--- a/teachers-notes/msword/teachersnotes.docx
+++ b/teachers-notes/msword/teachersnotes.docx
@@ -42,27 +42,7 @@
                 <w:color w:val="FFFFFF" w:themeColor="background1"/>
                 <w:sz w:val="36"/>
               </w:rPr>
-              <w:t xml:space="preserve">Machine Learning </w:t>
-            </w:r>
-            <w:proofErr w:type="gramStart"/>
-            <w:r>
-              <w:rPr>
-                <w:rFonts w:ascii="IBM Plex Sans" w:hAnsi="IBM Plex Sans"/>
-                <w:b/>
-                <w:color w:val="FFFFFF" w:themeColor="background1"/>
-                <w:sz w:val="36"/>
-              </w:rPr>
-              <w:t>For</w:t>
-            </w:r>
-            <w:proofErr w:type="gramEnd"/>
-            <w:r>
-              <w:rPr>
-                <w:rFonts w:ascii="IBM Plex Sans" w:hAnsi="IBM Plex Sans"/>
-                <w:b/>
-                <w:color w:val="FFFFFF" w:themeColor="background1"/>
-                <w:sz w:val="36"/>
-              </w:rPr>
-              <w:t xml:space="preserve"> Kids  ::  </w:t>
+              <w:t xml:space="preserve">Machine Learning For Kids  ::  </w:t>
             </w:r>
             <w:r>
               <w:rPr>
@@ -1017,27 +997,7 @@
                 <w:sz w:val="36"/>
               </w:rPr>
               <w:lastRenderedPageBreak/>
-              <w:t xml:space="preserve">Machine Learning </w:t>
-            </w:r>
-            <w:proofErr w:type="gramStart"/>
-            <w:r>
-              <w:rPr>
-                <w:rFonts w:ascii="IBM Plex Sans" w:hAnsi="IBM Plex Sans"/>
-                <w:b/>
-                <w:color w:val="FFFFFF" w:themeColor="background1"/>
-                <w:sz w:val="36"/>
-              </w:rPr>
-              <w:t>For</w:t>
-            </w:r>
-            <w:proofErr w:type="gramEnd"/>
-            <w:r>
-              <w:rPr>
-                <w:rFonts w:ascii="IBM Plex Sans" w:hAnsi="IBM Plex Sans"/>
-                <w:b/>
-                <w:color w:val="FFFFFF" w:themeColor="background1"/>
-                <w:sz w:val="36"/>
-              </w:rPr>
-              <w:t xml:space="preserve"> Kids  ::  </w:t>
+              <w:t xml:space="preserve">Machine Learning For Kids  ::  </w:t>
             </w:r>
             <w:r>
               <w:rPr>
@@ -1809,27 +1769,7 @@
                 <w:sz w:val="36"/>
               </w:rPr>
               <w:lastRenderedPageBreak/>
-              <w:t xml:space="preserve">Machine Learning </w:t>
-            </w:r>
-            <w:proofErr w:type="gramStart"/>
-            <w:r>
-              <w:rPr>
-                <w:rFonts w:ascii="IBM Plex Sans" w:hAnsi="IBM Plex Sans"/>
-                <w:b/>
-                <w:color w:val="FFFFFF" w:themeColor="background1"/>
-                <w:sz w:val="36"/>
-              </w:rPr>
-              <w:t>For</w:t>
-            </w:r>
-            <w:proofErr w:type="gramEnd"/>
-            <w:r>
-              <w:rPr>
-                <w:rFonts w:ascii="IBM Plex Sans" w:hAnsi="IBM Plex Sans"/>
-                <w:b/>
-                <w:color w:val="FFFFFF" w:themeColor="background1"/>
-                <w:sz w:val="36"/>
-              </w:rPr>
-              <w:t xml:space="preserve"> Kids  ::  </w:t>
+              <w:t xml:space="preserve">Machine Learning For Kids  ::  </w:t>
             </w:r>
             <w:r>
               <w:rPr>
@@ -2746,15 +2686,7 @@
               <w:t>I</w:t>
             </w:r>
             <w:r>
-              <w:t xml:space="preserve">f </w:t>
-            </w:r>
-            <w:proofErr w:type="gramStart"/>
-            <w:r>
-              <w:t>this raises</w:t>
-            </w:r>
-            <w:proofErr w:type="gramEnd"/>
-            <w:r>
-              <w:t xml:space="preserve"> concerns it may be sensible to obtain parental permission.</w:t>
+              <w:t>f this raises concerns it may be sensible to obtain parental permission.</w:t>
             </w:r>
           </w:p>
           <w:p>
@@ -2839,27 +2771,7 @@
                 <w:sz w:val="36"/>
               </w:rPr>
               <w:lastRenderedPageBreak/>
-              <w:t xml:space="preserve">Machine Learning </w:t>
-            </w:r>
-            <w:proofErr w:type="gramStart"/>
-            <w:r>
-              <w:rPr>
-                <w:rFonts w:ascii="IBM Plex Sans" w:hAnsi="IBM Plex Sans"/>
-                <w:b/>
-                <w:color w:val="FFFFFF" w:themeColor="background1"/>
-                <w:sz w:val="36"/>
-              </w:rPr>
-              <w:t>For</w:t>
-            </w:r>
-            <w:proofErr w:type="gramEnd"/>
-            <w:r>
-              <w:rPr>
-                <w:rFonts w:ascii="IBM Plex Sans" w:hAnsi="IBM Plex Sans"/>
-                <w:b/>
-                <w:color w:val="FFFFFF" w:themeColor="background1"/>
-                <w:sz w:val="36"/>
-              </w:rPr>
-              <w:t xml:space="preserve"> Kids  ::  </w:t>
+              <w:t xml:space="preserve">Machine Learning For Kids  ::  </w:t>
             </w:r>
             <w:r>
               <w:rPr>
@@ -3417,7 +3329,16 @@
           <w:p/>
           <w:p>
             <w:r>
-              <w:t>One “Lite” API key is free but can only be used to create 1 custom model</w:t>
+              <w:t xml:space="preserve">One “Lite” API key is free </w:t>
+            </w:r>
+            <w:r>
+              <w:t>but can only be used to create 2</w:t>
+            </w:r>
+            <w:r>
+              <w:t xml:space="preserve"> custom model</w:t>
+            </w:r>
+            <w:r>
+              <w:t>s</w:t>
             </w:r>
           </w:p>
           <w:p>
@@ -3438,20 +3359,13 @@
               </w:rPr>
               <w:t xml:space="preserve">more detail at: </w:t>
             </w:r>
-            <w:hyperlink r:id="rId17" w:history="1">
-              <w:r>
-                <w:rPr>
-                  <w:rStyle w:val="Hyperlink"/>
-                  <w:sz w:val="18"/>
-                </w:rPr>
-                <w:t>https://github.com/dalelane/ml-for-kids/raw/master/doc/machinelearningforkids-apikeys.pdf</w:t>
-              </w:r>
-            </w:hyperlink>
-            <w:r>
-              <w:rPr>
-                <w:sz w:val="18"/>
-              </w:rPr>
-              <w:t xml:space="preserve"> </w:t>
+            <w:r>
+              <w:rPr>
+                <w:rStyle w:val="Hyperlink"/>
+                <w:sz w:val="17"/>
+                <w:szCs w:val="17"/>
+              </w:rPr>
+              <w:t>https://github.com/IBM/taxinomitis-docs/raw/master/docs/pdf/machinelearningforkids-apikeys.pdf</w:t>
             </w:r>
           </w:p>
           <w:p/>
@@ -3519,7 +3433,7 @@
               <w:ind w:left="455" w:hanging="425"/>
             </w:pPr>
             <w:r>
-              <w:t>Some children may struggle with the coordination needed to write letters on the screen by dragging the mouse pointer on the canvas. Reassure them that it doesn’t need to be perfect, and that training the computer to recognise messy handwriting with examples of messy handwriting is fine!</w:t>
+              <w:t>Some children struggle with the coordination needed to write letters on the screen by dragging the mouse pointer on the canvas. Reassure them that it doesn’t need to be perfect, and that training the computer to recognise messy handwriting with examples of messy handwriting is fine!</w:t>
             </w:r>
           </w:p>
           <w:p>
@@ -3532,7 +3446,15 @@
               <w:ind w:left="455" w:hanging="425"/>
             </w:pPr>
             <w:r>
-              <w:t xml:space="preserve">Transparency isn’t the same as white to the machine learning model. If your student’s model isn’t returning the results they expect from Scratch, make sure they have a white background for their postcode handwriting, and not a deleted transparent background.  </w:t>
+              <w:t>Transparency isn’t the same as white to the machine learning model. If your student’s model isn’t returning the results they expect from Scratch, make sure they have a white background for their postcode handwriting, and not a deleted</w:t>
+            </w:r>
+            <w:r>
+              <w:t xml:space="preserve"> and</w:t>
+            </w:r>
+            <w:bookmarkStart w:id="0" w:name="_GoBack"/>
+            <w:bookmarkEnd w:id="0"/>
+            <w:r>
+              <w:t xml:space="preserve"> transparent background.  </w:t>
             </w:r>
           </w:p>
           <w:p>
@@ -3553,7 +3475,7 @@
             <w:r>
               <w:t xml:space="preserve">General troubleshooting and help at </w:t>
             </w:r>
-            <w:hyperlink r:id="rId18" w:history="1">
+            <w:hyperlink r:id="rId17" w:history="1">
               <w:r>
                 <w:rPr>
                   <w:rStyle w:val="Hyperlink"/>
@@ -3616,27 +3538,7 @@
                 <w:sz w:val="36"/>
               </w:rPr>
               <w:lastRenderedPageBreak/>
-              <w:t xml:space="preserve">Machine Learning </w:t>
-            </w:r>
-            <w:proofErr w:type="gramStart"/>
-            <w:r>
-              <w:rPr>
-                <w:rFonts w:ascii="IBM Plex Sans" w:hAnsi="IBM Plex Sans"/>
-                <w:b/>
-                <w:color w:val="FFFFFF" w:themeColor="background1"/>
-                <w:sz w:val="36"/>
-              </w:rPr>
-              <w:t>For</w:t>
-            </w:r>
-            <w:proofErr w:type="gramEnd"/>
-            <w:r>
-              <w:rPr>
-                <w:rFonts w:ascii="IBM Plex Sans" w:hAnsi="IBM Plex Sans"/>
-                <w:b/>
-                <w:color w:val="FFFFFF" w:themeColor="background1"/>
-                <w:sz w:val="36"/>
-              </w:rPr>
-              <w:t xml:space="preserve"> Kids  ::  </w:t>
+              <w:t xml:space="preserve">Machine Learning For Kids  ::  </w:t>
             </w:r>
             <w:r>
               <w:rPr>
@@ -4052,7 +3954,7 @@
               </w:rPr>
               <w:t xml:space="preserve">(download from </w:t>
             </w:r>
-            <w:hyperlink r:id="rId19" w:history="1">
+            <w:hyperlink r:id="rId18" w:history="1">
               <w:r>
                 <w:rPr>
                   <w:rStyle w:val="Hyperlink"/>
@@ -4346,7 +4248,16 @@
           <w:p/>
           <w:p>
             <w:r>
-              <w:t>One “Lite” API key is free but can only be used to create 1 custom model</w:t>
+              <w:t xml:space="preserve">One “Lite” API key is free </w:t>
+            </w:r>
+            <w:r>
+              <w:t>but can only be used to create 2</w:t>
+            </w:r>
+            <w:r>
+              <w:t xml:space="preserve"> custom model</w:t>
+            </w:r>
+            <w:r>
+              <w:t>s</w:t>
             </w:r>
           </w:p>
           <w:p>
@@ -4367,28 +4278,26 @@
               </w:rPr>
               <w:t xml:space="preserve">more detail at: </w:t>
             </w:r>
-            <w:hyperlink r:id="rId20" w:history="1">
-              <w:r>
-                <w:rPr>
-                  <w:rStyle w:val="Hyperlink"/>
-                  <w:sz w:val="18"/>
-                </w:rPr>
-                <w:t>https://github.com/dalelane/ml-for-kids/raw/master/doc/machinelearningforkids-apikeys.pdf</w:t>
-              </w:r>
-            </w:hyperlink>
+            <w:r>
+              <w:rPr>
+                <w:rStyle w:val="Hyperlink"/>
+                <w:sz w:val="17"/>
+                <w:szCs w:val="17"/>
+              </w:rPr>
+              <w:t>https://github.com/IBM/taxinomitis-docs/raw/master/docs/pdf/machinelearningforkids-apikeys.pdf</w:t>
+            </w:r>
             <w:r>
               <w:rPr>
                 <w:sz w:val="18"/>
               </w:rPr>
               <w:t xml:space="preserve"> </w:t>
             </w:r>
-          </w:p>
-          <w:p>
-            <w:pPr>
-              <w:rPr>
-                <w:sz w:val="21"/>
-              </w:rPr>
-            </w:pPr>
+            <w:r>
+              <w:rPr>
+                <w:sz w:val="18"/>
+              </w:rPr>
+              <w:br/>
+            </w:r>
           </w:p>
         </w:tc>
       </w:tr>
@@ -4524,7 +4433,7 @@
             <w:r>
               <w:t xml:space="preserve">General troubleshooting and help at </w:t>
             </w:r>
-            <w:hyperlink r:id="rId21" w:history="1">
+            <w:hyperlink r:id="rId19" w:history="1">
               <w:r>
                 <w:rPr>
                   <w:rStyle w:val="Hyperlink"/>
@@ -4587,27 +4496,7 @@
                 <w:sz w:val="36"/>
               </w:rPr>
               <w:lastRenderedPageBreak/>
-              <w:t xml:space="preserve">Machine Learning </w:t>
-            </w:r>
-            <w:proofErr w:type="gramStart"/>
-            <w:r>
-              <w:rPr>
-                <w:rFonts w:ascii="IBM Plex Sans" w:hAnsi="IBM Plex Sans"/>
-                <w:b/>
-                <w:color w:val="FFFFFF" w:themeColor="background1"/>
-                <w:sz w:val="36"/>
-              </w:rPr>
-              <w:t>For</w:t>
-            </w:r>
-            <w:proofErr w:type="gramEnd"/>
-            <w:r>
-              <w:rPr>
-                <w:rFonts w:ascii="IBM Plex Sans" w:hAnsi="IBM Plex Sans"/>
-                <w:b/>
-                <w:color w:val="FFFFFF" w:themeColor="background1"/>
-                <w:sz w:val="36"/>
-              </w:rPr>
-              <w:t xml:space="preserve"> Kids  ::  </w:t>
+              <w:t xml:space="preserve">Machine Learning For Kids  ::  </w:t>
             </w:r>
             <w:r>
               <w:rPr>
@@ -5068,7 +4957,7 @@
               </w:rPr>
               <w:t xml:space="preserve">(download from </w:t>
             </w:r>
-            <w:hyperlink r:id="rId22" w:history="1">
+            <w:hyperlink r:id="rId20" w:history="1">
               <w:r>
                 <w:rPr>
                   <w:rStyle w:val="Hyperlink"/>
@@ -5321,7 +5210,7 @@
             <w:r>
               <w:t xml:space="preserve">General troubleshooting and help at </w:t>
             </w:r>
-            <w:hyperlink r:id="rId23" w:history="1">
+            <w:hyperlink r:id="rId21" w:history="1">
               <w:r>
                 <w:rPr>
                   <w:rStyle w:val="Hyperlink"/>
@@ -5384,27 +5273,7 @@
                 <w:sz w:val="36"/>
               </w:rPr>
               <w:lastRenderedPageBreak/>
-              <w:t xml:space="preserve">Machine Learning </w:t>
-            </w:r>
-            <w:proofErr w:type="gramStart"/>
-            <w:r>
-              <w:rPr>
-                <w:rFonts w:ascii="IBM Plex Sans" w:hAnsi="IBM Plex Sans"/>
-                <w:b/>
-                <w:color w:val="FFFFFF" w:themeColor="background1"/>
-                <w:sz w:val="36"/>
-              </w:rPr>
-              <w:t>For</w:t>
-            </w:r>
-            <w:proofErr w:type="gramEnd"/>
-            <w:r>
-              <w:rPr>
-                <w:rFonts w:ascii="IBM Plex Sans" w:hAnsi="IBM Plex Sans"/>
-                <w:b/>
-                <w:color w:val="FFFFFF" w:themeColor="background1"/>
-                <w:sz w:val="36"/>
-              </w:rPr>
-              <w:t xml:space="preserve"> Kids  ::  </w:t>
+              <w:t xml:space="preserve">Machine Learning For Kids  ::  </w:t>
             </w:r>
             <w:r>
               <w:rPr>
@@ -5986,7 +5855,7 @@
               </w:rPr>
               <w:t xml:space="preserve">(download from </w:t>
             </w:r>
-            <w:hyperlink r:id="rId24" w:history="1">
+            <w:hyperlink r:id="rId22" w:history="1">
               <w:r>
                 <w:rPr>
                   <w:rStyle w:val="Hyperlink"/>
@@ -6209,7 +6078,7 @@
               </w:rPr>
               <w:t xml:space="preserve">more detail at: </w:t>
             </w:r>
-            <w:hyperlink r:id="rId25" w:history="1">
+            <w:hyperlink r:id="rId23" w:history="1">
               <w:r>
                 <w:rPr>
                   <w:rStyle w:val="Hyperlink"/>
@@ -6327,7 +6196,7 @@
             <w:r>
               <w:t xml:space="preserve">General troubleshooting and help at </w:t>
             </w:r>
-            <w:hyperlink r:id="rId26" w:history="1">
+            <w:hyperlink r:id="rId24" w:history="1">
               <w:r>
                 <w:rPr>
                   <w:rStyle w:val="Hyperlink"/>
@@ -6391,27 +6260,7 @@
                 <w:sz w:val="36"/>
               </w:rPr>
               <w:lastRenderedPageBreak/>
-              <w:t xml:space="preserve">Machine Learning </w:t>
-            </w:r>
-            <w:proofErr w:type="gramStart"/>
-            <w:r>
-              <w:rPr>
-                <w:rFonts w:ascii="IBM Plex Sans" w:hAnsi="IBM Plex Sans"/>
-                <w:b/>
-                <w:color w:val="FFFFFF" w:themeColor="background1"/>
-                <w:sz w:val="36"/>
-              </w:rPr>
-              <w:t>For</w:t>
-            </w:r>
-            <w:proofErr w:type="gramEnd"/>
-            <w:r>
-              <w:rPr>
-                <w:rFonts w:ascii="IBM Plex Sans" w:hAnsi="IBM Plex Sans"/>
-                <w:b/>
-                <w:color w:val="FFFFFF" w:themeColor="background1"/>
-                <w:sz w:val="36"/>
-              </w:rPr>
-              <w:t xml:space="preserve"> Kids  ::  </w:t>
+              <w:t xml:space="preserve">Machine Learning For Kids  ::  </w:t>
             </w:r>
             <w:r>
               <w:rPr>
@@ -6881,7 +6730,7 @@
               </w:rPr>
               <w:t xml:space="preserve">from </w:t>
             </w:r>
-            <w:hyperlink r:id="rId27" w:history="1">
+            <w:hyperlink r:id="rId25" w:history="1">
               <w:r>
                 <w:rPr>
                   <w:rStyle w:val="Hyperlink"/>
@@ -7213,15 +7062,14 @@
               </w:rPr>
               <w:t xml:space="preserve">more detail at: </w:t>
             </w:r>
-            <w:hyperlink r:id="rId28" w:history="1">
-              <w:r>
-                <w:rPr>
-                  <w:rStyle w:val="Hyperlink"/>
-                  <w:sz w:val="18"/>
-                </w:rPr>
-                <w:t>https://github.com/dalelane/ml-for-kids/raw/master/doc/machinelearningforkids-apikeys.pdf</w:t>
-              </w:r>
-            </w:hyperlink>
+            <w:r>
+              <w:rPr>
+                <w:rStyle w:val="Hyperlink"/>
+                <w:sz w:val="17"/>
+                <w:szCs w:val="17"/>
+              </w:rPr>
+              <w:t>https://github.com/IBM/taxinomitis-docs/raw/master/docs/pdf/machinelearningforkids-apikeys.pdf</w:t>
+            </w:r>
             <w:r>
               <w:rPr>
                 <w:sz w:val="18"/>
@@ -7346,7 +7194,7 @@
             <w:r>
               <w:t xml:space="preserve">General troubleshooting and help at </w:t>
             </w:r>
-            <w:hyperlink r:id="rId29" w:history="1">
+            <w:hyperlink r:id="rId26" w:history="1">
               <w:r>
                 <w:rPr>
                   <w:rStyle w:val="Hyperlink"/>
@@ -7409,27 +7257,7 @@
                 <w:sz w:val="36"/>
               </w:rPr>
               <w:lastRenderedPageBreak/>
-              <w:t xml:space="preserve">Machine Learning </w:t>
-            </w:r>
-            <w:proofErr w:type="gramStart"/>
-            <w:r>
-              <w:rPr>
-                <w:rFonts w:ascii="IBM Plex Sans" w:hAnsi="IBM Plex Sans"/>
-                <w:b/>
-                <w:color w:val="FFFFFF" w:themeColor="background1"/>
-                <w:sz w:val="36"/>
-              </w:rPr>
-              <w:t>For</w:t>
-            </w:r>
-            <w:proofErr w:type="gramEnd"/>
-            <w:r>
-              <w:rPr>
-                <w:rFonts w:ascii="IBM Plex Sans" w:hAnsi="IBM Plex Sans"/>
-                <w:b/>
-                <w:color w:val="FFFFFF" w:themeColor="background1"/>
-                <w:sz w:val="36"/>
-              </w:rPr>
-              <w:t xml:space="preserve"> Kids  ::  </w:t>
+              <w:t xml:space="preserve">Machine Learning For Kids  ::  </w:t>
             </w:r>
             <w:r>
               <w:rPr>
@@ -7877,7 +7705,7 @@
               </w:rPr>
               <w:t xml:space="preserve">(download from </w:t>
             </w:r>
-            <w:hyperlink r:id="rId30" w:history="1">
+            <w:hyperlink r:id="rId27" w:history="1">
               <w:r>
                 <w:rPr>
                   <w:rStyle w:val="Hyperlink"/>
@@ -8098,7 +7926,7 @@
               </w:rPr>
               <w:t xml:space="preserve">more detail at: </w:t>
             </w:r>
-            <w:hyperlink r:id="rId31" w:history="1">
+            <w:hyperlink r:id="rId28" w:history="1">
               <w:r>
                 <w:rPr>
                   <w:rStyle w:val="Hyperlink"/>
@@ -8216,7 +8044,7 @@
             <w:r>
               <w:t xml:space="preserve">General troubleshooting and help at </w:t>
             </w:r>
-            <w:hyperlink r:id="rId32" w:history="1">
+            <w:hyperlink r:id="rId29" w:history="1">
               <w:r>
                 <w:rPr>
                   <w:rStyle w:val="Hyperlink"/>
@@ -8279,27 +8107,7 @@
                 <w:sz w:val="36"/>
               </w:rPr>
               <w:lastRenderedPageBreak/>
-              <w:t xml:space="preserve">Machine Learning </w:t>
-            </w:r>
-            <w:proofErr w:type="gramStart"/>
-            <w:r>
-              <w:rPr>
-                <w:rFonts w:ascii="IBM Plex Sans" w:hAnsi="IBM Plex Sans"/>
-                <w:b/>
-                <w:color w:val="FFFFFF" w:themeColor="background1"/>
-                <w:sz w:val="36"/>
-              </w:rPr>
-              <w:t>For</w:t>
-            </w:r>
-            <w:proofErr w:type="gramEnd"/>
-            <w:r>
-              <w:rPr>
-                <w:rFonts w:ascii="IBM Plex Sans" w:hAnsi="IBM Plex Sans"/>
-                <w:b/>
-                <w:color w:val="FFFFFF" w:themeColor="background1"/>
-                <w:sz w:val="36"/>
-              </w:rPr>
-              <w:t xml:space="preserve"> Kids  ::  </w:t>
+              <w:t xml:space="preserve">Machine Learning For Kids  ::  </w:t>
             </w:r>
             <w:r>
               <w:rPr>
@@ -8765,7 +8573,7 @@
               </w:rPr>
               <w:t xml:space="preserve">(download from </w:t>
             </w:r>
-            <w:hyperlink r:id="rId33" w:history="1">
+            <w:hyperlink r:id="rId30" w:history="1">
               <w:r>
                 <w:rPr>
                   <w:rStyle w:val="Hyperlink"/>
@@ -8986,7 +8794,7 @@
               </w:rPr>
               <w:t xml:space="preserve">more detail at: </w:t>
             </w:r>
-            <w:hyperlink r:id="rId34" w:history="1">
+            <w:hyperlink r:id="rId31" w:history="1">
               <w:r>
                 <w:rPr>
                   <w:rStyle w:val="Hyperlink"/>
@@ -9110,7 +8918,7 @@
             <w:r>
               <w:t xml:space="preserve">General troubleshooting and help at </w:t>
             </w:r>
-            <w:hyperlink r:id="rId35" w:history="1">
+            <w:hyperlink r:id="rId32" w:history="1">
               <w:r>
                 <w:rPr>
                   <w:rStyle w:val="Hyperlink"/>
@@ -9173,27 +8981,7 @@
                 <w:sz w:val="36"/>
               </w:rPr>
               <w:lastRenderedPageBreak/>
-              <w:t xml:space="preserve">Machine Learning </w:t>
-            </w:r>
-            <w:proofErr w:type="gramStart"/>
-            <w:r>
-              <w:rPr>
-                <w:rFonts w:ascii="IBM Plex Sans" w:hAnsi="IBM Plex Sans"/>
-                <w:b/>
-                <w:color w:val="FFFFFF" w:themeColor="background1"/>
-                <w:sz w:val="36"/>
-              </w:rPr>
-              <w:t>For</w:t>
-            </w:r>
-            <w:proofErr w:type="gramEnd"/>
-            <w:r>
-              <w:rPr>
-                <w:rFonts w:ascii="IBM Plex Sans" w:hAnsi="IBM Plex Sans"/>
-                <w:b/>
-                <w:color w:val="FFFFFF" w:themeColor="background1"/>
-                <w:sz w:val="36"/>
-              </w:rPr>
-              <w:t xml:space="preserve"> Kids  ::  </w:t>
+              <w:t xml:space="preserve">Machine Learning For Kids  ::  </w:t>
             </w:r>
             <w:r>
               <w:rPr>
@@ -9613,7 +9401,7 @@
               </w:rPr>
               <w:t xml:space="preserve">(download from </w:t>
             </w:r>
-            <w:hyperlink r:id="rId36" w:history="1">
+            <w:hyperlink r:id="rId33" w:history="1">
               <w:r>
                 <w:rPr>
                   <w:rStyle w:val="Hyperlink"/>
@@ -9792,7 +9580,7 @@
               </w:rPr>
               <w:t xml:space="preserve">more detail at: </w:t>
             </w:r>
-            <w:hyperlink r:id="rId37" w:history="1">
+            <w:hyperlink r:id="rId34" w:history="1">
               <w:r>
                 <w:rPr>
                   <w:rStyle w:val="Hyperlink"/>
@@ -9907,7 +9695,7 @@
             <w:r>
               <w:t xml:space="preserve">General troubleshooting and help at </w:t>
             </w:r>
-            <w:hyperlink r:id="rId38" w:history="1">
+            <w:hyperlink r:id="rId35" w:history="1">
               <w:r>
                 <w:rPr>
                   <w:rStyle w:val="Hyperlink"/>
@@ -9970,27 +9758,7 @@
                 <w:sz w:val="36"/>
               </w:rPr>
               <w:lastRenderedPageBreak/>
-              <w:t xml:space="preserve">Machine Learning </w:t>
-            </w:r>
-            <w:proofErr w:type="gramStart"/>
-            <w:r>
-              <w:rPr>
-                <w:rFonts w:ascii="IBM Plex Sans" w:hAnsi="IBM Plex Sans"/>
-                <w:b/>
-                <w:color w:val="FFFFFF" w:themeColor="background1"/>
-                <w:sz w:val="36"/>
-              </w:rPr>
-              <w:t>For</w:t>
-            </w:r>
-            <w:proofErr w:type="gramEnd"/>
-            <w:r>
-              <w:rPr>
-                <w:rFonts w:ascii="IBM Plex Sans" w:hAnsi="IBM Plex Sans"/>
-                <w:b/>
-                <w:color w:val="FFFFFF" w:themeColor="background1"/>
-                <w:sz w:val="36"/>
-              </w:rPr>
-              <w:t xml:space="preserve"> Kids  ::  </w:t>
+              <w:t xml:space="preserve">Machine Learning For Kids  ::  </w:t>
             </w:r>
             <w:r>
               <w:rPr>
@@ -10507,7 +10275,7 @@
               </w:rPr>
               <w:t xml:space="preserve">(download from </w:t>
             </w:r>
-            <w:hyperlink r:id="rId39" w:history="1">
+            <w:hyperlink r:id="rId36" w:history="1">
               <w:r>
                 <w:rPr>
                   <w:rStyle w:val="Hyperlink"/>
@@ -10757,7 +10525,7 @@
             <w:r>
               <w:t xml:space="preserve">General troubleshooting and help at </w:t>
             </w:r>
-            <w:hyperlink r:id="rId40" w:history="1">
+            <w:hyperlink r:id="rId37" w:history="1">
               <w:r>
                 <w:rPr>
                   <w:rStyle w:val="Hyperlink"/>
@@ -10820,27 +10588,7 @@
                 <w:sz w:val="36"/>
               </w:rPr>
               <w:lastRenderedPageBreak/>
-              <w:t xml:space="preserve">Machine Learning </w:t>
-            </w:r>
-            <w:proofErr w:type="gramStart"/>
-            <w:r>
-              <w:rPr>
-                <w:rFonts w:ascii="IBM Plex Sans" w:hAnsi="IBM Plex Sans"/>
-                <w:b/>
-                <w:color w:val="FFFFFF" w:themeColor="background1"/>
-                <w:sz w:val="36"/>
-              </w:rPr>
-              <w:t>For</w:t>
-            </w:r>
-            <w:proofErr w:type="gramEnd"/>
-            <w:r>
-              <w:rPr>
-                <w:rFonts w:ascii="IBM Plex Sans" w:hAnsi="IBM Plex Sans"/>
-                <w:b/>
-                <w:color w:val="FFFFFF" w:themeColor="background1"/>
-                <w:sz w:val="36"/>
-              </w:rPr>
-              <w:t xml:space="preserve"> Kids  ::  </w:t>
+              <w:t xml:space="preserve">Machine Learning For Kids  ::  </w:t>
             </w:r>
             <w:r>
               <w:rPr>
@@ -11291,7 +11039,7 @@
               </w:rPr>
               <w:t xml:space="preserve">(download from </w:t>
             </w:r>
-            <w:hyperlink r:id="rId41" w:history="1">
+            <w:hyperlink r:id="rId38" w:history="1">
               <w:r>
                 <w:rPr>
                   <w:rStyle w:val="Hyperlink"/>
@@ -11535,8 +11283,6 @@
               </w:numPr>
               <w:ind w:left="455" w:hanging="425"/>
             </w:pPr>
-            <w:bookmarkStart w:id="0" w:name="_GoBack"/>
-            <w:bookmarkEnd w:id="0"/>
             <w:r>
               <w:t>“https://machinelearningforkids.co.uk” is a long URL to type for some children. You may find it easier to set up a bookmark that they can click on instead.</w:t>
             </w:r>
@@ -11546,7 +11292,7 @@
             <w:r>
               <w:t xml:space="preserve">General troubleshooting and help at </w:t>
             </w:r>
-            <w:hyperlink r:id="rId42" w:history="1">
+            <w:hyperlink r:id="rId39" w:history="1">
               <w:r>
                 <w:rPr>
                   <w:rStyle w:val="Hyperlink"/>
@@ -11609,27 +11355,7 @@
                 <w:sz w:val="36"/>
               </w:rPr>
               <w:lastRenderedPageBreak/>
-              <w:t xml:space="preserve">Machine Learning </w:t>
-            </w:r>
-            <w:proofErr w:type="gramStart"/>
-            <w:r>
-              <w:rPr>
-                <w:rFonts w:ascii="IBM Plex Sans" w:hAnsi="IBM Plex Sans"/>
-                <w:b/>
-                <w:color w:val="FFFFFF" w:themeColor="background1"/>
-                <w:sz w:val="36"/>
-              </w:rPr>
-              <w:t>For</w:t>
-            </w:r>
-            <w:proofErr w:type="gramEnd"/>
-            <w:r>
-              <w:rPr>
-                <w:rFonts w:ascii="IBM Plex Sans" w:hAnsi="IBM Plex Sans"/>
-                <w:b/>
-                <w:color w:val="FFFFFF" w:themeColor="background1"/>
-                <w:sz w:val="36"/>
-              </w:rPr>
-              <w:t xml:space="preserve"> Kids  ::  </w:t>
+              <w:t xml:space="preserve">Machine Learning For Kids  ::  </w:t>
             </w:r>
             <w:r>
               <w:rPr>
@@ -12165,7 +11891,7 @@
               </w:rPr>
               <w:t xml:space="preserve">(download from </w:t>
             </w:r>
-            <w:hyperlink r:id="rId43" w:history="1">
+            <w:hyperlink r:id="rId40" w:history="1">
               <w:r>
                 <w:rPr>
                   <w:rStyle w:val="Hyperlink"/>
@@ -12405,7 +12131,7 @@
             <w:r>
               <w:t xml:space="preserve">General troubleshooting and help at </w:t>
             </w:r>
-            <w:hyperlink r:id="rId44" w:history="1">
+            <w:hyperlink r:id="rId41" w:history="1">
               <w:r>
                 <w:rPr>
                   <w:rStyle w:val="Hyperlink"/>
@@ -12468,27 +12194,7 @@
                 <w:sz w:val="36"/>
               </w:rPr>
               <w:lastRenderedPageBreak/>
-              <w:t xml:space="preserve">Machine Learning </w:t>
-            </w:r>
-            <w:proofErr w:type="gramStart"/>
-            <w:r>
-              <w:rPr>
-                <w:rFonts w:ascii="IBM Plex Sans" w:hAnsi="IBM Plex Sans"/>
-                <w:b/>
-                <w:color w:val="FFFFFF" w:themeColor="background1"/>
-                <w:sz w:val="36"/>
-              </w:rPr>
-              <w:t>For</w:t>
-            </w:r>
-            <w:proofErr w:type="gramEnd"/>
-            <w:r>
-              <w:rPr>
-                <w:rFonts w:ascii="IBM Plex Sans" w:hAnsi="IBM Plex Sans"/>
-                <w:b/>
-                <w:color w:val="FFFFFF" w:themeColor="background1"/>
-                <w:sz w:val="36"/>
-              </w:rPr>
-              <w:t xml:space="preserve"> Kids  ::  </w:t>
+              <w:t xml:space="preserve">Machine Learning For Kids  ::  </w:t>
             </w:r>
             <w:r>
               <w:rPr>
@@ -12929,7 +12635,7 @@
               </w:rPr>
               <w:t xml:space="preserve">(download from </w:t>
             </w:r>
-            <w:hyperlink r:id="rId45" w:history="1">
+            <w:hyperlink r:id="rId42" w:history="1">
               <w:r>
                 <w:rPr>
                   <w:rStyle w:val="Hyperlink"/>
@@ -13108,7 +12814,7 @@
               </w:rPr>
               <w:t xml:space="preserve">more detail at: </w:t>
             </w:r>
-            <w:hyperlink r:id="rId46" w:history="1">
+            <w:hyperlink r:id="rId43" w:history="1">
               <w:r>
                 <w:rPr>
                   <w:rStyle w:val="Hyperlink"/>
@@ -13197,7 +12903,7 @@
             <w:r>
               <w:t xml:space="preserve">General troubleshooting and help at </w:t>
             </w:r>
-            <w:hyperlink r:id="rId47" w:history="1">
+            <w:hyperlink r:id="rId44" w:history="1">
               <w:r>
                 <w:rPr>
                   <w:rStyle w:val="Hyperlink"/>
@@ -13260,27 +12966,7 @@
                 <w:sz w:val="36"/>
               </w:rPr>
               <w:lastRenderedPageBreak/>
-              <w:t xml:space="preserve">Machine Learning </w:t>
-            </w:r>
-            <w:proofErr w:type="gramStart"/>
-            <w:r>
-              <w:rPr>
-                <w:rFonts w:ascii="IBM Plex Sans" w:hAnsi="IBM Plex Sans"/>
-                <w:b/>
-                <w:color w:val="FFFFFF" w:themeColor="background1"/>
-                <w:sz w:val="36"/>
-              </w:rPr>
-              <w:t>For</w:t>
-            </w:r>
-            <w:proofErr w:type="gramEnd"/>
-            <w:r>
-              <w:rPr>
-                <w:rFonts w:ascii="IBM Plex Sans" w:hAnsi="IBM Plex Sans"/>
-                <w:b/>
-                <w:color w:val="FFFFFF" w:themeColor="background1"/>
-                <w:sz w:val="36"/>
-              </w:rPr>
-              <w:t xml:space="preserve"> Kids  ::  </w:t>
+              <w:t xml:space="preserve">Machine Learning For Kids  ::  </w:t>
             </w:r>
             <w:r>
               <w:rPr>
@@ -13689,7 +13375,7 @@
               </w:rPr>
               <w:t xml:space="preserve">(download from </w:t>
             </w:r>
-            <w:hyperlink r:id="rId48" w:history="1">
+            <w:hyperlink r:id="rId45" w:history="1">
               <w:r>
                 <w:rPr>
                   <w:rStyle w:val="Hyperlink"/>
@@ -13991,7 +13677,7 @@
             <w:r>
               <w:t xml:space="preserve">General troubleshooting and help at </w:t>
             </w:r>
-            <w:hyperlink r:id="rId49" w:history="1">
+            <w:hyperlink r:id="rId46" w:history="1">
               <w:r>
                 <w:rPr>
                   <w:rStyle w:val="Hyperlink"/>
@@ -14054,27 +13740,7 @@
                 <w:sz w:val="36"/>
               </w:rPr>
               <w:lastRenderedPageBreak/>
-              <w:t xml:space="preserve">Machine Learning </w:t>
-            </w:r>
-            <w:proofErr w:type="gramStart"/>
-            <w:r>
-              <w:rPr>
-                <w:rFonts w:ascii="IBM Plex Sans" w:hAnsi="IBM Plex Sans"/>
-                <w:b/>
-                <w:color w:val="FFFFFF" w:themeColor="background1"/>
-                <w:sz w:val="36"/>
-              </w:rPr>
-              <w:t>For</w:t>
-            </w:r>
-            <w:proofErr w:type="gramEnd"/>
-            <w:r>
-              <w:rPr>
-                <w:rFonts w:ascii="IBM Plex Sans" w:hAnsi="IBM Plex Sans"/>
-                <w:b/>
-                <w:color w:val="FFFFFF" w:themeColor="background1"/>
-                <w:sz w:val="36"/>
-              </w:rPr>
-              <w:t xml:space="preserve"> Kids  ::  </w:t>
+              <w:t xml:space="preserve">Machine Learning For Kids  ::  </w:t>
             </w:r>
             <w:r>
               <w:rPr>
@@ -14500,7 +14166,7 @@
               </w:rPr>
               <w:t xml:space="preserve">(download from </w:t>
             </w:r>
-            <w:hyperlink r:id="rId50" w:history="1">
+            <w:hyperlink r:id="rId47" w:history="1">
               <w:r>
                 <w:rPr>
                   <w:rStyle w:val="Hyperlink"/>
@@ -14757,7 +14423,7 @@
             <w:r>
               <w:t xml:space="preserve">General troubleshooting and help at </w:t>
             </w:r>
-            <w:hyperlink r:id="rId51" w:history="1">
+            <w:hyperlink r:id="rId48" w:history="1">
               <w:r>
                 <w:rPr>
                   <w:rStyle w:val="Hyperlink"/>
@@ -14820,27 +14486,7 @@
                 <w:sz w:val="36"/>
               </w:rPr>
               <w:lastRenderedPageBreak/>
-              <w:t xml:space="preserve">Machine Learning </w:t>
-            </w:r>
-            <w:proofErr w:type="gramStart"/>
-            <w:r>
-              <w:rPr>
-                <w:rFonts w:ascii="IBM Plex Sans" w:hAnsi="IBM Plex Sans"/>
-                <w:b/>
-                <w:color w:val="FFFFFF" w:themeColor="background1"/>
-                <w:sz w:val="36"/>
-              </w:rPr>
-              <w:t>For</w:t>
-            </w:r>
-            <w:proofErr w:type="gramEnd"/>
-            <w:r>
-              <w:rPr>
-                <w:rFonts w:ascii="IBM Plex Sans" w:hAnsi="IBM Plex Sans"/>
-                <w:b/>
-                <w:color w:val="FFFFFF" w:themeColor="background1"/>
-                <w:sz w:val="36"/>
-              </w:rPr>
-              <w:t xml:space="preserve"> Kids  ::  </w:t>
+              <w:t xml:space="preserve">Machine Learning For Kids  ::  </w:t>
             </w:r>
             <w:r>
               <w:rPr>
@@ -15262,7 +14908,7 @@
               </w:rPr>
               <w:t xml:space="preserve">(download from </w:t>
             </w:r>
-            <w:hyperlink r:id="rId52" w:history="1">
+            <w:hyperlink r:id="rId49" w:history="1">
               <w:r>
                 <w:rPr>
                   <w:rStyle w:val="Hyperlink"/>
@@ -15447,7 +15093,7 @@
               </w:rPr>
               <w:t xml:space="preserve">more detail at: </w:t>
             </w:r>
-            <w:hyperlink r:id="rId53" w:history="1">
+            <w:hyperlink r:id="rId50" w:history="1">
               <w:r>
                 <w:rPr>
                   <w:rStyle w:val="Hyperlink"/>
@@ -15549,7 +15195,7 @@
             <w:r>
               <w:t xml:space="preserve">General troubleshooting and help at </w:t>
             </w:r>
-            <w:hyperlink r:id="rId54" w:history="1">
+            <w:hyperlink r:id="rId51" w:history="1">
               <w:r>
                 <w:rPr>
                   <w:rStyle w:val="Hyperlink"/>
@@ -15612,27 +15258,7 @@
                 <w:sz w:val="36"/>
               </w:rPr>
               <w:lastRenderedPageBreak/>
-              <w:t xml:space="preserve">Machine Learning </w:t>
-            </w:r>
-            <w:proofErr w:type="gramStart"/>
-            <w:r>
-              <w:rPr>
-                <w:rFonts w:ascii="IBM Plex Sans" w:hAnsi="IBM Plex Sans"/>
-                <w:b/>
-                <w:color w:val="FFFFFF" w:themeColor="background1"/>
-                <w:sz w:val="36"/>
-              </w:rPr>
-              <w:t>For</w:t>
-            </w:r>
-            <w:proofErr w:type="gramEnd"/>
-            <w:r>
-              <w:rPr>
-                <w:rFonts w:ascii="IBM Plex Sans" w:hAnsi="IBM Plex Sans"/>
-                <w:b/>
-                <w:color w:val="FFFFFF" w:themeColor="background1"/>
-                <w:sz w:val="36"/>
-              </w:rPr>
-              <w:t xml:space="preserve"> Kids  ::  </w:t>
+              <w:t xml:space="preserve">Machine Learning For Kids  ::  </w:t>
             </w:r>
             <w:r>
               <w:rPr>
@@ -16096,7 +15722,7 @@
               </w:rPr>
               <w:t xml:space="preserve">(download from </w:t>
             </w:r>
-            <w:hyperlink r:id="rId55" w:history="1">
+            <w:hyperlink r:id="rId52" w:history="1">
               <w:r>
                 <w:rPr>
                   <w:rStyle w:val="Hyperlink"/>
@@ -16386,7 +16012,7 @@
               </w:rPr>
               <w:t xml:space="preserve">more detail at: </w:t>
             </w:r>
-            <w:hyperlink r:id="rId56" w:history="1">
+            <w:hyperlink r:id="rId53" w:history="1">
               <w:r>
                 <w:rPr>
                   <w:rStyle w:val="Hyperlink"/>
@@ -16501,7 +16127,7 @@
             <w:r>
               <w:t xml:space="preserve">General troubleshooting and help at </w:t>
             </w:r>
-            <w:hyperlink r:id="rId57" w:history="1">
+            <w:hyperlink r:id="rId54" w:history="1">
               <w:r>
                 <w:rPr>
                   <w:rStyle w:val="Hyperlink"/>

--- a/teachers-notes/msword/teachersnotes.docx
+++ b/teachers-notes/msword/teachersnotes.docx
@@ -3451,8 +3451,6 @@
             <w:r>
               <w:t xml:space="preserve"> and</w:t>
             </w:r>
-            <w:bookmarkStart w:id="0" w:name="_GoBack"/>
-            <w:bookmarkEnd w:id="0"/>
             <w:r>
               <w:t xml:space="preserve"> transparent background.  </w:t>
             </w:r>
@@ -4715,14 +4713,8 @@
               </w:rPr>
               <w:t xml:space="preserve">It needs an understanding of 2D coordinates. </w:t>
             </w:r>
-          </w:p>
-          <w:p>
-            <w:r>
-              <w:rPr>
-                <w:sz w:val="22"/>
-              </w:rPr>
-              <w:t xml:space="preserve">The Scratch scripts are slightly complex. </w:t>
-            </w:r>
+            <w:bookmarkStart w:id="0" w:name="_GoBack"/>
+            <w:bookmarkEnd w:id="0"/>
           </w:p>
         </w:tc>
       </w:tr>
@@ -5203,6 +5195,25 @@
             </w:pPr>
             <w:r>
               <w:t xml:space="preserve">Encourage students to keep their two Scratch projects separate – one for training Pac-Man, the other to use that training to let the computer play. That means if Pac-Man isn’t very good, they can easily go back and add more training. </w:t>
+            </w:r>
+          </w:p>
+          <w:p>
+            <w:pPr>
+              <w:pStyle w:val="ListParagraph"/>
+              <w:numPr>
+                <w:ilvl w:val="0"/>
+                <w:numId w:val="1"/>
+              </w:numPr>
+              <w:ind w:left="455" w:hanging="425"/>
+            </w:pPr>
+            <w:r>
+              <w:t xml:space="preserve">Most of the Pac-Man game coding is included in the template project to save time. If you have enough time, you may want to delete bits of the template project to give them more to do. </w:t>
+            </w:r>
+            <w:r>
+              <w:t>If your students have a lot of</w:t>
+            </w:r>
+            <w:r>
+              <w:t xml:space="preserve"> experience with Scratch, you could ask them to make their own game instead.</w:t>
             </w:r>
           </w:p>
           <w:p/>

--- a/teachers-notes/msword/teachersnotes.docx
+++ b/teachers-notes/msword/teachersnotes.docx
@@ -42,7 +42,27 @@
                 <w:color w:val="FFFFFF" w:themeColor="background1"/>
                 <w:sz w:val="36"/>
               </w:rPr>
-              <w:t xml:space="preserve">Machine Learning For Kids  ::  </w:t>
+              <w:t xml:space="preserve">Machine Learning For </w:t>
+            </w:r>
+            <w:proofErr w:type="gramStart"/>
+            <w:r>
+              <w:rPr>
+                <w:rFonts w:ascii="IBM Plex Sans" w:hAnsi="IBM Plex Sans"/>
+                <w:b/>
+                <w:color w:val="FFFFFF" w:themeColor="background1"/>
+                <w:sz w:val="36"/>
+              </w:rPr>
+              <w:t>Kids  :</w:t>
+            </w:r>
+            <w:proofErr w:type="gramEnd"/>
+            <w:r>
+              <w:rPr>
+                <w:rFonts w:ascii="IBM Plex Sans" w:hAnsi="IBM Plex Sans"/>
+                <w:b/>
+                <w:color w:val="FFFFFF" w:themeColor="background1"/>
+                <w:sz w:val="36"/>
+              </w:rPr>
+              <w:t xml:space="preserve">:  </w:t>
             </w:r>
             <w:r>
               <w:rPr>
@@ -289,18 +309,29 @@
               </w:rPr>
             </w:pPr>
             <w:r>
-              <w:t xml:space="preserve">1 hour   </w:t>
+              <w:t>1 hour</w:t>
+            </w:r>
+            <w:proofErr w:type="gramStart"/>
+            <w:r>
+              <w:t xml:space="preserve">   </w:t>
             </w:r>
             <w:r>
               <w:rPr>
                 <w:sz w:val="20"/>
               </w:rPr>
-              <w:t xml:space="preserve">(for full version of the project, where students </w:t>
-            </w:r>
+              <w:t>(</w:t>
+            </w:r>
+            <w:proofErr w:type="gramEnd"/>
             <w:r>
               <w:rPr>
                 <w:sz w:val="20"/>
               </w:rPr>
+              <w:t xml:space="preserve">for full version of the project, where students </w:t>
+            </w:r>
+            <w:r>
+              <w:rPr>
+                <w:sz w:val="20"/>
+              </w:rPr>
               <w:t>try making it without machine learning first</w:t>
             </w:r>
             <w:r>
@@ -320,13 +351,24 @@
           </w:p>
           <w:p>
             <w:r>
-              <w:t xml:space="preserve">45 minutes   </w:t>
+              <w:t>45 minutes</w:t>
+            </w:r>
+            <w:proofErr w:type="gramStart"/>
+            <w:r>
+              <w:t xml:space="preserve">   </w:t>
             </w:r>
             <w:r>
               <w:rPr>
                 <w:sz w:val="20"/>
               </w:rPr>
-              <w:t xml:space="preserve">(if students </w:t>
+              <w:t>(</w:t>
+            </w:r>
+            <w:proofErr w:type="gramEnd"/>
+            <w:r>
+              <w:rPr>
+                <w:sz w:val="20"/>
+              </w:rPr>
+              <w:t xml:space="preserve">if students </w:t>
             </w:r>
             <w:r>
               <w:rPr>
@@ -544,13 +586,24 @@
               </w:rPr>
             </w:pPr>
             <w:r>
-              <w:t xml:space="preserve">Project worksheet    </w:t>
+              <w:t xml:space="preserve">Project worksheet </w:t>
+            </w:r>
+            <w:proofErr w:type="gramStart"/>
+            <w:r>
+              <w:t xml:space="preserve">   </w:t>
             </w:r>
             <w:r>
               <w:rPr>
                 <w:sz w:val="22"/>
               </w:rPr>
-              <w:t xml:space="preserve">(download from </w:t>
+              <w:t>(</w:t>
+            </w:r>
+            <w:proofErr w:type="gramEnd"/>
+            <w:r>
+              <w:rPr>
+                <w:sz w:val="22"/>
+              </w:rPr>
+              <w:t xml:space="preserve">download from </w:t>
             </w:r>
             <w:hyperlink r:id="rId7" w:history="1">
               <w:r>
@@ -806,7 +859,15 @@
           <w:p/>
           <w:p>
             <w:r>
-              <w:t xml:space="preserve">One “Lite” API key is free but </w:t>
+              <w:t>One “</w:t>
+            </w:r>
+            <w:proofErr w:type="spellStart"/>
+            <w:r>
+              <w:t>Lite</w:t>
+            </w:r>
+            <w:proofErr w:type="spellEnd"/>
+            <w:r>
+              <w:t xml:space="preserve">” API key is free but </w:t>
             </w:r>
             <w:r>
               <w:t>can only be used to create 5</w:t>
@@ -997,7 +1058,27 @@
                 <w:sz w:val="36"/>
               </w:rPr>
               <w:lastRenderedPageBreak/>
-              <w:t xml:space="preserve">Machine Learning For Kids  ::  </w:t>
+              <w:t xml:space="preserve">Machine Learning For </w:t>
+            </w:r>
+            <w:proofErr w:type="gramStart"/>
+            <w:r>
+              <w:rPr>
+                <w:rFonts w:ascii="IBM Plex Sans" w:hAnsi="IBM Plex Sans"/>
+                <w:b/>
+                <w:color w:val="FFFFFF" w:themeColor="background1"/>
+                <w:sz w:val="36"/>
+              </w:rPr>
+              <w:t>Kids  :</w:t>
+            </w:r>
+            <w:proofErr w:type="gramEnd"/>
+            <w:r>
+              <w:rPr>
+                <w:rFonts w:ascii="IBM Plex Sans" w:hAnsi="IBM Plex Sans"/>
+                <w:b/>
+                <w:color w:val="FFFFFF" w:themeColor="background1"/>
+                <w:sz w:val="36"/>
+              </w:rPr>
+              <w:t xml:space="preserve">:  </w:t>
             </w:r>
             <w:r>
               <w:rPr>
@@ -1398,13 +1479,24 @@
               </w:rPr>
             </w:pPr>
             <w:r>
-              <w:t xml:space="preserve">Project worksheet    </w:t>
+              <w:t xml:space="preserve">Project worksheet </w:t>
+            </w:r>
+            <w:proofErr w:type="gramStart"/>
+            <w:r>
+              <w:t xml:space="preserve">   </w:t>
             </w:r>
             <w:r>
               <w:rPr>
                 <w:sz w:val="22"/>
               </w:rPr>
-              <w:t xml:space="preserve">(download from </w:t>
+              <w:t>(</w:t>
+            </w:r>
+            <w:proofErr w:type="gramEnd"/>
+            <w:r>
+              <w:rPr>
+                <w:sz w:val="22"/>
+              </w:rPr>
+              <w:t xml:space="preserve">download from </w:t>
             </w:r>
             <w:hyperlink r:id="rId10" w:history="1">
               <w:r>
@@ -1570,7 +1662,15 @@
           <w:p/>
           <w:p>
             <w:r>
-              <w:t>One “Lite” API key is free but can only be used to create 5 workspaces</w:t>
+              <w:t>One “</w:t>
+            </w:r>
+            <w:proofErr w:type="spellStart"/>
+            <w:r>
+              <w:t>Lite</w:t>
+            </w:r>
+            <w:proofErr w:type="spellEnd"/>
+            <w:r>
+              <w:t>” API key is free but can only be used to create 5 workspaces</w:t>
             </w:r>
           </w:p>
           <w:p>
@@ -1769,7 +1869,27 @@
                 <w:sz w:val="36"/>
               </w:rPr>
               <w:lastRenderedPageBreak/>
-              <w:t xml:space="preserve">Machine Learning For Kids  ::  </w:t>
+              <w:t xml:space="preserve">Machine Learning For </w:t>
+            </w:r>
+            <w:proofErr w:type="gramStart"/>
+            <w:r>
+              <w:rPr>
+                <w:rFonts w:ascii="IBM Plex Sans" w:hAnsi="IBM Plex Sans"/>
+                <w:b/>
+                <w:color w:val="FFFFFF" w:themeColor="background1"/>
+                <w:sz w:val="36"/>
+              </w:rPr>
+              <w:t>Kids  :</w:t>
+            </w:r>
+            <w:proofErr w:type="gramEnd"/>
+            <w:r>
+              <w:rPr>
+                <w:rFonts w:ascii="IBM Plex Sans" w:hAnsi="IBM Plex Sans"/>
+                <w:b/>
+                <w:color w:val="FFFFFF" w:themeColor="background1"/>
+                <w:sz w:val="36"/>
+              </w:rPr>
+              <w:t xml:space="preserve">:  </w:t>
             </w:r>
             <w:r>
               <w:rPr>
@@ -1984,32 +2104,54 @@
               </w:rPr>
             </w:pPr>
             <w:r>
-              <w:t xml:space="preserve">1.5 hours   </w:t>
+              <w:t>1.5 hours</w:t>
+            </w:r>
+            <w:proofErr w:type="gramStart"/>
+            <w:r>
+              <w:t xml:space="preserve">   </w:t>
             </w:r>
             <w:r>
               <w:rPr>
                 <w:sz w:val="20"/>
               </w:rPr>
-              <w:t>(for full version of the project, where the students make their own cards)</w:t>
-            </w:r>
-          </w:p>
-          <w:p>
+              <w:t>(</w:t>
+            </w:r>
+            <w:proofErr w:type="gramEnd"/>
             <w:r>
               <w:rPr>
                 <w:sz w:val="20"/>
               </w:rPr>
+              <w:t>for full version of the project, where the students make their own cards)</w:t>
+            </w:r>
+          </w:p>
+          <w:p>
+            <w:r>
+              <w:rPr>
+                <w:sz w:val="20"/>
+              </w:rPr>
               <w:t>or</w:t>
             </w:r>
           </w:p>
           <w:p>
             <w:r>
-              <w:t xml:space="preserve">45 minutes   </w:t>
+              <w:t>45 minutes</w:t>
+            </w:r>
+            <w:proofErr w:type="gramStart"/>
+            <w:r>
+              <w:t xml:space="preserve">   </w:t>
             </w:r>
             <w:r>
               <w:rPr>
                 <w:sz w:val="20"/>
               </w:rPr>
-              <w:t xml:space="preserve">(if students are provided with pre-made cards)  </w:t>
+              <w:t>(</w:t>
+            </w:r>
+            <w:proofErr w:type="gramEnd"/>
+            <w:r>
+              <w:rPr>
+                <w:sz w:val="20"/>
+              </w:rPr>
+              <w:t xml:space="preserve">if students are provided with pre-made cards)  </w:t>
             </w:r>
           </w:p>
         </w:tc>
@@ -2185,13 +2327,24 @@
               </w:rPr>
             </w:pPr>
             <w:r>
-              <w:t xml:space="preserve">Project worksheet    </w:t>
+              <w:t xml:space="preserve">Project worksheet </w:t>
+            </w:r>
+            <w:proofErr w:type="gramStart"/>
+            <w:r>
+              <w:t xml:space="preserve">   </w:t>
             </w:r>
             <w:r>
               <w:rPr>
                 <w:sz w:val="22"/>
               </w:rPr>
-              <w:t xml:space="preserve">(download from </w:t>
+              <w:t>(</w:t>
+            </w:r>
+            <w:proofErr w:type="gramEnd"/>
+            <w:r>
+              <w:rPr>
+                <w:sz w:val="22"/>
+              </w:rPr>
+              <w:t xml:space="preserve">download from </w:t>
             </w:r>
             <w:hyperlink r:id="rId13" w:history="1">
               <w:r>
@@ -2308,18 +2461,29 @@
               </w:rPr>
             </w:pPr>
             <w:r>
-              <w:t xml:space="preserve">Paper, scissors, felt pens   </w:t>
+              <w:t>Paper, scissors, felt pens</w:t>
+            </w:r>
+            <w:proofErr w:type="gramStart"/>
+            <w:r>
+              <w:t xml:space="preserve">   </w:t>
             </w:r>
             <w:r>
               <w:rPr>
                 <w:sz w:val="20"/>
               </w:rPr>
-              <w:t>(for full</w:t>
-            </w:r>
+              <w:t>(</w:t>
+            </w:r>
+            <w:proofErr w:type="gramEnd"/>
             <w:r>
               <w:rPr>
                 <w:sz w:val="20"/>
               </w:rPr>
+              <w:t>for full</w:t>
+            </w:r>
+            <w:r>
+              <w:rPr>
+                <w:sz w:val="20"/>
+              </w:rPr>
               <w:t xml:space="preserve"> project</w:t>
             </w:r>
             <w:r>
@@ -2342,13 +2506,24 @@
               <w:t xml:space="preserve">Pre-made cards     </w:t>
             </w:r>
             <w:r>
-              <w:t xml:space="preserve">    </w:t>
+              <w:t xml:space="preserve"> </w:t>
+            </w:r>
+            <w:proofErr w:type="gramStart"/>
+            <w:r>
+              <w:t xml:space="preserve">   </w:t>
             </w:r>
             <w:r>
               <w:rPr>
                 <w:sz w:val="22"/>
               </w:rPr>
-              <w:t xml:space="preserve">(download </w:t>
+              <w:t>(</w:t>
+            </w:r>
+            <w:proofErr w:type="gramEnd"/>
+            <w:r>
+              <w:rPr>
+                <w:sz w:val="22"/>
+              </w:rPr>
+              <w:t xml:space="preserve">download </w:t>
             </w:r>
             <w:r>
               <w:rPr>
@@ -2548,7 +2723,15 @@
           <w:p/>
           <w:p>
             <w:r>
-              <w:t>One “Lite” API key is free but can only be used to create 1 custom model</w:t>
+              <w:t>One “</w:t>
+            </w:r>
+            <w:proofErr w:type="spellStart"/>
+            <w:r>
+              <w:t>Lite</w:t>
+            </w:r>
+            <w:proofErr w:type="spellEnd"/>
+            <w:r>
+              <w:t>” API key is free but can only be used to create 1 custom model</w:t>
             </w:r>
           </w:p>
           <w:p>
@@ -2686,7 +2869,15 @@
               <w:t>I</w:t>
             </w:r>
             <w:r>
-              <w:t>f this raises concerns it may be sensible to obtain parental permission.</w:t>
+              <w:t xml:space="preserve">f </w:t>
+            </w:r>
+            <w:proofErr w:type="gramStart"/>
+            <w:r>
+              <w:t>this raises</w:t>
+            </w:r>
+            <w:proofErr w:type="gramEnd"/>
+            <w:r>
+              <w:t xml:space="preserve"> concerns it may be sensible to obtain parental permission.</w:t>
             </w:r>
           </w:p>
           <w:p>
@@ -2771,7 +2962,27 @@
                 <w:sz w:val="36"/>
               </w:rPr>
               <w:lastRenderedPageBreak/>
-              <w:t xml:space="preserve">Machine Learning For Kids  ::  </w:t>
+              <w:t xml:space="preserve">Machine Learning For </w:t>
+            </w:r>
+            <w:proofErr w:type="gramStart"/>
+            <w:r>
+              <w:rPr>
+                <w:rFonts w:ascii="IBM Plex Sans" w:hAnsi="IBM Plex Sans"/>
+                <w:b/>
+                <w:color w:val="FFFFFF" w:themeColor="background1"/>
+                <w:sz w:val="36"/>
+              </w:rPr>
+              <w:t>Kids  :</w:t>
+            </w:r>
+            <w:proofErr w:type="gramEnd"/>
+            <w:r>
+              <w:rPr>
+                <w:rFonts w:ascii="IBM Plex Sans" w:hAnsi="IBM Plex Sans"/>
+                <w:b/>
+                <w:color w:val="FFFFFF" w:themeColor="background1"/>
+                <w:sz w:val="36"/>
+              </w:rPr>
+              <w:t xml:space="preserve">:  </w:t>
             </w:r>
             <w:r>
               <w:rPr>
@@ -3163,13 +3374,24 @@
               </w:rPr>
             </w:pPr>
             <w:r>
-              <w:t xml:space="preserve">Project worksheet    </w:t>
+              <w:t xml:space="preserve">Project worksheet </w:t>
+            </w:r>
+            <w:proofErr w:type="gramStart"/>
+            <w:r>
+              <w:t xml:space="preserve">   </w:t>
             </w:r>
             <w:r>
               <w:rPr>
                 <w:sz w:val="22"/>
               </w:rPr>
-              <w:t xml:space="preserve">(download from </w:t>
+              <w:t>(</w:t>
+            </w:r>
+            <w:proofErr w:type="gramEnd"/>
+            <w:r>
+              <w:rPr>
+                <w:sz w:val="22"/>
+              </w:rPr>
+              <w:t xml:space="preserve">download from </w:t>
             </w:r>
             <w:hyperlink r:id="rId16" w:history="1">
               <w:r>
@@ -3329,7 +3551,15 @@
           <w:p/>
           <w:p>
             <w:r>
-              <w:t xml:space="preserve">One “Lite” API key is free </w:t>
+              <w:t>One “</w:t>
+            </w:r>
+            <w:proofErr w:type="spellStart"/>
+            <w:r>
+              <w:t>Lite</w:t>
+            </w:r>
+            <w:proofErr w:type="spellEnd"/>
+            <w:r>
+              <w:t xml:space="preserve">” API key is free </w:t>
             </w:r>
             <w:r>
               <w:t>but can only be used to create 2</w:t>
@@ -3536,7 +3766,27 @@
                 <w:sz w:val="36"/>
               </w:rPr>
               <w:lastRenderedPageBreak/>
-              <w:t xml:space="preserve">Machine Learning For Kids  ::  </w:t>
+              <w:t xml:space="preserve">Machine Learning For </w:t>
+            </w:r>
+            <w:proofErr w:type="gramStart"/>
+            <w:r>
+              <w:rPr>
+                <w:rFonts w:ascii="IBM Plex Sans" w:hAnsi="IBM Plex Sans"/>
+                <w:b/>
+                <w:color w:val="FFFFFF" w:themeColor="background1"/>
+                <w:sz w:val="36"/>
+              </w:rPr>
+              <w:t>Kids  :</w:t>
+            </w:r>
+            <w:proofErr w:type="gramEnd"/>
+            <w:r>
+              <w:rPr>
+                <w:rFonts w:ascii="IBM Plex Sans" w:hAnsi="IBM Plex Sans"/>
+                <w:b/>
+                <w:color w:val="FFFFFF" w:themeColor="background1"/>
+                <w:sz w:val="36"/>
+              </w:rPr>
+              <w:t xml:space="preserve">:  </w:t>
             </w:r>
             <w:r>
               <w:rPr>
@@ -3944,13 +4194,24 @@
               </w:rPr>
             </w:pPr>
             <w:r>
-              <w:t xml:space="preserve">Project worksheet    </w:t>
+              <w:t xml:space="preserve">Project worksheet </w:t>
+            </w:r>
+            <w:proofErr w:type="gramStart"/>
+            <w:r>
+              <w:t xml:space="preserve">   </w:t>
             </w:r>
             <w:r>
               <w:rPr>
                 <w:sz w:val="22"/>
               </w:rPr>
-              <w:t xml:space="preserve">(download from </w:t>
+              <w:t>(</w:t>
+            </w:r>
+            <w:proofErr w:type="gramEnd"/>
+            <w:r>
+              <w:rPr>
+                <w:sz w:val="22"/>
+              </w:rPr>
+              <w:t xml:space="preserve">download from </w:t>
             </w:r>
             <w:hyperlink r:id="rId18" w:history="1">
               <w:r>
@@ -4189,7 +4450,11 @@
               </w:rPr>
             </w:pPr>
             <w:r>
-              <w:t>1 custom model per student</w:t>
+              <w:t xml:space="preserve">1 custom model per </w:t>
+            </w:r>
+            <w:proofErr w:type="gramStart"/>
+            <w:r>
+              <w:t>student</w:t>
             </w:r>
             <w:r>
               <w:t xml:space="preserve">  </w:t>
@@ -4200,6 +4465,7 @@
               </w:rPr>
               <w:t>(</w:t>
             </w:r>
+            <w:proofErr w:type="gramEnd"/>
             <w:r>
               <w:rPr>
                 <w:sz w:val="20"/>
@@ -4222,18 +4488,29 @@
               </w:rPr>
             </w:pPr>
             <w:r>
-              <w:t xml:space="preserve">1 custom model per class        </w:t>
+              <w:t xml:space="preserve">1 custom model per class     </w:t>
+            </w:r>
+            <w:proofErr w:type="gramStart"/>
+            <w:r>
+              <w:t xml:space="preserve">   </w:t>
             </w:r>
             <w:r>
               <w:rPr>
                 <w:sz w:val="20"/>
               </w:rPr>
-              <w:t xml:space="preserve">(if students </w:t>
-            </w:r>
+              <w:t>(</w:t>
+            </w:r>
+            <w:proofErr w:type="gramEnd"/>
             <w:r>
               <w:rPr>
                 <w:sz w:val="20"/>
               </w:rPr>
+              <w:t xml:space="preserve">if students </w:t>
+            </w:r>
+            <w:r>
+              <w:rPr>
+                <w:sz w:val="20"/>
+              </w:rPr>
               <w:t>work together on a whole class project</w:t>
             </w:r>
             <w:r>
@@ -4246,7 +4523,15 @@
           <w:p/>
           <w:p>
             <w:r>
-              <w:t xml:space="preserve">One “Lite” API key is free </w:t>
+              <w:t>One “</w:t>
+            </w:r>
+            <w:proofErr w:type="spellStart"/>
+            <w:r>
+              <w:t>Lite</w:t>
+            </w:r>
+            <w:proofErr w:type="spellEnd"/>
+            <w:r>
+              <w:t xml:space="preserve">” API key is free </w:t>
             </w:r>
             <w:r>
               <w:t>but can only be used to create 2</w:t>
@@ -4494,7 +4779,27 @@
                 <w:sz w:val="36"/>
               </w:rPr>
               <w:lastRenderedPageBreak/>
-              <w:t xml:space="preserve">Machine Learning For Kids  ::  </w:t>
+              <w:t xml:space="preserve">Machine Learning For </w:t>
+            </w:r>
+            <w:proofErr w:type="gramStart"/>
+            <w:r>
+              <w:rPr>
+                <w:rFonts w:ascii="IBM Plex Sans" w:hAnsi="IBM Plex Sans"/>
+                <w:b/>
+                <w:color w:val="FFFFFF" w:themeColor="background1"/>
+                <w:sz w:val="36"/>
+              </w:rPr>
+              <w:t>Kids  :</w:t>
+            </w:r>
+            <w:proofErr w:type="gramEnd"/>
+            <w:r>
+              <w:rPr>
+                <w:rFonts w:ascii="IBM Plex Sans" w:hAnsi="IBM Plex Sans"/>
+                <w:b/>
+                <w:color w:val="FFFFFF" w:themeColor="background1"/>
+                <w:sz w:val="36"/>
+              </w:rPr>
+              <w:t xml:space="preserve">:  </w:t>
             </w:r>
             <w:r>
               <w:rPr>
@@ -4713,8 +5018,6 @@
               </w:rPr>
               <w:t xml:space="preserve">It needs an understanding of 2D coordinates. </w:t>
             </w:r>
-            <w:bookmarkStart w:id="0" w:name="_GoBack"/>
-            <w:bookmarkEnd w:id="0"/>
           </w:p>
         </w:tc>
       </w:tr>
@@ -4941,13 +5244,24 @@
               </w:rPr>
             </w:pPr>
             <w:r>
-              <w:t xml:space="preserve">Project worksheet    </w:t>
+              <w:t xml:space="preserve">Project worksheet </w:t>
+            </w:r>
+            <w:proofErr w:type="gramStart"/>
+            <w:r>
+              <w:t xml:space="preserve">   </w:t>
             </w:r>
             <w:r>
               <w:rPr>
                 <w:sz w:val="22"/>
               </w:rPr>
-              <w:t xml:space="preserve">(download from </w:t>
+              <w:t>(</w:t>
+            </w:r>
+            <w:proofErr w:type="gramEnd"/>
+            <w:r>
+              <w:rPr>
+                <w:sz w:val="22"/>
+              </w:rPr>
+              <w:t xml:space="preserve">download from </w:t>
             </w:r>
             <w:hyperlink r:id="rId20" w:history="1">
               <w:r>
@@ -5207,13 +5521,7 @@
               <w:ind w:left="455" w:hanging="425"/>
             </w:pPr>
             <w:r>
-              <w:t xml:space="preserve">Most of the Pac-Man game coding is included in the template project to save time. If you have enough time, you may want to delete bits of the template project to give them more to do. </w:t>
-            </w:r>
-            <w:r>
-              <w:t>If your students have a lot of</w:t>
-            </w:r>
-            <w:r>
-              <w:t xml:space="preserve"> experience with Scratch, you could ask them to make their own game instead.</w:t>
+              <w:t>Most of the Pac-Man game coding is included in the template project to save time. If you have enough time, you may want to delete bits of the template project to give them more to do. If your students have a lot of experience with Scratch, you could ask them to make their own game instead.</w:t>
             </w:r>
           </w:p>
           <w:p/>
@@ -5284,7 +5592,27 @@
                 <w:sz w:val="36"/>
               </w:rPr>
               <w:lastRenderedPageBreak/>
-              <w:t xml:space="preserve">Machine Learning For Kids  ::  </w:t>
+              <w:t xml:space="preserve">Machine Learning For </w:t>
+            </w:r>
+            <w:proofErr w:type="gramStart"/>
+            <w:r>
+              <w:rPr>
+                <w:rFonts w:ascii="IBM Plex Sans" w:hAnsi="IBM Plex Sans"/>
+                <w:b/>
+                <w:color w:val="FFFFFF" w:themeColor="background1"/>
+                <w:sz w:val="36"/>
+              </w:rPr>
+              <w:t>Kids  :</w:t>
+            </w:r>
+            <w:proofErr w:type="gramEnd"/>
+            <w:r>
+              <w:rPr>
+                <w:rFonts w:ascii="IBM Plex Sans" w:hAnsi="IBM Plex Sans"/>
+                <w:b/>
+                <w:color w:val="FFFFFF" w:themeColor="background1"/>
+                <w:sz w:val="36"/>
+              </w:rPr>
+              <w:t xml:space="preserve">:  </w:t>
             </w:r>
             <w:r>
               <w:rPr>
@@ -5487,6 +5815,14 @@
           <w:p>
             <w:pPr>
               <w:rPr>
+                <w:sz w:val="16"/>
+                <w:szCs w:val="16"/>
+              </w:rPr>
+            </w:pPr>
+          </w:p>
+          <w:p>
+            <w:pPr>
+              <w:rPr>
                 <w:sz w:val="22"/>
               </w:rPr>
             </w:pPr>
@@ -5502,6 +5838,14 @@
               </w:rPr>
               <w:t>.</w:t>
             </w:r>
+          </w:p>
+          <w:p>
+            <w:pPr>
+              <w:rPr>
+                <w:sz w:val="16"/>
+                <w:szCs w:val="16"/>
+              </w:rPr>
+            </w:pPr>
           </w:p>
           <w:p>
             <w:pPr>
@@ -5597,80 +5941,13 @@
               </w:rPr>
             </w:pPr>
             <w:r>
-              <w:t xml:space="preserve">1 hour   </w:t>
+              <w:t>1 hour</w:t>
             </w:r>
             <w:r>
               <w:rPr>
                 <w:sz w:val="20"/>
               </w:rPr>
-              <w:t xml:space="preserve">(for full version of the project, where the students make </w:t>
-            </w:r>
-            <w:r>
-              <w:rPr>
-                <w:sz w:val="20"/>
-              </w:rPr>
-              <w:t>more of the Scratch project</w:t>
-            </w:r>
-            <w:r>
-              <w:rPr>
-                <w:sz w:val="20"/>
-              </w:rPr>
-              <w:t>)</w:t>
-            </w:r>
-          </w:p>
-          <w:p>
-            <w:r>
-              <w:rPr>
-                <w:sz w:val="20"/>
-              </w:rPr>
-              <w:t>or</w:t>
-            </w:r>
-          </w:p>
-          <w:p>
-            <w:r>
-              <w:t xml:space="preserve">45 minutes   </w:t>
-            </w:r>
-            <w:r>
-              <w:rPr>
-                <w:sz w:val="20"/>
-              </w:rPr>
-              <w:t xml:space="preserve">(if </w:t>
-            </w:r>
-            <w:r>
-              <w:rPr>
-                <w:sz w:val="20"/>
-              </w:rPr>
-              <w:t xml:space="preserve">students use the shorter-version of the project with </w:t>
-            </w:r>
-            <w:r>
-              <w:rPr>
-                <w:sz w:val="20"/>
-              </w:rPr>
-              <w:t>a</w:t>
-            </w:r>
-            <w:r>
-              <w:rPr>
-                <w:sz w:val="20"/>
-              </w:rPr>
-              <w:t xml:space="preserve"> </w:t>
-            </w:r>
-            <w:r>
-              <w:rPr>
-                <w:sz w:val="20"/>
-              </w:rPr>
-              <w:t xml:space="preserve">more </w:t>
-            </w:r>
-            <w:r>
-              <w:rPr>
-                <w:sz w:val="20"/>
-              </w:rPr>
-              <w:t>pre-made Scratch file</w:t>
-            </w:r>
-            <w:r>
-              <w:rPr>
-                <w:sz w:val="20"/>
-              </w:rPr>
-              <w:t xml:space="preserve">)  </w:t>
+              <w:t xml:space="preserve">  </w:t>
             </w:r>
           </w:p>
         </w:tc>
@@ -5707,7 +5984,12 @@
           </w:tcPr>
           <w:p>
             <w:r>
-              <w:t xml:space="preserve">Students will train a machine learning model to </w:t>
+              <w:t>Students will train a machine learning m</w:t>
+            </w:r>
+            <w:bookmarkStart w:id="0" w:name="_GoBack"/>
+            <w:bookmarkEnd w:id="0"/>
+            <w:r>
+              <w:t xml:space="preserve">odel to </w:t>
             </w:r>
             <w:r>
               <w:t>make recommendations to holiday-makers based on their descriptions of likes and interests. They will use this in Scratch to make a mobile app</w:t>
@@ -5858,13 +6140,24 @@
               </w:rPr>
             </w:pPr>
             <w:r>
-              <w:t xml:space="preserve">Project worksheet    </w:t>
+              <w:t xml:space="preserve">Project worksheet </w:t>
+            </w:r>
+            <w:proofErr w:type="gramStart"/>
+            <w:r>
+              <w:t xml:space="preserve">   </w:t>
             </w:r>
             <w:r>
               <w:rPr>
                 <w:sz w:val="22"/>
               </w:rPr>
-              <w:t xml:space="preserve">(download from </w:t>
+              <w:t>(</w:t>
+            </w:r>
+            <w:proofErr w:type="gramEnd"/>
+            <w:r>
+              <w:rPr>
+                <w:sz w:val="22"/>
+              </w:rPr>
+              <w:t xml:space="preserve">download from </w:t>
             </w:r>
             <w:hyperlink r:id="rId22" w:history="1">
               <w:r>
@@ -5891,50 +6184,19 @@
             </w:pPr>
           </w:p>
           <w:p>
-            <w:pPr>
+            <w:r>
               <w:rPr>
                 <w:sz w:val="21"/>
                 <w:szCs w:val="21"/>
               </w:rPr>
-            </w:pPr>
+              <w:t>Blocks in Scratch scripts are colour-coded, so printing in colour will make it easier for students</w:t>
+            </w:r>
             <w:r>
               <w:rPr>
                 <w:sz w:val="21"/>
                 <w:szCs w:val="21"/>
               </w:rPr>
-              <w:t>Blocks in Scratch scripts are colour-coded, so printing in colour will make it easier for students.</w:t>
-            </w:r>
-          </w:p>
-          <w:p>
-            <w:pPr>
-              <w:rPr>
-                <w:sz w:val="21"/>
-                <w:szCs w:val="21"/>
-              </w:rPr>
-            </w:pPr>
-          </w:p>
-          <w:p>
-            <w:r>
-              <w:rPr>
-                <w:sz w:val="21"/>
-                <w:szCs w:val="21"/>
-              </w:rPr>
-              <w:t xml:space="preserve">There are </w:t>
-            </w:r>
-            <w:r>
-              <w:rPr>
-                <w:b/>
-                <w:sz w:val="21"/>
-                <w:szCs w:val="21"/>
-              </w:rPr>
-              <w:t>two versions of the worksheet</w:t>
-            </w:r>
-            <w:r>
-              <w:rPr>
-                <w:sz w:val="21"/>
-                <w:szCs w:val="21"/>
-              </w:rPr>
-              <w:t xml:space="preserve"> – depending on the amount of Scratch coding to do.</w:t>
+              <w:t>.</w:t>
             </w:r>
           </w:p>
         </w:tc>
@@ -6068,7 +6330,15 @@
           <w:p/>
           <w:p>
             <w:r>
-              <w:t>One “Lite” API key is free but can only be used to create 5 workspaces</w:t>
+              <w:t>One “</w:t>
+            </w:r>
+            <w:proofErr w:type="spellStart"/>
+            <w:r>
+              <w:t>Lite</w:t>
+            </w:r>
+            <w:proofErr w:type="spellEnd"/>
+            <w:r>
+              <w:t>” API key is free but can only be used to create 5 workspaces</w:t>
             </w:r>
           </w:p>
           <w:p>
@@ -6089,15 +6359,14 @@
               </w:rPr>
               <w:t xml:space="preserve">more detail at: </w:t>
             </w:r>
-            <w:hyperlink r:id="rId23" w:history="1">
-              <w:r>
-                <w:rPr>
-                  <w:rStyle w:val="Hyperlink"/>
-                  <w:sz w:val="18"/>
-                </w:rPr>
-                <w:t>https://github.com/dalelane/ml-for-kids/raw/master/doc/machinelearningforkids-apikeys.pdf</w:t>
-              </w:r>
-            </w:hyperlink>
+            <w:r>
+              <w:rPr>
+                <w:rStyle w:val="Hyperlink"/>
+                <w:sz w:val="17"/>
+                <w:szCs w:val="17"/>
+              </w:rPr>
+              <w:t>https://github.com/IBM/taxinomitis-docs/raw/master/docs/pdf/machinelearningforkids-apikeys.pdf</w:t>
+            </w:r>
             <w:r>
               <w:rPr>
                 <w:sz w:val="18"/>
@@ -6207,1005 +6476,7 @@
             <w:r>
               <w:t xml:space="preserve">General troubleshooting and help at </w:t>
             </w:r>
-            <w:hyperlink r:id="rId24" w:history="1">
-              <w:r>
-                <w:rPr>
-                  <w:rStyle w:val="Hyperlink"/>
-                </w:rPr>
-                <w:t>https://machinelearningforkids.co.uk/help</w:t>
-              </w:r>
-            </w:hyperlink>
-            <w:r>
-              <w:t xml:space="preserve"> </w:t>
-            </w:r>
-          </w:p>
-          <w:p/>
-        </w:tc>
-      </w:tr>
-    </w:tbl>
-    <w:p/>
-    <w:p>
-      <w:r>
-        <w:lastRenderedPageBreak/>
-        <w:br w:type="page"/>
-      </w:r>
-    </w:p>
-    <w:tbl>
-      <w:tblPr>
-        <w:tblStyle w:val="TableGrid"/>
-        <w:tblW w:w="5000" w:type="pct"/>
-        <w:tblLook w:val="04A0" w:firstRow="1" w:lastRow="0" w:firstColumn="1" w:lastColumn="0" w:noHBand="0" w:noVBand="1"/>
-      </w:tblPr>
-      <w:tblGrid>
-        <w:gridCol w:w="279"/>
-        <w:gridCol w:w="1701"/>
-        <w:gridCol w:w="8470"/>
-      </w:tblGrid>
-      <w:tr>
-        <w:tc>
-          <w:tcPr>
-            <w:tcW w:w="10450" w:type="dxa"/>
-            <w:gridSpan w:val="3"/>
-            <w:shd w:val="clear" w:color="auto" w:fill="70AD47" w:themeFill="accent6"/>
-            <w:tcMar>
-              <w:top w:w="170" w:type="dxa"/>
-              <w:left w:w="170" w:type="dxa"/>
-              <w:bottom w:w="170" w:type="dxa"/>
-              <w:right w:w="170" w:type="dxa"/>
-            </w:tcMar>
-          </w:tcPr>
-          <w:p>
-            <w:pPr>
-              <w:jc w:val="center"/>
-              <w:rPr>
-                <w:rFonts w:ascii="IBM Plex Sans" w:hAnsi="IBM Plex Sans"/>
-                <w:b/>
-                <w:color w:val="FFFFFF" w:themeColor="background1"/>
-              </w:rPr>
-            </w:pPr>
-            <w:r>
-              <w:rPr>
-                <w:rFonts w:ascii="IBM Plex Sans" w:hAnsi="IBM Plex Sans"/>
-                <w:b/>
-                <w:color w:val="FFFFFF" w:themeColor="background1"/>
-                <w:sz w:val="36"/>
-              </w:rPr>
-              <w:lastRenderedPageBreak/>
-              <w:t xml:space="preserve">Machine Learning For Kids  ::  </w:t>
-            </w:r>
-            <w:r>
-              <w:rPr>
-                <w:rFonts w:ascii="IBM Plex Sans" w:hAnsi="IBM Plex Sans"/>
-                <w:b/>
-                <w:color w:val="FFFFFF" w:themeColor="background1"/>
-                <w:sz w:val="36"/>
-              </w:rPr>
-              <w:t>Teachers’</w:t>
-            </w:r>
-            <w:r>
-              <w:rPr>
-                <w:rFonts w:ascii="IBM Plex Sans" w:hAnsi="IBM Plex Sans"/>
-                <w:b/>
-                <w:color w:val="FFFFFF" w:themeColor="background1"/>
-                <w:sz w:val="36"/>
-              </w:rPr>
-              <w:t xml:space="preserve"> notes</w:t>
-            </w:r>
-          </w:p>
-        </w:tc>
-      </w:tr>
-      <w:tr>
-        <w:tc>
-          <w:tcPr>
-            <w:tcW w:w="1980" w:type="dxa"/>
-            <w:gridSpan w:val="2"/>
-          </w:tcPr>
-          <w:p>
-            <w:pPr>
-              <w:rPr>
-                <w:b/>
-              </w:rPr>
-            </w:pPr>
-            <w:r>
-              <w:rPr>
-                <w:b/>
-              </w:rPr>
-              <w:t>Worksheet</w:t>
-            </w:r>
-          </w:p>
-        </w:tc>
-        <w:tc>
-          <w:tcPr>
-            <w:tcW w:w="8470" w:type="dxa"/>
-          </w:tcPr>
-          <w:p>
-            <w:r>
-              <w:rPr>
-                <w:sz w:val="40"/>
-              </w:rPr>
-              <w:t>Sorting Hat</w:t>
-            </w:r>
-          </w:p>
-        </w:tc>
-      </w:tr>
-      <w:tr>
-        <w:tc>
-          <w:tcPr>
-            <w:tcW w:w="1980" w:type="dxa"/>
-            <w:gridSpan w:val="2"/>
-          </w:tcPr>
-          <w:p>
-            <w:pPr>
-              <w:rPr>
-                <w:b/>
-              </w:rPr>
-            </w:pPr>
-            <w:r>
-              <w:rPr>
-                <w:b/>
-              </w:rPr>
-              <w:t>Activity</w:t>
-            </w:r>
-          </w:p>
-        </w:tc>
-        <w:tc>
-          <w:tcPr>
-            <w:tcW w:w="8470" w:type="dxa"/>
-          </w:tcPr>
-          <w:p>
-            <w:r>
-              <w:t>Create a Sorting Hat like in Harry Potter, that puts you in a school House based on what you say.</w:t>
-            </w:r>
-          </w:p>
-        </w:tc>
-      </w:tr>
-      <w:tr>
-        <w:tc>
-          <w:tcPr>
-            <w:tcW w:w="1980" w:type="dxa"/>
-            <w:gridSpan w:val="2"/>
-          </w:tcPr>
-          <w:p>
-            <w:pPr>
-              <w:rPr>
-                <w:b/>
-              </w:rPr>
-            </w:pPr>
-            <w:r>
-              <w:rPr>
-                <w:b/>
-              </w:rPr>
-              <w:t>Objective</w:t>
-            </w:r>
-          </w:p>
-        </w:tc>
-        <w:tc>
-          <w:tcPr>
-            <w:tcW w:w="8470" w:type="dxa"/>
-          </w:tcPr>
-          <w:p>
-            <w:pPr>
-              <w:rPr>
-                <w:b/>
-              </w:rPr>
-            </w:pPr>
-            <w:r>
-              <w:rPr>
-                <w:b/>
-              </w:rPr>
-              <w:t>Teach a computer to recognise use of language</w:t>
-            </w:r>
-            <w:r>
-              <w:rPr>
-                <w:b/>
-              </w:rPr>
-              <w:t xml:space="preserve"> </w:t>
-            </w:r>
-          </w:p>
-          <w:p>
-            <w:pPr>
-              <w:pStyle w:val="ListParagraph"/>
-              <w:numPr>
-                <w:ilvl w:val="0"/>
-                <w:numId w:val="1"/>
-              </w:numPr>
-              <w:ind w:left="455" w:hanging="425"/>
-            </w:pPr>
-            <w:r>
-              <w:t xml:space="preserve">How computers can </w:t>
-            </w:r>
-            <w:r>
-              <w:t>recognise patterns such as choice of words, phrasing and sentence construction</w:t>
-            </w:r>
-          </w:p>
-        </w:tc>
-      </w:tr>
-      <w:tr>
-        <w:tc>
-          <w:tcPr>
-            <w:tcW w:w="1980" w:type="dxa"/>
-            <w:gridSpan w:val="2"/>
-          </w:tcPr>
-          <w:p>
-            <w:pPr>
-              <w:rPr>
-                <w:b/>
-              </w:rPr>
-            </w:pPr>
-            <w:r>
-              <w:rPr>
-                <w:b/>
-              </w:rPr>
-              <w:t>Difficulty level</w:t>
-            </w:r>
-          </w:p>
-        </w:tc>
-        <w:tc>
-          <w:tcPr>
-            <w:tcW w:w="8470" w:type="dxa"/>
-          </w:tcPr>
-          <w:p>
-            <w:pPr>
-              <w:rPr>
-                <w:sz w:val="22"/>
-              </w:rPr>
-            </w:pPr>
-            <w:r>
-              <w:t>Intermediate</w:t>
-            </w:r>
-            <w:r>
-              <w:br/>
-            </w:r>
-            <w:r>
-              <w:rPr>
-                <w:sz w:val="22"/>
-              </w:rPr>
-              <w:t>It can involve a lot of typing.</w:t>
-            </w:r>
-          </w:p>
-        </w:tc>
-      </w:tr>
-      <w:tr>
-        <w:tc>
-          <w:tcPr>
-            <w:tcW w:w="1980" w:type="dxa"/>
-            <w:gridSpan w:val="2"/>
-            <w:tcBorders>
-              <w:bottom w:val="single" w:sz="4" w:space="0" w:color="auto"/>
-            </w:tcBorders>
-          </w:tcPr>
-          <w:p>
-            <w:pPr>
-              <w:rPr>
-                <w:b/>
-              </w:rPr>
-            </w:pPr>
-            <w:r>
-              <w:rPr>
-                <w:b/>
-              </w:rPr>
-              <w:t>Time estimate</w:t>
-            </w:r>
-          </w:p>
-        </w:tc>
-        <w:tc>
-          <w:tcPr>
-            <w:tcW w:w="8470" w:type="dxa"/>
-            <w:tcBorders>
-              <w:bottom w:val="single" w:sz="4" w:space="0" w:color="auto"/>
-            </w:tcBorders>
-          </w:tcPr>
-          <w:p>
-            <w:pPr>
-              <w:rPr>
-                <w:sz w:val="20"/>
-              </w:rPr>
-            </w:pPr>
-            <w:r>
-              <w:t xml:space="preserve">1 – 2 hours   </w:t>
-            </w:r>
-            <w:r>
-              <w:rPr>
-                <w:sz w:val="20"/>
-              </w:rPr>
-              <w:t>(</w:t>
-            </w:r>
-            <w:r>
-              <w:rPr>
-                <w:sz w:val="20"/>
-              </w:rPr>
-              <w:t>if students are training their own models, depending on how fast they can type</w:t>
-            </w:r>
-            <w:r>
-              <w:rPr>
-                <w:sz w:val="20"/>
-              </w:rPr>
-              <w:t>)</w:t>
-            </w:r>
-          </w:p>
-          <w:p>
-            <w:r>
-              <w:rPr>
-                <w:sz w:val="20"/>
-              </w:rPr>
-              <w:t>or</w:t>
-            </w:r>
-          </w:p>
-          <w:p>
-            <w:r>
-              <w:t xml:space="preserve">45 minutes   </w:t>
-            </w:r>
-            <w:r>
-              <w:rPr>
-                <w:sz w:val="20"/>
-              </w:rPr>
-              <w:t xml:space="preserve">(if students </w:t>
-            </w:r>
-            <w:r>
-              <w:rPr>
-                <w:sz w:val="20"/>
-              </w:rPr>
-              <w:t>work together on a whole class project</w:t>
-            </w:r>
-            <w:r>
-              <w:rPr>
-                <w:sz w:val="20"/>
-              </w:rPr>
-              <w:t xml:space="preserve">)  </w:t>
-            </w:r>
-          </w:p>
-        </w:tc>
-      </w:tr>
-      <w:tr>
-        <w:tc>
-          <w:tcPr>
-            <w:tcW w:w="1980" w:type="dxa"/>
-            <w:gridSpan w:val="2"/>
-            <w:tcBorders>
-              <w:bottom w:val="single" w:sz="4" w:space="0" w:color="auto"/>
-            </w:tcBorders>
-          </w:tcPr>
-          <w:p>
-            <w:pPr>
-              <w:rPr>
-                <w:b/>
-              </w:rPr>
-            </w:pPr>
-            <w:r>
-              <w:rPr>
-                <w:b/>
-              </w:rPr>
-              <w:t>Summary</w:t>
-            </w:r>
-          </w:p>
-        </w:tc>
-        <w:tc>
-          <w:tcPr>
-            <w:tcW w:w="8470" w:type="dxa"/>
-            <w:tcBorders>
-              <w:bottom w:val="single" w:sz="4" w:space="0" w:color="auto"/>
-            </w:tcBorders>
-          </w:tcPr>
-          <w:p>
-            <w:r>
-              <w:t xml:space="preserve">Students will collect quotes from Harry Potter characters, and sort these based on the school House that the character is in. These will be used to train a machine learning model to recognise the use of language from people in each house. </w:t>
-            </w:r>
-          </w:p>
-        </w:tc>
-      </w:tr>
-      <w:tr>
-        <w:tc>
-          <w:tcPr>
-            <w:tcW w:w="1980" w:type="dxa"/>
-            <w:gridSpan w:val="2"/>
-            <w:tcBorders>
-              <w:bottom w:val="single" w:sz="4" w:space="0" w:color="auto"/>
-            </w:tcBorders>
-            <w:tcMar>
-              <w:bottom w:w="113" w:type="dxa"/>
-            </w:tcMar>
-          </w:tcPr>
-          <w:p>
-            <w:pPr>
-              <w:rPr>
-                <w:b/>
-              </w:rPr>
-            </w:pPr>
-            <w:r>
-              <w:rPr>
-                <w:b/>
-              </w:rPr>
-              <w:t>Topics</w:t>
-            </w:r>
-          </w:p>
-        </w:tc>
-        <w:tc>
-          <w:tcPr>
-            <w:tcW w:w="8470" w:type="dxa"/>
-            <w:tcBorders>
-              <w:bottom w:val="single" w:sz="4" w:space="0" w:color="auto"/>
-            </w:tcBorders>
-            <w:tcMar>
-              <w:bottom w:w="113" w:type="dxa"/>
-            </w:tcMar>
-          </w:tcPr>
-          <w:p>
-            <w:r>
-              <w:t>text classification, supervised learning, crowd sourcing</w:t>
-            </w:r>
-          </w:p>
-        </w:tc>
-      </w:tr>
-      <w:tr>
-        <w:tc>
-          <w:tcPr>
-            <w:tcW w:w="10450" w:type="dxa"/>
-            <w:gridSpan w:val="3"/>
-            <w:shd w:val="clear" w:color="auto" w:fill="92D050"/>
-            <w:tcMar>
-              <w:top w:w="85" w:type="dxa"/>
-              <w:left w:w="85" w:type="dxa"/>
-              <w:bottom w:w="85" w:type="dxa"/>
-              <w:right w:w="85" w:type="dxa"/>
-            </w:tcMar>
-            <w:vAlign w:val="center"/>
-          </w:tcPr>
-          <w:p>
-            <w:pPr>
-              <w:jc w:val="center"/>
-              <w:rPr>
-                <w:rFonts w:ascii="IBM Plex Sans" w:hAnsi="IBM Plex Sans"/>
-                <w:b/>
-              </w:rPr>
-            </w:pPr>
-            <w:r>
-              <w:rPr>
-                <w:rFonts w:ascii="IBM Plex Sans" w:hAnsi="IBM Plex Sans"/>
-                <w:b/>
-                <w:color w:val="44546A" w:themeColor="text2"/>
-              </w:rPr>
-              <w:t>Setup</w:t>
-            </w:r>
-          </w:p>
-        </w:tc>
-      </w:tr>
-      <w:tr>
-        <w:tc>
-          <w:tcPr>
-            <w:tcW w:w="10450" w:type="dxa"/>
-            <w:gridSpan w:val="3"/>
-            <w:tcMar>
-              <w:top w:w="113" w:type="dxa"/>
-            </w:tcMar>
-          </w:tcPr>
-          <w:p>
-            <w:r>
-              <w:t>Each student will need:</w:t>
-            </w:r>
-          </w:p>
-        </w:tc>
-      </w:tr>
-      <w:tr>
-        <w:tc>
-          <w:tcPr>
-            <w:tcW w:w="279" w:type="dxa"/>
-          </w:tcPr>
-          <w:p>
-            <w:pPr>
-              <w:rPr>
-                <w:b/>
-              </w:rPr>
-            </w:pPr>
-          </w:p>
-        </w:tc>
-        <w:tc>
-          <w:tcPr>
-            <w:tcW w:w="1701" w:type="dxa"/>
-          </w:tcPr>
-          <w:p>
-            <w:pPr>
-              <w:rPr>
-                <w:b/>
-              </w:rPr>
-            </w:pPr>
-            <w:r>
-              <w:rPr>
-                <w:b/>
-              </w:rPr>
-              <w:t>Print-outs</w:t>
-            </w:r>
-          </w:p>
-        </w:tc>
-        <w:tc>
-          <w:tcPr>
-            <w:tcW w:w="8470" w:type="dxa"/>
-          </w:tcPr>
-          <w:p>
-            <w:pPr>
-              <w:rPr>
-                <w:sz w:val="22"/>
-              </w:rPr>
-            </w:pPr>
-            <w:r>
-              <w:t xml:space="preserve">Project worksheet    </w:t>
-            </w:r>
-            <w:r>
-              <w:rPr>
-                <w:sz w:val="22"/>
-              </w:rPr>
-              <w:t xml:space="preserve">(download </w:t>
-            </w:r>
-            <w:r>
-              <w:rPr>
-                <w:sz w:val="22"/>
-              </w:rPr>
-              <w:t xml:space="preserve">from </w:t>
-            </w:r>
-            <w:hyperlink r:id="rId25" w:history="1">
-              <w:r>
-                <w:rPr>
-                  <w:rStyle w:val="Hyperlink"/>
-                  <w:sz w:val="22"/>
-                </w:rPr>
-                <w:t>https://machinelearningforkids.co.uk/worksheets</w:t>
-              </w:r>
-            </w:hyperlink>
-            <w:r>
-              <w:rPr>
-                <w:sz w:val="22"/>
-              </w:rPr>
-              <w:t xml:space="preserve"> </w:t>
-            </w:r>
-            <w:r>
-              <w:rPr>
-                <w:sz w:val="22"/>
-              </w:rPr>
-              <w:t>)</w:t>
-            </w:r>
-          </w:p>
-          <w:p>
-            <w:pPr>
-              <w:rPr>
-                <w:sz w:val="21"/>
-                <w:szCs w:val="21"/>
-              </w:rPr>
-            </w:pPr>
-          </w:p>
-          <w:p>
-            <w:pPr>
-              <w:rPr>
-                <w:sz w:val="21"/>
-                <w:szCs w:val="21"/>
-              </w:rPr>
-            </w:pPr>
-            <w:r>
-              <w:rPr>
-                <w:sz w:val="21"/>
-                <w:szCs w:val="21"/>
-              </w:rPr>
-              <w:t>Blocks in Scratch scripts are colour-coded, so printing in colour will make it easier for students.</w:t>
-            </w:r>
-            <w:r>
-              <w:rPr>
-                <w:sz w:val="21"/>
-                <w:szCs w:val="21"/>
-              </w:rPr>
-              <w:br/>
-            </w:r>
-          </w:p>
-          <w:p>
-            <w:pPr>
-              <w:rPr>
-                <w:sz w:val="21"/>
-                <w:szCs w:val="21"/>
-              </w:rPr>
-            </w:pPr>
-            <w:r>
-              <w:rPr>
-                <w:sz w:val="21"/>
-                <w:szCs w:val="21"/>
-              </w:rPr>
-              <w:t xml:space="preserve">There are </w:t>
-            </w:r>
-            <w:r>
-              <w:rPr>
-                <w:b/>
-                <w:sz w:val="21"/>
-                <w:szCs w:val="21"/>
-              </w:rPr>
-              <w:t>two versions of the worksheet</w:t>
-            </w:r>
-            <w:r>
-              <w:rPr>
-                <w:sz w:val="21"/>
-                <w:szCs w:val="21"/>
-              </w:rPr>
-              <w:t xml:space="preserve"> – one that assumes students will work individually, the other assumes students will work together as a whole class. </w:t>
-            </w:r>
-          </w:p>
-        </w:tc>
-      </w:tr>
-      <w:tr>
-        <w:tc>
-          <w:tcPr>
-            <w:tcW w:w="279" w:type="dxa"/>
-          </w:tcPr>
-          <w:p>
-            <w:pPr>
-              <w:rPr>
-                <w:b/>
-              </w:rPr>
-            </w:pPr>
-          </w:p>
-        </w:tc>
-        <w:tc>
-          <w:tcPr>
-            <w:tcW w:w="1701" w:type="dxa"/>
-          </w:tcPr>
-          <w:p>
-            <w:pPr>
-              <w:rPr>
-                <w:b/>
-              </w:rPr>
-            </w:pPr>
-            <w:r>
-              <w:rPr>
-                <w:b/>
-              </w:rPr>
-              <w:t>Resources</w:t>
-            </w:r>
-          </w:p>
-        </w:tc>
-        <w:tc>
-          <w:tcPr>
-            <w:tcW w:w="8470" w:type="dxa"/>
-          </w:tcPr>
-          <w:p>
-            <w:r>
-              <w:t>Access to Harry Potter books</w:t>
-            </w:r>
-          </w:p>
-          <w:p>
-            <w:r>
-              <w:t>or access to websites with Harry Potter quotes</w:t>
-            </w:r>
-          </w:p>
-        </w:tc>
-      </w:tr>
-      <w:tr>
-        <w:tc>
-          <w:tcPr>
-            <w:tcW w:w="279" w:type="dxa"/>
-          </w:tcPr>
-          <w:p>
-            <w:pPr>
-              <w:rPr>
-                <w:b/>
-              </w:rPr>
-            </w:pPr>
-          </w:p>
-        </w:tc>
-        <w:tc>
-          <w:tcPr>
-            <w:tcW w:w="1701" w:type="dxa"/>
-          </w:tcPr>
-          <w:p>
-            <w:pPr>
-              <w:rPr>
-                <w:b/>
-              </w:rPr>
-            </w:pPr>
-            <w:r>
-              <w:rPr>
-                <w:b/>
-              </w:rPr>
-              <w:t>Access</w:t>
-            </w:r>
-          </w:p>
-        </w:tc>
-        <w:tc>
-          <w:tcPr>
-            <w:tcW w:w="8470" w:type="dxa"/>
-          </w:tcPr>
-          <w:p>
-            <w:r>
-              <w:t>Username and password for machinelearningforkids.co.uk</w:t>
-            </w:r>
-          </w:p>
-        </w:tc>
-      </w:tr>
-      <w:tr>
-        <w:tc>
-          <w:tcPr>
-            <w:tcW w:w="10450" w:type="dxa"/>
-            <w:gridSpan w:val="3"/>
-            <w:tcMar>
-              <w:top w:w="113" w:type="dxa"/>
-            </w:tcMar>
-          </w:tcPr>
-          <w:p>
-            <w:r>
-              <w:t>Class account will need:</w:t>
-            </w:r>
-          </w:p>
-        </w:tc>
-      </w:tr>
-      <w:tr>
-        <w:tc>
-          <w:tcPr>
-            <w:tcW w:w="279" w:type="dxa"/>
-            <w:tcBorders>
-              <w:bottom w:val="single" w:sz="4" w:space="0" w:color="auto"/>
-            </w:tcBorders>
-          </w:tcPr>
-          <w:p>
-            <w:pPr>
-              <w:rPr>
-                <w:b/>
-              </w:rPr>
-            </w:pPr>
-          </w:p>
-        </w:tc>
-        <w:tc>
-          <w:tcPr>
-            <w:tcW w:w="1701" w:type="dxa"/>
-            <w:tcBorders>
-              <w:bottom w:val="single" w:sz="4" w:space="0" w:color="auto"/>
-            </w:tcBorders>
-          </w:tcPr>
-          <w:p>
-            <w:pPr>
-              <w:rPr>
-                <w:b/>
-              </w:rPr>
-            </w:pPr>
-            <w:r>
-              <w:rPr>
-                <w:b/>
-              </w:rPr>
-              <w:t>API keys</w:t>
-            </w:r>
-          </w:p>
-        </w:tc>
-        <w:tc>
-          <w:tcPr>
-            <w:tcW w:w="8470" w:type="dxa"/>
-            <w:tcBorders>
-              <w:bottom w:val="single" w:sz="4" w:space="0" w:color="auto"/>
-            </w:tcBorders>
-          </w:tcPr>
-          <w:p>
-            <w:pPr>
-              <w:rPr>
-                <w:b/>
-              </w:rPr>
-            </w:pPr>
-            <w:r>
-              <w:rPr>
-                <w:b/>
-              </w:rPr>
-              <w:t xml:space="preserve">Watson </w:t>
-            </w:r>
-            <w:r>
-              <w:rPr>
-                <w:b/>
-              </w:rPr>
-              <w:t xml:space="preserve">Conversation </w:t>
-            </w:r>
-          </w:p>
-          <w:p>
-            <w:pPr>
-              <w:rPr>
-                <w:sz w:val="20"/>
-              </w:rPr>
-            </w:pPr>
-            <w:r>
-              <w:t>1 workspace per student</w:t>
-            </w:r>
-            <w:r>
-              <w:t xml:space="preserve">  </w:t>
-            </w:r>
-            <w:r>
-              <w:rPr>
-                <w:sz w:val="20"/>
-              </w:rPr>
-              <w:t>(</w:t>
-            </w:r>
-            <w:r>
-              <w:rPr>
-                <w:sz w:val="20"/>
-              </w:rPr>
-              <w:t>if students are training their own models)</w:t>
-            </w:r>
-          </w:p>
-          <w:p>
-            <w:r>
-              <w:rPr>
-                <w:sz w:val="20"/>
-              </w:rPr>
-              <w:t>or</w:t>
-            </w:r>
-          </w:p>
-          <w:p>
-            <w:r>
-              <w:t xml:space="preserve">1 workspace per class        </w:t>
-            </w:r>
-            <w:r>
-              <w:rPr>
-                <w:sz w:val="20"/>
-              </w:rPr>
-              <w:t xml:space="preserve">(if students </w:t>
-            </w:r>
-            <w:r>
-              <w:rPr>
-                <w:sz w:val="20"/>
-              </w:rPr>
-              <w:t>work together on a whole class project</w:t>
-            </w:r>
-            <w:r>
-              <w:rPr>
-                <w:sz w:val="20"/>
-              </w:rPr>
-              <w:t xml:space="preserve">)  </w:t>
-            </w:r>
-          </w:p>
-          <w:p/>
-          <w:p>
-            <w:r>
-              <w:t>One “Lite” API key is free but can only be used to create 5 workspaces</w:t>
-            </w:r>
-          </w:p>
-          <w:p>
-            <w:r>
-              <w:t>One “Standard” API key can be used to create to create 20 workspaces</w:t>
-            </w:r>
-          </w:p>
-          <w:p/>
-          <w:p>
-            <w:pPr>
-              <w:rPr>
-                <w:sz w:val="18"/>
-              </w:rPr>
-            </w:pPr>
-            <w:r>
-              <w:rPr>
-                <w:sz w:val="18"/>
-              </w:rPr>
-              <w:t xml:space="preserve">more detail at: </w:t>
-            </w:r>
-            <w:r>
-              <w:rPr>
-                <w:rStyle w:val="Hyperlink"/>
-                <w:sz w:val="17"/>
-                <w:szCs w:val="17"/>
-              </w:rPr>
-              <w:t>https://github.com/IBM/taxinomitis-docs/raw/master/docs/pdf/machinelearningforkids-apikeys.pdf</w:t>
-            </w:r>
-            <w:r>
-              <w:rPr>
-                <w:sz w:val="18"/>
-              </w:rPr>
-              <w:t xml:space="preserve"> </w:t>
-            </w:r>
-          </w:p>
-          <w:p/>
-        </w:tc>
-      </w:tr>
-      <w:tr>
-        <w:tc>
-          <w:tcPr>
-            <w:tcW w:w="10450" w:type="dxa"/>
-            <w:gridSpan w:val="3"/>
-            <w:shd w:val="clear" w:color="auto" w:fill="92D050"/>
-            <w:tcMar>
-              <w:top w:w="85" w:type="dxa"/>
-              <w:left w:w="85" w:type="dxa"/>
-              <w:bottom w:w="85" w:type="dxa"/>
-              <w:right w:w="85" w:type="dxa"/>
-            </w:tcMar>
-          </w:tcPr>
-          <w:p>
-            <w:pPr>
-              <w:jc w:val="center"/>
-            </w:pPr>
-            <w:r>
-              <w:rPr>
-                <w:rFonts w:ascii="IBM Plex Sans" w:hAnsi="IBM Plex Sans"/>
-                <w:b/>
-                <w:color w:val="44546A" w:themeColor="text2"/>
-              </w:rPr>
-              <w:t>Help</w:t>
-            </w:r>
-          </w:p>
-        </w:tc>
-      </w:tr>
-      <w:tr>
-        <w:tc>
-          <w:tcPr>
-            <w:tcW w:w="1980" w:type="dxa"/>
-            <w:gridSpan w:val="2"/>
-          </w:tcPr>
-          <w:p>
-            <w:pPr>
-              <w:rPr>
-                <w:b/>
-              </w:rPr>
-            </w:pPr>
-            <w:r>
-              <w:rPr>
-                <w:b/>
-              </w:rPr>
-              <w:t>Potential issues</w:t>
-            </w:r>
-          </w:p>
-        </w:tc>
-        <w:tc>
-          <w:tcPr>
-            <w:tcW w:w="8470" w:type="dxa"/>
-          </w:tcPr>
-          <w:p>
-            <w:pPr>
-              <w:pStyle w:val="ListParagraph"/>
-              <w:numPr>
-                <w:ilvl w:val="0"/>
-                <w:numId w:val="1"/>
-              </w:numPr>
-              <w:ind w:left="455" w:hanging="425"/>
-            </w:pPr>
-            <w:r>
-              <w:t xml:space="preserve">Approximately </w:t>
-            </w:r>
-            <w:r>
-              <w:t>40</w:t>
-            </w:r>
-            <w:r>
-              <w:t xml:space="preserve"> sentences are needed </w:t>
-            </w:r>
-            <w:r>
-              <w:t>for training</w:t>
-            </w:r>
-            <w:r>
-              <w:t xml:space="preserve"> (10 examples x 4 Houses). If students are each doing this individually, you should allow enough time for this much typing. Copying-and-pasting quotes </w:t>
-            </w:r>
-            <w:r>
-              <w:t xml:space="preserve">from </w:t>
-            </w:r>
-            <w:r>
-              <w:t xml:space="preserve">websites can be quicker. </w:t>
-            </w:r>
-          </w:p>
-          <w:p>
-            <w:pPr>
-              <w:pStyle w:val="ListParagraph"/>
-              <w:numPr>
-                <w:ilvl w:val="0"/>
-                <w:numId w:val="1"/>
-              </w:numPr>
-              <w:ind w:left="455" w:hanging="425"/>
-            </w:pPr>
-            <w:r>
-              <w:t xml:space="preserve">If students aren't happy drawing a Sorting Hat, they could find a photo to use </w:t>
-            </w:r>
-          </w:p>
-          <w:p>
-            <w:pPr>
-              <w:pStyle w:val="ListParagraph"/>
-              <w:numPr>
-                <w:ilvl w:val="0"/>
-                <w:numId w:val="1"/>
-              </w:numPr>
-              <w:ind w:left="455" w:hanging="425"/>
-            </w:pPr>
-            <w:r>
-              <w:t>“https://machinelearningforkids.co.uk” is a long URL to type for some children. You may find it easier to set up a bookmark that they can click on instead.</w:t>
-            </w:r>
-          </w:p>
-          <w:p/>
-          <w:p>
-            <w:r>
-              <w:t xml:space="preserve">General troubleshooting and help at </w:t>
-            </w:r>
-            <w:hyperlink r:id="rId26" w:history="1">
+            <w:hyperlink r:id="rId23" w:history="1">
               <w:r>
                 <w:rPr>
                   <w:rStyle w:val="Hyperlink"/>
@@ -7268,8 +6539,9 @@
                 <w:sz w:val="36"/>
               </w:rPr>
               <w:lastRenderedPageBreak/>
-              <w:t xml:space="preserve">Machine Learning For Kids  ::  </w:t>
-            </w:r>
+              <w:t xml:space="preserve">Machine Learning For </w:t>
+            </w:r>
+            <w:proofErr w:type="gramStart"/>
             <w:r>
               <w:rPr>
                 <w:rFonts w:ascii="IBM Plex Sans" w:hAnsi="IBM Plex Sans"/>
@@ -7277,8 +6549,9 @@
                 <w:color w:val="FFFFFF" w:themeColor="background1"/>
                 <w:sz w:val="36"/>
               </w:rPr>
-              <w:t>Teachers’</w:t>
-            </w:r>
+              <w:t>Kids  :</w:t>
+            </w:r>
+            <w:proofErr w:type="gramEnd"/>
             <w:r>
               <w:rPr>
                 <w:rFonts w:ascii="IBM Plex Sans" w:hAnsi="IBM Plex Sans"/>
@@ -7286,6 +6559,24 @@
                 <w:color w:val="FFFFFF" w:themeColor="background1"/>
                 <w:sz w:val="36"/>
               </w:rPr>
+              <w:t xml:space="preserve">:  </w:t>
+            </w:r>
+            <w:r>
+              <w:rPr>
+                <w:rFonts w:ascii="IBM Plex Sans" w:hAnsi="IBM Plex Sans"/>
+                <w:b/>
+                <w:color w:val="FFFFFF" w:themeColor="background1"/>
+                <w:sz w:val="36"/>
+              </w:rPr>
+              <w:t>Teachers’</w:t>
+            </w:r>
+            <w:r>
+              <w:rPr>
+                <w:rFonts w:ascii="IBM Plex Sans" w:hAnsi="IBM Plex Sans"/>
+                <w:b/>
+                <w:color w:val="FFFFFF" w:themeColor="background1"/>
+                <w:sz w:val="36"/>
+              </w:rPr>
               <w:t xml:space="preserve"> notes</w:t>
             </w:r>
           </w:p>
@@ -7320,7 +6611,7 @@
               <w:rPr>
                 <w:sz w:val="40"/>
               </w:rPr>
-              <w:t>Rock, Paper, Scissors</w:t>
+              <w:t>Sorting Hat</w:t>
             </w:r>
           </w:p>
         </w:tc>
@@ -7351,19 +6642,9 @@
           </w:tcPr>
           <w:p>
             <w:r>
-              <w:t xml:space="preserve">Make a Rock, Paper, Scissors game in Scratch that </w:t>
-            </w:r>
-            <w:r>
-              <w:t>learns to recognise hand shape</w:t>
-            </w:r>
-            <w:r>
-              <w:t>s</w:t>
-            </w:r>
-            <w:r>
-              <w:t>.</w:t>
-            </w:r>
-          </w:p>
-          <w:p/>
+              <w:t>Create a Sorting Hat like in Harry Potter, that puts you in a school House based on what you say.</w:t>
+            </w:r>
+          </w:p>
         </w:tc>
       </w:tr>
       <w:tr>
@@ -7400,13 +6681,7 @@
               <w:rPr>
                 <w:b/>
               </w:rPr>
-              <w:t xml:space="preserve">Teach a computer to recognise </w:t>
-            </w:r>
-            <w:r>
-              <w:rPr>
-                <w:b/>
-              </w:rPr>
-              <w:t>shapes</w:t>
+              <w:t>Teach a computer to recognise use of language</w:t>
             </w:r>
             <w:r>
               <w:rPr>
@@ -7425,26 +6700,10 @@
               <w:ind w:left="455" w:hanging="425"/>
             </w:pPr>
             <w:r>
-              <w:t>How computers can be trained to recognise pictures.</w:t>
-            </w:r>
-          </w:p>
-          <w:p>
-            <w:pPr>
-              <w:pStyle w:val="ListParagraph"/>
-              <w:numPr>
-                <w:ilvl w:val="0"/>
-                <w:numId w:val="1"/>
-              </w:numPr>
-              <w:ind w:left="455" w:hanging="425"/>
-            </w:pPr>
-            <w:r>
-              <w:t>The important of variety in tr</w:t>
-            </w:r>
-            <w:r>
-              <w:t>aining machine learning systems</w:t>
-            </w:r>
-            <w:r>
-              <w:t>.</w:t>
+              <w:t xml:space="preserve">How computers can </w:t>
+            </w:r>
+            <w:r>
+              <w:t>recognise patterns such as choice of words, phrasing and sentence construction</w:t>
             </w:r>
           </w:p>
         </w:tc>
@@ -7474,16 +6733,22 @@
             <w:tcW w:w="8470" w:type="dxa"/>
           </w:tcPr>
           <w:p>
+            <w:pPr>
+              <w:rPr>
+                <w:sz w:val="22"/>
+              </w:rPr>
+            </w:pPr>
             <w:r>
               <w:t>Intermediate</w:t>
             </w:r>
-          </w:p>
-          <w:p>
+            <w:r>
+              <w:br/>
+            </w:r>
             <w:r>
               <w:rPr>
                 <w:sz w:val="22"/>
               </w:rPr>
-              <w:t>Taking the training photos of your own hand needs coordination.</w:t>
+              <w:t>It can involve a lot of typing.</w:t>
             </w:r>
           </w:p>
         </w:tc>
@@ -7519,8 +6784,78 @@
             </w:tcBorders>
           </w:tcPr>
           <w:p>
+            <w:pPr>
+              <w:rPr>
+                <w:sz w:val="20"/>
+              </w:rPr>
+            </w:pPr>
+            <w:r>
+              <w:t>1 – 2 hours</w:t>
+            </w:r>
+            <w:proofErr w:type="gramStart"/>
+            <w:r>
+              <w:t xml:space="preserve">   </w:t>
+            </w:r>
+            <w:r>
+              <w:rPr>
+                <w:sz w:val="20"/>
+              </w:rPr>
+              <w:t>(</w:t>
+            </w:r>
+            <w:proofErr w:type="gramEnd"/>
+            <w:r>
+              <w:rPr>
+                <w:sz w:val="20"/>
+              </w:rPr>
+              <w:t>if students are training their own models, depending on how fast they can type</w:t>
+            </w:r>
+            <w:r>
+              <w:rPr>
+                <w:sz w:val="20"/>
+              </w:rPr>
+              <w:t>)</w:t>
+            </w:r>
+          </w:p>
+          <w:p>
+            <w:r>
+              <w:rPr>
+                <w:sz w:val="20"/>
+              </w:rPr>
+              <w:t>or</w:t>
+            </w:r>
+          </w:p>
+          <w:p>
             <w:r>
               <w:t>45 minutes</w:t>
+            </w:r>
+            <w:proofErr w:type="gramStart"/>
+            <w:r>
+              <w:t xml:space="preserve">   </w:t>
+            </w:r>
+            <w:r>
+              <w:rPr>
+                <w:sz w:val="20"/>
+              </w:rPr>
+              <w:t>(</w:t>
+            </w:r>
+            <w:proofErr w:type="gramEnd"/>
+            <w:r>
+              <w:rPr>
+                <w:sz w:val="20"/>
+              </w:rPr>
+              <w:t xml:space="preserve">if students </w:t>
+            </w:r>
+            <w:r>
+              <w:rPr>
+                <w:sz w:val="20"/>
+              </w:rPr>
+              <w:t>work together on a whole class project</w:t>
+            </w:r>
+            <w:r>
+              <w:rPr>
+                <w:sz w:val="20"/>
+              </w:rPr>
+              <w:t xml:space="preserve">)  </w:t>
             </w:r>
           </w:p>
         </w:tc>
@@ -7557,19 +6892,7 @@
           </w:tcPr>
           <w:p>
             <w:r>
-              <w:t xml:space="preserve">Students will train a machine learning model to recognise pictures of </w:t>
-            </w:r>
-            <w:r>
-              <w:t>hand shapes</w:t>
-            </w:r>
-            <w:r>
-              <w:t xml:space="preserve">. They will use this to make a project in Scratch that </w:t>
-            </w:r>
-            <w:r>
-              <w:t>plays rock, paper, scissors</w:t>
-            </w:r>
-            <w:r>
-              <w:t>.</w:t>
+              <w:t xml:space="preserve">Students will collect quotes from Harry Potter characters, and sort these based on the school House that the character is in. These will be used to train a machine learning model to recognise the use of language from people in each house. </w:t>
             </w:r>
           </w:p>
         </w:tc>
@@ -7612,7 +6935,7 @@
           </w:tcPr>
           <w:p>
             <w:r>
-              <w:t>image classification, supervised learning</w:t>
+              <w:t>text classification, supervised learning, crowd sourcing</w:t>
             </w:r>
           </w:p>
         </w:tc>
@@ -7708,15 +7031,32 @@
               </w:rPr>
             </w:pPr>
             <w:r>
-              <w:t xml:space="preserve">Project worksheet    </w:t>
+              <w:t xml:space="preserve">Project worksheet </w:t>
+            </w:r>
+            <w:proofErr w:type="gramStart"/>
+            <w:r>
+              <w:t xml:space="preserve">   </w:t>
             </w:r>
             <w:r>
               <w:rPr>
                 <w:sz w:val="22"/>
               </w:rPr>
-              <w:t xml:space="preserve">(download from </w:t>
-            </w:r>
-            <w:hyperlink r:id="rId27" w:history="1">
+              <w:t>(</w:t>
+            </w:r>
+            <w:proofErr w:type="gramEnd"/>
+            <w:r>
+              <w:rPr>
+                <w:sz w:val="22"/>
+              </w:rPr>
+              <w:t xml:space="preserve">download </w:t>
+            </w:r>
+            <w:r>
+              <w:rPr>
+                <w:sz w:val="22"/>
+              </w:rPr>
+              <w:t xml:space="preserve">from </w:t>
+            </w:r>
+            <w:hyperlink r:id="rId24" w:history="1">
               <w:r>
                 <w:rPr>
                   <w:rStyle w:val="Hyperlink"/>
@@ -7729,7 +7069,13 @@
               <w:rPr>
                 <w:sz w:val="22"/>
               </w:rPr>
-              <w:t xml:space="preserve"> )</w:t>
+              <w:t xml:space="preserve"> </w:t>
+            </w:r>
+            <w:r>
+              <w:rPr>
+                <w:sz w:val="22"/>
+              </w:rPr>
+              <w:t>)</w:t>
             </w:r>
           </w:p>
           <w:p>
@@ -7741,13 +7087,56 @@
             </w:pPr>
           </w:p>
           <w:p>
-            <w:r>
+            <w:pPr>
               <w:rPr>
                 <w:sz w:val="21"/>
                 <w:szCs w:val="21"/>
               </w:rPr>
+            </w:pPr>
+            <w:r>
+              <w:rPr>
+                <w:sz w:val="21"/>
+                <w:szCs w:val="21"/>
+              </w:rPr>
               <w:t>Blocks in Scratch scripts are colour-coded, so printing in colour will make it easier for students.</w:t>
             </w:r>
+            <w:r>
+              <w:rPr>
+                <w:sz w:val="21"/>
+                <w:szCs w:val="21"/>
+              </w:rPr>
+              <w:br/>
+            </w:r>
+          </w:p>
+          <w:p>
+            <w:pPr>
+              <w:rPr>
+                <w:sz w:val="21"/>
+                <w:szCs w:val="21"/>
+              </w:rPr>
+            </w:pPr>
+            <w:r>
+              <w:rPr>
+                <w:sz w:val="21"/>
+                <w:szCs w:val="21"/>
+              </w:rPr>
+              <w:t xml:space="preserve">There are </w:t>
+            </w:r>
+            <w:r>
+              <w:rPr>
+                <w:b/>
+                <w:sz w:val="21"/>
+                <w:szCs w:val="21"/>
+              </w:rPr>
+              <w:t>two versions of the worksheet</w:t>
+            </w:r>
+            <w:r>
+              <w:rPr>
+                <w:sz w:val="21"/>
+                <w:szCs w:val="21"/>
+              </w:rPr>
+              <w:t xml:space="preserve"> – one that assumes students will work individually, the other assumes students will work together as a whole class. </w:t>
+            </w:r>
           </w:p>
         </w:tc>
       </w:tr>
@@ -7778,17 +7167,22 @@
               <w:rPr>
                 <w:b/>
               </w:rPr>
-              <w:t>Technology</w:t>
-            </w:r>
-          </w:p>
-        </w:tc>
-        <w:tc>
-          <w:tcPr>
-            <w:tcW w:w="8470" w:type="dxa"/>
-          </w:tcPr>
-          <w:p>
-            <w:r>
-              <w:t>Web-cam</w:t>
+              <w:t>Resources</w:t>
+            </w:r>
+          </w:p>
+        </w:tc>
+        <w:tc>
+          <w:tcPr>
+            <w:tcW w:w="8470" w:type="dxa"/>
+          </w:tcPr>
+          <w:p>
+            <w:r>
+              <w:t>Access to Harry Potter books</w:t>
+            </w:r>
+          </w:p>
+          <w:p>
+            <w:r>
+              <w:t>or access to websites with Harry Potter quotes</w:t>
             </w:r>
           </w:p>
         </w:tc>
@@ -7905,23 +7299,104 @@
               <w:rPr>
                 <w:b/>
               </w:rPr>
-              <w:t>Watson Visual Recognition</w:t>
-            </w:r>
-          </w:p>
-          <w:p>
-            <w:r>
-              <w:t>1 custom model per student</w:t>
+              <w:t xml:space="preserve">Watson </w:t>
+            </w:r>
+            <w:r>
+              <w:rPr>
+                <w:b/>
+              </w:rPr>
+              <w:t xml:space="preserve">Conversation </w:t>
+            </w:r>
+          </w:p>
+          <w:p>
+            <w:pPr>
+              <w:rPr>
+                <w:sz w:val="20"/>
+              </w:rPr>
+            </w:pPr>
+            <w:r>
+              <w:t xml:space="preserve">1 workspace per </w:t>
+            </w:r>
+            <w:proofErr w:type="gramStart"/>
+            <w:r>
+              <w:t>student</w:t>
+            </w:r>
+            <w:r>
+              <w:t xml:space="preserve">  </w:t>
+            </w:r>
+            <w:r>
+              <w:rPr>
+                <w:sz w:val="20"/>
+              </w:rPr>
+              <w:t>(</w:t>
+            </w:r>
+            <w:proofErr w:type="gramEnd"/>
+            <w:r>
+              <w:rPr>
+                <w:sz w:val="20"/>
+              </w:rPr>
+              <w:t>if students are training their own models)</w:t>
+            </w:r>
+          </w:p>
+          <w:p>
+            <w:r>
+              <w:rPr>
+                <w:sz w:val="20"/>
+              </w:rPr>
+              <w:t>or</w:t>
+            </w:r>
+          </w:p>
+          <w:p>
+            <w:r>
+              <w:t xml:space="preserve">1 workspace per class     </w:t>
+            </w:r>
+            <w:proofErr w:type="gramStart"/>
+            <w:r>
+              <w:t xml:space="preserve">   </w:t>
+            </w:r>
+            <w:r>
+              <w:rPr>
+                <w:sz w:val="20"/>
+              </w:rPr>
+              <w:t>(</w:t>
+            </w:r>
+            <w:proofErr w:type="gramEnd"/>
+            <w:r>
+              <w:rPr>
+                <w:sz w:val="20"/>
+              </w:rPr>
+              <w:t xml:space="preserve">if students </w:t>
+            </w:r>
+            <w:r>
+              <w:rPr>
+                <w:sz w:val="20"/>
+              </w:rPr>
+              <w:t>work together on a whole class project</w:t>
+            </w:r>
+            <w:r>
+              <w:rPr>
+                <w:sz w:val="20"/>
+              </w:rPr>
+              <w:t xml:space="preserve">)  </w:t>
             </w:r>
           </w:p>
           <w:p/>
           <w:p>
             <w:r>
-              <w:t>One “Lite” API key is free but can only be used to create 1 custom model</w:t>
-            </w:r>
-          </w:p>
-          <w:p>
-            <w:r>
-              <w:t>One “Standard” API key can be used to create to create multiple custom models</w:t>
+              <w:t>One “</w:t>
+            </w:r>
+            <w:proofErr w:type="spellStart"/>
+            <w:r>
+              <w:t>Lite</w:t>
+            </w:r>
+            <w:proofErr w:type="spellEnd"/>
+            <w:r>
+              <w:t>” API key is free but can only be used to create 5 workspaces</w:t>
+            </w:r>
+          </w:p>
+          <w:p>
+            <w:r>
+              <w:t>One “Standard” API key can be used to create to create 20 workspaces</w:t>
             </w:r>
           </w:p>
           <w:p/>
@@ -7937,15 +7412,14 @@
               </w:rPr>
               <w:t xml:space="preserve">more detail at: </w:t>
             </w:r>
-            <w:hyperlink r:id="rId28" w:history="1">
-              <w:r>
-                <w:rPr>
-                  <w:rStyle w:val="Hyperlink"/>
-                  <w:sz w:val="18"/>
-                </w:rPr>
-                <w:t>https://github.com/dalelane/ml-for-kids/raw/master/doc/machinelearningforkids-apikeys.pdf</w:t>
-              </w:r>
-            </w:hyperlink>
+            <w:r>
+              <w:rPr>
+                <w:rStyle w:val="Hyperlink"/>
+                <w:sz w:val="17"/>
+                <w:szCs w:val="17"/>
+              </w:rPr>
+              <w:t>https://github.com/IBM/taxinomitis-docs/raw/master/docs/pdf/machinelearningforkids-apikeys.pdf</w:t>
+            </w:r>
             <w:r>
               <w:rPr>
                 <w:sz w:val="18"/>
@@ -8018,10 +7492,25 @@
               <w:ind w:left="455" w:hanging="425"/>
             </w:pPr>
             <w:r>
-              <w:t>Students will be taking photos of their hands and uploading them to a secure site, where they are kept until their photo or project is deleted. As long as only their hands are visible in photos they take, then students are unlikely to be identifiable from this. If using laptops, angling the screen towards the ceiling helps with this. However, if the chance of photos accidentally including students raises concerns it may be sensible to obtain parental permission.</w:t>
-            </w:r>
-            <w:r>
-              <w:t xml:space="preserve"> </w:t>
+              <w:t xml:space="preserve">Approximately </w:t>
+            </w:r>
+            <w:r>
+              <w:t>40</w:t>
+            </w:r>
+            <w:r>
+              <w:t xml:space="preserve"> sentences are needed </w:t>
+            </w:r>
+            <w:r>
+              <w:t>for training</w:t>
+            </w:r>
+            <w:r>
+              <w:t xml:space="preserve"> (10 examples x 4 Houses). If students are each doing this individually, you should allow enough time for this much typing. Copying-and-pasting quotes </w:t>
+            </w:r>
+            <w:r>
+              <w:t xml:space="preserve">from </w:t>
+            </w:r>
+            <w:r>
+              <w:t xml:space="preserve">websites can be quicker. </w:t>
             </w:r>
           </w:p>
           <w:p>
@@ -8034,7 +7523,7 @@
               <w:ind w:left="455" w:hanging="425"/>
             </w:pPr>
             <w:r>
-              <w:t>Students often take a large number of very similar training photos. This is less likely to be accurate than photos of hands in a variety of positions and angles. It’s helpful to highlight this and encourage students to think about why it is the case.</w:t>
+              <w:t xml:space="preserve">If students aren't happy drawing a Sorting Hat, they could find a photo to use </w:t>
             </w:r>
           </w:p>
           <w:p>
@@ -8055,7 +7544,7 @@
             <w:r>
               <w:t xml:space="preserve">General troubleshooting and help at </w:t>
             </w:r>
-            <w:hyperlink r:id="rId29" w:history="1">
+            <w:hyperlink r:id="rId25" w:history="1">
               <w:r>
                 <w:rPr>
                   <w:rStyle w:val="Hyperlink"/>
@@ -8118,8 +7607,9 @@
                 <w:sz w:val="36"/>
               </w:rPr>
               <w:lastRenderedPageBreak/>
-              <w:t xml:space="preserve">Machine Learning For Kids  ::  </w:t>
-            </w:r>
+              <w:t xml:space="preserve">Machine Learning For </w:t>
+            </w:r>
+            <w:proofErr w:type="gramStart"/>
             <w:r>
               <w:rPr>
                 <w:rFonts w:ascii="IBM Plex Sans" w:hAnsi="IBM Plex Sans"/>
@@ -8127,8 +7617,9 @@
                 <w:color w:val="FFFFFF" w:themeColor="background1"/>
                 <w:sz w:val="36"/>
               </w:rPr>
-              <w:t>Teachers’</w:t>
-            </w:r>
+              <w:t>Kids  :</w:t>
+            </w:r>
+            <w:proofErr w:type="gramEnd"/>
             <w:r>
               <w:rPr>
                 <w:rFonts w:ascii="IBM Plex Sans" w:hAnsi="IBM Plex Sans"/>
@@ -8136,6 +7627,24 @@
                 <w:color w:val="FFFFFF" w:themeColor="background1"/>
                 <w:sz w:val="36"/>
               </w:rPr>
+              <w:t xml:space="preserve">:  </w:t>
+            </w:r>
+            <w:r>
+              <w:rPr>
+                <w:rFonts w:ascii="IBM Plex Sans" w:hAnsi="IBM Plex Sans"/>
+                <w:b/>
+                <w:color w:val="FFFFFF" w:themeColor="background1"/>
+                <w:sz w:val="36"/>
+              </w:rPr>
+              <w:t>Teachers’</w:t>
+            </w:r>
+            <w:r>
+              <w:rPr>
+                <w:rFonts w:ascii="IBM Plex Sans" w:hAnsi="IBM Plex Sans"/>
+                <w:b/>
+                <w:color w:val="FFFFFF" w:themeColor="background1"/>
+                <w:sz w:val="36"/>
+              </w:rPr>
               <w:t xml:space="preserve"> notes</w:t>
             </w:r>
           </w:p>
@@ -8170,7 +7679,7 @@
               <w:rPr>
                 <w:sz w:val="40"/>
               </w:rPr>
-              <w:t>Judge a Book</w:t>
+              <w:t>Rock, Paper, Scissors</w:t>
             </w:r>
           </w:p>
         </w:tc>
@@ -8201,12 +7710,19 @@
           </w:tcPr>
           <w:p>
             <w:r>
-              <w:t>Make a game in Scratch to test whether it really is possible to judge a book by its cover</w:t>
+              <w:t xml:space="preserve">Make a Rock, Paper, Scissors game in Scratch that </w:t>
+            </w:r>
+            <w:r>
+              <w:t>learns to recognise hand shape</w:t>
+            </w:r>
+            <w:r>
+              <w:t>s</w:t>
             </w:r>
             <w:r>
               <w:t>.</w:t>
             </w:r>
           </w:p>
+          <w:p/>
         </w:tc>
       </w:tr>
       <w:tr>
@@ -8249,7 +7765,7 @@
               <w:rPr>
                 <w:b/>
               </w:rPr>
-              <w:t>visual style</w:t>
+              <w:t>shapes</w:t>
             </w:r>
             <w:r>
               <w:rPr>
@@ -8268,10 +7784,23 @@
               <w:ind w:left="455" w:hanging="425"/>
             </w:pPr>
             <w:r>
-              <w:t>How effectiveness of a machine learning system can be measured by compa</w:t>
-            </w:r>
-            <w:r>
-              <w:t>ring performance against humans</w:t>
+              <w:t>How computers can be trained to recognise pictures.</w:t>
+            </w:r>
+          </w:p>
+          <w:p>
+            <w:pPr>
+              <w:pStyle w:val="ListParagraph"/>
+              <w:numPr>
+                <w:ilvl w:val="0"/>
+                <w:numId w:val="1"/>
+              </w:numPr>
+              <w:ind w:left="455" w:hanging="425"/>
+            </w:pPr>
+            <w:r>
+              <w:t>The important of variety in tr</w:t>
+            </w:r>
+            <w:r>
+              <w:t>aining machine learning systems</w:t>
             </w:r>
             <w:r>
               <w:t>.</w:t>
@@ -8309,37 +7838,11 @@
             </w:r>
           </w:p>
           <w:p>
-            <w:pPr>
+            <w:r>
               <w:rPr>
                 <w:sz w:val="22"/>
               </w:rPr>
-            </w:pPr>
-            <w:r>
-              <w:rPr>
-                <w:sz w:val="22"/>
-              </w:rPr>
-              <w:t xml:space="preserve">The Scratch script is slightly complex. </w:t>
-            </w:r>
-          </w:p>
-          <w:p>
-            <w:pPr>
-              <w:rPr>
-                <w:sz w:val="22"/>
-              </w:rPr>
-            </w:pPr>
-            <w:r>
-              <w:rPr>
-                <w:sz w:val="22"/>
-              </w:rPr>
-              <w:t xml:space="preserve">The term “genres” may require explanation.  </w:t>
-            </w:r>
-          </w:p>
-          <w:p>
-            <w:r>
-              <w:rPr>
-                <w:sz w:val="22"/>
-              </w:rPr>
-              <w:t xml:space="preserve">The idea of measuring performance by comparing answers against those of another human can require some explaining.  </w:t>
+              <w:t>Taking the training photos of your own hand needs coordination.</w:t>
             </w:r>
           </w:p>
         </w:tc>
@@ -8376,7 +7879,7 @@
           </w:tcPr>
           <w:p>
             <w:r>
-              <w:t>1 hour</w:t>
+              <w:t>45 minutes</w:t>
             </w:r>
           </w:p>
         </w:tc>
@@ -8413,28 +7916,16 @@
           </w:tcPr>
           <w:p>
             <w:r>
-              <w:t xml:space="preserve">Students will </w:t>
-            </w:r>
-            <w:r>
-              <w:t xml:space="preserve">use a library or book retailer website to collect photos of book covers, and use these to </w:t>
-            </w:r>
-            <w:r>
-              <w:t xml:space="preserve">train a machine learning model to recognise </w:t>
-            </w:r>
-            <w:r>
-              <w:t>the genre of a book</w:t>
-            </w:r>
-            <w:r>
-              <w:t>,</w:t>
-            </w:r>
-            <w:r>
-              <w:t xml:space="preserve"> based on a picture of it’s cover</w:t>
-            </w:r>
-            <w:r>
-              <w:t>. They will use this t</w:t>
-            </w:r>
-            <w:r>
-              <w:t>o make a project in Scratch</w:t>
+              <w:t xml:space="preserve">Students will train a machine learning model to recognise pictures of </w:t>
+            </w:r>
+            <w:r>
+              <w:t>hand shapes</w:t>
+            </w:r>
+            <w:r>
+              <w:t xml:space="preserve">. They will use this to make a project in Scratch that </w:t>
+            </w:r>
+            <w:r>
+              <w:t>plays rock, paper, scissors</w:t>
             </w:r>
             <w:r>
               <w:t>.</w:t>
@@ -8576,15 +8067,26 @@
               </w:rPr>
             </w:pPr>
             <w:r>
-              <w:t xml:space="preserve">Project worksheet    </w:t>
+              <w:t xml:space="preserve">Project worksheet </w:t>
+            </w:r>
+            <w:proofErr w:type="gramStart"/>
+            <w:r>
+              <w:t xml:space="preserve">   </w:t>
             </w:r>
             <w:r>
               <w:rPr>
                 <w:sz w:val="22"/>
               </w:rPr>
-              <w:t xml:space="preserve">(download from </w:t>
-            </w:r>
-            <w:hyperlink r:id="rId30" w:history="1">
+              <w:t>(</w:t>
+            </w:r>
+            <w:proofErr w:type="gramEnd"/>
+            <w:r>
+              <w:rPr>
+                <w:sz w:val="22"/>
+              </w:rPr>
+              <w:t xml:space="preserve">download from </w:t>
+            </w:r>
+            <w:hyperlink r:id="rId26" w:history="1">
               <w:r>
                 <w:rPr>
                   <w:rStyle w:val="Hyperlink"/>
@@ -8646,17 +8148,17 @@
               <w:rPr>
                 <w:b/>
               </w:rPr>
-              <w:t>Access</w:t>
-            </w:r>
-          </w:p>
-        </w:tc>
-        <w:tc>
-          <w:tcPr>
-            <w:tcW w:w="8470" w:type="dxa"/>
-          </w:tcPr>
-          <w:p>
-            <w:r>
-              <w:t>Access to a library or book retailer site (e.g. Amazon, etc.)</w:t>
+              <w:t>Technology</w:t>
+            </w:r>
+          </w:p>
+        </w:tc>
+        <w:tc>
+          <w:tcPr>
+            <w:tcW w:w="8470" w:type="dxa"/>
+          </w:tcPr>
+          <w:p>
+            <w:r>
+              <w:t>Web-cam</w:t>
             </w:r>
           </w:p>
         </w:tc>
@@ -8784,7 +8286,15 @@
           <w:p/>
           <w:p>
             <w:r>
-              <w:t>One “Lite” API key is free but can only be used to create 1 custom model</w:t>
+              <w:t>One “</w:t>
+            </w:r>
+            <w:proofErr w:type="spellStart"/>
+            <w:r>
+              <w:t>Lite</w:t>
+            </w:r>
+            <w:proofErr w:type="spellEnd"/>
+            <w:r>
+              <w:t>” API key is free but can only be used to create 1 custom model</w:t>
             </w:r>
           </w:p>
           <w:p>
@@ -8805,7 +8315,7 @@
               </w:rPr>
               <w:t xml:space="preserve">more detail at: </w:t>
             </w:r>
-            <w:hyperlink r:id="rId31" w:history="1">
+            <w:hyperlink r:id="rId27" w:history="1">
               <w:r>
                 <w:rPr>
                   <w:rStyle w:val="Hyperlink"/>
@@ -8886,16 +8396,10 @@
               <w:ind w:left="455" w:hanging="425"/>
             </w:pPr>
             <w:r>
-              <w:t xml:space="preserve">Students will need Internet access to search for pictures of </w:t>
-            </w:r>
-            <w:r>
-              <w:t xml:space="preserve">book covers </w:t>
-            </w:r>
-            <w:r>
-              <w:t>to train the computer with</w:t>
-            </w:r>
-            <w:r>
-              <w:t xml:space="preserve">. Depending on the age of the students, close supervision may be appropriate to ensure safe searching.  </w:t>
+              <w:t>Students will be taking photos of their hands and uploading them to a secure site, where they are kept until their photo or project is deleted. As long as only their hands are visible in photos they take, then students are unlikely to be identifiable from this. If using laptops, angling the screen towards the ceiling helps with this. However, if the chance of photos accidentally including students raises concerns it may be sensible to obtain parental permission.</w:t>
+            </w:r>
+            <w:r>
+              <w:t xml:space="preserve"> </w:t>
             </w:r>
           </w:p>
           <w:p>
@@ -8908,7 +8412,7 @@
               <w:ind w:left="455" w:hanging="425"/>
             </w:pPr>
             <w:r>
-              <w:t>Dragging and dropping doesn’t work in Internet Explorer. You can provide your students with a different web browser (Firefox or Chrome work well) or explain to them how to copy/paste image URLs from a page.</w:t>
+              <w:t>Students often take a large number of very similar training photos. This is less likely to be accurate than photos of hands in a variety of positions and angles. It’s helpful to highlight this and encourage students to think about why it is the case.</w:t>
             </w:r>
           </w:p>
           <w:p>
@@ -8929,7 +8433,7 @@
             <w:r>
               <w:t xml:space="preserve">General troubleshooting and help at </w:t>
             </w:r>
-            <w:hyperlink r:id="rId32" w:history="1">
+            <w:hyperlink r:id="rId28" w:history="1">
               <w:r>
                 <w:rPr>
                   <w:rStyle w:val="Hyperlink"/>
@@ -8992,8 +8496,9 @@
                 <w:sz w:val="36"/>
               </w:rPr>
               <w:lastRenderedPageBreak/>
-              <w:t xml:space="preserve">Machine Learning For Kids  ::  </w:t>
-            </w:r>
+              <w:t xml:space="preserve">Machine Learning For </w:t>
+            </w:r>
+            <w:proofErr w:type="gramStart"/>
             <w:r>
               <w:rPr>
                 <w:rFonts w:ascii="IBM Plex Sans" w:hAnsi="IBM Plex Sans"/>
@@ -9001,8 +8506,9 @@
                 <w:color w:val="FFFFFF" w:themeColor="background1"/>
                 <w:sz w:val="36"/>
               </w:rPr>
-              <w:t>Teachers’</w:t>
-            </w:r>
+              <w:t>Kids  :</w:t>
+            </w:r>
+            <w:proofErr w:type="gramEnd"/>
             <w:r>
               <w:rPr>
                 <w:rFonts w:ascii="IBM Plex Sans" w:hAnsi="IBM Plex Sans"/>
@@ -9010,6 +8516,24 @@
                 <w:color w:val="FFFFFF" w:themeColor="background1"/>
                 <w:sz w:val="36"/>
               </w:rPr>
+              <w:t xml:space="preserve">:  </w:t>
+            </w:r>
+            <w:r>
+              <w:rPr>
+                <w:rFonts w:ascii="IBM Plex Sans" w:hAnsi="IBM Plex Sans"/>
+                <w:b/>
+                <w:color w:val="FFFFFF" w:themeColor="background1"/>
+                <w:sz w:val="36"/>
+              </w:rPr>
+              <w:t>Teachers’</w:t>
+            </w:r>
+            <w:r>
+              <w:rPr>
+                <w:rFonts w:ascii="IBM Plex Sans" w:hAnsi="IBM Plex Sans"/>
+                <w:b/>
+                <w:color w:val="FFFFFF" w:themeColor="background1"/>
+                <w:sz w:val="36"/>
+              </w:rPr>
               <w:t xml:space="preserve"> notes</w:t>
             </w:r>
           </w:p>
@@ -9044,7 +8568,7 @@
               <w:rPr>
                 <w:sz w:val="40"/>
               </w:rPr>
-              <w:t>Confused</w:t>
+              <w:t>Judge a Book</w:t>
             </w:r>
           </w:p>
         </w:tc>
@@ -9075,7 +8599,10 @@
           </w:tcPr>
           <w:p>
             <w:r>
-              <w:t>Learn about how computers can be confused and can make mistakes if they're trained badly.</w:t>
+              <w:t>Make a game in Scratch to test whether it really is possible to judge a book by its cover</w:t>
+            </w:r>
+            <w:r>
+              <w:t>.</w:t>
             </w:r>
           </w:p>
         </w:tc>
@@ -9120,7 +8647,7 @@
               <w:rPr>
                 <w:b/>
               </w:rPr>
-              <w:t>fruit</w:t>
+              <w:t>visual style</w:t>
             </w:r>
             <w:r>
               <w:rPr>
@@ -9139,20 +8666,13 @@
               <w:ind w:left="455" w:hanging="425"/>
             </w:pPr>
             <w:r>
-              <w:t>Variation in training data is essential for a reliable machine learning system.</w:t>
-            </w:r>
-          </w:p>
-          <w:p>
-            <w:pPr>
-              <w:pStyle w:val="ListParagraph"/>
-              <w:numPr>
-                <w:ilvl w:val="0"/>
-                <w:numId w:val="1"/>
-              </w:numPr>
-              <w:ind w:left="455" w:hanging="425"/>
-            </w:pPr>
-            <w:r>
-              <w:t>The “Russian Tank” problem.</w:t>
+              <w:t>How effectiveness of a machine learning system can be measured by compa</w:t>
+            </w:r>
+            <w:r>
+              <w:t>ring performance against humans</w:t>
+            </w:r>
+            <w:r>
+              <w:t>.</w:t>
             </w:r>
           </w:p>
         </w:tc>
@@ -9187,11 +8707,37 @@
             </w:r>
           </w:p>
           <w:p>
-            <w:r>
+            <w:pPr>
               <w:rPr>
                 <w:sz w:val="22"/>
               </w:rPr>
-              <w:t xml:space="preserve">As a project that explores why machine learning sometimes doesn’t work, it’s perhaps more effective as a follow-on to another project.  </w:t>
+            </w:pPr>
+            <w:r>
+              <w:rPr>
+                <w:sz w:val="22"/>
+              </w:rPr>
+              <w:t xml:space="preserve">The Scratch script is slightly complex. </w:t>
+            </w:r>
+          </w:p>
+          <w:p>
+            <w:pPr>
+              <w:rPr>
+                <w:sz w:val="22"/>
+              </w:rPr>
+            </w:pPr>
+            <w:r>
+              <w:rPr>
+                <w:sz w:val="22"/>
+              </w:rPr>
+              <w:t xml:space="preserve">The term “genres” may require explanation.  </w:t>
+            </w:r>
+          </w:p>
+          <w:p>
+            <w:r>
+              <w:rPr>
+                <w:sz w:val="22"/>
+              </w:rPr>
+              <w:t xml:space="preserve">The idea of measuring performance by comparing answers against those of another human can require some explaining.  </w:t>
             </w:r>
           </w:p>
         </w:tc>
@@ -9228,7 +8774,7 @@
           </w:tcPr>
           <w:p>
             <w:r>
-              <w:t>45 minutes</w:t>
+              <w:t>1 hour</w:t>
             </w:r>
           </w:p>
         </w:tc>
@@ -9265,7 +8811,47 @@
           </w:tcPr>
           <w:p>
             <w:r>
-              <w:t xml:space="preserve">Students will use a pre-prepared poor training set of images to train a machine learning model, and then try it for themselves in Scratch to see the impact of overfitting. </w:t>
+              <w:t xml:space="preserve">Students will </w:t>
+            </w:r>
+            <w:r>
+              <w:t xml:space="preserve">use a library or book retailer website to collect photos of book </w:t>
+            </w:r>
+            <w:proofErr w:type="gramStart"/>
+            <w:r>
+              <w:t>covers, and</w:t>
+            </w:r>
+            <w:proofErr w:type="gramEnd"/>
+            <w:r>
+              <w:t xml:space="preserve"> use these to </w:t>
+            </w:r>
+            <w:r>
+              <w:t xml:space="preserve">train a machine learning model to recognise </w:t>
+            </w:r>
+            <w:r>
+              <w:t>the genre of a book</w:t>
+            </w:r>
+            <w:r>
+              <w:t>,</w:t>
+            </w:r>
+            <w:r>
+              <w:t xml:space="preserve"> based on a picture of </w:t>
+            </w:r>
+            <w:proofErr w:type="spellStart"/>
+            <w:r>
+              <w:t>it’s</w:t>
+            </w:r>
+            <w:proofErr w:type="spellEnd"/>
+            <w:r>
+              <w:t xml:space="preserve"> cover</w:t>
+            </w:r>
+            <w:r>
+              <w:t>. They will use this t</w:t>
+            </w:r>
+            <w:r>
+              <w:t>o make a project in Scratch</w:t>
+            </w:r>
+            <w:r>
+              <w:t>.</w:t>
             </w:r>
           </w:p>
         </w:tc>
@@ -9308,7 +8894,7 @@
           </w:tcPr>
           <w:p>
             <w:r>
-              <w:t>image classification, supervised learning, overfitting</w:t>
+              <w:t>image classification, supervised learning</w:t>
             </w:r>
           </w:p>
         </w:tc>
@@ -9404,15 +8990,26 @@
               </w:rPr>
             </w:pPr>
             <w:r>
-              <w:t xml:space="preserve">Project worksheet    </w:t>
+              <w:t xml:space="preserve">Project worksheet </w:t>
+            </w:r>
+            <w:proofErr w:type="gramStart"/>
+            <w:r>
+              <w:t xml:space="preserve">   </w:t>
             </w:r>
             <w:r>
               <w:rPr>
                 <w:sz w:val="22"/>
               </w:rPr>
-              <w:t xml:space="preserve">(download from </w:t>
-            </w:r>
-            <w:hyperlink r:id="rId33" w:history="1">
+              <w:t>(</w:t>
+            </w:r>
+            <w:proofErr w:type="gramEnd"/>
+            <w:r>
+              <w:rPr>
+                <w:sz w:val="22"/>
+              </w:rPr>
+              <w:t xml:space="preserve">download from </w:t>
+            </w:r>
+            <w:hyperlink r:id="rId29" w:history="1">
               <w:r>
                 <w:rPr>
                   <w:rStyle w:val="Hyperlink"/>
@@ -9484,6 +9081,48 @@
           </w:tcPr>
           <w:p>
             <w:r>
+              <w:t>Access to a library or book retailer site (e.g. Amazon, etc.)</w:t>
+            </w:r>
+          </w:p>
+        </w:tc>
+      </w:tr>
+      <w:tr>
+        <w:tc>
+          <w:tcPr>
+            <w:tcW w:w="279" w:type="dxa"/>
+          </w:tcPr>
+          <w:p>
+            <w:pPr>
+              <w:rPr>
+                <w:b/>
+              </w:rPr>
+            </w:pPr>
+          </w:p>
+        </w:tc>
+        <w:tc>
+          <w:tcPr>
+            <w:tcW w:w="1701" w:type="dxa"/>
+          </w:tcPr>
+          <w:p>
+            <w:pPr>
+              <w:rPr>
+                <w:b/>
+              </w:rPr>
+            </w:pPr>
+            <w:r>
+              <w:rPr>
+                <w:b/>
+              </w:rPr>
+              <w:t>Access</w:t>
+            </w:r>
+          </w:p>
+        </w:tc>
+        <w:tc>
+          <w:tcPr>
+            <w:tcW w:w="8470" w:type="dxa"/>
+          </w:tcPr>
+          <w:p>
+            <w:r>
               <w:t>Username and password for machinelearningforkids.co.uk</w:t>
             </w:r>
           </w:p>
@@ -9570,7 +9209,15 @@
           <w:p/>
           <w:p>
             <w:r>
-              <w:t>One “Lite” API key is free but can only be used to create 1 custom model</w:t>
+              <w:t>One “</w:t>
+            </w:r>
+            <w:proofErr w:type="spellStart"/>
+            <w:r>
+              <w:t>Lite</w:t>
+            </w:r>
+            <w:proofErr w:type="spellEnd"/>
+            <w:r>
+              <w:t>” API key is free but can only be used to create 1 custom model</w:t>
             </w:r>
           </w:p>
           <w:p>
@@ -9591,7 +9238,7 @@
               </w:rPr>
               <w:t xml:space="preserve">more detail at: </w:t>
             </w:r>
-            <w:hyperlink r:id="rId34" w:history="1">
+            <w:hyperlink r:id="rId30" w:history="1">
               <w:r>
                 <w:rPr>
                   <w:rStyle w:val="Hyperlink"/>
@@ -9672,7 +9319,16 @@
               <w:ind w:left="455" w:hanging="425"/>
             </w:pPr>
             <w:r>
-              <w:t>The two provided data-sets of pre-prepared training photos each represent a different version of “The Russian Tank problem” story. These versions are summarised in the student worksheet. You may wish to allow time for students to discuss the story and the implications to make sure they understand them.</w:t>
+              <w:t xml:space="preserve">Students will need Internet access to search for pictures of </w:t>
+            </w:r>
+            <w:r>
+              <w:t xml:space="preserve">book covers </w:t>
+            </w:r>
+            <w:r>
+              <w:t>to train the computer with</w:t>
+            </w:r>
+            <w:r>
+              <w:t xml:space="preserve">. Depending on the age of the students, close supervision may be appropriate to ensure safe searching.  </w:t>
             </w:r>
           </w:p>
           <w:p>
@@ -9706,7 +9362,7 @@
             <w:r>
               <w:t xml:space="preserve">General troubleshooting and help at </w:t>
             </w:r>
-            <w:hyperlink r:id="rId35" w:history="1">
+            <w:hyperlink r:id="rId31" w:history="1">
               <w:r>
                 <w:rPr>
                   <w:rStyle w:val="Hyperlink"/>
@@ -9769,8 +9425,9 @@
                 <w:sz w:val="36"/>
               </w:rPr>
               <w:lastRenderedPageBreak/>
-              <w:t xml:space="preserve">Machine Learning For Kids  ::  </w:t>
-            </w:r>
+              <w:t xml:space="preserve">Machine Learning For </w:t>
+            </w:r>
+            <w:proofErr w:type="gramStart"/>
             <w:r>
               <w:rPr>
                 <w:rFonts w:ascii="IBM Plex Sans" w:hAnsi="IBM Plex Sans"/>
@@ -9778,8 +9435,9 @@
                 <w:color w:val="FFFFFF" w:themeColor="background1"/>
                 <w:sz w:val="36"/>
               </w:rPr>
-              <w:t>Teachers’</w:t>
-            </w:r>
+              <w:t>Kids  :</w:t>
+            </w:r>
+            <w:proofErr w:type="gramEnd"/>
             <w:r>
               <w:rPr>
                 <w:rFonts w:ascii="IBM Plex Sans" w:hAnsi="IBM Plex Sans"/>
@@ -9787,6 +9445,24 @@
                 <w:color w:val="FFFFFF" w:themeColor="background1"/>
                 <w:sz w:val="36"/>
               </w:rPr>
+              <w:t xml:space="preserve">:  </w:t>
+            </w:r>
+            <w:r>
+              <w:rPr>
+                <w:rFonts w:ascii="IBM Plex Sans" w:hAnsi="IBM Plex Sans"/>
+                <w:b/>
+                <w:color w:val="FFFFFF" w:themeColor="background1"/>
+                <w:sz w:val="36"/>
+              </w:rPr>
+              <w:t>Teachers’</w:t>
+            </w:r>
+            <w:r>
+              <w:rPr>
+                <w:rFonts w:ascii="IBM Plex Sans" w:hAnsi="IBM Plex Sans"/>
+                <w:b/>
+                <w:color w:val="FFFFFF" w:themeColor="background1"/>
+                <w:sz w:val="36"/>
+              </w:rPr>
               <w:t xml:space="preserve"> notes</w:t>
             </w:r>
           </w:p>
@@ -9821,7 +9497,7 @@
               <w:rPr>
                 <w:sz w:val="40"/>
               </w:rPr>
-              <w:t>Noughts and Crosses</w:t>
+              <w:t>Confused</w:t>
             </w:r>
           </w:p>
         </w:tc>
@@ -9852,10 +9528,9 @@
           </w:tcPr>
           <w:p>
             <w:r>
-              <w:t>Create a noughts and crosses game in Scratch that learns how to beat you.</w:t>
-            </w:r>
-          </w:p>
-          <w:p/>
+              <w:t>Learn about how computers can be confused and can make mistakes if they're trained badly.</w:t>
+            </w:r>
+          </w:p>
         </w:tc>
       </w:tr>
       <w:tr>
@@ -9892,13 +9567,13 @@
               <w:rPr>
                 <w:b/>
               </w:rPr>
-              <w:t xml:space="preserve">Teach a computer to </w:t>
-            </w:r>
-            <w:r>
-              <w:rPr>
-                <w:b/>
-              </w:rPr>
-              <w:t>play a game</w:t>
+              <w:t xml:space="preserve">Teach a computer to recognise </w:t>
+            </w:r>
+            <w:r>
+              <w:rPr>
+                <w:b/>
+              </w:rPr>
+              <w:t>fruit</w:t>
             </w:r>
             <w:r>
               <w:rPr>
@@ -9917,7 +9592,7 @@
               <w:ind w:left="455" w:hanging="425"/>
             </w:pPr>
             <w:r>
-              <w:t>How machines have been taught to play games since the 1960’s.</w:t>
+              <w:t>Variation in training data is essential for a reliable machine learning system.</w:t>
             </w:r>
           </w:p>
           <w:p>
@@ -9930,13 +9605,7 @@
               <w:ind w:left="455" w:hanging="425"/>
             </w:pPr>
             <w:r>
-              <w:t>Decision tree learning as a way for compu</w:t>
-            </w:r>
-            <w:r>
-              <w:t>ters to learn how to play games</w:t>
-            </w:r>
-            <w:r>
-              <w:t>.</w:t>
+              <w:t>The “Russian Tank” problem.</w:t>
             </w:r>
           </w:p>
         </w:tc>
@@ -9967,7 +9636,7 @@
           </w:tcPr>
           <w:p>
             <w:r>
-              <w:t>Advanced</w:t>
+              <w:t>Intermediate</w:t>
             </w:r>
           </w:p>
           <w:p>
@@ -9975,19 +9644,7 @@
               <w:rPr>
                 <w:sz w:val="22"/>
               </w:rPr>
-              <w:t>The Scratch script is long and complex.</w:t>
-            </w:r>
-            <w:r>
-              <w:rPr>
-                <w:sz w:val="22"/>
-              </w:rPr>
-              <w:t xml:space="preserve"> </w:t>
-            </w:r>
-            <w:r>
-              <w:rPr>
-                <w:sz w:val="22"/>
-              </w:rPr>
-              <w:t xml:space="preserve">Most of it is provided in a starter project file, but finding the right places to make changes needs care. </w:t>
+              <w:t xml:space="preserve">As a project that explores why machine learning sometimes doesn’t work, it’s perhaps more effective as a follow-on to another project.  </w:t>
             </w:r>
           </w:p>
         </w:tc>
@@ -10024,13 +9681,7 @@
           </w:tcPr>
           <w:p>
             <w:r>
-              <w:t>1.5</w:t>
-            </w:r>
-            <w:r>
-              <w:t xml:space="preserve"> hour</w:t>
-            </w:r>
-            <w:r>
-              <w:t>s</w:t>
+              <w:t>45 minutes</w:t>
             </w:r>
           </w:p>
         </w:tc>
@@ -10067,16 +9718,7 @@
           </w:tcPr>
           <w:p>
             <w:r>
-              <w:t xml:space="preserve">Students will train </w:t>
-            </w:r>
-            <w:r>
-              <w:t xml:space="preserve">the computer to play noughts </w:t>
-            </w:r>
-            <w:r>
-              <w:t>and crosses</w:t>
-            </w:r>
-            <w:r>
-              <w:t xml:space="preserve"> by playing the game in Scratch. The machine learning model will be trained based on the moves that they make while playing. </w:t>
+              <w:t xml:space="preserve">Students will use a pre-prepared poor training set of images to train a machine learning model, and then try it for themselves in Scratch to see the impact of overfitting. </w:t>
             </w:r>
           </w:p>
         </w:tc>
@@ -10119,70 +9761,7 @@
           </w:tcPr>
           <w:p>
             <w:r>
-              <w:t>decision tree learning, reinforcement learning, categorical data</w:t>
-            </w:r>
-          </w:p>
-        </w:tc>
-      </w:tr>
-      <w:tr>
-        <w:tc>
-          <w:tcPr>
-            <w:tcW w:w="1980" w:type="dxa"/>
-            <w:gridSpan w:val="2"/>
-            <w:tcBorders>
-              <w:bottom w:val="single" w:sz="4" w:space="0" w:color="auto"/>
-            </w:tcBorders>
-            <w:tcMar>
-              <w:bottom w:w="113" w:type="dxa"/>
-            </w:tcMar>
-          </w:tcPr>
-          <w:p>
-            <w:pPr>
-              <w:rPr>
-                <w:b/>
-              </w:rPr>
-            </w:pPr>
-            <w:r>
-              <w:rPr>
-                <w:b/>
-              </w:rPr>
-              <w:t>Also…</w:t>
-            </w:r>
-          </w:p>
-        </w:tc>
-        <w:tc>
-          <w:tcPr>
-            <w:tcW w:w="8470" w:type="dxa"/>
-            <w:tcBorders>
-              <w:bottom w:val="single" w:sz="4" w:space="0" w:color="auto"/>
-            </w:tcBorders>
-            <w:tcMar>
-              <w:bottom w:w="113" w:type="dxa"/>
-            </w:tcMar>
-          </w:tcPr>
-          <w:p>
-            <w:pPr>
-              <w:rPr>
-                <w:i/>
-              </w:rPr>
-            </w:pPr>
-            <w:r>
-              <w:rPr>
-                <w:i/>
-              </w:rPr>
-              <w:t xml:space="preserve">A demo version of this project is available for use at events like Science Fairs, where each child has only a minute or two to try an activity. </w:t>
-            </w:r>
-            <w:r>
-              <w:rPr>
-                <w:i/>
-              </w:rPr>
-              <w:t>Th</w:t>
-            </w:r>
-            <w:r>
-              <w:rPr>
-                <w:i/>
-              </w:rPr>
-              <w:t>e notes below are about the classroom version of the project.</w:t>
+              <w:t>image classification, supervised learning, overfitting</w:t>
             </w:r>
           </w:p>
         </w:tc>
@@ -10278,15 +9857,26 @@
               </w:rPr>
             </w:pPr>
             <w:r>
-              <w:t xml:space="preserve">Project worksheet    </w:t>
+              <w:t xml:space="preserve">Project worksheet </w:t>
+            </w:r>
+            <w:proofErr w:type="gramStart"/>
+            <w:r>
+              <w:t xml:space="preserve">   </w:t>
             </w:r>
             <w:r>
               <w:rPr>
                 <w:sz w:val="22"/>
               </w:rPr>
-              <w:t xml:space="preserve">(download from </w:t>
-            </w:r>
-            <w:hyperlink r:id="rId36" w:history="1">
+              <w:t>(</w:t>
+            </w:r>
+            <w:proofErr w:type="gramEnd"/>
+            <w:r>
+              <w:rPr>
+                <w:sz w:val="22"/>
+              </w:rPr>
+              <w:t xml:space="preserve">download from </w:t>
+            </w:r>
+            <w:hyperlink r:id="rId32" w:history="1">
               <w:r>
                 <w:rPr>
                   <w:rStyle w:val="Hyperlink"/>
@@ -10424,8 +10014,77 @@
             </w:tcBorders>
           </w:tcPr>
           <w:p>
-            <w:r>
-              <w:t>None</w:t>
+            <w:pPr>
+              <w:rPr>
+                <w:b/>
+              </w:rPr>
+            </w:pPr>
+            <w:r>
+              <w:rPr>
+                <w:b/>
+              </w:rPr>
+              <w:t>Watson Visual Recognition</w:t>
+            </w:r>
+          </w:p>
+          <w:p>
+            <w:r>
+              <w:t>1 custom model per student</w:t>
+            </w:r>
+          </w:p>
+          <w:p/>
+          <w:p>
+            <w:r>
+              <w:t>One “</w:t>
+            </w:r>
+            <w:proofErr w:type="spellStart"/>
+            <w:r>
+              <w:t>Lite</w:t>
+            </w:r>
+            <w:proofErr w:type="spellEnd"/>
+            <w:r>
+              <w:t xml:space="preserve">” API key is free </w:t>
+            </w:r>
+            <w:r>
+              <w:t>but can only be used to create 2</w:t>
+            </w:r>
+            <w:r>
+              <w:t xml:space="preserve"> custom model</w:t>
+            </w:r>
+            <w:r>
+              <w:t>s</w:t>
+            </w:r>
+          </w:p>
+          <w:p>
+            <w:r>
+              <w:t>One “Standard” API key can be used to create to create multiple custom models</w:t>
+            </w:r>
+          </w:p>
+          <w:p/>
+          <w:p>
+            <w:pPr>
+              <w:rPr>
+                <w:sz w:val="18"/>
+              </w:rPr>
+            </w:pPr>
+            <w:r>
+              <w:rPr>
+                <w:sz w:val="18"/>
+              </w:rPr>
+              <w:t xml:space="preserve">more detail at: </w:t>
+            </w:r>
+            <w:r>
+              <w:rPr>
+                <w:rStyle w:val="Hyperlink"/>
+                <w:sz w:val="17"/>
+                <w:szCs w:val="17"/>
+              </w:rPr>
+              <w:t>https://github.com/IBM/taxinomitis-docs/raw/master/docs/pdf/machinelearningforkids-apikeys.pdf</w:t>
+            </w:r>
+            <w:r>
+              <w:rPr>
+                <w:sz w:val="18"/>
+              </w:rPr>
+              <w:t xml:space="preserve"> </w:t>
             </w:r>
           </w:p>
           <w:p/>
@@ -10493,13 +10152,7 @@
               <w:ind w:left="455" w:hanging="425"/>
             </w:pPr>
             <w:r>
-              <w:t xml:space="preserve">Time management is important for this project. Students often lose track of time while playing </w:t>
-            </w:r>
-            <w:r>
-              <w:t>the game</w:t>
-            </w:r>
-            <w:r>
-              <w:t xml:space="preserve"> and don’t leave enough time for training or coding. It may be helpful to time-box the sections (initial trying out of the game, training the model, testing the model) to keep the class on track. </w:t>
+              <w:t>The two provided data-sets of pre-prepared training photos each represent a different version of “The Russian Tank problem” story. These versions are summarised in the student worksheet. You may wish to allow time for students to discuss the story and the implications to make sure they understand them.</w:t>
             </w:r>
           </w:p>
           <w:p>
@@ -10512,7 +10165,7 @@
               <w:ind w:left="455" w:hanging="425"/>
             </w:pPr>
             <w:r>
-              <w:t>The most common bug in student Scratch scripts is to make the wrong choice in orange drop-down blocks (e.g. choosing “history nought top-right” instead of “history cross top-right”). Encourage students to copy carefully. Working in pairs can help avoid mistakes.</w:t>
+              <w:t>Dragging and dropping doesn’t work in Internet Explorer. You can provide your students with a different web browser (Firefox or Chrome work well) or explain to them how to copy/paste image URLs from a page.</w:t>
             </w:r>
           </w:p>
           <w:p>
@@ -10525,9 +10178,6 @@
               <w:ind w:left="455" w:hanging="425"/>
             </w:pPr>
             <w:r>
-              <w:t xml:space="preserve"> </w:t>
-            </w:r>
-            <w:r>
               <w:t>“https://machinelearningforkids.co.uk” is a long URL to type for some children. You may find it easier to set up a bookmark that they can click on instead.</w:t>
             </w:r>
           </w:p>
@@ -10536,7 +10186,7 @@
             <w:r>
               <w:t xml:space="preserve">General troubleshooting and help at </w:t>
             </w:r>
-            <w:hyperlink r:id="rId37" w:history="1">
+            <w:hyperlink r:id="rId33" w:history="1">
               <w:r>
                 <w:rPr>
                   <w:rStyle w:val="Hyperlink"/>
@@ -10599,8 +10249,9 @@
                 <w:sz w:val="36"/>
               </w:rPr>
               <w:lastRenderedPageBreak/>
-              <w:t xml:space="preserve">Machine Learning For Kids  ::  </w:t>
-            </w:r>
+              <w:t xml:space="preserve">Machine Learning For </w:t>
+            </w:r>
+            <w:proofErr w:type="gramStart"/>
             <w:r>
               <w:rPr>
                 <w:rFonts w:ascii="IBM Plex Sans" w:hAnsi="IBM Plex Sans"/>
@@ -10608,8 +10259,9 @@
                 <w:color w:val="FFFFFF" w:themeColor="background1"/>
                 <w:sz w:val="36"/>
               </w:rPr>
-              <w:t>Teachers’</w:t>
-            </w:r>
+              <w:t>Kids  :</w:t>
+            </w:r>
+            <w:proofErr w:type="gramEnd"/>
             <w:r>
               <w:rPr>
                 <w:rFonts w:ascii="IBM Plex Sans" w:hAnsi="IBM Plex Sans"/>
@@ -10617,6 +10269,24 @@
                 <w:color w:val="FFFFFF" w:themeColor="background1"/>
                 <w:sz w:val="36"/>
               </w:rPr>
+              <w:t xml:space="preserve">:  </w:t>
+            </w:r>
+            <w:r>
+              <w:rPr>
+                <w:rFonts w:ascii="IBM Plex Sans" w:hAnsi="IBM Plex Sans"/>
+                <w:b/>
+                <w:color w:val="FFFFFF" w:themeColor="background1"/>
+                <w:sz w:val="36"/>
+              </w:rPr>
+              <w:t>Teachers’</w:t>
+            </w:r>
+            <w:r>
+              <w:rPr>
+                <w:rFonts w:ascii="IBM Plex Sans" w:hAnsi="IBM Plex Sans"/>
+                <w:b/>
+                <w:color w:val="FFFFFF" w:themeColor="background1"/>
+                <w:sz w:val="36"/>
+              </w:rPr>
               <w:t xml:space="preserve"> notes</w:t>
             </w:r>
           </w:p>
@@ -10651,7 +10321,7 @@
               <w:rPr>
                 <w:sz w:val="40"/>
               </w:rPr>
-              <w:t>Top Trumps</w:t>
+              <w:t>Noughts and Crosses</w:t>
             </w:r>
           </w:p>
         </w:tc>
@@ -10682,7 +10352,7 @@
           </w:tcPr>
           <w:p>
             <w:r>
-              <w:t>Train a computer to be able to play the Top Trumps card game in Scratch.</w:t>
+              <w:t>Create a noughts and crosses game in Scratch that learns how to beat you.</w:t>
             </w:r>
           </w:p>
           <w:p/>
@@ -10747,7 +10417,7 @@
               <w:ind w:left="455" w:hanging="425"/>
             </w:pPr>
             <w:r>
-              <w:t>Collecting training is easier than manually labelling training data.</w:t>
+              <w:t>How machines have been taught to play games since the 1960’s.</w:t>
             </w:r>
           </w:p>
           <w:p>
@@ -10760,7 +10430,13 @@
               <w:ind w:left="455" w:hanging="425"/>
             </w:pPr>
             <w:r>
-              <w:t>Computers can learn to play games where the correct answer cannot be known, by predicting the likelihood of each outcome.</w:t>
+              <w:t>Decision tree learning as a way for compu</w:t>
+            </w:r>
+            <w:r>
+              <w:t>ters to learn how to play games</w:t>
+            </w:r>
+            <w:r>
+              <w:t>.</w:t>
             </w:r>
           </w:p>
         </w:tc>
@@ -10811,7 +10487,21 @@
               <w:rPr>
                 <w:sz w:val="22"/>
               </w:rPr>
-              <w:t xml:space="preserve">Most of it is provided in a starter project file, but finding the right places to make changes needs care. </w:t>
+              <w:t xml:space="preserve">Most of it is provided in a starter project </w:t>
+            </w:r>
+            <w:proofErr w:type="gramStart"/>
+            <w:r>
+              <w:rPr>
+                <w:sz w:val="22"/>
+              </w:rPr>
+              <w:t>file, but</w:t>
+            </w:r>
+            <w:proofErr w:type="gramEnd"/>
+            <w:r>
+              <w:rPr>
+                <w:sz w:val="22"/>
+              </w:rPr>
+              <w:t xml:space="preserve"> finding the right places to make changes needs care. </w:t>
             </w:r>
           </w:p>
         </w:tc>
@@ -10848,13 +10538,13 @@
           </w:tcPr>
           <w:p>
             <w:r>
-              <w:t xml:space="preserve">1 – </w:t>
-            </w:r>
-            <w:r>
-              <w:t>2</w:t>
-            </w:r>
-            <w:r>
-              <w:t xml:space="preserve"> hours</w:t>
+              <w:t>1.5</w:t>
+            </w:r>
+            <w:r>
+              <w:t xml:space="preserve"> hour</w:t>
+            </w:r>
+            <w:r>
+              <w:t>s</w:t>
             </w:r>
           </w:p>
         </w:tc>
@@ -10891,19 +10581,16 @@
           </w:tcPr>
           <w:p>
             <w:r>
-              <w:t xml:space="preserve">Students will train the computer to play </w:t>
-            </w:r>
-            <w:r>
-              <w:t>Top Trumps</w:t>
-            </w:r>
-            <w:r>
-              <w:t xml:space="preserve"> by playing the game in Scratch. The machine learning model will be trained based on the </w:t>
-            </w:r>
-            <w:r>
-              <w:t>choices</w:t>
-            </w:r>
-            <w:r>
-              <w:t xml:space="preserve"> that they make while playing. </w:t>
+              <w:t xml:space="preserve">Students will train </w:t>
+            </w:r>
+            <w:r>
+              <w:t xml:space="preserve">the computer to play noughts </w:t>
+            </w:r>
+            <w:r>
+              <w:t>and crosses</w:t>
+            </w:r>
+            <w:r>
+              <w:t xml:space="preserve"> by playing the game in Scratch. The machine learning model will be trained based on the moves that they make while playing. </w:t>
             </w:r>
           </w:p>
         </w:tc>
@@ -10947,6 +10634,69 @@
           <w:p>
             <w:r>
               <w:t>decision tree learning, reinforcement learning, categorical data</w:t>
+            </w:r>
+          </w:p>
+        </w:tc>
+      </w:tr>
+      <w:tr>
+        <w:tc>
+          <w:tcPr>
+            <w:tcW w:w="1980" w:type="dxa"/>
+            <w:gridSpan w:val="2"/>
+            <w:tcBorders>
+              <w:bottom w:val="single" w:sz="4" w:space="0" w:color="auto"/>
+            </w:tcBorders>
+            <w:tcMar>
+              <w:bottom w:w="113" w:type="dxa"/>
+            </w:tcMar>
+          </w:tcPr>
+          <w:p>
+            <w:pPr>
+              <w:rPr>
+                <w:b/>
+              </w:rPr>
+            </w:pPr>
+            <w:r>
+              <w:rPr>
+                <w:b/>
+              </w:rPr>
+              <w:t>Also…</w:t>
+            </w:r>
+          </w:p>
+        </w:tc>
+        <w:tc>
+          <w:tcPr>
+            <w:tcW w:w="8470" w:type="dxa"/>
+            <w:tcBorders>
+              <w:bottom w:val="single" w:sz="4" w:space="0" w:color="auto"/>
+            </w:tcBorders>
+            <w:tcMar>
+              <w:bottom w:w="113" w:type="dxa"/>
+            </w:tcMar>
+          </w:tcPr>
+          <w:p>
+            <w:pPr>
+              <w:rPr>
+                <w:i/>
+              </w:rPr>
+            </w:pPr>
+            <w:r>
+              <w:rPr>
+                <w:i/>
+              </w:rPr>
+              <w:t xml:space="preserve">A demo version of this project is available for use at events like Science Fairs, where each child has only a minute or two to try an activity. </w:t>
+            </w:r>
+            <w:r>
+              <w:rPr>
+                <w:i/>
+              </w:rPr>
+              <w:t>Th</w:t>
+            </w:r>
+            <w:r>
+              <w:rPr>
+                <w:i/>
+              </w:rPr>
+              <w:t>e notes below are about the classroom version of the project.</w:t>
             </w:r>
           </w:p>
         </w:tc>
@@ -11042,15 +10792,26 @@
               </w:rPr>
             </w:pPr>
             <w:r>
-              <w:t xml:space="preserve">Project worksheet    </w:t>
+              <w:t xml:space="preserve">Project worksheet </w:t>
+            </w:r>
+            <w:proofErr w:type="gramStart"/>
+            <w:r>
+              <w:t xml:space="preserve">   </w:t>
             </w:r>
             <w:r>
               <w:rPr>
                 <w:sz w:val="22"/>
               </w:rPr>
-              <w:t xml:space="preserve">(download from </w:t>
-            </w:r>
-            <w:hyperlink r:id="rId38" w:history="1">
+              <w:t>(</w:t>
+            </w:r>
+            <w:proofErr w:type="gramEnd"/>
+            <w:r>
+              <w:rPr>
+                <w:sz w:val="22"/>
+              </w:rPr>
+              <w:t xml:space="preserve">download from </w:t>
+            </w:r>
+            <w:hyperlink r:id="rId34" w:history="1">
               <w:r>
                 <w:rPr>
                   <w:rStyle w:val="Hyperlink"/>
@@ -11257,19 +11018,13 @@
               <w:ind w:left="455" w:hanging="425"/>
             </w:pPr>
             <w:r>
-              <w:t>The most common bug in student Scratch scripts is to make the wrong choice in orange drop-down blocks (e.g. choosing “</w:t>
-            </w:r>
-            <w:r>
-              <w:t>you</w:t>
-            </w:r>
-            <w:r>
-              <w:t>” instead of “</w:t>
-            </w:r>
-            <w:r>
-              <w:t>computer</w:t>
-            </w:r>
-            <w:r>
-              <w:t>”). Encourage students to copy carefully. Working in pairs can help avoid mistakes.</w:t>
+              <w:t xml:space="preserve">Time management is important for this project. Students often lose track of time while playing </w:t>
+            </w:r>
+            <w:r>
+              <w:t>the game</w:t>
+            </w:r>
+            <w:r>
+              <w:t xml:space="preserve"> and don’t leave enough time for training or coding. It may be helpful to time-box the sections (initial trying out of the game, training the model, testing the model) to keep the class on track. </w:t>
             </w:r>
           </w:p>
           <w:p>
@@ -11282,7 +11037,7 @@
               <w:ind w:left="455" w:hanging="425"/>
             </w:pPr>
             <w:r>
-              <w:t>The computer is trained using the decisions made by the student when they play. This is inverted when used by the computer to make decisions. (e.g. the computer chooses a move that will result in “lose” because the best move for the computer is one that results in the player “losing”).</w:t>
+              <w:t>The most common bug in student Scratch scripts is to make the wrong choice in orange drop-down blocks (e.g. choosing “history nought top-right” instead of “history cross top-right”). Encourage students to copy carefully. Working in pairs can help avoid mistakes.</w:t>
             </w:r>
           </w:p>
           <w:p>
@@ -11295,6 +11050,9 @@
               <w:ind w:left="455" w:hanging="425"/>
             </w:pPr>
             <w:r>
+              <w:t xml:space="preserve"> </w:t>
+            </w:r>
+            <w:r>
               <w:t>“https://machinelearningforkids.co.uk” is a long URL to type for some children. You may find it easier to set up a bookmark that they can click on instead.</w:t>
             </w:r>
           </w:p>
@@ -11303,7 +11061,7 @@
             <w:r>
               <w:t xml:space="preserve">General troubleshooting and help at </w:t>
             </w:r>
-            <w:hyperlink r:id="rId39" w:history="1">
+            <w:hyperlink r:id="rId35" w:history="1">
               <w:r>
                 <w:rPr>
                   <w:rStyle w:val="Hyperlink"/>
@@ -11366,8 +11124,9 @@
                 <w:sz w:val="36"/>
               </w:rPr>
               <w:lastRenderedPageBreak/>
-              <w:t xml:space="preserve">Machine Learning For Kids  ::  </w:t>
-            </w:r>
+              <w:t xml:space="preserve">Machine Learning For </w:t>
+            </w:r>
+            <w:proofErr w:type="gramStart"/>
             <w:r>
               <w:rPr>
                 <w:rFonts w:ascii="IBM Plex Sans" w:hAnsi="IBM Plex Sans"/>
@@ -11375,8 +11134,9 @@
                 <w:color w:val="FFFFFF" w:themeColor="background1"/>
                 <w:sz w:val="36"/>
               </w:rPr>
-              <w:t>Teachers’</w:t>
-            </w:r>
+              <w:t>Kids  :</w:t>
+            </w:r>
+            <w:proofErr w:type="gramEnd"/>
             <w:r>
               <w:rPr>
                 <w:rFonts w:ascii="IBM Plex Sans" w:hAnsi="IBM Plex Sans"/>
@@ -11384,6 +11144,24 @@
                 <w:color w:val="FFFFFF" w:themeColor="background1"/>
                 <w:sz w:val="36"/>
               </w:rPr>
+              <w:t xml:space="preserve">:  </w:t>
+            </w:r>
+            <w:r>
+              <w:rPr>
+                <w:rFonts w:ascii="IBM Plex Sans" w:hAnsi="IBM Plex Sans"/>
+                <w:b/>
+                <w:color w:val="FFFFFF" w:themeColor="background1"/>
+                <w:sz w:val="36"/>
+              </w:rPr>
+              <w:t>Teachers’</w:t>
+            </w:r>
+            <w:r>
+              <w:rPr>
+                <w:rFonts w:ascii="IBM Plex Sans" w:hAnsi="IBM Plex Sans"/>
+                <w:b/>
+                <w:color w:val="FFFFFF" w:themeColor="background1"/>
+                <w:sz w:val="36"/>
+              </w:rPr>
               <w:t xml:space="preserve"> notes</w:t>
             </w:r>
           </w:p>
@@ -11418,7 +11196,7 @@
               <w:rPr>
                 <w:sz w:val="40"/>
               </w:rPr>
-              <w:t>Headlines</w:t>
+              <w:t>Top Trumps</w:t>
             </w:r>
           </w:p>
         </w:tc>
@@ -11449,7 +11227,7 @@
           </w:tcPr>
           <w:p>
             <w:r>
-              <w:t>Train a computer to recognise headlines from national newspapers.</w:t>
+              <w:t>Train a computer to be able to play the Top Trumps card game in Scratch.</w:t>
             </w:r>
           </w:p>
           <w:p/>
@@ -11489,7 +11267,13 @@
               <w:rPr>
                 <w:b/>
               </w:rPr>
-              <w:t>Test the computer's ability to recognise use of language</w:t>
+              <w:t xml:space="preserve">Teach a computer to </w:t>
+            </w:r>
+            <w:r>
+              <w:rPr>
+                <w:b/>
+              </w:rPr>
+              <w:t>play a game</w:t>
             </w:r>
             <w:r>
               <w:rPr>
@@ -11508,7 +11292,7 @@
               <w:ind w:left="455" w:hanging="425"/>
             </w:pPr>
             <w:r>
-              <w:t>How computers can be taught to recognise the source of writing</w:t>
+              <w:t>Collecting training is easier than manually labelling training data.</w:t>
             </w:r>
           </w:p>
           <w:p>
@@ -11521,7 +11305,7 @@
               <w:ind w:left="455" w:hanging="425"/>
             </w:pPr>
             <w:r>
-              <w:t>How machine learning systems are tested.</w:t>
+              <w:t>Computers can learn to play games where the correct answer cannot be known, by predicting the likelihood of each outcome.</w:t>
             </w:r>
           </w:p>
         </w:tc>
@@ -11556,72 +11340,37 @@
             </w:r>
           </w:p>
           <w:p>
-            <w:pPr>
+            <w:r>
               <w:rPr>
                 <w:sz w:val="22"/>
               </w:rPr>
-            </w:pPr>
+              <w:t>The Scratch script is long and complex.</w:t>
+            </w:r>
             <w:r>
               <w:rPr>
                 <w:sz w:val="22"/>
               </w:rPr>
-              <w:t>The Scratch script</w:t>
+              <w:t xml:space="preserve"> </w:t>
             </w:r>
             <w:r>
               <w:rPr>
                 <w:sz w:val="22"/>
               </w:rPr>
-              <w:t xml:space="preserve"> for the advanced version of the project </w:t>
-            </w:r>
+              <w:t xml:space="preserve">Most of it is provided in a starter project </w:t>
+            </w:r>
+            <w:proofErr w:type="gramStart"/>
             <w:r>
               <w:rPr>
                 <w:sz w:val="22"/>
               </w:rPr>
-              <w:t xml:space="preserve"> is long and complex.</w:t>
-            </w:r>
+              <w:t>file, but</w:t>
+            </w:r>
+            <w:proofErr w:type="gramEnd"/>
             <w:r>
               <w:rPr>
                 <w:sz w:val="22"/>
               </w:rPr>
-              <w:t xml:space="preserve"> </w:t>
-            </w:r>
-            <w:r>
-              <w:rPr>
-                <w:sz w:val="22"/>
-              </w:rPr>
-              <w:t xml:space="preserve">Most of it is provided in a starter project file, but finding the right places to make changes needs care. </w:t>
-            </w:r>
-          </w:p>
-          <w:p>
-            <w:pPr>
-              <w:rPr>
-                <w:sz w:val="22"/>
-              </w:rPr>
-            </w:pPr>
-            <w:r>
-              <w:rPr>
-                <w:sz w:val="22"/>
-              </w:rPr>
-              <w:t>The concept of testing and accuracy can require some explanation.</w:t>
-            </w:r>
-            <w:r>
-              <w:rPr>
-                <w:sz w:val="22"/>
-              </w:rPr>
-              <w:br/>
-            </w:r>
-          </w:p>
-          <w:p>
-            <w:r>
-              <w:t>Intermediate</w:t>
-            </w:r>
-          </w:p>
-          <w:p>
-            <w:r>
-              <w:rPr>
-                <w:sz w:val="22"/>
-              </w:rPr>
-              <w:t xml:space="preserve">The simple version of the project is easy to make, but typing in a lot of headlines to train the model can be time-consuming. </w:t>
+              <w:t xml:space="preserve"> finding the right places to make changes needs care. </w:t>
             </w:r>
           </w:p>
         </w:tc>
@@ -11657,62 +11406,14 @@
             </w:tcBorders>
           </w:tcPr>
           <w:p>
-            <w:pPr>
-              <w:rPr>
-                <w:sz w:val="20"/>
-              </w:rPr>
-            </w:pPr>
-            <w:r>
-              <w:t xml:space="preserve">2 hours   </w:t>
-            </w:r>
-            <w:r>
-              <w:rPr>
-                <w:sz w:val="20"/>
-              </w:rPr>
-              <w:t>(</w:t>
-            </w:r>
-            <w:r>
-              <w:rPr>
-                <w:sz w:val="20"/>
-              </w:rPr>
-              <w:t>if students are following the advanced project to make a testing framework</w:t>
-            </w:r>
-            <w:r>
-              <w:rPr>
-                <w:sz w:val="20"/>
-              </w:rPr>
-              <w:t>)</w:t>
-            </w:r>
-          </w:p>
-          <w:p>
-            <w:r>
-              <w:rPr>
-                <w:sz w:val="20"/>
-              </w:rPr>
-              <w:t>or</w:t>
-            </w:r>
-          </w:p>
-          <w:p>
-            <w:r>
-              <w:t xml:space="preserve">1 hour   </w:t>
-            </w:r>
-            <w:r>
-              <w:rPr>
-                <w:sz w:val="20"/>
-              </w:rPr>
-              <w:t xml:space="preserve">(if students </w:t>
-            </w:r>
-            <w:r>
-              <w:rPr>
-                <w:sz w:val="20"/>
-              </w:rPr>
-              <w:t>make a simple interactive animated project</w:t>
-            </w:r>
-            <w:r>
-              <w:rPr>
-                <w:sz w:val="20"/>
-              </w:rPr>
-              <w:t xml:space="preserve">)  </w:t>
+            <w:r>
+              <w:t xml:space="preserve">1 – </w:t>
+            </w:r>
+            <w:r>
+              <w:t>2</w:t>
+            </w:r>
+            <w:r>
+              <w:t xml:space="preserve"> hours</w:t>
             </w:r>
           </w:p>
         </w:tc>
@@ -11749,13 +11450,19 @@
           </w:tcPr>
           <w:p>
             <w:r>
-              <w:t xml:space="preserve">Students will </w:t>
-            </w:r>
-            <w:r>
-              <w:t>collect examples of headlines from national newspapers. These will be used to train a machine learning model based on language in headlines. They will measure the accuracy of this model in a test framework in Scratch.</w:t>
-            </w:r>
-            <w:r>
-              <w:t xml:space="preserve"> </w:t>
+              <w:t xml:space="preserve">Students will train the computer to play </w:t>
+            </w:r>
+            <w:r>
+              <w:t>Top Trumps</w:t>
+            </w:r>
+            <w:r>
+              <w:t xml:space="preserve"> by playing the game in Scratch. The machine learning model will be trained based on the </w:t>
+            </w:r>
+            <w:r>
+              <w:t>choices</w:t>
+            </w:r>
+            <w:r>
+              <w:t xml:space="preserve"> that they make while playing. </w:t>
             </w:r>
           </w:p>
         </w:tc>
@@ -11798,7 +11505,7 @@
           </w:tcPr>
           <w:p>
             <w:r>
-              <w:t>text classification, supervised learning, testing</w:t>
+              <w:t>decision tree learning, reinforcement learning, categorical data</w:t>
             </w:r>
           </w:p>
         </w:tc>
@@ -11894,15 +11601,26 @@
               </w:rPr>
             </w:pPr>
             <w:r>
-              <w:t xml:space="preserve">Project worksheet    </w:t>
+              <w:t xml:space="preserve">Project worksheet </w:t>
+            </w:r>
+            <w:proofErr w:type="gramStart"/>
+            <w:r>
+              <w:t xml:space="preserve">   </w:t>
             </w:r>
             <w:r>
               <w:rPr>
                 <w:sz w:val="22"/>
               </w:rPr>
-              <w:t xml:space="preserve">(download from </w:t>
-            </w:r>
-            <w:hyperlink r:id="rId40" w:history="1">
+              <w:t>(</w:t>
+            </w:r>
+            <w:proofErr w:type="gramEnd"/>
+            <w:r>
+              <w:rPr>
+                <w:sz w:val="22"/>
+              </w:rPr>
+              <w:t xml:space="preserve">download from </w:t>
+            </w:r>
+            <w:hyperlink r:id="rId36" w:history="1">
               <w:r>
                 <w:rPr>
                   <w:rStyle w:val="Hyperlink"/>
@@ -12109,19 +11827,19 @@
               <w:ind w:left="455" w:hanging="425"/>
             </w:pPr>
             <w:r>
-              <w:t xml:space="preserve">Some national newspapers use </w:t>
-            </w:r>
-            <w:r>
-              <w:t>language</w:t>
-            </w:r>
-            <w:r>
-              <w:t xml:space="preserve"> in their headlines that may not be appropriate for younger children</w:t>
-            </w:r>
-            <w:r>
-              <w:t>.</w:t>
-            </w:r>
-            <w:r>
-              <w:t xml:space="preserve"> You may want to tell your class which newspapers to choose if you have concerns. </w:t>
+              <w:t>The most common bug in student Scratch scripts is to make the wrong choice in orange drop-down blocks (e.g. choosing “</w:t>
+            </w:r>
+            <w:r>
+              <w:t>you</w:t>
+            </w:r>
+            <w:r>
+              <w:t>” instead of “</w:t>
+            </w:r>
+            <w:r>
+              <w:t>computer</w:t>
+            </w:r>
+            <w:r>
+              <w:t>”). Encourage students to copy carefully. Working in pairs can help avoid mistakes.</w:t>
             </w:r>
           </w:p>
           <w:p>
@@ -12134,6 +11852,19 @@
               <w:ind w:left="455" w:hanging="425"/>
             </w:pPr>
             <w:r>
+              <w:t>The computer is trained using the decisions made by the student when they play. This is inverted when used by the computer to make decisions. (e.g. the computer chooses a move that will result in “lose” because the best move for the computer is one that results in the player “losing”).</w:t>
+            </w:r>
+          </w:p>
+          <w:p>
+            <w:pPr>
+              <w:pStyle w:val="ListParagraph"/>
+              <w:numPr>
+                <w:ilvl w:val="0"/>
+                <w:numId w:val="1"/>
+              </w:numPr>
+              <w:ind w:left="455" w:hanging="425"/>
+            </w:pPr>
+            <w:r>
               <w:t>“https://machinelearningforkids.co.uk” is a long URL to type for some children. You may find it easier to set up a bookmark that they can click on instead.</w:t>
             </w:r>
           </w:p>
@@ -12142,7 +11873,7 @@
             <w:r>
               <w:t xml:space="preserve">General troubleshooting and help at </w:t>
             </w:r>
-            <w:hyperlink r:id="rId41" w:history="1">
+            <w:hyperlink r:id="rId37" w:history="1">
               <w:r>
                 <w:rPr>
                   <w:rStyle w:val="Hyperlink"/>
@@ -12205,8 +11936,9 @@
                 <w:sz w:val="36"/>
               </w:rPr>
               <w:lastRenderedPageBreak/>
-              <w:t xml:space="preserve">Machine Learning For Kids  ::  </w:t>
-            </w:r>
+              <w:t xml:space="preserve">Machine Learning For </w:t>
+            </w:r>
+            <w:proofErr w:type="gramStart"/>
             <w:r>
               <w:rPr>
                 <w:rFonts w:ascii="IBM Plex Sans" w:hAnsi="IBM Plex Sans"/>
@@ -12214,8 +11946,9 @@
                 <w:color w:val="FFFFFF" w:themeColor="background1"/>
                 <w:sz w:val="36"/>
               </w:rPr>
-              <w:t>Teachers’</w:t>
-            </w:r>
+              <w:t>Kids  :</w:t>
+            </w:r>
+            <w:proofErr w:type="gramEnd"/>
             <w:r>
               <w:rPr>
                 <w:rFonts w:ascii="IBM Plex Sans" w:hAnsi="IBM Plex Sans"/>
@@ -12223,6 +11956,24 @@
                 <w:color w:val="FFFFFF" w:themeColor="background1"/>
                 <w:sz w:val="36"/>
               </w:rPr>
+              <w:t xml:space="preserve">:  </w:t>
+            </w:r>
+            <w:r>
+              <w:rPr>
+                <w:rFonts w:ascii="IBM Plex Sans" w:hAnsi="IBM Plex Sans"/>
+                <w:b/>
+                <w:color w:val="FFFFFF" w:themeColor="background1"/>
+                <w:sz w:val="36"/>
+              </w:rPr>
+              <w:t>Teachers’</w:t>
+            </w:r>
+            <w:r>
+              <w:rPr>
+                <w:rFonts w:ascii="IBM Plex Sans" w:hAnsi="IBM Plex Sans"/>
+                <w:b/>
+                <w:color w:val="FFFFFF" w:themeColor="background1"/>
+                <w:sz w:val="36"/>
+              </w:rPr>
               <w:t xml:space="preserve"> notes</w:t>
             </w:r>
           </w:p>
@@ -12257,7 +12008,7 @@
               <w:rPr>
                 <w:sz w:val="40"/>
               </w:rPr>
-              <w:t>Locate Larry</w:t>
+              <w:t>Headlines</w:t>
             </w:r>
           </w:p>
         </w:tc>
@@ -12288,18 +12039,10 @@
           </w:tcPr>
           <w:p>
             <w:r>
-              <w:t xml:space="preserve">Make a Where’s Wally? </w:t>
-            </w:r>
-            <w:r>
-              <w:t>game in</w:t>
-            </w:r>
-            <w:r>
-              <w:t xml:space="preserve"> Scratch, and teach the computer to find your character</w:t>
-            </w:r>
-            <w:r>
-              <w:t>.</w:t>
-            </w:r>
-          </w:p>
+              <w:t>Train a computer to recognise headlines from national newspapers.</w:t>
+            </w:r>
+          </w:p>
+          <w:p/>
         </w:tc>
       </w:tr>
       <w:tr>
@@ -12336,13 +12079,7 @@
               <w:rPr>
                 <w:b/>
               </w:rPr>
-              <w:t xml:space="preserve">Teach a computer to </w:t>
-            </w:r>
-            <w:r>
-              <w:rPr>
-                <w:b/>
-              </w:rPr>
-              <w:t>find something in a picture</w:t>
+              <w:t>Test the computer's ability to recognise use of language</w:t>
             </w:r>
             <w:r>
               <w:rPr>
@@ -12361,7 +12098,7 @@
               <w:ind w:left="455" w:hanging="425"/>
             </w:pPr>
             <w:r>
-              <w:t>How computers can be trained to recognise pictures.</w:t>
+              <w:t>How computers can be taught to recognise the source of writing</w:t>
             </w:r>
           </w:p>
           <w:p>
@@ -12374,7 +12111,7 @@
               <w:ind w:left="455" w:hanging="425"/>
             </w:pPr>
             <w:r>
-              <w:t>How image pre-processing is used to find a small item in a larger picture</w:t>
+              <w:t>How machine learning systems are tested.</w:t>
             </w:r>
           </w:p>
         </w:tc>
@@ -12405,6 +12142,95 @@
           </w:tcPr>
           <w:p>
             <w:r>
+              <w:t>Advanced</w:t>
+            </w:r>
+          </w:p>
+          <w:p>
+            <w:pPr>
+              <w:rPr>
+                <w:sz w:val="22"/>
+              </w:rPr>
+            </w:pPr>
+            <w:r>
+              <w:rPr>
+                <w:sz w:val="22"/>
+              </w:rPr>
+              <w:t>The Scratch script</w:t>
+            </w:r>
+            <w:r>
+              <w:rPr>
+                <w:sz w:val="22"/>
+              </w:rPr>
+              <w:t xml:space="preserve"> for the advanced version of the </w:t>
+            </w:r>
+            <w:proofErr w:type="gramStart"/>
+            <w:r>
+              <w:rPr>
+                <w:sz w:val="22"/>
+              </w:rPr>
+              <w:t xml:space="preserve">project </w:t>
+            </w:r>
+            <w:r>
+              <w:rPr>
+                <w:sz w:val="22"/>
+              </w:rPr>
+              <w:t xml:space="preserve"> is</w:t>
+            </w:r>
+            <w:proofErr w:type="gramEnd"/>
+            <w:r>
+              <w:rPr>
+                <w:sz w:val="22"/>
+              </w:rPr>
+              <w:t xml:space="preserve"> long and complex.</w:t>
+            </w:r>
+            <w:r>
+              <w:rPr>
+                <w:sz w:val="22"/>
+              </w:rPr>
+              <w:t xml:space="preserve"> </w:t>
+            </w:r>
+            <w:r>
+              <w:rPr>
+                <w:sz w:val="22"/>
+              </w:rPr>
+              <w:t xml:space="preserve">Most of it is provided in a starter project </w:t>
+            </w:r>
+            <w:proofErr w:type="gramStart"/>
+            <w:r>
+              <w:rPr>
+                <w:sz w:val="22"/>
+              </w:rPr>
+              <w:t>file, but</w:t>
+            </w:r>
+            <w:proofErr w:type="gramEnd"/>
+            <w:r>
+              <w:rPr>
+                <w:sz w:val="22"/>
+              </w:rPr>
+              <w:t xml:space="preserve"> finding the right places to make changes needs care. </w:t>
+            </w:r>
+          </w:p>
+          <w:p>
+            <w:pPr>
+              <w:rPr>
+                <w:sz w:val="22"/>
+              </w:rPr>
+            </w:pPr>
+            <w:r>
+              <w:rPr>
+                <w:sz w:val="22"/>
+              </w:rPr>
+              <w:t>The concept of testing and accuracy can require some explanation.</w:t>
+            </w:r>
+            <w:r>
+              <w:rPr>
+                <w:sz w:val="22"/>
+              </w:rPr>
+              <w:br/>
+            </w:r>
+          </w:p>
+          <w:p>
+            <w:r>
               <w:t>Intermediate</w:t>
             </w:r>
           </w:p>
@@ -12413,13 +12239,21 @@
               <w:rPr>
                 <w:sz w:val="22"/>
               </w:rPr>
-              <w:t xml:space="preserve">The project is reasonably straightforward, but builds on </w:t>
-            </w:r>
+              <w:t xml:space="preserve">The simple version of the project is easy to </w:t>
+            </w:r>
+            <w:proofErr w:type="gramStart"/>
             <w:r>
               <w:rPr>
                 <w:sz w:val="22"/>
               </w:rPr>
-              <w:t>being able to do image classification of individual images. It’s better used as a follow-on project to another images project.</w:t>
+              <w:t>make, but</w:t>
+            </w:r>
+            <w:proofErr w:type="gramEnd"/>
+            <w:r>
+              <w:rPr>
+                <w:sz w:val="22"/>
+              </w:rPr>
+              <w:t xml:space="preserve"> typing in a lot of headlines to train the model can be time-consuming. </w:t>
             </w:r>
           </w:p>
         </w:tc>
@@ -12455,8 +12289,78 @@
             </w:tcBorders>
           </w:tcPr>
           <w:p>
+            <w:pPr>
+              <w:rPr>
+                <w:sz w:val="20"/>
+              </w:rPr>
+            </w:pPr>
+            <w:r>
+              <w:t>2 hours</w:t>
+            </w:r>
+            <w:proofErr w:type="gramStart"/>
+            <w:r>
+              <w:t xml:space="preserve">   </w:t>
+            </w:r>
+            <w:r>
+              <w:rPr>
+                <w:sz w:val="20"/>
+              </w:rPr>
+              <w:t>(</w:t>
+            </w:r>
+            <w:proofErr w:type="gramEnd"/>
+            <w:r>
+              <w:rPr>
+                <w:sz w:val="20"/>
+              </w:rPr>
+              <w:t>if students are following the advanced project to make a testing framework</w:t>
+            </w:r>
+            <w:r>
+              <w:rPr>
+                <w:sz w:val="20"/>
+              </w:rPr>
+              <w:t>)</w:t>
+            </w:r>
+          </w:p>
+          <w:p>
+            <w:r>
+              <w:rPr>
+                <w:sz w:val="20"/>
+              </w:rPr>
+              <w:t>or</w:t>
+            </w:r>
+          </w:p>
+          <w:p>
             <w:r>
               <w:t>1 hour</w:t>
+            </w:r>
+            <w:proofErr w:type="gramStart"/>
+            <w:r>
+              <w:t xml:space="preserve">   </w:t>
+            </w:r>
+            <w:r>
+              <w:rPr>
+                <w:sz w:val="20"/>
+              </w:rPr>
+              <w:t>(</w:t>
+            </w:r>
+            <w:proofErr w:type="gramEnd"/>
+            <w:r>
+              <w:rPr>
+                <w:sz w:val="20"/>
+              </w:rPr>
+              <w:t xml:space="preserve">if students </w:t>
+            </w:r>
+            <w:r>
+              <w:rPr>
+                <w:sz w:val="20"/>
+              </w:rPr>
+              <w:t>make a simple interactive animated project</w:t>
+            </w:r>
+            <w:r>
+              <w:rPr>
+                <w:sz w:val="20"/>
+              </w:rPr>
+              <w:t xml:space="preserve">)  </w:t>
             </w:r>
           </w:p>
         </w:tc>
@@ -12496,7 +12400,10 @@
               <w:t xml:space="preserve">Students will </w:t>
             </w:r>
             <w:r>
-              <w:t>make a Scratch project that generates a scene, cuts it into a grid of smaller squares, and trains an image classifier on those grid squares.</w:t>
+              <w:t>collect examples of headlines from national newspapers. These will be used to train a machine learning model based on language in headlines. They will measure the accuracy of this model in a test framework in Scratch.</w:t>
+            </w:r>
+            <w:r>
+              <w:t xml:space="preserve"> </w:t>
             </w:r>
           </w:p>
         </w:tc>
@@ -12539,10 +12446,7 @@
           </w:tcPr>
           <w:p>
             <w:r>
-              <w:t>image classification, supervised learning</w:t>
-            </w:r>
-            <w:r>
-              <w:t>, image pre-processing</w:t>
+              <w:t>text classification, supervised learning, testing</w:t>
             </w:r>
           </w:p>
         </w:tc>
@@ -12638,15 +12542,26 @@
               </w:rPr>
             </w:pPr>
             <w:r>
-              <w:t xml:space="preserve">Project worksheet    </w:t>
+              <w:t xml:space="preserve">Project worksheet </w:t>
+            </w:r>
+            <w:proofErr w:type="gramStart"/>
+            <w:r>
+              <w:t xml:space="preserve">   </w:t>
             </w:r>
             <w:r>
               <w:rPr>
                 <w:sz w:val="22"/>
               </w:rPr>
-              <w:t xml:space="preserve">(download from </w:t>
-            </w:r>
-            <w:hyperlink r:id="rId42" w:history="1">
+              <w:t>(</w:t>
+            </w:r>
+            <w:proofErr w:type="gramEnd"/>
+            <w:r>
+              <w:rPr>
+                <w:sz w:val="22"/>
+              </w:rPr>
+              <w:t xml:space="preserve">download from </w:t>
+            </w:r>
+            <w:hyperlink r:id="rId38" w:history="1">
               <w:r>
                 <w:rPr>
                   <w:rStyle w:val="Hyperlink"/>
@@ -12784,61 +12699,8 @@
             </w:tcBorders>
           </w:tcPr>
           <w:p>
-            <w:pPr>
-              <w:rPr>
-                <w:b/>
-              </w:rPr>
-            </w:pPr>
-            <w:r>
-              <w:rPr>
-                <w:b/>
-              </w:rPr>
-              <w:t>Watson Visual Recognition</w:t>
-            </w:r>
-          </w:p>
-          <w:p>
-            <w:r>
-              <w:t>1 custom model per student</w:t>
-            </w:r>
-          </w:p>
-          <w:p/>
-          <w:p>
-            <w:r>
-              <w:t>One “Lite” API key is free but can only be used to create 1 custom model</w:t>
-            </w:r>
-          </w:p>
-          <w:p>
-            <w:r>
-              <w:t>One “Standard” API key can be used to create to create multiple custom models</w:t>
-            </w:r>
-          </w:p>
-          <w:p/>
-          <w:p>
-            <w:pPr>
-              <w:rPr>
-                <w:sz w:val="18"/>
-              </w:rPr>
-            </w:pPr>
-            <w:r>
-              <w:rPr>
-                <w:sz w:val="18"/>
-              </w:rPr>
-              <w:t xml:space="preserve">more detail at: </w:t>
-            </w:r>
-            <w:hyperlink r:id="rId43" w:history="1">
-              <w:r>
-                <w:rPr>
-                  <w:rStyle w:val="Hyperlink"/>
-                  <w:sz w:val="18"/>
-                </w:rPr>
-                <w:t>https://github.com/dalelane/ml-for-kids/raw/master/doc/machinelearningforkids-apikeys.pdf</w:t>
-              </w:r>
-            </w:hyperlink>
-            <w:r>
-              <w:rPr>
-                <w:sz w:val="18"/>
-              </w:rPr>
-              <w:t xml:space="preserve"> </w:t>
+            <w:r>
+              <w:t>None</w:t>
             </w:r>
           </w:p>
           <w:p/>
@@ -12906,6 +12768,31 @@
               <w:ind w:left="455" w:hanging="425"/>
             </w:pPr>
             <w:r>
+              <w:t xml:space="preserve">Some national newspapers use </w:t>
+            </w:r>
+            <w:r>
+              <w:t>language</w:t>
+            </w:r>
+            <w:r>
+              <w:t xml:space="preserve"> in their headlines that may not be appropriate for younger children</w:t>
+            </w:r>
+            <w:r>
+              <w:t>.</w:t>
+            </w:r>
+            <w:r>
+              <w:t xml:space="preserve"> You may want to tell your class which newspapers to choose if you have concerns. </w:t>
+            </w:r>
+          </w:p>
+          <w:p>
+            <w:pPr>
+              <w:pStyle w:val="ListParagraph"/>
+              <w:numPr>
+                <w:ilvl w:val="0"/>
+                <w:numId w:val="1"/>
+              </w:numPr>
+              <w:ind w:left="455" w:hanging="425"/>
+            </w:pPr>
+            <w:r>
               <w:t>“https://machinelearningforkids.co.uk” is a long URL to type for some children. You may find it easier to set up a bookmark that they can click on instead.</w:t>
             </w:r>
           </w:p>
@@ -12914,7 +12801,7 @@
             <w:r>
               <w:t xml:space="preserve">General troubleshooting and help at </w:t>
             </w:r>
-            <w:hyperlink r:id="rId44" w:history="1">
+            <w:hyperlink r:id="rId39" w:history="1">
               <w:r>
                 <w:rPr>
                   <w:rStyle w:val="Hyperlink"/>
@@ -12977,8 +12864,9 @@
                 <w:sz w:val="36"/>
               </w:rPr>
               <w:lastRenderedPageBreak/>
-              <w:t xml:space="preserve">Machine Learning For Kids  ::  </w:t>
-            </w:r>
+              <w:t xml:space="preserve">Machine Learning For </w:t>
+            </w:r>
+            <w:proofErr w:type="gramStart"/>
             <w:r>
               <w:rPr>
                 <w:rFonts w:ascii="IBM Plex Sans" w:hAnsi="IBM Plex Sans"/>
@@ -12986,8 +12874,9 @@
                 <w:color w:val="FFFFFF" w:themeColor="background1"/>
                 <w:sz w:val="36"/>
               </w:rPr>
-              <w:t>Teachers’</w:t>
-            </w:r>
+              <w:t>Kids  :</w:t>
+            </w:r>
+            <w:proofErr w:type="gramEnd"/>
             <w:r>
               <w:rPr>
                 <w:rFonts w:ascii="IBM Plex Sans" w:hAnsi="IBM Plex Sans"/>
@@ -12995,6 +12884,24 @@
                 <w:color w:val="FFFFFF" w:themeColor="background1"/>
                 <w:sz w:val="36"/>
               </w:rPr>
+              <w:t xml:space="preserve">:  </w:t>
+            </w:r>
+            <w:r>
+              <w:rPr>
+                <w:rFonts w:ascii="IBM Plex Sans" w:hAnsi="IBM Plex Sans"/>
+                <w:b/>
+                <w:color w:val="FFFFFF" w:themeColor="background1"/>
+                <w:sz w:val="36"/>
+              </w:rPr>
+              <w:t>Teachers’</w:t>
+            </w:r>
+            <w:r>
+              <w:rPr>
+                <w:rFonts w:ascii="IBM Plex Sans" w:hAnsi="IBM Plex Sans"/>
+                <w:b/>
+                <w:color w:val="FFFFFF" w:themeColor="background1"/>
+                <w:sz w:val="36"/>
+              </w:rPr>
               <w:t xml:space="preserve"> notes</w:t>
             </w:r>
           </w:p>
@@ -13029,7 +12936,7 @@
               <w:rPr>
                 <w:sz w:val="40"/>
               </w:rPr>
-              <w:t>Journey to School</w:t>
+              <w:t>Locate Larry</w:t>
             </w:r>
           </w:p>
         </w:tc>
@@ -13060,13 +12967,26 @@
           </w:tcPr>
           <w:p>
             <w:r>
-              <w:t>Train the computer to be able to predict how you travel to school in the morning</w:t>
+              <w:t xml:space="preserve">Make a Where’s Wally? </w:t>
+            </w:r>
+            <w:r>
+              <w:t>game in</w:t>
+            </w:r>
+            <w:r>
+              <w:t xml:space="preserve"> </w:t>
+            </w:r>
+            <w:proofErr w:type="gramStart"/>
+            <w:r>
+              <w:t>Scratch, and</w:t>
+            </w:r>
+            <w:proofErr w:type="gramEnd"/>
+            <w:r>
+              <w:t xml:space="preserve"> teach the computer to find your character</w:t>
             </w:r>
             <w:r>
               <w:t>.</w:t>
             </w:r>
           </w:p>
-          <w:p/>
         </w:tc>
       </w:tr>
       <w:tr>
@@ -13109,7 +13029,7 @@
               <w:rPr>
                 <w:b/>
               </w:rPr>
-              <w:t>make predictions</w:t>
+              <w:t>find something in a picture</w:t>
             </w:r>
             <w:r>
               <w:rPr>
@@ -13128,10 +13048,20 @@
               <w:ind w:left="455" w:hanging="425"/>
             </w:pPr>
             <w:r>
-              <w:t>Predictive analytics can be used to identify patterns in structured data</w:t>
-            </w:r>
-            <w:r>
-              <w:t>.</w:t>
+              <w:t>How computers can be trained to recognise pictures.</w:t>
+            </w:r>
+          </w:p>
+          <w:p>
+            <w:pPr>
+              <w:pStyle w:val="ListParagraph"/>
+              <w:numPr>
+                <w:ilvl w:val="0"/>
+                <w:numId w:val="1"/>
+              </w:numPr>
+              <w:ind w:left="455" w:hanging="425"/>
+            </w:pPr>
+            <w:r>
+              <w:t>How image pre-processing is used to find a small item in a larger picture</w:t>
             </w:r>
           </w:p>
         </w:tc>
@@ -13162,7 +13092,35 @@
           </w:tcPr>
           <w:p>
             <w:r>
-              <w:t>Beginner</w:t>
+              <w:t>Intermediate</w:t>
+            </w:r>
+          </w:p>
+          <w:p>
+            <w:r>
+              <w:rPr>
+                <w:sz w:val="22"/>
+              </w:rPr>
+              <w:t xml:space="preserve">The project is reasonably </w:t>
+            </w:r>
+            <w:proofErr w:type="gramStart"/>
+            <w:r>
+              <w:rPr>
+                <w:sz w:val="22"/>
+              </w:rPr>
+              <w:t>straightforward, but</w:t>
+            </w:r>
+            <w:proofErr w:type="gramEnd"/>
+            <w:r>
+              <w:rPr>
+                <w:sz w:val="22"/>
+              </w:rPr>
+              <w:t xml:space="preserve"> builds on </w:t>
+            </w:r>
+            <w:r>
+              <w:rPr>
+                <w:sz w:val="22"/>
+              </w:rPr>
+              <w:t>being able to do image classification of individual images. It’s better used as a follow-on project to another images project.</w:t>
             </w:r>
           </w:p>
         </w:tc>
@@ -13199,7 +13157,7 @@
           </w:tcPr>
           <w:p>
             <w:r>
-              <w:t>45 minutes</w:t>
+              <w:t>1 hour</w:t>
             </w:r>
           </w:p>
         </w:tc>
@@ -13236,10 +13194,10 @@
           </w:tcPr>
           <w:p>
             <w:r>
-              <w:t xml:space="preserve">Students will train </w:t>
-            </w:r>
-            <w:r>
-              <w:t xml:space="preserve">a predictive model based on survey results. </w:t>
+              <w:t xml:space="preserve">Students will </w:t>
+            </w:r>
+            <w:r>
+              <w:t>make a Scratch project that generates a scene, cuts it into a grid of smaller squares, and trains an image classifier on those grid squares.</w:t>
             </w:r>
           </w:p>
         </w:tc>
@@ -13282,7 +13240,10 @@
           </w:tcPr>
           <w:p>
             <w:r>
-              <w:t>predictive model, testing, accuracy</w:t>
+              <w:t>image classification, supervised learning</w:t>
+            </w:r>
+            <w:r>
+              <w:t>, image pre-processing</w:t>
             </w:r>
           </w:p>
         </w:tc>
@@ -13378,15 +13339,26 @@
               </w:rPr>
             </w:pPr>
             <w:r>
-              <w:t xml:space="preserve">Project worksheet    </w:t>
+              <w:t xml:space="preserve">Project worksheet </w:t>
+            </w:r>
+            <w:proofErr w:type="gramStart"/>
+            <w:r>
+              <w:t xml:space="preserve">   </w:t>
             </w:r>
             <w:r>
               <w:rPr>
                 <w:sz w:val="22"/>
               </w:rPr>
-              <w:t xml:space="preserve">(download from </w:t>
-            </w:r>
-            <w:hyperlink r:id="rId45" w:history="1">
+              <w:t>(</w:t>
+            </w:r>
+            <w:proofErr w:type="gramEnd"/>
+            <w:r>
+              <w:rPr>
+                <w:sz w:val="22"/>
+              </w:rPr>
+              <w:t xml:space="preserve">download from </w:t>
+            </w:r>
+            <w:hyperlink r:id="rId40" w:history="1">
               <w:r>
                 <w:rPr>
                   <w:rStyle w:val="Hyperlink"/>
@@ -13466,51 +13438,6 @@
       <w:tr>
         <w:tc>
           <w:tcPr>
-            <w:tcW w:w="279" w:type="dxa"/>
-          </w:tcPr>
-          <w:p>
-            <w:pPr>
-              <w:rPr>
-                <w:b/>
-              </w:rPr>
-            </w:pPr>
-          </w:p>
-        </w:tc>
-        <w:tc>
-          <w:tcPr>
-            <w:tcW w:w="1701" w:type="dxa"/>
-          </w:tcPr>
-          <w:p>
-            <w:pPr>
-              <w:rPr>
-                <w:b/>
-              </w:rPr>
-            </w:pPr>
-            <w:r>
-              <w:rPr>
-                <w:b/>
-              </w:rPr>
-              <w:t>Other</w:t>
-            </w:r>
-          </w:p>
-        </w:tc>
-        <w:tc>
-          <w:tcPr>
-            <w:tcW w:w="8470" w:type="dxa"/>
-          </w:tcPr>
-          <w:p>
-            <w:r>
-              <w:t>Students will need to conduct a travel survey first, using the results to train the computer</w:t>
-            </w:r>
-            <w:r>
-              <w:t>. Sample results are included in the project worksheet.</w:t>
-            </w:r>
-          </w:p>
-        </w:tc>
-      </w:tr>
-      <w:tr>
-        <w:tc>
-          <w:tcPr>
             <w:tcW w:w="10450" w:type="dxa"/>
             <w:gridSpan w:val="3"/>
             <w:tcMar>
@@ -13569,8 +13496,69 @@
             </w:tcBorders>
           </w:tcPr>
           <w:p>
-            <w:r>
-              <w:t>None</w:t>
+            <w:pPr>
+              <w:rPr>
+                <w:b/>
+              </w:rPr>
+            </w:pPr>
+            <w:r>
+              <w:rPr>
+                <w:b/>
+              </w:rPr>
+              <w:t>Watson Visual Recognition</w:t>
+            </w:r>
+          </w:p>
+          <w:p>
+            <w:r>
+              <w:t>1 custom model per student</w:t>
+            </w:r>
+          </w:p>
+          <w:p/>
+          <w:p>
+            <w:r>
+              <w:t>One “</w:t>
+            </w:r>
+            <w:proofErr w:type="spellStart"/>
+            <w:r>
+              <w:t>Lite</w:t>
+            </w:r>
+            <w:proofErr w:type="spellEnd"/>
+            <w:r>
+              <w:t>” API key is free but can only be used to create 1 custom model</w:t>
+            </w:r>
+          </w:p>
+          <w:p>
+            <w:r>
+              <w:t>One “Standard” API key can be used to create to create multiple custom models</w:t>
+            </w:r>
+          </w:p>
+          <w:p/>
+          <w:p>
+            <w:pPr>
+              <w:rPr>
+                <w:sz w:val="18"/>
+              </w:rPr>
+            </w:pPr>
+            <w:r>
+              <w:rPr>
+                <w:sz w:val="18"/>
+              </w:rPr>
+              <w:t xml:space="preserve">more detail at: </w:t>
+            </w:r>
+            <w:hyperlink r:id="rId41" w:history="1">
+              <w:r>
+                <w:rPr>
+                  <w:rStyle w:val="Hyperlink"/>
+                  <w:sz w:val="18"/>
+                </w:rPr>
+                <w:t>https://github.com/dalelane/ml-for-kids/raw/master/doc/machinelearningforkids-apikeys.pdf</w:t>
+              </w:r>
+            </w:hyperlink>
+            <w:r>
+              <w:rPr>
+                <w:sz w:val="18"/>
+              </w:rPr>
+              <w:t xml:space="preserve"> </w:t>
             </w:r>
           </w:p>
           <w:p/>
@@ -13638,48 +13626,6 @@
               <w:ind w:left="455" w:hanging="425"/>
             </w:pPr>
             <w:r>
-              <w:t xml:space="preserve">The most time-consuming part of this project is designing a survey and carrying it out. After that, there is not very much to do. </w:t>
-            </w:r>
-          </w:p>
-          <w:p>
-            <w:pPr>
-              <w:pStyle w:val="ListParagraph"/>
-              <w:numPr>
-                <w:ilvl w:val="0"/>
-                <w:numId w:val="1"/>
-              </w:numPr>
-              <w:ind w:left="455" w:hanging="425"/>
-            </w:pPr>
-            <w:r>
-              <w:t xml:space="preserve">Design your own survey! Consider using this as inspiration, but do your own survey on your own topic. </w:t>
-            </w:r>
-            <w:r>
-              <w:t>Can this be combined with any other projects that the students are already doing?</w:t>
-            </w:r>
-          </w:p>
-          <w:p>
-            <w:pPr>
-              <w:pStyle w:val="ListParagraph"/>
-              <w:numPr>
-                <w:ilvl w:val="0"/>
-                <w:numId w:val="1"/>
-              </w:numPr>
-              <w:ind w:left="455" w:hanging="425"/>
-            </w:pPr>
-            <w:r>
-              <w:t>There are sample survey results in the worksheet in case that is helpful, but if the students aren’t involved in designing and carrying out the survey, then the activity becomes largely a data entry exercise which may not be interesting for them.</w:t>
-            </w:r>
-          </w:p>
-          <w:p>
-            <w:pPr>
-              <w:pStyle w:val="ListParagraph"/>
-              <w:numPr>
-                <w:ilvl w:val="0"/>
-                <w:numId w:val="1"/>
-              </w:numPr>
-              <w:ind w:left="455" w:hanging="425"/>
-            </w:pPr>
-            <w:r>
               <w:t>“https://machinelearningforkids.co.uk” is a long URL to type for some children. You may find it easier to set up a bookmark that they can click on instead.</w:t>
             </w:r>
           </w:p>
@@ -13688,7 +13634,7 @@
             <w:r>
               <w:t xml:space="preserve">General troubleshooting and help at </w:t>
             </w:r>
-            <w:hyperlink r:id="rId46" w:history="1">
+            <w:hyperlink r:id="rId42" w:history="1">
               <w:r>
                 <w:rPr>
                   <w:rStyle w:val="Hyperlink"/>
@@ -13751,8 +13697,9 @@
                 <w:sz w:val="36"/>
               </w:rPr>
               <w:lastRenderedPageBreak/>
-              <w:t xml:space="preserve">Machine Learning For Kids  ::  </w:t>
-            </w:r>
+              <w:t xml:space="preserve">Machine Learning For </w:t>
+            </w:r>
+            <w:proofErr w:type="gramStart"/>
             <w:r>
               <w:rPr>
                 <w:rFonts w:ascii="IBM Plex Sans" w:hAnsi="IBM Plex Sans"/>
@@ -13760,8 +13707,9 @@
                 <w:color w:val="FFFFFF" w:themeColor="background1"/>
                 <w:sz w:val="36"/>
               </w:rPr>
-              <w:t>Teachers’</w:t>
-            </w:r>
+              <w:t>Kids  :</w:t>
+            </w:r>
+            <w:proofErr w:type="gramEnd"/>
             <w:r>
               <w:rPr>
                 <w:rFonts w:ascii="IBM Plex Sans" w:hAnsi="IBM Plex Sans"/>
@@ -13769,6 +13717,24 @@
                 <w:color w:val="FFFFFF" w:themeColor="background1"/>
                 <w:sz w:val="36"/>
               </w:rPr>
+              <w:t xml:space="preserve">:  </w:t>
+            </w:r>
+            <w:r>
+              <w:rPr>
+                <w:rFonts w:ascii="IBM Plex Sans" w:hAnsi="IBM Plex Sans"/>
+                <w:b/>
+                <w:color w:val="FFFFFF" w:themeColor="background1"/>
+                <w:sz w:val="36"/>
+              </w:rPr>
+              <w:t>Teachers’</w:t>
+            </w:r>
+            <w:r>
+              <w:rPr>
+                <w:rFonts w:ascii="IBM Plex Sans" w:hAnsi="IBM Plex Sans"/>
+                <w:b/>
+                <w:color w:val="FFFFFF" w:themeColor="background1"/>
+                <w:sz w:val="36"/>
+              </w:rPr>
               <w:t xml:space="preserve"> notes</w:t>
             </w:r>
           </w:p>
@@ -13803,7 +13769,7 @@
               <w:rPr>
                 <w:sz w:val="40"/>
               </w:rPr>
-              <w:t>School Library</w:t>
+              <w:t>Journey to School</w:t>
             </w:r>
           </w:p>
         </w:tc>
@@ -13834,9 +13800,13 @@
           </w:tcPr>
           <w:p>
             <w:r>
-              <w:t>Create a school librarian in Scratch that suggests who a reading book might be suitable for.</w:t>
-            </w:r>
-          </w:p>
+              <w:t>Train the computer to be able to predict how you travel to school in the morning</w:t>
+            </w:r>
+            <w:r>
+              <w:t>.</w:t>
+            </w:r>
+          </w:p>
+          <w:p/>
         </w:tc>
       </w:tr>
       <w:tr>
@@ -13879,13 +13849,7 @@
               <w:rPr>
                 <w:b/>
               </w:rPr>
-              <w:t xml:space="preserve">make </w:t>
-            </w:r>
-            <w:r>
-              <w:rPr>
-                <w:b/>
-              </w:rPr>
-              <w:t>recommendations</w:t>
+              <w:t>make predictions</w:t>
             </w:r>
             <w:r>
               <w:rPr>
@@ -13904,16 +13868,7 @@
               <w:ind w:left="455" w:hanging="425"/>
             </w:pPr>
             <w:r>
-              <w:t xml:space="preserve">Predictive </w:t>
-            </w:r>
-            <w:r>
-              <w:t>models</w:t>
-            </w:r>
-            <w:r>
-              <w:t xml:space="preserve"> can be used to </w:t>
-            </w:r>
-            <w:r>
-              <w:t>make recommendations</w:t>
+              <w:t>Predictive analytics can be used to identify patterns in structured data</w:t>
             </w:r>
             <w:r>
               <w:t>.</w:t>
@@ -13947,7 +13902,7 @@
           </w:tcPr>
           <w:p>
             <w:r>
-              <w:t>Intermediate</w:t>
+              <w:t>Beginner</w:t>
             </w:r>
           </w:p>
         </w:tc>
@@ -13984,7 +13939,7 @@
           </w:tcPr>
           <w:p>
             <w:r>
-              <w:t>1 hour</w:t>
+              <w:t>45 minutes</w:t>
             </w:r>
           </w:p>
         </w:tc>
@@ -14021,13 +13976,10 @@
           </w:tcPr>
           <w:p>
             <w:r>
-              <w:t xml:space="preserve">Students will train a predictive model based on </w:t>
-            </w:r>
-            <w:r>
-              <w:t>attributes of books</w:t>
-            </w:r>
-            <w:r>
-              <w:t xml:space="preserve">. </w:t>
+              <w:t xml:space="preserve">Students will train </w:t>
+            </w:r>
+            <w:r>
+              <w:t xml:space="preserve">a predictive model based on survey results. </w:t>
             </w:r>
           </w:p>
         </w:tc>
@@ -14070,10 +14022,7 @@
           </w:tcPr>
           <w:p>
             <w:r>
-              <w:t xml:space="preserve">predictive model, </w:t>
-            </w:r>
-            <w:r>
-              <w:t>recommendations</w:t>
+              <w:t>predictive model, testing, accuracy</w:t>
             </w:r>
           </w:p>
         </w:tc>
@@ -14169,15 +14118,26 @@
               </w:rPr>
             </w:pPr>
             <w:r>
-              <w:t xml:space="preserve">Project worksheet    </w:t>
+              <w:t xml:space="preserve">Project worksheet </w:t>
+            </w:r>
+            <w:proofErr w:type="gramStart"/>
+            <w:r>
+              <w:t xml:space="preserve">   </w:t>
             </w:r>
             <w:r>
               <w:rPr>
                 <w:sz w:val="22"/>
               </w:rPr>
-              <w:t xml:space="preserve">(download from </w:t>
-            </w:r>
-            <w:hyperlink r:id="rId47" w:history="1">
+              <w:t>(</w:t>
+            </w:r>
+            <w:proofErr w:type="gramEnd"/>
+            <w:r>
+              <w:rPr>
+                <w:sz w:val="22"/>
+              </w:rPr>
+              <w:t xml:space="preserve">download from </w:t>
+            </w:r>
+            <w:hyperlink r:id="rId43" w:history="1">
               <w:r>
                 <w:rPr>
                   <w:rStyle w:val="Hyperlink"/>
@@ -14281,17 +14241,20 @@
               <w:rPr>
                 <w:b/>
               </w:rPr>
-              <w:t>Resources</w:t>
-            </w:r>
-          </w:p>
-        </w:tc>
-        <w:tc>
-          <w:tcPr>
-            <w:tcW w:w="8470" w:type="dxa"/>
-          </w:tcPr>
-          <w:p>
-            <w:r>
-              <w:t>Students will need access to several books, sorted by reading level. The project was written for a school group that have their computer suite in the school library.</w:t>
+              <w:t>Other</w:t>
+            </w:r>
+          </w:p>
+        </w:tc>
+        <w:tc>
+          <w:tcPr>
+            <w:tcW w:w="8470" w:type="dxa"/>
+          </w:tcPr>
+          <w:p>
+            <w:r>
+              <w:t>Students will need to conduct a travel survey first, using the results to train the computer</w:t>
+            </w:r>
+            <w:r>
+              <w:t>. Sample results are included in the project worksheet.</w:t>
             </w:r>
           </w:p>
         </w:tc>
@@ -14426,6 +14389,56 @@
               <w:ind w:left="455" w:hanging="425"/>
             </w:pPr>
             <w:r>
+              <w:t xml:space="preserve">The most time-consuming part of this project is designing a survey and carrying it out. After that, there is not very much to do. </w:t>
+            </w:r>
+          </w:p>
+          <w:p>
+            <w:pPr>
+              <w:pStyle w:val="ListParagraph"/>
+              <w:numPr>
+                <w:ilvl w:val="0"/>
+                <w:numId w:val="1"/>
+              </w:numPr>
+              <w:ind w:left="455" w:hanging="425"/>
+            </w:pPr>
+            <w:r>
+              <w:t xml:space="preserve">Design your own survey! Consider using this as </w:t>
+            </w:r>
+            <w:proofErr w:type="gramStart"/>
+            <w:r>
+              <w:t>inspiration, but</w:t>
+            </w:r>
+            <w:proofErr w:type="gramEnd"/>
+            <w:r>
+              <w:t xml:space="preserve"> do your own survey on your own topic. </w:t>
+            </w:r>
+            <w:r>
+              <w:t>Can this be combined with any other projects that the students are already doing?</w:t>
+            </w:r>
+          </w:p>
+          <w:p>
+            <w:pPr>
+              <w:pStyle w:val="ListParagraph"/>
+              <w:numPr>
+                <w:ilvl w:val="0"/>
+                <w:numId w:val="1"/>
+              </w:numPr>
+              <w:ind w:left="455" w:hanging="425"/>
+            </w:pPr>
+            <w:r>
+              <w:t>There are sample survey results in the worksheet in case that is helpful, but if the students aren’t involved in designing and carrying out the survey, then the activity becomes largely a data entry exercise which may not be interesting for them.</w:t>
+            </w:r>
+          </w:p>
+          <w:p>
+            <w:pPr>
+              <w:pStyle w:val="ListParagraph"/>
+              <w:numPr>
+                <w:ilvl w:val="0"/>
+                <w:numId w:val="1"/>
+              </w:numPr>
+              <w:ind w:left="455" w:hanging="425"/>
+            </w:pPr>
+            <w:r>
               <w:t>“https://machinelearningforkids.co.uk” is a long URL to type for some children. You may find it easier to set up a bookmark that they can click on instead.</w:t>
             </w:r>
           </w:p>
@@ -14434,7 +14447,7 @@
             <w:r>
               <w:t xml:space="preserve">General troubleshooting and help at </w:t>
             </w:r>
-            <w:hyperlink r:id="rId48" w:history="1">
+            <w:hyperlink r:id="rId44" w:history="1">
               <w:r>
                 <w:rPr>
                   <w:rStyle w:val="Hyperlink"/>
@@ -14497,8 +14510,9 @@
                 <w:sz w:val="36"/>
               </w:rPr>
               <w:lastRenderedPageBreak/>
-              <w:t xml:space="preserve">Machine Learning For Kids  ::  </w:t>
-            </w:r>
+              <w:t xml:space="preserve">Machine Learning For </w:t>
+            </w:r>
+            <w:proofErr w:type="gramStart"/>
             <w:r>
               <w:rPr>
                 <w:rFonts w:ascii="IBM Plex Sans" w:hAnsi="IBM Plex Sans"/>
@@ -14506,8 +14520,9 @@
                 <w:color w:val="FFFFFF" w:themeColor="background1"/>
                 <w:sz w:val="36"/>
               </w:rPr>
-              <w:t>Teachers’</w:t>
-            </w:r>
+              <w:t>Kids  :</w:t>
+            </w:r>
+            <w:proofErr w:type="gramEnd"/>
             <w:r>
               <w:rPr>
                 <w:rFonts w:ascii="IBM Plex Sans" w:hAnsi="IBM Plex Sans"/>
@@ -14515,6 +14530,24 @@
                 <w:color w:val="FFFFFF" w:themeColor="background1"/>
                 <w:sz w:val="36"/>
               </w:rPr>
+              <w:t xml:space="preserve">:  </w:t>
+            </w:r>
+            <w:r>
+              <w:rPr>
+                <w:rFonts w:ascii="IBM Plex Sans" w:hAnsi="IBM Plex Sans"/>
+                <w:b/>
+                <w:color w:val="FFFFFF" w:themeColor="background1"/>
+                <w:sz w:val="36"/>
+              </w:rPr>
+              <w:t>Teachers’</w:t>
+            </w:r>
+            <w:r>
+              <w:rPr>
+                <w:rFonts w:ascii="IBM Plex Sans" w:hAnsi="IBM Plex Sans"/>
+                <w:b/>
+                <w:color w:val="FFFFFF" w:themeColor="background1"/>
+                <w:sz w:val="36"/>
+              </w:rPr>
               <w:t xml:space="preserve"> notes</w:t>
             </w:r>
           </w:p>
@@ -14549,7 +14582,7 @@
               <w:rPr>
                 <w:sz w:val="40"/>
               </w:rPr>
-              <w:t>Chatbots</w:t>
+              <w:t>School Library</w:t>
             </w:r>
           </w:p>
         </w:tc>
@@ -14580,16 +14613,9 @@
           </w:tcPr>
           <w:p>
             <w:r>
-              <w:t xml:space="preserve">Create a </w:t>
-            </w:r>
-            <w:r>
-              <w:t>chatbot that can answer questions about a topic of your choice</w:t>
-            </w:r>
-            <w:r>
-              <w:t>.</w:t>
-            </w:r>
-          </w:p>
-          <w:p/>
+              <w:t>Create a school librarian in Scratch that suggests who a reading book might be suitable for.</w:t>
+            </w:r>
+          </w:p>
         </w:tc>
       </w:tr>
       <w:tr>
@@ -14626,13 +14652,19 @@
               <w:rPr>
                 <w:b/>
               </w:rPr>
-              <w:t xml:space="preserve">Teach a computer to recognise </w:t>
-            </w:r>
-            <w:r>
-              <w:rPr>
-                <w:b/>
-              </w:rPr>
-              <w:t>questions</w:t>
+              <w:t xml:space="preserve">Teach a computer to </w:t>
+            </w:r>
+            <w:r>
+              <w:rPr>
+                <w:b/>
+              </w:rPr>
+              <w:t xml:space="preserve">make </w:t>
+            </w:r>
+            <w:r>
+              <w:rPr>
+                <w:b/>
+              </w:rPr>
+              <w:t>recommendations</w:t>
             </w:r>
             <w:r>
               <w:rPr>
@@ -14651,23 +14683,19 @@
               <w:ind w:left="455" w:hanging="425"/>
             </w:pPr>
             <w:r>
-              <w:t>How computers can be trained to recognise the intent behind writing.</w:t>
-            </w:r>
-          </w:p>
-          <w:p>
-            <w:pPr>
-              <w:pStyle w:val="ListParagraph"/>
-              <w:numPr>
-                <w:ilvl w:val="0"/>
-                <w:numId w:val="1"/>
-              </w:numPr>
-              <w:ind w:left="455" w:hanging="425"/>
-            </w:pPr>
-            <w:r>
-              <w:t xml:space="preserve">How </w:t>
-            </w:r>
-            <w:r>
-              <w:t xml:space="preserve">chatbots are used to automate answering people’s questions </w:t>
+              <w:t xml:space="preserve">Predictive </w:t>
+            </w:r>
+            <w:r>
+              <w:t>models</w:t>
+            </w:r>
+            <w:r>
+              <w:t xml:space="preserve"> can be used to </w:t>
+            </w:r>
+            <w:r>
+              <w:t>make recommendations</w:t>
+            </w:r>
+            <w:r>
+              <w:t>.</w:t>
             </w:r>
           </w:p>
         </w:tc>
@@ -14698,7 +14726,7 @@
           </w:tcPr>
           <w:p>
             <w:r>
-              <w:t>Beginner</w:t>
+              <w:t>Intermediate</w:t>
             </w:r>
           </w:p>
         </w:tc>
@@ -14772,7 +14800,13 @@
           </w:tcPr>
           <w:p>
             <w:r>
-              <w:t xml:space="preserve">Students will train a machine learning model to recognise questions by typing examples of how those questions could be asked. They will use this in Scratch to make a character that answers those questions. </w:t>
+              <w:t xml:space="preserve">Students will train a predictive model based on </w:t>
+            </w:r>
+            <w:r>
+              <w:t>attributes of books</w:t>
+            </w:r>
+            <w:r>
+              <w:t xml:space="preserve">. </w:t>
             </w:r>
           </w:p>
         </w:tc>
@@ -14815,7 +14849,10 @@
           </w:tcPr>
           <w:p>
             <w:r>
-              <w:t>sentiment analysis, supervised learning</w:t>
+              <w:t xml:space="preserve">predictive model, </w:t>
+            </w:r>
+            <w:r>
+              <w:t>recommendations</w:t>
             </w:r>
           </w:p>
         </w:tc>
@@ -14911,15 +14948,26 @@
               </w:rPr>
             </w:pPr>
             <w:r>
-              <w:t xml:space="preserve">Project worksheet    </w:t>
+              <w:t xml:space="preserve">Project worksheet </w:t>
+            </w:r>
+            <w:proofErr w:type="gramStart"/>
+            <w:r>
+              <w:t xml:space="preserve">   </w:t>
             </w:r>
             <w:r>
               <w:rPr>
                 <w:sz w:val="22"/>
               </w:rPr>
-              <w:t xml:space="preserve">(download from </w:t>
-            </w:r>
-            <w:hyperlink r:id="rId49" w:history="1">
+              <w:t>(</w:t>
+            </w:r>
+            <w:proofErr w:type="gramEnd"/>
+            <w:r>
+              <w:rPr>
+                <w:sz w:val="22"/>
+              </w:rPr>
+              <w:t xml:space="preserve">download from </w:t>
+            </w:r>
+            <w:hyperlink r:id="rId45" w:history="1">
               <w:r>
                 <w:rPr>
                   <w:rStyle w:val="Hyperlink"/>
@@ -14999,6 +15047,48 @@
       <w:tr>
         <w:tc>
           <w:tcPr>
+            <w:tcW w:w="279" w:type="dxa"/>
+          </w:tcPr>
+          <w:p>
+            <w:pPr>
+              <w:rPr>
+                <w:b/>
+              </w:rPr>
+            </w:pPr>
+          </w:p>
+        </w:tc>
+        <w:tc>
+          <w:tcPr>
+            <w:tcW w:w="1701" w:type="dxa"/>
+          </w:tcPr>
+          <w:p>
+            <w:pPr>
+              <w:rPr>
+                <w:b/>
+              </w:rPr>
+            </w:pPr>
+            <w:r>
+              <w:rPr>
+                <w:b/>
+              </w:rPr>
+              <w:t>Resources</w:t>
+            </w:r>
+          </w:p>
+        </w:tc>
+        <w:tc>
+          <w:tcPr>
+            <w:tcW w:w="8470" w:type="dxa"/>
+          </w:tcPr>
+          <w:p>
+            <w:r>
+              <w:t>Students will need access to several books, sorted by reading level. The project was written for a school group that have their computer suite in the school library.</w:t>
+            </w:r>
+          </w:p>
+        </w:tc>
+      </w:tr>
+      <w:tr>
+        <w:tc>
+          <w:tcPr>
             <w:tcW w:w="10450" w:type="dxa"/>
             <w:gridSpan w:val="3"/>
             <w:tcMar>
@@ -15057,67 +15147,8 @@
             </w:tcBorders>
           </w:tcPr>
           <w:p>
-            <w:pPr>
-              <w:rPr>
-                <w:b/>
-              </w:rPr>
-            </w:pPr>
-            <w:r>
-              <w:rPr>
-                <w:b/>
-              </w:rPr>
-              <w:t xml:space="preserve">Watson </w:t>
-            </w:r>
-            <w:r>
-              <w:rPr>
-                <w:b/>
-              </w:rPr>
-              <w:t>Conversation</w:t>
-            </w:r>
-          </w:p>
-          <w:p>
-            <w:r>
-              <w:t>1 workspace per student</w:t>
-            </w:r>
-          </w:p>
-          <w:p/>
-          <w:p>
-            <w:r>
-              <w:t>One “Lite” API key is free but can only be used to create 5 workspaces</w:t>
-            </w:r>
-          </w:p>
-          <w:p>
-            <w:r>
-              <w:t>One “Standard” API key can be used to create to create 20 workspaces</w:t>
-            </w:r>
-          </w:p>
-          <w:p/>
-          <w:p>
-            <w:pPr>
-              <w:rPr>
-                <w:sz w:val="18"/>
-              </w:rPr>
-            </w:pPr>
-            <w:r>
-              <w:rPr>
-                <w:sz w:val="18"/>
-              </w:rPr>
-              <w:t xml:space="preserve">more detail at: </w:t>
-            </w:r>
-            <w:hyperlink r:id="rId50" w:history="1">
-              <w:r>
-                <w:rPr>
-                  <w:rStyle w:val="Hyperlink"/>
-                  <w:sz w:val="18"/>
-                </w:rPr>
-                <w:t>https://github.com/dalelane/ml-for-kids/raw/master/doc/machinelearningforkids-apikeys.pdf</w:t>
-              </w:r>
-            </w:hyperlink>
-            <w:r>
-              <w:rPr>
-                <w:sz w:val="18"/>
-              </w:rPr>
-              <w:t xml:space="preserve"> </w:t>
+            <w:r>
+              <w:t>None</w:t>
             </w:r>
           </w:p>
           <w:p/>
@@ -15185,19 +15216,6 @@
               <w:ind w:left="455" w:hanging="425"/>
             </w:pPr>
             <w:r>
-              <w:t>The worksheet tells students to make a chatbot that can answer five questions. If you think that might be too much typing for your students, you could tell them to train it to answer three or four questions instead.</w:t>
-            </w:r>
-          </w:p>
-          <w:p>
-            <w:pPr>
-              <w:pStyle w:val="ListParagraph"/>
-              <w:numPr>
-                <w:ilvl w:val="0"/>
-                <w:numId w:val="1"/>
-              </w:numPr>
-              <w:ind w:left="455" w:hanging="425"/>
-            </w:pPr>
-            <w:r>
               <w:t>“https://machinelearningforkids.co.uk” is a long URL to type for some children. You may find it easier to set up a bookmark that they can click on instead.</w:t>
             </w:r>
           </w:p>
@@ -15206,7 +15224,7 @@
             <w:r>
               <w:t xml:space="preserve">General troubleshooting and help at </w:t>
             </w:r>
-            <w:hyperlink r:id="rId51" w:history="1">
+            <w:hyperlink r:id="rId46" w:history="1">
               <w:r>
                 <w:rPr>
                   <w:rStyle w:val="Hyperlink"/>
@@ -15269,8 +15287,9 @@
                 <w:sz w:val="36"/>
               </w:rPr>
               <w:lastRenderedPageBreak/>
-              <w:t xml:space="preserve">Machine Learning For Kids  ::  </w:t>
-            </w:r>
+              <w:t xml:space="preserve">Machine Learning For </w:t>
+            </w:r>
+            <w:proofErr w:type="gramStart"/>
             <w:r>
               <w:rPr>
                 <w:rFonts w:ascii="IBM Plex Sans" w:hAnsi="IBM Plex Sans"/>
@@ -15278,8 +15297,9 @@
                 <w:color w:val="FFFFFF" w:themeColor="background1"/>
                 <w:sz w:val="36"/>
               </w:rPr>
-              <w:t>Teachers’</w:t>
-            </w:r>
+              <w:t>Kids  :</w:t>
+            </w:r>
+            <w:proofErr w:type="gramEnd"/>
             <w:r>
               <w:rPr>
                 <w:rFonts w:ascii="IBM Plex Sans" w:hAnsi="IBM Plex Sans"/>
@@ -15287,6 +15307,24 @@
                 <w:color w:val="FFFFFF" w:themeColor="background1"/>
                 <w:sz w:val="36"/>
               </w:rPr>
+              <w:t xml:space="preserve">:  </w:t>
+            </w:r>
+            <w:r>
+              <w:rPr>
+                <w:rFonts w:ascii="IBM Plex Sans" w:hAnsi="IBM Plex Sans"/>
+                <w:b/>
+                <w:color w:val="FFFFFF" w:themeColor="background1"/>
+                <w:sz w:val="36"/>
+              </w:rPr>
+              <w:t>Teachers’</w:t>
+            </w:r>
+            <w:r>
+              <w:rPr>
+                <w:rFonts w:ascii="IBM Plex Sans" w:hAnsi="IBM Plex Sans"/>
+                <w:b/>
+                <w:color w:val="FFFFFF" w:themeColor="background1"/>
+                <w:sz w:val="36"/>
+              </w:rPr>
               <w:t xml:space="preserve"> notes</w:t>
             </w:r>
           </w:p>
@@ -15321,7 +15359,7 @@
               <w:rPr>
                 <w:sz w:val="40"/>
               </w:rPr>
-              <w:t>Face Lock</w:t>
+              <w:t>Chatbots</w:t>
             </w:r>
           </w:p>
         </w:tc>
@@ -15352,16 +15390,10 @@
           </w:tcPr>
           <w:p>
             <w:r>
-              <w:t xml:space="preserve">Make a </w:t>
-            </w:r>
-            <w:r>
-              <w:t>phone</w:t>
-            </w:r>
-            <w:r>
-              <w:t xml:space="preserve"> in Scratch that </w:t>
-            </w:r>
-            <w:r>
-              <w:t>can only be unlocked if it recognises your face</w:t>
+              <w:t xml:space="preserve">Create a </w:t>
+            </w:r>
+            <w:r>
+              <w:t>chatbot that can answer questions about a topic of your choice</w:t>
             </w:r>
             <w:r>
               <w:t>.</w:t>
@@ -15404,19 +15436,13 @@
               <w:rPr>
                 <w:b/>
               </w:rPr>
-              <w:t xml:space="preserve">Teach a computer to recognise what </w:t>
-            </w:r>
-            <w:r>
-              <w:rPr>
-                <w:b/>
-              </w:rPr>
-              <w:t>faces</w:t>
-            </w:r>
-            <w:r>
-              <w:rPr>
-                <w:b/>
-              </w:rPr>
-              <w:t xml:space="preserve"> look like</w:t>
+              <w:t xml:space="preserve">Teach a computer to recognise </w:t>
+            </w:r>
+            <w:r>
+              <w:rPr>
+                <w:b/>
+              </w:rPr>
+              <w:t>questions</w:t>
             </w:r>
             <w:r>
               <w:rPr>
@@ -15435,10 +15461,7 @@
               <w:ind w:left="455" w:hanging="425"/>
             </w:pPr>
             <w:r>
-              <w:t xml:space="preserve">Learn how computers can be trained to </w:t>
-            </w:r>
-            <w:r>
-              <w:t>do facial recognition</w:t>
+              <w:t>How computers can be trained to recognise the intent behind writing.</w:t>
             </w:r>
           </w:p>
           <w:p>
@@ -15451,7 +15474,10 @@
               <w:ind w:left="455" w:hanging="425"/>
             </w:pPr>
             <w:r>
-              <w:t>Learn how facial recognition can be used for authentication</w:t>
+              <w:t xml:space="preserve">How </w:t>
+            </w:r>
+            <w:r>
+              <w:t xml:space="preserve">chatbots are used to automate answering people’s questions </w:t>
             </w:r>
           </w:p>
         </w:tc>
@@ -15521,12 +15547,6 @@
             <w:r>
               <w:t>1 hour</w:t>
             </w:r>
-            <w:r>
-              <w:rPr>
-                <w:sz w:val="20"/>
-              </w:rPr>
-              <w:t xml:space="preserve">  </w:t>
-            </w:r>
           </w:p>
         </w:tc>
       </w:tr>
@@ -15562,25 +15582,7 @@
           </w:tcPr>
           <w:p>
             <w:r>
-              <w:t xml:space="preserve">Students will </w:t>
-            </w:r>
-            <w:r>
-              <w:t>t</w:t>
-            </w:r>
-            <w:r>
-              <w:t xml:space="preserve">rain a machine learning model to recognise </w:t>
-            </w:r>
-            <w:r>
-              <w:t xml:space="preserve">their face, </w:t>
-            </w:r>
-            <w:r>
-              <w:t xml:space="preserve">by taking pictures with a computer webcam. They will use this in Scratch to make a </w:t>
-            </w:r>
-            <w:r>
-              <w:t>phone that unlocks if it recognises the owner’s face.</w:t>
-            </w:r>
-            <w:r>
-              <w:t xml:space="preserve"> </w:t>
+              <w:t xml:space="preserve">Students will train a machine learning model to recognise questions by typing examples of how those questions could be asked. They will use this in Scratch to make a character that answers those questions. </w:t>
             </w:r>
           </w:p>
         </w:tc>
@@ -15623,13 +15625,7 @@
           </w:tcPr>
           <w:p>
             <w:r>
-              <w:t xml:space="preserve">facial recognition, </w:t>
-            </w:r>
-            <w:r>
-              <w:t xml:space="preserve">biometrics, </w:t>
-            </w:r>
-            <w:r>
-              <w:t>image classification, supervised learning</w:t>
+              <w:t>sentiment analysis, supervised learning</w:t>
             </w:r>
           </w:p>
         </w:tc>
@@ -15725,15 +15721,26 @@
               </w:rPr>
             </w:pPr>
             <w:r>
-              <w:t xml:space="preserve">Project worksheet    </w:t>
+              <w:t xml:space="preserve">Project worksheet </w:t>
+            </w:r>
+            <w:proofErr w:type="gramStart"/>
+            <w:r>
+              <w:t xml:space="preserve">   </w:t>
             </w:r>
             <w:r>
               <w:rPr>
                 <w:sz w:val="22"/>
               </w:rPr>
-              <w:t xml:space="preserve">(download from </w:t>
-            </w:r>
-            <w:hyperlink r:id="rId52" w:history="1">
+              <w:t>(</w:t>
+            </w:r>
+            <w:proofErr w:type="gramEnd"/>
+            <w:r>
+              <w:rPr>
+                <w:sz w:val="22"/>
+              </w:rPr>
+              <w:t xml:space="preserve">download from </w:t>
+            </w:r>
+            <w:hyperlink r:id="rId47" w:history="1">
               <w:r>
                 <w:rPr>
                   <w:rStyle w:val="Hyperlink"/>
@@ -15758,123 +15765,12 @@
             </w:pPr>
           </w:p>
           <w:p>
-            <w:pPr>
+            <w:r>
               <w:rPr>
                 <w:sz w:val="21"/>
                 <w:szCs w:val="21"/>
               </w:rPr>
-            </w:pPr>
-            <w:r>
-              <w:rPr>
-                <w:sz w:val="21"/>
-                <w:szCs w:val="21"/>
-              </w:rPr>
               <w:t>Blocks in Scratch scripts are colour-coded, so printing in colour will make it easier for students.</w:t>
-            </w:r>
-          </w:p>
-        </w:tc>
-      </w:tr>
-      <w:tr>
-        <w:tc>
-          <w:tcPr>
-            <w:tcW w:w="279" w:type="dxa"/>
-          </w:tcPr>
-          <w:p>
-            <w:pPr>
-              <w:rPr>
-                <w:b/>
-              </w:rPr>
-            </w:pPr>
-          </w:p>
-        </w:tc>
-        <w:tc>
-          <w:tcPr>
-            <w:tcW w:w="1701" w:type="dxa"/>
-          </w:tcPr>
-          <w:p>
-            <w:pPr>
-              <w:rPr>
-                <w:b/>
-              </w:rPr>
-            </w:pPr>
-            <w:r>
-              <w:rPr>
-                <w:b/>
-              </w:rPr>
-              <w:t>Resources</w:t>
-            </w:r>
-          </w:p>
-        </w:tc>
-        <w:tc>
-          <w:tcPr>
-            <w:tcW w:w="8470" w:type="dxa"/>
-          </w:tcPr>
-          <w:p>
-            <w:r>
-              <w:t xml:space="preserve">Toys with faces </w:t>
-            </w:r>
-            <w:r>
-              <w:t xml:space="preserve">              </w:t>
-            </w:r>
-            <w:r>
-              <w:rPr>
-                <w:sz w:val="22"/>
-              </w:rPr>
-              <w:t>(if you don’t want the students to take photos of their own face)</w:t>
-            </w:r>
-            <w:r>
-              <w:rPr>
-                <w:sz w:val="16"/>
-              </w:rPr>
-              <w:t xml:space="preserve"> </w:t>
-            </w:r>
-            <w:r>
-              <w:rPr>
-                <w:sz w:val="18"/>
-              </w:rPr>
-              <w:t xml:space="preserve"> </w:t>
-            </w:r>
-          </w:p>
-        </w:tc>
-      </w:tr>
-      <w:tr>
-        <w:tc>
-          <w:tcPr>
-            <w:tcW w:w="279" w:type="dxa"/>
-          </w:tcPr>
-          <w:p>
-            <w:pPr>
-              <w:rPr>
-                <w:b/>
-              </w:rPr>
-            </w:pPr>
-          </w:p>
-        </w:tc>
-        <w:tc>
-          <w:tcPr>
-            <w:tcW w:w="1701" w:type="dxa"/>
-          </w:tcPr>
-          <w:p>
-            <w:pPr>
-              <w:rPr>
-                <w:b/>
-              </w:rPr>
-            </w:pPr>
-            <w:r>
-              <w:rPr>
-                <w:b/>
-              </w:rPr>
-              <w:t>Technology</w:t>
-            </w:r>
-          </w:p>
-        </w:tc>
-        <w:tc>
-          <w:tcPr>
-            <w:tcW w:w="8470" w:type="dxa"/>
-          </w:tcPr>
-          <w:p>
-            <w:r>
-              <w:t>Web-cam</w:t>
             </w:r>
           </w:p>
         </w:tc>
@@ -15991,23 +15887,37 @@
               <w:rPr>
                 <w:b/>
               </w:rPr>
-              <w:t>Watson Visual Recognition</w:t>
-            </w:r>
-          </w:p>
-          <w:p>
-            <w:r>
-              <w:t>1 custom model per student</w:t>
+              <w:t xml:space="preserve">Watson </w:t>
+            </w:r>
+            <w:r>
+              <w:rPr>
+                <w:b/>
+              </w:rPr>
+              <w:t>Conversation</w:t>
+            </w:r>
+          </w:p>
+          <w:p>
+            <w:r>
+              <w:t>1 workspace per student</w:t>
             </w:r>
           </w:p>
           <w:p/>
           <w:p>
             <w:r>
-              <w:t>One “Lite” API key is free but can only be used to create 1 custom model</w:t>
-            </w:r>
-          </w:p>
-          <w:p>
-            <w:r>
-              <w:t>One “Standard” API key can be used to create to create multiple custom models</w:t>
+              <w:t>One “</w:t>
+            </w:r>
+            <w:proofErr w:type="spellStart"/>
+            <w:r>
+              <w:t>Lite</w:t>
+            </w:r>
+            <w:proofErr w:type="spellEnd"/>
+            <w:r>
+              <w:t>” API key is free but can only be used to create 5 workspaces</w:t>
+            </w:r>
+          </w:p>
+          <w:p>
+            <w:r>
+              <w:t>One “Standard” API key can be used to create to create 20 workspaces</w:t>
             </w:r>
           </w:p>
           <w:p/>
@@ -16023,7 +15933,7 @@
               </w:rPr>
               <w:t xml:space="preserve">more detail at: </w:t>
             </w:r>
-            <w:hyperlink r:id="rId53" w:history="1">
+            <w:hyperlink r:id="rId48" w:history="1">
               <w:r>
                 <w:rPr>
                   <w:rStyle w:val="Hyperlink"/>
@@ -16104,20 +16014,7 @@
               <w:ind w:left="455" w:hanging="425"/>
             </w:pPr>
             <w:r>
-              <w:t xml:space="preserve">Students will be taking photos </w:t>
-            </w:r>
-            <w:r>
-              <w:t xml:space="preserve">of their face </w:t>
-            </w:r>
-            <w:r>
-              <w:t xml:space="preserve">and uploading them to a secure site, where they are kept until their photo or project is deleted. </w:t>
-            </w:r>
-            <w:r>
-              <w:t xml:space="preserve">You may need to obtain parental permission before running this activity. </w:t>
-            </w:r>
-            <w:r>
-              <w:br/>
-              <w:t>Alternatively, you could tell them to take photos of toys with faces (e.g. Lego figures, cuddly toys, action figures, etc.) instead. The screenshots in the student worksheet uses Lego figures as an example of this.</w:t>
+              <w:t>The worksheet tells students to make a chatbot that can answer five questions. If you think that might be too much typing for your students, you could tell them to train it to answer three or four questions instead.</w:t>
             </w:r>
           </w:p>
           <w:p>
@@ -16138,7 +16035,989 @@
             <w:r>
               <w:t xml:space="preserve">General troubleshooting and help at </w:t>
             </w:r>
-            <w:hyperlink r:id="rId54" w:history="1">
+            <w:hyperlink r:id="rId49" w:history="1">
+              <w:r>
+                <w:rPr>
+                  <w:rStyle w:val="Hyperlink"/>
+                </w:rPr>
+                <w:t>https://machinelearningforkids.co.uk/help</w:t>
+              </w:r>
+            </w:hyperlink>
+            <w:r>
+              <w:t xml:space="preserve"> </w:t>
+            </w:r>
+          </w:p>
+          <w:p/>
+        </w:tc>
+      </w:tr>
+    </w:tbl>
+    <w:p/>
+    <w:p>
+      <w:r>
+        <w:br w:type="page"/>
+      </w:r>
+    </w:p>
+    <w:tbl>
+      <w:tblPr>
+        <w:tblStyle w:val="TableGrid"/>
+        <w:tblW w:w="5000" w:type="pct"/>
+        <w:tblLook w:val="04A0" w:firstRow="1" w:lastRow="0" w:firstColumn="1" w:lastColumn="0" w:noHBand="0" w:noVBand="1"/>
+      </w:tblPr>
+      <w:tblGrid>
+        <w:gridCol w:w="279"/>
+        <w:gridCol w:w="1701"/>
+        <w:gridCol w:w="8470"/>
+      </w:tblGrid>
+      <w:tr>
+        <w:tc>
+          <w:tcPr>
+            <w:tcW w:w="10450" w:type="dxa"/>
+            <w:gridSpan w:val="3"/>
+            <w:shd w:val="clear" w:color="auto" w:fill="70AD47" w:themeFill="accent6"/>
+            <w:tcMar>
+              <w:top w:w="170" w:type="dxa"/>
+              <w:left w:w="170" w:type="dxa"/>
+              <w:bottom w:w="170" w:type="dxa"/>
+              <w:right w:w="170" w:type="dxa"/>
+            </w:tcMar>
+          </w:tcPr>
+          <w:p>
+            <w:pPr>
+              <w:jc w:val="center"/>
+              <w:rPr>
+                <w:rFonts w:ascii="IBM Plex Sans" w:hAnsi="IBM Plex Sans"/>
+                <w:b/>
+                <w:color w:val="FFFFFF" w:themeColor="background1"/>
+              </w:rPr>
+            </w:pPr>
+            <w:r>
+              <w:rPr>
+                <w:rFonts w:ascii="IBM Plex Sans" w:hAnsi="IBM Plex Sans"/>
+                <w:b/>
+                <w:color w:val="FFFFFF" w:themeColor="background1"/>
+                <w:sz w:val="36"/>
+              </w:rPr>
+              <w:lastRenderedPageBreak/>
+              <w:t xml:space="preserve">Machine Learning For </w:t>
+            </w:r>
+            <w:proofErr w:type="gramStart"/>
+            <w:r>
+              <w:rPr>
+                <w:rFonts w:ascii="IBM Plex Sans" w:hAnsi="IBM Plex Sans"/>
+                <w:b/>
+                <w:color w:val="FFFFFF" w:themeColor="background1"/>
+                <w:sz w:val="36"/>
+              </w:rPr>
+              <w:t>Kids  :</w:t>
+            </w:r>
+            <w:proofErr w:type="gramEnd"/>
+            <w:r>
+              <w:rPr>
+                <w:rFonts w:ascii="IBM Plex Sans" w:hAnsi="IBM Plex Sans"/>
+                <w:b/>
+                <w:color w:val="FFFFFF" w:themeColor="background1"/>
+                <w:sz w:val="36"/>
+              </w:rPr>
+              <w:t xml:space="preserve">:  </w:t>
+            </w:r>
+            <w:r>
+              <w:rPr>
+                <w:rFonts w:ascii="IBM Plex Sans" w:hAnsi="IBM Plex Sans"/>
+                <w:b/>
+                <w:color w:val="FFFFFF" w:themeColor="background1"/>
+                <w:sz w:val="36"/>
+              </w:rPr>
+              <w:t>Teachers’</w:t>
+            </w:r>
+            <w:r>
+              <w:rPr>
+                <w:rFonts w:ascii="IBM Plex Sans" w:hAnsi="IBM Plex Sans"/>
+                <w:b/>
+                <w:color w:val="FFFFFF" w:themeColor="background1"/>
+                <w:sz w:val="36"/>
+              </w:rPr>
+              <w:t xml:space="preserve"> notes</w:t>
+            </w:r>
+          </w:p>
+        </w:tc>
+      </w:tr>
+      <w:tr>
+        <w:tc>
+          <w:tcPr>
+            <w:tcW w:w="1980" w:type="dxa"/>
+            <w:gridSpan w:val="2"/>
+          </w:tcPr>
+          <w:p>
+            <w:pPr>
+              <w:rPr>
+                <w:b/>
+              </w:rPr>
+            </w:pPr>
+            <w:r>
+              <w:rPr>
+                <w:b/>
+              </w:rPr>
+              <w:t>Worksheet</w:t>
+            </w:r>
+          </w:p>
+        </w:tc>
+        <w:tc>
+          <w:tcPr>
+            <w:tcW w:w="8470" w:type="dxa"/>
+          </w:tcPr>
+          <w:p>
+            <w:r>
+              <w:rPr>
+                <w:sz w:val="40"/>
+              </w:rPr>
+              <w:t>Face Lock</w:t>
+            </w:r>
+          </w:p>
+        </w:tc>
+      </w:tr>
+      <w:tr>
+        <w:tc>
+          <w:tcPr>
+            <w:tcW w:w="1980" w:type="dxa"/>
+            <w:gridSpan w:val="2"/>
+          </w:tcPr>
+          <w:p>
+            <w:pPr>
+              <w:rPr>
+                <w:b/>
+              </w:rPr>
+            </w:pPr>
+            <w:r>
+              <w:rPr>
+                <w:b/>
+              </w:rPr>
+              <w:t>Activity</w:t>
+            </w:r>
+          </w:p>
+        </w:tc>
+        <w:tc>
+          <w:tcPr>
+            <w:tcW w:w="8470" w:type="dxa"/>
+          </w:tcPr>
+          <w:p>
+            <w:r>
+              <w:t xml:space="preserve">Make a </w:t>
+            </w:r>
+            <w:r>
+              <w:t>phone</w:t>
+            </w:r>
+            <w:r>
+              <w:t xml:space="preserve"> in Scratch that </w:t>
+            </w:r>
+            <w:r>
+              <w:t>can only be unlocked if it recognises your face</w:t>
+            </w:r>
+            <w:r>
+              <w:t>.</w:t>
+            </w:r>
+          </w:p>
+          <w:p/>
+        </w:tc>
+      </w:tr>
+      <w:tr>
+        <w:tc>
+          <w:tcPr>
+            <w:tcW w:w="1980" w:type="dxa"/>
+            <w:gridSpan w:val="2"/>
+          </w:tcPr>
+          <w:p>
+            <w:pPr>
+              <w:rPr>
+                <w:b/>
+              </w:rPr>
+            </w:pPr>
+            <w:r>
+              <w:rPr>
+                <w:b/>
+              </w:rPr>
+              <w:t>Objective</w:t>
+            </w:r>
+          </w:p>
+        </w:tc>
+        <w:tc>
+          <w:tcPr>
+            <w:tcW w:w="8470" w:type="dxa"/>
+          </w:tcPr>
+          <w:p>
+            <w:pPr>
+              <w:rPr>
+                <w:b/>
+              </w:rPr>
+            </w:pPr>
+            <w:r>
+              <w:rPr>
+                <w:b/>
+              </w:rPr>
+              <w:t xml:space="preserve">Teach a computer to recognise what </w:t>
+            </w:r>
+            <w:r>
+              <w:rPr>
+                <w:b/>
+              </w:rPr>
+              <w:t>faces</w:t>
+            </w:r>
+            <w:r>
+              <w:rPr>
+                <w:b/>
+              </w:rPr>
+              <w:t xml:space="preserve"> look like</w:t>
+            </w:r>
+            <w:r>
+              <w:rPr>
+                <w:b/>
+              </w:rPr>
+              <w:t xml:space="preserve"> </w:t>
+            </w:r>
+          </w:p>
+          <w:p>
+            <w:pPr>
+              <w:pStyle w:val="ListParagraph"/>
+              <w:numPr>
+                <w:ilvl w:val="0"/>
+                <w:numId w:val="1"/>
+              </w:numPr>
+              <w:ind w:left="455" w:hanging="425"/>
+            </w:pPr>
+            <w:r>
+              <w:t xml:space="preserve">Learn how computers can be trained to </w:t>
+            </w:r>
+            <w:r>
+              <w:t>do facial recognition</w:t>
+            </w:r>
+          </w:p>
+          <w:p>
+            <w:pPr>
+              <w:pStyle w:val="ListParagraph"/>
+              <w:numPr>
+                <w:ilvl w:val="0"/>
+                <w:numId w:val="1"/>
+              </w:numPr>
+              <w:ind w:left="455" w:hanging="425"/>
+            </w:pPr>
+            <w:r>
+              <w:t>Learn how facial recognition can be used for authentication</w:t>
+            </w:r>
+          </w:p>
+        </w:tc>
+      </w:tr>
+      <w:tr>
+        <w:tc>
+          <w:tcPr>
+            <w:tcW w:w="1980" w:type="dxa"/>
+            <w:gridSpan w:val="2"/>
+          </w:tcPr>
+          <w:p>
+            <w:pPr>
+              <w:rPr>
+                <w:b/>
+              </w:rPr>
+            </w:pPr>
+            <w:r>
+              <w:rPr>
+                <w:b/>
+              </w:rPr>
+              <w:t>Difficulty level</w:t>
+            </w:r>
+          </w:p>
+        </w:tc>
+        <w:tc>
+          <w:tcPr>
+            <w:tcW w:w="8470" w:type="dxa"/>
+          </w:tcPr>
+          <w:p>
+            <w:r>
+              <w:t>Beginner</w:t>
+            </w:r>
+          </w:p>
+        </w:tc>
+      </w:tr>
+      <w:tr>
+        <w:tc>
+          <w:tcPr>
+            <w:tcW w:w="1980" w:type="dxa"/>
+            <w:gridSpan w:val="2"/>
+            <w:tcBorders>
+              <w:bottom w:val="single" w:sz="4" w:space="0" w:color="auto"/>
+            </w:tcBorders>
+          </w:tcPr>
+          <w:p>
+            <w:pPr>
+              <w:rPr>
+                <w:b/>
+              </w:rPr>
+            </w:pPr>
+            <w:r>
+              <w:rPr>
+                <w:b/>
+              </w:rPr>
+              <w:t>Time estimate</w:t>
+            </w:r>
+          </w:p>
+        </w:tc>
+        <w:tc>
+          <w:tcPr>
+            <w:tcW w:w="8470" w:type="dxa"/>
+            <w:tcBorders>
+              <w:bottom w:val="single" w:sz="4" w:space="0" w:color="auto"/>
+            </w:tcBorders>
+          </w:tcPr>
+          <w:p>
+            <w:r>
+              <w:t>1 hour</w:t>
+            </w:r>
+            <w:r>
+              <w:rPr>
+                <w:sz w:val="20"/>
+              </w:rPr>
+              <w:t xml:space="preserve">  </w:t>
+            </w:r>
+          </w:p>
+        </w:tc>
+      </w:tr>
+      <w:tr>
+        <w:tc>
+          <w:tcPr>
+            <w:tcW w:w="1980" w:type="dxa"/>
+            <w:gridSpan w:val="2"/>
+            <w:tcBorders>
+              <w:bottom w:val="single" w:sz="4" w:space="0" w:color="auto"/>
+            </w:tcBorders>
+          </w:tcPr>
+          <w:p>
+            <w:pPr>
+              <w:rPr>
+                <w:b/>
+              </w:rPr>
+            </w:pPr>
+            <w:r>
+              <w:rPr>
+                <w:b/>
+              </w:rPr>
+              <w:t>Summary</w:t>
+            </w:r>
+          </w:p>
+        </w:tc>
+        <w:tc>
+          <w:tcPr>
+            <w:tcW w:w="8470" w:type="dxa"/>
+            <w:tcBorders>
+              <w:bottom w:val="single" w:sz="4" w:space="0" w:color="auto"/>
+            </w:tcBorders>
+          </w:tcPr>
+          <w:p>
+            <w:r>
+              <w:t xml:space="preserve">Students will </w:t>
+            </w:r>
+            <w:r>
+              <w:t>t</w:t>
+            </w:r>
+            <w:r>
+              <w:t xml:space="preserve">rain a machine learning model to recognise </w:t>
+            </w:r>
+            <w:r>
+              <w:t xml:space="preserve">their face, </w:t>
+            </w:r>
+            <w:r>
+              <w:t xml:space="preserve">by taking pictures with a computer webcam. They will use this in Scratch to make a </w:t>
+            </w:r>
+            <w:r>
+              <w:t>phone that unlocks if it recognises the owner’s face.</w:t>
+            </w:r>
+            <w:r>
+              <w:t xml:space="preserve"> </w:t>
+            </w:r>
+          </w:p>
+        </w:tc>
+      </w:tr>
+      <w:tr>
+        <w:tc>
+          <w:tcPr>
+            <w:tcW w:w="1980" w:type="dxa"/>
+            <w:gridSpan w:val="2"/>
+            <w:tcBorders>
+              <w:bottom w:val="single" w:sz="4" w:space="0" w:color="auto"/>
+            </w:tcBorders>
+            <w:tcMar>
+              <w:bottom w:w="113" w:type="dxa"/>
+            </w:tcMar>
+          </w:tcPr>
+          <w:p>
+            <w:pPr>
+              <w:rPr>
+                <w:b/>
+              </w:rPr>
+            </w:pPr>
+            <w:r>
+              <w:rPr>
+                <w:b/>
+              </w:rPr>
+              <w:t>Topics</w:t>
+            </w:r>
+          </w:p>
+        </w:tc>
+        <w:tc>
+          <w:tcPr>
+            <w:tcW w:w="8470" w:type="dxa"/>
+            <w:tcBorders>
+              <w:bottom w:val="single" w:sz="4" w:space="0" w:color="auto"/>
+            </w:tcBorders>
+            <w:tcMar>
+              <w:bottom w:w="113" w:type="dxa"/>
+            </w:tcMar>
+          </w:tcPr>
+          <w:p>
+            <w:r>
+              <w:t xml:space="preserve">facial recognition, </w:t>
+            </w:r>
+            <w:r>
+              <w:t xml:space="preserve">biometrics, </w:t>
+            </w:r>
+            <w:r>
+              <w:t>image classification, supervised learning</w:t>
+            </w:r>
+          </w:p>
+        </w:tc>
+      </w:tr>
+      <w:tr>
+        <w:tc>
+          <w:tcPr>
+            <w:tcW w:w="10450" w:type="dxa"/>
+            <w:gridSpan w:val="3"/>
+            <w:shd w:val="clear" w:color="auto" w:fill="92D050"/>
+            <w:tcMar>
+              <w:top w:w="85" w:type="dxa"/>
+              <w:left w:w="85" w:type="dxa"/>
+              <w:bottom w:w="85" w:type="dxa"/>
+              <w:right w:w="85" w:type="dxa"/>
+            </w:tcMar>
+            <w:vAlign w:val="center"/>
+          </w:tcPr>
+          <w:p>
+            <w:pPr>
+              <w:jc w:val="center"/>
+              <w:rPr>
+                <w:rFonts w:ascii="IBM Plex Sans" w:hAnsi="IBM Plex Sans"/>
+                <w:b/>
+              </w:rPr>
+            </w:pPr>
+            <w:r>
+              <w:rPr>
+                <w:rFonts w:ascii="IBM Plex Sans" w:hAnsi="IBM Plex Sans"/>
+                <w:b/>
+                <w:color w:val="44546A" w:themeColor="text2"/>
+              </w:rPr>
+              <w:t>Setup</w:t>
+            </w:r>
+          </w:p>
+        </w:tc>
+      </w:tr>
+      <w:tr>
+        <w:tc>
+          <w:tcPr>
+            <w:tcW w:w="10450" w:type="dxa"/>
+            <w:gridSpan w:val="3"/>
+            <w:tcMar>
+              <w:top w:w="113" w:type="dxa"/>
+            </w:tcMar>
+          </w:tcPr>
+          <w:p>
+            <w:r>
+              <w:t>Each student will need:</w:t>
+            </w:r>
+          </w:p>
+        </w:tc>
+      </w:tr>
+      <w:tr>
+        <w:tc>
+          <w:tcPr>
+            <w:tcW w:w="279" w:type="dxa"/>
+          </w:tcPr>
+          <w:p>
+            <w:pPr>
+              <w:rPr>
+                <w:b/>
+              </w:rPr>
+            </w:pPr>
+          </w:p>
+        </w:tc>
+        <w:tc>
+          <w:tcPr>
+            <w:tcW w:w="1701" w:type="dxa"/>
+          </w:tcPr>
+          <w:p>
+            <w:pPr>
+              <w:rPr>
+                <w:b/>
+              </w:rPr>
+            </w:pPr>
+            <w:r>
+              <w:rPr>
+                <w:b/>
+              </w:rPr>
+              <w:t>Print-outs</w:t>
+            </w:r>
+          </w:p>
+        </w:tc>
+        <w:tc>
+          <w:tcPr>
+            <w:tcW w:w="8470" w:type="dxa"/>
+          </w:tcPr>
+          <w:p>
+            <w:pPr>
+              <w:rPr>
+                <w:sz w:val="22"/>
+              </w:rPr>
+            </w:pPr>
+            <w:r>
+              <w:t xml:space="preserve">Project worksheet </w:t>
+            </w:r>
+            <w:proofErr w:type="gramStart"/>
+            <w:r>
+              <w:t xml:space="preserve">   </w:t>
+            </w:r>
+            <w:r>
+              <w:rPr>
+                <w:sz w:val="22"/>
+              </w:rPr>
+              <w:t>(</w:t>
+            </w:r>
+            <w:proofErr w:type="gramEnd"/>
+            <w:r>
+              <w:rPr>
+                <w:sz w:val="22"/>
+              </w:rPr>
+              <w:t xml:space="preserve">download from </w:t>
+            </w:r>
+            <w:hyperlink r:id="rId50" w:history="1">
+              <w:r>
+                <w:rPr>
+                  <w:rStyle w:val="Hyperlink"/>
+                  <w:sz w:val="22"/>
+                </w:rPr>
+                <w:t>https://machinelearningforkids.co.uk/worksheets</w:t>
+              </w:r>
+            </w:hyperlink>
+            <w:r>
+              <w:rPr>
+                <w:sz w:val="22"/>
+              </w:rPr>
+              <w:t xml:space="preserve"> )</w:t>
+            </w:r>
+          </w:p>
+          <w:p>
+            <w:pPr>
+              <w:rPr>
+                <w:sz w:val="21"/>
+                <w:szCs w:val="21"/>
+              </w:rPr>
+            </w:pPr>
+          </w:p>
+          <w:p>
+            <w:pPr>
+              <w:rPr>
+                <w:sz w:val="21"/>
+                <w:szCs w:val="21"/>
+              </w:rPr>
+            </w:pPr>
+            <w:r>
+              <w:rPr>
+                <w:sz w:val="21"/>
+                <w:szCs w:val="21"/>
+              </w:rPr>
+              <w:t>Blocks in Scratch scripts are colour-coded, so printing in colour will make it easier for students.</w:t>
+            </w:r>
+          </w:p>
+        </w:tc>
+      </w:tr>
+      <w:tr>
+        <w:tc>
+          <w:tcPr>
+            <w:tcW w:w="279" w:type="dxa"/>
+          </w:tcPr>
+          <w:p>
+            <w:pPr>
+              <w:rPr>
+                <w:b/>
+              </w:rPr>
+            </w:pPr>
+          </w:p>
+        </w:tc>
+        <w:tc>
+          <w:tcPr>
+            <w:tcW w:w="1701" w:type="dxa"/>
+          </w:tcPr>
+          <w:p>
+            <w:pPr>
+              <w:rPr>
+                <w:b/>
+              </w:rPr>
+            </w:pPr>
+            <w:r>
+              <w:rPr>
+                <w:b/>
+              </w:rPr>
+              <w:t>Resources</w:t>
+            </w:r>
+          </w:p>
+        </w:tc>
+        <w:tc>
+          <w:tcPr>
+            <w:tcW w:w="8470" w:type="dxa"/>
+          </w:tcPr>
+          <w:p>
+            <w:r>
+              <w:t xml:space="preserve">Toys with faces </w:t>
+            </w:r>
+            <w:r>
+              <w:t xml:space="preserve">           </w:t>
+            </w:r>
+            <w:proofErr w:type="gramStart"/>
+            <w:r>
+              <w:t xml:space="preserve">   </w:t>
+            </w:r>
+            <w:r>
+              <w:rPr>
+                <w:sz w:val="22"/>
+              </w:rPr>
+              <w:t>(</w:t>
+            </w:r>
+            <w:proofErr w:type="gramEnd"/>
+            <w:r>
+              <w:rPr>
+                <w:sz w:val="22"/>
+              </w:rPr>
+              <w:t>if you don’t want the students to take photos of their own face)</w:t>
+            </w:r>
+            <w:r>
+              <w:rPr>
+                <w:sz w:val="16"/>
+              </w:rPr>
+              <w:t xml:space="preserve"> </w:t>
+            </w:r>
+            <w:r>
+              <w:rPr>
+                <w:sz w:val="18"/>
+              </w:rPr>
+              <w:t xml:space="preserve"> </w:t>
+            </w:r>
+          </w:p>
+        </w:tc>
+      </w:tr>
+      <w:tr>
+        <w:tc>
+          <w:tcPr>
+            <w:tcW w:w="279" w:type="dxa"/>
+          </w:tcPr>
+          <w:p>
+            <w:pPr>
+              <w:rPr>
+                <w:b/>
+              </w:rPr>
+            </w:pPr>
+          </w:p>
+        </w:tc>
+        <w:tc>
+          <w:tcPr>
+            <w:tcW w:w="1701" w:type="dxa"/>
+          </w:tcPr>
+          <w:p>
+            <w:pPr>
+              <w:rPr>
+                <w:b/>
+              </w:rPr>
+            </w:pPr>
+            <w:r>
+              <w:rPr>
+                <w:b/>
+              </w:rPr>
+              <w:t>Technology</w:t>
+            </w:r>
+          </w:p>
+        </w:tc>
+        <w:tc>
+          <w:tcPr>
+            <w:tcW w:w="8470" w:type="dxa"/>
+          </w:tcPr>
+          <w:p>
+            <w:r>
+              <w:t>Web-cam</w:t>
+            </w:r>
+          </w:p>
+        </w:tc>
+      </w:tr>
+      <w:tr>
+        <w:tc>
+          <w:tcPr>
+            <w:tcW w:w="279" w:type="dxa"/>
+          </w:tcPr>
+          <w:p>
+            <w:pPr>
+              <w:rPr>
+                <w:b/>
+              </w:rPr>
+            </w:pPr>
+          </w:p>
+        </w:tc>
+        <w:tc>
+          <w:tcPr>
+            <w:tcW w:w="1701" w:type="dxa"/>
+          </w:tcPr>
+          <w:p>
+            <w:pPr>
+              <w:rPr>
+                <w:b/>
+              </w:rPr>
+            </w:pPr>
+            <w:r>
+              <w:rPr>
+                <w:b/>
+              </w:rPr>
+              <w:t>Access</w:t>
+            </w:r>
+          </w:p>
+        </w:tc>
+        <w:tc>
+          <w:tcPr>
+            <w:tcW w:w="8470" w:type="dxa"/>
+          </w:tcPr>
+          <w:p>
+            <w:r>
+              <w:t>Username and password for machinelearningforkids.co.uk</w:t>
+            </w:r>
+          </w:p>
+        </w:tc>
+      </w:tr>
+      <w:tr>
+        <w:tc>
+          <w:tcPr>
+            <w:tcW w:w="10450" w:type="dxa"/>
+            <w:gridSpan w:val="3"/>
+            <w:tcMar>
+              <w:top w:w="113" w:type="dxa"/>
+            </w:tcMar>
+          </w:tcPr>
+          <w:p>
+            <w:r>
+              <w:t>Class account will need:</w:t>
+            </w:r>
+          </w:p>
+        </w:tc>
+      </w:tr>
+      <w:tr>
+        <w:tc>
+          <w:tcPr>
+            <w:tcW w:w="279" w:type="dxa"/>
+            <w:tcBorders>
+              <w:bottom w:val="single" w:sz="4" w:space="0" w:color="auto"/>
+            </w:tcBorders>
+          </w:tcPr>
+          <w:p>
+            <w:pPr>
+              <w:rPr>
+                <w:b/>
+              </w:rPr>
+            </w:pPr>
+          </w:p>
+        </w:tc>
+        <w:tc>
+          <w:tcPr>
+            <w:tcW w:w="1701" w:type="dxa"/>
+            <w:tcBorders>
+              <w:bottom w:val="single" w:sz="4" w:space="0" w:color="auto"/>
+            </w:tcBorders>
+          </w:tcPr>
+          <w:p>
+            <w:pPr>
+              <w:rPr>
+                <w:b/>
+              </w:rPr>
+            </w:pPr>
+            <w:r>
+              <w:rPr>
+                <w:b/>
+              </w:rPr>
+              <w:t>API keys</w:t>
+            </w:r>
+          </w:p>
+        </w:tc>
+        <w:tc>
+          <w:tcPr>
+            <w:tcW w:w="8470" w:type="dxa"/>
+            <w:tcBorders>
+              <w:bottom w:val="single" w:sz="4" w:space="0" w:color="auto"/>
+            </w:tcBorders>
+          </w:tcPr>
+          <w:p>
+            <w:pPr>
+              <w:rPr>
+                <w:b/>
+              </w:rPr>
+            </w:pPr>
+            <w:r>
+              <w:rPr>
+                <w:b/>
+              </w:rPr>
+              <w:t>Watson Visual Recognition</w:t>
+            </w:r>
+          </w:p>
+          <w:p>
+            <w:r>
+              <w:t>1 custom model per student</w:t>
+            </w:r>
+          </w:p>
+          <w:p/>
+          <w:p>
+            <w:r>
+              <w:t>One “</w:t>
+            </w:r>
+            <w:proofErr w:type="spellStart"/>
+            <w:r>
+              <w:t>Lite</w:t>
+            </w:r>
+            <w:proofErr w:type="spellEnd"/>
+            <w:r>
+              <w:t>” API key is free but can only be used to create 1 custom model</w:t>
+            </w:r>
+          </w:p>
+          <w:p>
+            <w:r>
+              <w:t>One “Standard” API key can be used to create to create multiple custom models</w:t>
+            </w:r>
+          </w:p>
+          <w:p/>
+          <w:p>
+            <w:pPr>
+              <w:rPr>
+                <w:sz w:val="18"/>
+              </w:rPr>
+            </w:pPr>
+            <w:r>
+              <w:rPr>
+                <w:sz w:val="18"/>
+              </w:rPr>
+              <w:t xml:space="preserve">more detail at: </w:t>
+            </w:r>
+            <w:hyperlink r:id="rId51" w:history="1">
+              <w:r>
+                <w:rPr>
+                  <w:rStyle w:val="Hyperlink"/>
+                  <w:sz w:val="18"/>
+                </w:rPr>
+                <w:t>https://github.com/dalelane/ml-for-kids/raw/master/doc/machinelearningforkids-apikeys.pdf</w:t>
+              </w:r>
+            </w:hyperlink>
+            <w:r>
+              <w:rPr>
+                <w:sz w:val="18"/>
+              </w:rPr>
+              <w:t xml:space="preserve"> </w:t>
+            </w:r>
+          </w:p>
+          <w:p/>
+        </w:tc>
+      </w:tr>
+      <w:tr>
+        <w:tc>
+          <w:tcPr>
+            <w:tcW w:w="10450" w:type="dxa"/>
+            <w:gridSpan w:val="3"/>
+            <w:shd w:val="clear" w:color="auto" w:fill="92D050"/>
+            <w:tcMar>
+              <w:top w:w="85" w:type="dxa"/>
+              <w:left w:w="85" w:type="dxa"/>
+              <w:bottom w:w="85" w:type="dxa"/>
+              <w:right w:w="85" w:type="dxa"/>
+            </w:tcMar>
+          </w:tcPr>
+          <w:p>
+            <w:pPr>
+              <w:jc w:val="center"/>
+            </w:pPr>
+            <w:r>
+              <w:rPr>
+                <w:rFonts w:ascii="IBM Plex Sans" w:hAnsi="IBM Plex Sans"/>
+                <w:b/>
+                <w:color w:val="44546A" w:themeColor="text2"/>
+              </w:rPr>
+              <w:t>Help</w:t>
+            </w:r>
+          </w:p>
+        </w:tc>
+      </w:tr>
+      <w:tr>
+        <w:tc>
+          <w:tcPr>
+            <w:tcW w:w="1980" w:type="dxa"/>
+            <w:gridSpan w:val="2"/>
+          </w:tcPr>
+          <w:p>
+            <w:pPr>
+              <w:rPr>
+                <w:b/>
+              </w:rPr>
+            </w:pPr>
+            <w:r>
+              <w:rPr>
+                <w:b/>
+              </w:rPr>
+              <w:t>Potential issues</w:t>
+            </w:r>
+          </w:p>
+        </w:tc>
+        <w:tc>
+          <w:tcPr>
+            <w:tcW w:w="8470" w:type="dxa"/>
+          </w:tcPr>
+          <w:p>
+            <w:pPr>
+              <w:pStyle w:val="ListParagraph"/>
+              <w:numPr>
+                <w:ilvl w:val="0"/>
+                <w:numId w:val="1"/>
+              </w:numPr>
+              <w:ind w:left="455" w:hanging="425"/>
+            </w:pPr>
+            <w:r>
+              <w:t xml:space="preserve">Students will be taking photos </w:t>
+            </w:r>
+            <w:r>
+              <w:t xml:space="preserve">of their face </w:t>
+            </w:r>
+            <w:r>
+              <w:t xml:space="preserve">and uploading them to a secure site, where they are kept until their photo or project is deleted. </w:t>
+            </w:r>
+            <w:r>
+              <w:t xml:space="preserve">You may need to obtain parental permission before running this activity. </w:t>
+            </w:r>
+            <w:r>
+              <w:br/>
+              <w:t>Alternatively, you could tell them to take photos of toys with faces (e.g. Lego figures, cuddly toys, action figures, etc.) instead. The screenshots in the student worksheet uses Lego figures as an example of this.</w:t>
+            </w:r>
+          </w:p>
+          <w:p>
+            <w:pPr>
+              <w:pStyle w:val="ListParagraph"/>
+              <w:numPr>
+                <w:ilvl w:val="0"/>
+                <w:numId w:val="1"/>
+              </w:numPr>
+              <w:ind w:left="455" w:hanging="425"/>
+            </w:pPr>
+            <w:r>
+              <w:t>“https://machinelearningforkids.co.uk” is a long URL to type for some children. You may find it easier to set up a bookmark that they can click on instead.</w:t>
+            </w:r>
+          </w:p>
+          <w:p/>
+          <w:p>
+            <w:r>
+              <w:t xml:space="preserve">General troubleshooting and help at </w:t>
+            </w:r>
+            <w:hyperlink r:id="rId52" w:history="1">
               <w:r>
                 <w:rPr>
                   <w:rStyle w:val="Hyperlink"/>

--- a/teachers-notes/msword/teachersnotes.docx
+++ b/teachers-notes/msword/teachersnotes.docx
@@ -5984,12 +5984,7 @@
           </w:tcPr>
           <w:p>
             <w:r>
-              <w:t>Students will train a machine learning m</w:t>
-            </w:r>
-            <w:bookmarkStart w:id="0" w:name="_GoBack"/>
-            <w:bookmarkEnd w:id="0"/>
-            <w:r>
-              <w:t xml:space="preserve">odel to </w:t>
+              <w:t xml:space="preserve">Students will train a machine learning model to </w:t>
             </w:r>
             <w:r>
               <w:t>make recommendations to holiday-makers based on their descriptions of likes and interests. They will use this in Scratch to make a mobile app</w:t>
@@ -12975,11 +12970,9 @@
             <w:r>
               <w:t xml:space="preserve"> </w:t>
             </w:r>
-            <w:proofErr w:type="gramStart"/>
-            <w:r>
-              <w:t>Scratch, and</w:t>
-            </w:r>
-            <w:proofErr w:type="gramEnd"/>
+            <w:r>
+              <w:t>Scratch and</w:t>
+            </w:r>
             <w:r>
               <w:t xml:space="preserve"> teach the computer to find your character</w:t>
             </w:r>
@@ -13102,14 +13095,14 @@
               </w:rPr>
               <w:t xml:space="preserve">The project is reasonably </w:t>
             </w:r>
-            <w:proofErr w:type="gramStart"/>
+            <w:bookmarkStart w:id="0" w:name="_GoBack"/>
+            <w:bookmarkEnd w:id="0"/>
             <w:r>
               <w:rPr>
                 <w:sz w:val="22"/>
               </w:rPr>
-              <w:t>straightforward, but</w:t>
-            </w:r>
-            <w:proofErr w:type="gramEnd"/>
+              <w:t>straightforward but</w:t>
+            </w:r>
             <w:r>
               <w:rPr>
                 <w:sz w:val="22"/>
@@ -13524,7 +13517,16 @@
             </w:r>
             <w:proofErr w:type="spellEnd"/>
             <w:r>
-              <w:t>” API key is free but can only be used to create 1 custom model</w:t>
+              <w:t xml:space="preserve">” API key is free </w:t>
+            </w:r>
+            <w:r>
+              <w:t>but can only be used to create 2</w:t>
+            </w:r>
+            <w:r>
+              <w:t xml:space="preserve"> custom model</w:t>
+            </w:r>
+            <w:r>
+              <w:t>s</w:t>
             </w:r>
           </w:p>
           <w:p>
@@ -13545,15 +13547,14 @@
               </w:rPr>
               <w:t xml:space="preserve">more detail at: </w:t>
             </w:r>
-            <w:hyperlink r:id="rId41" w:history="1">
-              <w:r>
-                <w:rPr>
-                  <w:rStyle w:val="Hyperlink"/>
-                  <w:sz w:val="18"/>
-                </w:rPr>
-                <w:t>https://github.com/dalelane/ml-for-kids/raw/master/doc/machinelearningforkids-apikeys.pdf</w:t>
-              </w:r>
-            </w:hyperlink>
+            <w:r>
+              <w:rPr>
+                <w:rStyle w:val="Hyperlink"/>
+                <w:sz w:val="17"/>
+                <w:szCs w:val="17"/>
+              </w:rPr>
+              <w:t>https://github.com/IBM/taxinomitis-docs/raw/master/docs/pdf/machinelearningforkids-apikeys.pdf</w:t>
+            </w:r>
             <w:r>
               <w:rPr>
                 <w:sz w:val="18"/>
@@ -13626,6 +13627,19 @@
               <w:ind w:left="455" w:hanging="425"/>
             </w:pPr>
             <w:r>
+              <w:t>Machine Learning models for image projects sometimes take up to 5 minutes. Students can continue to work on their Scratch project scripts while they wait, if you like. They won’t be able to run the project until the status light next to their project name in Scratch will go green when it’s ready.</w:t>
+            </w:r>
+          </w:p>
+          <w:p>
+            <w:pPr>
+              <w:pStyle w:val="ListParagraph"/>
+              <w:numPr>
+                <w:ilvl w:val="0"/>
+                <w:numId w:val="1"/>
+              </w:numPr>
+              <w:ind w:left="455" w:hanging="425"/>
+            </w:pPr>
+            <w:r>
               <w:t>“https://machinelearningforkids.co.uk” is a long URL to type for some children. You may find it easier to set up a bookmark that they can click on instead.</w:t>
             </w:r>
           </w:p>
@@ -13634,7 +13648,7 @@
             <w:r>
               <w:t xml:space="preserve">General troubleshooting and help at </w:t>
             </w:r>
-            <w:hyperlink r:id="rId42" w:history="1">
+            <w:hyperlink r:id="rId41" w:history="1">
               <w:r>
                 <w:rPr>
                   <w:rStyle w:val="Hyperlink"/>
@@ -14137,7 +14151,7 @@
               </w:rPr>
               <w:t xml:space="preserve">download from </w:t>
             </w:r>
-            <w:hyperlink r:id="rId43" w:history="1">
+            <w:hyperlink r:id="rId42" w:history="1">
               <w:r>
                 <w:rPr>
                   <w:rStyle w:val="Hyperlink"/>
@@ -14447,7 +14461,7 @@
             <w:r>
               <w:t xml:space="preserve">General troubleshooting and help at </w:t>
             </w:r>
-            <w:hyperlink r:id="rId44" w:history="1">
+            <w:hyperlink r:id="rId43" w:history="1">
               <w:r>
                 <w:rPr>
                   <w:rStyle w:val="Hyperlink"/>
@@ -14967,7 +14981,7 @@
               </w:rPr>
               <w:t xml:space="preserve">download from </w:t>
             </w:r>
-            <w:hyperlink r:id="rId45" w:history="1">
+            <w:hyperlink r:id="rId44" w:history="1">
               <w:r>
                 <w:rPr>
                   <w:rStyle w:val="Hyperlink"/>
@@ -15224,7 +15238,7 @@
             <w:r>
               <w:t xml:space="preserve">General troubleshooting and help at </w:t>
             </w:r>
-            <w:hyperlink r:id="rId46" w:history="1">
+            <w:hyperlink r:id="rId45" w:history="1">
               <w:r>
                 <w:rPr>
                   <w:rStyle w:val="Hyperlink"/>
@@ -15740,7 +15754,7 @@
               </w:rPr>
               <w:t xml:space="preserve">download from </w:t>
             </w:r>
-            <w:hyperlink r:id="rId47" w:history="1">
+            <w:hyperlink r:id="rId46" w:history="1">
               <w:r>
                 <w:rPr>
                   <w:rStyle w:val="Hyperlink"/>
@@ -15933,7 +15947,7 @@
               </w:rPr>
               <w:t xml:space="preserve">more detail at: </w:t>
             </w:r>
-            <w:hyperlink r:id="rId48" w:history="1">
+            <w:hyperlink r:id="rId47" w:history="1">
               <w:r>
                 <w:rPr>
                   <w:rStyle w:val="Hyperlink"/>
@@ -16035,7 +16049,7 @@
             <w:r>
               <w:t xml:space="preserve">General troubleshooting and help at </w:t>
             </w:r>
-            <w:hyperlink r:id="rId49" w:history="1">
+            <w:hyperlink r:id="rId48" w:history="1">
               <w:r>
                 <w:rPr>
                   <w:rStyle w:val="Hyperlink"/>
@@ -16593,7 +16607,7 @@
               </w:rPr>
               <w:t xml:space="preserve">download from </w:t>
             </w:r>
-            <w:hyperlink r:id="rId50" w:history="1">
+            <w:hyperlink r:id="rId49" w:history="1">
               <w:r>
                 <w:rPr>
                   <w:rStyle w:val="Hyperlink"/>
@@ -16902,7 +16916,7 @@
               </w:rPr>
               <w:t xml:space="preserve">more detail at: </w:t>
             </w:r>
-            <w:hyperlink r:id="rId51" w:history="1">
+            <w:hyperlink r:id="rId50" w:history="1">
               <w:r>
                 <w:rPr>
                   <w:rStyle w:val="Hyperlink"/>
@@ -17017,7 +17031,7 @@
             <w:r>
               <w:t xml:space="preserve">General troubleshooting and help at </w:t>
             </w:r>
-            <w:hyperlink r:id="rId52" w:history="1">
+            <w:hyperlink r:id="rId51" w:history="1">
               <w:r>
                 <w:rPr>
                   <w:rStyle w:val="Hyperlink"/>

--- a/teachers-notes/msword/teachersnotes.docx
+++ b/teachers-notes/msword/teachersnotes.docx
@@ -42,27 +42,7 @@
                 <w:color w:val="FFFFFF" w:themeColor="background1"/>
                 <w:sz w:val="36"/>
               </w:rPr>
-              <w:t xml:space="preserve">Machine Learning For </w:t>
-            </w:r>
-            <w:proofErr w:type="gramStart"/>
-            <w:r>
-              <w:rPr>
-                <w:rFonts w:ascii="IBM Plex Sans" w:hAnsi="IBM Plex Sans"/>
-                <w:b/>
-                <w:color w:val="FFFFFF" w:themeColor="background1"/>
-                <w:sz w:val="36"/>
-              </w:rPr>
-              <w:t>Kids  :</w:t>
-            </w:r>
-            <w:proofErr w:type="gramEnd"/>
-            <w:r>
-              <w:rPr>
-                <w:rFonts w:ascii="IBM Plex Sans" w:hAnsi="IBM Plex Sans"/>
-                <w:b/>
-                <w:color w:val="FFFFFF" w:themeColor="background1"/>
-                <w:sz w:val="36"/>
-              </w:rPr>
-              <w:t xml:space="preserve">:  </w:t>
+              <w:t xml:space="preserve">Machine Learning For Kids  ::  </w:t>
             </w:r>
             <w:r>
               <w:rPr>
@@ -309,66 +289,44 @@
               </w:rPr>
             </w:pPr>
             <w:r>
-              <w:t>1 hour</w:t>
-            </w:r>
-            <w:proofErr w:type="gramStart"/>
-            <w:r>
-              <w:t xml:space="preserve">   </w:t>
+              <w:t xml:space="preserve">1 hour   </w:t>
             </w:r>
             <w:r>
               <w:rPr>
                 <w:sz w:val="20"/>
               </w:rPr>
-              <w:t>(</w:t>
-            </w:r>
-            <w:proofErr w:type="gramEnd"/>
+              <w:t xml:space="preserve">(for full version of the project, where students </w:t>
+            </w:r>
             <w:r>
               <w:rPr>
                 <w:sz w:val="20"/>
               </w:rPr>
-              <w:t xml:space="preserve">for full version of the project, where students </w:t>
+              <w:t>try making it without machine learning first</w:t>
             </w:r>
             <w:r>
               <w:rPr>
                 <w:sz w:val="20"/>
               </w:rPr>
-              <w:t>try making it without machine learning first</w:t>
-            </w:r>
+              <w:t>)</w:t>
+            </w:r>
+          </w:p>
+          <w:p>
             <w:r>
               <w:rPr>
                 <w:sz w:val="20"/>
               </w:rPr>
-              <w:t>)</w:t>
-            </w:r>
-          </w:p>
-          <w:p>
+              <w:t>or</w:t>
+            </w:r>
+          </w:p>
+          <w:p>
+            <w:r>
+              <w:t xml:space="preserve">45 minutes   </w:t>
+            </w:r>
             <w:r>
               <w:rPr>
                 <w:sz w:val="20"/>
               </w:rPr>
-              <w:t>or</w:t>
-            </w:r>
-          </w:p>
-          <w:p>
-            <w:r>
-              <w:t>45 minutes</w:t>
-            </w:r>
-            <w:proofErr w:type="gramStart"/>
-            <w:r>
-              <w:t xml:space="preserve">   </w:t>
-            </w:r>
-            <w:r>
-              <w:rPr>
-                <w:sz w:val="20"/>
-              </w:rPr>
-              <w:t>(</w:t>
-            </w:r>
-            <w:proofErr w:type="gramEnd"/>
-            <w:r>
-              <w:rPr>
-                <w:sz w:val="20"/>
-              </w:rPr>
-              <w:t xml:space="preserve">if students </w:t>
+              <w:t xml:space="preserve">(if students </w:t>
             </w:r>
             <w:r>
               <w:rPr>
@@ -586,24 +544,13 @@
               </w:rPr>
             </w:pPr>
             <w:r>
-              <w:t xml:space="preserve">Project worksheet </w:t>
-            </w:r>
-            <w:proofErr w:type="gramStart"/>
-            <w:r>
-              <w:t xml:space="preserve">   </w:t>
+              <w:t xml:space="preserve">Project worksheet    </w:t>
             </w:r>
             <w:r>
               <w:rPr>
                 <w:sz w:val="22"/>
               </w:rPr>
-              <w:t>(</w:t>
-            </w:r>
-            <w:proofErr w:type="gramEnd"/>
-            <w:r>
-              <w:rPr>
-                <w:sz w:val="22"/>
-              </w:rPr>
-              <w:t xml:space="preserve">download from </w:t>
+              <w:t xml:space="preserve">(download from </w:t>
             </w:r>
             <w:hyperlink r:id="rId7" w:history="1">
               <w:r>
@@ -859,15 +806,7 @@
           <w:p/>
           <w:p>
             <w:r>
-              <w:t>One “</w:t>
-            </w:r>
-            <w:proofErr w:type="spellStart"/>
-            <w:r>
-              <w:t>Lite</w:t>
-            </w:r>
-            <w:proofErr w:type="spellEnd"/>
-            <w:r>
-              <w:t xml:space="preserve">” API key is free but </w:t>
+              <w:t xml:space="preserve">One “Lite” API key is free but </w:t>
             </w:r>
             <w:r>
               <w:t>can only be used to create 5</w:t>
@@ -1058,27 +997,7 @@
                 <w:sz w:val="36"/>
               </w:rPr>
               <w:lastRenderedPageBreak/>
-              <w:t xml:space="preserve">Machine Learning For </w:t>
-            </w:r>
-            <w:proofErr w:type="gramStart"/>
-            <w:r>
-              <w:rPr>
-                <w:rFonts w:ascii="IBM Plex Sans" w:hAnsi="IBM Plex Sans"/>
-                <w:b/>
-                <w:color w:val="FFFFFF" w:themeColor="background1"/>
-                <w:sz w:val="36"/>
-              </w:rPr>
-              <w:t>Kids  :</w:t>
-            </w:r>
-            <w:proofErr w:type="gramEnd"/>
-            <w:r>
-              <w:rPr>
-                <w:rFonts w:ascii="IBM Plex Sans" w:hAnsi="IBM Plex Sans"/>
-                <w:b/>
-                <w:color w:val="FFFFFF" w:themeColor="background1"/>
-                <w:sz w:val="36"/>
-              </w:rPr>
-              <w:t xml:space="preserve">:  </w:t>
+              <w:t xml:space="preserve">Machine Learning For Kids  ::  </w:t>
             </w:r>
             <w:r>
               <w:rPr>
@@ -1479,24 +1398,13 @@
               </w:rPr>
             </w:pPr>
             <w:r>
-              <w:t xml:space="preserve">Project worksheet </w:t>
-            </w:r>
-            <w:proofErr w:type="gramStart"/>
-            <w:r>
-              <w:t xml:space="preserve">   </w:t>
+              <w:t xml:space="preserve">Project worksheet    </w:t>
             </w:r>
             <w:r>
               <w:rPr>
                 <w:sz w:val="22"/>
               </w:rPr>
-              <w:t>(</w:t>
-            </w:r>
-            <w:proofErr w:type="gramEnd"/>
-            <w:r>
-              <w:rPr>
-                <w:sz w:val="22"/>
-              </w:rPr>
-              <w:t xml:space="preserve">download from </w:t>
+              <w:t xml:space="preserve">(download from </w:t>
             </w:r>
             <w:hyperlink r:id="rId10" w:history="1">
               <w:r>
@@ -1662,15 +1570,7 @@
           <w:p/>
           <w:p>
             <w:r>
-              <w:t>One “</w:t>
-            </w:r>
-            <w:proofErr w:type="spellStart"/>
-            <w:r>
-              <w:t>Lite</w:t>
-            </w:r>
-            <w:proofErr w:type="spellEnd"/>
-            <w:r>
-              <w:t>” API key is free but can only be used to create 5 workspaces</w:t>
+              <w:t>One “Lite” API key is free but can only be used to create 5 workspaces</w:t>
             </w:r>
           </w:p>
           <w:p>
@@ -1869,27 +1769,7 @@
                 <w:sz w:val="36"/>
               </w:rPr>
               <w:lastRenderedPageBreak/>
-              <w:t xml:space="preserve">Machine Learning For </w:t>
-            </w:r>
-            <w:proofErr w:type="gramStart"/>
-            <w:r>
-              <w:rPr>
-                <w:rFonts w:ascii="IBM Plex Sans" w:hAnsi="IBM Plex Sans"/>
-                <w:b/>
-                <w:color w:val="FFFFFF" w:themeColor="background1"/>
-                <w:sz w:val="36"/>
-              </w:rPr>
-              <w:t>Kids  :</w:t>
-            </w:r>
-            <w:proofErr w:type="gramEnd"/>
-            <w:r>
-              <w:rPr>
-                <w:rFonts w:ascii="IBM Plex Sans" w:hAnsi="IBM Plex Sans"/>
-                <w:b/>
-                <w:color w:val="FFFFFF" w:themeColor="background1"/>
-                <w:sz w:val="36"/>
-              </w:rPr>
-              <w:t xml:space="preserve">:  </w:t>
+              <w:t xml:space="preserve">Machine Learning For Kids  ::  </w:t>
             </w:r>
             <w:r>
               <w:rPr>
@@ -2104,54 +1984,32 @@
               </w:rPr>
             </w:pPr>
             <w:r>
-              <w:t>1.5 hours</w:t>
-            </w:r>
-            <w:proofErr w:type="gramStart"/>
-            <w:r>
-              <w:t xml:space="preserve">   </w:t>
+              <w:t xml:space="preserve">1.5 hours   </w:t>
             </w:r>
             <w:r>
               <w:rPr>
                 <w:sz w:val="20"/>
               </w:rPr>
-              <w:t>(</w:t>
-            </w:r>
-            <w:proofErr w:type="gramEnd"/>
+              <w:t>(for full version of the project, where the students make their own cards)</w:t>
+            </w:r>
+          </w:p>
+          <w:p>
             <w:r>
               <w:rPr>
                 <w:sz w:val="20"/>
               </w:rPr>
-              <w:t>for full version of the project, where the students make their own cards)</w:t>
-            </w:r>
-          </w:p>
-          <w:p>
+              <w:t>or</w:t>
+            </w:r>
+          </w:p>
+          <w:p>
+            <w:r>
+              <w:t xml:space="preserve">45 minutes   </w:t>
+            </w:r>
             <w:r>
               <w:rPr>
                 <w:sz w:val="20"/>
               </w:rPr>
-              <w:t>or</w:t>
-            </w:r>
-          </w:p>
-          <w:p>
-            <w:r>
-              <w:t>45 minutes</w:t>
-            </w:r>
-            <w:proofErr w:type="gramStart"/>
-            <w:r>
-              <w:t xml:space="preserve">   </w:t>
-            </w:r>
-            <w:r>
-              <w:rPr>
-                <w:sz w:val="20"/>
-              </w:rPr>
-              <w:t>(</w:t>
-            </w:r>
-            <w:proofErr w:type="gramEnd"/>
-            <w:r>
-              <w:rPr>
-                <w:sz w:val="20"/>
-              </w:rPr>
-              <w:t xml:space="preserve">if students are provided with pre-made cards)  </w:t>
+              <w:t xml:space="preserve">(if students are provided with pre-made cards)  </w:t>
             </w:r>
           </w:p>
         </w:tc>
@@ -2327,24 +2185,13 @@
               </w:rPr>
             </w:pPr>
             <w:r>
-              <w:t xml:space="preserve">Project worksheet </w:t>
-            </w:r>
-            <w:proofErr w:type="gramStart"/>
-            <w:r>
-              <w:t xml:space="preserve">   </w:t>
+              <w:t xml:space="preserve">Project worksheet    </w:t>
             </w:r>
             <w:r>
               <w:rPr>
                 <w:sz w:val="22"/>
               </w:rPr>
-              <w:t>(</w:t>
-            </w:r>
-            <w:proofErr w:type="gramEnd"/>
-            <w:r>
-              <w:rPr>
-                <w:sz w:val="22"/>
-              </w:rPr>
-              <w:t xml:space="preserve">download from </w:t>
+              <w:t xml:space="preserve">(download from </w:t>
             </w:r>
             <w:hyperlink r:id="rId13" w:history="1">
               <w:r>
@@ -2461,43 +2308,32 @@
               </w:rPr>
             </w:pPr>
             <w:r>
-              <w:t>Paper, scissors, felt pens</w:t>
-            </w:r>
-            <w:proofErr w:type="gramStart"/>
-            <w:r>
-              <w:t xml:space="preserve">   </w:t>
+              <w:t xml:space="preserve">Paper, scissors, felt pens   </w:t>
             </w:r>
             <w:r>
               <w:rPr>
                 <w:sz w:val="20"/>
               </w:rPr>
-              <w:t>(</w:t>
-            </w:r>
-            <w:proofErr w:type="gramEnd"/>
+              <w:t>(for full</w:t>
+            </w:r>
             <w:r>
               <w:rPr>
                 <w:sz w:val="20"/>
               </w:rPr>
-              <w:t>for full</w:t>
+              <w:t xml:space="preserve"> project</w:t>
             </w:r>
             <w:r>
               <w:rPr>
                 <w:sz w:val="20"/>
               </w:rPr>
-              <w:t xml:space="preserve"> project</w:t>
-            </w:r>
+              <w:t>, where the students make their own cards)</w:t>
+            </w:r>
+          </w:p>
+          <w:p>
             <w:r>
               <w:rPr>
                 <w:sz w:val="20"/>
               </w:rPr>
-              <w:t>, where the students make their own cards)</w:t>
-            </w:r>
-          </w:p>
-          <w:p>
-            <w:r>
-              <w:rPr>
-                <w:sz w:val="20"/>
-              </w:rPr>
               <w:t>or</w:t>
             </w:r>
           </w:p>
@@ -2506,24 +2342,13 @@
               <w:t xml:space="preserve">Pre-made cards     </w:t>
             </w:r>
             <w:r>
-              <w:t xml:space="preserve"> </w:t>
-            </w:r>
-            <w:proofErr w:type="gramStart"/>
-            <w:r>
-              <w:t xml:space="preserve">   </w:t>
+              <w:t xml:space="preserve">    </w:t>
             </w:r>
             <w:r>
               <w:rPr>
                 <w:sz w:val="22"/>
               </w:rPr>
-              <w:t>(</w:t>
-            </w:r>
-            <w:proofErr w:type="gramEnd"/>
-            <w:r>
-              <w:rPr>
-                <w:sz w:val="22"/>
-              </w:rPr>
-              <w:t xml:space="preserve">download </w:t>
+              <w:t xml:space="preserve">(download </w:t>
             </w:r>
             <w:r>
               <w:rPr>
@@ -2723,15 +2548,7 @@
           <w:p/>
           <w:p>
             <w:r>
-              <w:t>One “</w:t>
-            </w:r>
-            <w:proofErr w:type="spellStart"/>
-            <w:r>
-              <w:t>Lite</w:t>
-            </w:r>
-            <w:proofErr w:type="spellEnd"/>
-            <w:r>
-              <w:t>” API key is free but can only be used to create 1 custom model</w:t>
+              <w:t>One “Lite” API key is free but can only be used to create 1 custom model</w:t>
             </w:r>
           </w:p>
           <w:p>
@@ -2869,15 +2686,7 @@
               <w:t>I</w:t>
             </w:r>
             <w:r>
-              <w:t xml:space="preserve">f </w:t>
-            </w:r>
-            <w:proofErr w:type="gramStart"/>
-            <w:r>
-              <w:t>this raises</w:t>
-            </w:r>
-            <w:proofErr w:type="gramEnd"/>
-            <w:r>
-              <w:t xml:space="preserve"> concerns it may be sensible to obtain parental permission.</w:t>
+              <w:t>f this raises concerns it may be sensible to obtain parental permission.</w:t>
             </w:r>
           </w:p>
           <w:p>
@@ -2962,27 +2771,7 @@
                 <w:sz w:val="36"/>
               </w:rPr>
               <w:lastRenderedPageBreak/>
-              <w:t xml:space="preserve">Machine Learning For </w:t>
-            </w:r>
-            <w:proofErr w:type="gramStart"/>
-            <w:r>
-              <w:rPr>
-                <w:rFonts w:ascii="IBM Plex Sans" w:hAnsi="IBM Plex Sans"/>
-                <w:b/>
-                <w:color w:val="FFFFFF" w:themeColor="background1"/>
-                <w:sz w:val="36"/>
-              </w:rPr>
-              <w:t>Kids  :</w:t>
-            </w:r>
-            <w:proofErr w:type="gramEnd"/>
-            <w:r>
-              <w:rPr>
-                <w:rFonts w:ascii="IBM Plex Sans" w:hAnsi="IBM Plex Sans"/>
-                <w:b/>
-                <w:color w:val="FFFFFF" w:themeColor="background1"/>
-                <w:sz w:val="36"/>
-              </w:rPr>
-              <w:t xml:space="preserve">:  </w:t>
+              <w:t xml:space="preserve">Machine Learning For Kids  ::  </w:t>
             </w:r>
             <w:r>
               <w:rPr>
@@ -3374,24 +3163,13 @@
               </w:rPr>
             </w:pPr>
             <w:r>
-              <w:t xml:space="preserve">Project worksheet </w:t>
-            </w:r>
-            <w:proofErr w:type="gramStart"/>
-            <w:r>
-              <w:t xml:space="preserve">   </w:t>
+              <w:t xml:space="preserve">Project worksheet    </w:t>
             </w:r>
             <w:r>
               <w:rPr>
                 <w:sz w:val="22"/>
               </w:rPr>
-              <w:t>(</w:t>
-            </w:r>
-            <w:proofErr w:type="gramEnd"/>
-            <w:r>
-              <w:rPr>
-                <w:sz w:val="22"/>
-              </w:rPr>
-              <w:t xml:space="preserve">download from </w:t>
+              <w:t xml:space="preserve">(download from </w:t>
             </w:r>
             <w:hyperlink r:id="rId16" w:history="1">
               <w:r>
@@ -3551,15 +3329,7 @@
           <w:p/>
           <w:p>
             <w:r>
-              <w:t>One “</w:t>
-            </w:r>
-            <w:proofErr w:type="spellStart"/>
-            <w:r>
-              <w:t>Lite</w:t>
-            </w:r>
-            <w:proofErr w:type="spellEnd"/>
-            <w:r>
-              <w:t xml:space="preserve">” API key is free </w:t>
+              <w:t xml:space="preserve">One “Lite” API key is free </w:t>
             </w:r>
             <w:r>
               <w:t>but can only be used to create 2</w:t>
@@ -3766,27 +3536,7 @@
                 <w:sz w:val="36"/>
               </w:rPr>
               <w:lastRenderedPageBreak/>
-              <w:t xml:space="preserve">Machine Learning For </w:t>
-            </w:r>
-            <w:proofErr w:type="gramStart"/>
-            <w:r>
-              <w:rPr>
-                <w:rFonts w:ascii="IBM Plex Sans" w:hAnsi="IBM Plex Sans"/>
-                <w:b/>
-                <w:color w:val="FFFFFF" w:themeColor="background1"/>
-                <w:sz w:val="36"/>
-              </w:rPr>
-              <w:t>Kids  :</w:t>
-            </w:r>
-            <w:proofErr w:type="gramEnd"/>
-            <w:r>
-              <w:rPr>
-                <w:rFonts w:ascii="IBM Plex Sans" w:hAnsi="IBM Plex Sans"/>
-                <w:b/>
-                <w:color w:val="FFFFFF" w:themeColor="background1"/>
-                <w:sz w:val="36"/>
-              </w:rPr>
-              <w:t xml:space="preserve">:  </w:t>
+              <w:t xml:space="preserve">Machine Learning For Kids  ::  </w:t>
             </w:r>
             <w:r>
               <w:rPr>
@@ -4194,24 +3944,13 @@
               </w:rPr>
             </w:pPr>
             <w:r>
-              <w:t xml:space="preserve">Project worksheet </w:t>
-            </w:r>
-            <w:proofErr w:type="gramStart"/>
-            <w:r>
-              <w:t xml:space="preserve">   </w:t>
+              <w:t xml:space="preserve">Project worksheet    </w:t>
             </w:r>
             <w:r>
               <w:rPr>
                 <w:sz w:val="22"/>
               </w:rPr>
-              <w:t>(</w:t>
-            </w:r>
-            <w:proofErr w:type="gramEnd"/>
-            <w:r>
-              <w:rPr>
-                <w:sz w:val="22"/>
-              </w:rPr>
-              <w:t xml:space="preserve">download from </w:t>
+              <w:t xml:space="preserve">(download from </w:t>
             </w:r>
             <w:hyperlink r:id="rId18" w:history="1">
               <w:r>
@@ -4450,11 +4189,7 @@
               </w:rPr>
             </w:pPr>
             <w:r>
-              <w:t xml:space="preserve">1 custom model per </w:t>
-            </w:r>
-            <w:proofErr w:type="gramStart"/>
-            <w:r>
-              <w:t>student</w:t>
+              <w:t>1 custom model per student</w:t>
             </w:r>
             <w:r>
               <w:t xml:space="preserve">  </w:t>
@@ -4465,7 +4200,6 @@
               </w:rPr>
               <w:t>(</w:t>
             </w:r>
-            <w:proofErr w:type="gramEnd"/>
             <w:r>
               <w:rPr>
                 <w:sz w:val="20"/>
@@ -4488,50 +4222,31 @@
               </w:rPr>
             </w:pPr>
             <w:r>
-              <w:t xml:space="preserve">1 custom model per class     </w:t>
-            </w:r>
-            <w:proofErr w:type="gramStart"/>
-            <w:r>
-              <w:t xml:space="preserve">   </w:t>
+              <w:t xml:space="preserve">1 custom model per class        </w:t>
             </w:r>
             <w:r>
               <w:rPr>
                 <w:sz w:val="20"/>
               </w:rPr>
-              <w:t>(</w:t>
-            </w:r>
-            <w:proofErr w:type="gramEnd"/>
+              <w:t xml:space="preserve">(if students </w:t>
+            </w:r>
             <w:r>
               <w:rPr>
                 <w:sz w:val="20"/>
               </w:rPr>
-              <w:t xml:space="preserve">if students </w:t>
+              <w:t>work together on a whole class project</w:t>
             </w:r>
             <w:r>
               <w:rPr>
                 <w:sz w:val="20"/>
               </w:rPr>
-              <w:t>work together on a whole class project</w:t>
-            </w:r>
-            <w:r>
-              <w:rPr>
-                <w:sz w:val="20"/>
-              </w:rPr>
               <w:t xml:space="preserve">)  </w:t>
             </w:r>
           </w:p>
           <w:p/>
           <w:p>
             <w:r>
-              <w:t>One “</w:t>
-            </w:r>
-            <w:proofErr w:type="spellStart"/>
-            <w:r>
-              <w:t>Lite</w:t>
-            </w:r>
-            <w:proofErr w:type="spellEnd"/>
-            <w:r>
-              <w:t xml:space="preserve">” API key is free </w:t>
+              <w:t xml:space="preserve">One “Lite” API key is free </w:t>
             </w:r>
             <w:r>
               <w:t>but can only be used to create 2</w:t>
@@ -4779,27 +4494,7 @@
                 <w:sz w:val="36"/>
               </w:rPr>
               <w:lastRenderedPageBreak/>
-              <w:t xml:space="preserve">Machine Learning For </w:t>
-            </w:r>
-            <w:proofErr w:type="gramStart"/>
-            <w:r>
-              <w:rPr>
-                <w:rFonts w:ascii="IBM Plex Sans" w:hAnsi="IBM Plex Sans"/>
-                <w:b/>
-                <w:color w:val="FFFFFF" w:themeColor="background1"/>
-                <w:sz w:val="36"/>
-              </w:rPr>
-              <w:t>Kids  :</w:t>
-            </w:r>
-            <w:proofErr w:type="gramEnd"/>
-            <w:r>
-              <w:rPr>
-                <w:rFonts w:ascii="IBM Plex Sans" w:hAnsi="IBM Plex Sans"/>
-                <w:b/>
-                <w:color w:val="FFFFFF" w:themeColor="background1"/>
-                <w:sz w:val="36"/>
-              </w:rPr>
-              <w:t xml:space="preserve">:  </w:t>
+              <w:t xml:space="preserve">Machine Learning For Kids  ::  </w:t>
             </w:r>
             <w:r>
               <w:rPr>
@@ -5244,24 +4939,13 @@
               </w:rPr>
             </w:pPr>
             <w:r>
-              <w:t xml:space="preserve">Project worksheet </w:t>
-            </w:r>
-            <w:proofErr w:type="gramStart"/>
-            <w:r>
-              <w:t xml:space="preserve">   </w:t>
+              <w:t xml:space="preserve">Project worksheet    </w:t>
             </w:r>
             <w:r>
               <w:rPr>
                 <w:sz w:val="22"/>
               </w:rPr>
-              <w:t>(</w:t>
-            </w:r>
-            <w:proofErr w:type="gramEnd"/>
-            <w:r>
-              <w:rPr>
-                <w:sz w:val="22"/>
-              </w:rPr>
-              <w:t xml:space="preserve">download from </w:t>
+              <w:t xml:space="preserve">(download from </w:t>
             </w:r>
             <w:hyperlink r:id="rId20" w:history="1">
               <w:r>
@@ -5592,27 +5276,7 @@
                 <w:sz w:val="36"/>
               </w:rPr>
               <w:lastRenderedPageBreak/>
-              <w:t xml:space="preserve">Machine Learning For </w:t>
-            </w:r>
-            <w:proofErr w:type="gramStart"/>
-            <w:r>
-              <w:rPr>
-                <w:rFonts w:ascii="IBM Plex Sans" w:hAnsi="IBM Plex Sans"/>
-                <w:b/>
-                <w:color w:val="FFFFFF" w:themeColor="background1"/>
-                <w:sz w:val="36"/>
-              </w:rPr>
-              <w:t>Kids  :</w:t>
-            </w:r>
-            <w:proofErr w:type="gramEnd"/>
-            <w:r>
-              <w:rPr>
-                <w:rFonts w:ascii="IBM Plex Sans" w:hAnsi="IBM Plex Sans"/>
-                <w:b/>
-                <w:color w:val="FFFFFF" w:themeColor="background1"/>
-                <w:sz w:val="36"/>
-              </w:rPr>
-              <w:t xml:space="preserve">:  </w:t>
+              <w:t xml:space="preserve">Machine Learning For Kids  ::  </w:t>
             </w:r>
             <w:r>
               <w:rPr>
@@ -6135,24 +5799,13 @@
               </w:rPr>
             </w:pPr>
             <w:r>
-              <w:t xml:space="preserve">Project worksheet </w:t>
-            </w:r>
-            <w:proofErr w:type="gramStart"/>
-            <w:r>
-              <w:t xml:space="preserve">   </w:t>
+              <w:t xml:space="preserve">Project worksheet    </w:t>
             </w:r>
             <w:r>
               <w:rPr>
                 <w:sz w:val="22"/>
               </w:rPr>
-              <w:t>(</w:t>
-            </w:r>
-            <w:proofErr w:type="gramEnd"/>
-            <w:r>
-              <w:rPr>
-                <w:sz w:val="22"/>
-              </w:rPr>
-              <w:t xml:space="preserve">download from </w:t>
+              <w:t xml:space="preserve">(download from </w:t>
             </w:r>
             <w:hyperlink r:id="rId22" w:history="1">
               <w:r>
@@ -6325,15 +5978,7 @@
           <w:p/>
           <w:p>
             <w:r>
-              <w:t>One “</w:t>
-            </w:r>
-            <w:proofErr w:type="spellStart"/>
-            <w:r>
-              <w:t>Lite</w:t>
-            </w:r>
-            <w:proofErr w:type="spellEnd"/>
-            <w:r>
-              <w:t>” API key is free but can only be used to create 5 workspaces</w:t>
+              <w:t>One “Lite” API key is free but can only be used to create 5 workspaces</w:t>
             </w:r>
           </w:p>
           <w:p>
@@ -6534,27 +6179,7 @@
                 <w:sz w:val="36"/>
               </w:rPr>
               <w:lastRenderedPageBreak/>
-              <w:t xml:space="preserve">Machine Learning For </w:t>
-            </w:r>
-            <w:proofErr w:type="gramStart"/>
-            <w:r>
-              <w:rPr>
-                <w:rFonts w:ascii="IBM Plex Sans" w:hAnsi="IBM Plex Sans"/>
-                <w:b/>
-                <w:color w:val="FFFFFF" w:themeColor="background1"/>
-                <w:sz w:val="36"/>
-              </w:rPr>
-              <w:t>Kids  :</w:t>
-            </w:r>
-            <w:proofErr w:type="gramEnd"/>
-            <w:r>
-              <w:rPr>
-                <w:rFonts w:ascii="IBM Plex Sans" w:hAnsi="IBM Plex Sans"/>
-                <w:b/>
-                <w:color w:val="FFFFFF" w:themeColor="background1"/>
-                <w:sz w:val="36"/>
-              </w:rPr>
-              <w:t xml:space="preserve">:  </w:t>
+              <w:t xml:space="preserve">Machine Learning For Kids  ::  </w:t>
             </w:r>
             <w:r>
               <w:rPr>
@@ -6785,11 +6410,7 @@
               </w:rPr>
             </w:pPr>
             <w:r>
-              <w:t>1 – 2 hours</w:t>
-            </w:r>
-            <w:proofErr w:type="gramStart"/>
-            <w:r>
-              <w:t xml:space="preserve">   </w:t>
+              <w:t xml:space="preserve">1 – 2 hours   </w:t>
             </w:r>
             <w:r>
               <w:rPr>
@@ -6797,7 +6418,6 @@
               </w:rPr>
               <w:t>(</w:t>
             </w:r>
-            <w:proofErr w:type="gramEnd"/>
             <w:r>
               <w:rPr>
                 <w:sz w:val="20"/>
@@ -6821,24 +6441,13 @@
           </w:p>
           <w:p>
             <w:r>
-              <w:t>45 minutes</w:t>
-            </w:r>
-            <w:proofErr w:type="gramStart"/>
-            <w:r>
-              <w:t xml:space="preserve">   </w:t>
+              <w:t xml:space="preserve">45 minutes   </w:t>
             </w:r>
             <w:r>
               <w:rPr>
                 <w:sz w:val="20"/>
               </w:rPr>
-              <w:t>(</w:t>
-            </w:r>
-            <w:proofErr w:type="gramEnd"/>
-            <w:r>
-              <w:rPr>
-                <w:sz w:val="20"/>
-              </w:rPr>
-              <w:t xml:space="preserve">if students </w:t>
+              <w:t xml:space="preserve">(if students </w:t>
             </w:r>
             <w:r>
               <w:rPr>
@@ -7026,24 +6635,13 @@
               </w:rPr>
             </w:pPr>
             <w:r>
-              <w:t xml:space="preserve">Project worksheet </w:t>
-            </w:r>
-            <w:proofErr w:type="gramStart"/>
-            <w:r>
-              <w:t xml:space="preserve">   </w:t>
+              <w:t xml:space="preserve">Project worksheet    </w:t>
             </w:r>
             <w:r>
               <w:rPr>
                 <w:sz w:val="22"/>
               </w:rPr>
-              <w:t>(</w:t>
-            </w:r>
-            <w:proofErr w:type="gramEnd"/>
-            <w:r>
-              <w:rPr>
-                <w:sz w:val="22"/>
-              </w:rPr>
-              <w:t xml:space="preserve">download </w:t>
+              <w:t xml:space="preserve">(download </w:t>
             </w:r>
             <w:r>
               <w:rPr>
@@ -7310,11 +6908,7 @@
               </w:rPr>
             </w:pPr>
             <w:r>
-              <w:t xml:space="preserve">1 workspace per </w:t>
-            </w:r>
-            <w:proofErr w:type="gramStart"/>
-            <w:r>
-              <w:t>student</w:t>
+              <w:t>1 workspace per student</w:t>
             </w:r>
             <w:r>
               <w:t xml:space="preserve">  </w:t>
@@ -7325,7 +6919,6 @@
               </w:rPr>
               <w:t>(</w:t>
             </w:r>
-            <w:proofErr w:type="gramEnd"/>
             <w:r>
               <w:rPr>
                 <w:sz w:val="20"/>
@@ -7343,50 +6936,31 @@
           </w:p>
           <w:p>
             <w:r>
-              <w:t xml:space="preserve">1 workspace per class     </w:t>
-            </w:r>
-            <w:proofErr w:type="gramStart"/>
-            <w:r>
-              <w:t xml:space="preserve">   </w:t>
+              <w:t xml:space="preserve">1 workspace per class        </w:t>
             </w:r>
             <w:r>
               <w:rPr>
                 <w:sz w:val="20"/>
               </w:rPr>
-              <w:t>(</w:t>
-            </w:r>
-            <w:proofErr w:type="gramEnd"/>
+              <w:t xml:space="preserve">(if students </w:t>
+            </w:r>
             <w:r>
               <w:rPr>
                 <w:sz w:val="20"/>
               </w:rPr>
-              <w:t xml:space="preserve">if students </w:t>
+              <w:t>work together on a whole class project</w:t>
             </w:r>
             <w:r>
               <w:rPr>
                 <w:sz w:val="20"/>
               </w:rPr>
-              <w:t>work together on a whole class project</w:t>
-            </w:r>
-            <w:r>
-              <w:rPr>
-                <w:sz w:val="20"/>
-              </w:rPr>
               <w:t xml:space="preserve">)  </w:t>
             </w:r>
           </w:p>
           <w:p/>
           <w:p>
             <w:r>
-              <w:t>One “</w:t>
-            </w:r>
-            <w:proofErr w:type="spellStart"/>
-            <w:r>
-              <w:t>Lite</w:t>
-            </w:r>
-            <w:proofErr w:type="spellEnd"/>
-            <w:r>
-              <w:t>” API key is free but can only be used to create 5 workspaces</w:t>
+              <w:t>One “Lite” API key is free but can only be used to create 5 workspaces</w:t>
             </w:r>
           </w:p>
           <w:p>
@@ -7602,27 +7176,7 @@
                 <w:sz w:val="36"/>
               </w:rPr>
               <w:lastRenderedPageBreak/>
-              <w:t xml:space="preserve">Machine Learning For </w:t>
-            </w:r>
-            <w:proofErr w:type="gramStart"/>
-            <w:r>
-              <w:rPr>
-                <w:rFonts w:ascii="IBM Plex Sans" w:hAnsi="IBM Plex Sans"/>
-                <w:b/>
-                <w:color w:val="FFFFFF" w:themeColor="background1"/>
-                <w:sz w:val="36"/>
-              </w:rPr>
-              <w:t>Kids  :</w:t>
-            </w:r>
-            <w:proofErr w:type="gramEnd"/>
-            <w:r>
-              <w:rPr>
-                <w:rFonts w:ascii="IBM Plex Sans" w:hAnsi="IBM Plex Sans"/>
-                <w:b/>
-                <w:color w:val="FFFFFF" w:themeColor="background1"/>
-                <w:sz w:val="36"/>
-              </w:rPr>
-              <w:t xml:space="preserve">:  </w:t>
+              <w:t xml:space="preserve">Machine Learning For Kids  ::  </w:t>
             </w:r>
             <w:r>
               <w:rPr>
@@ -8062,24 +7616,13 @@
               </w:rPr>
             </w:pPr>
             <w:r>
-              <w:t xml:space="preserve">Project worksheet </w:t>
-            </w:r>
-            <w:proofErr w:type="gramStart"/>
-            <w:r>
-              <w:t xml:space="preserve">   </w:t>
+              <w:t xml:space="preserve">Project worksheet    </w:t>
             </w:r>
             <w:r>
               <w:rPr>
                 <w:sz w:val="22"/>
               </w:rPr>
-              <w:t>(</w:t>
-            </w:r>
-            <w:proofErr w:type="gramEnd"/>
-            <w:r>
-              <w:rPr>
-                <w:sz w:val="22"/>
-              </w:rPr>
-              <w:t xml:space="preserve">download from </w:t>
+              <w:t xml:space="preserve">(download from </w:t>
             </w:r>
             <w:hyperlink r:id="rId26" w:history="1">
               <w:r>
@@ -8281,15 +7824,7 @@
           <w:p/>
           <w:p>
             <w:r>
-              <w:t>One “</w:t>
-            </w:r>
-            <w:proofErr w:type="spellStart"/>
-            <w:r>
-              <w:t>Lite</w:t>
-            </w:r>
-            <w:proofErr w:type="spellEnd"/>
-            <w:r>
-              <w:t>” API key is free but can only be used to create 1 custom model</w:t>
+              <w:t>One “Lite” API key is free but can only be used to create 1 custom model</w:t>
             </w:r>
           </w:p>
           <w:p>
@@ -8491,27 +8026,7 @@
                 <w:sz w:val="36"/>
               </w:rPr>
               <w:lastRenderedPageBreak/>
-              <w:t xml:space="preserve">Machine Learning For </w:t>
-            </w:r>
-            <w:proofErr w:type="gramStart"/>
-            <w:r>
-              <w:rPr>
-                <w:rFonts w:ascii="IBM Plex Sans" w:hAnsi="IBM Plex Sans"/>
-                <w:b/>
-                <w:color w:val="FFFFFF" w:themeColor="background1"/>
-                <w:sz w:val="36"/>
-              </w:rPr>
-              <w:t>Kids  :</w:t>
-            </w:r>
-            <w:proofErr w:type="gramEnd"/>
-            <w:r>
-              <w:rPr>
-                <w:rFonts w:ascii="IBM Plex Sans" w:hAnsi="IBM Plex Sans"/>
-                <w:b/>
-                <w:color w:val="FFFFFF" w:themeColor="background1"/>
-                <w:sz w:val="36"/>
-              </w:rPr>
-              <w:t xml:space="preserve">:  </w:t>
+              <w:t xml:space="preserve">Machine Learning For Kids  ::  </w:t>
             </w:r>
             <w:r>
               <w:rPr>
@@ -8809,15 +8324,7 @@
               <w:t xml:space="preserve">Students will </w:t>
             </w:r>
             <w:r>
-              <w:t xml:space="preserve">use a library or book retailer website to collect photos of book </w:t>
-            </w:r>
-            <w:proofErr w:type="gramStart"/>
-            <w:r>
-              <w:t>covers, and</w:t>
-            </w:r>
-            <w:proofErr w:type="gramEnd"/>
-            <w:r>
-              <w:t xml:space="preserve"> use these to </w:t>
+              <w:t xml:space="preserve">use a library or book retailer website to collect photos of book covers, and use these to </w:t>
             </w:r>
             <w:r>
               <w:t xml:space="preserve">train a machine learning model to recognise </w:t>
@@ -8829,15 +8336,7 @@
               <w:t>,</w:t>
             </w:r>
             <w:r>
-              <w:t xml:space="preserve"> based on a picture of </w:t>
-            </w:r>
-            <w:proofErr w:type="spellStart"/>
-            <w:r>
-              <w:t>it’s</w:t>
-            </w:r>
-            <w:proofErr w:type="spellEnd"/>
-            <w:r>
-              <w:t xml:space="preserve"> cover</w:t>
+              <w:t xml:space="preserve"> based on a picture of it’s cover</w:t>
             </w:r>
             <w:r>
               <w:t>. They will use this t</w:t>
@@ -8985,24 +8484,13 @@
               </w:rPr>
             </w:pPr>
             <w:r>
-              <w:t xml:space="preserve">Project worksheet </w:t>
-            </w:r>
-            <w:proofErr w:type="gramStart"/>
-            <w:r>
-              <w:t xml:space="preserve">   </w:t>
+              <w:t xml:space="preserve">Project worksheet    </w:t>
             </w:r>
             <w:r>
               <w:rPr>
                 <w:sz w:val="22"/>
               </w:rPr>
-              <w:t>(</w:t>
-            </w:r>
-            <w:proofErr w:type="gramEnd"/>
-            <w:r>
-              <w:rPr>
-                <w:sz w:val="22"/>
-              </w:rPr>
-              <w:t xml:space="preserve">download from </w:t>
+              <w:t xml:space="preserve">(download from </w:t>
             </w:r>
             <w:hyperlink r:id="rId29" w:history="1">
               <w:r>
@@ -9204,15 +8692,7 @@
           <w:p/>
           <w:p>
             <w:r>
-              <w:t>One “</w:t>
-            </w:r>
-            <w:proofErr w:type="spellStart"/>
-            <w:r>
-              <w:t>Lite</w:t>
-            </w:r>
-            <w:proofErr w:type="spellEnd"/>
-            <w:r>
-              <w:t>” API key is free but can only be used to create 1 custom model</w:t>
+              <w:t>One “Lite” API key is free but can only be used to create 1 custom model</w:t>
             </w:r>
           </w:p>
           <w:p>
@@ -9420,27 +8900,7 @@
                 <w:sz w:val="36"/>
               </w:rPr>
               <w:lastRenderedPageBreak/>
-              <w:t xml:space="preserve">Machine Learning For </w:t>
-            </w:r>
-            <w:proofErr w:type="gramStart"/>
-            <w:r>
-              <w:rPr>
-                <w:rFonts w:ascii="IBM Plex Sans" w:hAnsi="IBM Plex Sans"/>
-                <w:b/>
-                <w:color w:val="FFFFFF" w:themeColor="background1"/>
-                <w:sz w:val="36"/>
-              </w:rPr>
-              <w:t>Kids  :</w:t>
-            </w:r>
-            <w:proofErr w:type="gramEnd"/>
-            <w:r>
-              <w:rPr>
-                <w:rFonts w:ascii="IBM Plex Sans" w:hAnsi="IBM Plex Sans"/>
-                <w:b/>
-                <w:color w:val="FFFFFF" w:themeColor="background1"/>
-                <w:sz w:val="36"/>
-              </w:rPr>
-              <w:t xml:space="preserve">:  </w:t>
+              <w:t xml:space="preserve">Machine Learning For Kids  ::  </w:t>
             </w:r>
             <w:r>
               <w:rPr>
@@ -9852,24 +9312,13 @@
               </w:rPr>
             </w:pPr>
             <w:r>
-              <w:t xml:space="preserve">Project worksheet </w:t>
-            </w:r>
-            <w:proofErr w:type="gramStart"/>
-            <w:r>
-              <w:t xml:space="preserve">   </w:t>
+              <w:t xml:space="preserve">Project worksheet    </w:t>
             </w:r>
             <w:r>
               <w:rPr>
                 <w:sz w:val="22"/>
               </w:rPr>
-              <w:t>(</w:t>
-            </w:r>
-            <w:proofErr w:type="gramEnd"/>
-            <w:r>
-              <w:rPr>
-                <w:sz w:val="22"/>
-              </w:rPr>
-              <w:t xml:space="preserve">download from </w:t>
+              <w:t xml:space="preserve">(download from </w:t>
             </w:r>
             <w:hyperlink r:id="rId32" w:history="1">
               <w:r>
@@ -10029,15 +9478,7 @@
           <w:p/>
           <w:p>
             <w:r>
-              <w:t>One “</w:t>
-            </w:r>
-            <w:proofErr w:type="spellStart"/>
-            <w:r>
-              <w:t>Lite</w:t>
-            </w:r>
-            <w:proofErr w:type="spellEnd"/>
-            <w:r>
-              <w:t xml:space="preserve">” API key is free </w:t>
+              <w:t xml:space="preserve">One “Lite” API key is free </w:t>
             </w:r>
             <w:r>
               <w:t>but can only be used to create 2</w:t>
@@ -10244,27 +9685,7 @@
                 <w:sz w:val="36"/>
               </w:rPr>
               <w:lastRenderedPageBreak/>
-              <w:t xml:space="preserve">Machine Learning For </w:t>
-            </w:r>
-            <w:proofErr w:type="gramStart"/>
-            <w:r>
-              <w:rPr>
-                <w:rFonts w:ascii="IBM Plex Sans" w:hAnsi="IBM Plex Sans"/>
-                <w:b/>
-                <w:color w:val="FFFFFF" w:themeColor="background1"/>
-                <w:sz w:val="36"/>
-              </w:rPr>
-              <w:t>Kids  :</w:t>
-            </w:r>
-            <w:proofErr w:type="gramEnd"/>
-            <w:r>
-              <w:rPr>
-                <w:rFonts w:ascii="IBM Plex Sans" w:hAnsi="IBM Plex Sans"/>
-                <w:b/>
-                <w:color w:val="FFFFFF" w:themeColor="background1"/>
-                <w:sz w:val="36"/>
-              </w:rPr>
-              <w:t xml:space="preserve">:  </w:t>
+              <w:t xml:space="preserve">Machine Learning For Kids  ::  </w:t>
             </w:r>
             <w:r>
               <w:rPr>
@@ -10470,33 +9891,21 @@
               <w:rPr>
                 <w:sz w:val="22"/>
               </w:rPr>
-              <w:t>The Scratch script is long and complex.</w:t>
-            </w:r>
+              <w:t>Setting up the project is a little complex, and the script block that needs to be added in Scratch is a little</w:t>
+            </w:r>
+            <w:bookmarkStart w:id="0" w:name="_GoBack"/>
+            <w:bookmarkEnd w:id="0"/>
             <w:r>
               <w:rPr>
                 <w:sz w:val="22"/>
               </w:rPr>
+              <w:t xml:space="preserve"> long.</w:t>
+            </w:r>
+            <w:r>
+              <w:rPr>
+                <w:sz w:val="22"/>
+              </w:rPr>
               <w:t xml:space="preserve"> </w:t>
-            </w:r>
-            <w:r>
-              <w:rPr>
-                <w:sz w:val="22"/>
-              </w:rPr>
-              <w:t xml:space="preserve">Most of it is provided in a starter project </w:t>
-            </w:r>
-            <w:proofErr w:type="gramStart"/>
-            <w:r>
-              <w:rPr>
-                <w:sz w:val="22"/>
-              </w:rPr>
-              <w:t>file, but</w:t>
-            </w:r>
-            <w:proofErr w:type="gramEnd"/>
-            <w:r>
-              <w:rPr>
-                <w:sz w:val="22"/>
-              </w:rPr>
-              <w:t xml:space="preserve"> finding the right places to make changes needs care. </w:t>
             </w:r>
           </w:p>
         </w:tc>
@@ -10533,13 +9942,10 @@
           </w:tcPr>
           <w:p>
             <w:r>
-              <w:t>1.5</w:t>
+              <w:t>1</w:t>
             </w:r>
             <w:r>
               <w:t xml:space="preserve"> hour</w:t>
-            </w:r>
-            <w:r>
-              <w:t>s</w:t>
             </w:r>
           </w:p>
         </w:tc>
@@ -10787,24 +10193,13 @@
               </w:rPr>
             </w:pPr>
             <w:r>
-              <w:t xml:space="preserve">Project worksheet </w:t>
-            </w:r>
-            <w:proofErr w:type="gramStart"/>
-            <w:r>
-              <w:t xml:space="preserve">   </w:t>
+              <w:t xml:space="preserve">Project worksheet    </w:t>
             </w:r>
             <w:r>
               <w:rPr>
                 <w:sz w:val="22"/>
               </w:rPr>
-              <w:t>(</w:t>
-            </w:r>
-            <w:proofErr w:type="gramEnd"/>
-            <w:r>
-              <w:rPr>
-                <w:sz w:val="22"/>
-              </w:rPr>
-              <w:t xml:space="preserve">download from </w:t>
+              <w:t xml:space="preserve">(download from </w:t>
             </w:r>
             <w:hyperlink r:id="rId34" w:history="1">
               <w:r>
@@ -11031,22 +10426,6 @@
               </w:numPr>
               <w:ind w:left="455" w:hanging="425"/>
             </w:pPr>
-            <w:r>
-              <w:t>The most common bug in student Scratch scripts is to make the wrong choice in orange drop-down blocks (e.g. choosing “history nought top-right” instead of “history cross top-right”). Encourage students to copy carefully. Working in pairs can help avoid mistakes.</w:t>
-            </w:r>
-          </w:p>
-          <w:p>
-            <w:pPr>
-              <w:pStyle w:val="ListParagraph"/>
-              <w:numPr>
-                <w:ilvl w:val="0"/>
-                <w:numId w:val="1"/>
-              </w:numPr>
-              <w:ind w:left="455" w:hanging="425"/>
-            </w:pPr>
-            <w:r>
-              <w:t xml:space="preserve"> </w:t>
-            </w:r>
             <w:r>
               <w:t>“https://machinelearningforkids.co.uk” is a long URL to type for some children. You may find it easier to set up a bookmark that they can click on instead.</w:t>
             </w:r>
@@ -11119,27 +10498,7 @@
                 <w:sz w:val="36"/>
               </w:rPr>
               <w:lastRenderedPageBreak/>
-              <w:t xml:space="preserve">Machine Learning For </w:t>
-            </w:r>
-            <w:proofErr w:type="gramStart"/>
-            <w:r>
-              <w:rPr>
-                <w:rFonts w:ascii="IBM Plex Sans" w:hAnsi="IBM Plex Sans"/>
-                <w:b/>
-                <w:color w:val="FFFFFF" w:themeColor="background1"/>
-                <w:sz w:val="36"/>
-              </w:rPr>
-              <w:t>Kids  :</w:t>
-            </w:r>
-            <w:proofErr w:type="gramEnd"/>
-            <w:r>
-              <w:rPr>
-                <w:rFonts w:ascii="IBM Plex Sans" w:hAnsi="IBM Plex Sans"/>
-                <w:b/>
-                <w:color w:val="FFFFFF" w:themeColor="background1"/>
-                <w:sz w:val="36"/>
-              </w:rPr>
-              <w:t xml:space="preserve">:  </w:t>
+              <w:t xml:space="preserve">Machine Learning For Kids  ::  </w:t>
             </w:r>
             <w:r>
               <w:rPr>
@@ -11351,21 +10710,7 @@
               <w:rPr>
                 <w:sz w:val="22"/>
               </w:rPr>
-              <w:t xml:space="preserve">Most of it is provided in a starter project </w:t>
-            </w:r>
-            <w:proofErr w:type="gramStart"/>
-            <w:r>
-              <w:rPr>
-                <w:sz w:val="22"/>
-              </w:rPr>
-              <w:t>file, but</w:t>
-            </w:r>
-            <w:proofErr w:type="gramEnd"/>
-            <w:r>
-              <w:rPr>
-                <w:sz w:val="22"/>
-              </w:rPr>
-              <w:t xml:space="preserve"> finding the right places to make changes needs care. </w:t>
+              <w:t xml:space="preserve">Most of it is provided in a starter project file, but finding the right places to make changes needs care. </w:t>
             </w:r>
           </w:p>
         </w:tc>
@@ -11596,24 +10941,13 @@
               </w:rPr>
             </w:pPr>
             <w:r>
-              <w:t xml:space="preserve">Project worksheet </w:t>
-            </w:r>
-            <w:proofErr w:type="gramStart"/>
-            <w:r>
-              <w:t xml:space="preserve">   </w:t>
+              <w:t xml:space="preserve">Project worksheet    </w:t>
             </w:r>
             <w:r>
               <w:rPr>
                 <w:sz w:val="22"/>
               </w:rPr>
-              <w:t>(</w:t>
-            </w:r>
-            <w:proofErr w:type="gramEnd"/>
-            <w:r>
-              <w:rPr>
-                <w:sz w:val="22"/>
-              </w:rPr>
-              <w:t xml:space="preserve">download from </w:t>
+              <w:t xml:space="preserve">(download from </w:t>
             </w:r>
             <w:hyperlink r:id="rId36" w:history="1">
               <w:r>
@@ -11931,27 +11265,7 @@
                 <w:sz w:val="36"/>
               </w:rPr>
               <w:lastRenderedPageBreak/>
-              <w:t xml:space="preserve">Machine Learning For </w:t>
-            </w:r>
-            <w:proofErr w:type="gramStart"/>
-            <w:r>
-              <w:rPr>
-                <w:rFonts w:ascii="IBM Plex Sans" w:hAnsi="IBM Plex Sans"/>
-                <w:b/>
-                <w:color w:val="FFFFFF" w:themeColor="background1"/>
-                <w:sz w:val="36"/>
-              </w:rPr>
-              <w:t>Kids  :</w:t>
-            </w:r>
-            <w:proofErr w:type="gramEnd"/>
-            <w:r>
-              <w:rPr>
-                <w:rFonts w:ascii="IBM Plex Sans" w:hAnsi="IBM Plex Sans"/>
-                <w:b/>
-                <w:color w:val="FFFFFF" w:themeColor="background1"/>
-                <w:sz w:val="36"/>
-              </w:rPr>
-              <w:t xml:space="preserve">:  </w:t>
+              <w:t xml:space="preserve">Machine Learning For Kids  ::  </w:t>
             </w:r>
             <w:r>
               <w:rPr>
@@ -12156,99 +11470,57 @@
               <w:rPr>
                 <w:sz w:val="22"/>
               </w:rPr>
-              <w:t xml:space="preserve"> for the advanced version of the </w:t>
-            </w:r>
-            <w:proofErr w:type="gramStart"/>
+              <w:t xml:space="preserve"> for the advanced version of the project </w:t>
+            </w:r>
             <w:r>
               <w:rPr>
                 <w:sz w:val="22"/>
               </w:rPr>
-              <w:t xml:space="preserve">project </w:t>
+              <w:t xml:space="preserve"> is long and complex.</w:t>
             </w:r>
             <w:r>
               <w:rPr>
                 <w:sz w:val="22"/>
               </w:rPr>
-              <w:t xml:space="preserve"> is</w:t>
-            </w:r>
-            <w:proofErr w:type="gramEnd"/>
+              <w:t xml:space="preserve"> </w:t>
+            </w:r>
             <w:r>
               <w:rPr>
                 <w:sz w:val="22"/>
               </w:rPr>
-              <w:t xml:space="preserve"> long and complex.</w:t>
-            </w:r>
-            <w:r>
+              <w:t xml:space="preserve">Most of it is provided in a starter project file, but finding the right places to make changes needs care. </w:t>
+            </w:r>
+          </w:p>
+          <w:p>
+            <w:pPr>
               <w:rPr>
                 <w:sz w:val="22"/>
               </w:rPr>
-              <w:t xml:space="preserve"> </w:t>
-            </w:r>
+            </w:pPr>
             <w:r>
               <w:rPr>
                 <w:sz w:val="22"/>
               </w:rPr>
-              <w:t xml:space="preserve">Most of it is provided in a starter project </w:t>
-            </w:r>
-            <w:proofErr w:type="gramStart"/>
+              <w:t>The concept of testing and accuracy can require some explanation.</w:t>
+            </w:r>
             <w:r>
               <w:rPr>
                 <w:sz w:val="22"/>
               </w:rPr>
-              <w:t>file, but</w:t>
-            </w:r>
-            <w:proofErr w:type="gramEnd"/>
+              <w:br/>
+            </w:r>
+          </w:p>
+          <w:p>
+            <w:r>
+              <w:t>Intermediate</w:t>
+            </w:r>
+          </w:p>
+          <w:p>
             <w:r>
               <w:rPr>
                 <w:sz w:val="22"/>
               </w:rPr>
-              <w:t xml:space="preserve"> finding the right places to make changes needs care. </w:t>
-            </w:r>
-          </w:p>
-          <w:p>
-            <w:pPr>
-              <w:rPr>
-                <w:sz w:val="22"/>
-              </w:rPr>
-            </w:pPr>
-            <w:r>
-              <w:rPr>
-                <w:sz w:val="22"/>
-              </w:rPr>
-              <w:t>The concept of testing and accuracy can require some explanation.</w:t>
-            </w:r>
-            <w:r>
-              <w:rPr>
-                <w:sz w:val="22"/>
-              </w:rPr>
-              <w:br/>
-            </w:r>
-          </w:p>
-          <w:p>
-            <w:r>
-              <w:t>Intermediate</w:t>
-            </w:r>
-          </w:p>
-          <w:p>
-            <w:r>
-              <w:rPr>
-                <w:sz w:val="22"/>
-              </w:rPr>
-              <w:t xml:space="preserve">The simple version of the project is easy to </w:t>
-            </w:r>
-            <w:proofErr w:type="gramStart"/>
-            <w:r>
-              <w:rPr>
-                <w:sz w:val="22"/>
-              </w:rPr>
-              <w:t>make, but</w:t>
-            </w:r>
-            <w:proofErr w:type="gramEnd"/>
-            <w:r>
-              <w:rPr>
-                <w:sz w:val="22"/>
-              </w:rPr>
-              <w:t xml:space="preserve"> typing in a lot of headlines to train the model can be time-consuming. </w:t>
+              <w:t xml:space="preserve">The simple version of the project is easy to make, but typing in a lot of headlines to train the model can be time-consuming. </w:t>
             </w:r>
           </w:p>
         </w:tc>
@@ -12290,11 +11562,7 @@
               </w:rPr>
             </w:pPr>
             <w:r>
-              <w:t>2 hours</w:t>
-            </w:r>
-            <w:proofErr w:type="gramStart"/>
-            <w:r>
-              <w:t xml:space="preserve">   </w:t>
+              <w:t xml:space="preserve">2 hours   </w:t>
             </w:r>
             <w:r>
               <w:rPr>
@@ -12302,7 +11570,6 @@
               </w:rPr>
               <w:t>(</w:t>
             </w:r>
-            <w:proofErr w:type="gramEnd"/>
             <w:r>
               <w:rPr>
                 <w:sz w:val="20"/>
@@ -12326,24 +11593,13 @@
           </w:p>
           <w:p>
             <w:r>
-              <w:t>1 hour</w:t>
-            </w:r>
-            <w:proofErr w:type="gramStart"/>
-            <w:r>
-              <w:t xml:space="preserve">   </w:t>
+              <w:t xml:space="preserve">1 hour   </w:t>
             </w:r>
             <w:r>
               <w:rPr>
                 <w:sz w:val="20"/>
               </w:rPr>
-              <w:t>(</w:t>
-            </w:r>
-            <w:proofErr w:type="gramEnd"/>
-            <w:r>
-              <w:rPr>
-                <w:sz w:val="20"/>
-              </w:rPr>
-              <w:t xml:space="preserve">if students </w:t>
+              <w:t xml:space="preserve">(if students </w:t>
             </w:r>
             <w:r>
               <w:rPr>
@@ -12537,24 +11793,13 @@
               </w:rPr>
             </w:pPr>
             <w:r>
-              <w:t xml:space="preserve">Project worksheet </w:t>
-            </w:r>
-            <w:proofErr w:type="gramStart"/>
-            <w:r>
-              <w:t xml:space="preserve">   </w:t>
+              <w:t xml:space="preserve">Project worksheet    </w:t>
             </w:r>
             <w:r>
               <w:rPr>
                 <w:sz w:val="22"/>
               </w:rPr>
-              <w:t>(</w:t>
-            </w:r>
-            <w:proofErr w:type="gramEnd"/>
-            <w:r>
-              <w:rPr>
-                <w:sz w:val="22"/>
-              </w:rPr>
-              <w:t xml:space="preserve">download from </w:t>
+              <w:t xml:space="preserve">(download from </w:t>
             </w:r>
             <w:hyperlink r:id="rId38" w:history="1">
               <w:r>
@@ -12859,27 +12104,7 @@
                 <w:sz w:val="36"/>
               </w:rPr>
               <w:lastRenderedPageBreak/>
-              <w:t xml:space="preserve">Machine Learning For </w:t>
-            </w:r>
-            <w:proofErr w:type="gramStart"/>
-            <w:r>
-              <w:rPr>
-                <w:rFonts w:ascii="IBM Plex Sans" w:hAnsi="IBM Plex Sans"/>
-                <w:b/>
-                <w:color w:val="FFFFFF" w:themeColor="background1"/>
-                <w:sz w:val="36"/>
-              </w:rPr>
-              <w:t>Kids  :</w:t>
-            </w:r>
-            <w:proofErr w:type="gramEnd"/>
-            <w:r>
-              <w:rPr>
-                <w:rFonts w:ascii="IBM Plex Sans" w:hAnsi="IBM Plex Sans"/>
-                <w:b/>
-                <w:color w:val="FFFFFF" w:themeColor="background1"/>
-                <w:sz w:val="36"/>
-              </w:rPr>
-              <w:t xml:space="preserve">:  </w:t>
+              <w:t xml:space="preserve">Machine Learning For Kids  ::  </w:t>
             </w:r>
             <w:r>
               <w:rPr>
@@ -13095,8 +12320,6 @@
               </w:rPr>
               <w:t xml:space="preserve">The project is reasonably </w:t>
             </w:r>
-            <w:bookmarkStart w:id="0" w:name="_GoBack"/>
-            <w:bookmarkEnd w:id="0"/>
             <w:r>
               <w:rPr>
                 <w:sz w:val="22"/>
@@ -13332,24 +12555,13 @@
               </w:rPr>
             </w:pPr>
             <w:r>
-              <w:t xml:space="preserve">Project worksheet </w:t>
-            </w:r>
-            <w:proofErr w:type="gramStart"/>
-            <w:r>
-              <w:t xml:space="preserve">   </w:t>
+              <w:t xml:space="preserve">Project worksheet    </w:t>
             </w:r>
             <w:r>
               <w:rPr>
                 <w:sz w:val="22"/>
               </w:rPr>
-              <w:t>(</w:t>
-            </w:r>
-            <w:proofErr w:type="gramEnd"/>
-            <w:r>
-              <w:rPr>
-                <w:sz w:val="22"/>
-              </w:rPr>
-              <w:t xml:space="preserve">download from </w:t>
+              <w:t xml:space="preserve">(download from </w:t>
             </w:r>
             <w:hyperlink r:id="rId40" w:history="1">
               <w:r>
@@ -13509,15 +12721,7 @@
           <w:p/>
           <w:p>
             <w:r>
-              <w:t>One “</w:t>
-            </w:r>
-            <w:proofErr w:type="spellStart"/>
-            <w:r>
-              <w:t>Lite</w:t>
-            </w:r>
-            <w:proofErr w:type="spellEnd"/>
-            <w:r>
-              <w:t xml:space="preserve">” API key is free </w:t>
+              <w:t xml:space="preserve">One “Lite” API key is free </w:t>
             </w:r>
             <w:r>
               <w:t>but can only be used to create 2</w:t>
@@ -13711,27 +12915,7 @@
                 <w:sz w:val="36"/>
               </w:rPr>
               <w:lastRenderedPageBreak/>
-              <w:t xml:space="preserve">Machine Learning For </w:t>
-            </w:r>
-            <w:proofErr w:type="gramStart"/>
-            <w:r>
-              <w:rPr>
-                <w:rFonts w:ascii="IBM Plex Sans" w:hAnsi="IBM Plex Sans"/>
-                <w:b/>
-                <w:color w:val="FFFFFF" w:themeColor="background1"/>
-                <w:sz w:val="36"/>
-              </w:rPr>
-              <w:t>Kids  :</w:t>
-            </w:r>
-            <w:proofErr w:type="gramEnd"/>
-            <w:r>
-              <w:rPr>
-                <w:rFonts w:ascii="IBM Plex Sans" w:hAnsi="IBM Plex Sans"/>
-                <w:b/>
-                <w:color w:val="FFFFFF" w:themeColor="background1"/>
-                <w:sz w:val="36"/>
-              </w:rPr>
-              <w:t xml:space="preserve">:  </w:t>
+              <w:t xml:space="preserve">Machine Learning For Kids  ::  </w:t>
             </w:r>
             <w:r>
               <w:rPr>
@@ -14132,24 +13316,13 @@
               </w:rPr>
             </w:pPr>
             <w:r>
-              <w:t xml:space="preserve">Project worksheet </w:t>
-            </w:r>
-            <w:proofErr w:type="gramStart"/>
-            <w:r>
-              <w:t xml:space="preserve">   </w:t>
+              <w:t xml:space="preserve">Project worksheet    </w:t>
             </w:r>
             <w:r>
               <w:rPr>
                 <w:sz w:val="22"/>
               </w:rPr>
-              <w:t>(</w:t>
-            </w:r>
-            <w:proofErr w:type="gramEnd"/>
-            <w:r>
-              <w:rPr>
-                <w:sz w:val="22"/>
-              </w:rPr>
-              <w:t xml:space="preserve">download from </w:t>
+              <w:t xml:space="preserve">(download from </w:t>
             </w:r>
             <w:hyperlink r:id="rId42" w:history="1">
               <w:r>
@@ -14416,15 +13589,7 @@
               <w:ind w:left="455" w:hanging="425"/>
             </w:pPr>
             <w:r>
-              <w:t xml:space="preserve">Design your own survey! Consider using this as </w:t>
-            </w:r>
-            <w:proofErr w:type="gramStart"/>
-            <w:r>
-              <w:t>inspiration, but</w:t>
-            </w:r>
-            <w:proofErr w:type="gramEnd"/>
-            <w:r>
-              <w:t xml:space="preserve"> do your own survey on your own topic. </w:t>
+              <w:t xml:space="preserve">Design your own survey! Consider using this as inspiration, but do your own survey on your own topic. </w:t>
             </w:r>
             <w:r>
               <w:t>Can this be combined with any other projects that the students are already doing?</w:t>
@@ -14524,27 +13689,7 @@
                 <w:sz w:val="36"/>
               </w:rPr>
               <w:lastRenderedPageBreak/>
-              <w:t xml:space="preserve">Machine Learning For </w:t>
-            </w:r>
-            <w:proofErr w:type="gramStart"/>
-            <w:r>
-              <w:rPr>
-                <w:rFonts w:ascii="IBM Plex Sans" w:hAnsi="IBM Plex Sans"/>
-                <w:b/>
-                <w:color w:val="FFFFFF" w:themeColor="background1"/>
-                <w:sz w:val="36"/>
-              </w:rPr>
-              <w:t>Kids  :</w:t>
-            </w:r>
-            <w:proofErr w:type="gramEnd"/>
-            <w:r>
-              <w:rPr>
-                <w:rFonts w:ascii="IBM Plex Sans" w:hAnsi="IBM Plex Sans"/>
-                <w:b/>
-                <w:color w:val="FFFFFF" w:themeColor="background1"/>
-                <w:sz w:val="36"/>
-              </w:rPr>
-              <w:t xml:space="preserve">:  </w:t>
+              <w:t xml:space="preserve">Machine Learning For Kids  ::  </w:t>
             </w:r>
             <w:r>
               <w:rPr>
@@ -14962,24 +14107,13 @@
               </w:rPr>
             </w:pPr>
             <w:r>
-              <w:t xml:space="preserve">Project worksheet </w:t>
-            </w:r>
-            <w:proofErr w:type="gramStart"/>
-            <w:r>
-              <w:t xml:space="preserve">   </w:t>
+              <w:t xml:space="preserve">Project worksheet    </w:t>
             </w:r>
             <w:r>
               <w:rPr>
                 <w:sz w:val="22"/>
               </w:rPr>
-              <w:t>(</w:t>
-            </w:r>
-            <w:proofErr w:type="gramEnd"/>
-            <w:r>
-              <w:rPr>
-                <w:sz w:val="22"/>
-              </w:rPr>
-              <w:t xml:space="preserve">download from </w:t>
+              <w:t xml:space="preserve">(download from </w:t>
             </w:r>
             <w:hyperlink r:id="rId44" w:history="1">
               <w:r>
@@ -15301,27 +14435,7 @@
                 <w:sz w:val="36"/>
               </w:rPr>
               <w:lastRenderedPageBreak/>
-              <w:t xml:space="preserve">Machine Learning For </w:t>
-            </w:r>
-            <w:proofErr w:type="gramStart"/>
-            <w:r>
-              <w:rPr>
-                <w:rFonts w:ascii="IBM Plex Sans" w:hAnsi="IBM Plex Sans"/>
-                <w:b/>
-                <w:color w:val="FFFFFF" w:themeColor="background1"/>
-                <w:sz w:val="36"/>
-              </w:rPr>
-              <w:t>Kids  :</w:t>
-            </w:r>
-            <w:proofErr w:type="gramEnd"/>
-            <w:r>
-              <w:rPr>
-                <w:rFonts w:ascii="IBM Plex Sans" w:hAnsi="IBM Plex Sans"/>
-                <w:b/>
-                <w:color w:val="FFFFFF" w:themeColor="background1"/>
-                <w:sz w:val="36"/>
-              </w:rPr>
-              <w:t xml:space="preserve">:  </w:t>
+              <w:t xml:space="preserve">Machine Learning For Kids  ::  </w:t>
             </w:r>
             <w:r>
               <w:rPr>
@@ -15735,24 +14849,13 @@
               </w:rPr>
             </w:pPr>
             <w:r>
-              <w:t xml:space="preserve">Project worksheet </w:t>
-            </w:r>
-            <w:proofErr w:type="gramStart"/>
-            <w:r>
-              <w:t xml:space="preserve">   </w:t>
+              <w:t xml:space="preserve">Project worksheet    </w:t>
             </w:r>
             <w:r>
               <w:rPr>
                 <w:sz w:val="22"/>
               </w:rPr>
-              <w:t>(</w:t>
-            </w:r>
-            <w:proofErr w:type="gramEnd"/>
-            <w:r>
-              <w:rPr>
-                <w:sz w:val="22"/>
-              </w:rPr>
-              <w:t xml:space="preserve">download from </w:t>
+              <w:t xml:space="preserve">(download from </w:t>
             </w:r>
             <w:hyperlink r:id="rId46" w:history="1">
               <w:r>
@@ -15918,15 +15021,7 @@
           <w:p/>
           <w:p>
             <w:r>
-              <w:t>One “</w:t>
-            </w:r>
-            <w:proofErr w:type="spellStart"/>
-            <w:r>
-              <w:t>Lite</w:t>
-            </w:r>
-            <w:proofErr w:type="spellEnd"/>
-            <w:r>
-              <w:t>” API key is free but can only be used to create 5 workspaces</w:t>
+              <w:t>One “Lite” API key is free but can only be used to create 5 workspaces</w:t>
             </w:r>
           </w:p>
           <w:p>
@@ -16112,27 +15207,7 @@
                 <w:sz w:val="36"/>
               </w:rPr>
               <w:lastRenderedPageBreak/>
-              <w:t xml:space="preserve">Machine Learning For </w:t>
-            </w:r>
-            <w:proofErr w:type="gramStart"/>
-            <w:r>
-              <w:rPr>
-                <w:rFonts w:ascii="IBM Plex Sans" w:hAnsi="IBM Plex Sans"/>
-                <w:b/>
-                <w:color w:val="FFFFFF" w:themeColor="background1"/>
-                <w:sz w:val="36"/>
-              </w:rPr>
-              <w:t>Kids  :</w:t>
-            </w:r>
-            <w:proofErr w:type="gramEnd"/>
-            <w:r>
-              <w:rPr>
-                <w:rFonts w:ascii="IBM Plex Sans" w:hAnsi="IBM Plex Sans"/>
-                <w:b/>
-                <w:color w:val="FFFFFF" w:themeColor="background1"/>
-                <w:sz w:val="36"/>
-              </w:rPr>
-              <w:t xml:space="preserve">:  </w:t>
+              <w:t xml:space="preserve">Machine Learning For Kids  ::  </w:t>
             </w:r>
             <w:r>
               <w:rPr>
@@ -16588,24 +15663,13 @@
               </w:rPr>
             </w:pPr>
             <w:r>
-              <w:t xml:space="preserve">Project worksheet </w:t>
-            </w:r>
-            <w:proofErr w:type="gramStart"/>
-            <w:r>
-              <w:t xml:space="preserve">   </w:t>
+              <w:t xml:space="preserve">Project worksheet    </w:t>
             </w:r>
             <w:r>
               <w:rPr>
                 <w:sz w:val="22"/>
               </w:rPr>
-              <w:t>(</w:t>
-            </w:r>
-            <w:proofErr w:type="gramEnd"/>
-            <w:r>
-              <w:rPr>
-                <w:sz w:val="22"/>
-              </w:rPr>
-              <w:t xml:space="preserve">download from </w:t>
+              <w:t xml:space="preserve">(download from </w:t>
             </w:r>
             <w:hyperlink r:id="rId49" w:history="1">
               <w:r>
@@ -16688,24 +15752,13 @@
               <w:t xml:space="preserve">Toys with faces </w:t>
             </w:r>
             <w:r>
-              <w:t xml:space="preserve">           </w:t>
-            </w:r>
-            <w:proofErr w:type="gramStart"/>
-            <w:r>
-              <w:t xml:space="preserve">   </w:t>
+              <w:t xml:space="preserve">              </w:t>
             </w:r>
             <w:r>
               <w:rPr>
                 <w:sz w:val="22"/>
               </w:rPr>
-              <w:t>(</w:t>
-            </w:r>
-            <w:proofErr w:type="gramEnd"/>
-            <w:r>
-              <w:rPr>
-                <w:sz w:val="22"/>
-              </w:rPr>
-              <w:t>if you don’t want the students to take photos of their own face)</w:t>
+              <w:t>(if you don’t want the students to take photos of their own face)</w:t>
             </w:r>
             <w:r>
               <w:rPr>
@@ -16887,15 +15940,7 @@
           <w:p/>
           <w:p>
             <w:r>
-              <w:t>One “</w:t>
-            </w:r>
-            <w:proofErr w:type="spellStart"/>
-            <w:r>
-              <w:t>Lite</w:t>
-            </w:r>
-            <w:proofErr w:type="spellEnd"/>
-            <w:r>
-              <w:t>” API key is free but can only be used to create 1 custom model</w:t>
+              <w:t>One “Lite” API key is free but can only be used to create 1 custom model</w:t>
             </w:r>
           </w:p>
           <w:p>

--- a/teachers-notes/msword/teachersnotes.docx
+++ b/teachers-notes/msword/teachersnotes.docx
@@ -8226,7 +8226,7 @@
               <w:rPr>
                 <w:sz w:val="22"/>
               </w:rPr>
-              <w:t xml:space="preserve">The Scratch script is slightly complex. </w:t>
+              <w:t>Collecting the book cover images can be time-consuming.</w:t>
             </w:r>
           </w:p>
           <w:p>
@@ -8336,7 +8336,15 @@
               <w:t>,</w:t>
             </w:r>
             <w:r>
-              <w:t xml:space="preserve"> based on a picture of it’s cover</w:t>
+              <w:t xml:space="preserve"> based on a picture of </w:t>
+            </w:r>
+            <w:r>
+              <w:t>the</w:t>
+            </w:r>
+            <w:bookmarkStart w:id="0" w:name="_GoBack"/>
+            <w:bookmarkEnd w:id="0"/>
+            <w:r>
+              <w:t xml:space="preserve"> cover</w:t>
             </w:r>
             <w:r>
               <w:t>. They will use this t</w:t>
@@ -8692,7 +8700,16 @@
           <w:p/>
           <w:p>
             <w:r>
-              <w:t>One “Lite” API key is free but can only be used to create 1 custom model</w:t>
+              <w:t xml:space="preserve">One “Lite” API key is free </w:t>
+            </w:r>
+            <w:r>
+              <w:t>but can only be used to create 2</w:t>
+            </w:r>
+            <w:r>
+              <w:t xml:space="preserve"> custom model</w:t>
+            </w:r>
+            <w:r>
+              <w:t>s</w:t>
             </w:r>
           </w:p>
           <w:p>
@@ -8713,15 +8730,14 @@
               </w:rPr>
               <w:t xml:space="preserve">more detail at: </w:t>
             </w:r>
-            <w:hyperlink r:id="rId30" w:history="1">
-              <w:r>
-                <w:rPr>
-                  <w:rStyle w:val="Hyperlink"/>
-                  <w:sz w:val="18"/>
-                </w:rPr>
-                <w:t>https://github.com/dalelane/ml-for-kids/raw/master/doc/machinelearningforkids-apikeys.pdf</w:t>
-              </w:r>
-            </w:hyperlink>
+            <w:r>
+              <w:rPr>
+                <w:rStyle w:val="Hyperlink"/>
+                <w:sz w:val="17"/>
+                <w:szCs w:val="17"/>
+              </w:rPr>
+              <w:t>https://github.com/IBM/taxinomitis-docs/raw/master/docs/pdf/machinelearningforkids-apikeys.pdf</w:t>
+            </w:r>
             <w:r>
               <w:rPr>
                 <w:sz w:val="18"/>
@@ -8837,7 +8853,7 @@
             <w:r>
               <w:t xml:space="preserve">General troubleshooting and help at </w:t>
             </w:r>
-            <w:hyperlink r:id="rId31" w:history="1">
+            <w:hyperlink r:id="rId30" w:history="1">
               <w:r>
                 <w:rPr>
                   <w:rStyle w:val="Hyperlink"/>
@@ -9320,7 +9336,7 @@
               </w:rPr>
               <w:t xml:space="preserve">(download from </w:t>
             </w:r>
-            <w:hyperlink r:id="rId32" w:history="1">
+            <w:hyperlink r:id="rId31" w:history="1">
               <w:r>
                 <w:rPr>
                   <w:rStyle w:val="Hyperlink"/>
@@ -9622,7 +9638,7 @@
             <w:r>
               <w:t xml:space="preserve">General troubleshooting and help at </w:t>
             </w:r>
-            <w:hyperlink r:id="rId33" w:history="1">
+            <w:hyperlink r:id="rId32" w:history="1">
               <w:r>
                 <w:rPr>
                   <w:rStyle w:val="Hyperlink"/>
@@ -9891,15 +9907,7 @@
               <w:rPr>
                 <w:sz w:val="22"/>
               </w:rPr>
-              <w:t>Setting up the project is a little complex, and the script block that needs to be added in Scratch is a little</w:t>
-            </w:r>
-            <w:bookmarkStart w:id="0" w:name="_GoBack"/>
-            <w:bookmarkEnd w:id="0"/>
-            <w:r>
-              <w:rPr>
-                <w:sz w:val="22"/>
-              </w:rPr>
-              <w:t xml:space="preserve"> long.</w:t>
+              <w:t>Setting up the project is a little complex, and the script block that needs to be added in Scratch is a little long.</w:t>
             </w:r>
             <w:r>
               <w:rPr>
@@ -10201,7 +10209,7 @@
               </w:rPr>
               <w:t xml:space="preserve">(download from </w:t>
             </w:r>
-            <w:hyperlink r:id="rId34" w:history="1">
+            <w:hyperlink r:id="rId33" w:history="1">
               <w:r>
                 <w:rPr>
                   <w:rStyle w:val="Hyperlink"/>
@@ -10435,7 +10443,7 @@
             <w:r>
               <w:t xml:space="preserve">General troubleshooting and help at </w:t>
             </w:r>
-            <w:hyperlink r:id="rId35" w:history="1">
+            <w:hyperlink r:id="rId34" w:history="1">
               <w:r>
                 <w:rPr>
                   <w:rStyle w:val="Hyperlink"/>
@@ -10949,7 +10957,7 @@
               </w:rPr>
               <w:t xml:space="preserve">(download from </w:t>
             </w:r>
-            <w:hyperlink r:id="rId36" w:history="1">
+            <w:hyperlink r:id="rId35" w:history="1">
               <w:r>
                 <w:rPr>
                   <w:rStyle w:val="Hyperlink"/>
@@ -11202,7 +11210,7 @@
             <w:r>
               <w:t xml:space="preserve">General troubleshooting and help at </w:t>
             </w:r>
-            <w:hyperlink r:id="rId37" w:history="1">
+            <w:hyperlink r:id="rId36" w:history="1">
               <w:r>
                 <w:rPr>
                   <w:rStyle w:val="Hyperlink"/>
@@ -11801,7 +11809,7 @@
               </w:rPr>
               <w:t xml:space="preserve">(download from </w:t>
             </w:r>
-            <w:hyperlink r:id="rId38" w:history="1">
+            <w:hyperlink r:id="rId37" w:history="1">
               <w:r>
                 <w:rPr>
                   <w:rStyle w:val="Hyperlink"/>
@@ -12041,7 +12049,7 @@
             <w:r>
               <w:t xml:space="preserve">General troubleshooting and help at </w:t>
             </w:r>
-            <w:hyperlink r:id="rId39" w:history="1">
+            <w:hyperlink r:id="rId38" w:history="1">
               <w:r>
                 <w:rPr>
                   <w:rStyle w:val="Hyperlink"/>
@@ -12563,7 +12571,7 @@
               </w:rPr>
               <w:t xml:space="preserve">(download from </w:t>
             </w:r>
-            <w:hyperlink r:id="rId40" w:history="1">
+            <w:hyperlink r:id="rId39" w:history="1">
               <w:r>
                 <w:rPr>
                   <w:rStyle w:val="Hyperlink"/>
@@ -12852,7 +12860,7 @@
             <w:r>
               <w:t xml:space="preserve">General troubleshooting and help at </w:t>
             </w:r>
-            <w:hyperlink r:id="rId41" w:history="1">
+            <w:hyperlink r:id="rId40" w:history="1">
               <w:r>
                 <w:rPr>
                   <w:rStyle w:val="Hyperlink"/>
@@ -13324,7 +13332,7 @@
               </w:rPr>
               <w:t xml:space="preserve">(download from </w:t>
             </w:r>
-            <w:hyperlink r:id="rId42" w:history="1">
+            <w:hyperlink r:id="rId41" w:history="1">
               <w:r>
                 <w:rPr>
                   <w:rStyle w:val="Hyperlink"/>
@@ -13626,7 +13634,7 @@
             <w:r>
               <w:t xml:space="preserve">General troubleshooting and help at </w:t>
             </w:r>
-            <w:hyperlink r:id="rId43" w:history="1">
+            <w:hyperlink r:id="rId42" w:history="1">
               <w:r>
                 <w:rPr>
                   <w:rStyle w:val="Hyperlink"/>
@@ -14115,7 +14123,7 @@
               </w:rPr>
               <w:t xml:space="preserve">(download from </w:t>
             </w:r>
-            <w:hyperlink r:id="rId44" w:history="1">
+            <w:hyperlink r:id="rId43" w:history="1">
               <w:r>
                 <w:rPr>
                   <w:rStyle w:val="Hyperlink"/>
@@ -14372,7 +14380,7 @@
             <w:r>
               <w:t xml:space="preserve">General troubleshooting and help at </w:t>
             </w:r>
-            <w:hyperlink r:id="rId45" w:history="1">
+            <w:hyperlink r:id="rId44" w:history="1">
               <w:r>
                 <w:rPr>
                   <w:rStyle w:val="Hyperlink"/>
@@ -14857,7 +14865,7 @@
               </w:rPr>
               <w:t xml:space="preserve">(download from </w:t>
             </w:r>
-            <w:hyperlink r:id="rId46" w:history="1">
+            <w:hyperlink r:id="rId45" w:history="1">
               <w:r>
                 <w:rPr>
                   <w:rStyle w:val="Hyperlink"/>
@@ -15042,7 +15050,7 @@
               </w:rPr>
               <w:t xml:space="preserve">more detail at: </w:t>
             </w:r>
-            <w:hyperlink r:id="rId47" w:history="1">
+            <w:hyperlink r:id="rId46" w:history="1">
               <w:r>
                 <w:rPr>
                   <w:rStyle w:val="Hyperlink"/>
@@ -15144,7 +15152,7 @@
             <w:r>
               <w:t xml:space="preserve">General troubleshooting and help at </w:t>
             </w:r>
-            <w:hyperlink r:id="rId48" w:history="1">
+            <w:hyperlink r:id="rId47" w:history="1">
               <w:r>
                 <w:rPr>
                   <w:rStyle w:val="Hyperlink"/>
@@ -15671,7 +15679,7 @@
               </w:rPr>
               <w:t xml:space="preserve">(download from </w:t>
             </w:r>
-            <w:hyperlink r:id="rId49" w:history="1">
+            <w:hyperlink r:id="rId48" w:history="1">
               <w:r>
                 <w:rPr>
                   <w:rStyle w:val="Hyperlink"/>
@@ -15961,7 +15969,7 @@
               </w:rPr>
               <w:t xml:space="preserve">more detail at: </w:t>
             </w:r>
-            <w:hyperlink r:id="rId50" w:history="1">
+            <w:hyperlink r:id="rId49" w:history="1">
               <w:r>
                 <w:rPr>
                   <w:rStyle w:val="Hyperlink"/>
@@ -16076,7 +16084,7 @@
             <w:r>
               <w:t xml:space="preserve">General troubleshooting and help at </w:t>
             </w:r>
-            <w:hyperlink r:id="rId51" w:history="1">
+            <w:hyperlink r:id="rId50" w:history="1">
               <w:r>
                 <w:rPr>
                   <w:rStyle w:val="Hyperlink"/>

--- a/teachers-notes/msword/teachersnotes.docx
+++ b/teachers-notes/msword/teachersnotes.docx
@@ -42,7 +42,27 @@
                 <w:color w:val="FFFFFF" w:themeColor="background1"/>
                 <w:sz w:val="36"/>
               </w:rPr>
-              <w:t xml:space="preserve">Machine Learning For Kids  ::  </w:t>
+              <w:t xml:space="preserve">Machine Learning For </w:t>
+            </w:r>
+            <w:proofErr w:type="gramStart"/>
+            <w:r>
+              <w:rPr>
+                <w:rFonts w:ascii="IBM Plex Sans" w:hAnsi="IBM Plex Sans"/>
+                <w:b/>
+                <w:color w:val="FFFFFF" w:themeColor="background1"/>
+                <w:sz w:val="36"/>
+              </w:rPr>
+              <w:t>Kids  :</w:t>
+            </w:r>
+            <w:proofErr w:type="gramEnd"/>
+            <w:r>
+              <w:rPr>
+                <w:rFonts w:ascii="IBM Plex Sans" w:hAnsi="IBM Plex Sans"/>
+                <w:b/>
+                <w:color w:val="FFFFFF" w:themeColor="background1"/>
+                <w:sz w:val="36"/>
+              </w:rPr>
+              <w:t xml:space="preserve">:  </w:t>
             </w:r>
             <w:r>
               <w:rPr>
@@ -289,18 +309,29 @@
               </w:rPr>
             </w:pPr>
             <w:r>
-              <w:t xml:space="preserve">1 hour   </w:t>
+              <w:t>1 hour</w:t>
+            </w:r>
+            <w:proofErr w:type="gramStart"/>
+            <w:r>
+              <w:t xml:space="preserve">   </w:t>
             </w:r>
             <w:r>
               <w:rPr>
                 <w:sz w:val="20"/>
               </w:rPr>
-              <w:t xml:space="preserve">(for full version of the project, where students </w:t>
-            </w:r>
+              <w:t>(</w:t>
+            </w:r>
+            <w:proofErr w:type="gramEnd"/>
             <w:r>
               <w:rPr>
                 <w:sz w:val="20"/>
               </w:rPr>
+              <w:t xml:space="preserve">for full version of the project, where students </w:t>
+            </w:r>
+            <w:r>
+              <w:rPr>
+                <w:sz w:val="20"/>
+              </w:rPr>
               <w:t>try making it without machine learning first</w:t>
             </w:r>
             <w:r>
@@ -320,13 +351,24 @@
           </w:p>
           <w:p>
             <w:r>
-              <w:t xml:space="preserve">45 minutes   </w:t>
+              <w:t>45 minutes</w:t>
+            </w:r>
+            <w:proofErr w:type="gramStart"/>
+            <w:r>
+              <w:t xml:space="preserve">   </w:t>
             </w:r>
             <w:r>
               <w:rPr>
                 <w:sz w:val="20"/>
               </w:rPr>
-              <w:t xml:space="preserve">(if students </w:t>
+              <w:t>(</w:t>
+            </w:r>
+            <w:proofErr w:type="gramEnd"/>
+            <w:r>
+              <w:rPr>
+                <w:sz w:val="20"/>
+              </w:rPr>
+              <w:t xml:space="preserve">if students </w:t>
             </w:r>
             <w:r>
               <w:rPr>
@@ -544,13 +586,24 @@
               </w:rPr>
             </w:pPr>
             <w:r>
-              <w:t xml:space="preserve">Project worksheet    </w:t>
+              <w:t xml:space="preserve">Project worksheet </w:t>
+            </w:r>
+            <w:proofErr w:type="gramStart"/>
+            <w:r>
+              <w:t xml:space="preserve">   </w:t>
             </w:r>
             <w:r>
               <w:rPr>
                 <w:sz w:val="22"/>
               </w:rPr>
-              <w:t xml:space="preserve">(download from </w:t>
+              <w:t>(</w:t>
+            </w:r>
+            <w:proofErr w:type="gramEnd"/>
+            <w:r>
+              <w:rPr>
+                <w:sz w:val="22"/>
+              </w:rPr>
+              <w:t xml:space="preserve">download from </w:t>
             </w:r>
             <w:hyperlink r:id="rId7" w:history="1">
               <w:r>
@@ -806,7 +859,15 @@
           <w:p/>
           <w:p>
             <w:r>
-              <w:t xml:space="preserve">One “Lite” API key is free but </w:t>
+              <w:t>One “</w:t>
+            </w:r>
+            <w:proofErr w:type="spellStart"/>
+            <w:r>
+              <w:t>Lite</w:t>
+            </w:r>
+            <w:proofErr w:type="spellEnd"/>
+            <w:r>
+              <w:t xml:space="preserve">” API key is free but </w:t>
             </w:r>
             <w:r>
               <w:t>can only be used to create 5</w:t>
@@ -997,7 +1058,27 @@
                 <w:sz w:val="36"/>
               </w:rPr>
               <w:lastRenderedPageBreak/>
-              <w:t xml:space="preserve">Machine Learning For Kids  ::  </w:t>
+              <w:t xml:space="preserve">Machine Learning For </w:t>
+            </w:r>
+            <w:proofErr w:type="gramStart"/>
+            <w:r>
+              <w:rPr>
+                <w:rFonts w:ascii="IBM Plex Sans" w:hAnsi="IBM Plex Sans"/>
+                <w:b/>
+                <w:color w:val="FFFFFF" w:themeColor="background1"/>
+                <w:sz w:val="36"/>
+              </w:rPr>
+              <w:t>Kids  :</w:t>
+            </w:r>
+            <w:proofErr w:type="gramEnd"/>
+            <w:r>
+              <w:rPr>
+                <w:rFonts w:ascii="IBM Plex Sans" w:hAnsi="IBM Plex Sans"/>
+                <w:b/>
+                <w:color w:val="FFFFFF" w:themeColor="background1"/>
+                <w:sz w:val="36"/>
+              </w:rPr>
+              <w:t xml:space="preserve">:  </w:t>
             </w:r>
             <w:r>
               <w:rPr>
@@ -1398,13 +1479,24 @@
               </w:rPr>
             </w:pPr>
             <w:r>
-              <w:t xml:space="preserve">Project worksheet    </w:t>
+              <w:t xml:space="preserve">Project worksheet </w:t>
+            </w:r>
+            <w:proofErr w:type="gramStart"/>
+            <w:r>
+              <w:t xml:space="preserve">   </w:t>
             </w:r>
             <w:r>
               <w:rPr>
                 <w:sz w:val="22"/>
               </w:rPr>
-              <w:t xml:space="preserve">(download from </w:t>
+              <w:t>(</w:t>
+            </w:r>
+            <w:proofErr w:type="gramEnd"/>
+            <w:r>
+              <w:rPr>
+                <w:sz w:val="22"/>
+              </w:rPr>
+              <w:t xml:space="preserve">download from </w:t>
             </w:r>
             <w:hyperlink r:id="rId10" w:history="1">
               <w:r>
@@ -1570,7 +1662,15 @@
           <w:p/>
           <w:p>
             <w:r>
-              <w:t>One “Lite” API key is free but can only be used to create 5 workspaces</w:t>
+              <w:t>One “</w:t>
+            </w:r>
+            <w:proofErr w:type="spellStart"/>
+            <w:r>
+              <w:t>Lite</w:t>
+            </w:r>
+            <w:proofErr w:type="spellEnd"/>
+            <w:r>
+              <w:t>” API key is free but can only be used to create 5 workspaces</w:t>
             </w:r>
           </w:p>
           <w:p>
@@ -1769,7 +1869,27 @@
                 <w:sz w:val="36"/>
               </w:rPr>
               <w:lastRenderedPageBreak/>
-              <w:t xml:space="preserve">Machine Learning For Kids  ::  </w:t>
+              <w:t xml:space="preserve">Machine Learning For </w:t>
+            </w:r>
+            <w:proofErr w:type="gramStart"/>
+            <w:r>
+              <w:rPr>
+                <w:rFonts w:ascii="IBM Plex Sans" w:hAnsi="IBM Plex Sans"/>
+                <w:b/>
+                <w:color w:val="FFFFFF" w:themeColor="background1"/>
+                <w:sz w:val="36"/>
+              </w:rPr>
+              <w:t>Kids  :</w:t>
+            </w:r>
+            <w:proofErr w:type="gramEnd"/>
+            <w:r>
+              <w:rPr>
+                <w:rFonts w:ascii="IBM Plex Sans" w:hAnsi="IBM Plex Sans"/>
+                <w:b/>
+                <w:color w:val="FFFFFF" w:themeColor="background1"/>
+                <w:sz w:val="36"/>
+              </w:rPr>
+              <w:t xml:space="preserve">:  </w:t>
             </w:r>
             <w:r>
               <w:rPr>
@@ -1984,32 +2104,54 @@
               </w:rPr>
             </w:pPr>
             <w:r>
-              <w:t xml:space="preserve">1.5 hours   </w:t>
+              <w:t>1.5 hours</w:t>
+            </w:r>
+            <w:proofErr w:type="gramStart"/>
+            <w:r>
+              <w:t xml:space="preserve">   </w:t>
             </w:r>
             <w:r>
               <w:rPr>
                 <w:sz w:val="20"/>
               </w:rPr>
-              <w:t>(for full version of the project, where the students make their own cards)</w:t>
-            </w:r>
-          </w:p>
-          <w:p>
+              <w:t>(</w:t>
+            </w:r>
+            <w:proofErr w:type="gramEnd"/>
             <w:r>
               <w:rPr>
                 <w:sz w:val="20"/>
               </w:rPr>
+              <w:t>for full version of the project, where the students make their own cards)</w:t>
+            </w:r>
+          </w:p>
+          <w:p>
+            <w:r>
+              <w:rPr>
+                <w:sz w:val="20"/>
+              </w:rPr>
               <w:t>or</w:t>
             </w:r>
           </w:p>
           <w:p>
             <w:r>
-              <w:t xml:space="preserve">45 minutes   </w:t>
+              <w:t>45 minutes</w:t>
+            </w:r>
+            <w:proofErr w:type="gramStart"/>
+            <w:r>
+              <w:t xml:space="preserve">   </w:t>
             </w:r>
             <w:r>
               <w:rPr>
                 <w:sz w:val="20"/>
               </w:rPr>
-              <w:t xml:space="preserve">(if students are provided with pre-made cards)  </w:t>
+              <w:t>(</w:t>
+            </w:r>
+            <w:proofErr w:type="gramEnd"/>
+            <w:r>
+              <w:rPr>
+                <w:sz w:val="20"/>
+              </w:rPr>
+              <w:t xml:space="preserve">if students are provided with pre-made cards)  </w:t>
             </w:r>
           </w:p>
         </w:tc>
@@ -2185,13 +2327,24 @@
               </w:rPr>
             </w:pPr>
             <w:r>
-              <w:t xml:space="preserve">Project worksheet    </w:t>
+              <w:t xml:space="preserve">Project worksheet </w:t>
+            </w:r>
+            <w:proofErr w:type="gramStart"/>
+            <w:r>
+              <w:t xml:space="preserve">   </w:t>
             </w:r>
             <w:r>
               <w:rPr>
                 <w:sz w:val="22"/>
               </w:rPr>
-              <w:t xml:space="preserve">(download from </w:t>
+              <w:t>(</w:t>
+            </w:r>
+            <w:proofErr w:type="gramEnd"/>
+            <w:r>
+              <w:rPr>
+                <w:sz w:val="22"/>
+              </w:rPr>
+              <w:t xml:space="preserve">download from </w:t>
             </w:r>
             <w:hyperlink r:id="rId13" w:history="1">
               <w:r>
@@ -2308,18 +2461,29 @@
               </w:rPr>
             </w:pPr>
             <w:r>
-              <w:t xml:space="preserve">Paper, scissors, felt pens   </w:t>
+              <w:t>Paper, scissors, felt pens</w:t>
+            </w:r>
+            <w:proofErr w:type="gramStart"/>
+            <w:r>
+              <w:t xml:space="preserve">   </w:t>
             </w:r>
             <w:r>
               <w:rPr>
                 <w:sz w:val="20"/>
               </w:rPr>
-              <w:t>(for full</w:t>
-            </w:r>
+              <w:t>(</w:t>
+            </w:r>
+            <w:proofErr w:type="gramEnd"/>
             <w:r>
               <w:rPr>
                 <w:sz w:val="20"/>
               </w:rPr>
+              <w:t>for full</w:t>
+            </w:r>
+            <w:r>
+              <w:rPr>
+                <w:sz w:val="20"/>
+              </w:rPr>
               <w:t xml:space="preserve"> project</w:t>
             </w:r>
             <w:r>
@@ -2342,13 +2506,24 @@
               <w:t xml:space="preserve">Pre-made cards     </w:t>
             </w:r>
             <w:r>
-              <w:t xml:space="preserve">    </w:t>
+              <w:t xml:space="preserve"> </w:t>
+            </w:r>
+            <w:proofErr w:type="gramStart"/>
+            <w:r>
+              <w:t xml:space="preserve">   </w:t>
             </w:r>
             <w:r>
               <w:rPr>
                 <w:sz w:val="22"/>
               </w:rPr>
-              <w:t xml:space="preserve">(download </w:t>
+              <w:t>(</w:t>
+            </w:r>
+            <w:proofErr w:type="gramEnd"/>
+            <w:r>
+              <w:rPr>
+                <w:sz w:val="22"/>
+              </w:rPr>
+              <w:t xml:space="preserve">download </w:t>
             </w:r>
             <w:r>
               <w:rPr>
@@ -2548,7 +2723,15 @@
           <w:p/>
           <w:p>
             <w:r>
-              <w:t>One “Lite” API key is free but can only be used to create 1 custom model</w:t>
+              <w:t>One “</w:t>
+            </w:r>
+            <w:proofErr w:type="spellStart"/>
+            <w:r>
+              <w:t>Lite</w:t>
+            </w:r>
+            <w:proofErr w:type="spellEnd"/>
+            <w:r>
+              <w:t>” API key is free but can only be used to create 1 custom model</w:t>
             </w:r>
           </w:p>
           <w:p>
@@ -2686,7 +2869,15 @@
               <w:t>I</w:t>
             </w:r>
             <w:r>
-              <w:t>f this raises concerns it may be sensible to obtain parental permission.</w:t>
+              <w:t xml:space="preserve">f </w:t>
+            </w:r>
+            <w:proofErr w:type="gramStart"/>
+            <w:r>
+              <w:t>this raises</w:t>
+            </w:r>
+            <w:proofErr w:type="gramEnd"/>
+            <w:r>
+              <w:t xml:space="preserve"> concerns it may be sensible to obtain parental permission.</w:t>
             </w:r>
           </w:p>
           <w:p>
@@ -2771,7 +2962,27 @@
                 <w:sz w:val="36"/>
               </w:rPr>
               <w:lastRenderedPageBreak/>
-              <w:t xml:space="preserve">Machine Learning For Kids  ::  </w:t>
+              <w:t xml:space="preserve">Machine Learning For </w:t>
+            </w:r>
+            <w:proofErr w:type="gramStart"/>
+            <w:r>
+              <w:rPr>
+                <w:rFonts w:ascii="IBM Plex Sans" w:hAnsi="IBM Plex Sans"/>
+                <w:b/>
+                <w:color w:val="FFFFFF" w:themeColor="background1"/>
+                <w:sz w:val="36"/>
+              </w:rPr>
+              <w:t>Kids  :</w:t>
+            </w:r>
+            <w:proofErr w:type="gramEnd"/>
+            <w:r>
+              <w:rPr>
+                <w:rFonts w:ascii="IBM Plex Sans" w:hAnsi="IBM Plex Sans"/>
+                <w:b/>
+                <w:color w:val="FFFFFF" w:themeColor="background1"/>
+                <w:sz w:val="36"/>
+              </w:rPr>
+              <w:t xml:space="preserve">:  </w:t>
             </w:r>
             <w:r>
               <w:rPr>
@@ -3163,13 +3374,24 @@
               </w:rPr>
             </w:pPr>
             <w:r>
-              <w:t xml:space="preserve">Project worksheet    </w:t>
+              <w:t xml:space="preserve">Project worksheet </w:t>
+            </w:r>
+            <w:proofErr w:type="gramStart"/>
+            <w:r>
+              <w:t xml:space="preserve">   </w:t>
             </w:r>
             <w:r>
               <w:rPr>
                 <w:sz w:val="22"/>
               </w:rPr>
-              <w:t xml:space="preserve">(download from </w:t>
+              <w:t>(</w:t>
+            </w:r>
+            <w:proofErr w:type="gramEnd"/>
+            <w:r>
+              <w:rPr>
+                <w:sz w:val="22"/>
+              </w:rPr>
+              <w:t xml:space="preserve">download from </w:t>
             </w:r>
             <w:hyperlink r:id="rId16" w:history="1">
               <w:r>
@@ -3329,7 +3551,15 @@
           <w:p/>
           <w:p>
             <w:r>
-              <w:t xml:space="preserve">One “Lite” API key is free </w:t>
+              <w:t>One “</w:t>
+            </w:r>
+            <w:proofErr w:type="spellStart"/>
+            <w:r>
+              <w:t>Lite</w:t>
+            </w:r>
+            <w:proofErr w:type="spellEnd"/>
+            <w:r>
+              <w:t xml:space="preserve">” API key is free </w:t>
             </w:r>
             <w:r>
               <w:t>but can only be used to create 2</w:t>
@@ -3536,7 +3766,27 @@
                 <w:sz w:val="36"/>
               </w:rPr>
               <w:lastRenderedPageBreak/>
-              <w:t xml:space="preserve">Machine Learning For Kids  ::  </w:t>
+              <w:t xml:space="preserve">Machine Learning For </w:t>
+            </w:r>
+            <w:proofErr w:type="gramStart"/>
+            <w:r>
+              <w:rPr>
+                <w:rFonts w:ascii="IBM Plex Sans" w:hAnsi="IBM Plex Sans"/>
+                <w:b/>
+                <w:color w:val="FFFFFF" w:themeColor="background1"/>
+                <w:sz w:val="36"/>
+              </w:rPr>
+              <w:t>Kids  :</w:t>
+            </w:r>
+            <w:proofErr w:type="gramEnd"/>
+            <w:r>
+              <w:rPr>
+                <w:rFonts w:ascii="IBM Plex Sans" w:hAnsi="IBM Plex Sans"/>
+                <w:b/>
+                <w:color w:val="FFFFFF" w:themeColor="background1"/>
+                <w:sz w:val="36"/>
+              </w:rPr>
+              <w:t xml:space="preserve">:  </w:t>
             </w:r>
             <w:r>
               <w:rPr>
@@ -3944,13 +4194,24 @@
               </w:rPr>
             </w:pPr>
             <w:r>
-              <w:t xml:space="preserve">Project worksheet    </w:t>
+              <w:t xml:space="preserve">Project worksheet </w:t>
+            </w:r>
+            <w:proofErr w:type="gramStart"/>
+            <w:r>
+              <w:t xml:space="preserve">   </w:t>
             </w:r>
             <w:r>
               <w:rPr>
                 <w:sz w:val="22"/>
               </w:rPr>
-              <w:t xml:space="preserve">(download from </w:t>
+              <w:t>(</w:t>
+            </w:r>
+            <w:proofErr w:type="gramEnd"/>
+            <w:r>
+              <w:rPr>
+                <w:sz w:val="22"/>
+              </w:rPr>
+              <w:t xml:space="preserve">download from </w:t>
             </w:r>
             <w:hyperlink r:id="rId18" w:history="1">
               <w:r>
@@ -4189,7 +4450,11 @@
               </w:rPr>
             </w:pPr>
             <w:r>
-              <w:t>1 custom model per student</w:t>
+              <w:t xml:space="preserve">1 custom model per </w:t>
+            </w:r>
+            <w:proofErr w:type="gramStart"/>
+            <w:r>
+              <w:t>student</w:t>
             </w:r>
             <w:r>
               <w:t xml:space="preserve">  </w:t>
@@ -4200,6 +4465,7 @@
               </w:rPr>
               <w:t>(</w:t>
             </w:r>
+            <w:proofErr w:type="gramEnd"/>
             <w:r>
               <w:rPr>
                 <w:sz w:val="20"/>
@@ -4222,18 +4488,29 @@
               </w:rPr>
             </w:pPr>
             <w:r>
-              <w:t xml:space="preserve">1 custom model per class        </w:t>
+              <w:t xml:space="preserve">1 custom model per class     </w:t>
+            </w:r>
+            <w:proofErr w:type="gramStart"/>
+            <w:r>
+              <w:t xml:space="preserve">   </w:t>
             </w:r>
             <w:r>
               <w:rPr>
                 <w:sz w:val="20"/>
               </w:rPr>
-              <w:t xml:space="preserve">(if students </w:t>
-            </w:r>
+              <w:t>(</w:t>
+            </w:r>
+            <w:proofErr w:type="gramEnd"/>
             <w:r>
               <w:rPr>
                 <w:sz w:val="20"/>
               </w:rPr>
+              <w:t xml:space="preserve">if students </w:t>
+            </w:r>
+            <w:r>
+              <w:rPr>
+                <w:sz w:val="20"/>
+              </w:rPr>
               <w:t>work together on a whole class project</w:t>
             </w:r>
             <w:r>
@@ -4246,7 +4523,15 @@
           <w:p/>
           <w:p>
             <w:r>
-              <w:t xml:space="preserve">One “Lite” API key is free </w:t>
+              <w:t>One “</w:t>
+            </w:r>
+            <w:proofErr w:type="spellStart"/>
+            <w:r>
+              <w:t>Lite</w:t>
+            </w:r>
+            <w:proofErr w:type="spellEnd"/>
+            <w:r>
+              <w:t xml:space="preserve">” API key is free </w:t>
             </w:r>
             <w:r>
               <w:t>but can only be used to create 2</w:t>
@@ -4494,7 +4779,27 @@
                 <w:sz w:val="36"/>
               </w:rPr>
               <w:lastRenderedPageBreak/>
-              <w:t xml:space="preserve">Machine Learning For Kids  ::  </w:t>
+              <w:t xml:space="preserve">Machine Learning For </w:t>
+            </w:r>
+            <w:proofErr w:type="gramStart"/>
+            <w:r>
+              <w:rPr>
+                <w:rFonts w:ascii="IBM Plex Sans" w:hAnsi="IBM Plex Sans"/>
+                <w:b/>
+                <w:color w:val="FFFFFF" w:themeColor="background1"/>
+                <w:sz w:val="36"/>
+              </w:rPr>
+              <w:t>Kids  :</w:t>
+            </w:r>
+            <w:proofErr w:type="gramEnd"/>
+            <w:r>
+              <w:rPr>
+                <w:rFonts w:ascii="IBM Plex Sans" w:hAnsi="IBM Plex Sans"/>
+                <w:b/>
+                <w:color w:val="FFFFFF" w:themeColor="background1"/>
+                <w:sz w:val="36"/>
+              </w:rPr>
+              <w:t xml:space="preserve">:  </w:t>
             </w:r>
             <w:r>
               <w:rPr>
@@ -4939,13 +5244,24 @@
               </w:rPr>
             </w:pPr>
             <w:r>
-              <w:t xml:space="preserve">Project worksheet    </w:t>
+              <w:t xml:space="preserve">Project worksheet </w:t>
+            </w:r>
+            <w:proofErr w:type="gramStart"/>
+            <w:r>
+              <w:t xml:space="preserve">   </w:t>
             </w:r>
             <w:r>
               <w:rPr>
                 <w:sz w:val="22"/>
               </w:rPr>
-              <w:t xml:space="preserve">(download from </w:t>
+              <w:t>(</w:t>
+            </w:r>
+            <w:proofErr w:type="gramEnd"/>
+            <w:r>
+              <w:rPr>
+                <w:sz w:val="22"/>
+              </w:rPr>
+              <w:t xml:space="preserve">download from </w:t>
             </w:r>
             <w:hyperlink r:id="rId20" w:history="1">
               <w:r>
@@ -5276,7 +5592,27 @@
                 <w:sz w:val="36"/>
               </w:rPr>
               <w:lastRenderedPageBreak/>
-              <w:t xml:space="preserve">Machine Learning For Kids  ::  </w:t>
+              <w:t xml:space="preserve">Machine Learning For </w:t>
+            </w:r>
+            <w:proofErr w:type="gramStart"/>
+            <w:r>
+              <w:rPr>
+                <w:rFonts w:ascii="IBM Plex Sans" w:hAnsi="IBM Plex Sans"/>
+                <w:b/>
+                <w:color w:val="FFFFFF" w:themeColor="background1"/>
+                <w:sz w:val="36"/>
+              </w:rPr>
+              <w:t>Kids  :</w:t>
+            </w:r>
+            <w:proofErr w:type="gramEnd"/>
+            <w:r>
+              <w:rPr>
+                <w:rFonts w:ascii="IBM Plex Sans" w:hAnsi="IBM Plex Sans"/>
+                <w:b/>
+                <w:color w:val="FFFFFF" w:themeColor="background1"/>
+                <w:sz w:val="36"/>
+              </w:rPr>
+              <w:t xml:space="preserve">:  </w:t>
             </w:r>
             <w:r>
               <w:rPr>
@@ -5799,13 +6135,24 @@
               </w:rPr>
             </w:pPr>
             <w:r>
-              <w:t xml:space="preserve">Project worksheet    </w:t>
+              <w:t xml:space="preserve">Project worksheet </w:t>
+            </w:r>
+            <w:proofErr w:type="gramStart"/>
+            <w:r>
+              <w:t xml:space="preserve">   </w:t>
             </w:r>
             <w:r>
               <w:rPr>
                 <w:sz w:val="22"/>
               </w:rPr>
-              <w:t xml:space="preserve">(download from </w:t>
+              <w:t>(</w:t>
+            </w:r>
+            <w:proofErr w:type="gramEnd"/>
+            <w:r>
+              <w:rPr>
+                <w:sz w:val="22"/>
+              </w:rPr>
+              <w:t xml:space="preserve">download from </w:t>
             </w:r>
             <w:hyperlink r:id="rId22" w:history="1">
               <w:r>
@@ -5978,7 +6325,15 @@
           <w:p/>
           <w:p>
             <w:r>
-              <w:t>One “Lite” API key is free but can only be used to create 5 workspaces</w:t>
+              <w:t>One “</w:t>
+            </w:r>
+            <w:proofErr w:type="spellStart"/>
+            <w:r>
+              <w:t>Lite</w:t>
+            </w:r>
+            <w:proofErr w:type="spellEnd"/>
+            <w:r>
+              <w:t>” API key is free but can only be used to create 5 workspaces</w:t>
             </w:r>
           </w:p>
           <w:p>
@@ -6179,7 +6534,27 @@
                 <w:sz w:val="36"/>
               </w:rPr>
               <w:lastRenderedPageBreak/>
-              <w:t xml:space="preserve">Machine Learning For Kids  ::  </w:t>
+              <w:t xml:space="preserve">Machine Learning For </w:t>
+            </w:r>
+            <w:proofErr w:type="gramStart"/>
+            <w:r>
+              <w:rPr>
+                <w:rFonts w:ascii="IBM Plex Sans" w:hAnsi="IBM Plex Sans"/>
+                <w:b/>
+                <w:color w:val="FFFFFF" w:themeColor="background1"/>
+                <w:sz w:val="36"/>
+              </w:rPr>
+              <w:t>Kids  :</w:t>
+            </w:r>
+            <w:proofErr w:type="gramEnd"/>
+            <w:r>
+              <w:rPr>
+                <w:rFonts w:ascii="IBM Plex Sans" w:hAnsi="IBM Plex Sans"/>
+                <w:b/>
+                <w:color w:val="FFFFFF" w:themeColor="background1"/>
+                <w:sz w:val="36"/>
+              </w:rPr>
+              <w:t xml:space="preserve">:  </w:t>
             </w:r>
             <w:r>
               <w:rPr>
@@ -6410,7 +6785,11 @@
               </w:rPr>
             </w:pPr>
             <w:r>
-              <w:t xml:space="preserve">1 – 2 hours   </w:t>
+              <w:t>1 – 2 hours</w:t>
+            </w:r>
+            <w:proofErr w:type="gramStart"/>
+            <w:r>
+              <w:t xml:space="preserve">   </w:t>
             </w:r>
             <w:r>
               <w:rPr>
@@ -6418,6 +6797,7 @@
               </w:rPr>
               <w:t>(</w:t>
             </w:r>
+            <w:proofErr w:type="gramEnd"/>
             <w:r>
               <w:rPr>
                 <w:sz w:val="20"/>
@@ -6441,13 +6821,24 @@
           </w:p>
           <w:p>
             <w:r>
-              <w:t xml:space="preserve">45 minutes   </w:t>
+              <w:t>45 minutes</w:t>
+            </w:r>
+            <w:proofErr w:type="gramStart"/>
+            <w:r>
+              <w:t xml:space="preserve">   </w:t>
             </w:r>
             <w:r>
               <w:rPr>
                 <w:sz w:val="20"/>
               </w:rPr>
-              <w:t xml:space="preserve">(if students </w:t>
+              <w:t>(</w:t>
+            </w:r>
+            <w:proofErr w:type="gramEnd"/>
+            <w:r>
+              <w:rPr>
+                <w:sz w:val="20"/>
+              </w:rPr>
+              <w:t xml:space="preserve">if students </w:t>
             </w:r>
             <w:r>
               <w:rPr>
@@ -6635,13 +7026,24 @@
               </w:rPr>
             </w:pPr>
             <w:r>
-              <w:t xml:space="preserve">Project worksheet    </w:t>
+              <w:t xml:space="preserve">Project worksheet </w:t>
+            </w:r>
+            <w:proofErr w:type="gramStart"/>
+            <w:r>
+              <w:t xml:space="preserve">   </w:t>
             </w:r>
             <w:r>
               <w:rPr>
                 <w:sz w:val="22"/>
               </w:rPr>
-              <w:t xml:space="preserve">(download </w:t>
+              <w:t>(</w:t>
+            </w:r>
+            <w:proofErr w:type="gramEnd"/>
+            <w:r>
+              <w:rPr>
+                <w:sz w:val="22"/>
+              </w:rPr>
+              <w:t xml:space="preserve">download </w:t>
             </w:r>
             <w:r>
               <w:rPr>
@@ -6908,7 +7310,11 @@
               </w:rPr>
             </w:pPr>
             <w:r>
-              <w:t>1 workspace per student</w:t>
+              <w:t xml:space="preserve">1 workspace per </w:t>
+            </w:r>
+            <w:proofErr w:type="gramStart"/>
+            <w:r>
+              <w:t>student</w:t>
             </w:r>
             <w:r>
               <w:t xml:space="preserve">  </w:t>
@@ -6919,6 +7325,7 @@
               </w:rPr>
               <w:t>(</w:t>
             </w:r>
+            <w:proofErr w:type="gramEnd"/>
             <w:r>
               <w:rPr>
                 <w:sz w:val="20"/>
@@ -6936,18 +7343,29 @@
           </w:p>
           <w:p>
             <w:r>
-              <w:t xml:space="preserve">1 workspace per class        </w:t>
+              <w:t xml:space="preserve">1 workspace per class     </w:t>
+            </w:r>
+            <w:proofErr w:type="gramStart"/>
+            <w:r>
+              <w:t xml:space="preserve">   </w:t>
             </w:r>
             <w:r>
               <w:rPr>
                 <w:sz w:val="20"/>
               </w:rPr>
-              <w:t xml:space="preserve">(if students </w:t>
-            </w:r>
+              <w:t>(</w:t>
+            </w:r>
+            <w:proofErr w:type="gramEnd"/>
             <w:r>
               <w:rPr>
                 <w:sz w:val="20"/>
               </w:rPr>
+              <w:t xml:space="preserve">if students </w:t>
+            </w:r>
+            <w:r>
+              <w:rPr>
+                <w:sz w:val="20"/>
+              </w:rPr>
               <w:t>work together on a whole class project</w:t>
             </w:r>
             <w:r>
@@ -6960,7 +7378,15 @@
           <w:p/>
           <w:p>
             <w:r>
-              <w:t>One “Lite” API key is free but can only be used to create 5 workspaces</w:t>
+              <w:t>One “</w:t>
+            </w:r>
+            <w:proofErr w:type="spellStart"/>
+            <w:r>
+              <w:t>Lite</w:t>
+            </w:r>
+            <w:proofErr w:type="spellEnd"/>
+            <w:r>
+              <w:t>” API key is free but can only be used to create 5 workspaces</w:t>
             </w:r>
           </w:p>
           <w:p>
@@ -7176,7 +7602,27 @@
                 <w:sz w:val="36"/>
               </w:rPr>
               <w:lastRenderedPageBreak/>
-              <w:t xml:space="preserve">Machine Learning For Kids  ::  </w:t>
+              <w:t xml:space="preserve">Machine Learning For </w:t>
+            </w:r>
+            <w:proofErr w:type="gramStart"/>
+            <w:r>
+              <w:rPr>
+                <w:rFonts w:ascii="IBM Plex Sans" w:hAnsi="IBM Plex Sans"/>
+                <w:b/>
+                <w:color w:val="FFFFFF" w:themeColor="background1"/>
+                <w:sz w:val="36"/>
+              </w:rPr>
+              <w:t>Kids  :</w:t>
+            </w:r>
+            <w:proofErr w:type="gramEnd"/>
+            <w:r>
+              <w:rPr>
+                <w:rFonts w:ascii="IBM Plex Sans" w:hAnsi="IBM Plex Sans"/>
+                <w:b/>
+                <w:color w:val="FFFFFF" w:themeColor="background1"/>
+                <w:sz w:val="36"/>
+              </w:rPr>
+              <w:t xml:space="preserve">:  </w:t>
             </w:r>
             <w:r>
               <w:rPr>
@@ -7616,13 +8062,24 @@
               </w:rPr>
             </w:pPr>
             <w:r>
-              <w:t xml:space="preserve">Project worksheet    </w:t>
+              <w:t xml:space="preserve">Project worksheet </w:t>
+            </w:r>
+            <w:proofErr w:type="gramStart"/>
+            <w:r>
+              <w:t xml:space="preserve">   </w:t>
             </w:r>
             <w:r>
               <w:rPr>
                 <w:sz w:val="22"/>
               </w:rPr>
-              <w:t xml:space="preserve">(download from </w:t>
+              <w:t>(</w:t>
+            </w:r>
+            <w:proofErr w:type="gramEnd"/>
+            <w:r>
+              <w:rPr>
+                <w:sz w:val="22"/>
+              </w:rPr>
+              <w:t xml:space="preserve">download from </w:t>
             </w:r>
             <w:hyperlink r:id="rId26" w:history="1">
               <w:r>
@@ -7824,7 +8281,24 @@
           <w:p/>
           <w:p>
             <w:r>
-              <w:t>One “Lite” API key is free but can only be used to create 1 custom model</w:t>
+              <w:t>One “</w:t>
+            </w:r>
+            <w:proofErr w:type="spellStart"/>
+            <w:r>
+              <w:t>Lite</w:t>
+            </w:r>
+            <w:proofErr w:type="spellEnd"/>
+            <w:r>
+              <w:t xml:space="preserve">” API key is free </w:t>
+            </w:r>
+            <w:r>
+              <w:t>but can only be used to create 2</w:t>
+            </w:r>
+            <w:r>
+              <w:t xml:space="preserve"> custom model</w:t>
+            </w:r>
+            <w:r>
+              <w:t>s</w:t>
             </w:r>
           </w:p>
           <w:p>
@@ -7845,15 +8319,14 @@
               </w:rPr>
               <w:t xml:space="preserve">more detail at: </w:t>
             </w:r>
-            <w:hyperlink r:id="rId27" w:history="1">
-              <w:r>
-                <w:rPr>
-                  <w:rStyle w:val="Hyperlink"/>
-                  <w:sz w:val="18"/>
-                </w:rPr>
-                <w:t>https://github.com/dalelane/ml-for-kids/raw/master/doc/machinelearningforkids-apikeys.pdf</w:t>
-              </w:r>
-            </w:hyperlink>
+            <w:r>
+              <w:rPr>
+                <w:rStyle w:val="Hyperlink"/>
+                <w:sz w:val="17"/>
+                <w:szCs w:val="17"/>
+              </w:rPr>
+              <w:t>https://github.com/IBM/taxinomitis-docs/raw/master/docs/pdf/machinelearningforkids-apikeys.pdf</w:t>
+            </w:r>
             <w:r>
               <w:rPr>
                 <w:sz w:val="18"/>
@@ -7926,7 +8399,49 @@
               <w:ind w:left="455" w:hanging="425"/>
             </w:pPr>
             <w:r>
-              <w:t>Students will be taking photos of their hands and uploading them to a secure site, where they are kept until their photo or project is deleted. As long as only their hands are visible in photos they take, then students are unlikely to be identifiable from this. If using laptops, angling the screen towards the ceiling helps with this. However, if the chance of photos accidentally including students raises concerns it may be sensible to obtain parental permission.</w:t>
+              <w:t xml:space="preserve">Students will </w:t>
+            </w:r>
+            <w:r>
+              <w:t>take</w:t>
+            </w:r>
+            <w:r>
+              <w:t xml:space="preserve"> pho</w:t>
+            </w:r>
+            <w:r>
+              <w:t>tos of their hands and upload</w:t>
+            </w:r>
+            <w:r>
+              <w:t xml:space="preserve"> them to a secure site, where they are kept until their photo or project is deleted. As long as only hands are visible in </w:t>
+            </w:r>
+            <w:r>
+              <w:t>photos</w:t>
+            </w:r>
+            <w:r>
+              <w:t xml:space="preserve">, students are </w:t>
+            </w:r>
+            <w:r>
+              <w:t>unlikely to be identifiable</w:t>
+            </w:r>
+            <w:r>
+              <w:t>. If using laptops, angling the screen towards the ceiling</w:t>
+            </w:r>
+            <w:r>
+              <w:t xml:space="preserve"> helps</w:t>
+            </w:r>
+            <w:r>
+              <w:t xml:space="preserve">. However, if photos accidentally including students </w:t>
+            </w:r>
+            <w:r>
+              <w:t>is a concern</w:t>
+            </w:r>
+            <w:r>
+              <w:t xml:space="preserve"> it may be </w:t>
+            </w:r>
+            <w:r>
+              <w:t>useful</w:t>
+            </w:r>
+            <w:r>
+              <w:t xml:space="preserve"> to obtain parental permission.</w:t>
             </w:r>
             <w:r>
               <w:t xml:space="preserve"> </w:t>
@@ -7942,7 +8457,19 @@
               <w:ind w:left="455" w:hanging="425"/>
             </w:pPr>
             <w:r>
-              <w:t>Students often take a large number of very similar training photos. This is less likely to be accurate than photos of hands in a variety of positions and angles. It’s helpful to highlight this and encourage students to think about why it is the case.</w:t>
+              <w:t xml:space="preserve">Students often take very similar training photos. This is less likely to be </w:t>
+            </w:r>
+            <w:r>
+              <w:t>effective</w:t>
+            </w:r>
+            <w:r>
+              <w:t xml:space="preserve"> than photos </w:t>
+            </w:r>
+            <w:r>
+              <w:t>of</w:t>
+            </w:r>
+            <w:r>
+              <w:t xml:space="preserve"> a variety of positions and angles. It’s helpful to highlight this and encourage students to think about why.</w:t>
             </w:r>
           </w:p>
           <w:p>
@@ -7955,6 +8482,950 @@
               <w:ind w:left="455" w:hanging="425"/>
             </w:pPr>
             <w:r>
+              <w:t xml:space="preserve">Machine Learning models for image projects </w:t>
+            </w:r>
+            <w:bookmarkStart w:id="0" w:name="_GoBack"/>
+            <w:r>
+              <w:t>sometimes take</w:t>
+            </w:r>
+            <w:bookmarkEnd w:id="0"/>
+            <w:r>
+              <w:t xml:space="preserve"> up to 5 minutes to train. Students can continue to work on their Scratch project scripts while they wait, if you like. They won’t be able to run the project until the status light next to their project name in Scratch will go green when it’s ready.</w:t>
+            </w:r>
+          </w:p>
+          <w:p/>
+          <w:p>
+            <w:r>
+              <w:t xml:space="preserve">General troubleshooting and help at </w:t>
+            </w:r>
+            <w:hyperlink r:id="rId27" w:history="1">
+              <w:r>
+                <w:rPr>
+                  <w:rStyle w:val="Hyperlink"/>
+                </w:rPr>
+                <w:t>https://machinelearningforkids.co.uk/help</w:t>
+              </w:r>
+            </w:hyperlink>
+            <w:r>
+              <w:t xml:space="preserve"> </w:t>
+            </w:r>
+          </w:p>
+          <w:p/>
+        </w:tc>
+      </w:tr>
+    </w:tbl>
+    <w:p/>
+    <w:p>
+      <w:r>
+        <w:lastRenderedPageBreak/>
+        <w:br w:type="page"/>
+      </w:r>
+    </w:p>
+    <w:tbl>
+      <w:tblPr>
+        <w:tblStyle w:val="TableGrid"/>
+        <w:tblW w:w="5000" w:type="pct"/>
+        <w:tblLook w:val="04A0" w:firstRow="1" w:lastRow="0" w:firstColumn="1" w:lastColumn="0" w:noHBand="0" w:noVBand="1"/>
+      </w:tblPr>
+      <w:tblGrid>
+        <w:gridCol w:w="279"/>
+        <w:gridCol w:w="1701"/>
+        <w:gridCol w:w="8470"/>
+      </w:tblGrid>
+      <w:tr>
+        <w:tc>
+          <w:tcPr>
+            <w:tcW w:w="10450" w:type="dxa"/>
+            <w:gridSpan w:val="3"/>
+            <w:shd w:val="clear" w:color="auto" w:fill="70AD47" w:themeFill="accent6"/>
+            <w:tcMar>
+              <w:top w:w="170" w:type="dxa"/>
+              <w:left w:w="170" w:type="dxa"/>
+              <w:bottom w:w="170" w:type="dxa"/>
+              <w:right w:w="170" w:type="dxa"/>
+            </w:tcMar>
+          </w:tcPr>
+          <w:p>
+            <w:pPr>
+              <w:jc w:val="center"/>
+              <w:rPr>
+                <w:rFonts w:ascii="IBM Plex Sans" w:hAnsi="IBM Plex Sans"/>
+                <w:b/>
+                <w:color w:val="FFFFFF" w:themeColor="background1"/>
+              </w:rPr>
+            </w:pPr>
+            <w:r>
+              <w:rPr>
+                <w:rFonts w:ascii="IBM Plex Sans" w:hAnsi="IBM Plex Sans"/>
+                <w:b/>
+                <w:color w:val="FFFFFF" w:themeColor="background1"/>
+                <w:sz w:val="36"/>
+              </w:rPr>
+              <w:lastRenderedPageBreak/>
+              <w:t xml:space="preserve">Machine Learning For </w:t>
+            </w:r>
+            <w:proofErr w:type="gramStart"/>
+            <w:r>
+              <w:rPr>
+                <w:rFonts w:ascii="IBM Plex Sans" w:hAnsi="IBM Plex Sans"/>
+                <w:b/>
+                <w:color w:val="FFFFFF" w:themeColor="background1"/>
+                <w:sz w:val="36"/>
+              </w:rPr>
+              <w:t>Kids  :</w:t>
+            </w:r>
+            <w:proofErr w:type="gramEnd"/>
+            <w:r>
+              <w:rPr>
+                <w:rFonts w:ascii="IBM Plex Sans" w:hAnsi="IBM Plex Sans"/>
+                <w:b/>
+                <w:color w:val="FFFFFF" w:themeColor="background1"/>
+                <w:sz w:val="36"/>
+              </w:rPr>
+              <w:t xml:space="preserve">:  </w:t>
+            </w:r>
+            <w:r>
+              <w:rPr>
+                <w:rFonts w:ascii="IBM Plex Sans" w:hAnsi="IBM Plex Sans"/>
+                <w:b/>
+                <w:color w:val="FFFFFF" w:themeColor="background1"/>
+                <w:sz w:val="36"/>
+              </w:rPr>
+              <w:t>Teachers’</w:t>
+            </w:r>
+            <w:r>
+              <w:rPr>
+                <w:rFonts w:ascii="IBM Plex Sans" w:hAnsi="IBM Plex Sans"/>
+                <w:b/>
+                <w:color w:val="FFFFFF" w:themeColor="background1"/>
+                <w:sz w:val="36"/>
+              </w:rPr>
+              <w:t xml:space="preserve"> notes</w:t>
+            </w:r>
+          </w:p>
+        </w:tc>
+      </w:tr>
+      <w:tr>
+        <w:tc>
+          <w:tcPr>
+            <w:tcW w:w="1980" w:type="dxa"/>
+            <w:gridSpan w:val="2"/>
+          </w:tcPr>
+          <w:p>
+            <w:pPr>
+              <w:rPr>
+                <w:b/>
+              </w:rPr>
+            </w:pPr>
+            <w:r>
+              <w:rPr>
+                <w:b/>
+              </w:rPr>
+              <w:t>Worksheet</w:t>
+            </w:r>
+          </w:p>
+        </w:tc>
+        <w:tc>
+          <w:tcPr>
+            <w:tcW w:w="8470" w:type="dxa"/>
+          </w:tcPr>
+          <w:p>
+            <w:r>
+              <w:rPr>
+                <w:sz w:val="40"/>
+              </w:rPr>
+              <w:t>Judge a Book</w:t>
+            </w:r>
+          </w:p>
+        </w:tc>
+      </w:tr>
+      <w:tr>
+        <w:tc>
+          <w:tcPr>
+            <w:tcW w:w="1980" w:type="dxa"/>
+            <w:gridSpan w:val="2"/>
+          </w:tcPr>
+          <w:p>
+            <w:pPr>
+              <w:rPr>
+                <w:b/>
+              </w:rPr>
+            </w:pPr>
+            <w:r>
+              <w:rPr>
+                <w:b/>
+              </w:rPr>
+              <w:t>Activity</w:t>
+            </w:r>
+          </w:p>
+        </w:tc>
+        <w:tc>
+          <w:tcPr>
+            <w:tcW w:w="8470" w:type="dxa"/>
+          </w:tcPr>
+          <w:p>
+            <w:r>
+              <w:t>Make a game in Scratch to test whether it really is possible to judge a book by its cover</w:t>
+            </w:r>
+            <w:r>
+              <w:t>.</w:t>
+            </w:r>
+          </w:p>
+        </w:tc>
+      </w:tr>
+      <w:tr>
+        <w:tc>
+          <w:tcPr>
+            <w:tcW w:w="1980" w:type="dxa"/>
+            <w:gridSpan w:val="2"/>
+          </w:tcPr>
+          <w:p>
+            <w:pPr>
+              <w:rPr>
+                <w:b/>
+              </w:rPr>
+            </w:pPr>
+            <w:r>
+              <w:rPr>
+                <w:b/>
+              </w:rPr>
+              <w:t>Objective</w:t>
+            </w:r>
+          </w:p>
+        </w:tc>
+        <w:tc>
+          <w:tcPr>
+            <w:tcW w:w="8470" w:type="dxa"/>
+          </w:tcPr>
+          <w:p>
+            <w:pPr>
+              <w:rPr>
+                <w:b/>
+              </w:rPr>
+            </w:pPr>
+            <w:r>
+              <w:rPr>
+                <w:b/>
+              </w:rPr>
+              <w:t xml:space="preserve">Teach a computer to recognise </w:t>
+            </w:r>
+            <w:r>
+              <w:rPr>
+                <w:b/>
+              </w:rPr>
+              <w:t>visual style</w:t>
+            </w:r>
+            <w:r>
+              <w:rPr>
+                <w:b/>
+              </w:rPr>
+              <w:t xml:space="preserve"> </w:t>
+            </w:r>
+          </w:p>
+          <w:p>
+            <w:pPr>
+              <w:pStyle w:val="ListParagraph"/>
+              <w:numPr>
+                <w:ilvl w:val="0"/>
+                <w:numId w:val="1"/>
+              </w:numPr>
+              <w:ind w:left="455" w:hanging="425"/>
+            </w:pPr>
+            <w:r>
+              <w:t>How effectiveness of a machine learning system can be measured by compa</w:t>
+            </w:r>
+            <w:r>
+              <w:t>ring performance against humans</w:t>
+            </w:r>
+            <w:r>
+              <w:t>.</w:t>
+            </w:r>
+          </w:p>
+        </w:tc>
+      </w:tr>
+      <w:tr>
+        <w:tc>
+          <w:tcPr>
+            <w:tcW w:w="1980" w:type="dxa"/>
+            <w:gridSpan w:val="2"/>
+          </w:tcPr>
+          <w:p>
+            <w:pPr>
+              <w:rPr>
+                <w:b/>
+              </w:rPr>
+            </w:pPr>
+            <w:r>
+              <w:rPr>
+                <w:b/>
+              </w:rPr>
+              <w:t>Difficulty level</w:t>
+            </w:r>
+          </w:p>
+        </w:tc>
+        <w:tc>
+          <w:tcPr>
+            <w:tcW w:w="8470" w:type="dxa"/>
+          </w:tcPr>
+          <w:p>
+            <w:r>
+              <w:t>Intermediate</w:t>
+            </w:r>
+          </w:p>
+          <w:p>
+            <w:pPr>
+              <w:rPr>
+                <w:sz w:val="22"/>
+              </w:rPr>
+            </w:pPr>
+            <w:r>
+              <w:rPr>
+                <w:sz w:val="22"/>
+              </w:rPr>
+              <w:t>Collecting the book cover images can be time-consuming.</w:t>
+            </w:r>
+          </w:p>
+          <w:p>
+            <w:pPr>
+              <w:rPr>
+                <w:sz w:val="22"/>
+              </w:rPr>
+            </w:pPr>
+            <w:r>
+              <w:rPr>
+                <w:sz w:val="22"/>
+              </w:rPr>
+              <w:t xml:space="preserve">The term “genres” may require explanation.  </w:t>
+            </w:r>
+          </w:p>
+          <w:p>
+            <w:r>
+              <w:rPr>
+                <w:sz w:val="22"/>
+              </w:rPr>
+              <w:t xml:space="preserve">The idea of measuring performance by comparing answers against those of another human can require some explaining.  </w:t>
+            </w:r>
+          </w:p>
+        </w:tc>
+      </w:tr>
+      <w:tr>
+        <w:tc>
+          <w:tcPr>
+            <w:tcW w:w="1980" w:type="dxa"/>
+            <w:gridSpan w:val="2"/>
+            <w:tcBorders>
+              <w:bottom w:val="single" w:sz="4" w:space="0" w:color="auto"/>
+            </w:tcBorders>
+          </w:tcPr>
+          <w:p>
+            <w:pPr>
+              <w:rPr>
+                <w:b/>
+              </w:rPr>
+            </w:pPr>
+            <w:r>
+              <w:rPr>
+                <w:b/>
+              </w:rPr>
+              <w:t>Time estimate</w:t>
+            </w:r>
+          </w:p>
+        </w:tc>
+        <w:tc>
+          <w:tcPr>
+            <w:tcW w:w="8470" w:type="dxa"/>
+            <w:tcBorders>
+              <w:bottom w:val="single" w:sz="4" w:space="0" w:color="auto"/>
+            </w:tcBorders>
+          </w:tcPr>
+          <w:p>
+            <w:r>
+              <w:t>1 hour</w:t>
+            </w:r>
+          </w:p>
+        </w:tc>
+      </w:tr>
+      <w:tr>
+        <w:tc>
+          <w:tcPr>
+            <w:tcW w:w="1980" w:type="dxa"/>
+            <w:gridSpan w:val="2"/>
+            <w:tcBorders>
+              <w:bottom w:val="single" w:sz="4" w:space="0" w:color="auto"/>
+            </w:tcBorders>
+          </w:tcPr>
+          <w:p>
+            <w:pPr>
+              <w:rPr>
+                <w:b/>
+              </w:rPr>
+            </w:pPr>
+            <w:r>
+              <w:rPr>
+                <w:b/>
+              </w:rPr>
+              <w:t>Summary</w:t>
+            </w:r>
+          </w:p>
+        </w:tc>
+        <w:tc>
+          <w:tcPr>
+            <w:tcW w:w="8470" w:type="dxa"/>
+            <w:tcBorders>
+              <w:bottom w:val="single" w:sz="4" w:space="0" w:color="auto"/>
+            </w:tcBorders>
+          </w:tcPr>
+          <w:p>
+            <w:r>
+              <w:t xml:space="preserve">Students will </w:t>
+            </w:r>
+            <w:r>
+              <w:t xml:space="preserve">use a library or book retailer website to collect photos of book </w:t>
+            </w:r>
+            <w:proofErr w:type="gramStart"/>
+            <w:r>
+              <w:t>covers, and</w:t>
+            </w:r>
+            <w:proofErr w:type="gramEnd"/>
+            <w:r>
+              <w:t xml:space="preserve"> use these to </w:t>
+            </w:r>
+            <w:r>
+              <w:t xml:space="preserve">train a machine learning model to recognise </w:t>
+            </w:r>
+            <w:r>
+              <w:t>the genre of a book</w:t>
+            </w:r>
+            <w:r>
+              <w:t>,</w:t>
+            </w:r>
+            <w:r>
+              <w:t xml:space="preserve"> based on a picture of </w:t>
+            </w:r>
+            <w:r>
+              <w:t>the</w:t>
+            </w:r>
+            <w:r>
+              <w:t xml:space="preserve"> cover</w:t>
+            </w:r>
+            <w:r>
+              <w:t>. They will use this t</w:t>
+            </w:r>
+            <w:r>
+              <w:t>o make a project in Scratch</w:t>
+            </w:r>
+            <w:r>
+              <w:t>.</w:t>
+            </w:r>
+          </w:p>
+        </w:tc>
+      </w:tr>
+      <w:tr>
+        <w:tc>
+          <w:tcPr>
+            <w:tcW w:w="1980" w:type="dxa"/>
+            <w:gridSpan w:val="2"/>
+            <w:tcBorders>
+              <w:bottom w:val="single" w:sz="4" w:space="0" w:color="auto"/>
+            </w:tcBorders>
+            <w:tcMar>
+              <w:bottom w:w="113" w:type="dxa"/>
+            </w:tcMar>
+          </w:tcPr>
+          <w:p>
+            <w:pPr>
+              <w:rPr>
+                <w:b/>
+              </w:rPr>
+            </w:pPr>
+            <w:r>
+              <w:rPr>
+                <w:b/>
+              </w:rPr>
+              <w:t>Topics</w:t>
+            </w:r>
+          </w:p>
+        </w:tc>
+        <w:tc>
+          <w:tcPr>
+            <w:tcW w:w="8470" w:type="dxa"/>
+            <w:tcBorders>
+              <w:bottom w:val="single" w:sz="4" w:space="0" w:color="auto"/>
+            </w:tcBorders>
+            <w:tcMar>
+              <w:bottom w:w="113" w:type="dxa"/>
+            </w:tcMar>
+          </w:tcPr>
+          <w:p>
+            <w:r>
+              <w:t>image classification, supervised learning</w:t>
+            </w:r>
+          </w:p>
+        </w:tc>
+      </w:tr>
+      <w:tr>
+        <w:tc>
+          <w:tcPr>
+            <w:tcW w:w="10450" w:type="dxa"/>
+            <w:gridSpan w:val="3"/>
+            <w:shd w:val="clear" w:color="auto" w:fill="92D050"/>
+            <w:tcMar>
+              <w:top w:w="85" w:type="dxa"/>
+              <w:left w:w="85" w:type="dxa"/>
+              <w:bottom w:w="85" w:type="dxa"/>
+              <w:right w:w="85" w:type="dxa"/>
+            </w:tcMar>
+            <w:vAlign w:val="center"/>
+          </w:tcPr>
+          <w:p>
+            <w:pPr>
+              <w:jc w:val="center"/>
+              <w:rPr>
+                <w:rFonts w:ascii="IBM Plex Sans" w:hAnsi="IBM Plex Sans"/>
+                <w:b/>
+              </w:rPr>
+            </w:pPr>
+            <w:r>
+              <w:rPr>
+                <w:rFonts w:ascii="IBM Plex Sans" w:hAnsi="IBM Plex Sans"/>
+                <w:b/>
+                <w:color w:val="44546A" w:themeColor="text2"/>
+              </w:rPr>
+              <w:t>Setup</w:t>
+            </w:r>
+          </w:p>
+        </w:tc>
+      </w:tr>
+      <w:tr>
+        <w:tc>
+          <w:tcPr>
+            <w:tcW w:w="10450" w:type="dxa"/>
+            <w:gridSpan w:val="3"/>
+            <w:tcMar>
+              <w:top w:w="113" w:type="dxa"/>
+            </w:tcMar>
+          </w:tcPr>
+          <w:p>
+            <w:r>
+              <w:t>Each student will need:</w:t>
+            </w:r>
+          </w:p>
+        </w:tc>
+      </w:tr>
+      <w:tr>
+        <w:tc>
+          <w:tcPr>
+            <w:tcW w:w="279" w:type="dxa"/>
+          </w:tcPr>
+          <w:p>
+            <w:pPr>
+              <w:rPr>
+                <w:b/>
+              </w:rPr>
+            </w:pPr>
+          </w:p>
+        </w:tc>
+        <w:tc>
+          <w:tcPr>
+            <w:tcW w:w="1701" w:type="dxa"/>
+          </w:tcPr>
+          <w:p>
+            <w:pPr>
+              <w:rPr>
+                <w:b/>
+              </w:rPr>
+            </w:pPr>
+            <w:r>
+              <w:rPr>
+                <w:b/>
+              </w:rPr>
+              <w:t>Print-outs</w:t>
+            </w:r>
+          </w:p>
+        </w:tc>
+        <w:tc>
+          <w:tcPr>
+            <w:tcW w:w="8470" w:type="dxa"/>
+          </w:tcPr>
+          <w:p>
+            <w:pPr>
+              <w:rPr>
+                <w:sz w:val="22"/>
+              </w:rPr>
+            </w:pPr>
+            <w:r>
+              <w:t xml:space="preserve">Project worksheet </w:t>
+            </w:r>
+            <w:proofErr w:type="gramStart"/>
+            <w:r>
+              <w:t xml:space="preserve">   </w:t>
+            </w:r>
+            <w:r>
+              <w:rPr>
+                <w:sz w:val="22"/>
+              </w:rPr>
+              <w:t>(</w:t>
+            </w:r>
+            <w:proofErr w:type="gramEnd"/>
+            <w:r>
+              <w:rPr>
+                <w:sz w:val="22"/>
+              </w:rPr>
+              <w:t xml:space="preserve">download from </w:t>
+            </w:r>
+            <w:hyperlink r:id="rId28" w:history="1">
+              <w:r>
+                <w:rPr>
+                  <w:rStyle w:val="Hyperlink"/>
+                  <w:sz w:val="22"/>
+                </w:rPr>
+                <w:t>https://machinelearningforkids.co.uk/worksheets</w:t>
+              </w:r>
+            </w:hyperlink>
+            <w:r>
+              <w:rPr>
+                <w:sz w:val="22"/>
+              </w:rPr>
+              <w:t xml:space="preserve"> )</w:t>
+            </w:r>
+          </w:p>
+          <w:p>
+            <w:pPr>
+              <w:rPr>
+                <w:sz w:val="21"/>
+                <w:szCs w:val="21"/>
+              </w:rPr>
+            </w:pPr>
+          </w:p>
+          <w:p>
+            <w:r>
+              <w:rPr>
+                <w:sz w:val="21"/>
+                <w:szCs w:val="21"/>
+              </w:rPr>
+              <w:t>Blocks in Scratch scripts are colour-coded, so printing in colour will make it easier for students.</w:t>
+            </w:r>
+          </w:p>
+        </w:tc>
+      </w:tr>
+      <w:tr>
+        <w:tc>
+          <w:tcPr>
+            <w:tcW w:w="279" w:type="dxa"/>
+          </w:tcPr>
+          <w:p>
+            <w:pPr>
+              <w:rPr>
+                <w:b/>
+              </w:rPr>
+            </w:pPr>
+          </w:p>
+        </w:tc>
+        <w:tc>
+          <w:tcPr>
+            <w:tcW w:w="1701" w:type="dxa"/>
+          </w:tcPr>
+          <w:p>
+            <w:pPr>
+              <w:rPr>
+                <w:b/>
+              </w:rPr>
+            </w:pPr>
+            <w:r>
+              <w:rPr>
+                <w:b/>
+              </w:rPr>
+              <w:t>Access</w:t>
+            </w:r>
+          </w:p>
+        </w:tc>
+        <w:tc>
+          <w:tcPr>
+            <w:tcW w:w="8470" w:type="dxa"/>
+          </w:tcPr>
+          <w:p>
+            <w:r>
+              <w:t>Access to a library or book retailer site (e.g. Amazon, etc.)</w:t>
+            </w:r>
+          </w:p>
+        </w:tc>
+      </w:tr>
+      <w:tr>
+        <w:tc>
+          <w:tcPr>
+            <w:tcW w:w="279" w:type="dxa"/>
+          </w:tcPr>
+          <w:p>
+            <w:pPr>
+              <w:rPr>
+                <w:b/>
+              </w:rPr>
+            </w:pPr>
+          </w:p>
+        </w:tc>
+        <w:tc>
+          <w:tcPr>
+            <w:tcW w:w="1701" w:type="dxa"/>
+          </w:tcPr>
+          <w:p>
+            <w:pPr>
+              <w:rPr>
+                <w:b/>
+              </w:rPr>
+            </w:pPr>
+            <w:r>
+              <w:rPr>
+                <w:b/>
+              </w:rPr>
+              <w:t>Access</w:t>
+            </w:r>
+          </w:p>
+        </w:tc>
+        <w:tc>
+          <w:tcPr>
+            <w:tcW w:w="8470" w:type="dxa"/>
+          </w:tcPr>
+          <w:p>
+            <w:r>
+              <w:t>Username and password for machinelearningforkids.co.uk</w:t>
+            </w:r>
+          </w:p>
+        </w:tc>
+      </w:tr>
+      <w:tr>
+        <w:tc>
+          <w:tcPr>
+            <w:tcW w:w="10450" w:type="dxa"/>
+            <w:gridSpan w:val="3"/>
+            <w:tcMar>
+              <w:top w:w="113" w:type="dxa"/>
+            </w:tcMar>
+          </w:tcPr>
+          <w:p>
+            <w:r>
+              <w:t>Class account will need:</w:t>
+            </w:r>
+          </w:p>
+        </w:tc>
+      </w:tr>
+      <w:tr>
+        <w:tc>
+          <w:tcPr>
+            <w:tcW w:w="279" w:type="dxa"/>
+            <w:tcBorders>
+              <w:bottom w:val="single" w:sz="4" w:space="0" w:color="auto"/>
+            </w:tcBorders>
+          </w:tcPr>
+          <w:p>
+            <w:pPr>
+              <w:rPr>
+                <w:b/>
+              </w:rPr>
+            </w:pPr>
+          </w:p>
+        </w:tc>
+        <w:tc>
+          <w:tcPr>
+            <w:tcW w:w="1701" w:type="dxa"/>
+            <w:tcBorders>
+              <w:bottom w:val="single" w:sz="4" w:space="0" w:color="auto"/>
+            </w:tcBorders>
+          </w:tcPr>
+          <w:p>
+            <w:pPr>
+              <w:rPr>
+                <w:b/>
+              </w:rPr>
+            </w:pPr>
+            <w:r>
+              <w:rPr>
+                <w:b/>
+              </w:rPr>
+              <w:t>API keys</w:t>
+            </w:r>
+          </w:p>
+        </w:tc>
+        <w:tc>
+          <w:tcPr>
+            <w:tcW w:w="8470" w:type="dxa"/>
+            <w:tcBorders>
+              <w:bottom w:val="single" w:sz="4" w:space="0" w:color="auto"/>
+            </w:tcBorders>
+          </w:tcPr>
+          <w:p>
+            <w:pPr>
+              <w:rPr>
+                <w:b/>
+              </w:rPr>
+            </w:pPr>
+            <w:r>
+              <w:rPr>
+                <w:b/>
+              </w:rPr>
+              <w:t>Watson Visual Recognition</w:t>
+            </w:r>
+          </w:p>
+          <w:p>
+            <w:r>
+              <w:t>1 custom model per student</w:t>
+            </w:r>
+          </w:p>
+          <w:p/>
+          <w:p>
+            <w:r>
+              <w:t>One “</w:t>
+            </w:r>
+            <w:proofErr w:type="spellStart"/>
+            <w:r>
+              <w:t>Lite</w:t>
+            </w:r>
+            <w:proofErr w:type="spellEnd"/>
+            <w:r>
+              <w:t xml:space="preserve">” API key is free </w:t>
+            </w:r>
+            <w:r>
+              <w:t>but can only be used to create 2</w:t>
+            </w:r>
+            <w:r>
+              <w:t xml:space="preserve"> custom model</w:t>
+            </w:r>
+            <w:r>
+              <w:t>s</w:t>
+            </w:r>
+          </w:p>
+          <w:p>
+            <w:r>
+              <w:t>One “Standard” API key can be used to create to create multiple custom models</w:t>
+            </w:r>
+          </w:p>
+          <w:p/>
+          <w:p>
+            <w:pPr>
+              <w:rPr>
+                <w:sz w:val="18"/>
+              </w:rPr>
+            </w:pPr>
+            <w:r>
+              <w:rPr>
+                <w:sz w:val="18"/>
+              </w:rPr>
+              <w:t xml:space="preserve">more detail at: </w:t>
+            </w:r>
+            <w:r>
+              <w:rPr>
+                <w:rStyle w:val="Hyperlink"/>
+                <w:sz w:val="17"/>
+                <w:szCs w:val="17"/>
+              </w:rPr>
+              <w:t>https://github.com/IBM/taxinomitis-docs/raw/master/docs/pdf/machinelearningforkids-apikeys.pdf</w:t>
+            </w:r>
+            <w:r>
+              <w:rPr>
+                <w:sz w:val="18"/>
+              </w:rPr>
+              <w:t xml:space="preserve"> </w:t>
+            </w:r>
+          </w:p>
+          <w:p/>
+        </w:tc>
+      </w:tr>
+      <w:tr>
+        <w:tc>
+          <w:tcPr>
+            <w:tcW w:w="10450" w:type="dxa"/>
+            <w:gridSpan w:val="3"/>
+            <w:shd w:val="clear" w:color="auto" w:fill="92D050"/>
+            <w:tcMar>
+              <w:top w:w="85" w:type="dxa"/>
+              <w:left w:w="85" w:type="dxa"/>
+              <w:bottom w:w="85" w:type="dxa"/>
+              <w:right w:w="85" w:type="dxa"/>
+            </w:tcMar>
+          </w:tcPr>
+          <w:p>
+            <w:pPr>
+              <w:jc w:val="center"/>
+            </w:pPr>
+            <w:r>
+              <w:rPr>
+                <w:rFonts w:ascii="IBM Plex Sans" w:hAnsi="IBM Plex Sans"/>
+                <w:b/>
+                <w:color w:val="44546A" w:themeColor="text2"/>
+              </w:rPr>
+              <w:t>Help</w:t>
+            </w:r>
+          </w:p>
+        </w:tc>
+      </w:tr>
+      <w:tr>
+        <w:tc>
+          <w:tcPr>
+            <w:tcW w:w="1980" w:type="dxa"/>
+            <w:gridSpan w:val="2"/>
+          </w:tcPr>
+          <w:p>
+            <w:pPr>
+              <w:rPr>
+                <w:b/>
+              </w:rPr>
+            </w:pPr>
+            <w:r>
+              <w:rPr>
+                <w:b/>
+              </w:rPr>
+              <w:t>Potential issues</w:t>
+            </w:r>
+          </w:p>
+        </w:tc>
+        <w:tc>
+          <w:tcPr>
+            <w:tcW w:w="8470" w:type="dxa"/>
+          </w:tcPr>
+          <w:p>
+            <w:pPr>
+              <w:pStyle w:val="ListParagraph"/>
+              <w:numPr>
+                <w:ilvl w:val="0"/>
+                <w:numId w:val="1"/>
+              </w:numPr>
+              <w:ind w:left="455" w:hanging="425"/>
+            </w:pPr>
+            <w:r>
+              <w:t xml:space="preserve">Students will need Internet access to search for pictures of </w:t>
+            </w:r>
+            <w:r>
+              <w:t xml:space="preserve">book covers </w:t>
+            </w:r>
+            <w:r>
+              <w:t>to train the computer with</w:t>
+            </w:r>
+            <w:r>
+              <w:t xml:space="preserve">. Depending on the age of the students, close supervision may be appropriate to ensure safe searching.  </w:t>
+            </w:r>
+          </w:p>
+          <w:p>
+            <w:pPr>
+              <w:pStyle w:val="ListParagraph"/>
+              <w:numPr>
+                <w:ilvl w:val="0"/>
+                <w:numId w:val="1"/>
+              </w:numPr>
+              <w:ind w:left="455" w:hanging="425"/>
+            </w:pPr>
+            <w:r>
+              <w:t>Dragging and dropping doesn’t work in Internet Explorer. You can provide your students with a different web browser (Firefox or Chrome work well) or explain to them how to copy/paste image URLs from a page.</w:t>
+            </w:r>
+          </w:p>
+          <w:p>
+            <w:pPr>
+              <w:pStyle w:val="ListParagraph"/>
+              <w:numPr>
+                <w:ilvl w:val="0"/>
+                <w:numId w:val="1"/>
+              </w:numPr>
+              <w:ind w:left="455" w:hanging="425"/>
+            </w:pPr>
+            <w:r>
               <w:t>“https://machinelearningforkids.co.uk” is a long URL to type for some children. You may find it easier to set up a bookmark that they can click on instead.</w:t>
             </w:r>
           </w:p>
@@ -7963,7 +9434,7 @@
             <w:r>
               <w:t xml:space="preserve">General troubleshooting and help at </w:t>
             </w:r>
-            <w:hyperlink r:id="rId28" w:history="1">
+            <w:hyperlink r:id="rId29" w:history="1">
               <w:r>
                 <w:rPr>
                   <w:rStyle w:val="Hyperlink"/>
@@ -8026,8 +9497,9 @@
                 <w:sz w:val="36"/>
               </w:rPr>
               <w:lastRenderedPageBreak/>
-              <w:t xml:space="preserve">Machine Learning For Kids  ::  </w:t>
-            </w:r>
+              <w:t xml:space="preserve">Machine Learning For </w:t>
+            </w:r>
+            <w:proofErr w:type="gramStart"/>
             <w:r>
               <w:rPr>
                 <w:rFonts w:ascii="IBM Plex Sans" w:hAnsi="IBM Plex Sans"/>
@@ -8035,8 +9507,9 @@
                 <w:color w:val="FFFFFF" w:themeColor="background1"/>
                 <w:sz w:val="36"/>
               </w:rPr>
-              <w:t>Teachers’</w:t>
-            </w:r>
+              <w:t>Kids  :</w:t>
+            </w:r>
+            <w:proofErr w:type="gramEnd"/>
             <w:r>
               <w:rPr>
                 <w:rFonts w:ascii="IBM Plex Sans" w:hAnsi="IBM Plex Sans"/>
@@ -8044,6 +9517,24 @@
                 <w:color w:val="FFFFFF" w:themeColor="background1"/>
                 <w:sz w:val="36"/>
               </w:rPr>
+              <w:t xml:space="preserve">:  </w:t>
+            </w:r>
+            <w:r>
+              <w:rPr>
+                <w:rFonts w:ascii="IBM Plex Sans" w:hAnsi="IBM Plex Sans"/>
+                <w:b/>
+                <w:color w:val="FFFFFF" w:themeColor="background1"/>
+                <w:sz w:val="36"/>
+              </w:rPr>
+              <w:t>Teachers’</w:t>
+            </w:r>
+            <w:r>
+              <w:rPr>
+                <w:rFonts w:ascii="IBM Plex Sans" w:hAnsi="IBM Plex Sans"/>
+                <w:b/>
+                <w:color w:val="FFFFFF" w:themeColor="background1"/>
+                <w:sz w:val="36"/>
+              </w:rPr>
               <w:t xml:space="preserve"> notes</w:t>
             </w:r>
           </w:p>
@@ -8078,7 +9569,7 @@
               <w:rPr>
                 <w:sz w:val="40"/>
               </w:rPr>
-              <w:t>Judge a Book</w:t>
+              <w:t>Confused</w:t>
             </w:r>
           </w:p>
         </w:tc>
@@ -8109,10 +9600,7 @@
           </w:tcPr>
           <w:p>
             <w:r>
-              <w:t>Make a game in Scratch to test whether it really is possible to judge a book by its cover</w:t>
-            </w:r>
-            <w:r>
-              <w:t>.</w:t>
+              <w:t>Learn about how computers can be confused and can make mistakes if they're trained badly.</w:t>
             </w:r>
           </w:p>
         </w:tc>
@@ -8157,7 +9645,7 @@
               <w:rPr>
                 <w:b/>
               </w:rPr>
-              <w:t>visual style</w:t>
+              <w:t>fruit</w:t>
             </w:r>
             <w:r>
               <w:rPr>
@@ -8176,13 +9664,20 @@
               <w:ind w:left="455" w:hanging="425"/>
             </w:pPr>
             <w:r>
-              <w:t>How effectiveness of a machine learning system can be measured by compa</w:t>
-            </w:r>
-            <w:r>
-              <w:t>ring performance against humans</w:t>
-            </w:r>
-            <w:r>
-              <w:t>.</w:t>
+              <w:t>Variation in training data is essential for a reliable machine learning system.</w:t>
+            </w:r>
+          </w:p>
+          <w:p>
+            <w:pPr>
+              <w:pStyle w:val="ListParagraph"/>
+              <w:numPr>
+                <w:ilvl w:val="0"/>
+                <w:numId w:val="1"/>
+              </w:numPr>
+              <w:ind w:left="455" w:hanging="425"/>
+            </w:pPr>
+            <w:r>
+              <w:t>The “Russian Tank” problem.</w:t>
             </w:r>
           </w:p>
         </w:tc>
@@ -8217,37 +9712,11 @@
             </w:r>
           </w:p>
           <w:p>
-            <w:pPr>
+            <w:r>
               <w:rPr>
                 <w:sz w:val="22"/>
               </w:rPr>
-            </w:pPr>
-            <w:r>
-              <w:rPr>
-                <w:sz w:val="22"/>
-              </w:rPr>
-              <w:t>Collecting the book cover images can be time-consuming.</w:t>
-            </w:r>
-          </w:p>
-          <w:p>
-            <w:pPr>
-              <w:rPr>
-                <w:sz w:val="22"/>
-              </w:rPr>
-            </w:pPr>
-            <w:r>
-              <w:rPr>
-                <w:sz w:val="22"/>
-              </w:rPr>
-              <w:t xml:space="preserve">The term “genres” may require explanation.  </w:t>
-            </w:r>
-          </w:p>
-          <w:p>
-            <w:r>
-              <w:rPr>
-                <w:sz w:val="22"/>
-              </w:rPr>
-              <w:t xml:space="preserve">The idea of measuring performance by comparing answers against those of another human can require some explaining.  </w:t>
+              <w:t xml:space="preserve">As a project that explores why machine learning sometimes doesn’t work, it’s perhaps more effective as a follow-on to another project.  </w:t>
             </w:r>
           </w:p>
         </w:tc>
@@ -8284,7 +9753,7 @@
           </w:tcPr>
           <w:p>
             <w:r>
-              <w:t>1 hour</w:t>
+              <w:t>45 minutes</w:t>
             </w:r>
           </w:p>
         </w:tc>
@@ -8321,39 +9790,7 @@
           </w:tcPr>
           <w:p>
             <w:r>
-              <w:t xml:space="preserve">Students will </w:t>
-            </w:r>
-            <w:r>
-              <w:t xml:space="preserve">use a library or book retailer website to collect photos of book covers, and use these to </w:t>
-            </w:r>
-            <w:r>
-              <w:t xml:space="preserve">train a machine learning model to recognise </w:t>
-            </w:r>
-            <w:r>
-              <w:t>the genre of a book</w:t>
-            </w:r>
-            <w:r>
-              <w:t>,</w:t>
-            </w:r>
-            <w:r>
-              <w:t xml:space="preserve"> based on a picture of </w:t>
-            </w:r>
-            <w:r>
-              <w:t>the</w:t>
-            </w:r>
-            <w:bookmarkStart w:id="0" w:name="_GoBack"/>
-            <w:bookmarkEnd w:id="0"/>
-            <w:r>
-              <w:t xml:space="preserve"> cover</w:t>
-            </w:r>
-            <w:r>
-              <w:t>. They will use this t</w:t>
-            </w:r>
-            <w:r>
-              <w:t>o make a project in Scratch</w:t>
-            </w:r>
-            <w:r>
-              <w:t>.</w:t>
+              <w:t xml:space="preserve">Students will use a pre-prepared poor training set of images to train a machine learning model, and then try it for themselves in Scratch to see the impact of overfitting. </w:t>
             </w:r>
           </w:p>
         </w:tc>
@@ -8396,7 +9833,7 @@
           </w:tcPr>
           <w:p>
             <w:r>
-              <w:t>image classification, supervised learning</w:t>
+              <w:t>image classification, supervised learning, overfitting</w:t>
             </w:r>
           </w:p>
         </w:tc>
@@ -8492,15 +9929,26 @@
               </w:rPr>
             </w:pPr>
             <w:r>
-              <w:t xml:space="preserve">Project worksheet    </w:t>
+              <w:t xml:space="preserve">Project worksheet </w:t>
+            </w:r>
+            <w:proofErr w:type="gramStart"/>
+            <w:r>
+              <w:t xml:space="preserve">   </w:t>
             </w:r>
             <w:r>
               <w:rPr>
                 <w:sz w:val="22"/>
               </w:rPr>
-              <w:t xml:space="preserve">(download from </w:t>
-            </w:r>
-            <w:hyperlink r:id="rId29" w:history="1">
+              <w:t>(</w:t>
+            </w:r>
+            <w:proofErr w:type="gramEnd"/>
+            <w:r>
+              <w:rPr>
+                <w:sz w:val="22"/>
+              </w:rPr>
+              <w:t xml:space="preserve">download from </w:t>
+            </w:r>
+            <w:hyperlink r:id="rId30" w:history="1">
               <w:r>
                 <w:rPr>
                   <w:rStyle w:val="Hyperlink"/>
@@ -8572,48 +10020,6 @@
           </w:tcPr>
           <w:p>
             <w:r>
-              <w:t>Access to a library or book retailer site (e.g. Amazon, etc.)</w:t>
-            </w:r>
-          </w:p>
-        </w:tc>
-      </w:tr>
-      <w:tr>
-        <w:tc>
-          <w:tcPr>
-            <w:tcW w:w="279" w:type="dxa"/>
-          </w:tcPr>
-          <w:p>
-            <w:pPr>
-              <w:rPr>
-                <w:b/>
-              </w:rPr>
-            </w:pPr>
-          </w:p>
-        </w:tc>
-        <w:tc>
-          <w:tcPr>
-            <w:tcW w:w="1701" w:type="dxa"/>
-          </w:tcPr>
-          <w:p>
-            <w:pPr>
-              <w:rPr>
-                <w:b/>
-              </w:rPr>
-            </w:pPr>
-            <w:r>
-              <w:rPr>
-                <w:b/>
-              </w:rPr>
-              <w:t>Access</w:t>
-            </w:r>
-          </w:p>
-        </w:tc>
-        <w:tc>
-          <w:tcPr>
-            <w:tcW w:w="8470" w:type="dxa"/>
-          </w:tcPr>
-          <w:p>
-            <w:r>
               <w:t>Username and password for machinelearningforkids.co.uk</w:t>
             </w:r>
           </w:p>
@@ -8700,7 +10106,15 @@
           <w:p/>
           <w:p>
             <w:r>
-              <w:t xml:space="preserve">One “Lite” API key is free </w:t>
+              <w:t>One “</w:t>
+            </w:r>
+            <w:proofErr w:type="spellStart"/>
+            <w:r>
+              <w:t>Lite</w:t>
+            </w:r>
+            <w:proofErr w:type="spellEnd"/>
+            <w:r>
+              <w:t xml:space="preserve">” API key is free </w:t>
             </w:r>
             <w:r>
               <w:t>but can only be used to create 2</w:t>
@@ -8810,16 +10224,7 @@
               <w:ind w:left="455" w:hanging="425"/>
             </w:pPr>
             <w:r>
-              <w:t xml:space="preserve">Students will need Internet access to search for pictures of </w:t>
-            </w:r>
-            <w:r>
-              <w:t xml:space="preserve">book covers </w:t>
-            </w:r>
-            <w:r>
-              <w:t>to train the computer with</w:t>
-            </w:r>
-            <w:r>
-              <w:t xml:space="preserve">. Depending on the age of the students, close supervision may be appropriate to ensure safe searching.  </w:t>
+              <w:t>The two provided data-sets of pre-prepared training photos each represent a different version of “The Russian Tank problem” story. These versions are summarised in the student worksheet. You may wish to allow time for students to discuss the story and the implications to make sure they understand them.</w:t>
             </w:r>
           </w:p>
           <w:p>
@@ -8853,7 +10258,7 @@
             <w:r>
               <w:t xml:space="preserve">General troubleshooting and help at </w:t>
             </w:r>
-            <w:hyperlink r:id="rId30" w:history="1">
+            <w:hyperlink r:id="rId31" w:history="1">
               <w:r>
                 <w:rPr>
                   <w:rStyle w:val="Hyperlink"/>
@@ -8916,8 +10321,9 @@
                 <w:sz w:val="36"/>
               </w:rPr>
               <w:lastRenderedPageBreak/>
-              <w:t xml:space="preserve">Machine Learning For Kids  ::  </w:t>
-            </w:r>
+              <w:t xml:space="preserve">Machine Learning For </w:t>
+            </w:r>
+            <w:proofErr w:type="gramStart"/>
             <w:r>
               <w:rPr>
                 <w:rFonts w:ascii="IBM Plex Sans" w:hAnsi="IBM Plex Sans"/>
@@ -8925,8 +10331,9 @@
                 <w:color w:val="FFFFFF" w:themeColor="background1"/>
                 <w:sz w:val="36"/>
               </w:rPr>
-              <w:t>Teachers’</w:t>
-            </w:r>
+              <w:t>Kids  :</w:t>
+            </w:r>
+            <w:proofErr w:type="gramEnd"/>
             <w:r>
               <w:rPr>
                 <w:rFonts w:ascii="IBM Plex Sans" w:hAnsi="IBM Plex Sans"/>
@@ -8934,6 +10341,24 @@
                 <w:color w:val="FFFFFF" w:themeColor="background1"/>
                 <w:sz w:val="36"/>
               </w:rPr>
+              <w:t xml:space="preserve">:  </w:t>
+            </w:r>
+            <w:r>
+              <w:rPr>
+                <w:rFonts w:ascii="IBM Plex Sans" w:hAnsi="IBM Plex Sans"/>
+                <w:b/>
+                <w:color w:val="FFFFFF" w:themeColor="background1"/>
+                <w:sz w:val="36"/>
+              </w:rPr>
+              <w:t>Teachers’</w:t>
+            </w:r>
+            <w:r>
+              <w:rPr>
+                <w:rFonts w:ascii="IBM Plex Sans" w:hAnsi="IBM Plex Sans"/>
+                <w:b/>
+                <w:color w:val="FFFFFF" w:themeColor="background1"/>
+                <w:sz w:val="36"/>
+              </w:rPr>
               <w:t xml:space="preserve"> notes</w:t>
             </w:r>
           </w:p>
@@ -8968,7 +10393,7 @@
               <w:rPr>
                 <w:sz w:val="40"/>
               </w:rPr>
-              <w:t>Confused</w:t>
+              <w:t>Noughts and Crosses</w:t>
             </w:r>
           </w:p>
         </w:tc>
@@ -8999,9 +10424,10 @@
           </w:tcPr>
           <w:p>
             <w:r>
-              <w:t>Learn about how computers can be confused and can make mistakes if they're trained badly.</w:t>
-            </w:r>
-          </w:p>
+              <w:t>Create a noughts and crosses game in Scratch that learns how to beat you.</w:t>
+            </w:r>
+          </w:p>
+          <w:p/>
         </w:tc>
       </w:tr>
       <w:tr>
@@ -9038,13 +10464,13 @@
               <w:rPr>
                 <w:b/>
               </w:rPr>
-              <w:t xml:space="preserve">Teach a computer to recognise </w:t>
-            </w:r>
-            <w:r>
-              <w:rPr>
-                <w:b/>
-              </w:rPr>
-              <w:t>fruit</w:t>
+              <w:t xml:space="preserve">Teach a computer to </w:t>
+            </w:r>
+            <w:r>
+              <w:rPr>
+                <w:b/>
+              </w:rPr>
+              <w:t>play a game</w:t>
             </w:r>
             <w:r>
               <w:rPr>
@@ -9063,7 +10489,7 @@
               <w:ind w:left="455" w:hanging="425"/>
             </w:pPr>
             <w:r>
-              <w:t>Variation in training data is essential for a reliable machine learning system.</w:t>
+              <w:t>How machines have been taught to play games since the 1960’s.</w:t>
             </w:r>
           </w:p>
           <w:p>
@@ -9076,7 +10502,13 @@
               <w:ind w:left="455" w:hanging="425"/>
             </w:pPr>
             <w:r>
-              <w:t>The “Russian Tank” problem.</w:t>
+              <w:t>Decision tree learning as a way for compu</w:t>
+            </w:r>
+            <w:r>
+              <w:t>ters to learn how to play games</w:t>
+            </w:r>
+            <w:r>
+              <w:t>.</w:t>
             </w:r>
           </w:p>
         </w:tc>
@@ -9107,7 +10539,7 @@
           </w:tcPr>
           <w:p>
             <w:r>
-              <w:t>Intermediate</w:t>
+              <w:t>Advanced</w:t>
             </w:r>
           </w:p>
           <w:p>
@@ -9115,7 +10547,13 @@
               <w:rPr>
                 <w:sz w:val="22"/>
               </w:rPr>
-              <w:t xml:space="preserve">As a project that explores why machine learning sometimes doesn’t work, it’s perhaps more effective as a follow-on to another project.  </w:t>
+              <w:t>Setting up the project is a little complex, and the script block that needs to be added in Scratch is a little long.</w:t>
+            </w:r>
+            <w:r>
+              <w:rPr>
+                <w:sz w:val="22"/>
+              </w:rPr>
+              <w:t xml:space="preserve"> </w:t>
             </w:r>
           </w:p>
         </w:tc>
@@ -9152,7 +10590,10 @@
           </w:tcPr>
           <w:p>
             <w:r>
-              <w:t>45 minutes</w:t>
+              <w:t>1</w:t>
+            </w:r>
+            <w:r>
+              <w:t xml:space="preserve"> hour</w:t>
             </w:r>
           </w:p>
         </w:tc>
@@ -9189,7 +10630,16 @@
           </w:tcPr>
           <w:p>
             <w:r>
-              <w:t xml:space="preserve">Students will use a pre-prepared poor training set of images to train a machine learning model, and then try it for themselves in Scratch to see the impact of overfitting. </w:t>
+              <w:t xml:space="preserve">Students will train </w:t>
+            </w:r>
+            <w:r>
+              <w:t xml:space="preserve">the computer to play noughts </w:t>
+            </w:r>
+            <w:r>
+              <w:t>and crosses</w:t>
+            </w:r>
+            <w:r>
+              <w:t xml:space="preserve"> by playing the game in Scratch. The machine learning model will be trained based on the moves that they make while playing. </w:t>
             </w:r>
           </w:p>
         </w:tc>
@@ -9232,7 +10682,70 @@
           </w:tcPr>
           <w:p>
             <w:r>
-              <w:t>image classification, supervised learning, overfitting</w:t>
+              <w:t>decision tree learning, reinforcement learning, categorical data</w:t>
+            </w:r>
+          </w:p>
+        </w:tc>
+      </w:tr>
+      <w:tr>
+        <w:tc>
+          <w:tcPr>
+            <w:tcW w:w="1980" w:type="dxa"/>
+            <w:gridSpan w:val="2"/>
+            <w:tcBorders>
+              <w:bottom w:val="single" w:sz="4" w:space="0" w:color="auto"/>
+            </w:tcBorders>
+            <w:tcMar>
+              <w:bottom w:w="113" w:type="dxa"/>
+            </w:tcMar>
+          </w:tcPr>
+          <w:p>
+            <w:pPr>
+              <w:rPr>
+                <w:b/>
+              </w:rPr>
+            </w:pPr>
+            <w:r>
+              <w:rPr>
+                <w:b/>
+              </w:rPr>
+              <w:t>Also…</w:t>
+            </w:r>
+          </w:p>
+        </w:tc>
+        <w:tc>
+          <w:tcPr>
+            <w:tcW w:w="8470" w:type="dxa"/>
+            <w:tcBorders>
+              <w:bottom w:val="single" w:sz="4" w:space="0" w:color="auto"/>
+            </w:tcBorders>
+            <w:tcMar>
+              <w:bottom w:w="113" w:type="dxa"/>
+            </w:tcMar>
+          </w:tcPr>
+          <w:p>
+            <w:pPr>
+              <w:rPr>
+                <w:i/>
+              </w:rPr>
+            </w:pPr>
+            <w:r>
+              <w:rPr>
+                <w:i/>
+              </w:rPr>
+              <w:t xml:space="preserve">A demo version of this project is available for use at events like Science Fairs, where each child has only a minute or two to try an activity. </w:t>
+            </w:r>
+            <w:r>
+              <w:rPr>
+                <w:i/>
+              </w:rPr>
+              <w:t>Th</w:t>
+            </w:r>
+            <w:r>
+              <w:rPr>
+                <w:i/>
+              </w:rPr>
+              <w:t>e notes below are about the classroom version of the project.</w:t>
             </w:r>
           </w:p>
         </w:tc>
@@ -9328,15 +10841,26 @@
               </w:rPr>
             </w:pPr>
             <w:r>
-              <w:t xml:space="preserve">Project worksheet    </w:t>
+              <w:t xml:space="preserve">Project worksheet </w:t>
+            </w:r>
+            <w:proofErr w:type="gramStart"/>
+            <w:r>
+              <w:t xml:space="preserve">   </w:t>
             </w:r>
             <w:r>
               <w:rPr>
                 <w:sz w:val="22"/>
               </w:rPr>
-              <w:t xml:space="preserve">(download from </w:t>
-            </w:r>
-            <w:hyperlink r:id="rId31" w:history="1">
+              <w:t>(</w:t>
+            </w:r>
+            <w:proofErr w:type="gramEnd"/>
+            <w:r>
+              <w:rPr>
+                <w:sz w:val="22"/>
+              </w:rPr>
+              <w:t xml:space="preserve">download from </w:t>
+            </w:r>
+            <w:hyperlink r:id="rId32" w:history="1">
               <w:r>
                 <w:rPr>
                   <w:rStyle w:val="Hyperlink"/>
@@ -9474,69 +10998,8 @@
             </w:tcBorders>
           </w:tcPr>
           <w:p>
-            <w:pPr>
-              <w:rPr>
-                <w:b/>
-              </w:rPr>
-            </w:pPr>
-            <w:r>
-              <w:rPr>
-                <w:b/>
-              </w:rPr>
-              <w:t>Watson Visual Recognition</w:t>
-            </w:r>
-          </w:p>
-          <w:p>
-            <w:r>
-              <w:t>1 custom model per student</w:t>
-            </w:r>
-          </w:p>
-          <w:p/>
-          <w:p>
-            <w:r>
-              <w:t xml:space="preserve">One “Lite” API key is free </w:t>
-            </w:r>
-            <w:r>
-              <w:t>but can only be used to create 2</w:t>
-            </w:r>
-            <w:r>
-              <w:t xml:space="preserve"> custom model</w:t>
-            </w:r>
-            <w:r>
-              <w:t>s</w:t>
-            </w:r>
-          </w:p>
-          <w:p>
-            <w:r>
-              <w:t>One “Standard” API key can be used to create to create multiple custom models</w:t>
-            </w:r>
-          </w:p>
-          <w:p/>
-          <w:p>
-            <w:pPr>
-              <w:rPr>
-                <w:sz w:val="18"/>
-              </w:rPr>
-            </w:pPr>
-            <w:r>
-              <w:rPr>
-                <w:sz w:val="18"/>
-              </w:rPr>
-              <w:t xml:space="preserve">more detail at: </w:t>
-            </w:r>
-            <w:r>
-              <w:rPr>
-                <w:rStyle w:val="Hyperlink"/>
-                <w:sz w:val="17"/>
-                <w:szCs w:val="17"/>
-              </w:rPr>
-              <w:t>https://github.com/IBM/taxinomitis-docs/raw/master/docs/pdf/machinelearningforkids-apikeys.pdf</w:t>
-            </w:r>
-            <w:r>
-              <w:rPr>
-                <w:sz w:val="18"/>
-              </w:rPr>
-              <w:t xml:space="preserve"> </w:t>
+            <w:r>
+              <w:t>None</w:t>
             </w:r>
           </w:p>
           <w:p/>
@@ -9604,7 +11067,13 @@
               <w:ind w:left="455" w:hanging="425"/>
             </w:pPr>
             <w:r>
-              <w:t>The two provided data-sets of pre-prepared training photos each represent a different version of “The Russian Tank problem” story. These versions are summarised in the student worksheet. You may wish to allow time for students to discuss the story and the implications to make sure they understand them.</w:t>
+              <w:t xml:space="preserve">Time management is important for this project. Students often lose track of time while playing </w:t>
+            </w:r>
+            <w:r>
+              <w:t>the game</w:t>
+            </w:r>
+            <w:r>
+              <w:t xml:space="preserve"> and don’t leave enough time for training or coding. It may be helpful to time-box the sections (initial trying out of the game, training the model, testing the model) to keep the class on track. </w:t>
             </w:r>
           </w:p>
           <w:p>
@@ -9617,19 +11086,6 @@
               <w:ind w:left="455" w:hanging="425"/>
             </w:pPr>
             <w:r>
-              <w:t>Dragging and dropping doesn’t work in Internet Explorer. You can provide your students with a different web browser (Firefox or Chrome work well) or explain to them how to copy/paste image URLs from a page.</w:t>
-            </w:r>
-          </w:p>
-          <w:p>
-            <w:pPr>
-              <w:pStyle w:val="ListParagraph"/>
-              <w:numPr>
-                <w:ilvl w:val="0"/>
-                <w:numId w:val="1"/>
-              </w:numPr>
-              <w:ind w:left="455" w:hanging="425"/>
-            </w:pPr>
-            <w:r>
               <w:t>“https://machinelearningforkids.co.uk” is a long URL to type for some children. You may find it easier to set up a bookmark that they can click on instead.</w:t>
             </w:r>
           </w:p>
@@ -9638,7 +11094,7 @@
             <w:r>
               <w:t xml:space="preserve">General troubleshooting and help at </w:t>
             </w:r>
-            <w:hyperlink r:id="rId32" w:history="1">
+            <w:hyperlink r:id="rId33" w:history="1">
               <w:r>
                 <w:rPr>
                   <w:rStyle w:val="Hyperlink"/>
@@ -9701,8 +11157,9 @@
                 <w:sz w:val="36"/>
               </w:rPr>
               <w:lastRenderedPageBreak/>
-              <w:t xml:space="preserve">Machine Learning For Kids  ::  </w:t>
-            </w:r>
+              <w:t xml:space="preserve">Machine Learning For </w:t>
+            </w:r>
+            <w:proofErr w:type="gramStart"/>
             <w:r>
               <w:rPr>
                 <w:rFonts w:ascii="IBM Plex Sans" w:hAnsi="IBM Plex Sans"/>
@@ -9710,8 +11167,9 @@
                 <w:color w:val="FFFFFF" w:themeColor="background1"/>
                 <w:sz w:val="36"/>
               </w:rPr>
-              <w:t>Teachers’</w:t>
-            </w:r>
+              <w:t>Kids  :</w:t>
+            </w:r>
+            <w:proofErr w:type="gramEnd"/>
             <w:r>
               <w:rPr>
                 <w:rFonts w:ascii="IBM Plex Sans" w:hAnsi="IBM Plex Sans"/>
@@ -9719,6 +11177,24 @@
                 <w:color w:val="FFFFFF" w:themeColor="background1"/>
                 <w:sz w:val="36"/>
               </w:rPr>
+              <w:t xml:space="preserve">:  </w:t>
+            </w:r>
+            <w:r>
+              <w:rPr>
+                <w:rFonts w:ascii="IBM Plex Sans" w:hAnsi="IBM Plex Sans"/>
+                <w:b/>
+                <w:color w:val="FFFFFF" w:themeColor="background1"/>
+                <w:sz w:val="36"/>
+              </w:rPr>
+              <w:t>Teachers’</w:t>
+            </w:r>
+            <w:r>
+              <w:rPr>
+                <w:rFonts w:ascii="IBM Plex Sans" w:hAnsi="IBM Plex Sans"/>
+                <w:b/>
+                <w:color w:val="FFFFFF" w:themeColor="background1"/>
+                <w:sz w:val="36"/>
+              </w:rPr>
               <w:t xml:space="preserve"> notes</w:t>
             </w:r>
           </w:p>
@@ -9753,7 +11229,7 @@
               <w:rPr>
                 <w:sz w:val="40"/>
               </w:rPr>
-              <w:t>Noughts and Crosses</w:t>
+              <w:t>Top Trumps</w:t>
             </w:r>
           </w:p>
         </w:tc>
@@ -9784,7 +11260,7 @@
           </w:tcPr>
           <w:p>
             <w:r>
-              <w:t>Create a noughts and crosses game in Scratch that learns how to beat you.</w:t>
+              <w:t>Train a computer to be able to play the Top Trumps card game in Scratch.</w:t>
             </w:r>
           </w:p>
           <w:p/>
@@ -9849,7 +11325,7 @@
               <w:ind w:left="455" w:hanging="425"/>
             </w:pPr>
             <w:r>
-              <w:t>How machines have been taught to play games since the 1960’s.</w:t>
+              <w:t>Collecting training is easier than manually labelling training data.</w:t>
             </w:r>
           </w:p>
           <w:p>
@@ -9862,13 +11338,7 @@
               <w:ind w:left="455" w:hanging="425"/>
             </w:pPr>
             <w:r>
-              <w:t>Decision tree learning as a way for compu</w:t>
-            </w:r>
-            <w:r>
-              <w:t>ters to learn how to play games</w:t>
-            </w:r>
-            <w:r>
-              <w:t>.</w:t>
+              <w:t>Computers can learn to play games where the correct answer cannot be known, by predicting the likelihood of each outcome.</w:t>
             </w:r>
           </w:p>
         </w:tc>
@@ -9907,13 +11377,33 @@
               <w:rPr>
                 <w:sz w:val="22"/>
               </w:rPr>
-              <w:t>Setting up the project is a little complex, and the script block that needs to be added in Scratch is a little long.</w:t>
+              <w:t>The Scratch script is long and complex.</w:t>
             </w:r>
             <w:r>
               <w:rPr>
                 <w:sz w:val="22"/>
               </w:rPr>
               <w:t xml:space="preserve"> </w:t>
+            </w:r>
+            <w:r>
+              <w:rPr>
+                <w:sz w:val="22"/>
+              </w:rPr>
+              <w:t xml:space="preserve">Most of it is provided in a starter project </w:t>
+            </w:r>
+            <w:proofErr w:type="gramStart"/>
+            <w:r>
+              <w:rPr>
+                <w:sz w:val="22"/>
+              </w:rPr>
+              <w:t>file, but</w:t>
+            </w:r>
+            <w:proofErr w:type="gramEnd"/>
+            <w:r>
+              <w:rPr>
+                <w:sz w:val="22"/>
+              </w:rPr>
+              <w:t xml:space="preserve"> finding the right places to make changes needs care. </w:t>
             </w:r>
           </w:p>
         </w:tc>
@@ -9950,10 +11440,13 @@
           </w:tcPr>
           <w:p>
             <w:r>
-              <w:t>1</w:t>
-            </w:r>
-            <w:r>
-              <w:t xml:space="preserve"> hour</w:t>
+              <w:t xml:space="preserve">1 – </w:t>
+            </w:r>
+            <w:r>
+              <w:t>2</w:t>
+            </w:r>
+            <w:r>
+              <w:t xml:space="preserve"> hours</w:t>
             </w:r>
           </w:p>
         </w:tc>
@@ -9990,16 +11483,19 @@
           </w:tcPr>
           <w:p>
             <w:r>
-              <w:t xml:space="preserve">Students will train </w:t>
-            </w:r>
-            <w:r>
-              <w:t xml:space="preserve">the computer to play noughts </w:t>
-            </w:r>
-            <w:r>
-              <w:t>and crosses</w:t>
-            </w:r>
-            <w:r>
-              <w:t xml:space="preserve"> by playing the game in Scratch. The machine learning model will be trained based on the moves that they make while playing. </w:t>
+              <w:t xml:space="preserve">Students will train the computer to play </w:t>
+            </w:r>
+            <w:r>
+              <w:t>Top Trumps</w:t>
+            </w:r>
+            <w:r>
+              <w:t xml:space="preserve"> by playing the game in Scratch. The machine learning model will be trained based on the </w:t>
+            </w:r>
+            <w:r>
+              <w:t>choices</w:t>
+            </w:r>
+            <w:r>
+              <w:t xml:space="preserve"> that they make while playing. </w:t>
             </w:r>
           </w:p>
         </w:tc>
@@ -10043,69 +11539,6 @@
           <w:p>
             <w:r>
               <w:t>decision tree learning, reinforcement learning, categorical data</w:t>
-            </w:r>
-          </w:p>
-        </w:tc>
-      </w:tr>
-      <w:tr>
-        <w:tc>
-          <w:tcPr>
-            <w:tcW w:w="1980" w:type="dxa"/>
-            <w:gridSpan w:val="2"/>
-            <w:tcBorders>
-              <w:bottom w:val="single" w:sz="4" w:space="0" w:color="auto"/>
-            </w:tcBorders>
-            <w:tcMar>
-              <w:bottom w:w="113" w:type="dxa"/>
-            </w:tcMar>
-          </w:tcPr>
-          <w:p>
-            <w:pPr>
-              <w:rPr>
-                <w:b/>
-              </w:rPr>
-            </w:pPr>
-            <w:r>
-              <w:rPr>
-                <w:b/>
-              </w:rPr>
-              <w:t>Also…</w:t>
-            </w:r>
-          </w:p>
-        </w:tc>
-        <w:tc>
-          <w:tcPr>
-            <w:tcW w:w="8470" w:type="dxa"/>
-            <w:tcBorders>
-              <w:bottom w:val="single" w:sz="4" w:space="0" w:color="auto"/>
-            </w:tcBorders>
-            <w:tcMar>
-              <w:bottom w:w="113" w:type="dxa"/>
-            </w:tcMar>
-          </w:tcPr>
-          <w:p>
-            <w:pPr>
-              <w:rPr>
-                <w:i/>
-              </w:rPr>
-            </w:pPr>
-            <w:r>
-              <w:rPr>
-                <w:i/>
-              </w:rPr>
-              <w:t xml:space="preserve">A demo version of this project is available for use at events like Science Fairs, where each child has only a minute or two to try an activity. </w:t>
-            </w:r>
-            <w:r>
-              <w:rPr>
-                <w:i/>
-              </w:rPr>
-              <w:t>Th</w:t>
-            </w:r>
-            <w:r>
-              <w:rPr>
-                <w:i/>
-              </w:rPr>
-              <w:t>e notes below are about the classroom version of the project.</w:t>
             </w:r>
           </w:p>
         </w:tc>
@@ -10201,15 +11634,26 @@
               </w:rPr>
             </w:pPr>
             <w:r>
-              <w:t xml:space="preserve">Project worksheet    </w:t>
+              <w:t xml:space="preserve">Project worksheet </w:t>
+            </w:r>
+            <w:proofErr w:type="gramStart"/>
+            <w:r>
+              <w:t xml:space="preserve">   </w:t>
             </w:r>
             <w:r>
               <w:rPr>
                 <w:sz w:val="22"/>
               </w:rPr>
-              <w:t xml:space="preserve">(download from </w:t>
-            </w:r>
-            <w:hyperlink r:id="rId33" w:history="1">
+              <w:t>(</w:t>
+            </w:r>
+            <w:proofErr w:type="gramEnd"/>
+            <w:r>
+              <w:rPr>
+                <w:sz w:val="22"/>
+              </w:rPr>
+              <w:t xml:space="preserve">download from </w:t>
+            </w:r>
+            <w:hyperlink r:id="rId34" w:history="1">
               <w:r>
                 <w:rPr>
                   <w:rStyle w:val="Hyperlink"/>
@@ -10416,13 +11860,19 @@
               <w:ind w:left="455" w:hanging="425"/>
             </w:pPr>
             <w:r>
-              <w:t xml:space="preserve">Time management is important for this project. Students often lose track of time while playing </w:t>
-            </w:r>
-            <w:r>
-              <w:t>the game</w:t>
-            </w:r>
-            <w:r>
-              <w:t xml:space="preserve"> and don’t leave enough time for training or coding. It may be helpful to time-box the sections (initial trying out of the game, training the model, testing the model) to keep the class on track. </w:t>
+              <w:t>The most common bug in student Scratch scripts is to make the wrong choice in orange drop-down blocks (e.g. choosing “</w:t>
+            </w:r>
+            <w:r>
+              <w:t>you</w:t>
+            </w:r>
+            <w:r>
+              <w:t>” instead of “</w:t>
+            </w:r>
+            <w:r>
+              <w:t>computer</w:t>
+            </w:r>
+            <w:r>
+              <w:t>”). Encourage students to copy carefully. Working in pairs can help avoid mistakes.</w:t>
             </w:r>
           </w:p>
           <w:p>
@@ -10435,6 +11885,19 @@
               <w:ind w:left="455" w:hanging="425"/>
             </w:pPr>
             <w:r>
+              <w:t>The computer is trained using the decisions made by the student when they play. This is inverted when used by the computer to make decisions. (e.g. the computer chooses a move that will result in “lose” because the best move for the computer is one that results in the player “losing”).</w:t>
+            </w:r>
+          </w:p>
+          <w:p>
+            <w:pPr>
+              <w:pStyle w:val="ListParagraph"/>
+              <w:numPr>
+                <w:ilvl w:val="0"/>
+                <w:numId w:val="1"/>
+              </w:numPr>
+              <w:ind w:left="455" w:hanging="425"/>
+            </w:pPr>
+            <w:r>
               <w:t>“https://machinelearningforkids.co.uk” is a long URL to type for some children. You may find it easier to set up a bookmark that they can click on instead.</w:t>
             </w:r>
           </w:p>
@@ -10443,7 +11906,7 @@
             <w:r>
               <w:t xml:space="preserve">General troubleshooting and help at </w:t>
             </w:r>
-            <w:hyperlink r:id="rId34" w:history="1">
+            <w:hyperlink r:id="rId35" w:history="1">
               <w:r>
                 <w:rPr>
                   <w:rStyle w:val="Hyperlink"/>
@@ -10506,8 +11969,9 @@
                 <w:sz w:val="36"/>
               </w:rPr>
               <w:lastRenderedPageBreak/>
-              <w:t xml:space="preserve">Machine Learning For Kids  ::  </w:t>
-            </w:r>
+              <w:t xml:space="preserve">Machine Learning For </w:t>
+            </w:r>
+            <w:proofErr w:type="gramStart"/>
             <w:r>
               <w:rPr>
                 <w:rFonts w:ascii="IBM Plex Sans" w:hAnsi="IBM Plex Sans"/>
@@ -10515,8 +11979,9 @@
                 <w:color w:val="FFFFFF" w:themeColor="background1"/>
                 <w:sz w:val="36"/>
               </w:rPr>
-              <w:t>Teachers’</w:t>
-            </w:r>
+              <w:t>Kids  :</w:t>
+            </w:r>
+            <w:proofErr w:type="gramEnd"/>
             <w:r>
               <w:rPr>
                 <w:rFonts w:ascii="IBM Plex Sans" w:hAnsi="IBM Plex Sans"/>
@@ -10524,6 +11989,24 @@
                 <w:color w:val="FFFFFF" w:themeColor="background1"/>
                 <w:sz w:val="36"/>
               </w:rPr>
+              <w:t xml:space="preserve">:  </w:t>
+            </w:r>
+            <w:r>
+              <w:rPr>
+                <w:rFonts w:ascii="IBM Plex Sans" w:hAnsi="IBM Plex Sans"/>
+                <w:b/>
+                <w:color w:val="FFFFFF" w:themeColor="background1"/>
+                <w:sz w:val="36"/>
+              </w:rPr>
+              <w:t>Teachers’</w:t>
+            </w:r>
+            <w:r>
+              <w:rPr>
+                <w:rFonts w:ascii="IBM Plex Sans" w:hAnsi="IBM Plex Sans"/>
+                <w:b/>
+                <w:color w:val="FFFFFF" w:themeColor="background1"/>
+                <w:sz w:val="36"/>
+              </w:rPr>
               <w:t xml:space="preserve"> notes</w:t>
             </w:r>
           </w:p>
@@ -10558,7 +12041,7 @@
               <w:rPr>
                 <w:sz w:val="40"/>
               </w:rPr>
-              <w:t>Top Trumps</w:t>
+              <w:t>Headlines</w:t>
             </w:r>
           </w:p>
         </w:tc>
@@ -10589,7 +12072,7 @@
           </w:tcPr>
           <w:p>
             <w:r>
-              <w:t>Train a computer to be able to play the Top Trumps card game in Scratch.</w:t>
+              <w:t>Train a computer to recognise headlines from national newspapers.</w:t>
             </w:r>
           </w:p>
           <w:p/>
@@ -10629,13 +12112,7 @@
               <w:rPr>
                 <w:b/>
               </w:rPr>
-              <w:t xml:space="preserve">Teach a computer to </w:t>
-            </w:r>
-            <w:r>
-              <w:rPr>
-                <w:b/>
-              </w:rPr>
-              <w:t>play a game</w:t>
+              <w:t>Test the computer's ability to recognise use of language</w:t>
             </w:r>
             <w:r>
               <w:rPr>
@@ -10654,7 +12131,7 @@
               <w:ind w:left="455" w:hanging="425"/>
             </w:pPr>
             <w:r>
-              <w:t>Collecting training is easier than manually labelling training data.</w:t>
+              <w:t>How computers can be taught to recognise the source of writing</w:t>
             </w:r>
           </w:p>
           <w:p>
@@ -10667,7 +12144,7 @@
               <w:ind w:left="455" w:hanging="425"/>
             </w:pPr>
             <w:r>
-              <w:t>Computers can learn to play games where the correct answer cannot be known, by predicting the likelihood of each outcome.</w:t>
+              <w:t>How machine learning systems are tested.</w:t>
             </w:r>
           </w:p>
         </w:tc>
@@ -10702,23 +12179,114 @@
             </w:r>
           </w:p>
           <w:p>
-            <w:r>
+            <w:pPr>
               <w:rPr>
                 <w:sz w:val="22"/>
               </w:rPr>
-              <w:t>The Scratch script is long and complex.</w:t>
-            </w:r>
+            </w:pPr>
             <w:r>
               <w:rPr>
                 <w:sz w:val="22"/>
               </w:rPr>
+              <w:t>The Scratch script</w:t>
+            </w:r>
+            <w:r>
+              <w:rPr>
+                <w:sz w:val="22"/>
+              </w:rPr>
+              <w:t xml:space="preserve"> for the advanced version of the </w:t>
+            </w:r>
+            <w:proofErr w:type="gramStart"/>
+            <w:r>
+              <w:rPr>
+                <w:sz w:val="22"/>
+              </w:rPr>
+              <w:t xml:space="preserve">project </w:t>
+            </w:r>
+            <w:r>
+              <w:rPr>
+                <w:sz w:val="22"/>
+              </w:rPr>
+              <w:t xml:space="preserve"> is</w:t>
+            </w:r>
+            <w:proofErr w:type="gramEnd"/>
+            <w:r>
+              <w:rPr>
+                <w:sz w:val="22"/>
+              </w:rPr>
+              <w:t xml:space="preserve"> long and complex.</w:t>
+            </w:r>
+            <w:r>
+              <w:rPr>
+                <w:sz w:val="22"/>
+              </w:rPr>
               <w:t xml:space="preserve"> </w:t>
             </w:r>
             <w:r>
               <w:rPr>
                 <w:sz w:val="22"/>
               </w:rPr>
-              <w:t xml:space="preserve">Most of it is provided in a starter project file, but finding the right places to make changes needs care. </w:t>
+              <w:t xml:space="preserve">Most of it is provided in a starter project </w:t>
+            </w:r>
+            <w:proofErr w:type="gramStart"/>
+            <w:r>
+              <w:rPr>
+                <w:sz w:val="22"/>
+              </w:rPr>
+              <w:t>file, but</w:t>
+            </w:r>
+            <w:proofErr w:type="gramEnd"/>
+            <w:r>
+              <w:rPr>
+                <w:sz w:val="22"/>
+              </w:rPr>
+              <w:t xml:space="preserve"> finding the right places to make changes needs care. </w:t>
+            </w:r>
+          </w:p>
+          <w:p>
+            <w:pPr>
+              <w:rPr>
+                <w:sz w:val="22"/>
+              </w:rPr>
+            </w:pPr>
+            <w:r>
+              <w:rPr>
+                <w:sz w:val="22"/>
+              </w:rPr>
+              <w:t>The concept of testing and accuracy can require some explanation.</w:t>
+            </w:r>
+            <w:r>
+              <w:rPr>
+                <w:sz w:val="22"/>
+              </w:rPr>
+              <w:br/>
+            </w:r>
+          </w:p>
+          <w:p>
+            <w:r>
+              <w:t>Intermediate</w:t>
+            </w:r>
+          </w:p>
+          <w:p>
+            <w:r>
+              <w:rPr>
+                <w:sz w:val="22"/>
+              </w:rPr>
+              <w:t xml:space="preserve">The simple version of the project is easy to </w:t>
+            </w:r>
+            <w:proofErr w:type="gramStart"/>
+            <w:r>
+              <w:rPr>
+                <w:sz w:val="22"/>
+              </w:rPr>
+              <w:t>make, but</w:t>
+            </w:r>
+            <w:proofErr w:type="gramEnd"/>
+            <w:r>
+              <w:rPr>
+                <w:sz w:val="22"/>
+              </w:rPr>
+              <w:t xml:space="preserve"> typing in a lot of headlines to train the model can be time-consuming. </w:t>
             </w:r>
           </w:p>
         </w:tc>
@@ -10754,14 +12322,78 @@
             </w:tcBorders>
           </w:tcPr>
           <w:p>
-            <w:r>
-              <w:t xml:space="preserve">1 – </w:t>
-            </w:r>
-            <w:r>
-              <w:t>2</w:t>
-            </w:r>
-            <w:r>
-              <w:t xml:space="preserve"> hours</w:t>
+            <w:pPr>
+              <w:rPr>
+                <w:sz w:val="20"/>
+              </w:rPr>
+            </w:pPr>
+            <w:r>
+              <w:t>2 hours</w:t>
+            </w:r>
+            <w:proofErr w:type="gramStart"/>
+            <w:r>
+              <w:t xml:space="preserve">   </w:t>
+            </w:r>
+            <w:r>
+              <w:rPr>
+                <w:sz w:val="20"/>
+              </w:rPr>
+              <w:t>(</w:t>
+            </w:r>
+            <w:proofErr w:type="gramEnd"/>
+            <w:r>
+              <w:rPr>
+                <w:sz w:val="20"/>
+              </w:rPr>
+              <w:t>if students are following the advanced project to make a testing framework</w:t>
+            </w:r>
+            <w:r>
+              <w:rPr>
+                <w:sz w:val="20"/>
+              </w:rPr>
+              <w:t>)</w:t>
+            </w:r>
+          </w:p>
+          <w:p>
+            <w:r>
+              <w:rPr>
+                <w:sz w:val="20"/>
+              </w:rPr>
+              <w:t>or</w:t>
+            </w:r>
+          </w:p>
+          <w:p>
+            <w:r>
+              <w:t>1 hour</w:t>
+            </w:r>
+            <w:proofErr w:type="gramStart"/>
+            <w:r>
+              <w:t xml:space="preserve">   </w:t>
+            </w:r>
+            <w:r>
+              <w:rPr>
+                <w:sz w:val="20"/>
+              </w:rPr>
+              <w:t>(</w:t>
+            </w:r>
+            <w:proofErr w:type="gramEnd"/>
+            <w:r>
+              <w:rPr>
+                <w:sz w:val="20"/>
+              </w:rPr>
+              <w:t xml:space="preserve">if students </w:t>
+            </w:r>
+            <w:r>
+              <w:rPr>
+                <w:sz w:val="20"/>
+              </w:rPr>
+              <w:t>make a simple interactive animated project</w:t>
+            </w:r>
+            <w:r>
+              <w:rPr>
+                <w:sz w:val="20"/>
+              </w:rPr>
+              <w:t xml:space="preserve">)  </w:t>
             </w:r>
           </w:p>
         </w:tc>
@@ -10798,19 +12430,13 @@
           </w:tcPr>
           <w:p>
             <w:r>
-              <w:t xml:space="preserve">Students will train the computer to play </w:t>
-            </w:r>
-            <w:r>
-              <w:t>Top Trumps</w:t>
-            </w:r>
-            <w:r>
-              <w:t xml:space="preserve"> by playing the game in Scratch. The machine learning model will be trained based on the </w:t>
-            </w:r>
-            <w:r>
-              <w:t>choices</w:t>
-            </w:r>
-            <w:r>
-              <w:t xml:space="preserve"> that they make while playing. </w:t>
+              <w:t xml:space="preserve">Students will </w:t>
+            </w:r>
+            <w:r>
+              <w:t>collect examples of headlines from national newspapers. These will be used to train a machine learning model based on language in headlines. They will measure the accuracy of this model in a test framework in Scratch.</w:t>
+            </w:r>
+            <w:r>
+              <w:t xml:space="preserve"> </w:t>
             </w:r>
           </w:p>
         </w:tc>
@@ -10853,7 +12479,7 @@
           </w:tcPr>
           <w:p>
             <w:r>
-              <w:t>decision tree learning, reinforcement learning, categorical data</w:t>
+              <w:t>text classification, supervised learning, testing</w:t>
             </w:r>
           </w:p>
         </w:tc>
@@ -10949,15 +12575,26 @@
               </w:rPr>
             </w:pPr>
             <w:r>
-              <w:t xml:space="preserve">Project worksheet    </w:t>
+              <w:t xml:space="preserve">Project worksheet </w:t>
+            </w:r>
+            <w:proofErr w:type="gramStart"/>
+            <w:r>
+              <w:t xml:space="preserve">   </w:t>
             </w:r>
             <w:r>
               <w:rPr>
                 <w:sz w:val="22"/>
               </w:rPr>
-              <w:t xml:space="preserve">(download from </w:t>
-            </w:r>
-            <w:hyperlink r:id="rId35" w:history="1">
+              <w:t>(</w:t>
+            </w:r>
+            <w:proofErr w:type="gramEnd"/>
+            <w:r>
+              <w:rPr>
+                <w:sz w:val="22"/>
+              </w:rPr>
+              <w:t xml:space="preserve">download from </w:t>
+            </w:r>
+            <w:hyperlink r:id="rId36" w:history="1">
               <w:r>
                 <w:rPr>
                   <w:rStyle w:val="Hyperlink"/>
@@ -11164,19 +12801,19 @@
               <w:ind w:left="455" w:hanging="425"/>
             </w:pPr>
             <w:r>
-              <w:t>The most common bug in student Scratch scripts is to make the wrong choice in orange drop-down blocks (e.g. choosing “</w:t>
-            </w:r>
-            <w:r>
-              <w:t>you</w:t>
-            </w:r>
-            <w:r>
-              <w:t>” instead of “</w:t>
-            </w:r>
-            <w:r>
-              <w:t>computer</w:t>
-            </w:r>
-            <w:r>
-              <w:t>”). Encourage students to copy carefully. Working in pairs can help avoid mistakes.</w:t>
+              <w:t xml:space="preserve">Some national newspapers use </w:t>
+            </w:r>
+            <w:r>
+              <w:t>language</w:t>
+            </w:r>
+            <w:r>
+              <w:t xml:space="preserve"> in their headlines that may not be appropriate for younger children</w:t>
+            </w:r>
+            <w:r>
+              <w:t>.</w:t>
+            </w:r>
+            <w:r>
+              <w:t xml:space="preserve"> You may want to tell your class which newspapers to choose if you have concerns. </w:t>
             </w:r>
           </w:p>
           <w:p>
@@ -11189,19 +12826,6 @@
               <w:ind w:left="455" w:hanging="425"/>
             </w:pPr>
             <w:r>
-              <w:t>The computer is trained using the decisions made by the student when they play. This is inverted when used by the computer to make decisions. (e.g. the computer chooses a move that will result in “lose” because the best move for the computer is one that results in the player “losing”).</w:t>
-            </w:r>
-          </w:p>
-          <w:p>
-            <w:pPr>
-              <w:pStyle w:val="ListParagraph"/>
-              <w:numPr>
-                <w:ilvl w:val="0"/>
-                <w:numId w:val="1"/>
-              </w:numPr>
-              <w:ind w:left="455" w:hanging="425"/>
-            </w:pPr>
-            <w:r>
               <w:t>“https://machinelearningforkids.co.uk” is a long URL to type for some children. You may find it easier to set up a bookmark that they can click on instead.</w:t>
             </w:r>
           </w:p>
@@ -11210,7 +12834,7 @@
             <w:r>
               <w:t xml:space="preserve">General troubleshooting and help at </w:t>
             </w:r>
-            <w:hyperlink r:id="rId36" w:history="1">
+            <w:hyperlink r:id="rId37" w:history="1">
               <w:r>
                 <w:rPr>
                   <w:rStyle w:val="Hyperlink"/>
@@ -11273,8 +12897,9 @@
                 <w:sz w:val="36"/>
               </w:rPr>
               <w:lastRenderedPageBreak/>
-              <w:t xml:space="preserve">Machine Learning For Kids  ::  </w:t>
-            </w:r>
+              <w:t xml:space="preserve">Machine Learning For </w:t>
+            </w:r>
+            <w:proofErr w:type="gramStart"/>
             <w:r>
               <w:rPr>
                 <w:rFonts w:ascii="IBM Plex Sans" w:hAnsi="IBM Plex Sans"/>
@@ -11282,8 +12907,9 @@
                 <w:color w:val="FFFFFF" w:themeColor="background1"/>
                 <w:sz w:val="36"/>
               </w:rPr>
-              <w:t>Teachers’</w:t>
-            </w:r>
+              <w:t>Kids  :</w:t>
+            </w:r>
+            <w:proofErr w:type="gramEnd"/>
             <w:r>
               <w:rPr>
                 <w:rFonts w:ascii="IBM Plex Sans" w:hAnsi="IBM Plex Sans"/>
@@ -11291,6 +12917,24 @@
                 <w:color w:val="FFFFFF" w:themeColor="background1"/>
                 <w:sz w:val="36"/>
               </w:rPr>
+              <w:t xml:space="preserve">:  </w:t>
+            </w:r>
+            <w:r>
+              <w:rPr>
+                <w:rFonts w:ascii="IBM Plex Sans" w:hAnsi="IBM Plex Sans"/>
+                <w:b/>
+                <w:color w:val="FFFFFF" w:themeColor="background1"/>
+                <w:sz w:val="36"/>
+              </w:rPr>
+              <w:t>Teachers’</w:t>
+            </w:r>
+            <w:r>
+              <w:rPr>
+                <w:rFonts w:ascii="IBM Plex Sans" w:hAnsi="IBM Plex Sans"/>
+                <w:b/>
+                <w:color w:val="FFFFFF" w:themeColor="background1"/>
+                <w:sz w:val="36"/>
+              </w:rPr>
               <w:t xml:space="preserve"> notes</w:t>
             </w:r>
           </w:p>
@@ -11325,7 +12969,7 @@
               <w:rPr>
                 <w:sz w:val="40"/>
               </w:rPr>
-              <w:t>Headlines</w:t>
+              <w:t>Locate Larry</w:t>
             </w:r>
           </w:p>
         </w:tc>
@@ -11356,10 +13000,24 @@
           </w:tcPr>
           <w:p>
             <w:r>
-              <w:t>Train a computer to recognise headlines from national newspapers.</w:t>
-            </w:r>
-          </w:p>
-          <w:p/>
+              <w:t xml:space="preserve">Make a Where’s Wally? </w:t>
+            </w:r>
+            <w:r>
+              <w:t>game in</w:t>
+            </w:r>
+            <w:r>
+              <w:t xml:space="preserve"> </w:t>
+            </w:r>
+            <w:r>
+              <w:t>Scratch and</w:t>
+            </w:r>
+            <w:r>
+              <w:t xml:space="preserve"> teach the computer to find your character</w:t>
+            </w:r>
+            <w:r>
+              <w:t>.</w:t>
+            </w:r>
+          </w:p>
         </w:tc>
       </w:tr>
       <w:tr>
@@ -11396,7 +13054,13 @@
               <w:rPr>
                 <w:b/>
               </w:rPr>
-              <w:t>Test the computer's ability to recognise use of language</w:t>
+              <w:t xml:space="preserve">Teach a computer to </w:t>
+            </w:r>
+            <w:r>
+              <w:rPr>
+                <w:b/>
+              </w:rPr>
+              <w:t>find something in a picture</w:t>
             </w:r>
             <w:r>
               <w:rPr>
@@ -11415,7 +13079,7 @@
               <w:ind w:left="455" w:hanging="425"/>
             </w:pPr>
             <w:r>
-              <w:t>How computers can be taught to recognise the source of writing</w:t>
+              <w:t>How computers can be trained to recognise pictures.</w:t>
             </w:r>
           </w:p>
           <w:p>
@@ -11428,7 +13092,7 @@
               <w:ind w:left="455" w:hanging="425"/>
             </w:pPr>
             <w:r>
-              <w:t>How machine learning systems are tested.</w:t>
+              <w:t>How image pre-processing is used to find a small item in a larger picture</w:t>
             </w:r>
           </w:p>
         </w:tc>
@@ -11459,76 +13123,33 @@
           </w:tcPr>
           <w:p>
             <w:r>
-              <w:t>Advanced</w:t>
-            </w:r>
-          </w:p>
-          <w:p>
-            <w:pPr>
+              <w:t>Intermediate</w:t>
+            </w:r>
+          </w:p>
+          <w:p>
+            <w:r>
               <w:rPr>
                 <w:sz w:val="22"/>
               </w:rPr>
-            </w:pPr>
+              <w:t xml:space="preserve">The project is reasonably </w:t>
+            </w:r>
             <w:r>
               <w:rPr>
                 <w:sz w:val="22"/>
               </w:rPr>
-              <w:t>The Scratch script</w:t>
+              <w:t>straightforward but</w:t>
             </w:r>
             <w:r>
               <w:rPr>
                 <w:sz w:val="22"/>
               </w:rPr>
-              <w:t xml:space="preserve"> for the advanced version of the project </w:t>
+              <w:t xml:space="preserve"> builds on </w:t>
             </w:r>
             <w:r>
               <w:rPr>
                 <w:sz w:val="22"/>
               </w:rPr>
-              <w:t xml:space="preserve"> is long and complex.</w:t>
-            </w:r>
-            <w:r>
-              <w:rPr>
-                <w:sz w:val="22"/>
-              </w:rPr>
-              <w:t xml:space="preserve"> </w:t>
-            </w:r>
-            <w:r>
-              <w:rPr>
-                <w:sz w:val="22"/>
-              </w:rPr>
-              <w:t xml:space="preserve">Most of it is provided in a starter project file, but finding the right places to make changes needs care. </w:t>
-            </w:r>
-          </w:p>
-          <w:p>
-            <w:pPr>
-              <w:rPr>
-                <w:sz w:val="22"/>
-              </w:rPr>
-            </w:pPr>
-            <w:r>
-              <w:rPr>
-                <w:sz w:val="22"/>
-              </w:rPr>
-              <w:t>The concept of testing and accuracy can require some explanation.</w:t>
-            </w:r>
-            <w:r>
-              <w:rPr>
-                <w:sz w:val="22"/>
-              </w:rPr>
-              <w:br/>
-            </w:r>
-          </w:p>
-          <w:p>
-            <w:r>
-              <w:t>Intermediate</w:t>
-            </w:r>
-          </w:p>
-          <w:p>
-            <w:r>
-              <w:rPr>
-                <w:sz w:val="22"/>
-              </w:rPr>
-              <w:t xml:space="preserve">The simple version of the project is easy to make, but typing in a lot of headlines to train the model can be time-consuming. </w:t>
+              <w:t>being able to do image classification of individual images. It’s better used as a follow-on project to another images project.</w:t>
             </w:r>
           </w:p>
         </w:tc>
@@ -11564,62 +13185,8 @@
             </w:tcBorders>
           </w:tcPr>
           <w:p>
-            <w:pPr>
-              <w:rPr>
-                <w:sz w:val="20"/>
-              </w:rPr>
-            </w:pPr>
-            <w:r>
-              <w:t xml:space="preserve">2 hours   </w:t>
-            </w:r>
-            <w:r>
-              <w:rPr>
-                <w:sz w:val="20"/>
-              </w:rPr>
-              <w:t>(</w:t>
-            </w:r>
-            <w:r>
-              <w:rPr>
-                <w:sz w:val="20"/>
-              </w:rPr>
-              <w:t>if students are following the advanced project to make a testing framework</w:t>
-            </w:r>
-            <w:r>
-              <w:rPr>
-                <w:sz w:val="20"/>
-              </w:rPr>
-              <w:t>)</w:t>
-            </w:r>
-          </w:p>
-          <w:p>
-            <w:r>
-              <w:rPr>
-                <w:sz w:val="20"/>
-              </w:rPr>
-              <w:t>or</w:t>
-            </w:r>
-          </w:p>
-          <w:p>
-            <w:r>
-              <w:t xml:space="preserve">1 hour   </w:t>
-            </w:r>
-            <w:r>
-              <w:rPr>
-                <w:sz w:val="20"/>
-              </w:rPr>
-              <w:t xml:space="preserve">(if students </w:t>
-            </w:r>
-            <w:r>
-              <w:rPr>
-                <w:sz w:val="20"/>
-              </w:rPr>
-              <w:t>make a simple interactive animated project</w:t>
-            </w:r>
-            <w:r>
-              <w:rPr>
-                <w:sz w:val="20"/>
-              </w:rPr>
-              <w:t xml:space="preserve">)  </w:t>
+            <w:r>
+              <w:t>1 hour</w:t>
             </w:r>
           </w:p>
         </w:tc>
@@ -11659,10 +13226,7 @@
               <w:t xml:space="preserve">Students will </w:t>
             </w:r>
             <w:r>
-              <w:t>collect examples of headlines from national newspapers. These will be used to train a machine learning model based on language in headlines. They will measure the accuracy of this model in a test framework in Scratch.</w:t>
-            </w:r>
-            <w:r>
-              <w:t xml:space="preserve"> </w:t>
+              <w:t>make a Scratch project that generates a scene, cuts it into a grid of smaller squares, and trains an image classifier on those grid squares.</w:t>
             </w:r>
           </w:p>
         </w:tc>
@@ -11705,7 +13269,10 @@
           </w:tcPr>
           <w:p>
             <w:r>
-              <w:t>text classification, supervised learning, testing</w:t>
+              <w:t>image classification, supervised learning</w:t>
+            </w:r>
+            <w:r>
+              <w:t>, image pre-processing</w:t>
             </w:r>
           </w:p>
         </w:tc>
@@ -11801,15 +13368,26 @@
               </w:rPr>
             </w:pPr>
             <w:r>
-              <w:t xml:space="preserve">Project worksheet    </w:t>
+              <w:t xml:space="preserve">Project worksheet </w:t>
+            </w:r>
+            <w:proofErr w:type="gramStart"/>
+            <w:r>
+              <w:t xml:space="preserve">   </w:t>
             </w:r>
             <w:r>
               <w:rPr>
                 <w:sz w:val="22"/>
               </w:rPr>
-              <w:t xml:space="preserve">(download from </w:t>
-            </w:r>
-            <w:hyperlink r:id="rId37" w:history="1">
+              <w:t>(</w:t>
+            </w:r>
+            <w:proofErr w:type="gramEnd"/>
+            <w:r>
+              <w:rPr>
+                <w:sz w:val="22"/>
+              </w:rPr>
+              <w:t xml:space="preserve">download from </w:t>
+            </w:r>
+            <w:hyperlink r:id="rId38" w:history="1">
               <w:r>
                 <w:rPr>
                   <w:rStyle w:val="Hyperlink"/>
@@ -11947,8 +13525,77 @@
             </w:tcBorders>
           </w:tcPr>
           <w:p>
-            <w:r>
-              <w:t>None</w:t>
+            <w:pPr>
+              <w:rPr>
+                <w:b/>
+              </w:rPr>
+            </w:pPr>
+            <w:r>
+              <w:rPr>
+                <w:b/>
+              </w:rPr>
+              <w:t>Watson Visual Recognition</w:t>
+            </w:r>
+          </w:p>
+          <w:p>
+            <w:r>
+              <w:t>1 custom model per student</w:t>
+            </w:r>
+          </w:p>
+          <w:p/>
+          <w:p>
+            <w:r>
+              <w:t>One “</w:t>
+            </w:r>
+            <w:proofErr w:type="spellStart"/>
+            <w:r>
+              <w:t>Lite</w:t>
+            </w:r>
+            <w:proofErr w:type="spellEnd"/>
+            <w:r>
+              <w:t xml:space="preserve">” API key is free </w:t>
+            </w:r>
+            <w:r>
+              <w:t>but can only be used to create 2</w:t>
+            </w:r>
+            <w:r>
+              <w:t xml:space="preserve"> custom model</w:t>
+            </w:r>
+            <w:r>
+              <w:t>s</w:t>
+            </w:r>
+          </w:p>
+          <w:p>
+            <w:r>
+              <w:t>One “Standard” API key can be used to create to create multiple custom models</w:t>
+            </w:r>
+          </w:p>
+          <w:p/>
+          <w:p>
+            <w:pPr>
+              <w:rPr>
+                <w:sz w:val="18"/>
+              </w:rPr>
+            </w:pPr>
+            <w:r>
+              <w:rPr>
+                <w:sz w:val="18"/>
+              </w:rPr>
+              <w:t xml:space="preserve">more detail at: </w:t>
+            </w:r>
+            <w:r>
+              <w:rPr>
+                <w:rStyle w:val="Hyperlink"/>
+                <w:sz w:val="17"/>
+                <w:szCs w:val="17"/>
+              </w:rPr>
+              <w:t>https://github.com/IBM/taxinomitis-docs/raw/master/docs/pdf/machinelearningforkids-apikeys.pdf</w:t>
+            </w:r>
+            <w:r>
+              <w:rPr>
+                <w:sz w:val="18"/>
+              </w:rPr>
+              <w:t xml:space="preserve"> </w:t>
             </w:r>
           </w:p>
           <w:p/>
@@ -12016,19 +13663,13 @@
               <w:ind w:left="455" w:hanging="425"/>
             </w:pPr>
             <w:r>
-              <w:t xml:space="preserve">Some national newspapers use </w:t>
-            </w:r>
-            <w:r>
-              <w:t>language</w:t>
-            </w:r>
-            <w:r>
-              <w:t xml:space="preserve"> in their headlines that may not be appropriate for younger children</w:t>
-            </w:r>
-            <w:r>
-              <w:t>.</w:t>
-            </w:r>
-            <w:r>
-              <w:t xml:space="preserve"> You may want to tell your class which newspapers to choose if you have concerns. </w:t>
+              <w:t>Machine Learning models for image projects sometimes take up to 5 minutes</w:t>
+            </w:r>
+            <w:r>
+              <w:t xml:space="preserve"> to train</w:t>
+            </w:r>
+            <w:r>
+              <w:t>. Students can continue to work on their Scratch project scripts while they wait, if you like. They won’t be able to run the project until the status light next to their project name in Scratch will go green when it’s ready.</w:t>
             </w:r>
           </w:p>
           <w:p>
@@ -12049,7 +13690,7 @@
             <w:r>
               <w:t xml:space="preserve">General troubleshooting and help at </w:t>
             </w:r>
-            <w:hyperlink r:id="rId38" w:history="1">
+            <w:hyperlink r:id="rId39" w:history="1">
               <w:r>
                 <w:rPr>
                   <w:rStyle w:val="Hyperlink"/>
@@ -12112,8 +13753,9 @@
                 <w:sz w:val="36"/>
               </w:rPr>
               <w:lastRenderedPageBreak/>
-              <w:t xml:space="preserve">Machine Learning For Kids  ::  </w:t>
-            </w:r>
+              <w:t xml:space="preserve">Machine Learning For </w:t>
+            </w:r>
+            <w:proofErr w:type="gramStart"/>
             <w:r>
               <w:rPr>
                 <w:rFonts w:ascii="IBM Plex Sans" w:hAnsi="IBM Plex Sans"/>
@@ -12121,8 +13763,9 @@
                 <w:color w:val="FFFFFF" w:themeColor="background1"/>
                 <w:sz w:val="36"/>
               </w:rPr>
-              <w:t>Teachers’</w:t>
-            </w:r>
+              <w:t>Kids  :</w:t>
+            </w:r>
+            <w:proofErr w:type="gramEnd"/>
             <w:r>
               <w:rPr>
                 <w:rFonts w:ascii="IBM Plex Sans" w:hAnsi="IBM Plex Sans"/>
@@ -12130,6 +13773,24 @@
                 <w:color w:val="FFFFFF" w:themeColor="background1"/>
                 <w:sz w:val="36"/>
               </w:rPr>
+              <w:t xml:space="preserve">:  </w:t>
+            </w:r>
+            <w:r>
+              <w:rPr>
+                <w:rFonts w:ascii="IBM Plex Sans" w:hAnsi="IBM Plex Sans"/>
+                <w:b/>
+                <w:color w:val="FFFFFF" w:themeColor="background1"/>
+                <w:sz w:val="36"/>
+              </w:rPr>
+              <w:t>Teachers’</w:t>
+            </w:r>
+            <w:r>
+              <w:rPr>
+                <w:rFonts w:ascii="IBM Plex Sans" w:hAnsi="IBM Plex Sans"/>
+                <w:b/>
+                <w:color w:val="FFFFFF" w:themeColor="background1"/>
+                <w:sz w:val="36"/>
+              </w:rPr>
               <w:t xml:space="preserve"> notes</w:t>
             </w:r>
           </w:p>
@@ -12164,7 +13825,7 @@
               <w:rPr>
                 <w:sz w:val="40"/>
               </w:rPr>
-              <w:t>Locate Larry</w:t>
+              <w:t>Journey to School</w:t>
             </w:r>
           </w:p>
         </w:tc>
@@ -12195,24 +13856,13 @@
           </w:tcPr>
           <w:p>
             <w:r>
-              <w:t xml:space="preserve">Make a Where’s Wally? </w:t>
-            </w:r>
-            <w:r>
-              <w:t>game in</w:t>
-            </w:r>
-            <w:r>
-              <w:t xml:space="preserve"> </w:t>
-            </w:r>
-            <w:r>
-              <w:t>Scratch and</w:t>
-            </w:r>
-            <w:r>
-              <w:t xml:space="preserve"> teach the computer to find your character</w:t>
+              <w:t>Train the computer to be able to predict how you travel to school in the morning</w:t>
             </w:r>
             <w:r>
               <w:t>.</w:t>
             </w:r>
           </w:p>
+          <w:p/>
         </w:tc>
       </w:tr>
       <w:tr>
@@ -12255,7 +13905,7 @@
               <w:rPr>
                 <w:b/>
               </w:rPr>
-              <w:t>find something in a picture</w:t>
+              <w:t>make predictions</w:t>
             </w:r>
             <w:r>
               <w:rPr>
@@ -12274,20 +13924,10 @@
               <w:ind w:left="455" w:hanging="425"/>
             </w:pPr>
             <w:r>
-              <w:t>How computers can be trained to recognise pictures.</w:t>
-            </w:r>
-          </w:p>
-          <w:p>
-            <w:pPr>
-              <w:pStyle w:val="ListParagraph"/>
-              <w:numPr>
-                <w:ilvl w:val="0"/>
-                <w:numId w:val="1"/>
-              </w:numPr>
-              <w:ind w:left="455" w:hanging="425"/>
-            </w:pPr>
-            <w:r>
-              <w:t>How image pre-processing is used to find a small item in a larger picture</w:t>
+              <w:t>Predictive analytics can be used to identify patterns in structured data</w:t>
+            </w:r>
+            <w:r>
+              <w:t>.</w:t>
             </w:r>
           </w:p>
         </w:tc>
@@ -12318,33 +13958,7 @@
           </w:tcPr>
           <w:p>
             <w:r>
-              <w:t>Intermediate</w:t>
-            </w:r>
-          </w:p>
-          <w:p>
-            <w:r>
-              <w:rPr>
-                <w:sz w:val="22"/>
-              </w:rPr>
-              <w:t xml:space="preserve">The project is reasonably </w:t>
-            </w:r>
-            <w:r>
-              <w:rPr>
-                <w:sz w:val="22"/>
-              </w:rPr>
-              <w:t>straightforward but</w:t>
-            </w:r>
-            <w:r>
-              <w:rPr>
-                <w:sz w:val="22"/>
-              </w:rPr>
-              <w:t xml:space="preserve"> builds on </w:t>
-            </w:r>
-            <w:r>
-              <w:rPr>
-                <w:sz w:val="22"/>
-              </w:rPr>
-              <w:t>being able to do image classification of individual images. It’s better used as a follow-on project to another images project.</w:t>
+              <w:t>Beginner</w:t>
             </w:r>
           </w:p>
         </w:tc>
@@ -12381,7 +13995,7 @@
           </w:tcPr>
           <w:p>
             <w:r>
-              <w:t>1 hour</w:t>
+              <w:t>45 minutes</w:t>
             </w:r>
           </w:p>
         </w:tc>
@@ -12418,10 +14032,10 @@
           </w:tcPr>
           <w:p>
             <w:r>
-              <w:t xml:space="preserve">Students will </w:t>
-            </w:r>
-            <w:r>
-              <w:t>make a Scratch project that generates a scene, cuts it into a grid of smaller squares, and trains an image classifier on those grid squares.</w:t>
+              <w:t xml:space="preserve">Students will train </w:t>
+            </w:r>
+            <w:r>
+              <w:t xml:space="preserve">a predictive model based on survey results. </w:t>
             </w:r>
           </w:p>
         </w:tc>
@@ -12464,10 +14078,7 @@
           </w:tcPr>
           <w:p>
             <w:r>
-              <w:t>image classification, supervised learning</w:t>
-            </w:r>
-            <w:r>
-              <w:t>, image pre-processing</w:t>
+              <w:t>predictive model, testing, accuracy</w:t>
             </w:r>
           </w:p>
         </w:tc>
@@ -12563,15 +14174,26 @@
               </w:rPr>
             </w:pPr>
             <w:r>
-              <w:t xml:space="preserve">Project worksheet    </w:t>
+              <w:t xml:space="preserve">Project worksheet </w:t>
+            </w:r>
+            <w:proofErr w:type="gramStart"/>
+            <w:r>
+              <w:t xml:space="preserve">   </w:t>
             </w:r>
             <w:r>
               <w:rPr>
                 <w:sz w:val="22"/>
               </w:rPr>
-              <w:t xml:space="preserve">(download from </w:t>
-            </w:r>
-            <w:hyperlink r:id="rId39" w:history="1">
+              <w:t>(</w:t>
+            </w:r>
+            <w:proofErr w:type="gramEnd"/>
+            <w:r>
+              <w:rPr>
+                <w:sz w:val="22"/>
+              </w:rPr>
+              <w:t xml:space="preserve">download from </w:t>
+            </w:r>
+            <w:hyperlink r:id="rId40" w:history="1">
               <w:r>
                 <w:rPr>
                   <w:rStyle w:val="Hyperlink"/>
@@ -12651,6 +14273,51 @@
       <w:tr>
         <w:tc>
           <w:tcPr>
+            <w:tcW w:w="279" w:type="dxa"/>
+          </w:tcPr>
+          <w:p>
+            <w:pPr>
+              <w:rPr>
+                <w:b/>
+              </w:rPr>
+            </w:pPr>
+          </w:p>
+        </w:tc>
+        <w:tc>
+          <w:tcPr>
+            <w:tcW w:w="1701" w:type="dxa"/>
+          </w:tcPr>
+          <w:p>
+            <w:pPr>
+              <w:rPr>
+                <w:b/>
+              </w:rPr>
+            </w:pPr>
+            <w:r>
+              <w:rPr>
+                <w:b/>
+              </w:rPr>
+              <w:t>Other</w:t>
+            </w:r>
+          </w:p>
+        </w:tc>
+        <w:tc>
+          <w:tcPr>
+            <w:tcW w:w="8470" w:type="dxa"/>
+          </w:tcPr>
+          <w:p>
+            <w:r>
+              <w:t>Students will need to conduct a travel survey first, using the results to train the computer</w:t>
+            </w:r>
+            <w:r>
+              <w:t>. Sample results are included in the project worksheet.</w:t>
+            </w:r>
+          </w:p>
+        </w:tc>
+      </w:tr>
+      <w:tr>
+        <w:tc>
+          <w:tcPr>
             <w:tcW w:w="10450" w:type="dxa"/>
             <w:gridSpan w:val="3"/>
             <w:tcMar>
@@ -12709,69 +14376,8 @@
             </w:tcBorders>
           </w:tcPr>
           <w:p>
-            <w:pPr>
-              <w:rPr>
-                <w:b/>
-              </w:rPr>
-            </w:pPr>
-            <w:r>
-              <w:rPr>
-                <w:b/>
-              </w:rPr>
-              <w:t>Watson Visual Recognition</w:t>
-            </w:r>
-          </w:p>
-          <w:p>
-            <w:r>
-              <w:t>1 custom model per student</w:t>
-            </w:r>
-          </w:p>
-          <w:p/>
-          <w:p>
-            <w:r>
-              <w:t xml:space="preserve">One “Lite” API key is free </w:t>
-            </w:r>
-            <w:r>
-              <w:t>but can only be used to create 2</w:t>
-            </w:r>
-            <w:r>
-              <w:t xml:space="preserve"> custom model</w:t>
-            </w:r>
-            <w:r>
-              <w:t>s</w:t>
-            </w:r>
-          </w:p>
-          <w:p>
-            <w:r>
-              <w:t>One “Standard” API key can be used to create to create multiple custom models</w:t>
-            </w:r>
-          </w:p>
-          <w:p/>
-          <w:p>
-            <w:pPr>
-              <w:rPr>
-                <w:sz w:val="18"/>
-              </w:rPr>
-            </w:pPr>
-            <w:r>
-              <w:rPr>
-                <w:sz w:val="18"/>
-              </w:rPr>
-              <w:t xml:space="preserve">more detail at: </w:t>
-            </w:r>
-            <w:r>
-              <w:rPr>
-                <w:rStyle w:val="Hyperlink"/>
-                <w:sz w:val="17"/>
-                <w:szCs w:val="17"/>
-              </w:rPr>
-              <w:t>https://github.com/IBM/taxinomitis-docs/raw/master/docs/pdf/machinelearningforkids-apikeys.pdf</w:t>
-            </w:r>
-            <w:r>
-              <w:rPr>
-                <w:sz w:val="18"/>
-              </w:rPr>
-              <w:t xml:space="preserve"> </w:t>
+            <w:r>
+              <w:t>None</w:t>
             </w:r>
           </w:p>
           <w:p/>
@@ -12839,7 +14445,7 @@
               <w:ind w:left="455" w:hanging="425"/>
             </w:pPr>
             <w:r>
-              <w:t>Machine Learning models for image projects sometimes take up to 5 minutes. Students can continue to work on their Scratch project scripts while they wait, if you like. They won’t be able to run the project until the status light next to their project name in Scratch will go green when it’s ready.</w:t>
+              <w:t xml:space="preserve">The most time-consuming part of this project is designing a survey and carrying it out. After that, there is not very much to do. </w:t>
             </w:r>
           </w:p>
           <w:p>
@@ -12852,6 +14458,43 @@
               <w:ind w:left="455" w:hanging="425"/>
             </w:pPr>
             <w:r>
+              <w:t xml:space="preserve">Design your own survey! Consider using this as </w:t>
+            </w:r>
+            <w:proofErr w:type="gramStart"/>
+            <w:r>
+              <w:t>inspiration, but</w:t>
+            </w:r>
+            <w:proofErr w:type="gramEnd"/>
+            <w:r>
+              <w:t xml:space="preserve"> do your own survey on your own topic. </w:t>
+            </w:r>
+            <w:r>
+              <w:t>Can this be combined with any other projects that the students are already doing?</w:t>
+            </w:r>
+          </w:p>
+          <w:p>
+            <w:pPr>
+              <w:pStyle w:val="ListParagraph"/>
+              <w:numPr>
+                <w:ilvl w:val="0"/>
+                <w:numId w:val="1"/>
+              </w:numPr>
+              <w:ind w:left="455" w:hanging="425"/>
+            </w:pPr>
+            <w:r>
+              <w:t>There are sample survey results in the worksheet in case that is helpful, but if the students aren’t involved in designing and carrying out the survey, then the activity becomes largely a data entry exercise which may not be interesting for them.</w:t>
+            </w:r>
+          </w:p>
+          <w:p>
+            <w:pPr>
+              <w:pStyle w:val="ListParagraph"/>
+              <w:numPr>
+                <w:ilvl w:val="0"/>
+                <w:numId w:val="1"/>
+              </w:numPr>
+              <w:ind w:left="455" w:hanging="425"/>
+            </w:pPr>
+            <w:r>
               <w:t>“https://machinelearningforkids.co.uk” is a long URL to type for some children. You may find it easier to set up a bookmark that they can click on instead.</w:t>
             </w:r>
           </w:p>
@@ -12860,7 +14503,7 @@
             <w:r>
               <w:t xml:space="preserve">General troubleshooting and help at </w:t>
             </w:r>
-            <w:hyperlink r:id="rId40" w:history="1">
+            <w:hyperlink r:id="rId41" w:history="1">
               <w:r>
                 <w:rPr>
                   <w:rStyle w:val="Hyperlink"/>
@@ -12923,8 +14566,9 @@
                 <w:sz w:val="36"/>
               </w:rPr>
               <w:lastRenderedPageBreak/>
-              <w:t xml:space="preserve">Machine Learning For Kids  ::  </w:t>
-            </w:r>
+              <w:t xml:space="preserve">Machine Learning For </w:t>
+            </w:r>
+            <w:proofErr w:type="gramStart"/>
             <w:r>
               <w:rPr>
                 <w:rFonts w:ascii="IBM Plex Sans" w:hAnsi="IBM Plex Sans"/>
@@ -12932,8 +14576,9 @@
                 <w:color w:val="FFFFFF" w:themeColor="background1"/>
                 <w:sz w:val="36"/>
               </w:rPr>
-              <w:t>Teachers’</w:t>
-            </w:r>
+              <w:t>Kids  :</w:t>
+            </w:r>
+            <w:proofErr w:type="gramEnd"/>
             <w:r>
               <w:rPr>
                 <w:rFonts w:ascii="IBM Plex Sans" w:hAnsi="IBM Plex Sans"/>
@@ -12941,6 +14586,24 @@
                 <w:color w:val="FFFFFF" w:themeColor="background1"/>
                 <w:sz w:val="36"/>
               </w:rPr>
+              <w:t xml:space="preserve">:  </w:t>
+            </w:r>
+            <w:r>
+              <w:rPr>
+                <w:rFonts w:ascii="IBM Plex Sans" w:hAnsi="IBM Plex Sans"/>
+                <w:b/>
+                <w:color w:val="FFFFFF" w:themeColor="background1"/>
+                <w:sz w:val="36"/>
+              </w:rPr>
+              <w:t>Teachers’</w:t>
+            </w:r>
+            <w:r>
+              <w:rPr>
+                <w:rFonts w:ascii="IBM Plex Sans" w:hAnsi="IBM Plex Sans"/>
+                <w:b/>
+                <w:color w:val="FFFFFF" w:themeColor="background1"/>
+                <w:sz w:val="36"/>
+              </w:rPr>
               <w:t xml:space="preserve"> notes</w:t>
             </w:r>
           </w:p>
@@ -12975,7 +14638,7 @@
               <w:rPr>
                 <w:sz w:val="40"/>
               </w:rPr>
-              <w:t>Journey to School</w:t>
+              <w:t>School Library</w:t>
             </w:r>
           </w:p>
         </w:tc>
@@ -13006,13 +14669,9 @@
           </w:tcPr>
           <w:p>
             <w:r>
-              <w:t>Train the computer to be able to predict how you travel to school in the morning</w:t>
-            </w:r>
-            <w:r>
-              <w:t>.</w:t>
-            </w:r>
-          </w:p>
-          <w:p/>
+              <w:t>Create a school librarian in Scratch that suggests who a reading book might be suitable for.</w:t>
+            </w:r>
+          </w:p>
         </w:tc>
       </w:tr>
       <w:tr>
@@ -13055,7 +14714,13 @@
               <w:rPr>
                 <w:b/>
               </w:rPr>
-              <w:t>make predictions</w:t>
+              <w:t xml:space="preserve">make </w:t>
+            </w:r>
+            <w:r>
+              <w:rPr>
+                <w:b/>
+              </w:rPr>
+              <w:t>recommendations</w:t>
             </w:r>
             <w:r>
               <w:rPr>
@@ -13074,7 +14739,16 @@
               <w:ind w:left="455" w:hanging="425"/>
             </w:pPr>
             <w:r>
-              <w:t>Predictive analytics can be used to identify patterns in structured data</w:t>
+              <w:t xml:space="preserve">Predictive </w:t>
+            </w:r>
+            <w:r>
+              <w:t>models</w:t>
+            </w:r>
+            <w:r>
+              <w:t xml:space="preserve"> can be used to </w:t>
+            </w:r>
+            <w:r>
+              <w:t>make recommendations</w:t>
             </w:r>
             <w:r>
               <w:t>.</w:t>
@@ -13108,7 +14782,7 @@
           </w:tcPr>
           <w:p>
             <w:r>
-              <w:t>Beginner</w:t>
+              <w:t>Intermediate</w:t>
             </w:r>
           </w:p>
         </w:tc>
@@ -13145,7 +14819,7 @@
           </w:tcPr>
           <w:p>
             <w:r>
-              <w:t>45 minutes</w:t>
+              <w:t>1 hour</w:t>
             </w:r>
           </w:p>
         </w:tc>
@@ -13182,10 +14856,13 @@
           </w:tcPr>
           <w:p>
             <w:r>
-              <w:t xml:space="preserve">Students will train </w:t>
-            </w:r>
-            <w:r>
-              <w:t xml:space="preserve">a predictive model based on survey results. </w:t>
+              <w:t xml:space="preserve">Students will train a predictive model based on </w:t>
+            </w:r>
+            <w:r>
+              <w:t>attributes of books</w:t>
+            </w:r>
+            <w:r>
+              <w:t xml:space="preserve">. </w:t>
             </w:r>
           </w:p>
         </w:tc>
@@ -13228,7 +14905,10 @@
           </w:tcPr>
           <w:p>
             <w:r>
-              <w:t>predictive model, testing, accuracy</w:t>
+              <w:t xml:space="preserve">predictive model, </w:t>
+            </w:r>
+            <w:r>
+              <w:t>recommendations</w:t>
             </w:r>
           </w:p>
         </w:tc>
@@ -13324,15 +15004,26 @@
               </w:rPr>
             </w:pPr>
             <w:r>
-              <w:t xml:space="preserve">Project worksheet    </w:t>
+              <w:t xml:space="preserve">Project worksheet </w:t>
+            </w:r>
+            <w:proofErr w:type="gramStart"/>
+            <w:r>
+              <w:t xml:space="preserve">   </w:t>
             </w:r>
             <w:r>
               <w:rPr>
                 <w:sz w:val="22"/>
               </w:rPr>
-              <w:t xml:space="preserve">(download from </w:t>
-            </w:r>
-            <w:hyperlink r:id="rId41" w:history="1">
+              <w:t>(</w:t>
+            </w:r>
+            <w:proofErr w:type="gramEnd"/>
+            <w:r>
+              <w:rPr>
+                <w:sz w:val="22"/>
+              </w:rPr>
+              <w:t xml:space="preserve">download from </w:t>
+            </w:r>
+            <w:hyperlink r:id="rId42" w:history="1">
               <w:r>
                 <w:rPr>
                   <w:rStyle w:val="Hyperlink"/>
@@ -13436,20 +15127,17 @@
               <w:rPr>
                 <w:b/>
               </w:rPr>
-              <w:t>Other</w:t>
-            </w:r>
-          </w:p>
-        </w:tc>
-        <w:tc>
-          <w:tcPr>
-            <w:tcW w:w="8470" w:type="dxa"/>
-          </w:tcPr>
-          <w:p>
-            <w:r>
-              <w:t>Students will need to conduct a travel survey first, using the results to train the computer</w:t>
-            </w:r>
-            <w:r>
-              <w:t>. Sample results are included in the project worksheet.</w:t>
+              <w:t>Resources</w:t>
+            </w:r>
+          </w:p>
+        </w:tc>
+        <w:tc>
+          <w:tcPr>
+            <w:tcW w:w="8470" w:type="dxa"/>
+          </w:tcPr>
+          <w:p>
+            <w:r>
+              <w:t>Students will need access to several books, sorted by reading level. The project was written for a school group that have their computer suite in the school library.</w:t>
             </w:r>
           </w:p>
         </w:tc>
@@ -13584,48 +15272,6 @@
               <w:ind w:left="455" w:hanging="425"/>
             </w:pPr>
             <w:r>
-              <w:t xml:space="preserve">The most time-consuming part of this project is designing a survey and carrying it out. After that, there is not very much to do. </w:t>
-            </w:r>
-          </w:p>
-          <w:p>
-            <w:pPr>
-              <w:pStyle w:val="ListParagraph"/>
-              <w:numPr>
-                <w:ilvl w:val="0"/>
-                <w:numId w:val="1"/>
-              </w:numPr>
-              <w:ind w:left="455" w:hanging="425"/>
-            </w:pPr>
-            <w:r>
-              <w:t xml:space="preserve">Design your own survey! Consider using this as inspiration, but do your own survey on your own topic. </w:t>
-            </w:r>
-            <w:r>
-              <w:t>Can this be combined with any other projects that the students are already doing?</w:t>
-            </w:r>
-          </w:p>
-          <w:p>
-            <w:pPr>
-              <w:pStyle w:val="ListParagraph"/>
-              <w:numPr>
-                <w:ilvl w:val="0"/>
-                <w:numId w:val="1"/>
-              </w:numPr>
-              <w:ind w:left="455" w:hanging="425"/>
-            </w:pPr>
-            <w:r>
-              <w:t>There are sample survey results in the worksheet in case that is helpful, but if the students aren’t involved in designing and carrying out the survey, then the activity becomes largely a data entry exercise which may not be interesting for them.</w:t>
-            </w:r>
-          </w:p>
-          <w:p>
-            <w:pPr>
-              <w:pStyle w:val="ListParagraph"/>
-              <w:numPr>
-                <w:ilvl w:val="0"/>
-                <w:numId w:val="1"/>
-              </w:numPr>
-              <w:ind w:left="455" w:hanging="425"/>
-            </w:pPr>
-            <w:r>
               <w:t>“https://machinelearningforkids.co.uk” is a long URL to type for some children. You may find it easier to set up a bookmark that they can click on instead.</w:t>
             </w:r>
           </w:p>
@@ -13634,7 +15280,7 @@
             <w:r>
               <w:t xml:space="preserve">General troubleshooting and help at </w:t>
             </w:r>
-            <w:hyperlink r:id="rId42" w:history="1">
+            <w:hyperlink r:id="rId43" w:history="1">
               <w:r>
                 <w:rPr>
                   <w:rStyle w:val="Hyperlink"/>
@@ -13697,8 +15343,9 @@
                 <w:sz w:val="36"/>
               </w:rPr>
               <w:lastRenderedPageBreak/>
-              <w:t xml:space="preserve">Machine Learning For Kids  ::  </w:t>
-            </w:r>
+              <w:t xml:space="preserve">Machine Learning For </w:t>
+            </w:r>
+            <w:proofErr w:type="gramStart"/>
             <w:r>
               <w:rPr>
                 <w:rFonts w:ascii="IBM Plex Sans" w:hAnsi="IBM Plex Sans"/>
@@ -13706,8 +15353,9 @@
                 <w:color w:val="FFFFFF" w:themeColor="background1"/>
                 <w:sz w:val="36"/>
               </w:rPr>
-              <w:t>Teachers’</w:t>
-            </w:r>
+              <w:t>Kids  :</w:t>
+            </w:r>
+            <w:proofErr w:type="gramEnd"/>
             <w:r>
               <w:rPr>
                 <w:rFonts w:ascii="IBM Plex Sans" w:hAnsi="IBM Plex Sans"/>
@@ -13715,6 +15363,24 @@
                 <w:color w:val="FFFFFF" w:themeColor="background1"/>
                 <w:sz w:val="36"/>
               </w:rPr>
+              <w:t xml:space="preserve">:  </w:t>
+            </w:r>
+            <w:r>
+              <w:rPr>
+                <w:rFonts w:ascii="IBM Plex Sans" w:hAnsi="IBM Plex Sans"/>
+                <w:b/>
+                <w:color w:val="FFFFFF" w:themeColor="background1"/>
+                <w:sz w:val="36"/>
+              </w:rPr>
+              <w:t>Teachers’</w:t>
+            </w:r>
+            <w:r>
+              <w:rPr>
+                <w:rFonts w:ascii="IBM Plex Sans" w:hAnsi="IBM Plex Sans"/>
+                <w:b/>
+                <w:color w:val="FFFFFF" w:themeColor="background1"/>
+                <w:sz w:val="36"/>
+              </w:rPr>
               <w:t xml:space="preserve"> notes</w:t>
             </w:r>
           </w:p>
@@ -13749,7 +15415,7 @@
               <w:rPr>
                 <w:sz w:val="40"/>
               </w:rPr>
-              <w:t>School Library</w:t>
+              <w:t>Chatbots</w:t>
             </w:r>
           </w:p>
         </w:tc>
@@ -13780,9 +15446,16 @@
           </w:tcPr>
           <w:p>
             <w:r>
-              <w:t>Create a school librarian in Scratch that suggests who a reading book might be suitable for.</w:t>
-            </w:r>
-          </w:p>
+              <w:t xml:space="preserve">Create a </w:t>
+            </w:r>
+            <w:r>
+              <w:t>chatbot that can answer questions about a topic of your choice</w:t>
+            </w:r>
+            <w:r>
+              <w:t>.</w:t>
+            </w:r>
+          </w:p>
+          <w:p/>
         </w:tc>
       </w:tr>
       <w:tr>
@@ -13819,19 +15492,13 @@
               <w:rPr>
                 <w:b/>
               </w:rPr>
-              <w:t xml:space="preserve">Teach a computer to </w:t>
-            </w:r>
-            <w:r>
-              <w:rPr>
-                <w:b/>
-              </w:rPr>
-              <w:t xml:space="preserve">make </w:t>
-            </w:r>
-            <w:r>
-              <w:rPr>
-                <w:b/>
-              </w:rPr>
-              <w:t>recommendations</w:t>
+              <w:t xml:space="preserve">Teach a computer to recognise </w:t>
+            </w:r>
+            <w:r>
+              <w:rPr>
+                <w:b/>
+              </w:rPr>
+              <w:t>questions</w:t>
             </w:r>
             <w:r>
               <w:rPr>
@@ -13850,19 +15517,23 @@
               <w:ind w:left="455" w:hanging="425"/>
             </w:pPr>
             <w:r>
-              <w:t xml:space="preserve">Predictive </w:t>
-            </w:r>
-            <w:r>
-              <w:t>models</w:t>
-            </w:r>
-            <w:r>
-              <w:t xml:space="preserve"> can be used to </w:t>
-            </w:r>
-            <w:r>
-              <w:t>make recommendations</w:t>
-            </w:r>
-            <w:r>
-              <w:t>.</w:t>
+              <w:t>How computers can be trained to recognise the intent behind writing.</w:t>
+            </w:r>
+          </w:p>
+          <w:p>
+            <w:pPr>
+              <w:pStyle w:val="ListParagraph"/>
+              <w:numPr>
+                <w:ilvl w:val="0"/>
+                <w:numId w:val="1"/>
+              </w:numPr>
+              <w:ind w:left="455" w:hanging="425"/>
+            </w:pPr>
+            <w:r>
+              <w:t xml:space="preserve">How </w:t>
+            </w:r>
+            <w:r>
+              <w:t xml:space="preserve">chatbots are used to automate answering people’s questions </w:t>
             </w:r>
           </w:p>
         </w:tc>
@@ -13893,7 +15564,7 @@
           </w:tcPr>
           <w:p>
             <w:r>
-              <w:t>Intermediate</w:t>
+              <w:t>Beginner</w:t>
             </w:r>
           </w:p>
         </w:tc>
@@ -13967,13 +15638,7 @@
           </w:tcPr>
           <w:p>
             <w:r>
-              <w:t xml:space="preserve">Students will train a predictive model based on </w:t>
-            </w:r>
-            <w:r>
-              <w:t>attributes of books</w:t>
-            </w:r>
-            <w:r>
-              <w:t xml:space="preserve">. </w:t>
+              <w:t xml:space="preserve">Students will train a machine learning model to recognise questions by typing examples of how those questions could be asked. They will use this in Scratch to make a character that answers those questions. </w:t>
             </w:r>
           </w:p>
         </w:tc>
@@ -14016,10 +15681,7 @@
           </w:tcPr>
           <w:p>
             <w:r>
-              <w:t xml:space="preserve">predictive model, </w:t>
-            </w:r>
-            <w:r>
-              <w:t>recommendations</w:t>
+              <w:t>sentiment analysis, supervised learning</w:t>
             </w:r>
           </w:p>
         </w:tc>
@@ -14115,15 +15777,26 @@
               </w:rPr>
             </w:pPr>
             <w:r>
-              <w:t xml:space="preserve">Project worksheet    </w:t>
+              <w:t xml:space="preserve">Project worksheet </w:t>
+            </w:r>
+            <w:proofErr w:type="gramStart"/>
+            <w:r>
+              <w:t xml:space="preserve">   </w:t>
             </w:r>
             <w:r>
               <w:rPr>
                 <w:sz w:val="22"/>
               </w:rPr>
-              <w:t xml:space="preserve">(download from </w:t>
-            </w:r>
-            <w:hyperlink r:id="rId43" w:history="1">
+              <w:t>(</w:t>
+            </w:r>
+            <w:proofErr w:type="gramEnd"/>
+            <w:r>
+              <w:rPr>
+                <w:sz w:val="22"/>
+              </w:rPr>
+              <w:t xml:space="preserve">download from </w:t>
+            </w:r>
+            <w:hyperlink r:id="rId44" w:history="1">
               <w:r>
                 <w:rPr>
                   <w:rStyle w:val="Hyperlink"/>
@@ -14203,48 +15876,6 @@
       <w:tr>
         <w:tc>
           <w:tcPr>
-            <w:tcW w:w="279" w:type="dxa"/>
-          </w:tcPr>
-          <w:p>
-            <w:pPr>
-              <w:rPr>
-                <w:b/>
-              </w:rPr>
-            </w:pPr>
-          </w:p>
-        </w:tc>
-        <w:tc>
-          <w:tcPr>
-            <w:tcW w:w="1701" w:type="dxa"/>
-          </w:tcPr>
-          <w:p>
-            <w:pPr>
-              <w:rPr>
-                <w:b/>
-              </w:rPr>
-            </w:pPr>
-            <w:r>
-              <w:rPr>
-                <w:b/>
-              </w:rPr>
-              <w:t>Resources</w:t>
-            </w:r>
-          </w:p>
-        </w:tc>
-        <w:tc>
-          <w:tcPr>
-            <w:tcW w:w="8470" w:type="dxa"/>
-          </w:tcPr>
-          <w:p>
-            <w:r>
-              <w:t>Students will need access to several books, sorted by reading level. The project was written for a school group that have their computer suite in the school library.</w:t>
-            </w:r>
-          </w:p>
-        </w:tc>
-      </w:tr>
-      <w:tr>
-        <w:tc>
-          <w:tcPr>
             <w:tcW w:w="10450" w:type="dxa"/>
             <w:gridSpan w:val="3"/>
             <w:tcMar>
@@ -14303,8 +15934,75 @@
             </w:tcBorders>
           </w:tcPr>
           <w:p>
-            <w:r>
-              <w:t>None</w:t>
+            <w:pPr>
+              <w:rPr>
+                <w:b/>
+              </w:rPr>
+            </w:pPr>
+            <w:r>
+              <w:rPr>
+                <w:b/>
+              </w:rPr>
+              <w:t xml:space="preserve">Watson </w:t>
+            </w:r>
+            <w:r>
+              <w:rPr>
+                <w:b/>
+              </w:rPr>
+              <w:t>Conversation</w:t>
+            </w:r>
+          </w:p>
+          <w:p>
+            <w:r>
+              <w:t>1 workspace per student</w:t>
+            </w:r>
+          </w:p>
+          <w:p/>
+          <w:p>
+            <w:r>
+              <w:t>One “</w:t>
+            </w:r>
+            <w:proofErr w:type="spellStart"/>
+            <w:r>
+              <w:t>Lite</w:t>
+            </w:r>
+            <w:proofErr w:type="spellEnd"/>
+            <w:r>
+              <w:t>” API key is free but can only be used to create 5 workspaces</w:t>
+            </w:r>
+          </w:p>
+          <w:p>
+            <w:r>
+              <w:t>One “Standard” API key can be used to create to create 20 workspaces</w:t>
+            </w:r>
+          </w:p>
+          <w:p/>
+          <w:p>
+            <w:pPr>
+              <w:rPr>
+                <w:sz w:val="18"/>
+              </w:rPr>
+            </w:pPr>
+            <w:r>
+              <w:rPr>
+                <w:sz w:val="18"/>
+              </w:rPr>
+              <w:t xml:space="preserve">more detail at: </w:t>
+            </w:r>
+            <w:hyperlink r:id="rId45" w:history="1">
+              <w:r>
+                <w:rPr>
+                  <w:rStyle w:val="Hyperlink"/>
+                  <w:sz w:val="18"/>
+                </w:rPr>
+                <w:t>https://github.com/dalelane/ml-for-kids/raw/master/doc/machinelearningforkids-apikeys.pdf</w:t>
+              </w:r>
+            </w:hyperlink>
+            <w:r>
+              <w:rPr>
+                <w:sz w:val="18"/>
+              </w:rPr>
+              <w:t xml:space="preserve"> </w:t>
             </w:r>
           </w:p>
           <w:p/>
@@ -14372,6 +16070,19 @@
               <w:ind w:left="455" w:hanging="425"/>
             </w:pPr>
             <w:r>
+              <w:t>The worksheet tells students to make a chatbot that can answer five questions. If you think that might be too much typing for your students, you could tell them to train it to answer three or four questions instead.</w:t>
+            </w:r>
+          </w:p>
+          <w:p>
+            <w:pPr>
+              <w:pStyle w:val="ListParagraph"/>
+              <w:numPr>
+                <w:ilvl w:val="0"/>
+                <w:numId w:val="1"/>
+              </w:numPr>
+              <w:ind w:left="455" w:hanging="425"/>
+            </w:pPr>
+            <w:r>
               <w:t>“https://machinelearningforkids.co.uk” is a long URL to type for some children. You may find it easier to set up a bookmark that they can click on instead.</w:t>
             </w:r>
           </w:p>
@@ -14380,7 +16091,7 @@
             <w:r>
               <w:t xml:space="preserve">General troubleshooting and help at </w:t>
             </w:r>
-            <w:hyperlink r:id="rId44" w:history="1">
+            <w:hyperlink r:id="rId46" w:history="1">
               <w:r>
                 <w:rPr>
                   <w:rStyle w:val="Hyperlink"/>
@@ -14443,8 +16154,9 @@
                 <w:sz w:val="36"/>
               </w:rPr>
               <w:lastRenderedPageBreak/>
-              <w:t xml:space="preserve">Machine Learning For Kids  ::  </w:t>
-            </w:r>
+              <w:t xml:space="preserve">Machine Learning For </w:t>
+            </w:r>
+            <w:proofErr w:type="gramStart"/>
             <w:r>
               <w:rPr>
                 <w:rFonts w:ascii="IBM Plex Sans" w:hAnsi="IBM Plex Sans"/>
@@ -14452,8 +16164,9 @@
                 <w:color w:val="FFFFFF" w:themeColor="background1"/>
                 <w:sz w:val="36"/>
               </w:rPr>
-              <w:t>Teachers’</w:t>
-            </w:r>
+              <w:t>Kids  :</w:t>
+            </w:r>
+            <w:proofErr w:type="gramEnd"/>
             <w:r>
               <w:rPr>
                 <w:rFonts w:ascii="IBM Plex Sans" w:hAnsi="IBM Plex Sans"/>
@@ -14461,6 +16174,24 @@
                 <w:color w:val="FFFFFF" w:themeColor="background1"/>
                 <w:sz w:val="36"/>
               </w:rPr>
+              <w:t xml:space="preserve">:  </w:t>
+            </w:r>
+            <w:r>
+              <w:rPr>
+                <w:rFonts w:ascii="IBM Plex Sans" w:hAnsi="IBM Plex Sans"/>
+                <w:b/>
+                <w:color w:val="FFFFFF" w:themeColor="background1"/>
+                <w:sz w:val="36"/>
+              </w:rPr>
+              <w:t>Teachers’</w:t>
+            </w:r>
+            <w:r>
+              <w:rPr>
+                <w:rFonts w:ascii="IBM Plex Sans" w:hAnsi="IBM Plex Sans"/>
+                <w:b/>
+                <w:color w:val="FFFFFF" w:themeColor="background1"/>
+                <w:sz w:val="36"/>
+              </w:rPr>
               <w:t xml:space="preserve"> notes</w:t>
             </w:r>
           </w:p>
@@ -14495,7 +16226,7 @@
               <w:rPr>
                 <w:sz w:val="40"/>
               </w:rPr>
-              <w:t>Chatbots</w:t>
+              <w:t>Face Lock</w:t>
             </w:r>
           </w:p>
         </w:tc>
@@ -14526,10 +16257,16 @@
           </w:tcPr>
           <w:p>
             <w:r>
-              <w:t xml:space="preserve">Create a </w:t>
-            </w:r>
-            <w:r>
-              <w:t>chatbot that can answer questions about a topic of your choice</w:t>
+              <w:t xml:space="preserve">Make a </w:t>
+            </w:r>
+            <w:r>
+              <w:t>phone</w:t>
+            </w:r>
+            <w:r>
+              <w:t xml:space="preserve"> in Scratch that </w:t>
+            </w:r>
+            <w:r>
+              <w:t>can only be unlocked if it recognises your face</w:t>
             </w:r>
             <w:r>
               <w:t>.</w:t>
@@ -14572,13 +16309,19 @@
               <w:rPr>
                 <w:b/>
               </w:rPr>
-              <w:t xml:space="preserve">Teach a computer to recognise </w:t>
-            </w:r>
-            <w:r>
-              <w:rPr>
-                <w:b/>
-              </w:rPr>
-              <w:t>questions</w:t>
+              <w:t xml:space="preserve">Teach a computer to recognise what </w:t>
+            </w:r>
+            <w:r>
+              <w:rPr>
+                <w:b/>
+              </w:rPr>
+              <w:t>faces</w:t>
+            </w:r>
+            <w:r>
+              <w:rPr>
+                <w:b/>
+              </w:rPr>
+              <w:t xml:space="preserve"> look like</w:t>
             </w:r>
             <w:r>
               <w:rPr>
@@ -14597,7 +16340,10 @@
               <w:ind w:left="455" w:hanging="425"/>
             </w:pPr>
             <w:r>
-              <w:t>How computers can be trained to recognise the intent behind writing.</w:t>
+              <w:t xml:space="preserve">Learn how computers can be trained to </w:t>
+            </w:r>
+            <w:r>
+              <w:t>do facial recognition</w:t>
             </w:r>
           </w:p>
           <w:p>
@@ -14610,10 +16356,7 @@
               <w:ind w:left="455" w:hanging="425"/>
             </w:pPr>
             <w:r>
-              <w:t xml:space="preserve">How </w:t>
-            </w:r>
-            <w:r>
-              <w:t xml:space="preserve">chatbots are used to automate answering people’s questions </w:t>
+              <w:t>Learn how facial recognition can be used for authentication</w:t>
             </w:r>
           </w:p>
         </w:tc>
@@ -14683,6 +16426,12 @@
             <w:r>
               <w:t>1 hour</w:t>
             </w:r>
+            <w:r>
+              <w:rPr>
+                <w:sz w:val="20"/>
+              </w:rPr>
+              <w:t xml:space="preserve">  </w:t>
+            </w:r>
           </w:p>
         </w:tc>
       </w:tr>
@@ -14718,7 +16467,25 @@
           </w:tcPr>
           <w:p>
             <w:r>
-              <w:t xml:space="preserve">Students will train a machine learning model to recognise questions by typing examples of how those questions could be asked. They will use this in Scratch to make a character that answers those questions. </w:t>
+              <w:t xml:space="preserve">Students will </w:t>
+            </w:r>
+            <w:r>
+              <w:t>t</w:t>
+            </w:r>
+            <w:r>
+              <w:t xml:space="preserve">rain a machine learning model to recognise </w:t>
+            </w:r>
+            <w:r>
+              <w:t xml:space="preserve">their face, </w:t>
+            </w:r>
+            <w:r>
+              <w:t xml:space="preserve">by taking pictures with a computer webcam. They will use this in Scratch to make a </w:t>
+            </w:r>
+            <w:r>
+              <w:t>phone that unlocks if it recognises the owner’s face.</w:t>
+            </w:r>
+            <w:r>
+              <w:t xml:space="preserve"> </w:t>
             </w:r>
           </w:p>
         </w:tc>
@@ -14761,7 +16528,13 @@
           </w:tcPr>
           <w:p>
             <w:r>
-              <w:t>sentiment analysis, supervised learning</w:t>
+              <w:t xml:space="preserve">facial recognition, </w:t>
+            </w:r>
+            <w:r>
+              <w:t xml:space="preserve">biometrics, </w:t>
+            </w:r>
+            <w:r>
+              <w:t>image classification, supervised learning</w:t>
             </w:r>
           </w:p>
         </w:tc>
@@ -14857,15 +16630,26 @@
               </w:rPr>
             </w:pPr>
             <w:r>
-              <w:t xml:space="preserve">Project worksheet    </w:t>
+              <w:t xml:space="preserve">Project worksheet </w:t>
+            </w:r>
+            <w:proofErr w:type="gramStart"/>
+            <w:r>
+              <w:t xml:space="preserve">   </w:t>
             </w:r>
             <w:r>
               <w:rPr>
                 <w:sz w:val="22"/>
               </w:rPr>
-              <w:t xml:space="preserve">(download from </w:t>
-            </w:r>
-            <w:hyperlink r:id="rId45" w:history="1">
+              <w:t>(</w:t>
+            </w:r>
+            <w:proofErr w:type="gramEnd"/>
+            <w:r>
+              <w:rPr>
+                <w:sz w:val="22"/>
+              </w:rPr>
+              <w:t xml:space="preserve">download from </w:t>
+            </w:r>
+            <w:hyperlink r:id="rId47" w:history="1">
               <w:r>
                 <w:rPr>
                   <w:rStyle w:val="Hyperlink"/>
@@ -14890,12 +16674,134 @@
             </w:pPr>
           </w:p>
           <w:p>
-            <w:r>
+            <w:pPr>
               <w:rPr>
                 <w:sz w:val="21"/>
                 <w:szCs w:val="21"/>
               </w:rPr>
+            </w:pPr>
+            <w:r>
+              <w:rPr>
+                <w:sz w:val="21"/>
+                <w:szCs w:val="21"/>
+              </w:rPr>
               <w:t>Blocks in Scratch scripts are colour-coded, so printing in colour will make it easier for students.</w:t>
+            </w:r>
+          </w:p>
+        </w:tc>
+      </w:tr>
+      <w:tr>
+        <w:tc>
+          <w:tcPr>
+            <w:tcW w:w="279" w:type="dxa"/>
+          </w:tcPr>
+          <w:p>
+            <w:pPr>
+              <w:rPr>
+                <w:b/>
+              </w:rPr>
+            </w:pPr>
+          </w:p>
+        </w:tc>
+        <w:tc>
+          <w:tcPr>
+            <w:tcW w:w="1701" w:type="dxa"/>
+          </w:tcPr>
+          <w:p>
+            <w:pPr>
+              <w:rPr>
+                <w:b/>
+              </w:rPr>
+            </w:pPr>
+            <w:r>
+              <w:rPr>
+                <w:b/>
+              </w:rPr>
+              <w:t>Resources</w:t>
+            </w:r>
+          </w:p>
+        </w:tc>
+        <w:tc>
+          <w:tcPr>
+            <w:tcW w:w="8470" w:type="dxa"/>
+          </w:tcPr>
+          <w:p>
+            <w:r>
+              <w:t xml:space="preserve">Toys with faces </w:t>
+            </w:r>
+            <w:r>
+              <w:t xml:space="preserve">           </w:t>
+            </w:r>
+            <w:proofErr w:type="gramStart"/>
+            <w:r>
+              <w:t xml:space="preserve">   </w:t>
+            </w:r>
+            <w:r>
+              <w:rPr>
+                <w:sz w:val="22"/>
+              </w:rPr>
+              <w:t>(</w:t>
+            </w:r>
+            <w:proofErr w:type="gramEnd"/>
+            <w:r>
+              <w:rPr>
+                <w:sz w:val="22"/>
+              </w:rPr>
+              <w:t>if you don’t want the students to take photos of their own face)</w:t>
+            </w:r>
+            <w:r>
+              <w:rPr>
+                <w:sz w:val="16"/>
+              </w:rPr>
+              <w:t xml:space="preserve"> </w:t>
+            </w:r>
+            <w:r>
+              <w:rPr>
+                <w:sz w:val="18"/>
+              </w:rPr>
+              <w:t xml:space="preserve"> </w:t>
+            </w:r>
+          </w:p>
+        </w:tc>
+      </w:tr>
+      <w:tr>
+        <w:tc>
+          <w:tcPr>
+            <w:tcW w:w="279" w:type="dxa"/>
+          </w:tcPr>
+          <w:p>
+            <w:pPr>
+              <w:rPr>
+                <w:b/>
+              </w:rPr>
+            </w:pPr>
+          </w:p>
+        </w:tc>
+        <w:tc>
+          <w:tcPr>
+            <w:tcW w:w="1701" w:type="dxa"/>
+          </w:tcPr>
+          <w:p>
+            <w:pPr>
+              <w:rPr>
+                <w:b/>
+              </w:rPr>
+            </w:pPr>
+            <w:r>
+              <w:rPr>
+                <w:b/>
+              </w:rPr>
+              <w:t>Technology</w:t>
+            </w:r>
+          </w:p>
+        </w:tc>
+        <w:tc>
+          <w:tcPr>
+            <w:tcW w:w="8470" w:type="dxa"/>
+          </w:tcPr>
+          <w:p>
+            <w:r>
+              <w:t>Web-cam</w:t>
             </w:r>
           </w:p>
         </w:tc>
@@ -15012,29 +16918,31 @@
               <w:rPr>
                 <w:b/>
               </w:rPr>
-              <w:t xml:space="preserve">Watson </w:t>
-            </w:r>
-            <w:r>
-              <w:rPr>
-                <w:b/>
-              </w:rPr>
-              <w:t>Conversation</w:t>
-            </w:r>
-          </w:p>
-          <w:p>
-            <w:r>
-              <w:t>1 workspace per student</w:t>
+              <w:t>Watson Visual Recognition</w:t>
+            </w:r>
+          </w:p>
+          <w:p>
+            <w:r>
+              <w:t>1 custom model per student</w:t>
             </w:r>
           </w:p>
           <w:p/>
           <w:p>
             <w:r>
-              <w:t>One “Lite” API key is free but can only be used to create 5 workspaces</w:t>
-            </w:r>
-          </w:p>
-          <w:p>
-            <w:r>
-              <w:t>One “Standard” API key can be used to create to create 20 workspaces</w:t>
+              <w:t>One “</w:t>
+            </w:r>
+            <w:proofErr w:type="spellStart"/>
+            <w:r>
+              <w:t>Lite</w:t>
+            </w:r>
+            <w:proofErr w:type="spellEnd"/>
+            <w:r>
+              <w:t>” API key is free but can only be used to create 1 custom model</w:t>
+            </w:r>
+          </w:p>
+          <w:p>
+            <w:r>
+              <w:t>One “Standard” API key can be used to create to create multiple custom models</w:t>
             </w:r>
           </w:p>
           <w:p/>
@@ -15050,7 +16958,7 @@
               </w:rPr>
               <w:t xml:space="preserve">more detail at: </w:t>
             </w:r>
-            <w:hyperlink r:id="rId46" w:history="1">
+            <w:hyperlink r:id="rId48" w:history="1">
               <w:r>
                 <w:rPr>
                   <w:rStyle w:val="Hyperlink"/>
@@ -15131,7 +17039,20 @@
               <w:ind w:left="455" w:hanging="425"/>
             </w:pPr>
             <w:r>
-              <w:t>The worksheet tells students to make a chatbot that can answer five questions. If you think that might be too much typing for your students, you could tell them to train it to answer three or four questions instead.</w:t>
+              <w:t xml:space="preserve">Students will be taking photos </w:t>
+            </w:r>
+            <w:r>
+              <w:t xml:space="preserve">of their face </w:t>
+            </w:r>
+            <w:r>
+              <w:t xml:space="preserve">and uploading them to a secure site, where they are kept until their photo or project is deleted. </w:t>
+            </w:r>
+            <w:r>
+              <w:t xml:space="preserve">You may need to obtain parental permission before running this activity. </w:t>
+            </w:r>
+            <w:r>
+              <w:br/>
+              <w:t>Alternatively, you could tell them to take photos of toys with faces (e.g. Lego figures, cuddly toys, action figures, etc.) instead. The screenshots in the student worksheet uses Lego figures as an example of this.</w:t>
             </w:r>
           </w:p>
           <w:p>
@@ -15152,939 +17073,7 @@
             <w:r>
               <w:t xml:space="preserve">General troubleshooting and help at </w:t>
             </w:r>
-            <w:hyperlink r:id="rId47" w:history="1">
-              <w:r>
-                <w:rPr>
-                  <w:rStyle w:val="Hyperlink"/>
-                </w:rPr>
-                <w:t>https://machinelearningforkids.co.uk/help</w:t>
-              </w:r>
-            </w:hyperlink>
-            <w:r>
-              <w:t xml:space="preserve"> </w:t>
-            </w:r>
-          </w:p>
-          <w:p/>
-        </w:tc>
-      </w:tr>
-    </w:tbl>
-    <w:p/>
-    <w:p>
-      <w:r>
-        <w:br w:type="page"/>
-      </w:r>
-    </w:p>
-    <w:tbl>
-      <w:tblPr>
-        <w:tblStyle w:val="TableGrid"/>
-        <w:tblW w:w="5000" w:type="pct"/>
-        <w:tblLook w:val="04A0" w:firstRow="1" w:lastRow="0" w:firstColumn="1" w:lastColumn="0" w:noHBand="0" w:noVBand="1"/>
-      </w:tblPr>
-      <w:tblGrid>
-        <w:gridCol w:w="279"/>
-        <w:gridCol w:w="1701"/>
-        <w:gridCol w:w="8470"/>
-      </w:tblGrid>
-      <w:tr>
-        <w:tc>
-          <w:tcPr>
-            <w:tcW w:w="10450" w:type="dxa"/>
-            <w:gridSpan w:val="3"/>
-            <w:shd w:val="clear" w:color="auto" w:fill="70AD47" w:themeFill="accent6"/>
-            <w:tcMar>
-              <w:top w:w="170" w:type="dxa"/>
-              <w:left w:w="170" w:type="dxa"/>
-              <w:bottom w:w="170" w:type="dxa"/>
-              <w:right w:w="170" w:type="dxa"/>
-            </w:tcMar>
-          </w:tcPr>
-          <w:p>
-            <w:pPr>
-              <w:jc w:val="center"/>
-              <w:rPr>
-                <w:rFonts w:ascii="IBM Plex Sans" w:hAnsi="IBM Plex Sans"/>
-                <w:b/>
-                <w:color w:val="FFFFFF" w:themeColor="background1"/>
-              </w:rPr>
-            </w:pPr>
-            <w:r>
-              <w:rPr>
-                <w:rFonts w:ascii="IBM Plex Sans" w:hAnsi="IBM Plex Sans"/>
-                <w:b/>
-                <w:color w:val="FFFFFF" w:themeColor="background1"/>
-                <w:sz w:val="36"/>
-              </w:rPr>
-              <w:lastRenderedPageBreak/>
-              <w:t xml:space="preserve">Machine Learning For Kids  ::  </w:t>
-            </w:r>
-            <w:r>
-              <w:rPr>
-                <w:rFonts w:ascii="IBM Plex Sans" w:hAnsi="IBM Plex Sans"/>
-                <w:b/>
-                <w:color w:val="FFFFFF" w:themeColor="background1"/>
-                <w:sz w:val="36"/>
-              </w:rPr>
-              <w:t>Teachers’</w:t>
-            </w:r>
-            <w:r>
-              <w:rPr>
-                <w:rFonts w:ascii="IBM Plex Sans" w:hAnsi="IBM Plex Sans"/>
-                <w:b/>
-                <w:color w:val="FFFFFF" w:themeColor="background1"/>
-                <w:sz w:val="36"/>
-              </w:rPr>
-              <w:t xml:space="preserve"> notes</w:t>
-            </w:r>
-          </w:p>
-        </w:tc>
-      </w:tr>
-      <w:tr>
-        <w:tc>
-          <w:tcPr>
-            <w:tcW w:w="1980" w:type="dxa"/>
-            <w:gridSpan w:val="2"/>
-          </w:tcPr>
-          <w:p>
-            <w:pPr>
-              <w:rPr>
-                <w:b/>
-              </w:rPr>
-            </w:pPr>
-            <w:r>
-              <w:rPr>
-                <w:b/>
-              </w:rPr>
-              <w:t>Worksheet</w:t>
-            </w:r>
-          </w:p>
-        </w:tc>
-        <w:tc>
-          <w:tcPr>
-            <w:tcW w:w="8470" w:type="dxa"/>
-          </w:tcPr>
-          <w:p>
-            <w:r>
-              <w:rPr>
-                <w:sz w:val="40"/>
-              </w:rPr>
-              <w:t>Face Lock</w:t>
-            </w:r>
-          </w:p>
-        </w:tc>
-      </w:tr>
-      <w:tr>
-        <w:tc>
-          <w:tcPr>
-            <w:tcW w:w="1980" w:type="dxa"/>
-            <w:gridSpan w:val="2"/>
-          </w:tcPr>
-          <w:p>
-            <w:pPr>
-              <w:rPr>
-                <w:b/>
-              </w:rPr>
-            </w:pPr>
-            <w:r>
-              <w:rPr>
-                <w:b/>
-              </w:rPr>
-              <w:t>Activity</w:t>
-            </w:r>
-          </w:p>
-        </w:tc>
-        <w:tc>
-          <w:tcPr>
-            <w:tcW w:w="8470" w:type="dxa"/>
-          </w:tcPr>
-          <w:p>
-            <w:r>
-              <w:t xml:space="preserve">Make a </w:t>
-            </w:r>
-            <w:r>
-              <w:t>phone</w:t>
-            </w:r>
-            <w:r>
-              <w:t xml:space="preserve"> in Scratch that </w:t>
-            </w:r>
-            <w:r>
-              <w:t>can only be unlocked if it recognises your face</w:t>
-            </w:r>
-            <w:r>
-              <w:t>.</w:t>
-            </w:r>
-          </w:p>
-          <w:p/>
-        </w:tc>
-      </w:tr>
-      <w:tr>
-        <w:tc>
-          <w:tcPr>
-            <w:tcW w:w="1980" w:type="dxa"/>
-            <w:gridSpan w:val="2"/>
-          </w:tcPr>
-          <w:p>
-            <w:pPr>
-              <w:rPr>
-                <w:b/>
-              </w:rPr>
-            </w:pPr>
-            <w:r>
-              <w:rPr>
-                <w:b/>
-              </w:rPr>
-              <w:t>Objective</w:t>
-            </w:r>
-          </w:p>
-        </w:tc>
-        <w:tc>
-          <w:tcPr>
-            <w:tcW w:w="8470" w:type="dxa"/>
-          </w:tcPr>
-          <w:p>
-            <w:pPr>
-              <w:rPr>
-                <w:b/>
-              </w:rPr>
-            </w:pPr>
-            <w:r>
-              <w:rPr>
-                <w:b/>
-              </w:rPr>
-              <w:t xml:space="preserve">Teach a computer to recognise what </w:t>
-            </w:r>
-            <w:r>
-              <w:rPr>
-                <w:b/>
-              </w:rPr>
-              <w:t>faces</w:t>
-            </w:r>
-            <w:r>
-              <w:rPr>
-                <w:b/>
-              </w:rPr>
-              <w:t xml:space="preserve"> look like</w:t>
-            </w:r>
-            <w:r>
-              <w:rPr>
-                <w:b/>
-              </w:rPr>
-              <w:t xml:space="preserve"> </w:t>
-            </w:r>
-          </w:p>
-          <w:p>
-            <w:pPr>
-              <w:pStyle w:val="ListParagraph"/>
-              <w:numPr>
-                <w:ilvl w:val="0"/>
-                <w:numId w:val="1"/>
-              </w:numPr>
-              <w:ind w:left="455" w:hanging="425"/>
-            </w:pPr>
-            <w:r>
-              <w:t xml:space="preserve">Learn how computers can be trained to </w:t>
-            </w:r>
-            <w:r>
-              <w:t>do facial recognition</w:t>
-            </w:r>
-          </w:p>
-          <w:p>
-            <w:pPr>
-              <w:pStyle w:val="ListParagraph"/>
-              <w:numPr>
-                <w:ilvl w:val="0"/>
-                <w:numId w:val="1"/>
-              </w:numPr>
-              <w:ind w:left="455" w:hanging="425"/>
-            </w:pPr>
-            <w:r>
-              <w:t>Learn how facial recognition can be used for authentication</w:t>
-            </w:r>
-          </w:p>
-        </w:tc>
-      </w:tr>
-      <w:tr>
-        <w:tc>
-          <w:tcPr>
-            <w:tcW w:w="1980" w:type="dxa"/>
-            <w:gridSpan w:val="2"/>
-          </w:tcPr>
-          <w:p>
-            <w:pPr>
-              <w:rPr>
-                <w:b/>
-              </w:rPr>
-            </w:pPr>
-            <w:r>
-              <w:rPr>
-                <w:b/>
-              </w:rPr>
-              <w:t>Difficulty level</w:t>
-            </w:r>
-          </w:p>
-        </w:tc>
-        <w:tc>
-          <w:tcPr>
-            <w:tcW w:w="8470" w:type="dxa"/>
-          </w:tcPr>
-          <w:p>
-            <w:r>
-              <w:t>Beginner</w:t>
-            </w:r>
-          </w:p>
-        </w:tc>
-      </w:tr>
-      <w:tr>
-        <w:tc>
-          <w:tcPr>
-            <w:tcW w:w="1980" w:type="dxa"/>
-            <w:gridSpan w:val="2"/>
-            <w:tcBorders>
-              <w:bottom w:val="single" w:sz="4" w:space="0" w:color="auto"/>
-            </w:tcBorders>
-          </w:tcPr>
-          <w:p>
-            <w:pPr>
-              <w:rPr>
-                <w:b/>
-              </w:rPr>
-            </w:pPr>
-            <w:r>
-              <w:rPr>
-                <w:b/>
-              </w:rPr>
-              <w:t>Time estimate</w:t>
-            </w:r>
-          </w:p>
-        </w:tc>
-        <w:tc>
-          <w:tcPr>
-            <w:tcW w:w="8470" w:type="dxa"/>
-            <w:tcBorders>
-              <w:bottom w:val="single" w:sz="4" w:space="0" w:color="auto"/>
-            </w:tcBorders>
-          </w:tcPr>
-          <w:p>
-            <w:r>
-              <w:t>1 hour</w:t>
-            </w:r>
-            <w:r>
-              <w:rPr>
-                <w:sz w:val="20"/>
-              </w:rPr>
-              <w:t xml:space="preserve">  </w:t>
-            </w:r>
-          </w:p>
-        </w:tc>
-      </w:tr>
-      <w:tr>
-        <w:tc>
-          <w:tcPr>
-            <w:tcW w:w="1980" w:type="dxa"/>
-            <w:gridSpan w:val="2"/>
-            <w:tcBorders>
-              <w:bottom w:val="single" w:sz="4" w:space="0" w:color="auto"/>
-            </w:tcBorders>
-          </w:tcPr>
-          <w:p>
-            <w:pPr>
-              <w:rPr>
-                <w:b/>
-              </w:rPr>
-            </w:pPr>
-            <w:r>
-              <w:rPr>
-                <w:b/>
-              </w:rPr>
-              <w:t>Summary</w:t>
-            </w:r>
-          </w:p>
-        </w:tc>
-        <w:tc>
-          <w:tcPr>
-            <w:tcW w:w="8470" w:type="dxa"/>
-            <w:tcBorders>
-              <w:bottom w:val="single" w:sz="4" w:space="0" w:color="auto"/>
-            </w:tcBorders>
-          </w:tcPr>
-          <w:p>
-            <w:r>
-              <w:t xml:space="preserve">Students will </w:t>
-            </w:r>
-            <w:r>
-              <w:t>t</w:t>
-            </w:r>
-            <w:r>
-              <w:t xml:space="preserve">rain a machine learning model to recognise </w:t>
-            </w:r>
-            <w:r>
-              <w:t xml:space="preserve">their face, </w:t>
-            </w:r>
-            <w:r>
-              <w:t xml:space="preserve">by taking pictures with a computer webcam. They will use this in Scratch to make a </w:t>
-            </w:r>
-            <w:r>
-              <w:t>phone that unlocks if it recognises the owner’s face.</w:t>
-            </w:r>
-            <w:r>
-              <w:t xml:space="preserve"> </w:t>
-            </w:r>
-          </w:p>
-        </w:tc>
-      </w:tr>
-      <w:tr>
-        <w:tc>
-          <w:tcPr>
-            <w:tcW w:w="1980" w:type="dxa"/>
-            <w:gridSpan w:val="2"/>
-            <w:tcBorders>
-              <w:bottom w:val="single" w:sz="4" w:space="0" w:color="auto"/>
-            </w:tcBorders>
-            <w:tcMar>
-              <w:bottom w:w="113" w:type="dxa"/>
-            </w:tcMar>
-          </w:tcPr>
-          <w:p>
-            <w:pPr>
-              <w:rPr>
-                <w:b/>
-              </w:rPr>
-            </w:pPr>
-            <w:r>
-              <w:rPr>
-                <w:b/>
-              </w:rPr>
-              <w:t>Topics</w:t>
-            </w:r>
-          </w:p>
-        </w:tc>
-        <w:tc>
-          <w:tcPr>
-            <w:tcW w:w="8470" w:type="dxa"/>
-            <w:tcBorders>
-              <w:bottom w:val="single" w:sz="4" w:space="0" w:color="auto"/>
-            </w:tcBorders>
-            <w:tcMar>
-              <w:bottom w:w="113" w:type="dxa"/>
-            </w:tcMar>
-          </w:tcPr>
-          <w:p>
-            <w:r>
-              <w:t xml:space="preserve">facial recognition, </w:t>
-            </w:r>
-            <w:r>
-              <w:t xml:space="preserve">biometrics, </w:t>
-            </w:r>
-            <w:r>
-              <w:t>image classification, supervised learning</w:t>
-            </w:r>
-          </w:p>
-        </w:tc>
-      </w:tr>
-      <w:tr>
-        <w:tc>
-          <w:tcPr>
-            <w:tcW w:w="10450" w:type="dxa"/>
-            <w:gridSpan w:val="3"/>
-            <w:shd w:val="clear" w:color="auto" w:fill="92D050"/>
-            <w:tcMar>
-              <w:top w:w="85" w:type="dxa"/>
-              <w:left w:w="85" w:type="dxa"/>
-              <w:bottom w:w="85" w:type="dxa"/>
-              <w:right w:w="85" w:type="dxa"/>
-            </w:tcMar>
-            <w:vAlign w:val="center"/>
-          </w:tcPr>
-          <w:p>
-            <w:pPr>
-              <w:jc w:val="center"/>
-              <w:rPr>
-                <w:rFonts w:ascii="IBM Plex Sans" w:hAnsi="IBM Plex Sans"/>
-                <w:b/>
-              </w:rPr>
-            </w:pPr>
-            <w:r>
-              <w:rPr>
-                <w:rFonts w:ascii="IBM Plex Sans" w:hAnsi="IBM Plex Sans"/>
-                <w:b/>
-                <w:color w:val="44546A" w:themeColor="text2"/>
-              </w:rPr>
-              <w:t>Setup</w:t>
-            </w:r>
-          </w:p>
-        </w:tc>
-      </w:tr>
-      <w:tr>
-        <w:tc>
-          <w:tcPr>
-            <w:tcW w:w="10450" w:type="dxa"/>
-            <w:gridSpan w:val="3"/>
-            <w:tcMar>
-              <w:top w:w="113" w:type="dxa"/>
-            </w:tcMar>
-          </w:tcPr>
-          <w:p>
-            <w:r>
-              <w:t>Each student will need:</w:t>
-            </w:r>
-          </w:p>
-        </w:tc>
-      </w:tr>
-      <w:tr>
-        <w:tc>
-          <w:tcPr>
-            <w:tcW w:w="279" w:type="dxa"/>
-          </w:tcPr>
-          <w:p>
-            <w:pPr>
-              <w:rPr>
-                <w:b/>
-              </w:rPr>
-            </w:pPr>
-          </w:p>
-        </w:tc>
-        <w:tc>
-          <w:tcPr>
-            <w:tcW w:w="1701" w:type="dxa"/>
-          </w:tcPr>
-          <w:p>
-            <w:pPr>
-              <w:rPr>
-                <w:b/>
-              </w:rPr>
-            </w:pPr>
-            <w:r>
-              <w:rPr>
-                <w:b/>
-              </w:rPr>
-              <w:t>Print-outs</w:t>
-            </w:r>
-          </w:p>
-        </w:tc>
-        <w:tc>
-          <w:tcPr>
-            <w:tcW w:w="8470" w:type="dxa"/>
-          </w:tcPr>
-          <w:p>
-            <w:pPr>
-              <w:rPr>
-                <w:sz w:val="22"/>
-              </w:rPr>
-            </w:pPr>
-            <w:r>
-              <w:t xml:space="preserve">Project worksheet    </w:t>
-            </w:r>
-            <w:r>
-              <w:rPr>
-                <w:sz w:val="22"/>
-              </w:rPr>
-              <w:t xml:space="preserve">(download from </w:t>
-            </w:r>
-            <w:hyperlink r:id="rId48" w:history="1">
-              <w:r>
-                <w:rPr>
-                  <w:rStyle w:val="Hyperlink"/>
-                  <w:sz w:val="22"/>
-                </w:rPr>
-                <w:t>https://machinelearningforkids.co.uk/worksheets</w:t>
-              </w:r>
-            </w:hyperlink>
-            <w:r>
-              <w:rPr>
-                <w:sz w:val="22"/>
-              </w:rPr>
-              <w:t xml:space="preserve"> )</w:t>
-            </w:r>
-          </w:p>
-          <w:p>
-            <w:pPr>
-              <w:rPr>
-                <w:sz w:val="21"/>
-                <w:szCs w:val="21"/>
-              </w:rPr>
-            </w:pPr>
-          </w:p>
-          <w:p>
-            <w:pPr>
-              <w:rPr>
-                <w:sz w:val="21"/>
-                <w:szCs w:val="21"/>
-              </w:rPr>
-            </w:pPr>
-            <w:r>
-              <w:rPr>
-                <w:sz w:val="21"/>
-                <w:szCs w:val="21"/>
-              </w:rPr>
-              <w:t>Blocks in Scratch scripts are colour-coded, so printing in colour will make it easier for students.</w:t>
-            </w:r>
-          </w:p>
-        </w:tc>
-      </w:tr>
-      <w:tr>
-        <w:tc>
-          <w:tcPr>
-            <w:tcW w:w="279" w:type="dxa"/>
-          </w:tcPr>
-          <w:p>
-            <w:pPr>
-              <w:rPr>
-                <w:b/>
-              </w:rPr>
-            </w:pPr>
-          </w:p>
-        </w:tc>
-        <w:tc>
-          <w:tcPr>
-            <w:tcW w:w="1701" w:type="dxa"/>
-          </w:tcPr>
-          <w:p>
-            <w:pPr>
-              <w:rPr>
-                <w:b/>
-              </w:rPr>
-            </w:pPr>
-            <w:r>
-              <w:rPr>
-                <w:b/>
-              </w:rPr>
-              <w:t>Resources</w:t>
-            </w:r>
-          </w:p>
-        </w:tc>
-        <w:tc>
-          <w:tcPr>
-            <w:tcW w:w="8470" w:type="dxa"/>
-          </w:tcPr>
-          <w:p>
-            <w:r>
-              <w:t xml:space="preserve">Toys with faces </w:t>
-            </w:r>
-            <w:r>
-              <w:t xml:space="preserve">              </w:t>
-            </w:r>
-            <w:r>
-              <w:rPr>
-                <w:sz w:val="22"/>
-              </w:rPr>
-              <w:t>(if you don’t want the students to take photos of their own face)</w:t>
-            </w:r>
-            <w:r>
-              <w:rPr>
-                <w:sz w:val="16"/>
-              </w:rPr>
-              <w:t xml:space="preserve"> </w:t>
-            </w:r>
-            <w:r>
-              <w:rPr>
-                <w:sz w:val="18"/>
-              </w:rPr>
-              <w:t xml:space="preserve"> </w:t>
-            </w:r>
-          </w:p>
-        </w:tc>
-      </w:tr>
-      <w:tr>
-        <w:tc>
-          <w:tcPr>
-            <w:tcW w:w="279" w:type="dxa"/>
-          </w:tcPr>
-          <w:p>
-            <w:pPr>
-              <w:rPr>
-                <w:b/>
-              </w:rPr>
-            </w:pPr>
-          </w:p>
-        </w:tc>
-        <w:tc>
-          <w:tcPr>
-            <w:tcW w:w="1701" w:type="dxa"/>
-          </w:tcPr>
-          <w:p>
-            <w:pPr>
-              <w:rPr>
-                <w:b/>
-              </w:rPr>
-            </w:pPr>
-            <w:r>
-              <w:rPr>
-                <w:b/>
-              </w:rPr>
-              <w:t>Technology</w:t>
-            </w:r>
-          </w:p>
-        </w:tc>
-        <w:tc>
-          <w:tcPr>
-            <w:tcW w:w="8470" w:type="dxa"/>
-          </w:tcPr>
-          <w:p>
-            <w:r>
-              <w:t>Web-cam</w:t>
-            </w:r>
-          </w:p>
-        </w:tc>
-      </w:tr>
-      <w:tr>
-        <w:tc>
-          <w:tcPr>
-            <w:tcW w:w="279" w:type="dxa"/>
-          </w:tcPr>
-          <w:p>
-            <w:pPr>
-              <w:rPr>
-                <w:b/>
-              </w:rPr>
-            </w:pPr>
-          </w:p>
-        </w:tc>
-        <w:tc>
-          <w:tcPr>
-            <w:tcW w:w="1701" w:type="dxa"/>
-          </w:tcPr>
-          <w:p>
-            <w:pPr>
-              <w:rPr>
-                <w:b/>
-              </w:rPr>
-            </w:pPr>
-            <w:r>
-              <w:rPr>
-                <w:b/>
-              </w:rPr>
-              <w:t>Access</w:t>
-            </w:r>
-          </w:p>
-        </w:tc>
-        <w:tc>
-          <w:tcPr>
-            <w:tcW w:w="8470" w:type="dxa"/>
-          </w:tcPr>
-          <w:p>
-            <w:r>
-              <w:t>Username and password for machinelearningforkids.co.uk</w:t>
-            </w:r>
-          </w:p>
-        </w:tc>
-      </w:tr>
-      <w:tr>
-        <w:tc>
-          <w:tcPr>
-            <w:tcW w:w="10450" w:type="dxa"/>
-            <w:gridSpan w:val="3"/>
-            <w:tcMar>
-              <w:top w:w="113" w:type="dxa"/>
-            </w:tcMar>
-          </w:tcPr>
-          <w:p>
-            <w:r>
-              <w:t>Class account will need:</w:t>
-            </w:r>
-          </w:p>
-        </w:tc>
-      </w:tr>
-      <w:tr>
-        <w:tc>
-          <w:tcPr>
-            <w:tcW w:w="279" w:type="dxa"/>
-            <w:tcBorders>
-              <w:bottom w:val="single" w:sz="4" w:space="0" w:color="auto"/>
-            </w:tcBorders>
-          </w:tcPr>
-          <w:p>
-            <w:pPr>
-              <w:rPr>
-                <w:b/>
-              </w:rPr>
-            </w:pPr>
-          </w:p>
-        </w:tc>
-        <w:tc>
-          <w:tcPr>
-            <w:tcW w:w="1701" w:type="dxa"/>
-            <w:tcBorders>
-              <w:bottom w:val="single" w:sz="4" w:space="0" w:color="auto"/>
-            </w:tcBorders>
-          </w:tcPr>
-          <w:p>
-            <w:pPr>
-              <w:rPr>
-                <w:b/>
-              </w:rPr>
-            </w:pPr>
-            <w:r>
-              <w:rPr>
-                <w:b/>
-              </w:rPr>
-              <w:t>API keys</w:t>
-            </w:r>
-          </w:p>
-        </w:tc>
-        <w:tc>
-          <w:tcPr>
-            <w:tcW w:w="8470" w:type="dxa"/>
-            <w:tcBorders>
-              <w:bottom w:val="single" w:sz="4" w:space="0" w:color="auto"/>
-            </w:tcBorders>
-          </w:tcPr>
-          <w:p>
-            <w:pPr>
-              <w:rPr>
-                <w:b/>
-              </w:rPr>
-            </w:pPr>
-            <w:r>
-              <w:rPr>
-                <w:b/>
-              </w:rPr>
-              <w:t>Watson Visual Recognition</w:t>
-            </w:r>
-          </w:p>
-          <w:p>
-            <w:r>
-              <w:t>1 custom model per student</w:t>
-            </w:r>
-          </w:p>
-          <w:p/>
-          <w:p>
-            <w:r>
-              <w:t>One “Lite” API key is free but can only be used to create 1 custom model</w:t>
-            </w:r>
-          </w:p>
-          <w:p>
-            <w:r>
-              <w:t>One “Standard” API key can be used to create to create multiple custom models</w:t>
-            </w:r>
-          </w:p>
-          <w:p/>
-          <w:p>
-            <w:pPr>
-              <w:rPr>
-                <w:sz w:val="18"/>
-              </w:rPr>
-            </w:pPr>
-            <w:r>
-              <w:rPr>
-                <w:sz w:val="18"/>
-              </w:rPr>
-              <w:t xml:space="preserve">more detail at: </w:t>
-            </w:r>
             <w:hyperlink r:id="rId49" w:history="1">
-              <w:r>
-                <w:rPr>
-                  <w:rStyle w:val="Hyperlink"/>
-                  <w:sz w:val="18"/>
-                </w:rPr>
-                <w:t>https://github.com/dalelane/ml-for-kids/raw/master/doc/machinelearningforkids-apikeys.pdf</w:t>
-              </w:r>
-            </w:hyperlink>
-            <w:r>
-              <w:rPr>
-                <w:sz w:val="18"/>
-              </w:rPr>
-              <w:t xml:space="preserve"> </w:t>
-            </w:r>
-          </w:p>
-          <w:p/>
-        </w:tc>
-      </w:tr>
-      <w:tr>
-        <w:tc>
-          <w:tcPr>
-            <w:tcW w:w="10450" w:type="dxa"/>
-            <w:gridSpan w:val="3"/>
-            <w:shd w:val="clear" w:color="auto" w:fill="92D050"/>
-            <w:tcMar>
-              <w:top w:w="85" w:type="dxa"/>
-              <w:left w:w="85" w:type="dxa"/>
-              <w:bottom w:w="85" w:type="dxa"/>
-              <w:right w:w="85" w:type="dxa"/>
-            </w:tcMar>
-          </w:tcPr>
-          <w:p>
-            <w:pPr>
-              <w:jc w:val="center"/>
-            </w:pPr>
-            <w:r>
-              <w:rPr>
-                <w:rFonts w:ascii="IBM Plex Sans" w:hAnsi="IBM Plex Sans"/>
-                <w:b/>
-                <w:color w:val="44546A" w:themeColor="text2"/>
-              </w:rPr>
-              <w:t>Help</w:t>
-            </w:r>
-          </w:p>
-        </w:tc>
-      </w:tr>
-      <w:tr>
-        <w:tc>
-          <w:tcPr>
-            <w:tcW w:w="1980" w:type="dxa"/>
-            <w:gridSpan w:val="2"/>
-          </w:tcPr>
-          <w:p>
-            <w:pPr>
-              <w:rPr>
-                <w:b/>
-              </w:rPr>
-            </w:pPr>
-            <w:r>
-              <w:rPr>
-                <w:b/>
-              </w:rPr>
-              <w:t>Potential issues</w:t>
-            </w:r>
-          </w:p>
-        </w:tc>
-        <w:tc>
-          <w:tcPr>
-            <w:tcW w:w="8470" w:type="dxa"/>
-          </w:tcPr>
-          <w:p>
-            <w:pPr>
-              <w:pStyle w:val="ListParagraph"/>
-              <w:numPr>
-                <w:ilvl w:val="0"/>
-                <w:numId w:val="1"/>
-              </w:numPr>
-              <w:ind w:left="455" w:hanging="425"/>
-            </w:pPr>
-            <w:r>
-              <w:t xml:space="preserve">Students will be taking photos </w:t>
-            </w:r>
-            <w:r>
-              <w:t xml:space="preserve">of their face </w:t>
-            </w:r>
-            <w:r>
-              <w:t xml:space="preserve">and uploading them to a secure site, where they are kept until their photo or project is deleted. </w:t>
-            </w:r>
-            <w:r>
-              <w:t xml:space="preserve">You may need to obtain parental permission before running this activity. </w:t>
-            </w:r>
-            <w:r>
-              <w:br/>
-              <w:t>Alternatively, you could tell them to take photos of toys with faces (e.g. Lego figures, cuddly toys, action figures, etc.) instead. The screenshots in the student worksheet uses Lego figures as an example of this.</w:t>
-            </w:r>
-          </w:p>
-          <w:p>
-            <w:pPr>
-              <w:pStyle w:val="ListParagraph"/>
-              <w:numPr>
-                <w:ilvl w:val="0"/>
-                <w:numId w:val="1"/>
-              </w:numPr>
-              <w:ind w:left="455" w:hanging="425"/>
-            </w:pPr>
-            <w:r>
-              <w:t>“https://machinelearningforkids.co.uk” is a long URL to type for some children. You may find it easier to set up a bookmark that they can click on instead.</w:t>
-            </w:r>
-          </w:p>
-          <w:p/>
-          <w:p>
-            <w:r>
-              <w:t xml:space="preserve">General troubleshooting and help at </w:t>
-            </w:r>
-            <w:hyperlink r:id="rId50" w:history="1">
               <w:r>
                 <w:rPr>
                   <w:rStyle w:val="Hyperlink"/>

--- a/teachers-notes/msword/teachersnotes.docx
+++ b/teachers-notes/msword/teachersnotes.docx
@@ -8482,15 +8482,7 @@
               <w:ind w:left="455" w:hanging="425"/>
             </w:pPr>
             <w:r>
-              <w:t xml:space="preserve">Machine Learning models for image projects </w:t>
-            </w:r>
-            <w:bookmarkStart w:id="0" w:name="_GoBack"/>
-            <w:r>
-              <w:t>sometimes take</w:t>
-            </w:r>
-            <w:bookmarkEnd w:id="0"/>
-            <w:r>
-              <w:t xml:space="preserve"> up to 5 minutes to train. Students can continue to work on their Scratch project scripts while they wait, if you like. They won’t be able to run the project until the status light next to their project name in Scratch will go green when it’s ready.</w:t>
+              <w:t>Machine Learning models for image projects sometimes take up to 5 minutes to train. Students can continue to work on their Scratch project scripts while they wait, if you like. They won’t be able to run the project until the status light next to their project name in Scratch will go green when it’s ready.</w:t>
             </w:r>
           </w:p>
           <w:p/>
@@ -17074,6 +17066,893 @@
               <w:t xml:space="preserve">General troubleshooting and help at </w:t>
             </w:r>
             <w:hyperlink r:id="rId49" w:history="1">
+              <w:r>
+                <w:rPr>
+                  <w:rStyle w:val="Hyperlink"/>
+                </w:rPr>
+                <w:t>https://machinelearningforkids.co.uk/help</w:t>
+              </w:r>
+            </w:hyperlink>
+            <w:r>
+              <w:t xml:space="preserve"> </w:t>
+            </w:r>
+          </w:p>
+          <w:p/>
+        </w:tc>
+      </w:tr>
+    </w:tbl>
+    <w:p/>
+    <w:p/>
+    <w:p/>
+    <w:tbl>
+      <w:tblPr>
+        <w:tblStyle w:val="TableGrid"/>
+        <w:tblW w:w="5000" w:type="pct"/>
+        <w:tblLook w:val="04A0" w:firstRow="1" w:lastRow="0" w:firstColumn="1" w:lastColumn="0" w:noHBand="0" w:noVBand="1"/>
+      </w:tblPr>
+      <w:tblGrid>
+        <w:gridCol w:w="279"/>
+        <w:gridCol w:w="1701"/>
+        <w:gridCol w:w="8470"/>
+      </w:tblGrid>
+      <w:tr>
+        <w:tc>
+          <w:tcPr>
+            <w:tcW w:w="10450" w:type="dxa"/>
+            <w:gridSpan w:val="3"/>
+            <w:shd w:val="clear" w:color="auto" w:fill="70AD47" w:themeFill="accent6"/>
+            <w:tcMar>
+              <w:top w:w="170" w:type="dxa"/>
+              <w:left w:w="170" w:type="dxa"/>
+              <w:bottom w:w="170" w:type="dxa"/>
+              <w:right w:w="170" w:type="dxa"/>
+            </w:tcMar>
+          </w:tcPr>
+          <w:p>
+            <w:pPr>
+              <w:jc w:val="center"/>
+              <w:rPr>
+                <w:rFonts w:ascii="IBM Plex Sans" w:hAnsi="IBM Plex Sans"/>
+                <w:b/>
+                <w:color w:val="FFFFFF" w:themeColor="background1"/>
+              </w:rPr>
+            </w:pPr>
+            <w:r>
+              <w:rPr>
+                <w:rFonts w:ascii="IBM Plex Sans" w:hAnsi="IBM Plex Sans"/>
+                <w:b/>
+                <w:color w:val="FFFFFF" w:themeColor="background1"/>
+                <w:sz w:val="36"/>
+              </w:rPr>
+              <w:lastRenderedPageBreak/>
+              <w:t xml:space="preserve">Machine Learning For </w:t>
+            </w:r>
+            <w:proofErr w:type="gramStart"/>
+            <w:r>
+              <w:rPr>
+                <w:rFonts w:ascii="IBM Plex Sans" w:hAnsi="IBM Plex Sans"/>
+                <w:b/>
+                <w:color w:val="FFFFFF" w:themeColor="background1"/>
+                <w:sz w:val="36"/>
+              </w:rPr>
+              <w:t>Kids  :</w:t>
+            </w:r>
+            <w:proofErr w:type="gramEnd"/>
+            <w:r>
+              <w:rPr>
+                <w:rFonts w:ascii="IBM Plex Sans" w:hAnsi="IBM Plex Sans"/>
+                <w:b/>
+                <w:color w:val="FFFFFF" w:themeColor="background1"/>
+                <w:sz w:val="36"/>
+              </w:rPr>
+              <w:t xml:space="preserve">:  </w:t>
+            </w:r>
+            <w:r>
+              <w:rPr>
+                <w:rFonts w:ascii="IBM Plex Sans" w:hAnsi="IBM Plex Sans"/>
+                <w:b/>
+                <w:color w:val="FFFFFF" w:themeColor="background1"/>
+                <w:sz w:val="36"/>
+              </w:rPr>
+              <w:t>Teachers’</w:t>
+            </w:r>
+            <w:r>
+              <w:rPr>
+                <w:rFonts w:ascii="IBM Plex Sans" w:hAnsi="IBM Plex Sans"/>
+                <w:b/>
+                <w:color w:val="FFFFFF" w:themeColor="background1"/>
+                <w:sz w:val="36"/>
+              </w:rPr>
+              <w:t xml:space="preserve"> notes</w:t>
+            </w:r>
+          </w:p>
+        </w:tc>
+      </w:tr>
+      <w:tr>
+        <w:tc>
+          <w:tcPr>
+            <w:tcW w:w="1980" w:type="dxa"/>
+            <w:gridSpan w:val="2"/>
+          </w:tcPr>
+          <w:p>
+            <w:pPr>
+              <w:rPr>
+                <w:b/>
+              </w:rPr>
+            </w:pPr>
+            <w:r>
+              <w:rPr>
+                <w:b/>
+              </w:rPr>
+              <w:t>Worksheet</w:t>
+            </w:r>
+          </w:p>
+        </w:tc>
+        <w:tc>
+          <w:tcPr>
+            <w:tcW w:w="8470" w:type="dxa"/>
+          </w:tcPr>
+          <w:p>
+            <w:r>
+              <w:rPr>
+                <w:sz w:val="40"/>
+              </w:rPr>
+              <w:t>Chameleon</w:t>
+            </w:r>
+          </w:p>
+        </w:tc>
+      </w:tr>
+      <w:tr>
+        <w:tc>
+          <w:tcPr>
+            <w:tcW w:w="1980" w:type="dxa"/>
+            <w:gridSpan w:val="2"/>
+          </w:tcPr>
+          <w:p>
+            <w:pPr>
+              <w:rPr>
+                <w:b/>
+              </w:rPr>
+            </w:pPr>
+            <w:r>
+              <w:rPr>
+                <w:b/>
+              </w:rPr>
+              <w:t>Activity</w:t>
+            </w:r>
+          </w:p>
+        </w:tc>
+        <w:tc>
+          <w:tcPr>
+            <w:tcW w:w="8470" w:type="dxa"/>
+          </w:tcPr>
+          <w:p>
+            <w:r>
+              <w:t xml:space="preserve">Make a </w:t>
+            </w:r>
+            <w:r>
+              <w:t>chameleon in Scratch that changes colour to match its background</w:t>
+            </w:r>
+            <w:r>
+              <w:t>.</w:t>
+            </w:r>
+          </w:p>
+          <w:p/>
+        </w:tc>
+      </w:tr>
+      <w:tr>
+        <w:tc>
+          <w:tcPr>
+            <w:tcW w:w="1980" w:type="dxa"/>
+            <w:gridSpan w:val="2"/>
+          </w:tcPr>
+          <w:p>
+            <w:pPr>
+              <w:rPr>
+                <w:b/>
+              </w:rPr>
+            </w:pPr>
+            <w:r>
+              <w:rPr>
+                <w:b/>
+              </w:rPr>
+              <w:t>Objective</w:t>
+            </w:r>
+          </w:p>
+        </w:tc>
+        <w:tc>
+          <w:tcPr>
+            <w:tcW w:w="8470" w:type="dxa"/>
+          </w:tcPr>
+          <w:p>
+            <w:pPr>
+              <w:rPr>
+                <w:b/>
+              </w:rPr>
+            </w:pPr>
+            <w:r>
+              <w:rPr>
+                <w:b/>
+              </w:rPr>
+              <w:t xml:space="preserve">Teach a computer to recognise </w:t>
+            </w:r>
+            <w:r>
+              <w:rPr>
+                <w:b/>
+              </w:rPr>
+              <w:t>colours</w:t>
+            </w:r>
+            <w:r>
+              <w:rPr>
+                <w:b/>
+              </w:rPr>
+              <w:t xml:space="preserve"> </w:t>
+            </w:r>
+          </w:p>
+          <w:p>
+            <w:pPr>
+              <w:pStyle w:val="ListParagraph"/>
+              <w:numPr>
+                <w:ilvl w:val="0"/>
+                <w:numId w:val="1"/>
+              </w:numPr>
+              <w:ind w:left="455" w:hanging="425"/>
+            </w:pPr>
+            <w:r>
+              <w:t xml:space="preserve">Learn how computers can be trained to recognise </w:t>
+            </w:r>
+            <w:r>
+              <w:t>the predominant colour of an object</w:t>
+            </w:r>
+          </w:p>
+        </w:tc>
+      </w:tr>
+      <w:tr>
+        <w:tc>
+          <w:tcPr>
+            <w:tcW w:w="1980" w:type="dxa"/>
+            <w:gridSpan w:val="2"/>
+          </w:tcPr>
+          <w:p>
+            <w:pPr>
+              <w:rPr>
+                <w:b/>
+              </w:rPr>
+            </w:pPr>
+            <w:r>
+              <w:rPr>
+                <w:b/>
+              </w:rPr>
+              <w:t>Difficulty level</w:t>
+            </w:r>
+          </w:p>
+        </w:tc>
+        <w:tc>
+          <w:tcPr>
+            <w:tcW w:w="8470" w:type="dxa"/>
+          </w:tcPr>
+          <w:p>
+            <w:r>
+              <w:t>Beginner</w:t>
+            </w:r>
+          </w:p>
+        </w:tc>
+      </w:tr>
+      <w:tr>
+        <w:tc>
+          <w:tcPr>
+            <w:tcW w:w="1980" w:type="dxa"/>
+            <w:gridSpan w:val="2"/>
+            <w:tcBorders>
+              <w:bottom w:val="single" w:sz="4" w:space="0" w:color="auto"/>
+            </w:tcBorders>
+          </w:tcPr>
+          <w:p>
+            <w:pPr>
+              <w:rPr>
+                <w:b/>
+              </w:rPr>
+            </w:pPr>
+            <w:r>
+              <w:rPr>
+                <w:b/>
+              </w:rPr>
+              <w:t>Time estimate</w:t>
+            </w:r>
+          </w:p>
+        </w:tc>
+        <w:tc>
+          <w:tcPr>
+            <w:tcW w:w="8470" w:type="dxa"/>
+            <w:tcBorders>
+              <w:bottom w:val="single" w:sz="4" w:space="0" w:color="auto"/>
+            </w:tcBorders>
+          </w:tcPr>
+          <w:p>
+            <w:r>
+              <w:t>1 hour</w:t>
+            </w:r>
+          </w:p>
+        </w:tc>
+      </w:tr>
+      <w:tr>
+        <w:tc>
+          <w:tcPr>
+            <w:tcW w:w="1980" w:type="dxa"/>
+            <w:gridSpan w:val="2"/>
+            <w:tcBorders>
+              <w:bottom w:val="single" w:sz="4" w:space="0" w:color="auto"/>
+            </w:tcBorders>
+          </w:tcPr>
+          <w:p>
+            <w:pPr>
+              <w:rPr>
+                <w:b/>
+              </w:rPr>
+            </w:pPr>
+            <w:r>
+              <w:rPr>
+                <w:b/>
+              </w:rPr>
+              <w:t>Summary</w:t>
+            </w:r>
+          </w:p>
+        </w:tc>
+        <w:tc>
+          <w:tcPr>
+            <w:tcW w:w="8470" w:type="dxa"/>
+            <w:tcBorders>
+              <w:bottom w:val="single" w:sz="4" w:space="0" w:color="auto"/>
+            </w:tcBorders>
+          </w:tcPr>
+          <w:p>
+            <w:r>
+              <w:t xml:space="preserve">Students will train a machine learning model to recognise </w:t>
+            </w:r>
+            <w:r>
+              <w:t xml:space="preserve">colours by taking pictures of coloured objects </w:t>
+            </w:r>
+            <w:r>
+              <w:t xml:space="preserve">with a computer webcam. They will use this in Scratch to make a </w:t>
+            </w:r>
+            <w:r>
+              <w:t>character that recognises the colour and changes costume to match.</w:t>
+            </w:r>
+            <w:r>
+              <w:t xml:space="preserve"> </w:t>
+            </w:r>
+          </w:p>
+        </w:tc>
+      </w:tr>
+      <w:tr>
+        <w:tc>
+          <w:tcPr>
+            <w:tcW w:w="1980" w:type="dxa"/>
+            <w:gridSpan w:val="2"/>
+            <w:tcBorders>
+              <w:bottom w:val="single" w:sz="4" w:space="0" w:color="auto"/>
+            </w:tcBorders>
+            <w:tcMar>
+              <w:bottom w:w="113" w:type="dxa"/>
+            </w:tcMar>
+          </w:tcPr>
+          <w:p>
+            <w:pPr>
+              <w:rPr>
+                <w:b/>
+              </w:rPr>
+            </w:pPr>
+            <w:r>
+              <w:rPr>
+                <w:b/>
+              </w:rPr>
+              <w:t>Topics</w:t>
+            </w:r>
+          </w:p>
+        </w:tc>
+        <w:tc>
+          <w:tcPr>
+            <w:tcW w:w="8470" w:type="dxa"/>
+            <w:tcBorders>
+              <w:bottom w:val="single" w:sz="4" w:space="0" w:color="auto"/>
+            </w:tcBorders>
+            <w:tcMar>
+              <w:bottom w:w="113" w:type="dxa"/>
+            </w:tcMar>
+          </w:tcPr>
+          <w:p>
+            <w:r>
+              <w:t>image classification, supervised learning</w:t>
+            </w:r>
+          </w:p>
+        </w:tc>
+      </w:tr>
+      <w:tr>
+        <w:tc>
+          <w:tcPr>
+            <w:tcW w:w="10450" w:type="dxa"/>
+            <w:gridSpan w:val="3"/>
+            <w:shd w:val="clear" w:color="auto" w:fill="92D050"/>
+            <w:tcMar>
+              <w:top w:w="85" w:type="dxa"/>
+              <w:left w:w="85" w:type="dxa"/>
+              <w:bottom w:w="85" w:type="dxa"/>
+              <w:right w:w="85" w:type="dxa"/>
+            </w:tcMar>
+            <w:vAlign w:val="center"/>
+          </w:tcPr>
+          <w:p>
+            <w:pPr>
+              <w:jc w:val="center"/>
+              <w:rPr>
+                <w:rFonts w:ascii="IBM Plex Sans" w:hAnsi="IBM Plex Sans"/>
+                <w:b/>
+              </w:rPr>
+            </w:pPr>
+            <w:r>
+              <w:rPr>
+                <w:rFonts w:ascii="IBM Plex Sans" w:hAnsi="IBM Plex Sans"/>
+                <w:b/>
+                <w:color w:val="44546A" w:themeColor="text2"/>
+              </w:rPr>
+              <w:t>Setup</w:t>
+            </w:r>
+          </w:p>
+        </w:tc>
+      </w:tr>
+      <w:tr>
+        <w:tc>
+          <w:tcPr>
+            <w:tcW w:w="10450" w:type="dxa"/>
+            <w:gridSpan w:val="3"/>
+            <w:tcMar>
+              <w:top w:w="113" w:type="dxa"/>
+            </w:tcMar>
+          </w:tcPr>
+          <w:p>
+            <w:r>
+              <w:t>Each student will need:</w:t>
+            </w:r>
+          </w:p>
+        </w:tc>
+      </w:tr>
+      <w:tr>
+        <w:tc>
+          <w:tcPr>
+            <w:tcW w:w="279" w:type="dxa"/>
+          </w:tcPr>
+          <w:p>
+            <w:pPr>
+              <w:rPr>
+                <w:b/>
+              </w:rPr>
+            </w:pPr>
+          </w:p>
+        </w:tc>
+        <w:tc>
+          <w:tcPr>
+            <w:tcW w:w="1701" w:type="dxa"/>
+          </w:tcPr>
+          <w:p>
+            <w:pPr>
+              <w:rPr>
+                <w:b/>
+              </w:rPr>
+            </w:pPr>
+            <w:r>
+              <w:rPr>
+                <w:b/>
+              </w:rPr>
+              <w:t>Print-outs</w:t>
+            </w:r>
+          </w:p>
+        </w:tc>
+        <w:tc>
+          <w:tcPr>
+            <w:tcW w:w="8470" w:type="dxa"/>
+          </w:tcPr>
+          <w:p>
+            <w:pPr>
+              <w:rPr>
+                <w:sz w:val="22"/>
+              </w:rPr>
+            </w:pPr>
+            <w:r>
+              <w:t xml:space="preserve">Project worksheet </w:t>
+            </w:r>
+            <w:proofErr w:type="gramStart"/>
+            <w:r>
+              <w:t xml:space="preserve">   </w:t>
+            </w:r>
+            <w:r>
+              <w:rPr>
+                <w:sz w:val="22"/>
+              </w:rPr>
+              <w:t>(</w:t>
+            </w:r>
+            <w:proofErr w:type="gramEnd"/>
+            <w:r>
+              <w:rPr>
+                <w:sz w:val="22"/>
+              </w:rPr>
+              <w:t xml:space="preserve">download from </w:t>
+            </w:r>
+            <w:hyperlink r:id="rId50" w:history="1">
+              <w:r>
+                <w:rPr>
+                  <w:rStyle w:val="Hyperlink"/>
+                  <w:sz w:val="22"/>
+                </w:rPr>
+                <w:t>https://machinelearningforkids.co.uk/worksheets</w:t>
+              </w:r>
+            </w:hyperlink>
+            <w:r>
+              <w:rPr>
+                <w:sz w:val="22"/>
+              </w:rPr>
+              <w:t xml:space="preserve"> )</w:t>
+            </w:r>
+          </w:p>
+          <w:p>
+            <w:pPr>
+              <w:rPr>
+                <w:sz w:val="21"/>
+                <w:szCs w:val="21"/>
+              </w:rPr>
+            </w:pPr>
+          </w:p>
+          <w:p>
+            <w:pPr>
+              <w:rPr>
+                <w:sz w:val="21"/>
+                <w:szCs w:val="21"/>
+              </w:rPr>
+            </w:pPr>
+            <w:r>
+              <w:rPr>
+                <w:sz w:val="21"/>
+                <w:szCs w:val="21"/>
+              </w:rPr>
+              <w:t>Blocks in Scratch scripts are colour-coded, so printing in colour will make it easier for students.</w:t>
+            </w:r>
+          </w:p>
+        </w:tc>
+      </w:tr>
+      <w:tr>
+        <w:tc>
+          <w:tcPr>
+            <w:tcW w:w="279" w:type="dxa"/>
+          </w:tcPr>
+          <w:p>
+            <w:pPr>
+              <w:rPr>
+                <w:b/>
+              </w:rPr>
+            </w:pPr>
+          </w:p>
+        </w:tc>
+        <w:tc>
+          <w:tcPr>
+            <w:tcW w:w="1701" w:type="dxa"/>
+          </w:tcPr>
+          <w:p>
+            <w:pPr>
+              <w:rPr>
+                <w:b/>
+              </w:rPr>
+            </w:pPr>
+            <w:r>
+              <w:rPr>
+                <w:b/>
+              </w:rPr>
+              <w:t>Technology</w:t>
+            </w:r>
+          </w:p>
+        </w:tc>
+        <w:tc>
+          <w:tcPr>
+            <w:tcW w:w="8470" w:type="dxa"/>
+          </w:tcPr>
+          <w:p>
+            <w:r>
+              <w:t>Web-cam</w:t>
+            </w:r>
+          </w:p>
+        </w:tc>
+      </w:tr>
+      <w:tr>
+        <w:tc>
+          <w:tcPr>
+            <w:tcW w:w="279" w:type="dxa"/>
+          </w:tcPr>
+          <w:p>
+            <w:pPr>
+              <w:rPr>
+                <w:b/>
+              </w:rPr>
+            </w:pPr>
+          </w:p>
+        </w:tc>
+        <w:tc>
+          <w:tcPr>
+            <w:tcW w:w="1701" w:type="dxa"/>
+          </w:tcPr>
+          <w:p>
+            <w:pPr>
+              <w:rPr>
+                <w:b/>
+              </w:rPr>
+            </w:pPr>
+            <w:r>
+              <w:rPr>
+                <w:b/>
+              </w:rPr>
+              <w:t>Access</w:t>
+            </w:r>
+          </w:p>
+        </w:tc>
+        <w:tc>
+          <w:tcPr>
+            <w:tcW w:w="8470" w:type="dxa"/>
+          </w:tcPr>
+          <w:p>
+            <w:r>
+              <w:t>Username and password for machinelearningforkids.co.uk</w:t>
+            </w:r>
+          </w:p>
+        </w:tc>
+      </w:tr>
+      <w:tr>
+        <w:tc>
+          <w:tcPr>
+            <w:tcW w:w="10450" w:type="dxa"/>
+            <w:gridSpan w:val="3"/>
+            <w:tcMar>
+              <w:top w:w="113" w:type="dxa"/>
+            </w:tcMar>
+          </w:tcPr>
+          <w:p>
+            <w:r>
+              <w:t>Class account will need:</w:t>
+            </w:r>
+          </w:p>
+        </w:tc>
+      </w:tr>
+      <w:tr>
+        <w:tc>
+          <w:tcPr>
+            <w:tcW w:w="279" w:type="dxa"/>
+            <w:tcBorders>
+              <w:bottom w:val="single" w:sz="4" w:space="0" w:color="auto"/>
+            </w:tcBorders>
+          </w:tcPr>
+          <w:p>
+            <w:pPr>
+              <w:rPr>
+                <w:b/>
+              </w:rPr>
+            </w:pPr>
+          </w:p>
+        </w:tc>
+        <w:tc>
+          <w:tcPr>
+            <w:tcW w:w="1701" w:type="dxa"/>
+            <w:tcBorders>
+              <w:bottom w:val="single" w:sz="4" w:space="0" w:color="auto"/>
+            </w:tcBorders>
+          </w:tcPr>
+          <w:p>
+            <w:pPr>
+              <w:rPr>
+                <w:b/>
+              </w:rPr>
+            </w:pPr>
+            <w:r>
+              <w:rPr>
+                <w:b/>
+              </w:rPr>
+              <w:t>API keys</w:t>
+            </w:r>
+          </w:p>
+        </w:tc>
+        <w:tc>
+          <w:tcPr>
+            <w:tcW w:w="8470" w:type="dxa"/>
+            <w:tcBorders>
+              <w:bottom w:val="single" w:sz="4" w:space="0" w:color="auto"/>
+            </w:tcBorders>
+          </w:tcPr>
+          <w:p>
+            <w:pPr>
+              <w:rPr>
+                <w:b/>
+              </w:rPr>
+            </w:pPr>
+            <w:r>
+              <w:rPr>
+                <w:b/>
+              </w:rPr>
+              <w:t>Watson Visual Recognition</w:t>
+            </w:r>
+          </w:p>
+          <w:p>
+            <w:r>
+              <w:t>1 custom model per student</w:t>
+            </w:r>
+          </w:p>
+          <w:p/>
+          <w:p>
+            <w:r>
+              <w:t>One “</w:t>
+            </w:r>
+            <w:proofErr w:type="spellStart"/>
+            <w:r>
+              <w:t>Lite</w:t>
+            </w:r>
+            <w:proofErr w:type="spellEnd"/>
+            <w:r>
+              <w:t xml:space="preserve">” API key is free but can only be used to create </w:t>
+            </w:r>
+            <w:r>
+              <w:t>2</w:t>
+            </w:r>
+            <w:r>
+              <w:t xml:space="preserve"> custom model</w:t>
+            </w:r>
+            <w:r>
+              <w:t>s</w:t>
+            </w:r>
+          </w:p>
+          <w:p>
+            <w:r>
+              <w:t>One “Standard” API key can be used to create to create multiple custom models</w:t>
+            </w:r>
+          </w:p>
+          <w:p/>
+          <w:p>
+            <w:pPr>
+              <w:rPr>
+                <w:sz w:val="18"/>
+              </w:rPr>
+            </w:pPr>
+            <w:r>
+              <w:rPr>
+                <w:sz w:val="18"/>
+              </w:rPr>
+              <w:t xml:space="preserve">more detail at: </w:t>
+            </w:r>
+            <w:hyperlink r:id="rId51" w:history="1">
+              <w:r>
+                <w:rPr>
+                  <w:rStyle w:val="Hyperlink"/>
+                  <w:sz w:val="18"/>
+                </w:rPr>
+                <w:t>https://github.com/dalelane/ml-for-kids/raw/master/doc/machinelearningforkids-apikeys.pdf</w:t>
+              </w:r>
+            </w:hyperlink>
+            <w:r>
+              <w:rPr>
+                <w:sz w:val="18"/>
+              </w:rPr>
+              <w:t xml:space="preserve"> </w:t>
+            </w:r>
+          </w:p>
+          <w:p/>
+        </w:tc>
+      </w:tr>
+      <w:tr>
+        <w:tc>
+          <w:tcPr>
+            <w:tcW w:w="10450" w:type="dxa"/>
+            <w:gridSpan w:val="3"/>
+            <w:shd w:val="clear" w:color="auto" w:fill="92D050"/>
+            <w:tcMar>
+              <w:top w:w="85" w:type="dxa"/>
+              <w:left w:w="85" w:type="dxa"/>
+              <w:bottom w:w="85" w:type="dxa"/>
+              <w:right w:w="85" w:type="dxa"/>
+            </w:tcMar>
+          </w:tcPr>
+          <w:p>
+            <w:pPr>
+              <w:jc w:val="center"/>
+            </w:pPr>
+            <w:r>
+              <w:rPr>
+                <w:rFonts w:ascii="IBM Plex Sans" w:hAnsi="IBM Plex Sans"/>
+                <w:b/>
+                <w:color w:val="44546A" w:themeColor="text2"/>
+              </w:rPr>
+              <w:t>Help</w:t>
+            </w:r>
+          </w:p>
+        </w:tc>
+      </w:tr>
+      <w:tr>
+        <w:tc>
+          <w:tcPr>
+            <w:tcW w:w="1980" w:type="dxa"/>
+            <w:gridSpan w:val="2"/>
+          </w:tcPr>
+          <w:p>
+            <w:pPr>
+              <w:rPr>
+                <w:b/>
+              </w:rPr>
+            </w:pPr>
+            <w:r>
+              <w:rPr>
+                <w:b/>
+              </w:rPr>
+              <w:t>Potential issues</w:t>
+            </w:r>
+          </w:p>
+        </w:tc>
+        <w:tc>
+          <w:tcPr>
+            <w:tcW w:w="8470" w:type="dxa"/>
+          </w:tcPr>
+          <w:p>
+            <w:pPr>
+              <w:pStyle w:val="ListParagraph"/>
+              <w:numPr>
+                <w:ilvl w:val="0"/>
+                <w:numId w:val="1"/>
+              </w:numPr>
+              <w:ind w:left="455" w:hanging="425"/>
+            </w:pPr>
+            <w:r>
+              <w:t xml:space="preserve">Students will be taking photos and uploading them to a secure site, where they are kept until their photo or project is deleted. As long as only </w:t>
+            </w:r>
+            <w:r>
+              <w:t>the objects</w:t>
+            </w:r>
+            <w:r>
+              <w:t xml:space="preserve"> are visible in photos they take, then students will not be identifiable from this. If </w:t>
+            </w:r>
+            <w:proofErr w:type="gramStart"/>
+            <w:r>
+              <w:t>this raises</w:t>
+            </w:r>
+            <w:proofErr w:type="gramEnd"/>
+            <w:r>
+              <w:t xml:space="preserve"> concerns it may be sensible to obtain parental permission.</w:t>
+            </w:r>
+          </w:p>
+          <w:p>
+            <w:pPr>
+              <w:pStyle w:val="ListParagraph"/>
+              <w:numPr>
+                <w:ilvl w:val="0"/>
+                <w:numId w:val="1"/>
+              </w:numPr>
+              <w:ind w:left="455" w:hanging="425"/>
+            </w:pPr>
+            <w:r>
+              <w:t>Machine learning models can sometimes take up to 5 minutes to train. It is okay for students to work on their Scratch projects during this time, rather than wait for this to complete first.</w:t>
+            </w:r>
+            <w:bookmarkStart w:id="0" w:name="_GoBack"/>
+            <w:bookmarkEnd w:id="0"/>
+          </w:p>
+          <w:p>
+            <w:pPr>
+              <w:pStyle w:val="ListParagraph"/>
+              <w:numPr>
+                <w:ilvl w:val="0"/>
+                <w:numId w:val="1"/>
+              </w:numPr>
+              <w:ind w:left="455" w:hanging="425"/>
+            </w:pPr>
+            <w:r>
+              <w:t>“https://machinelearningforkids.co.uk” is a long URL to type for some children. You may find it easier to set up a bookmark that they can click on instead.</w:t>
+            </w:r>
+          </w:p>
+          <w:p/>
+          <w:p>
+            <w:r>
+              <w:t xml:space="preserve">General troubleshooting and help at </w:t>
+            </w:r>
+            <w:hyperlink r:id="rId52" w:history="1">
               <w:r>
                 <w:rPr>
                   <w:rStyle w:val="Hyperlink"/>

--- a/teachers-notes/msword/teachersnotes.docx
+++ b/teachers-notes/msword/teachersnotes.docx
@@ -17299,10 +17299,7 @@
               <w:ind w:left="455" w:hanging="425"/>
             </w:pPr>
             <w:r>
-              <w:t xml:space="preserve">Learn how computers can be trained to recognise </w:t>
-            </w:r>
-            <w:r>
-              <w:t>the predominant colour of an object</w:t>
+              <w:t>Learn how computers can be trained to recognise the predominant colour of an object</w:t>
             </w:r>
           </w:p>
         </w:tc>
@@ -17407,19 +17404,7 @@
           </w:tcPr>
           <w:p>
             <w:r>
-              <w:t xml:space="preserve">Students will train a machine learning model to recognise </w:t>
-            </w:r>
-            <w:r>
-              <w:t xml:space="preserve">colours by taking pictures of coloured objects </w:t>
-            </w:r>
-            <w:r>
-              <w:t xml:space="preserve">with a computer webcam. They will use this in Scratch to make a </w:t>
-            </w:r>
-            <w:r>
-              <w:t>character that recognises the colour and changes costume to match.</w:t>
-            </w:r>
-            <w:r>
-              <w:t xml:space="preserve"> </w:t>
+              <w:t xml:space="preserve">Students will train a machine learning model to recognise colours by taking pictures of coloured objects with a computer webcam. They will use this in Scratch to make a character that recognises the colour and changes costume to match. </w:t>
             </w:r>
           </w:p>
         </w:tc>
@@ -17791,16 +17776,7 @@
             </w:r>
             <w:proofErr w:type="spellEnd"/>
             <w:r>
-              <w:t xml:space="preserve">” API key is free but can only be used to create </w:t>
-            </w:r>
-            <w:r>
-              <w:t>2</w:t>
-            </w:r>
-            <w:r>
-              <w:t xml:space="preserve"> custom model</w:t>
-            </w:r>
-            <w:r>
-              <w:t>s</w:t>
+              <w:t>” API key is free but can only be used to create 2 custom models</w:t>
             </w:r>
           </w:p>
           <w:p>
@@ -17902,13 +17878,7 @@
               <w:ind w:left="455" w:hanging="425"/>
             </w:pPr>
             <w:r>
-              <w:t xml:space="preserve">Students will be taking photos and uploading them to a secure site, where they are kept until their photo or project is deleted. As long as only </w:t>
-            </w:r>
-            <w:r>
-              <w:t>the objects</w:t>
-            </w:r>
-            <w:r>
-              <w:t xml:space="preserve"> are visible in photos they take, then students will not be identifiable from this. If </w:t>
+              <w:t xml:space="preserve">Students will be taking photos and uploading them to a secure site, where they are kept until their photo or project is deleted. As long as only the objects are visible in photos they take, then students will not be identifiable from this. If </w:t>
             </w:r>
             <w:proofErr w:type="gramStart"/>
             <w:r>
@@ -17931,8 +17901,6 @@
             <w:r>
               <w:t>Machine learning models can sometimes take up to 5 minutes to train. It is okay for students to work on their Scratch projects during this time, rather than wait for this to complete first.</w:t>
             </w:r>
-            <w:bookmarkStart w:id="0" w:name="_GoBack"/>
-            <w:bookmarkEnd w:id="0"/>
           </w:p>
           <w:p>
             <w:pPr>
@@ -17953,6 +17921,902 @@
               <w:t xml:space="preserve">General troubleshooting and help at </w:t>
             </w:r>
             <w:hyperlink r:id="rId52" w:history="1">
+              <w:r>
+                <w:rPr>
+                  <w:rStyle w:val="Hyperlink"/>
+                </w:rPr>
+                <w:t>https://machinelearningforkids.co.uk/help</w:t>
+              </w:r>
+            </w:hyperlink>
+            <w:r>
+              <w:t xml:space="preserve"> </w:t>
+            </w:r>
+          </w:p>
+          <w:p/>
+        </w:tc>
+      </w:tr>
+    </w:tbl>
+    <w:p/>
+    <w:p/>
+    <w:p/>
+    <w:p/>
+    <w:p/>
+    <w:tbl>
+      <w:tblPr>
+        <w:tblStyle w:val="TableGrid"/>
+        <w:tblW w:w="5000" w:type="pct"/>
+        <w:tblLook w:val="04A0" w:firstRow="1" w:lastRow="0" w:firstColumn="1" w:lastColumn="0" w:noHBand="0" w:noVBand="1"/>
+      </w:tblPr>
+      <w:tblGrid>
+        <w:gridCol w:w="279"/>
+        <w:gridCol w:w="1701"/>
+        <w:gridCol w:w="8470"/>
+      </w:tblGrid>
+      <w:tr>
+        <w:tc>
+          <w:tcPr>
+            <w:tcW w:w="10450" w:type="dxa"/>
+            <w:gridSpan w:val="3"/>
+            <w:shd w:val="clear" w:color="auto" w:fill="70AD47" w:themeFill="accent6"/>
+            <w:tcMar>
+              <w:top w:w="170" w:type="dxa"/>
+              <w:left w:w="170" w:type="dxa"/>
+              <w:bottom w:w="170" w:type="dxa"/>
+              <w:right w:w="170" w:type="dxa"/>
+            </w:tcMar>
+          </w:tcPr>
+          <w:p>
+            <w:pPr>
+              <w:jc w:val="center"/>
+              <w:rPr>
+                <w:rFonts w:ascii="IBM Plex Sans" w:hAnsi="IBM Plex Sans"/>
+                <w:b/>
+                <w:color w:val="FFFFFF" w:themeColor="background1"/>
+              </w:rPr>
+            </w:pPr>
+            <w:r>
+              <w:rPr>
+                <w:rFonts w:ascii="IBM Plex Sans" w:hAnsi="IBM Plex Sans"/>
+                <w:b/>
+                <w:color w:val="FFFFFF" w:themeColor="background1"/>
+                <w:sz w:val="36"/>
+              </w:rPr>
+              <w:lastRenderedPageBreak/>
+              <w:t xml:space="preserve">Machine Learning For </w:t>
+            </w:r>
+            <w:proofErr w:type="gramStart"/>
+            <w:r>
+              <w:rPr>
+                <w:rFonts w:ascii="IBM Plex Sans" w:hAnsi="IBM Plex Sans"/>
+                <w:b/>
+                <w:color w:val="FFFFFF" w:themeColor="background1"/>
+                <w:sz w:val="36"/>
+              </w:rPr>
+              <w:t>Kids  :</w:t>
+            </w:r>
+            <w:proofErr w:type="gramEnd"/>
+            <w:r>
+              <w:rPr>
+                <w:rFonts w:ascii="IBM Plex Sans" w:hAnsi="IBM Plex Sans"/>
+                <w:b/>
+                <w:color w:val="FFFFFF" w:themeColor="background1"/>
+                <w:sz w:val="36"/>
+              </w:rPr>
+              <w:t xml:space="preserve">:  </w:t>
+            </w:r>
+            <w:r>
+              <w:rPr>
+                <w:rFonts w:ascii="IBM Plex Sans" w:hAnsi="IBM Plex Sans"/>
+                <w:b/>
+                <w:color w:val="FFFFFF" w:themeColor="background1"/>
+                <w:sz w:val="36"/>
+              </w:rPr>
+              <w:t>Teachers’</w:t>
+            </w:r>
+            <w:r>
+              <w:rPr>
+                <w:rFonts w:ascii="IBM Plex Sans" w:hAnsi="IBM Plex Sans"/>
+                <w:b/>
+                <w:color w:val="FFFFFF" w:themeColor="background1"/>
+                <w:sz w:val="36"/>
+              </w:rPr>
+              <w:t xml:space="preserve"> notes</w:t>
+            </w:r>
+          </w:p>
+        </w:tc>
+      </w:tr>
+      <w:tr>
+        <w:tc>
+          <w:tcPr>
+            <w:tcW w:w="1980" w:type="dxa"/>
+            <w:gridSpan w:val="2"/>
+          </w:tcPr>
+          <w:p>
+            <w:pPr>
+              <w:rPr>
+                <w:b/>
+              </w:rPr>
+            </w:pPr>
+            <w:r>
+              <w:rPr>
+                <w:b/>
+              </w:rPr>
+              <w:t>Worksheet</w:t>
+            </w:r>
+          </w:p>
+        </w:tc>
+        <w:tc>
+          <w:tcPr>
+            <w:tcW w:w="8470" w:type="dxa"/>
+          </w:tcPr>
+          <w:p>
+            <w:r>
+              <w:rPr>
+                <w:sz w:val="40"/>
+              </w:rPr>
+              <w:t>Shy Panda</w:t>
+            </w:r>
+          </w:p>
+        </w:tc>
+      </w:tr>
+      <w:tr>
+        <w:tc>
+          <w:tcPr>
+            <w:tcW w:w="1980" w:type="dxa"/>
+            <w:gridSpan w:val="2"/>
+          </w:tcPr>
+          <w:p>
+            <w:pPr>
+              <w:rPr>
+                <w:b/>
+              </w:rPr>
+            </w:pPr>
+            <w:r>
+              <w:rPr>
+                <w:b/>
+              </w:rPr>
+              <w:t>Activity</w:t>
+            </w:r>
+          </w:p>
+        </w:tc>
+        <w:tc>
+          <w:tcPr>
+            <w:tcW w:w="8470" w:type="dxa"/>
+          </w:tcPr>
+          <w:p>
+            <w:r>
+              <w:t xml:space="preserve">Make a </w:t>
+            </w:r>
+            <w:r>
+              <w:t>character</w:t>
+            </w:r>
+            <w:r>
+              <w:t xml:space="preserve"> in Scratch that </w:t>
+            </w:r>
+            <w:r>
+              <w:t>stops dancing if it recognises you looking at it</w:t>
+            </w:r>
+          </w:p>
+          <w:p/>
+        </w:tc>
+      </w:tr>
+      <w:tr>
+        <w:tc>
+          <w:tcPr>
+            <w:tcW w:w="1980" w:type="dxa"/>
+            <w:gridSpan w:val="2"/>
+          </w:tcPr>
+          <w:p>
+            <w:pPr>
+              <w:rPr>
+                <w:b/>
+              </w:rPr>
+            </w:pPr>
+            <w:r>
+              <w:rPr>
+                <w:b/>
+              </w:rPr>
+              <w:t>Objective</w:t>
+            </w:r>
+          </w:p>
+        </w:tc>
+        <w:tc>
+          <w:tcPr>
+            <w:tcW w:w="8470" w:type="dxa"/>
+          </w:tcPr>
+          <w:p>
+            <w:pPr>
+              <w:rPr>
+                <w:b/>
+              </w:rPr>
+            </w:pPr>
+            <w:r>
+              <w:rPr>
+                <w:b/>
+              </w:rPr>
+              <w:t xml:space="preserve">Teach a computer to recognise </w:t>
+            </w:r>
+            <w:r>
+              <w:rPr>
+                <w:b/>
+              </w:rPr>
+              <w:t>pictures</w:t>
+            </w:r>
+            <w:r>
+              <w:rPr>
+                <w:b/>
+              </w:rPr>
+              <w:t xml:space="preserve"> </w:t>
+            </w:r>
+          </w:p>
+          <w:p>
+            <w:pPr>
+              <w:pStyle w:val="ListParagraph"/>
+              <w:numPr>
+                <w:ilvl w:val="0"/>
+                <w:numId w:val="1"/>
+              </w:numPr>
+              <w:ind w:left="455" w:hanging="425"/>
+            </w:pPr>
+            <w:r>
+              <w:t xml:space="preserve">Learn how computers can be trained to recognise </w:t>
+            </w:r>
+            <w:r>
+              <w:t>an object</w:t>
+            </w:r>
+          </w:p>
+        </w:tc>
+      </w:tr>
+      <w:tr>
+        <w:tc>
+          <w:tcPr>
+            <w:tcW w:w="1980" w:type="dxa"/>
+            <w:gridSpan w:val="2"/>
+          </w:tcPr>
+          <w:p>
+            <w:pPr>
+              <w:rPr>
+                <w:b/>
+              </w:rPr>
+            </w:pPr>
+            <w:r>
+              <w:rPr>
+                <w:b/>
+              </w:rPr>
+              <w:t>Difficulty level</w:t>
+            </w:r>
+          </w:p>
+        </w:tc>
+        <w:tc>
+          <w:tcPr>
+            <w:tcW w:w="8470" w:type="dxa"/>
+          </w:tcPr>
+          <w:p>
+            <w:r>
+              <w:t>Beginner</w:t>
+            </w:r>
+          </w:p>
+        </w:tc>
+      </w:tr>
+      <w:tr>
+        <w:tc>
+          <w:tcPr>
+            <w:tcW w:w="1980" w:type="dxa"/>
+            <w:gridSpan w:val="2"/>
+            <w:tcBorders>
+              <w:bottom w:val="single" w:sz="4" w:space="0" w:color="auto"/>
+            </w:tcBorders>
+          </w:tcPr>
+          <w:p>
+            <w:pPr>
+              <w:rPr>
+                <w:b/>
+              </w:rPr>
+            </w:pPr>
+            <w:r>
+              <w:rPr>
+                <w:b/>
+              </w:rPr>
+              <w:t>Time estimate</w:t>
+            </w:r>
+          </w:p>
+        </w:tc>
+        <w:tc>
+          <w:tcPr>
+            <w:tcW w:w="8470" w:type="dxa"/>
+            <w:tcBorders>
+              <w:bottom w:val="single" w:sz="4" w:space="0" w:color="auto"/>
+            </w:tcBorders>
+          </w:tcPr>
+          <w:p>
+            <w:r>
+              <w:t>45</w:t>
+            </w:r>
+            <w:r>
+              <w:t xml:space="preserve"> </w:t>
+            </w:r>
+            <w:r>
+              <w:t>minutes</w:t>
+            </w:r>
+          </w:p>
+        </w:tc>
+      </w:tr>
+      <w:tr>
+        <w:tc>
+          <w:tcPr>
+            <w:tcW w:w="1980" w:type="dxa"/>
+            <w:gridSpan w:val="2"/>
+            <w:tcBorders>
+              <w:bottom w:val="single" w:sz="4" w:space="0" w:color="auto"/>
+            </w:tcBorders>
+          </w:tcPr>
+          <w:p>
+            <w:pPr>
+              <w:rPr>
+                <w:b/>
+              </w:rPr>
+            </w:pPr>
+            <w:r>
+              <w:rPr>
+                <w:b/>
+              </w:rPr>
+              <w:t>Summary</w:t>
+            </w:r>
+          </w:p>
+        </w:tc>
+        <w:tc>
+          <w:tcPr>
+            <w:tcW w:w="8470" w:type="dxa"/>
+            <w:tcBorders>
+              <w:bottom w:val="single" w:sz="4" w:space="0" w:color="auto"/>
+            </w:tcBorders>
+          </w:tcPr>
+          <w:p>
+            <w:r>
+              <w:t xml:space="preserve">Students will train a machine learning model to recognise </w:t>
+            </w:r>
+            <w:r>
+              <w:t>pictures</w:t>
+            </w:r>
+            <w:r>
+              <w:t xml:space="preserve"> by taking </w:t>
+            </w:r>
+            <w:r>
+              <w:t>photos</w:t>
+            </w:r>
+            <w:r>
+              <w:t xml:space="preserve"> of </w:t>
+            </w:r>
+            <w:r>
+              <w:t>their face</w:t>
+            </w:r>
+            <w:r>
+              <w:t xml:space="preserve"> with a computer webcam. They will use this in Scratch to make a character that recognises </w:t>
+            </w:r>
+            <w:r>
+              <w:t>what they are doing</w:t>
+            </w:r>
+            <w:r>
+              <w:t xml:space="preserve">. </w:t>
+            </w:r>
+          </w:p>
+        </w:tc>
+      </w:tr>
+      <w:tr>
+        <w:tc>
+          <w:tcPr>
+            <w:tcW w:w="1980" w:type="dxa"/>
+            <w:gridSpan w:val="2"/>
+            <w:tcBorders>
+              <w:bottom w:val="single" w:sz="4" w:space="0" w:color="auto"/>
+            </w:tcBorders>
+            <w:tcMar>
+              <w:bottom w:w="113" w:type="dxa"/>
+            </w:tcMar>
+          </w:tcPr>
+          <w:p>
+            <w:pPr>
+              <w:rPr>
+                <w:b/>
+              </w:rPr>
+            </w:pPr>
+            <w:r>
+              <w:rPr>
+                <w:b/>
+              </w:rPr>
+              <w:t>Topics</w:t>
+            </w:r>
+          </w:p>
+        </w:tc>
+        <w:tc>
+          <w:tcPr>
+            <w:tcW w:w="8470" w:type="dxa"/>
+            <w:tcBorders>
+              <w:bottom w:val="single" w:sz="4" w:space="0" w:color="auto"/>
+            </w:tcBorders>
+            <w:tcMar>
+              <w:bottom w:w="113" w:type="dxa"/>
+            </w:tcMar>
+          </w:tcPr>
+          <w:p>
+            <w:r>
+              <w:t>image classification, supervised learning</w:t>
+            </w:r>
+          </w:p>
+        </w:tc>
+      </w:tr>
+      <w:tr>
+        <w:tc>
+          <w:tcPr>
+            <w:tcW w:w="10450" w:type="dxa"/>
+            <w:gridSpan w:val="3"/>
+            <w:shd w:val="clear" w:color="auto" w:fill="92D050"/>
+            <w:tcMar>
+              <w:top w:w="85" w:type="dxa"/>
+              <w:left w:w="85" w:type="dxa"/>
+              <w:bottom w:w="85" w:type="dxa"/>
+              <w:right w:w="85" w:type="dxa"/>
+            </w:tcMar>
+            <w:vAlign w:val="center"/>
+          </w:tcPr>
+          <w:p>
+            <w:pPr>
+              <w:jc w:val="center"/>
+              <w:rPr>
+                <w:rFonts w:ascii="IBM Plex Sans" w:hAnsi="IBM Plex Sans"/>
+                <w:b/>
+              </w:rPr>
+            </w:pPr>
+            <w:r>
+              <w:rPr>
+                <w:rFonts w:ascii="IBM Plex Sans" w:hAnsi="IBM Plex Sans"/>
+                <w:b/>
+                <w:color w:val="44546A" w:themeColor="text2"/>
+              </w:rPr>
+              <w:t>Setup</w:t>
+            </w:r>
+          </w:p>
+        </w:tc>
+      </w:tr>
+      <w:tr>
+        <w:tc>
+          <w:tcPr>
+            <w:tcW w:w="10450" w:type="dxa"/>
+            <w:gridSpan w:val="3"/>
+            <w:tcMar>
+              <w:top w:w="113" w:type="dxa"/>
+            </w:tcMar>
+          </w:tcPr>
+          <w:p>
+            <w:r>
+              <w:t>Each student will need:</w:t>
+            </w:r>
+          </w:p>
+        </w:tc>
+      </w:tr>
+      <w:tr>
+        <w:tc>
+          <w:tcPr>
+            <w:tcW w:w="279" w:type="dxa"/>
+          </w:tcPr>
+          <w:p>
+            <w:pPr>
+              <w:rPr>
+                <w:b/>
+              </w:rPr>
+            </w:pPr>
+          </w:p>
+        </w:tc>
+        <w:tc>
+          <w:tcPr>
+            <w:tcW w:w="1701" w:type="dxa"/>
+          </w:tcPr>
+          <w:p>
+            <w:pPr>
+              <w:rPr>
+                <w:b/>
+              </w:rPr>
+            </w:pPr>
+            <w:r>
+              <w:rPr>
+                <w:b/>
+              </w:rPr>
+              <w:t>Print-outs</w:t>
+            </w:r>
+          </w:p>
+        </w:tc>
+        <w:tc>
+          <w:tcPr>
+            <w:tcW w:w="8470" w:type="dxa"/>
+          </w:tcPr>
+          <w:p>
+            <w:pPr>
+              <w:rPr>
+                <w:sz w:val="22"/>
+              </w:rPr>
+            </w:pPr>
+            <w:r>
+              <w:t xml:space="preserve">Project worksheet </w:t>
+            </w:r>
+            <w:proofErr w:type="gramStart"/>
+            <w:r>
+              <w:t xml:space="preserve">   </w:t>
+            </w:r>
+            <w:r>
+              <w:rPr>
+                <w:sz w:val="22"/>
+              </w:rPr>
+              <w:t>(</w:t>
+            </w:r>
+            <w:proofErr w:type="gramEnd"/>
+            <w:r>
+              <w:rPr>
+                <w:sz w:val="22"/>
+              </w:rPr>
+              <w:t xml:space="preserve">download from </w:t>
+            </w:r>
+            <w:hyperlink r:id="rId53" w:history="1">
+              <w:r>
+                <w:rPr>
+                  <w:rStyle w:val="Hyperlink"/>
+                  <w:sz w:val="22"/>
+                </w:rPr>
+                <w:t>https://machinelearningforkids.co.uk/worksheets</w:t>
+              </w:r>
+            </w:hyperlink>
+            <w:r>
+              <w:rPr>
+                <w:sz w:val="22"/>
+              </w:rPr>
+              <w:t xml:space="preserve"> )</w:t>
+            </w:r>
+          </w:p>
+          <w:p>
+            <w:pPr>
+              <w:rPr>
+                <w:sz w:val="21"/>
+                <w:szCs w:val="21"/>
+              </w:rPr>
+            </w:pPr>
+          </w:p>
+          <w:p>
+            <w:pPr>
+              <w:rPr>
+                <w:sz w:val="21"/>
+                <w:szCs w:val="21"/>
+              </w:rPr>
+            </w:pPr>
+            <w:r>
+              <w:rPr>
+                <w:sz w:val="21"/>
+                <w:szCs w:val="21"/>
+              </w:rPr>
+              <w:t>Blocks in Scratch scripts are colour-coded, so printing in colour will make it easier for students.</w:t>
+            </w:r>
+          </w:p>
+        </w:tc>
+      </w:tr>
+      <w:tr>
+        <w:tc>
+          <w:tcPr>
+            <w:tcW w:w="279" w:type="dxa"/>
+          </w:tcPr>
+          <w:p>
+            <w:pPr>
+              <w:rPr>
+                <w:b/>
+              </w:rPr>
+            </w:pPr>
+          </w:p>
+        </w:tc>
+        <w:tc>
+          <w:tcPr>
+            <w:tcW w:w="1701" w:type="dxa"/>
+          </w:tcPr>
+          <w:p>
+            <w:pPr>
+              <w:rPr>
+                <w:b/>
+              </w:rPr>
+            </w:pPr>
+            <w:r>
+              <w:rPr>
+                <w:b/>
+              </w:rPr>
+              <w:t>Technology</w:t>
+            </w:r>
+          </w:p>
+        </w:tc>
+        <w:tc>
+          <w:tcPr>
+            <w:tcW w:w="8470" w:type="dxa"/>
+          </w:tcPr>
+          <w:p>
+            <w:r>
+              <w:t>Web-cam</w:t>
+            </w:r>
+          </w:p>
+        </w:tc>
+      </w:tr>
+      <w:tr>
+        <w:tc>
+          <w:tcPr>
+            <w:tcW w:w="279" w:type="dxa"/>
+          </w:tcPr>
+          <w:p>
+            <w:pPr>
+              <w:rPr>
+                <w:b/>
+              </w:rPr>
+            </w:pPr>
+          </w:p>
+        </w:tc>
+        <w:tc>
+          <w:tcPr>
+            <w:tcW w:w="1701" w:type="dxa"/>
+          </w:tcPr>
+          <w:p>
+            <w:pPr>
+              <w:rPr>
+                <w:b/>
+              </w:rPr>
+            </w:pPr>
+            <w:r>
+              <w:rPr>
+                <w:b/>
+              </w:rPr>
+              <w:t>Access</w:t>
+            </w:r>
+          </w:p>
+        </w:tc>
+        <w:tc>
+          <w:tcPr>
+            <w:tcW w:w="8470" w:type="dxa"/>
+          </w:tcPr>
+          <w:p>
+            <w:r>
+              <w:t>Username and password for machinelearningforkids.co.uk</w:t>
+            </w:r>
+          </w:p>
+        </w:tc>
+      </w:tr>
+      <w:tr>
+        <w:tc>
+          <w:tcPr>
+            <w:tcW w:w="10450" w:type="dxa"/>
+            <w:gridSpan w:val="3"/>
+            <w:tcMar>
+              <w:top w:w="113" w:type="dxa"/>
+            </w:tcMar>
+          </w:tcPr>
+          <w:p>
+            <w:r>
+              <w:t>Class account will need:</w:t>
+            </w:r>
+          </w:p>
+        </w:tc>
+      </w:tr>
+      <w:tr>
+        <w:tc>
+          <w:tcPr>
+            <w:tcW w:w="279" w:type="dxa"/>
+            <w:tcBorders>
+              <w:bottom w:val="single" w:sz="4" w:space="0" w:color="auto"/>
+            </w:tcBorders>
+          </w:tcPr>
+          <w:p>
+            <w:pPr>
+              <w:rPr>
+                <w:b/>
+              </w:rPr>
+            </w:pPr>
+          </w:p>
+        </w:tc>
+        <w:tc>
+          <w:tcPr>
+            <w:tcW w:w="1701" w:type="dxa"/>
+            <w:tcBorders>
+              <w:bottom w:val="single" w:sz="4" w:space="0" w:color="auto"/>
+            </w:tcBorders>
+          </w:tcPr>
+          <w:p>
+            <w:pPr>
+              <w:rPr>
+                <w:b/>
+              </w:rPr>
+            </w:pPr>
+            <w:r>
+              <w:rPr>
+                <w:b/>
+              </w:rPr>
+              <w:t>API keys</w:t>
+            </w:r>
+          </w:p>
+        </w:tc>
+        <w:tc>
+          <w:tcPr>
+            <w:tcW w:w="8470" w:type="dxa"/>
+            <w:tcBorders>
+              <w:bottom w:val="single" w:sz="4" w:space="0" w:color="auto"/>
+            </w:tcBorders>
+          </w:tcPr>
+          <w:p>
+            <w:pPr>
+              <w:rPr>
+                <w:b/>
+              </w:rPr>
+            </w:pPr>
+            <w:r>
+              <w:rPr>
+                <w:b/>
+              </w:rPr>
+              <w:t>Watson Visual Recognition</w:t>
+            </w:r>
+          </w:p>
+          <w:p>
+            <w:r>
+              <w:t>1 custom model per student</w:t>
+            </w:r>
+          </w:p>
+          <w:p/>
+          <w:p>
+            <w:r>
+              <w:t>One “</w:t>
+            </w:r>
+            <w:proofErr w:type="spellStart"/>
+            <w:r>
+              <w:t>Lite</w:t>
+            </w:r>
+            <w:proofErr w:type="spellEnd"/>
+            <w:r>
+              <w:t>” API key is free but can only be used to create 2 custom models</w:t>
+            </w:r>
+          </w:p>
+          <w:p>
+            <w:r>
+              <w:t>One “Standard” API key can be used to create to create multiple custom models</w:t>
+            </w:r>
+          </w:p>
+          <w:p/>
+          <w:p>
+            <w:pPr>
+              <w:rPr>
+                <w:sz w:val="18"/>
+              </w:rPr>
+            </w:pPr>
+            <w:r>
+              <w:rPr>
+                <w:sz w:val="18"/>
+              </w:rPr>
+              <w:t xml:space="preserve">more detail at: </w:t>
+            </w:r>
+            <w:hyperlink r:id="rId54" w:history="1">
+              <w:r>
+                <w:rPr>
+                  <w:rStyle w:val="Hyperlink"/>
+                  <w:sz w:val="18"/>
+                </w:rPr>
+                <w:t>https://github.com/dalelane/ml-for-kids/raw/master/doc/machinelearningforkids-apikeys.pdf</w:t>
+              </w:r>
+            </w:hyperlink>
+            <w:r>
+              <w:rPr>
+                <w:sz w:val="18"/>
+              </w:rPr>
+              <w:t xml:space="preserve"> </w:t>
+            </w:r>
+          </w:p>
+          <w:p/>
+        </w:tc>
+      </w:tr>
+      <w:tr>
+        <w:tc>
+          <w:tcPr>
+            <w:tcW w:w="10450" w:type="dxa"/>
+            <w:gridSpan w:val="3"/>
+            <w:shd w:val="clear" w:color="auto" w:fill="92D050"/>
+            <w:tcMar>
+              <w:top w:w="85" w:type="dxa"/>
+              <w:left w:w="85" w:type="dxa"/>
+              <w:bottom w:w="85" w:type="dxa"/>
+              <w:right w:w="85" w:type="dxa"/>
+            </w:tcMar>
+          </w:tcPr>
+          <w:p>
+            <w:pPr>
+              <w:jc w:val="center"/>
+            </w:pPr>
+            <w:r>
+              <w:rPr>
+                <w:rFonts w:ascii="IBM Plex Sans" w:hAnsi="IBM Plex Sans"/>
+                <w:b/>
+                <w:color w:val="44546A" w:themeColor="text2"/>
+              </w:rPr>
+              <w:t>Help</w:t>
+            </w:r>
+          </w:p>
+        </w:tc>
+      </w:tr>
+      <w:tr>
+        <w:tc>
+          <w:tcPr>
+            <w:tcW w:w="1980" w:type="dxa"/>
+            <w:gridSpan w:val="2"/>
+          </w:tcPr>
+          <w:p>
+            <w:pPr>
+              <w:rPr>
+                <w:b/>
+              </w:rPr>
+            </w:pPr>
+            <w:r>
+              <w:rPr>
+                <w:b/>
+              </w:rPr>
+              <w:t>Potential issues</w:t>
+            </w:r>
+          </w:p>
+        </w:tc>
+        <w:tc>
+          <w:tcPr>
+            <w:tcW w:w="8470" w:type="dxa"/>
+          </w:tcPr>
+          <w:p>
+            <w:pPr>
+              <w:pStyle w:val="ListParagraph"/>
+              <w:numPr>
+                <w:ilvl w:val="0"/>
+                <w:numId w:val="1"/>
+              </w:numPr>
+              <w:ind w:left="455" w:hanging="425"/>
+            </w:pPr>
+            <w:r>
+              <w:t xml:space="preserve">Students will be taking photos </w:t>
+            </w:r>
+            <w:r>
+              <w:t xml:space="preserve">of their face </w:t>
+            </w:r>
+            <w:r>
+              <w:t xml:space="preserve">and uploading them to a secure site, where they are kept until their photo or project is deleted. </w:t>
+            </w:r>
+            <w:bookmarkStart w:id="0" w:name="_GoBack"/>
+            <w:bookmarkEnd w:id="0"/>
+            <w:r>
+              <w:t>If this raises concerns it may be sensible to obtain parental permission.</w:t>
+            </w:r>
+          </w:p>
+          <w:p>
+            <w:pPr>
+              <w:pStyle w:val="ListParagraph"/>
+              <w:numPr>
+                <w:ilvl w:val="0"/>
+                <w:numId w:val="1"/>
+              </w:numPr>
+              <w:ind w:left="455" w:hanging="425"/>
+            </w:pPr>
+            <w:r>
+              <w:t>Machine learning models can sometimes take up to 5 minutes to train. It is okay for students to work on their Scratch projects during this time, rather than wait for this to complete first.</w:t>
+            </w:r>
+          </w:p>
+          <w:p>
+            <w:pPr>
+              <w:pStyle w:val="ListParagraph"/>
+              <w:numPr>
+                <w:ilvl w:val="0"/>
+                <w:numId w:val="1"/>
+              </w:numPr>
+              <w:ind w:left="455" w:hanging="425"/>
+            </w:pPr>
+            <w:r>
+              <w:t>“https://machinelearningforkids.co.uk” is a long URL to type for some children. You may find it easier to set up a bookmark that they can click on instead.</w:t>
+            </w:r>
+          </w:p>
+          <w:p/>
+          <w:p>
+            <w:r>
+              <w:t xml:space="preserve">General troubleshooting and help at </w:t>
+            </w:r>
+            <w:hyperlink r:id="rId55" w:history="1">
               <w:r>
                 <w:rPr>
                   <w:rStyle w:val="Hyperlink"/>

--- a/teachers-notes/msword/teachersnotes.docx
+++ b/teachers-notes/msword/teachersnotes.docx
@@ -219,6 +219,8 @@
             <w:r>
               <w:t>Confidence thresholds indicate when the machine cannot recognise the meaning.</w:t>
             </w:r>
+            <w:bookmarkStart w:id="0" w:name="_GoBack"/>
+            <w:bookmarkEnd w:id="0"/>
           </w:p>
           <w:p>
             <w:pPr>
@@ -836,7 +838,7 @@
               <w:rPr>
                 <w:b/>
               </w:rPr>
-              <w:t>Conversation</w:t>
+              <w:t>Assistant</w:t>
             </w:r>
             <w:r>
               <w:rPr>
@@ -910,14 +912,14 @@
               <w:r>
                 <w:rPr>
                   <w:rStyle w:val="Hyperlink"/>
-                  <w:sz w:val="18"/>
+                  <w:sz w:val="16"/>
                 </w:rPr>
-                <w:t>https://github.com/dalelane/ml-for-kids/raw/master/doc/machinelearningforkids-apikeys.pdf</w:t>
+                <w:t>https://github.com/IBM/taxinomitis-docs/raw/master/docs/pdf/machinelearningforkids-apikeys.pdf</w:t>
               </w:r>
             </w:hyperlink>
             <w:r>
               <w:rPr>
-                <w:sz w:val="18"/>
+                <w:sz w:val="16"/>
               </w:rPr>
               <w:t xml:space="preserve"> </w:t>
             </w:r>
@@ -988,6 +990,19 @@
             </w:pPr>
             <w:r>
               <w:t>“https://machinelearningforkids.co.uk” is a long URL to type for some children. You may find it easier to set up a bookmark that they can click on instead.</w:t>
+            </w:r>
+          </w:p>
+          <w:p>
+            <w:pPr>
+              <w:pStyle w:val="ListParagraph"/>
+              <w:numPr>
+                <w:ilvl w:val="0"/>
+                <w:numId w:val="1"/>
+              </w:numPr>
+              <w:ind w:left="455" w:hanging="425"/>
+            </w:pPr>
+            <w:r>
+              <w:t xml:space="preserve">The worksheet screenshots are based on Scratch 2. You may prefer to use Scratch 3 instead, however students may find it harder to find some blocks. </w:t>
             </w:r>
           </w:p>
           <w:p/>
@@ -1651,7 +1666,7 @@
               <w:rPr>
                 <w:b/>
               </w:rPr>
-              <w:t>Conversation</w:t>
+              <w:t>Assistant</w:t>
             </w:r>
           </w:p>
           <w:p>
@@ -1695,14 +1710,16 @@
               <w:r>
                 <w:rPr>
                   <w:rStyle w:val="Hyperlink"/>
-                  <w:sz w:val="18"/>
+                  <w:sz w:val="17"/>
+                  <w:szCs w:val="17"/>
                 </w:rPr>
-                <w:t>https://github.com/dalelane/ml-for-kids/raw/master/doc/machinelearningforkids-apikeys.pdf</w:t>
+                <w:t>https://github.com/IBM/taxinomitis-docs/raw/master/docs/pdf/machinelearningforkids-apikeys.pdf</w:t>
               </w:r>
             </w:hyperlink>
             <w:r>
               <w:rPr>
-                <w:sz w:val="18"/>
+                <w:sz w:val="17"/>
+                <w:szCs w:val="17"/>
               </w:rPr>
               <w:t xml:space="preserve"> </w:t>
             </w:r>
@@ -1801,6 +1818,20 @@
               <w:t>“https://machinelearningforkids.co.uk” is a long URL to type for some children. You may find it easier to set up a bookmark that they can click on instead.</w:t>
             </w:r>
           </w:p>
+          <w:p>
+            <w:pPr>
+              <w:pStyle w:val="ListParagraph"/>
+              <w:numPr>
+                <w:ilvl w:val="0"/>
+                <w:numId w:val="1"/>
+              </w:numPr>
+              <w:ind w:left="455" w:hanging="425"/>
+            </w:pPr>
+            <w:r>
+              <w:t xml:space="preserve">The worksheet screenshots are based on Scratch 2. You may prefer to use Scratch 3 instead, however students may find it harder to find some blocks. </w:t>
+            </w:r>
+          </w:p>
+          <w:p/>
           <w:p/>
           <w:p>
             <w:r>
@@ -2731,7 +2762,16 @@
             </w:r>
             <w:proofErr w:type="spellEnd"/>
             <w:r>
-              <w:t>” API key is free but can only be used to create 1 custom model</w:t>
+              <w:t xml:space="preserve">” API key is free but can only be used to create </w:t>
+            </w:r>
+            <w:r>
+              <w:t>2</w:t>
+            </w:r>
+            <w:r>
+              <w:t xml:space="preserve"> custom model</w:t>
+            </w:r>
+            <w:r>
+              <w:t>s</w:t>
             </w:r>
           </w:p>
           <w:p>
@@ -2756,14 +2796,16 @@
               <w:r>
                 <w:rPr>
                   <w:rStyle w:val="Hyperlink"/>
-                  <w:sz w:val="18"/>
+                  <w:sz w:val="17"/>
+                  <w:szCs w:val="17"/>
                 </w:rPr>
-                <w:t>https://github.com/dalelane/ml-for-kids/raw/master/doc/machinelearningforkids-apikeys.pdf</w:t>
+                <w:t>https://github.com/IBM/taxinomitis-docs/raw/master/docs/pdf/machinelearningforkids-apikeys.pdf</w:t>
               </w:r>
             </w:hyperlink>
             <w:r>
               <w:rPr>
-                <w:sz w:val="18"/>
+                <w:sz w:val="17"/>
+                <w:szCs w:val="17"/>
               </w:rPr>
               <w:t xml:space="preserve"> </w:t>
             </w:r>
@@ -2893,7 +2935,26 @@
               <w:t>“https://machinelearningforkids.co.uk” is a long URL to type for some children. You may find it easier to set up a bookmark that they can click on instead.</w:t>
             </w:r>
           </w:p>
-          <w:p/>
+          <w:p>
+            <w:pPr>
+              <w:pStyle w:val="ListParagraph"/>
+              <w:numPr>
+                <w:ilvl w:val="0"/>
+                <w:numId w:val="1"/>
+              </w:numPr>
+              <w:ind w:left="455" w:hanging="425"/>
+            </w:pPr>
+            <w:r>
+              <w:t xml:space="preserve">The worksheet screenshots are based on Scratch 2. You may prefer to use Scratch 3 instead, however students may find it harder to find some blocks. </w:t>
+            </w:r>
+          </w:p>
+          <w:p>
+            <w:pPr>
+              <w:rPr>
+                <w:sz w:val="11"/>
+              </w:rPr>
+            </w:pPr>
+          </w:p>
           <w:p>
             <w:r>
               <w:t xml:space="preserve">General troubleshooting and help at </w:t>
@@ -2910,7 +2971,3633 @@
               <w:t xml:space="preserve"> </w:t>
             </w:r>
           </w:p>
+          <w:p>
+            <w:pPr>
+              <w:rPr>
+                <w:sz w:val="13"/>
+              </w:rPr>
+            </w:pPr>
+          </w:p>
+        </w:tc>
+      </w:tr>
+    </w:tbl>
+    <w:p/>
+    <w:p>
+      <w:r>
+        <w:br w:type="page"/>
+      </w:r>
+    </w:p>
+    <w:tbl>
+      <w:tblPr>
+        <w:tblStyle w:val="TableGrid"/>
+        <w:tblW w:w="5000" w:type="pct"/>
+        <w:tblLook w:val="04A0" w:firstRow="1" w:lastRow="0" w:firstColumn="1" w:lastColumn="0" w:noHBand="0" w:noVBand="1"/>
+      </w:tblPr>
+      <w:tblGrid>
+        <w:gridCol w:w="279"/>
+        <w:gridCol w:w="1701"/>
+        <w:gridCol w:w="8470"/>
+      </w:tblGrid>
+      <w:tr>
+        <w:tc>
+          <w:tcPr>
+            <w:tcW w:w="10450" w:type="dxa"/>
+            <w:gridSpan w:val="3"/>
+            <w:shd w:val="clear" w:color="auto" w:fill="70AD47" w:themeFill="accent6"/>
+            <w:tcMar>
+              <w:top w:w="170" w:type="dxa"/>
+              <w:left w:w="170" w:type="dxa"/>
+              <w:bottom w:w="170" w:type="dxa"/>
+              <w:right w:w="170" w:type="dxa"/>
+            </w:tcMar>
+          </w:tcPr>
+          <w:p>
+            <w:pPr>
+              <w:jc w:val="center"/>
+              <w:rPr>
+                <w:rFonts w:ascii="IBM Plex Sans" w:hAnsi="IBM Plex Sans"/>
+                <w:b/>
+                <w:color w:val="FFFFFF" w:themeColor="background1"/>
+              </w:rPr>
+            </w:pPr>
+            <w:r>
+              <w:rPr>
+                <w:rFonts w:ascii="IBM Plex Sans" w:hAnsi="IBM Plex Sans"/>
+                <w:b/>
+                <w:color w:val="FFFFFF" w:themeColor="background1"/>
+                <w:sz w:val="36"/>
+              </w:rPr>
+              <w:lastRenderedPageBreak/>
+              <w:t xml:space="preserve">Machine Learning For </w:t>
+            </w:r>
+            <w:proofErr w:type="gramStart"/>
+            <w:r>
+              <w:rPr>
+                <w:rFonts w:ascii="IBM Plex Sans" w:hAnsi="IBM Plex Sans"/>
+                <w:b/>
+                <w:color w:val="FFFFFF" w:themeColor="background1"/>
+                <w:sz w:val="36"/>
+              </w:rPr>
+              <w:t>Kids  :</w:t>
+            </w:r>
+            <w:proofErr w:type="gramEnd"/>
+            <w:r>
+              <w:rPr>
+                <w:rFonts w:ascii="IBM Plex Sans" w:hAnsi="IBM Plex Sans"/>
+                <w:b/>
+                <w:color w:val="FFFFFF" w:themeColor="background1"/>
+                <w:sz w:val="36"/>
+              </w:rPr>
+              <w:t xml:space="preserve">:  </w:t>
+            </w:r>
+            <w:r>
+              <w:rPr>
+                <w:rFonts w:ascii="IBM Plex Sans" w:hAnsi="IBM Plex Sans"/>
+                <w:b/>
+                <w:color w:val="FFFFFF" w:themeColor="background1"/>
+                <w:sz w:val="36"/>
+              </w:rPr>
+              <w:t>Teachers’</w:t>
+            </w:r>
+            <w:r>
+              <w:rPr>
+                <w:rFonts w:ascii="IBM Plex Sans" w:hAnsi="IBM Plex Sans"/>
+                <w:b/>
+                <w:color w:val="FFFFFF" w:themeColor="background1"/>
+                <w:sz w:val="36"/>
+              </w:rPr>
+              <w:t xml:space="preserve"> notes</w:t>
+            </w:r>
+          </w:p>
+        </w:tc>
+      </w:tr>
+      <w:tr>
+        <w:tc>
+          <w:tcPr>
+            <w:tcW w:w="1980" w:type="dxa"/>
+            <w:gridSpan w:val="2"/>
+          </w:tcPr>
+          <w:p>
+            <w:pPr>
+              <w:rPr>
+                <w:b/>
+              </w:rPr>
+            </w:pPr>
+            <w:r>
+              <w:rPr>
+                <w:b/>
+              </w:rPr>
+              <w:t>Worksheet</w:t>
+            </w:r>
+          </w:p>
+        </w:tc>
+        <w:tc>
+          <w:tcPr>
+            <w:tcW w:w="8470" w:type="dxa"/>
+          </w:tcPr>
+          <w:p>
+            <w:r>
+              <w:rPr>
+                <w:sz w:val="40"/>
+              </w:rPr>
+              <w:t>Mailman Max</w:t>
+            </w:r>
+          </w:p>
+        </w:tc>
+      </w:tr>
+      <w:tr>
+        <w:tc>
+          <w:tcPr>
+            <w:tcW w:w="1980" w:type="dxa"/>
+            <w:gridSpan w:val="2"/>
+          </w:tcPr>
+          <w:p>
+            <w:pPr>
+              <w:rPr>
+                <w:b/>
+              </w:rPr>
+            </w:pPr>
+            <w:r>
+              <w:rPr>
+                <w:b/>
+              </w:rPr>
+              <w:t>Activity</w:t>
+            </w:r>
+          </w:p>
+        </w:tc>
+        <w:tc>
+          <w:tcPr>
+            <w:tcW w:w="8470" w:type="dxa"/>
+          </w:tcPr>
+          <w:p>
+            <w:r>
+              <w:t>Make a postal sorting office in Scratch that can recognise handwritten postcodes on envelopes.</w:t>
+            </w:r>
+          </w:p>
+        </w:tc>
+      </w:tr>
+      <w:tr>
+        <w:tc>
+          <w:tcPr>
+            <w:tcW w:w="1980" w:type="dxa"/>
+            <w:gridSpan w:val="2"/>
+          </w:tcPr>
+          <w:p>
+            <w:pPr>
+              <w:rPr>
+                <w:b/>
+              </w:rPr>
+            </w:pPr>
+            <w:r>
+              <w:rPr>
+                <w:b/>
+              </w:rPr>
+              <w:t>Objective</w:t>
+            </w:r>
+          </w:p>
+        </w:tc>
+        <w:tc>
+          <w:tcPr>
+            <w:tcW w:w="8470" w:type="dxa"/>
+          </w:tcPr>
+          <w:p>
+            <w:pPr>
+              <w:rPr>
+                <w:b/>
+              </w:rPr>
+            </w:pPr>
+            <w:r>
+              <w:rPr>
+                <w:b/>
+              </w:rPr>
+              <w:t xml:space="preserve">Teach a computer to recognise handwriting </w:t>
+            </w:r>
+          </w:p>
+          <w:p>
+            <w:pPr>
+              <w:pStyle w:val="ListParagraph"/>
+              <w:numPr>
+                <w:ilvl w:val="0"/>
+                <w:numId w:val="1"/>
+              </w:numPr>
+              <w:ind w:left="455" w:hanging="425"/>
+            </w:pPr>
+            <w:r>
+              <w:t>Learn how computers can be trained to recognise handwriting</w:t>
+            </w:r>
+          </w:p>
+          <w:p>
+            <w:pPr>
+              <w:pStyle w:val="ListParagraph"/>
+              <w:numPr>
+                <w:ilvl w:val="0"/>
+                <w:numId w:val="1"/>
+              </w:numPr>
+              <w:ind w:left="455" w:hanging="425"/>
+            </w:pPr>
+            <w:r>
+              <w:t>Learn how “optical character recognition” is used to automate tasks like recognising postcodes on letters</w:t>
+            </w:r>
+          </w:p>
+        </w:tc>
+      </w:tr>
+      <w:tr>
+        <w:tc>
+          <w:tcPr>
+            <w:tcW w:w="1980" w:type="dxa"/>
+            <w:gridSpan w:val="2"/>
+          </w:tcPr>
+          <w:p>
+            <w:pPr>
+              <w:rPr>
+                <w:b/>
+              </w:rPr>
+            </w:pPr>
+            <w:r>
+              <w:rPr>
+                <w:b/>
+              </w:rPr>
+              <w:t>Difficulty level</w:t>
+            </w:r>
+          </w:p>
+        </w:tc>
+        <w:tc>
+          <w:tcPr>
+            <w:tcW w:w="8470" w:type="dxa"/>
+          </w:tcPr>
+          <w:p>
+            <w:r>
+              <w:t>Beginner</w:t>
+            </w:r>
+          </w:p>
+        </w:tc>
+      </w:tr>
+      <w:tr>
+        <w:tc>
+          <w:tcPr>
+            <w:tcW w:w="1980" w:type="dxa"/>
+            <w:gridSpan w:val="2"/>
+            <w:tcBorders>
+              <w:bottom w:val="single" w:sz="4" w:space="0" w:color="auto"/>
+            </w:tcBorders>
+          </w:tcPr>
+          <w:p>
+            <w:pPr>
+              <w:rPr>
+                <w:b/>
+              </w:rPr>
+            </w:pPr>
+            <w:r>
+              <w:rPr>
+                <w:b/>
+              </w:rPr>
+              <w:t>Time estimate</w:t>
+            </w:r>
+          </w:p>
+        </w:tc>
+        <w:tc>
+          <w:tcPr>
+            <w:tcW w:w="8470" w:type="dxa"/>
+            <w:tcBorders>
+              <w:bottom w:val="single" w:sz="4" w:space="0" w:color="auto"/>
+            </w:tcBorders>
+          </w:tcPr>
+          <w:p>
+            <w:r>
+              <w:t xml:space="preserve">1 hour </w:t>
+            </w:r>
+          </w:p>
+        </w:tc>
+      </w:tr>
+      <w:tr>
+        <w:tc>
+          <w:tcPr>
+            <w:tcW w:w="1980" w:type="dxa"/>
+            <w:gridSpan w:val="2"/>
+            <w:tcBorders>
+              <w:bottom w:val="single" w:sz="4" w:space="0" w:color="auto"/>
+            </w:tcBorders>
+          </w:tcPr>
+          <w:p>
+            <w:pPr>
+              <w:rPr>
+                <w:b/>
+              </w:rPr>
+            </w:pPr>
+            <w:r>
+              <w:rPr>
+                <w:b/>
+              </w:rPr>
+              <w:t>Summary</w:t>
+            </w:r>
+          </w:p>
+        </w:tc>
+        <w:tc>
+          <w:tcPr>
+            <w:tcW w:w="8470" w:type="dxa"/>
+            <w:tcBorders>
+              <w:bottom w:val="single" w:sz="4" w:space="0" w:color="auto"/>
+            </w:tcBorders>
+          </w:tcPr>
+          <w:p>
+            <w:r>
+              <w:t xml:space="preserve">Students will draw letters on the screen using an on-screen canvas. This will train a machine learning model to recognise some handwriting. They will use this in Scratch to make a project that can automatically sort letters based on the postcodes they write on them. </w:t>
+            </w:r>
+          </w:p>
+        </w:tc>
+      </w:tr>
+      <w:tr>
+        <w:tc>
+          <w:tcPr>
+            <w:tcW w:w="1980" w:type="dxa"/>
+            <w:gridSpan w:val="2"/>
+            <w:tcBorders>
+              <w:bottom w:val="single" w:sz="4" w:space="0" w:color="auto"/>
+            </w:tcBorders>
+            <w:tcMar>
+              <w:bottom w:w="113" w:type="dxa"/>
+            </w:tcMar>
+          </w:tcPr>
+          <w:p>
+            <w:pPr>
+              <w:rPr>
+                <w:b/>
+              </w:rPr>
+            </w:pPr>
+            <w:r>
+              <w:rPr>
+                <w:b/>
+              </w:rPr>
+              <w:t>Topics</w:t>
+            </w:r>
+          </w:p>
+        </w:tc>
+        <w:tc>
+          <w:tcPr>
+            <w:tcW w:w="8470" w:type="dxa"/>
+            <w:tcBorders>
+              <w:bottom w:val="single" w:sz="4" w:space="0" w:color="auto"/>
+            </w:tcBorders>
+            <w:tcMar>
+              <w:bottom w:w="113" w:type="dxa"/>
+            </w:tcMar>
+          </w:tcPr>
+          <w:p>
+            <w:r>
+              <w:t>optical character recognition, handwriting recognition, image classification, supervised learning</w:t>
+            </w:r>
+          </w:p>
+        </w:tc>
+      </w:tr>
+      <w:tr>
+        <w:tc>
+          <w:tcPr>
+            <w:tcW w:w="10450" w:type="dxa"/>
+            <w:gridSpan w:val="3"/>
+            <w:shd w:val="clear" w:color="auto" w:fill="92D050"/>
+            <w:tcMar>
+              <w:top w:w="85" w:type="dxa"/>
+              <w:left w:w="85" w:type="dxa"/>
+              <w:bottom w:w="85" w:type="dxa"/>
+              <w:right w:w="85" w:type="dxa"/>
+            </w:tcMar>
+            <w:vAlign w:val="center"/>
+          </w:tcPr>
+          <w:p>
+            <w:pPr>
+              <w:jc w:val="center"/>
+              <w:rPr>
+                <w:rFonts w:ascii="IBM Plex Sans" w:hAnsi="IBM Plex Sans"/>
+                <w:b/>
+              </w:rPr>
+            </w:pPr>
+            <w:r>
+              <w:rPr>
+                <w:rFonts w:ascii="IBM Plex Sans" w:hAnsi="IBM Plex Sans"/>
+                <w:b/>
+                <w:color w:val="44546A" w:themeColor="text2"/>
+              </w:rPr>
+              <w:t>Setup</w:t>
+            </w:r>
+          </w:p>
+        </w:tc>
+      </w:tr>
+      <w:tr>
+        <w:tc>
+          <w:tcPr>
+            <w:tcW w:w="10450" w:type="dxa"/>
+            <w:gridSpan w:val="3"/>
+            <w:tcMar>
+              <w:top w:w="113" w:type="dxa"/>
+            </w:tcMar>
+          </w:tcPr>
+          <w:p>
+            <w:r>
+              <w:t>Each student will need:</w:t>
+            </w:r>
+          </w:p>
+        </w:tc>
+      </w:tr>
+      <w:tr>
+        <w:tc>
+          <w:tcPr>
+            <w:tcW w:w="279" w:type="dxa"/>
+          </w:tcPr>
+          <w:p>
+            <w:pPr>
+              <w:rPr>
+                <w:b/>
+              </w:rPr>
+            </w:pPr>
+          </w:p>
+        </w:tc>
+        <w:tc>
+          <w:tcPr>
+            <w:tcW w:w="1701" w:type="dxa"/>
+          </w:tcPr>
+          <w:p>
+            <w:pPr>
+              <w:rPr>
+                <w:b/>
+              </w:rPr>
+            </w:pPr>
+            <w:r>
+              <w:rPr>
+                <w:b/>
+              </w:rPr>
+              <w:t>Print-outs</w:t>
+            </w:r>
+          </w:p>
+        </w:tc>
+        <w:tc>
+          <w:tcPr>
+            <w:tcW w:w="8470" w:type="dxa"/>
+          </w:tcPr>
+          <w:p>
+            <w:pPr>
+              <w:rPr>
+                <w:sz w:val="22"/>
+              </w:rPr>
+            </w:pPr>
+            <w:r>
+              <w:t xml:space="preserve">Project worksheet </w:t>
+            </w:r>
+            <w:proofErr w:type="gramStart"/>
+            <w:r>
+              <w:t xml:space="preserve">   </w:t>
+            </w:r>
+            <w:r>
+              <w:rPr>
+                <w:sz w:val="22"/>
+              </w:rPr>
+              <w:t>(</w:t>
+            </w:r>
+            <w:proofErr w:type="gramEnd"/>
+            <w:r>
+              <w:rPr>
+                <w:sz w:val="22"/>
+              </w:rPr>
+              <w:t xml:space="preserve">download from </w:t>
+            </w:r>
+            <w:hyperlink r:id="rId16" w:history="1">
+              <w:r>
+                <w:rPr>
+                  <w:rStyle w:val="Hyperlink"/>
+                  <w:sz w:val="22"/>
+                </w:rPr>
+                <w:t>https://machinelearningforkids.co.uk/worksheets</w:t>
+              </w:r>
+            </w:hyperlink>
+            <w:r>
+              <w:rPr>
+                <w:sz w:val="22"/>
+              </w:rPr>
+              <w:t xml:space="preserve"> )</w:t>
+            </w:r>
+          </w:p>
+          <w:p>
+            <w:pPr>
+              <w:rPr>
+                <w:sz w:val="21"/>
+                <w:szCs w:val="21"/>
+              </w:rPr>
+            </w:pPr>
+          </w:p>
+          <w:p>
+            <w:r>
+              <w:rPr>
+                <w:sz w:val="21"/>
+                <w:szCs w:val="21"/>
+              </w:rPr>
+              <w:t>Blocks in Scratch scripts are colour-coded, so printing in colour will make it easier for students.</w:t>
+            </w:r>
+          </w:p>
+        </w:tc>
+      </w:tr>
+      <w:tr>
+        <w:tc>
+          <w:tcPr>
+            <w:tcW w:w="279" w:type="dxa"/>
+          </w:tcPr>
+          <w:p>
+            <w:pPr>
+              <w:rPr>
+                <w:b/>
+              </w:rPr>
+            </w:pPr>
+          </w:p>
+        </w:tc>
+        <w:tc>
+          <w:tcPr>
+            <w:tcW w:w="1701" w:type="dxa"/>
+          </w:tcPr>
+          <w:p>
+            <w:pPr>
+              <w:rPr>
+                <w:b/>
+              </w:rPr>
+            </w:pPr>
+            <w:r>
+              <w:rPr>
+                <w:b/>
+              </w:rPr>
+              <w:t>Access</w:t>
+            </w:r>
+          </w:p>
+        </w:tc>
+        <w:tc>
+          <w:tcPr>
+            <w:tcW w:w="8470" w:type="dxa"/>
+          </w:tcPr>
+          <w:p>
+            <w:r>
+              <w:t>Username and password for machinelearningforkids.co.uk</w:t>
+            </w:r>
+          </w:p>
+        </w:tc>
+      </w:tr>
+      <w:tr>
+        <w:tc>
+          <w:tcPr>
+            <w:tcW w:w="10450" w:type="dxa"/>
+            <w:gridSpan w:val="3"/>
+            <w:tcMar>
+              <w:top w:w="113" w:type="dxa"/>
+            </w:tcMar>
+          </w:tcPr>
+          <w:p>
+            <w:r>
+              <w:t>Class account will need:</w:t>
+            </w:r>
+          </w:p>
+        </w:tc>
+      </w:tr>
+      <w:tr>
+        <w:tc>
+          <w:tcPr>
+            <w:tcW w:w="279" w:type="dxa"/>
+            <w:tcBorders>
+              <w:bottom w:val="single" w:sz="4" w:space="0" w:color="auto"/>
+            </w:tcBorders>
+          </w:tcPr>
+          <w:p>
+            <w:pPr>
+              <w:rPr>
+                <w:b/>
+              </w:rPr>
+            </w:pPr>
+          </w:p>
+        </w:tc>
+        <w:tc>
+          <w:tcPr>
+            <w:tcW w:w="1701" w:type="dxa"/>
+            <w:tcBorders>
+              <w:bottom w:val="single" w:sz="4" w:space="0" w:color="auto"/>
+            </w:tcBorders>
+          </w:tcPr>
+          <w:p>
+            <w:pPr>
+              <w:rPr>
+                <w:b/>
+              </w:rPr>
+            </w:pPr>
+            <w:r>
+              <w:rPr>
+                <w:b/>
+              </w:rPr>
+              <w:t>API keys</w:t>
+            </w:r>
+          </w:p>
+        </w:tc>
+        <w:tc>
+          <w:tcPr>
+            <w:tcW w:w="8470" w:type="dxa"/>
+            <w:tcBorders>
+              <w:bottom w:val="single" w:sz="4" w:space="0" w:color="auto"/>
+            </w:tcBorders>
+          </w:tcPr>
+          <w:p>
+            <w:pPr>
+              <w:rPr>
+                <w:b/>
+              </w:rPr>
+            </w:pPr>
+            <w:r>
+              <w:rPr>
+                <w:b/>
+              </w:rPr>
+              <w:t>Watson Visual Recognition</w:t>
+            </w:r>
+          </w:p>
+          <w:p>
+            <w:r>
+              <w:t>1</w:t>
+            </w:r>
+            <w:r>
+              <w:t xml:space="preserve"> custom model per student</w:t>
+            </w:r>
+          </w:p>
           <w:p/>
+          <w:p>
+            <w:r>
+              <w:t>One “</w:t>
+            </w:r>
+            <w:proofErr w:type="spellStart"/>
+            <w:r>
+              <w:t>Lite</w:t>
+            </w:r>
+            <w:proofErr w:type="spellEnd"/>
+            <w:r>
+              <w:t xml:space="preserve">” API key is free </w:t>
+            </w:r>
+            <w:r>
+              <w:t>but can only be used to create 2</w:t>
+            </w:r>
+            <w:r>
+              <w:t xml:space="preserve"> custom model</w:t>
+            </w:r>
+            <w:r>
+              <w:t>s</w:t>
+            </w:r>
+          </w:p>
+          <w:p>
+            <w:r>
+              <w:t>One “Standard” API key can be used to create to create multiple custom models</w:t>
+            </w:r>
+          </w:p>
+          <w:p/>
+          <w:p>
+            <w:pPr>
+              <w:rPr>
+                <w:sz w:val="18"/>
+              </w:rPr>
+            </w:pPr>
+            <w:r>
+              <w:rPr>
+                <w:sz w:val="18"/>
+              </w:rPr>
+              <w:t xml:space="preserve">more detail at: </w:t>
+            </w:r>
+            <w:r>
+              <w:rPr>
+                <w:rStyle w:val="Hyperlink"/>
+                <w:sz w:val="17"/>
+                <w:szCs w:val="17"/>
+              </w:rPr>
+              <w:t>https://github.com/IBM/taxinomitis-docs/raw/master/docs/pdf/machinelearningforkids-apikeys.pdf</w:t>
+            </w:r>
+          </w:p>
+          <w:p/>
+        </w:tc>
+      </w:tr>
+      <w:tr>
+        <w:tc>
+          <w:tcPr>
+            <w:tcW w:w="10450" w:type="dxa"/>
+            <w:gridSpan w:val="3"/>
+            <w:shd w:val="clear" w:color="auto" w:fill="92D050"/>
+            <w:tcMar>
+              <w:top w:w="85" w:type="dxa"/>
+              <w:left w:w="85" w:type="dxa"/>
+              <w:bottom w:w="85" w:type="dxa"/>
+              <w:right w:w="85" w:type="dxa"/>
+            </w:tcMar>
+          </w:tcPr>
+          <w:p>
+            <w:pPr>
+              <w:jc w:val="center"/>
+            </w:pPr>
+            <w:r>
+              <w:rPr>
+                <w:rFonts w:ascii="IBM Plex Sans" w:hAnsi="IBM Plex Sans"/>
+                <w:b/>
+                <w:color w:val="44546A" w:themeColor="text2"/>
+              </w:rPr>
+              <w:t>Help</w:t>
+            </w:r>
+          </w:p>
+        </w:tc>
+      </w:tr>
+      <w:tr>
+        <w:tc>
+          <w:tcPr>
+            <w:tcW w:w="1980" w:type="dxa"/>
+            <w:gridSpan w:val="2"/>
+          </w:tcPr>
+          <w:p>
+            <w:pPr>
+              <w:rPr>
+                <w:b/>
+              </w:rPr>
+            </w:pPr>
+            <w:r>
+              <w:rPr>
+                <w:b/>
+              </w:rPr>
+              <w:t>Potential issues</w:t>
+            </w:r>
+          </w:p>
+        </w:tc>
+        <w:tc>
+          <w:tcPr>
+            <w:tcW w:w="8470" w:type="dxa"/>
+          </w:tcPr>
+          <w:p>
+            <w:pPr>
+              <w:pStyle w:val="ListParagraph"/>
+              <w:numPr>
+                <w:ilvl w:val="0"/>
+                <w:numId w:val="1"/>
+              </w:numPr>
+              <w:ind w:left="455" w:hanging="425"/>
+            </w:pPr>
+            <w:r>
+              <w:t>Some children struggle with the coordination needed to write letters on the screen by dragging the mouse pointer on the canvas. Reassure them that it doesn’t need to be perfect, and that training the computer to recognise messy handwriting with examples of messy handwriting is fine!</w:t>
+            </w:r>
+          </w:p>
+          <w:p>
+            <w:pPr>
+              <w:pStyle w:val="ListParagraph"/>
+              <w:numPr>
+                <w:ilvl w:val="0"/>
+                <w:numId w:val="1"/>
+              </w:numPr>
+              <w:ind w:left="455" w:hanging="425"/>
+            </w:pPr>
+            <w:r>
+              <w:t>Transparency isn’t the same as white to the machine learning model. If your student’s model isn’t returning the results they expect from Scratch, make sure they have a white background for their postcode handwriting, and not a deleted</w:t>
+            </w:r>
+            <w:r>
+              <w:t xml:space="preserve"> and</w:t>
+            </w:r>
+            <w:r>
+              <w:t xml:space="preserve"> transparent background.  </w:t>
+            </w:r>
+          </w:p>
+          <w:p>
+            <w:pPr>
+              <w:pStyle w:val="ListParagraph"/>
+              <w:numPr>
+                <w:ilvl w:val="0"/>
+                <w:numId w:val="1"/>
+              </w:numPr>
+              <w:ind w:left="455" w:hanging="425"/>
+            </w:pPr>
+            <w:r>
+              <w:t>“https://machinelearningforkids.co.uk” is a long URL to type for some children. You may find it easier to set up a bookmark that they can click on instead.</w:t>
+            </w:r>
+          </w:p>
+          <w:p>
+            <w:pPr>
+              <w:pStyle w:val="ListParagraph"/>
+              <w:numPr>
+                <w:ilvl w:val="0"/>
+                <w:numId w:val="1"/>
+              </w:numPr>
+              <w:ind w:left="455" w:hanging="425"/>
+            </w:pPr>
+            <w:r>
+              <w:t>The worksheet screenshots are based on Scratch 2. You may prefer to use Scratch 3 instead, however students may find it harder to find some blocks</w:t>
+            </w:r>
+          </w:p>
+          <w:p/>
+          <w:p>
+            <w:r>
+              <w:t xml:space="preserve">General troubleshooting and help at </w:t>
+            </w:r>
+            <w:hyperlink r:id="rId17" w:history="1">
+              <w:r>
+                <w:rPr>
+                  <w:rStyle w:val="Hyperlink"/>
+                </w:rPr>
+                <w:t>https://machinelearningforkids.co.uk/help</w:t>
+              </w:r>
+            </w:hyperlink>
+            <w:r>
+              <w:t xml:space="preserve"> </w:t>
+            </w:r>
+          </w:p>
+          <w:p/>
+        </w:tc>
+      </w:tr>
+    </w:tbl>
+    <w:p/>
+    <w:p>
+      <w:r>
+        <w:br w:type="page"/>
+      </w:r>
+    </w:p>
+    <w:tbl>
+      <w:tblPr>
+        <w:tblStyle w:val="TableGrid"/>
+        <w:tblW w:w="5000" w:type="pct"/>
+        <w:tblLook w:val="04A0" w:firstRow="1" w:lastRow="0" w:firstColumn="1" w:lastColumn="0" w:noHBand="0" w:noVBand="1"/>
+      </w:tblPr>
+      <w:tblGrid>
+        <w:gridCol w:w="279"/>
+        <w:gridCol w:w="1701"/>
+        <w:gridCol w:w="8470"/>
+      </w:tblGrid>
+      <w:tr>
+        <w:tc>
+          <w:tcPr>
+            <w:tcW w:w="10450" w:type="dxa"/>
+            <w:gridSpan w:val="3"/>
+            <w:shd w:val="clear" w:color="auto" w:fill="70AD47" w:themeFill="accent6"/>
+            <w:tcMar>
+              <w:top w:w="170" w:type="dxa"/>
+              <w:left w:w="170" w:type="dxa"/>
+              <w:bottom w:w="170" w:type="dxa"/>
+              <w:right w:w="170" w:type="dxa"/>
+            </w:tcMar>
+          </w:tcPr>
+          <w:p>
+            <w:pPr>
+              <w:jc w:val="center"/>
+              <w:rPr>
+                <w:rFonts w:ascii="IBM Plex Sans" w:hAnsi="IBM Plex Sans"/>
+                <w:b/>
+                <w:color w:val="FFFFFF" w:themeColor="background1"/>
+              </w:rPr>
+            </w:pPr>
+            <w:r>
+              <w:rPr>
+                <w:rFonts w:ascii="IBM Plex Sans" w:hAnsi="IBM Plex Sans"/>
+                <w:b/>
+                <w:color w:val="FFFFFF" w:themeColor="background1"/>
+                <w:sz w:val="36"/>
+              </w:rPr>
+              <w:lastRenderedPageBreak/>
+              <w:t xml:space="preserve">Machine Learning For </w:t>
+            </w:r>
+            <w:proofErr w:type="gramStart"/>
+            <w:r>
+              <w:rPr>
+                <w:rFonts w:ascii="IBM Plex Sans" w:hAnsi="IBM Plex Sans"/>
+                <w:b/>
+                <w:color w:val="FFFFFF" w:themeColor="background1"/>
+                <w:sz w:val="36"/>
+              </w:rPr>
+              <w:t>Kids  :</w:t>
+            </w:r>
+            <w:proofErr w:type="gramEnd"/>
+            <w:r>
+              <w:rPr>
+                <w:rFonts w:ascii="IBM Plex Sans" w:hAnsi="IBM Plex Sans"/>
+                <w:b/>
+                <w:color w:val="FFFFFF" w:themeColor="background1"/>
+                <w:sz w:val="36"/>
+              </w:rPr>
+              <w:t xml:space="preserve">:  </w:t>
+            </w:r>
+            <w:r>
+              <w:rPr>
+                <w:rFonts w:ascii="IBM Plex Sans" w:hAnsi="IBM Plex Sans"/>
+                <w:b/>
+                <w:color w:val="FFFFFF" w:themeColor="background1"/>
+                <w:sz w:val="36"/>
+              </w:rPr>
+              <w:t>Teachers’</w:t>
+            </w:r>
+            <w:r>
+              <w:rPr>
+                <w:rFonts w:ascii="IBM Plex Sans" w:hAnsi="IBM Plex Sans"/>
+                <w:b/>
+                <w:color w:val="FFFFFF" w:themeColor="background1"/>
+                <w:sz w:val="36"/>
+              </w:rPr>
+              <w:t xml:space="preserve"> notes</w:t>
+            </w:r>
+          </w:p>
+        </w:tc>
+      </w:tr>
+      <w:tr>
+        <w:tc>
+          <w:tcPr>
+            <w:tcW w:w="1980" w:type="dxa"/>
+            <w:gridSpan w:val="2"/>
+          </w:tcPr>
+          <w:p>
+            <w:pPr>
+              <w:rPr>
+                <w:b/>
+              </w:rPr>
+            </w:pPr>
+            <w:r>
+              <w:rPr>
+                <w:b/>
+              </w:rPr>
+              <w:t>Worksheet</w:t>
+            </w:r>
+          </w:p>
+        </w:tc>
+        <w:tc>
+          <w:tcPr>
+            <w:tcW w:w="8470" w:type="dxa"/>
+          </w:tcPr>
+          <w:p>
+            <w:r>
+              <w:rPr>
+                <w:sz w:val="40"/>
+              </w:rPr>
+              <w:t>Car or Cup</w:t>
+            </w:r>
+          </w:p>
+        </w:tc>
+      </w:tr>
+      <w:tr>
+        <w:tc>
+          <w:tcPr>
+            <w:tcW w:w="1980" w:type="dxa"/>
+            <w:gridSpan w:val="2"/>
+          </w:tcPr>
+          <w:p>
+            <w:pPr>
+              <w:rPr>
+                <w:b/>
+              </w:rPr>
+            </w:pPr>
+            <w:r>
+              <w:rPr>
+                <w:b/>
+              </w:rPr>
+              <w:t>Activity</w:t>
+            </w:r>
+          </w:p>
+        </w:tc>
+        <w:tc>
+          <w:tcPr>
+            <w:tcW w:w="8470" w:type="dxa"/>
+          </w:tcPr>
+          <w:p>
+            <w:r>
+              <w:t>Train the computer to be able to sort photos into groups</w:t>
+            </w:r>
+            <w:r>
+              <w:t>.</w:t>
+            </w:r>
+          </w:p>
+          <w:p>
+            <w:pPr>
+              <w:rPr>
+                <w:sz w:val="10"/>
+              </w:rPr>
+            </w:pPr>
+          </w:p>
+        </w:tc>
+      </w:tr>
+      <w:tr>
+        <w:tc>
+          <w:tcPr>
+            <w:tcW w:w="1980" w:type="dxa"/>
+            <w:gridSpan w:val="2"/>
+          </w:tcPr>
+          <w:p>
+            <w:pPr>
+              <w:rPr>
+                <w:b/>
+              </w:rPr>
+            </w:pPr>
+            <w:r>
+              <w:rPr>
+                <w:b/>
+              </w:rPr>
+              <w:t>Objective</w:t>
+            </w:r>
+          </w:p>
+        </w:tc>
+        <w:tc>
+          <w:tcPr>
+            <w:tcW w:w="8470" w:type="dxa"/>
+          </w:tcPr>
+          <w:p>
+            <w:pPr>
+              <w:rPr>
+                <w:b/>
+              </w:rPr>
+            </w:pPr>
+            <w:r>
+              <w:rPr>
+                <w:b/>
+              </w:rPr>
+              <w:t>Teach a computer to recognise pictures of objects</w:t>
+            </w:r>
+            <w:r>
+              <w:rPr>
+                <w:b/>
+              </w:rPr>
+              <w:t xml:space="preserve"> </w:t>
+            </w:r>
+          </w:p>
+          <w:p>
+            <w:pPr>
+              <w:pStyle w:val="ListParagraph"/>
+              <w:numPr>
+                <w:ilvl w:val="0"/>
+                <w:numId w:val="1"/>
+              </w:numPr>
+              <w:ind w:left="455" w:hanging="425"/>
+            </w:pPr>
+            <w:r>
+              <w:t>How computers can be trained to recognise pictures.</w:t>
+            </w:r>
+          </w:p>
+          <w:p>
+            <w:pPr>
+              <w:pStyle w:val="ListParagraph"/>
+              <w:numPr>
+                <w:ilvl w:val="0"/>
+                <w:numId w:val="1"/>
+              </w:numPr>
+              <w:ind w:left="455" w:hanging="425"/>
+            </w:pPr>
+            <w:r>
+              <w:t>The important of variety in training machine learning systems.</w:t>
+            </w:r>
+          </w:p>
+        </w:tc>
+      </w:tr>
+      <w:tr>
+        <w:tc>
+          <w:tcPr>
+            <w:tcW w:w="1980" w:type="dxa"/>
+            <w:gridSpan w:val="2"/>
+          </w:tcPr>
+          <w:p>
+            <w:pPr>
+              <w:rPr>
+                <w:b/>
+              </w:rPr>
+            </w:pPr>
+            <w:r>
+              <w:rPr>
+                <w:b/>
+              </w:rPr>
+              <w:t>Difficulty level</w:t>
+            </w:r>
+          </w:p>
+        </w:tc>
+        <w:tc>
+          <w:tcPr>
+            <w:tcW w:w="8470" w:type="dxa"/>
+          </w:tcPr>
+          <w:p>
+            <w:r>
+              <w:t>Beginner</w:t>
+            </w:r>
+          </w:p>
+        </w:tc>
+      </w:tr>
+      <w:tr>
+        <w:tc>
+          <w:tcPr>
+            <w:tcW w:w="1980" w:type="dxa"/>
+            <w:gridSpan w:val="2"/>
+            <w:tcBorders>
+              <w:bottom w:val="single" w:sz="4" w:space="0" w:color="auto"/>
+            </w:tcBorders>
+          </w:tcPr>
+          <w:p>
+            <w:pPr>
+              <w:rPr>
+                <w:b/>
+              </w:rPr>
+            </w:pPr>
+            <w:r>
+              <w:rPr>
+                <w:b/>
+              </w:rPr>
+              <w:t>Time estimate</w:t>
+            </w:r>
+          </w:p>
+        </w:tc>
+        <w:tc>
+          <w:tcPr>
+            <w:tcW w:w="8470" w:type="dxa"/>
+            <w:tcBorders>
+              <w:bottom w:val="single" w:sz="4" w:space="0" w:color="auto"/>
+            </w:tcBorders>
+          </w:tcPr>
+          <w:p>
+            <w:r>
+              <w:t>45 minutes</w:t>
+            </w:r>
+          </w:p>
+        </w:tc>
+      </w:tr>
+      <w:tr>
+        <w:tc>
+          <w:tcPr>
+            <w:tcW w:w="1980" w:type="dxa"/>
+            <w:gridSpan w:val="2"/>
+            <w:tcBorders>
+              <w:bottom w:val="single" w:sz="4" w:space="0" w:color="auto"/>
+            </w:tcBorders>
+          </w:tcPr>
+          <w:p>
+            <w:pPr>
+              <w:rPr>
+                <w:b/>
+              </w:rPr>
+            </w:pPr>
+            <w:r>
+              <w:rPr>
+                <w:b/>
+              </w:rPr>
+              <w:t>Summary</w:t>
+            </w:r>
+          </w:p>
+        </w:tc>
+        <w:tc>
+          <w:tcPr>
+            <w:tcW w:w="8470" w:type="dxa"/>
+            <w:tcBorders>
+              <w:bottom w:val="single" w:sz="4" w:space="0" w:color="auto"/>
+            </w:tcBorders>
+          </w:tcPr>
+          <w:p>
+            <w:r>
+              <w:t>Students will train a machine learning model to recognise pictures of cars or cups. They will use this to make a project in Scratch that sorts a pile of photos into groups.</w:t>
+            </w:r>
+          </w:p>
+        </w:tc>
+      </w:tr>
+      <w:tr>
+        <w:tc>
+          <w:tcPr>
+            <w:tcW w:w="1980" w:type="dxa"/>
+            <w:gridSpan w:val="2"/>
+            <w:tcBorders>
+              <w:bottom w:val="single" w:sz="4" w:space="0" w:color="auto"/>
+            </w:tcBorders>
+            <w:tcMar>
+              <w:bottom w:w="113" w:type="dxa"/>
+            </w:tcMar>
+          </w:tcPr>
+          <w:p>
+            <w:pPr>
+              <w:rPr>
+                <w:b/>
+              </w:rPr>
+            </w:pPr>
+            <w:r>
+              <w:rPr>
+                <w:b/>
+              </w:rPr>
+              <w:t>Topics</w:t>
+            </w:r>
+          </w:p>
+        </w:tc>
+        <w:tc>
+          <w:tcPr>
+            <w:tcW w:w="8470" w:type="dxa"/>
+            <w:tcBorders>
+              <w:bottom w:val="single" w:sz="4" w:space="0" w:color="auto"/>
+            </w:tcBorders>
+            <w:tcMar>
+              <w:bottom w:w="113" w:type="dxa"/>
+            </w:tcMar>
+          </w:tcPr>
+          <w:p>
+            <w:r>
+              <w:t>image classification, supervised learning</w:t>
+            </w:r>
+          </w:p>
+        </w:tc>
+      </w:tr>
+      <w:tr>
+        <w:tc>
+          <w:tcPr>
+            <w:tcW w:w="10450" w:type="dxa"/>
+            <w:gridSpan w:val="3"/>
+            <w:shd w:val="clear" w:color="auto" w:fill="92D050"/>
+            <w:tcMar>
+              <w:top w:w="85" w:type="dxa"/>
+              <w:left w:w="85" w:type="dxa"/>
+              <w:bottom w:w="85" w:type="dxa"/>
+              <w:right w:w="85" w:type="dxa"/>
+            </w:tcMar>
+            <w:vAlign w:val="center"/>
+          </w:tcPr>
+          <w:p>
+            <w:pPr>
+              <w:jc w:val="center"/>
+              <w:rPr>
+                <w:rFonts w:ascii="IBM Plex Sans" w:hAnsi="IBM Plex Sans"/>
+                <w:b/>
+              </w:rPr>
+            </w:pPr>
+            <w:r>
+              <w:rPr>
+                <w:rFonts w:ascii="IBM Plex Sans" w:hAnsi="IBM Plex Sans"/>
+                <w:b/>
+                <w:color w:val="44546A" w:themeColor="text2"/>
+              </w:rPr>
+              <w:t>Setup</w:t>
+            </w:r>
+          </w:p>
+        </w:tc>
+      </w:tr>
+      <w:tr>
+        <w:tc>
+          <w:tcPr>
+            <w:tcW w:w="10450" w:type="dxa"/>
+            <w:gridSpan w:val="3"/>
+            <w:tcMar>
+              <w:top w:w="113" w:type="dxa"/>
+            </w:tcMar>
+          </w:tcPr>
+          <w:p>
+            <w:r>
+              <w:t>Each student will need:</w:t>
+            </w:r>
+          </w:p>
+        </w:tc>
+      </w:tr>
+      <w:tr>
+        <w:tc>
+          <w:tcPr>
+            <w:tcW w:w="279" w:type="dxa"/>
+          </w:tcPr>
+          <w:p>
+            <w:pPr>
+              <w:rPr>
+                <w:b/>
+              </w:rPr>
+            </w:pPr>
+          </w:p>
+        </w:tc>
+        <w:tc>
+          <w:tcPr>
+            <w:tcW w:w="1701" w:type="dxa"/>
+          </w:tcPr>
+          <w:p>
+            <w:pPr>
+              <w:rPr>
+                <w:b/>
+              </w:rPr>
+            </w:pPr>
+            <w:r>
+              <w:rPr>
+                <w:b/>
+              </w:rPr>
+              <w:t>Print-outs</w:t>
+            </w:r>
+          </w:p>
+        </w:tc>
+        <w:tc>
+          <w:tcPr>
+            <w:tcW w:w="8470" w:type="dxa"/>
+          </w:tcPr>
+          <w:p>
+            <w:pPr>
+              <w:rPr>
+                <w:sz w:val="22"/>
+              </w:rPr>
+            </w:pPr>
+            <w:r>
+              <w:t xml:space="preserve">Project worksheet </w:t>
+            </w:r>
+            <w:proofErr w:type="gramStart"/>
+            <w:r>
+              <w:t xml:space="preserve">   </w:t>
+            </w:r>
+            <w:r>
+              <w:rPr>
+                <w:sz w:val="22"/>
+              </w:rPr>
+              <w:t>(</w:t>
+            </w:r>
+            <w:proofErr w:type="gramEnd"/>
+            <w:r>
+              <w:rPr>
+                <w:sz w:val="22"/>
+              </w:rPr>
+              <w:t xml:space="preserve">download from </w:t>
+            </w:r>
+            <w:hyperlink r:id="rId18" w:history="1">
+              <w:r>
+                <w:rPr>
+                  <w:rStyle w:val="Hyperlink"/>
+                  <w:sz w:val="22"/>
+                </w:rPr>
+                <w:t>https://machinelearningforkids.co.uk/worksheets</w:t>
+              </w:r>
+            </w:hyperlink>
+            <w:r>
+              <w:rPr>
+                <w:sz w:val="22"/>
+              </w:rPr>
+              <w:t xml:space="preserve"> )</w:t>
+            </w:r>
+          </w:p>
+          <w:p>
+            <w:pPr>
+              <w:rPr>
+                <w:sz w:val="16"/>
+                <w:szCs w:val="16"/>
+              </w:rPr>
+            </w:pPr>
+          </w:p>
+          <w:p>
+            <w:pPr>
+              <w:rPr>
+                <w:sz w:val="21"/>
+                <w:szCs w:val="21"/>
+              </w:rPr>
+            </w:pPr>
+            <w:r>
+              <w:rPr>
+                <w:sz w:val="21"/>
+                <w:szCs w:val="21"/>
+              </w:rPr>
+              <w:t>Blocks in Scratch scripts are colour-coded, so printing in colour will make it easier for students.</w:t>
+            </w:r>
+          </w:p>
+          <w:p>
+            <w:pPr>
+              <w:rPr>
+                <w:sz w:val="16"/>
+                <w:szCs w:val="16"/>
+              </w:rPr>
+            </w:pPr>
+          </w:p>
+          <w:p>
+            <w:r>
+              <w:rPr>
+                <w:sz w:val="21"/>
+                <w:szCs w:val="21"/>
+              </w:rPr>
+              <w:t xml:space="preserve">There are </w:t>
+            </w:r>
+            <w:r>
+              <w:rPr>
+                <w:b/>
+                <w:sz w:val="21"/>
+                <w:szCs w:val="21"/>
+              </w:rPr>
+              <w:t>two versions of the worksheet</w:t>
+            </w:r>
+            <w:r>
+              <w:rPr>
+                <w:sz w:val="21"/>
+                <w:szCs w:val="21"/>
+              </w:rPr>
+              <w:t xml:space="preserve"> – one that assumes students will work individually, the other assumes students will work together as a whole class.</w:t>
+            </w:r>
+          </w:p>
+        </w:tc>
+      </w:tr>
+      <w:tr>
+        <w:tc>
+          <w:tcPr>
+            <w:tcW w:w="279" w:type="dxa"/>
+          </w:tcPr>
+          <w:p>
+            <w:pPr>
+              <w:rPr>
+                <w:b/>
+              </w:rPr>
+            </w:pPr>
+          </w:p>
+        </w:tc>
+        <w:tc>
+          <w:tcPr>
+            <w:tcW w:w="1701" w:type="dxa"/>
+          </w:tcPr>
+          <w:p>
+            <w:pPr>
+              <w:rPr>
+                <w:b/>
+              </w:rPr>
+            </w:pPr>
+            <w:r>
+              <w:rPr>
+                <w:b/>
+              </w:rPr>
+              <w:t>Access</w:t>
+            </w:r>
+          </w:p>
+        </w:tc>
+        <w:tc>
+          <w:tcPr>
+            <w:tcW w:w="8470" w:type="dxa"/>
+          </w:tcPr>
+          <w:p>
+            <w:r>
+              <w:t>Access to an image search site (e.g. Google Images, Bing Images, etc.)</w:t>
+            </w:r>
+          </w:p>
+        </w:tc>
+      </w:tr>
+      <w:tr>
+        <w:tc>
+          <w:tcPr>
+            <w:tcW w:w="279" w:type="dxa"/>
+          </w:tcPr>
+          <w:p>
+            <w:pPr>
+              <w:rPr>
+                <w:b/>
+              </w:rPr>
+            </w:pPr>
+          </w:p>
+        </w:tc>
+        <w:tc>
+          <w:tcPr>
+            <w:tcW w:w="1701" w:type="dxa"/>
+          </w:tcPr>
+          <w:p>
+            <w:pPr>
+              <w:rPr>
+                <w:b/>
+              </w:rPr>
+            </w:pPr>
+            <w:r>
+              <w:rPr>
+                <w:b/>
+              </w:rPr>
+              <w:t>Access</w:t>
+            </w:r>
+          </w:p>
+        </w:tc>
+        <w:tc>
+          <w:tcPr>
+            <w:tcW w:w="8470" w:type="dxa"/>
+          </w:tcPr>
+          <w:p>
+            <w:r>
+              <w:t>Username and password for machinelearningforkids.co.uk</w:t>
+            </w:r>
+          </w:p>
+        </w:tc>
+      </w:tr>
+      <w:tr>
+        <w:tc>
+          <w:tcPr>
+            <w:tcW w:w="10450" w:type="dxa"/>
+            <w:gridSpan w:val="3"/>
+            <w:tcMar>
+              <w:top w:w="113" w:type="dxa"/>
+            </w:tcMar>
+          </w:tcPr>
+          <w:p>
+            <w:r>
+              <w:t>Class account will need:</w:t>
+            </w:r>
+          </w:p>
+        </w:tc>
+      </w:tr>
+      <w:tr>
+        <w:tc>
+          <w:tcPr>
+            <w:tcW w:w="279" w:type="dxa"/>
+            <w:tcBorders>
+              <w:bottom w:val="single" w:sz="4" w:space="0" w:color="auto"/>
+            </w:tcBorders>
+          </w:tcPr>
+          <w:p>
+            <w:pPr>
+              <w:rPr>
+                <w:b/>
+              </w:rPr>
+            </w:pPr>
+          </w:p>
+        </w:tc>
+        <w:tc>
+          <w:tcPr>
+            <w:tcW w:w="1701" w:type="dxa"/>
+            <w:tcBorders>
+              <w:bottom w:val="single" w:sz="4" w:space="0" w:color="auto"/>
+            </w:tcBorders>
+          </w:tcPr>
+          <w:p>
+            <w:pPr>
+              <w:rPr>
+                <w:b/>
+              </w:rPr>
+            </w:pPr>
+            <w:r>
+              <w:rPr>
+                <w:b/>
+              </w:rPr>
+              <w:t>API keys</w:t>
+            </w:r>
+          </w:p>
+        </w:tc>
+        <w:tc>
+          <w:tcPr>
+            <w:tcW w:w="8470" w:type="dxa"/>
+            <w:tcBorders>
+              <w:bottom w:val="single" w:sz="4" w:space="0" w:color="auto"/>
+            </w:tcBorders>
+          </w:tcPr>
+          <w:p>
+            <w:pPr>
+              <w:rPr>
+                <w:b/>
+              </w:rPr>
+            </w:pPr>
+            <w:r>
+              <w:rPr>
+                <w:b/>
+              </w:rPr>
+              <w:t>Watson Visual Recognition</w:t>
+            </w:r>
+          </w:p>
+          <w:p>
+            <w:pPr>
+              <w:rPr>
+                <w:sz w:val="20"/>
+              </w:rPr>
+            </w:pPr>
+            <w:r>
+              <w:t xml:space="preserve">1 custom model per </w:t>
+            </w:r>
+            <w:proofErr w:type="gramStart"/>
+            <w:r>
+              <w:t>student</w:t>
+            </w:r>
+            <w:r>
+              <w:t xml:space="preserve">  </w:t>
+            </w:r>
+            <w:r>
+              <w:rPr>
+                <w:sz w:val="20"/>
+              </w:rPr>
+              <w:t>(</w:t>
+            </w:r>
+            <w:proofErr w:type="gramEnd"/>
+            <w:r>
+              <w:rPr>
+                <w:sz w:val="20"/>
+              </w:rPr>
+              <w:t>if students are training their own models)</w:t>
+            </w:r>
+          </w:p>
+          <w:p>
+            <w:r>
+              <w:rPr>
+                <w:sz w:val="20"/>
+              </w:rPr>
+              <w:t>or</w:t>
+            </w:r>
+          </w:p>
+          <w:p>
+            <w:pPr>
+              <w:rPr>
+                <w:sz w:val="20"/>
+              </w:rPr>
+            </w:pPr>
+            <w:r>
+              <w:t xml:space="preserve">1 custom model per class     </w:t>
+            </w:r>
+            <w:proofErr w:type="gramStart"/>
+            <w:r>
+              <w:t xml:space="preserve">   </w:t>
+            </w:r>
+            <w:r>
+              <w:rPr>
+                <w:sz w:val="20"/>
+              </w:rPr>
+              <w:t>(</w:t>
+            </w:r>
+            <w:proofErr w:type="gramEnd"/>
+            <w:r>
+              <w:rPr>
+                <w:sz w:val="20"/>
+              </w:rPr>
+              <w:t xml:space="preserve">if students </w:t>
+            </w:r>
+            <w:r>
+              <w:rPr>
+                <w:sz w:val="20"/>
+              </w:rPr>
+              <w:t>work together on a whole class project</w:t>
+            </w:r>
+            <w:r>
+              <w:rPr>
+                <w:sz w:val="20"/>
+              </w:rPr>
+              <w:t xml:space="preserve">)  </w:t>
+            </w:r>
+          </w:p>
+          <w:p/>
+          <w:p>
+            <w:r>
+              <w:t>One “</w:t>
+            </w:r>
+            <w:proofErr w:type="spellStart"/>
+            <w:r>
+              <w:t>Lite</w:t>
+            </w:r>
+            <w:proofErr w:type="spellEnd"/>
+            <w:r>
+              <w:t xml:space="preserve">” API key is free </w:t>
+            </w:r>
+            <w:r>
+              <w:t>but can only be used to create 2</w:t>
+            </w:r>
+            <w:r>
+              <w:t xml:space="preserve"> custom model</w:t>
+            </w:r>
+            <w:r>
+              <w:t>s</w:t>
+            </w:r>
+          </w:p>
+          <w:p>
+            <w:r>
+              <w:t>One “Standard” API key can be used to create to create multiple custom models</w:t>
+            </w:r>
+          </w:p>
+          <w:p/>
+          <w:p>
+            <w:pPr>
+              <w:rPr>
+                <w:sz w:val="18"/>
+              </w:rPr>
+            </w:pPr>
+            <w:r>
+              <w:rPr>
+                <w:sz w:val="18"/>
+              </w:rPr>
+              <w:t xml:space="preserve">more detail at: </w:t>
+            </w:r>
+            <w:r>
+              <w:rPr>
+                <w:rStyle w:val="Hyperlink"/>
+                <w:sz w:val="17"/>
+                <w:szCs w:val="17"/>
+              </w:rPr>
+              <w:t>https://github.com/IBM/taxinomitis-docs/raw/master/docs/pdf/machinelearningforkids-apikeys.pdf</w:t>
+            </w:r>
+            <w:r>
+              <w:rPr>
+                <w:sz w:val="18"/>
+              </w:rPr>
+              <w:t xml:space="preserve"> </w:t>
+            </w:r>
+            <w:r>
+              <w:rPr>
+                <w:sz w:val="18"/>
+              </w:rPr>
+              <w:br/>
+            </w:r>
+          </w:p>
+        </w:tc>
+      </w:tr>
+      <w:tr>
+        <w:tc>
+          <w:tcPr>
+            <w:tcW w:w="10450" w:type="dxa"/>
+            <w:gridSpan w:val="3"/>
+            <w:shd w:val="clear" w:color="auto" w:fill="92D050"/>
+            <w:tcMar>
+              <w:top w:w="85" w:type="dxa"/>
+              <w:left w:w="85" w:type="dxa"/>
+              <w:bottom w:w="85" w:type="dxa"/>
+              <w:right w:w="85" w:type="dxa"/>
+            </w:tcMar>
+          </w:tcPr>
+          <w:p>
+            <w:pPr>
+              <w:jc w:val="center"/>
+            </w:pPr>
+            <w:r>
+              <w:rPr>
+                <w:rFonts w:ascii="IBM Plex Sans" w:hAnsi="IBM Plex Sans"/>
+                <w:b/>
+                <w:color w:val="44546A" w:themeColor="text2"/>
+              </w:rPr>
+              <w:t>Help</w:t>
+            </w:r>
+          </w:p>
+        </w:tc>
+      </w:tr>
+      <w:tr>
+        <w:tc>
+          <w:tcPr>
+            <w:tcW w:w="1980" w:type="dxa"/>
+            <w:gridSpan w:val="2"/>
+          </w:tcPr>
+          <w:p>
+            <w:pPr>
+              <w:rPr>
+                <w:b/>
+              </w:rPr>
+            </w:pPr>
+            <w:r>
+              <w:rPr>
+                <w:b/>
+              </w:rPr>
+              <w:t>Potential issues</w:t>
+            </w:r>
+          </w:p>
+        </w:tc>
+        <w:tc>
+          <w:tcPr>
+            <w:tcW w:w="8470" w:type="dxa"/>
+          </w:tcPr>
+          <w:p>
+            <w:pPr>
+              <w:pStyle w:val="ListParagraph"/>
+              <w:numPr>
+                <w:ilvl w:val="0"/>
+                <w:numId w:val="1"/>
+              </w:numPr>
+              <w:ind w:left="455" w:hanging="425"/>
+            </w:pPr>
+            <w:r>
+              <w:t xml:space="preserve">Students will need Internet access to search for pictures of cars and cups to train the computer with. </w:t>
+            </w:r>
+            <w:r>
+              <w:t xml:space="preserve">Depending on the age of the students, close supervision may be appropriate to ensure safe searching. </w:t>
+            </w:r>
+          </w:p>
+          <w:p>
+            <w:pPr>
+              <w:pStyle w:val="ListParagraph"/>
+              <w:numPr>
+                <w:ilvl w:val="0"/>
+                <w:numId w:val="1"/>
+              </w:numPr>
+              <w:ind w:left="455" w:hanging="425"/>
+            </w:pPr>
+            <w:r>
+              <w:t xml:space="preserve">The starter Scratch project includes a test set of images. </w:t>
+            </w:r>
+            <w:r>
+              <w:t>Accuracy will be affected by how similar these are to the students</w:t>
+            </w:r>
+            <w:r>
+              <w:t xml:space="preserve">’ training images. </w:t>
+            </w:r>
+            <w:r>
+              <w:t xml:space="preserve">For example, </w:t>
+            </w:r>
+            <w:r>
+              <w:t xml:space="preserve">if </w:t>
+            </w:r>
+            <w:r>
+              <w:t>students collect examples of sports cars to train</w:t>
+            </w:r>
+            <w:r>
+              <w:t xml:space="preserve"> the computer to recognise cars,</w:t>
+            </w:r>
+            <w:r>
+              <w:t xml:space="preserve"> </w:t>
+            </w:r>
+            <w:r>
+              <w:t>this</w:t>
+            </w:r>
+            <w:r>
+              <w:t xml:space="preserve"> may struggle</w:t>
+            </w:r>
+            <w:r>
+              <w:t xml:space="preserve"> to recognise non-sports cars. </w:t>
+            </w:r>
+            <w:r>
+              <w:t xml:space="preserve">If this happens, encourage them to think about why it’s getting things wrong, and how they could improve this by collecting a more varied set of photos to train the computer with. </w:t>
+            </w:r>
+          </w:p>
+          <w:p>
+            <w:pPr>
+              <w:pStyle w:val="ListParagraph"/>
+              <w:numPr>
+                <w:ilvl w:val="0"/>
+                <w:numId w:val="1"/>
+              </w:numPr>
+              <w:ind w:left="455" w:hanging="425"/>
+            </w:pPr>
+            <w:r>
+              <w:t xml:space="preserve">Dragging and dropping doesn’t work in Internet Explorer. You can provide your students with a different web browser (Firefox or Chrome work well) or explain to them how to copy/paste image URLs from a page. </w:t>
+            </w:r>
+          </w:p>
+          <w:p/>
+          <w:p>
+            <w:r>
+              <w:t xml:space="preserve">General troubleshooting and help at </w:t>
+            </w:r>
+            <w:hyperlink r:id="rId19" w:history="1">
+              <w:r>
+                <w:rPr>
+                  <w:rStyle w:val="Hyperlink"/>
+                </w:rPr>
+                <w:t>https://machinelearningforkids.co.uk/help</w:t>
+              </w:r>
+            </w:hyperlink>
+            <w:r>
+              <w:t xml:space="preserve"> </w:t>
+            </w:r>
+          </w:p>
+          <w:p/>
+        </w:tc>
+      </w:tr>
+    </w:tbl>
+    <w:p/>
+    <w:p>
+      <w:r>
+        <w:br w:type="page"/>
+      </w:r>
+    </w:p>
+    <w:tbl>
+      <w:tblPr>
+        <w:tblStyle w:val="TableGrid"/>
+        <w:tblW w:w="5000" w:type="pct"/>
+        <w:tblLook w:val="04A0" w:firstRow="1" w:lastRow="0" w:firstColumn="1" w:lastColumn="0" w:noHBand="0" w:noVBand="1"/>
+      </w:tblPr>
+      <w:tblGrid>
+        <w:gridCol w:w="279"/>
+        <w:gridCol w:w="1701"/>
+        <w:gridCol w:w="8470"/>
+      </w:tblGrid>
+      <w:tr>
+        <w:tc>
+          <w:tcPr>
+            <w:tcW w:w="10450" w:type="dxa"/>
+            <w:gridSpan w:val="3"/>
+            <w:shd w:val="clear" w:color="auto" w:fill="70AD47" w:themeFill="accent6"/>
+            <w:tcMar>
+              <w:top w:w="170" w:type="dxa"/>
+              <w:left w:w="170" w:type="dxa"/>
+              <w:bottom w:w="170" w:type="dxa"/>
+              <w:right w:w="170" w:type="dxa"/>
+            </w:tcMar>
+          </w:tcPr>
+          <w:p>
+            <w:pPr>
+              <w:jc w:val="center"/>
+              <w:rPr>
+                <w:rFonts w:ascii="IBM Plex Sans" w:hAnsi="IBM Plex Sans"/>
+                <w:b/>
+                <w:color w:val="FFFFFF" w:themeColor="background1"/>
+              </w:rPr>
+            </w:pPr>
+            <w:r>
+              <w:rPr>
+                <w:rFonts w:ascii="IBM Plex Sans" w:hAnsi="IBM Plex Sans"/>
+                <w:b/>
+                <w:color w:val="FFFFFF" w:themeColor="background1"/>
+                <w:sz w:val="36"/>
+              </w:rPr>
+              <w:lastRenderedPageBreak/>
+              <w:t xml:space="preserve">Machine Learning For </w:t>
+            </w:r>
+            <w:proofErr w:type="gramStart"/>
+            <w:r>
+              <w:rPr>
+                <w:rFonts w:ascii="IBM Plex Sans" w:hAnsi="IBM Plex Sans"/>
+                <w:b/>
+                <w:color w:val="FFFFFF" w:themeColor="background1"/>
+                <w:sz w:val="36"/>
+              </w:rPr>
+              <w:t>Kids  :</w:t>
+            </w:r>
+            <w:proofErr w:type="gramEnd"/>
+            <w:r>
+              <w:rPr>
+                <w:rFonts w:ascii="IBM Plex Sans" w:hAnsi="IBM Plex Sans"/>
+                <w:b/>
+                <w:color w:val="FFFFFF" w:themeColor="background1"/>
+                <w:sz w:val="36"/>
+              </w:rPr>
+              <w:t xml:space="preserve">:  </w:t>
+            </w:r>
+            <w:r>
+              <w:rPr>
+                <w:rFonts w:ascii="IBM Plex Sans" w:hAnsi="IBM Plex Sans"/>
+                <w:b/>
+                <w:color w:val="FFFFFF" w:themeColor="background1"/>
+                <w:sz w:val="36"/>
+              </w:rPr>
+              <w:t>Teachers’</w:t>
+            </w:r>
+            <w:r>
+              <w:rPr>
+                <w:rFonts w:ascii="IBM Plex Sans" w:hAnsi="IBM Plex Sans"/>
+                <w:b/>
+                <w:color w:val="FFFFFF" w:themeColor="background1"/>
+                <w:sz w:val="36"/>
+              </w:rPr>
+              <w:t xml:space="preserve"> notes</w:t>
+            </w:r>
+          </w:p>
+        </w:tc>
+      </w:tr>
+      <w:tr>
+        <w:tc>
+          <w:tcPr>
+            <w:tcW w:w="1980" w:type="dxa"/>
+            <w:gridSpan w:val="2"/>
+          </w:tcPr>
+          <w:p>
+            <w:pPr>
+              <w:rPr>
+                <w:b/>
+              </w:rPr>
+            </w:pPr>
+            <w:r>
+              <w:rPr>
+                <w:b/>
+              </w:rPr>
+              <w:t>Worksheet</w:t>
+            </w:r>
+          </w:p>
+        </w:tc>
+        <w:tc>
+          <w:tcPr>
+            <w:tcW w:w="8470" w:type="dxa"/>
+          </w:tcPr>
+          <w:p>
+            <w:r>
+              <w:rPr>
+                <w:sz w:val="40"/>
+              </w:rPr>
+              <w:t>Pac-Man</w:t>
+            </w:r>
+          </w:p>
+        </w:tc>
+      </w:tr>
+      <w:tr>
+        <w:tc>
+          <w:tcPr>
+            <w:tcW w:w="1980" w:type="dxa"/>
+            <w:gridSpan w:val="2"/>
+          </w:tcPr>
+          <w:p>
+            <w:pPr>
+              <w:rPr>
+                <w:b/>
+              </w:rPr>
+            </w:pPr>
+            <w:r>
+              <w:rPr>
+                <w:b/>
+              </w:rPr>
+              <w:t>Activity</w:t>
+            </w:r>
+          </w:p>
+        </w:tc>
+        <w:tc>
+          <w:tcPr>
+            <w:tcW w:w="8470" w:type="dxa"/>
+          </w:tcPr>
+          <w:p>
+            <w:r>
+              <w:t>Create a Pac-Man game in Scratch tha</w:t>
+            </w:r>
+            <w:r>
+              <w:t>t learns how to avoid the ghost</w:t>
+            </w:r>
+            <w:r>
+              <w:t>.</w:t>
+            </w:r>
+          </w:p>
+          <w:p/>
+        </w:tc>
+      </w:tr>
+      <w:tr>
+        <w:tc>
+          <w:tcPr>
+            <w:tcW w:w="1980" w:type="dxa"/>
+            <w:gridSpan w:val="2"/>
+          </w:tcPr>
+          <w:p>
+            <w:pPr>
+              <w:rPr>
+                <w:b/>
+              </w:rPr>
+            </w:pPr>
+            <w:r>
+              <w:rPr>
+                <w:b/>
+              </w:rPr>
+              <w:t>Objective</w:t>
+            </w:r>
+          </w:p>
+        </w:tc>
+        <w:tc>
+          <w:tcPr>
+            <w:tcW w:w="8470" w:type="dxa"/>
+          </w:tcPr>
+          <w:p>
+            <w:pPr>
+              <w:rPr>
+                <w:b/>
+              </w:rPr>
+            </w:pPr>
+            <w:r>
+              <w:rPr>
+                <w:b/>
+              </w:rPr>
+              <w:t xml:space="preserve">Teach a computer to </w:t>
+            </w:r>
+            <w:r>
+              <w:rPr>
+                <w:b/>
+              </w:rPr>
+              <w:t>play a game</w:t>
+            </w:r>
+            <w:r>
+              <w:rPr>
+                <w:b/>
+              </w:rPr>
+              <w:t xml:space="preserve"> </w:t>
+            </w:r>
+          </w:p>
+          <w:p>
+            <w:pPr>
+              <w:pStyle w:val="ListParagraph"/>
+              <w:numPr>
+                <w:ilvl w:val="0"/>
+                <w:numId w:val="1"/>
+              </w:numPr>
+              <w:ind w:left="455" w:hanging="425"/>
+            </w:pPr>
+            <w:r>
+              <w:t>How machines are taught to play games</w:t>
+            </w:r>
+          </w:p>
+          <w:p>
+            <w:pPr>
+              <w:pStyle w:val="ListParagraph"/>
+              <w:numPr>
+                <w:ilvl w:val="0"/>
+                <w:numId w:val="1"/>
+              </w:numPr>
+              <w:ind w:left="455" w:hanging="425"/>
+            </w:pPr>
+            <w:r>
+              <w:t>Decision tree learning as a way for compu</w:t>
+            </w:r>
+            <w:r>
+              <w:t>ters to learn how to play games</w:t>
+            </w:r>
+            <w:r>
+              <w:t>.</w:t>
+            </w:r>
+          </w:p>
+        </w:tc>
+      </w:tr>
+      <w:tr>
+        <w:tc>
+          <w:tcPr>
+            <w:tcW w:w="1980" w:type="dxa"/>
+            <w:gridSpan w:val="2"/>
+          </w:tcPr>
+          <w:p>
+            <w:pPr>
+              <w:rPr>
+                <w:b/>
+              </w:rPr>
+            </w:pPr>
+            <w:r>
+              <w:rPr>
+                <w:b/>
+              </w:rPr>
+              <w:t>Difficulty level</w:t>
+            </w:r>
+          </w:p>
+        </w:tc>
+        <w:tc>
+          <w:tcPr>
+            <w:tcW w:w="8470" w:type="dxa"/>
+          </w:tcPr>
+          <w:p>
+            <w:r>
+              <w:t>Intermediate</w:t>
+            </w:r>
+          </w:p>
+          <w:p>
+            <w:pPr>
+              <w:rPr>
+                <w:sz w:val="22"/>
+              </w:rPr>
+            </w:pPr>
+            <w:r>
+              <w:rPr>
+                <w:sz w:val="22"/>
+              </w:rPr>
+              <w:t xml:space="preserve">It needs an understanding of 2D coordinates. </w:t>
+            </w:r>
+          </w:p>
+        </w:tc>
+      </w:tr>
+      <w:tr>
+        <w:tc>
+          <w:tcPr>
+            <w:tcW w:w="1980" w:type="dxa"/>
+            <w:gridSpan w:val="2"/>
+            <w:tcBorders>
+              <w:bottom w:val="single" w:sz="4" w:space="0" w:color="auto"/>
+            </w:tcBorders>
+          </w:tcPr>
+          <w:p>
+            <w:pPr>
+              <w:rPr>
+                <w:b/>
+              </w:rPr>
+            </w:pPr>
+            <w:r>
+              <w:rPr>
+                <w:b/>
+              </w:rPr>
+              <w:t>Time estimate</w:t>
+            </w:r>
+          </w:p>
+        </w:tc>
+        <w:tc>
+          <w:tcPr>
+            <w:tcW w:w="8470" w:type="dxa"/>
+            <w:tcBorders>
+              <w:bottom w:val="single" w:sz="4" w:space="0" w:color="auto"/>
+            </w:tcBorders>
+          </w:tcPr>
+          <w:p>
+            <w:r>
+              <w:t>1 hour</w:t>
+            </w:r>
+          </w:p>
+        </w:tc>
+      </w:tr>
+      <w:tr>
+        <w:tc>
+          <w:tcPr>
+            <w:tcW w:w="1980" w:type="dxa"/>
+            <w:gridSpan w:val="2"/>
+            <w:tcBorders>
+              <w:bottom w:val="single" w:sz="4" w:space="0" w:color="auto"/>
+            </w:tcBorders>
+          </w:tcPr>
+          <w:p>
+            <w:pPr>
+              <w:rPr>
+                <w:b/>
+              </w:rPr>
+            </w:pPr>
+            <w:r>
+              <w:rPr>
+                <w:b/>
+              </w:rPr>
+              <w:t>Summary</w:t>
+            </w:r>
+          </w:p>
+        </w:tc>
+        <w:tc>
+          <w:tcPr>
+            <w:tcW w:w="8470" w:type="dxa"/>
+            <w:tcBorders>
+              <w:bottom w:val="single" w:sz="4" w:space="0" w:color="auto"/>
+            </w:tcBorders>
+          </w:tcPr>
+          <w:p>
+            <w:r>
+              <w:t xml:space="preserve">Students will train </w:t>
+            </w:r>
+            <w:r>
+              <w:t xml:space="preserve">Pac-Man by playing the game in Scratch. The </w:t>
+            </w:r>
+            <w:r>
+              <w:t>machine learning model</w:t>
+            </w:r>
+            <w:r>
+              <w:t xml:space="preserve"> will be trained based on the moves that they make while playing. </w:t>
+            </w:r>
+            <w:r>
+              <w:t xml:space="preserve">They will use this </w:t>
+            </w:r>
+            <w:r>
+              <w:t xml:space="preserve">model to get Pac-Man to play by itself. </w:t>
+            </w:r>
+          </w:p>
+        </w:tc>
+      </w:tr>
+      <w:tr>
+        <w:tc>
+          <w:tcPr>
+            <w:tcW w:w="1980" w:type="dxa"/>
+            <w:gridSpan w:val="2"/>
+            <w:tcBorders>
+              <w:bottom w:val="single" w:sz="4" w:space="0" w:color="auto"/>
+            </w:tcBorders>
+            <w:tcMar>
+              <w:bottom w:w="113" w:type="dxa"/>
+            </w:tcMar>
+          </w:tcPr>
+          <w:p>
+            <w:pPr>
+              <w:rPr>
+                <w:b/>
+              </w:rPr>
+            </w:pPr>
+            <w:r>
+              <w:rPr>
+                <w:b/>
+              </w:rPr>
+              <w:t>Topics</w:t>
+            </w:r>
+          </w:p>
+        </w:tc>
+        <w:tc>
+          <w:tcPr>
+            <w:tcW w:w="8470" w:type="dxa"/>
+            <w:tcBorders>
+              <w:bottom w:val="single" w:sz="4" w:space="0" w:color="auto"/>
+            </w:tcBorders>
+            <w:tcMar>
+              <w:bottom w:w="113" w:type="dxa"/>
+            </w:tcMar>
+          </w:tcPr>
+          <w:p>
+            <w:r>
+              <w:t>AI in games, decision tree learning</w:t>
+            </w:r>
+          </w:p>
+        </w:tc>
+      </w:tr>
+      <w:tr>
+        <w:tc>
+          <w:tcPr>
+            <w:tcW w:w="10450" w:type="dxa"/>
+            <w:gridSpan w:val="3"/>
+            <w:shd w:val="clear" w:color="auto" w:fill="92D050"/>
+            <w:tcMar>
+              <w:top w:w="85" w:type="dxa"/>
+              <w:left w:w="85" w:type="dxa"/>
+              <w:bottom w:w="85" w:type="dxa"/>
+              <w:right w:w="85" w:type="dxa"/>
+            </w:tcMar>
+            <w:vAlign w:val="center"/>
+          </w:tcPr>
+          <w:p>
+            <w:pPr>
+              <w:jc w:val="center"/>
+              <w:rPr>
+                <w:rFonts w:ascii="IBM Plex Sans" w:hAnsi="IBM Plex Sans"/>
+                <w:b/>
+              </w:rPr>
+            </w:pPr>
+            <w:r>
+              <w:rPr>
+                <w:rFonts w:ascii="IBM Plex Sans" w:hAnsi="IBM Plex Sans"/>
+                <w:b/>
+                <w:color w:val="44546A" w:themeColor="text2"/>
+              </w:rPr>
+              <w:t>Setup</w:t>
+            </w:r>
+          </w:p>
+        </w:tc>
+      </w:tr>
+      <w:tr>
+        <w:tc>
+          <w:tcPr>
+            <w:tcW w:w="10450" w:type="dxa"/>
+            <w:gridSpan w:val="3"/>
+            <w:tcMar>
+              <w:top w:w="113" w:type="dxa"/>
+            </w:tcMar>
+          </w:tcPr>
+          <w:p>
+            <w:r>
+              <w:t>Each student will need:</w:t>
+            </w:r>
+          </w:p>
+        </w:tc>
+      </w:tr>
+      <w:tr>
+        <w:tc>
+          <w:tcPr>
+            <w:tcW w:w="279" w:type="dxa"/>
+          </w:tcPr>
+          <w:p>
+            <w:pPr>
+              <w:rPr>
+                <w:b/>
+              </w:rPr>
+            </w:pPr>
+          </w:p>
+        </w:tc>
+        <w:tc>
+          <w:tcPr>
+            <w:tcW w:w="1701" w:type="dxa"/>
+          </w:tcPr>
+          <w:p>
+            <w:pPr>
+              <w:rPr>
+                <w:b/>
+              </w:rPr>
+            </w:pPr>
+            <w:r>
+              <w:rPr>
+                <w:b/>
+              </w:rPr>
+              <w:t>Print-outs</w:t>
+            </w:r>
+          </w:p>
+        </w:tc>
+        <w:tc>
+          <w:tcPr>
+            <w:tcW w:w="8470" w:type="dxa"/>
+          </w:tcPr>
+          <w:p>
+            <w:pPr>
+              <w:rPr>
+                <w:sz w:val="22"/>
+              </w:rPr>
+            </w:pPr>
+            <w:r>
+              <w:t xml:space="preserve">Project worksheet </w:t>
+            </w:r>
+            <w:proofErr w:type="gramStart"/>
+            <w:r>
+              <w:t xml:space="preserve">   </w:t>
+            </w:r>
+            <w:r>
+              <w:rPr>
+                <w:sz w:val="22"/>
+              </w:rPr>
+              <w:t>(</w:t>
+            </w:r>
+            <w:proofErr w:type="gramEnd"/>
+            <w:r>
+              <w:rPr>
+                <w:sz w:val="22"/>
+              </w:rPr>
+              <w:t xml:space="preserve">download from </w:t>
+            </w:r>
+            <w:hyperlink r:id="rId20" w:history="1">
+              <w:r>
+                <w:rPr>
+                  <w:rStyle w:val="Hyperlink"/>
+                  <w:sz w:val="22"/>
+                </w:rPr>
+                <w:t>https://machinelearningforkids.co.uk/worksheets</w:t>
+              </w:r>
+            </w:hyperlink>
+            <w:r>
+              <w:rPr>
+                <w:sz w:val="22"/>
+              </w:rPr>
+              <w:t xml:space="preserve"> )</w:t>
+            </w:r>
+          </w:p>
+          <w:p>
+            <w:pPr>
+              <w:rPr>
+                <w:sz w:val="21"/>
+                <w:szCs w:val="21"/>
+              </w:rPr>
+            </w:pPr>
+          </w:p>
+          <w:p>
+            <w:r>
+              <w:rPr>
+                <w:sz w:val="21"/>
+                <w:szCs w:val="21"/>
+              </w:rPr>
+              <w:t>Blocks in Scratch scripts are colour-coded, so printing in colour will make it easier for students.</w:t>
+            </w:r>
+          </w:p>
+        </w:tc>
+      </w:tr>
+      <w:tr>
+        <w:tc>
+          <w:tcPr>
+            <w:tcW w:w="279" w:type="dxa"/>
+          </w:tcPr>
+          <w:p>
+            <w:pPr>
+              <w:rPr>
+                <w:b/>
+              </w:rPr>
+            </w:pPr>
+          </w:p>
+        </w:tc>
+        <w:tc>
+          <w:tcPr>
+            <w:tcW w:w="1701" w:type="dxa"/>
+          </w:tcPr>
+          <w:p>
+            <w:pPr>
+              <w:rPr>
+                <w:b/>
+              </w:rPr>
+            </w:pPr>
+            <w:r>
+              <w:rPr>
+                <w:b/>
+              </w:rPr>
+              <w:t>Access</w:t>
+            </w:r>
+          </w:p>
+        </w:tc>
+        <w:tc>
+          <w:tcPr>
+            <w:tcW w:w="8470" w:type="dxa"/>
+          </w:tcPr>
+          <w:p>
+            <w:r>
+              <w:t>Username and password for machinelearningforkids.co.uk</w:t>
+            </w:r>
+          </w:p>
+        </w:tc>
+      </w:tr>
+      <w:tr>
+        <w:tc>
+          <w:tcPr>
+            <w:tcW w:w="10450" w:type="dxa"/>
+            <w:gridSpan w:val="3"/>
+            <w:tcMar>
+              <w:top w:w="113" w:type="dxa"/>
+            </w:tcMar>
+          </w:tcPr>
+          <w:p>
+            <w:r>
+              <w:t>Class account will need:</w:t>
+            </w:r>
+          </w:p>
+        </w:tc>
+      </w:tr>
+      <w:tr>
+        <w:tc>
+          <w:tcPr>
+            <w:tcW w:w="279" w:type="dxa"/>
+            <w:tcBorders>
+              <w:bottom w:val="single" w:sz="4" w:space="0" w:color="auto"/>
+            </w:tcBorders>
+          </w:tcPr>
+          <w:p>
+            <w:pPr>
+              <w:rPr>
+                <w:b/>
+              </w:rPr>
+            </w:pPr>
+          </w:p>
+        </w:tc>
+        <w:tc>
+          <w:tcPr>
+            <w:tcW w:w="1701" w:type="dxa"/>
+            <w:tcBorders>
+              <w:bottom w:val="single" w:sz="4" w:space="0" w:color="auto"/>
+            </w:tcBorders>
+          </w:tcPr>
+          <w:p>
+            <w:pPr>
+              <w:rPr>
+                <w:b/>
+              </w:rPr>
+            </w:pPr>
+            <w:r>
+              <w:rPr>
+                <w:b/>
+              </w:rPr>
+              <w:t>API keys</w:t>
+            </w:r>
+          </w:p>
+        </w:tc>
+        <w:tc>
+          <w:tcPr>
+            <w:tcW w:w="8470" w:type="dxa"/>
+            <w:tcBorders>
+              <w:bottom w:val="single" w:sz="4" w:space="0" w:color="auto"/>
+            </w:tcBorders>
+          </w:tcPr>
+          <w:p>
+            <w:r>
+              <w:t>None</w:t>
+            </w:r>
+          </w:p>
+          <w:p/>
+        </w:tc>
+      </w:tr>
+      <w:tr>
+        <w:tc>
+          <w:tcPr>
+            <w:tcW w:w="10450" w:type="dxa"/>
+            <w:gridSpan w:val="3"/>
+            <w:shd w:val="clear" w:color="auto" w:fill="92D050"/>
+            <w:tcMar>
+              <w:top w:w="85" w:type="dxa"/>
+              <w:left w:w="85" w:type="dxa"/>
+              <w:bottom w:w="85" w:type="dxa"/>
+              <w:right w:w="85" w:type="dxa"/>
+            </w:tcMar>
+          </w:tcPr>
+          <w:p>
+            <w:pPr>
+              <w:jc w:val="center"/>
+            </w:pPr>
+            <w:r>
+              <w:rPr>
+                <w:rFonts w:ascii="IBM Plex Sans" w:hAnsi="IBM Plex Sans"/>
+                <w:b/>
+                <w:color w:val="44546A" w:themeColor="text2"/>
+              </w:rPr>
+              <w:t>Help</w:t>
+            </w:r>
+          </w:p>
+        </w:tc>
+      </w:tr>
+      <w:tr>
+        <w:tc>
+          <w:tcPr>
+            <w:tcW w:w="1980" w:type="dxa"/>
+            <w:gridSpan w:val="2"/>
+          </w:tcPr>
+          <w:p>
+            <w:pPr>
+              <w:rPr>
+                <w:b/>
+              </w:rPr>
+            </w:pPr>
+            <w:r>
+              <w:rPr>
+                <w:b/>
+              </w:rPr>
+              <w:t>Potential issues</w:t>
+            </w:r>
+          </w:p>
+        </w:tc>
+        <w:tc>
+          <w:tcPr>
+            <w:tcW w:w="8470" w:type="dxa"/>
+          </w:tcPr>
+          <w:p>
+            <w:pPr>
+              <w:pStyle w:val="ListParagraph"/>
+              <w:numPr>
+                <w:ilvl w:val="0"/>
+                <w:numId w:val="1"/>
+              </w:numPr>
+              <w:ind w:left="455" w:hanging="425"/>
+            </w:pPr>
+            <w:r>
+              <w:t>Time management is important for this project. Students often lose track of time while playing Pac-Man and don’t leave enough time for training or coding.</w:t>
+            </w:r>
+            <w:r>
+              <w:t xml:space="preserve"> It may be helpful to time-box the sections (initial trying out of the game, training the model, testing the model) to keep the class on track. </w:t>
+            </w:r>
+          </w:p>
+          <w:p>
+            <w:pPr>
+              <w:pStyle w:val="ListParagraph"/>
+              <w:numPr>
+                <w:ilvl w:val="0"/>
+                <w:numId w:val="1"/>
+              </w:numPr>
+              <w:ind w:left="455" w:hanging="425"/>
+            </w:pPr>
+            <w:r>
+              <w:t>There is more than one way to avoid the ghost</w:t>
+            </w:r>
+            <w:r>
+              <w:t>.</w:t>
+            </w:r>
+            <w:r>
+              <w:t xml:space="preserve"> For example, doing laps of the map. Or flipping back and forth swapping places with the ghost. Let students find their own </w:t>
+            </w:r>
+            <w:r>
+              <w:t>preferred strategy (there is no “right” way) and see if the Pac-Man they train learns to adopt their strategy.</w:t>
+            </w:r>
+          </w:p>
+          <w:p>
+            <w:pPr>
+              <w:pStyle w:val="ListParagraph"/>
+              <w:numPr>
+                <w:ilvl w:val="0"/>
+                <w:numId w:val="1"/>
+              </w:numPr>
+              <w:ind w:left="455" w:hanging="425"/>
+            </w:pPr>
+            <w:r>
+              <w:t xml:space="preserve">Encourage students to keep their two Scratch projects separate – one for training Pac-Man, the other to use that training to let the computer play. That means if Pac-Man isn’t very good, they can easily go back and add more training. </w:t>
+            </w:r>
+          </w:p>
+          <w:p>
+            <w:pPr>
+              <w:pStyle w:val="ListParagraph"/>
+              <w:numPr>
+                <w:ilvl w:val="0"/>
+                <w:numId w:val="1"/>
+              </w:numPr>
+              <w:ind w:left="455" w:hanging="425"/>
+            </w:pPr>
+            <w:r>
+              <w:t>Most of the Pac-Man game coding is included in the template project to save time. If you have enough time, you may want to delete bits of the template project to give them more to do. If your students have a lot of experience with Scratch, you could ask them to make their own game instead.</w:t>
+            </w:r>
+          </w:p>
+          <w:p>
+            <w:pPr>
+              <w:pStyle w:val="ListParagraph"/>
+              <w:numPr>
+                <w:ilvl w:val="0"/>
+                <w:numId w:val="1"/>
+              </w:numPr>
+              <w:ind w:left="455" w:hanging="425"/>
+            </w:pPr>
+            <w:r>
+              <w:t xml:space="preserve">The worksheet screenshots are based on Scratch 2. You may prefer to use Scratch 3 instead, however students may find it harder to find some blocks. </w:t>
+            </w:r>
+          </w:p>
+          <w:p/>
+          <w:p>
+            <w:r>
+              <w:t xml:space="preserve">General troubleshooting and help at </w:t>
+            </w:r>
+            <w:hyperlink r:id="rId21" w:history="1">
+              <w:r>
+                <w:rPr>
+                  <w:rStyle w:val="Hyperlink"/>
+                </w:rPr>
+                <w:t>https://machinelearningforkids.co.uk/help</w:t>
+              </w:r>
+            </w:hyperlink>
+            <w:r>
+              <w:t xml:space="preserve"> </w:t>
+            </w:r>
+          </w:p>
+          <w:p/>
+        </w:tc>
+      </w:tr>
+    </w:tbl>
+    <w:p/>
+    <w:p>
+      <w:r>
+        <w:br w:type="page"/>
+      </w:r>
+    </w:p>
+    <w:tbl>
+      <w:tblPr>
+        <w:tblStyle w:val="TableGrid"/>
+        <w:tblW w:w="5000" w:type="pct"/>
+        <w:tblLook w:val="04A0" w:firstRow="1" w:lastRow="0" w:firstColumn="1" w:lastColumn="0" w:noHBand="0" w:noVBand="1"/>
+      </w:tblPr>
+      <w:tblGrid>
+        <w:gridCol w:w="279"/>
+        <w:gridCol w:w="1701"/>
+        <w:gridCol w:w="8470"/>
+      </w:tblGrid>
+      <w:tr>
+        <w:tc>
+          <w:tcPr>
+            <w:tcW w:w="10450" w:type="dxa"/>
+            <w:gridSpan w:val="3"/>
+            <w:shd w:val="clear" w:color="auto" w:fill="70AD47" w:themeFill="accent6"/>
+            <w:tcMar>
+              <w:top w:w="170" w:type="dxa"/>
+              <w:left w:w="170" w:type="dxa"/>
+              <w:bottom w:w="170" w:type="dxa"/>
+              <w:right w:w="170" w:type="dxa"/>
+            </w:tcMar>
+          </w:tcPr>
+          <w:p>
+            <w:pPr>
+              <w:jc w:val="center"/>
+              <w:rPr>
+                <w:rFonts w:ascii="IBM Plex Sans" w:hAnsi="IBM Plex Sans"/>
+                <w:b/>
+                <w:color w:val="FFFFFF" w:themeColor="background1"/>
+              </w:rPr>
+            </w:pPr>
+            <w:r>
+              <w:rPr>
+                <w:rFonts w:ascii="IBM Plex Sans" w:hAnsi="IBM Plex Sans"/>
+                <w:b/>
+                <w:color w:val="FFFFFF" w:themeColor="background1"/>
+                <w:sz w:val="36"/>
+              </w:rPr>
+              <w:lastRenderedPageBreak/>
+              <w:t xml:space="preserve">Machine Learning For </w:t>
+            </w:r>
+            <w:proofErr w:type="gramStart"/>
+            <w:r>
+              <w:rPr>
+                <w:rFonts w:ascii="IBM Plex Sans" w:hAnsi="IBM Plex Sans"/>
+                <w:b/>
+                <w:color w:val="FFFFFF" w:themeColor="background1"/>
+                <w:sz w:val="36"/>
+              </w:rPr>
+              <w:t>Kids  :</w:t>
+            </w:r>
+            <w:proofErr w:type="gramEnd"/>
+            <w:r>
+              <w:rPr>
+                <w:rFonts w:ascii="IBM Plex Sans" w:hAnsi="IBM Plex Sans"/>
+                <w:b/>
+                <w:color w:val="FFFFFF" w:themeColor="background1"/>
+                <w:sz w:val="36"/>
+              </w:rPr>
+              <w:t xml:space="preserve">:  </w:t>
+            </w:r>
+            <w:r>
+              <w:rPr>
+                <w:rFonts w:ascii="IBM Plex Sans" w:hAnsi="IBM Plex Sans"/>
+                <w:b/>
+                <w:color w:val="FFFFFF" w:themeColor="background1"/>
+                <w:sz w:val="36"/>
+              </w:rPr>
+              <w:t>Teachers’</w:t>
+            </w:r>
+            <w:r>
+              <w:rPr>
+                <w:rFonts w:ascii="IBM Plex Sans" w:hAnsi="IBM Plex Sans"/>
+                <w:b/>
+                <w:color w:val="FFFFFF" w:themeColor="background1"/>
+                <w:sz w:val="36"/>
+              </w:rPr>
+              <w:t xml:space="preserve"> notes</w:t>
+            </w:r>
+          </w:p>
+        </w:tc>
+      </w:tr>
+      <w:tr>
+        <w:tc>
+          <w:tcPr>
+            <w:tcW w:w="1980" w:type="dxa"/>
+            <w:gridSpan w:val="2"/>
+          </w:tcPr>
+          <w:p>
+            <w:pPr>
+              <w:rPr>
+                <w:b/>
+              </w:rPr>
+            </w:pPr>
+            <w:r>
+              <w:rPr>
+                <w:b/>
+              </w:rPr>
+              <w:t>Worksheet</w:t>
+            </w:r>
+          </w:p>
+        </w:tc>
+        <w:tc>
+          <w:tcPr>
+            <w:tcW w:w="8470" w:type="dxa"/>
+          </w:tcPr>
+          <w:p>
+            <w:r>
+              <w:rPr>
+                <w:sz w:val="40"/>
+              </w:rPr>
+              <w:t>Tourist Info</w:t>
+            </w:r>
+          </w:p>
+        </w:tc>
+      </w:tr>
+      <w:tr>
+        <w:tc>
+          <w:tcPr>
+            <w:tcW w:w="1980" w:type="dxa"/>
+            <w:gridSpan w:val="2"/>
+          </w:tcPr>
+          <w:p>
+            <w:pPr>
+              <w:rPr>
+                <w:b/>
+              </w:rPr>
+            </w:pPr>
+            <w:r>
+              <w:rPr>
+                <w:b/>
+              </w:rPr>
+              <w:t>Activity</w:t>
+            </w:r>
+          </w:p>
+        </w:tc>
+        <w:tc>
+          <w:tcPr>
+            <w:tcW w:w="8470" w:type="dxa"/>
+          </w:tcPr>
+          <w:p>
+            <w:r>
+              <w:t>Create a mobile app in Scratch that recommends tourist attracti</w:t>
+            </w:r>
+            <w:r>
+              <w:t>ons based on people's interests</w:t>
+            </w:r>
+            <w:r>
+              <w:t>.</w:t>
+            </w:r>
+          </w:p>
+        </w:tc>
+      </w:tr>
+      <w:tr>
+        <w:tc>
+          <w:tcPr>
+            <w:tcW w:w="1980" w:type="dxa"/>
+            <w:gridSpan w:val="2"/>
+          </w:tcPr>
+          <w:p>
+            <w:pPr>
+              <w:rPr>
+                <w:b/>
+              </w:rPr>
+            </w:pPr>
+            <w:r>
+              <w:rPr>
+                <w:b/>
+              </w:rPr>
+              <w:t>Objective</w:t>
+            </w:r>
+          </w:p>
+        </w:tc>
+        <w:tc>
+          <w:tcPr>
+            <w:tcW w:w="8470" w:type="dxa"/>
+          </w:tcPr>
+          <w:p>
+            <w:pPr>
+              <w:rPr>
+                <w:b/>
+              </w:rPr>
+            </w:pPr>
+            <w:r>
+              <w:rPr>
+                <w:b/>
+              </w:rPr>
+              <w:t xml:space="preserve">Teach a computer to </w:t>
+            </w:r>
+            <w:r>
+              <w:rPr>
+                <w:b/>
+              </w:rPr>
+              <w:t>make recommendations</w:t>
+            </w:r>
+            <w:r>
+              <w:rPr>
+                <w:b/>
+              </w:rPr>
+              <w:t xml:space="preserve"> </w:t>
+            </w:r>
+          </w:p>
+          <w:p>
+            <w:pPr>
+              <w:pStyle w:val="ListParagraph"/>
+              <w:numPr>
+                <w:ilvl w:val="0"/>
+                <w:numId w:val="1"/>
+              </w:numPr>
+              <w:ind w:left="455" w:hanging="425"/>
+            </w:pPr>
+            <w:r>
+              <w:t xml:space="preserve">The impact of training bias on machine learning systems </w:t>
+            </w:r>
+          </w:p>
+          <w:p>
+            <w:pPr>
+              <w:pStyle w:val="ListParagraph"/>
+              <w:numPr>
+                <w:ilvl w:val="0"/>
+                <w:numId w:val="1"/>
+              </w:numPr>
+              <w:ind w:left="455" w:hanging="425"/>
+            </w:pPr>
+            <w:r>
+              <w:t>Ethical questions introduced by training bias in machine learning systems.</w:t>
+            </w:r>
+          </w:p>
+        </w:tc>
+      </w:tr>
+      <w:tr>
+        <w:tc>
+          <w:tcPr>
+            <w:tcW w:w="1980" w:type="dxa"/>
+            <w:gridSpan w:val="2"/>
+          </w:tcPr>
+          <w:p>
+            <w:pPr>
+              <w:rPr>
+                <w:b/>
+              </w:rPr>
+            </w:pPr>
+            <w:r>
+              <w:rPr>
+                <w:b/>
+              </w:rPr>
+              <w:t>Difficulty level</w:t>
+            </w:r>
+          </w:p>
+        </w:tc>
+        <w:tc>
+          <w:tcPr>
+            <w:tcW w:w="8470" w:type="dxa"/>
+          </w:tcPr>
+          <w:p>
+            <w:r>
+              <w:t>Intermediate</w:t>
+            </w:r>
+          </w:p>
+          <w:p>
+            <w:pPr>
+              <w:rPr>
+                <w:sz w:val="16"/>
+                <w:szCs w:val="16"/>
+              </w:rPr>
+            </w:pPr>
+          </w:p>
+          <w:p>
+            <w:pPr>
+              <w:rPr>
+                <w:sz w:val="22"/>
+              </w:rPr>
+            </w:pPr>
+            <w:r>
+              <w:rPr>
+                <w:sz w:val="22"/>
+              </w:rPr>
+              <w:t>It can involve a lot of typing</w:t>
+            </w:r>
+            <w:r>
+              <w:rPr>
+                <w:sz w:val="22"/>
+              </w:rPr>
+              <w:t>.</w:t>
+            </w:r>
+          </w:p>
+          <w:p>
+            <w:pPr>
+              <w:rPr>
+                <w:sz w:val="16"/>
+                <w:szCs w:val="16"/>
+              </w:rPr>
+            </w:pPr>
+          </w:p>
+          <w:p>
+            <w:pPr>
+              <w:rPr>
+                <w:sz w:val="22"/>
+              </w:rPr>
+            </w:pPr>
+            <w:r>
+              <w:rPr>
+                <w:sz w:val="22"/>
+              </w:rPr>
+              <w:t xml:space="preserve">Although simple to implement, </w:t>
+            </w:r>
+            <w:r>
+              <w:rPr>
+                <w:sz w:val="22"/>
+              </w:rPr>
+              <w:t xml:space="preserve">appreciating the </w:t>
+            </w:r>
+            <w:r>
+              <w:rPr>
+                <w:sz w:val="22"/>
+              </w:rPr>
+              <w:t>objectives</w:t>
+            </w:r>
+            <w:r>
+              <w:rPr>
+                <w:sz w:val="22"/>
+              </w:rPr>
+              <w:t xml:space="preserve"> requires an understanding of the implications of machine learning so </w:t>
+            </w:r>
+            <w:r>
+              <w:rPr>
+                <w:sz w:val="22"/>
+              </w:rPr>
+              <w:t>this</w:t>
+            </w:r>
+            <w:r>
+              <w:rPr>
+                <w:sz w:val="22"/>
+              </w:rPr>
+              <w:t xml:space="preserve"> </w:t>
+            </w:r>
+            <w:r>
+              <w:rPr>
+                <w:sz w:val="22"/>
+              </w:rPr>
+              <w:t xml:space="preserve">is </w:t>
+            </w:r>
+            <w:r>
+              <w:rPr>
+                <w:sz w:val="22"/>
+              </w:rPr>
+              <w:t xml:space="preserve">more effective as a follow-on to another project.  </w:t>
+            </w:r>
+          </w:p>
+        </w:tc>
+      </w:tr>
+      <w:tr>
+        <w:tc>
+          <w:tcPr>
+            <w:tcW w:w="1980" w:type="dxa"/>
+            <w:gridSpan w:val="2"/>
+            <w:tcBorders>
+              <w:bottom w:val="single" w:sz="4" w:space="0" w:color="auto"/>
+            </w:tcBorders>
+          </w:tcPr>
+          <w:p>
+            <w:pPr>
+              <w:rPr>
+                <w:b/>
+              </w:rPr>
+            </w:pPr>
+            <w:r>
+              <w:rPr>
+                <w:b/>
+              </w:rPr>
+              <w:t>Time estimate</w:t>
+            </w:r>
+          </w:p>
+        </w:tc>
+        <w:tc>
+          <w:tcPr>
+            <w:tcW w:w="8470" w:type="dxa"/>
+            <w:tcBorders>
+              <w:bottom w:val="single" w:sz="4" w:space="0" w:color="auto"/>
+            </w:tcBorders>
+          </w:tcPr>
+          <w:p>
+            <w:pPr>
+              <w:rPr>
+                <w:sz w:val="20"/>
+              </w:rPr>
+            </w:pPr>
+            <w:r>
+              <w:t>1 hour</w:t>
+            </w:r>
+            <w:r>
+              <w:rPr>
+                <w:sz w:val="20"/>
+              </w:rPr>
+              <w:t xml:space="preserve">  </w:t>
+            </w:r>
+          </w:p>
+        </w:tc>
+      </w:tr>
+      <w:tr>
+        <w:tc>
+          <w:tcPr>
+            <w:tcW w:w="1980" w:type="dxa"/>
+            <w:gridSpan w:val="2"/>
+            <w:tcBorders>
+              <w:bottom w:val="single" w:sz="4" w:space="0" w:color="auto"/>
+            </w:tcBorders>
+          </w:tcPr>
+          <w:p>
+            <w:pPr>
+              <w:rPr>
+                <w:b/>
+              </w:rPr>
+            </w:pPr>
+            <w:r>
+              <w:rPr>
+                <w:b/>
+              </w:rPr>
+              <w:t>Summary</w:t>
+            </w:r>
+          </w:p>
+        </w:tc>
+        <w:tc>
+          <w:tcPr>
+            <w:tcW w:w="8470" w:type="dxa"/>
+            <w:tcBorders>
+              <w:bottom w:val="single" w:sz="4" w:space="0" w:color="auto"/>
+            </w:tcBorders>
+          </w:tcPr>
+          <w:p>
+            <w:r>
+              <w:t xml:space="preserve">Students will train a machine learning model to </w:t>
+            </w:r>
+            <w:r>
+              <w:t>make recommendations to holiday-makers based on their descriptions of likes and interests. They will use this in Scratch to make a mobile app</w:t>
+            </w:r>
+            <w:r>
+              <w:t>.</w:t>
+            </w:r>
+            <w:r>
+              <w:t xml:space="preserve"> They will then be guided to make this more biased, and to consider the impact of bias in AI. </w:t>
+            </w:r>
+            <w:r>
+              <w:t xml:space="preserve"> </w:t>
+            </w:r>
+          </w:p>
+        </w:tc>
+      </w:tr>
+      <w:tr>
+        <w:tc>
+          <w:tcPr>
+            <w:tcW w:w="1980" w:type="dxa"/>
+            <w:gridSpan w:val="2"/>
+            <w:tcBorders>
+              <w:bottom w:val="single" w:sz="4" w:space="0" w:color="auto"/>
+            </w:tcBorders>
+            <w:tcMar>
+              <w:bottom w:w="113" w:type="dxa"/>
+            </w:tcMar>
+          </w:tcPr>
+          <w:p>
+            <w:pPr>
+              <w:rPr>
+                <w:b/>
+              </w:rPr>
+            </w:pPr>
+            <w:r>
+              <w:rPr>
+                <w:b/>
+              </w:rPr>
+              <w:t>Topics</w:t>
+            </w:r>
+          </w:p>
+        </w:tc>
+        <w:tc>
+          <w:tcPr>
+            <w:tcW w:w="8470" w:type="dxa"/>
+            <w:tcBorders>
+              <w:bottom w:val="single" w:sz="4" w:space="0" w:color="auto"/>
+            </w:tcBorders>
+            <w:tcMar>
+              <w:bottom w:w="113" w:type="dxa"/>
+            </w:tcMar>
+          </w:tcPr>
+          <w:p>
+            <w:r>
+              <w:t>training bias, recommendations, supervised learning</w:t>
+            </w:r>
+          </w:p>
+        </w:tc>
+      </w:tr>
+      <w:tr>
+        <w:tc>
+          <w:tcPr>
+            <w:tcW w:w="10450" w:type="dxa"/>
+            <w:gridSpan w:val="3"/>
+            <w:shd w:val="clear" w:color="auto" w:fill="92D050"/>
+            <w:tcMar>
+              <w:top w:w="85" w:type="dxa"/>
+              <w:left w:w="85" w:type="dxa"/>
+              <w:bottom w:w="85" w:type="dxa"/>
+              <w:right w:w="85" w:type="dxa"/>
+            </w:tcMar>
+            <w:vAlign w:val="center"/>
+          </w:tcPr>
+          <w:p>
+            <w:pPr>
+              <w:jc w:val="center"/>
+              <w:rPr>
+                <w:rFonts w:ascii="IBM Plex Sans" w:hAnsi="IBM Plex Sans"/>
+                <w:b/>
+              </w:rPr>
+            </w:pPr>
+            <w:r>
+              <w:rPr>
+                <w:rFonts w:ascii="IBM Plex Sans" w:hAnsi="IBM Plex Sans"/>
+                <w:b/>
+                <w:color w:val="44546A" w:themeColor="text2"/>
+              </w:rPr>
+              <w:t>Setup</w:t>
+            </w:r>
+          </w:p>
+        </w:tc>
+      </w:tr>
+      <w:tr>
+        <w:tc>
+          <w:tcPr>
+            <w:tcW w:w="10450" w:type="dxa"/>
+            <w:gridSpan w:val="3"/>
+            <w:tcMar>
+              <w:top w:w="113" w:type="dxa"/>
+            </w:tcMar>
+          </w:tcPr>
+          <w:p>
+            <w:r>
+              <w:t>Each student will need:</w:t>
+            </w:r>
+          </w:p>
+        </w:tc>
+      </w:tr>
+      <w:tr>
+        <w:tc>
+          <w:tcPr>
+            <w:tcW w:w="279" w:type="dxa"/>
+          </w:tcPr>
+          <w:p>
+            <w:pPr>
+              <w:rPr>
+                <w:b/>
+              </w:rPr>
+            </w:pPr>
+          </w:p>
+        </w:tc>
+        <w:tc>
+          <w:tcPr>
+            <w:tcW w:w="1701" w:type="dxa"/>
+          </w:tcPr>
+          <w:p>
+            <w:pPr>
+              <w:rPr>
+                <w:b/>
+              </w:rPr>
+            </w:pPr>
+            <w:r>
+              <w:rPr>
+                <w:b/>
+              </w:rPr>
+              <w:t>Print-outs</w:t>
+            </w:r>
+          </w:p>
+        </w:tc>
+        <w:tc>
+          <w:tcPr>
+            <w:tcW w:w="8470" w:type="dxa"/>
+          </w:tcPr>
+          <w:p>
+            <w:pPr>
+              <w:rPr>
+                <w:sz w:val="22"/>
+              </w:rPr>
+            </w:pPr>
+            <w:r>
+              <w:t xml:space="preserve">Project worksheet </w:t>
+            </w:r>
+            <w:proofErr w:type="gramStart"/>
+            <w:r>
+              <w:t xml:space="preserve">   </w:t>
+            </w:r>
+            <w:r>
+              <w:rPr>
+                <w:sz w:val="22"/>
+              </w:rPr>
+              <w:t>(</w:t>
+            </w:r>
+            <w:proofErr w:type="gramEnd"/>
+            <w:r>
+              <w:rPr>
+                <w:sz w:val="22"/>
+              </w:rPr>
+              <w:t xml:space="preserve">download from </w:t>
+            </w:r>
+            <w:hyperlink r:id="rId22" w:history="1">
+              <w:r>
+                <w:rPr>
+                  <w:rStyle w:val="Hyperlink"/>
+                  <w:sz w:val="22"/>
+                </w:rPr>
+                <w:t>https://machinelearningforkids.co.uk/worksheets</w:t>
+              </w:r>
+            </w:hyperlink>
+            <w:r>
+              <w:rPr>
+                <w:sz w:val="22"/>
+              </w:rPr>
+              <w:t xml:space="preserve"> )</w:t>
+            </w:r>
+          </w:p>
+          <w:p>
+            <w:pPr>
+              <w:rPr>
+                <w:sz w:val="21"/>
+                <w:szCs w:val="21"/>
+              </w:rPr>
+            </w:pPr>
+          </w:p>
+          <w:p>
+            <w:r>
+              <w:rPr>
+                <w:sz w:val="21"/>
+                <w:szCs w:val="21"/>
+              </w:rPr>
+              <w:t>Blocks in Scratch scripts are colour-coded, so printing in colour will make it easier for students</w:t>
+            </w:r>
+            <w:r>
+              <w:rPr>
+                <w:sz w:val="21"/>
+                <w:szCs w:val="21"/>
+              </w:rPr>
+              <w:t>.</w:t>
+            </w:r>
+          </w:p>
+        </w:tc>
+      </w:tr>
+      <w:tr>
+        <w:tc>
+          <w:tcPr>
+            <w:tcW w:w="279" w:type="dxa"/>
+          </w:tcPr>
+          <w:p>
+            <w:pPr>
+              <w:rPr>
+                <w:b/>
+              </w:rPr>
+            </w:pPr>
+          </w:p>
+        </w:tc>
+        <w:tc>
+          <w:tcPr>
+            <w:tcW w:w="1701" w:type="dxa"/>
+          </w:tcPr>
+          <w:p>
+            <w:pPr>
+              <w:rPr>
+                <w:b/>
+              </w:rPr>
+            </w:pPr>
+            <w:r>
+              <w:rPr>
+                <w:b/>
+              </w:rPr>
+              <w:t>Access</w:t>
+            </w:r>
+          </w:p>
+        </w:tc>
+        <w:tc>
+          <w:tcPr>
+            <w:tcW w:w="8470" w:type="dxa"/>
+          </w:tcPr>
+          <w:p>
+            <w:r>
+              <w:t>Username and password for machinelearningforkids.co.uk</w:t>
+            </w:r>
+          </w:p>
+        </w:tc>
+      </w:tr>
+      <w:tr>
+        <w:tc>
+          <w:tcPr>
+            <w:tcW w:w="10450" w:type="dxa"/>
+            <w:gridSpan w:val="3"/>
+            <w:tcMar>
+              <w:top w:w="113" w:type="dxa"/>
+            </w:tcMar>
+          </w:tcPr>
+          <w:p>
+            <w:r>
+              <w:t>Class account will need:</w:t>
+            </w:r>
+          </w:p>
+        </w:tc>
+      </w:tr>
+      <w:tr>
+        <w:tc>
+          <w:tcPr>
+            <w:tcW w:w="279" w:type="dxa"/>
+            <w:tcBorders>
+              <w:bottom w:val="single" w:sz="4" w:space="0" w:color="auto"/>
+            </w:tcBorders>
+          </w:tcPr>
+          <w:p>
+            <w:pPr>
+              <w:rPr>
+                <w:b/>
+              </w:rPr>
+            </w:pPr>
+          </w:p>
+        </w:tc>
+        <w:tc>
+          <w:tcPr>
+            <w:tcW w:w="1701" w:type="dxa"/>
+            <w:tcBorders>
+              <w:bottom w:val="single" w:sz="4" w:space="0" w:color="auto"/>
+            </w:tcBorders>
+          </w:tcPr>
+          <w:p>
+            <w:pPr>
+              <w:rPr>
+                <w:b/>
+              </w:rPr>
+            </w:pPr>
+            <w:r>
+              <w:rPr>
+                <w:b/>
+              </w:rPr>
+              <w:t>API keys</w:t>
+            </w:r>
+          </w:p>
+        </w:tc>
+        <w:tc>
+          <w:tcPr>
+            <w:tcW w:w="8470" w:type="dxa"/>
+            <w:tcBorders>
+              <w:bottom w:val="single" w:sz="4" w:space="0" w:color="auto"/>
+            </w:tcBorders>
+          </w:tcPr>
+          <w:p>
+            <w:pPr>
+              <w:rPr>
+                <w:b/>
+              </w:rPr>
+            </w:pPr>
+            <w:r>
+              <w:rPr>
+                <w:b/>
+              </w:rPr>
+              <w:t xml:space="preserve">Watson </w:t>
+            </w:r>
+            <w:r>
+              <w:rPr>
+                <w:b/>
+              </w:rPr>
+              <w:t>Assistant</w:t>
+            </w:r>
+          </w:p>
+          <w:p>
+            <w:r>
+              <w:t>1 workspace per student</w:t>
+            </w:r>
+          </w:p>
+          <w:p/>
+          <w:p>
+            <w:r>
+              <w:t>One “</w:t>
+            </w:r>
+            <w:proofErr w:type="spellStart"/>
+            <w:r>
+              <w:t>Lite</w:t>
+            </w:r>
+            <w:proofErr w:type="spellEnd"/>
+            <w:r>
+              <w:t>” API key is free but can only be used to create 5 workspaces</w:t>
+            </w:r>
+          </w:p>
+          <w:p>
+            <w:r>
+              <w:t>One “Standard” API key can be used to create to create 20 workspaces</w:t>
+            </w:r>
+          </w:p>
+          <w:p/>
+          <w:p>
+            <w:pPr>
+              <w:rPr>
+                <w:sz w:val="18"/>
+              </w:rPr>
+            </w:pPr>
+            <w:r>
+              <w:rPr>
+                <w:sz w:val="18"/>
+              </w:rPr>
+              <w:t xml:space="preserve">more detail at: </w:t>
+            </w:r>
+            <w:r>
+              <w:rPr>
+                <w:rStyle w:val="Hyperlink"/>
+                <w:sz w:val="17"/>
+                <w:szCs w:val="17"/>
+              </w:rPr>
+              <w:t>https://github.com/IBM/taxinomitis-docs/raw/master/docs/pdf/machinelearningforkids-apikeys.pdf</w:t>
+            </w:r>
+            <w:r>
+              <w:rPr>
+                <w:sz w:val="18"/>
+              </w:rPr>
+              <w:t xml:space="preserve"> </w:t>
+            </w:r>
+          </w:p>
+          <w:p/>
+        </w:tc>
+      </w:tr>
+      <w:tr>
+        <w:tc>
+          <w:tcPr>
+            <w:tcW w:w="10450" w:type="dxa"/>
+            <w:gridSpan w:val="3"/>
+            <w:shd w:val="clear" w:color="auto" w:fill="92D050"/>
+            <w:tcMar>
+              <w:top w:w="85" w:type="dxa"/>
+              <w:left w:w="85" w:type="dxa"/>
+              <w:bottom w:w="85" w:type="dxa"/>
+              <w:right w:w="85" w:type="dxa"/>
+            </w:tcMar>
+          </w:tcPr>
+          <w:p>
+            <w:pPr>
+              <w:jc w:val="center"/>
+            </w:pPr>
+            <w:r>
+              <w:rPr>
+                <w:rFonts w:ascii="IBM Plex Sans" w:hAnsi="IBM Plex Sans"/>
+                <w:b/>
+                <w:color w:val="44546A" w:themeColor="text2"/>
+              </w:rPr>
+              <w:t>Help</w:t>
+            </w:r>
+          </w:p>
+        </w:tc>
+      </w:tr>
+      <w:tr>
+        <w:tc>
+          <w:tcPr>
+            <w:tcW w:w="1980" w:type="dxa"/>
+            <w:gridSpan w:val="2"/>
+          </w:tcPr>
+          <w:p>
+            <w:pPr>
+              <w:rPr>
+                <w:b/>
+              </w:rPr>
+            </w:pPr>
+            <w:r>
+              <w:rPr>
+                <w:b/>
+              </w:rPr>
+              <w:t>Potential issues</w:t>
+            </w:r>
+          </w:p>
+        </w:tc>
+        <w:tc>
+          <w:tcPr>
+            <w:tcW w:w="8470" w:type="dxa"/>
+          </w:tcPr>
+          <w:p>
+            <w:pPr>
+              <w:pStyle w:val="ListParagraph"/>
+              <w:numPr>
+                <w:ilvl w:val="0"/>
+                <w:numId w:val="1"/>
+              </w:numPr>
+              <w:ind w:left="455" w:hanging="425"/>
+            </w:pPr>
+            <w:r>
+              <w:t>Students will type about 25 short sentences. For some younger children, this might not be achievable in a single lesson</w:t>
+            </w:r>
+            <w:r>
+              <w:t>, so you may wish to allow extra time</w:t>
+            </w:r>
+            <w:r>
+              <w:t xml:space="preserve">. </w:t>
+            </w:r>
+            <w:r>
+              <w:br/>
+              <w:t>Alternatively, i</w:t>
+            </w:r>
+            <w:r>
+              <w:t xml:space="preserve">t might be better to do this as a “whole class project” (create the project yourself and tick “whole class project”) so that </w:t>
+            </w:r>
+            <w:r>
+              <w:t>the class only have to write 25 sentences between all of them.</w:t>
+            </w:r>
+          </w:p>
+          <w:p>
+            <w:pPr>
+              <w:pStyle w:val="ListParagraph"/>
+              <w:numPr>
+                <w:ilvl w:val="0"/>
+                <w:numId w:val="1"/>
+              </w:numPr>
+              <w:ind w:left="455" w:hanging="425"/>
+            </w:pPr>
+            <w:r>
+              <w:t>“https://machinelearningforkids.co.uk” is a long URL to type for some children. You may find it easier to set up a bookmark that they can click on instead.</w:t>
+            </w:r>
+          </w:p>
+          <w:p>
+            <w:pPr>
+              <w:pStyle w:val="ListParagraph"/>
+              <w:numPr>
+                <w:ilvl w:val="0"/>
+                <w:numId w:val="1"/>
+              </w:numPr>
+              <w:ind w:left="455" w:hanging="425"/>
+            </w:pPr>
+            <w:r>
+              <w:t xml:space="preserve">The worksheet screenshots are based on Scratch 2. You may prefer to use Scratch 3 instead, however students may find it harder to find some blocks. </w:t>
+            </w:r>
+          </w:p>
+          <w:p/>
+          <w:p>
+            <w:r>
+              <w:t xml:space="preserve">General troubleshooting and help at </w:t>
+            </w:r>
+            <w:hyperlink r:id="rId23" w:history="1">
+              <w:r>
+                <w:rPr>
+                  <w:rStyle w:val="Hyperlink"/>
+                </w:rPr>
+                <w:t>https://machinelearningforkids.co.uk/help</w:t>
+              </w:r>
+            </w:hyperlink>
+            <w:r>
+              <w:t xml:space="preserve"> </w:t>
+            </w:r>
+          </w:p>
+          <w:p>
+            <w:pPr>
+              <w:rPr>
+                <w:sz w:val="22"/>
+              </w:rPr>
+            </w:pPr>
+          </w:p>
         </w:tc>
       </w:tr>
     </w:tbl>
@@ -3034,7 +6721,7 @@
               <w:rPr>
                 <w:sz w:val="40"/>
               </w:rPr>
-              <w:t>Mailman Max</w:t>
+              <w:t>Sorting Hat</w:t>
             </w:r>
           </w:p>
         </w:tc>
@@ -3065,7 +6752,7 @@
           </w:tcPr>
           <w:p>
             <w:r>
-              <w:t>Make a postal sorting office in Scratch that can recognise handwritten postcodes on envelopes.</w:t>
+              <w:t>Create a Sorting Hat like in Harry Potter, that puts you in a school House based on what you say.</w:t>
             </w:r>
           </w:p>
         </w:tc>
@@ -3104,7 +6791,13 @@
               <w:rPr>
                 <w:b/>
               </w:rPr>
-              <w:t xml:space="preserve">Teach a computer to recognise handwriting </w:t>
+              <w:t>Teach a computer to recognise use of language</w:t>
+            </w:r>
+            <w:r>
+              <w:rPr>
+                <w:b/>
+              </w:rPr>
+              <w:t xml:space="preserve"> </w:t>
             </w:r>
           </w:p>
           <w:p>
@@ -3117,20 +6810,10 @@
               <w:ind w:left="455" w:hanging="425"/>
             </w:pPr>
             <w:r>
-              <w:t>Learn how computers can be trained to recognise handwriting</w:t>
-            </w:r>
-          </w:p>
-          <w:p>
-            <w:pPr>
-              <w:pStyle w:val="ListParagraph"/>
-              <w:numPr>
-                <w:ilvl w:val="0"/>
-                <w:numId w:val="1"/>
-              </w:numPr>
-              <w:ind w:left="455" w:hanging="425"/>
-            </w:pPr>
-            <w:r>
-              <w:t>Learn how “optical character recognition” is used to automate tasks like recognising postcodes on letters</w:t>
+              <w:t xml:space="preserve">How computers can </w:t>
+            </w:r>
+            <w:r>
+              <w:t>recognise patterns such as choice of words, phrasing and sentence construction</w:t>
             </w:r>
           </w:p>
         </w:tc>
@@ -3160,8 +6843,22 @@
             <w:tcW w:w="8470" w:type="dxa"/>
           </w:tcPr>
           <w:p>
-            <w:r>
-              <w:t>Beginner</w:t>
+            <w:pPr>
+              <w:rPr>
+                <w:sz w:val="22"/>
+              </w:rPr>
+            </w:pPr>
+            <w:r>
+              <w:t>Intermediate</w:t>
+            </w:r>
+            <w:r>
+              <w:br/>
+            </w:r>
+            <w:r>
+              <w:rPr>
+                <w:sz w:val="22"/>
+              </w:rPr>
+              <w:t>It can involve a lot of typing.</w:t>
             </w:r>
           </w:p>
         </w:tc>
@@ -3197,8 +6894,78 @@
             </w:tcBorders>
           </w:tcPr>
           <w:p>
-            <w:r>
-              <w:t xml:space="preserve">1 hour </w:t>
+            <w:pPr>
+              <w:rPr>
+                <w:sz w:val="20"/>
+              </w:rPr>
+            </w:pPr>
+            <w:r>
+              <w:t>1 – 2 hours</w:t>
+            </w:r>
+            <w:proofErr w:type="gramStart"/>
+            <w:r>
+              <w:t xml:space="preserve">   </w:t>
+            </w:r>
+            <w:r>
+              <w:rPr>
+                <w:sz w:val="20"/>
+              </w:rPr>
+              <w:t>(</w:t>
+            </w:r>
+            <w:proofErr w:type="gramEnd"/>
+            <w:r>
+              <w:rPr>
+                <w:sz w:val="20"/>
+              </w:rPr>
+              <w:t>if students are training their own models, depending on how fast they can type</w:t>
+            </w:r>
+            <w:r>
+              <w:rPr>
+                <w:sz w:val="20"/>
+              </w:rPr>
+              <w:t>)</w:t>
+            </w:r>
+          </w:p>
+          <w:p>
+            <w:r>
+              <w:rPr>
+                <w:sz w:val="20"/>
+              </w:rPr>
+              <w:t>or</w:t>
+            </w:r>
+          </w:p>
+          <w:p>
+            <w:r>
+              <w:t>45 minutes</w:t>
+            </w:r>
+            <w:proofErr w:type="gramStart"/>
+            <w:r>
+              <w:t xml:space="preserve">   </w:t>
+            </w:r>
+            <w:r>
+              <w:rPr>
+                <w:sz w:val="20"/>
+              </w:rPr>
+              <w:t>(</w:t>
+            </w:r>
+            <w:proofErr w:type="gramEnd"/>
+            <w:r>
+              <w:rPr>
+                <w:sz w:val="20"/>
+              </w:rPr>
+              <w:t xml:space="preserve">if students </w:t>
+            </w:r>
+            <w:r>
+              <w:rPr>
+                <w:sz w:val="20"/>
+              </w:rPr>
+              <w:t>work together on a whole class project</w:t>
+            </w:r>
+            <w:r>
+              <w:rPr>
+                <w:sz w:val="20"/>
+              </w:rPr>
+              <w:t xml:space="preserve">)  </w:t>
             </w:r>
           </w:p>
         </w:tc>
@@ -3235,7 +7002,7 @@
           </w:tcPr>
           <w:p>
             <w:r>
-              <w:t xml:space="preserve">Students will draw letters on the screen using an on-screen canvas. This will train a machine learning model to recognise some handwriting. They will use this in Scratch to make a project that can automatically sort letters based on the postcodes they write on them. </w:t>
+              <w:t xml:space="preserve">Students will collect quotes from Harry Potter characters, and sort these based on the school House that the character is in. These will be used to train a machine learning model to recognise the use of language from people in each house. </w:t>
             </w:r>
           </w:p>
         </w:tc>
@@ -3278,7 +7045,7 @@
           </w:tcPr>
           <w:p>
             <w:r>
-              <w:t>optical character recognition, handwriting recognition, image classification, supervised learning</w:t>
+              <w:t>text classification, supervised learning, crowd sourcing</w:t>
             </w:r>
           </w:p>
         </w:tc>
@@ -3391,9 +7158,15 @@
               <w:rPr>
                 <w:sz w:val="22"/>
               </w:rPr>
-              <w:t xml:space="preserve">download from </w:t>
-            </w:r>
-            <w:hyperlink r:id="rId16" w:history="1">
+              <w:t xml:space="preserve">download </w:t>
+            </w:r>
+            <w:r>
+              <w:rPr>
+                <w:sz w:val="22"/>
+              </w:rPr>
+              <w:t xml:space="preserve">from </w:t>
+            </w:r>
+            <w:hyperlink r:id="rId24" w:history="1">
               <w:r>
                 <w:rPr>
                   <w:rStyle w:val="Hyperlink"/>
@@ -3406,7 +7179,13 @@
               <w:rPr>
                 <w:sz w:val="22"/>
               </w:rPr>
-              <w:t xml:space="preserve"> )</w:t>
+              <w:t xml:space="preserve"> </w:t>
+            </w:r>
+            <w:r>
+              <w:rPr>
+                <w:sz w:val="22"/>
+              </w:rPr>
+              <w:t>)</w:t>
             </w:r>
           </w:p>
           <w:p>
@@ -3416,14 +7195,96 @@
                 <w:szCs w:val="21"/>
               </w:rPr>
             </w:pPr>
-          </w:p>
-          <w:p>
             <w:r>
               <w:rPr>
                 <w:sz w:val="21"/>
                 <w:szCs w:val="21"/>
               </w:rPr>
               <w:t>Blocks in Scratch scripts are colour-coded, so printing in colour will make it easier for students.</w:t>
+            </w:r>
+            <w:r>
+              <w:rPr>
+                <w:sz w:val="21"/>
+                <w:szCs w:val="21"/>
+              </w:rPr>
+              <w:br/>
+            </w:r>
+          </w:p>
+          <w:p>
+            <w:pPr>
+              <w:rPr>
+                <w:sz w:val="21"/>
+                <w:szCs w:val="21"/>
+              </w:rPr>
+            </w:pPr>
+            <w:r>
+              <w:rPr>
+                <w:sz w:val="21"/>
+                <w:szCs w:val="21"/>
+              </w:rPr>
+              <w:t xml:space="preserve">There are </w:t>
+            </w:r>
+            <w:r>
+              <w:rPr>
+                <w:b/>
+                <w:sz w:val="21"/>
+                <w:szCs w:val="21"/>
+              </w:rPr>
+              <w:t>two versions of the worksheet</w:t>
+            </w:r>
+            <w:r>
+              <w:rPr>
+                <w:sz w:val="21"/>
+                <w:szCs w:val="21"/>
+              </w:rPr>
+              <w:t xml:space="preserve"> – one that assumes students will work individually, the other assumes students will work together as a whole class. </w:t>
+            </w:r>
+          </w:p>
+        </w:tc>
+      </w:tr>
+      <w:tr>
+        <w:tc>
+          <w:tcPr>
+            <w:tcW w:w="279" w:type="dxa"/>
+          </w:tcPr>
+          <w:p>
+            <w:pPr>
+              <w:rPr>
+                <w:b/>
+              </w:rPr>
+            </w:pPr>
+          </w:p>
+        </w:tc>
+        <w:tc>
+          <w:tcPr>
+            <w:tcW w:w="1701" w:type="dxa"/>
+          </w:tcPr>
+          <w:p>
+            <w:pPr>
+              <w:rPr>
+                <w:b/>
+              </w:rPr>
+            </w:pPr>
+            <w:r>
+              <w:rPr>
+                <w:b/>
+              </w:rPr>
+              <w:t>Resources</w:t>
+            </w:r>
+          </w:p>
+        </w:tc>
+        <w:tc>
+          <w:tcPr>
+            <w:tcW w:w="8470" w:type="dxa"/>
+          </w:tcPr>
+          <w:p>
+            <w:r>
+              <w:t>Access to Harry Potter books</w:t>
+            </w:r>
+          </w:p>
+          <w:p>
+            <w:r>
+              <w:t>or access to websites with Harry Potter quotes</w:t>
             </w:r>
           </w:p>
         </w:tc>
@@ -3540,12 +7401,91 @@
               <w:rPr>
                 <w:b/>
               </w:rPr>
-              <w:t>Watson Visual Recognition</w:t>
-            </w:r>
-          </w:p>
-          <w:p>
-            <w:r>
-              <w:t>1 custom model per student</w:t>
+              <w:t xml:space="preserve">Watson </w:t>
+            </w:r>
+            <w:r>
+              <w:rPr>
+                <w:b/>
+              </w:rPr>
+              <w:t>Assistant</w:t>
+            </w:r>
+            <w:r>
+              <w:rPr>
+                <w:b/>
+              </w:rPr>
+              <w:t xml:space="preserve"> </w:t>
+            </w:r>
+          </w:p>
+          <w:p>
+            <w:pPr>
+              <w:rPr>
+                <w:sz w:val="20"/>
+              </w:rPr>
+            </w:pPr>
+            <w:r>
+              <w:t xml:space="preserve">1 workspace per </w:t>
+            </w:r>
+            <w:proofErr w:type="gramStart"/>
+            <w:r>
+              <w:t>student</w:t>
+            </w:r>
+            <w:r>
+              <w:t xml:space="preserve">  </w:t>
+            </w:r>
+            <w:r>
+              <w:rPr>
+                <w:sz w:val="20"/>
+              </w:rPr>
+              <w:t>(</w:t>
+            </w:r>
+            <w:proofErr w:type="gramEnd"/>
+            <w:r>
+              <w:rPr>
+                <w:sz w:val="20"/>
+              </w:rPr>
+              <w:t>if students are training their own models)</w:t>
+            </w:r>
+          </w:p>
+          <w:p>
+            <w:r>
+              <w:rPr>
+                <w:sz w:val="20"/>
+              </w:rPr>
+              <w:t>or</w:t>
+            </w:r>
+          </w:p>
+          <w:p>
+            <w:r>
+              <w:t xml:space="preserve">1 workspace per class     </w:t>
+            </w:r>
+            <w:proofErr w:type="gramStart"/>
+            <w:r>
+              <w:t xml:space="preserve">   </w:t>
+            </w:r>
+            <w:r>
+              <w:rPr>
+                <w:sz w:val="20"/>
+              </w:rPr>
+              <w:t>(</w:t>
+            </w:r>
+            <w:proofErr w:type="gramEnd"/>
+            <w:r>
+              <w:rPr>
+                <w:sz w:val="20"/>
+              </w:rPr>
+              <w:t xml:space="preserve">if students </w:t>
+            </w:r>
+            <w:r>
+              <w:rPr>
+                <w:sz w:val="20"/>
+              </w:rPr>
+              <w:t>work together on a whole class project</w:t>
+            </w:r>
+            <w:r>
+              <w:rPr>
+                <w:sz w:val="20"/>
+              </w:rPr>
+              <w:t xml:space="preserve">)  </w:t>
             </w:r>
           </w:p>
           <w:p/>
@@ -3559,21 +7499,12 @@
             </w:r>
             <w:proofErr w:type="spellEnd"/>
             <w:r>
-              <w:t xml:space="preserve">” API key is free </w:t>
-            </w:r>
-            <w:r>
-              <w:t>but can only be used to create 2</w:t>
-            </w:r>
-            <w:r>
-              <w:t xml:space="preserve"> custom model</w:t>
-            </w:r>
-            <w:r>
-              <w:t>s</w:t>
-            </w:r>
-          </w:p>
-          <w:p>
-            <w:r>
-              <w:t>One “Standard” API key can be used to create to create multiple custom models</w:t>
+              <w:t>” API key is free but can only be used to create 5 workspaces</w:t>
+            </w:r>
+          </w:p>
+          <w:p>
+            <w:r>
+              <w:t>One “Standard” API key can be used to create to create 20 workspaces</w:t>
             </w:r>
           </w:p>
           <w:p/>
@@ -3597,8 +7528,20 @@
               </w:rPr>
               <w:t>https://github.com/IBM/taxinomitis-docs/raw/master/docs/pdf/machinelearningforkids-apikeys.pdf</w:t>
             </w:r>
-          </w:p>
-          <w:p/>
+            <w:r>
+              <w:rPr>
+                <w:sz w:val="18"/>
+              </w:rPr>
+              <w:t xml:space="preserve"> </w:t>
+            </w:r>
+          </w:p>
+          <w:p>
+            <w:pPr>
+              <w:rPr>
+                <w:sz w:val="13"/>
+              </w:rPr>
+            </w:pPr>
+          </w:p>
         </w:tc>
       </w:tr>
       <w:tr>
@@ -3663,7 +7606,25 @@
               <w:ind w:left="455" w:hanging="425"/>
             </w:pPr>
             <w:r>
-              <w:t>Some children struggle with the coordination needed to write letters on the screen by dragging the mouse pointer on the canvas. Reassure them that it doesn’t need to be perfect, and that training the computer to recognise messy handwriting with examples of messy handwriting is fine!</w:t>
+              <w:t xml:space="preserve">Approximately </w:t>
+            </w:r>
+            <w:r>
+              <w:t>40</w:t>
+            </w:r>
+            <w:r>
+              <w:t xml:space="preserve"> sentences are needed </w:t>
+            </w:r>
+            <w:r>
+              <w:t>for training</w:t>
+            </w:r>
+            <w:r>
+              <w:t xml:space="preserve"> (10 examples x 4 Houses). If students are each doing this individually, you should allow enough time for this much typing. Copying-and-pasting quotes </w:t>
+            </w:r>
+            <w:r>
+              <w:t xml:space="preserve">from </w:t>
+            </w:r>
+            <w:r>
+              <w:t xml:space="preserve">websites can be quicker. </w:t>
             </w:r>
           </w:p>
           <w:p>
@@ -3676,13 +7637,7 @@
               <w:ind w:left="455" w:hanging="425"/>
             </w:pPr>
             <w:r>
-              <w:t>Transparency isn’t the same as white to the machine learning model. If your student’s model isn’t returning the results they expect from Scratch, make sure they have a white background for their postcode handwriting, and not a deleted</w:t>
-            </w:r>
-            <w:r>
-              <w:t xml:space="preserve"> and</w:t>
-            </w:r>
-            <w:r>
-              <w:t xml:space="preserve"> transparent background.  </w:t>
+              <w:t xml:space="preserve">If students aren't happy drawing a Sorting Hat, they could find a photo to use </w:t>
             </w:r>
           </w:p>
           <w:p>
@@ -3698,235 +7653,6 @@
               <w:t>“https://machinelearningforkids.co.uk” is a long URL to type for some children. You may find it easier to set up a bookmark that they can click on instead.</w:t>
             </w:r>
           </w:p>
-          <w:p/>
-          <w:p>
-            <w:r>
-              <w:t xml:space="preserve">General troubleshooting and help at </w:t>
-            </w:r>
-            <w:hyperlink r:id="rId17" w:history="1">
-              <w:r>
-                <w:rPr>
-                  <w:rStyle w:val="Hyperlink"/>
-                </w:rPr>
-                <w:t>https://machinelearningforkids.co.uk/help</w:t>
-              </w:r>
-            </w:hyperlink>
-            <w:r>
-              <w:t xml:space="preserve"> </w:t>
-            </w:r>
-          </w:p>
-          <w:p/>
-        </w:tc>
-      </w:tr>
-    </w:tbl>
-    <w:p/>
-    <w:p>
-      <w:r>
-        <w:br w:type="page"/>
-      </w:r>
-    </w:p>
-    <w:tbl>
-      <w:tblPr>
-        <w:tblStyle w:val="TableGrid"/>
-        <w:tblW w:w="5000" w:type="pct"/>
-        <w:tblLook w:val="04A0" w:firstRow="1" w:lastRow="0" w:firstColumn="1" w:lastColumn="0" w:noHBand="0" w:noVBand="1"/>
-      </w:tblPr>
-      <w:tblGrid>
-        <w:gridCol w:w="279"/>
-        <w:gridCol w:w="1701"/>
-        <w:gridCol w:w="8470"/>
-      </w:tblGrid>
-      <w:tr>
-        <w:tc>
-          <w:tcPr>
-            <w:tcW w:w="10450" w:type="dxa"/>
-            <w:gridSpan w:val="3"/>
-            <w:shd w:val="clear" w:color="auto" w:fill="70AD47" w:themeFill="accent6"/>
-            <w:tcMar>
-              <w:top w:w="170" w:type="dxa"/>
-              <w:left w:w="170" w:type="dxa"/>
-              <w:bottom w:w="170" w:type="dxa"/>
-              <w:right w:w="170" w:type="dxa"/>
-            </w:tcMar>
-          </w:tcPr>
-          <w:p>
-            <w:pPr>
-              <w:jc w:val="center"/>
-              <w:rPr>
-                <w:rFonts w:ascii="IBM Plex Sans" w:hAnsi="IBM Plex Sans"/>
-                <w:b/>
-                <w:color w:val="FFFFFF" w:themeColor="background1"/>
-              </w:rPr>
-            </w:pPr>
-            <w:r>
-              <w:rPr>
-                <w:rFonts w:ascii="IBM Plex Sans" w:hAnsi="IBM Plex Sans"/>
-                <w:b/>
-                <w:color w:val="FFFFFF" w:themeColor="background1"/>
-                <w:sz w:val="36"/>
-              </w:rPr>
-              <w:lastRenderedPageBreak/>
-              <w:t xml:space="preserve">Machine Learning For </w:t>
-            </w:r>
-            <w:proofErr w:type="gramStart"/>
-            <w:r>
-              <w:rPr>
-                <w:rFonts w:ascii="IBM Plex Sans" w:hAnsi="IBM Plex Sans"/>
-                <w:b/>
-                <w:color w:val="FFFFFF" w:themeColor="background1"/>
-                <w:sz w:val="36"/>
-              </w:rPr>
-              <w:t>Kids  :</w:t>
-            </w:r>
-            <w:proofErr w:type="gramEnd"/>
-            <w:r>
-              <w:rPr>
-                <w:rFonts w:ascii="IBM Plex Sans" w:hAnsi="IBM Plex Sans"/>
-                <w:b/>
-                <w:color w:val="FFFFFF" w:themeColor="background1"/>
-                <w:sz w:val="36"/>
-              </w:rPr>
-              <w:t xml:space="preserve">:  </w:t>
-            </w:r>
-            <w:r>
-              <w:rPr>
-                <w:rFonts w:ascii="IBM Plex Sans" w:hAnsi="IBM Plex Sans"/>
-                <w:b/>
-                <w:color w:val="FFFFFF" w:themeColor="background1"/>
-                <w:sz w:val="36"/>
-              </w:rPr>
-              <w:t>Teachers’</w:t>
-            </w:r>
-            <w:r>
-              <w:rPr>
-                <w:rFonts w:ascii="IBM Plex Sans" w:hAnsi="IBM Plex Sans"/>
-                <w:b/>
-                <w:color w:val="FFFFFF" w:themeColor="background1"/>
-                <w:sz w:val="36"/>
-              </w:rPr>
-              <w:t xml:space="preserve"> notes</w:t>
-            </w:r>
-          </w:p>
-        </w:tc>
-      </w:tr>
-      <w:tr>
-        <w:tc>
-          <w:tcPr>
-            <w:tcW w:w="1980" w:type="dxa"/>
-            <w:gridSpan w:val="2"/>
-          </w:tcPr>
-          <w:p>
-            <w:pPr>
-              <w:rPr>
-                <w:b/>
-              </w:rPr>
-            </w:pPr>
-            <w:r>
-              <w:rPr>
-                <w:b/>
-              </w:rPr>
-              <w:t>Worksheet</w:t>
-            </w:r>
-          </w:p>
-        </w:tc>
-        <w:tc>
-          <w:tcPr>
-            <w:tcW w:w="8470" w:type="dxa"/>
-          </w:tcPr>
-          <w:p>
-            <w:r>
-              <w:rPr>
-                <w:sz w:val="40"/>
-              </w:rPr>
-              <w:t>Car or Cup</w:t>
-            </w:r>
-          </w:p>
-        </w:tc>
-      </w:tr>
-      <w:tr>
-        <w:tc>
-          <w:tcPr>
-            <w:tcW w:w="1980" w:type="dxa"/>
-            <w:gridSpan w:val="2"/>
-          </w:tcPr>
-          <w:p>
-            <w:pPr>
-              <w:rPr>
-                <w:b/>
-              </w:rPr>
-            </w:pPr>
-            <w:r>
-              <w:rPr>
-                <w:b/>
-              </w:rPr>
-              <w:t>Activity</w:t>
-            </w:r>
-          </w:p>
-        </w:tc>
-        <w:tc>
-          <w:tcPr>
-            <w:tcW w:w="8470" w:type="dxa"/>
-          </w:tcPr>
-          <w:p>
-            <w:r>
-              <w:t>Train the computer to be able to sort photos into groups</w:t>
-            </w:r>
-            <w:r>
-              <w:t>.</w:t>
-            </w:r>
-          </w:p>
-          <w:p>
-            <w:pPr>
-              <w:rPr>
-                <w:sz w:val="10"/>
-              </w:rPr>
-            </w:pPr>
-          </w:p>
-        </w:tc>
-      </w:tr>
-      <w:tr>
-        <w:tc>
-          <w:tcPr>
-            <w:tcW w:w="1980" w:type="dxa"/>
-            <w:gridSpan w:val="2"/>
-          </w:tcPr>
-          <w:p>
-            <w:pPr>
-              <w:rPr>
-                <w:b/>
-              </w:rPr>
-            </w:pPr>
-            <w:r>
-              <w:rPr>
-                <w:b/>
-              </w:rPr>
-              <w:t>Objective</w:t>
-            </w:r>
-          </w:p>
-        </w:tc>
-        <w:tc>
-          <w:tcPr>
-            <w:tcW w:w="8470" w:type="dxa"/>
-          </w:tcPr>
-          <w:p>
-            <w:pPr>
-              <w:rPr>
-                <w:b/>
-              </w:rPr>
-            </w:pPr>
-            <w:r>
-              <w:rPr>
-                <w:b/>
-              </w:rPr>
-              <w:t>Teach a computer to recognise pictures of objects</w:t>
-            </w:r>
-            <w:r>
-              <w:rPr>
-                <w:b/>
-              </w:rPr>
-              <w:t xml:space="preserve"> </w:t>
-            </w:r>
-          </w:p>
           <w:p>
             <w:pPr>
               <w:pStyle w:val="ListParagraph"/>
@@ -3937,3601 +7663,7 @@
               <w:ind w:left="455" w:hanging="425"/>
             </w:pPr>
             <w:r>
-              <w:t>How computers can be trained to recognise pictures.</w:t>
-            </w:r>
-          </w:p>
-          <w:p>
-            <w:pPr>
-              <w:pStyle w:val="ListParagraph"/>
-              <w:numPr>
-                <w:ilvl w:val="0"/>
-                <w:numId w:val="1"/>
-              </w:numPr>
-              <w:ind w:left="455" w:hanging="425"/>
-            </w:pPr>
-            <w:r>
-              <w:t>The important of variety in training machine learning systems.</w:t>
-            </w:r>
-          </w:p>
-        </w:tc>
-      </w:tr>
-      <w:tr>
-        <w:tc>
-          <w:tcPr>
-            <w:tcW w:w="1980" w:type="dxa"/>
-            <w:gridSpan w:val="2"/>
-          </w:tcPr>
-          <w:p>
-            <w:pPr>
-              <w:rPr>
-                <w:b/>
-              </w:rPr>
-            </w:pPr>
-            <w:r>
-              <w:rPr>
-                <w:b/>
-              </w:rPr>
-              <w:t>Difficulty level</w:t>
-            </w:r>
-          </w:p>
-        </w:tc>
-        <w:tc>
-          <w:tcPr>
-            <w:tcW w:w="8470" w:type="dxa"/>
-          </w:tcPr>
-          <w:p>
-            <w:r>
-              <w:t>Beginner</w:t>
-            </w:r>
-          </w:p>
-        </w:tc>
-      </w:tr>
-      <w:tr>
-        <w:tc>
-          <w:tcPr>
-            <w:tcW w:w="1980" w:type="dxa"/>
-            <w:gridSpan w:val="2"/>
-            <w:tcBorders>
-              <w:bottom w:val="single" w:sz="4" w:space="0" w:color="auto"/>
-            </w:tcBorders>
-          </w:tcPr>
-          <w:p>
-            <w:pPr>
-              <w:rPr>
-                <w:b/>
-              </w:rPr>
-            </w:pPr>
-            <w:r>
-              <w:rPr>
-                <w:b/>
-              </w:rPr>
-              <w:t>Time estimate</w:t>
-            </w:r>
-          </w:p>
-        </w:tc>
-        <w:tc>
-          <w:tcPr>
-            <w:tcW w:w="8470" w:type="dxa"/>
-            <w:tcBorders>
-              <w:bottom w:val="single" w:sz="4" w:space="0" w:color="auto"/>
-            </w:tcBorders>
-          </w:tcPr>
-          <w:p>
-            <w:r>
-              <w:t>45 minutes</w:t>
-            </w:r>
-          </w:p>
-        </w:tc>
-      </w:tr>
-      <w:tr>
-        <w:tc>
-          <w:tcPr>
-            <w:tcW w:w="1980" w:type="dxa"/>
-            <w:gridSpan w:val="2"/>
-            <w:tcBorders>
-              <w:bottom w:val="single" w:sz="4" w:space="0" w:color="auto"/>
-            </w:tcBorders>
-          </w:tcPr>
-          <w:p>
-            <w:pPr>
-              <w:rPr>
-                <w:b/>
-              </w:rPr>
-            </w:pPr>
-            <w:r>
-              <w:rPr>
-                <w:b/>
-              </w:rPr>
-              <w:t>Summary</w:t>
-            </w:r>
-          </w:p>
-        </w:tc>
-        <w:tc>
-          <w:tcPr>
-            <w:tcW w:w="8470" w:type="dxa"/>
-            <w:tcBorders>
-              <w:bottom w:val="single" w:sz="4" w:space="0" w:color="auto"/>
-            </w:tcBorders>
-          </w:tcPr>
-          <w:p>
-            <w:r>
-              <w:t>Students will train a machine learning model to recognise pictures of cars or cups. They will use this to make a project in Scratch that sorts a pile of photos into groups.</w:t>
-            </w:r>
-          </w:p>
-        </w:tc>
-      </w:tr>
-      <w:tr>
-        <w:tc>
-          <w:tcPr>
-            <w:tcW w:w="1980" w:type="dxa"/>
-            <w:gridSpan w:val="2"/>
-            <w:tcBorders>
-              <w:bottom w:val="single" w:sz="4" w:space="0" w:color="auto"/>
-            </w:tcBorders>
-            <w:tcMar>
-              <w:bottom w:w="113" w:type="dxa"/>
-            </w:tcMar>
-          </w:tcPr>
-          <w:p>
-            <w:pPr>
-              <w:rPr>
-                <w:b/>
-              </w:rPr>
-            </w:pPr>
-            <w:r>
-              <w:rPr>
-                <w:b/>
-              </w:rPr>
-              <w:t>Topics</w:t>
-            </w:r>
-          </w:p>
-        </w:tc>
-        <w:tc>
-          <w:tcPr>
-            <w:tcW w:w="8470" w:type="dxa"/>
-            <w:tcBorders>
-              <w:bottom w:val="single" w:sz="4" w:space="0" w:color="auto"/>
-            </w:tcBorders>
-            <w:tcMar>
-              <w:bottom w:w="113" w:type="dxa"/>
-            </w:tcMar>
-          </w:tcPr>
-          <w:p>
-            <w:r>
-              <w:t>image classification, supervised learning</w:t>
-            </w:r>
-          </w:p>
-        </w:tc>
-      </w:tr>
-      <w:tr>
-        <w:tc>
-          <w:tcPr>
-            <w:tcW w:w="10450" w:type="dxa"/>
-            <w:gridSpan w:val="3"/>
-            <w:shd w:val="clear" w:color="auto" w:fill="92D050"/>
-            <w:tcMar>
-              <w:top w:w="85" w:type="dxa"/>
-              <w:left w:w="85" w:type="dxa"/>
-              <w:bottom w:w="85" w:type="dxa"/>
-              <w:right w:w="85" w:type="dxa"/>
-            </w:tcMar>
-            <w:vAlign w:val="center"/>
-          </w:tcPr>
-          <w:p>
-            <w:pPr>
-              <w:jc w:val="center"/>
-              <w:rPr>
-                <w:rFonts w:ascii="IBM Plex Sans" w:hAnsi="IBM Plex Sans"/>
-                <w:b/>
-              </w:rPr>
-            </w:pPr>
-            <w:r>
-              <w:rPr>
-                <w:rFonts w:ascii="IBM Plex Sans" w:hAnsi="IBM Plex Sans"/>
-                <w:b/>
-                <w:color w:val="44546A" w:themeColor="text2"/>
-              </w:rPr>
-              <w:t>Setup</w:t>
-            </w:r>
-          </w:p>
-        </w:tc>
-      </w:tr>
-      <w:tr>
-        <w:tc>
-          <w:tcPr>
-            <w:tcW w:w="10450" w:type="dxa"/>
-            <w:gridSpan w:val="3"/>
-            <w:tcMar>
-              <w:top w:w="113" w:type="dxa"/>
-            </w:tcMar>
-          </w:tcPr>
-          <w:p>
-            <w:r>
-              <w:t>Each student will need:</w:t>
-            </w:r>
-          </w:p>
-        </w:tc>
-      </w:tr>
-      <w:tr>
-        <w:tc>
-          <w:tcPr>
-            <w:tcW w:w="279" w:type="dxa"/>
-          </w:tcPr>
-          <w:p>
-            <w:pPr>
-              <w:rPr>
-                <w:b/>
-              </w:rPr>
-            </w:pPr>
-          </w:p>
-        </w:tc>
-        <w:tc>
-          <w:tcPr>
-            <w:tcW w:w="1701" w:type="dxa"/>
-          </w:tcPr>
-          <w:p>
-            <w:pPr>
-              <w:rPr>
-                <w:b/>
-              </w:rPr>
-            </w:pPr>
-            <w:r>
-              <w:rPr>
-                <w:b/>
-              </w:rPr>
-              <w:t>Print-outs</w:t>
-            </w:r>
-          </w:p>
-        </w:tc>
-        <w:tc>
-          <w:tcPr>
-            <w:tcW w:w="8470" w:type="dxa"/>
-          </w:tcPr>
-          <w:p>
-            <w:pPr>
-              <w:rPr>
-                <w:sz w:val="22"/>
-              </w:rPr>
-            </w:pPr>
-            <w:r>
-              <w:t xml:space="preserve">Project worksheet </w:t>
-            </w:r>
-            <w:proofErr w:type="gramStart"/>
-            <w:r>
-              <w:t xml:space="preserve">   </w:t>
-            </w:r>
-            <w:r>
-              <w:rPr>
-                <w:sz w:val="22"/>
-              </w:rPr>
-              <w:t>(</w:t>
-            </w:r>
-            <w:proofErr w:type="gramEnd"/>
-            <w:r>
-              <w:rPr>
-                <w:sz w:val="22"/>
-              </w:rPr>
-              <w:t xml:space="preserve">download from </w:t>
-            </w:r>
-            <w:hyperlink r:id="rId18" w:history="1">
-              <w:r>
-                <w:rPr>
-                  <w:rStyle w:val="Hyperlink"/>
-                  <w:sz w:val="22"/>
-                </w:rPr>
-                <w:t>https://machinelearningforkids.co.uk/worksheets</w:t>
-              </w:r>
-            </w:hyperlink>
-            <w:r>
-              <w:rPr>
-                <w:sz w:val="22"/>
-              </w:rPr>
-              <w:t xml:space="preserve"> )</w:t>
-            </w:r>
-          </w:p>
-          <w:p>
-            <w:pPr>
-              <w:rPr>
-                <w:sz w:val="16"/>
-                <w:szCs w:val="16"/>
-              </w:rPr>
-            </w:pPr>
-          </w:p>
-          <w:p>
-            <w:pPr>
-              <w:rPr>
-                <w:sz w:val="21"/>
-                <w:szCs w:val="21"/>
-              </w:rPr>
-            </w:pPr>
-            <w:r>
-              <w:rPr>
-                <w:sz w:val="21"/>
-                <w:szCs w:val="21"/>
-              </w:rPr>
-              <w:t>Blocks in Scratch scripts are colour-coded, so printing in colour will make it easier for students.</w:t>
-            </w:r>
-          </w:p>
-          <w:p>
-            <w:pPr>
-              <w:rPr>
-                <w:sz w:val="16"/>
-                <w:szCs w:val="16"/>
-              </w:rPr>
-            </w:pPr>
-          </w:p>
-          <w:p>
-            <w:r>
-              <w:rPr>
-                <w:sz w:val="21"/>
-                <w:szCs w:val="21"/>
-              </w:rPr>
-              <w:t xml:space="preserve">There are </w:t>
-            </w:r>
-            <w:r>
-              <w:rPr>
-                <w:b/>
-                <w:sz w:val="21"/>
-                <w:szCs w:val="21"/>
-              </w:rPr>
-              <w:t>two versions of the worksheet</w:t>
-            </w:r>
-            <w:r>
-              <w:rPr>
-                <w:sz w:val="21"/>
-                <w:szCs w:val="21"/>
-              </w:rPr>
-              <w:t xml:space="preserve"> – one that assumes students will work individually, the other assumes students will work together as a whole class.</w:t>
-            </w:r>
-          </w:p>
-        </w:tc>
-      </w:tr>
-      <w:tr>
-        <w:tc>
-          <w:tcPr>
-            <w:tcW w:w="279" w:type="dxa"/>
-          </w:tcPr>
-          <w:p>
-            <w:pPr>
-              <w:rPr>
-                <w:b/>
-              </w:rPr>
-            </w:pPr>
-          </w:p>
-        </w:tc>
-        <w:tc>
-          <w:tcPr>
-            <w:tcW w:w="1701" w:type="dxa"/>
-          </w:tcPr>
-          <w:p>
-            <w:pPr>
-              <w:rPr>
-                <w:b/>
-              </w:rPr>
-            </w:pPr>
-            <w:r>
-              <w:rPr>
-                <w:b/>
-              </w:rPr>
-              <w:t>Access</w:t>
-            </w:r>
-          </w:p>
-        </w:tc>
-        <w:tc>
-          <w:tcPr>
-            <w:tcW w:w="8470" w:type="dxa"/>
-          </w:tcPr>
-          <w:p>
-            <w:r>
-              <w:t>Access to an image search site (e.g. Google Images, Bing Images, etc.)</w:t>
-            </w:r>
-          </w:p>
-        </w:tc>
-      </w:tr>
-      <w:tr>
-        <w:tc>
-          <w:tcPr>
-            <w:tcW w:w="279" w:type="dxa"/>
-          </w:tcPr>
-          <w:p>
-            <w:pPr>
-              <w:rPr>
-                <w:b/>
-              </w:rPr>
-            </w:pPr>
-          </w:p>
-        </w:tc>
-        <w:tc>
-          <w:tcPr>
-            <w:tcW w:w="1701" w:type="dxa"/>
-          </w:tcPr>
-          <w:p>
-            <w:pPr>
-              <w:rPr>
-                <w:b/>
-              </w:rPr>
-            </w:pPr>
-            <w:r>
-              <w:rPr>
-                <w:b/>
-              </w:rPr>
-              <w:t>Access</w:t>
-            </w:r>
-          </w:p>
-        </w:tc>
-        <w:tc>
-          <w:tcPr>
-            <w:tcW w:w="8470" w:type="dxa"/>
-          </w:tcPr>
-          <w:p>
-            <w:r>
-              <w:t>Username and password for machinelearningforkids.co.uk</w:t>
-            </w:r>
-          </w:p>
-        </w:tc>
-      </w:tr>
-      <w:tr>
-        <w:tc>
-          <w:tcPr>
-            <w:tcW w:w="10450" w:type="dxa"/>
-            <w:gridSpan w:val="3"/>
-            <w:tcMar>
-              <w:top w:w="113" w:type="dxa"/>
-            </w:tcMar>
-          </w:tcPr>
-          <w:p>
-            <w:r>
-              <w:t>Class account will need:</w:t>
-            </w:r>
-          </w:p>
-        </w:tc>
-      </w:tr>
-      <w:tr>
-        <w:tc>
-          <w:tcPr>
-            <w:tcW w:w="279" w:type="dxa"/>
-            <w:tcBorders>
-              <w:bottom w:val="single" w:sz="4" w:space="0" w:color="auto"/>
-            </w:tcBorders>
-          </w:tcPr>
-          <w:p>
-            <w:pPr>
-              <w:rPr>
-                <w:b/>
-              </w:rPr>
-            </w:pPr>
-          </w:p>
-        </w:tc>
-        <w:tc>
-          <w:tcPr>
-            <w:tcW w:w="1701" w:type="dxa"/>
-            <w:tcBorders>
-              <w:bottom w:val="single" w:sz="4" w:space="0" w:color="auto"/>
-            </w:tcBorders>
-          </w:tcPr>
-          <w:p>
-            <w:pPr>
-              <w:rPr>
-                <w:b/>
-              </w:rPr>
-            </w:pPr>
-            <w:r>
-              <w:rPr>
-                <w:b/>
-              </w:rPr>
-              <w:t>API keys</w:t>
-            </w:r>
-          </w:p>
-        </w:tc>
-        <w:tc>
-          <w:tcPr>
-            <w:tcW w:w="8470" w:type="dxa"/>
-            <w:tcBorders>
-              <w:bottom w:val="single" w:sz="4" w:space="0" w:color="auto"/>
-            </w:tcBorders>
-          </w:tcPr>
-          <w:p>
-            <w:pPr>
-              <w:rPr>
-                <w:b/>
-              </w:rPr>
-            </w:pPr>
-            <w:r>
-              <w:rPr>
-                <w:b/>
-              </w:rPr>
-              <w:t>Watson Visual Recognition</w:t>
-            </w:r>
-          </w:p>
-          <w:p>
-            <w:pPr>
-              <w:rPr>
-                <w:sz w:val="20"/>
-              </w:rPr>
-            </w:pPr>
-            <w:r>
-              <w:t xml:space="preserve">1 custom model per </w:t>
-            </w:r>
-            <w:proofErr w:type="gramStart"/>
-            <w:r>
-              <w:t>student</w:t>
-            </w:r>
-            <w:r>
-              <w:t xml:space="preserve">  </w:t>
-            </w:r>
-            <w:r>
-              <w:rPr>
-                <w:sz w:val="20"/>
-              </w:rPr>
-              <w:t>(</w:t>
-            </w:r>
-            <w:proofErr w:type="gramEnd"/>
-            <w:r>
-              <w:rPr>
-                <w:sz w:val="20"/>
-              </w:rPr>
-              <w:t>if students are training their own models)</w:t>
-            </w:r>
-          </w:p>
-          <w:p>
-            <w:r>
-              <w:rPr>
-                <w:sz w:val="20"/>
-              </w:rPr>
-              <w:t>or</w:t>
-            </w:r>
-          </w:p>
-          <w:p>
-            <w:pPr>
-              <w:rPr>
-                <w:sz w:val="20"/>
-              </w:rPr>
-            </w:pPr>
-            <w:r>
-              <w:t xml:space="preserve">1 custom model per class     </w:t>
-            </w:r>
-            <w:proofErr w:type="gramStart"/>
-            <w:r>
-              <w:t xml:space="preserve">   </w:t>
-            </w:r>
-            <w:r>
-              <w:rPr>
-                <w:sz w:val="20"/>
-              </w:rPr>
-              <w:t>(</w:t>
-            </w:r>
-            <w:proofErr w:type="gramEnd"/>
-            <w:r>
-              <w:rPr>
-                <w:sz w:val="20"/>
-              </w:rPr>
-              <w:t xml:space="preserve">if students </w:t>
-            </w:r>
-            <w:r>
-              <w:rPr>
-                <w:sz w:val="20"/>
-              </w:rPr>
-              <w:t>work together on a whole class project</w:t>
-            </w:r>
-            <w:r>
-              <w:rPr>
-                <w:sz w:val="20"/>
-              </w:rPr>
-              <w:t xml:space="preserve">)  </w:t>
-            </w:r>
-          </w:p>
-          <w:p/>
-          <w:p>
-            <w:r>
-              <w:t>One “</w:t>
-            </w:r>
-            <w:proofErr w:type="spellStart"/>
-            <w:r>
-              <w:t>Lite</w:t>
-            </w:r>
-            <w:proofErr w:type="spellEnd"/>
-            <w:r>
-              <w:t xml:space="preserve">” API key is free </w:t>
-            </w:r>
-            <w:r>
-              <w:t>but can only be used to create 2</w:t>
-            </w:r>
-            <w:r>
-              <w:t xml:space="preserve"> custom model</w:t>
-            </w:r>
-            <w:r>
-              <w:t>s</w:t>
-            </w:r>
-          </w:p>
-          <w:p>
-            <w:r>
-              <w:t>One “Standard” API key can be used to create to create multiple custom models</w:t>
-            </w:r>
-          </w:p>
-          <w:p/>
-          <w:p>
-            <w:pPr>
-              <w:rPr>
-                <w:sz w:val="18"/>
-              </w:rPr>
-            </w:pPr>
-            <w:r>
-              <w:rPr>
-                <w:sz w:val="18"/>
-              </w:rPr>
-              <w:t xml:space="preserve">more detail at: </w:t>
-            </w:r>
-            <w:r>
-              <w:rPr>
-                <w:rStyle w:val="Hyperlink"/>
-                <w:sz w:val="17"/>
-                <w:szCs w:val="17"/>
-              </w:rPr>
-              <w:t>https://github.com/IBM/taxinomitis-docs/raw/master/docs/pdf/machinelearningforkids-apikeys.pdf</w:t>
-            </w:r>
-            <w:r>
-              <w:rPr>
-                <w:sz w:val="18"/>
-              </w:rPr>
-              <w:t xml:space="preserve"> </w:t>
-            </w:r>
-            <w:r>
-              <w:rPr>
-                <w:sz w:val="18"/>
-              </w:rPr>
-              <w:br/>
-            </w:r>
-          </w:p>
-        </w:tc>
-      </w:tr>
-      <w:tr>
-        <w:tc>
-          <w:tcPr>
-            <w:tcW w:w="10450" w:type="dxa"/>
-            <w:gridSpan w:val="3"/>
-            <w:shd w:val="clear" w:color="auto" w:fill="92D050"/>
-            <w:tcMar>
-              <w:top w:w="85" w:type="dxa"/>
-              <w:left w:w="85" w:type="dxa"/>
-              <w:bottom w:w="85" w:type="dxa"/>
-              <w:right w:w="85" w:type="dxa"/>
-            </w:tcMar>
-          </w:tcPr>
-          <w:p>
-            <w:pPr>
-              <w:jc w:val="center"/>
-            </w:pPr>
-            <w:r>
-              <w:rPr>
-                <w:rFonts w:ascii="IBM Plex Sans" w:hAnsi="IBM Plex Sans"/>
-                <w:b/>
-                <w:color w:val="44546A" w:themeColor="text2"/>
-              </w:rPr>
-              <w:t>Help</w:t>
-            </w:r>
-          </w:p>
-        </w:tc>
-      </w:tr>
-      <w:tr>
-        <w:tc>
-          <w:tcPr>
-            <w:tcW w:w="1980" w:type="dxa"/>
-            <w:gridSpan w:val="2"/>
-          </w:tcPr>
-          <w:p>
-            <w:pPr>
-              <w:rPr>
-                <w:b/>
-              </w:rPr>
-            </w:pPr>
-            <w:r>
-              <w:rPr>
-                <w:b/>
-              </w:rPr>
-              <w:t>Potential issues</w:t>
-            </w:r>
-          </w:p>
-        </w:tc>
-        <w:tc>
-          <w:tcPr>
-            <w:tcW w:w="8470" w:type="dxa"/>
-          </w:tcPr>
-          <w:p>
-            <w:pPr>
-              <w:pStyle w:val="ListParagraph"/>
-              <w:numPr>
-                <w:ilvl w:val="0"/>
-                <w:numId w:val="1"/>
-              </w:numPr>
-              <w:ind w:left="455" w:hanging="425"/>
-            </w:pPr>
-            <w:r>
-              <w:t xml:space="preserve">Students will need Internet access to search for pictures of cars and cups to train the computer with. </w:t>
-            </w:r>
-            <w:r>
-              <w:t xml:space="preserve">Depending on the age of the students, close supervision may be appropriate to ensure safe searching. </w:t>
-            </w:r>
-          </w:p>
-          <w:p>
-            <w:pPr>
-              <w:pStyle w:val="ListParagraph"/>
-              <w:numPr>
-                <w:ilvl w:val="0"/>
-                <w:numId w:val="1"/>
-              </w:numPr>
-              <w:ind w:left="455" w:hanging="425"/>
-            </w:pPr>
-            <w:r>
-              <w:t xml:space="preserve">The starter Scratch project includes a test set of images. </w:t>
-            </w:r>
-            <w:r>
-              <w:t>Accuracy will be affected by how similar these are to the students</w:t>
-            </w:r>
-            <w:r>
-              <w:t xml:space="preserve">’ training images. </w:t>
-            </w:r>
-            <w:r>
-              <w:t xml:space="preserve">For example, </w:t>
-            </w:r>
-            <w:r>
-              <w:t xml:space="preserve">if </w:t>
-            </w:r>
-            <w:r>
-              <w:t>students collect examples of sports cars to train</w:t>
-            </w:r>
-            <w:r>
-              <w:t xml:space="preserve"> the computer to recognise cars,</w:t>
-            </w:r>
-            <w:r>
-              <w:t xml:space="preserve"> </w:t>
-            </w:r>
-            <w:r>
-              <w:t>this</w:t>
-            </w:r>
-            <w:r>
-              <w:t xml:space="preserve"> may struggle</w:t>
-            </w:r>
-            <w:r>
-              <w:t xml:space="preserve"> to recognise non-sports cars. </w:t>
-            </w:r>
-            <w:r>
-              <w:t xml:space="preserve">If this happens, encourage them to think about why it’s getting things wrong, and how they could improve this by collecting a more varied set of photos to train the computer with. </w:t>
-            </w:r>
-          </w:p>
-          <w:p>
-            <w:pPr>
-              <w:pStyle w:val="ListParagraph"/>
-              <w:numPr>
-                <w:ilvl w:val="0"/>
-                <w:numId w:val="1"/>
-              </w:numPr>
-              <w:ind w:left="455" w:hanging="425"/>
-            </w:pPr>
-            <w:r>
-              <w:t xml:space="preserve">Dragging and dropping doesn’t work in Internet Explorer. You can provide your students with a different web browser (Firefox or Chrome work well) or explain to them how to copy/paste image URLs from a page. </w:t>
-            </w:r>
-          </w:p>
-          <w:p/>
-          <w:p>
-            <w:r>
-              <w:t xml:space="preserve">General troubleshooting and help at </w:t>
-            </w:r>
-            <w:hyperlink r:id="rId19" w:history="1">
-              <w:r>
-                <w:rPr>
-                  <w:rStyle w:val="Hyperlink"/>
-                </w:rPr>
-                <w:t>https://machinelearningforkids.co.uk/help</w:t>
-              </w:r>
-            </w:hyperlink>
-            <w:r>
-              <w:t xml:space="preserve"> </w:t>
-            </w:r>
-          </w:p>
-          <w:p/>
-        </w:tc>
-      </w:tr>
-    </w:tbl>
-    <w:p/>
-    <w:p>
-      <w:r>
-        <w:br w:type="page"/>
-      </w:r>
-    </w:p>
-    <w:tbl>
-      <w:tblPr>
-        <w:tblStyle w:val="TableGrid"/>
-        <w:tblW w:w="5000" w:type="pct"/>
-        <w:tblLook w:val="04A0" w:firstRow="1" w:lastRow="0" w:firstColumn="1" w:lastColumn="0" w:noHBand="0" w:noVBand="1"/>
-      </w:tblPr>
-      <w:tblGrid>
-        <w:gridCol w:w="279"/>
-        <w:gridCol w:w="1701"/>
-        <w:gridCol w:w="8470"/>
-      </w:tblGrid>
-      <w:tr>
-        <w:tc>
-          <w:tcPr>
-            <w:tcW w:w="10450" w:type="dxa"/>
-            <w:gridSpan w:val="3"/>
-            <w:shd w:val="clear" w:color="auto" w:fill="70AD47" w:themeFill="accent6"/>
-            <w:tcMar>
-              <w:top w:w="170" w:type="dxa"/>
-              <w:left w:w="170" w:type="dxa"/>
-              <w:bottom w:w="170" w:type="dxa"/>
-              <w:right w:w="170" w:type="dxa"/>
-            </w:tcMar>
-          </w:tcPr>
-          <w:p>
-            <w:pPr>
-              <w:jc w:val="center"/>
-              <w:rPr>
-                <w:rFonts w:ascii="IBM Plex Sans" w:hAnsi="IBM Plex Sans"/>
-                <w:b/>
-                <w:color w:val="FFFFFF" w:themeColor="background1"/>
-              </w:rPr>
-            </w:pPr>
-            <w:r>
-              <w:rPr>
-                <w:rFonts w:ascii="IBM Plex Sans" w:hAnsi="IBM Plex Sans"/>
-                <w:b/>
-                <w:color w:val="FFFFFF" w:themeColor="background1"/>
-                <w:sz w:val="36"/>
-              </w:rPr>
-              <w:lastRenderedPageBreak/>
-              <w:t xml:space="preserve">Machine Learning For </w:t>
-            </w:r>
-            <w:proofErr w:type="gramStart"/>
-            <w:r>
-              <w:rPr>
-                <w:rFonts w:ascii="IBM Plex Sans" w:hAnsi="IBM Plex Sans"/>
-                <w:b/>
-                <w:color w:val="FFFFFF" w:themeColor="background1"/>
-                <w:sz w:val="36"/>
-              </w:rPr>
-              <w:t>Kids  :</w:t>
-            </w:r>
-            <w:proofErr w:type="gramEnd"/>
-            <w:r>
-              <w:rPr>
-                <w:rFonts w:ascii="IBM Plex Sans" w:hAnsi="IBM Plex Sans"/>
-                <w:b/>
-                <w:color w:val="FFFFFF" w:themeColor="background1"/>
-                <w:sz w:val="36"/>
-              </w:rPr>
-              <w:t xml:space="preserve">:  </w:t>
-            </w:r>
-            <w:r>
-              <w:rPr>
-                <w:rFonts w:ascii="IBM Plex Sans" w:hAnsi="IBM Plex Sans"/>
-                <w:b/>
-                <w:color w:val="FFFFFF" w:themeColor="background1"/>
-                <w:sz w:val="36"/>
-              </w:rPr>
-              <w:t>Teachers’</w:t>
-            </w:r>
-            <w:r>
-              <w:rPr>
-                <w:rFonts w:ascii="IBM Plex Sans" w:hAnsi="IBM Plex Sans"/>
-                <w:b/>
-                <w:color w:val="FFFFFF" w:themeColor="background1"/>
-                <w:sz w:val="36"/>
-              </w:rPr>
-              <w:t xml:space="preserve"> notes</w:t>
-            </w:r>
-          </w:p>
-        </w:tc>
-      </w:tr>
-      <w:tr>
-        <w:tc>
-          <w:tcPr>
-            <w:tcW w:w="1980" w:type="dxa"/>
-            <w:gridSpan w:val="2"/>
-          </w:tcPr>
-          <w:p>
-            <w:pPr>
-              <w:rPr>
-                <w:b/>
-              </w:rPr>
-            </w:pPr>
-            <w:r>
-              <w:rPr>
-                <w:b/>
-              </w:rPr>
-              <w:t>Worksheet</w:t>
-            </w:r>
-          </w:p>
-        </w:tc>
-        <w:tc>
-          <w:tcPr>
-            <w:tcW w:w="8470" w:type="dxa"/>
-          </w:tcPr>
-          <w:p>
-            <w:r>
-              <w:rPr>
-                <w:sz w:val="40"/>
-              </w:rPr>
-              <w:t>Pac-Man</w:t>
-            </w:r>
-          </w:p>
-        </w:tc>
-      </w:tr>
-      <w:tr>
-        <w:tc>
-          <w:tcPr>
-            <w:tcW w:w="1980" w:type="dxa"/>
-            <w:gridSpan w:val="2"/>
-          </w:tcPr>
-          <w:p>
-            <w:pPr>
-              <w:rPr>
-                <w:b/>
-              </w:rPr>
-            </w:pPr>
-            <w:r>
-              <w:rPr>
-                <w:b/>
-              </w:rPr>
-              <w:t>Activity</w:t>
-            </w:r>
-          </w:p>
-        </w:tc>
-        <w:tc>
-          <w:tcPr>
-            <w:tcW w:w="8470" w:type="dxa"/>
-          </w:tcPr>
-          <w:p>
-            <w:r>
-              <w:t>Create a Pac-Man game in Scratch tha</w:t>
-            </w:r>
-            <w:r>
-              <w:t>t learns how to avoid the ghost</w:t>
-            </w:r>
-            <w:r>
-              <w:t>.</w:t>
-            </w:r>
-          </w:p>
-          <w:p/>
-        </w:tc>
-      </w:tr>
-      <w:tr>
-        <w:tc>
-          <w:tcPr>
-            <w:tcW w:w="1980" w:type="dxa"/>
-            <w:gridSpan w:val="2"/>
-          </w:tcPr>
-          <w:p>
-            <w:pPr>
-              <w:rPr>
-                <w:b/>
-              </w:rPr>
-            </w:pPr>
-            <w:r>
-              <w:rPr>
-                <w:b/>
-              </w:rPr>
-              <w:t>Objective</w:t>
-            </w:r>
-          </w:p>
-        </w:tc>
-        <w:tc>
-          <w:tcPr>
-            <w:tcW w:w="8470" w:type="dxa"/>
-          </w:tcPr>
-          <w:p>
-            <w:pPr>
-              <w:rPr>
-                <w:b/>
-              </w:rPr>
-            </w:pPr>
-            <w:r>
-              <w:rPr>
-                <w:b/>
-              </w:rPr>
-              <w:t xml:space="preserve">Teach a computer to </w:t>
-            </w:r>
-            <w:r>
-              <w:rPr>
-                <w:b/>
-              </w:rPr>
-              <w:t>play a game</w:t>
-            </w:r>
-            <w:r>
-              <w:rPr>
-                <w:b/>
-              </w:rPr>
-              <w:t xml:space="preserve"> </w:t>
-            </w:r>
-          </w:p>
-          <w:p>
-            <w:pPr>
-              <w:pStyle w:val="ListParagraph"/>
-              <w:numPr>
-                <w:ilvl w:val="0"/>
-                <w:numId w:val="1"/>
-              </w:numPr>
-              <w:ind w:left="455" w:hanging="425"/>
-            </w:pPr>
-            <w:r>
-              <w:t>How machines are taught to play games</w:t>
-            </w:r>
-          </w:p>
-          <w:p>
-            <w:pPr>
-              <w:pStyle w:val="ListParagraph"/>
-              <w:numPr>
-                <w:ilvl w:val="0"/>
-                <w:numId w:val="1"/>
-              </w:numPr>
-              <w:ind w:left="455" w:hanging="425"/>
-            </w:pPr>
-            <w:r>
-              <w:t>Decision tree learning as a way for compu</w:t>
-            </w:r>
-            <w:r>
-              <w:t>ters to learn how to play games</w:t>
-            </w:r>
-            <w:r>
-              <w:t>.</w:t>
-            </w:r>
-          </w:p>
-        </w:tc>
-      </w:tr>
-      <w:tr>
-        <w:tc>
-          <w:tcPr>
-            <w:tcW w:w="1980" w:type="dxa"/>
-            <w:gridSpan w:val="2"/>
-          </w:tcPr>
-          <w:p>
-            <w:pPr>
-              <w:rPr>
-                <w:b/>
-              </w:rPr>
-            </w:pPr>
-            <w:r>
-              <w:rPr>
-                <w:b/>
-              </w:rPr>
-              <w:t>Difficulty level</w:t>
-            </w:r>
-          </w:p>
-        </w:tc>
-        <w:tc>
-          <w:tcPr>
-            <w:tcW w:w="8470" w:type="dxa"/>
-          </w:tcPr>
-          <w:p>
-            <w:r>
-              <w:t>Intermediate</w:t>
-            </w:r>
-          </w:p>
-          <w:p>
-            <w:pPr>
-              <w:rPr>
-                <w:sz w:val="22"/>
-              </w:rPr>
-            </w:pPr>
-            <w:r>
-              <w:rPr>
-                <w:sz w:val="22"/>
-              </w:rPr>
-              <w:t xml:space="preserve">It needs an understanding of 2D coordinates. </w:t>
-            </w:r>
-          </w:p>
-        </w:tc>
-      </w:tr>
-      <w:tr>
-        <w:tc>
-          <w:tcPr>
-            <w:tcW w:w="1980" w:type="dxa"/>
-            <w:gridSpan w:val="2"/>
-            <w:tcBorders>
-              <w:bottom w:val="single" w:sz="4" w:space="0" w:color="auto"/>
-            </w:tcBorders>
-          </w:tcPr>
-          <w:p>
-            <w:pPr>
-              <w:rPr>
-                <w:b/>
-              </w:rPr>
-            </w:pPr>
-            <w:r>
-              <w:rPr>
-                <w:b/>
-              </w:rPr>
-              <w:t>Time estimate</w:t>
-            </w:r>
-          </w:p>
-        </w:tc>
-        <w:tc>
-          <w:tcPr>
-            <w:tcW w:w="8470" w:type="dxa"/>
-            <w:tcBorders>
-              <w:bottom w:val="single" w:sz="4" w:space="0" w:color="auto"/>
-            </w:tcBorders>
-          </w:tcPr>
-          <w:p>
-            <w:r>
-              <w:t>1 hour</w:t>
-            </w:r>
-          </w:p>
-        </w:tc>
-      </w:tr>
-      <w:tr>
-        <w:tc>
-          <w:tcPr>
-            <w:tcW w:w="1980" w:type="dxa"/>
-            <w:gridSpan w:val="2"/>
-            <w:tcBorders>
-              <w:bottom w:val="single" w:sz="4" w:space="0" w:color="auto"/>
-            </w:tcBorders>
-          </w:tcPr>
-          <w:p>
-            <w:pPr>
-              <w:rPr>
-                <w:b/>
-              </w:rPr>
-            </w:pPr>
-            <w:r>
-              <w:rPr>
-                <w:b/>
-              </w:rPr>
-              <w:t>Summary</w:t>
-            </w:r>
-          </w:p>
-        </w:tc>
-        <w:tc>
-          <w:tcPr>
-            <w:tcW w:w="8470" w:type="dxa"/>
-            <w:tcBorders>
-              <w:bottom w:val="single" w:sz="4" w:space="0" w:color="auto"/>
-            </w:tcBorders>
-          </w:tcPr>
-          <w:p>
-            <w:r>
-              <w:t xml:space="preserve">Students will train </w:t>
-            </w:r>
-            <w:r>
-              <w:t xml:space="preserve">Pac-Man by playing the game in Scratch. The </w:t>
-            </w:r>
-            <w:r>
-              <w:t>machine learning model</w:t>
-            </w:r>
-            <w:r>
-              <w:t xml:space="preserve"> will be trained based on the moves that they make while playing. </w:t>
-            </w:r>
-            <w:r>
-              <w:t xml:space="preserve">They will use this </w:t>
-            </w:r>
-            <w:r>
-              <w:t xml:space="preserve">model to get Pac-Man to play by itself. </w:t>
-            </w:r>
-          </w:p>
-        </w:tc>
-      </w:tr>
-      <w:tr>
-        <w:tc>
-          <w:tcPr>
-            <w:tcW w:w="1980" w:type="dxa"/>
-            <w:gridSpan w:val="2"/>
-            <w:tcBorders>
-              <w:bottom w:val="single" w:sz="4" w:space="0" w:color="auto"/>
-            </w:tcBorders>
-            <w:tcMar>
-              <w:bottom w:w="113" w:type="dxa"/>
-            </w:tcMar>
-          </w:tcPr>
-          <w:p>
-            <w:pPr>
-              <w:rPr>
-                <w:b/>
-              </w:rPr>
-            </w:pPr>
-            <w:r>
-              <w:rPr>
-                <w:b/>
-              </w:rPr>
-              <w:t>Topics</w:t>
-            </w:r>
-          </w:p>
-        </w:tc>
-        <w:tc>
-          <w:tcPr>
-            <w:tcW w:w="8470" w:type="dxa"/>
-            <w:tcBorders>
-              <w:bottom w:val="single" w:sz="4" w:space="0" w:color="auto"/>
-            </w:tcBorders>
-            <w:tcMar>
-              <w:bottom w:w="113" w:type="dxa"/>
-            </w:tcMar>
-          </w:tcPr>
-          <w:p>
-            <w:r>
-              <w:t>AI in games, decision tree learning</w:t>
-            </w:r>
-          </w:p>
-        </w:tc>
-      </w:tr>
-      <w:tr>
-        <w:tc>
-          <w:tcPr>
-            <w:tcW w:w="10450" w:type="dxa"/>
-            <w:gridSpan w:val="3"/>
-            <w:shd w:val="clear" w:color="auto" w:fill="92D050"/>
-            <w:tcMar>
-              <w:top w:w="85" w:type="dxa"/>
-              <w:left w:w="85" w:type="dxa"/>
-              <w:bottom w:w="85" w:type="dxa"/>
-              <w:right w:w="85" w:type="dxa"/>
-            </w:tcMar>
-            <w:vAlign w:val="center"/>
-          </w:tcPr>
-          <w:p>
-            <w:pPr>
-              <w:jc w:val="center"/>
-              <w:rPr>
-                <w:rFonts w:ascii="IBM Plex Sans" w:hAnsi="IBM Plex Sans"/>
-                <w:b/>
-              </w:rPr>
-            </w:pPr>
-            <w:r>
-              <w:rPr>
-                <w:rFonts w:ascii="IBM Plex Sans" w:hAnsi="IBM Plex Sans"/>
-                <w:b/>
-                <w:color w:val="44546A" w:themeColor="text2"/>
-              </w:rPr>
-              <w:t>Setup</w:t>
-            </w:r>
-          </w:p>
-        </w:tc>
-      </w:tr>
-      <w:tr>
-        <w:tc>
-          <w:tcPr>
-            <w:tcW w:w="10450" w:type="dxa"/>
-            <w:gridSpan w:val="3"/>
-            <w:tcMar>
-              <w:top w:w="113" w:type="dxa"/>
-            </w:tcMar>
-          </w:tcPr>
-          <w:p>
-            <w:r>
-              <w:t>Each student will need:</w:t>
-            </w:r>
-          </w:p>
-        </w:tc>
-      </w:tr>
-      <w:tr>
-        <w:tc>
-          <w:tcPr>
-            <w:tcW w:w="279" w:type="dxa"/>
-          </w:tcPr>
-          <w:p>
-            <w:pPr>
-              <w:rPr>
-                <w:b/>
-              </w:rPr>
-            </w:pPr>
-          </w:p>
-        </w:tc>
-        <w:tc>
-          <w:tcPr>
-            <w:tcW w:w="1701" w:type="dxa"/>
-          </w:tcPr>
-          <w:p>
-            <w:pPr>
-              <w:rPr>
-                <w:b/>
-              </w:rPr>
-            </w:pPr>
-            <w:r>
-              <w:rPr>
-                <w:b/>
-              </w:rPr>
-              <w:t>Print-outs</w:t>
-            </w:r>
-          </w:p>
-        </w:tc>
-        <w:tc>
-          <w:tcPr>
-            <w:tcW w:w="8470" w:type="dxa"/>
-          </w:tcPr>
-          <w:p>
-            <w:pPr>
-              <w:rPr>
-                <w:sz w:val="22"/>
-              </w:rPr>
-            </w:pPr>
-            <w:r>
-              <w:t xml:space="preserve">Project worksheet </w:t>
-            </w:r>
-            <w:proofErr w:type="gramStart"/>
-            <w:r>
-              <w:t xml:space="preserve">   </w:t>
-            </w:r>
-            <w:r>
-              <w:rPr>
-                <w:sz w:val="22"/>
-              </w:rPr>
-              <w:t>(</w:t>
-            </w:r>
-            <w:proofErr w:type="gramEnd"/>
-            <w:r>
-              <w:rPr>
-                <w:sz w:val="22"/>
-              </w:rPr>
-              <w:t xml:space="preserve">download from </w:t>
-            </w:r>
-            <w:hyperlink r:id="rId20" w:history="1">
-              <w:r>
-                <w:rPr>
-                  <w:rStyle w:val="Hyperlink"/>
-                  <w:sz w:val="22"/>
-                </w:rPr>
-                <w:t>https://machinelearningforkids.co.uk/worksheets</w:t>
-              </w:r>
-            </w:hyperlink>
-            <w:r>
-              <w:rPr>
-                <w:sz w:val="22"/>
-              </w:rPr>
-              <w:t xml:space="preserve"> )</w:t>
-            </w:r>
-          </w:p>
-          <w:p>
-            <w:pPr>
-              <w:rPr>
-                <w:sz w:val="21"/>
-                <w:szCs w:val="21"/>
-              </w:rPr>
-            </w:pPr>
-          </w:p>
-          <w:p>
-            <w:r>
-              <w:rPr>
-                <w:sz w:val="21"/>
-                <w:szCs w:val="21"/>
-              </w:rPr>
-              <w:t>Blocks in Scratch scripts are colour-coded, so printing in colour will make it easier for students.</w:t>
-            </w:r>
-          </w:p>
-        </w:tc>
-      </w:tr>
-      <w:tr>
-        <w:tc>
-          <w:tcPr>
-            <w:tcW w:w="279" w:type="dxa"/>
-          </w:tcPr>
-          <w:p>
-            <w:pPr>
-              <w:rPr>
-                <w:b/>
-              </w:rPr>
-            </w:pPr>
-          </w:p>
-        </w:tc>
-        <w:tc>
-          <w:tcPr>
-            <w:tcW w:w="1701" w:type="dxa"/>
-          </w:tcPr>
-          <w:p>
-            <w:pPr>
-              <w:rPr>
-                <w:b/>
-              </w:rPr>
-            </w:pPr>
-            <w:r>
-              <w:rPr>
-                <w:b/>
-              </w:rPr>
-              <w:t>Access</w:t>
-            </w:r>
-          </w:p>
-        </w:tc>
-        <w:tc>
-          <w:tcPr>
-            <w:tcW w:w="8470" w:type="dxa"/>
-          </w:tcPr>
-          <w:p>
-            <w:r>
-              <w:t>Username and password for machinelearningforkids.co.uk</w:t>
-            </w:r>
-          </w:p>
-        </w:tc>
-      </w:tr>
-      <w:tr>
-        <w:tc>
-          <w:tcPr>
-            <w:tcW w:w="10450" w:type="dxa"/>
-            <w:gridSpan w:val="3"/>
-            <w:tcMar>
-              <w:top w:w="113" w:type="dxa"/>
-            </w:tcMar>
-          </w:tcPr>
-          <w:p>
-            <w:r>
-              <w:t>Class account will need:</w:t>
-            </w:r>
-          </w:p>
-        </w:tc>
-      </w:tr>
-      <w:tr>
-        <w:tc>
-          <w:tcPr>
-            <w:tcW w:w="279" w:type="dxa"/>
-            <w:tcBorders>
-              <w:bottom w:val="single" w:sz="4" w:space="0" w:color="auto"/>
-            </w:tcBorders>
-          </w:tcPr>
-          <w:p>
-            <w:pPr>
-              <w:rPr>
-                <w:b/>
-              </w:rPr>
-            </w:pPr>
-          </w:p>
-        </w:tc>
-        <w:tc>
-          <w:tcPr>
-            <w:tcW w:w="1701" w:type="dxa"/>
-            <w:tcBorders>
-              <w:bottom w:val="single" w:sz="4" w:space="0" w:color="auto"/>
-            </w:tcBorders>
-          </w:tcPr>
-          <w:p>
-            <w:pPr>
-              <w:rPr>
-                <w:b/>
-              </w:rPr>
-            </w:pPr>
-            <w:r>
-              <w:rPr>
-                <w:b/>
-              </w:rPr>
-              <w:t>API keys</w:t>
-            </w:r>
-          </w:p>
-        </w:tc>
-        <w:tc>
-          <w:tcPr>
-            <w:tcW w:w="8470" w:type="dxa"/>
-            <w:tcBorders>
-              <w:bottom w:val="single" w:sz="4" w:space="0" w:color="auto"/>
-            </w:tcBorders>
-          </w:tcPr>
-          <w:p>
-            <w:r>
-              <w:t>None</w:t>
-            </w:r>
-          </w:p>
-          <w:p/>
-        </w:tc>
-      </w:tr>
-      <w:tr>
-        <w:tc>
-          <w:tcPr>
-            <w:tcW w:w="10450" w:type="dxa"/>
-            <w:gridSpan w:val="3"/>
-            <w:shd w:val="clear" w:color="auto" w:fill="92D050"/>
-            <w:tcMar>
-              <w:top w:w="85" w:type="dxa"/>
-              <w:left w:w="85" w:type="dxa"/>
-              <w:bottom w:w="85" w:type="dxa"/>
-              <w:right w:w="85" w:type="dxa"/>
-            </w:tcMar>
-          </w:tcPr>
-          <w:p>
-            <w:pPr>
-              <w:jc w:val="center"/>
-            </w:pPr>
-            <w:r>
-              <w:rPr>
-                <w:rFonts w:ascii="IBM Plex Sans" w:hAnsi="IBM Plex Sans"/>
-                <w:b/>
-                <w:color w:val="44546A" w:themeColor="text2"/>
-              </w:rPr>
-              <w:t>Help</w:t>
-            </w:r>
-          </w:p>
-        </w:tc>
-      </w:tr>
-      <w:tr>
-        <w:tc>
-          <w:tcPr>
-            <w:tcW w:w="1980" w:type="dxa"/>
-            <w:gridSpan w:val="2"/>
-          </w:tcPr>
-          <w:p>
-            <w:pPr>
-              <w:rPr>
-                <w:b/>
-              </w:rPr>
-            </w:pPr>
-            <w:r>
-              <w:rPr>
-                <w:b/>
-              </w:rPr>
-              <w:t>Potential issues</w:t>
-            </w:r>
-          </w:p>
-        </w:tc>
-        <w:tc>
-          <w:tcPr>
-            <w:tcW w:w="8470" w:type="dxa"/>
-          </w:tcPr>
-          <w:p>
-            <w:pPr>
-              <w:pStyle w:val="ListParagraph"/>
-              <w:numPr>
-                <w:ilvl w:val="0"/>
-                <w:numId w:val="1"/>
-              </w:numPr>
-              <w:ind w:left="455" w:hanging="425"/>
-            </w:pPr>
-            <w:r>
-              <w:t>Time management is important for this project. Students often lose track of time while playing Pac-Man and don’t leave enough time for training or coding.</w:t>
-            </w:r>
-            <w:r>
-              <w:t xml:space="preserve"> It may be helpful to time-box the sections (initial trying out of the game, training the model, testing the model) to keep the class on track. </w:t>
-            </w:r>
-          </w:p>
-          <w:p>
-            <w:pPr>
-              <w:pStyle w:val="ListParagraph"/>
-              <w:numPr>
-                <w:ilvl w:val="0"/>
-                <w:numId w:val="1"/>
-              </w:numPr>
-              <w:ind w:left="455" w:hanging="425"/>
-            </w:pPr>
-            <w:r>
-              <w:t>There is more than one way to avoid the ghost</w:t>
-            </w:r>
-            <w:r>
-              <w:t>.</w:t>
-            </w:r>
-            <w:r>
-              <w:t xml:space="preserve"> For example, doing laps of the map. Or flipping back and forth swapping places with the ghost. Let students find their own </w:t>
-            </w:r>
-            <w:r>
-              <w:t>preferred strategy (there is no “right” way) and see if the Pac-Man they train learns to adopt their strategy.</w:t>
-            </w:r>
-          </w:p>
-          <w:p>
-            <w:pPr>
-              <w:pStyle w:val="ListParagraph"/>
-              <w:numPr>
-                <w:ilvl w:val="0"/>
-                <w:numId w:val="1"/>
-              </w:numPr>
-              <w:ind w:left="455" w:hanging="425"/>
-            </w:pPr>
-            <w:r>
-              <w:t xml:space="preserve">Encourage students to keep their two Scratch projects separate – one for training Pac-Man, the other to use that training to let the computer play. That means if Pac-Man isn’t very good, they can easily go back and add more training. </w:t>
-            </w:r>
-          </w:p>
-          <w:p>
-            <w:pPr>
-              <w:pStyle w:val="ListParagraph"/>
-              <w:numPr>
-                <w:ilvl w:val="0"/>
-                <w:numId w:val="1"/>
-              </w:numPr>
-              <w:ind w:left="455" w:hanging="425"/>
-            </w:pPr>
-            <w:r>
-              <w:t>Most of the Pac-Man game coding is included in the template project to save time. If you have enough time, you may want to delete bits of the template project to give them more to do. If your students have a lot of experience with Scratch, you could ask them to make their own game instead.</w:t>
-            </w:r>
-          </w:p>
-          <w:p/>
-          <w:p>
-            <w:r>
-              <w:t xml:space="preserve">General troubleshooting and help at </w:t>
-            </w:r>
-            <w:hyperlink r:id="rId21" w:history="1">
-              <w:r>
-                <w:rPr>
-                  <w:rStyle w:val="Hyperlink"/>
-                </w:rPr>
-                <w:t>https://machinelearningforkids.co.uk/help</w:t>
-              </w:r>
-            </w:hyperlink>
-            <w:r>
-              <w:t xml:space="preserve"> </w:t>
-            </w:r>
-          </w:p>
-          <w:p/>
-        </w:tc>
-      </w:tr>
-    </w:tbl>
-    <w:p/>
-    <w:p>
-      <w:r>
-        <w:br w:type="page"/>
-      </w:r>
-    </w:p>
-    <w:tbl>
-      <w:tblPr>
-        <w:tblStyle w:val="TableGrid"/>
-        <w:tblW w:w="5000" w:type="pct"/>
-        <w:tblLook w:val="04A0" w:firstRow="1" w:lastRow="0" w:firstColumn="1" w:lastColumn="0" w:noHBand="0" w:noVBand="1"/>
-      </w:tblPr>
-      <w:tblGrid>
-        <w:gridCol w:w="279"/>
-        <w:gridCol w:w="1701"/>
-        <w:gridCol w:w="8470"/>
-      </w:tblGrid>
-      <w:tr>
-        <w:tc>
-          <w:tcPr>
-            <w:tcW w:w="10450" w:type="dxa"/>
-            <w:gridSpan w:val="3"/>
-            <w:shd w:val="clear" w:color="auto" w:fill="70AD47" w:themeFill="accent6"/>
-            <w:tcMar>
-              <w:top w:w="170" w:type="dxa"/>
-              <w:left w:w="170" w:type="dxa"/>
-              <w:bottom w:w="170" w:type="dxa"/>
-              <w:right w:w="170" w:type="dxa"/>
-            </w:tcMar>
-          </w:tcPr>
-          <w:p>
-            <w:pPr>
-              <w:jc w:val="center"/>
-              <w:rPr>
-                <w:rFonts w:ascii="IBM Plex Sans" w:hAnsi="IBM Plex Sans"/>
-                <w:b/>
-                <w:color w:val="FFFFFF" w:themeColor="background1"/>
-              </w:rPr>
-            </w:pPr>
-            <w:r>
-              <w:rPr>
-                <w:rFonts w:ascii="IBM Plex Sans" w:hAnsi="IBM Plex Sans"/>
-                <w:b/>
-                <w:color w:val="FFFFFF" w:themeColor="background1"/>
-                <w:sz w:val="36"/>
-              </w:rPr>
-              <w:lastRenderedPageBreak/>
-              <w:t xml:space="preserve">Machine Learning For </w:t>
-            </w:r>
-            <w:proofErr w:type="gramStart"/>
-            <w:r>
-              <w:rPr>
-                <w:rFonts w:ascii="IBM Plex Sans" w:hAnsi="IBM Plex Sans"/>
-                <w:b/>
-                <w:color w:val="FFFFFF" w:themeColor="background1"/>
-                <w:sz w:val="36"/>
-              </w:rPr>
-              <w:t>Kids  :</w:t>
-            </w:r>
-            <w:proofErr w:type="gramEnd"/>
-            <w:r>
-              <w:rPr>
-                <w:rFonts w:ascii="IBM Plex Sans" w:hAnsi="IBM Plex Sans"/>
-                <w:b/>
-                <w:color w:val="FFFFFF" w:themeColor="background1"/>
-                <w:sz w:val="36"/>
-              </w:rPr>
-              <w:t xml:space="preserve">:  </w:t>
-            </w:r>
-            <w:r>
-              <w:rPr>
-                <w:rFonts w:ascii="IBM Plex Sans" w:hAnsi="IBM Plex Sans"/>
-                <w:b/>
-                <w:color w:val="FFFFFF" w:themeColor="background1"/>
-                <w:sz w:val="36"/>
-              </w:rPr>
-              <w:t>Teachers’</w:t>
-            </w:r>
-            <w:r>
-              <w:rPr>
-                <w:rFonts w:ascii="IBM Plex Sans" w:hAnsi="IBM Plex Sans"/>
-                <w:b/>
-                <w:color w:val="FFFFFF" w:themeColor="background1"/>
-                <w:sz w:val="36"/>
-              </w:rPr>
-              <w:t xml:space="preserve"> notes</w:t>
-            </w:r>
-          </w:p>
-        </w:tc>
-      </w:tr>
-      <w:tr>
-        <w:tc>
-          <w:tcPr>
-            <w:tcW w:w="1980" w:type="dxa"/>
-            <w:gridSpan w:val="2"/>
-          </w:tcPr>
-          <w:p>
-            <w:pPr>
-              <w:rPr>
-                <w:b/>
-              </w:rPr>
-            </w:pPr>
-            <w:r>
-              <w:rPr>
-                <w:b/>
-              </w:rPr>
-              <w:t>Worksheet</w:t>
-            </w:r>
-          </w:p>
-        </w:tc>
-        <w:tc>
-          <w:tcPr>
-            <w:tcW w:w="8470" w:type="dxa"/>
-          </w:tcPr>
-          <w:p>
-            <w:r>
-              <w:rPr>
-                <w:sz w:val="40"/>
-              </w:rPr>
-              <w:t>Tourist Info</w:t>
-            </w:r>
-          </w:p>
-        </w:tc>
-      </w:tr>
-      <w:tr>
-        <w:tc>
-          <w:tcPr>
-            <w:tcW w:w="1980" w:type="dxa"/>
-            <w:gridSpan w:val="2"/>
-          </w:tcPr>
-          <w:p>
-            <w:pPr>
-              <w:rPr>
-                <w:b/>
-              </w:rPr>
-            </w:pPr>
-            <w:r>
-              <w:rPr>
-                <w:b/>
-              </w:rPr>
-              <w:t>Activity</w:t>
-            </w:r>
-          </w:p>
-        </w:tc>
-        <w:tc>
-          <w:tcPr>
-            <w:tcW w:w="8470" w:type="dxa"/>
-          </w:tcPr>
-          <w:p>
-            <w:r>
-              <w:t>Create a mobile app in Scratch that recommends tourist attracti</w:t>
-            </w:r>
-            <w:r>
-              <w:t>ons based on people's interests</w:t>
-            </w:r>
-            <w:r>
-              <w:t>.</w:t>
-            </w:r>
-          </w:p>
-        </w:tc>
-      </w:tr>
-      <w:tr>
-        <w:tc>
-          <w:tcPr>
-            <w:tcW w:w="1980" w:type="dxa"/>
-            <w:gridSpan w:val="2"/>
-          </w:tcPr>
-          <w:p>
-            <w:pPr>
-              <w:rPr>
-                <w:b/>
-              </w:rPr>
-            </w:pPr>
-            <w:r>
-              <w:rPr>
-                <w:b/>
-              </w:rPr>
-              <w:t>Objective</w:t>
-            </w:r>
-          </w:p>
-        </w:tc>
-        <w:tc>
-          <w:tcPr>
-            <w:tcW w:w="8470" w:type="dxa"/>
-          </w:tcPr>
-          <w:p>
-            <w:pPr>
-              <w:rPr>
-                <w:b/>
-              </w:rPr>
-            </w:pPr>
-            <w:r>
-              <w:rPr>
-                <w:b/>
-              </w:rPr>
-              <w:t xml:space="preserve">Teach a computer to </w:t>
-            </w:r>
-            <w:r>
-              <w:rPr>
-                <w:b/>
-              </w:rPr>
-              <w:t>make recommendations</w:t>
-            </w:r>
-            <w:r>
-              <w:rPr>
-                <w:b/>
-              </w:rPr>
-              <w:t xml:space="preserve"> </w:t>
-            </w:r>
-          </w:p>
-          <w:p>
-            <w:pPr>
-              <w:pStyle w:val="ListParagraph"/>
-              <w:numPr>
-                <w:ilvl w:val="0"/>
-                <w:numId w:val="1"/>
-              </w:numPr>
-              <w:ind w:left="455" w:hanging="425"/>
-            </w:pPr>
-            <w:r>
-              <w:t xml:space="preserve">The impact of training bias on machine learning systems </w:t>
-            </w:r>
-          </w:p>
-          <w:p>
-            <w:pPr>
-              <w:pStyle w:val="ListParagraph"/>
-              <w:numPr>
-                <w:ilvl w:val="0"/>
-                <w:numId w:val="1"/>
-              </w:numPr>
-              <w:ind w:left="455" w:hanging="425"/>
-            </w:pPr>
-            <w:r>
-              <w:t>Ethical questions introduced by training bias in machine learning systems.</w:t>
-            </w:r>
-          </w:p>
-        </w:tc>
-      </w:tr>
-      <w:tr>
-        <w:tc>
-          <w:tcPr>
-            <w:tcW w:w="1980" w:type="dxa"/>
-            <w:gridSpan w:val="2"/>
-          </w:tcPr>
-          <w:p>
-            <w:pPr>
-              <w:rPr>
-                <w:b/>
-              </w:rPr>
-            </w:pPr>
-            <w:r>
-              <w:rPr>
-                <w:b/>
-              </w:rPr>
-              <w:t>Difficulty level</w:t>
-            </w:r>
-          </w:p>
-        </w:tc>
-        <w:tc>
-          <w:tcPr>
-            <w:tcW w:w="8470" w:type="dxa"/>
-          </w:tcPr>
-          <w:p>
-            <w:r>
-              <w:t>Intermediate</w:t>
-            </w:r>
-          </w:p>
-          <w:p>
-            <w:pPr>
-              <w:rPr>
-                <w:sz w:val="16"/>
-                <w:szCs w:val="16"/>
-              </w:rPr>
-            </w:pPr>
-          </w:p>
-          <w:p>
-            <w:pPr>
-              <w:rPr>
-                <w:sz w:val="22"/>
-              </w:rPr>
-            </w:pPr>
-            <w:r>
-              <w:rPr>
-                <w:sz w:val="22"/>
-              </w:rPr>
-              <w:t>It can involve a lot of typing</w:t>
-            </w:r>
-            <w:r>
-              <w:rPr>
-                <w:sz w:val="22"/>
-              </w:rPr>
-              <w:t>.</w:t>
-            </w:r>
-          </w:p>
-          <w:p>
-            <w:pPr>
-              <w:rPr>
-                <w:sz w:val="16"/>
-                <w:szCs w:val="16"/>
-              </w:rPr>
-            </w:pPr>
-          </w:p>
-          <w:p>
-            <w:pPr>
-              <w:rPr>
-                <w:sz w:val="22"/>
-              </w:rPr>
-            </w:pPr>
-            <w:r>
-              <w:rPr>
-                <w:sz w:val="22"/>
-              </w:rPr>
-              <w:t xml:space="preserve">Although simple to implement, </w:t>
-            </w:r>
-            <w:r>
-              <w:rPr>
-                <w:sz w:val="22"/>
-              </w:rPr>
-              <w:t xml:space="preserve">appreciating the </w:t>
-            </w:r>
-            <w:r>
-              <w:rPr>
-                <w:sz w:val="22"/>
-              </w:rPr>
-              <w:t>objectives</w:t>
-            </w:r>
-            <w:r>
-              <w:rPr>
-                <w:sz w:val="22"/>
-              </w:rPr>
-              <w:t xml:space="preserve"> requires an understanding of the implications of machine learning so </w:t>
-            </w:r>
-            <w:r>
-              <w:rPr>
-                <w:sz w:val="22"/>
-              </w:rPr>
-              <w:t>this</w:t>
-            </w:r>
-            <w:r>
-              <w:rPr>
-                <w:sz w:val="22"/>
-              </w:rPr>
-              <w:t xml:space="preserve"> </w:t>
-            </w:r>
-            <w:r>
-              <w:rPr>
-                <w:sz w:val="22"/>
-              </w:rPr>
-              <w:t xml:space="preserve">is </w:t>
-            </w:r>
-            <w:r>
-              <w:rPr>
-                <w:sz w:val="22"/>
-              </w:rPr>
-              <w:t xml:space="preserve">more effective as a follow-on to another project.  </w:t>
-            </w:r>
-          </w:p>
-        </w:tc>
-      </w:tr>
-      <w:tr>
-        <w:tc>
-          <w:tcPr>
-            <w:tcW w:w="1980" w:type="dxa"/>
-            <w:gridSpan w:val="2"/>
-            <w:tcBorders>
-              <w:bottom w:val="single" w:sz="4" w:space="0" w:color="auto"/>
-            </w:tcBorders>
-          </w:tcPr>
-          <w:p>
-            <w:pPr>
-              <w:rPr>
-                <w:b/>
-              </w:rPr>
-            </w:pPr>
-            <w:r>
-              <w:rPr>
-                <w:b/>
-              </w:rPr>
-              <w:t>Time estimate</w:t>
-            </w:r>
-          </w:p>
-        </w:tc>
-        <w:tc>
-          <w:tcPr>
-            <w:tcW w:w="8470" w:type="dxa"/>
-            <w:tcBorders>
-              <w:bottom w:val="single" w:sz="4" w:space="0" w:color="auto"/>
-            </w:tcBorders>
-          </w:tcPr>
-          <w:p>
-            <w:pPr>
-              <w:rPr>
-                <w:sz w:val="20"/>
-              </w:rPr>
-            </w:pPr>
-            <w:r>
-              <w:t>1 hour</w:t>
-            </w:r>
-            <w:r>
-              <w:rPr>
-                <w:sz w:val="20"/>
-              </w:rPr>
-              <w:t xml:space="preserve">  </w:t>
-            </w:r>
-          </w:p>
-        </w:tc>
-      </w:tr>
-      <w:tr>
-        <w:tc>
-          <w:tcPr>
-            <w:tcW w:w="1980" w:type="dxa"/>
-            <w:gridSpan w:val="2"/>
-            <w:tcBorders>
-              <w:bottom w:val="single" w:sz="4" w:space="0" w:color="auto"/>
-            </w:tcBorders>
-          </w:tcPr>
-          <w:p>
-            <w:pPr>
-              <w:rPr>
-                <w:b/>
-              </w:rPr>
-            </w:pPr>
-            <w:r>
-              <w:rPr>
-                <w:b/>
-              </w:rPr>
-              <w:t>Summary</w:t>
-            </w:r>
-          </w:p>
-        </w:tc>
-        <w:tc>
-          <w:tcPr>
-            <w:tcW w:w="8470" w:type="dxa"/>
-            <w:tcBorders>
-              <w:bottom w:val="single" w:sz="4" w:space="0" w:color="auto"/>
-            </w:tcBorders>
-          </w:tcPr>
-          <w:p>
-            <w:r>
-              <w:t xml:space="preserve">Students will train a machine learning model to </w:t>
-            </w:r>
-            <w:r>
-              <w:t>make recommendations to holiday-makers based on their descriptions of likes and interests. They will use this in Scratch to make a mobile app</w:t>
-            </w:r>
-            <w:r>
-              <w:t>.</w:t>
-            </w:r>
-            <w:r>
-              <w:t xml:space="preserve"> They will then be guided to make this more biased, and to consider the impact of bias in AI. </w:t>
-            </w:r>
-            <w:r>
-              <w:t xml:space="preserve"> </w:t>
-            </w:r>
-          </w:p>
-        </w:tc>
-      </w:tr>
-      <w:tr>
-        <w:tc>
-          <w:tcPr>
-            <w:tcW w:w="1980" w:type="dxa"/>
-            <w:gridSpan w:val="2"/>
-            <w:tcBorders>
-              <w:bottom w:val="single" w:sz="4" w:space="0" w:color="auto"/>
-            </w:tcBorders>
-            <w:tcMar>
-              <w:bottom w:w="113" w:type="dxa"/>
-            </w:tcMar>
-          </w:tcPr>
-          <w:p>
-            <w:pPr>
-              <w:rPr>
-                <w:b/>
-              </w:rPr>
-            </w:pPr>
-            <w:r>
-              <w:rPr>
-                <w:b/>
-              </w:rPr>
-              <w:t>Topics</w:t>
-            </w:r>
-          </w:p>
-        </w:tc>
-        <w:tc>
-          <w:tcPr>
-            <w:tcW w:w="8470" w:type="dxa"/>
-            <w:tcBorders>
-              <w:bottom w:val="single" w:sz="4" w:space="0" w:color="auto"/>
-            </w:tcBorders>
-            <w:tcMar>
-              <w:bottom w:w="113" w:type="dxa"/>
-            </w:tcMar>
-          </w:tcPr>
-          <w:p>
-            <w:r>
-              <w:t>training bias, recommendations, supervised learning</w:t>
-            </w:r>
-          </w:p>
-        </w:tc>
-      </w:tr>
-      <w:tr>
-        <w:tc>
-          <w:tcPr>
-            <w:tcW w:w="10450" w:type="dxa"/>
-            <w:gridSpan w:val="3"/>
-            <w:shd w:val="clear" w:color="auto" w:fill="92D050"/>
-            <w:tcMar>
-              <w:top w:w="85" w:type="dxa"/>
-              <w:left w:w="85" w:type="dxa"/>
-              <w:bottom w:w="85" w:type="dxa"/>
-              <w:right w:w="85" w:type="dxa"/>
-            </w:tcMar>
-            <w:vAlign w:val="center"/>
-          </w:tcPr>
-          <w:p>
-            <w:pPr>
-              <w:jc w:val="center"/>
-              <w:rPr>
-                <w:rFonts w:ascii="IBM Plex Sans" w:hAnsi="IBM Plex Sans"/>
-                <w:b/>
-              </w:rPr>
-            </w:pPr>
-            <w:r>
-              <w:rPr>
-                <w:rFonts w:ascii="IBM Plex Sans" w:hAnsi="IBM Plex Sans"/>
-                <w:b/>
-                <w:color w:val="44546A" w:themeColor="text2"/>
-              </w:rPr>
-              <w:t>Setup</w:t>
-            </w:r>
-          </w:p>
-        </w:tc>
-      </w:tr>
-      <w:tr>
-        <w:tc>
-          <w:tcPr>
-            <w:tcW w:w="10450" w:type="dxa"/>
-            <w:gridSpan w:val="3"/>
-            <w:tcMar>
-              <w:top w:w="113" w:type="dxa"/>
-            </w:tcMar>
-          </w:tcPr>
-          <w:p>
-            <w:r>
-              <w:t>Each student will need:</w:t>
-            </w:r>
-          </w:p>
-        </w:tc>
-      </w:tr>
-      <w:tr>
-        <w:tc>
-          <w:tcPr>
-            <w:tcW w:w="279" w:type="dxa"/>
-          </w:tcPr>
-          <w:p>
-            <w:pPr>
-              <w:rPr>
-                <w:b/>
-              </w:rPr>
-            </w:pPr>
-          </w:p>
-        </w:tc>
-        <w:tc>
-          <w:tcPr>
-            <w:tcW w:w="1701" w:type="dxa"/>
-          </w:tcPr>
-          <w:p>
-            <w:pPr>
-              <w:rPr>
-                <w:b/>
-              </w:rPr>
-            </w:pPr>
-            <w:r>
-              <w:rPr>
-                <w:b/>
-              </w:rPr>
-              <w:t>Print-outs</w:t>
-            </w:r>
-          </w:p>
-        </w:tc>
-        <w:tc>
-          <w:tcPr>
-            <w:tcW w:w="8470" w:type="dxa"/>
-          </w:tcPr>
-          <w:p>
-            <w:pPr>
-              <w:rPr>
-                <w:sz w:val="22"/>
-              </w:rPr>
-            </w:pPr>
-            <w:r>
-              <w:t xml:space="preserve">Project worksheet </w:t>
-            </w:r>
-            <w:proofErr w:type="gramStart"/>
-            <w:r>
-              <w:t xml:space="preserve">   </w:t>
-            </w:r>
-            <w:r>
-              <w:rPr>
-                <w:sz w:val="22"/>
-              </w:rPr>
-              <w:t>(</w:t>
-            </w:r>
-            <w:proofErr w:type="gramEnd"/>
-            <w:r>
-              <w:rPr>
-                <w:sz w:val="22"/>
-              </w:rPr>
-              <w:t xml:space="preserve">download from </w:t>
-            </w:r>
-            <w:hyperlink r:id="rId22" w:history="1">
-              <w:r>
-                <w:rPr>
-                  <w:rStyle w:val="Hyperlink"/>
-                  <w:sz w:val="22"/>
-                </w:rPr>
-                <w:t>https://machinelearningforkids.co.uk/worksheets</w:t>
-              </w:r>
-            </w:hyperlink>
-            <w:r>
-              <w:rPr>
-                <w:sz w:val="22"/>
-              </w:rPr>
-              <w:t xml:space="preserve"> )</w:t>
-            </w:r>
-          </w:p>
-          <w:p>
-            <w:pPr>
-              <w:rPr>
-                <w:sz w:val="21"/>
-                <w:szCs w:val="21"/>
-              </w:rPr>
-            </w:pPr>
-          </w:p>
-          <w:p>
-            <w:r>
-              <w:rPr>
-                <w:sz w:val="21"/>
-                <w:szCs w:val="21"/>
-              </w:rPr>
-              <w:t>Blocks in Scratch scripts are colour-coded, so printing in colour will make it easier for students</w:t>
-            </w:r>
-            <w:r>
-              <w:rPr>
-                <w:sz w:val="21"/>
-                <w:szCs w:val="21"/>
-              </w:rPr>
-              <w:t>.</w:t>
-            </w:r>
-          </w:p>
-        </w:tc>
-      </w:tr>
-      <w:tr>
-        <w:tc>
-          <w:tcPr>
-            <w:tcW w:w="279" w:type="dxa"/>
-          </w:tcPr>
-          <w:p>
-            <w:pPr>
-              <w:rPr>
-                <w:b/>
-              </w:rPr>
-            </w:pPr>
-          </w:p>
-        </w:tc>
-        <w:tc>
-          <w:tcPr>
-            <w:tcW w:w="1701" w:type="dxa"/>
-          </w:tcPr>
-          <w:p>
-            <w:pPr>
-              <w:rPr>
-                <w:b/>
-              </w:rPr>
-            </w:pPr>
-            <w:r>
-              <w:rPr>
-                <w:b/>
-              </w:rPr>
-              <w:t>Access</w:t>
-            </w:r>
-          </w:p>
-        </w:tc>
-        <w:tc>
-          <w:tcPr>
-            <w:tcW w:w="8470" w:type="dxa"/>
-          </w:tcPr>
-          <w:p>
-            <w:r>
-              <w:t>Username and password for machinelearningforkids.co.uk</w:t>
-            </w:r>
-          </w:p>
-        </w:tc>
-      </w:tr>
-      <w:tr>
-        <w:tc>
-          <w:tcPr>
-            <w:tcW w:w="10450" w:type="dxa"/>
-            <w:gridSpan w:val="3"/>
-            <w:tcMar>
-              <w:top w:w="113" w:type="dxa"/>
-            </w:tcMar>
-          </w:tcPr>
-          <w:p>
-            <w:r>
-              <w:t>Class account will need:</w:t>
-            </w:r>
-          </w:p>
-        </w:tc>
-      </w:tr>
-      <w:tr>
-        <w:tc>
-          <w:tcPr>
-            <w:tcW w:w="279" w:type="dxa"/>
-            <w:tcBorders>
-              <w:bottom w:val="single" w:sz="4" w:space="0" w:color="auto"/>
-            </w:tcBorders>
-          </w:tcPr>
-          <w:p>
-            <w:pPr>
-              <w:rPr>
-                <w:b/>
-              </w:rPr>
-            </w:pPr>
-          </w:p>
-        </w:tc>
-        <w:tc>
-          <w:tcPr>
-            <w:tcW w:w="1701" w:type="dxa"/>
-            <w:tcBorders>
-              <w:bottom w:val="single" w:sz="4" w:space="0" w:color="auto"/>
-            </w:tcBorders>
-          </w:tcPr>
-          <w:p>
-            <w:pPr>
-              <w:rPr>
-                <w:b/>
-              </w:rPr>
-            </w:pPr>
-            <w:r>
-              <w:rPr>
-                <w:b/>
-              </w:rPr>
-              <w:t>API keys</w:t>
-            </w:r>
-          </w:p>
-        </w:tc>
-        <w:tc>
-          <w:tcPr>
-            <w:tcW w:w="8470" w:type="dxa"/>
-            <w:tcBorders>
-              <w:bottom w:val="single" w:sz="4" w:space="0" w:color="auto"/>
-            </w:tcBorders>
-          </w:tcPr>
-          <w:p>
-            <w:pPr>
-              <w:rPr>
-                <w:b/>
-              </w:rPr>
-            </w:pPr>
-            <w:r>
-              <w:rPr>
-                <w:b/>
-              </w:rPr>
-              <w:t xml:space="preserve">Watson </w:t>
-            </w:r>
-            <w:r>
-              <w:rPr>
-                <w:b/>
-              </w:rPr>
-              <w:t>Conversation</w:t>
-            </w:r>
-          </w:p>
-          <w:p>
-            <w:r>
-              <w:t>1 workspace per student</w:t>
-            </w:r>
-          </w:p>
-          <w:p/>
-          <w:p>
-            <w:r>
-              <w:t>One “</w:t>
-            </w:r>
-            <w:proofErr w:type="spellStart"/>
-            <w:r>
-              <w:t>Lite</w:t>
-            </w:r>
-            <w:proofErr w:type="spellEnd"/>
-            <w:r>
-              <w:t>” API key is free but can only be used to create 5 workspaces</w:t>
-            </w:r>
-          </w:p>
-          <w:p>
-            <w:r>
-              <w:t>One “Standard” API key can be used to create to create 20 workspaces</w:t>
-            </w:r>
-          </w:p>
-          <w:p/>
-          <w:p>
-            <w:pPr>
-              <w:rPr>
-                <w:sz w:val="18"/>
-              </w:rPr>
-            </w:pPr>
-            <w:r>
-              <w:rPr>
-                <w:sz w:val="18"/>
-              </w:rPr>
-              <w:t xml:space="preserve">more detail at: </w:t>
-            </w:r>
-            <w:r>
-              <w:rPr>
-                <w:rStyle w:val="Hyperlink"/>
-                <w:sz w:val="17"/>
-                <w:szCs w:val="17"/>
-              </w:rPr>
-              <w:t>https://github.com/IBM/taxinomitis-docs/raw/master/docs/pdf/machinelearningforkids-apikeys.pdf</w:t>
-            </w:r>
-            <w:r>
-              <w:rPr>
-                <w:sz w:val="18"/>
-              </w:rPr>
-              <w:t xml:space="preserve"> </w:t>
-            </w:r>
-          </w:p>
-          <w:p/>
-        </w:tc>
-      </w:tr>
-      <w:tr>
-        <w:tc>
-          <w:tcPr>
-            <w:tcW w:w="10450" w:type="dxa"/>
-            <w:gridSpan w:val="3"/>
-            <w:shd w:val="clear" w:color="auto" w:fill="92D050"/>
-            <w:tcMar>
-              <w:top w:w="85" w:type="dxa"/>
-              <w:left w:w="85" w:type="dxa"/>
-              <w:bottom w:w="85" w:type="dxa"/>
-              <w:right w:w="85" w:type="dxa"/>
-            </w:tcMar>
-          </w:tcPr>
-          <w:p>
-            <w:pPr>
-              <w:jc w:val="center"/>
-            </w:pPr>
-            <w:r>
-              <w:rPr>
-                <w:rFonts w:ascii="IBM Plex Sans" w:hAnsi="IBM Plex Sans"/>
-                <w:b/>
-                <w:color w:val="44546A" w:themeColor="text2"/>
-              </w:rPr>
-              <w:t>Help</w:t>
-            </w:r>
-          </w:p>
-        </w:tc>
-      </w:tr>
-      <w:tr>
-        <w:tc>
-          <w:tcPr>
-            <w:tcW w:w="1980" w:type="dxa"/>
-            <w:gridSpan w:val="2"/>
-          </w:tcPr>
-          <w:p>
-            <w:pPr>
-              <w:rPr>
-                <w:b/>
-              </w:rPr>
-            </w:pPr>
-            <w:r>
-              <w:rPr>
-                <w:b/>
-              </w:rPr>
-              <w:t>Potential issues</w:t>
-            </w:r>
-          </w:p>
-        </w:tc>
-        <w:tc>
-          <w:tcPr>
-            <w:tcW w:w="8470" w:type="dxa"/>
-          </w:tcPr>
-          <w:p>
-            <w:pPr>
-              <w:pStyle w:val="ListParagraph"/>
-              <w:numPr>
-                <w:ilvl w:val="0"/>
-                <w:numId w:val="1"/>
-              </w:numPr>
-              <w:ind w:left="455" w:hanging="425"/>
-            </w:pPr>
-            <w:r>
-              <w:t>Students will type about 25 short sentences. For some younger children, this might not be achievable in a single lesson</w:t>
-            </w:r>
-            <w:r>
-              <w:t>, so you may wish to allow extra time</w:t>
-            </w:r>
-            <w:r>
-              <w:t xml:space="preserve">. </w:t>
-            </w:r>
-            <w:r>
-              <w:br/>
-              <w:t>Alternatively, i</w:t>
-            </w:r>
-            <w:r>
-              <w:t xml:space="preserve">t might be better to do this as a “whole class project” (create the project yourself and tick “whole class project”) so that </w:t>
-            </w:r>
-            <w:r>
-              <w:t>the class only have to write 25 sentences between all of them.</w:t>
-            </w:r>
-          </w:p>
-          <w:p>
-            <w:pPr>
-              <w:pStyle w:val="ListParagraph"/>
-              <w:numPr>
-                <w:ilvl w:val="0"/>
-                <w:numId w:val="1"/>
-              </w:numPr>
-              <w:ind w:left="455" w:hanging="425"/>
-            </w:pPr>
-            <w:r>
-              <w:t>“https://machinelearningforkids.co.uk” is a long URL to type for some children. You may find it easier to set up a bookmark that they can click on instead.</w:t>
-            </w:r>
-          </w:p>
-          <w:p/>
-          <w:p>
-            <w:r>
-              <w:t xml:space="preserve">General troubleshooting and help at </w:t>
-            </w:r>
-            <w:hyperlink r:id="rId23" w:history="1">
-              <w:r>
-                <w:rPr>
-                  <w:rStyle w:val="Hyperlink"/>
-                </w:rPr>
-                <w:t>https://machinelearningforkids.co.uk/help</w:t>
-              </w:r>
-            </w:hyperlink>
-            <w:r>
-              <w:t xml:space="preserve"> </w:t>
-            </w:r>
-          </w:p>
-          <w:p/>
-        </w:tc>
-      </w:tr>
-    </w:tbl>
-    <w:p/>
-    <w:p>
-      <w:r>
-        <w:br w:type="page"/>
-      </w:r>
-    </w:p>
-    <w:tbl>
-      <w:tblPr>
-        <w:tblStyle w:val="TableGrid"/>
-        <w:tblW w:w="5000" w:type="pct"/>
-        <w:tblLook w:val="04A0" w:firstRow="1" w:lastRow="0" w:firstColumn="1" w:lastColumn="0" w:noHBand="0" w:noVBand="1"/>
-      </w:tblPr>
-      <w:tblGrid>
-        <w:gridCol w:w="279"/>
-        <w:gridCol w:w="1701"/>
-        <w:gridCol w:w="8470"/>
-      </w:tblGrid>
-      <w:tr>
-        <w:tc>
-          <w:tcPr>
-            <w:tcW w:w="10450" w:type="dxa"/>
-            <w:gridSpan w:val="3"/>
-            <w:shd w:val="clear" w:color="auto" w:fill="70AD47" w:themeFill="accent6"/>
-            <w:tcMar>
-              <w:top w:w="170" w:type="dxa"/>
-              <w:left w:w="170" w:type="dxa"/>
-              <w:bottom w:w="170" w:type="dxa"/>
-              <w:right w:w="170" w:type="dxa"/>
-            </w:tcMar>
-          </w:tcPr>
-          <w:p>
-            <w:pPr>
-              <w:jc w:val="center"/>
-              <w:rPr>
-                <w:rFonts w:ascii="IBM Plex Sans" w:hAnsi="IBM Plex Sans"/>
-                <w:b/>
-                <w:color w:val="FFFFFF" w:themeColor="background1"/>
-              </w:rPr>
-            </w:pPr>
-            <w:r>
-              <w:rPr>
-                <w:rFonts w:ascii="IBM Plex Sans" w:hAnsi="IBM Plex Sans"/>
-                <w:b/>
-                <w:color w:val="FFFFFF" w:themeColor="background1"/>
-                <w:sz w:val="36"/>
-              </w:rPr>
-              <w:lastRenderedPageBreak/>
-              <w:t xml:space="preserve">Machine Learning For </w:t>
-            </w:r>
-            <w:proofErr w:type="gramStart"/>
-            <w:r>
-              <w:rPr>
-                <w:rFonts w:ascii="IBM Plex Sans" w:hAnsi="IBM Plex Sans"/>
-                <w:b/>
-                <w:color w:val="FFFFFF" w:themeColor="background1"/>
-                <w:sz w:val="36"/>
-              </w:rPr>
-              <w:t>Kids  :</w:t>
-            </w:r>
-            <w:proofErr w:type="gramEnd"/>
-            <w:r>
-              <w:rPr>
-                <w:rFonts w:ascii="IBM Plex Sans" w:hAnsi="IBM Plex Sans"/>
-                <w:b/>
-                <w:color w:val="FFFFFF" w:themeColor="background1"/>
-                <w:sz w:val="36"/>
-              </w:rPr>
-              <w:t xml:space="preserve">:  </w:t>
-            </w:r>
-            <w:r>
-              <w:rPr>
-                <w:rFonts w:ascii="IBM Plex Sans" w:hAnsi="IBM Plex Sans"/>
-                <w:b/>
-                <w:color w:val="FFFFFF" w:themeColor="background1"/>
-                <w:sz w:val="36"/>
-              </w:rPr>
-              <w:t>Teachers’</w:t>
-            </w:r>
-            <w:r>
-              <w:rPr>
-                <w:rFonts w:ascii="IBM Plex Sans" w:hAnsi="IBM Plex Sans"/>
-                <w:b/>
-                <w:color w:val="FFFFFF" w:themeColor="background1"/>
-                <w:sz w:val="36"/>
-              </w:rPr>
-              <w:t xml:space="preserve"> notes</w:t>
-            </w:r>
-          </w:p>
-        </w:tc>
-      </w:tr>
-      <w:tr>
-        <w:tc>
-          <w:tcPr>
-            <w:tcW w:w="1980" w:type="dxa"/>
-            <w:gridSpan w:val="2"/>
-          </w:tcPr>
-          <w:p>
-            <w:pPr>
-              <w:rPr>
-                <w:b/>
-              </w:rPr>
-            </w:pPr>
-            <w:r>
-              <w:rPr>
-                <w:b/>
-              </w:rPr>
-              <w:t>Worksheet</w:t>
-            </w:r>
-          </w:p>
-        </w:tc>
-        <w:tc>
-          <w:tcPr>
-            <w:tcW w:w="8470" w:type="dxa"/>
-          </w:tcPr>
-          <w:p>
-            <w:r>
-              <w:rPr>
-                <w:sz w:val="40"/>
-              </w:rPr>
-              <w:t>Sorting Hat</w:t>
-            </w:r>
-          </w:p>
-        </w:tc>
-      </w:tr>
-      <w:tr>
-        <w:tc>
-          <w:tcPr>
-            <w:tcW w:w="1980" w:type="dxa"/>
-            <w:gridSpan w:val="2"/>
-          </w:tcPr>
-          <w:p>
-            <w:pPr>
-              <w:rPr>
-                <w:b/>
-              </w:rPr>
-            </w:pPr>
-            <w:r>
-              <w:rPr>
-                <w:b/>
-              </w:rPr>
-              <w:t>Activity</w:t>
-            </w:r>
-          </w:p>
-        </w:tc>
-        <w:tc>
-          <w:tcPr>
-            <w:tcW w:w="8470" w:type="dxa"/>
-          </w:tcPr>
-          <w:p>
-            <w:r>
-              <w:t>Create a Sorting Hat like in Harry Potter, that puts you in a school House based on what you say.</w:t>
-            </w:r>
-          </w:p>
-        </w:tc>
-      </w:tr>
-      <w:tr>
-        <w:tc>
-          <w:tcPr>
-            <w:tcW w:w="1980" w:type="dxa"/>
-            <w:gridSpan w:val="2"/>
-          </w:tcPr>
-          <w:p>
-            <w:pPr>
-              <w:rPr>
-                <w:b/>
-              </w:rPr>
-            </w:pPr>
-            <w:r>
-              <w:rPr>
-                <w:b/>
-              </w:rPr>
-              <w:t>Objective</w:t>
-            </w:r>
-          </w:p>
-        </w:tc>
-        <w:tc>
-          <w:tcPr>
-            <w:tcW w:w="8470" w:type="dxa"/>
-          </w:tcPr>
-          <w:p>
-            <w:pPr>
-              <w:rPr>
-                <w:b/>
-              </w:rPr>
-            </w:pPr>
-            <w:r>
-              <w:rPr>
-                <w:b/>
-              </w:rPr>
-              <w:t>Teach a computer to recognise use of language</w:t>
-            </w:r>
-            <w:r>
-              <w:rPr>
-                <w:b/>
-              </w:rPr>
-              <w:t xml:space="preserve"> </w:t>
-            </w:r>
-          </w:p>
-          <w:p>
-            <w:pPr>
-              <w:pStyle w:val="ListParagraph"/>
-              <w:numPr>
-                <w:ilvl w:val="0"/>
-                <w:numId w:val="1"/>
-              </w:numPr>
-              <w:ind w:left="455" w:hanging="425"/>
-            </w:pPr>
-            <w:r>
-              <w:t xml:space="preserve">How computers can </w:t>
-            </w:r>
-            <w:r>
-              <w:t>recognise patterns such as choice of words, phrasing and sentence construction</w:t>
-            </w:r>
-          </w:p>
-        </w:tc>
-      </w:tr>
-      <w:tr>
-        <w:tc>
-          <w:tcPr>
-            <w:tcW w:w="1980" w:type="dxa"/>
-            <w:gridSpan w:val="2"/>
-          </w:tcPr>
-          <w:p>
-            <w:pPr>
-              <w:rPr>
-                <w:b/>
-              </w:rPr>
-            </w:pPr>
-            <w:r>
-              <w:rPr>
-                <w:b/>
-              </w:rPr>
-              <w:t>Difficulty level</w:t>
-            </w:r>
-          </w:p>
-        </w:tc>
-        <w:tc>
-          <w:tcPr>
-            <w:tcW w:w="8470" w:type="dxa"/>
-          </w:tcPr>
-          <w:p>
-            <w:pPr>
-              <w:rPr>
-                <w:sz w:val="22"/>
-              </w:rPr>
-            </w:pPr>
-            <w:r>
-              <w:t>Intermediate</w:t>
-            </w:r>
-            <w:r>
-              <w:br/>
-            </w:r>
-            <w:r>
-              <w:rPr>
-                <w:sz w:val="22"/>
-              </w:rPr>
-              <w:t>It can involve a lot of typing.</w:t>
-            </w:r>
-          </w:p>
-        </w:tc>
-      </w:tr>
-      <w:tr>
-        <w:tc>
-          <w:tcPr>
-            <w:tcW w:w="1980" w:type="dxa"/>
-            <w:gridSpan w:val="2"/>
-            <w:tcBorders>
-              <w:bottom w:val="single" w:sz="4" w:space="0" w:color="auto"/>
-            </w:tcBorders>
-          </w:tcPr>
-          <w:p>
-            <w:pPr>
-              <w:rPr>
-                <w:b/>
-              </w:rPr>
-            </w:pPr>
-            <w:r>
-              <w:rPr>
-                <w:b/>
-              </w:rPr>
-              <w:t>Time estimate</w:t>
-            </w:r>
-          </w:p>
-        </w:tc>
-        <w:tc>
-          <w:tcPr>
-            <w:tcW w:w="8470" w:type="dxa"/>
-            <w:tcBorders>
-              <w:bottom w:val="single" w:sz="4" w:space="0" w:color="auto"/>
-            </w:tcBorders>
-          </w:tcPr>
-          <w:p>
-            <w:pPr>
-              <w:rPr>
-                <w:sz w:val="20"/>
-              </w:rPr>
-            </w:pPr>
-            <w:r>
-              <w:t>1 – 2 hours</w:t>
-            </w:r>
-            <w:proofErr w:type="gramStart"/>
-            <w:r>
-              <w:t xml:space="preserve">   </w:t>
-            </w:r>
-            <w:r>
-              <w:rPr>
-                <w:sz w:val="20"/>
-              </w:rPr>
-              <w:t>(</w:t>
-            </w:r>
-            <w:proofErr w:type="gramEnd"/>
-            <w:r>
-              <w:rPr>
-                <w:sz w:val="20"/>
-              </w:rPr>
-              <w:t>if students are training their own models, depending on how fast they can type</w:t>
-            </w:r>
-            <w:r>
-              <w:rPr>
-                <w:sz w:val="20"/>
-              </w:rPr>
-              <w:t>)</w:t>
-            </w:r>
-          </w:p>
-          <w:p>
-            <w:r>
-              <w:rPr>
-                <w:sz w:val="20"/>
-              </w:rPr>
-              <w:t>or</w:t>
-            </w:r>
-          </w:p>
-          <w:p>
-            <w:r>
-              <w:t>45 minutes</w:t>
-            </w:r>
-            <w:proofErr w:type="gramStart"/>
-            <w:r>
-              <w:t xml:space="preserve">   </w:t>
-            </w:r>
-            <w:r>
-              <w:rPr>
-                <w:sz w:val="20"/>
-              </w:rPr>
-              <w:t>(</w:t>
-            </w:r>
-            <w:proofErr w:type="gramEnd"/>
-            <w:r>
-              <w:rPr>
-                <w:sz w:val="20"/>
-              </w:rPr>
-              <w:t xml:space="preserve">if students </w:t>
-            </w:r>
-            <w:r>
-              <w:rPr>
-                <w:sz w:val="20"/>
-              </w:rPr>
-              <w:t>work together on a whole class project</w:t>
-            </w:r>
-            <w:r>
-              <w:rPr>
-                <w:sz w:val="20"/>
-              </w:rPr>
-              <w:t xml:space="preserve">)  </w:t>
-            </w:r>
-          </w:p>
-        </w:tc>
-      </w:tr>
-      <w:tr>
-        <w:tc>
-          <w:tcPr>
-            <w:tcW w:w="1980" w:type="dxa"/>
-            <w:gridSpan w:val="2"/>
-            <w:tcBorders>
-              <w:bottom w:val="single" w:sz="4" w:space="0" w:color="auto"/>
-            </w:tcBorders>
-          </w:tcPr>
-          <w:p>
-            <w:pPr>
-              <w:rPr>
-                <w:b/>
-              </w:rPr>
-            </w:pPr>
-            <w:r>
-              <w:rPr>
-                <w:b/>
-              </w:rPr>
-              <w:t>Summary</w:t>
-            </w:r>
-          </w:p>
-        </w:tc>
-        <w:tc>
-          <w:tcPr>
-            <w:tcW w:w="8470" w:type="dxa"/>
-            <w:tcBorders>
-              <w:bottom w:val="single" w:sz="4" w:space="0" w:color="auto"/>
-            </w:tcBorders>
-          </w:tcPr>
-          <w:p>
-            <w:r>
-              <w:t xml:space="preserve">Students will collect quotes from Harry Potter characters, and sort these based on the school House that the character is in. These will be used to train a machine learning model to recognise the use of language from people in each house. </w:t>
-            </w:r>
-          </w:p>
-        </w:tc>
-      </w:tr>
-      <w:tr>
-        <w:tc>
-          <w:tcPr>
-            <w:tcW w:w="1980" w:type="dxa"/>
-            <w:gridSpan w:val="2"/>
-            <w:tcBorders>
-              <w:bottom w:val="single" w:sz="4" w:space="0" w:color="auto"/>
-            </w:tcBorders>
-            <w:tcMar>
-              <w:bottom w:w="113" w:type="dxa"/>
-            </w:tcMar>
-          </w:tcPr>
-          <w:p>
-            <w:pPr>
-              <w:rPr>
-                <w:b/>
-              </w:rPr>
-            </w:pPr>
-            <w:r>
-              <w:rPr>
-                <w:b/>
-              </w:rPr>
-              <w:t>Topics</w:t>
-            </w:r>
-          </w:p>
-        </w:tc>
-        <w:tc>
-          <w:tcPr>
-            <w:tcW w:w="8470" w:type="dxa"/>
-            <w:tcBorders>
-              <w:bottom w:val="single" w:sz="4" w:space="0" w:color="auto"/>
-            </w:tcBorders>
-            <w:tcMar>
-              <w:bottom w:w="113" w:type="dxa"/>
-            </w:tcMar>
-          </w:tcPr>
-          <w:p>
-            <w:r>
-              <w:t>text classification, supervised learning, crowd sourcing</w:t>
-            </w:r>
-          </w:p>
-        </w:tc>
-      </w:tr>
-      <w:tr>
-        <w:tc>
-          <w:tcPr>
-            <w:tcW w:w="10450" w:type="dxa"/>
-            <w:gridSpan w:val="3"/>
-            <w:shd w:val="clear" w:color="auto" w:fill="92D050"/>
-            <w:tcMar>
-              <w:top w:w="85" w:type="dxa"/>
-              <w:left w:w="85" w:type="dxa"/>
-              <w:bottom w:w="85" w:type="dxa"/>
-              <w:right w:w="85" w:type="dxa"/>
-            </w:tcMar>
-            <w:vAlign w:val="center"/>
-          </w:tcPr>
-          <w:p>
-            <w:pPr>
-              <w:jc w:val="center"/>
-              <w:rPr>
-                <w:rFonts w:ascii="IBM Plex Sans" w:hAnsi="IBM Plex Sans"/>
-                <w:b/>
-              </w:rPr>
-            </w:pPr>
-            <w:r>
-              <w:rPr>
-                <w:rFonts w:ascii="IBM Plex Sans" w:hAnsi="IBM Plex Sans"/>
-                <w:b/>
-                <w:color w:val="44546A" w:themeColor="text2"/>
-              </w:rPr>
-              <w:t>Setup</w:t>
-            </w:r>
-          </w:p>
-        </w:tc>
-      </w:tr>
-      <w:tr>
-        <w:tc>
-          <w:tcPr>
-            <w:tcW w:w="10450" w:type="dxa"/>
-            <w:gridSpan w:val="3"/>
-            <w:tcMar>
-              <w:top w:w="113" w:type="dxa"/>
-            </w:tcMar>
-          </w:tcPr>
-          <w:p>
-            <w:r>
-              <w:t>Each student will need:</w:t>
-            </w:r>
-          </w:p>
-        </w:tc>
-      </w:tr>
-      <w:tr>
-        <w:tc>
-          <w:tcPr>
-            <w:tcW w:w="279" w:type="dxa"/>
-          </w:tcPr>
-          <w:p>
-            <w:pPr>
-              <w:rPr>
-                <w:b/>
-              </w:rPr>
-            </w:pPr>
-          </w:p>
-        </w:tc>
-        <w:tc>
-          <w:tcPr>
-            <w:tcW w:w="1701" w:type="dxa"/>
-          </w:tcPr>
-          <w:p>
-            <w:pPr>
-              <w:rPr>
-                <w:b/>
-              </w:rPr>
-            </w:pPr>
-            <w:r>
-              <w:rPr>
-                <w:b/>
-              </w:rPr>
-              <w:t>Print-outs</w:t>
-            </w:r>
-          </w:p>
-        </w:tc>
-        <w:tc>
-          <w:tcPr>
-            <w:tcW w:w="8470" w:type="dxa"/>
-          </w:tcPr>
-          <w:p>
-            <w:pPr>
-              <w:rPr>
-                <w:sz w:val="22"/>
-              </w:rPr>
-            </w:pPr>
-            <w:r>
-              <w:t xml:space="preserve">Project worksheet </w:t>
-            </w:r>
-            <w:proofErr w:type="gramStart"/>
-            <w:r>
-              <w:t xml:space="preserve">   </w:t>
-            </w:r>
-            <w:r>
-              <w:rPr>
-                <w:sz w:val="22"/>
-              </w:rPr>
-              <w:t>(</w:t>
-            </w:r>
-            <w:proofErr w:type="gramEnd"/>
-            <w:r>
-              <w:rPr>
-                <w:sz w:val="22"/>
-              </w:rPr>
-              <w:t xml:space="preserve">download </w:t>
-            </w:r>
-            <w:r>
-              <w:rPr>
-                <w:sz w:val="22"/>
-              </w:rPr>
-              <w:t xml:space="preserve">from </w:t>
-            </w:r>
-            <w:hyperlink r:id="rId24" w:history="1">
-              <w:r>
-                <w:rPr>
-                  <w:rStyle w:val="Hyperlink"/>
-                  <w:sz w:val="22"/>
-                </w:rPr>
-                <w:t>https://machinelearningforkids.co.uk/worksheets</w:t>
-              </w:r>
-            </w:hyperlink>
-            <w:r>
-              <w:rPr>
-                <w:sz w:val="22"/>
-              </w:rPr>
-              <w:t xml:space="preserve"> </w:t>
-            </w:r>
-            <w:r>
-              <w:rPr>
-                <w:sz w:val="22"/>
-              </w:rPr>
-              <w:t>)</w:t>
-            </w:r>
-          </w:p>
-          <w:p>
-            <w:pPr>
-              <w:rPr>
-                <w:sz w:val="21"/>
-                <w:szCs w:val="21"/>
-              </w:rPr>
-            </w:pPr>
-          </w:p>
-          <w:p>
-            <w:pPr>
-              <w:rPr>
-                <w:sz w:val="21"/>
-                <w:szCs w:val="21"/>
-              </w:rPr>
-            </w:pPr>
-            <w:r>
-              <w:rPr>
-                <w:sz w:val="21"/>
-                <w:szCs w:val="21"/>
-              </w:rPr>
-              <w:t>Blocks in Scratch scripts are colour-coded, so printing in colour will make it easier for students.</w:t>
-            </w:r>
-            <w:r>
-              <w:rPr>
-                <w:sz w:val="21"/>
-                <w:szCs w:val="21"/>
-              </w:rPr>
-              <w:br/>
-            </w:r>
-          </w:p>
-          <w:p>
-            <w:pPr>
-              <w:rPr>
-                <w:sz w:val="21"/>
-                <w:szCs w:val="21"/>
-              </w:rPr>
-            </w:pPr>
-            <w:r>
-              <w:rPr>
-                <w:sz w:val="21"/>
-                <w:szCs w:val="21"/>
-              </w:rPr>
-              <w:t xml:space="preserve">There are </w:t>
-            </w:r>
-            <w:r>
-              <w:rPr>
-                <w:b/>
-                <w:sz w:val="21"/>
-                <w:szCs w:val="21"/>
-              </w:rPr>
-              <w:t>two versions of the worksheet</w:t>
-            </w:r>
-            <w:r>
-              <w:rPr>
-                <w:sz w:val="21"/>
-                <w:szCs w:val="21"/>
-              </w:rPr>
-              <w:t xml:space="preserve"> – one that assumes students will work individually, the other assumes students will work together as a whole class. </w:t>
-            </w:r>
-          </w:p>
-        </w:tc>
-      </w:tr>
-      <w:tr>
-        <w:tc>
-          <w:tcPr>
-            <w:tcW w:w="279" w:type="dxa"/>
-          </w:tcPr>
-          <w:p>
-            <w:pPr>
-              <w:rPr>
-                <w:b/>
-              </w:rPr>
-            </w:pPr>
-          </w:p>
-        </w:tc>
-        <w:tc>
-          <w:tcPr>
-            <w:tcW w:w="1701" w:type="dxa"/>
-          </w:tcPr>
-          <w:p>
-            <w:pPr>
-              <w:rPr>
-                <w:b/>
-              </w:rPr>
-            </w:pPr>
-            <w:r>
-              <w:rPr>
-                <w:b/>
-              </w:rPr>
-              <w:t>Resources</w:t>
-            </w:r>
-          </w:p>
-        </w:tc>
-        <w:tc>
-          <w:tcPr>
-            <w:tcW w:w="8470" w:type="dxa"/>
-          </w:tcPr>
-          <w:p>
-            <w:r>
-              <w:t>Access to Harry Potter books</w:t>
-            </w:r>
-          </w:p>
-          <w:p>
-            <w:r>
-              <w:t>or access to websites with Harry Potter quotes</w:t>
-            </w:r>
-          </w:p>
-        </w:tc>
-      </w:tr>
-      <w:tr>
-        <w:tc>
-          <w:tcPr>
-            <w:tcW w:w="279" w:type="dxa"/>
-          </w:tcPr>
-          <w:p>
-            <w:pPr>
-              <w:rPr>
-                <w:b/>
-              </w:rPr>
-            </w:pPr>
-          </w:p>
-        </w:tc>
-        <w:tc>
-          <w:tcPr>
-            <w:tcW w:w="1701" w:type="dxa"/>
-          </w:tcPr>
-          <w:p>
-            <w:pPr>
-              <w:rPr>
-                <w:b/>
-              </w:rPr>
-            </w:pPr>
-            <w:r>
-              <w:rPr>
-                <w:b/>
-              </w:rPr>
-              <w:t>Access</w:t>
-            </w:r>
-          </w:p>
-        </w:tc>
-        <w:tc>
-          <w:tcPr>
-            <w:tcW w:w="8470" w:type="dxa"/>
-          </w:tcPr>
-          <w:p>
-            <w:r>
-              <w:t>Username and password for machinelearningforkids.co.uk</w:t>
-            </w:r>
-          </w:p>
-        </w:tc>
-      </w:tr>
-      <w:tr>
-        <w:tc>
-          <w:tcPr>
-            <w:tcW w:w="10450" w:type="dxa"/>
-            <w:gridSpan w:val="3"/>
-            <w:tcMar>
-              <w:top w:w="113" w:type="dxa"/>
-            </w:tcMar>
-          </w:tcPr>
-          <w:p>
-            <w:r>
-              <w:t>Class account will need:</w:t>
-            </w:r>
-          </w:p>
-        </w:tc>
-      </w:tr>
-      <w:tr>
-        <w:tc>
-          <w:tcPr>
-            <w:tcW w:w="279" w:type="dxa"/>
-            <w:tcBorders>
-              <w:bottom w:val="single" w:sz="4" w:space="0" w:color="auto"/>
-            </w:tcBorders>
-          </w:tcPr>
-          <w:p>
-            <w:pPr>
-              <w:rPr>
-                <w:b/>
-              </w:rPr>
-            </w:pPr>
-          </w:p>
-        </w:tc>
-        <w:tc>
-          <w:tcPr>
-            <w:tcW w:w="1701" w:type="dxa"/>
-            <w:tcBorders>
-              <w:bottom w:val="single" w:sz="4" w:space="0" w:color="auto"/>
-            </w:tcBorders>
-          </w:tcPr>
-          <w:p>
-            <w:pPr>
-              <w:rPr>
-                <w:b/>
-              </w:rPr>
-            </w:pPr>
-            <w:r>
-              <w:rPr>
-                <w:b/>
-              </w:rPr>
-              <w:t>API keys</w:t>
-            </w:r>
-          </w:p>
-        </w:tc>
-        <w:tc>
-          <w:tcPr>
-            <w:tcW w:w="8470" w:type="dxa"/>
-            <w:tcBorders>
-              <w:bottom w:val="single" w:sz="4" w:space="0" w:color="auto"/>
-            </w:tcBorders>
-          </w:tcPr>
-          <w:p>
-            <w:pPr>
-              <w:rPr>
-                <w:b/>
-              </w:rPr>
-            </w:pPr>
-            <w:r>
-              <w:rPr>
-                <w:b/>
-              </w:rPr>
-              <w:t xml:space="preserve">Watson </w:t>
-            </w:r>
-            <w:r>
-              <w:rPr>
-                <w:b/>
-              </w:rPr>
-              <w:t xml:space="preserve">Conversation </w:t>
-            </w:r>
-          </w:p>
-          <w:p>
-            <w:pPr>
-              <w:rPr>
-                <w:sz w:val="20"/>
-              </w:rPr>
-            </w:pPr>
-            <w:r>
-              <w:t xml:space="preserve">1 workspace per </w:t>
-            </w:r>
-            <w:proofErr w:type="gramStart"/>
-            <w:r>
-              <w:t>student</w:t>
-            </w:r>
-            <w:r>
-              <w:t xml:space="preserve">  </w:t>
-            </w:r>
-            <w:r>
-              <w:rPr>
-                <w:sz w:val="20"/>
-              </w:rPr>
-              <w:t>(</w:t>
-            </w:r>
-            <w:proofErr w:type="gramEnd"/>
-            <w:r>
-              <w:rPr>
-                <w:sz w:val="20"/>
-              </w:rPr>
-              <w:t>if students are training their own models)</w:t>
-            </w:r>
-          </w:p>
-          <w:p>
-            <w:r>
-              <w:rPr>
-                <w:sz w:val="20"/>
-              </w:rPr>
-              <w:t>or</w:t>
-            </w:r>
-          </w:p>
-          <w:p>
-            <w:r>
-              <w:t xml:space="preserve">1 workspace per class     </w:t>
-            </w:r>
-            <w:proofErr w:type="gramStart"/>
-            <w:r>
-              <w:t xml:space="preserve">   </w:t>
-            </w:r>
-            <w:r>
-              <w:rPr>
-                <w:sz w:val="20"/>
-              </w:rPr>
-              <w:t>(</w:t>
-            </w:r>
-            <w:proofErr w:type="gramEnd"/>
-            <w:r>
-              <w:rPr>
-                <w:sz w:val="20"/>
-              </w:rPr>
-              <w:t xml:space="preserve">if students </w:t>
-            </w:r>
-            <w:r>
-              <w:rPr>
-                <w:sz w:val="20"/>
-              </w:rPr>
-              <w:t>work together on a whole class project</w:t>
-            </w:r>
-            <w:r>
-              <w:rPr>
-                <w:sz w:val="20"/>
-              </w:rPr>
-              <w:t xml:space="preserve">)  </w:t>
-            </w:r>
-          </w:p>
-          <w:p/>
-          <w:p>
-            <w:r>
-              <w:t>One “</w:t>
-            </w:r>
-            <w:proofErr w:type="spellStart"/>
-            <w:r>
-              <w:t>Lite</w:t>
-            </w:r>
-            <w:proofErr w:type="spellEnd"/>
-            <w:r>
-              <w:t>” API key is free but can only be used to create 5 workspaces</w:t>
-            </w:r>
-          </w:p>
-          <w:p>
-            <w:r>
-              <w:t>One “Standard” API key can be used to create to create 20 workspaces</w:t>
-            </w:r>
-          </w:p>
-          <w:p/>
-          <w:p>
-            <w:pPr>
-              <w:rPr>
-                <w:sz w:val="18"/>
-              </w:rPr>
-            </w:pPr>
-            <w:r>
-              <w:rPr>
-                <w:sz w:val="18"/>
-              </w:rPr>
-              <w:t xml:space="preserve">more detail at: </w:t>
-            </w:r>
-            <w:r>
-              <w:rPr>
-                <w:rStyle w:val="Hyperlink"/>
-                <w:sz w:val="17"/>
-                <w:szCs w:val="17"/>
-              </w:rPr>
-              <w:t>https://github.com/IBM/taxinomitis-docs/raw/master/docs/pdf/machinelearningforkids-apikeys.pdf</w:t>
-            </w:r>
-            <w:r>
-              <w:rPr>
-                <w:sz w:val="18"/>
-              </w:rPr>
-              <w:t xml:space="preserve"> </w:t>
-            </w:r>
-          </w:p>
-          <w:p/>
-        </w:tc>
-      </w:tr>
-      <w:tr>
-        <w:tc>
-          <w:tcPr>
-            <w:tcW w:w="10450" w:type="dxa"/>
-            <w:gridSpan w:val="3"/>
-            <w:shd w:val="clear" w:color="auto" w:fill="92D050"/>
-            <w:tcMar>
-              <w:top w:w="85" w:type="dxa"/>
-              <w:left w:w="85" w:type="dxa"/>
-              <w:bottom w:w="85" w:type="dxa"/>
-              <w:right w:w="85" w:type="dxa"/>
-            </w:tcMar>
-          </w:tcPr>
-          <w:p>
-            <w:pPr>
-              <w:jc w:val="center"/>
-            </w:pPr>
-            <w:r>
-              <w:rPr>
-                <w:rFonts w:ascii="IBM Plex Sans" w:hAnsi="IBM Plex Sans"/>
-                <w:b/>
-                <w:color w:val="44546A" w:themeColor="text2"/>
-              </w:rPr>
-              <w:t>Help</w:t>
-            </w:r>
-          </w:p>
-        </w:tc>
-      </w:tr>
-      <w:tr>
-        <w:tc>
-          <w:tcPr>
-            <w:tcW w:w="1980" w:type="dxa"/>
-            <w:gridSpan w:val="2"/>
-          </w:tcPr>
-          <w:p>
-            <w:pPr>
-              <w:rPr>
-                <w:b/>
-              </w:rPr>
-            </w:pPr>
-            <w:r>
-              <w:rPr>
-                <w:b/>
-              </w:rPr>
-              <w:t>Potential issues</w:t>
-            </w:r>
-          </w:p>
-        </w:tc>
-        <w:tc>
-          <w:tcPr>
-            <w:tcW w:w="8470" w:type="dxa"/>
-          </w:tcPr>
-          <w:p>
-            <w:pPr>
-              <w:pStyle w:val="ListParagraph"/>
-              <w:numPr>
-                <w:ilvl w:val="0"/>
-                <w:numId w:val="1"/>
-              </w:numPr>
-              <w:ind w:left="455" w:hanging="425"/>
-            </w:pPr>
-            <w:r>
-              <w:t xml:space="preserve">Approximately </w:t>
-            </w:r>
-            <w:r>
-              <w:t>40</w:t>
-            </w:r>
-            <w:r>
-              <w:t xml:space="preserve"> sentences are needed </w:t>
-            </w:r>
-            <w:r>
-              <w:t>for training</w:t>
-            </w:r>
-            <w:r>
-              <w:t xml:space="preserve"> (10 examples x 4 Houses). If students are each doing this individually, you should allow enough time for this much typing. Copying-and-pasting quotes </w:t>
-            </w:r>
-            <w:r>
-              <w:t xml:space="preserve">from </w:t>
-            </w:r>
-            <w:r>
-              <w:t xml:space="preserve">websites can be quicker. </w:t>
-            </w:r>
-          </w:p>
-          <w:p>
-            <w:pPr>
-              <w:pStyle w:val="ListParagraph"/>
-              <w:numPr>
-                <w:ilvl w:val="0"/>
-                <w:numId w:val="1"/>
-              </w:numPr>
-              <w:ind w:left="455" w:hanging="425"/>
-            </w:pPr>
-            <w:r>
-              <w:t xml:space="preserve">If students aren't happy drawing a Sorting Hat, they could find a photo to use </w:t>
-            </w:r>
-          </w:p>
-          <w:p>
-            <w:pPr>
-              <w:pStyle w:val="ListParagraph"/>
-              <w:numPr>
-                <w:ilvl w:val="0"/>
-                <w:numId w:val="1"/>
-              </w:numPr>
-              <w:ind w:left="455" w:hanging="425"/>
-            </w:pPr>
-            <w:r>
-              <w:t>“https://machinelearningforkids.co.uk” is a long URL to type for some children. You may find it easier to set up a bookmark that they can click on instead.</w:t>
+              <w:t xml:space="preserve">The worksheet screenshots are based on Scratch 2. You may prefer to use Scratch 3 instead, however students may find it harder to find some blocks. </w:t>
             </w:r>
           </w:p>
           <w:p/>
@@ -7551,7 +7683,13 @@
               <w:t xml:space="preserve"> </w:t>
             </w:r>
           </w:p>
-          <w:p/>
+          <w:p>
+            <w:pPr>
+              <w:rPr>
+                <w:sz w:val="11"/>
+              </w:rPr>
+            </w:pPr>
+          </w:p>
         </w:tc>
       </w:tr>
     </w:tbl>
@@ -9421,6 +9559,19 @@
               <w:t>“https://machinelearningforkids.co.uk” is a long URL to type for some children. You may find it easier to set up a bookmark that they can click on instead.</w:t>
             </w:r>
           </w:p>
+          <w:p>
+            <w:pPr>
+              <w:pStyle w:val="ListParagraph"/>
+              <w:numPr>
+                <w:ilvl w:val="0"/>
+                <w:numId w:val="1"/>
+              </w:numPr>
+              <w:ind w:left="455" w:hanging="425"/>
+            </w:pPr>
+            <w:r>
+              <w:t>The worksheet screenshots are based on Scratch 2. You may prefer to use Scratch 3 instead, however students may find it harder to find some blocks.</w:t>
+            </w:r>
+          </w:p>
           <w:p/>
           <w:p>
             <w:r>
@@ -10245,6 +10396,19 @@
               <w:t>“https://machinelearningforkids.co.uk” is a long URL to type for some children. You may find it easier to set up a bookmark that they can click on instead.</w:t>
             </w:r>
           </w:p>
+          <w:p>
+            <w:pPr>
+              <w:pStyle w:val="ListParagraph"/>
+              <w:numPr>
+                <w:ilvl w:val="0"/>
+                <w:numId w:val="1"/>
+              </w:numPr>
+              <w:ind w:left="455" w:hanging="425"/>
+            </w:pPr>
+            <w:r>
+              <w:t xml:space="preserve">The worksheet screenshots are based on Scratch 2. You may prefer to use Scratch 3 instead, however students may find it harder to find some blocks. </w:t>
+            </w:r>
+          </w:p>
           <w:p/>
           <w:p>
             <w:r>
@@ -11081,6 +11245,20 @@
               <w:t>“https://machinelearningforkids.co.uk” is a long URL to type for some children. You may find it easier to set up a bookmark that they can click on instead.</w:t>
             </w:r>
           </w:p>
+          <w:p>
+            <w:pPr>
+              <w:pStyle w:val="ListParagraph"/>
+              <w:numPr>
+                <w:ilvl w:val="0"/>
+                <w:numId w:val="1"/>
+              </w:numPr>
+              <w:ind w:left="455" w:hanging="425"/>
+            </w:pPr>
+            <w:r>
+              <w:t xml:space="preserve">The worksheet screenshots are based on Scratch 2. You may prefer to use Scratch 3 instead, however students may find it harder to find some blocks. </w:t>
+            </w:r>
+          </w:p>
+          <w:p/>
           <w:p/>
           <w:p>
             <w:r>
@@ -12724,8 +12902,74 @@
             </w:tcBorders>
           </w:tcPr>
           <w:p>
-            <w:r>
-              <w:t>None</w:t>
+            <w:pPr>
+              <w:rPr>
+                <w:b/>
+              </w:rPr>
+            </w:pPr>
+            <w:r>
+              <w:rPr>
+                <w:b/>
+              </w:rPr>
+              <w:t xml:space="preserve">Watson </w:t>
+            </w:r>
+            <w:r>
+              <w:rPr>
+                <w:b/>
+              </w:rPr>
+              <w:t>Assistant</w:t>
+            </w:r>
+          </w:p>
+          <w:p>
+            <w:r>
+              <w:t>1 workspace per student</w:t>
+            </w:r>
+          </w:p>
+          <w:p/>
+          <w:p>
+            <w:r>
+              <w:t>One “</w:t>
+            </w:r>
+            <w:proofErr w:type="spellStart"/>
+            <w:r>
+              <w:t>Lite</w:t>
+            </w:r>
+            <w:proofErr w:type="spellEnd"/>
+            <w:r>
+              <w:t>” API key is free but can only be used to create 5 workspaces</w:t>
+            </w:r>
+          </w:p>
+          <w:p>
+            <w:r>
+              <w:t>One “Standard” API key can be used to create to create 20 workspaces</w:t>
+            </w:r>
+          </w:p>
+          <w:p/>
+          <w:p>
+            <w:pPr>
+              <w:rPr>
+                <w:sz w:val="18"/>
+              </w:rPr>
+            </w:pPr>
+            <w:r>
+              <w:rPr>
+                <w:sz w:val="18"/>
+              </w:rPr>
+              <w:t xml:space="preserve">more detail at: </w:t>
+            </w:r>
+            <w:r>
+              <w:rPr>
+                <w:rStyle w:val="Hyperlink"/>
+                <w:sz w:val="17"/>
+                <w:szCs w:val="17"/>
+              </w:rPr>
+              <w:t>https://github.com/IBM/taxinomitis-docs/raw/master/docs/pdf/machinelearningforkids-apikeys.pdf</w:t>
+            </w:r>
+            <w:r>
+              <w:rPr>
+                <w:sz w:val="18"/>
+              </w:rPr>
+              <w:t xml:space="preserve"> </w:t>
             </w:r>
           </w:p>
           <w:p/>
@@ -13677,6 +13921,24 @@
               <w:t>“https://machinelearningforkids.co.uk” is a long URL to type for some children. You may find it easier to set up a bookmark that they can click on instead.</w:t>
             </w:r>
           </w:p>
+          <w:p>
+            <w:pPr>
+              <w:pStyle w:val="ListParagraph"/>
+              <w:numPr>
+                <w:ilvl w:val="0"/>
+                <w:numId w:val="1"/>
+              </w:numPr>
+              <w:ind w:left="455" w:hanging="425"/>
+            </w:pPr>
+            <w:r>
+              <w:t xml:space="preserve">The worksheet screenshots are based on Scratch 2. You may prefer to use Scratch 3 instead, however students may find it harder to find some blocks. </w:t>
+            </w:r>
+          </w:p>
+          <w:p>
+            <w:pPr>
+              <w:ind w:left="30"/>
+            </w:pPr>
+          </w:p>
           <w:p/>
           <w:p>
             <w:r>
@@ -15941,7 +16203,7 @@
               <w:rPr>
                 <w:b/>
               </w:rPr>
-              <w:t>Conversation</w:t>
+              <w:t>Assistant</w:t>
             </w:r>
           </w:p>
           <w:p>
@@ -15985,9 +16247,10 @@
               <w:r>
                 <w:rPr>
                   <w:rStyle w:val="Hyperlink"/>
-                  <w:sz w:val="18"/>
+                  <w:sz w:val="17"/>
+                  <w:szCs w:val="17"/>
                 </w:rPr>
-                <w:t>https://github.com/dalelane/ml-for-kids/raw/master/doc/machinelearningforkids-apikeys.pdf</w:t>
+                <w:t>https://github.com/IBM/taxinomitis-docs/raw/master/docs/pdf/machinelearningforkids-apikeys.pdf</w:t>
               </w:r>
             </w:hyperlink>
             <w:r>
@@ -16077,6 +16340,24 @@
             <w:r>
               <w:t>“https://machinelearningforkids.co.uk” is a long URL to type for some children. You may find it easier to set up a bookmark that they can click on instead.</w:t>
             </w:r>
+          </w:p>
+          <w:p>
+            <w:pPr>
+              <w:pStyle w:val="ListParagraph"/>
+              <w:numPr>
+                <w:ilvl w:val="0"/>
+                <w:numId w:val="1"/>
+              </w:numPr>
+              <w:ind w:left="455" w:hanging="425"/>
+            </w:pPr>
+            <w:r>
+              <w:t xml:space="preserve">The worksheet screenshots are based on Scratch 2. You may prefer to use Scratch 3 instead, however students may find it harder to find some blocks. </w:t>
+            </w:r>
+          </w:p>
+          <w:p>
+            <w:pPr>
+              <w:ind w:left="30"/>
+            </w:pPr>
           </w:p>
           <w:p/>
           <w:p>
@@ -16929,7 +17210,16 @@
             </w:r>
             <w:proofErr w:type="spellEnd"/>
             <w:r>
-              <w:t>” API key is free but can only be used to create 1 custom model</w:t>
+              <w:t xml:space="preserve">” API key is free but can only be used to create </w:t>
+            </w:r>
+            <w:r>
+              <w:t>2</w:t>
+            </w:r>
+            <w:r>
+              <w:t xml:space="preserve"> custom model</w:t>
+            </w:r>
+            <w:r>
+              <w:t>s</w:t>
             </w:r>
           </w:p>
           <w:p>
@@ -16954,14 +17244,16 @@
               <w:r>
                 <w:rPr>
                   <w:rStyle w:val="Hyperlink"/>
-                  <w:sz w:val="18"/>
+                  <w:sz w:val="17"/>
+                  <w:szCs w:val="17"/>
                 </w:rPr>
-                <w:t>https://github.com/dalelane/ml-for-kids/raw/master/doc/machinelearningforkids-apikeys.pdf</w:t>
+                <w:t>https://github.com/IBM/taxinomitis-docs/raw/master/docs/pdf/machinelearningforkids-apikeys.pdf</w:t>
               </w:r>
             </w:hyperlink>
             <w:r>
               <w:rPr>
-                <w:sz w:val="18"/>
+                <w:sz w:val="17"/>
+                <w:szCs w:val="17"/>
               </w:rPr>
               <w:t xml:space="preserve"> </w:t>
             </w:r>
@@ -17059,6 +17351,24 @@
             <w:r>
               <w:t>“https://machinelearningforkids.co.uk” is a long URL to type for some children. You may find it easier to set up a bookmark that they can click on instead.</w:t>
             </w:r>
+          </w:p>
+          <w:p>
+            <w:pPr>
+              <w:pStyle w:val="ListParagraph"/>
+              <w:numPr>
+                <w:ilvl w:val="0"/>
+                <w:numId w:val="1"/>
+              </w:numPr>
+              <w:ind w:left="455" w:hanging="425"/>
+            </w:pPr>
+            <w:r>
+              <w:t xml:space="preserve">The worksheet screenshots are based on Scratch 2. You may prefer to use Scratch 3 instead, however students may find it harder to find some blocks. </w:t>
+            </w:r>
+          </w:p>
+          <w:p>
+            <w:pPr>
+              <w:ind w:left="30"/>
+            </w:pPr>
           </w:p>
           <w:p/>
           <w:p>
@@ -17124,7 +17434,6 @@
                 <w:color w:val="FFFFFF" w:themeColor="background1"/>
                 <w:sz w:val="36"/>
               </w:rPr>
-              <w:lastRenderedPageBreak/>
               <w:t xml:space="preserve">Machine Learning For </w:t>
             </w:r>
             <w:proofErr w:type="gramStart"/>
@@ -17801,14 +18110,16 @@
               <w:r>
                 <w:rPr>
                   <w:rStyle w:val="Hyperlink"/>
-                  <w:sz w:val="18"/>
+                  <w:sz w:val="17"/>
+                  <w:szCs w:val="17"/>
                 </w:rPr>
-                <w:t>https://github.com/dalelane/ml-for-kids/raw/master/doc/machinelearningforkids-apikeys.pdf</w:t>
+                <w:t>https://github.com/IBM/taxinomitis-docs/raw/master/docs/pdf/machinelearningforkids-apikeys.pdf</w:t>
               </w:r>
             </w:hyperlink>
             <w:r>
               <w:rPr>
-                <w:sz w:val="18"/>
+                <w:sz w:val="17"/>
+                <w:szCs w:val="17"/>
               </w:rPr>
               <w:t xml:space="preserve"> </w:t>
             </w:r>
@@ -17915,6 +18226,19 @@
               <w:t>“https://machinelearningforkids.co.uk” is a long URL to type for some children. You may find it easier to set up a bookmark that they can click on instead.</w:t>
             </w:r>
           </w:p>
+          <w:p>
+            <w:pPr>
+              <w:pStyle w:val="ListParagraph"/>
+              <w:numPr>
+                <w:ilvl w:val="0"/>
+                <w:numId w:val="1"/>
+              </w:numPr>
+              <w:ind w:left="455" w:hanging="425"/>
+            </w:pPr>
+            <w:r>
+              <w:t>The worksheet screenshots are based on Scratch 2. You may prefer to use Scratch 3 instead, however students may find it harder to find some blocks</w:t>
+            </w:r>
+          </w:p>
           <w:p/>
           <w:p>
             <w:r>
@@ -17936,9 +18260,6 @@
         </w:tc>
       </w:tr>
     </w:tbl>
-    <w:p/>
-    <w:p/>
-    <w:p/>
     <w:p/>
     <w:p/>
     <w:tbl>
@@ -18088,13 +18409,7 @@
               <w:t xml:space="preserve">Make a </w:t>
             </w:r>
             <w:r>
-              <w:t>character</w:t>
-            </w:r>
-            <w:r>
-              <w:t xml:space="preserve"> in Scratch that </w:t>
-            </w:r>
-            <w:r>
-              <w:t>stops dancing if it recognises you looking at it</w:t>
+              <w:t>character in Scratch that stops dancing if it recognises you looking at it</w:t>
             </w:r>
           </w:p>
           <w:p/>
@@ -18159,10 +18474,7 @@
               <w:ind w:left="455" w:hanging="425"/>
             </w:pPr>
             <w:r>
-              <w:t xml:space="preserve">Learn how computers can be trained to recognise </w:t>
-            </w:r>
-            <w:r>
-              <w:t>an object</w:t>
+              <w:t>Learn how computers can be trained to recognise an object</w:t>
             </w:r>
           </w:p>
         </w:tc>
@@ -18230,13 +18542,7 @@
           </w:tcPr>
           <w:p>
             <w:r>
-              <w:t>45</w:t>
-            </w:r>
-            <w:r>
-              <w:t xml:space="preserve"> </w:t>
-            </w:r>
-            <w:r>
-              <w:t>minutes</w:t>
+              <w:t>45 minutes</w:t>
             </w:r>
           </w:p>
         </w:tc>
@@ -18273,31 +18579,7 @@
           </w:tcPr>
           <w:p>
             <w:r>
-              <w:t xml:space="preserve">Students will train a machine learning model to recognise </w:t>
-            </w:r>
-            <w:r>
-              <w:t>pictures</w:t>
-            </w:r>
-            <w:r>
-              <w:t xml:space="preserve"> by taking </w:t>
-            </w:r>
-            <w:r>
-              <w:t>photos</w:t>
-            </w:r>
-            <w:r>
-              <w:t xml:space="preserve"> of </w:t>
-            </w:r>
-            <w:r>
-              <w:t>their face</w:t>
-            </w:r>
-            <w:r>
-              <w:t xml:space="preserve"> with a computer webcam. They will use this in Scratch to make a character that recognises </w:t>
-            </w:r>
-            <w:r>
-              <w:t>what they are doing</w:t>
-            </w:r>
-            <w:r>
-              <w:t xml:space="preserve">. </w:t>
+              <w:t xml:space="preserve">Students will train a machine learning model to recognise pictures by taking photos of their face with a computer webcam. They will use this in Scratch to make a character that recognises what they are doing. </w:t>
             </w:r>
           </w:p>
         </w:tc>
@@ -18694,14 +18976,16 @@
               <w:r>
                 <w:rPr>
                   <w:rStyle w:val="Hyperlink"/>
-                  <w:sz w:val="18"/>
+                  <w:sz w:val="17"/>
+                  <w:szCs w:val="17"/>
                 </w:rPr>
-                <w:t>https://github.com/dalelane/ml-for-kids/raw/master/doc/machinelearningforkids-apikeys.pdf</w:t>
+                <w:t>https://github.com/IBM/taxinomitis-docs/raw/master/docs/pdf/machinelearningforkids-apikeys.pdf</w:t>
               </w:r>
             </w:hyperlink>
             <w:r>
               <w:rPr>
-                <w:sz w:val="18"/>
+                <w:sz w:val="17"/>
+                <w:szCs w:val="17"/>
               </w:rPr>
               <w:t xml:space="preserve"> </w:t>
             </w:r>
@@ -18771,18 +19055,7 @@
               <w:ind w:left="455" w:hanging="425"/>
             </w:pPr>
             <w:r>
-              <w:t xml:space="preserve">Students will be taking photos </w:t>
-            </w:r>
-            <w:r>
-              <w:t xml:space="preserve">of their face </w:t>
-            </w:r>
-            <w:r>
-              <w:t xml:space="preserve">and uploading them to a secure site, where they are kept until their photo or project is deleted. </w:t>
-            </w:r>
-            <w:bookmarkStart w:id="0" w:name="_GoBack"/>
-            <w:bookmarkEnd w:id="0"/>
-            <w:r>
-              <w:t>If this raises concerns it may be sensible to obtain parental permission.</w:t>
+              <w:t>Students will be taking photos of their face and uploading them to a secure site, where they are kept until their photo or project is deleted. If this raises concerns it may be sensible to obtain parental permission.</w:t>
             </w:r>
           </w:p>
           <w:p>
@@ -18809,6 +19082,19 @@
             </w:pPr>
             <w:r>
               <w:t>“https://machinelearningforkids.co.uk” is a long URL to type for some children. You may find it easier to set up a bookmark that they can click on instead.</w:t>
+            </w:r>
+          </w:p>
+          <w:p>
+            <w:pPr>
+              <w:pStyle w:val="ListParagraph"/>
+              <w:numPr>
+                <w:ilvl w:val="0"/>
+                <w:numId w:val="1"/>
+              </w:numPr>
+              <w:ind w:left="455" w:hanging="425"/>
+            </w:pPr>
+            <w:r>
+              <w:t>The worksheet screenshots are based on Scratch 2. You may prefer to use Scratch 3 instead, however students may find it harder to find some blocks.</w:t>
             </w:r>
           </w:p>
           <w:p/>

--- a/teachers-notes/msword/teachersnotes.docx
+++ b/teachers-notes/msword/teachersnotes.docx
@@ -219,8 +219,6 @@
             <w:r>
               <w:t>Confidence thresholds indicate when the machine cannot recognise the meaning.</w:t>
             </w:r>
-            <w:bookmarkStart w:id="0" w:name="_GoBack"/>
-            <w:bookmarkEnd w:id="0"/>
           </w:p>
           <w:p>
             <w:pPr>
@@ -19094,8 +19092,19 @@
               <w:ind w:left="455" w:hanging="425"/>
             </w:pPr>
             <w:r>
-              <w:t>The worksheet screenshots are based on Scratch 2. You may prefer to use Scratch 3 instead, however students may find it harder to find some blocks.</w:t>
-            </w:r>
+              <w:t xml:space="preserve">The worksheet screenshots are based on Scratch </w:t>
+            </w:r>
+            <w:r>
+              <w:t>3</w:t>
+            </w:r>
+            <w:r>
+              <w:t xml:space="preserve">. </w:t>
+            </w:r>
+            <w:r>
+              <w:t>Some students may be unfamiliar with this, however the worksheet should provide enough guidance for even students who have never used it before.</w:t>
+            </w:r>
+            <w:bookmarkStart w:id="0" w:name="_GoBack"/>
+            <w:bookmarkEnd w:id="0"/>
           </w:p>
           <w:p/>
           <w:p>

--- a/teachers-notes/msword/teachersnotes.docx
+++ b/teachers-notes/msword/teachersnotes.docx
@@ -16354,6 +16354,21 @@
           </w:p>
           <w:p>
             <w:pPr>
+              <w:pStyle w:val="ListParagraph"/>
+              <w:numPr>
+                <w:ilvl w:val="0"/>
+                <w:numId w:val="1"/>
+              </w:numPr>
+              <w:ind w:left="455" w:hanging="425"/>
+            </w:pPr>
+            <w:r>
+              <w:t>There is also a version of this project that uses Python instead of Scratch. Chatbots are a text-based project, so this is a good fit for using Python for students starting to learn about text-based programming.</w:t>
+            </w:r>
+            <w:bookmarkStart w:id="0" w:name="_GoBack"/>
+            <w:bookmarkEnd w:id="0"/>
+          </w:p>
+          <w:p>
+            <w:pPr>
               <w:ind w:left="30"/>
             </w:pPr>
           </w:p>
@@ -19103,8 +19118,6 @@
             <w:r>
               <w:t>Some students may be unfamiliar with this, however the worksheet should provide enough guidance for even students who have never used it before.</w:t>
             </w:r>
-            <w:bookmarkStart w:id="0" w:name="_GoBack"/>
-            <w:bookmarkEnd w:id="0"/>
           </w:p>
           <w:p/>
           <w:p>

--- a/teachers-notes/msword/teachersnotes.docx
+++ b/teachers-notes/msword/teachersnotes.docx
@@ -1143,7 +1143,7 @@
               <w:rPr>
                 <w:sz w:val="40"/>
               </w:rPr>
-              <w:t>Make Me Happy</w:t>
+              <w:t>What does Twitter think?</w:t>
             </w:r>
           </w:p>
         </w:tc>
@@ -1174,9 +1174,18 @@
           </w:tcPr>
           <w:p>
             <w:r>
-              <w:t>Create a character in Scratch that smiles if you say nice things to it and cries if you say mean things to it.</w:t>
-            </w:r>
-          </w:p>
+              <w:t xml:space="preserve">Use machine learning in Scratch to </w:t>
+            </w:r>
+            <w:proofErr w:type="spellStart"/>
+            <w:r>
+              <w:t>analyze</w:t>
+            </w:r>
+            <w:proofErr w:type="spellEnd"/>
+            <w:r>
+              <w:t xml:space="preserve"> sentiment of discussion in social media</w:t>
+            </w:r>
+          </w:p>
+          <w:p/>
         </w:tc>
       </w:tr>
       <w:tr>
@@ -1213,7 +1222,13 @@
               <w:rPr>
                 <w:b/>
               </w:rPr>
-              <w:t>Teach a computer to recognise compliments and insults</w:t>
+              <w:t xml:space="preserve">Teach a computer to recognise the </w:t>
+            </w:r>
+            <w:r>
+              <w:rPr>
+                <w:b/>
+              </w:rPr>
+              <w:t>sentiment of public discussion</w:t>
             </w:r>
             <w:r>
               <w:rPr>
@@ -1232,10 +1247,13 @@
               <w:ind w:left="455" w:hanging="425"/>
             </w:pPr>
             <w:r>
-              <w:t>How computers can be trai</w:t>
-            </w:r>
-            <w:r>
-              <w:t>ned to recognise emotional tone</w:t>
+              <w:t xml:space="preserve">How computers can be trained to recognise the </w:t>
+            </w:r>
+            <w:r>
+              <w:t>sentiment</w:t>
+            </w:r>
+            <w:r>
+              <w:t xml:space="preserve"> behind writing.</w:t>
             </w:r>
           </w:p>
           <w:p>
@@ -1248,7 +1266,7 @@
               <w:ind w:left="455" w:hanging="425"/>
             </w:pPr>
             <w:r>
-              <w:t>How supervised learning builds systems that can deal with unexpected input</w:t>
+              <w:t>How sentiment analysis is used to measure public opinion</w:t>
             </w:r>
           </w:p>
         </w:tc>
@@ -1279,7 +1297,7 @@
           </w:tcPr>
           <w:p>
             <w:r>
-              <w:t>Beginner</w:t>
+              <w:t>Intermediate</w:t>
             </w:r>
           </w:p>
         </w:tc>
@@ -1316,9 +1334,10 @@
           </w:tcPr>
           <w:p>
             <w:r>
-              <w:t>45 minutes</w:t>
-            </w:r>
-          </w:p>
+              <w:t>1 hour</w:t>
+            </w:r>
+          </w:p>
+          <w:p/>
         </w:tc>
       </w:tr>
       <w:tr>
@@ -1353,7 +1372,15 @@
           </w:tcPr>
           <w:p>
             <w:r>
-              <w:t xml:space="preserve">Students will train a machine learning model to recognise compliments and insults by typing examples of kind statements and mean statements. They will use this in Scratch to make a character that reacts to messages based on sentiment. </w:t>
+              <w:t xml:space="preserve">Students will choose a topic and search for tweets about that. They’ll copy examples and use these to train a machine learning model to classify the sentiment of tweets. They will use this in Scratch to </w:t>
+            </w:r>
+            <w:proofErr w:type="spellStart"/>
+            <w:r>
+              <w:t>analyze</w:t>
+            </w:r>
+            <w:proofErr w:type="spellEnd"/>
+            <w:r>
+              <w:t xml:space="preserve"> live discussions on Twitter and represent this in a live graph. </w:t>
             </w:r>
           </w:p>
         </w:tc>
@@ -1536,14 +1563,28 @@
             </w:pPr>
           </w:p>
           <w:p>
-            <w:r>
+            <w:pPr>
               <w:rPr>
                 <w:sz w:val="21"/>
                 <w:szCs w:val="21"/>
               </w:rPr>
+            </w:pPr>
+            <w:r>
+              <w:rPr>
+                <w:sz w:val="21"/>
+                <w:szCs w:val="21"/>
+              </w:rPr>
               <w:t>Blocks in Scratch scripts are colour-coded, so printing in colour will make it easier for students.</w:t>
             </w:r>
           </w:p>
+          <w:p>
+            <w:pPr>
+              <w:rPr>
+                <w:sz w:val="21"/>
+                <w:szCs w:val="21"/>
+              </w:rPr>
+            </w:pPr>
+          </w:p>
         </w:tc>
       </w:tr>
       <w:tr>
@@ -1584,6 +1625,48 @@
           <w:p>
             <w:r>
               <w:t>Username and password for machinelearningforkids.co.uk</w:t>
+            </w:r>
+          </w:p>
+        </w:tc>
+      </w:tr>
+      <w:tr>
+        <w:tc>
+          <w:tcPr>
+            <w:tcW w:w="279" w:type="dxa"/>
+          </w:tcPr>
+          <w:p>
+            <w:pPr>
+              <w:rPr>
+                <w:b/>
+              </w:rPr>
+            </w:pPr>
+          </w:p>
+        </w:tc>
+        <w:tc>
+          <w:tcPr>
+            <w:tcW w:w="1701" w:type="dxa"/>
+          </w:tcPr>
+          <w:p>
+            <w:pPr>
+              <w:rPr>
+                <w:b/>
+              </w:rPr>
+            </w:pPr>
+            <w:r>
+              <w:rPr>
+                <w:b/>
+              </w:rPr>
+              <w:t>Access</w:t>
+            </w:r>
+          </w:p>
+        </w:tc>
+        <w:tc>
+          <w:tcPr>
+            <w:tcW w:w="8470" w:type="dxa"/>
+          </w:tcPr>
+          <w:p>
+            <w:r>
+              <w:t>Access to twitter.com (no username needed)</w:t>
             </w:r>
           </w:p>
         </w:tc>
@@ -1664,6 +1747,844 @@
               <w:rPr>
                 <w:b/>
               </w:rPr>
+              <w:t xml:space="preserve">Assistant </w:t>
+            </w:r>
+          </w:p>
+          <w:p>
+            <w:r>
+              <w:t>1 workspace per student</w:t>
+            </w:r>
+          </w:p>
+          <w:p/>
+          <w:p>
+            <w:r>
+              <w:t>One “</w:t>
+            </w:r>
+            <w:proofErr w:type="spellStart"/>
+            <w:r>
+              <w:t>Lite</w:t>
+            </w:r>
+            <w:proofErr w:type="spellEnd"/>
+            <w:r>
+              <w:t>” API key is free but can only be used to create 5 workspaces</w:t>
+            </w:r>
+          </w:p>
+          <w:p>
+            <w:r>
+              <w:t>One “Standard” API key can be used to create to create 20 workspaces</w:t>
+            </w:r>
+          </w:p>
+          <w:p/>
+          <w:p>
+            <w:pPr>
+              <w:rPr>
+                <w:sz w:val="18"/>
+              </w:rPr>
+            </w:pPr>
+            <w:r>
+              <w:rPr>
+                <w:sz w:val="18"/>
+              </w:rPr>
+              <w:t xml:space="preserve">more detail at: </w:t>
+            </w:r>
+            <w:hyperlink r:id="rId11" w:history="1">
+              <w:r>
+                <w:rPr>
+                  <w:rStyle w:val="Hyperlink"/>
+                  <w:sz w:val="16"/>
+                </w:rPr>
+                <w:t>https://github.com/IBM/taxinomitis-docs/raw/master/docs/pdf/machinelearningforkids-apikeys.pdf</w:t>
+              </w:r>
+            </w:hyperlink>
+            <w:r>
+              <w:rPr>
+                <w:sz w:val="16"/>
+              </w:rPr>
+              <w:t xml:space="preserve"> </w:t>
+            </w:r>
+          </w:p>
+          <w:p/>
+        </w:tc>
+      </w:tr>
+      <w:tr>
+        <w:tc>
+          <w:tcPr>
+            <w:tcW w:w="10450" w:type="dxa"/>
+            <w:gridSpan w:val="3"/>
+            <w:shd w:val="clear" w:color="auto" w:fill="92D050"/>
+            <w:tcMar>
+              <w:top w:w="85" w:type="dxa"/>
+              <w:left w:w="85" w:type="dxa"/>
+              <w:bottom w:w="85" w:type="dxa"/>
+              <w:right w:w="85" w:type="dxa"/>
+            </w:tcMar>
+          </w:tcPr>
+          <w:p>
+            <w:pPr>
+              <w:jc w:val="center"/>
+            </w:pPr>
+            <w:r>
+              <w:rPr>
+                <w:rFonts w:ascii="IBM Plex Sans" w:hAnsi="IBM Plex Sans"/>
+                <w:b/>
+                <w:color w:val="44546A" w:themeColor="text2"/>
+              </w:rPr>
+              <w:t>Help</w:t>
+            </w:r>
+          </w:p>
+        </w:tc>
+      </w:tr>
+      <w:tr>
+        <w:tc>
+          <w:tcPr>
+            <w:tcW w:w="1980" w:type="dxa"/>
+            <w:gridSpan w:val="2"/>
+          </w:tcPr>
+          <w:p>
+            <w:pPr>
+              <w:rPr>
+                <w:b/>
+              </w:rPr>
+            </w:pPr>
+            <w:r>
+              <w:rPr>
+                <w:b/>
+              </w:rPr>
+              <w:t>Potential issues</w:t>
+            </w:r>
+          </w:p>
+        </w:tc>
+        <w:tc>
+          <w:tcPr>
+            <w:tcW w:w="8470" w:type="dxa"/>
+          </w:tcPr>
+          <w:p>
+            <w:pPr>
+              <w:pStyle w:val="ListParagraph"/>
+              <w:numPr>
+                <w:ilvl w:val="0"/>
+                <w:numId w:val="1"/>
+              </w:numPr>
+              <w:ind w:left="455" w:hanging="425"/>
+            </w:pPr>
+            <w:r>
+              <w:t>This activity involves reading unfiltered messages from Twitter. As such, it is not appropriate for younger students, as there is a chance that they will come across offensive language or content.</w:t>
+            </w:r>
+          </w:p>
+          <w:p>
+            <w:pPr>
+              <w:pStyle w:val="ListParagraph"/>
+              <w:numPr>
+                <w:ilvl w:val="0"/>
+                <w:numId w:val="1"/>
+              </w:numPr>
+              <w:ind w:left="455" w:hanging="425"/>
+            </w:pPr>
+            <w:r>
+              <w:t xml:space="preserve">Not all topics will lead to an effective project. Try to help the students find a topic that people are more likely to express an opinion about. If they choose a very common word (e.g. “Starbucks”) they may find that the vast majority </w:t>
+            </w:r>
+            <w:r>
+              <w:t>of tweets mention it as a location without expressing an opinion.</w:t>
+            </w:r>
+            <w:bookmarkStart w:id="0" w:name="_GoBack"/>
+            <w:bookmarkEnd w:id="0"/>
+            <w:r>
+              <w:t xml:space="preserve">  </w:t>
+            </w:r>
+          </w:p>
+          <w:p>
+            <w:pPr>
+              <w:pStyle w:val="ListParagraph"/>
+              <w:numPr>
+                <w:ilvl w:val="0"/>
+                <w:numId w:val="1"/>
+              </w:numPr>
+              <w:ind w:left="455" w:hanging="425"/>
+            </w:pPr>
+            <w:r>
+              <w:t>“https://machinelearningforkids.co.uk” is a long URL to type for some children. You may find it easier to set up a bookmark that they can click on instead.</w:t>
+            </w:r>
+          </w:p>
+          <w:p>
+            <w:pPr>
+              <w:pStyle w:val="ListParagraph"/>
+              <w:numPr>
+                <w:ilvl w:val="0"/>
+                <w:numId w:val="1"/>
+              </w:numPr>
+              <w:ind w:left="455" w:hanging="425"/>
+            </w:pPr>
+            <w:r>
+              <w:t xml:space="preserve">Scratch 3 will be new to many </w:t>
+            </w:r>
+            <w:proofErr w:type="gramStart"/>
+            <w:r>
+              <w:t>students,</w:t>
+            </w:r>
+            <w:proofErr w:type="gramEnd"/>
+            <w:r>
+              <w:t xml:space="preserve"> however the worksheet should have enough screenshots to mitigate this</w:t>
+            </w:r>
+            <w:r>
+              <w:t xml:space="preserve">. </w:t>
+            </w:r>
+          </w:p>
+          <w:p/>
+          <w:p>
+            <w:r>
+              <w:t xml:space="preserve">General troubleshooting and help at </w:t>
+            </w:r>
+            <w:hyperlink r:id="rId12" w:history="1">
+              <w:r>
+                <w:rPr>
+                  <w:rStyle w:val="Hyperlink"/>
+                </w:rPr>
+                <w:t>https://machinelearningforkids.co.uk/help</w:t>
+              </w:r>
+            </w:hyperlink>
+            <w:r>
+              <w:t xml:space="preserve"> </w:t>
+            </w:r>
+          </w:p>
+          <w:p/>
+        </w:tc>
+      </w:tr>
+    </w:tbl>
+    <w:p/>
+    <w:p/>
+    <w:tbl>
+      <w:tblPr>
+        <w:tblStyle w:val="TableGrid"/>
+        <w:tblW w:w="5000" w:type="pct"/>
+        <w:tblLook w:val="04A0" w:firstRow="1" w:lastRow="0" w:firstColumn="1" w:lastColumn="0" w:noHBand="0" w:noVBand="1"/>
+      </w:tblPr>
+      <w:tblGrid>
+        <w:gridCol w:w="279"/>
+        <w:gridCol w:w="1701"/>
+        <w:gridCol w:w="8470"/>
+      </w:tblGrid>
+      <w:tr>
+        <w:tc>
+          <w:tcPr>
+            <w:tcW w:w="10450" w:type="dxa"/>
+            <w:gridSpan w:val="3"/>
+            <w:shd w:val="clear" w:color="auto" w:fill="70AD47" w:themeFill="accent6"/>
+            <w:tcMar>
+              <w:top w:w="170" w:type="dxa"/>
+              <w:left w:w="170" w:type="dxa"/>
+              <w:bottom w:w="170" w:type="dxa"/>
+              <w:right w:w="170" w:type="dxa"/>
+            </w:tcMar>
+          </w:tcPr>
+          <w:p>
+            <w:pPr>
+              <w:jc w:val="center"/>
+              <w:rPr>
+                <w:rFonts w:ascii="IBM Plex Sans" w:hAnsi="IBM Plex Sans"/>
+                <w:b/>
+                <w:color w:val="FFFFFF" w:themeColor="background1"/>
+              </w:rPr>
+            </w:pPr>
+            <w:r>
+              <w:rPr>
+                <w:rFonts w:ascii="IBM Plex Sans" w:hAnsi="IBM Plex Sans"/>
+                <w:b/>
+                <w:color w:val="FFFFFF" w:themeColor="background1"/>
+                <w:sz w:val="36"/>
+              </w:rPr>
+              <w:t xml:space="preserve">Machine Learning For </w:t>
+            </w:r>
+            <w:proofErr w:type="gramStart"/>
+            <w:r>
+              <w:rPr>
+                <w:rFonts w:ascii="IBM Plex Sans" w:hAnsi="IBM Plex Sans"/>
+                <w:b/>
+                <w:color w:val="FFFFFF" w:themeColor="background1"/>
+                <w:sz w:val="36"/>
+              </w:rPr>
+              <w:t>Kids  :</w:t>
+            </w:r>
+            <w:proofErr w:type="gramEnd"/>
+            <w:r>
+              <w:rPr>
+                <w:rFonts w:ascii="IBM Plex Sans" w:hAnsi="IBM Plex Sans"/>
+                <w:b/>
+                <w:color w:val="FFFFFF" w:themeColor="background1"/>
+                <w:sz w:val="36"/>
+              </w:rPr>
+              <w:t xml:space="preserve">:  </w:t>
+            </w:r>
+            <w:r>
+              <w:rPr>
+                <w:rFonts w:ascii="IBM Plex Sans" w:hAnsi="IBM Plex Sans"/>
+                <w:b/>
+                <w:color w:val="FFFFFF" w:themeColor="background1"/>
+                <w:sz w:val="36"/>
+              </w:rPr>
+              <w:t>Teachers’</w:t>
+            </w:r>
+            <w:r>
+              <w:rPr>
+                <w:rFonts w:ascii="IBM Plex Sans" w:hAnsi="IBM Plex Sans"/>
+                <w:b/>
+                <w:color w:val="FFFFFF" w:themeColor="background1"/>
+                <w:sz w:val="36"/>
+              </w:rPr>
+              <w:t xml:space="preserve"> notes</w:t>
+            </w:r>
+          </w:p>
+        </w:tc>
+      </w:tr>
+      <w:tr>
+        <w:tc>
+          <w:tcPr>
+            <w:tcW w:w="1980" w:type="dxa"/>
+            <w:gridSpan w:val="2"/>
+          </w:tcPr>
+          <w:p>
+            <w:pPr>
+              <w:rPr>
+                <w:b/>
+              </w:rPr>
+            </w:pPr>
+            <w:r>
+              <w:rPr>
+                <w:b/>
+              </w:rPr>
+              <w:t>Worksheet</w:t>
+            </w:r>
+          </w:p>
+        </w:tc>
+        <w:tc>
+          <w:tcPr>
+            <w:tcW w:w="8470" w:type="dxa"/>
+          </w:tcPr>
+          <w:p>
+            <w:r>
+              <w:rPr>
+                <w:sz w:val="40"/>
+              </w:rPr>
+              <w:t>Make Me Happy</w:t>
+            </w:r>
+          </w:p>
+        </w:tc>
+      </w:tr>
+      <w:tr>
+        <w:tc>
+          <w:tcPr>
+            <w:tcW w:w="1980" w:type="dxa"/>
+            <w:gridSpan w:val="2"/>
+          </w:tcPr>
+          <w:p>
+            <w:pPr>
+              <w:rPr>
+                <w:b/>
+              </w:rPr>
+            </w:pPr>
+            <w:r>
+              <w:rPr>
+                <w:b/>
+              </w:rPr>
+              <w:t>Activity</w:t>
+            </w:r>
+          </w:p>
+        </w:tc>
+        <w:tc>
+          <w:tcPr>
+            <w:tcW w:w="8470" w:type="dxa"/>
+          </w:tcPr>
+          <w:p>
+            <w:r>
+              <w:t>Create a character in Scratch that smiles if you say nice things to it and cries if you say mean things to it.</w:t>
+            </w:r>
+          </w:p>
+        </w:tc>
+      </w:tr>
+      <w:tr>
+        <w:tc>
+          <w:tcPr>
+            <w:tcW w:w="1980" w:type="dxa"/>
+            <w:gridSpan w:val="2"/>
+          </w:tcPr>
+          <w:p>
+            <w:pPr>
+              <w:rPr>
+                <w:b/>
+              </w:rPr>
+            </w:pPr>
+            <w:r>
+              <w:rPr>
+                <w:b/>
+              </w:rPr>
+              <w:t>Objective</w:t>
+            </w:r>
+          </w:p>
+        </w:tc>
+        <w:tc>
+          <w:tcPr>
+            <w:tcW w:w="8470" w:type="dxa"/>
+          </w:tcPr>
+          <w:p>
+            <w:pPr>
+              <w:rPr>
+                <w:b/>
+              </w:rPr>
+            </w:pPr>
+            <w:r>
+              <w:rPr>
+                <w:b/>
+              </w:rPr>
+              <w:t>Teach a computer to recognise compliments and insults</w:t>
+            </w:r>
+            <w:r>
+              <w:rPr>
+                <w:b/>
+              </w:rPr>
+              <w:t xml:space="preserve"> </w:t>
+            </w:r>
+          </w:p>
+          <w:p>
+            <w:pPr>
+              <w:pStyle w:val="ListParagraph"/>
+              <w:numPr>
+                <w:ilvl w:val="0"/>
+                <w:numId w:val="1"/>
+              </w:numPr>
+              <w:ind w:left="455" w:hanging="425"/>
+            </w:pPr>
+            <w:r>
+              <w:t>How computers can be trai</w:t>
+            </w:r>
+            <w:r>
+              <w:t>ned to recognise emotional tone</w:t>
+            </w:r>
+          </w:p>
+          <w:p>
+            <w:pPr>
+              <w:pStyle w:val="ListParagraph"/>
+              <w:numPr>
+                <w:ilvl w:val="0"/>
+                <w:numId w:val="1"/>
+              </w:numPr>
+              <w:ind w:left="455" w:hanging="425"/>
+            </w:pPr>
+            <w:r>
+              <w:t>How supervised learning builds systems that can deal with unexpected input</w:t>
+            </w:r>
+          </w:p>
+        </w:tc>
+      </w:tr>
+      <w:tr>
+        <w:tc>
+          <w:tcPr>
+            <w:tcW w:w="1980" w:type="dxa"/>
+            <w:gridSpan w:val="2"/>
+          </w:tcPr>
+          <w:p>
+            <w:pPr>
+              <w:rPr>
+                <w:b/>
+              </w:rPr>
+            </w:pPr>
+            <w:r>
+              <w:rPr>
+                <w:b/>
+              </w:rPr>
+              <w:t>Difficulty level</w:t>
+            </w:r>
+          </w:p>
+        </w:tc>
+        <w:tc>
+          <w:tcPr>
+            <w:tcW w:w="8470" w:type="dxa"/>
+          </w:tcPr>
+          <w:p>
+            <w:r>
+              <w:t>Beginner</w:t>
+            </w:r>
+          </w:p>
+        </w:tc>
+      </w:tr>
+      <w:tr>
+        <w:tc>
+          <w:tcPr>
+            <w:tcW w:w="1980" w:type="dxa"/>
+            <w:gridSpan w:val="2"/>
+            <w:tcBorders>
+              <w:bottom w:val="single" w:sz="4" w:space="0" w:color="auto"/>
+            </w:tcBorders>
+          </w:tcPr>
+          <w:p>
+            <w:pPr>
+              <w:rPr>
+                <w:b/>
+              </w:rPr>
+            </w:pPr>
+            <w:r>
+              <w:rPr>
+                <w:b/>
+              </w:rPr>
+              <w:t>Time estimate</w:t>
+            </w:r>
+          </w:p>
+        </w:tc>
+        <w:tc>
+          <w:tcPr>
+            <w:tcW w:w="8470" w:type="dxa"/>
+            <w:tcBorders>
+              <w:bottom w:val="single" w:sz="4" w:space="0" w:color="auto"/>
+            </w:tcBorders>
+          </w:tcPr>
+          <w:p>
+            <w:r>
+              <w:t>45 minutes</w:t>
+            </w:r>
+          </w:p>
+        </w:tc>
+      </w:tr>
+      <w:tr>
+        <w:tc>
+          <w:tcPr>
+            <w:tcW w:w="1980" w:type="dxa"/>
+            <w:gridSpan w:val="2"/>
+            <w:tcBorders>
+              <w:bottom w:val="single" w:sz="4" w:space="0" w:color="auto"/>
+            </w:tcBorders>
+          </w:tcPr>
+          <w:p>
+            <w:pPr>
+              <w:rPr>
+                <w:b/>
+              </w:rPr>
+            </w:pPr>
+            <w:r>
+              <w:rPr>
+                <w:b/>
+              </w:rPr>
+              <w:t>Summary</w:t>
+            </w:r>
+          </w:p>
+        </w:tc>
+        <w:tc>
+          <w:tcPr>
+            <w:tcW w:w="8470" w:type="dxa"/>
+            <w:tcBorders>
+              <w:bottom w:val="single" w:sz="4" w:space="0" w:color="auto"/>
+            </w:tcBorders>
+          </w:tcPr>
+          <w:p>
+            <w:r>
+              <w:t xml:space="preserve">Students will train a machine learning model to recognise compliments and insults by typing examples of kind statements and mean statements. They will use this in Scratch to make a character that reacts to messages based on sentiment. </w:t>
+            </w:r>
+          </w:p>
+        </w:tc>
+      </w:tr>
+      <w:tr>
+        <w:tc>
+          <w:tcPr>
+            <w:tcW w:w="1980" w:type="dxa"/>
+            <w:gridSpan w:val="2"/>
+            <w:tcBorders>
+              <w:bottom w:val="single" w:sz="4" w:space="0" w:color="auto"/>
+            </w:tcBorders>
+            <w:tcMar>
+              <w:bottom w:w="113" w:type="dxa"/>
+            </w:tcMar>
+          </w:tcPr>
+          <w:p>
+            <w:pPr>
+              <w:rPr>
+                <w:b/>
+              </w:rPr>
+            </w:pPr>
+            <w:r>
+              <w:rPr>
+                <w:b/>
+              </w:rPr>
+              <w:t>Topics</w:t>
+            </w:r>
+          </w:p>
+        </w:tc>
+        <w:tc>
+          <w:tcPr>
+            <w:tcW w:w="8470" w:type="dxa"/>
+            <w:tcBorders>
+              <w:bottom w:val="single" w:sz="4" w:space="0" w:color="auto"/>
+            </w:tcBorders>
+            <w:tcMar>
+              <w:bottom w:w="113" w:type="dxa"/>
+            </w:tcMar>
+          </w:tcPr>
+          <w:p>
+            <w:r>
+              <w:t>sentiment analysis, supervised learning</w:t>
+            </w:r>
+          </w:p>
+        </w:tc>
+      </w:tr>
+      <w:tr>
+        <w:tc>
+          <w:tcPr>
+            <w:tcW w:w="10450" w:type="dxa"/>
+            <w:gridSpan w:val="3"/>
+            <w:shd w:val="clear" w:color="auto" w:fill="92D050"/>
+            <w:tcMar>
+              <w:top w:w="85" w:type="dxa"/>
+              <w:left w:w="85" w:type="dxa"/>
+              <w:bottom w:w="85" w:type="dxa"/>
+              <w:right w:w="85" w:type="dxa"/>
+            </w:tcMar>
+            <w:vAlign w:val="center"/>
+          </w:tcPr>
+          <w:p>
+            <w:pPr>
+              <w:jc w:val="center"/>
+              <w:rPr>
+                <w:rFonts w:ascii="IBM Plex Sans" w:hAnsi="IBM Plex Sans"/>
+                <w:b/>
+              </w:rPr>
+            </w:pPr>
+            <w:r>
+              <w:rPr>
+                <w:rFonts w:ascii="IBM Plex Sans" w:hAnsi="IBM Plex Sans"/>
+                <w:b/>
+                <w:color w:val="44546A" w:themeColor="text2"/>
+              </w:rPr>
+              <w:t>Setup</w:t>
+            </w:r>
+          </w:p>
+        </w:tc>
+      </w:tr>
+      <w:tr>
+        <w:tc>
+          <w:tcPr>
+            <w:tcW w:w="10450" w:type="dxa"/>
+            <w:gridSpan w:val="3"/>
+            <w:tcMar>
+              <w:top w:w="113" w:type="dxa"/>
+            </w:tcMar>
+          </w:tcPr>
+          <w:p>
+            <w:r>
+              <w:t>Each student will need:</w:t>
+            </w:r>
+          </w:p>
+        </w:tc>
+      </w:tr>
+      <w:tr>
+        <w:tc>
+          <w:tcPr>
+            <w:tcW w:w="279" w:type="dxa"/>
+          </w:tcPr>
+          <w:p>
+            <w:pPr>
+              <w:rPr>
+                <w:b/>
+              </w:rPr>
+            </w:pPr>
+          </w:p>
+        </w:tc>
+        <w:tc>
+          <w:tcPr>
+            <w:tcW w:w="1701" w:type="dxa"/>
+          </w:tcPr>
+          <w:p>
+            <w:pPr>
+              <w:rPr>
+                <w:b/>
+              </w:rPr>
+            </w:pPr>
+            <w:r>
+              <w:rPr>
+                <w:b/>
+              </w:rPr>
+              <w:t>Print-outs</w:t>
+            </w:r>
+          </w:p>
+        </w:tc>
+        <w:tc>
+          <w:tcPr>
+            <w:tcW w:w="8470" w:type="dxa"/>
+          </w:tcPr>
+          <w:p>
+            <w:pPr>
+              <w:rPr>
+                <w:sz w:val="22"/>
+              </w:rPr>
+            </w:pPr>
+            <w:r>
+              <w:t xml:space="preserve">Project worksheet </w:t>
+            </w:r>
+            <w:proofErr w:type="gramStart"/>
+            <w:r>
+              <w:t xml:space="preserve">   </w:t>
+            </w:r>
+            <w:r>
+              <w:rPr>
+                <w:sz w:val="22"/>
+              </w:rPr>
+              <w:t>(</w:t>
+            </w:r>
+            <w:proofErr w:type="gramEnd"/>
+            <w:r>
+              <w:rPr>
+                <w:sz w:val="22"/>
+              </w:rPr>
+              <w:t xml:space="preserve">download from </w:t>
+            </w:r>
+            <w:hyperlink r:id="rId13" w:history="1">
+              <w:r>
+                <w:rPr>
+                  <w:rStyle w:val="Hyperlink"/>
+                  <w:sz w:val="22"/>
+                </w:rPr>
+                <w:t>https://machinelearningforkids.co.uk/worksheets</w:t>
+              </w:r>
+            </w:hyperlink>
+            <w:r>
+              <w:rPr>
+                <w:sz w:val="22"/>
+              </w:rPr>
+              <w:t xml:space="preserve"> )</w:t>
+            </w:r>
+          </w:p>
+          <w:p>
+            <w:pPr>
+              <w:rPr>
+                <w:sz w:val="21"/>
+                <w:szCs w:val="21"/>
+              </w:rPr>
+            </w:pPr>
+          </w:p>
+          <w:p>
+            <w:r>
+              <w:rPr>
+                <w:sz w:val="21"/>
+                <w:szCs w:val="21"/>
+              </w:rPr>
+              <w:t>Blocks in Scratch scripts are colour-coded, so printing in colour will make it easier for students.</w:t>
+            </w:r>
+          </w:p>
+        </w:tc>
+      </w:tr>
+      <w:tr>
+        <w:tc>
+          <w:tcPr>
+            <w:tcW w:w="279" w:type="dxa"/>
+          </w:tcPr>
+          <w:p>
+            <w:pPr>
+              <w:rPr>
+                <w:b/>
+              </w:rPr>
+            </w:pPr>
+          </w:p>
+        </w:tc>
+        <w:tc>
+          <w:tcPr>
+            <w:tcW w:w="1701" w:type="dxa"/>
+          </w:tcPr>
+          <w:p>
+            <w:pPr>
+              <w:rPr>
+                <w:b/>
+              </w:rPr>
+            </w:pPr>
+            <w:r>
+              <w:rPr>
+                <w:b/>
+              </w:rPr>
+              <w:t>Access</w:t>
+            </w:r>
+          </w:p>
+        </w:tc>
+        <w:tc>
+          <w:tcPr>
+            <w:tcW w:w="8470" w:type="dxa"/>
+          </w:tcPr>
+          <w:p>
+            <w:r>
+              <w:t>Username and password for machinelearningforkids.co.uk</w:t>
+            </w:r>
+          </w:p>
+        </w:tc>
+      </w:tr>
+      <w:tr>
+        <w:tc>
+          <w:tcPr>
+            <w:tcW w:w="10450" w:type="dxa"/>
+            <w:gridSpan w:val="3"/>
+            <w:tcMar>
+              <w:top w:w="113" w:type="dxa"/>
+            </w:tcMar>
+          </w:tcPr>
+          <w:p>
+            <w:r>
+              <w:t>Class account will need:</w:t>
+            </w:r>
+          </w:p>
+        </w:tc>
+      </w:tr>
+      <w:tr>
+        <w:tc>
+          <w:tcPr>
+            <w:tcW w:w="279" w:type="dxa"/>
+            <w:tcBorders>
+              <w:bottom w:val="single" w:sz="4" w:space="0" w:color="auto"/>
+            </w:tcBorders>
+          </w:tcPr>
+          <w:p>
+            <w:pPr>
+              <w:rPr>
+                <w:b/>
+              </w:rPr>
+            </w:pPr>
+          </w:p>
+        </w:tc>
+        <w:tc>
+          <w:tcPr>
+            <w:tcW w:w="1701" w:type="dxa"/>
+            <w:tcBorders>
+              <w:bottom w:val="single" w:sz="4" w:space="0" w:color="auto"/>
+            </w:tcBorders>
+          </w:tcPr>
+          <w:p>
+            <w:pPr>
+              <w:rPr>
+                <w:b/>
+              </w:rPr>
+            </w:pPr>
+            <w:r>
+              <w:rPr>
+                <w:b/>
+              </w:rPr>
+              <w:t>API keys</w:t>
+            </w:r>
+          </w:p>
+        </w:tc>
+        <w:tc>
+          <w:tcPr>
+            <w:tcW w:w="8470" w:type="dxa"/>
+            <w:tcBorders>
+              <w:bottom w:val="single" w:sz="4" w:space="0" w:color="auto"/>
+            </w:tcBorders>
+          </w:tcPr>
+          <w:p>
+            <w:pPr>
+              <w:rPr>
+                <w:b/>
+              </w:rPr>
+            </w:pPr>
+            <w:r>
+              <w:rPr>
+                <w:b/>
+              </w:rPr>
+              <w:t xml:space="preserve">Watson </w:t>
+            </w:r>
+            <w:r>
+              <w:rPr>
+                <w:b/>
+              </w:rPr>
               <w:t>Assistant</w:t>
             </w:r>
           </w:p>
@@ -1704,7 +2625,7 @@
               </w:rPr>
               <w:t xml:space="preserve">more detail at: </w:t>
             </w:r>
-            <w:hyperlink r:id="rId11" w:history="1">
+            <w:hyperlink r:id="rId14" w:history="1">
               <w:r>
                 <w:rPr>
                   <w:rStyle w:val="Hyperlink"/>
@@ -1835,7 +2756,7 @@
             <w:r>
               <w:t xml:space="preserve">General troubleshooting and help at </w:t>
             </w:r>
-            <w:hyperlink r:id="rId12" w:history="1">
+            <w:hyperlink r:id="rId15" w:history="1">
               <w:r>
                 <w:rPr>
                   <w:rStyle w:val="Hyperlink"/>
@@ -2375,7 +3296,7 @@
               </w:rPr>
               <w:t xml:space="preserve">download from </w:t>
             </w:r>
-            <w:hyperlink r:id="rId13" w:history="1">
+            <w:hyperlink r:id="rId16" w:history="1">
               <w:r>
                 <w:rPr>
                   <w:rStyle w:val="Hyperlink"/>
@@ -2790,7 +3711,7 @@
               </w:rPr>
               <w:t xml:space="preserve">more detail at: </w:t>
             </w:r>
-            <w:hyperlink r:id="rId14" w:history="1">
+            <w:hyperlink r:id="rId17" w:history="1">
               <w:r>
                 <w:rPr>
                   <w:rStyle w:val="Hyperlink"/>
@@ -2957,7 +3878,7 @@
             <w:r>
               <w:t xml:space="preserve">General troubleshooting and help at </w:t>
             </w:r>
-            <w:hyperlink r:id="rId15" w:history="1">
+            <w:hyperlink r:id="rId18" w:history="1">
               <w:r>
                 <w:rPr>
                   <w:rStyle w:val="Hyperlink"/>
@@ -3457,7 +4378,7 @@
               </w:rPr>
               <w:t xml:space="preserve">download from </w:t>
             </w:r>
-            <w:hyperlink r:id="rId16" w:history="1">
+            <w:hyperlink r:id="rId19" w:history="1">
               <w:r>
                 <w:rPr>
                   <w:rStyle w:val="Hyperlink"/>
@@ -3783,7 +4704,7 @@
             <w:r>
               <w:t xml:space="preserve">General troubleshooting and help at </w:t>
             </w:r>
-            <w:hyperlink r:id="rId17" w:history="1">
+            <w:hyperlink r:id="rId20" w:history="1">
               <w:r>
                 <w:rPr>
                   <w:rStyle w:val="Hyperlink"/>
@@ -4293,7 +5214,7 @@
               </w:rPr>
               <w:t xml:space="preserve">download from </w:t>
             </w:r>
-            <w:hyperlink r:id="rId18" w:history="1">
+            <w:hyperlink r:id="rId21" w:history="1">
               <w:r>
                 <w:rPr>
                   <w:rStyle w:val="Hyperlink"/>
@@ -4796,7 +5717,7 @@
             <w:r>
               <w:t xml:space="preserve">General troubleshooting and help at </w:t>
             </w:r>
-            <w:hyperlink r:id="rId19" w:history="1">
+            <w:hyperlink r:id="rId22" w:history="1">
               <w:r>
                 <w:rPr>
                   <w:rStyle w:val="Hyperlink"/>
@@ -5343,7 +6264,7 @@
               </w:rPr>
               <w:t xml:space="preserve">download from </w:t>
             </w:r>
-            <w:hyperlink r:id="rId20" w:history="1">
+            <w:hyperlink r:id="rId23" w:history="1">
               <w:r>
                 <w:rPr>
                   <w:rStyle w:val="Hyperlink"/>
@@ -5622,7 +6543,7 @@
             <w:r>
               <w:t xml:space="preserve">General troubleshooting and help at </w:t>
             </w:r>
-            <w:hyperlink r:id="rId21" w:history="1">
+            <w:hyperlink r:id="rId24" w:history="1">
               <w:r>
                 <w:rPr>
                   <w:rStyle w:val="Hyperlink"/>
@@ -6247,7 +7168,7 @@
               </w:rPr>
               <w:t xml:space="preserve">download from </w:t>
             </w:r>
-            <w:hyperlink r:id="rId22" w:history="1">
+            <w:hyperlink r:id="rId25" w:history="1">
               <w:r>
                 <w:rPr>
                   <w:rStyle w:val="Hyperlink"/>
@@ -6577,7 +7498,7 @@
             <w:r>
               <w:t xml:space="preserve">General troubleshooting and help at </w:t>
             </w:r>
-            <w:hyperlink r:id="rId23" w:history="1">
+            <w:hyperlink r:id="rId26" w:history="1">
               <w:r>
                 <w:rPr>
                   <w:rStyle w:val="Hyperlink"/>
@@ -7164,7 +8085,7 @@
               </w:rPr>
               <w:t xml:space="preserve">from </w:t>
             </w:r>
-            <w:hyperlink r:id="rId24" w:history="1">
+            <w:hyperlink r:id="rId27" w:history="1">
               <w:r>
                 <w:rPr>
                   <w:rStyle w:val="Hyperlink"/>
@@ -7669,7 +8590,7 @@
             <w:r>
               <w:t xml:space="preserve">General troubleshooting and help at </w:t>
             </w:r>
-            <w:hyperlink r:id="rId25" w:history="1">
+            <w:hyperlink r:id="rId28" w:history="1">
               <w:r>
                 <w:rPr>
                   <w:rStyle w:val="Hyperlink"/>
@@ -8217,7 +9138,7 @@
               </w:rPr>
               <w:t xml:space="preserve">download from </w:t>
             </w:r>
-            <w:hyperlink r:id="rId26" w:history="1">
+            <w:hyperlink r:id="rId29" w:history="1">
               <w:r>
                 <w:rPr>
                   <w:rStyle w:val="Hyperlink"/>
@@ -8626,7 +9547,7 @@
             <w:r>
               <w:t xml:space="preserve">General troubleshooting and help at </w:t>
             </w:r>
-            <w:hyperlink r:id="rId27" w:history="1">
+            <w:hyperlink r:id="rId30" w:history="1">
               <w:r>
                 <w:rPr>
                   <w:rStyle w:val="Hyperlink"/>
@@ -9201,7 +10122,7 @@
               </w:rPr>
               <w:t xml:space="preserve">download from </w:t>
             </w:r>
-            <w:hyperlink r:id="rId28" w:history="1">
+            <w:hyperlink r:id="rId31" w:history="1">
               <w:r>
                 <w:rPr>
                   <w:rStyle w:val="Hyperlink"/>
@@ -9575,7 +10496,7 @@
             <w:r>
               <w:t xml:space="preserve">General troubleshooting and help at </w:t>
             </w:r>
-            <w:hyperlink r:id="rId29" w:history="1">
+            <w:hyperlink r:id="rId32" w:history="1">
               <w:r>
                 <w:rPr>
                   <w:rStyle w:val="Hyperlink"/>
@@ -10089,7 +11010,7 @@
               </w:rPr>
               <w:t xml:space="preserve">download from </w:t>
             </w:r>
-            <w:hyperlink r:id="rId30" w:history="1">
+            <w:hyperlink r:id="rId33" w:history="1">
               <w:r>
                 <w:rPr>
                   <w:rStyle w:val="Hyperlink"/>
@@ -10412,7 +11333,7 @@
             <w:r>
               <w:t xml:space="preserve">General troubleshooting and help at </w:t>
             </w:r>
-            <w:hyperlink r:id="rId31" w:history="1">
+            <w:hyperlink r:id="rId34" w:history="1">
               <w:r>
                 <w:rPr>
                   <w:rStyle w:val="Hyperlink"/>
@@ -11014,7 +11935,7 @@
               </w:rPr>
               <w:t xml:space="preserve">download from </w:t>
             </w:r>
-            <w:hyperlink r:id="rId32" w:history="1">
+            <w:hyperlink r:id="rId35" w:history="1">
               <w:r>
                 <w:rPr>
                   <w:rStyle w:val="Hyperlink"/>
@@ -11262,7 +12183,7 @@
             <w:r>
               <w:t xml:space="preserve">General troubleshooting and help at </w:t>
             </w:r>
-            <w:hyperlink r:id="rId33" w:history="1">
+            <w:hyperlink r:id="rId36" w:history="1">
               <w:r>
                 <w:rPr>
                   <w:rStyle w:val="Hyperlink"/>
@@ -11821,7 +12742,7 @@
               </w:rPr>
               <w:t xml:space="preserve">download from </w:t>
             </w:r>
-            <w:hyperlink r:id="rId34" w:history="1">
+            <w:hyperlink r:id="rId37" w:history="1">
               <w:r>
                 <w:rPr>
                   <w:rStyle w:val="Hyperlink"/>
@@ -12074,7 +12995,7 @@
             <w:r>
               <w:t xml:space="preserve">General troubleshooting and help at </w:t>
             </w:r>
-            <w:hyperlink r:id="rId35" w:history="1">
+            <w:hyperlink r:id="rId38" w:history="1">
               <w:r>
                 <w:rPr>
                   <w:rStyle w:val="Hyperlink"/>
@@ -12762,7 +13683,7 @@
               </w:rPr>
               <w:t xml:space="preserve">download from </w:t>
             </w:r>
-            <w:hyperlink r:id="rId36" w:history="1">
+            <w:hyperlink r:id="rId39" w:history="1">
               <w:r>
                 <w:rPr>
                   <w:rStyle w:val="Hyperlink"/>
@@ -13068,7 +13989,7 @@
             <w:r>
               <w:t xml:space="preserve">General troubleshooting and help at </w:t>
             </w:r>
-            <w:hyperlink r:id="rId37" w:history="1">
+            <w:hyperlink r:id="rId40" w:history="1">
               <w:r>
                 <w:rPr>
                   <w:rStyle w:val="Hyperlink"/>
@@ -13621,7 +14542,7 @@
               </w:rPr>
               <w:t xml:space="preserve">download from </w:t>
             </w:r>
-            <w:hyperlink r:id="rId38" w:history="1">
+            <w:hyperlink r:id="rId41" w:history="1">
               <w:r>
                 <w:rPr>
                   <w:rStyle w:val="Hyperlink"/>
@@ -13942,7 +14863,7 @@
             <w:r>
               <w:t xml:space="preserve">General troubleshooting and help at </w:t>
             </w:r>
-            <w:hyperlink r:id="rId39" w:history="1">
+            <w:hyperlink r:id="rId42" w:history="1">
               <w:r>
                 <w:rPr>
                   <w:rStyle w:val="Hyperlink"/>
@@ -14445,7 +15366,7 @@
               </w:rPr>
               <w:t xml:space="preserve">download from </w:t>
             </w:r>
-            <w:hyperlink r:id="rId40" w:history="1">
+            <w:hyperlink r:id="rId43" w:history="1">
               <w:r>
                 <w:rPr>
                   <w:rStyle w:val="Hyperlink"/>
@@ -14755,7 +15676,7 @@
             <w:r>
               <w:t xml:space="preserve">General troubleshooting and help at </w:t>
             </w:r>
-            <w:hyperlink r:id="rId41" w:history="1">
+            <w:hyperlink r:id="rId44" w:history="1">
               <w:r>
                 <w:rPr>
                   <w:rStyle w:val="Hyperlink"/>
@@ -15275,7 +16196,7 @@
               </w:rPr>
               <w:t xml:space="preserve">download from </w:t>
             </w:r>
-            <w:hyperlink r:id="rId42" w:history="1">
+            <w:hyperlink r:id="rId45" w:history="1">
               <w:r>
                 <w:rPr>
                   <w:rStyle w:val="Hyperlink"/>
@@ -15532,7 +16453,7 @@
             <w:r>
               <w:t xml:space="preserve">General troubleshooting and help at </w:t>
             </w:r>
-            <w:hyperlink r:id="rId43" w:history="1">
+            <w:hyperlink r:id="rId46" w:history="1">
               <w:r>
                 <w:rPr>
                   <w:rStyle w:val="Hyperlink"/>
@@ -16048,7 +16969,7 @@
               </w:rPr>
               <w:t xml:space="preserve">download from </w:t>
             </w:r>
-            <w:hyperlink r:id="rId44" w:history="1">
+            <w:hyperlink r:id="rId47" w:history="1">
               <w:r>
                 <w:rPr>
                   <w:rStyle w:val="Hyperlink"/>
@@ -16241,7 +17162,7 @@
               </w:rPr>
               <w:t xml:space="preserve">more detail at: </w:t>
             </w:r>
-            <w:hyperlink r:id="rId45" w:history="1">
+            <w:hyperlink r:id="rId48" w:history="1">
               <w:r>
                 <w:rPr>
                   <w:rStyle w:val="Hyperlink"/>
@@ -16364,8 +17285,6 @@
             <w:r>
               <w:t>There is also a version of this project that uses Python instead of Scratch. Chatbots are a text-based project, so this is a good fit for using Python for students starting to learn about text-based programming.</w:t>
             </w:r>
-            <w:bookmarkStart w:id="0" w:name="_GoBack"/>
-            <w:bookmarkEnd w:id="0"/>
           </w:p>
           <w:p>
             <w:pPr>
@@ -16377,7 +17296,7 @@
             <w:r>
               <w:t xml:space="preserve">General troubleshooting and help at </w:t>
             </w:r>
-            <w:hyperlink r:id="rId46" w:history="1">
+            <w:hyperlink r:id="rId49" w:history="1">
               <w:r>
                 <w:rPr>
                   <w:rStyle w:val="Hyperlink"/>
@@ -16935,7 +17854,7 @@
               </w:rPr>
               <w:t xml:space="preserve">download from </w:t>
             </w:r>
-            <w:hyperlink r:id="rId47" w:history="1">
+            <w:hyperlink r:id="rId50" w:history="1">
               <w:r>
                 <w:rPr>
                   <w:rStyle w:val="Hyperlink"/>
@@ -17253,7 +18172,7 @@
               </w:rPr>
               <w:t xml:space="preserve">more detail at: </w:t>
             </w:r>
-            <w:hyperlink r:id="rId48" w:history="1">
+            <w:hyperlink r:id="rId51" w:history="1">
               <w:r>
                 <w:rPr>
                   <w:rStyle w:val="Hyperlink"/>
@@ -17388,7 +18307,7 @@
             <w:r>
               <w:t xml:space="preserve">General troubleshooting and help at </w:t>
             </w:r>
-            <w:hyperlink r:id="rId49" w:history="1">
+            <w:hyperlink r:id="rId52" w:history="1">
               <w:r>
                 <w:rPr>
                   <w:rStyle w:val="Hyperlink"/>
@@ -17884,7 +18803,7 @@
               </w:rPr>
               <w:t xml:space="preserve">download from </w:t>
             </w:r>
-            <w:hyperlink r:id="rId50" w:history="1">
+            <w:hyperlink r:id="rId53" w:history="1">
               <w:r>
                 <w:rPr>
                   <w:rStyle w:val="Hyperlink"/>
@@ -18119,7 +19038,7 @@
               </w:rPr>
               <w:t xml:space="preserve">more detail at: </w:t>
             </w:r>
-            <w:hyperlink r:id="rId51" w:history="1">
+            <w:hyperlink r:id="rId54" w:history="1">
               <w:r>
                 <w:rPr>
                   <w:rStyle w:val="Hyperlink"/>
@@ -18257,7 +19176,7 @@
             <w:r>
               <w:t xml:space="preserve">General troubleshooting and help at </w:t>
             </w:r>
-            <w:hyperlink r:id="rId52" w:history="1">
+            <w:hyperlink r:id="rId55" w:history="1">
               <w:r>
                 <w:rPr>
                   <w:rStyle w:val="Hyperlink"/>
@@ -18750,7 +19669,7 @@
               </w:rPr>
               <w:t xml:space="preserve">download from </w:t>
             </w:r>
-            <w:hyperlink r:id="rId53" w:history="1">
+            <w:hyperlink r:id="rId56" w:history="1">
               <w:r>
                 <w:rPr>
                   <w:rStyle w:val="Hyperlink"/>
@@ -18985,7 +19904,7 @@
               </w:rPr>
               <w:t xml:space="preserve">more detail at: </w:t>
             </w:r>
-            <w:hyperlink r:id="rId54" w:history="1">
+            <w:hyperlink r:id="rId57" w:history="1">
               <w:r>
                 <w:rPr>
                   <w:rStyle w:val="Hyperlink"/>
@@ -19124,7 +20043,7 @@
             <w:r>
               <w:t xml:space="preserve">General troubleshooting and help at </w:t>
             </w:r>
-            <w:hyperlink r:id="rId55" w:history="1">
+            <w:hyperlink r:id="rId58" w:history="1">
               <w:r>
                 <w:rPr>
                   <w:rStyle w:val="Hyperlink"/>

--- a/teachers-notes/msword/teachersnotes.docx
+++ b/teachers-notes/msword/teachersnotes.docx
@@ -42,27 +42,7 @@
                 <w:color w:val="FFFFFF" w:themeColor="background1"/>
                 <w:sz w:val="36"/>
               </w:rPr>
-              <w:t xml:space="preserve">Machine Learning For </w:t>
-            </w:r>
-            <w:proofErr w:type="gramStart"/>
-            <w:r>
-              <w:rPr>
-                <w:rFonts w:ascii="IBM Plex Sans" w:hAnsi="IBM Plex Sans"/>
-                <w:b/>
-                <w:color w:val="FFFFFF" w:themeColor="background1"/>
-                <w:sz w:val="36"/>
-              </w:rPr>
-              <w:t>Kids  :</w:t>
-            </w:r>
-            <w:proofErr w:type="gramEnd"/>
-            <w:r>
-              <w:rPr>
-                <w:rFonts w:ascii="IBM Plex Sans" w:hAnsi="IBM Plex Sans"/>
-                <w:b/>
-                <w:color w:val="FFFFFF" w:themeColor="background1"/>
-                <w:sz w:val="36"/>
-              </w:rPr>
-              <w:t xml:space="preserve">:  </w:t>
+              <w:t xml:space="preserve">Machine Learning For Kids  ::  </w:t>
             </w:r>
             <w:r>
               <w:rPr>
@@ -309,66 +289,44 @@
               </w:rPr>
             </w:pPr>
             <w:r>
-              <w:t>1 hour</w:t>
-            </w:r>
-            <w:proofErr w:type="gramStart"/>
-            <w:r>
-              <w:t xml:space="preserve">   </w:t>
+              <w:t xml:space="preserve">1 hour   </w:t>
             </w:r>
             <w:r>
               <w:rPr>
                 <w:sz w:val="20"/>
               </w:rPr>
-              <w:t>(</w:t>
-            </w:r>
-            <w:proofErr w:type="gramEnd"/>
+              <w:t xml:space="preserve">(for full version of the project, where students </w:t>
+            </w:r>
             <w:r>
               <w:rPr>
                 <w:sz w:val="20"/>
               </w:rPr>
-              <w:t xml:space="preserve">for full version of the project, where students </w:t>
+              <w:t>try making it without machine learning first</w:t>
             </w:r>
             <w:r>
               <w:rPr>
                 <w:sz w:val="20"/>
               </w:rPr>
-              <w:t>try making it without machine learning first</w:t>
-            </w:r>
+              <w:t>)</w:t>
+            </w:r>
+          </w:p>
+          <w:p>
             <w:r>
               <w:rPr>
                 <w:sz w:val="20"/>
               </w:rPr>
-              <w:t>)</w:t>
-            </w:r>
-          </w:p>
-          <w:p>
+              <w:t>or</w:t>
+            </w:r>
+          </w:p>
+          <w:p>
+            <w:r>
+              <w:t xml:space="preserve">45 minutes   </w:t>
+            </w:r>
             <w:r>
               <w:rPr>
                 <w:sz w:val="20"/>
               </w:rPr>
-              <w:t>or</w:t>
-            </w:r>
-          </w:p>
-          <w:p>
-            <w:r>
-              <w:t>45 minutes</w:t>
-            </w:r>
-            <w:proofErr w:type="gramStart"/>
-            <w:r>
-              <w:t xml:space="preserve">   </w:t>
-            </w:r>
-            <w:r>
-              <w:rPr>
-                <w:sz w:val="20"/>
-              </w:rPr>
-              <w:t>(</w:t>
-            </w:r>
-            <w:proofErr w:type="gramEnd"/>
-            <w:r>
-              <w:rPr>
-                <w:sz w:val="20"/>
-              </w:rPr>
-              <w:t xml:space="preserve">if students </w:t>
+              <w:t xml:space="preserve">(if students </w:t>
             </w:r>
             <w:r>
               <w:rPr>
@@ -586,24 +544,13 @@
               </w:rPr>
             </w:pPr>
             <w:r>
-              <w:t xml:space="preserve">Project worksheet </w:t>
-            </w:r>
-            <w:proofErr w:type="gramStart"/>
-            <w:r>
-              <w:t xml:space="preserve">   </w:t>
+              <w:t xml:space="preserve">Project worksheet    </w:t>
             </w:r>
             <w:r>
               <w:rPr>
                 <w:sz w:val="22"/>
               </w:rPr>
-              <w:t>(</w:t>
-            </w:r>
-            <w:proofErr w:type="gramEnd"/>
-            <w:r>
-              <w:rPr>
-                <w:sz w:val="22"/>
-              </w:rPr>
-              <w:t xml:space="preserve">download from </w:t>
+              <w:t xml:space="preserve">(download from </w:t>
             </w:r>
             <w:hyperlink r:id="rId7" w:history="1">
               <w:r>
@@ -859,15 +806,7 @@
           <w:p/>
           <w:p>
             <w:r>
-              <w:t>One “</w:t>
-            </w:r>
-            <w:proofErr w:type="spellStart"/>
-            <w:r>
-              <w:t>Lite</w:t>
-            </w:r>
-            <w:proofErr w:type="spellEnd"/>
-            <w:r>
-              <w:t xml:space="preserve">” API key is free but </w:t>
+              <w:t xml:space="preserve">One “Lite” API key is free but </w:t>
             </w:r>
             <w:r>
               <w:t>can only be used to create 5</w:t>
@@ -1071,9 +1010,8 @@
                 <w:sz w:val="36"/>
               </w:rPr>
               <w:lastRenderedPageBreak/>
-              <w:t xml:space="preserve">Machine Learning For </w:t>
-            </w:r>
-            <w:proofErr w:type="gramStart"/>
+              <w:t xml:space="preserve">Machine Learning For Kids  ::  </w:t>
+            </w:r>
             <w:r>
               <w:rPr>
                 <w:rFonts w:ascii="IBM Plex Sans" w:hAnsi="IBM Plex Sans"/>
@@ -1081,9 +1019,8 @@
                 <w:color w:val="FFFFFF" w:themeColor="background1"/>
                 <w:sz w:val="36"/>
               </w:rPr>
-              <w:t>Kids  :</w:t>
-            </w:r>
-            <w:proofErr w:type="gramEnd"/>
+              <w:t>Teachers’</w:t>
+            </w:r>
             <w:r>
               <w:rPr>
                 <w:rFonts w:ascii="IBM Plex Sans" w:hAnsi="IBM Plex Sans"/>
@@ -1091,24 +1028,6 @@
                 <w:color w:val="FFFFFF" w:themeColor="background1"/>
                 <w:sz w:val="36"/>
               </w:rPr>
-              <w:t xml:space="preserve">:  </w:t>
-            </w:r>
-            <w:r>
-              <w:rPr>
-                <w:rFonts w:ascii="IBM Plex Sans" w:hAnsi="IBM Plex Sans"/>
-                <w:b/>
-                <w:color w:val="FFFFFF" w:themeColor="background1"/>
-                <w:sz w:val="36"/>
-              </w:rPr>
-              <w:t>Teachers’</w:t>
-            </w:r>
-            <w:r>
-              <w:rPr>
-                <w:rFonts w:ascii="IBM Plex Sans" w:hAnsi="IBM Plex Sans"/>
-                <w:b/>
-                <w:color w:val="FFFFFF" w:themeColor="background1"/>
-                <w:sz w:val="36"/>
-              </w:rPr>
               <w:t xml:space="preserve"> notes</w:t>
             </w:r>
           </w:p>
@@ -1174,15 +1093,7 @@
           </w:tcPr>
           <w:p>
             <w:r>
-              <w:t xml:space="preserve">Use machine learning in Scratch to </w:t>
-            </w:r>
-            <w:proofErr w:type="spellStart"/>
-            <w:r>
-              <w:t>analyze</w:t>
-            </w:r>
-            <w:proofErr w:type="spellEnd"/>
-            <w:r>
-              <w:t xml:space="preserve"> sentiment of discussion in social media</w:t>
+              <w:t>Use machine learning in Scratch to analyze sentiment of discussion in social media</w:t>
             </w:r>
           </w:p>
           <w:p/>
@@ -1372,15 +1283,7 @@
           </w:tcPr>
           <w:p>
             <w:r>
-              <w:t xml:space="preserve">Students will choose a topic and search for tweets about that. They’ll copy examples and use these to train a machine learning model to classify the sentiment of tweets. They will use this in Scratch to </w:t>
-            </w:r>
-            <w:proofErr w:type="spellStart"/>
-            <w:r>
-              <w:t>analyze</w:t>
-            </w:r>
-            <w:proofErr w:type="spellEnd"/>
-            <w:r>
-              <w:t xml:space="preserve"> live discussions on Twitter and represent this in a live graph. </w:t>
+              <w:t xml:space="preserve">Students will choose a topic and search for tweets about that. They’ll copy examples and use these to train a machine learning model to classify the sentiment of tweets. They will use this in Scratch to analyze live discussions on Twitter and represent this in a live graph. </w:t>
             </w:r>
           </w:p>
         </w:tc>
@@ -1519,24 +1422,13 @@
               </w:rPr>
             </w:pPr>
             <w:r>
-              <w:t xml:space="preserve">Project worksheet </w:t>
-            </w:r>
-            <w:proofErr w:type="gramStart"/>
-            <w:r>
-              <w:t xml:space="preserve">   </w:t>
+              <w:t xml:space="preserve">Project worksheet    </w:t>
             </w:r>
             <w:r>
               <w:rPr>
                 <w:sz w:val="22"/>
               </w:rPr>
-              <w:t>(</w:t>
-            </w:r>
-            <w:proofErr w:type="gramEnd"/>
-            <w:r>
-              <w:rPr>
-                <w:sz w:val="22"/>
-              </w:rPr>
-              <w:t xml:space="preserve">download from </w:t>
+              <w:t xml:space="preserve">(download from </w:t>
             </w:r>
             <w:hyperlink r:id="rId10" w:history="1">
               <w:r>
@@ -1758,15 +1650,7 @@
           <w:p/>
           <w:p>
             <w:r>
-              <w:t>One “</w:t>
-            </w:r>
-            <w:proofErr w:type="spellStart"/>
-            <w:r>
-              <w:t>Lite</w:t>
-            </w:r>
-            <w:proofErr w:type="spellEnd"/>
-            <w:r>
-              <w:t>” API key is free but can only be used to create 5 workspaces</w:t>
+              <w:t>One “Lite” API key is free but can only be used to create 5 workspaces</w:t>
             </w:r>
           </w:p>
           <w:p>
@@ -1886,8 +1770,6 @@
             <w:r>
               <w:t>of tweets mention it as a location without expressing an opinion.</w:t>
             </w:r>
-            <w:bookmarkStart w:id="0" w:name="_GoBack"/>
-            <w:bookmarkEnd w:id="0"/>
             <w:r>
               <w:t xml:space="preserve">  </w:t>
             </w:r>
@@ -1915,15 +1797,7 @@
               <w:ind w:left="455" w:hanging="425"/>
             </w:pPr>
             <w:r>
-              <w:t xml:space="preserve">Scratch 3 will be new to many </w:t>
-            </w:r>
-            <w:proofErr w:type="gramStart"/>
-            <w:r>
-              <w:t>students,</w:t>
-            </w:r>
-            <w:proofErr w:type="gramEnd"/>
-            <w:r>
-              <w:t xml:space="preserve"> however the worksheet should have enough screenshots to mitigate this</w:t>
+              <w:t>Scratch 3 will be new to many students, however the worksheet should have enough screenshots to mitigate this</w:t>
             </w:r>
             <w:r>
               <w:t xml:space="preserve">. </w:t>
@@ -1949,20 +1823,6 @@
           <w:p/>
         </w:tc>
       </w:tr>
-    </w:tbl>
-    <w:p/>
-    <w:p/>
-    <w:tbl>
-      <w:tblPr>
-        <w:tblStyle w:val="TableGrid"/>
-        <w:tblW w:w="5000" w:type="pct"/>
-        <w:tblLook w:val="04A0" w:firstRow="1" w:lastRow="0" w:firstColumn="1" w:lastColumn="0" w:noHBand="0" w:noVBand="1"/>
-      </w:tblPr>
-      <w:tblGrid>
-        <w:gridCol w:w="279"/>
-        <w:gridCol w:w="1701"/>
-        <w:gridCol w:w="8470"/>
-      </w:tblGrid>
       <w:tr>
         <w:tc>
           <w:tcPr>
@@ -1992,27 +1852,8 @@
                 <w:color w:val="FFFFFF" w:themeColor="background1"/>
                 <w:sz w:val="36"/>
               </w:rPr>
-              <w:t xml:space="preserve">Machine Learning For </w:t>
-            </w:r>
-            <w:proofErr w:type="gramStart"/>
-            <w:r>
-              <w:rPr>
-                <w:rFonts w:ascii="IBM Plex Sans" w:hAnsi="IBM Plex Sans"/>
-                <w:b/>
-                <w:color w:val="FFFFFF" w:themeColor="background1"/>
-                <w:sz w:val="36"/>
-              </w:rPr>
-              <w:t>Kids  :</w:t>
-            </w:r>
-            <w:proofErr w:type="gramEnd"/>
-            <w:r>
-              <w:rPr>
-                <w:rFonts w:ascii="IBM Plex Sans" w:hAnsi="IBM Plex Sans"/>
-                <w:b/>
-                <w:color w:val="FFFFFF" w:themeColor="background1"/>
-                <w:sz w:val="36"/>
-              </w:rPr>
-              <w:t xml:space="preserve">:  </w:t>
+              <w:lastRenderedPageBreak/>
+              <w:t xml:space="preserve">Machine Learning For Kids  ::  </w:t>
             </w:r>
             <w:r>
               <w:rPr>
@@ -2413,24 +2254,13 @@
               </w:rPr>
             </w:pPr>
             <w:r>
-              <w:t xml:space="preserve">Project worksheet </w:t>
-            </w:r>
-            <w:proofErr w:type="gramStart"/>
-            <w:r>
-              <w:t xml:space="preserve">   </w:t>
+              <w:t xml:space="preserve">Project worksheet    </w:t>
             </w:r>
             <w:r>
               <w:rPr>
                 <w:sz w:val="22"/>
               </w:rPr>
-              <w:t>(</w:t>
-            </w:r>
-            <w:proofErr w:type="gramEnd"/>
-            <w:r>
-              <w:rPr>
-                <w:sz w:val="22"/>
-              </w:rPr>
-              <w:t xml:space="preserve">download from </w:t>
+              <w:t xml:space="preserve">(download from </w:t>
             </w:r>
             <w:hyperlink r:id="rId13" w:history="1">
               <w:r>
@@ -2596,15 +2426,7 @@
           <w:p/>
           <w:p>
             <w:r>
-              <w:t>One “</w:t>
-            </w:r>
-            <w:proofErr w:type="spellStart"/>
-            <w:r>
-              <w:t>Lite</w:t>
-            </w:r>
-            <w:proofErr w:type="spellEnd"/>
-            <w:r>
-              <w:t>” API key is free but can only be used to create 5 workspaces</w:t>
+              <w:t>One “Lite” API key is free but can only be used to create 5 workspaces</w:t>
             </w:r>
           </w:p>
           <w:p>
@@ -2819,27 +2641,7 @@
                 <w:sz w:val="36"/>
               </w:rPr>
               <w:lastRenderedPageBreak/>
-              <w:t xml:space="preserve">Machine Learning For </w:t>
-            </w:r>
-            <w:proofErr w:type="gramStart"/>
-            <w:r>
-              <w:rPr>
-                <w:rFonts w:ascii="IBM Plex Sans" w:hAnsi="IBM Plex Sans"/>
-                <w:b/>
-                <w:color w:val="FFFFFF" w:themeColor="background1"/>
-                <w:sz w:val="36"/>
-              </w:rPr>
-              <w:t>Kids  :</w:t>
-            </w:r>
-            <w:proofErr w:type="gramEnd"/>
-            <w:r>
-              <w:rPr>
-                <w:rFonts w:ascii="IBM Plex Sans" w:hAnsi="IBM Plex Sans"/>
-                <w:b/>
-                <w:color w:val="FFFFFF" w:themeColor="background1"/>
-                <w:sz w:val="36"/>
-              </w:rPr>
-              <w:t xml:space="preserve">:  </w:t>
+              <w:t xml:space="preserve">Machine Learning For Kids  ::  </w:t>
             </w:r>
             <w:r>
               <w:rPr>
@@ -3054,54 +2856,32 @@
               </w:rPr>
             </w:pPr>
             <w:r>
-              <w:t>1.5 hours</w:t>
-            </w:r>
-            <w:proofErr w:type="gramStart"/>
-            <w:r>
-              <w:t xml:space="preserve">   </w:t>
+              <w:t xml:space="preserve">1.5 hours   </w:t>
             </w:r>
             <w:r>
               <w:rPr>
                 <w:sz w:val="20"/>
               </w:rPr>
-              <w:t>(</w:t>
-            </w:r>
-            <w:proofErr w:type="gramEnd"/>
+              <w:t>(for full version of the project, where the students make their own cards)</w:t>
+            </w:r>
+          </w:p>
+          <w:p>
             <w:r>
               <w:rPr>
                 <w:sz w:val="20"/>
               </w:rPr>
-              <w:t>for full version of the project, where the students make their own cards)</w:t>
-            </w:r>
-          </w:p>
-          <w:p>
+              <w:t>or</w:t>
+            </w:r>
+          </w:p>
+          <w:p>
+            <w:r>
+              <w:t xml:space="preserve">45 minutes   </w:t>
+            </w:r>
             <w:r>
               <w:rPr>
                 <w:sz w:val="20"/>
               </w:rPr>
-              <w:t>or</w:t>
-            </w:r>
-          </w:p>
-          <w:p>
-            <w:r>
-              <w:t>45 minutes</w:t>
-            </w:r>
-            <w:proofErr w:type="gramStart"/>
-            <w:r>
-              <w:t xml:space="preserve">   </w:t>
-            </w:r>
-            <w:r>
-              <w:rPr>
-                <w:sz w:val="20"/>
-              </w:rPr>
-              <w:t>(</w:t>
-            </w:r>
-            <w:proofErr w:type="gramEnd"/>
-            <w:r>
-              <w:rPr>
-                <w:sz w:val="20"/>
-              </w:rPr>
-              <w:t xml:space="preserve">if students are provided with pre-made cards)  </w:t>
+              <w:t xml:space="preserve">(if students are provided with pre-made cards)  </w:t>
             </w:r>
           </w:p>
         </w:tc>
@@ -3277,24 +3057,13 @@
               </w:rPr>
             </w:pPr>
             <w:r>
-              <w:t xml:space="preserve">Project worksheet </w:t>
-            </w:r>
-            <w:proofErr w:type="gramStart"/>
-            <w:r>
-              <w:t xml:space="preserve">   </w:t>
+              <w:t xml:space="preserve">Project worksheet    </w:t>
             </w:r>
             <w:r>
               <w:rPr>
                 <w:sz w:val="22"/>
               </w:rPr>
-              <w:t>(</w:t>
-            </w:r>
-            <w:proofErr w:type="gramEnd"/>
-            <w:r>
-              <w:rPr>
-                <w:sz w:val="22"/>
-              </w:rPr>
-              <w:t xml:space="preserve">download from </w:t>
+              <w:t xml:space="preserve">(download from </w:t>
             </w:r>
             <w:hyperlink r:id="rId16" w:history="1">
               <w:r>
@@ -3411,43 +3180,32 @@
               </w:rPr>
             </w:pPr>
             <w:r>
-              <w:t>Paper, scissors, felt pens</w:t>
-            </w:r>
-            <w:proofErr w:type="gramStart"/>
-            <w:r>
-              <w:t xml:space="preserve">   </w:t>
+              <w:t xml:space="preserve">Paper, scissors, felt pens   </w:t>
             </w:r>
             <w:r>
               <w:rPr>
                 <w:sz w:val="20"/>
               </w:rPr>
-              <w:t>(</w:t>
-            </w:r>
-            <w:proofErr w:type="gramEnd"/>
+              <w:t>(for full</w:t>
+            </w:r>
             <w:r>
               <w:rPr>
                 <w:sz w:val="20"/>
               </w:rPr>
-              <w:t>for full</w:t>
+              <w:t xml:space="preserve"> project</w:t>
             </w:r>
             <w:r>
               <w:rPr>
                 <w:sz w:val="20"/>
               </w:rPr>
-              <w:t xml:space="preserve"> project</w:t>
-            </w:r>
+              <w:t>, where the students make their own cards)</w:t>
+            </w:r>
+          </w:p>
+          <w:p>
             <w:r>
               <w:rPr>
                 <w:sz w:val="20"/>
               </w:rPr>
-              <w:t>, where the students make their own cards)</w:t>
-            </w:r>
-          </w:p>
-          <w:p>
-            <w:r>
-              <w:rPr>
-                <w:sz w:val="20"/>
-              </w:rPr>
               <w:t>or</w:t>
             </w:r>
           </w:p>
@@ -3456,24 +3214,13 @@
               <w:t xml:space="preserve">Pre-made cards     </w:t>
             </w:r>
             <w:r>
-              <w:t xml:space="preserve"> </w:t>
-            </w:r>
-            <w:proofErr w:type="gramStart"/>
-            <w:r>
-              <w:t xml:space="preserve">   </w:t>
+              <w:t xml:space="preserve">    </w:t>
             </w:r>
             <w:r>
               <w:rPr>
                 <w:sz w:val="22"/>
               </w:rPr>
-              <w:t>(</w:t>
-            </w:r>
-            <w:proofErr w:type="gramEnd"/>
-            <w:r>
-              <w:rPr>
-                <w:sz w:val="22"/>
-              </w:rPr>
-              <w:t xml:space="preserve">download </w:t>
+              <w:t xml:space="preserve">(download </w:t>
             </w:r>
             <w:r>
               <w:rPr>
@@ -3673,15 +3420,7 @@
           <w:p/>
           <w:p>
             <w:r>
-              <w:t>One “</w:t>
-            </w:r>
-            <w:proofErr w:type="spellStart"/>
-            <w:r>
-              <w:t>Lite</w:t>
-            </w:r>
-            <w:proofErr w:type="spellEnd"/>
-            <w:r>
-              <w:t xml:space="preserve">” API key is free but can only be used to create </w:t>
+              <w:t xml:space="preserve">One “Lite” API key is free but can only be used to create </w:t>
             </w:r>
             <w:r>
               <w:t>2</w:t>
@@ -3830,15 +3569,7 @@
               <w:t>I</w:t>
             </w:r>
             <w:r>
-              <w:t xml:space="preserve">f </w:t>
-            </w:r>
-            <w:proofErr w:type="gramStart"/>
-            <w:r>
-              <w:t>this raises</w:t>
-            </w:r>
-            <w:proofErr w:type="gramEnd"/>
-            <w:r>
-              <w:t xml:space="preserve"> concerns it may be sensible to obtain parental permission.</w:t>
+              <w:t>f this raises concerns it may be sensible to obtain parental permission.</w:t>
             </w:r>
           </w:p>
           <w:p>
@@ -3947,27 +3678,7 @@
                 <w:sz w:val="36"/>
               </w:rPr>
               <w:lastRenderedPageBreak/>
-              <w:t xml:space="preserve">Machine Learning For </w:t>
-            </w:r>
-            <w:proofErr w:type="gramStart"/>
-            <w:r>
-              <w:rPr>
-                <w:rFonts w:ascii="IBM Plex Sans" w:hAnsi="IBM Plex Sans"/>
-                <w:b/>
-                <w:color w:val="FFFFFF" w:themeColor="background1"/>
-                <w:sz w:val="36"/>
-              </w:rPr>
-              <w:t>Kids  :</w:t>
-            </w:r>
-            <w:proofErr w:type="gramEnd"/>
-            <w:r>
-              <w:rPr>
-                <w:rFonts w:ascii="IBM Plex Sans" w:hAnsi="IBM Plex Sans"/>
-                <w:b/>
-                <w:color w:val="FFFFFF" w:themeColor="background1"/>
-                <w:sz w:val="36"/>
-              </w:rPr>
-              <w:t xml:space="preserve">:  </w:t>
+              <w:t xml:space="preserve">Machine Learning For Kids  ::  </w:t>
             </w:r>
             <w:r>
               <w:rPr>
@@ -4359,24 +4070,13 @@
               </w:rPr>
             </w:pPr>
             <w:r>
-              <w:t xml:space="preserve">Project worksheet </w:t>
-            </w:r>
-            <w:proofErr w:type="gramStart"/>
-            <w:r>
-              <w:t xml:space="preserve">   </w:t>
+              <w:t xml:space="preserve">Project worksheet    </w:t>
             </w:r>
             <w:r>
               <w:rPr>
                 <w:sz w:val="22"/>
               </w:rPr>
-              <w:t>(</w:t>
-            </w:r>
-            <w:proofErr w:type="gramEnd"/>
-            <w:r>
-              <w:rPr>
-                <w:sz w:val="22"/>
-              </w:rPr>
-              <w:t xml:space="preserve">download from </w:t>
+              <w:t xml:space="preserve">(download from </w:t>
             </w:r>
             <w:hyperlink r:id="rId19" w:history="1">
               <w:r>
@@ -4539,15 +4239,7 @@
           <w:p/>
           <w:p>
             <w:r>
-              <w:t>One “</w:t>
-            </w:r>
-            <w:proofErr w:type="spellStart"/>
-            <w:r>
-              <w:t>Lite</w:t>
-            </w:r>
-            <w:proofErr w:type="spellEnd"/>
-            <w:r>
-              <w:t xml:space="preserve">” API key is free </w:t>
+              <w:t xml:space="preserve">One “Lite” API key is free </w:t>
             </w:r>
             <w:r>
               <w:t>but can only be used to create 2</w:t>
@@ -4767,27 +4459,7 @@
                 <w:sz w:val="36"/>
               </w:rPr>
               <w:lastRenderedPageBreak/>
-              <w:t xml:space="preserve">Machine Learning For </w:t>
-            </w:r>
-            <w:proofErr w:type="gramStart"/>
-            <w:r>
-              <w:rPr>
-                <w:rFonts w:ascii="IBM Plex Sans" w:hAnsi="IBM Plex Sans"/>
-                <w:b/>
-                <w:color w:val="FFFFFF" w:themeColor="background1"/>
-                <w:sz w:val="36"/>
-              </w:rPr>
-              <w:t>Kids  :</w:t>
-            </w:r>
-            <w:proofErr w:type="gramEnd"/>
-            <w:r>
-              <w:rPr>
-                <w:rFonts w:ascii="IBM Plex Sans" w:hAnsi="IBM Plex Sans"/>
-                <w:b/>
-                <w:color w:val="FFFFFF" w:themeColor="background1"/>
-                <w:sz w:val="36"/>
-              </w:rPr>
-              <w:t xml:space="preserve">:  </w:t>
+              <w:t xml:space="preserve">Machine Learning For Kids  ::  </w:t>
             </w:r>
             <w:r>
               <w:rPr>
@@ -5195,24 +4867,13 @@
               </w:rPr>
             </w:pPr>
             <w:r>
-              <w:t xml:space="preserve">Project worksheet </w:t>
-            </w:r>
-            <w:proofErr w:type="gramStart"/>
-            <w:r>
-              <w:t xml:space="preserve">   </w:t>
+              <w:t xml:space="preserve">Project worksheet    </w:t>
             </w:r>
             <w:r>
               <w:rPr>
                 <w:sz w:val="22"/>
               </w:rPr>
-              <w:t>(</w:t>
-            </w:r>
-            <w:proofErr w:type="gramEnd"/>
-            <w:r>
-              <w:rPr>
-                <w:sz w:val="22"/>
-              </w:rPr>
-              <w:t xml:space="preserve">download from </w:t>
+              <w:t xml:space="preserve">(download from </w:t>
             </w:r>
             <w:hyperlink r:id="rId21" w:history="1">
               <w:r>
@@ -5451,11 +5112,7 @@
               </w:rPr>
             </w:pPr>
             <w:r>
-              <w:t xml:space="preserve">1 custom model per </w:t>
-            </w:r>
-            <w:proofErr w:type="gramStart"/>
-            <w:r>
-              <w:t>student</w:t>
+              <w:t>1 custom model per student</w:t>
             </w:r>
             <w:r>
               <w:t xml:space="preserve">  </w:t>
@@ -5466,7 +5123,6 @@
               </w:rPr>
               <w:t>(</w:t>
             </w:r>
-            <w:proofErr w:type="gramEnd"/>
             <w:r>
               <w:rPr>
                 <w:sz w:val="20"/>
@@ -5489,50 +5145,31 @@
               </w:rPr>
             </w:pPr>
             <w:r>
-              <w:t xml:space="preserve">1 custom model per class     </w:t>
-            </w:r>
-            <w:proofErr w:type="gramStart"/>
-            <w:r>
-              <w:t xml:space="preserve">   </w:t>
+              <w:t xml:space="preserve">1 custom model per class        </w:t>
             </w:r>
             <w:r>
               <w:rPr>
                 <w:sz w:val="20"/>
               </w:rPr>
-              <w:t>(</w:t>
-            </w:r>
-            <w:proofErr w:type="gramEnd"/>
+              <w:t xml:space="preserve">(if students </w:t>
+            </w:r>
             <w:r>
               <w:rPr>
                 <w:sz w:val="20"/>
               </w:rPr>
-              <w:t xml:space="preserve">if students </w:t>
+              <w:t>work together on a whole class project</w:t>
             </w:r>
             <w:r>
               <w:rPr>
                 <w:sz w:val="20"/>
               </w:rPr>
-              <w:t>work together on a whole class project</w:t>
-            </w:r>
-            <w:r>
-              <w:rPr>
-                <w:sz w:val="20"/>
-              </w:rPr>
               <w:t xml:space="preserve">)  </w:t>
             </w:r>
           </w:p>
           <w:p/>
           <w:p>
             <w:r>
-              <w:t>One “</w:t>
-            </w:r>
-            <w:proofErr w:type="spellStart"/>
-            <w:r>
-              <w:t>Lite</w:t>
-            </w:r>
-            <w:proofErr w:type="spellEnd"/>
-            <w:r>
-              <w:t xml:space="preserve">” API key is free </w:t>
+              <w:t xml:space="preserve">One “Lite” API key is free </w:t>
             </w:r>
             <w:r>
               <w:t>but can only be used to create 2</w:t>
@@ -5780,27 +5417,7 @@
                 <w:sz w:val="36"/>
               </w:rPr>
               <w:lastRenderedPageBreak/>
-              <w:t xml:space="preserve">Machine Learning For </w:t>
-            </w:r>
-            <w:proofErr w:type="gramStart"/>
-            <w:r>
-              <w:rPr>
-                <w:rFonts w:ascii="IBM Plex Sans" w:hAnsi="IBM Plex Sans"/>
-                <w:b/>
-                <w:color w:val="FFFFFF" w:themeColor="background1"/>
-                <w:sz w:val="36"/>
-              </w:rPr>
-              <w:t>Kids  :</w:t>
-            </w:r>
-            <w:proofErr w:type="gramEnd"/>
-            <w:r>
-              <w:rPr>
-                <w:rFonts w:ascii="IBM Plex Sans" w:hAnsi="IBM Plex Sans"/>
-                <w:b/>
-                <w:color w:val="FFFFFF" w:themeColor="background1"/>
-                <w:sz w:val="36"/>
-              </w:rPr>
-              <w:t xml:space="preserve">:  </w:t>
+              <w:t xml:space="preserve">Machine Learning For Kids  ::  </w:t>
             </w:r>
             <w:r>
               <w:rPr>
@@ -6245,24 +5862,13 @@
               </w:rPr>
             </w:pPr>
             <w:r>
-              <w:t xml:space="preserve">Project worksheet </w:t>
-            </w:r>
-            <w:proofErr w:type="gramStart"/>
-            <w:r>
-              <w:t xml:space="preserve">   </w:t>
+              <w:t xml:space="preserve">Project worksheet    </w:t>
             </w:r>
             <w:r>
               <w:rPr>
                 <w:sz w:val="22"/>
               </w:rPr>
-              <w:t>(</w:t>
-            </w:r>
-            <w:proofErr w:type="gramEnd"/>
-            <w:r>
-              <w:rPr>
-                <w:sz w:val="22"/>
-              </w:rPr>
-              <w:t xml:space="preserve">download from </w:t>
+              <w:t xml:space="preserve">(download from </w:t>
             </w:r>
             <w:hyperlink r:id="rId23" w:history="1">
               <w:r>
@@ -6606,27 +6212,7 @@
                 <w:sz w:val="36"/>
               </w:rPr>
               <w:lastRenderedPageBreak/>
-              <w:t xml:space="preserve">Machine Learning For </w:t>
-            </w:r>
-            <w:proofErr w:type="gramStart"/>
-            <w:r>
-              <w:rPr>
-                <w:rFonts w:ascii="IBM Plex Sans" w:hAnsi="IBM Plex Sans"/>
-                <w:b/>
-                <w:color w:val="FFFFFF" w:themeColor="background1"/>
-                <w:sz w:val="36"/>
-              </w:rPr>
-              <w:t>Kids  :</w:t>
-            </w:r>
-            <w:proofErr w:type="gramEnd"/>
-            <w:r>
-              <w:rPr>
-                <w:rFonts w:ascii="IBM Plex Sans" w:hAnsi="IBM Plex Sans"/>
-                <w:b/>
-                <w:color w:val="FFFFFF" w:themeColor="background1"/>
-                <w:sz w:val="36"/>
-              </w:rPr>
-              <w:t xml:space="preserve">:  </w:t>
+              <w:t xml:space="preserve">Machine Learning For Kids  ::  </w:t>
             </w:r>
             <w:r>
               <w:rPr>
@@ -7149,24 +6735,13 @@
               </w:rPr>
             </w:pPr>
             <w:r>
-              <w:t xml:space="preserve">Project worksheet </w:t>
-            </w:r>
-            <w:proofErr w:type="gramStart"/>
-            <w:r>
-              <w:t xml:space="preserve">   </w:t>
+              <w:t xml:space="preserve">Project worksheet    </w:t>
             </w:r>
             <w:r>
               <w:rPr>
                 <w:sz w:val="22"/>
               </w:rPr>
-              <w:t>(</w:t>
-            </w:r>
-            <w:proofErr w:type="gramEnd"/>
-            <w:r>
-              <w:rPr>
-                <w:sz w:val="22"/>
-              </w:rPr>
-              <w:t xml:space="preserve">download from </w:t>
+              <w:t xml:space="preserve">(download from </w:t>
             </w:r>
             <w:hyperlink r:id="rId25" w:history="1">
               <w:r>
@@ -7339,15 +6914,7 @@
           <w:p/>
           <w:p>
             <w:r>
-              <w:t>One “</w:t>
-            </w:r>
-            <w:proofErr w:type="spellStart"/>
-            <w:r>
-              <w:t>Lite</w:t>
-            </w:r>
-            <w:proofErr w:type="spellEnd"/>
-            <w:r>
-              <w:t>” API key is free but can only be used to create 5 workspaces</w:t>
+              <w:t>One “Lite” API key is free but can only be used to create 5 workspaces</w:t>
             </w:r>
           </w:p>
           <w:p>
@@ -7568,27 +7135,7 @@
                 <w:sz w:val="36"/>
               </w:rPr>
               <w:lastRenderedPageBreak/>
-              <w:t xml:space="preserve">Machine Learning For </w:t>
-            </w:r>
-            <w:proofErr w:type="gramStart"/>
-            <w:r>
-              <w:rPr>
-                <w:rFonts w:ascii="IBM Plex Sans" w:hAnsi="IBM Plex Sans"/>
-                <w:b/>
-                <w:color w:val="FFFFFF" w:themeColor="background1"/>
-                <w:sz w:val="36"/>
-              </w:rPr>
-              <w:t>Kids  :</w:t>
-            </w:r>
-            <w:proofErr w:type="gramEnd"/>
-            <w:r>
-              <w:rPr>
-                <w:rFonts w:ascii="IBM Plex Sans" w:hAnsi="IBM Plex Sans"/>
-                <w:b/>
-                <w:color w:val="FFFFFF" w:themeColor="background1"/>
-                <w:sz w:val="36"/>
-              </w:rPr>
-              <w:t xml:space="preserve">:  </w:t>
+              <w:t xml:space="preserve">Machine Learning For Kids  ::  </w:t>
             </w:r>
             <w:r>
               <w:rPr>
@@ -7819,11 +7366,7 @@
               </w:rPr>
             </w:pPr>
             <w:r>
-              <w:t>1 – 2 hours</w:t>
-            </w:r>
-            <w:proofErr w:type="gramStart"/>
-            <w:r>
-              <w:t xml:space="preserve">   </w:t>
+              <w:t xml:space="preserve">1 – 2 hours   </w:t>
             </w:r>
             <w:r>
               <w:rPr>
@@ -7831,7 +7374,6 @@
               </w:rPr>
               <w:t>(</w:t>
             </w:r>
-            <w:proofErr w:type="gramEnd"/>
             <w:r>
               <w:rPr>
                 <w:sz w:val="20"/>
@@ -7855,24 +7397,13 @@
           </w:p>
           <w:p>
             <w:r>
-              <w:t>45 minutes</w:t>
-            </w:r>
-            <w:proofErr w:type="gramStart"/>
-            <w:r>
-              <w:t xml:space="preserve">   </w:t>
+              <w:t xml:space="preserve">45 minutes   </w:t>
             </w:r>
             <w:r>
               <w:rPr>
                 <w:sz w:val="20"/>
               </w:rPr>
-              <w:t>(</w:t>
-            </w:r>
-            <w:proofErr w:type="gramEnd"/>
-            <w:r>
-              <w:rPr>
-                <w:sz w:val="20"/>
-              </w:rPr>
-              <w:t xml:space="preserve">if students </w:t>
+              <w:t xml:space="preserve">(if students </w:t>
             </w:r>
             <w:r>
               <w:rPr>
@@ -8060,24 +7591,13 @@
               </w:rPr>
             </w:pPr>
             <w:r>
-              <w:t xml:space="preserve">Project worksheet </w:t>
-            </w:r>
-            <w:proofErr w:type="gramStart"/>
-            <w:r>
-              <w:t xml:space="preserve">   </w:t>
+              <w:t xml:space="preserve">Project worksheet    </w:t>
             </w:r>
             <w:r>
               <w:rPr>
                 <w:sz w:val="22"/>
               </w:rPr>
-              <w:t>(</w:t>
-            </w:r>
-            <w:proofErr w:type="gramEnd"/>
-            <w:r>
-              <w:rPr>
-                <w:sz w:val="22"/>
-              </w:rPr>
-              <w:t xml:space="preserve">download </w:t>
+              <w:t xml:space="preserve">(download </w:t>
             </w:r>
             <w:r>
               <w:rPr>
@@ -8342,11 +7862,7 @@
               </w:rPr>
             </w:pPr>
             <w:r>
-              <w:t xml:space="preserve">1 workspace per </w:t>
-            </w:r>
-            <w:proofErr w:type="gramStart"/>
-            <w:r>
-              <w:t>student</w:t>
+              <w:t>1 workspace per student</w:t>
             </w:r>
             <w:r>
               <w:t xml:space="preserve">  </w:t>
@@ -8357,7 +7873,6 @@
               </w:rPr>
               <w:t>(</w:t>
             </w:r>
-            <w:proofErr w:type="gramEnd"/>
             <w:r>
               <w:rPr>
                 <w:sz w:val="20"/>
@@ -8375,50 +7890,31 @@
           </w:p>
           <w:p>
             <w:r>
-              <w:t xml:space="preserve">1 workspace per class     </w:t>
-            </w:r>
-            <w:proofErr w:type="gramStart"/>
-            <w:r>
-              <w:t xml:space="preserve">   </w:t>
+              <w:t xml:space="preserve">1 workspace per class        </w:t>
             </w:r>
             <w:r>
               <w:rPr>
                 <w:sz w:val="20"/>
               </w:rPr>
-              <w:t>(</w:t>
-            </w:r>
-            <w:proofErr w:type="gramEnd"/>
+              <w:t xml:space="preserve">(if students </w:t>
+            </w:r>
             <w:r>
               <w:rPr>
                 <w:sz w:val="20"/>
               </w:rPr>
-              <w:t xml:space="preserve">if students </w:t>
+              <w:t>work together on a whole class project</w:t>
             </w:r>
             <w:r>
               <w:rPr>
                 <w:sz w:val="20"/>
               </w:rPr>
-              <w:t>work together on a whole class project</w:t>
-            </w:r>
-            <w:r>
-              <w:rPr>
-                <w:sz w:val="20"/>
-              </w:rPr>
               <w:t xml:space="preserve">)  </w:t>
             </w:r>
           </w:p>
           <w:p/>
           <w:p>
             <w:r>
-              <w:t>One “</w:t>
-            </w:r>
-            <w:proofErr w:type="spellStart"/>
-            <w:r>
-              <w:t>Lite</w:t>
-            </w:r>
-            <w:proofErr w:type="spellEnd"/>
-            <w:r>
-              <w:t>” API key is free but can only be used to create 5 workspaces</w:t>
+              <w:t>One “Lite” API key is free but can only be used to create 5 workspaces</w:t>
             </w:r>
           </w:p>
           <w:p>
@@ -8659,27 +8155,7 @@
                 <w:sz w:val="36"/>
               </w:rPr>
               <w:lastRenderedPageBreak/>
-              <w:t xml:space="preserve">Machine Learning For </w:t>
-            </w:r>
-            <w:proofErr w:type="gramStart"/>
-            <w:r>
-              <w:rPr>
-                <w:rFonts w:ascii="IBM Plex Sans" w:hAnsi="IBM Plex Sans"/>
-                <w:b/>
-                <w:color w:val="FFFFFF" w:themeColor="background1"/>
-                <w:sz w:val="36"/>
-              </w:rPr>
-              <w:t>Kids  :</w:t>
-            </w:r>
-            <w:proofErr w:type="gramEnd"/>
-            <w:r>
-              <w:rPr>
-                <w:rFonts w:ascii="IBM Plex Sans" w:hAnsi="IBM Plex Sans"/>
-                <w:b/>
-                <w:color w:val="FFFFFF" w:themeColor="background1"/>
-                <w:sz w:val="36"/>
-              </w:rPr>
-              <w:t xml:space="preserve">:  </w:t>
+              <w:t xml:space="preserve">Machine Learning For Kids  ::  </w:t>
             </w:r>
             <w:r>
               <w:rPr>
@@ -9119,24 +8595,13 @@
               </w:rPr>
             </w:pPr>
             <w:r>
-              <w:t xml:space="preserve">Project worksheet </w:t>
-            </w:r>
-            <w:proofErr w:type="gramStart"/>
-            <w:r>
-              <w:t xml:space="preserve">   </w:t>
+              <w:t xml:space="preserve">Project worksheet    </w:t>
             </w:r>
             <w:r>
               <w:rPr>
                 <w:sz w:val="22"/>
               </w:rPr>
-              <w:t>(</w:t>
-            </w:r>
-            <w:proofErr w:type="gramEnd"/>
-            <w:r>
-              <w:rPr>
-                <w:sz w:val="22"/>
-              </w:rPr>
-              <w:t xml:space="preserve">download from </w:t>
+              <w:t xml:space="preserve">(download from </w:t>
             </w:r>
             <w:hyperlink r:id="rId29" w:history="1">
               <w:r>
@@ -9338,15 +8803,7 @@
           <w:p/>
           <w:p>
             <w:r>
-              <w:t>One “</w:t>
-            </w:r>
-            <w:proofErr w:type="spellStart"/>
-            <w:r>
-              <w:t>Lite</w:t>
-            </w:r>
-            <w:proofErr w:type="spellEnd"/>
-            <w:r>
-              <w:t xml:space="preserve">” API key is free </w:t>
+              <w:t xml:space="preserve">One “Lite” API key is free </w:t>
             </w:r>
             <w:r>
               <w:t>but can only be used to create 2</w:t>
@@ -9611,27 +9068,7 @@
                 <w:sz w:val="36"/>
               </w:rPr>
               <w:lastRenderedPageBreak/>
-              <w:t xml:space="preserve">Machine Learning For </w:t>
-            </w:r>
-            <w:proofErr w:type="gramStart"/>
-            <w:r>
-              <w:rPr>
-                <w:rFonts w:ascii="IBM Plex Sans" w:hAnsi="IBM Plex Sans"/>
-                <w:b/>
-                <w:color w:val="FFFFFF" w:themeColor="background1"/>
-                <w:sz w:val="36"/>
-              </w:rPr>
-              <w:t>Kids  :</w:t>
-            </w:r>
-            <w:proofErr w:type="gramEnd"/>
-            <w:r>
-              <w:rPr>
-                <w:rFonts w:ascii="IBM Plex Sans" w:hAnsi="IBM Plex Sans"/>
-                <w:b/>
-                <w:color w:val="FFFFFF" w:themeColor="background1"/>
-                <w:sz w:val="36"/>
-              </w:rPr>
-              <w:t xml:space="preserve">:  </w:t>
+              <w:t xml:space="preserve">Machine Learning For Kids  ::  </w:t>
             </w:r>
             <w:r>
               <w:rPr>
@@ -9929,15 +9366,7 @@
               <w:t xml:space="preserve">Students will </w:t>
             </w:r>
             <w:r>
-              <w:t xml:space="preserve">use a library or book retailer website to collect photos of book </w:t>
-            </w:r>
-            <w:proofErr w:type="gramStart"/>
-            <w:r>
-              <w:t>covers, and</w:t>
-            </w:r>
-            <w:proofErr w:type="gramEnd"/>
-            <w:r>
-              <w:t xml:space="preserve"> use these to </w:t>
+              <w:t xml:space="preserve">use a library or book retailer website to collect photos of book covers, and use these to </w:t>
             </w:r>
             <w:r>
               <w:t xml:space="preserve">train a machine learning model to recognise </w:t>
@@ -10103,24 +9532,13 @@
               </w:rPr>
             </w:pPr>
             <w:r>
-              <w:t xml:space="preserve">Project worksheet </w:t>
-            </w:r>
-            <w:proofErr w:type="gramStart"/>
-            <w:r>
-              <w:t xml:space="preserve">   </w:t>
+              <w:t xml:space="preserve">Project worksheet    </w:t>
             </w:r>
             <w:r>
               <w:rPr>
                 <w:sz w:val="22"/>
               </w:rPr>
-              <w:t>(</w:t>
-            </w:r>
-            <w:proofErr w:type="gramEnd"/>
-            <w:r>
-              <w:rPr>
-                <w:sz w:val="22"/>
-              </w:rPr>
-              <w:t xml:space="preserve">download from </w:t>
+              <w:t xml:space="preserve">(download from </w:t>
             </w:r>
             <w:hyperlink r:id="rId31" w:history="1">
               <w:r>
@@ -10322,15 +9740,7 @@
           <w:p/>
           <w:p>
             <w:r>
-              <w:t>One “</w:t>
-            </w:r>
-            <w:proofErr w:type="spellStart"/>
-            <w:r>
-              <w:t>Lite</w:t>
-            </w:r>
-            <w:proofErr w:type="spellEnd"/>
-            <w:r>
-              <w:t xml:space="preserve">” API key is free </w:t>
+              <w:t xml:space="preserve">One “Lite” API key is free </w:t>
             </w:r>
             <w:r>
               <w:t>but can only be used to create 2</w:t>
@@ -10559,27 +9969,7 @@
                 <w:sz w:val="36"/>
               </w:rPr>
               <w:lastRenderedPageBreak/>
-              <w:t xml:space="preserve">Machine Learning For </w:t>
-            </w:r>
-            <w:proofErr w:type="gramStart"/>
-            <w:r>
-              <w:rPr>
-                <w:rFonts w:ascii="IBM Plex Sans" w:hAnsi="IBM Plex Sans"/>
-                <w:b/>
-                <w:color w:val="FFFFFF" w:themeColor="background1"/>
-                <w:sz w:val="36"/>
-              </w:rPr>
-              <w:t>Kids  :</w:t>
-            </w:r>
-            <w:proofErr w:type="gramEnd"/>
-            <w:r>
-              <w:rPr>
-                <w:rFonts w:ascii="IBM Plex Sans" w:hAnsi="IBM Plex Sans"/>
-                <w:b/>
-                <w:color w:val="FFFFFF" w:themeColor="background1"/>
-                <w:sz w:val="36"/>
-              </w:rPr>
-              <w:t xml:space="preserve">:  </w:t>
+              <w:t xml:space="preserve">Machine Learning For Kids  ::  </w:t>
             </w:r>
             <w:r>
               <w:rPr>
@@ -10991,24 +10381,13 @@
               </w:rPr>
             </w:pPr>
             <w:r>
-              <w:t xml:space="preserve">Project worksheet </w:t>
-            </w:r>
-            <w:proofErr w:type="gramStart"/>
-            <w:r>
-              <w:t xml:space="preserve">   </w:t>
+              <w:t xml:space="preserve">Project worksheet    </w:t>
             </w:r>
             <w:r>
               <w:rPr>
                 <w:sz w:val="22"/>
               </w:rPr>
-              <w:t>(</w:t>
-            </w:r>
-            <w:proofErr w:type="gramEnd"/>
-            <w:r>
-              <w:rPr>
-                <w:sz w:val="22"/>
-              </w:rPr>
-              <w:t xml:space="preserve">download from </w:t>
+              <w:t xml:space="preserve">(download from </w:t>
             </w:r>
             <w:hyperlink r:id="rId33" w:history="1">
               <w:r>
@@ -11168,15 +10547,7 @@
           <w:p/>
           <w:p>
             <w:r>
-              <w:t>One “</w:t>
-            </w:r>
-            <w:proofErr w:type="spellStart"/>
-            <w:r>
-              <w:t>Lite</w:t>
-            </w:r>
-            <w:proofErr w:type="spellEnd"/>
-            <w:r>
-              <w:t xml:space="preserve">” API key is free </w:t>
+              <w:t xml:space="preserve">One “Lite” API key is free </w:t>
             </w:r>
             <w:r>
               <w:t>but can only be used to create 2</w:t>
@@ -11396,27 +10767,7 @@
                 <w:sz w:val="36"/>
               </w:rPr>
               <w:lastRenderedPageBreak/>
-              <w:t xml:space="preserve">Machine Learning For </w:t>
-            </w:r>
-            <w:proofErr w:type="gramStart"/>
-            <w:r>
-              <w:rPr>
-                <w:rFonts w:ascii="IBM Plex Sans" w:hAnsi="IBM Plex Sans"/>
-                <w:b/>
-                <w:color w:val="FFFFFF" w:themeColor="background1"/>
-                <w:sz w:val="36"/>
-              </w:rPr>
-              <w:t>Kids  :</w:t>
-            </w:r>
-            <w:proofErr w:type="gramEnd"/>
-            <w:r>
-              <w:rPr>
-                <w:rFonts w:ascii="IBM Plex Sans" w:hAnsi="IBM Plex Sans"/>
-                <w:b/>
-                <w:color w:val="FFFFFF" w:themeColor="background1"/>
-                <w:sz w:val="36"/>
-              </w:rPr>
-              <w:t xml:space="preserve">:  </w:t>
+              <w:t xml:space="preserve">Machine Learning For Kids  ::  </w:t>
             </w:r>
             <w:r>
               <w:rPr>
@@ -11916,24 +11267,13 @@
               </w:rPr>
             </w:pPr>
             <w:r>
-              <w:t xml:space="preserve">Project worksheet </w:t>
-            </w:r>
-            <w:proofErr w:type="gramStart"/>
-            <w:r>
-              <w:t xml:space="preserve">   </w:t>
+              <w:t xml:space="preserve">Project worksheet    </w:t>
             </w:r>
             <w:r>
               <w:rPr>
                 <w:sz w:val="22"/>
               </w:rPr>
-              <w:t>(</w:t>
-            </w:r>
-            <w:proofErr w:type="gramEnd"/>
-            <w:r>
-              <w:rPr>
-                <w:sz w:val="22"/>
-              </w:rPr>
-              <w:t xml:space="preserve">download from </w:t>
+              <w:t xml:space="preserve">(download from </w:t>
             </w:r>
             <w:hyperlink r:id="rId35" w:history="1">
               <w:r>
@@ -12246,27 +11586,7 @@
                 <w:sz w:val="36"/>
               </w:rPr>
               <w:lastRenderedPageBreak/>
-              <w:t xml:space="preserve">Machine Learning For </w:t>
-            </w:r>
-            <w:proofErr w:type="gramStart"/>
-            <w:r>
-              <w:rPr>
-                <w:rFonts w:ascii="IBM Plex Sans" w:hAnsi="IBM Plex Sans"/>
-                <w:b/>
-                <w:color w:val="FFFFFF" w:themeColor="background1"/>
-                <w:sz w:val="36"/>
-              </w:rPr>
-              <w:t>Kids  :</w:t>
-            </w:r>
-            <w:proofErr w:type="gramEnd"/>
-            <w:r>
-              <w:rPr>
-                <w:rFonts w:ascii="IBM Plex Sans" w:hAnsi="IBM Plex Sans"/>
-                <w:b/>
-                <w:color w:val="FFFFFF" w:themeColor="background1"/>
-                <w:sz w:val="36"/>
-              </w:rPr>
-              <w:t xml:space="preserve">:  </w:t>
+              <w:t xml:space="preserve">Machine Learning For Kids  ::  </w:t>
             </w:r>
             <w:r>
               <w:rPr>
@@ -12478,21 +11798,7 @@
               <w:rPr>
                 <w:sz w:val="22"/>
               </w:rPr>
-              <w:t xml:space="preserve">Most of it is provided in a starter project </w:t>
-            </w:r>
-            <w:proofErr w:type="gramStart"/>
-            <w:r>
-              <w:rPr>
-                <w:sz w:val="22"/>
-              </w:rPr>
-              <w:t>file, but</w:t>
-            </w:r>
-            <w:proofErr w:type="gramEnd"/>
-            <w:r>
-              <w:rPr>
-                <w:sz w:val="22"/>
-              </w:rPr>
-              <w:t xml:space="preserve"> finding the right places to make changes needs care. </w:t>
+              <w:t xml:space="preserve">Most of it is provided in a starter project file, but finding the right places to make changes needs care. </w:t>
             </w:r>
           </w:p>
         </w:tc>
@@ -12723,24 +12029,13 @@
               </w:rPr>
             </w:pPr>
             <w:r>
-              <w:t xml:space="preserve">Project worksheet </w:t>
-            </w:r>
-            <w:proofErr w:type="gramStart"/>
-            <w:r>
-              <w:t xml:space="preserve">   </w:t>
+              <w:t xml:space="preserve">Project worksheet    </w:t>
             </w:r>
             <w:r>
               <w:rPr>
                 <w:sz w:val="22"/>
               </w:rPr>
-              <w:t>(</w:t>
-            </w:r>
-            <w:proofErr w:type="gramEnd"/>
-            <w:r>
-              <w:rPr>
-                <w:sz w:val="22"/>
-              </w:rPr>
-              <w:t xml:space="preserve">download from </w:t>
+              <w:t xml:space="preserve">(download from </w:t>
             </w:r>
             <w:hyperlink r:id="rId37" w:history="1">
               <w:r>
@@ -13058,27 +12353,7 @@
                 <w:sz w:val="36"/>
               </w:rPr>
               <w:lastRenderedPageBreak/>
-              <w:t xml:space="preserve">Machine Learning For </w:t>
-            </w:r>
-            <w:proofErr w:type="gramStart"/>
-            <w:r>
-              <w:rPr>
-                <w:rFonts w:ascii="IBM Plex Sans" w:hAnsi="IBM Plex Sans"/>
-                <w:b/>
-                <w:color w:val="FFFFFF" w:themeColor="background1"/>
-                <w:sz w:val="36"/>
-              </w:rPr>
-              <w:t>Kids  :</w:t>
-            </w:r>
-            <w:proofErr w:type="gramEnd"/>
-            <w:r>
-              <w:rPr>
-                <w:rFonts w:ascii="IBM Plex Sans" w:hAnsi="IBM Plex Sans"/>
-                <w:b/>
-                <w:color w:val="FFFFFF" w:themeColor="background1"/>
-                <w:sz w:val="36"/>
-              </w:rPr>
-              <w:t xml:space="preserve">:  </w:t>
+              <w:t xml:space="preserve">Machine Learning For Kids  ::  </w:t>
             </w:r>
             <w:r>
               <w:rPr>
@@ -13283,99 +12558,57 @@
               <w:rPr>
                 <w:sz w:val="22"/>
               </w:rPr>
-              <w:t xml:space="preserve"> for the advanced version of the </w:t>
-            </w:r>
-            <w:proofErr w:type="gramStart"/>
+              <w:t xml:space="preserve"> for the advanced version of the project </w:t>
+            </w:r>
             <w:r>
               <w:rPr>
                 <w:sz w:val="22"/>
               </w:rPr>
-              <w:t xml:space="preserve">project </w:t>
+              <w:t xml:space="preserve"> is long and complex.</w:t>
             </w:r>
             <w:r>
               <w:rPr>
                 <w:sz w:val="22"/>
               </w:rPr>
-              <w:t xml:space="preserve"> is</w:t>
-            </w:r>
-            <w:proofErr w:type="gramEnd"/>
+              <w:t xml:space="preserve"> </w:t>
+            </w:r>
             <w:r>
               <w:rPr>
                 <w:sz w:val="22"/>
               </w:rPr>
-              <w:t xml:space="preserve"> long and complex.</w:t>
-            </w:r>
-            <w:r>
+              <w:t xml:space="preserve">Most of it is provided in a starter project file, but finding the right places to make changes needs care. </w:t>
+            </w:r>
+          </w:p>
+          <w:p>
+            <w:pPr>
               <w:rPr>
                 <w:sz w:val="22"/>
               </w:rPr>
-              <w:t xml:space="preserve"> </w:t>
-            </w:r>
+            </w:pPr>
             <w:r>
               <w:rPr>
                 <w:sz w:val="22"/>
               </w:rPr>
-              <w:t xml:space="preserve">Most of it is provided in a starter project </w:t>
-            </w:r>
-            <w:proofErr w:type="gramStart"/>
+              <w:t>The concept of testing and accuracy can require some explanation.</w:t>
+            </w:r>
             <w:r>
               <w:rPr>
                 <w:sz w:val="22"/>
               </w:rPr>
-              <w:t>file, but</w:t>
-            </w:r>
-            <w:proofErr w:type="gramEnd"/>
+              <w:br/>
+            </w:r>
+          </w:p>
+          <w:p>
+            <w:r>
+              <w:t>Intermediate</w:t>
+            </w:r>
+          </w:p>
+          <w:p>
             <w:r>
               <w:rPr>
                 <w:sz w:val="22"/>
               </w:rPr>
-              <w:t xml:space="preserve"> finding the right places to make changes needs care. </w:t>
-            </w:r>
-          </w:p>
-          <w:p>
-            <w:pPr>
-              <w:rPr>
-                <w:sz w:val="22"/>
-              </w:rPr>
-            </w:pPr>
-            <w:r>
-              <w:rPr>
-                <w:sz w:val="22"/>
-              </w:rPr>
-              <w:t>The concept of testing and accuracy can require some explanation.</w:t>
-            </w:r>
-            <w:r>
-              <w:rPr>
-                <w:sz w:val="22"/>
-              </w:rPr>
-              <w:br/>
-            </w:r>
-          </w:p>
-          <w:p>
-            <w:r>
-              <w:t>Intermediate</w:t>
-            </w:r>
-          </w:p>
-          <w:p>
-            <w:r>
-              <w:rPr>
-                <w:sz w:val="22"/>
-              </w:rPr>
-              <w:t xml:space="preserve">The simple version of the project is easy to </w:t>
-            </w:r>
-            <w:proofErr w:type="gramStart"/>
-            <w:r>
-              <w:rPr>
-                <w:sz w:val="22"/>
-              </w:rPr>
-              <w:t>make, but</w:t>
-            </w:r>
-            <w:proofErr w:type="gramEnd"/>
-            <w:r>
-              <w:rPr>
-                <w:sz w:val="22"/>
-              </w:rPr>
-              <w:t xml:space="preserve"> typing in a lot of headlines to train the model can be time-consuming. </w:t>
+              <w:t xml:space="preserve">The simple version of the project is easy to make, but typing in a lot of headlines to train the model can be time-consuming. </w:t>
             </w:r>
           </w:p>
         </w:tc>
@@ -13417,11 +12650,7 @@
               </w:rPr>
             </w:pPr>
             <w:r>
-              <w:t>2 hours</w:t>
-            </w:r>
-            <w:proofErr w:type="gramStart"/>
-            <w:r>
-              <w:t xml:space="preserve">   </w:t>
+              <w:t xml:space="preserve">2 hours   </w:t>
             </w:r>
             <w:r>
               <w:rPr>
@@ -13429,7 +12658,6 @@
               </w:rPr>
               <w:t>(</w:t>
             </w:r>
-            <w:proofErr w:type="gramEnd"/>
             <w:r>
               <w:rPr>
                 <w:sz w:val="20"/>
@@ -13453,24 +12681,13 @@
           </w:p>
           <w:p>
             <w:r>
-              <w:t>1 hour</w:t>
-            </w:r>
-            <w:proofErr w:type="gramStart"/>
-            <w:r>
-              <w:t xml:space="preserve">   </w:t>
+              <w:t xml:space="preserve">1 hour   </w:t>
             </w:r>
             <w:r>
               <w:rPr>
                 <w:sz w:val="20"/>
               </w:rPr>
-              <w:t>(</w:t>
-            </w:r>
-            <w:proofErr w:type="gramEnd"/>
-            <w:r>
-              <w:rPr>
-                <w:sz w:val="20"/>
-              </w:rPr>
-              <w:t xml:space="preserve">if students </w:t>
+              <w:t xml:space="preserve">(if students </w:t>
             </w:r>
             <w:r>
               <w:rPr>
@@ -13664,24 +12881,13 @@
               </w:rPr>
             </w:pPr>
             <w:r>
-              <w:t xml:space="preserve">Project worksheet </w:t>
-            </w:r>
-            <w:proofErr w:type="gramStart"/>
-            <w:r>
-              <w:t xml:space="preserve">   </w:t>
+              <w:t xml:space="preserve">Project worksheet    </w:t>
             </w:r>
             <w:r>
               <w:rPr>
                 <w:sz w:val="22"/>
               </w:rPr>
-              <w:t>(</w:t>
-            </w:r>
-            <w:proofErr w:type="gramEnd"/>
-            <w:r>
-              <w:rPr>
-                <w:sz w:val="22"/>
-              </w:rPr>
-              <w:t xml:space="preserve">download from </w:t>
+              <w:t xml:space="preserve">(download from </w:t>
             </w:r>
             <w:hyperlink r:id="rId39" w:history="1">
               <w:r>
@@ -13847,15 +13053,7 @@
           <w:p/>
           <w:p>
             <w:r>
-              <w:t>One “</w:t>
-            </w:r>
-            <w:proofErr w:type="spellStart"/>
-            <w:r>
-              <w:t>Lite</w:t>
-            </w:r>
-            <w:proofErr w:type="spellEnd"/>
-            <w:r>
-              <w:t>” API key is free but can only be used to create 5 workspaces</w:t>
+              <w:t>One “Lite” API key is free but can only be used to create 5 workspaces</w:t>
             </w:r>
           </w:p>
           <w:p>
@@ -14052,27 +13250,7 @@
                 <w:sz w:val="36"/>
               </w:rPr>
               <w:lastRenderedPageBreak/>
-              <w:t xml:space="preserve">Machine Learning For </w:t>
-            </w:r>
-            <w:proofErr w:type="gramStart"/>
-            <w:r>
-              <w:rPr>
-                <w:rFonts w:ascii="IBM Plex Sans" w:hAnsi="IBM Plex Sans"/>
-                <w:b/>
-                <w:color w:val="FFFFFF" w:themeColor="background1"/>
-                <w:sz w:val="36"/>
-              </w:rPr>
-              <w:t>Kids  :</w:t>
-            </w:r>
-            <w:proofErr w:type="gramEnd"/>
-            <w:r>
-              <w:rPr>
-                <w:rFonts w:ascii="IBM Plex Sans" w:hAnsi="IBM Plex Sans"/>
-                <w:b/>
-                <w:color w:val="FFFFFF" w:themeColor="background1"/>
-                <w:sz w:val="36"/>
-              </w:rPr>
-              <w:t xml:space="preserve">:  </w:t>
+              <w:t xml:space="preserve">Machine Learning For Kids  ::  </w:t>
             </w:r>
             <w:r>
               <w:rPr>
@@ -14523,24 +13701,13 @@
               </w:rPr>
             </w:pPr>
             <w:r>
-              <w:t xml:space="preserve">Project worksheet </w:t>
-            </w:r>
-            <w:proofErr w:type="gramStart"/>
-            <w:r>
-              <w:t xml:space="preserve">   </w:t>
+              <w:t xml:space="preserve">Project worksheet    </w:t>
             </w:r>
             <w:r>
               <w:rPr>
                 <w:sz w:val="22"/>
               </w:rPr>
-              <w:t>(</w:t>
-            </w:r>
-            <w:proofErr w:type="gramEnd"/>
-            <w:r>
-              <w:rPr>
-                <w:sz w:val="22"/>
-              </w:rPr>
-              <w:t xml:space="preserve">download from </w:t>
+              <w:t xml:space="preserve">(download from </w:t>
             </w:r>
             <w:hyperlink r:id="rId41" w:history="1">
               <w:r>
@@ -14700,15 +13867,7 @@
           <w:p/>
           <w:p>
             <w:r>
-              <w:t>One “</w:t>
-            </w:r>
-            <w:proofErr w:type="spellStart"/>
-            <w:r>
-              <w:t>Lite</w:t>
-            </w:r>
-            <w:proofErr w:type="spellEnd"/>
-            <w:r>
-              <w:t xml:space="preserve">” API key is free </w:t>
+              <w:t xml:space="preserve">One “Lite” API key is free </w:t>
             </w:r>
             <w:r>
               <w:t>but can only be used to create 2</w:t>
@@ -14926,27 +14085,7 @@
                 <w:sz w:val="36"/>
               </w:rPr>
               <w:lastRenderedPageBreak/>
-              <w:t xml:space="preserve">Machine Learning For </w:t>
-            </w:r>
-            <w:proofErr w:type="gramStart"/>
-            <w:r>
-              <w:rPr>
-                <w:rFonts w:ascii="IBM Plex Sans" w:hAnsi="IBM Plex Sans"/>
-                <w:b/>
-                <w:color w:val="FFFFFF" w:themeColor="background1"/>
-                <w:sz w:val="36"/>
-              </w:rPr>
-              <w:t>Kids  :</w:t>
-            </w:r>
-            <w:proofErr w:type="gramEnd"/>
-            <w:r>
-              <w:rPr>
-                <w:rFonts w:ascii="IBM Plex Sans" w:hAnsi="IBM Plex Sans"/>
-                <w:b/>
-                <w:color w:val="FFFFFF" w:themeColor="background1"/>
-                <w:sz w:val="36"/>
-              </w:rPr>
-              <w:t xml:space="preserve">:  </w:t>
+              <w:t xml:space="preserve">Machine Learning For Kids  ::  </w:t>
             </w:r>
             <w:r>
               <w:rPr>
@@ -15347,24 +14486,13 @@
               </w:rPr>
             </w:pPr>
             <w:r>
-              <w:t xml:space="preserve">Project worksheet </w:t>
-            </w:r>
-            <w:proofErr w:type="gramStart"/>
-            <w:r>
-              <w:t xml:space="preserve">   </w:t>
+              <w:t xml:space="preserve">Project worksheet    </w:t>
             </w:r>
             <w:r>
               <w:rPr>
                 <w:sz w:val="22"/>
               </w:rPr>
-              <w:t>(</w:t>
-            </w:r>
-            <w:proofErr w:type="gramEnd"/>
-            <w:r>
-              <w:rPr>
-                <w:sz w:val="22"/>
-              </w:rPr>
-              <w:t xml:space="preserve">download from </w:t>
+              <w:t xml:space="preserve">(download from </w:t>
             </w:r>
             <w:hyperlink r:id="rId43" w:history="1">
               <w:r>
@@ -15631,15 +14759,7 @@
               <w:ind w:left="455" w:hanging="425"/>
             </w:pPr>
             <w:r>
-              <w:t xml:space="preserve">Design your own survey! Consider using this as </w:t>
-            </w:r>
-            <w:proofErr w:type="gramStart"/>
-            <w:r>
-              <w:t>inspiration, but</w:t>
-            </w:r>
-            <w:proofErr w:type="gramEnd"/>
-            <w:r>
-              <w:t xml:space="preserve"> do your own survey on your own topic. </w:t>
+              <w:t xml:space="preserve">Design your own survey! Consider using this as inspiration, but do your own survey on your own topic. </w:t>
             </w:r>
             <w:r>
               <w:t>Can this be combined with any other projects that the students are already doing?</w:t>
@@ -15739,27 +14859,7 @@
                 <w:sz w:val="36"/>
               </w:rPr>
               <w:lastRenderedPageBreak/>
-              <w:t xml:space="preserve">Machine Learning For </w:t>
-            </w:r>
-            <w:proofErr w:type="gramStart"/>
-            <w:r>
-              <w:rPr>
-                <w:rFonts w:ascii="IBM Plex Sans" w:hAnsi="IBM Plex Sans"/>
-                <w:b/>
-                <w:color w:val="FFFFFF" w:themeColor="background1"/>
-                <w:sz w:val="36"/>
-              </w:rPr>
-              <w:t>Kids  :</w:t>
-            </w:r>
-            <w:proofErr w:type="gramEnd"/>
-            <w:r>
-              <w:rPr>
-                <w:rFonts w:ascii="IBM Plex Sans" w:hAnsi="IBM Plex Sans"/>
-                <w:b/>
-                <w:color w:val="FFFFFF" w:themeColor="background1"/>
-                <w:sz w:val="36"/>
-              </w:rPr>
-              <w:t xml:space="preserve">:  </w:t>
+              <w:t xml:space="preserve">Machine Learning For Kids  ::  </w:t>
             </w:r>
             <w:r>
               <w:rPr>
@@ -16177,24 +15277,13 @@
               </w:rPr>
             </w:pPr>
             <w:r>
-              <w:t xml:space="preserve">Project worksheet </w:t>
-            </w:r>
-            <w:proofErr w:type="gramStart"/>
-            <w:r>
-              <w:t xml:space="preserve">   </w:t>
+              <w:t xml:space="preserve">Project worksheet    </w:t>
             </w:r>
             <w:r>
               <w:rPr>
                 <w:sz w:val="22"/>
               </w:rPr>
-              <w:t>(</w:t>
-            </w:r>
-            <w:proofErr w:type="gramEnd"/>
-            <w:r>
-              <w:rPr>
-                <w:sz w:val="22"/>
-              </w:rPr>
-              <w:t xml:space="preserve">download from </w:t>
+              <w:t xml:space="preserve">(download from </w:t>
             </w:r>
             <w:hyperlink r:id="rId45" w:history="1">
               <w:r>
@@ -16516,27 +15605,7 @@
                 <w:sz w:val="36"/>
               </w:rPr>
               <w:lastRenderedPageBreak/>
-              <w:t xml:space="preserve">Machine Learning For </w:t>
-            </w:r>
-            <w:proofErr w:type="gramStart"/>
-            <w:r>
-              <w:rPr>
-                <w:rFonts w:ascii="IBM Plex Sans" w:hAnsi="IBM Plex Sans"/>
-                <w:b/>
-                <w:color w:val="FFFFFF" w:themeColor="background1"/>
-                <w:sz w:val="36"/>
-              </w:rPr>
-              <w:t>Kids  :</w:t>
-            </w:r>
-            <w:proofErr w:type="gramEnd"/>
-            <w:r>
-              <w:rPr>
-                <w:rFonts w:ascii="IBM Plex Sans" w:hAnsi="IBM Plex Sans"/>
-                <w:b/>
-                <w:color w:val="FFFFFF" w:themeColor="background1"/>
-                <w:sz w:val="36"/>
-              </w:rPr>
-              <w:t xml:space="preserve">:  </w:t>
+              <w:t xml:space="preserve">Machine Learning For Kids  ::  </w:t>
             </w:r>
             <w:r>
               <w:rPr>
@@ -16950,24 +16019,13 @@
               </w:rPr>
             </w:pPr>
             <w:r>
-              <w:t xml:space="preserve">Project worksheet </w:t>
-            </w:r>
-            <w:proofErr w:type="gramStart"/>
-            <w:r>
-              <w:t xml:space="preserve">   </w:t>
+              <w:t xml:space="preserve">Project worksheet    </w:t>
             </w:r>
             <w:r>
               <w:rPr>
                 <w:sz w:val="22"/>
               </w:rPr>
-              <w:t>(</w:t>
-            </w:r>
-            <w:proofErr w:type="gramEnd"/>
-            <w:r>
-              <w:rPr>
-                <w:sz w:val="22"/>
-              </w:rPr>
-              <w:t xml:space="preserve">download from </w:t>
+              <w:t xml:space="preserve">(download from </w:t>
             </w:r>
             <w:hyperlink r:id="rId47" w:history="1">
               <w:r>
@@ -17133,15 +16191,7 @@
           <w:p/>
           <w:p>
             <w:r>
-              <w:t>One “</w:t>
-            </w:r>
-            <w:proofErr w:type="spellStart"/>
-            <w:r>
-              <w:t>Lite</w:t>
-            </w:r>
-            <w:proofErr w:type="spellEnd"/>
-            <w:r>
-              <w:t>” API key is free but can only be used to create 5 workspaces</w:t>
+              <w:t>One “Lite” API key is free but can only be used to create 5 workspaces</w:t>
             </w:r>
           </w:p>
           <w:p>
@@ -17359,27 +16409,7 @@
                 <w:sz w:val="36"/>
               </w:rPr>
               <w:lastRenderedPageBreak/>
-              <w:t xml:space="preserve">Machine Learning For </w:t>
-            </w:r>
-            <w:proofErr w:type="gramStart"/>
-            <w:r>
-              <w:rPr>
-                <w:rFonts w:ascii="IBM Plex Sans" w:hAnsi="IBM Plex Sans"/>
-                <w:b/>
-                <w:color w:val="FFFFFF" w:themeColor="background1"/>
-                <w:sz w:val="36"/>
-              </w:rPr>
-              <w:t>Kids  :</w:t>
-            </w:r>
-            <w:proofErr w:type="gramEnd"/>
-            <w:r>
-              <w:rPr>
-                <w:rFonts w:ascii="IBM Plex Sans" w:hAnsi="IBM Plex Sans"/>
-                <w:b/>
-                <w:color w:val="FFFFFF" w:themeColor="background1"/>
-                <w:sz w:val="36"/>
-              </w:rPr>
-              <w:t xml:space="preserve">:  </w:t>
+              <w:t xml:space="preserve">Machine Learning For Kids  ::  </w:t>
             </w:r>
             <w:r>
               <w:rPr>
@@ -17835,24 +16865,13 @@
               </w:rPr>
             </w:pPr>
             <w:r>
-              <w:t xml:space="preserve">Project worksheet </w:t>
-            </w:r>
-            <w:proofErr w:type="gramStart"/>
-            <w:r>
-              <w:t xml:space="preserve">   </w:t>
+              <w:t xml:space="preserve">Project worksheet    </w:t>
             </w:r>
             <w:r>
               <w:rPr>
                 <w:sz w:val="22"/>
               </w:rPr>
-              <w:t>(</w:t>
-            </w:r>
-            <w:proofErr w:type="gramEnd"/>
-            <w:r>
-              <w:rPr>
-                <w:sz w:val="22"/>
-              </w:rPr>
-              <w:t xml:space="preserve">download from </w:t>
+              <w:t xml:space="preserve">(download from </w:t>
             </w:r>
             <w:hyperlink r:id="rId50" w:history="1">
               <w:r>
@@ -17935,24 +16954,13 @@
               <w:t xml:space="preserve">Toys with faces </w:t>
             </w:r>
             <w:r>
-              <w:t xml:space="preserve">           </w:t>
-            </w:r>
-            <w:proofErr w:type="gramStart"/>
-            <w:r>
-              <w:t xml:space="preserve">   </w:t>
+              <w:t xml:space="preserve">              </w:t>
             </w:r>
             <w:r>
               <w:rPr>
                 <w:sz w:val="22"/>
               </w:rPr>
-              <w:t>(</w:t>
-            </w:r>
-            <w:proofErr w:type="gramEnd"/>
-            <w:r>
-              <w:rPr>
-                <w:sz w:val="22"/>
-              </w:rPr>
-              <w:t>if you don’t want the students to take photos of their own face)</w:t>
+              <w:t>(if you don’t want the students to take photos of their own face)</w:t>
             </w:r>
             <w:r>
               <w:rPr>
@@ -18134,15 +17142,7 @@
           <w:p/>
           <w:p>
             <w:r>
-              <w:t>One “</w:t>
-            </w:r>
-            <w:proofErr w:type="spellStart"/>
-            <w:r>
-              <w:t>Lite</w:t>
-            </w:r>
-            <w:proofErr w:type="spellEnd"/>
-            <w:r>
-              <w:t xml:space="preserve">” API key is free but can only be used to create </w:t>
+              <w:t xml:space="preserve">One “Lite” API key is free but can only be used to create </w:t>
             </w:r>
             <w:r>
               <w:t>2</w:t>
@@ -18366,27 +17366,7 @@
                 <w:color w:val="FFFFFF" w:themeColor="background1"/>
                 <w:sz w:val="36"/>
               </w:rPr>
-              <w:t xml:space="preserve">Machine Learning For </w:t>
-            </w:r>
-            <w:proofErr w:type="gramStart"/>
-            <w:r>
-              <w:rPr>
-                <w:rFonts w:ascii="IBM Plex Sans" w:hAnsi="IBM Plex Sans"/>
-                <w:b/>
-                <w:color w:val="FFFFFF" w:themeColor="background1"/>
-                <w:sz w:val="36"/>
-              </w:rPr>
-              <w:t>Kids  :</w:t>
-            </w:r>
-            <w:proofErr w:type="gramEnd"/>
-            <w:r>
-              <w:rPr>
-                <w:rFonts w:ascii="IBM Plex Sans" w:hAnsi="IBM Plex Sans"/>
-                <w:b/>
-                <w:color w:val="FFFFFF" w:themeColor="background1"/>
-                <w:sz w:val="36"/>
-              </w:rPr>
-              <w:t xml:space="preserve">:  </w:t>
+              <w:t xml:space="preserve">Machine Learning For Kids  ::  </w:t>
             </w:r>
             <w:r>
               <w:rPr>
@@ -18784,24 +17764,13 @@
               </w:rPr>
             </w:pPr>
             <w:r>
-              <w:t xml:space="preserve">Project worksheet </w:t>
-            </w:r>
-            <w:proofErr w:type="gramStart"/>
-            <w:r>
-              <w:t xml:space="preserve">   </w:t>
+              <w:t xml:space="preserve">Project worksheet    </w:t>
             </w:r>
             <w:r>
               <w:rPr>
                 <w:sz w:val="22"/>
               </w:rPr>
-              <w:t>(</w:t>
-            </w:r>
-            <w:proofErr w:type="gramEnd"/>
-            <w:r>
-              <w:rPr>
-                <w:sz w:val="22"/>
-              </w:rPr>
-              <w:t xml:space="preserve">download from </w:t>
+              <w:t xml:space="preserve">(download from </w:t>
             </w:r>
             <w:hyperlink r:id="rId53" w:history="1">
               <w:r>
@@ -19009,15 +17978,7 @@
           <w:p/>
           <w:p>
             <w:r>
-              <w:t>One “</w:t>
-            </w:r>
-            <w:proofErr w:type="spellStart"/>
-            <w:r>
-              <w:t>Lite</w:t>
-            </w:r>
-            <w:proofErr w:type="spellEnd"/>
-            <w:r>
-              <w:t>” API key is free but can only be used to create 2 custom models</w:t>
+              <w:t>One “Lite” API key is free but can only be used to create 2 custom models</w:t>
             </w:r>
           </w:p>
           <w:p>
@@ -19121,15 +18082,7 @@
               <w:ind w:left="455" w:hanging="425"/>
             </w:pPr>
             <w:r>
-              <w:t xml:space="preserve">Students will be taking photos and uploading them to a secure site, where they are kept until their photo or project is deleted. As long as only the objects are visible in photos they take, then students will not be identifiable from this. If </w:t>
-            </w:r>
-            <w:proofErr w:type="gramStart"/>
-            <w:r>
-              <w:t>this raises</w:t>
-            </w:r>
-            <w:proofErr w:type="gramEnd"/>
-            <w:r>
-              <w:t xml:space="preserve"> concerns it may be sensible to obtain parental permission.</w:t>
+              <w:t>Students will be taking photos and uploading them to a secure site, where they are kept until their photo or project is deleted. As long as only the objects are visible in photos they take, then students will not be identifiable from this. If this raises concerns it may be sensible to obtain parental permission.</w:t>
             </w:r>
           </w:p>
           <w:p>
@@ -19235,27 +18188,7 @@
                 <w:sz w:val="36"/>
               </w:rPr>
               <w:lastRenderedPageBreak/>
-              <w:t xml:space="preserve">Machine Learning For </w:t>
-            </w:r>
-            <w:proofErr w:type="gramStart"/>
-            <w:r>
-              <w:rPr>
-                <w:rFonts w:ascii="IBM Plex Sans" w:hAnsi="IBM Plex Sans"/>
-                <w:b/>
-                <w:color w:val="FFFFFF" w:themeColor="background1"/>
-                <w:sz w:val="36"/>
-              </w:rPr>
-              <w:t>Kids  :</w:t>
-            </w:r>
-            <w:proofErr w:type="gramEnd"/>
-            <w:r>
-              <w:rPr>
-                <w:rFonts w:ascii="IBM Plex Sans" w:hAnsi="IBM Plex Sans"/>
-                <w:b/>
-                <w:color w:val="FFFFFF" w:themeColor="background1"/>
-                <w:sz w:val="36"/>
-              </w:rPr>
-              <w:t xml:space="preserve">:  </w:t>
+              <w:t xml:space="preserve">Machine Learning For Kids  ::  </w:t>
             </w:r>
             <w:r>
               <w:rPr>
@@ -19650,24 +18583,13 @@
               </w:rPr>
             </w:pPr>
             <w:r>
-              <w:t xml:space="preserve">Project worksheet </w:t>
-            </w:r>
-            <w:proofErr w:type="gramStart"/>
-            <w:r>
-              <w:t xml:space="preserve">   </w:t>
+              <w:t xml:space="preserve">Project worksheet    </w:t>
             </w:r>
             <w:r>
               <w:rPr>
                 <w:sz w:val="22"/>
               </w:rPr>
-              <w:t>(</w:t>
-            </w:r>
-            <w:proofErr w:type="gramEnd"/>
-            <w:r>
-              <w:rPr>
-                <w:sz w:val="22"/>
-              </w:rPr>
-              <w:t xml:space="preserve">download from </w:t>
+              <w:t xml:space="preserve">(download from </w:t>
             </w:r>
             <w:hyperlink r:id="rId56" w:history="1">
               <w:r>
@@ -19875,15 +18797,7 @@
           <w:p/>
           <w:p>
             <w:r>
-              <w:t>One “</w:t>
-            </w:r>
-            <w:proofErr w:type="spellStart"/>
-            <w:r>
-              <w:t>Lite</w:t>
-            </w:r>
-            <w:proofErr w:type="spellEnd"/>
-            <w:r>
-              <w:t>” API key is free but can only be used to create 2 custom models</w:t>
+              <w:t>One “Lite” API key is free but can only be used to create 2 custom models</w:t>
             </w:r>
           </w:p>
           <w:p>
@@ -20044,6 +18958,844 @@
               <w:t xml:space="preserve">General troubleshooting and help at </w:t>
             </w:r>
             <w:hyperlink r:id="rId58" w:history="1">
+              <w:r>
+                <w:rPr>
+                  <w:rStyle w:val="Hyperlink"/>
+                </w:rPr>
+                <w:t>https://machinelearningforkids.co.uk/help</w:t>
+              </w:r>
+            </w:hyperlink>
+            <w:r>
+              <w:t xml:space="preserve"> </w:t>
+            </w:r>
+          </w:p>
+          <w:p/>
+        </w:tc>
+      </w:tr>
+    </w:tbl>
+    <w:p/>
+    <w:p/>
+    <w:p/>
+    <w:p/>
+    <w:tbl>
+      <w:tblPr>
+        <w:tblStyle w:val="TableGrid"/>
+        <w:tblW w:w="5000" w:type="pct"/>
+        <w:tblLook w:val="04A0" w:firstRow="1" w:lastRow="0" w:firstColumn="1" w:lastColumn="0" w:noHBand="0" w:noVBand="1"/>
+      </w:tblPr>
+      <w:tblGrid>
+        <w:gridCol w:w="279"/>
+        <w:gridCol w:w="1701"/>
+        <w:gridCol w:w="8470"/>
+      </w:tblGrid>
+      <w:tr>
+        <w:tc>
+          <w:tcPr>
+            <w:tcW w:w="10450" w:type="dxa"/>
+            <w:gridSpan w:val="3"/>
+            <w:shd w:val="clear" w:color="auto" w:fill="70AD47" w:themeFill="accent6"/>
+            <w:tcMar>
+              <w:top w:w="170" w:type="dxa"/>
+              <w:left w:w="170" w:type="dxa"/>
+              <w:bottom w:w="170" w:type="dxa"/>
+              <w:right w:w="170" w:type="dxa"/>
+            </w:tcMar>
+          </w:tcPr>
+          <w:p>
+            <w:pPr>
+              <w:jc w:val="center"/>
+              <w:rPr>
+                <w:rFonts w:ascii="IBM Plex Sans" w:hAnsi="IBM Plex Sans"/>
+                <w:b/>
+                <w:color w:val="FFFFFF" w:themeColor="background1"/>
+              </w:rPr>
+            </w:pPr>
+            <w:r>
+              <w:rPr>
+                <w:rFonts w:ascii="IBM Plex Sans" w:hAnsi="IBM Plex Sans"/>
+                <w:b/>
+                <w:color w:val="FFFFFF" w:themeColor="background1"/>
+                <w:sz w:val="36"/>
+              </w:rPr>
+              <w:lastRenderedPageBreak/>
+              <w:t xml:space="preserve">Machine Learning For Kids  ::  </w:t>
+            </w:r>
+            <w:r>
+              <w:rPr>
+                <w:rFonts w:ascii="IBM Plex Sans" w:hAnsi="IBM Plex Sans"/>
+                <w:b/>
+                <w:color w:val="FFFFFF" w:themeColor="background1"/>
+                <w:sz w:val="36"/>
+              </w:rPr>
+              <w:t>Teachers’</w:t>
+            </w:r>
+            <w:r>
+              <w:rPr>
+                <w:rFonts w:ascii="IBM Plex Sans" w:hAnsi="IBM Plex Sans"/>
+                <w:b/>
+                <w:color w:val="FFFFFF" w:themeColor="background1"/>
+                <w:sz w:val="36"/>
+              </w:rPr>
+              <w:t xml:space="preserve"> notes</w:t>
+            </w:r>
+          </w:p>
+        </w:tc>
+      </w:tr>
+      <w:tr>
+        <w:tc>
+          <w:tcPr>
+            <w:tcW w:w="1980" w:type="dxa"/>
+            <w:gridSpan w:val="2"/>
+          </w:tcPr>
+          <w:p>
+            <w:pPr>
+              <w:rPr>
+                <w:b/>
+              </w:rPr>
+            </w:pPr>
+            <w:r>
+              <w:rPr>
+                <w:b/>
+              </w:rPr>
+              <w:t>Worksheet</w:t>
+            </w:r>
+          </w:p>
+        </w:tc>
+        <w:tc>
+          <w:tcPr>
+            <w:tcW w:w="8470" w:type="dxa"/>
+          </w:tcPr>
+          <w:p>
+            <w:r>
+              <w:rPr>
+                <w:sz w:val="40"/>
+              </w:rPr>
+              <w:t>Virtual Pet</w:t>
+            </w:r>
+          </w:p>
+        </w:tc>
+      </w:tr>
+      <w:tr>
+        <w:tc>
+          <w:tcPr>
+            <w:tcW w:w="1980" w:type="dxa"/>
+            <w:gridSpan w:val="2"/>
+          </w:tcPr>
+          <w:p>
+            <w:pPr>
+              <w:rPr>
+                <w:b/>
+              </w:rPr>
+            </w:pPr>
+            <w:r>
+              <w:rPr>
+                <w:b/>
+              </w:rPr>
+              <w:t>Activity</w:t>
+            </w:r>
+          </w:p>
+        </w:tc>
+        <w:tc>
+          <w:tcPr>
+            <w:tcW w:w="8470" w:type="dxa"/>
+          </w:tcPr>
+          <w:p>
+            <w:r>
+              <w:t xml:space="preserve">Make a </w:t>
+            </w:r>
+            <w:r>
+              <w:t>virtual pet</w:t>
+            </w:r>
+            <w:r>
+              <w:t xml:space="preserve"> in Scratch that </w:t>
+            </w:r>
+            <w:r>
+              <w:t>learns to recognise what you are doing</w:t>
+            </w:r>
+          </w:p>
+          <w:p/>
+        </w:tc>
+      </w:tr>
+      <w:tr>
+        <w:tc>
+          <w:tcPr>
+            <w:tcW w:w="1980" w:type="dxa"/>
+            <w:gridSpan w:val="2"/>
+          </w:tcPr>
+          <w:p>
+            <w:pPr>
+              <w:rPr>
+                <w:b/>
+              </w:rPr>
+            </w:pPr>
+            <w:r>
+              <w:rPr>
+                <w:b/>
+              </w:rPr>
+              <w:t>Objective</w:t>
+            </w:r>
+          </w:p>
+        </w:tc>
+        <w:tc>
+          <w:tcPr>
+            <w:tcW w:w="8470" w:type="dxa"/>
+          </w:tcPr>
+          <w:p>
+            <w:pPr>
+              <w:rPr>
+                <w:b/>
+              </w:rPr>
+            </w:pPr>
+            <w:r>
+              <w:rPr>
+                <w:b/>
+              </w:rPr>
+              <w:t xml:space="preserve">Teach a computer to recognise </w:t>
+            </w:r>
+            <w:r>
+              <w:rPr>
+                <w:b/>
+              </w:rPr>
+              <w:t>pictures</w:t>
+            </w:r>
+            <w:r>
+              <w:rPr>
+                <w:b/>
+              </w:rPr>
+              <w:t xml:space="preserve"> </w:t>
+            </w:r>
+          </w:p>
+          <w:p>
+            <w:pPr>
+              <w:pStyle w:val="ListParagraph"/>
+              <w:numPr>
+                <w:ilvl w:val="0"/>
+                <w:numId w:val="1"/>
+              </w:numPr>
+              <w:ind w:left="455" w:hanging="425"/>
+            </w:pPr>
+            <w:r>
+              <w:t>Learn how computers can be trained to recognise an object</w:t>
+            </w:r>
+          </w:p>
+        </w:tc>
+      </w:tr>
+      <w:tr>
+        <w:tc>
+          <w:tcPr>
+            <w:tcW w:w="1980" w:type="dxa"/>
+            <w:gridSpan w:val="2"/>
+          </w:tcPr>
+          <w:p>
+            <w:pPr>
+              <w:rPr>
+                <w:b/>
+              </w:rPr>
+            </w:pPr>
+            <w:r>
+              <w:rPr>
+                <w:b/>
+              </w:rPr>
+              <w:t>Difficulty level</w:t>
+            </w:r>
+          </w:p>
+        </w:tc>
+        <w:tc>
+          <w:tcPr>
+            <w:tcW w:w="8470" w:type="dxa"/>
+          </w:tcPr>
+          <w:p>
+            <w:r>
+              <w:t>Intermediate</w:t>
+            </w:r>
+            <w:bookmarkStart w:id="0" w:name="_GoBack"/>
+            <w:bookmarkEnd w:id="0"/>
+          </w:p>
+        </w:tc>
+      </w:tr>
+      <w:tr>
+        <w:tc>
+          <w:tcPr>
+            <w:tcW w:w="1980" w:type="dxa"/>
+            <w:gridSpan w:val="2"/>
+            <w:tcBorders>
+              <w:bottom w:val="single" w:sz="4" w:space="0" w:color="auto"/>
+            </w:tcBorders>
+          </w:tcPr>
+          <w:p>
+            <w:pPr>
+              <w:rPr>
+                <w:b/>
+              </w:rPr>
+            </w:pPr>
+            <w:r>
+              <w:rPr>
+                <w:b/>
+              </w:rPr>
+              <w:t>Time estimate</w:t>
+            </w:r>
+          </w:p>
+        </w:tc>
+        <w:tc>
+          <w:tcPr>
+            <w:tcW w:w="8470" w:type="dxa"/>
+            <w:tcBorders>
+              <w:bottom w:val="single" w:sz="4" w:space="0" w:color="auto"/>
+            </w:tcBorders>
+          </w:tcPr>
+          <w:p>
+            <w:r>
+              <w:t>45 minutes</w:t>
+            </w:r>
+          </w:p>
+        </w:tc>
+      </w:tr>
+      <w:tr>
+        <w:tc>
+          <w:tcPr>
+            <w:tcW w:w="1980" w:type="dxa"/>
+            <w:gridSpan w:val="2"/>
+            <w:tcBorders>
+              <w:bottom w:val="single" w:sz="4" w:space="0" w:color="auto"/>
+            </w:tcBorders>
+          </w:tcPr>
+          <w:p>
+            <w:pPr>
+              <w:rPr>
+                <w:b/>
+              </w:rPr>
+            </w:pPr>
+            <w:r>
+              <w:rPr>
+                <w:b/>
+              </w:rPr>
+              <w:t>Summary</w:t>
+            </w:r>
+          </w:p>
+        </w:tc>
+        <w:tc>
+          <w:tcPr>
+            <w:tcW w:w="8470" w:type="dxa"/>
+            <w:tcBorders>
+              <w:bottom w:val="single" w:sz="4" w:space="0" w:color="auto"/>
+            </w:tcBorders>
+          </w:tcPr>
+          <w:p>
+            <w:r>
+              <w:t xml:space="preserve">Students will train a machine learning model to recognise pictures by taking photos </w:t>
+            </w:r>
+            <w:r>
+              <w:t>of objects</w:t>
+            </w:r>
+            <w:r>
+              <w:t xml:space="preserve"> with a computer webcam. They will use this in Scratch to make a character that recognises what they are doing. </w:t>
+            </w:r>
+          </w:p>
+        </w:tc>
+      </w:tr>
+      <w:tr>
+        <w:tc>
+          <w:tcPr>
+            <w:tcW w:w="1980" w:type="dxa"/>
+            <w:gridSpan w:val="2"/>
+            <w:tcBorders>
+              <w:bottom w:val="single" w:sz="4" w:space="0" w:color="auto"/>
+            </w:tcBorders>
+            <w:tcMar>
+              <w:bottom w:w="113" w:type="dxa"/>
+            </w:tcMar>
+          </w:tcPr>
+          <w:p>
+            <w:pPr>
+              <w:rPr>
+                <w:b/>
+              </w:rPr>
+            </w:pPr>
+            <w:r>
+              <w:rPr>
+                <w:b/>
+              </w:rPr>
+              <w:t>Topics</w:t>
+            </w:r>
+          </w:p>
+        </w:tc>
+        <w:tc>
+          <w:tcPr>
+            <w:tcW w:w="8470" w:type="dxa"/>
+            <w:tcBorders>
+              <w:bottom w:val="single" w:sz="4" w:space="0" w:color="auto"/>
+            </w:tcBorders>
+            <w:tcMar>
+              <w:bottom w:w="113" w:type="dxa"/>
+            </w:tcMar>
+          </w:tcPr>
+          <w:p>
+            <w:r>
+              <w:t>image classification, supervised learning</w:t>
+            </w:r>
+          </w:p>
+        </w:tc>
+      </w:tr>
+      <w:tr>
+        <w:tc>
+          <w:tcPr>
+            <w:tcW w:w="10450" w:type="dxa"/>
+            <w:gridSpan w:val="3"/>
+            <w:shd w:val="clear" w:color="auto" w:fill="92D050"/>
+            <w:tcMar>
+              <w:top w:w="85" w:type="dxa"/>
+              <w:left w:w="85" w:type="dxa"/>
+              <w:bottom w:w="85" w:type="dxa"/>
+              <w:right w:w="85" w:type="dxa"/>
+            </w:tcMar>
+            <w:vAlign w:val="center"/>
+          </w:tcPr>
+          <w:p>
+            <w:pPr>
+              <w:jc w:val="center"/>
+              <w:rPr>
+                <w:rFonts w:ascii="IBM Plex Sans" w:hAnsi="IBM Plex Sans"/>
+                <w:b/>
+              </w:rPr>
+            </w:pPr>
+            <w:r>
+              <w:rPr>
+                <w:rFonts w:ascii="IBM Plex Sans" w:hAnsi="IBM Plex Sans"/>
+                <w:b/>
+                <w:color w:val="44546A" w:themeColor="text2"/>
+              </w:rPr>
+              <w:t>Setup</w:t>
+            </w:r>
+          </w:p>
+        </w:tc>
+      </w:tr>
+      <w:tr>
+        <w:tc>
+          <w:tcPr>
+            <w:tcW w:w="10450" w:type="dxa"/>
+            <w:gridSpan w:val="3"/>
+            <w:tcMar>
+              <w:top w:w="113" w:type="dxa"/>
+            </w:tcMar>
+          </w:tcPr>
+          <w:p>
+            <w:r>
+              <w:t>Each student will need:</w:t>
+            </w:r>
+          </w:p>
+        </w:tc>
+      </w:tr>
+      <w:tr>
+        <w:tc>
+          <w:tcPr>
+            <w:tcW w:w="279" w:type="dxa"/>
+          </w:tcPr>
+          <w:p>
+            <w:pPr>
+              <w:rPr>
+                <w:b/>
+              </w:rPr>
+            </w:pPr>
+          </w:p>
+        </w:tc>
+        <w:tc>
+          <w:tcPr>
+            <w:tcW w:w="1701" w:type="dxa"/>
+          </w:tcPr>
+          <w:p>
+            <w:pPr>
+              <w:rPr>
+                <w:b/>
+              </w:rPr>
+            </w:pPr>
+            <w:r>
+              <w:rPr>
+                <w:b/>
+              </w:rPr>
+              <w:t>Print-outs</w:t>
+            </w:r>
+          </w:p>
+        </w:tc>
+        <w:tc>
+          <w:tcPr>
+            <w:tcW w:w="8470" w:type="dxa"/>
+          </w:tcPr>
+          <w:p>
+            <w:pPr>
+              <w:rPr>
+                <w:sz w:val="22"/>
+              </w:rPr>
+            </w:pPr>
+            <w:r>
+              <w:t xml:space="preserve">Project worksheet    </w:t>
+            </w:r>
+            <w:r>
+              <w:rPr>
+                <w:sz w:val="22"/>
+              </w:rPr>
+              <w:t xml:space="preserve">(download from </w:t>
+            </w:r>
+            <w:hyperlink r:id="rId59" w:history="1">
+              <w:r>
+                <w:rPr>
+                  <w:rStyle w:val="Hyperlink"/>
+                  <w:sz w:val="22"/>
+                </w:rPr>
+                <w:t>https://machinelearningforkids.co.uk/worksheets</w:t>
+              </w:r>
+            </w:hyperlink>
+            <w:r>
+              <w:rPr>
+                <w:sz w:val="22"/>
+              </w:rPr>
+              <w:t xml:space="preserve"> )</w:t>
+            </w:r>
+          </w:p>
+          <w:p>
+            <w:pPr>
+              <w:rPr>
+                <w:sz w:val="21"/>
+                <w:szCs w:val="21"/>
+              </w:rPr>
+            </w:pPr>
+          </w:p>
+          <w:p>
+            <w:pPr>
+              <w:rPr>
+                <w:sz w:val="21"/>
+                <w:szCs w:val="21"/>
+              </w:rPr>
+            </w:pPr>
+            <w:r>
+              <w:rPr>
+                <w:sz w:val="21"/>
+                <w:szCs w:val="21"/>
+              </w:rPr>
+              <w:t>Blocks in Scratch scripts are colour-coded, so printing in colour will make it easier for students.</w:t>
+            </w:r>
+          </w:p>
+        </w:tc>
+      </w:tr>
+      <w:tr>
+        <w:tc>
+          <w:tcPr>
+            <w:tcW w:w="279" w:type="dxa"/>
+          </w:tcPr>
+          <w:p>
+            <w:pPr>
+              <w:rPr>
+                <w:b/>
+              </w:rPr>
+            </w:pPr>
+          </w:p>
+        </w:tc>
+        <w:tc>
+          <w:tcPr>
+            <w:tcW w:w="1701" w:type="dxa"/>
+          </w:tcPr>
+          <w:p>
+            <w:pPr>
+              <w:rPr>
+                <w:b/>
+              </w:rPr>
+            </w:pPr>
+            <w:r>
+              <w:rPr>
+                <w:b/>
+              </w:rPr>
+              <w:t>Technology</w:t>
+            </w:r>
+          </w:p>
+        </w:tc>
+        <w:tc>
+          <w:tcPr>
+            <w:tcW w:w="8470" w:type="dxa"/>
+          </w:tcPr>
+          <w:p>
+            <w:r>
+              <w:t>Web-cam</w:t>
+            </w:r>
+          </w:p>
+        </w:tc>
+      </w:tr>
+      <w:tr>
+        <w:tc>
+          <w:tcPr>
+            <w:tcW w:w="279" w:type="dxa"/>
+          </w:tcPr>
+          <w:p>
+            <w:pPr>
+              <w:rPr>
+                <w:b/>
+              </w:rPr>
+            </w:pPr>
+          </w:p>
+        </w:tc>
+        <w:tc>
+          <w:tcPr>
+            <w:tcW w:w="1701" w:type="dxa"/>
+          </w:tcPr>
+          <w:p>
+            <w:pPr>
+              <w:rPr>
+                <w:b/>
+              </w:rPr>
+            </w:pPr>
+            <w:r>
+              <w:rPr>
+                <w:b/>
+              </w:rPr>
+              <w:t>Access</w:t>
+            </w:r>
+          </w:p>
+        </w:tc>
+        <w:tc>
+          <w:tcPr>
+            <w:tcW w:w="8470" w:type="dxa"/>
+          </w:tcPr>
+          <w:p>
+            <w:r>
+              <w:t>Username and password for machinelearningforkids.co.uk</w:t>
+            </w:r>
+          </w:p>
+        </w:tc>
+      </w:tr>
+      <w:tr>
+        <w:tc>
+          <w:tcPr>
+            <w:tcW w:w="10450" w:type="dxa"/>
+            <w:gridSpan w:val="3"/>
+            <w:tcMar>
+              <w:top w:w="113" w:type="dxa"/>
+            </w:tcMar>
+          </w:tcPr>
+          <w:p>
+            <w:r>
+              <w:t>Class account will need:</w:t>
+            </w:r>
+          </w:p>
+        </w:tc>
+      </w:tr>
+      <w:tr>
+        <w:tc>
+          <w:tcPr>
+            <w:tcW w:w="279" w:type="dxa"/>
+            <w:tcBorders>
+              <w:bottom w:val="single" w:sz="4" w:space="0" w:color="auto"/>
+            </w:tcBorders>
+          </w:tcPr>
+          <w:p>
+            <w:pPr>
+              <w:rPr>
+                <w:b/>
+              </w:rPr>
+            </w:pPr>
+          </w:p>
+        </w:tc>
+        <w:tc>
+          <w:tcPr>
+            <w:tcW w:w="1701" w:type="dxa"/>
+            <w:tcBorders>
+              <w:bottom w:val="single" w:sz="4" w:space="0" w:color="auto"/>
+            </w:tcBorders>
+          </w:tcPr>
+          <w:p>
+            <w:pPr>
+              <w:rPr>
+                <w:b/>
+              </w:rPr>
+            </w:pPr>
+            <w:r>
+              <w:rPr>
+                <w:b/>
+              </w:rPr>
+              <w:t>API keys</w:t>
+            </w:r>
+          </w:p>
+        </w:tc>
+        <w:tc>
+          <w:tcPr>
+            <w:tcW w:w="8470" w:type="dxa"/>
+            <w:tcBorders>
+              <w:bottom w:val="single" w:sz="4" w:space="0" w:color="auto"/>
+            </w:tcBorders>
+          </w:tcPr>
+          <w:p>
+            <w:pPr>
+              <w:rPr>
+                <w:b/>
+              </w:rPr>
+            </w:pPr>
+            <w:r>
+              <w:rPr>
+                <w:b/>
+              </w:rPr>
+              <w:t>Watson Visual Recognition</w:t>
+            </w:r>
+          </w:p>
+          <w:p>
+            <w:r>
+              <w:t>1 custom model per student</w:t>
+            </w:r>
+          </w:p>
+          <w:p/>
+          <w:p>
+            <w:r>
+              <w:t>One “Lite” API key is free but can only be used to create 2 custom models</w:t>
+            </w:r>
+          </w:p>
+          <w:p>
+            <w:r>
+              <w:t>One “Standard” API key can be used to create to create multiple custom models</w:t>
+            </w:r>
+          </w:p>
+          <w:p/>
+          <w:p>
+            <w:pPr>
+              <w:rPr>
+                <w:sz w:val="18"/>
+              </w:rPr>
+            </w:pPr>
+            <w:r>
+              <w:rPr>
+                <w:sz w:val="18"/>
+              </w:rPr>
+              <w:t xml:space="preserve">more detail at: </w:t>
+            </w:r>
+            <w:hyperlink r:id="rId60" w:history="1">
+              <w:r>
+                <w:rPr>
+                  <w:rStyle w:val="Hyperlink"/>
+                  <w:sz w:val="17"/>
+                  <w:szCs w:val="17"/>
+                </w:rPr>
+                <w:t>https://github.com/IBM/taxinomitis-docs/raw/master/docs/pdf/machinelearningforkids-apikeys.pdf</w:t>
+              </w:r>
+            </w:hyperlink>
+            <w:r>
+              <w:rPr>
+                <w:sz w:val="17"/>
+                <w:szCs w:val="17"/>
+              </w:rPr>
+              <w:t xml:space="preserve"> </w:t>
+            </w:r>
+          </w:p>
+          <w:p/>
+        </w:tc>
+      </w:tr>
+      <w:tr>
+        <w:tc>
+          <w:tcPr>
+            <w:tcW w:w="10450" w:type="dxa"/>
+            <w:gridSpan w:val="3"/>
+            <w:shd w:val="clear" w:color="auto" w:fill="92D050"/>
+            <w:tcMar>
+              <w:top w:w="85" w:type="dxa"/>
+              <w:left w:w="85" w:type="dxa"/>
+              <w:bottom w:w="85" w:type="dxa"/>
+              <w:right w:w="85" w:type="dxa"/>
+            </w:tcMar>
+          </w:tcPr>
+          <w:p>
+            <w:pPr>
+              <w:jc w:val="center"/>
+            </w:pPr>
+            <w:r>
+              <w:rPr>
+                <w:rFonts w:ascii="IBM Plex Sans" w:hAnsi="IBM Plex Sans"/>
+                <w:b/>
+                <w:color w:val="44546A" w:themeColor="text2"/>
+              </w:rPr>
+              <w:t>Help</w:t>
+            </w:r>
+          </w:p>
+        </w:tc>
+      </w:tr>
+      <w:tr>
+        <w:tc>
+          <w:tcPr>
+            <w:tcW w:w="1980" w:type="dxa"/>
+            <w:gridSpan w:val="2"/>
+          </w:tcPr>
+          <w:p>
+            <w:pPr>
+              <w:rPr>
+                <w:b/>
+              </w:rPr>
+            </w:pPr>
+            <w:r>
+              <w:rPr>
+                <w:b/>
+              </w:rPr>
+              <w:t>Potential issues</w:t>
+            </w:r>
+          </w:p>
+        </w:tc>
+        <w:tc>
+          <w:tcPr>
+            <w:tcW w:w="8470" w:type="dxa"/>
+          </w:tcPr>
+          <w:p>
+            <w:pPr>
+              <w:pStyle w:val="ListParagraph"/>
+              <w:numPr>
+                <w:ilvl w:val="0"/>
+                <w:numId w:val="1"/>
+              </w:numPr>
+              <w:ind w:left="455" w:hanging="425"/>
+            </w:pPr>
+            <w:r>
+              <w:t>Students will be taking photos and uploading them to a secure site, where they are kept until their photo or project is deleted. As long as only the objects are visible in photos they take, then students will not be identifiable from this. If this raises concerns it may be sensible to obtain parental permission.</w:t>
+            </w:r>
+          </w:p>
+          <w:p>
+            <w:pPr>
+              <w:pStyle w:val="ListParagraph"/>
+              <w:numPr>
+                <w:ilvl w:val="0"/>
+                <w:numId w:val="1"/>
+              </w:numPr>
+              <w:ind w:left="455" w:hanging="425"/>
+            </w:pPr>
+            <w:r>
+              <w:t>Machine learning models can sometimes take up to 5 minutes to train. It is okay for students to work on their Scratch projects during this time, rather than wait for this to complete first.</w:t>
+            </w:r>
+          </w:p>
+          <w:p>
+            <w:pPr>
+              <w:pStyle w:val="ListParagraph"/>
+              <w:numPr>
+                <w:ilvl w:val="0"/>
+                <w:numId w:val="1"/>
+              </w:numPr>
+              <w:ind w:left="455" w:hanging="425"/>
+            </w:pPr>
+            <w:r>
+              <w:t xml:space="preserve"> </w:t>
+            </w:r>
+            <w:r>
+              <w:t>“https://machinelearningforkids.co.uk” is a long URL to type for some children. You may find it easier to set up a bookmark that they can click on instead.</w:t>
+            </w:r>
+          </w:p>
+          <w:p>
+            <w:pPr>
+              <w:pStyle w:val="ListParagraph"/>
+              <w:numPr>
+                <w:ilvl w:val="0"/>
+                <w:numId w:val="1"/>
+              </w:numPr>
+              <w:ind w:left="455" w:hanging="425"/>
+            </w:pPr>
+            <w:r>
+              <w:t>The worksheet screenshots are based on Scratch 3. Some students may be unfamiliar with this, however the worksheet should provide enough guidance for even students who have never used it before.</w:t>
+            </w:r>
+          </w:p>
+          <w:p/>
+          <w:p>
+            <w:r>
+              <w:t xml:space="preserve">General troubleshooting and help at </w:t>
+            </w:r>
+            <w:hyperlink r:id="rId61" w:history="1">
               <w:r>
                 <w:rPr>
                   <w:rStyle w:val="Hyperlink"/>

--- a/teachers-notes/msword/teachersnotes.docx
+++ b/teachers-notes/msword/teachersnotes.docx
@@ -42,7 +42,27 @@
                 <w:color w:val="FFFFFF" w:themeColor="background1"/>
                 <w:sz w:val="36"/>
               </w:rPr>
-              <w:t xml:space="preserve">Machine Learning For Kids  ::  </w:t>
+              <w:t xml:space="preserve">Machine Learning For </w:t>
+            </w:r>
+            <w:proofErr w:type="gramStart"/>
+            <w:r>
+              <w:rPr>
+                <w:rFonts w:ascii="IBM Plex Sans" w:hAnsi="IBM Plex Sans"/>
+                <w:b/>
+                <w:color w:val="FFFFFF" w:themeColor="background1"/>
+                <w:sz w:val="36"/>
+              </w:rPr>
+              <w:t>Kids  :</w:t>
+            </w:r>
+            <w:proofErr w:type="gramEnd"/>
+            <w:r>
+              <w:rPr>
+                <w:rFonts w:ascii="IBM Plex Sans" w:hAnsi="IBM Plex Sans"/>
+                <w:b/>
+                <w:color w:val="FFFFFF" w:themeColor="background1"/>
+                <w:sz w:val="36"/>
+              </w:rPr>
+              <w:t xml:space="preserve">:  </w:t>
             </w:r>
             <w:r>
               <w:rPr>
@@ -289,18 +309,29 @@
               </w:rPr>
             </w:pPr>
             <w:r>
-              <w:t xml:space="preserve">1 hour   </w:t>
+              <w:t>1 hour</w:t>
+            </w:r>
+            <w:proofErr w:type="gramStart"/>
+            <w:r>
+              <w:t xml:space="preserve">   </w:t>
             </w:r>
             <w:r>
               <w:rPr>
                 <w:sz w:val="20"/>
               </w:rPr>
-              <w:t xml:space="preserve">(for full version of the project, where students </w:t>
-            </w:r>
+              <w:t>(</w:t>
+            </w:r>
+            <w:proofErr w:type="gramEnd"/>
             <w:r>
               <w:rPr>
                 <w:sz w:val="20"/>
               </w:rPr>
+              <w:t xml:space="preserve">for full version of the project, where students </w:t>
+            </w:r>
+            <w:r>
+              <w:rPr>
+                <w:sz w:val="20"/>
+              </w:rPr>
               <w:t>try making it without machine learning first</w:t>
             </w:r>
             <w:r>
@@ -320,13 +351,24 @@
           </w:p>
           <w:p>
             <w:r>
-              <w:t xml:space="preserve">45 minutes   </w:t>
+              <w:t>45 minutes</w:t>
+            </w:r>
+            <w:proofErr w:type="gramStart"/>
+            <w:r>
+              <w:t xml:space="preserve">   </w:t>
             </w:r>
             <w:r>
               <w:rPr>
                 <w:sz w:val="20"/>
               </w:rPr>
-              <w:t xml:space="preserve">(if students </w:t>
+              <w:t>(</w:t>
+            </w:r>
+            <w:proofErr w:type="gramEnd"/>
+            <w:r>
+              <w:rPr>
+                <w:sz w:val="20"/>
+              </w:rPr>
+              <w:t xml:space="preserve">if students </w:t>
             </w:r>
             <w:r>
               <w:rPr>
@@ -544,13 +586,24 @@
               </w:rPr>
             </w:pPr>
             <w:r>
-              <w:t xml:space="preserve">Project worksheet    </w:t>
+              <w:t xml:space="preserve">Project worksheet </w:t>
+            </w:r>
+            <w:proofErr w:type="gramStart"/>
+            <w:r>
+              <w:t xml:space="preserve">   </w:t>
             </w:r>
             <w:r>
               <w:rPr>
                 <w:sz w:val="22"/>
               </w:rPr>
-              <w:t xml:space="preserve">(download from </w:t>
+              <w:t>(</w:t>
+            </w:r>
+            <w:proofErr w:type="gramEnd"/>
+            <w:r>
+              <w:rPr>
+                <w:sz w:val="22"/>
+              </w:rPr>
+              <w:t xml:space="preserve">download from </w:t>
             </w:r>
             <w:hyperlink r:id="rId7" w:history="1">
               <w:r>
@@ -1010,7 +1063,27 @@
                 <w:sz w:val="36"/>
               </w:rPr>
               <w:lastRenderedPageBreak/>
-              <w:t xml:space="preserve">Machine Learning For Kids  ::  </w:t>
+              <w:t xml:space="preserve">Machine Learning For </w:t>
+            </w:r>
+            <w:proofErr w:type="gramStart"/>
+            <w:r>
+              <w:rPr>
+                <w:rFonts w:ascii="IBM Plex Sans" w:hAnsi="IBM Plex Sans"/>
+                <w:b/>
+                <w:color w:val="FFFFFF" w:themeColor="background1"/>
+                <w:sz w:val="36"/>
+              </w:rPr>
+              <w:t>Kids  :</w:t>
+            </w:r>
+            <w:proofErr w:type="gramEnd"/>
+            <w:r>
+              <w:rPr>
+                <w:rFonts w:ascii="IBM Plex Sans" w:hAnsi="IBM Plex Sans"/>
+                <w:b/>
+                <w:color w:val="FFFFFF" w:themeColor="background1"/>
+                <w:sz w:val="36"/>
+              </w:rPr>
+              <w:t xml:space="preserve">:  </w:t>
             </w:r>
             <w:r>
               <w:rPr>
@@ -1422,13 +1495,24 @@
               </w:rPr>
             </w:pPr>
             <w:r>
-              <w:t xml:space="preserve">Project worksheet    </w:t>
+              <w:t xml:space="preserve">Project worksheet </w:t>
+            </w:r>
+            <w:proofErr w:type="gramStart"/>
+            <w:r>
+              <w:t xml:space="preserve">   </w:t>
             </w:r>
             <w:r>
               <w:rPr>
                 <w:sz w:val="22"/>
               </w:rPr>
-              <w:t xml:space="preserve">(download from </w:t>
+              <w:t>(</w:t>
+            </w:r>
+            <w:proofErr w:type="gramEnd"/>
+            <w:r>
+              <w:rPr>
+                <w:sz w:val="22"/>
+              </w:rPr>
+              <w:t xml:space="preserve">download from </w:t>
             </w:r>
             <w:hyperlink r:id="rId10" w:history="1">
               <w:r>
@@ -1797,7 +1881,15 @@
               <w:ind w:left="455" w:hanging="425"/>
             </w:pPr>
             <w:r>
-              <w:t>Scratch 3 will be new to many students, however the worksheet should have enough screenshots to mitigate this</w:t>
+              <w:t xml:space="preserve">Scratch 3 will be new to many </w:t>
+            </w:r>
+            <w:proofErr w:type="gramStart"/>
+            <w:r>
+              <w:t>students,</w:t>
+            </w:r>
+            <w:proofErr w:type="gramEnd"/>
+            <w:r>
+              <w:t xml:space="preserve"> however the worksheet should have enough screenshots to mitigate this</w:t>
             </w:r>
             <w:r>
               <w:t xml:space="preserve">. </w:t>
@@ -1853,7 +1945,27 @@
                 <w:sz w:val="36"/>
               </w:rPr>
               <w:lastRenderedPageBreak/>
-              <w:t xml:space="preserve">Machine Learning For Kids  ::  </w:t>
+              <w:t xml:space="preserve">Machine Learning For </w:t>
+            </w:r>
+            <w:proofErr w:type="gramStart"/>
+            <w:r>
+              <w:rPr>
+                <w:rFonts w:ascii="IBM Plex Sans" w:hAnsi="IBM Plex Sans"/>
+                <w:b/>
+                <w:color w:val="FFFFFF" w:themeColor="background1"/>
+                <w:sz w:val="36"/>
+              </w:rPr>
+              <w:t>Kids  :</w:t>
+            </w:r>
+            <w:proofErr w:type="gramEnd"/>
+            <w:r>
+              <w:rPr>
+                <w:rFonts w:ascii="IBM Plex Sans" w:hAnsi="IBM Plex Sans"/>
+                <w:b/>
+                <w:color w:val="FFFFFF" w:themeColor="background1"/>
+                <w:sz w:val="36"/>
+              </w:rPr>
+              <w:t xml:space="preserve">:  </w:t>
             </w:r>
             <w:r>
               <w:rPr>
@@ -2254,13 +2366,24 @@
               </w:rPr>
             </w:pPr>
             <w:r>
-              <w:t xml:space="preserve">Project worksheet    </w:t>
+              <w:t xml:space="preserve">Project worksheet </w:t>
+            </w:r>
+            <w:proofErr w:type="gramStart"/>
+            <w:r>
+              <w:t xml:space="preserve">   </w:t>
             </w:r>
             <w:r>
               <w:rPr>
                 <w:sz w:val="22"/>
               </w:rPr>
-              <w:t xml:space="preserve">(download from </w:t>
+              <w:t>(</w:t>
+            </w:r>
+            <w:proofErr w:type="gramEnd"/>
+            <w:r>
+              <w:rPr>
+                <w:sz w:val="22"/>
+              </w:rPr>
+              <w:t xml:space="preserve">download from </w:t>
             </w:r>
             <w:hyperlink r:id="rId13" w:history="1">
               <w:r>
@@ -2641,7 +2764,27 @@
                 <w:sz w:val="36"/>
               </w:rPr>
               <w:lastRenderedPageBreak/>
-              <w:t xml:space="preserve">Machine Learning For Kids  ::  </w:t>
+              <w:t xml:space="preserve">Machine Learning For </w:t>
+            </w:r>
+            <w:proofErr w:type="gramStart"/>
+            <w:r>
+              <w:rPr>
+                <w:rFonts w:ascii="IBM Plex Sans" w:hAnsi="IBM Plex Sans"/>
+                <w:b/>
+                <w:color w:val="FFFFFF" w:themeColor="background1"/>
+                <w:sz w:val="36"/>
+              </w:rPr>
+              <w:t>Kids  :</w:t>
+            </w:r>
+            <w:proofErr w:type="gramEnd"/>
+            <w:r>
+              <w:rPr>
+                <w:rFonts w:ascii="IBM Plex Sans" w:hAnsi="IBM Plex Sans"/>
+                <w:b/>
+                <w:color w:val="FFFFFF" w:themeColor="background1"/>
+                <w:sz w:val="36"/>
+              </w:rPr>
+              <w:t xml:space="preserve">:  </w:t>
             </w:r>
             <w:r>
               <w:rPr>
@@ -2856,32 +2999,54 @@
               </w:rPr>
             </w:pPr>
             <w:r>
-              <w:t xml:space="preserve">1.5 hours   </w:t>
+              <w:t>1.5 hours</w:t>
+            </w:r>
+            <w:proofErr w:type="gramStart"/>
+            <w:r>
+              <w:t xml:space="preserve">   </w:t>
             </w:r>
             <w:r>
               <w:rPr>
                 <w:sz w:val="20"/>
               </w:rPr>
-              <w:t>(for full version of the project, where the students make their own cards)</w:t>
-            </w:r>
-          </w:p>
-          <w:p>
+              <w:t>(</w:t>
+            </w:r>
+            <w:proofErr w:type="gramEnd"/>
             <w:r>
               <w:rPr>
                 <w:sz w:val="20"/>
               </w:rPr>
+              <w:t>for full version of the project, where the students make their own cards)</w:t>
+            </w:r>
+          </w:p>
+          <w:p>
+            <w:r>
+              <w:rPr>
+                <w:sz w:val="20"/>
+              </w:rPr>
               <w:t>or</w:t>
             </w:r>
           </w:p>
           <w:p>
             <w:r>
-              <w:t xml:space="preserve">45 minutes   </w:t>
+              <w:t>45 minutes</w:t>
+            </w:r>
+            <w:proofErr w:type="gramStart"/>
+            <w:r>
+              <w:t xml:space="preserve">   </w:t>
             </w:r>
             <w:r>
               <w:rPr>
                 <w:sz w:val="20"/>
               </w:rPr>
-              <w:t xml:space="preserve">(if students are provided with pre-made cards)  </w:t>
+              <w:t>(</w:t>
+            </w:r>
+            <w:proofErr w:type="gramEnd"/>
+            <w:r>
+              <w:rPr>
+                <w:sz w:val="20"/>
+              </w:rPr>
+              <w:t xml:space="preserve">if students are provided with pre-made cards)  </w:t>
             </w:r>
           </w:p>
         </w:tc>
@@ -3057,13 +3222,24 @@
               </w:rPr>
             </w:pPr>
             <w:r>
-              <w:t xml:space="preserve">Project worksheet    </w:t>
+              <w:t xml:space="preserve">Project worksheet </w:t>
+            </w:r>
+            <w:proofErr w:type="gramStart"/>
+            <w:r>
+              <w:t xml:space="preserve">   </w:t>
             </w:r>
             <w:r>
               <w:rPr>
                 <w:sz w:val="22"/>
               </w:rPr>
-              <w:t xml:space="preserve">(download from </w:t>
+              <w:t>(</w:t>
+            </w:r>
+            <w:proofErr w:type="gramEnd"/>
+            <w:r>
+              <w:rPr>
+                <w:sz w:val="22"/>
+              </w:rPr>
+              <w:t xml:space="preserve">download from </w:t>
             </w:r>
             <w:hyperlink r:id="rId16" w:history="1">
               <w:r>
@@ -3180,18 +3356,29 @@
               </w:rPr>
             </w:pPr>
             <w:r>
-              <w:t xml:space="preserve">Paper, scissors, felt pens   </w:t>
+              <w:t>Paper, scissors, felt pens</w:t>
+            </w:r>
+            <w:proofErr w:type="gramStart"/>
+            <w:r>
+              <w:t xml:space="preserve">   </w:t>
             </w:r>
             <w:r>
               <w:rPr>
                 <w:sz w:val="20"/>
               </w:rPr>
-              <w:t>(for full</w:t>
-            </w:r>
+              <w:t>(</w:t>
+            </w:r>
+            <w:proofErr w:type="gramEnd"/>
             <w:r>
               <w:rPr>
                 <w:sz w:val="20"/>
               </w:rPr>
+              <w:t>for full</w:t>
+            </w:r>
+            <w:r>
+              <w:rPr>
+                <w:sz w:val="20"/>
+              </w:rPr>
               <w:t xml:space="preserve"> project</w:t>
             </w:r>
             <w:r>
@@ -3214,13 +3401,24 @@
               <w:t xml:space="preserve">Pre-made cards     </w:t>
             </w:r>
             <w:r>
-              <w:t xml:space="preserve">    </w:t>
+              <w:t xml:space="preserve"> </w:t>
+            </w:r>
+            <w:proofErr w:type="gramStart"/>
+            <w:r>
+              <w:t xml:space="preserve">   </w:t>
             </w:r>
             <w:r>
               <w:rPr>
                 <w:sz w:val="22"/>
               </w:rPr>
-              <w:t xml:space="preserve">(download </w:t>
+              <w:t>(</w:t>
+            </w:r>
+            <w:proofErr w:type="gramEnd"/>
+            <w:r>
+              <w:rPr>
+                <w:sz w:val="22"/>
+              </w:rPr>
+              <w:t xml:space="preserve">download </w:t>
             </w:r>
             <w:r>
               <w:rPr>
@@ -3569,7 +3767,15 @@
               <w:t>I</w:t>
             </w:r>
             <w:r>
-              <w:t>f this raises concerns it may be sensible to obtain parental permission.</w:t>
+              <w:t xml:space="preserve">f </w:t>
+            </w:r>
+            <w:proofErr w:type="gramStart"/>
+            <w:r>
+              <w:t>this raises</w:t>
+            </w:r>
+            <w:proofErr w:type="gramEnd"/>
+            <w:r>
+              <w:t xml:space="preserve"> concerns it may be sensible to obtain parental permission.</w:t>
             </w:r>
           </w:p>
           <w:p>
@@ -3678,7 +3884,27 @@
                 <w:sz w:val="36"/>
               </w:rPr>
               <w:lastRenderedPageBreak/>
-              <w:t xml:space="preserve">Machine Learning For Kids  ::  </w:t>
+              <w:t xml:space="preserve">Machine Learning For </w:t>
+            </w:r>
+            <w:proofErr w:type="gramStart"/>
+            <w:r>
+              <w:rPr>
+                <w:rFonts w:ascii="IBM Plex Sans" w:hAnsi="IBM Plex Sans"/>
+                <w:b/>
+                <w:color w:val="FFFFFF" w:themeColor="background1"/>
+                <w:sz w:val="36"/>
+              </w:rPr>
+              <w:t>Kids  :</w:t>
+            </w:r>
+            <w:proofErr w:type="gramEnd"/>
+            <w:r>
+              <w:rPr>
+                <w:rFonts w:ascii="IBM Plex Sans" w:hAnsi="IBM Plex Sans"/>
+                <w:b/>
+                <w:color w:val="FFFFFF" w:themeColor="background1"/>
+                <w:sz w:val="36"/>
+              </w:rPr>
+              <w:t xml:space="preserve">:  </w:t>
             </w:r>
             <w:r>
               <w:rPr>
@@ -4070,13 +4296,24 @@
               </w:rPr>
             </w:pPr>
             <w:r>
-              <w:t xml:space="preserve">Project worksheet    </w:t>
+              <w:t xml:space="preserve">Project worksheet </w:t>
+            </w:r>
+            <w:proofErr w:type="gramStart"/>
+            <w:r>
+              <w:t xml:space="preserve">   </w:t>
             </w:r>
             <w:r>
               <w:rPr>
                 <w:sz w:val="22"/>
               </w:rPr>
-              <w:t xml:space="preserve">(download from </w:t>
+              <w:t>(</w:t>
+            </w:r>
+            <w:proofErr w:type="gramEnd"/>
+            <w:r>
+              <w:rPr>
+                <w:sz w:val="22"/>
+              </w:rPr>
+              <w:t xml:space="preserve">download from </w:t>
             </w:r>
             <w:hyperlink r:id="rId19" w:history="1">
               <w:r>
@@ -4356,13 +4593,10 @@
               <w:ind w:left="455" w:hanging="425"/>
             </w:pPr>
             <w:r>
-              <w:t>Transparency isn’t the same as white to the machine learning model. If your student’s model isn’t returning the results they expect from Scratch, make sure they have a white background for their postcode handwriting, and not a deleted</w:t>
-            </w:r>
-            <w:r>
-              <w:t xml:space="preserve"> and</w:t>
-            </w:r>
-            <w:r>
-              <w:t xml:space="preserve"> transparent background.  </w:t>
+              <w:t xml:space="preserve"> </w:t>
+            </w:r>
+            <w:r>
+              <w:t>“https://machinelearningforkids.co.uk” is a long URL to type for some children. You may find it easier to set up a bookmark that they can click on instead.</w:t>
             </w:r>
           </w:p>
           <w:p>
@@ -4375,21 +4609,10 @@
               <w:ind w:left="455" w:hanging="425"/>
             </w:pPr>
             <w:r>
-              <w:t>“https://machinelearningforkids.co.uk” is a long URL to type for some children. You may find it easier to set up a bookmark that they can click on instead.</w:t>
-            </w:r>
-          </w:p>
-          <w:p>
-            <w:pPr>
-              <w:pStyle w:val="ListParagraph"/>
-              <w:numPr>
-                <w:ilvl w:val="0"/>
-                <w:numId w:val="1"/>
-              </w:numPr>
-              <w:ind w:left="455" w:hanging="425"/>
-            </w:pPr>
-            <w:r>
-              <w:t>The worksheet screenshots are based on Scratch 2. You may prefer to use Scratch 3 instead, however students may find it harder to find some blocks</w:t>
-            </w:r>
+              <w:t>The project template includes most of the Scratch script already done. Consider adapting the lesson to fit your class – such as getting the class to implement more of it themselves, or using a PRIMM-approach to spend longer letting them study the template and predict it’s behaviour.</w:t>
+            </w:r>
+            <w:bookmarkStart w:id="0" w:name="_GoBack"/>
+            <w:bookmarkEnd w:id="0"/>
           </w:p>
           <w:p/>
           <w:p>
@@ -4459,7 +4682,27 @@
                 <w:sz w:val="36"/>
               </w:rPr>
               <w:lastRenderedPageBreak/>
-              <w:t xml:space="preserve">Machine Learning For Kids  ::  </w:t>
+              <w:t xml:space="preserve">Machine Learning For </w:t>
+            </w:r>
+            <w:proofErr w:type="gramStart"/>
+            <w:r>
+              <w:rPr>
+                <w:rFonts w:ascii="IBM Plex Sans" w:hAnsi="IBM Plex Sans"/>
+                <w:b/>
+                <w:color w:val="FFFFFF" w:themeColor="background1"/>
+                <w:sz w:val="36"/>
+              </w:rPr>
+              <w:t>Kids  :</w:t>
+            </w:r>
+            <w:proofErr w:type="gramEnd"/>
+            <w:r>
+              <w:rPr>
+                <w:rFonts w:ascii="IBM Plex Sans" w:hAnsi="IBM Plex Sans"/>
+                <w:b/>
+                <w:color w:val="FFFFFF" w:themeColor="background1"/>
+                <w:sz w:val="36"/>
+              </w:rPr>
+              <w:t xml:space="preserve">:  </w:t>
             </w:r>
             <w:r>
               <w:rPr>
@@ -4867,13 +5110,24 @@
               </w:rPr>
             </w:pPr>
             <w:r>
-              <w:t xml:space="preserve">Project worksheet    </w:t>
+              <w:t xml:space="preserve">Project worksheet </w:t>
+            </w:r>
+            <w:proofErr w:type="gramStart"/>
+            <w:r>
+              <w:t xml:space="preserve">   </w:t>
             </w:r>
             <w:r>
               <w:rPr>
                 <w:sz w:val="22"/>
               </w:rPr>
-              <w:t xml:space="preserve">(download from </w:t>
+              <w:t>(</w:t>
+            </w:r>
+            <w:proofErr w:type="gramEnd"/>
+            <w:r>
+              <w:rPr>
+                <w:sz w:val="22"/>
+              </w:rPr>
+              <w:t xml:space="preserve">download from </w:t>
             </w:r>
             <w:hyperlink r:id="rId21" w:history="1">
               <w:r>
@@ -5112,7 +5366,11 @@
               </w:rPr>
             </w:pPr>
             <w:r>
-              <w:t>1 custom model per student</w:t>
+              <w:t xml:space="preserve">1 custom model per </w:t>
+            </w:r>
+            <w:proofErr w:type="gramStart"/>
+            <w:r>
+              <w:t>student</w:t>
             </w:r>
             <w:r>
               <w:t xml:space="preserve">  </w:t>
@@ -5123,6 +5381,7 @@
               </w:rPr>
               <w:t>(</w:t>
             </w:r>
+            <w:proofErr w:type="gramEnd"/>
             <w:r>
               <w:rPr>
                 <w:sz w:val="20"/>
@@ -5145,13 +5404,24 @@
               </w:rPr>
             </w:pPr>
             <w:r>
-              <w:t xml:space="preserve">1 custom model per class        </w:t>
+              <w:t xml:space="preserve">1 custom model per class     </w:t>
+            </w:r>
+            <w:proofErr w:type="gramStart"/>
+            <w:r>
+              <w:t xml:space="preserve">   </w:t>
             </w:r>
             <w:r>
               <w:rPr>
                 <w:sz w:val="20"/>
               </w:rPr>
-              <w:t xml:space="preserve">(if students </w:t>
+              <w:t>(</w:t>
+            </w:r>
+            <w:proofErr w:type="gramEnd"/>
+            <w:r>
+              <w:rPr>
+                <w:sz w:val="20"/>
+              </w:rPr>
+              <w:t xml:space="preserve">if students </w:t>
             </w:r>
             <w:r>
               <w:rPr>
@@ -5417,7 +5687,27 @@
                 <w:sz w:val="36"/>
               </w:rPr>
               <w:lastRenderedPageBreak/>
-              <w:t xml:space="preserve">Machine Learning For Kids  ::  </w:t>
+              <w:t xml:space="preserve">Machine Learning For </w:t>
+            </w:r>
+            <w:proofErr w:type="gramStart"/>
+            <w:r>
+              <w:rPr>
+                <w:rFonts w:ascii="IBM Plex Sans" w:hAnsi="IBM Plex Sans"/>
+                <w:b/>
+                <w:color w:val="FFFFFF" w:themeColor="background1"/>
+                <w:sz w:val="36"/>
+              </w:rPr>
+              <w:t>Kids  :</w:t>
+            </w:r>
+            <w:proofErr w:type="gramEnd"/>
+            <w:r>
+              <w:rPr>
+                <w:rFonts w:ascii="IBM Plex Sans" w:hAnsi="IBM Plex Sans"/>
+                <w:b/>
+                <w:color w:val="FFFFFF" w:themeColor="background1"/>
+                <w:sz w:val="36"/>
+              </w:rPr>
+              <w:t xml:space="preserve">:  </w:t>
             </w:r>
             <w:r>
               <w:rPr>
@@ -5862,13 +6152,24 @@
               </w:rPr>
             </w:pPr>
             <w:r>
-              <w:t xml:space="preserve">Project worksheet    </w:t>
+              <w:t xml:space="preserve">Project worksheet </w:t>
+            </w:r>
+            <w:proofErr w:type="gramStart"/>
+            <w:r>
+              <w:t xml:space="preserve">   </w:t>
             </w:r>
             <w:r>
               <w:rPr>
                 <w:sz w:val="22"/>
               </w:rPr>
-              <w:t xml:space="preserve">(download from </w:t>
+              <w:t>(</w:t>
+            </w:r>
+            <w:proofErr w:type="gramEnd"/>
+            <w:r>
+              <w:rPr>
+                <w:sz w:val="22"/>
+              </w:rPr>
+              <w:t xml:space="preserve">download from </w:t>
             </w:r>
             <w:hyperlink r:id="rId23" w:history="1">
               <w:r>
@@ -6212,7 +6513,27 @@
                 <w:sz w:val="36"/>
               </w:rPr>
               <w:lastRenderedPageBreak/>
-              <w:t xml:space="preserve">Machine Learning For Kids  ::  </w:t>
+              <w:t xml:space="preserve">Machine Learning For </w:t>
+            </w:r>
+            <w:proofErr w:type="gramStart"/>
+            <w:r>
+              <w:rPr>
+                <w:rFonts w:ascii="IBM Plex Sans" w:hAnsi="IBM Plex Sans"/>
+                <w:b/>
+                <w:color w:val="FFFFFF" w:themeColor="background1"/>
+                <w:sz w:val="36"/>
+              </w:rPr>
+              <w:t>Kids  :</w:t>
+            </w:r>
+            <w:proofErr w:type="gramEnd"/>
+            <w:r>
+              <w:rPr>
+                <w:rFonts w:ascii="IBM Plex Sans" w:hAnsi="IBM Plex Sans"/>
+                <w:b/>
+                <w:color w:val="FFFFFF" w:themeColor="background1"/>
+                <w:sz w:val="36"/>
+              </w:rPr>
+              <w:t xml:space="preserve">:  </w:t>
             </w:r>
             <w:r>
               <w:rPr>
@@ -6735,13 +7056,24 @@
               </w:rPr>
             </w:pPr>
             <w:r>
-              <w:t xml:space="preserve">Project worksheet    </w:t>
+              <w:t xml:space="preserve">Project worksheet </w:t>
+            </w:r>
+            <w:proofErr w:type="gramStart"/>
+            <w:r>
+              <w:t xml:space="preserve">   </w:t>
             </w:r>
             <w:r>
               <w:rPr>
                 <w:sz w:val="22"/>
               </w:rPr>
-              <w:t xml:space="preserve">(download from </w:t>
+              <w:t>(</w:t>
+            </w:r>
+            <w:proofErr w:type="gramEnd"/>
+            <w:r>
+              <w:rPr>
+                <w:sz w:val="22"/>
+              </w:rPr>
+              <w:t xml:space="preserve">download from </w:t>
             </w:r>
             <w:hyperlink r:id="rId25" w:history="1">
               <w:r>
@@ -7135,7 +7467,27 @@
                 <w:sz w:val="36"/>
               </w:rPr>
               <w:lastRenderedPageBreak/>
-              <w:t xml:space="preserve">Machine Learning For Kids  ::  </w:t>
+              <w:t xml:space="preserve">Machine Learning For </w:t>
+            </w:r>
+            <w:proofErr w:type="gramStart"/>
+            <w:r>
+              <w:rPr>
+                <w:rFonts w:ascii="IBM Plex Sans" w:hAnsi="IBM Plex Sans"/>
+                <w:b/>
+                <w:color w:val="FFFFFF" w:themeColor="background1"/>
+                <w:sz w:val="36"/>
+              </w:rPr>
+              <w:t>Kids  :</w:t>
+            </w:r>
+            <w:proofErr w:type="gramEnd"/>
+            <w:r>
+              <w:rPr>
+                <w:rFonts w:ascii="IBM Plex Sans" w:hAnsi="IBM Plex Sans"/>
+                <w:b/>
+                <w:color w:val="FFFFFF" w:themeColor="background1"/>
+                <w:sz w:val="36"/>
+              </w:rPr>
+              <w:t xml:space="preserve">:  </w:t>
             </w:r>
             <w:r>
               <w:rPr>
@@ -7366,7 +7718,11 @@
               </w:rPr>
             </w:pPr>
             <w:r>
-              <w:t xml:space="preserve">1 – 2 hours   </w:t>
+              <w:t>1 – 2 hours</w:t>
+            </w:r>
+            <w:proofErr w:type="gramStart"/>
+            <w:r>
+              <w:t xml:space="preserve">   </w:t>
             </w:r>
             <w:r>
               <w:rPr>
@@ -7374,6 +7730,7 @@
               </w:rPr>
               <w:t>(</w:t>
             </w:r>
+            <w:proofErr w:type="gramEnd"/>
             <w:r>
               <w:rPr>
                 <w:sz w:val="20"/>
@@ -7397,13 +7754,24 @@
           </w:p>
           <w:p>
             <w:r>
-              <w:t xml:space="preserve">45 minutes   </w:t>
+              <w:t>45 minutes</w:t>
+            </w:r>
+            <w:proofErr w:type="gramStart"/>
+            <w:r>
+              <w:t xml:space="preserve">   </w:t>
             </w:r>
             <w:r>
               <w:rPr>
                 <w:sz w:val="20"/>
               </w:rPr>
-              <w:t xml:space="preserve">(if students </w:t>
+              <w:t>(</w:t>
+            </w:r>
+            <w:proofErr w:type="gramEnd"/>
+            <w:r>
+              <w:rPr>
+                <w:sz w:val="20"/>
+              </w:rPr>
+              <w:t xml:space="preserve">if students </w:t>
             </w:r>
             <w:r>
               <w:rPr>
@@ -7591,13 +7959,24 @@
               </w:rPr>
             </w:pPr>
             <w:r>
-              <w:t xml:space="preserve">Project worksheet    </w:t>
+              <w:t xml:space="preserve">Project worksheet </w:t>
+            </w:r>
+            <w:proofErr w:type="gramStart"/>
+            <w:r>
+              <w:t xml:space="preserve">   </w:t>
             </w:r>
             <w:r>
               <w:rPr>
                 <w:sz w:val="22"/>
               </w:rPr>
-              <w:t xml:space="preserve">(download </w:t>
+              <w:t>(</w:t>
+            </w:r>
+            <w:proofErr w:type="gramEnd"/>
+            <w:r>
+              <w:rPr>
+                <w:sz w:val="22"/>
+              </w:rPr>
+              <w:t xml:space="preserve">download </w:t>
             </w:r>
             <w:r>
               <w:rPr>
@@ -7862,7 +8241,11 @@
               </w:rPr>
             </w:pPr>
             <w:r>
-              <w:t>1 workspace per student</w:t>
+              <w:t xml:space="preserve">1 workspace per </w:t>
+            </w:r>
+            <w:proofErr w:type="gramStart"/>
+            <w:r>
+              <w:t>student</w:t>
             </w:r>
             <w:r>
               <w:t xml:space="preserve">  </w:t>
@@ -7873,6 +8256,7 @@
               </w:rPr>
               <w:t>(</w:t>
             </w:r>
+            <w:proofErr w:type="gramEnd"/>
             <w:r>
               <w:rPr>
                 <w:sz w:val="20"/>
@@ -7890,13 +8274,24 @@
           </w:p>
           <w:p>
             <w:r>
-              <w:t xml:space="preserve">1 workspace per class        </w:t>
+              <w:t xml:space="preserve">1 workspace per class     </w:t>
+            </w:r>
+            <w:proofErr w:type="gramStart"/>
+            <w:r>
+              <w:t xml:space="preserve">   </w:t>
             </w:r>
             <w:r>
               <w:rPr>
                 <w:sz w:val="20"/>
               </w:rPr>
-              <w:t xml:space="preserve">(if students </w:t>
+              <w:t>(</w:t>
+            </w:r>
+            <w:proofErr w:type="gramEnd"/>
+            <w:r>
+              <w:rPr>
+                <w:sz w:val="20"/>
+              </w:rPr>
+              <w:t xml:space="preserve">if students </w:t>
             </w:r>
             <w:r>
               <w:rPr>
@@ -8155,7 +8550,27 @@
                 <w:sz w:val="36"/>
               </w:rPr>
               <w:lastRenderedPageBreak/>
-              <w:t xml:space="preserve">Machine Learning For Kids  ::  </w:t>
+              <w:t xml:space="preserve">Machine Learning For </w:t>
+            </w:r>
+            <w:proofErr w:type="gramStart"/>
+            <w:r>
+              <w:rPr>
+                <w:rFonts w:ascii="IBM Plex Sans" w:hAnsi="IBM Plex Sans"/>
+                <w:b/>
+                <w:color w:val="FFFFFF" w:themeColor="background1"/>
+                <w:sz w:val="36"/>
+              </w:rPr>
+              <w:t>Kids  :</w:t>
+            </w:r>
+            <w:proofErr w:type="gramEnd"/>
+            <w:r>
+              <w:rPr>
+                <w:rFonts w:ascii="IBM Plex Sans" w:hAnsi="IBM Plex Sans"/>
+                <w:b/>
+                <w:color w:val="FFFFFF" w:themeColor="background1"/>
+                <w:sz w:val="36"/>
+              </w:rPr>
+              <w:t xml:space="preserve">:  </w:t>
             </w:r>
             <w:r>
               <w:rPr>
@@ -8595,13 +9010,24 @@
               </w:rPr>
             </w:pPr>
             <w:r>
-              <w:t xml:space="preserve">Project worksheet    </w:t>
+              <w:t xml:space="preserve">Project worksheet </w:t>
+            </w:r>
+            <w:proofErr w:type="gramStart"/>
+            <w:r>
+              <w:t xml:space="preserve">   </w:t>
             </w:r>
             <w:r>
               <w:rPr>
                 <w:sz w:val="22"/>
               </w:rPr>
-              <w:t xml:space="preserve">(download from </w:t>
+              <w:t>(</w:t>
+            </w:r>
+            <w:proofErr w:type="gramEnd"/>
+            <w:r>
+              <w:rPr>
+                <w:sz w:val="22"/>
+              </w:rPr>
+              <w:t xml:space="preserve">download from </w:t>
             </w:r>
             <w:hyperlink r:id="rId29" w:history="1">
               <w:r>
@@ -9068,7 +9494,27 @@
                 <w:sz w:val="36"/>
               </w:rPr>
               <w:lastRenderedPageBreak/>
-              <w:t xml:space="preserve">Machine Learning For Kids  ::  </w:t>
+              <w:t xml:space="preserve">Machine Learning For </w:t>
+            </w:r>
+            <w:proofErr w:type="gramStart"/>
+            <w:r>
+              <w:rPr>
+                <w:rFonts w:ascii="IBM Plex Sans" w:hAnsi="IBM Plex Sans"/>
+                <w:b/>
+                <w:color w:val="FFFFFF" w:themeColor="background1"/>
+                <w:sz w:val="36"/>
+              </w:rPr>
+              <w:t>Kids  :</w:t>
+            </w:r>
+            <w:proofErr w:type="gramEnd"/>
+            <w:r>
+              <w:rPr>
+                <w:rFonts w:ascii="IBM Plex Sans" w:hAnsi="IBM Plex Sans"/>
+                <w:b/>
+                <w:color w:val="FFFFFF" w:themeColor="background1"/>
+                <w:sz w:val="36"/>
+              </w:rPr>
+              <w:t xml:space="preserve">:  </w:t>
             </w:r>
             <w:r>
               <w:rPr>
@@ -9366,7 +9812,15 @@
               <w:t xml:space="preserve">Students will </w:t>
             </w:r>
             <w:r>
-              <w:t xml:space="preserve">use a library or book retailer website to collect photos of book covers, and use these to </w:t>
+              <w:t xml:space="preserve">use a library or book retailer website to collect photos of book </w:t>
+            </w:r>
+            <w:proofErr w:type="gramStart"/>
+            <w:r>
+              <w:t>covers, and</w:t>
+            </w:r>
+            <w:proofErr w:type="gramEnd"/>
+            <w:r>
+              <w:t xml:space="preserve"> use these to </w:t>
             </w:r>
             <w:r>
               <w:t xml:space="preserve">train a machine learning model to recognise </w:t>
@@ -9532,13 +9986,24 @@
               </w:rPr>
             </w:pPr>
             <w:r>
-              <w:t xml:space="preserve">Project worksheet    </w:t>
+              <w:t xml:space="preserve">Project worksheet </w:t>
+            </w:r>
+            <w:proofErr w:type="gramStart"/>
+            <w:r>
+              <w:t xml:space="preserve">   </w:t>
             </w:r>
             <w:r>
               <w:rPr>
                 <w:sz w:val="22"/>
               </w:rPr>
-              <w:t xml:space="preserve">(download from </w:t>
+              <w:t>(</w:t>
+            </w:r>
+            <w:proofErr w:type="gramEnd"/>
+            <w:r>
+              <w:rPr>
+                <w:sz w:val="22"/>
+              </w:rPr>
+              <w:t xml:space="preserve">download from </w:t>
             </w:r>
             <w:hyperlink r:id="rId31" w:history="1">
               <w:r>
@@ -9969,7 +10434,27 @@
                 <w:sz w:val="36"/>
               </w:rPr>
               <w:lastRenderedPageBreak/>
-              <w:t xml:space="preserve">Machine Learning For Kids  ::  </w:t>
+              <w:t xml:space="preserve">Machine Learning For </w:t>
+            </w:r>
+            <w:proofErr w:type="gramStart"/>
+            <w:r>
+              <w:rPr>
+                <w:rFonts w:ascii="IBM Plex Sans" w:hAnsi="IBM Plex Sans"/>
+                <w:b/>
+                <w:color w:val="FFFFFF" w:themeColor="background1"/>
+                <w:sz w:val="36"/>
+              </w:rPr>
+              <w:t>Kids  :</w:t>
+            </w:r>
+            <w:proofErr w:type="gramEnd"/>
+            <w:r>
+              <w:rPr>
+                <w:rFonts w:ascii="IBM Plex Sans" w:hAnsi="IBM Plex Sans"/>
+                <w:b/>
+                <w:color w:val="FFFFFF" w:themeColor="background1"/>
+                <w:sz w:val="36"/>
+              </w:rPr>
+              <w:t xml:space="preserve">:  </w:t>
             </w:r>
             <w:r>
               <w:rPr>
@@ -10381,13 +10866,24 @@
               </w:rPr>
             </w:pPr>
             <w:r>
-              <w:t xml:space="preserve">Project worksheet    </w:t>
+              <w:t xml:space="preserve">Project worksheet </w:t>
+            </w:r>
+            <w:proofErr w:type="gramStart"/>
+            <w:r>
+              <w:t xml:space="preserve">   </w:t>
             </w:r>
             <w:r>
               <w:rPr>
                 <w:sz w:val="22"/>
               </w:rPr>
-              <w:t xml:space="preserve">(download from </w:t>
+              <w:t>(</w:t>
+            </w:r>
+            <w:proofErr w:type="gramEnd"/>
+            <w:r>
+              <w:rPr>
+                <w:sz w:val="22"/>
+              </w:rPr>
+              <w:t xml:space="preserve">download from </w:t>
             </w:r>
             <w:hyperlink r:id="rId33" w:history="1">
               <w:r>
@@ -10767,7 +11263,27 @@
                 <w:sz w:val="36"/>
               </w:rPr>
               <w:lastRenderedPageBreak/>
-              <w:t xml:space="preserve">Machine Learning For Kids  ::  </w:t>
+              <w:t xml:space="preserve">Machine Learning For </w:t>
+            </w:r>
+            <w:proofErr w:type="gramStart"/>
+            <w:r>
+              <w:rPr>
+                <w:rFonts w:ascii="IBM Plex Sans" w:hAnsi="IBM Plex Sans"/>
+                <w:b/>
+                <w:color w:val="FFFFFF" w:themeColor="background1"/>
+                <w:sz w:val="36"/>
+              </w:rPr>
+              <w:t>Kids  :</w:t>
+            </w:r>
+            <w:proofErr w:type="gramEnd"/>
+            <w:r>
+              <w:rPr>
+                <w:rFonts w:ascii="IBM Plex Sans" w:hAnsi="IBM Plex Sans"/>
+                <w:b/>
+                <w:color w:val="FFFFFF" w:themeColor="background1"/>
+                <w:sz w:val="36"/>
+              </w:rPr>
+              <w:t xml:space="preserve">:  </w:t>
             </w:r>
             <w:r>
               <w:rPr>
@@ -11267,13 +11783,24 @@
               </w:rPr>
             </w:pPr>
             <w:r>
-              <w:t xml:space="preserve">Project worksheet    </w:t>
+              <w:t xml:space="preserve">Project worksheet </w:t>
+            </w:r>
+            <w:proofErr w:type="gramStart"/>
+            <w:r>
+              <w:t xml:space="preserve">   </w:t>
             </w:r>
             <w:r>
               <w:rPr>
                 <w:sz w:val="22"/>
               </w:rPr>
-              <w:t xml:space="preserve">(download from </w:t>
+              <w:t>(</w:t>
+            </w:r>
+            <w:proofErr w:type="gramEnd"/>
+            <w:r>
+              <w:rPr>
+                <w:sz w:val="22"/>
+              </w:rPr>
+              <w:t xml:space="preserve">download from </w:t>
             </w:r>
             <w:hyperlink r:id="rId35" w:history="1">
               <w:r>
@@ -11586,7 +12113,27 @@
                 <w:sz w:val="36"/>
               </w:rPr>
               <w:lastRenderedPageBreak/>
-              <w:t xml:space="preserve">Machine Learning For Kids  ::  </w:t>
+              <w:t xml:space="preserve">Machine Learning For </w:t>
+            </w:r>
+            <w:proofErr w:type="gramStart"/>
+            <w:r>
+              <w:rPr>
+                <w:rFonts w:ascii="IBM Plex Sans" w:hAnsi="IBM Plex Sans"/>
+                <w:b/>
+                <w:color w:val="FFFFFF" w:themeColor="background1"/>
+                <w:sz w:val="36"/>
+              </w:rPr>
+              <w:t>Kids  :</w:t>
+            </w:r>
+            <w:proofErr w:type="gramEnd"/>
+            <w:r>
+              <w:rPr>
+                <w:rFonts w:ascii="IBM Plex Sans" w:hAnsi="IBM Plex Sans"/>
+                <w:b/>
+                <w:color w:val="FFFFFF" w:themeColor="background1"/>
+                <w:sz w:val="36"/>
+              </w:rPr>
+              <w:t xml:space="preserve">:  </w:t>
             </w:r>
             <w:r>
               <w:rPr>
@@ -11798,7 +12345,21 @@
               <w:rPr>
                 <w:sz w:val="22"/>
               </w:rPr>
-              <w:t xml:space="preserve">Most of it is provided in a starter project file, but finding the right places to make changes needs care. </w:t>
+              <w:t xml:space="preserve">Most of it is provided in a starter project </w:t>
+            </w:r>
+            <w:proofErr w:type="gramStart"/>
+            <w:r>
+              <w:rPr>
+                <w:sz w:val="22"/>
+              </w:rPr>
+              <w:t>file, but</w:t>
+            </w:r>
+            <w:proofErr w:type="gramEnd"/>
+            <w:r>
+              <w:rPr>
+                <w:sz w:val="22"/>
+              </w:rPr>
+              <w:t xml:space="preserve"> finding the right places to make changes needs care. </w:t>
             </w:r>
           </w:p>
         </w:tc>
@@ -12029,13 +12590,24 @@
               </w:rPr>
             </w:pPr>
             <w:r>
-              <w:t xml:space="preserve">Project worksheet    </w:t>
+              <w:t xml:space="preserve">Project worksheet </w:t>
+            </w:r>
+            <w:proofErr w:type="gramStart"/>
+            <w:r>
+              <w:t xml:space="preserve">   </w:t>
             </w:r>
             <w:r>
               <w:rPr>
                 <w:sz w:val="22"/>
               </w:rPr>
-              <w:t xml:space="preserve">(download from </w:t>
+              <w:t>(</w:t>
+            </w:r>
+            <w:proofErr w:type="gramEnd"/>
+            <w:r>
+              <w:rPr>
+                <w:sz w:val="22"/>
+              </w:rPr>
+              <w:t xml:space="preserve">download from </w:t>
             </w:r>
             <w:hyperlink r:id="rId37" w:history="1">
               <w:r>
@@ -12353,7 +12925,27 @@
                 <w:sz w:val="36"/>
               </w:rPr>
               <w:lastRenderedPageBreak/>
-              <w:t xml:space="preserve">Machine Learning For Kids  ::  </w:t>
+              <w:t xml:space="preserve">Machine Learning For </w:t>
+            </w:r>
+            <w:proofErr w:type="gramStart"/>
+            <w:r>
+              <w:rPr>
+                <w:rFonts w:ascii="IBM Plex Sans" w:hAnsi="IBM Plex Sans"/>
+                <w:b/>
+                <w:color w:val="FFFFFF" w:themeColor="background1"/>
+                <w:sz w:val="36"/>
+              </w:rPr>
+              <w:t>Kids  :</w:t>
+            </w:r>
+            <w:proofErr w:type="gramEnd"/>
+            <w:r>
+              <w:rPr>
+                <w:rFonts w:ascii="IBM Plex Sans" w:hAnsi="IBM Plex Sans"/>
+                <w:b/>
+                <w:color w:val="FFFFFF" w:themeColor="background1"/>
+                <w:sz w:val="36"/>
+              </w:rPr>
+              <w:t xml:space="preserve">:  </w:t>
             </w:r>
             <w:r>
               <w:rPr>
@@ -12558,37 +13150,65 @@
               <w:rPr>
                 <w:sz w:val="22"/>
               </w:rPr>
-              <w:t xml:space="preserve"> for the advanced version of the project </w:t>
-            </w:r>
+              <w:t xml:space="preserve"> for the advanced version of the </w:t>
+            </w:r>
+            <w:proofErr w:type="gramStart"/>
             <w:r>
               <w:rPr>
                 <w:sz w:val="22"/>
               </w:rPr>
-              <w:t xml:space="preserve"> is long and complex.</w:t>
+              <w:t xml:space="preserve">project </w:t>
             </w:r>
             <w:r>
               <w:rPr>
                 <w:sz w:val="22"/>
               </w:rPr>
+              <w:t xml:space="preserve"> is</w:t>
+            </w:r>
+            <w:proofErr w:type="gramEnd"/>
+            <w:r>
+              <w:rPr>
+                <w:sz w:val="22"/>
+              </w:rPr>
+              <w:t xml:space="preserve"> long and complex.</w:t>
+            </w:r>
+            <w:r>
+              <w:rPr>
+                <w:sz w:val="22"/>
+              </w:rPr>
               <w:t xml:space="preserve"> </w:t>
             </w:r>
             <w:r>
               <w:rPr>
                 <w:sz w:val="22"/>
               </w:rPr>
-              <w:t xml:space="preserve">Most of it is provided in a starter project file, but finding the right places to make changes needs care. </w:t>
-            </w:r>
-          </w:p>
-          <w:p>
-            <w:pPr>
+              <w:t xml:space="preserve">Most of it is provided in a starter project </w:t>
+            </w:r>
+            <w:proofErr w:type="gramStart"/>
+            <w:r>
               <w:rPr>
                 <w:sz w:val="22"/>
               </w:rPr>
-            </w:pPr>
+              <w:t>file, but</w:t>
+            </w:r>
+            <w:proofErr w:type="gramEnd"/>
             <w:r>
               <w:rPr>
                 <w:sz w:val="22"/>
               </w:rPr>
+              <w:t xml:space="preserve"> finding the right places to make changes needs care. </w:t>
+            </w:r>
+          </w:p>
+          <w:p>
+            <w:pPr>
+              <w:rPr>
+                <w:sz w:val="22"/>
+              </w:rPr>
+            </w:pPr>
+            <w:r>
+              <w:rPr>
+                <w:sz w:val="22"/>
+              </w:rPr>
               <w:t>The concept of testing and accuracy can require some explanation.</w:t>
             </w:r>
             <w:r>
@@ -12608,7 +13228,21 @@
               <w:rPr>
                 <w:sz w:val="22"/>
               </w:rPr>
-              <w:t xml:space="preserve">The simple version of the project is easy to make, but typing in a lot of headlines to train the model can be time-consuming. </w:t>
+              <w:t xml:space="preserve">The simple version of the project is easy to </w:t>
+            </w:r>
+            <w:proofErr w:type="gramStart"/>
+            <w:r>
+              <w:rPr>
+                <w:sz w:val="22"/>
+              </w:rPr>
+              <w:t>make, but</w:t>
+            </w:r>
+            <w:proofErr w:type="gramEnd"/>
+            <w:r>
+              <w:rPr>
+                <w:sz w:val="22"/>
+              </w:rPr>
+              <w:t xml:space="preserve"> typing in a lot of headlines to train the model can be time-consuming. </w:t>
             </w:r>
           </w:p>
         </w:tc>
@@ -12650,7 +13284,11 @@
               </w:rPr>
             </w:pPr>
             <w:r>
-              <w:t xml:space="preserve">2 hours   </w:t>
+              <w:t>2 hours</w:t>
+            </w:r>
+            <w:proofErr w:type="gramStart"/>
+            <w:r>
+              <w:t xml:space="preserve">   </w:t>
             </w:r>
             <w:r>
               <w:rPr>
@@ -12658,6 +13296,7 @@
               </w:rPr>
               <w:t>(</w:t>
             </w:r>
+            <w:proofErr w:type="gramEnd"/>
             <w:r>
               <w:rPr>
                 <w:sz w:val="20"/>
@@ -12681,13 +13320,24 @@
           </w:p>
           <w:p>
             <w:r>
-              <w:t xml:space="preserve">1 hour   </w:t>
+              <w:t>1 hour</w:t>
+            </w:r>
+            <w:proofErr w:type="gramStart"/>
+            <w:r>
+              <w:t xml:space="preserve">   </w:t>
             </w:r>
             <w:r>
               <w:rPr>
                 <w:sz w:val="20"/>
               </w:rPr>
-              <w:t xml:space="preserve">(if students </w:t>
+              <w:t>(</w:t>
+            </w:r>
+            <w:proofErr w:type="gramEnd"/>
+            <w:r>
+              <w:rPr>
+                <w:sz w:val="20"/>
+              </w:rPr>
+              <w:t xml:space="preserve">if students </w:t>
             </w:r>
             <w:r>
               <w:rPr>
@@ -12881,13 +13531,24 @@
               </w:rPr>
             </w:pPr>
             <w:r>
-              <w:t xml:space="preserve">Project worksheet    </w:t>
+              <w:t xml:space="preserve">Project worksheet </w:t>
+            </w:r>
+            <w:proofErr w:type="gramStart"/>
+            <w:r>
+              <w:t xml:space="preserve">   </w:t>
             </w:r>
             <w:r>
               <w:rPr>
                 <w:sz w:val="22"/>
               </w:rPr>
-              <w:t xml:space="preserve">(download from </w:t>
+              <w:t>(</w:t>
+            </w:r>
+            <w:proofErr w:type="gramEnd"/>
+            <w:r>
+              <w:rPr>
+                <w:sz w:val="22"/>
+              </w:rPr>
+              <w:t xml:space="preserve">download from </w:t>
             </w:r>
             <w:hyperlink r:id="rId39" w:history="1">
               <w:r>
@@ -13250,7 +13911,27 @@
                 <w:sz w:val="36"/>
               </w:rPr>
               <w:lastRenderedPageBreak/>
-              <w:t xml:space="preserve">Machine Learning For Kids  ::  </w:t>
+              <w:t xml:space="preserve">Machine Learning For </w:t>
+            </w:r>
+            <w:proofErr w:type="gramStart"/>
+            <w:r>
+              <w:rPr>
+                <w:rFonts w:ascii="IBM Plex Sans" w:hAnsi="IBM Plex Sans"/>
+                <w:b/>
+                <w:color w:val="FFFFFF" w:themeColor="background1"/>
+                <w:sz w:val="36"/>
+              </w:rPr>
+              <w:t>Kids  :</w:t>
+            </w:r>
+            <w:proofErr w:type="gramEnd"/>
+            <w:r>
+              <w:rPr>
+                <w:rFonts w:ascii="IBM Plex Sans" w:hAnsi="IBM Plex Sans"/>
+                <w:b/>
+                <w:color w:val="FFFFFF" w:themeColor="background1"/>
+                <w:sz w:val="36"/>
+              </w:rPr>
+              <w:t xml:space="preserve">:  </w:t>
             </w:r>
             <w:r>
               <w:rPr>
@@ -13701,13 +14382,24 @@
               </w:rPr>
             </w:pPr>
             <w:r>
-              <w:t xml:space="preserve">Project worksheet    </w:t>
+              <w:t xml:space="preserve">Project worksheet </w:t>
+            </w:r>
+            <w:proofErr w:type="gramStart"/>
+            <w:r>
+              <w:t xml:space="preserve">   </w:t>
             </w:r>
             <w:r>
               <w:rPr>
                 <w:sz w:val="22"/>
               </w:rPr>
-              <w:t xml:space="preserve">(download from </w:t>
+              <w:t>(</w:t>
+            </w:r>
+            <w:proofErr w:type="gramEnd"/>
+            <w:r>
+              <w:rPr>
+                <w:sz w:val="22"/>
+              </w:rPr>
+              <w:t xml:space="preserve">download from </w:t>
             </w:r>
             <w:hyperlink r:id="rId41" w:history="1">
               <w:r>
@@ -14085,7 +14777,27 @@
                 <w:sz w:val="36"/>
               </w:rPr>
               <w:lastRenderedPageBreak/>
-              <w:t xml:space="preserve">Machine Learning For Kids  ::  </w:t>
+              <w:t xml:space="preserve">Machine Learning For </w:t>
+            </w:r>
+            <w:proofErr w:type="gramStart"/>
+            <w:r>
+              <w:rPr>
+                <w:rFonts w:ascii="IBM Plex Sans" w:hAnsi="IBM Plex Sans"/>
+                <w:b/>
+                <w:color w:val="FFFFFF" w:themeColor="background1"/>
+                <w:sz w:val="36"/>
+              </w:rPr>
+              <w:t>Kids  :</w:t>
+            </w:r>
+            <w:proofErr w:type="gramEnd"/>
+            <w:r>
+              <w:rPr>
+                <w:rFonts w:ascii="IBM Plex Sans" w:hAnsi="IBM Plex Sans"/>
+                <w:b/>
+                <w:color w:val="FFFFFF" w:themeColor="background1"/>
+                <w:sz w:val="36"/>
+              </w:rPr>
+              <w:t xml:space="preserve">:  </w:t>
             </w:r>
             <w:r>
               <w:rPr>
@@ -14486,13 +15198,24 @@
               </w:rPr>
             </w:pPr>
             <w:r>
-              <w:t xml:space="preserve">Project worksheet    </w:t>
+              <w:t xml:space="preserve">Project worksheet </w:t>
+            </w:r>
+            <w:proofErr w:type="gramStart"/>
+            <w:r>
+              <w:t xml:space="preserve">   </w:t>
             </w:r>
             <w:r>
               <w:rPr>
                 <w:sz w:val="22"/>
               </w:rPr>
-              <w:t xml:space="preserve">(download from </w:t>
+              <w:t>(</w:t>
+            </w:r>
+            <w:proofErr w:type="gramEnd"/>
+            <w:r>
+              <w:rPr>
+                <w:sz w:val="22"/>
+              </w:rPr>
+              <w:t xml:space="preserve">download from </w:t>
             </w:r>
             <w:hyperlink r:id="rId43" w:history="1">
               <w:r>
@@ -14759,7 +15482,15 @@
               <w:ind w:left="455" w:hanging="425"/>
             </w:pPr>
             <w:r>
-              <w:t xml:space="preserve">Design your own survey! Consider using this as inspiration, but do your own survey on your own topic. </w:t>
+              <w:t xml:space="preserve">Design your own survey! Consider using this as </w:t>
+            </w:r>
+            <w:proofErr w:type="gramStart"/>
+            <w:r>
+              <w:t>inspiration, but</w:t>
+            </w:r>
+            <w:proofErr w:type="gramEnd"/>
+            <w:r>
+              <w:t xml:space="preserve"> do your own survey on your own topic. </w:t>
             </w:r>
             <w:r>
               <w:t>Can this be combined with any other projects that the students are already doing?</w:t>
@@ -14859,7 +15590,27 @@
                 <w:sz w:val="36"/>
               </w:rPr>
               <w:lastRenderedPageBreak/>
-              <w:t xml:space="preserve">Machine Learning For Kids  ::  </w:t>
+              <w:t xml:space="preserve">Machine Learning For </w:t>
+            </w:r>
+            <w:proofErr w:type="gramStart"/>
+            <w:r>
+              <w:rPr>
+                <w:rFonts w:ascii="IBM Plex Sans" w:hAnsi="IBM Plex Sans"/>
+                <w:b/>
+                <w:color w:val="FFFFFF" w:themeColor="background1"/>
+                <w:sz w:val="36"/>
+              </w:rPr>
+              <w:t>Kids  :</w:t>
+            </w:r>
+            <w:proofErr w:type="gramEnd"/>
+            <w:r>
+              <w:rPr>
+                <w:rFonts w:ascii="IBM Plex Sans" w:hAnsi="IBM Plex Sans"/>
+                <w:b/>
+                <w:color w:val="FFFFFF" w:themeColor="background1"/>
+                <w:sz w:val="36"/>
+              </w:rPr>
+              <w:t xml:space="preserve">:  </w:t>
             </w:r>
             <w:r>
               <w:rPr>
@@ -15277,13 +16028,24 @@
               </w:rPr>
             </w:pPr>
             <w:r>
-              <w:t xml:space="preserve">Project worksheet    </w:t>
+              <w:t xml:space="preserve">Project worksheet </w:t>
+            </w:r>
+            <w:proofErr w:type="gramStart"/>
+            <w:r>
+              <w:t xml:space="preserve">   </w:t>
             </w:r>
             <w:r>
               <w:rPr>
                 <w:sz w:val="22"/>
               </w:rPr>
-              <w:t xml:space="preserve">(download from </w:t>
+              <w:t>(</w:t>
+            </w:r>
+            <w:proofErr w:type="gramEnd"/>
+            <w:r>
+              <w:rPr>
+                <w:sz w:val="22"/>
+              </w:rPr>
+              <w:t xml:space="preserve">download from </w:t>
             </w:r>
             <w:hyperlink r:id="rId45" w:history="1">
               <w:r>
@@ -15605,7 +16367,27 @@
                 <w:sz w:val="36"/>
               </w:rPr>
               <w:lastRenderedPageBreak/>
-              <w:t xml:space="preserve">Machine Learning For Kids  ::  </w:t>
+              <w:t xml:space="preserve">Machine Learning For </w:t>
+            </w:r>
+            <w:proofErr w:type="gramStart"/>
+            <w:r>
+              <w:rPr>
+                <w:rFonts w:ascii="IBM Plex Sans" w:hAnsi="IBM Plex Sans"/>
+                <w:b/>
+                <w:color w:val="FFFFFF" w:themeColor="background1"/>
+                <w:sz w:val="36"/>
+              </w:rPr>
+              <w:t>Kids  :</w:t>
+            </w:r>
+            <w:proofErr w:type="gramEnd"/>
+            <w:r>
+              <w:rPr>
+                <w:rFonts w:ascii="IBM Plex Sans" w:hAnsi="IBM Plex Sans"/>
+                <w:b/>
+                <w:color w:val="FFFFFF" w:themeColor="background1"/>
+                <w:sz w:val="36"/>
+              </w:rPr>
+              <w:t xml:space="preserve">:  </w:t>
             </w:r>
             <w:r>
               <w:rPr>
@@ -16019,13 +16801,24 @@
               </w:rPr>
             </w:pPr>
             <w:r>
-              <w:t xml:space="preserve">Project worksheet    </w:t>
+              <w:t xml:space="preserve">Project worksheet </w:t>
+            </w:r>
+            <w:proofErr w:type="gramStart"/>
+            <w:r>
+              <w:t xml:space="preserve">   </w:t>
             </w:r>
             <w:r>
               <w:rPr>
                 <w:sz w:val="22"/>
               </w:rPr>
-              <w:t xml:space="preserve">(download from </w:t>
+              <w:t>(</w:t>
+            </w:r>
+            <w:proofErr w:type="gramEnd"/>
+            <w:r>
+              <w:rPr>
+                <w:sz w:val="22"/>
+              </w:rPr>
+              <w:t xml:space="preserve">download from </w:t>
             </w:r>
             <w:hyperlink r:id="rId47" w:history="1">
               <w:r>
@@ -16409,7 +17202,27 @@
                 <w:sz w:val="36"/>
               </w:rPr>
               <w:lastRenderedPageBreak/>
-              <w:t xml:space="preserve">Machine Learning For Kids  ::  </w:t>
+              <w:t xml:space="preserve">Machine Learning For </w:t>
+            </w:r>
+            <w:proofErr w:type="gramStart"/>
+            <w:r>
+              <w:rPr>
+                <w:rFonts w:ascii="IBM Plex Sans" w:hAnsi="IBM Plex Sans"/>
+                <w:b/>
+                <w:color w:val="FFFFFF" w:themeColor="background1"/>
+                <w:sz w:val="36"/>
+              </w:rPr>
+              <w:t>Kids  :</w:t>
+            </w:r>
+            <w:proofErr w:type="gramEnd"/>
+            <w:r>
+              <w:rPr>
+                <w:rFonts w:ascii="IBM Plex Sans" w:hAnsi="IBM Plex Sans"/>
+                <w:b/>
+                <w:color w:val="FFFFFF" w:themeColor="background1"/>
+                <w:sz w:val="36"/>
+              </w:rPr>
+              <w:t xml:space="preserve">:  </w:t>
             </w:r>
             <w:r>
               <w:rPr>
@@ -16865,13 +17678,24 @@
               </w:rPr>
             </w:pPr>
             <w:r>
-              <w:t xml:space="preserve">Project worksheet    </w:t>
+              <w:t xml:space="preserve">Project worksheet </w:t>
+            </w:r>
+            <w:proofErr w:type="gramStart"/>
+            <w:r>
+              <w:t xml:space="preserve">   </w:t>
             </w:r>
             <w:r>
               <w:rPr>
                 <w:sz w:val="22"/>
               </w:rPr>
-              <w:t xml:space="preserve">(download from </w:t>
+              <w:t>(</w:t>
+            </w:r>
+            <w:proofErr w:type="gramEnd"/>
+            <w:r>
+              <w:rPr>
+                <w:sz w:val="22"/>
+              </w:rPr>
+              <w:t xml:space="preserve">download from </w:t>
             </w:r>
             <w:hyperlink r:id="rId50" w:history="1">
               <w:r>
@@ -16954,13 +17778,24 @@
               <w:t xml:space="preserve">Toys with faces </w:t>
             </w:r>
             <w:r>
-              <w:t xml:space="preserve">              </w:t>
+              <w:t xml:space="preserve">           </w:t>
+            </w:r>
+            <w:proofErr w:type="gramStart"/>
+            <w:r>
+              <w:t xml:space="preserve">   </w:t>
             </w:r>
             <w:r>
               <w:rPr>
                 <w:sz w:val="22"/>
               </w:rPr>
-              <w:t>(if you don’t want the students to take photos of their own face)</w:t>
+              <w:t>(</w:t>
+            </w:r>
+            <w:proofErr w:type="gramEnd"/>
+            <w:r>
+              <w:rPr>
+                <w:sz w:val="22"/>
+              </w:rPr>
+              <w:t>if you don’t want the students to take photos of their own face)</w:t>
             </w:r>
             <w:r>
               <w:rPr>
@@ -17366,7 +18201,27 @@
                 <w:color w:val="FFFFFF" w:themeColor="background1"/>
                 <w:sz w:val="36"/>
               </w:rPr>
-              <w:t xml:space="preserve">Machine Learning For Kids  ::  </w:t>
+              <w:t xml:space="preserve">Machine Learning For </w:t>
+            </w:r>
+            <w:proofErr w:type="gramStart"/>
+            <w:r>
+              <w:rPr>
+                <w:rFonts w:ascii="IBM Plex Sans" w:hAnsi="IBM Plex Sans"/>
+                <w:b/>
+                <w:color w:val="FFFFFF" w:themeColor="background1"/>
+                <w:sz w:val="36"/>
+              </w:rPr>
+              <w:t>Kids  :</w:t>
+            </w:r>
+            <w:proofErr w:type="gramEnd"/>
+            <w:r>
+              <w:rPr>
+                <w:rFonts w:ascii="IBM Plex Sans" w:hAnsi="IBM Plex Sans"/>
+                <w:b/>
+                <w:color w:val="FFFFFF" w:themeColor="background1"/>
+                <w:sz w:val="36"/>
+              </w:rPr>
+              <w:t xml:space="preserve">:  </w:t>
             </w:r>
             <w:r>
               <w:rPr>
@@ -17764,13 +18619,24 @@
               </w:rPr>
             </w:pPr>
             <w:r>
-              <w:t xml:space="preserve">Project worksheet    </w:t>
+              <w:t xml:space="preserve">Project worksheet </w:t>
+            </w:r>
+            <w:proofErr w:type="gramStart"/>
+            <w:r>
+              <w:t xml:space="preserve">   </w:t>
             </w:r>
             <w:r>
               <w:rPr>
                 <w:sz w:val="22"/>
               </w:rPr>
-              <w:t xml:space="preserve">(download from </w:t>
+              <w:t>(</w:t>
+            </w:r>
+            <w:proofErr w:type="gramEnd"/>
+            <w:r>
+              <w:rPr>
+                <w:sz w:val="22"/>
+              </w:rPr>
+              <w:t xml:space="preserve">download from </w:t>
             </w:r>
             <w:hyperlink r:id="rId53" w:history="1">
               <w:r>
@@ -18082,7 +18948,15 @@
               <w:ind w:left="455" w:hanging="425"/>
             </w:pPr>
             <w:r>
-              <w:t>Students will be taking photos and uploading them to a secure site, where they are kept until their photo or project is deleted. As long as only the objects are visible in photos they take, then students will not be identifiable from this. If this raises concerns it may be sensible to obtain parental permission.</w:t>
+              <w:t xml:space="preserve">Students will be taking photos and uploading them to a secure site, where they are kept until their photo or project is deleted. As long as only the objects are visible in photos they take, then students will not be identifiable from this. If </w:t>
+            </w:r>
+            <w:proofErr w:type="gramStart"/>
+            <w:r>
+              <w:t>this raises</w:t>
+            </w:r>
+            <w:proofErr w:type="gramEnd"/>
+            <w:r>
+              <w:t xml:space="preserve"> concerns it may be sensible to obtain parental permission.</w:t>
             </w:r>
           </w:p>
           <w:p>
@@ -18188,7 +19062,27 @@
                 <w:sz w:val="36"/>
               </w:rPr>
               <w:lastRenderedPageBreak/>
-              <w:t xml:space="preserve">Machine Learning For Kids  ::  </w:t>
+              <w:t xml:space="preserve">Machine Learning For </w:t>
+            </w:r>
+            <w:proofErr w:type="gramStart"/>
+            <w:r>
+              <w:rPr>
+                <w:rFonts w:ascii="IBM Plex Sans" w:hAnsi="IBM Plex Sans"/>
+                <w:b/>
+                <w:color w:val="FFFFFF" w:themeColor="background1"/>
+                <w:sz w:val="36"/>
+              </w:rPr>
+              <w:t>Kids  :</w:t>
+            </w:r>
+            <w:proofErr w:type="gramEnd"/>
+            <w:r>
+              <w:rPr>
+                <w:rFonts w:ascii="IBM Plex Sans" w:hAnsi="IBM Plex Sans"/>
+                <w:b/>
+                <w:color w:val="FFFFFF" w:themeColor="background1"/>
+                <w:sz w:val="36"/>
+              </w:rPr>
+              <w:t xml:space="preserve">:  </w:t>
             </w:r>
             <w:r>
               <w:rPr>
@@ -18583,13 +19477,24 @@
               </w:rPr>
             </w:pPr>
             <w:r>
-              <w:t xml:space="preserve">Project worksheet    </w:t>
+              <w:t xml:space="preserve">Project worksheet </w:t>
+            </w:r>
+            <w:proofErr w:type="gramStart"/>
+            <w:r>
+              <w:t xml:space="preserve">   </w:t>
             </w:r>
             <w:r>
               <w:rPr>
                 <w:sz w:val="22"/>
               </w:rPr>
-              <w:t xml:space="preserve">(download from </w:t>
+              <w:t>(</w:t>
+            </w:r>
+            <w:proofErr w:type="gramEnd"/>
+            <w:r>
+              <w:rPr>
+                <w:sz w:val="22"/>
+              </w:rPr>
+              <w:t xml:space="preserve">download from </w:t>
             </w:r>
             <w:hyperlink r:id="rId56" w:history="1">
               <w:r>
@@ -18901,7 +19806,15 @@
               <w:ind w:left="455" w:hanging="425"/>
             </w:pPr>
             <w:r>
-              <w:t>Students will be taking photos of their face and uploading them to a secure site, where they are kept until their photo or project is deleted. If this raises concerns it may be sensible to obtain parental permission.</w:t>
+              <w:t xml:space="preserve">Students will be taking photos of their face and uploading them to a secure site, where they are kept until their photo or project is deleted. If </w:t>
+            </w:r>
+            <w:proofErr w:type="gramStart"/>
+            <w:r>
+              <w:t>this raises</w:t>
+            </w:r>
+            <w:proofErr w:type="gramEnd"/>
+            <w:r>
+              <w:t xml:space="preserve"> concerns it may be sensible to obtain parental permission.</w:t>
             </w:r>
           </w:p>
           <w:p>
@@ -18949,7 +19862,15 @@
               <w:t xml:space="preserve">. </w:t>
             </w:r>
             <w:r>
-              <w:t>Some students may be unfamiliar with this, however the worksheet should provide enough guidance for even students who have never used it before.</w:t>
+              <w:t xml:space="preserve">Some students may be unfamiliar with </w:t>
+            </w:r>
+            <w:proofErr w:type="gramStart"/>
+            <w:r>
+              <w:t>this,</w:t>
+            </w:r>
+            <w:proofErr w:type="gramEnd"/>
+            <w:r>
+              <w:t xml:space="preserve"> however the worksheet should provide enough guidance for even students who have never used it before.</w:t>
             </w:r>
           </w:p>
           <w:p/>
@@ -19018,8 +19939,9 @@
                 <w:sz w:val="36"/>
               </w:rPr>
               <w:lastRenderedPageBreak/>
-              <w:t xml:space="preserve">Machine Learning For Kids  ::  </w:t>
-            </w:r>
+              <w:t xml:space="preserve">Machine Learning For </w:t>
+            </w:r>
+            <w:proofErr w:type="gramStart"/>
             <w:r>
               <w:rPr>
                 <w:rFonts w:ascii="IBM Plex Sans" w:hAnsi="IBM Plex Sans"/>
@@ -19027,8 +19949,9 @@
                 <w:color w:val="FFFFFF" w:themeColor="background1"/>
                 <w:sz w:val="36"/>
               </w:rPr>
-              <w:t>Teachers’</w:t>
-            </w:r>
+              <w:t>Kids  :</w:t>
+            </w:r>
+            <w:proofErr w:type="gramEnd"/>
             <w:r>
               <w:rPr>
                 <w:rFonts w:ascii="IBM Plex Sans" w:hAnsi="IBM Plex Sans"/>
@@ -19036,6 +19959,24 @@
                 <w:color w:val="FFFFFF" w:themeColor="background1"/>
                 <w:sz w:val="36"/>
               </w:rPr>
+              <w:t xml:space="preserve">:  </w:t>
+            </w:r>
+            <w:r>
+              <w:rPr>
+                <w:rFonts w:ascii="IBM Plex Sans" w:hAnsi="IBM Plex Sans"/>
+                <w:b/>
+                <w:color w:val="FFFFFF" w:themeColor="background1"/>
+                <w:sz w:val="36"/>
+              </w:rPr>
+              <w:t>Teachers’</w:t>
+            </w:r>
+            <w:r>
+              <w:rPr>
+                <w:rFonts w:ascii="IBM Plex Sans" w:hAnsi="IBM Plex Sans"/>
+                <w:b/>
+                <w:color w:val="FFFFFF" w:themeColor="background1"/>
+                <w:sz w:val="36"/>
+              </w:rPr>
               <w:t xml:space="preserve"> notes</w:t>
             </w:r>
           </w:p>
@@ -19104,13 +20045,7 @@
               <w:t xml:space="preserve">Make a </w:t>
             </w:r>
             <w:r>
-              <w:t>virtual pet</w:t>
-            </w:r>
-            <w:r>
-              <w:t xml:space="preserve"> in Scratch that </w:t>
-            </w:r>
-            <w:r>
-              <w:t>learns to recognise what you are doing</w:t>
+              <w:t>virtual pet in Scratch that learns to recognise what you are doing</w:t>
             </w:r>
           </w:p>
           <w:p/>
@@ -19208,8 +20143,6 @@
             <w:r>
               <w:t>Intermediate</w:t>
             </w:r>
-            <w:bookmarkStart w:id="0" w:name="_GoBack"/>
-            <w:bookmarkEnd w:id="0"/>
           </w:p>
         </w:tc>
       </w:tr>
@@ -19282,13 +20215,7 @@
           </w:tcPr>
           <w:p>
             <w:r>
-              <w:t xml:space="preserve">Students will train a machine learning model to recognise pictures by taking photos </w:t>
-            </w:r>
-            <w:r>
-              <w:t>of objects</w:t>
-            </w:r>
-            <w:r>
-              <w:t xml:space="preserve"> with a computer webcam. They will use this in Scratch to make a character that recognises what they are doing. </w:t>
+              <w:t xml:space="preserve">Students will train a machine learning model to recognise pictures by taking photos of objects with a computer webcam. They will use this in Scratch to make a character that recognises what they are doing. </w:t>
             </w:r>
           </w:p>
         </w:tc>
@@ -19427,13 +20354,24 @@
               </w:rPr>
             </w:pPr>
             <w:r>
-              <w:t xml:space="preserve">Project worksheet    </w:t>
+              <w:t xml:space="preserve">Project worksheet </w:t>
+            </w:r>
+            <w:proofErr w:type="gramStart"/>
+            <w:r>
+              <w:t xml:space="preserve">   </w:t>
             </w:r>
             <w:r>
               <w:rPr>
                 <w:sz w:val="22"/>
               </w:rPr>
-              <w:t xml:space="preserve">(download from </w:t>
+              <w:t>(</w:t>
+            </w:r>
+            <w:proofErr w:type="gramEnd"/>
+            <w:r>
+              <w:rPr>
+                <w:sz w:val="22"/>
+              </w:rPr>
+              <w:t xml:space="preserve">download from </w:t>
             </w:r>
             <w:hyperlink r:id="rId59" w:history="1">
               <w:r>
@@ -19745,7 +20683,15 @@
               <w:ind w:left="455" w:hanging="425"/>
             </w:pPr>
             <w:r>
-              <w:t>Students will be taking photos and uploading them to a secure site, where they are kept until their photo or project is deleted. As long as only the objects are visible in photos they take, then students will not be identifiable from this. If this raises concerns it may be sensible to obtain parental permission.</w:t>
+              <w:t xml:space="preserve">Students will be taking photos and uploading them to a secure site, where they are kept until their photo or project is deleted. As long as only the objects are visible in photos they take, then students will not be identifiable from this. If </w:t>
+            </w:r>
+            <w:proofErr w:type="gramStart"/>
+            <w:r>
+              <w:t>this raises</w:t>
+            </w:r>
+            <w:proofErr w:type="gramEnd"/>
+            <w:r>
+              <w:t xml:space="preserve"> concerns it may be sensible to obtain parental permission.</w:t>
             </w:r>
           </w:p>
           <w:p>
@@ -19771,10 +20717,7 @@
               <w:ind w:left="455" w:hanging="425"/>
             </w:pPr>
             <w:r>
-              <w:t xml:space="preserve"> </w:t>
-            </w:r>
-            <w:r>
-              <w:t>“https://machinelearningforkids.co.uk” is a long URL to type for some children. You may find it easier to set up a bookmark that they can click on instead.</w:t>
+              <w:t xml:space="preserve"> “https://machinelearningforkids.co.uk” is a long URL to type for some children. You may find it easier to set up a bookmark that they can click on instead.</w:t>
             </w:r>
           </w:p>
           <w:p>
@@ -19787,7 +20730,15 @@
               <w:ind w:left="455" w:hanging="425"/>
             </w:pPr>
             <w:r>
-              <w:t>The worksheet screenshots are based on Scratch 3. Some students may be unfamiliar with this, however the worksheet should provide enough guidance for even students who have never used it before.</w:t>
+              <w:t xml:space="preserve">The worksheet screenshots are based on Scratch 3. Some students may be unfamiliar with </w:t>
+            </w:r>
+            <w:proofErr w:type="gramStart"/>
+            <w:r>
+              <w:t>this,</w:t>
+            </w:r>
+            <w:proofErr w:type="gramEnd"/>
+            <w:r>
+              <w:t xml:space="preserve"> however the worksheet should provide enough guidance for even students who have never used it before.</w:t>
             </w:r>
           </w:p>
           <w:p/>

--- a/teachers-notes/msword/teachersnotes.docx
+++ b/teachers-notes/msword/teachersnotes.docx
@@ -6981,6 +6981,27 @@
               <w:ind w:left="455" w:hanging="425"/>
             </w:pPr>
             <w:r>
+              <w:t xml:space="preserve">You cannot drag and drop pictures between different types of browser. In other words, you can’t </w:t>
+            </w:r>
+            <w:proofErr w:type="spellStart"/>
+            <w:r>
+              <w:t>drag</w:t>
+            </w:r>
+            <w:proofErr w:type="spellEnd"/>
+            <w:r>
+              <w:t xml:space="preserve"> a picture from a Firefox window to Machine Learning for Kids running in Chrome. Or from a Chrome window to Machine Learning for Kids running in Firefox. You need to use the same type of web browser for both.</w:t>
+            </w:r>
+          </w:p>
+          <w:p>
+            <w:pPr>
+              <w:pStyle w:val="ListParagraph"/>
+              <w:numPr>
+                <w:ilvl w:val="0"/>
+                <w:numId w:val="1"/>
+              </w:numPr>
+              <w:ind w:left="455" w:hanging="425"/>
+            </w:pPr>
+            <w:r>
               <w:t xml:space="preserve">Only jpg and </w:t>
             </w:r>
             <w:proofErr w:type="spellStart"/>
@@ -12375,7 +12396,6 @@
               <w:t>1 custom model per student</w:t>
             </w:r>
           </w:p>
-          <w:p/>
           <w:p>
             <w:r>
               <w:t>One “</w:t>
@@ -12403,7 +12423,6 @@
               <w:t>One “Standard” API key can be used to create to create multiple custom models</w:t>
             </w:r>
           </w:p>
-          <w:p/>
           <w:p>
             <w:pPr>
               <w:rPr>
@@ -12552,6 +12571,33 @@
               <w:ind w:left="455" w:hanging="425"/>
             </w:pPr>
             <w:r>
+              <w:t xml:space="preserve">You cannot drag and drop pictures between different types of browser. </w:t>
+            </w:r>
+            <w:r>
+              <w:t xml:space="preserve">E.g. </w:t>
+            </w:r>
+            <w:r>
+              <w:t xml:space="preserve"> you can’t </w:t>
+            </w:r>
+            <w:proofErr w:type="spellStart"/>
+            <w:r>
+              <w:t>drag</w:t>
+            </w:r>
+            <w:proofErr w:type="spellEnd"/>
+            <w:r>
+              <w:t xml:space="preserve"> a picture from a Firefox window to Machine Learning for Kids running in Chrome. You need to use the same type of web browser for both.</w:t>
+            </w:r>
+          </w:p>
+          <w:p>
+            <w:pPr>
+              <w:pStyle w:val="ListParagraph"/>
+              <w:numPr>
+                <w:ilvl w:val="0"/>
+                <w:numId w:val="1"/>
+              </w:numPr>
+              <w:ind w:left="455" w:hanging="425"/>
+            </w:pPr>
+            <w:r>
               <w:t>“https://machinelearningforkids.co.uk” is a long URL to type for some children. You may find it easier to set up a bookmark that they can click on instead.</w:t>
             </w:r>
           </w:p>
@@ -12583,7 +12629,6 @@
     <w:p/>
     <w:p>
       <w:r>
-        <w:lastRenderedPageBreak/>
         <w:br w:type="page"/>
       </w:r>
     </w:p>
@@ -13228,13 +13273,16 @@
               </w:rPr>
               <w:t>Watson Visual Recognition</w:t>
             </w:r>
-          </w:p>
-          <w:p>
+            <w:r>
+              <w:rPr>
+                <w:b/>
+              </w:rPr>
+              <w:t xml:space="preserve"> - </w:t>
+            </w:r>
             <w:r>
               <w:t>1 custom model per student</w:t>
             </w:r>
           </w:p>
-          <w:p/>
           <w:p>
             <w:r>
               <w:t>One “</w:t>
@@ -13369,6 +13417,27 @@
             </w:pPr>
             <w:r>
               <w:t>Dragging and dropping doesn’t work in Internet Explorer. You can provide your students with a different web browser (Firefox or Chrome work well) or explain to them how to copy/paste image URLs from a page.</w:t>
+            </w:r>
+          </w:p>
+          <w:p>
+            <w:pPr>
+              <w:pStyle w:val="ListParagraph"/>
+              <w:numPr>
+                <w:ilvl w:val="0"/>
+                <w:numId w:val="1"/>
+              </w:numPr>
+              <w:ind w:left="455" w:hanging="425"/>
+            </w:pPr>
+            <w:r>
+              <w:t xml:space="preserve">You cannot drag and drop pictures between different types of browser. In other words, you can’t </w:t>
+            </w:r>
+            <w:proofErr w:type="spellStart"/>
+            <w:r>
+              <w:t>drag</w:t>
+            </w:r>
+            <w:proofErr w:type="spellEnd"/>
+            <w:r>
+              <w:t xml:space="preserve"> a picture from a Firefox window to Machine Learning for Kids running in Chrome. Or from a Chrome window to Machine Learning for Kids running in Firefox. You need to use the same type of web browser for both.</w:t>
             </w:r>
           </w:p>
           <w:p>
@@ -20527,8 +20596,6 @@
               </w:rPr>
               <w:t>Face Lock</w:t>
             </w:r>
-            <w:bookmarkStart w:id="0" w:name="_GoBack"/>
-            <w:bookmarkEnd w:id="0"/>
           </w:p>
         </w:tc>
       </w:tr>
@@ -21668,8 +21735,6 @@
         </w:tc>
       </w:tr>
     </w:tbl>
-    <w:p/>
-    <w:p/>
     <w:p/>
     <w:tbl>
       <w:tblPr>
@@ -22773,7 +22838,6 @@
           <w:p/>
           <w:p>
             <w:r>
-              <w:lastRenderedPageBreak/>
               <w:t xml:space="preserve">General troubleshooting and help at </w:t>
             </w:r>
             <w:hyperlink r:id="rId83" w:history="1">
@@ -23899,7 +23963,6 @@
           <w:p/>
           <w:p>
             <w:r>
-              <w:lastRenderedPageBreak/>
               <w:t xml:space="preserve">General troubleshooting and help at </w:t>
             </w:r>
             <w:hyperlink r:id="rId88" w:history="1">
@@ -23918,8 +23981,10 @@
         </w:tc>
       </w:tr>
     </w:tbl>
-    <w:p/>
-    <w:p/>
+    <w:p>
+      <w:bookmarkStart w:id="0" w:name="_GoBack"/>
+      <w:bookmarkEnd w:id="0"/>
+    </w:p>
     <w:tbl>
       <w:tblPr>
         <w:tblStyle w:val="TableGrid"/>
@@ -25018,7 +25083,6 @@
           <w:p/>
           <w:p>
             <w:r>
-              <w:lastRenderedPageBreak/>
               <w:t xml:space="preserve">General troubleshooting and help at </w:t>
             </w:r>
             <w:hyperlink r:id="rId93" w:history="1">

--- a/teachers-notes/msword/teachersnotes.docx
+++ b/teachers-notes/msword/teachersnotes.docx
@@ -8135,6 +8135,1132 @@
           <w:p/>
         </w:tc>
       </w:tr>
+      <w:tr>
+        <w:tc>
+          <w:tcPr>
+            <w:tcW w:w="10450" w:type="dxa"/>
+            <w:gridSpan w:val="3"/>
+            <w:shd w:val="clear" w:color="auto" w:fill="70AD47" w:themeFill="accent6"/>
+            <w:tcMar>
+              <w:top w:w="170" w:type="dxa"/>
+              <w:left w:w="170" w:type="dxa"/>
+              <w:bottom w:w="170" w:type="dxa"/>
+              <w:right w:w="170" w:type="dxa"/>
+            </w:tcMar>
+          </w:tcPr>
+          <w:p>
+            <w:pPr>
+              <w:jc w:val="center"/>
+              <w:rPr>
+                <w:rFonts w:ascii="IBM Plex Sans" w:hAnsi="IBM Plex Sans"/>
+                <w:b/>
+                <w:color w:val="FFFFFF" w:themeColor="background1"/>
+              </w:rPr>
+            </w:pPr>
+            <w:r>
+              <w:rPr>
+                <w:rFonts w:ascii="IBM Plex Sans" w:hAnsi="IBM Plex Sans"/>
+                <w:b/>
+                <w:color w:val="FFFFFF" w:themeColor="background1"/>
+                <w:sz w:val="36"/>
+              </w:rPr>
+              <w:lastRenderedPageBreak/>
+              <w:t xml:space="preserve">Machine Learning For </w:t>
+            </w:r>
+            <w:proofErr w:type="gramStart"/>
+            <w:r>
+              <w:rPr>
+                <w:rFonts w:ascii="IBM Plex Sans" w:hAnsi="IBM Plex Sans"/>
+                <w:b/>
+                <w:color w:val="FFFFFF" w:themeColor="background1"/>
+                <w:sz w:val="36"/>
+              </w:rPr>
+              <w:t>Kids  :</w:t>
+            </w:r>
+            <w:proofErr w:type="gramEnd"/>
+            <w:r>
+              <w:rPr>
+                <w:rFonts w:ascii="IBM Plex Sans" w:hAnsi="IBM Plex Sans"/>
+                <w:b/>
+                <w:color w:val="FFFFFF" w:themeColor="background1"/>
+                <w:sz w:val="36"/>
+              </w:rPr>
+              <w:t xml:space="preserve">:  </w:t>
+            </w:r>
+            <w:r>
+              <w:rPr>
+                <w:rFonts w:ascii="IBM Plex Sans" w:hAnsi="IBM Plex Sans"/>
+                <w:b/>
+                <w:color w:val="FFFFFF" w:themeColor="background1"/>
+                <w:sz w:val="36"/>
+              </w:rPr>
+              <w:t>Teachers’</w:t>
+            </w:r>
+            <w:r>
+              <w:rPr>
+                <w:rFonts w:ascii="IBM Plex Sans" w:hAnsi="IBM Plex Sans"/>
+                <w:b/>
+                <w:color w:val="FFFFFF" w:themeColor="background1"/>
+                <w:sz w:val="36"/>
+              </w:rPr>
+              <w:t xml:space="preserve"> notes</w:t>
+            </w:r>
+          </w:p>
+        </w:tc>
+      </w:tr>
+      <w:tr>
+        <w:tc>
+          <w:tcPr>
+            <w:tcW w:w="1696" w:type="dxa"/>
+            <w:gridSpan w:val="2"/>
+          </w:tcPr>
+          <w:p>
+            <w:pPr>
+              <w:rPr>
+                <w:b/>
+              </w:rPr>
+            </w:pPr>
+            <w:r>
+              <w:rPr>
+                <w:b/>
+              </w:rPr>
+              <w:t>Worksheet</w:t>
+            </w:r>
+          </w:p>
+        </w:tc>
+        <w:tc>
+          <w:tcPr>
+            <w:tcW w:w="8754" w:type="dxa"/>
+          </w:tcPr>
+          <w:p>
+            <w:r>
+              <w:rPr>
+                <w:sz w:val="40"/>
+              </w:rPr>
+              <w:t>Find It!</w:t>
+            </w:r>
+          </w:p>
+        </w:tc>
+      </w:tr>
+      <w:tr>
+        <w:tc>
+          <w:tcPr>
+            <w:tcW w:w="1696" w:type="dxa"/>
+            <w:gridSpan w:val="2"/>
+          </w:tcPr>
+          <w:p>
+            <w:pPr>
+              <w:rPr>
+                <w:b/>
+              </w:rPr>
+            </w:pPr>
+            <w:r>
+              <w:rPr>
+                <w:b/>
+              </w:rPr>
+              <w:t>Activity</w:t>
+            </w:r>
+          </w:p>
+        </w:tc>
+        <w:tc>
+          <w:tcPr>
+            <w:tcW w:w="8754" w:type="dxa"/>
+          </w:tcPr>
+          <w:p>
+            <w:r>
+              <w:t xml:space="preserve">Create a </w:t>
+            </w:r>
+            <w:r>
+              <w:t>mobile hide-and-seek game in App Inventor that learns to recognise objects</w:t>
+            </w:r>
+          </w:p>
+          <w:p/>
+        </w:tc>
+      </w:tr>
+      <w:tr>
+        <w:tc>
+          <w:tcPr>
+            <w:tcW w:w="1696" w:type="dxa"/>
+            <w:gridSpan w:val="2"/>
+          </w:tcPr>
+          <w:p>
+            <w:pPr>
+              <w:rPr>
+                <w:b/>
+              </w:rPr>
+            </w:pPr>
+            <w:r>
+              <w:rPr>
+                <w:b/>
+              </w:rPr>
+              <w:t>Objective</w:t>
+            </w:r>
+          </w:p>
+        </w:tc>
+        <w:tc>
+          <w:tcPr>
+            <w:tcW w:w="8754" w:type="dxa"/>
+          </w:tcPr>
+          <w:p>
+            <w:pPr>
+              <w:rPr>
+                <w:b/>
+              </w:rPr>
+            </w:pPr>
+            <w:r>
+              <w:rPr>
+                <w:b/>
+              </w:rPr>
+              <w:t xml:space="preserve">Teach a computer to recognise </w:t>
+            </w:r>
+            <w:r>
+              <w:rPr>
+                <w:b/>
+              </w:rPr>
+              <w:t>pictures</w:t>
+            </w:r>
+            <w:r>
+              <w:rPr>
+                <w:b/>
+              </w:rPr>
+              <w:t xml:space="preserve"> </w:t>
+            </w:r>
+          </w:p>
+          <w:p>
+            <w:pPr>
+              <w:pStyle w:val="ListParagraph"/>
+              <w:numPr>
+                <w:ilvl w:val="0"/>
+                <w:numId w:val="1"/>
+              </w:numPr>
+              <w:ind w:left="455" w:hanging="425"/>
+            </w:pPr>
+            <w:r>
+              <w:t>How computers can be trained to recognise pictures.</w:t>
+            </w:r>
+          </w:p>
+          <w:p>
+            <w:pPr>
+              <w:pStyle w:val="ListParagraph"/>
+              <w:numPr>
+                <w:ilvl w:val="0"/>
+                <w:numId w:val="1"/>
+              </w:numPr>
+              <w:ind w:left="455" w:hanging="425"/>
+            </w:pPr>
+            <w:r>
+              <w:t>How to use machine learning in a mobile app.</w:t>
+            </w:r>
+          </w:p>
+        </w:tc>
+      </w:tr>
+      <w:tr>
+        <w:tc>
+          <w:tcPr>
+            <w:tcW w:w="1696" w:type="dxa"/>
+            <w:gridSpan w:val="2"/>
+          </w:tcPr>
+          <w:p>
+            <w:pPr>
+              <w:rPr>
+                <w:b/>
+              </w:rPr>
+            </w:pPr>
+            <w:r>
+              <w:rPr>
+                <w:b/>
+              </w:rPr>
+              <w:t>Difficulty level</w:t>
+            </w:r>
+          </w:p>
+        </w:tc>
+        <w:tc>
+          <w:tcPr>
+            <w:tcW w:w="8754" w:type="dxa"/>
+          </w:tcPr>
+          <w:p>
+            <w:r>
+              <w:t>Advanced</w:t>
+            </w:r>
+          </w:p>
+        </w:tc>
+      </w:tr>
+      <w:tr>
+        <w:tc>
+          <w:tcPr>
+            <w:tcW w:w="1696" w:type="dxa"/>
+            <w:gridSpan w:val="2"/>
+            <w:tcBorders>
+              <w:bottom w:val="single" w:sz="4" w:space="0" w:color="auto"/>
+            </w:tcBorders>
+          </w:tcPr>
+          <w:p>
+            <w:pPr>
+              <w:rPr>
+                <w:b/>
+              </w:rPr>
+            </w:pPr>
+            <w:r>
+              <w:rPr>
+                <w:b/>
+              </w:rPr>
+              <w:t>Time estimate</w:t>
+            </w:r>
+          </w:p>
+        </w:tc>
+        <w:tc>
+          <w:tcPr>
+            <w:tcW w:w="8754" w:type="dxa"/>
+            <w:tcBorders>
+              <w:bottom w:val="single" w:sz="4" w:space="0" w:color="auto"/>
+            </w:tcBorders>
+          </w:tcPr>
+          <w:p>
+            <w:pPr>
+              <w:rPr>
+                <w:sz w:val="20"/>
+              </w:rPr>
+            </w:pPr>
+            <w:r>
+              <w:t>1 hour</w:t>
+            </w:r>
+            <w:r>
+              <w:t xml:space="preserve"> - </w:t>
+            </w:r>
+            <w:r>
+              <w:t>2</w:t>
+            </w:r>
+            <w:r>
+              <w:t xml:space="preserve"> hour</w:t>
+            </w:r>
+            <w:r>
+              <w:t>s</w:t>
+            </w:r>
+            <w:proofErr w:type="gramStart"/>
+            <w:r>
+              <w:t xml:space="preserve">   </w:t>
+            </w:r>
+            <w:r>
+              <w:rPr>
+                <w:sz w:val="20"/>
+              </w:rPr>
+              <w:t>(</w:t>
+            </w:r>
+            <w:proofErr w:type="gramEnd"/>
+            <w:r>
+              <w:rPr>
+                <w:sz w:val="20"/>
+              </w:rPr>
+              <w:t xml:space="preserve">depending on </w:t>
+            </w:r>
+            <w:r>
+              <w:rPr>
+                <w:sz w:val="20"/>
+              </w:rPr>
+              <w:t>the students’ experience with App Inventor</w:t>
+            </w:r>
+            <w:r>
+              <w:rPr>
+                <w:sz w:val="20"/>
+              </w:rPr>
+              <w:t xml:space="preserve">) </w:t>
+            </w:r>
+          </w:p>
+        </w:tc>
+      </w:tr>
+      <w:tr>
+        <w:tc>
+          <w:tcPr>
+            <w:tcW w:w="1696" w:type="dxa"/>
+            <w:gridSpan w:val="2"/>
+            <w:tcBorders>
+              <w:bottom w:val="single" w:sz="4" w:space="0" w:color="auto"/>
+            </w:tcBorders>
+          </w:tcPr>
+          <w:p>
+            <w:pPr>
+              <w:rPr>
+                <w:b/>
+              </w:rPr>
+            </w:pPr>
+            <w:r>
+              <w:rPr>
+                <w:b/>
+              </w:rPr>
+              <w:t>Summary</w:t>
+            </w:r>
+          </w:p>
+        </w:tc>
+        <w:tc>
+          <w:tcPr>
+            <w:tcW w:w="8754" w:type="dxa"/>
+            <w:tcBorders>
+              <w:bottom w:val="single" w:sz="4" w:space="0" w:color="auto"/>
+            </w:tcBorders>
+          </w:tcPr>
+          <w:p>
+            <w:r>
+              <w:t xml:space="preserve">Students will train a machine learning model to recognise </w:t>
+            </w:r>
+            <w:r>
+              <w:t>pictures of objects</w:t>
+            </w:r>
+            <w:r>
+              <w:t xml:space="preserve">. They use this in </w:t>
+            </w:r>
+            <w:r>
+              <w:t>App Inventor</w:t>
+            </w:r>
+            <w:r>
+              <w:t xml:space="preserve"> to make a </w:t>
+            </w:r>
+            <w:r>
+              <w:t>mobile app</w:t>
+            </w:r>
+            <w:r>
+              <w:t xml:space="preserve"> that </w:t>
+            </w:r>
+            <w:r>
+              <w:t>classifies photos</w:t>
+            </w:r>
+            <w:r>
+              <w:t xml:space="preserve">. </w:t>
+            </w:r>
+          </w:p>
+        </w:tc>
+      </w:tr>
+      <w:tr>
+        <w:tc>
+          <w:tcPr>
+            <w:tcW w:w="1696" w:type="dxa"/>
+            <w:gridSpan w:val="2"/>
+            <w:tcBorders>
+              <w:bottom w:val="single" w:sz="4" w:space="0" w:color="auto"/>
+            </w:tcBorders>
+            <w:tcMar>
+              <w:bottom w:w="113" w:type="dxa"/>
+            </w:tcMar>
+          </w:tcPr>
+          <w:p>
+            <w:pPr>
+              <w:rPr>
+                <w:b/>
+              </w:rPr>
+            </w:pPr>
+            <w:r>
+              <w:rPr>
+                <w:b/>
+              </w:rPr>
+              <w:t>Topics</w:t>
+            </w:r>
+          </w:p>
+        </w:tc>
+        <w:tc>
+          <w:tcPr>
+            <w:tcW w:w="8754" w:type="dxa"/>
+            <w:tcBorders>
+              <w:bottom w:val="single" w:sz="4" w:space="0" w:color="auto"/>
+            </w:tcBorders>
+            <w:tcMar>
+              <w:bottom w:w="113" w:type="dxa"/>
+            </w:tcMar>
+          </w:tcPr>
+          <w:p>
+            <w:r>
+              <w:t>image classification</w:t>
+            </w:r>
+            <w:r>
+              <w:t>, supervised learning</w:t>
+            </w:r>
+            <w:r>
+              <w:t>, mobile apps</w:t>
+            </w:r>
+          </w:p>
+        </w:tc>
+      </w:tr>
+      <w:tr>
+        <w:tc>
+          <w:tcPr>
+            <w:tcW w:w="10450" w:type="dxa"/>
+            <w:gridSpan w:val="3"/>
+            <w:shd w:val="clear" w:color="auto" w:fill="92D050"/>
+            <w:tcMar>
+              <w:top w:w="85" w:type="dxa"/>
+              <w:left w:w="85" w:type="dxa"/>
+              <w:bottom w:w="85" w:type="dxa"/>
+              <w:right w:w="85" w:type="dxa"/>
+            </w:tcMar>
+            <w:vAlign w:val="center"/>
+          </w:tcPr>
+          <w:p>
+            <w:pPr>
+              <w:jc w:val="center"/>
+              <w:rPr>
+                <w:rFonts w:ascii="IBM Plex Sans" w:hAnsi="IBM Plex Sans"/>
+                <w:b/>
+              </w:rPr>
+            </w:pPr>
+            <w:r>
+              <w:rPr>
+                <w:rFonts w:ascii="IBM Plex Sans" w:hAnsi="IBM Plex Sans"/>
+                <w:b/>
+                <w:color w:val="44546A" w:themeColor="text2"/>
+              </w:rPr>
+              <w:t>Setup</w:t>
+            </w:r>
+          </w:p>
+        </w:tc>
+      </w:tr>
+      <w:tr>
+        <w:tc>
+          <w:tcPr>
+            <w:tcW w:w="10450" w:type="dxa"/>
+            <w:gridSpan w:val="3"/>
+            <w:tcMar>
+              <w:top w:w="113" w:type="dxa"/>
+            </w:tcMar>
+          </w:tcPr>
+          <w:p>
+            <w:r>
+              <w:t>Each student will need:</w:t>
+            </w:r>
+          </w:p>
+        </w:tc>
+      </w:tr>
+      <w:tr>
+        <w:tc>
+          <w:tcPr>
+            <w:tcW w:w="279" w:type="dxa"/>
+          </w:tcPr>
+          <w:p>
+            <w:pPr>
+              <w:rPr>
+                <w:b/>
+              </w:rPr>
+            </w:pPr>
+          </w:p>
+        </w:tc>
+        <w:tc>
+          <w:tcPr>
+            <w:tcW w:w="1417" w:type="dxa"/>
+          </w:tcPr>
+          <w:p>
+            <w:pPr>
+              <w:rPr>
+                <w:b/>
+              </w:rPr>
+            </w:pPr>
+            <w:r>
+              <w:rPr>
+                <w:b/>
+              </w:rPr>
+              <w:t>Device</w:t>
+            </w:r>
+          </w:p>
+        </w:tc>
+        <w:tc>
+          <w:tcPr>
+            <w:tcW w:w="8754" w:type="dxa"/>
+          </w:tcPr>
+          <w:p>
+            <w:r>
+              <w:t>An Android mobile phone or tablet</w:t>
+            </w:r>
+          </w:p>
+        </w:tc>
+      </w:tr>
+      <w:tr>
+        <w:tc>
+          <w:tcPr>
+            <w:tcW w:w="279" w:type="dxa"/>
+          </w:tcPr>
+          <w:p>
+            <w:pPr>
+              <w:rPr>
+                <w:b/>
+              </w:rPr>
+            </w:pPr>
+          </w:p>
+        </w:tc>
+        <w:tc>
+          <w:tcPr>
+            <w:tcW w:w="1417" w:type="dxa"/>
+          </w:tcPr>
+          <w:p>
+            <w:pPr>
+              <w:rPr>
+                <w:b/>
+              </w:rPr>
+            </w:pPr>
+            <w:r>
+              <w:rPr>
+                <w:b/>
+              </w:rPr>
+              <w:t>Print-outs</w:t>
+            </w:r>
+          </w:p>
+        </w:tc>
+        <w:tc>
+          <w:tcPr>
+            <w:tcW w:w="8754" w:type="dxa"/>
+          </w:tcPr>
+          <w:p>
+            <w:pPr>
+              <w:rPr>
+                <w:sz w:val="22"/>
+              </w:rPr>
+            </w:pPr>
+            <w:r>
+              <w:t xml:space="preserve">Project worksheet </w:t>
+            </w:r>
+            <w:proofErr w:type="gramStart"/>
+            <w:r>
+              <w:t xml:space="preserve">   </w:t>
+            </w:r>
+            <w:r>
+              <w:rPr>
+                <w:sz w:val="22"/>
+              </w:rPr>
+              <w:t>(</w:t>
+            </w:r>
+            <w:proofErr w:type="gramEnd"/>
+            <w:r>
+              <w:rPr>
+                <w:sz w:val="22"/>
+              </w:rPr>
+              <w:t xml:space="preserve">download from </w:t>
+            </w:r>
+            <w:hyperlink r:id="rId37" w:history="1">
+              <w:r>
+                <w:rPr>
+                  <w:rStyle w:val="Hyperlink"/>
+                  <w:sz w:val="22"/>
+                </w:rPr>
+                <w:t>https://machinelearningforkids.co.uk/worksheets</w:t>
+              </w:r>
+            </w:hyperlink>
+            <w:r>
+              <w:rPr>
+                <w:sz w:val="22"/>
+              </w:rPr>
+              <w:t xml:space="preserve"> )</w:t>
+            </w:r>
+          </w:p>
+          <w:p>
+            <w:pPr>
+              <w:rPr>
+                <w:sz w:val="21"/>
+                <w:szCs w:val="21"/>
+              </w:rPr>
+            </w:pPr>
+            <w:r>
+              <w:rPr>
+                <w:sz w:val="21"/>
+                <w:szCs w:val="21"/>
+              </w:rPr>
+              <w:t xml:space="preserve">Blocks in </w:t>
+            </w:r>
+            <w:r>
+              <w:rPr>
+                <w:sz w:val="21"/>
+                <w:szCs w:val="21"/>
+              </w:rPr>
+              <w:t>App Inventor</w:t>
+            </w:r>
+            <w:r>
+              <w:rPr>
+                <w:sz w:val="21"/>
+                <w:szCs w:val="21"/>
+              </w:rPr>
+              <w:t xml:space="preserve"> scripts are colour-coded, so printing in colour will make it easier for students</w:t>
+            </w:r>
+            <w:r>
+              <w:rPr>
+                <w:sz w:val="21"/>
+                <w:szCs w:val="21"/>
+              </w:rPr>
+              <w:br/>
+            </w:r>
+          </w:p>
+        </w:tc>
+      </w:tr>
+      <w:tr>
+        <w:tc>
+          <w:tcPr>
+            <w:tcW w:w="279" w:type="dxa"/>
+          </w:tcPr>
+          <w:p>
+            <w:pPr>
+              <w:rPr>
+                <w:b/>
+              </w:rPr>
+            </w:pPr>
+          </w:p>
+        </w:tc>
+        <w:tc>
+          <w:tcPr>
+            <w:tcW w:w="1417" w:type="dxa"/>
+          </w:tcPr>
+          <w:p>
+            <w:pPr>
+              <w:rPr>
+                <w:b/>
+              </w:rPr>
+            </w:pPr>
+            <w:r>
+              <w:rPr>
+                <w:b/>
+              </w:rPr>
+              <w:t>Access</w:t>
+            </w:r>
+          </w:p>
+        </w:tc>
+        <w:tc>
+          <w:tcPr>
+            <w:tcW w:w="8754" w:type="dxa"/>
+          </w:tcPr>
+          <w:p>
+            <w:r>
+              <w:t>Username and password for machinelearningforkids.co.uk</w:t>
+            </w:r>
+          </w:p>
+        </w:tc>
+      </w:tr>
+      <w:tr>
+        <w:tc>
+          <w:tcPr>
+            <w:tcW w:w="279" w:type="dxa"/>
+          </w:tcPr>
+          <w:p>
+            <w:pPr>
+              <w:rPr>
+                <w:b/>
+              </w:rPr>
+            </w:pPr>
+          </w:p>
+        </w:tc>
+        <w:tc>
+          <w:tcPr>
+            <w:tcW w:w="1417" w:type="dxa"/>
+          </w:tcPr>
+          <w:p>
+            <w:pPr>
+              <w:rPr>
+                <w:b/>
+              </w:rPr>
+            </w:pPr>
+            <w:r>
+              <w:rPr>
+                <w:b/>
+              </w:rPr>
+              <w:t>Access</w:t>
+            </w:r>
+          </w:p>
+        </w:tc>
+        <w:tc>
+          <w:tcPr>
+            <w:tcW w:w="8754" w:type="dxa"/>
+          </w:tcPr>
+          <w:p>
+            <w:r>
+              <w:t xml:space="preserve">Access to App Inventor at </w:t>
+            </w:r>
+            <w:r>
+              <w:t>http://ai2.appinventor.mit.edu</w:t>
+            </w:r>
+          </w:p>
+        </w:tc>
+      </w:tr>
+      <w:tr>
+        <w:tc>
+          <w:tcPr>
+            <w:tcW w:w="10450" w:type="dxa"/>
+            <w:gridSpan w:val="3"/>
+            <w:tcMar>
+              <w:top w:w="113" w:type="dxa"/>
+            </w:tcMar>
+          </w:tcPr>
+          <w:p>
+            <w:r>
+              <w:t>Class account will need:</w:t>
+            </w:r>
+          </w:p>
+        </w:tc>
+      </w:tr>
+      <w:tr>
+        <w:tc>
+          <w:tcPr>
+            <w:tcW w:w="279" w:type="dxa"/>
+            <w:tcBorders>
+              <w:bottom w:val="single" w:sz="4" w:space="0" w:color="auto"/>
+            </w:tcBorders>
+          </w:tcPr>
+          <w:p>
+            <w:pPr>
+              <w:rPr>
+                <w:b/>
+              </w:rPr>
+            </w:pPr>
+          </w:p>
+        </w:tc>
+        <w:tc>
+          <w:tcPr>
+            <w:tcW w:w="1417" w:type="dxa"/>
+            <w:tcBorders>
+              <w:bottom w:val="single" w:sz="4" w:space="0" w:color="auto"/>
+            </w:tcBorders>
+          </w:tcPr>
+          <w:p>
+            <w:pPr>
+              <w:rPr>
+                <w:b/>
+              </w:rPr>
+            </w:pPr>
+            <w:r>
+              <w:rPr>
+                <w:b/>
+              </w:rPr>
+              <w:t>API keys</w:t>
+            </w:r>
+          </w:p>
+        </w:tc>
+        <w:tc>
+          <w:tcPr>
+            <w:tcW w:w="8754" w:type="dxa"/>
+            <w:tcBorders>
+              <w:bottom w:val="single" w:sz="4" w:space="0" w:color="auto"/>
+            </w:tcBorders>
+          </w:tcPr>
+          <w:p>
+            <w:pPr>
+              <w:rPr>
+                <w:b/>
+              </w:rPr>
+            </w:pPr>
+            <w:r>
+              <w:rPr>
+                <w:b/>
+              </w:rPr>
+              <w:t>Watson Visual Recognition</w:t>
+            </w:r>
+          </w:p>
+          <w:p>
+            <w:pPr>
+              <w:rPr>
+                <w:sz w:val="20"/>
+              </w:rPr>
+            </w:pPr>
+            <w:r>
+              <w:t>1 custom model per student</w:t>
+            </w:r>
+            <w:bookmarkStart w:id="0" w:name="_GoBack"/>
+            <w:bookmarkEnd w:id="0"/>
+          </w:p>
+          <w:p/>
+          <w:p>
+            <w:r>
+              <w:t>One “</w:t>
+            </w:r>
+            <w:proofErr w:type="spellStart"/>
+            <w:r>
+              <w:t>Lite</w:t>
+            </w:r>
+            <w:proofErr w:type="spellEnd"/>
+            <w:r>
+              <w:t>” API key is free but can only be used to create 2 custom models</w:t>
+            </w:r>
+          </w:p>
+          <w:p>
+            <w:r>
+              <w:t>One “Standard” API key can be used to create to create multiple custom models</w:t>
+            </w:r>
+          </w:p>
+          <w:p>
+            <w:pPr>
+              <w:rPr>
+                <w:sz w:val="18"/>
+              </w:rPr>
+            </w:pPr>
+            <w:r>
+              <w:rPr>
+                <w:sz w:val="18"/>
+              </w:rPr>
+              <w:t xml:space="preserve">more detail at: </w:t>
+            </w:r>
+            <w:r>
+              <w:rPr>
+                <w:rStyle w:val="Hyperlink"/>
+                <w:sz w:val="17"/>
+                <w:szCs w:val="17"/>
+              </w:rPr>
+              <w:t>https://github.com/IBM/taxinomitis-docs/raw/master/docs/pdf/machinelearningforkids-apikeys.pdf</w:t>
+            </w:r>
+            <w:r>
+              <w:rPr>
+                <w:sz w:val="18"/>
+              </w:rPr>
+              <w:t xml:space="preserve"> </w:t>
+            </w:r>
+            <w:r>
+              <w:rPr>
+                <w:sz w:val="18"/>
+              </w:rPr>
+              <w:br/>
+            </w:r>
+          </w:p>
+        </w:tc>
+      </w:tr>
+      <w:tr>
+        <w:tc>
+          <w:tcPr>
+            <w:tcW w:w="10450" w:type="dxa"/>
+            <w:gridSpan w:val="3"/>
+            <w:shd w:val="clear" w:color="auto" w:fill="92D050"/>
+            <w:tcMar>
+              <w:top w:w="85" w:type="dxa"/>
+              <w:left w:w="85" w:type="dxa"/>
+              <w:bottom w:w="85" w:type="dxa"/>
+              <w:right w:w="85" w:type="dxa"/>
+            </w:tcMar>
+          </w:tcPr>
+          <w:p>
+            <w:pPr>
+              <w:jc w:val="center"/>
+            </w:pPr>
+            <w:r>
+              <w:rPr>
+                <w:rFonts w:ascii="IBM Plex Sans" w:hAnsi="IBM Plex Sans"/>
+                <w:b/>
+                <w:color w:val="44546A" w:themeColor="text2"/>
+              </w:rPr>
+              <w:t>Customizing</w:t>
+            </w:r>
+          </w:p>
+        </w:tc>
+      </w:tr>
+      <w:tr>
+        <w:tc>
+          <w:tcPr>
+            <w:tcW w:w="10450" w:type="dxa"/>
+            <w:gridSpan w:val="3"/>
+            <w:tcBorders>
+              <w:bottom w:val="single" w:sz="4" w:space="0" w:color="auto"/>
+            </w:tcBorders>
+          </w:tcPr>
+          <w:p>
+            <w:pPr>
+              <w:rPr>
+                <w:sz w:val="22"/>
+              </w:rPr>
+            </w:pPr>
+            <w:r>
+              <w:rPr>
+                <w:sz w:val="22"/>
+              </w:rPr>
+              <w:t xml:space="preserve">If you want to </w:t>
+            </w:r>
+            <w:r>
+              <w:rPr>
+                <w:b/>
+                <w:sz w:val="22"/>
+              </w:rPr>
+              <w:t>encourage problem solving</w:t>
+            </w:r>
+            <w:r>
+              <w:rPr>
+                <w:sz w:val="22"/>
+              </w:rPr>
+              <w:t>, delete some of the detail in the worksheets and provide more general instructions instead.</w:t>
+            </w:r>
+          </w:p>
+          <w:p>
+            <w:r>
+              <w:rPr>
+                <w:sz w:val="22"/>
+              </w:rPr>
+              <w:t>P</w:t>
+            </w:r>
+            <w:r>
+              <w:rPr>
+                <w:sz w:val="22"/>
+              </w:rPr>
+              <w:t>roject worksheet</w:t>
+            </w:r>
+            <w:r>
+              <w:rPr>
+                <w:sz w:val="22"/>
+              </w:rPr>
+              <w:t xml:space="preserve"> is available</w:t>
+            </w:r>
+            <w:r>
+              <w:rPr>
+                <w:sz w:val="22"/>
+              </w:rPr>
+              <w:t xml:space="preserve"> in MS Word format so you can </w:t>
+            </w:r>
+            <w:r>
+              <w:rPr>
+                <w:b/>
+                <w:sz w:val="22"/>
+              </w:rPr>
+              <w:t xml:space="preserve">modify </w:t>
+            </w:r>
+            <w:r>
+              <w:rPr>
+                <w:b/>
+                <w:sz w:val="22"/>
+              </w:rPr>
+              <w:t>it</w:t>
+            </w:r>
+            <w:r>
+              <w:rPr>
+                <w:b/>
+                <w:sz w:val="22"/>
+              </w:rPr>
+              <w:t xml:space="preserve"> to suit your class</w:t>
+            </w:r>
+            <w:r>
+              <w:rPr>
+                <w:sz w:val="22"/>
+              </w:rPr>
+              <w:t>.</w:t>
+            </w:r>
+          </w:p>
+        </w:tc>
+      </w:tr>
+      <w:tr>
+        <w:tc>
+          <w:tcPr>
+            <w:tcW w:w="1696" w:type="dxa"/>
+            <w:gridSpan w:val="2"/>
+            <w:tcBorders>
+              <w:bottom w:val="single" w:sz="4" w:space="0" w:color="auto"/>
+            </w:tcBorders>
+          </w:tcPr>
+          <w:p>
+            <w:pPr>
+              <w:rPr>
+                <w:b/>
+              </w:rPr>
+            </w:pPr>
+            <w:r>
+              <w:rPr>
+                <w:b/>
+              </w:rPr>
+              <w:t>Worksheet</w:t>
+            </w:r>
+            <w:r>
+              <w:rPr>
+                <w:b/>
+              </w:rPr>
+              <w:t>s</w:t>
+            </w:r>
+          </w:p>
+        </w:tc>
+        <w:tc>
+          <w:tcPr>
+            <w:tcW w:w="8754" w:type="dxa"/>
+            <w:tcBorders>
+              <w:bottom w:val="single" w:sz="4" w:space="0" w:color="auto"/>
+            </w:tcBorders>
+          </w:tcPr>
+          <w:p>
+            <w:hyperlink r:id="rId38" w:history="1">
+              <w:r>
+                <w:rPr>
+                  <w:rStyle w:val="Hyperlink"/>
+                </w:rPr>
+                <w:t>https://github.com/IBM/taxinomitis-docs/tree/master/project-worksheets/msword</w:t>
+              </w:r>
+            </w:hyperlink>
+          </w:p>
+        </w:tc>
+      </w:tr>
+      <w:tr>
+        <w:tc>
+          <w:tcPr>
+            <w:tcW w:w="10450" w:type="dxa"/>
+            <w:gridSpan w:val="3"/>
+            <w:shd w:val="clear" w:color="auto" w:fill="92D050"/>
+            <w:tcMar>
+              <w:top w:w="85" w:type="dxa"/>
+              <w:left w:w="85" w:type="dxa"/>
+              <w:bottom w:w="85" w:type="dxa"/>
+              <w:right w:w="85" w:type="dxa"/>
+            </w:tcMar>
+          </w:tcPr>
+          <w:p>
+            <w:pPr>
+              <w:jc w:val="center"/>
+            </w:pPr>
+            <w:r>
+              <w:rPr>
+                <w:rFonts w:ascii="IBM Plex Sans" w:hAnsi="IBM Plex Sans"/>
+                <w:b/>
+                <w:color w:val="44546A" w:themeColor="text2"/>
+              </w:rPr>
+              <w:t>Help</w:t>
+            </w:r>
+          </w:p>
+        </w:tc>
+      </w:tr>
+      <w:tr>
+        <w:tc>
+          <w:tcPr>
+            <w:tcW w:w="1696" w:type="dxa"/>
+            <w:gridSpan w:val="2"/>
+          </w:tcPr>
+          <w:p>
+            <w:pPr>
+              <w:rPr>
+                <w:b/>
+              </w:rPr>
+            </w:pPr>
+            <w:r>
+              <w:rPr>
+                <w:b/>
+              </w:rPr>
+              <w:t>Potential issues</w:t>
+            </w:r>
+          </w:p>
+        </w:tc>
+        <w:tc>
+          <w:tcPr>
+            <w:tcW w:w="8754" w:type="dxa"/>
+          </w:tcPr>
+          <w:p>
+            <w:pPr>
+              <w:pStyle w:val="ListParagraph"/>
+              <w:numPr>
+                <w:ilvl w:val="0"/>
+                <w:numId w:val="1"/>
+              </w:numPr>
+              <w:ind w:left="455" w:hanging="425"/>
+            </w:pPr>
+            <w:r>
+              <w:t>“https://machinelearningforkids.co.uk” is a long URL to type for some children. You may find it easier to set up a bookmark that they can click on instead.</w:t>
+            </w:r>
+          </w:p>
+          <w:p/>
+          <w:p>
+            <w:r>
+              <w:t xml:space="preserve">General troubleshooting and help at </w:t>
+            </w:r>
+            <w:hyperlink r:id="rId39" w:history="1">
+              <w:r>
+                <w:rPr>
+                  <w:rStyle w:val="Hyperlink"/>
+                </w:rPr>
+                <w:t>https://machinelearningforkids.co.uk/help</w:t>
+              </w:r>
+            </w:hyperlink>
+            <w:r>
+              <w:t xml:space="preserve"> </w:t>
+            </w:r>
+          </w:p>
+          <w:p/>
+        </w:tc>
+      </w:tr>
     </w:tbl>
     <w:p/>
     <w:p>
@@ -8710,7 +9836,7 @@
               </w:rPr>
               <w:t xml:space="preserve">download from </w:t>
             </w:r>
-            <w:hyperlink r:id="rId37" w:history="1">
+            <w:hyperlink r:id="rId40" w:history="1">
               <w:r>
                 <w:rPr>
                   <w:rStyle w:val="Hyperlink"/>
@@ -9115,7 +10241,7 @@
             </w:tcBorders>
           </w:tcPr>
           <w:p>
-            <w:hyperlink r:id="rId38" w:history="1">
+            <w:hyperlink r:id="rId41" w:history="1">
               <w:r>
                 <w:rPr>
                   <w:rStyle w:val="Hyperlink"/>
@@ -9163,7 +10289,7 @@
             </w:tcBorders>
           </w:tcPr>
           <w:p>
-            <w:hyperlink r:id="rId39" w:history="1">
+            <w:hyperlink r:id="rId42" w:history="1">
               <w:r>
                 <w:rPr>
                   <w:rStyle w:val="Hyperlink"/>
@@ -9306,7 +10432,7 @@
             <w:r>
               <w:t xml:space="preserve">General troubleshooting and help at </w:t>
             </w:r>
-            <w:hyperlink r:id="rId40" w:history="1">
+            <w:hyperlink r:id="rId43" w:history="1">
               <w:r>
                 <w:rPr>
                   <w:rStyle w:val="Hyperlink"/>
@@ -9892,7 +11018,7 @@
               </w:rPr>
               <w:t xml:space="preserve">from </w:t>
             </w:r>
-            <w:hyperlink r:id="rId41" w:history="1">
+            <w:hyperlink r:id="rId44" w:history="1">
               <w:r>
                 <w:rPr>
                   <w:rStyle w:val="Hyperlink"/>
@@ -10397,7 +11523,7 @@
             <w:r>
               <w:t xml:space="preserve">General troubleshooting and help at </w:t>
             </w:r>
-            <w:hyperlink r:id="rId42" w:history="1">
+            <w:hyperlink r:id="rId45" w:history="1">
               <w:r>
                 <w:rPr>
                   <w:rStyle w:val="Hyperlink"/>
@@ -10944,7 +12070,7 @@
               </w:rPr>
               <w:t xml:space="preserve">download from </w:t>
             </w:r>
-            <w:hyperlink r:id="rId43" w:history="1">
+            <w:hyperlink r:id="rId46" w:history="1">
               <w:r>
                 <w:rPr>
                   <w:rStyle w:val="Hyperlink"/>
@@ -11401,7 +12527,7 @@
             </w:tcBorders>
           </w:tcPr>
           <w:p>
-            <w:hyperlink r:id="rId44" w:history="1">
+            <w:hyperlink r:id="rId47" w:history="1">
               <w:r>
                 <w:rPr>
                   <w:rStyle w:val="Hyperlink"/>
@@ -11449,7 +12575,7 @@
             </w:tcBorders>
           </w:tcPr>
           <w:p>
-            <w:hyperlink r:id="rId45" w:history="1">
+            <w:hyperlink r:id="rId48" w:history="1">
               <w:r>
                 <w:rPr>
                   <w:rStyle w:val="Hyperlink"/>
@@ -11621,7 +12747,7 @@
             <w:r>
               <w:t xml:space="preserve">General troubleshooting and help at </w:t>
             </w:r>
-            <w:hyperlink r:id="rId46" w:history="1">
+            <w:hyperlink r:id="rId49" w:history="1">
               <w:r>
                 <w:rPr>
                   <w:rStyle w:val="Hyperlink"/>
@@ -12195,7 +13321,7 @@
               </w:rPr>
               <w:t xml:space="preserve">download from </w:t>
             </w:r>
-            <w:hyperlink r:id="rId47" w:history="1">
+            <w:hyperlink r:id="rId50" w:history="1">
               <w:r>
                 <w:rPr>
                   <w:rStyle w:val="Hyperlink"/>
@@ -12571,13 +13697,7 @@
               <w:ind w:left="455" w:hanging="425"/>
             </w:pPr>
             <w:r>
-              <w:t xml:space="preserve">You cannot drag and drop pictures between different types of browser. </w:t>
-            </w:r>
-            <w:r>
-              <w:t xml:space="preserve">E.g. </w:t>
-            </w:r>
-            <w:r>
-              <w:t xml:space="preserve"> you can’t </w:t>
+              <w:t xml:space="preserve">You cannot drag and drop pictures between different types of browser. E.g.  you can’t </w:t>
             </w:r>
             <w:proofErr w:type="spellStart"/>
             <w:r>
@@ -12610,7 +13730,7 @@
             <w:r>
               <w:t xml:space="preserve">General troubleshooting and help at </w:t>
             </w:r>
-            <w:hyperlink r:id="rId48" w:history="1">
+            <w:hyperlink r:id="rId51" w:history="1">
               <w:r>
                 <w:rPr>
                   <w:rStyle w:val="Hyperlink"/>
@@ -13124,7 +14244,7 @@
               </w:rPr>
               <w:t xml:space="preserve">download from </w:t>
             </w:r>
-            <w:hyperlink r:id="rId49" w:history="1">
+            <w:hyperlink r:id="rId52" w:history="1">
               <w:r>
                 <w:rPr>
                   <w:rStyle w:val="Hyperlink"/>
@@ -13471,7 +14591,7 @@
             <w:r>
               <w:t xml:space="preserve">General troubleshooting and help at </w:t>
             </w:r>
-            <w:hyperlink r:id="rId50" w:history="1">
+            <w:hyperlink r:id="rId53" w:history="1">
               <w:r>
                 <w:rPr>
                   <w:rStyle w:val="Hyperlink"/>
@@ -14073,7 +15193,7 @@
               </w:rPr>
               <w:t xml:space="preserve">download from </w:t>
             </w:r>
-            <w:hyperlink r:id="rId51" w:history="1">
+            <w:hyperlink r:id="rId54" w:history="1">
               <w:r>
                 <w:rPr>
                   <w:rStyle w:val="Hyperlink"/>
@@ -14411,7 +15531,7 @@
             </w:tcBorders>
           </w:tcPr>
           <w:p>
-            <w:hyperlink r:id="rId52" w:history="1">
+            <w:hyperlink r:id="rId55" w:history="1">
               <w:r>
                 <w:rPr>
                   <w:rStyle w:val="Hyperlink"/>
@@ -14459,7 +15579,7 @@
             </w:tcBorders>
           </w:tcPr>
           <w:p>
-            <w:hyperlink r:id="rId53" w:history="1">
+            <w:hyperlink r:id="rId56" w:history="1">
               <w:r>
                 <w:rPr>
                   <w:rStyle w:val="Hyperlink"/>
@@ -14559,7 +15679,7 @@
             <w:r>
               <w:t xml:space="preserve">General troubleshooting and help at </w:t>
             </w:r>
-            <w:hyperlink r:id="rId54" w:history="1">
+            <w:hyperlink r:id="rId57" w:history="1">
               <w:r>
                 <w:rPr>
                   <w:rStyle w:val="Hyperlink"/>
@@ -15120,7 +16240,7 @@
               </w:rPr>
               <w:t xml:space="preserve">download from </w:t>
             </w:r>
-            <w:hyperlink r:id="rId55" w:history="1">
+            <w:hyperlink r:id="rId58" w:history="1">
               <w:r>
                 <w:rPr>
                   <w:rStyle w:val="Hyperlink"/>
@@ -15461,7 +16581,7 @@
             </w:tcBorders>
           </w:tcPr>
           <w:p>
-            <w:hyperlink r:id="rId56" w:history="1">
+            <w:hyperlink r:id="rId59" w:history="1">
               <w:r>
                 <w:rPr>
                   <w:rStyle w:val="Hyperlink"/>
@@ -15510,7 +16630,7 @@
             </w:tcBorders>
           </w:tcPr>
           <w:p>
-            <w:hyperlink r:id="rId57" w:history="1">
+            <w:hyperlink r:id="rId60" w:history="1">
               <w:r>
                 <w:rPr>
                   <w:rStyle w:val="Hyperlink"/>
@@ -15629,7 +16749,7 @@
             <w:r>
               <w:t xml:space="preserve">General troubleshooting and help at </w:t>
             </w:r>
-            <w:hyperlink r:id="rId58" w:history="1">
+            <w:hyperlink r:id="rId61" w:history="1">
               <w:r>
                 <w:rPr>
                   <w:rStyle w:val="Hyperlink"/>
@@ -16317,7 +17437,7 @@
               </w:rPr>
               <w:t xml:space="preserve">download from </w:t>
             </w:r>
-            <w:hyperlink r:id="rId59" w:history="1">
+            <w:hyperlink r:id="rId62" w:history="1">
               <w:r>
                 <w:rPr>
                   <w:rStyle w:val="Hyperlink"/>
@@ -16623,7 +17743,7 @@
             <w:r>
               <w:t xml:space="preserve">General troubleshooting and help at </w:t>
             </w:r>
-            <w:hyperlink r:id="rId60" w:history="1">
+            <w:hyperlink r:id="rId63" w:history="1">
               <w:r>
                 <w:rPr>
                   <w:rStyle w:val="Hyperlink"/>
@@ -17178,7 +18298,7 @@
               </w:rPr>
               <w:t xml:space="preserve">download from </w:t>
             </w:r>
-            <w:hyperlink r:id="rId61" w:history="1">
+            <w:hyperlink r:id="rId64" w:history="1">
               <w:r>
                 <w:rPr>
                   <w:rStyle w:val="Hyperlink"/>
@@ -17604,7 +18724,7 @@
             </w:tcBorders>
           </w:tcPr>
           <w:p>
-            <w:hyperlink r:id="rId62" w:history="1">
+            <w:hyperlink r:id="rId65" w:history="1">
               <w:r>
                 <w:rPr>
                   <w:rStyle w:val="Hyperlink"/>
@@ -17653,7 +18773,7 @@
             </w:tcBorders>
           </w:tcPr>
           <w:p>
-            <w:hyperlink r:id="rId63" w:history="1">
+            <w:hyperlink r:id="rId66" w:history="1">
               <w:r>
                 <w:rPr>
                   <w:rStyle w:val="Hyperlink"/>
@@ -17772,7 +18892,7 @@
             <w:r>
               <w:t xml:space="preserve">General troubleshooting and help at </w:t>
             </w:r>
-            <w:hyperlink r:id="rId64" w:history="1">
+            <w:hyperlink r:id="rId67" w:history="1">
               <w:r>
                 <w:rPr>
                   <w:rStyle w:val="Hyperlink"/>
@@ -18275,7 +19395,7 @@
               </w:rPr>
               <w:t xml:space="preserve">download from </w:t>
             </w:r>
-            <w:hyperlink r:id="rId65" w:history="1">
+            <w:hyperlink r:id="rId68" w:history="1">
               <w:r>
                 <w:rPr>
                   <w:rStyle w:val="Hyperlink"/>
@@ -18585,7 +19705,7 @@
             <w:r>
               <w:t xml:space="preserve">General troubleshooting and help at </w:t>
             </w:r>
-            <w:hyperlink r:id="rId66" w:history="1">
+            <w:hyperlink r:id="rId69" w:history="1">
               <w:r>
                 <w:rPr>
                   <w:rStyle w:val="Hyperlink"/>
@@ -19105,7 +20225,7 @@
               </w:rPr>
               <w:t xml:space="preserve">download from </w:t>
             </w:r>
-            <w:hyperlink r:id="rId67" w:history="1">
+            <w:hyperlink r:id="rId70" w:history="1">
               <w:r>
                 <w:rPr>
                   <w:rStyle w:val="Hyperlink"/>
@@ -19362,7 +20482,7 @@
             <w:r>
               <w:t xml:space="preserve">General troubleshooting and help at </w:t>
             </w:r>
-            <w:hyperlink r:id="rId68" w:history="1">
+            <w:hyperlink r:id="rId71" w:history="1">
               <w:r>
                 <w:rPr>
                   <w:rStyle w:val="Hyperlink"/>
@@ -19879,7 +20999,7 @@
               </w:rPr>
               <w:t xml:space="preserve">download from </w:t>
             </w:r>
-            <w:hyperlink r:id="rId69" w:history="1">
+            <w:hyperlink r:id="rId72" w:history="1">
               <w:r>
                 <w:rPr>
                   <w:rStyle w:val="Hyperlink"/>
@@ -20076,7 +21196,7 @@
               </w:rPr>
               <w:t xml:space="preserve">more detail at: </w:t>
             </w:r>
-            <w:hyperlink r:id="rId70" w:history="1">
+            <w:hyperlink r:id="rId73" w:history="1">
               <w:r>
                 <w:rPr>
                   <w:rStyle w:val="Hyperlink"/>
@@ -20290,7 +21410,7 @@
             </w:tcBorders>
           </w:tcPr>
           <w:p>
-            <w:hyperlink r:id="rId71" w:history="1">
+            <w:hyperlink r:id="rId74" w:history="1">
               <w:r>
                 <w:rPr>
                   <w:rStyle w:val="Hyperlink"/>
@@ -20339,7 +21459,7 @@
             </w:tcBorders>
           </w:tcPr>
           <w:p>
-            <w:hyperlink r:id="rId72" w:history="1">
+            <w:hyperlink r:id="rId75" w:history="1">
               <w:r>
                 <w:rPr>
                   <w:rStyle w:val="Hyperlink"/>
@@ -20459,7 +21579,7 @@
             <w:r>
               <w:t xml:space="preserve">General troubleshooting and help at </w:t>
             </w:r>
-            <w:hyperlink r:id="rId73" w:history="1">
+            <w:hyperlink r:id="rId76" w:history="1">
               <w:r>
                 <w:rPr>
                   <w:rStyle w:val="Hyperlink"/>
@@ -21016,7 +22136,7 @@
               </w:rPr>
               <w:t xml:space="preserve">download from </w:t>
             </w:r>
-            <w:hyperlink r:id="rId74" w:history="1">
+            <w:hyperlink r:id="rId77" w:history="1">
               <w:r>
                 <w:rPr>
                   <w:rStyle w:val="Hyperlink"/>
@@ -21350,7 +22470,7 @@
               </w:rPr>
               <w:t xml:space="preserve">more detail at: </w:t>
             </w:r>
-            <w:hyperlink r:id="rId75" w:history="1">
+            <w:hyperlink r:id="rId78" w:history="1">
               <w:r>
                 <w:rPr>
                   <w:rStyle w:val="Hyperlink"/>
@@ -21564,7 +22684,7 @@
             </w:tcBorders>
           </w:tcPr>
           <w:p>
-            <w:hyperlink r:id="rId76" w:history="1">
+            <w:hyperlink r:id="rId79" w:history="1">
               <w:r>
                 <w:rPr>
                   <w:rStyle w:val="Hyperlink"/>
@@ -21612,7 +22732,7 @@
             </w:tcBorders>
           </w:tcPr>
           <w:p>
-            <w:hyperlink r:id="rId77" w:history="1">
+            <w:hyperlink r:id="rId80" w:history="1">
               <w:r>
                 <w:rPr>
                   <w:rStyle w:val="Hyperlink"/>
@@ -21719,7 +22839,7 @@
             <w:r>
               <w:t xml:space="preserve">General troubleshooting and help at </w:t>
             </w:r>
-            <w:hyperlink r:id="rId78" w:history="1">
+            <w:hyperlink r:id="rId81" w:history="1">
               <w:r>
                 <w:rPr>
                   <w:rStyle w:val="Hyperlink"/>
@@ -22212,7 +23332,7 @@
               </w:rPr>
               <w:t xml:space="preserve">download from </w:t>
             </w:r>
-            <w:hyperlink r:id="rId79" w:history="1">
+            <w:hyperlink r:id="rId82" w:history="1">
               <w:r>
                 <w:rPr>
                   <w:rStyle w:val="Hyperlink"/>
@@ -22463,7 +23583,7 @@
               </w:rPr>
               <w:t xml:space="preserve">more detail at: </w:t>
             </w:r>
-            <w:hyperlink r:id="rId80" w:history="1">
+            <w:hyperlink r:id="rId83" w:history="1">
               <w:r>
                 <w:rPr>
                   <w:rStyle w:val="Hyperlink"/>
@@ -22677,7 +23797,7 @@
             </w:tcBorders>
           </w:tcPr>
           <w:p>
-            <w:hyperlink r:id="rId81" w:history="1">
+            <w:hyperlink r:id="rId84" w:history="1">
               <w:r>
                 <w:rPr>
                   <w:rStyle w:val="Hyperlink"/>
@@ -22725,7 +23845,7 @@
             </w:tcBorders>
           </w:tcPr>
           <w:p>
-            <w:hyperlink r:id="rId82" w:history="1">
+            <w:hyperlink r:id="rId85" w:history="1">
               <w:r>
                 <w:rPr>
                   <w:rStyle w:val="Hyperlink"/>
@@ -22840,7 +23960,7 @@
             <w:r>
               <w:t xml:space="preserve">General troubleshooting and help at </w:t>
             </w:r>
-            <w:hyperlink r:id="rId83" w:history="1">
+            <w:hyperlink r:id="rId86" w:history="1">
               <w:r>
                 <w:rPr>
                   <w:rStyle w:val="Hyperlink"/>
@@ -23337,7 +24457,7 @@
               </w:rPr>
               <w:t xml:space="preserve">download from </w:t>
             </w:r>
-            <w:hyperlink r:id="rId84" w:history="1">
+            <w:hyperlink r:id="rId87" w:history="1">
               <w:r>
                 <w:rPr>
                   <w:rStyle w:val="Hyperlink"/>
@@ -23588,7 +24708,7 @@
               </w:rPr>
               <w:t xml:space="preserve">more detail at: </w:t>
             </w:r>
-            <w:hyperlink r:id="rId85" w:history="1">
+            <w:hyperlink r:id="rId88" w:history="1">
               <w:r>
                 <w:rPr>
                   <w:rStyle w:val="Hyperlink"/>
@@ -23802,7 +24922,7 @@
             </w:tcBorders>
           </w:tcPr>
           <w:p>
-            <w:hyperlink r:id="rId86" w:history="1">
+            <w:hyperlink r:id="rId89" w:history="1">
               <w:r>
                 <w:rPr>
                   <w:rStyle w:val="Hyperlink"/>
@@ -23850,7 +24970,7 @@
             </w:tcBorders>
           </w:tcPr>
           <w:p>
-            <w:hyperlink r:id="rId87" w:history="1">
+            <w:hyperlink r:id="rId90" w:history="1">
               <w:r>
                 <w:rPr>
                   <w:rStyle w:val="Hyperlink"/>
@@ -23965,7 +25085,7 @@
             <w:r>
               <w:t xml:space="preserve">General troubleshooting and help at </w:t>
             </w:r>
-            <w:hyperlink r:id="rId88" w:history="1">
+            <w:hyperlink r:id="rId91" w:history="1">
               <w:r>
                 <w:rPr>
                   <w:rStyle w:val="Hyperlink"/>
@@ -23981,10 +25101,7 @@
         </w:tc>
       </w:tr>
     </w:tbl>
-    <w:p>
-      <w:bookmarkStart w:id="0" w:name="_GoBack"/>
-      <w:bookmarkEnd w:id="0"/>
-    </w:p>
+    <w:p/>
     <w:tbl>
       <w:tblPr>
         <w:tblStyle w:val="TableGrid"/>
@@ -24460,7 +25577,7 @@
               </w:rPr>
               <w:t xml:space="preserve">download from </w:t>
             </w:r>
-            <w:hyperlink r:id="rId89" w:history="1">
+            <w:hyperlink r:id="rId92" w:history="1">
               <w:r>
                 <w:rPr>
                   <w:rStyle w:val="Hyperlink"/>
@@ -24706,7 +25823,7 @@
               </w:rPr>
               <w:t xml:space="preserve">more detail at: </w:t>
             </w:r>
-            <w:hyperlink r:id="rId90" w:history="1">
+            <w:hyperlink r:id="rId93" w:history="1">
               <w:r>
                 <w:rPr>
                   <w:rStyle w:val="Hyperlink"/>
@@ -24921,7 +26038,7 @@
             </w:tcBorders>
           </w:tcPr>
           <w:p>
-            <w:hyperlink r:id="rId91" w:history="1">
+            <w:hyperlink r:id="rId94" w:history="1">
               <w:r>
                 <w:rPr>
                   <w:rStyle w:val="Hyperlink"/>
@@ -24970,7 +26087,7 @@
             </w:tcBorders>
           </w:tcPr>
           <w:p>
-            <w:hyperlink r:id="rId92" w:history="1">
+            <w:hyperlink r:id="rId95" w:history="1">
               <w:r>
                 <w:rPr>
                   <w:rStyle w:val="Hyperlink"/>
@@ -25085,7 +26202,7 @@
             <w:r>
               <w:t xml:space="preserve">General troubleshooting and help at </w:t>
             </w:r>
-            <w:hyperlink r:id="rId93" w:history="1">
+            <w:hyperlink r:id="rId96" w:history="1">
               <w:r>
                 <w:rPr>
                   <w:rStyle w:val="Hyperlink"/>

--- a/teachers-notes/msword/teachersnotes.docx
+++ b/teachers-notes/msword/teachersnotes.docx
@@ -42,27 +42,7 @@
                 <w:color w:val="FFFFFF" w:themeColor="background1"/>
                 <w:sz w:val="36"/>
               </w:rPr>
-              <w:t xml:space="preserve">Machine Learning For </w:t>
-            </w:r>
-            <w:proofErr w:type="gramStart"/>
-            <w:r>
-              <w:rPr>
-                <w:rFonts w:ascii="IBM Plex Sans" w:hAnsi="IBM Plex Sans"/>
-                <w:b/>
-                <w:color w:val="FFFFFF" w:themeColor="background1"/>
-                <w:sz w:val="36"/>
-              </w:rPr>
-              <w:t>Kids  :</w:t>
-            </w:r>
-            <w:proofErr w:type="gramEnd"/>
-            <w:r>
-              <w:rPr>
-                <w:rFonts w:ascii="IBM Plex Sans" w:hAnsi="IBM Plex Sans"/>
-                <w:b/>
-                <w:color w:val="FFFFFF" w:themeColor="background1"/>
-                <w:sz w:val="36"/>
-              </w:rPr>
-              <w:t xml:space="preserve">:  </w:t>
+              <w:t xml:space="preserve">Machine Learning For Kids  ::  </w:t>
             </w:r>
             <w:r>
               <w:rPr>
@@ -312,11 +292,7 @@
               <w:t xml:space="preserve">45 minutes - </w:t>
             </w:r>
             <w:r>
-              <w:t>1 hour</w:t>
-            </w:r>
-            <w:proofErr w:type="gramStart"/>
-            <w:r>
-              <w:t xml:space="preserve">   </w:t>
+              <w:t xml:space="preserve">1 hour   </w:t>
             </w:r>
             <w:r>
               <w:rPr>
@@ -324,7 +300,6 @@
               </w:rPr>
               <w:t>(</w:t>
             </w:r>
-            <w:proofErr w:type="gramEnd"/>
             <w:r>
               <w:rPr>
                 <w:sz w:val="20"/>
@@ -553,24 +528,13 @@
               </w:rPr>
             </w:pPr>
             <w:r>
-              <w:t xml:space="preserve">Project worksheet </w:t>
-            </w:r>
-            <w:proofErr w:type="gramStart"/>
-            <w:r>
-              <w:t xml:space="preserve">   </w:t>
-            </w:r>
-            <w:r>
-              <w:rPr>
-                <w:sz w:val="22"/>
-              </w:rPr>
-              <w:t>(</w:t>
-            </w:r>
-            <w:proofErr w:type="gramEnd"/>
-            <w:r>
-              <w:rPr>
-                <w:sz w:val="22"/>
-              </w:rPr>
-              <w:t xml:space="preserve">download from </w:t>
+              <w:t xml:space="preserve">Project worksheet    </w:t>
+            </w:r>
+            <w:r>
+              <w:rPr>
+                <w:sz w:val="22"/>
+              </w:rPr>
+              <w:t xml:space="preserve">(download from </w:t>
             </w:r>
             <w:hyperlink r:id="rId7" w:history="1">
               <w:r>
@@ -848,7 +812,6 @@
               </w:rPr>
               <w:t xml:space="preserve">Watson </w:t>
             </w:r>
-            <w:proofErr w:type="gramStart"/>
             <w:r>
               <w:rPr>
                 <w:b/>
@@ -865,14 +828,7 @@
               <w:rPr>
                 <w:b/>
               </w:rPr>
-              <w:t xml:space="preserve"> -</w:t>
-            </w:r>
-            <w:proofErr w:type="gramEnd"/>
-            <w:r>
-              <w:rPr>
-                <w:b/>
-              </w:rPr>
-              <w:t xml:space="preserve"> </w:t>
+              <w:t xml:space="preserve"> - </w:t>
             </w:r>
             <w:r>
               <w:t xml:space="preserve">1 </w:t>
@@ -1395,27 +1351,7 @@
                 <w:sz w:val="36"/>
               </w:rPr>
               <w:lastRenderedPageBreak/>
-              <w:t xml:space="preserve">Machine Learning For </w:t>
-            </w:r>
-            <w:proofErr w:type="gramStart"/>
-            <w:r>
-              <w:rPr>
-                <w:rFonts w:ascii="IBM Plex Sans" w:hAnsi="IBM Plex Sans"/>
-                <w:b/>
-                <w:color w:val="FFFFFF" w:themeColor="background1"/>
-                <w:sz w:val="36"/>
-              </w:rPr>
-              <w:t>Kids  :</w:t>
-            </w:r>
-            <w:proofErr w:type="gramEnd"/>
-            <w:r>
-              <w:rPr>
-                <w:rFonts w:ascii="IBM Plex Sans" w:hAnsi="IBM Plex Sans"/>
-                <w:b/>
-                <w:color w:val="FFFFFF" w:themeColor="background1"/>
-                <w:sz w:val="36"/>
-              </w:rPr>
-              <w:t xml:space="preserve">:  </w:t>
+              <w:t xml:space="preserve">Machine Learning For Kids  ::  </w:t>
             </w:r>
             <w:r>
               <w:rPr>
@@ -1848,24 +1784,13 @@
               </w:rPr>
             </w:pPr>
             <w:r>
-              <w:t xml:space="preserve">Project worksheet </w:t>
-            </w:r>
-            <w:proofErr w:type="gramStart"/>
-            <w:r>
-              <w:t xml:space="preserve">   </w:t>
-            </w:r>
-            <w:r>
-              <w:rPr>
-                <w:sz w:val="22"/>
-              </w:rPr>
-              <w:t>(</w:t>
-            </w:r>
-            <w:proofErr w:type="gramEnd"/>
-            <w:r>
-              <w:rPr>
-                <w:sz w:val="22"/>
-              </w:rPr>
-              <w:t xml:space="preserve">download from </w:t>
+              <w:t xml:space="preserve">Project worksheet    </w:t>
+            </w:r>
+            <w:r>
+              <w:rPr>
+                <w:sz w:val="22"/>
+              </w:rPr>
+              <w:t xml:space="preserve">(download from </w:t>
             </w:r>
             <w:hyperlink r:id="rId12" w:history="1">
               <w:r>
@@ -2070,7 +1995,6 @@
               </w:rPr>
               <w:t xml:space="preserve">Watson </w:t>
             </w:r>
-            <w:proofErr w:type="gramStart"/>
             <w:r>
               <w:rPr>
                 <w:b/>
@@ -2081,14 +2005,7 @@
               <w:rPr>
                 <w:b/>
               </w:rPr>
-              <w:t xml:space="preserve"> -</w:t>
-            </w:r>
-            <w:proofErr w:type="gramEnd"/>
-            <w:r>
-              <w:rPr>
-                <w:b/>
-              </w:rPr>
-              <w:t xml:space="preserve"> </w:t>
+              <w:t xml:space="preserve"> - </w:t>
             </w:r>
             <w:r>
               <w:t>1 workspace per student</w:t>
@@ -2562,27 +2479,7 @@
                 <w:sz w:val="36"/>
               </w:rPr>
               <w:lastRenderedPageBreak/>
-              <w:t xml:space="preserve">Machine Learning For </w:t>
-            </w:r>
-            <w:proofErr w:type="gramStart"/>
-            <w:r>
-              <w:rPr>
-                <w:rFonts w:ascii="IBM Plex Sans" w:hAnsi="IBM Plex Sans"/>
-                <w:b/>
-                <w:color w:val="FFFFFF" w:themeColor="background1"/>
-                <w:sz w:val="36"/>
-              </w:rPr>
-              <w:t>Kids  :</w:t>
-            </w:r>
-            <w:proofErr w:type="gramEnd"/>
-            <w:r>
-              <w:rPr>
-                <w:rFonts w:ascii="IBM Plex Sans" w:hAnsi="IBM Plex Sans"/>
-                <w:b/>
-                <w:color w:val="FFFFFF" w:themeColor="background1"/>
-                <w:sz w:val="36"/>
-              </w:rPr>
-              <w:t xml:space="preserve">:  </w:t>
+              <w:t xml:space="preserve">Machine Learning For Kids  ::  </w:t>
             </w:r>
             <w:r>
               <w:rPr>
@@ -2983,24 +2880,13 @@
               </w:rPr>
             </w:pPr>
             <w:r>
-              <w:t xml:space="preserve">Project worksheet </w:t>
-            </w:r>
-            <w:proofErr w:type="gramStart"/>
-            <w:r>
-              <w:t xml:space="preserve">   </w:t>
-            </w:r>
-            <w:r>
-              <w:rPr>
-                <w:sz w:val="22"/>
-              </w:rPr>
-              <w:t>(</w:t>
-            </w:r>
-            <w:proofErr w:type="gramEnd"/>
-            <w:r>
-              <w:rPr>
-                <w:sz w:val="22"/>
-              </w:rPr>
-              <w:t xml:space="preserve">download from </w:t>
+              <w:t xml:space="preserve">Project worksheet    </w:t>
+            </w:r>
+            <w:r>
+              <w:rPr>
+                <w:sz w:val="22"/>
+              </w:rPr>
+              <w:t xml:space="preserve">(download from </w:t>
             </w:r>
             <w:hyperlink r:id="rId17" w:history="1">
               <w:r>
@@ -3389,27 +3275,7 @@
                 <w:sz w:val="36"/>
               </w:rPr>
               <w:lastRenderedPageBreak/>
-              <w:t xml:space="preserve">Machine Learning For </w:t>
-            </w:r>
-            <w:proofErr w:type="gramStart"/>
-            <w:r>
-              <w:rPr>
-                <w:rFonts w:ascii="IBM Plex Sans" w:hAnsi="IBM Plex Sans"/>
-                <w:b/>
-                <w:color w:val="FFFFFF" w:themeColor="background1"/>
-                <w:sz w:val="36"/>
-              </w:rPr>
-              <w:t>Kids  :</w:t>
-            </w:r>
-            <w:proofErr w:type="gramEnd"/>
-            <w:r>
-              <w:rPr>
-                <w:rFonts w:ascii="IBM Plex Sans" w:hAnsi="IBM Plex Sans"/>
-                <w:b/>
-                <w:color w:val="FFFFFF" w:themeColor="background1"/>
-                <w:sz w:val="36"/>
-              </w:rPr>
-              <w:t xml:space="preserve">:  </w:t>
+              <w:t xml:space="preserve">Machine Learning For Kids  ::  </w:t>
             </w:r>
             <w:r>
               <w:rPr>
@@ -3624,46 +3490,24 @@
               </w:rPr>
             </w:pPr>
             <w:r>
-              <w:t>1.5 hours</w:t>
-            </w:r>
-            <w:proofErr w:type="gramStart"/>
-            <w:r>
-              <w:t xml:space="preserve">   </w:t>
+              <w:t xml:space="preserve">1.5 hours   </w:t>
             </w:r>
             <w:r>
               <w:rPr>
                 <w:sz w:val="20"/>
               </w:rPr>
-              <w:t>(</w:t>
-            </w:r>
-            <w:proofErr w:type="gramEnd"/>
+              <w:t>(for full version of the project, where the students make their own cards)</w:t>
+            </w:r>
+          </w:p>
+          <w:p>
+            <w:r>
+              <w:t xml:space="preserve">45 minutes   </w:t>
+            </w:r>
             <w:r>
               <w:rPr>
                 <w:sz w:val="20"/>
               </w:rPr>
-              <w:t>for full version of the project, where the students make their own cards)</w:t>
-            </w:r>
-          </w:p>
-          <w:p>
-            <w:r>
-              <w:t>45 minutes</w:t>
-            </w:r>
-            <w:proofErr w:type="gramStart"/>
-            <w:r>
-              <w:t xml:space="preserve">   </w:t>
-            </w:r>
-            <w:r>
-              <w:rPr>
-                <w:sz w:val="20"/>
-              </w:rPr>
-              <w:t>(</w:t>
-            </w:r>
-            <w:proofErr w:type="gramEnd"/>
-            <w:r>
-              <w:rPr>
-                <w:sz w:val="20"/>
-              </w:rPr>
-              <w:t xml:space="preserve">if students are provided with pre-made cards)  </w:t>
+              <w:t xml:space="preserve">(if students are provided with pre-made cards)  </w:t>
             </w:r>
           </w:p>
         </w:tc>
@@ -3851,24 +3695,13 @@
               </w:rPr>
             </w:pPr>
             <w:r>
-              <w:t xml:space="preserve">Project worksheet </w:t>
-            </w:r>
-            <w:proofErr w:type="gramStart"/>
-            <w:r>
-              <w:t xml:space="preserve">   </w:t>
-            </w:r>
-            <w:r>
-              <w:rPr>
-                <w:sz w:val="22"/>
-              </w:rPr>
-              <w:t>(</w:t>
-            </w:r>
-            <w:proofErr w:type="gramEnd"/>
-            <w:r>
-              <w:rPr>
-                <w:sz w:val="22"/>
-              </w:rPr>
-              <w:t xml:space="preserve">download from </w:t>
+              <w:t xml:space="preserve">Project worksheet    </w:t>
+            </w:r>
+            <w:r>
+              <w:rPr>
+                <w:sz w:val="22"/>
+              </w:rPr>
+              <w:t xml:space="preserve">(download from </w:t>
             </w:r>
             <w:hyperlink r:id="rId20" w:history="1">
               <w:r>
@@ -3939,43 +3772,32 @@
               </w:rPr>
             </w:pPr>
             <w:r>
-              <w:t>Paper, scissors, felt pens</w:t>
-            </w:r>
-            <w:proofErr w:type="gramStart"/>
-            <w:r>
-              <w:t xml:space="preserve">   </w:t>
+              <w:t xml:space="preserve">Paper, scissors, felt pens   </w:t>
             </w:r>
             <w:r>
               <w:rPr>
                 <w:sz w:val="20"/>
               </w:rPr>
-              <w:t>(</w:t>
-            </w:r>
-            <w:proofErr w:type="gramEnd"/>
+              <w:t>(for full</w:t>
+            </w:r>
             <w:r>
               <w:rPr>
                 <w:sz w:val="20"/>
               </w:rPr>
-              <w:t>for full</w:t>
+              <w:t xml:space="preserve"> project</w:t>
             </w:r>
             <w:r>
               <w:rPr>
                 <w:sz w:val="20"/>
               </w:rPr>
-              <w:t xml:space="preserve"> project</w:t>
-            </w:r>
+              <w:t>, where the students make their own cards)</w:t>
+            </w:r>
+          </w:p>
+          <w:p>
             <w:r>
               <w:rPr>
                 <w:sz w:val="20"/>
               </w:rPr>
-              <w:t>, where the students make their own cards)</w:t>
-            </w:r>
-          </w:p>
-          <w:p>
-            <w:r>
-              <w:rPr>
-                <w:sz w:val="20"/>
-              </w:rPr>
               <w:t>or</w:t>
             </w:r>
           </w:p>
@@ -3984,24 +3806,13 @@
               <w:t xml:space="preserve">Pre-made cards     </w:t>
             </w:r>
             <w:r>
-              <w:t xml:space="preserve"> </w:t>
-            </w:r>
-            <w:proofErr w:type="gramStart"/>
-            <w:r>
-              <w:t xml:space="preserve">   </w:t>
-            </w:r>
-            <w:r>
-              <w:rPr>
-                <w:sz w:val="22"/>
-              </w:rPr>
-              <w:t>(</w:t>
-            </w:r>
-            <w:proofErr w:type="gramEnd"/>
-            <w:r>
-              <w:rPr>
-                <w:sz w:val="22"/>
-              </w:rPr>
-              <w:t xml:space="preserve">download </w:t>
+              <w:t xml:space="preserve">    </w:t>
+            </w:r>
+            <w:r>
+              <w:rPr>
+                <w:sz w:val="22"/>
+              </w:rPr>
+              <w:t xml:space="preserve">(download </w:t>
             </w:r>
             <w:r>
               <w:rPr>
@@ -4190,27 +4001,13 @@
               <w:rPr>
                 <w:b/>
               </w:rPr>
-              <w:t xml:space="preserve">Watson Visual </w:t>
-            </w:r>
-            <w:proofErr w:type="gramStart"/>
-            <w:r>
-              <w:rPr>
-                <w:b/>
-              </w:rPr>
-              <w:t>Recognition</w:t>
-            </w:r>
-            <w:r>
-              <w:rPr>
-                <w:b/>
-              </w:rPr>
-              <w:t xml:space="preserve">  -</w:t>
-            </w:r>
-            <w:proofErr w:type="gramEnd"/>
-            <w:r>
-              <w:rPr>
-                <w:b/>
-              </w:rPr>
-              <w:t xml:space="preserve"> </w:t>
+              <w:t>Watson Visual Recognition</w:t>
+            </w:r>
+            <w:r>
+              <w:rPr>
+                <w:b/>
+              </w:rPr>
+              <w:t xml:space="preserve">  - </w:t>
             </w:r>
             <w:r>
               <w:t>1 custom model per student</w:t>
@@ -4625,15 +4422,7 @@
               <w:t>I</w:t>
             </w:r>
             <w:r>
-              <w:t xml:space="preserve">f </w:t>
-            </w:r>
-            <w:proofErr w:type="gramStart"/>
-            <w:r>
-              <w:t>this raises</w:t>
-            </w:r>
-            <w:proofErr w:type="gramEnd"/>
-            <w:r>
-              <w:t xml:space="preserve"> concerns it may be sensible to obtain parental permission.</w:t>
+              <w:t>f this raises concerns it may be sensible to obtain parental permission.</w:t>
             </w:r>
           </w:p>
           <w:p>
@@ -4730,27 +4519,7 @@
                 <w:sz w:val="36"/>
               </w:rPr>
               <w:lastRenderedPageBreak/>
-              <w:t xml:space="preserve">Machine Learning For </w:t>
-            </w:r>
-            <w:proofErr w:type="gramStart"/>
-            <w:r>
-              <w:rPr>
-                <w:rFonts w:ascii="IBM Plex Sans" w:hAnsi="IBM Plex Sans"/>
-                <w:b/>
-                <w:color w:val="FFFFFF" w:themeColor="background1"/>
-                <w:sz w:val="36"/>
-              </w:rPr>
-              <w:t>Kids  :</w:t>
-            </w:r>
-            <w:proofErr w:type="gramEnd"/>
-            <w:r>
-              <w:rPr>
-                <w:rFonts w:ascii="IBM Plex Sans" w:hAnsi="IBM Plex Sans"/>
-                <w:b/>
-                <w:color w:val="FFFFFF" w:themeColor="background1"/>
-                <w:sz w:val="36"/>
-              </w:rPr>
-              <w:t xml:space="preserve">:  </w:t>
+              <w:t xml:space="preserve">Machine Learning For Kids  ::  </w:t>
             </w:r>
             <w:r>
               <w:rPr>
@@ -5143,24 +4912,13 @@
               </w:rPr>
             </w:pPr>
             <w:r>
-              <w:t xml:space="preserve">Project worksheet </w:t>
-            </w:r>
-            <w:proofErr w:type="gramStart"/>
-            <w:r>
-              <w:t xml:space="preserve">   </w:t>
-            </w:r>
-            <w:r>
-              <w:rPr>
-                <w:sz w:val="22"/>
-              </w:rPr>
-              <w:t>(</w:t>
-            </w:r>
-            <w:proofErr w:type="gramEnd"/>
-            <w:r>
-              <w:rPr>
-                <w:sz w:val="22"/>
-              </w:rPr>
-              <w:t xml:space="preserve">download from </w:t>
+              <w:t xml:space="preserve">Project worksheet    </w:t>
+            </w:r>
+            <w:r>
+              <w:rPr>
+                <w:sz w:val="22"/>
+              </w:rPr>
+              <w:t xml:space="preserve">(download from </w:t>
             </w:r>
             <w:hyperlink r:id="rId25" w:history="1">
               <w:r>
@@ -5303,27 +5061,13 @@
               <w:rPr>
                 <w:b/>
               </w:rPr>
-              <w:t xml:space="preserve">Watson Visual </w:t>
-            </w:r>
-            <w:proofErr w:type="gramStart"/>
-            <w:r>
-              <w:rPr>
-                <w:b/>
-              </w:rPr>
-              <w:t>Recognition</w:t>
-            </w:r>
-            <w:r>
-              <w:rPr>
-                <w:b/>
-              </w:rPr>
-              <w:t xml:space="preserve">  -</w:t>
-            </w:r>
-            <w:proofErr w:type="gramEnd"/>
-            <w:r>
-              <w:rPr>
-                <w:b/>
-              </w:rPr>
-              <w:t xml:space="preserve"> </w:t>
+              <w:t>Watson Visual Recognition</w:t>
+            </w:r>
+            <w:r>
+              <w:rPr>
+                <w:b/>
+              </w:rPr>
+              <w:t xml:space="preserve">  - </w:t>
             </w:r>
             <w:r>
               <w:t>1</w:t>
@@ -5704,15 +5448,7 @@
               <w:ind w:left="455" w:hanging="425"/>
             </w:pPr>
             <w:r>
-              <w:t xml:space="preserve">Some children struggle to write letters by dragging the mouse pointer on the canvas. Reassure them it doesn’t need to be </w:t>
-            </w:r>
-            <w:proofErr w:type="gramStart"/>
-            <w:r>
-              <w:t>perfect, and</w:t>
-            </w:r>
-            <w:proofErr w:type="gramEnd"/>
-            <w:r>
-              <w:t xml:space="preserve"> training the computer to recognise messy handwriting with examples of messy handwriting is fine!</w:t>
+              <w:t>Some children struggle to write letters by dragging the mouse pointer on the canvas. Reassure them it doesn’t need to be perfect, and training the computer to recognise messy handwriting with examples of messy handwriting is fine!</w:t>
             </w:r>
           </w:p>
           <w:p>
@@ -5812,27 +5548,7 @@
                 <w:sz w:val="36"/>
               </w:rPr>
               <w:lastRenderedPageBreak/>
-              <w:t xml:space="preserve">Machine Learning For </w:t>
-            </w:r>
-            <w:proofErr w:type="gramStart"/>
-            <w:r>
-              <w:rPr>
-                <w:rFonts w:ascii="IBM Plex Sans" w:hAnsi="IBM Plex Sans"/>
-                <w:b/>
-                <w:color w:val="FFFFFF" w:themeColor="background1"/>
-                <w:sz w:val="36"/>
-              </w:rPr>
-              <w:t>Kids  :</w:t>
-            </w:r>
-            <w:proofErr w:type="gramEnd"/>
-            <w:r>
-              <w:rPr>
-                <w:rFonts w:ascii="IBM Plex Sans" w:hAnsi="IBM Plex Sans"/>
-                <w:b/>
-                <w:color w:val="FFFFFF" w:themeColor="background1"/>
-                <w:sz w:val="36"/>
-              </w:rPr>
-              <w:t xml:space="preserve">:  </w:t>
+              <w:t xml:space="preserve">Machine Learning For Kids  ::  </w:t>
             </w:r>
             <w:r>
               <w:rPr>
@@ -6240,24 +5956,13 @@
               </w:rPr>
             </w:pPr>
             <w:r>
-              <w:t xml:space="preserve">Project worksheet </w:t>
-            </w:r>
-            <w:proofErr w:type="gramStart"/>
-            <w:r>
-              <w:t xml:space="preserve">   </w:t>
-            </w:r>
-            <w:r>
-              <w:rPr>
-                <w:sz w:val="22"/>
-              </w:rPr>
-              <w:t>(</w:t>
-            </w:r>
-            <w:proofErr w:type="gramEnd"/>
-            <w:r>
-              <w:rPr>
-                <w:sz w:val="22"/>
-              </w:rPr>
-              <w:t xml:space="preserve">download from </w:t>
+              <w:t xml:space="preserve">Project worksheet    </w:t>
+            </w:r>
+            <w:r>
+              <w:rPr>
+                <w:sz w:val="22"/>
+              </w:rPr>
+              <w:t xml:space="preserve">(download from </w:t>
             </w:r>
             <w:hyperlink r:id="rId29" w:history="1">
               <w:r>
@@ -6450,11 +6155,7 @@
               </w:rPr>
             </w:pPr>
             <w:r>
-              <w:t xml:space="preserve">1 custom model per </w:t>
-            </w:r>
-            <w:proofErr w:type="gramStart"/>
-            <w:r>
-              <w:t>student</w:t>
+              <w:t>1 custom model per student</w:t>
             </w:r>
             <w:r>
               <w:t xml:space="preserve">  </w:t>
@@ -6465,7 +6166,6 @@
               </w:rPr>
               <w:t>(</w:t>
             </w:r>
-            <w:proofErr w:type="gramEnd"/>
             <w:r>
               <w:rPr>
                 <w:sz w:val="20"/>
@@ -6488,24 +6188,13 @@
               </w:rPr>
             </w:pPr>
             <w:r>
-              <w:t xml:space="preserve">1 custom model per class     </w:t>
-            </w:r>
-            <w:proofErr w:type="gramStart"/>
-            <w:r>
-              <w:t xml:space="preserve">   </w:t>
+              <w:t xml:space="preserve">1 custom model per class        </w:t>
             </w:r>
             <w:r>
               <w:rPr>
                 <w:sz w:val="20"/>
               </w:rPr>
-              <w:t>(</w:t>
-            </w:r>
-            <w:proofErr w:type="gramEnd"/>
-            <w:r>
-              <w:rPr>
-                <w:sz w:val="20"/>
-              </w:rPr>
-              <w:t xml:space="preserve">if students </w:t>
+              <w:t xml:space="preserve">(if students </w:t>
             </w:r>
             <w:r>
               <w:rPr>
@@ -7094,27 +6783,7 @@
                 <w:sz w:val="36"/>
               </w:rPr>
               <w:lastRenderedPageBreak/>
-              <w:t xml:space="preserve">Machine Learning For </w:t>
-            </w:r>
-            <w:proofErr w:type="gramStart"/>
-            <w:r>
-              <w:rPr>
-                <w:rFonts w:ascii="IBM Plex Sans" w:hAnsi="IBM Plex Sans"/>
-                <w:b/>
-                <w:color w:val="FFFFFF" w:themeColor="background1"/>
-                <w:sz w:val="36"/>
-              </w:rPr>
-              <w:t>Kids  :</w:t>
-            </w:r>
-            <w:proofErr w:type="gramEnd"/>
-            <w:r>
-              <w:rPr>
-                <w:rFonts w:ascii="IBM Plex Sans" w:hAnsi="IBM Plex Sans"/>
-                <w:b/>
-                <w:color w:val="FFFFFF" w:themeColor="background1"/>
-                <w:sz w:val="36"/>
-              </w:rPr>
-              <w:t xml:space="preserve">:  </w:t>
+              <w:t xml:space="preserve">Machine Learning For Kids  ::  </w:t>
             </w:r>
             <w:r>
               <w:rPr>
@@ -7565,24 +7234,13 @@
               </w:rPr>
             </w:pPr>
             <w:r>
-              <w:t xml:space="preserve">Project worksheet </w:t>
-            </w:r>
-            <w:proofErr w:type="gramStart"/>
-            <w:r>
-              <w:t xml:space="preserve">   </w:t>
-            </w:r>
-            <w:r>
-              <w:rPr>
-                <w:sz w:val="22"/>
-              </w:rPr>
-              <w:t>(</w:t>
-            </w:r>
-            <w:proofErr w:type="gramEnd"/>
-            <w:r>
-              <w:rPr>
-                <w:sz w:val="22"/>
-              </w:rPr>
-              <w:t xml:space="preserve">download from </w:t>
+              <w:t xml:space="preserve">Project worksheet    </w:t>
+            </w:r>
+            <w:r>
+              <w:rPr>
+                <w:sz w:val="22"/>
+              </w:rPr>
+              <w:t xml:space="preserve">(download from </w:t>
             </w:r>
             <w:hyperlink r:id="rId33" w:history="1">
               <w:r>
@@ -8165,27 +7823,7 @@
                 <w:sz w:val="36"/>
               </w:rPr>
               <w:lastRenderedPageBreak/>
-              <w:t xml:space="preserve">Machine Learning For </w:t>
-            </w:r>
-            <w:proofErr w:type="gramStart"/>
-            <w:r>
-              <w:rPr>
-                <w:rFonts w:ascii="IBM Plex Sans" w:hAnsi="IBM Plex Sans"/>
-                <w:b/>
-                <w:color w:val="FFFFFF" w:themeColor="background1"/>
-                <w:sz w:val="36"/>
-              </w:rPr>
-              <w:t>Kids  :</w:t>
-            </w:r>
-            <w:proofErr w:type="gramEnd"/>
-            <w:r>
-              <w:rPr>
-                <w:rFonts w:ascii="IBM Plex Sans" w:hAnsi="IBM Plex Sans"/>
-                <w:b/>
-                <w:color w:val="FFFFFF" w:themeColor="background1"/>
-                <w:sz w:val="36"/>
-              </w:rPr>
-              <w:t xml:space="preserve">:  </w:t>
+              <w:t xml:space="preserve">Machine Learning For Kids  ::  </w:t>
             </w:r>
             <w:r>
               <w:rPr>
@@ -8422,23 +8060,7 @@
               </w:rPr>
             </w:pPr>
             <w:r>
-              <w:t>1 hour</w:t>
-            </w:r>
-            <w:r>
-              <w:t xml:space="preserve"> - </w:t>
-            </w:r>
-            <w:r>
-              <w:t>2</w:t>
-            </w:r>
-            <w:r>
-              <w:t xml:space="preserve"> hour</w:t>
-            </w:r>
-            <w:r>
-              <w:t>s</w:t>
-            </w:r>
-            <w:proofErr w:type="gramStart"/>
-            <w:r>
-              <w:t xml:space="preserve">   </w:t>
+              <w:t xml:space="preserve">1 hour - 2 hours   </w:t>
             </w:r>
             <w:r>
               <w:rPr>
@@ -8446,18 +8068,11 @@
               </w:rPr>
               <w:t>(</w:t>
             </w:r>
-            <w:proofErr w:type="gramEnd"/>
             <w:r>
               <w:rPr>
                 <w:sz w:val="20"/>
               </w:rPr>
-              <w:t xml:space="preserve">depending on </w:t>
-            </w:r>
-            <w:r>
-              <w:rPr>
-                <w:sz w:val="20"/>
-              </w:rPr>
-              <w:t>the students’ experience with App Inventor</w:t>
+              <w:t>depending on the students’ experience with App Inventor</w:t>
             </w:r>
             <w:r>
               <w:rPr>
@@ -8500,31 +8115,7 @@
           </w:tcPr>
           <w:p>
             <w:r>
-              <w:t xml:space="preserve">Students will train a machine learning model to recognise </w:t>
-            </w:r>
-            <w:r>
-              <w:t>pictures of objects</w:t>
-            </w:r>
-            <w:r>
-              <w:t xml:space="preserve">. They use this in </w:t>
-            </w:r>
-            <w:r>
-              <w:t>App Inventor</w:t>
-            </w:r>
-            <w:r>
-              <w:t xml:space="preserve"> to make a </w:t>
-            </w:r>
-            <w:r>
-              <w:t>mobile app</w:t>
-            </w:r>
-            <w:r>
-              <w:t xml:space="preserve"> that </w:t>
-            </w:r>
-            <w:r>
-              <w:t>classifies photos</w:t>
-            </w:r>
-            <w:r>
-              <w:t xml:space="preserve">. </w:t>
+              <w:t xml:space="preserve">Students will train a machine learning model to recognise pictures of objects. They use this in App Inventor to make a mobile app that classifies photos. </w:t>
             </w:r>
           </w:p>
         </w:tc>
@@ -8567,13 +8158,7 @@
           </w:tcPr>
           <w:p>
             <w:r>
-              <w:t>image classification</w:t>
-            </w:r>
-            <w:r>
-              <w:t>, supervised learning</w:t>
-            </w:r>
-            <w:r>
-              <w:t>, mobile apps</w:t>
+              <w:t>image classification, supervised learning, mobile apps</w:t>
             </w:r>
           </w:p>
         </w:tc>
@@ -8711,24 +8296,13 @@
               </w:rPr>
             </w:pPr>
             <w:r>
-              <w:t xml:space="preserve">Project worksheet </w:t>
-            </w:r>
-            <w:proofErr w:type="gramStart"/>
-            <w:r>
-              <w:t xml:space="preserve">   </w:t>
-            </w:r>
-            <w:r>
-              <w:rPr>
-                <w:sz w:val="22"/>
-              </w:rPr>
-              <w:t>(</w:t>
-            </w:r>
-            <w:proofErr w:type="gramEnd"/>
-            <w:r>
-              <w:rPr>
-                <w:sz w:val="22"/>
-              </w:rPr>
-              <w:t xml:space="preserve">download from </w:t>
+              <w:t xml:space="preserve">Project worksheet    </w:t>
+            </w:r>
+            <w:r>
+              <w:rPr>
+                <w:sz w:val="22"/>
+              </w:rPr>
+              <w:t xml:space="preserve">(download from </w:t>
             </w:r>
             <w:hyperlink r:id="rId37" w:history="1">
               <w:r>
@@ -8953,8 +8527,6 @@
             <w:r>
               <w:t>1 custom model per student</w:t>
             </w:r>
-            <w:bookmarkStart w:id="0" w:name="_GoBack"/>
-            <w:bookmarkEnd w:id="0"/>
           </w:p>
           <w:p/>
           <w:p>
@@ -9241,12 +8813,38 @@
               <w:t>“https://machinelearningforkids.co.uk” is a long URL to type for some children. You may find it easier to set up a bookmark that they can click on instead.</w:t>
             </w:r>
           </w:p>
+          <w:p>
+            <w:pPr>
+              <w:pStyle w:val="ListParagraph"/>
+              <w:numPr>
+                <w:ilvl w:val="0"/>
+                <w:numId w:val="1"/>
+              </w:numPr>
+              <w:ind w:left="455" w:hanging="425"/>
+            </w:pPr>
+            <w:r>
+              <w:t xml:space="preserve">A video of the finished app in action is available at </w:t>
+            </w:r>
+            <w:hyperlink r:id="rId39" w:history="1">
+              <w:r>
+                <w:rPr>
+                  <w:rStyle w:val="Hyperlink"/>
+                </w:rPr>
+                <w:t>https://youtu.be/dIjU6rmuoGc</w:t>
+              </w:r>
+            </w:hyperlink>
+            <w:r>
+              <w:t xml:space="preserve"> </w:t>
+            </w:r>
+            <w:bookmarkStart w:id="0" w:name="_GoBack"/>
+            <w:bookmarkEnd w:id="0"/>
+          </w:p>
           <w:p/>
           <w:p>
             <w:r>
               <w:t xml:space="preserve">General troubleshooting and help at </w:t>
             </w:r>
-            <w:hyperlink r:id="rId39" w:history="1">
+            <w:hyperlink r:id="rId40" w:history="1">
               <w:r>
                 <w:rPr>
                   <w:rStyle w:val="Hyperlink"/>
@@ -9309,27 +8907,7 @@
                 <w:sz w:val="36"/>
               </w:rPr>
               <w:lastRenderedPageBreak/>
-              <w:t xml:space="preserve">Machine Learning For </w:t>
-            </w:r>
-            <w:proofErr w:type="gramStart"/>
-            <w:r>
-              <w:rPr>
-                <w:rFonts w:ascii="IBM Plex Sans" w:hAnsi="IBM Plex Sans"/>
-                <w:b/>
-                <w:color w:val="FFFFFF" w:themeColor="background1"/>
-                <w:sz w:val="36"/>
-              </w:rPr>
-              <w:t>Kids  :</w:t>
-            </w:r>
-            <w:proofErr w:type="gramEnd"/>
-            <w:r>
-              <w:rPr>
-                <w:rFonts w:ascii="IBM Plex Sans" w:hAnsi="IBM Plex Sans"/>
-                <w:b/>
-                <w:color w:val="FFFFFF" w:themeColor="background1"/>
-                <w:sz w:val="36"/>
-              </w:rPr>
-              <w:t xml:space="preserve">:  </w:t>
+              <w:t xml:space="preserve">Machine Learning For Kids  ::  </w:t>
             </w:r>
             <w:r>
               <w:rPr>
@@ -9817,26 +9395,15 @@
               </w:rPr>
             </w:pPr>
             <w:r>
-              <w:t xml:space="preserve">Project worksheet </w:t>
-            </w:r>
-            <w:proofErr w:type="gramStart"/>
-            <w:r>
-              <w:t xml:space="preserve">   </w:t>
-            </w:r>
-            <w:r>
-              <w:rPr>
-                <w:sz w:val="22"/>
-              </w:rPr>
-              <w:t>(</w:t>
-            </w:r>
-            <w:proofErr w:type="gramEnd"/>
-            <w:r>
-              <w:rPr>
-                <w:sz w:val="22"/>
-              </w:rPr>
-              <w:t xml:space="preserve">download from </w:t>
-            </w:r>
-            <w:hyperlink r:id="rId40" w:history="1">
+              <w:t xml:space="preserve">Project worksheet    </w:t>
+            </w:r>
+            <w:r>
+              <w:rPr>
+                <w:sz w:val="22"/>
+              </w:rPr>
+              <w:t xml:space="preserve">(download from </w:t>
+            </w:r>
+            <w:hyperlink r:id="rId41" w:history="1">
               <w:r>
                 <w:rPr>
                   <w:rStyle w:val="Hyperlink"/>
@@ -10241,7 +9808,7 @@
             </w:tcBorders>
           </w:tcPr>
           <w:p>
-            <w:hyperlink r:id="rId41" w:history="1">
+            <w:hyperlink r:id="rId42" w:history="1">
               <w:r>
                 <w:rPr>
                   <w:rStyle w:val="Hyperlink"/>
@@ -10289,7 +9856,7 @@
             </w:tcBorders>
           </w:tcPr>
           <w:p>
-            <w:hyperlink r:id="rId42" w:history="1">
+            <w:hyperlink r:id="rId43" w:history="1">
               <w:r>
                 <w:rPr>
                   <w:rStyle w:val="Hyperlink"/>
@@ -10432,7 +9999,7 @@
             <w:r>
               <w:t xml:space="preserve">General troubleshooting and help at </w:t>
             </w:r>
-            <w:hyperlink r:id="rId43" w:history="1">
+            <w:hyperlink r:id="rId44" w:history="1">
               <w:r>
                 <w:rPr>
                   <w:rStyle w:val="Hyperlink"/>
@@ -10501,27 +10068,7 @@
                 <w:sz w:val="36"/>
               </w:rPr>
               <w:lastRenderedPageBreak/>
-              <w:t xml:space="preserve">Machine Learning For </w:t>
-            </w:r>
-            <w:proofErr w:type="gramStart"/>
-            <w:r>
-              <w:rPr>
-                <w:rFonts w:ascii="IBM Plex Sans" w:hAnsi="IBM Plex Sans"/>
-                <w:b/>
-                <w:color w:val="FFFFFF" w:themeColor="background1"/>
-                <w:sz w:val="36"/>
-              </w:rPr>
-              <w:t>Kids  :</w:t>
-            </w:r>
-            <w:proofErr w:type="gramEnd"/>
-            <w:r>
-              <w:rPr>
-                <w:rFonts w:ascii="IBM Plex Sans" w:hAnsi="IBM Plex Sans"/>
-                <w:b/>
-                <w:color w:val="FFFFFF" w:themeColor="background1"/>
-                <w:sz w:val="36"/>
-              </w:rPr>
-              <w:t xml:space="preserve">:  </w:t>
+              <w:t xml:space="preserve">Machine Learning For Kids  ::  </w:t>
             </w:r>
             <w:r>
               <w:rPr>
@@ -10752,11 +10299,7 @@
               </w:rPr>
             </w:pPr>
             <w:r>
-              <w:t>1 – 2 hours</w:t>
-            </w:r>
-            <w:proofErr w:type="gramStart"/>
-            <w:r>
-              <w:t xml:space="preserve">   </w:t>
+              <w:t xml:space="preserve">1 – 2 hours   </w:t>
             </w:r>
             <w:r>
               <w:rPr>
@@ -10764,7 +10307,6 @@
               </w:rPr>
               <w:t>(</w:t>
             </w:r>
-            <w:proofErr w:type="gramEnd"/>
             <w:r>
               <w:rPr>
                 <w:sz w:val="20"/>
@@ -10788,24 +10330,13 @@
           </w:p>
           <w:p>
             <w:r>
-              <w:t>45 minutes</w:t>
-            </w:r>
-            <w:proofErr w:type="gramStart"/>
-            <w:r>
-              <w:t xml:space="preserve">   </w:t>
+              <w:t xml:space="preserve">45 minutes   </w:t>
             </w:r>
             <w:r>
               <w:rPr>
                 <w:sz w:val="20"/>
               </w:rPr>
-              <w:t>(</w:t>
-            </w:r>
-            <w:proofErr w:type="gramEnd"/>
-            <w:r>
-              <w:rPr>
-                <w:sz w:val="20"/>
-              </w:rPr>
-              <w:t xml:space="preserve">if students </w:t>
+              <w:t xml:space="preserve">(if students </w:t>
             </w:r>
             <w:r>
               <w:rPr>
@@ -10993,24 +10524,13 @@
               </w:rPr>
             </w:pPr>
             <w:r>
-              <w:t xml:space="preserve">Project worksheet </w:t>
-            </w:r>
-            <w:proofErr w:type="gramStart"/>
-            <w:r>
-              <w:t xml:space="preserve">   </w:t>
-            </w:r>
-            <w:r>
-              <w:rPr>
-                <w:sz w:val="22"/>
-              </w:rPr>
-              <w:t>(</w:t>
-            </w:r>
-            <w:proofErr w:type="gramEnd"/>
-            <w:r>
-              <w:rPr>
-                <w:sz w:val="22"/>
-              </w:rPr>
-              <w:t xml:space="preserve">download </w:t>
+              <w:t xml:space="preserve">Project worksheet    </w:t>
+            </w:r>
+            <w:r>
+              <w:rPr>
+                <w:sz w:val="22"/>
+              </w:rPr>
+              <w:t xml:space="preserve">(download </w:t>
             </w:r>
             <w:r>
               <w:rPr>
@@ -11018,7 +10538,7 @@
               </w:rPr>
               <w:t xml:space="preserve">from </w:t>
             </w:r>
-            <w:hyperlink r:id="rId44" w:history="1">
+            <w:hyperlink r:id="rId45" w:history="1">
               <w:r>
                 <w:rPr>
                   <w:rStyle w:val="Hyperlink"/>
@@ -11275,11 +10795,7 @@
               </w:rPr>
             </w:pPr>
             <w:r>
-              <w:t xml:space="preserve">1 workspace per </w:t>
-            </w:r>
-            <w:proofErr w:type="gramStart"/>
-            <w:r>
-              <w:t>student</w:t>
+              <w:t>1 workspace per student</w:t>
             </w:r>
             <w:r>
               <w:t xml:space="preserve">  </w:t>
@@ -11290,7 +10806,6 @@
               </w:rPr>
               <w:t>(</w:t>
             </w:r>
-            <w:proofErr w:type="gramEnd"/>
             <w:r>
               <w:rPr>
                 <w:sz w:val="20"/>
@@ -11308,24 +10823,13 @@
           </w:p>
           <w:p>
             <w:r>
-              <w:t xml:space="preserve">1 workspace per class     </w:t>
-            </w:r>
-            <w:proofErr w:type="gramStart"/>
-            <w:r>
-              <w:t xml:space="preserve">   </w:t>
+              <w:t xml:space="preserve">1 workspace per class        </w:t>
             </w:r>
             <w:r>
               <w:rPr>
                 <w:sz w:val="20"/>
               </w:rPr>
-              <w:t>(</w:t>
-            </w:r>
-            <w:proofErr w:type="gramEnd"/>
-            <w:r>
-              <w:rPr>
-                <w:sz w:val="20"/>
-              </w:rPr>
-              <w:t xml:space="preserve">if students </w:t>
+              <w:t xml:space="preserve">(if students </w:t>
             </w:r>
             <w:r>
               <w:rPr>
@@ -11523,7 +11027,7 @@
             <w:r>
               <w:t xml:space="preserve">General troubleshooting and help at </w:t>
             </w:r>
-            <w:hyperlink r:id="rId45" w:history="1">
+            <w:hyperlink r:id="rId46" w:history="1">
               <w:r>
                 <w:rPr>
                   <w:rStyle w:val="Hyperlink"/>
@@ -11592,27 +11096,7 @@
                 <w:sz w:val="36"/>
               </w:rPr>
               <w:lastRenderedPageBreak/>
-              <w:t xml:space="preserve">Machine Learning For </w:t>
-            </w:r>
-            <w:proofErr w:type="gramStart"/>
-            <w:r>
-              <w:rPr>
-                <w:rFonts w:ascii="IBM Plex Sans" w:hAnsi="IBM Plex Sans"/>
-                <w:b/>
-                <w:color w:val="FFFFFF" w:themeColor="background1"/>
-                <w:sz w:val="36"/>
-              </w:rPr>
-              <w:t>Kids  :</w:t>
-            </w:r>
-            <w:proofErr w:type="gramEnd"/>
-            <w:r>
-              <w:rPr>
-                <w:rFonts w:ascii="IBM Plex Sans" w:hAnsi="IBM Plex Sans"/>
-                <w:b/>
-                <w:color w:val="FFFFFF" w:themeColor="background1"/>
-                <w:sz w:val="36"/>
-              </w:rPr>
-              <w:t xml:space="preserve">:  </w:t>
+              <w:t xml:space="preserve">Machine Learning For Kids  ::  </w:t>
             </w:r>
             <w:r>
               <w:rPr>
@@ -12051,26 +11535,15 @@
               </w:rPr>
             </w:pPr>
             <w:r>
-              <w:t xml:space="preserve">Project worksheet </w:t>
-            </w:r>
-            <w:proofErr w:type="gramStart"/>
-            <w:r>
-              <w:t xml:space="preserve">   </w:t>
-            </w:r>
-            <w:r>
-              <w:rPr>
-                <w:sz w:val="22"/>
-              </w:rPr>
-              <w:t>(</w:t>
-            </w:r>
-            <w:proofErr w:type="gramEnd"/>
-            <w:r>
-              <w:rPr>
-                <w:sz w:val="22"/>
-              </w:rPr>
-              <w:t xml:space="preserve">download from </w:t>
-            </w:r>
-            <w:hyperlink r:id="rId46" w:history="1">
+              <w:t xml:space="preserve">Project worksheet    </w:t>
+            </w:r>
+            <w:r>
+              <w:rPr>
+                <w:sz w:val="22"/>
+              </w:rPr>
+              <w:t xml:space="preserve">(download from </w:t>
+            </w:r>
+            <w:hyperlink r:id="rId47" w:history="1">
               <w:r>
                 <w:rPr>
                   <w:rStyle w:val="Hyperlink"/>
@@ -12251,27 +11724,13 @@
               <w:rPr>
                 <w:b/>
               </w:rPr>
-              <w:t xml:space="preserve">Watson Visual </w:t>
-            </w:r>
-            <w:proofErr w:type="gramStart"/>
-            <w:r>
-              <w:rPr>
-                <w:b/>
-              </w:rPr>
-              <w:t>Recognition</w:t>
-            </w:r>
-            <w:r>
-              <w:rPr>
-                <w:b/>
-              </w:rPr>
-              <w:t xml:space="preserve">  -</w:t>
-            </w:r>
-            <w:proofErr w:type="gramEnd"/>
-            <w:r>
-              <w:rPr>
-                <w:b/>
-              </w:rPr>
-              <w:t xml:space="preserve"> </w:t>
+              <w:t>Watson Visual Recognition</w:t>
+            </w:r>
+            <w:r>
+              <w:rPr>
+                <w:b/>
+              </w:rPr>
+              <w:t xml:space="preserve">  - </w:t>
             </w:r>
             <w:r>
               <w:t>1 custom model per student</w:t>
@@ -12527,7 +11986,7 @@
             </w:tcBorders>
           </w:tcPr>
           <w:p>
-            <w:hyperlink r:id="rId47" w:history="1">
+            <w:hyperlink r:id="rId48" w:history="1">
               <w:r>
                 <w:rPr>
                   <w:rStyle w:val="Hyperlink"/>
@@ -12575,7 +12034,7 @@
             </w:tcBorders>
           </w:tcPr>
           <w:p>
-            <w:hyperlink r:id="rId48" w:history="1">
+            <w:hyperlink r:id="rId49" w:history="1">
               <w:r>
                 <w:rPr>
                   <w:rStyle w:val="Hyperlink"/>
@@ -12747,7 +12206,7 @@
             <w:r>
               <w:t xml:space="preserve">General troubleshooting and help at </w:t>
             </w:r>
-            <w:hyperlink r:id="rId49" w:history="1">
+            <w:hyperlink r:id="rId50" w:history="1">
               <w:r>
                 <w:rPr>
                   <w:rStyle w:val="Hyperlink"/>
@@ -12810,27 +12269,7 @@
                 <w:sz w:val="36"/>
               </w:rPr>
               <w:lastRenderedPageBreak/>
-              <w:t xml:space="preserve">Machine Learning For </w:t>
-            </w:r>
-            <w:proofErr w:type="gramStart"/>
-            <w:r>
-              <w:rPr>
-                <w:rFonts w:ascii="IBM Plex Sans" w:hAnsi="IBM Plex Sans"/>
-                <w:b/>
-                <w:color w:val="FFFFFF" w:themeColor="background1"/>
-                <w:sz w:val="36"/>
-              </w:rPr>
-              <w:t>Kids  :</w:t>
-            </w:r>
-            <w:proofErr w:type="gramEnd"/>
-            <w:r>
-              <w:rPr>
-                <w:rFonts w:ascii="IBM Plex Sans" w:hAnsi="IBM Plex Sans"/>
-                <w:b/>
-                <w:color w:val="FFFFFF" w:themeColor="background1"/>
-                <w:sz w:val="36"/>
-              </w:rPr>
-              <w:t xml:space="preserve">:  </w:t>
+              <w:t xml:space="preserve">Machine Learning For Kids  ::  </w:t>
             </w:r>
             <w:r>
               <w:rPr>
@@ -13128,15 +12567,7 @@
               <w:t xml:space="preserve">Students will </w:t>
             </w:r>
             <w:r>
-              <w:t xml:space="preserve">use a library or book retailer website to collect photos of book </w:t>
-            </w:r>
-            <w:proofErr w:type="gramStart"/>
-            <w:r>
-              <w:t>covers, and</w:t>
-            </w:r>
-            <w:proofErr w:type="gramEnd"/>
-            <w:r>
-              <w:t xml:space="preserve"> use these to </w:t>
+              <w:t xml:space="preserve">use a library or book retailer website to collect photos of book covers, and use these to </w:t>
             </w:r>
             <w:r>
               <w:t xml:space="preserve">train a machine learning model to recognise </w:t>
@@ -13302,26 +12733,15 @@
               </w:rPr>
             </w:pPr>
             <w:r>
-              <w:t xml:space="preserve">Project worksheet </w:t>
-            </w:r>
-            <w:proofErr w:type="gramStart"/>
-            <w:r>
-              <w:t xml:space="preserve">   </w:t>
-            </w:r>
-            <w:r>
-              <w:rPr>
-                <w:sz w:val="22"/>
-              </w:rPr>
-              <w:t>(</w:t>
-            </w:r>
-            <w:proofErr w:type="gramEnd"/>
-            <w:r>
-              <w:rPr>
-                <w:sz w:val="22"/>
-              </w:rPr>
-              <w:t xml:space="preserve">download from </w:t>
-            </w:r>
-            <w:hyperlink r:id="rId50" w:history="1">
+              <w:t xml:space="preserve">Project worksheet    </w:t>
+            </w:r>
+            <w:r>
+              <w:rPr>
+                <w:sz w:val="22"/>
+              </w:rPr>
+              <w:t xml:space="preserve">(download from </w:t>
+            </w:r>
+            <w:hyperlink r:id="rId51" w:history="1">
               <w:r>
                 <w:rPr>
                   <w:rStyle w:val="Hyperlink"/>
@@ -13641,15 +13061,7 @@
               <w:ind w:left="455" w:hanging="425"/>
             </w:pPr>
             <w:r>
-              <w:t xml:space="preserve">A beginner level version of the worksheet is available that skips the bit where the machine learning model performance is compared with a </w:t>
-            </w:r>
-            <w:proofErr w:type="gramStart"/>
-            <w:r>
-              <w:t>person’s</w:t>
-            </w:r>
-            <w:proofErr w:type="gramEnd"/>
-            <w:r>
-              <w:t>.</w:t>
+              <w:t>A beginner level version of the worksheet is available that skips the bit where the machine learning model performance is compared with a person’s.</w:t>
             </w:r>
           </w:p>
           <w:p>
@@ -13730,7 +13142,7 @@
             <w:r>
               <w:t xml:space="preserve">General troubleshooting and help at </w:t>
             </w:r>
-            <w:hyperlink r:id="rId51" w:history="1">
+            <w:hyperlink r:id="rId52" w:history="1">
               <w:r>
                 <w:rPr>
                   <w:rStyle w:val="Hyperlink"/>
@@ -13793,27 +13205,7 @@
                 <w:sz w:val="36"/>
               </w:rPr>
               <w:lastRenderedPageBreak/>
-              <w:t xml:space="preserve">Machine Learning For </w:t>
-            </w:r>
-            <w:proofErr w:type="gramStart"/>
-            <w:r>
-              <w:rPr>
-                <w:rFonts w:ascii="IBM Plex Sans" w:hAnsi="IBM Plex Sans"/>
-                <w:b/>
-                <w:color w:val="FFFFFF" w:themeColor="background1"/>
-                <w:sz w:val="36"/>
-              </w:rPr>
-              <w:t>Kids  :</w:t>
-            </w:r>
-            <w:proofErr w:type="gramEnd"/>
-            <w:r>
-              <w:rPr>
-                <w:rFonts w:ascii="IBM Plex Sans" w:hAnsi="IBM Plex Sans"/>
-                <w:b/>
-                <w:color w:val="FFFFFF" w:themeColor="background1"/>
-                <w:sz w:val="36"/>
-              </w:rPr>
-              <w:t xml:space="preserve">:  </w:t>
+              <w:t xml:space="preserve">Machine Learning For Kids  ::  </w:t>
             </w:r>
             <w:r>
               <w:rPr>
@@ -14225,26 +13617,15 @@
               </w:rPr>
             </w:pPr>
             <w:r>
-              <w:t xml:space="preserve">Project worksheet </w:t>
-            </w:r>
-            <w:proofErr w:type="gramStart"/>
-            <w:r>
-              <w:t xml:space="preserve">   </w:t>
-            </w:r>
-            <w:r>
-              <w:rPr>
-                <w:sz w:val="22"/>
-              </w:rPr>
-              <w:t>(</w:t>
-            </w:r>
-            <w:proofErr w:type="gramEnd"/>
-            <w:r>
-              <w:rPr>
-                <w:sz w:val="22"/>
-              </w:rPr>
-              <w:t xml:space="preserve">download from </w:t>
-            </w:r>
-            <w:hyperlink r:id="rId52" w:history="1">
+              <w:t xml:space="preserve">Project worksheet    </w:t>
+            </w:r>
+            <w:r>
+              <w:rPr>
+                <w:sz w:val="22"/>
+              </w:rPr>
+              <w:t xml:space="preserve">(download from </w:t>
+            </w:r>
+            <w:hyperlink r:id="rId53" w:history="1">
               <w:r>
                 <w:rPr>
                   <w:rStyle w:val="Hyperlink"/>
@@ -14591,7 +13972,7 @@
             <w:r>
               <w:t xml:space="preserve">General troubleshooting and help at </w:t>
             </w:r>
-            <w:hyperlink r:id="rId53" w:history="1">
+            <w:hyperlink r:id="rId54" w:history="1">
               <w:r>
                 <w:rPr>
                   <w:rStyle w:val="Hyperlink"/>
@@ -14654,27 +14035,7 @@
                 <w:sz w:val="36"/>
               </w:rPr>
               <w:lastRenderedPageBreak/>
-              <w:t xml:space="preserve">Machine Learning For </w:t>
-            </w:r>
-            <w:proofErr w:type="gramStart"/>
-            <w:r>
-              <w:rPr>
-                <w:rFonts w:ascii="IBM Plex Sans" w:hAnsi="IBM Plex Sans"/>
-                <w:b/>
-                <w:color w:val="FFFFFF" w:themeColor="background1"/>
-                <w:sz w:val="36"/>
-              </w:rPr>
-              <w:t>Kids  :</w:t>
-            </w:r>
-            <w:proofErr w:type="gramEnd"/>
-            <w:r>
-              <w:rPr>
-                <w:rFonts w:ascii="IBM Plex Sans" w:hAnsi="IBM Plex Sans"/>
-                <w:b/>
-                <w:color w:val="FFFFFF" w:themeColor="background1"/>
-                <w:sz w:val="36"/>
-              </w:rPr>
-              <w:t xml:space="preserve">:  </w:t>
+              <w:t xml:space="preserve">Machine Learning For Kids  ::  </w:t>
             </w:r>
             <w:r>
               <w:rPr>
@@ -15174,26 +14535,15 @@
               </w:rPr>
             </w:pPr>
             <w:r>
-              <w:t xml:space="preserve">Project worksheet </w:t>
-            </w:r>
-            <w:proofErr w:type="gramStart"/>
-            <w:r>
-              <w:t xml:space="preserve">   </w:t>
-            </w:r>
-            <w:r>
-              <w:rPr>
-                <w:sz w:val="22"/>
-              </w:rPr>
-              <w:t>(</w:t>
-            </w:r>
-            <w:proofErr w:type="gramEnd"/>
-            <w:r>
-              <w:rPr>
-                <w:sz w:val="22"/>
-              </w:rPr>
-              <w:t xml:space="preserve">download from </w:t>
-            </w:r>
-            <w:hyperlink r:id="rId54" w:history="1">
+              <w:t xml:space="preserve">Project worksheet    </w:t>
+            </w:r>
+            <w:r>
+              <w:rPr>
+                <w:sz w:val="22"/>
+              </w:rPr>
+              <w:t xml:space="preserve">(download from </w:t>
+            </w:r>
+            <w:hyperlink r:id="rId55" w:history="1">
               <w:r>
                 <w:rPr>
                   <w:rStyle w:val="Hyperlink"/>
@@ -15531,7 +14881,7 @@
             </w:tcBorders>
           </w:tcPr>
           <w:p>
-            <w:hyperlink r:id="rId55" w:history="1">
+            <w:hyperlink r:id="rId56" w:history="1">
               <w:r>
                 <w:rPr>
                   <w:rStyle w:val="Hyperlink"/>
@@ -15579,7 +14929,7 @@
             </w:tcBorders>
           </w:tcPr>
           <w:p>
-            <w:hyperlink r:id="rId56" w:history="1">
+            <w:hyperlink r:id="rId57" w:history="1">
               <w:r>
                 <w:rPr>
                   <w:rStyle w:val="Hyperlink"/>
@@ -15679,7 +15029,7 @@
             <w:r>
               <w:t xml:space="preserve">General troubleshooting and help at </w:t>
             </w:r>
-            <w:hyperlink r:id="rId57" w:history="1">
+            <w:hyperlink r:id="rId58" w:history="1">
               <w:r>
                 <w:rPr>
                   <w:rStyle w:val="Hyperlink"/>
@@ -15743,27 +15093,7 @@
                 <w:sz w:val="36"/>
               </w:rPr>
               <w:lastRenderedPageBreak/>
-              <w:t xml:space="preserve">Machine Learning For </w:t>
-            </w:r>
-            <w:proofErr w:type="gramStart"/>
-            <w:r>
-              <w:rPr>
-                <w:rFonts w:ascii="IBM Plex Sans" w:hAnsi="IBM Plex Sans"/>
-                <w:b/>
-                <w:color w:val="FFFFFF" w:themeColor="background1"/>
-                <w:sz w:val="36"/>
-              </w:rPr>
-              <w:t>Kids  :</w:t>
-            </w:r>
-            <w:proofErr w:type="gramEnd"/>
-            <w:r>
-              <w:rPr>
-                <w:rFonts w:ascii="IBM Plex Sans" w:hAnsi="IBM Plex Sans"/>
-                <w:b/>
-                <w:color w:val="FFFFFF" w:themeColor="background1"/>
-                <w:sz w:val="36"/>
-              </w:rPr>
-              <w:t xml:space="preserve">:  </w:t>
+              <w:t xml:space="preserve">Machine Learning For Kids  ::  </w:t>
             </w:r>
             <w:r>
               <w:rPr>
@@ -15975,21 +15305,7 @@
               <w:rPr>
                 <w:sz w:val="22"/>
               </w:rPr>
-              <w:t xml:space="preserve">Most of it is provided in a starter project </w:t>
-            </w:r>
-            <w:proofErr w:type="gramStart"/>
-            <w:r>
-              <w:rPr>
-                <w:sz w:val="22"/>
-              </w:rPr>
-              <w:t>file, but</w:t>
-            </w:r>
-            <w:proofErr w:type="gramEnd"/>
-            <w:r>
-              <w:rPr>
-                <w:sz w:val="22"/>
-              </w:rPr>
-              <w:t xml:space="preserve"> finding the right places to make changes needs care. </w:t>
+              <w:t xml:space="preserve">Most of it is provided in a starter project file, but finding the right places to make changes needs care. </w:t>
             </w:r>
           </w:p>
         </w:tc>
@@ -16221,26 +15537,15 @@
               </w:rPr>
             </w:pPr>
             <w:r>
-              <w:t xml:space="preserve">Project worksheet </w:t>
-            </w:r>
-            <w:proofErr w:type="gramStart"/>
-            <w:r>
-              <w:t xml:space="preserve">   </w:t>
-            </w:r>
-            <w:r>
-              <w:rPr>
-                <w:sz w:val="22"/>
-              </w:rPr>
-              <w:t>(</w:t>
-            </w:r>
-            <w:proofErr w:type="gramEnd"/>
-            <w:r>
-              <w:rPr>
-                <w:sz w:val="22"/>
-              </w:rPr>
-              <w:t xml:space="preserve">download from </w:t>
-            </w:r>
-            <w:hyperlink r:id="rId58" w:history="1">
+              <w:t xml:space="preserve">Project worksheet    </w:t>
+            </w:r>
+            <w:r>
+              <w:rPr>
+                <w:sz w:val="22"/>
+              </w:rPr>
+              <w:t xml:space="preserve">(download from </w:t>
+            </w:r>
+            <w:hyperlink r:id="rId59" w:history="1">
               <w:r>
                 <w:rPr>
                   <w:rStyle w:val="Hyperlink"/>
@@ -16581,7 +15886,7 @@
             </w:tcBorders>
           </w:tcPr>
           <w:p>
-            <w:hyperlink r:id="rId59" w:history="1">
+            <w:hyperlink r:id="rId60" w:history="1">
               <w:r>
                 <w:rPr>
                   <w:rStyle w:val="Hyperlink"/>
@@ -16630,7 +15935,7 @@
             </w:tcBorders>
           </w:tcPr>
           <w:p>
-            <w:hyperlink r:id="rId60" w:history="1">
+            <w:hyperlink r:id="rId61" w:history="1">
               <w:r>
                 <w:rPr>
                   <w:rStyle w:val="Hyperlink"/>
@@ -16749,7 +16054,7 @@
             <w:r>
               <w:t xml:space="preserve">General troubleshooting and help at </w:t>
             </w:r>
-            <w:hyperlink r:id="rId61" w:history="1">
+            <w:hyperlink r:id="rId62" w:history="1">
               <w:r>
                 <w:rPr>
                   <w:rStyle w:val="Hyperlink"/>
@@ -16812,27 +16117,7 @@
                 <w:sz w:val="36"/>
               </w:rPr>
               <w:lastRenderedPageBreak/>
-              <w:t xml:space="preserve">Machine Learning For </w:t>
-            </w:r>
-            <w:proofErr w:type="gramStart"/>
-            <w:r>
-              <w:rPr>
-                <w:rFonts w:ascii="IBM Plex Sans" w:hAnsi="IBM Plex Sans"/>
-                <w:b/>
-                <w:color w:val="FFFFFF" w:themeColor="background1"/>
-                <w:sz w:val="36"/>
-              </w:rPr>
-              <w:t>Kids  :</w:t>
-            </w:r>
-            <w:proofErr w:type="gramEnd"/>
-            <w:r>
-              <w:rPr>
-                <w:rFonts w:ascii="IBM Plex Sans" w:hAnsi="IBM Plex Sans"/>
-                <w:b/>
-                <w:color w:val="FFFFFF" w:themeColor="background1"/>
-                <w:sz w:val="36"/>
-              </w:rPr>
-              <w:t xml:space="preserve">:  </w:t>
+              <w:t xml:space="preserve">Machine Learning For Kids  ::  </w:t>
             </w:r>
             <w:r>
               <w:rPr>
@@ -17037,27 +16322,13 @@
               <w:rPr>
                 <w:sz w:val="22"/>
               </w:rPr>
-              <w:t xml:space="preserve"> for the advanced version of the </w:t>
-            </w:r>
-            <w:proofErr w:type="gramStart"/>
-            <w:r>
-              <w:rPr>
-                <w:sz w:val="22"/>
-              </w:rPr>
-              <w:t xml:space="preserve">project </w:t>
-            </w:r>
-            <w:r>
-              <w:rPr>
-                <w:sz w:val="22"/>
-              </w:rPr>
-              <w:t xml:space="preserve"> is</w:t>
-            </w:r>
-            <w:proofErr w:type="gramEnd"/>
-            <w:r>
-              <w:rPr>
-                <w:sz w:val="22"/>
-              </w:rPr>
-              <w:t xml:space="preserve"> long and complex.</w:t>
+              <w:t xml:space="preserve"> for the advanced version of the project </w:t>
+            </w:r>
+            <w:r>
+              <w:rPr>
+                <w:sz w:val="22"/>
+              </w:rPr>
+              <w:t xml:space="preserve"> is long and complex.</w:t>
             </w:r>
             <w:r>
               <w:rPr>
@@ -17069,21 +16340,7 @@
               <w:rPr>
                 <w:sz w:val="22"/>
               </w:rPr>
-              <w:t xml:space="preserve">Most of it is provided in a starter project </w:t>
-            </w:r>
-            <w:proofErr w:type="gramStart"/>
-            <w:r>
-              <w:rPr>
-                <w:sz w:val="22"/>
-              </w:rPr>
-              <w:t>file, but</w:t>
-            </w:r>
-            <w:proofErr w:type="gramEnd"/>
-            <w:r>
-              <w:rPr>
-                <w:sz w:val="22"/>
-              </w:rPr>
-              <w:t xml:space="preserve"> finding the right places to make changes needs care. </w:t>
+              <w:t xml:space="preserve">Most of it is provided in a starter project file, but finding the right places to make changes needs care. </w:t>
             </w:r>
           </w:p>
           <w:p>
@@ -17115,21 +16372,7 @@
               <w:rPr>
                 <w:sz w:val="22"/>
               </w:rPr>
-              <w:t xml:space="preserve">The simple version of the project is easy to </w:t>
-            </w:r>
-            <w:proofErr w:type="gramStart"/>
-            <w:r>
-              <w:rPr>
-                <w:sz w:val="22"/>
-              </w:rPr>
-              <w:t>make, but</w:t>
-            </w:r>
-            <w:proofErr w:type="gramEnd"/>
-            <w:r>
-              <w:rPr>
-                <w:sz w:val="22"/>
-              </w:rPr>
-              <w:t xml:space="preserve"> typing in a lot of headlines to train the model can be time-consuming. </w:t>
+              <w:t xml:space="preserve">The simple version of the project is easy to make, but typing in a lot of headlines to train the model can be time-consuming. </w:t>
             </w:r>
           </w:p>
         </w:tc>
@@ -17171,11 +16414,7 @@
               </w:rPr>
             </w:pPr>
             <w:r>
-              <w:t>2 hours</w:t>
-            </w:r>
-            <w:proofErr w:type="gramStart"/>
-            <w:r>
-              <w:t xml:space="preserve">   </w:t>
+              <w:t xml:space="preserve">2 hours   </w:t>
             </w:r>
             <w:r>
               <w:rPr>
@@ -17183,7 +16422,6 @@
               </w:rPr>
               <w:t>(</w:t>
             </w:r>
-            <w:proofErr w:type="gramEnd"/>
             <w:r>
               <w:rPr>
                 <w:sz w:val="20"/>
@@ -17207,24 +16445,13 @@
           </w:p>
           <w:p>
             <w:r>
-              <w:t>1 hour</w:t>
-            </w:r>
-            <w:proofErr w:type="gramStart"/>
-            <w:r>
-              <w:t xml:space="preserve">   </w:t>
+              <w:t xml:space="preserve">1 hour   </w:t>
             </w:r>
             <w:r>
               <w:rPr>
                 <w:sz w:val="20"/>
               </w:rPr>
-              <w:t>(</w:t>
-            </w:r>
-            <w:proofErr w:type="gramEnd"/>
-            <w:r>
-              <w:rPr>
-                <w:sz w:val="20"/>
-              </w:rPr>
-              <w:t xml:space="preserve">if students </w:t>
+              <w:t xml:space="preserve">(if students </w:t>
             </w:r>
             <w:r>
               <w:rPr>
@@ -17418,26 +16645,15 @@
               </w:rPr>
             </w:pPr>
             <w:r>
-              <w:t xml:space="preserve">Project worksheet </w:t>
-            </w:r>
-            <w:proofErr w:type="gramStart"/>
-            <w:r>
-              <w:t xml:space="preserve">   </w:t>
-            </w:r>
-            <w:r>
-              <w:rPr>
-                <w:sz w:val="22"/>
-              </w:rPr>
-              <w:t>(</w:t>
-            </w:r>
-            <w:proofErr w:type="gramEnd"/>
-            <w:r>
-              <w:rPr>
-                <w:sz w:val="22"/>
-              </w:rPr>
-              <w:t xml:space="preserve">download from </w:t>
-            </w:r>
-            <w:hyperlink r:id="rId62" w:history="1">
+              <w:t xml:space="preserve">Project worksheet    </w:t>
+            </w:r>
+            <w:r>
+              <w:rPr>
+                <w:sz w:val="22"/>
+              </w:rPr>
+              <w:t xml:space="preserve">(download from </w:t>
+            </w:r>
+            <w:hyperlink r:id="rId63" w:history="1">
               <w:r>
                 <w:rPr>
                   <w:rStyle w:val="Hyperlink"/>
@@ -17743,7 +16959,7 @@
             <w:r>
               <w:t xml:space="preserve">General troubleshooting and help at </w:t>
             </w:r>
-            <w:hyperlink r:id="rId63" w:history="1">
+            <w:hyperlink r:id="rId64" w:history="1">
               <w:r>
                 <w:rPr>
                   <w:rStyle w:val="Hyperlink"/>
@@ -17807,27 +17023,7 @@
                 <w:sz w:val="36"/>
               </w:rPr>
               <w:lastRenderedPageBreak/>
-              <w:t xml:space="preserve">Machine Learning For </w:t>
-            </w:r>
-            <w:proofErr w:type="gramStart"/>
-            <w:r>
-              <w:rPr>
-                <w:rFonts w:ascii="IBM Plex Sans" w:hAnsi="IBM Plex Sans"/>
-                <w:b/>
-                <w:color w:val="FFFFFF" w:themeColor="background1"/>
-                <w:sz w:val="36"/>
-              </w:rPr>
-              <w:t>Kids  :</w:t>
-            </w:r>
-            <w:proofErr w:type="gramEnd"/>
-            <w:r>
-              <w:rPr>
-                <w:rFonts w:ascii="IBM Plex Sans" w:hAnsi="IBM Plex Sans"/>
-                <w:b/>
-                <w:color w:val="FFFFFF" w:themeColor="background1"/>
-                <w:sz w:val="36"/>
-              </w:rPr>
-              <w:t xml:space="preserve">:  </w:t>
+              <w:t xml:space="preserve">Machine Learning For Kids  ::  </w:t>
             </w:r>
             <w:r>
               <w:rPr>
@@ -18279,26 +17475,15 @@
               </w:rPr>
             </w:pPr>
             <w:r>
-              <w:t xml:space="preserve">Project worksheet </w:t>
-            </w:r>
-            <w:proofErr w:type="gramStart"/>
-            <w:r>
-              <w:t xml:space="preserve">   </w:t>
-            </w:r>
-            <w:r>
-              <w:rPr>
-                <w:sz w:val="22"/>
-              </w:rPr>
-              <w:t>(</w:t>
-            </w:r>
-            <w:proofErr w:type="gramEnd"/>
-            <w:r>
-              <w:rPr>
-                <w:sz w:val="22"/>
-              </w:rPr>
-              <w:t xml:space="preserve">download from </w:t>
-            </w:r>
-            <w:hyperlink r:id="rId64" w:history="1">
+              <w:t xml:space="preserve">Project worksheet    </w:t>
+            </w:r>
+            <w:r>
+              <w:rPr>
+                <w:sz w:val="22"/>
+              </w:rPr>
+              <w:t xml:space="preserve">(download from </w:t>
+            </w:r>
+            <w:hyperlink r:id="rId65" w:history="1">
               <w:r>
                 <w:rPr>
                   <w:rStyle w:val="Hyperlink"/>
@@ -18447,27 +17632,13 @@
               <w:rPr>
                 <w:b/>
               </w:rPr>
-              <w:t xml:space="preserve">Watson Visual </w:t>
-            </w:r>
-            <w:proofErr w:type="gramStart"/>
-            <w:r>
-              <w:rPr>
-                <w:b/>
-              </w:rPr>
-              <w:t>Recognition</w:t>
-            </w:r>
-            <w:r>
-              <w:rPr>
-                <w:b/>
-              </w:rPr>
-              <w:t xml:space="preserve">  -</w:t>
-            </w:r>
-            <w:proofErr w:type="gramEnd"/>
-            <w:r>
-              <w:rPr>
-                <w:b/>
-              </w:rPr>
-              <w:t xml:space="preserve"> </w:t>
+              <w:t>Watson Visual Recognition</w:t>
+            </w:r>
+            <w:r>
+              <w:rPr>
+                <w:b/>
+              </w:rPr>
+              <w:t xml:space="preserve">  - </w:t>
             </w:r>
             <w:r>
               <w:t>1 custom model per student</w:t>
@@ -18724,7 +17895,7 @@
             </w:tcBorders>
           </w:tcPr>
           <w:p>
-            <w:hyperlink r:id="rId65" w:history="1">
+            <w:hyperlink r:id="rId66" w:history="1">
               <w:r>
                 <w:rPr>
                   <w:rStyle w:val="Hyperlink"/>
@@ -18773,7 +17944,7 @@
             </w:tcBorders>
           </w:tcPr>
           <w:p>
-            <w:hyperlink r:id="rId66" w:history="1">
+            <w:hyperlink r:id="rId67" w:history="1">
               <w:r>
                 <w:rPr>
                   <w:rStyle w:val="Hyperlink"/>
@@ -18892,7 +18063,7 @@
             <w:r>
               <w:t xml:space="preserve">General troubleshooting and help at </w:t>
             </w:r>
-            <w:hyperlink r:id="rId67" w:history="1">
+            <w:hyperlink r:id="rId68" w:history="1">
               <w:r>
                 <w:rPr>
                   <w:rStyle w:val="Hyperlink"/>
@@ -18955,27 +18126,7 @@
                 <w:sz w:val="36"/>
               </w:rPr>
               <w:lastRenderedPageBreak/>
-              <w:t xml:space="preserve">Machine Learning For </w:t>
-            </w:r>
-            <w:proofErr w:type="gramStart"/>
-            <w:r>
-              <w:rPr>
-                <w:rFonts w:ascii="IBM Plex Sans" w:hAnsi="IBM Plex Sans"/>
-                <w:b/>
-                <w:color w:val="FFFFFF" w:themeColor="background1"/>
-                <w:sz w:val="36"/>
-              </w:rPr>
-              <w:t>Kids  :</w:t>
-            </w:r>
-            <w:proofErr w:type="gramEnd"/>
-            <w:r>
-              <w:rPr>
-                <w:rFonts w:ascii="IBM Plex Sans" w:hAnsi="IBM Plex Sans"/>
-                <w:b/>
-                <w:color w:val="FFFFFF" w:themeColor="background1"/>
-                <w:sz w:val="36"/>
-              </w:rPr>
-              <w:t xml:space="preserve">:  </w:t>
+              <w:t xml:space="preserve">Machine Learning For Kids  ::  </w:t>
             </w:r>
             <w:r>
               <w:rPr>
@@ -19376,26 +18527,15 @@
               </w:rPr>
             </w:pPr>
             <w:r>
-              <w:t xml:space="preserve">Project worksheet </w:t>
-            </w:r>
-            <w:proofErr w:type="gramStart"/>
-            <w:r>
-              <w:t xml:space="preserve">   </w:t>
-            </w:r>
-            <w:r>
-              <w:rPr>
-                <w:sz w:val="22"/>
-              </w:rPr>
-              <w:t>(</w:t>
-            </w:r>
-            <w:proofErr w:type="gramEnd"/>
-            <w:r>
-              <w:rPr>
-                <w:sz w:val="22"/>
-              </w:rPr>
-              <w:t xml:space="preserve">download from </w:t>
-            </w:r>
-            <w:hyperlink r:id="rId68" w:history="1">
+              <w:t xml:space="preserve">Project worksheet    </w:t>
+            </w:r>
+            <w:r>
+              <w:rPr>
+                <w:sz w:val="22"/>
+              </w:rPr>
+              <w:t xml:space="preserve">(download from </w:t>
+            </w:r>
+            <w:hyperlink r:id="rId69" w:history="1">
               <w:r>
                 <w:rPr>
                   <w:rStyle w:val="Hyperlink"/>
@@ -19660,15 +18800,7 @@
               <w:ind w:left="455" w:hanging="425"/>
             </w:pPr>
             <w:r>
-              <w:t xml:space="preserve">Design your own survey! Consider using this as </w:t>
-            </w:r>
-            <w:proofErr w:type="gramStart"/>
-            <w:r>
-              <w:t>inspiration, but</w:t>
-            </w:r>
-            <w:proofErr w:type="gramEnd"/>
-            <w:r>
-              <w:t xml:space="preserve"> do your own survey on your own topic. </w:t>
+              <w:t xml:space="preserve">Design your own survey! Consider using this as inspiration, but do your own survey on your own topic. </w:t>
             </w:r>
             <w:r>
               <w:t>Can this be combined with any other projects that the students are already doing?</w:t>
@@ -19705,7 +18837,7 @@
             <w:r>
               <w:t xml:space="preserve">General troubleshooting and help at </w:t>
             </w:r>
-            <w:hyperlink r:id="rId69" w:history="1">
+            <w:hyperlink r:id="rId70" w:history="1">
               <w:r>
                 <w:rPr>
                   <w:rStyle w:val="Hyperlink"/>
@@ -19768,27 +18900,7 @@
                 <w:sz w:val="36"/>
               </w:rPr>
               <w:lastRenderedPageBreak/>
-              <w:t xml:space="preserve">Machine Learning For </w:t>
-            </w:r>
-            <w:proofErr w:type="gramStart"/>
-            <w:r>
-              <w:rPr>
-                <w:rFonts w:ascii="IBM Plex Sans" w:hAnsi="IBM Plex Sans"/>
-                <w:b/>
-                <w:color w:val="FFFFFF" w:themeColor="background1"/>
-                <w:sz w:val="36"/>
-              </w:rPr>
-              <w:t>Kids  :</w:t>
-            </w:r>
-            <w:proofErr w:type="gramEnd"/>
-            <w:r>
-              <w:rPr>
-                <w:rFonts w:ascii="IBM Plex Sans" w:hAnsi="IBM Plex Sans"/>
-                <w:b/>
-                <w:color w:val="FFFFFF" w:themeColor="background1"/>
-                <w:sz w:val="36"/>
-              </w:rPr>
-              <w:t xml:space="preserve">:  </w:t>
+              <w:t xml:space="preserve">Machine Learning For Kids  ::  </w:t>
             </w:r>
             <w:r>
               <w:rPr>
@@ -20206,26 +19318,15 @@
               </w:rPr>
             </w:pPr>
             <w:r>
-              <w:t xml:space="preserve">Project worksheet </w:t>
-            </w:r>
-            <w:proofErr w:type="gramStart"/>
-            <w:r>
-              <w:t xml:space="preserve">   </w:t>
-            </w:r>
-            <w:r>
-              <w:rPr>
-                <w:sz w:val="22"/>
-              </w:rPr>
-              <w:t>(</w:t>
-            </w:r>
-            <w:proofErr w:type="gramEnd"/>
-            <w:r>
-              <w:rPr>
-                <w:sz w:val="22"/>
-              </w:rPr>
-              <w:t xml:space="preserve">download from </w:t>
-            </w:r>
-            <w:hyperlink r:id="rId70" w:history="1">
+              <w:t xml:space="preserve">Project worksheet    </w:t>
+            </w:r>
+            <w:r>
+              <w:rPr>
+                <w:sz w:val="22"/>
+              </w:rPr>
+              <w:t xml:space="preserve">(download from </w:t>
+            </w:r>
+            <w:hyperlink r:id="rId71" w:history="1">
               <w:r>
                 <w:rPr>
                   <w:rStyle w:val="Hyperlink"/>
@@ -20482,7 +19583,7 @@
             <w:r>
               <w:t xml:space="preserve">General troubleshooting and help at </w:t>
             </w:r>
-            <w:hyperlink r:id="rId71" w:history="1">
+            <w:hyperlink r:id="rId72" w:history="1">
               <w:r>
                 <w:rPr>
                   <w:rStyle w:val="Hyperlink"/>
@@ -20546,27 +19647,7 @@
                 <w:sz w:val="36"/>
               </w:rPr>
               <w:lastRenderedPageBreak/>
-              <w:t xml:space="preserve">Machine Learning For </w:t>
-            </w:r>
-            <w:proofErr w:type="gramStart"/>
-            <w:r>
-              <w:rPr>
-                <w:rFonts w:ascii="IBM Plex Sans" w:hAnsi="IBM Plex Sans"/>
-                <w:b/>
-                <w:color w:val="FFFFFF" w:themeColor="background1"/>
-                <w:sz w:val="36"/>
-              </w:rPr>
-              <w:t>Kids  :</w:t>
-            </w:r>
-            <w:proofErr w:type="gramEnd"/>
-            <w:r>
-              <w:rPr>
-                <w:rFonts w:ascii="IBM Plex Sans" w:hAnsi="IBM Plex Sans"/>
-                <w:b/>
-                <w:color w:val="FFFFFF" w:themeColor="background1"/>
-                <w:sz w:val="36"/>
-              </w:rPr>
-              <w:t xml:space="preserve">:  </w:t>
+              <w:t xml:space="preserve">Machine Learning For Kids  ::  </w:t>
             </w:r>
             <w:r>
               <w:rPr>
@@ -20980,26 +20061,15 @@
               </w:rPr>
             </w:pPr>
             <w:r>
-              <w:t xml:space="preserve">Project worksheet </w:t>
-            </w:r>
-            <w:proofErr w:type="gramStart"/>
-            <w:r>
-              <w:t xml:space="preserve">   </w:t>
-            </w:r>
-            <w:r>
-              <w:rPr>
-                <w:sz w:val="22"/>
-              </w:rPr>
-              <w:t>(</w:t>
-            </w:r>
-            <w:proofErr w:type="gramEnd"/>
-            <w:r>
-              <w:rPr>
-                <w:sz w:val="22"/>
-              </w:rPr>
-              <w:t xml:space="preserve">download from </w:t>
-            </w:r>
-            <w:hyperlink r:id="rId72" w:history="1">
+              <w:t xml:space="preserve">Project worksheet    </w:t>
+            </w:r>
+            <w:r>
+              <w:rPr>
+                <w:sz w:val="22"/>
+              </w:rPr>
+              <w:t xml:space="preserve">(download from </w:t>
+            </w:r>
+            <w:hyperlink r:id="rId73" w:history="1">
               <w:r>
                 <w:rPr>
                   <w:rStyle w:val="Hyperlink"/>
@@ -21196,7 +20266,7 @@
               </w:rPr>
               <w:t xml:space="preserve">more detail at: </w:t>
             </w:r>
-            <w:hyperlink r:id="rId73" w:history="1">
+            <w:hyperlink r:id="rId74" w:history="1">
               <w:r>
                 <w:rPr>
                   <w:rStyle w:val="Hyperlink"/>
@@ -21410,7 +20480,7 @@
             </w:tcBorders>
           </w:tcPr>
           <w:p>
-            <w:hyperlink r:id="rId74" w:history="1">
+            <w:hyperlink r:id="rId75" w:history="1">
               <w:r>
                 <w:rPr>
                   <w:rStyle w:val="Hyperlink"/>
@@ -21459,7 +20529,7 @@
             </w:tcBorders>
           </w:tcPr>
           <w:p>
-            <w:hyperlink r:id="rId75" w:history="1">
+            <w:hyperlink r:id="rId76" w:history="1">
               <w:r>
                 <w:rPr>
                   <w:rStyle w:val="Hyperlink"/>
@@ -21579,7 +20649,7 @@
             <w:r>
               <w:t xml:space="preserve">General troubleshooting and help at </w:t>
             </w:r>
-            <w:hyperlink r:id="rId76" w:history="1">
+            <w:hyperlink r:id="rId77" w:history="1">
               <w:r>
                 <w:rPr>
                   <w:rStyle w:val="Hyperlink"/>
@@ -21642,27 +20712,7 @@
                 <w:sz w:val="36"/>
               </w:rPr>
               <w:lastRenderedPageBreak/>
-              <w:t xml:space="preserve">Machine Learning For </w:t>
-            </w:r>
-            <w:proofErr w:type="gramStart"/>
-            <w:r>
-              <w:rPr>
-                <w:rFonts w:ascii="IBM Plex Sans" w:hAnsi="IBM Plex Sans"/>
-                <w:b/>
-                <w:color w:val="FFFFFF" w:themeColor="background1"/>
-                <w:sz w:val="36"/>
-              </w:rPr>
-              <w:t>Kids  :</w:t>
-            </w:r>
-            <w:proofErr w:type="gramEnd"/>
-            <w:r>
-              <w:rPr>
-                <w:rFonts w:ascii="IBM Plex Sans" w:hAnsi="IBM Plex Sans"/>
-                <w:b/>
-                <w:color w:val="FFFFFF" w:themeColor="background1"/>
-                <w:sz w:val="36"/>
-              </w:rPr>
-              <w:t xml:space="preserve">:  </w:t>
+              <w:t xml:space="preserve">Machine Learning For Kids  ::  </w:t>
             </w:r>
             <w:r>
               <w:rPr>
@@ -22117,26 +21167,15 @@
               </w:rPr>
             </w:pPr>
             <w:r>
-              <w:t xml:space="preserve">Project worksheet </w:t>
-            </w:r>
-            <w:proofErr w:type="gramStart"/>
-            <w:r>
-              <w:t xml:space="preserve">   </w:t>
-            </w:r>
-            <w:r>
-              <w:rPr>
-                <w:sz w:val="22"/>
-              </w:rPr>
-              <w:t>(</w:t>
-            </w:r>
-            <w:proofErr w:type="gramEnd"/>
-            <w:r>
-              <w:rPr>
-                <w:sz w:val="22"/>
-              </w:rPr>
-              <w:t xml:space="preserve">download from </w:t>
-            </w:r>
-            <w:hyperlink r:id="rId77" w:history="1">
+              <w:t xml:space="preserve">Project worksheet    </w:t>
+            </w:r>
+            <w:r>
+              <w:rPr>
+                <w:sz w:val="22"/>
+              </w:rPr>
+              <w:t xml:space="preserve">(download from </w:t>
+            </w:r>
+            <w:hyperlink r:id="rId78" w:history="1">
               <w:r>
                 <w:rPr>
                   <w:rStyle w:val="Hyperlink"/>
@@ -22217,24 +21256,13 @@
               <w:t xml:space="preserve">Toys with faces </w:t>
             </w:r>
             <w:r>
-              <w:t xml:space="preserve">           </w:t>
-            </w:r>
-            <w:proofErr w:type="gramStart"/>
-            <w:r>
-              <w:t xml:space="preserve">   </w:t>
-            </w:r>
-            <w:r>
-              <w:rPr>
-                <w:sz w:val="22"/>
-              </w:rPr>
-              <w:t>(</w:t>
-            </w:r>
-            <w:proofErr w:type="gramEnd"/>
-            <w:r>
-              <w:rPr>
-                <w:sz w:val="22"/>
-              </w:rPr>
-              <w:t>if you don’t want the students to take photos of their own face)</w:t>
+              <w:t xml:space="preserve">              </w:t>
+            </w:r>
+            <w:r>
+              <w:rPr>
+                <w:sz w:val="22"/>
+              </w:rPr>
+              <w:t>(if you don’t want the students to take photos of their own face)</w:t>
             </w:r>
             <w:r>
               <w:rPr>
@@ -22405,27 +21433,13 @@
               <w:rPr>
                 <w:b/>
               </w:rPr>
-              <w:t xml:space="preserve">Watson Visual </w:t>
-            </w:r>
-            <w:proofErr w:type="gramStart"/>
-            <w:r>
-              <w:rPr>
-                <w:b/>
-              </w:rPr>
-              <w:t>Recognition</w:t>
-            </w:r>
-            <w:r>
-              <w:rPr>
-                <w:b/>
-              </w:rPr>
-              <w:t xml:space="preserve">  -</w:t>
-            </w:r>
-            <w:proofErr w:type="gramEnd"/>
-            <w:r>
-              <w:rPr>
-                <w:b/>
-              </w:rPr>
-              <w:t xml:space="preserve"> </w:t>
+              <w:t>Watson Visual Recognition</w:t>
+            </w:r>
+            <w:r>
+              <w:rPr>
+                <w:b/>
+              </w:rPr>
+              <w:t xml:space="preserve">  - </w:t>
             </w:r>
             <w:r>
               <w:t>1 custom model per student</w:t>
@@ -22470,7 +21484,7 @@
               </w:rPr>
               <w:t xml:space="preserve">more detail at: </w:t>
             </w:r>
-            <w:hyperlink r:id="rId78" w:history="1">
+            <w:hyperlink r:id="rId79" w:history="1">
               <w:r>
                 <w:rPr>
                   <w:rStyle w:val="Hyperlink"/>
@@ -22684,7 +21698,7 @@
             </w:tcBorders>
           </w:tcPr>
           <w:p>
-            <w:hyperlink r:id="rId79" w:history="1">
+            <w:hyperlink r:id="rId80" w:history="1">
               <w:r>
                 <w:rPr>
                   <w:rStyle w:val="Hyperlink"/>
@@ -22732,7 +21746,7 @@
             </w:tcBorders>
           </w:tcPr>
           <w:p>
-            <w:hyperlink r:id="rId80" w:history="1">
+            <w:hyperlink r:id="rId81" w:history="1">
               <w:r>
                 <w:rPr>
                   <w:rStyle w:val="Hyperlink"/>
@@ -22839,7 +21853,7 @@
             <w:r>
               <w:t xml:space="preserve">General troubleshooting and help at </w:t>
             </w:r>
-            <w:hyperlink r:id="rId81" w:history="1">
+            <w:hyperlink r:id="rId82" w:history="1">
               <w:r>
                 <w:rPr>
                   <w:rStyle w:val="Hyperlink"/>
@@ -22896,27 +21910,7 @@
                 <w:color w:val="FFFFFF" w:themeColor="background1"/>
                 <w:sz w:val="36"/>
               </w:rPr>
-              <w:t xml:space="preserve">Machine Learning For </w:t>
-            </w:r>
-            <w:proofErr w:type="gramStart"/>
-            <w:r>
-              <w:rPr>
-                <w:rFonts w:ascii="IBM Plex Sans" w:hAnsi="IBM Plex Sans"/>
-                <w:b/>
-                <w:color w:val="FFFFFF" w:themeColor="background1"/>
-                <w:sz w:val="36"/>
-              </w:rPr>
-              <w:t>Kids  :</w:t>
-            </w:r>
-            <w:proofErr w:type="gramEnd"/>
-            <w:r>
-              <w:rPr>
-                <w:rFonts w:ascii="IBM Plex Sans" w:hAnsi="IBM Plex Sans"/>
-                <w:b/>
-                <w:color w:val="FFFFFF" w:themeColor="background1"/>
-                <w:sz w:val="36"/>
-              </w:rPr>
-              <w:t xml:space="preserve">:  </w:t>
+              <w:t xml:space="preserve">Machine Learning For Kids  ::  </w:t>
             </w:r>
             <w:r>
               <w:rPr>
@@ -23313,26 +22307,15 @@
               </w:rPr>
             </w:pPr>
             <w:r>
-              <w:t xml:space="preserve">Project worksheet </w:t>
-            </w:r>
-            <w:proofErr w:type="gramStart"/>
-            <w:r>
-              <w:t xml:space="preserve">   </w:t>
-            </w:r>
-            <w:r>
-              <w:rPr>
-                <w:sz w:val="22"/>
-              </w:rPr>
-              <w:t>(</w:t>
-            </w:r>
-            <w:proofErr w:type="gramEnd"/>
-            <w:r>
-              <w:rPr>
-                <w:sz w:val="22"/>
-              </w:rPr>
-              <w:t xml:space="preserve">download from </w:t>
-            </w:r>
-            <w:hyperlink r:id="rId82" w:history="1">
+              <w:t xml:space="preserve">Project worksheet    </w:t>
+            </w:r>
+            <w:r>
+              <w:rPr>
+                <w:sz w:val="22"/>
+              </w:rPr>
+              <w:t xml:space="preserve">(download from </w:t>
+            </w:r>
+            <w:hyperlink r:id="rId83" w:history="1">
               <w:r>
                 <w:rPr>
                   <w:rStyle w:val="Hyperlink"/>
@@ -23527,27 +22510,13 @@
               <w:rPr>
                 <w:b/>
               </w:rPr>
-              <w:t xml:space="preserve">Watson Visual </w:t>
-            </w:r>
-            <w:proofErr w:type="gramStart"/>
-            <w:r>
-              <w:rPr>
-                <w:b/>
-              </w:rPr>
-              <w:t>Recognition</w:t>
-            </w:r>
-            <w:r>
-              <w:rPr>
-                <w:b/>
-              </w:rPr>
-              <w:t xml:space="preserve">  -</w:t>
-            </w:r>
-            <w:proofErr w:type="gramEnd"/>
-            <w:r>
-              <w:rPr>
-                <w:b/>
-              </w:rPr>
-              <w:t xml:space="preserve"> </w:t>
+              <w:t>Watson Visual Recognition</w:t>
+            </w:r>
+            <w:r>
+              <w:rPr>
+                <w:b/>
+              </w:rPr>
+              <w:t xml:space="preserve">  - </w:t>
             </w:r>
             <w:r>
               <w:t>1 custom model per student</w:t>
@@ -23583,7 +22552,7 @@
               </w:rPr>
               <w:t xml:space="preserve">more detail at: </w:t>
             </w:r>
-            <w:hyperlink r:id="rId83" w:history="1">
+            <w:hyperlink r:id="rId84" w:history="1">
               <w:r>
                 <w:rPr>
                   <w:rStyle w:val="Hyperlink"/>
@@ -23797,7 +22766,7 @@
             </w:tcBorders>
           </w:tcPr>
           <w:p>
-            <w:hyperlink r:id="rId84" w:history="1">
+            <w:hyperlink r:id="rId85" w:history="1">
               <w:r>
                 <w:rPr>
                   <w:rStyle w:val="Hyperlink"/>
@@ -23845,7 +22814,7 @@
             </w:tcBorders>
           </w:tcPr>
           <w:p>
-            <w:hyperlink r:id="rId85" w:history="1">
+            <w:hyperlink r:id="rId86" w:history="1">
               <w:r>
                 <w:rPr>
                   <w:rStyle w:val="Hyperlink"/>
@@ -23918,15 +22887,7 @@
               <w:ind w:left="455" w:hanging="425"/>
             </w:pPr>
             <w:r>
-              <w:t xml:space="preserve">Students will be taking photos and uploading them to a secure site. As long as only the objects are visible in photos they take, then students will not be identifiable from this. If </w:t>
-            </w:r>
-            <w:proofErr w:type="gramStart"/>
-            <w:r>
-              <w:t>this raises</w:t>
-            </w:r>
-            <w:proofErr w:type="gramEnd"/>
-            <w:r>
-              <w:t xml:space="preserve"> concerns it may be sensible to obtain parental permission.</w:t>
+              <w:t>Students will be taking photos and uploading them to a secure site. As long as only the objects are visible in photos they take, then students will not be identifiable from this. If this raises concerns it may be sensible to obtain parental permission.</w:t>
             </w:r>
           </w:p>
           <w:p>
@@ -23960,7 +22921,7 @@
             <w:r>
               <w:t xml:space="preserve">General troubleshooting and help at </w:t>
             </w:r>
-            <w:hyperlink r:id="rId86" w:history="1">
+            <w:hyperlink r:id="rId87" w:history="1">
               <w:r>
                 <w:rPr>
                   <w:rStyle w:val="Hyperlink"/>
@@ -24018,27 +22979,7 @@
                 <w:color w:val="FFFFFF" w:themeColor="background1"/>
                 <w:sz w:val="36"/>
               </w:rPr>
-              <w:t xml:space="preserve">Machine Learning For </w:t>
-            </w:r>
-            <w:proofErr w:type="gramStart"/>
-            <w:r>
-              <w:rPr>
-                <w:rFonts w:ascii="IBM Plex Sans" w:hAnsi="IBM Plex Sans"/>
-                <w:b/>
-                <w:color w:val="FFFFFF" w:themeColor="background1"/>
-                <w:sz w:val="36"/>
-              </w:rPr>
-              <w:t>Kids  :</w:t>
-            </w:r>
-            <w:proofErr w:type="gramEnd"/>
-            <w:r>
-              <w:rPr>
-                <w:rFonts w:ascii="IBM Plex Sans" w:hAnsi="IBM Plex Sans"/>
-                <w:b/>
-                <w:color w:val="FFFFFF" w:themeColor="background1"/>
-                <w:sz w:val="36"/>
-              </w:rPr>
-              <w:t xml:space="preserve">:  </w:t>
+              <w:t xml:space="preserve">Machine Learning For Kids  ::  </w:t>
             </w:r>
             <w:r>
               <w:rPr>
@@ -24438,26 +23379,15 @@
               </w:rPr>
             </w:pPr>
             <w:r>
-              <w:t xml:space="preserve">Project worksheet </w:t>
-            </w:r>
-            <w:proofErr w:type="gramStart"/>
-            <w:r>
-              <w:t xml:space="preserve">   </w:t>
-            </w:r>
-            <w:r>
-              <w:rPr>
-                <w:sz w:val="22"/>
-              </w:rPr>
-              <w:t>(</w:t>
-            </w:r>
-            <w:proofErr w:type="gramEnd"/>
-            <w:r>
-              <w:rPr>
-                <w:sz w:val="22"/>
-              </w:rPr>
-              <w:t xml:space="preserve">download from </w:t>
-            </w:r>
-            <w:hyperlink r:id="rId87" w:history="1">
+              <w:t xml:space="preserve">Project worksheet    </w:t>
+            </w:r>
+            <w:r>
+              <w:rPr>
+                <w:sz w:val="22"/>
+              </w:rPr>
+              <w:t xml:space="preserve">(download from </w:t>
+            </w:r>
+            <w:hyperlink r:id="rId88" w:history="1">
               <w:r>
                 <w:rPr>
                   <w:rStyle w:val="Hyperlink"/>
@@ -24652,27 +23582,13 @@
               <w:rPr>
                 <w:b/>
               </w:rPr>
-              <w:t xml:space="preserve">Watson Visual </w:t>
-            </w:r>
-            <w:proofErr w:type="gramStart"/>
-            <w:r>
-              <w:rPr>
-                <w:b/>
-              </w:rPr>
-              <w:t>Recognition</w:t>
-            </w:r>
-            <w:r>
-              <w:rPr>
-                <w:b/>
-              </w:rPr>
-              <w:t xml:space="preserve">  -</w:t>
-            </w:r>
-            <w:proofErr w:type="gramEnd"/>
-            <w:r>
-              <w:rPr>
-                <w:b/>
-              </w:rPr>
-              <w:t xml:space="preserve"> </w:t>
+              <w:t>Watson Visual Recognition</w:t>
+            </w:r>
+            <w:r>
+              <w:rPr>
+                <w:b/>
+              </w:rPr>
+              <w:t xml:space="preserve">  - </w:t>
             </w:r>
             <w:r>
               <w:t>1 custom model per student</w:t>
@@ -24708,7 +23624,7 @@
               </w:rPr>
               <w:t xml:space="preserve">more detail at: </w:t>
             </w:r>
-            <w:hyperlink r:id="rId88" w:history="1">
+            <w:hyperlink r:id="rId89" w:history="1">
               <w:r>
                 <w:rPr>
                   <w:rStyle w:val="Hyperlink"/>
@@ -24922,7 +23838,7 @@
             </w:tcBorders>
           </w:tcPr>
           <w:p>
-            <w:hyperlink r:id="rId89" w:history="1">
+            <w:hyperlink r:id="rId90" w:history="1">
               <w:r>
                 <w:rPr>
                   <w:rStyle w:val="Hyperlink"/>
@@ -24970,7 +23886,7 @@
             </w:tcBorders>
           </w:tcPr>
           <w:p>
-            <w:hyperlink r:id="rId90" w:history="1">
+            <w:hyperlink r:id="rId91" w:history="1">
               <w:r>
                 <w:rPr>
                   <w:rStyle w:val="Hyperlink"/>
@@ -25043,15 +23959,7 @@
               <w:ind w:left="455" w:hanging="425"/>
             </w:pPr>
             <w:r>
-              <w:t xml:space="preserve">Students will be taking photos of their face and uploading them to a secure site, where they are kept until their photo or project is deleted. If </w:t>
-            </w:r>
-            <w:proofErr w:type="gramStart"/>
-            <w:r>
-              <w:t>this raises</w:t>
-            </w:r>
-            <w:proofErr w:type="gramEnd"/>
-            <w:r>
-              <w:t xml:space="preserve"> concerns it may be sensible to obtain parental permission.</w:t>
+              <w:t>Students will be taking photos of their face and uploading them to a secure site, where they are kept until their photo or project is deleted. If this raises concerns it may be sensible to obtain parental permission.</w:t>
             </w:r>
           </w:p>
           <w:p>
@@ -25085,7 +23993,7 @@
             <w:r>
               <w:t xml:space="preserve">General troubleshooting and help at </w:t>
             </w:r>
-            <w:hyperlink r:id="rId91" w:history="1">
+            <w:hyperlink r:id="rId92" w:history="1">
               <w:r>
                 <w:rPr>
                   <w:rStyle w:val="Hyperlink"/>
@@ -25143,27 +24051,7 @@
                 <w:color w:val="FFFFFF" w:themeColor="background1"/>
                 <w:sz w:val="36"/>
               </w:rPr>
-              <w:t xml:space="preserve">Machine Learning For </w:t>
-            </w:r>
-            <w:proofErr w:type="gramStart"/>
-            <w:r>
-              <w:rPr>
-                <w:rFonts w:ascii="IBM Plex Sans" w:hAnsi="IBM Plex Sans"/>
-                <w:b/>
-                <w:color w:val="FFFFFF" w:themeColor="background1"/>
-                <w:sz w:val="36"/>
-              </w:rPr>
-              <w:t>Kids  :</w:t>
-            </w:r>
-            <w:proofErr w:type="gramEnd"/>
-            <w:r>
-              <w:rPr>
-                <w:rFonts w:ascii="IBM Plex Sans" w:hAnsi="IBM Plex Sans"/>
-                <w:b/>
-                <w:color w:val="FFFFFF" w:themeColor="background1"/>
-                <w:sz w:val="36"/>
-              </w:rPr>
-              <w:t xml:space="preserve">:  </w:t>
+              <w:t xml:space="preserve">Machine Learning For Kids  ::  </w:t>
             </w:r>
             <w:r>
               <w:rPr>
@@ -25558,26 +24446,15 @@
               </w:rPr>
             </w:pPr>
             <w:r>
-              <w:t xml:space="preserve">Project worksheet </w:t>
-            </w:r>
-            <w:proofErr w:type="gramStart"/>
-            <w:r>
-              <w:t xml:space="preserve">   </w:t>
-            </w:r>
-            <w:r>
-              <w:rPr>
-                <w:sz w:val="22"/>
-              </w:rPr>
-              <w:t>(</w:t>
-            </w:r>
-            <w:proofErr w:type="gramEnd"/>
-            <w:r>
-              <w:rPr>
-                <w:sz w:val="22"/>
-              </w:rPr>
-              <w:t xml:space="preserve">download from </w:t>
-            </w:r>
-            <w:hyperlink r:id="rId92" w:history="1">
+              <w:t xml:space="preserve">Project worksheet    </w:t>
+            </w:r>
+            <w:r>
+              <w:rPr>
+                <w:sz w:val="22"/>
+              </w:rPr>
+              <w:t xml:space="preserve">(download from </w:t>
+            </w:r>
+            <w:hyperlink r:id="rId93" w:history="1">
               <w:r>
                 <w:rPr>
                   <w:rStyle w:val="Hyperlink"/>
@@ -25767,27 +24644,13 @@
               <w:rPr>
                 <w:b/>
               </w:rPr>
-              <w:t xml:space="preserve">Watson Visual </w:t>
-            </w:r>
-            <w:proofErr w:type="gramStart"/>
-            <w:r>
-              <w:rPr>
-                <w:b/>
-              </w:rPr>
-              <w:t>Recognition</w:t>
-            </w:r>
-            <w:r>
-              <w:rPr>
-                <w:b/>
-              </w:rPr>
-              <w:t xml:space="preserve">  -</w:t>
-            </w:r>
-            <w:proofErr w:type="gramEnd"/>
-            <w:r>
-              <w:rPr>
-                <w:b/>
-              </w:rPr>
-              <w:t xml:space="preserve"> </w:t>
+              <w:t>Watson Visual Recognition</w:t>
+            </w:r>
+            <w:r>
+              <w:rPr>
+                <w:b/>
+              </w:rPr>
+              <w:t xml:space="preserve">  - </w:t>
             </w:r>
             <w:r>
               <w:t>1 custom model per student</w:t>
@@ -25823,7 +24686,7 @@
               </w:rPr>
               <w:t xml:space="preserve">more detail at: </w:t>
             </w:r>
-            <w:hyperlink r:id="rId93" w:history="1">
+            <w:hyperlink r:id="rId94" w:history="1">
               <w:r>
                 <w:rPr>
                   <w:rStyle w:val="Hyperlink"/>
@@ -26038,7 +24901,7 @@
             </w:tcBorders>
           </w:tcPr>
           <w:p>
-            <w:hyperlink r:id="rId94" w:history="1">
+            <w:hyperlink r:id="rId95" w:history="1">
               <w:r>
                 <w:rPr>
                   <w:rStyle w:val="Hyperlink"/>
@@ -26087,7 +24950,7 @@
             </w:tcBorders>
           </w:tcPr>
           <w:p>
-            <w:hyperlink r:id="rId95" w:history="1">
+            <w:hyperlink r:id="rId96" w:history="1">
               <w:r>
                 <w:rPr>
                   <w:rStyle w:val="Hyperlink"/>
@@ -26160,15 +25023,7 @@
               <w:ind w:left="455" w:hanging="425"/>
             </w:pPr>
             <w:r>
-              <w:t xml:space="preserve">Students will be taking photos and uploading them to a secure site. As long as only the objects are visible in photos they take, students will not be identifiable. If </w:t>
-            </w:r>
-            <w:proofErr w:type="gramStart"/>
-            <w:r>
-              <w:t>this raises</w:t>
-            </w:r>
-            <w:proofErr w:type="gramEnd"/>
-            <w:r>
-              <w:t xml:space="preserve"> concerns it may be sensible to obtain parental permission.</w:t>
+              <w:t>Students will be taking photos and uploading them to a secure site. As long as only the objects are visible in photos they take, students will not be identifiable. If this raises concerns it may be sensible to obtain parental permission.</w:t>
             </w:r>
           </w:p>
           <w:p>
@@ -26202,7 +25057,7 @@
             <w:r>
               <w:t xml:space="preserve">General troubleshooting and help at </w:t>
             </w:r>
-            <w:hyperlink r:id="rId96" w:history="1">
+            <w:hyperlink r:id="rId97" w:history="1">
               <w:r>
                 <w:rPr>
                   <w:rStyle w:val="Hyperlink"/>

--- a/teachers-notes/msword/teachersnotes.docx
+++ b/teachers-notes/msword/teachersnotes.docx
@@ -42,7 +42,27 @@
                 <w:color w:val="FFFFFF" w:themeColor="background1"/>
                 <w:sz w:val="36"/>
               </w:rPr>
-              <w:t xml:space="preserve">Machine Learning For Kids  ::  </w:t>
+              <w:t xml:space="preserve">Machine Learning For </w:t>
+            </w:r>
+            <w:proofErr w:type="gramStart"/>
+            <w:r>
+              <w:rPr>
+                <w:rFonts w:ascii="IBM Plex Sans" w:hAnsi="IBM Plex Sans"/>
+                <w:b/>
+                <w:color w:val="FFFFFF" w:themeColor="background1"/>
+                <w:sz w:val="36"/>
+              </w:rPr>
+              <w:t>Kids  :</w:t>
+            </w:r>
+            <w:proofErr w:type="gramEnd"/>
+            <w:r>
+              <w:rPr>
+                <w:rFonts w:ascii="IBM Plex Sans" w:hAnsi="IBM Plex Sans"/>
+                <w:b/>
+                <w:color w:val="FFFFFF" w:themeColor="background1"/>
+                <w:sz w:val="36"/>
+              </w:rPr>
+              <w:t xml:space="preserve">:  </w:t>
             </w:r>
             <w:r>
               <w:rPr>
@@ -292,7 +312,11 @@
               <w:t xml:space="preserve">45 minutes - </w:t>
             </w:r>
             <w:r>
-              <w:t xml:space="preserve">1 hour   </w:t>
+              <w:t>1 hour</w:t>
+            </w:r>
+            <w:proofErr w:type="gramStart"/>
+            <w:r>
+              <w:t xml:space="preserve">   </w:t>
             </w:r>
             <w:r>
               <w:rPr>
@@ -300,6 +324,7 @@
               </w:rPr>
               <w:t>(</w:t>
             </w:r>
+            <w:proofErr w:type="gramEnd"/>
             <w:r>
               <w:rPr>
                 <w:sz w:val="20"/>
@@ -528,13 +553,24 @@
               </w:rPr>
             </w:pPr>
             <w:r>
-              <w:t xml:space="preserve">Project worksheet    </w:t>
-            </w:r>
-            <w:r>
-              <w:rPr>
-                <w:sz w:val="22"/>
-              </w:rPr>
-              <w:t xml:space="preserve">(download from </w:t>
+              <w:t xml:space="preserve">Project worksheet </w:t>
+            </w:r>
+            <w:proofErr w:type="gramStart"/>
+            <w:r>
+              <w:t xml:space="preserve">   </w:t>
+            </w:r>
+            <w:r>
+              <w:rPr>
+                <w:sz w:val="22"/>
+              </w:rPr>
+              <w:t>(</w:t>
+            </w:r>
+            <w:proofErr w:type="gramEnd"/>
+            <w:r>
+              <w:rPr>
+                <w:sz w:val="22"/>
+              </w:rPr>
+              <w:t xml:space="preserve">download from </w:t>
             </w:r>
             <w:hyperlink r:id="rId7" w:history="1">
               <w:r>
@@ -812,6 +848,7 @@
               </w:rPr>
               <w:t xml:space="preserve">Watson </w:t>
             </w:r>
+            <w:proofErr w:type="gramStart"/>
             <w:r>
               <w:rPr>
                 <w:b/>
@@ -828,7 +865,14 @@
               <w:rPr>
                 <w:b/>
               </w:rPr>
-              <w:t xml:space="preserve"> - </w:t>
+              <w:t xml:space="preserve"> -</w:t>
+            </w:r>
+            <w:proofErr w:type="gramEnd"/>
+            <w:r>
+              <w:rPr>
+                <w:b/>
+              </w:rPr>
+              <w:t xml:space="preserve"> </w:t>
             </w:r>
             <w:r>
               <w:t xml:space="preserve">1 </w:t>
@@ -1351,7 +1395,27 @@
                 <w:sz w:val="36"/>
               </w:rPr>
               <w:lastRenderedPageBreak/>
-              <w:t xml:space="preserve">Machine Learning For Kids  ::  </w:t>
+              <w:t xml:space="preserve">Machine Learning For </w:t>
+            </w:r>
+            <w:proofErr w:type="gramStart"/>
+            <w:r>
+              <w:rPr>
+                <w:rFonts w:ascii="IBM Plex Sans" w:hAnsi="IBM Plex Sans"/>
+                <w:b/>
+                <w:color w:val="FFFFFF" w:themeColor="background1"/>
+                <w:sz w:val="36"/>
+              </w:rPr>
+              <w:t>Kids  :</w:t>
+            </w:r>
+            <w:proofErr w:type="gramEnd"/>
+            <w:r>
+              <w:rPr>
+                <w:rFonts w:ascii="IBM Plex Sans" w:hAnsi="IBM Plex Sans"/>
+                <w:b/>
+                <w:color w:val="FFFFFF" w:themeColor="background1"/>
+                <w:sz w:val="36"/>
+              </w:rPr>
+              <w:t xml:space="preserve">:  </w:t>
             </w:r>
             <w:r>
               <w:rPr>
@@ -1784,13 +1848,24 @@
               </w:rPr>
             </w:pPr>
             <w:r>
-              <w:t xml:space="preserve">Project worksheet    </w:t>
-            </w:r>
-            <w:r>
-              <w:rPr>
-                <w:sz w:val="22"/>
-              </w:rPr>
-              <w:t xml:space="preserve">(download from </w:t>
+              <w:t xml:space="preserve">Project worksheet </w:t>
+            </w:r>
+            <w:proofErr w:type="gramStart"/>
+            <w:r>
+              <w:t xml:space="preserve">   </w:t>
+            </w:r>
+            <w:r>
+              <w:rPr>
+                <w:sz w:val="22"/>
+              </w:rPr>
+              <w:t>(</w:t>
+            </w:r>
+            <w:proofErr w:type="gramEnd"/>
+            <w:r>
+              <w:rPr>
+                <w:sz w:val="22"/>
+              </w:rPr>
+              <w:t xml:space="preserve">download from </w:t>
             </w:r>
             <w:hyperlink r:id="rId12" w:history="1">
               <w:r>
@@ -1995,6 +2070,7 @@
               </w:rPr>
               <w:t xml:space="preserve">Watson </w:t>
             </w:r>
+            <w:proofErr w:type="gramStart"/>
             <w:r>
               <w:rPr>
                 <w:b/>
@@ -2005,7 +2081,14 @@
               <w:rPr>
                 <w:b/>
               </w:rPr>
-              <w:t xml:space="preserve"> - </w:t>
+              <w:t xml:space="preserve"> -</w:t>
+            </w:r>
+            <w:proofErr w:type="gramEnd"/>
+            <w:r>
+              <w:rPr>
+                <w:b/>
+              </w:rPr>
+              <w:t xml:space="preserve"> </w:t>
             </w:r>
             <w:r>
               <w:t>1 workspace per student</w:t>
@@ -2479,7 +2562,27 @@
                 <w:sz w:val="36"/>
               </w:rPr>
               <w:lastRenderedPageBreak/>
-              <w:t xml:space="preserve">Machine Learning For Kids  ::  </w:t>
+              <w:t xml:space="preserve">Machine Learning For </w:t>
+            </w:r>
+            <w:proofErr w:type="gramStart"/>
+            <w:r>
+              <w:rPr>
+                <w:rFonts w:ascii="IBM Plex Sans" w:hAnsi="IBM Plex Sans"/>
+                <w:b/>
+                <w:color w:val="FFFFFF" w:themeColor="background1"/>
+                <w:sz w:val="36"/>
+              </w:rPr>
+              <w:t>Kids  :</w:t>
+            </w:r>
+            <w:proofErr w:type="gramEnd"/>
+            <w:r>
+              <w:rPr>
+                <w:rFonts w:ascii="IBM Plex Sans" w:hAnsi="IBM Plex Sans"/>
+                <w:b/>
+                <w:color w:val="FFFFFF" w:themeColor="background1"/>
+                <w:sz w:val="36"/>
+              </w:rPr>
+              <w:t xml:space="preserve">:  </w:t>
             </w:r>
             <w:r>
               <w:rPr>
@@ -2880,13 +2983,24 @@
               </w:rPr>
             </w:pPr>
             <w:r>
-              <w:t xml:space="preserve">Project worksheet    </w:t>
-            </w:r>
-            <w:r>
-              <w:rPr>
-                <w:sz w:val="22"/>
-              </w:rPr>
-              <w:t xml:space="preserve">(download from </w:t>
+              <w:t xml:space="preserve">Project worksheet </w:t>
+            </w:r>
+            <w:proofErr w:type="gramStart"/>
+            <w:r>
+              <w:t xml:space="preserve">   </w:t>
+            </w:r>
+            <w:r>
+              <w:rPr>
+                <w:sz w:val="22"/>
+              </w:rPr>
+              <w:t>(</w:t>
+            </w:r>
+            <w:proofErr w:type="gramEnd"/>
+            <w:r>
+              <w:rPr>
+                <w:sz w:val="22"/>
+              </w:rPr>
+              <w:t xml:space="preserve">download from </w:t>
             </w:r>
             <w:hyperlink r:id="rId17" w:history="1">
               <w:r>
@@ -3275,7 +3389,27 @@
                 <w:sz w:val="36"/>
               </w:rPr>
               <w:lastRenderedPageBreak/>
-              <w:t xml:space="preserve">Machine Learning For Kids  ::  </w:t>
+              <w:t xml:space="preserve">Machine Learning For </w:t>
+            </w:r>
+            <w:proofErr w:type="gramStart"/>
+            <w:r>
+              <w:rPr>
+                <w:rFonts w:ascii="IBM Plex Sans" w:hAnsi="IBM Plex Sans"/>
+                <w:b/>
+                <w:color w:val="FFFFFF" w:themeColor="background1"/>
+                <w:sz w:val="36"/>
+              </w:rPr>
+              <w:t>Kids  :</w:t>
+            </w:r>
+            <w:proofErr w:type="gramEnd"/>
+            <w:r>
+              <w:rPr>
+                <w:rFonts w:ascii="IBM Plex Sans" w:hAnsi="IBM Plex Sans"/>
+                <w:b/>
+                <w:color w:val="FFFFFF" w:themeColor="background1"/>
+                <w:sz w:val="36"/>
+              </w:rPr>
+              <w:t xml:space="preserve">:  </w:t>
             </w:r>
             <w:r>
               <w:rPr>
@@ -3490,24 +3624,46 @@
               </w:rPr>
             </w:pPr>
             <w:r>
-              <w:t xml:space="preserve">1.5 hours   </w:t>
+              <w:t>1.5 hours</w:t>
+            </w:r>
+            <w:proofErr w:type="gramStart"/>
+            <w:r>
+              <w:t xml:space="preserve">   </w:t>
             </w:r>
             <w:r>
               <w:rPr>
                 <w:sz w:val="20"/>
               </w:rPr>
-              <w:t>(for full version of the project, where the students make their own cards)</w:t>
-            </w:r>
-          </w:p>
-          <w:p>
-            <w:r>
-              <w:t xml:space="preserve">45 minutes   </w:t>
-            </w:r>
+              <w:t>(</w:t>
+            </w:r>
+            <w:proofErr w:type="gramEnd"/>
             <w:r>
               <w:rPr>
                 <w:sz w:val="20"/>
               </w:rPr>
-              <w:t xml:space="preserve">(if students are provided with pre-made cards)  </w:t>
+              <w:t>for full version of the project, where the students make their own cards)</w:t>
+            </w:r>
+          </w:p>
+          <w:p>
+            <w:r>
+              <w:t>45 minutes</w:t>
+            </w:r>
+            <w:proofErr w:type="gramStart"/>
+            <w:r>
+              <w:t xml:space="preserve">   </w:t>
+            </w:r>
+            <w:r>
+              <w:rPr>
+                <w:sz w:val="20"/>
+              </w:rPr>
+              <w:t>(</w:t>
+            </w:r>
+            <w:proofErr w:type="gramEnd"/>
+            <w:r>
+              <w:rPr>
+                <w:sz w:val="20"/>
+              </w:rPr>
+              <w:t xml:space="preserve">if students are provided with pre-made cards)  </w:t>
             </w:r>
           </w:p>
         </w:tc>
@@ -3695,13 +3851,24 @@
               </w:rPr>
             </w:pPr>
             <w:r>
-              <w:t xml:space="preserve">Project worksheet    </w:t>
-            </w:r>
-            <w:r>
-              <w:rPr>
-                <w:sz w:val="22"/>
-              </w:rPr>
-              <w:t xml:space="preserve">(download from </w:t>
+              <w:t xml:space="preserve">Project worksheet </w:t>
+            </w:r>
+            <w:proofErr w:type="gramStart"/>
+            <w:r>
+              <w:t xml:space="preserve">   </w:t>
+            </w:r>
+            <w:r>
+              <w:rPr>
+                <w:sz w:val="22"/>
+              </w:rPr>
+              <w:t>(</w:t>
+            </w:r>
+            <w:proofErr w:type="gramEnd"/>
+            <w:r>
+              <w:rPr>
+                <w:sz w:val="22"/>
+              </w:rPr>
+              <w:t xml:space="preserve">download from </w:t>
             </w:r>
             <w:hyperlink r:id="rId20" w:history="1">
               <w:r>
@@ -3772,18 +3939,29 @@
               </w:rPr>
             </w:pPr>
             <w:r>
-              <w:t xml:space="preserve">Paper, scissors, felt pens   </w:t>
+              <w:t>Paper, scissors, felt pens</w:t>
+            </w:r>
+            <w:proofErr w:type="gramStart"/>
+            <w:r>
+              <w:t xml:space="preserve">   </w:t>
             </w:r>
             <w:r>
               <w:rPr>
                 <w:sz w:val="20"/>
               </w:rPr>
-              <w:t>(for full</w:t>
-            </w:r>
+              <w:t>(</w:t>
+            </w:r>
+            <w:proofErr w:type="gramEnd"/>
             <w:r>
               <w:rPr>
                 <w:sz w:val="20"/>
               </w:rPr>
+              <w:t>for full</w:t>
+            </w:r>
+            <w:r>
+              <w:rPr>
+                <w:sz w:val="20"/>
+              </w:rPr>
               <w:t xml:space="preserve"> project</w:t>
             </w:r>
             <w:r>
@@ -3806,13 +3984,24 @@
               <w:t xml:space="preserve">Pre-made cards     </w:t>
             </w:r>
             <w:r>
-              <w:t xml:space="preserve">    </w:t>
-            </w:r>
-            <w:r>
-              <w:rPr>
-                <w:sz w:val="22"/>
-              </w:rPr>
-              <w:t xml:space="preserve">(download </w:t>
+              <w:t xml:space="preserve"> </w:t>
+            </w:r>
+            <w:proofErr w:type="gramStart"/>
+            <w:r>
+              <w:t xml:space="preserve">   </w:t>
+            </w:r>
+            <w:r>
+              <w:rPr>
+                <w:sz w:val="22"/>
+              </w:rPr>
+              <w:t>(</w:t>
+            </w:r>
+            <w:proofErr w:type="gramEnd"/>
+            <w:r>
+              <w:rPr>
+                <w:sz w:val="22"/>
+              </w:rPr>
+              <w:t xml:space="preserve">download </w:t>
             </w:r>
             <w:r>
               <w:rPr>
@@ -4001,13 +4190,27 @@
               <w:rPr>
                 <w:b/>
               </w:rPr>
-              <w:t>Watson Visual Recognition</w:t>
-            </w:r>
-            <w:r>
-              <w:rPr>
-                <w:b/>
-              </w:rPr>
-              <w:t xml:space="preserve">  - </w:t>
+              <w:t xml:space="preserve">Watson Visual </w:t>
+            </w:r>
+            <w:proofErr w:type="gramStart"/>
+            <w:r>
+              <w:rPr>
+                <w:b/>
+              </w:rPr>
+              <w:t>Recognition</w:t>
+            </w:r>
+            <w:r>
+              <w:rPr>
+                <w:b/>
+              </w:rPr>
+              <w:t xml:space="preserve">  -</w:t>
+            </w:r>
+            <w:proofErr w:type="gramEnd"/>
+            <w:r>
+              <w:rPr>
+                <w:b/>
+              </w:rPr>
+              <w:t xml:space="preserve"> </w:t>
             </w:r>
             <w:r>
               <w:t>1 custom model per student</w:t>
@@ -4422,7 +4625,15 @@
               <w:t>I</w:t>
             </w:r>
             <w:r>
-              <w:t>f this raises concerns it may be sensible to obtain parental permission.</w:t>
+              <w:t xml:space="preserve">f </w:t>
+            </w:r>
+            <w:proofErr w:type="gramStart"/>
+            <w:r>
+              <w:t>this raises</w:t>
+            </w:r>
+            <w:proofErr w:type="gramEnd"/>
+            <w:r>
+              <w:t xml:space="preserve"> concerns it may be sensible to obtain parental permission.</w:t>
             </w:r>
           </w:p>
           <w:p>
@@ -4519,7 +4730,27 @@
                 <w:sz w:val="36"/>
               </w:rPr>
               <w:lastRenderedPageBreak/>
-              <w:t xml:space="preserve">Machine Learning For Kids  ::  </w:t>
+              <w:t xml:space="preserve">Machine Learning For </w:t>
+            </w:r>
+            <w:proofErr w:type="gramStart"/>
+            <w:r>
+              <w:rPr>
+                <w:rFonts w:ascii="IBM Plex Sans" w:hAnsi="IBM Plex Sans"/>
+                <w:b/>
+                <w:color w:val="FFFFFF" w:themeColor="background1"/>
+                <w:sz w:val="36"/>
+              </w:rPr>
+              <w:t>Kids  :</w:t>
+            </w:r>
+            <w:proofErr w:type="gramEnd"/>
+            <w:r>
+              <w:rPr>
+                <w:rFonts w:ascii="IBM Plex Sans" w:hAnsi="IBM Plex Sans"/>
+                <w:b/>
+                <w:color w:val="FFFFFF" w:themeColor="background1"/>
+                <w:sz w:val="36"/>
+              </w:rPr>
+              <w:t xml:space="preserve">:  </w:t>
             </w:r>
             <w:r>
               <w:rPr>
@@ -4912,13 +5143,24 @@
               </w:rPr>
             </w:pPr>
             <w:r>
-              <w:t xml:space="preserve">Project worksheet    </w:t>
-            </w:r>
-            <w:r>
-              <w:rPr>
-                <w:sz w:val="22"/>
-              </w:rPr>
-              <w:t xml:space="preserve">(download from </w:t>
+              <w:t xml:space="preserve">Project worksheet </w:t>
+            </w:r>
+            <w:proofErr w:type="gramStart"/>
+            <w:r>
+              <w:t xml:space="preserve">   </w:t>
+            </w:r>
+            <w:r>
+              <w:rPr>
+                <w:sz w:val="22"/>
+              </w:rPr>
+              <w:t>(</w:t>
+            </w:r>
+            <w:proofErr w:type="gramEnd"/>
+            <w:r>
+              <w:rPr>
+                <w:sz w:val="22"/>
+              </w:rPr>
+              <w:t xml:space="preserve">download from </w:t>
             </w:r>
             <w:hyperlink r:id="rId25" w:history="1">
               <w:r>
@@ -5061,13 +5303,27 @@
               <w:rPr>
                 <w:b/>
               </w:rPr>
-              <w:t>Watson Visual Recognition</w:t>
-            </w:r>
-            <w:r>
-              <w:rPr>
-                <w:b/>
-              </w:rPr>
-              <w:t xml:space="preserve">  - </w:t>
+              <w:t xml:space="preserve">Watson Visual </w:t>
+            </w:r>
+            <w:proofErr w:type="gramStart"/>
+            <w:r>
+              <w:rPr>
+                <w:b/>
+              </w:rPr>
+              <w:t>Recognition</w:t>
+            </w:r>
+            <w:r>
+              <w:rPr>
+                <w:b/>
+              </w:rPr>
+              <w:t xml:space="preserve">  -</w:t>
+            </w:r>
+            <w:proofErr w:type="gramEnd"/>
+            <w:r>
+              <w:rPr>
+                <w:b/>
+              </w:rPr>
+              <w:t xml:space="preserve"> </w:t>
             </w:r>
             <w:r>
               <w:t>1</w:t>
@@ -5448,7 +5704,15 @@
               <w:ind w:left="455" w:hanging="425"/>
             </w:pPr>
             <w:r>
-              <w:t>Some children struggle to write letters by dragging the mouse pointer on the canvas. Reassure them it doesn’t need to be perfect, and training the computer to recognise messy handwriting with examples of messy handwriting is fine!</w:t>
+              <w:t xml:space="preserve">Some children struggle to write letters by dragging the mouse pointer on the canvas. Reassure them it doesn’t need to be </w:t>
+            </w:r>
+            <w:proofErr w:type="gramStart"/>
+            <w:r>
+              <w:t>perfect, and</w:t>
+            </w:r>
+            <w:proofErr w:type="gramEnd"/>
+            <w:r>
+              <w:t xml:space="preserve"> training the computer to recognise messy handwriting with examples of messy handwriting is fine!</w:t>
             </w:r>
           </w:p>
           <w:p>
@@ -5548,7 +5812,27 @@
                 <w:sz w:val="36"/>
               </w:rPr>
               <w:lastRenderedPageBreak/>
-              <w:t xml:space="preserve">Machine Learning For Kids  ::  </w:t>
+              <w:t xml:space="preserve">Machine Learning For </w:t>
+            </w:r>
+            <w:proofErr w:type="gramStart"/>
+            <w:r>
+              <w:rPr>
+                <w:rFonts w:ascii="IBM Plex Sans" w:hAnsi="IBM Plex Sans"/>
+                <w:b/>
+                <w:color w:val="FFFFFF" w:themeColor="background1"/>
+                <w:sz w:val="36"/>
+              </w:rPr>
+              <w:t>Kids  :</w:t>
+            </w:r>
+            <w:proofErr w:type="gramEnd"/>
+            <w:r>
+              <w:rPr>
+                <w:rFonts w:ascii="IBM Plex Sans" w:hAnsi="IBM Plex Sans"/>
+                <w:b/>
+                <w:color w:val="FFFFFF" w:themeColor="background1"/>
+                <w:sz w:val="36"/>
+              </w:rPr>
+              <w:t xml:space="preserve">:  </w:t>
             </w:r>
             <w:r>
               <w:rPr>
@@ -5956,13 +6240,24 @@
               </w:rPr>
             </w:pPr>
             <w:r>
-              <w:t xml:space="preserve">Project worksheet    </w:t>
-            </w:r>
-            <w:r>
-              <w:rPr>
-                <w:sz w:val="22"/>
-              </w:rPr>
-              <w:t xml:space="preserve">(download from </w:t>
+              <w:t xml:space="preserve">Project worksheet </w:t>
+            </w:r>
+            <w:proofErr w:type="gramStart"/>
+            <w:r>
+              <w:t xml:space="preserve">   </w:t>
+            </w:r>
+            <w:r>
+              <w:rPr>
+                <w:sz w:val="22"/>
+              </w:rPr>
+              <w:t>(</w:t>
+            </w:r>
+            <w:proofErr w:type="gramEnd"/>
+            <w:r>
+              <w:rPr>
+                <w:sz w:val="22"/>
+              </w:rPr>
+              <w:t xml:space="preserve">download from </w:t>
             </w:r>
             <w:hyperlink r:id="rId29" w:history="1">
               <w:r>
@@ -6155,7 +6450,11 @@
               </w:rPr>
             </w:pPr>
             <w:r>
-              <w:t>1 custom model per student</w:t>
+              <w:t xml:space="preserve">1 custom model per </w:t>
+            </w:r>
+            <w:proofErr w:type="gramStart"/>
+            <w:r>
+              <w:t>student</w:t>
             </w:r>
             <w:r>
               <w:t xml:space="preserve">  </w:t>
@@ -6166,6 +6465,7 @@
               </w:rPr>
               <w:t>(</w:t>
             </w:r>
+            <w:proofErr w:type="gramEnd"/>
             <w:r>
               <w:rPr>
                 <w:sz w:val="20"/>
@@ -6188,13 +6488,24 @@
               </w:rPr>
             </w:pPr>
             <w:r>
-              <w:t xml:space="preserve">1 custom model per class        </w:t>
+              <w:t xml:space="preserve">1 custom model per class     </w:t>
+            </w:r>
+            <w:proofErr w:type="gramStart"/>
+            <w:r>
+              <w:t xml:space="preserve">   </w:t>
             </w:r>
             <w:r>
               <w:rPr>
                 <w:sz w:val="20"/>
               </w:rPr>
-              <w:t xml:space="preserve">(if students </w:t>
+              <w:t>(</w:t>
+            </w:r>
+            <w:proofErr w:type="gramEnd"/>
+            <w:r>
+              <w:rPr>
+                <w:sz w:val="20"/>
+              </w:rPr>
+              <w:t xml:space="preserve">if students </w:t>
             </w:r>
             <w:r>
               <w:rPr>
@@ -6783,7 +7094,27 @@
                 <w:sz w:val="36"/>
               </w:rPr>
               <w:lastRenderedPageBreak/>
-              <w:t xml:space="preserve">Machine Learning For Kids  ::  </w:t>
+              <w:t xml:space="preserve">Machine Learning For </w:t>
+            </w:r>
+            <w:proofErr w:type="gramStart"/>
+            <w:r>
+              <w:rPr>
+                <w:rFonts w:ascii="IBM Plex Sans" w:hAnsi="IBM Plex Sans"/>
+                <w:b/>
+                <w:color w:val="FFFFFF" w:themeColor="background1"/>
+                <w:sz w:val="36"/>
+              </w:rPr>
+              <w:t>Kids  :</w:t>
+            </w:r>
+            <w:proofErr w:type="gramEnd"/>
+            <w:r>
+              <w:rPr>
+                <w:rFonts w:ascii="IBM Plex Sans" w:hAnsi="IBM Plex Sans"/>
+                <w:b/>
+                <w:color w:val="FFFFFF" w:themeColor="background1"/>
+                <w:sz w:val="36"/>
+              </w:rPr>
+              <w:t xml:space="preserve">:  </w:t>
             </w:r>
             <w:r>
               <w:rPr>
@@ -7234,13 +7565,24 @@
               </w:rPr>
             </w:pPr>
             <w:r>
-              <w:t xml:space="preserve">Project worksheet    </w:t>
-            </w:r>
-            <w:r>
-              <w:rPr>
-                <w:sz w:val="22"/>
-              </w:rPr>
-              <w:t xml:space="preserve">(download from </w:t>
+              <w:t xml:space="preserve">Project worksheet </w:t>
+            </w:r>
+            <w:proofErr w:type="gramStart"/>
+            <w:r>
+              <w:t xml:space="preserve">   </w:t>
+            </w:r>
+            <w:r>
+              <w:rPr>
+                <w:sz w:val="22"/>
+              </w:rPr>
+              <w:t>(</w:t>
+            </w:r>
+            <w:proofErr w:type="gramEnd"/>
+            <w:r>
+              <w:rPr>
+                <w:sz w:val="22"/>
+              </w:rPr>
+              <w:t xml:space="preserve">download from </w:t>
             </w:r>
             <w:hyperlink r:id="rId33" w:history="1">
               <w:r>
@@ -7823,7 +8165,27 @@
                 <w:sz w:val="36"/>
               </w:rPr>
               <w:lastRenderedPageBreak/>
-              <w:t xml:space="preserve">Machine Learning For Kids  ::  </w:t>
+              <w:t xml:space="preserve">Machine Learning For </w:t>
+            </w:r>
+            <w:proofErr w:type="gramStart"/>
+            <w:r>
+              <w:rPr>
+                <w:rFonts w:ascii="IBM Plex Sans" w:hAnsi="IBM Plex Sans"/>
+                <w:b/>
+                <w:color w:val="FFFFFF" w:themeColor="background1"/>
+                <w:sz w:val="36"/>
+              </w:rPr>
+              <w:t>Kids  :</w:t>
+            </w:r>
+            <w:proofErr w:type="gramEnd"/>
+            <w:r>
+              <w:rPr>
+                <w:rFonts w:ascii="IBM Plex Sans" w:hAnsi="IBM Plex Sans"/>
+                <w:b/>
+                <w:color w:val="FFFFFF" w:themeColor="background1"/>
+                <w:sz w:val="36"/>
+              </w:rPr>
+              <w:t xml:space="preserve">:  </w:t>
             </w:r>
             <w:r>
               <w:rPr>
@@ -8060,7 +8422,11 @@
               </w:rPr>
             </w:pPr>
             <w:r>
-              <w:t xml:space="preserve">1 hour - 2 hours   </w:t>
+              <w:t>1 hour - 2 hours</w:t>
+            </w:r>
+            <w:proofErr w:type="gramStart"/>
+            <w:r>
+              <w:t xml:space="preserve">   </w:t>
             </w:r>
             <w:r>
               <w:rPr>
@@ -8068,6 +8434,7 @@
               </w:rPr>
               <w:t>(</w:t>
             </w:r>
+            <w:proofErr w:type="gramEnd"/>
             <w:r>
               <w:rPr>
                 <w:sz w:val="20"/>
@@ -8296,13 +8663,24 @@
               </w:rPr>
             </w:pPr>
             <w:r>
-              <w:t xml:space="preserve">Project worksheet    </w:t>
-            </w:r>
-            <w:r>
-              <w:rPr>
-                <w:sz w:val="22"/>
-              </w:rPr>
-              <w:t xml:space="preserve">(download from </w:t>
+              <w:t xml:space="preserve">Project worksheet </w:t>
+            </w:r>
+            <w:proofErr w:type="gramStart"/>
+            <w:r>
+              <w:t xml:space="preserve">   </w:t>
+            </w:r>
+            <w:r>
+              <w:rPr>
+                <w:sz w:val="22"/>
+              </w:rPr>
+              <w:t>(</w:t>
+            </w:r>
+            <w:proofErr w:type="gramEnd"/>
+            <w:r>
+              <w:rPr>
+                <w:sz w:val="22"/>
+              </w:rPr>
+              <w:t xml:space="preserve">download from </w:t>
             </w:r>
             <w:hyperlink r:id="rId37" w:history="1">
               <w:r>
@@ -8836,8 +9214,6 @@
             <w:r>
               <w:t xml:space="preserve"> </w:t>
             </w:r>
-            <w:bookmarkStart w:id="0" w:name="_GoBack"/>
-            <w:bookmarkEnd w:id="0"/>
           </w:p>
           <w:p/>
           <w:p>
@@ -8907,7 +9283,27 @@
                 <w:sz w:val="36"/>
               </w:rPr>
               <w:lastRenderedPageBreak/>
-              <w:t xml:space="preserve">Machine Learning For Kids  ::  </w:t>
+              <w:t xml:space="preserve">Machine Learning For </w:t>
+            </w:r>
+            <w:proofErr w:type="gramStart"/>
+            <w:r>
+              <w:rPr>
+                <w:rFonts w:ascii="IBM Plex Sans" w:hAnsi="IBM Plex Sans"/>
+                <w:b/>
+                <w:color w:val="FFFFFF" w:themeColor="background1"/>
+                <w:sz w:val="36"/>
+              </w:rPr>
+              <w:t>Kids  :</w:t>
+            </w:r>
+            <w:proofErr w:type="gramEnd"/>
+            <w:r>
+              <w:rPr>
+                <w:rFonts w:ascii="IBM Plex Sans" w:hAnsi="IBM Plex Sans"/>
+                <w:b/>
+                <w:color w:val="FFFFFF" w:themeColor="background1"/>
+                <w:sz w:val="36"/>
+              </w:rPr>
+              <w:t xml:space="preserve">:  </w:t>
             </w:r>
             <w:r>
               <w:rPr>
@@ -9395,13 +9791,24 @@
               </w:rPr>
             </w:pPr>
             <w:r>
-              <w:t xml:space="preserve">Project worksheet    </w:t>
-            </w:r>
-            <w:r>
-              <w:rPr>
-                <w:sz w:val="22"/>
-              </w:rPr>
-              <w:t xml:space="preserve">(download from </w:t>
+              <w:t xml:space="preserve">Project worksheet </w:t>
+            </w:r>
+            <w:proofErr w:type="gramStart"/>
+            <w:r>
+              <w:t xml:space="preserve">   </w:t>
+            </w:r>
+            <w:r>
+              <w:rPr>
+                <w:sz w:val="22"/>
+              </w:rPr>
+              <w:t>(</w:t>
+            </w:r>
+            <w:proofErr w:type="gramEnd"/>
+            <w:r>
+              <w:rPr>
+                <w:sz w:val="22"/>
+              </w:rPr>
+              <w:t xml:space="preserve">download from </w:t>
             </w:r>
             <w:hyperlink r:id="rId41" w:history="1">
               <w:r>
@@ -10068,7 +10475,27 @@
                 <w:sz w:val="36"/>
               </w:rPr>
               <w:lastRenderedPageBreak/>
-              <w:t xml:space="preserve">Machine Learning For Kids  ::  </w:t>
+              <w:t xml:space="preserve">Machine Learning For </w:t>
+            </w:r>
+            <w:proofErr w:type="gramStart"/>
+            <w:r>
+              <w:rPr>
+                <w:rFonts w:ascii="IBM Plex Sans" w:hAnsi="IBM Plex Sans"/>
+                <w:b/>
+                <w:color w:val="FFFFFF" w:themeColor="background1"/>
+                <w:sz w:val="36"/>
+              </w:rPr>
+              <w:t>Kids  :</w:t>
+            </w:r>
+            <w:proofErr w:type="gramEnd"/>
+            <w:r>
+              <w:rPr>
+                <w:rFonts w:ascii="IBM Plex Sans" w:hAnsi="IBM Plex Sans"/>
+                <w:b/>
+                <w:color w:val="FFFFFF" w:themeColor="background1"/>
+                <w:sz w:val="36"/>
+              </w:rPr>
+              <w:t xml:space="preserve">:  </w:t>
             </w:r>
             <w:r>
               <w:rPr>
@@ -10299,7 +10726,11 @@
               </w:rPr>
             </w:pPr>
             <w:r>
-              <w:t xml:space="preserve">1 – 2 hours   </w:t>
+              <w:t>1 – 2 hours</w:t>
+            </w:r>
+            <w:proofErr w:type="gramStart"/>
+            <w:r>
+              <w:t xml:space="preserve">   </w:t>
             </w:r>
             <w:r>
               <w:rPr>
@@ -10307,6 +10738,7 @@
               </w:rPr>
               <w:t>(</w:t>
             </w:r>
+            <w:proofErr w:type="gramEnd"/>
             <w:r>
               <w:rPr>
                 <w:sz w:val="20"/>
@@ -10330,13 +10762,24 @@
           </w:p>
           <w:p>
             <w:r>
-              <w:t xml:space="preserve">45 minutes   </w:t>
+              <w:t>45 minutes</w:t>
+            </w:r>
+            <w:proofErr w:type="gramStart"/>
+            <w:r>
+              <w:t xml:space="preserve">   </w:t>
             </w:r>
             <w:r>
               <w:rPr>
                 <w:sz w:val="20"/>
               </w:rPr>
-              <w:t xml:space="preserve">(if students </w:t>
+              <w:t>(</w:t>
+            </w:r>
+            <w:proofErr w:type="gramEnd"/>
+            <w:r>
+              <w:rPr>
+                <w:sz w:val="20"/>
+              </w:rPr>
+              <w:t xml:space="preserve">if students </w:t>
             </w:r>
             <w:r>
               <w:rPr>
@@ -10524,13 +10967,24 @@
               </w:rPr>
             </w:pPr>
             <w:r>
-              <w:t xml:space="preserve">Project worksheet    </w:t>
-            </w:r>
-            <w:r>
-              <w:rPr>
-                <w:sz w:val="22"/>
-              </w:rPr>
-              <w:t xml:space="preserve">(download </w:t>
+              <w:t xml:space="preserve">Project worksheet </w:t>
+            </w:r>
+            <w:proofErr w:type="gramStart"/>
+            <w:r>
+              <w:t xml:space="preserve">   </w:t>
+            </w:r>
+            <w:r>
+              <w:rPr>
+                <w:sz w:val="22"/>
+              </w:rPr>
+              <w:t>(</w:t>
+            </w:r>
+            <w:proofErr w:type="gramEnd"/>
+            <w:r>
+              <w:rPr>
+                <w:sz w:val="22"/>
+              </w:rPr>
+              <w:t xml:space="preserve">download </w:t>
             </w:r>
             <w:r>
               <w:rPr>
@@ -10795,7 +11249,11 @@
               </w:rPr>
             </w:pPr>
             <w:r>
-              <w:t>1 workspace per student</w:t>
+              <w:t xml:space="preserve">1 workspace per </w:t>
+            </w:r>
+            <w:proofErr w:type="gramStart"/>
+            <w:r>
+              <w:t>student</w:t>
             </w:r>
             <w:r>
               <w:t xml:space="preserve">  </w:t>
@@ -10806,6 +11264,7 @@
               </w:rPr>
               <w:t>(</w:t>
             </w:r>
+            <w:proofErr w:type="gramEnd"/>
             <w:r>
               <w:rPr>
                 <w:sz w:val="20"/>
@@ -10823,13 +11282,24 @@
           </w:p>
           <w:p>
             <w:r>
-              <w:t xml:space="preserve">1 workspace per class        </w:t>
+              <w:t xml:space="preserve">1 workspace per class     </w:t>
+            </w:r>
+            <w:proofErr w:type="gramStart"/>
+            <w:r>
+              <w:t xml:space="preserve">   </w:t>
             </w:r>
             <w:r>
               <w:rPr>
                 <w:sz w:val="20"/>
               </w:rPr>
-              <w:t xml:space="preserve">(if students </w:t>
+              <w:t>(</w:t>
+            </w:r>
+            <w:proofErr w:type="gramEnd"/>
+            <w:r>
+              <w:rPr>
+                <w:sz w:val="20"/>
+              </w:rPr>
+              <w:t xml:space="preserve">if students </w:t>
             </w:r>
             <w:r>
               <w:rPr>
@@ -11096,7 +11566,27 @@
                 <w:sz w:val="36"/>
               </w:rPr>
               <w:lastRenderedPageBreak/>
-              <w:t xml:space="preserve">Machine Learning For Kids  ::  </w:t>
+              <w:t xml:space="preserve">Machine Learning For </w:t>
+            </w:r>
+            <w:proofErr w:type="gramStart"/>
+            <w:r>
+              <w:rPr>
+                <w:rFonts w:ascii="IBM Plex Sans" w:hAnsi="IBM Plex Sans"/>
+                <w:b/>
+                <w:color w:val="FFFFFF" w:themeColor="background1"/>
+                <w:sz w:val="36"/>
+              </w:rPr>
+              <w:t>Kids  :</w:t>
+            </w:r>
+            <w:proofErr w:type="gramEnd"/>
+            <w:r>
+              <w:rPr>
+                <w:rFonts w:ascii="IBM Plex Sans" w:hAnsi="IBM Plex Sans"/>
+                <w:b/>
+                <w:color w:val="FFFFFF" w:themeColor="background1"/>
+                <w:sz w:val="36"/>
+              </w:rPr>
+              <w:t xml:space="preserve">:  </w:t>
             </w:r>
             <w:r>
               <w:rPr>
@@ -11535,13 +12025,24 @@
               </w:rPr>
             </w:pPr>
             <w:r>
-              <w:t xml:space="preserve">Project worksheet    </w:t>
-            </w:r>
-            <w:r>
-              <w:rPr>
-                <w:sz w:val="22"/>
-              </w:rPr>
-              <w:t xml:space="preserve">(download from </w:t>
+              <w:t xml:space="preserve">Project worksheet </w:t>
+            </w:r>
+            <w:proofErr w:type="gramStart"/>
+            <w:r>
+              <w:t xml:space="preserve">   </w:t>
+            </w:r>
+            <w:r>
+              <w:rPr>
+                <w:sz w:val="22"/>
+              </w:rPr>
+              <w:t>(</w:t>
+            </w:r>
+            <w:proofErr w:type="gramEnd"/>
+            <w:r>
+              <w:rPr>
+                <w:sz w:val="22"/>
+              </w:rPr>
+              <w:t xml:space="preserve">download from </w:t>
             </w:r>
             <w:hyperlink r:id="rId47" w:history="1">
               <w:r>
@@ -11724,13 +12225,27 @@
               <w:rPr>
                 <w:b/>
               </w:rPr>
-              <w:t>Watson Visual Recognition</w:t>
-            </w:r>
-            <w:r>
-              <w:rPr>
-                <w:b/>
-              </w:rPr>
-              <w:t xml:space="preserve">  - </w:t>
+              <w:t xml:space="preserve">Watson Visual </w:t>
+            </w:r>
+            <w:proofErr w:type="gramStart"/>
+            <w:r>
+              <w:rPr>
+                <w:b/>
+              </w:rPr>
+              <w:t>Recognition</w:t>
+            </w:r>
+            <w:r>
+              <w:rPr>
+                <w:b/>
+              </w:rPr>
+              <w:t xml:space="preserve">  -</w:t>
+            </w:r>
+            <w:proofErr w:type="gramEnd"/>
+            <w:r>
+              <w:rPr>
+                <w:b/>
+              </w:rPr>
+              <w:t xml:space="preserve"> </w:t>
             </w:r>
             <w:r>
               <w:t>1 custom model per student</w:t>
@@ -12269,7 +12784,27 @@
                 <w:sz w:val="36"/>
               </w:rPr>
               <w:lastRenderedPageBreak/>
-              <w:t xml:space="preserve">Machine Learning For Kids  ::  </w:t>
+              <w:t xml:space="preserve">Machine Learning For </w:t>
+            </w:r>
+            <w:proofErr w:type="gramStart"/>
+            <w:r>
+              <w:rPr>
+                <w:rFonts w:ascii="IBM Plex Sans" w:hAnsi="IBM Plex Sans"/>
+                <w:b/>
+                <w:color w:val="FFFFFF" w:themeColor="background1"/>
+                <w:sz w:val="36"/>
+              </w:rPr>
+              <w:t>Kids  :</w:t>
+            </w:r>
+            <w:proofErr w:type="gramEnd"/>
+            <w:r>
+              <w:rPr>
+                <w:rFonts w:ascii="IBM Plex Sans" w:hAnsi="IBM Plex Sans"/>
+                <w:b/>
+                <w:color w:val="FFFFFF" w:themeColor="background1"/>
+                <w:sz w:val="36"/>
+              </w:rPr>
+              <w:t xml:space="preserve">:  </w:t>
             </w:r>
             <w:r>
               <w:rPr>
@@ -12567,7 +13102,15 @@
               <w:t xml:space="preserve">Students will </w:t>
             </w:r>
             <w:r>
-              <w:t xml:space="preserve">use a library or book retailer website to collect photos of book covers, and use these to </w:t>
+              <w:t xml:space="preserve">use a library or book retailer website to collect photos of book </w:t>
+            </w:r>
+            <w:proofErr w:type="gramStart"/>
+            <w:r>
+              <w:t>covers, and</w:t>
+            </w:r>
+            <w:proofErr w:type="gramEnd"/>
+            <w:r>
+              <w:t xml:space="preserve"> use these to </w:t>
             </w:r>
             <w:r>
               <w:t xml:space="preserve">train a machine learning model to recognise </w:t>
@@ -12733,13 +13276,24 @@
               </w:rPr>
             </w:pPr>
             <w:r>
-              <w:t xml:space="preserve">Project worksheet    </w:t>
-            </w:r>
-            <w:r>
-              <w:rPr>
-                <w:sz w:val="22"/>
-              </w:rPr>
-              <w:t xml:space="preserve">(download from </w:t>
+              <w:t xml:space="preserve">Project worksheet </w:t>
+            </w:r>
+            <w:proofErr w:type="gramStart"/>
+            <w:r>
+              <w:t xml:space="preserve">   </w:t>
+            </w:r>
+            <w:r>
+              <w:rPr>
+                <w:sz w:val="22"/>
+              </w:rPr>
+              <w:t>(</w:t>
+            </w:r>
+            <w:proofErr w:type="gramEnd"/>
+            <w:r>
+              <w:rPr>
+                <w:sz w:val="22"/>
+              </w:rPr>
+              <w:t xml:space="preserve">download from </w:t>
             </w:r>
             <w:hyperlink r:id="rId51" w:history="1">
               <w:r>
@@ -13061,7 +13615,15 @@
               <w:ind w:left="455" w:hanging="425"/>
             </w:pPr>
             <w:r>
-              <w:t>A beginner level version of the worksheet is available that skips the bit where the machine learning model performance is compared with a person’s.</w:t>
+              <w:t xml:space="preserve">A beginner level version of the worksheet is available that skips the bit where the machine learning model performance is compared with a </w:t>
+            </w:r>
+            <w:proofErr w:type="gramStart"/>
+            <w:r>
+              <w:t>person’s</w:t>
+            </w:r>
+            <w:proofErr w:type="gramEnd"/>
+            <w:r>
+              <w:t>.</w:t>
             </w:r>
           </w:p>
           <w:p>
@@ -13205,7 +13767,27 @@
                 <w:sz w:val="36"/>
               </w:rPr>
               <w:lastRenderedPageBreak/>
-              <w:t xml:space="preserve">Machine Learning For Kids  ::  </w:t>
+              <w:t xml:space="preserve">Machine Learning For </w:t>
+            </w:r>
+            <w:proofErr w:type="gramStart"/>
+            <w:r>
+              <w:rPr>
+                <w:rFonts w:ascii="IBM Plex Sans" w:hAnsi="IBM Plex Sans"/>
+                <w:b/>
+                <w:color w:val="FFFFFF" w:themeColor="background1"/>
+                <w:sz w:val="36"/>
+              </w:rPr>
+              <w:t>Kids  :</w:t>
+            </w:r>
+            <w:proofErr w:type="gramEnd"/>
+            <w:r>
+              <w:rPr>
+                <w:rFonts w:ascii="IBM Plex Sans" w:hAnsi="IBM Plex Sans"/>
+                <w:b/>
+                <w:color w:val="FFFFFF" w:themeColor="background1"/>
+                <w:sz w:val="36"/>
+              </w:rPr>
+              <w:t xml:space="preserve">:  </w:t>
             </w:r>
             <w:r>
               <w:rPr>
@@ -13617,13 +14199,24 @@
               </w:rPr>
             </w:pPr>
             <w:r>
-              <w:t xml:space="preserve">Project worksheet    </w:t>
-            </w:r>
-            <w:r>
-              <w:rPr>
-                <w:sz w:val="22"/>
-              </w:rPr>
-              <w:t xml:space="preserve">(download from </w:t>
+              <w:t xml:space="preserve">Project worksheet </w:t>
+            </w:r>
+            <w:proofErr w:type="gramStart"/>
+            <w:r>
+              <w:t xml:space="preserve">   </w:t>
+            </w:r>
+            <w:r>
+              <w:rPr>
+                <w:sz w:val="22"/>
+              </w:rPr>
+              <w:t>(</w:t>
+            </w:r>
+            <w:proofErr w:type="gramEnd"/>
+            <w:r>
+              <w:rPr>
+                <w:sz w:val="22"/>
+              </w:rPr>
+              <w:t xml:space="preserve">download from </w:t>
             </w:r>
             <w:hyperlink r:id="rId53" w:history="1">
               <w:r>
@@ -14035,7 +14628,27 @@
                 <w:sz w:val="36"/>
               </w:rPr>
               <w:lastRenderedPageBreak/>
-              <w:t xml:space="preserve">Machine Learning For Kids  ::  </w:t>
+              <w:t xml:space="preserve">Machine Learning For </w:t>
+            </w:r>
+            <w:proofErr w:type="gramStart"/>
+            <w:r>
+              <w:rPr>
+                <w:rFonts w:ascii="IBM Plex Sans" w:hAnsi="IBM Plex Sans"/>
+                <w:b/>
+                <w:color w:val="FFFFFF" w:themeColor="background1"/>
+                <w:sz w:val="36"/>
+              </w:rPr>
+              <w:t>Kids  :</w:t>
+            </w:r>
+            <w:proofErr w:type="gramEnd"/>
+            <w:r>
+              <w:rPr>
+                <w:rFonts w:ascii="IBM Plex Sans" w:hAnsi="IBM Plex Sans"/>
+                <w:b/>
+                <w:color w:val="FFFFFF" w:themeColor="background1"/>
+                <w:sz w:val="36"/>
+              </w:rPr>
+              <w:t xml:space="preserve">:  </w:t>
             </w:r>
             <w:r>
               <w:rPr>
@@ -14535,13 +15148,24 @@
               </w:rPr>
             </w:pPr>
             <w:r>
-              <w:t xml:space="preserve">Project worksheet    </w:t>
-            </w:r>
-            <w:r>
-              <w:rPr>
-                <w:sz w:val="22"/>
-              </w:rPr>
-              <w:t xml:space="preserve">(download from </w:t>
+              <w:t xml:space="preserve">Project worksheet </w:t>
+            </w:r>
+            <w:proofErr w:type="gramStart"/>
+            <w:r>
+              <w:t xml:space="preserve">   </w:t>
+            </w:r>
+            <w:r>
+              <w:rPr>
+                <w:sz w:val="22"/>
+              </w:rPr>
+              <w:t>(</w:t>
+            </w:r>
+            <w:proofErr w:type="gramEnd"/>
+            <w:r>
+              <w:rPr>
+                <w:sz w:val="22"/>
+              </w:rPr>
+              <w:t xml:space="preserve">download from </w:t>
             </w:r>
             <w:hyperlink r:id="rId55" w:history="1">
               <w:r>
@@ -15093,7 +15717,27 @@
                 <w:sz w:val="36"/>
               </w:rPr>
               <w:lastRenderedPageBreak/>
-              <w:t xml:space="preserve">Machine Learning For Kids  ::  </w:t>
+              <w:t xml:space="preserve">Machine Learning For </w:t>
+            </w:r>
+            <w:proofErr w:type="gramStart"/>
+            <w:r>
+              <w:rPr>
+                <w:rFonts w:ascii="IBM Plex Sans" w:hAnsi="IBM Plex Sans"/>
+                <w:b/>
+                <w:color w:val="FFFFFF" w:themeColor="background1"/>
+                <w:sz w:val="36"/>
+              </w:rPr>
+              <w:t>Kids  :</w:t>
+            </w:r>
+            <w:proofErr w:type="gramEnd"/>
+            <w:r>
+              <w:rPr>
+                <w:rFonts w:ascii="IBM Plex Sans" w:hAnsi="IBM Plex Sans"/>
+                <w:b/>
+                <w:color w:val="FFFFFF" w:themeColor="background1"/>
+                <w:sz w:val="36"/>
+              </w:rPr>
+              <w:t xml:space="preserve">:  </w:t>
             </w:r>
             <w:r>
               <w:rPr>
@@ -15305,7 +15949,21 @@
               <w:rPr>
                 <w:sz w:val="22"/>
               </w:rPr>
-              <w:t xml:space="preserve">Most of it is provided in a starter project file, but finding the right places to make changes needs care. </w:t>
+              <w:t xml:space="preserve">Most of it is provided in a starter project </w:t>
+            </w:r>
+            <w:proofErr w:type="gramStart"/>
+            <w:r>
+              <w:rPr>
+                <w:sz w:val="22"/>
+              </w:rPr>
+              <w:t>file, but</w:t>
+            </w:r>
+            <w:proofErr w:type="gramEnd"/>
+            <w:r>
+              <w:rPr>
+                <w:sz w:val="22"/>
+              </w:rPr>
+              <w:t xml:space="preserve"> finding the right places to make changes needs care. </w:t>
             </w:r>
           </w:p>
         </w:tc>
@@ -15537,13 +16195,24 @@
               </w:rPr>
             </w:pPr>
             <w:r>
-              <w:t xml:space="preserve">Project worksheet    </w:t>
-            </w:r>
-            <w:r>
-              <w:rPr>
-                <w:sz w:val="22"/>
-              </w:rPr>
-              <w:t xml:space="preserve">(download from </w:t>
+              <w:t xml:space="preserve">Project worksheet </w:t>
+            </w:r>
+            <w:proofErr w:type="gramStart"/>
+            <w:r>
+              <w:t xml:space="preserve">   </w:t>
+            </w:r>
+            <w:r>
+              <w:rPr>
+                <w:sz w:val="22"/>
+              </w:rPr>
+              <w:t>(</w:t>
+            </w:r>
+            <w:proofErr w:type="gramEnd"/>
+            <w:r>
+              <w:rPr>
+                <w:sz w:val="22"/>
+              </w:rPr>
+              <w:t xml:space="preserve">download from </w:t>
             </w:r>
             <w:hyperlink r:id="rId59" w:history="1">
               <w:r>
@@ -16117,7 +16786,27 @@
                 <w:sz w:val="36"/>
               </w:rPr>
               <w:lastRenderedPageBreak/>
-              <w:t xml:space="preserve">Machine Learning For Kids  ::  </w:t>
+              <w:t xml:space="preserve">Machine Learning For </w:t>
+            </w:r>
+            <w:proofErr w:type="gramStart"/>
+            <w:r>
+              <w:rPr>
+                <w:rFonts w:ascii="IBM Plex Sans" w:hAnsi="IBM Plex Sans"/>
+                <w:b/>
+                <w:color w:val="FFFFFF" w:themeColor="background1"/>
+                <w:sz w:val="36"/>
+              </w:rPr>
+              <w:t>Kids  :</w:t>
+            </w:r>
+            <w:proofErr w:type="gramEnd"/>
+            <w:r>
+              <w:rPr>
+                <w:rFonts w:ascii="IBM Plex Sans" w:hAnsi="IBM Plex Sans"/>
+                <w:b/>
+                <w:color w:val="FFFFFF" w:themeColor="background1"/>
+                <w:sz w:val="36"/>
+              </w:rPr>
+              <w:t xml:space="preserve">:  </w:t>
             </w:r>
             <w:r>
               <w:rPr>
@@ -16322,13 +17011,27 @@
               <w:rPr>
                 <w:sz w:val="22"/>
               </w:rPr>
-              <w:t xml:space="preserve"> for the advanced version of the project </w:t>
-            </w:r>
-            <w:r>
-              <w:rPr>
-                <w:sz w:val="22"/>
-              </w:rPr>
-              <w:t xml:space="preserve"> is long and complex.</w:t>
+              <w:t xml:space="preserve"> for the advanced version of the </w:t>
+            </w:r>
+            <w:proofErr w:type="gramStart"/>
+            <w:r>
+              <w:rPr>
+                <w:sz w:val="22"/>
+              </w:rPr>
+              <w:t xml:space="preserve">project </w:t>
+            </w:r>
+            <w:r>
+              <w:rPr>
+                <w:sz w:val="22"/>
+              </w:rPr>
+              <w:t xml:space="preserve"> is</w:t>
+            </w:r>
+            <w:proofErr w:type="gramEnd"/>
+            <w:r>
+              <w:rPr>
+                <w:sz w:val="22"/>
+              </w:rPr>
+              <w:t xml:space="preserve"> long and complex.</w:t>
             </w:r>
             <w:r>
               <w:rPr>
@@ -16340,7 +17043,21 @@
               <w:rPr>
                 <w:sz w:val="22"/>
               </w:rPr>
-              <w:t xml:space="preserve">Most of it is provided in a starter project file, but finding the right places to make changes needs care. </w:t>
+              <w:t xml:space="preserve">Most of it is provided in a starter project </w:t>
+            </w:r>
+            <w:proofErr w:type="gramStart"/>
+            <w:r>
+              <w:rPr>
+                <w:sz w:val="22"/>
+              </w:rPr>
+              <w:t>file, but</w:t>
+            </w:r>
+            <w:proofErr w:type="gramEnd"/>
+            <w:r>
+              <w:rPr>
+                <w:sz w:val="22"/>
+              </w:rPr>
+              <w:t xml:space="preserve"> finding the right places to make changes needs care. </w:t>
             </w:r>
           </w:p>
           <w:p>
@@ -16372,7 +17089,21 @@
               <w:rPr>
                 <w:sz w:val="22"/>
               </w:rPr>
-              <w:t xml:space="preserve">The simple version of the project is easy to make, but typing in a lot of headlines to train the model can be time-consuming. </w:t>
+              <w:t xml:space="preserve">The simple version of the project is easy to </w:t>
+            </w:r>
+            <w:proofErr w:type="gramStart"/>
+            <w:r>
+              <w:rPr>
+                <w:sz w:val="22"/>
+              </w:rPr>
+              <w:t>make, but</w:t>
+            </w:r>
+            <w:proofErr w:type="gramEnd"/>
+            <w:r>
+              <w:rPr>
+                <w:sz w:val="22"/>
+              </w:rPr>
+              <w:t xml:space="preserve"> typing in a lot of headlines to train the model can be time-consuming. </w:t>
             </w:r>
           </w:p>
         </w:tc>
@@ -16414,7 +17145,11 @@
               </w:rPr>
             </w:pPr>
             <w:r>
-              <w:t xml:space="preserve">2 hours   </w:t>
+              <w:t>2 hours</w:t>
+            </w:r>
+            <w:proofErr w:type="gramStart"/>
+            <w:r>
+              <w:t xml:space="preserve">   </w:t>
             </w:r>
             <w:r>
               <w:rPr>
@@ -16422,6 +17157,7 @@
               </w:rPr>
               <w:t>(</w:t>
             </w:r>
+            <w:proofErr w:type="gramEnd"/>
             <w:r>
               <w:rPr>
                 <w:sz w:val="20"/>
@@ -16445,13 +17181,24 @@
           </w:p>
           <w:p>
             <w:r>
-              <w:t xml:space="preserve">1 hour   </w:t>
+              <w:t>1 hour</w:t>
+            </w:r>
+            <w:proofErr w:type="gramStart"/>
+            <w:r>
+              <w:t xml:space="preserve">   </w:t>
             </w:r>
             <w:r>
               <w:rPr>
                 <w:sz w:val="20"/>
               </w:rPr>
-              <w:t xml:space="preserve">(if students </w:t>
+              <w:t>(</w:t>
+            </w:r>
+            <w:proofErr w:type="gramEnd"/>
+            <w:r>
+              <w:rPr>
+                <w:sz w:val="20"/>
+              </w:rPr>
+              <w:t xml:space="preserve">if students </w:t>
             </w:r>
             <w:r>
               <w:rPr>
@@ -16645,13 +17392,24 @@
               </w:rPr>
             </w:pPr>
             <w:r>
-              <w:t xml:space="preserve">Project worksheet    </w:t>
-            </w:r>
-            <w:r>
-              <w:rPr>
-                <w:sz w:val="22"/>
-              </w:rPr>
-              <w:t xml:space="preserve">(download from </w:t>
+              <w:t xml:space="preserve">Project worksheet </w:t>
+            </w:r>
+            <w:proofErr w:type="gramStart"/>
+            <w:r>
+              <w:t xml:space="preserve">   </w:t>
+            </w:r>
+            <w:r>
+              <w:rPr>
+                <w:sz w:val="22"/>
+              </w:rPr>
+              <w:t>(</w:t>
+            </w:r>
+            <w:proofErr w:type="gramEnd"/>
+            <w:r>
+              <w:rPr>
+                <w:sz w:val="22"/>
+              </w:rPr>
+              <w:t xml:space="preserve">download from </w:t>
             </w:r>
             <w:hyperlink r:id="rId63" w:history="1">
               <w:r>
@@ -17023,7 +17781,27 @@
                 <w:sz w:val="36"/>
               </w:rPr>
               <w:lastRenderedPageBreak/>
-              <w:t xml:space="preserve">Machine Learning For Kids  ::  </w:t>
+              <w:t xml:space="preserve">Machine Learning For </w:t>
+            </w:r>
+            <w:proofErr w:type="gramStart"/>
+            <w:r>
+              <w:rPr>
+                <w:rFonts w:ascii="IBM Plex Sans" w:hAnsi="IBM Plex Sans"/>
+                <w:b/>
+                <w:color w:val="FFFFFF" w:themeColor="background1"/>
+                <w:sz w:val="36"/>
+              </w:rPr>
+              <w:t>Kids  :</w:t>
+            </w:r>
+            <w:proofErr w:type="gramEnd"/>
+            <w:r>
+              <w:rPr>
+                <w:rFonts w:ascii="IBM Plex Sans" w:hAnsi="IBM Plex Sans"/>
+                <w:b/>
+                <w:color w:val="FFFFFF" w:themeColor="background1"/>
+                <w:sz w:val="36"/>
+              </w:rPr>
+              <w:t xml:space="preserve">:  </w:t>
             </w:r>
             <w:r>
               <w:rPr>
@@ -17475,13 +18253,24 @@
               </w:rPr>
             </w:pPr>
             <w:r>
-              <w:t xml:space="preserve">Project worksheet    </w:t>
-            </w:r>
-            <w:r>
-              <w:rPr>
-                <w:sz w:val="22"/>
-              </w:rPr>
-              <w:t xml:space="preserve">(download from </w:t>
+              <w:t xml:space="preserve">Project worksheet </w:t>
+            </w:r>
+            <w:proofErr w:type="gramStart"/>
+            <w:r>
+              <w:t xml:space="preserve">   </w:t>
+            </w:r>
+            <w:r>
+              <w:rPr>
+                <w:sz w:val="22"/>
+              </w:rPr>
+              <w:t>(</w:t>
+            </w:r>
+            <w:proofErr w:type="gramEnd"/>
+            <w:r>
+              <w:rPr>
+                <w:sz w:val="22"/>
+              </w:rPr>
+              <w:t xml:space="preserve">download from </w:t>
             </w:r>
             <w:hyperlink r:id="rId65" w:history="1">
               <w:r>
@@ -17632,13 +18421,27 @@
               <w:rPr>
                 <w:b/>
               </w:rPr>
-              <w:t>Watson Visual Recognition</w:t>
-            </w:r>
-            <w:r>
-              <w:rPr>
-                <w:b/>
-              </w:rPr>
-              <w:t xml:space="preserve">  - </w:t>
+              <w:t xml:space="preserve">Watson Visual </w:t>
+            </w:r>
+            <w:proofErr w:type="gramStart"/>
+            <w:r>
+              <w:rPr>
+                <w:b/>
+              </w:rPr>
+              <w:t>Recognition</w:t>
+            </w:r>
+            <w:r>
+              <w:rPr>
+                <w:b/>
+              </w:rPr>
+              <w:t xml:space="preserve">  -</w:t>
+            </w:r>
+            <w:proofErr w:type="gramEnd"/>
+            <w:r>
+              <w:rPr>
+                <w:b/>
+              </w:rPr>
+              <w:t xml:space="preserve"> </w:t>
             </w:r>
             <w:r>
               <w:t>1 custom model per student</w:t>
@@ -18126,7 +18929,27 @@
                 <w:sz w:val="36"/>
               </w:rPr>
               <w:lastRenderedPageBreak/>
-              <w:t xml:space="preserve">Machine Learning For Kids  ::  </w:t>
+              <w:t xml:space="preserve">Machine Learning For </w:t>
+            </w:r>
+            <w:proofErr w:type="gramStart"/>
+            <w:r>
+              <w:rPr>
+                <w:rFonts w:ascii="IBM Plex Sans" w:hAnsi="IBM Plex Sans"/>
+                <w:b/>
+                <w:color w:val="FFFFFF" w:themeColor="background1"/>
+                <w:sz w:val="36"/>
+              </w:rPr>
+              <w:t>Kids  :</w:t>
+            </w:r>
+            <w:proofErr w:type="gramEnd"/>
+            <w:r>
+              <w:rPr>
+                <w:rFonts w:ascii="IBM Plex Sans" w:hAnsi="IBM Plex Sans"/>
+                <w:b/>
+                <w:color w:val="FFFFFF" w:themeColor="background1"/>
+                <w:sz w:val="36"/>
+              </w:rPr>
+              <w:t xml:space="preserve">:  </w:t>
             </w:r>
             <w:r>
               <w:rPr>
@@ -18527,13 +19350,24 @@
               </w:rPr>
             </w:pPr>
             <w:r>
-              <w:t xml:space="preserve">Project worksheet    </w:t>
-            </w:r>
-            <w:r>
-              <w:rPr>
-                <w:sz w:val="22"/>
-              </w:rPr>
-              <w:t xml:space="preserve">(download from </w:t>
+              <w:t xml:space="preserve">Project worksheet </w:t>
+            </w:r>
+            <w:proofErr w:type="gramStart"/>
+            <w:r>
+              <w:t xml:space="preserve">   </w:t>
+            </w:r>
+            <w:r>
+              <w:rPr>
+                <w:sz w:val="22"/>
+              </w:rPr>
+              <w:t>(</w:t>
+            </w:r>
+            <w:proofErr w:type="gramEnd"/>
+            <w:r>
+              <w:rPr>
+                <w:sz w:val="22"/>
+              </w:rPr>
+              <w:t xml:space="preserve">download from </w:t>
             </w:r>
             <w:hyperlink r:id="rId69" w:history="1">
               <w:r>
@@ -18800,7 +19634,15 @@
               <w:ind w:left="455" w:hanging="425"/>
             </w:pPr>
             <w:r>
-              <w:t xml:space="preserve">Design your own survey! Consider using this as inspiration, but do your own survey on your own topic. </w:t>
+              <w:t xml:space="preserve">Design your own survey! Consider using this as </w:t>
+            </w:r>
+            <w:proofErr w:type="gramStart"/>
+            <w:r>
+              <w:t>inspiration, but</w:t>
+            </w:r>
+            <w:proofErr w:type="gramEnd"/>
+            <w:r>
+              <w:t xml:space="preserve"> do your own survey on your own topic. </w:t>
             </w:r>
             <w:r>
               <w:t>Can this be combined with any other projects that the students are already doing?</w:t>
@@ -18900,7 +19742,27 @@
                 <w:sz w:val="36"/>
               </w:rPr>
               <w:lastRenderedPageBreak/>
-              <w:t xml:space="preserve">Machine Learning For Kids  ::  </w:t>
+              <w:t xml:space="preserve">Machine Learning For </w:t>
+            </w:r>
+            <w:proofErr w:type="gramStart"/>
+            <w:r>
+              <w:rPr>
+                <w:rFonts w:ascii="IBM Plex Sans" w:hAnsi="IBM Plex Sans"/>
+                <w:b/>
+                <w:color w:val="FFFFFF" w:themeColor="background1"/>
+                <w:sz w:val="36"/>
+              </w:rPr>
+              <w:t>Kids  :</w:t>
+            </w:r>
+            <w:proofErr w:type="gramEnd"/>
+            <w:r>
+              <w:rPr>
+                <w:rFonts w:ascii="IBM Plex Sans" w:hAnsi="IBM Plex Sans"/>
+                <w:b/>
+                <w:color w:val="FFFFFF" w:themeColor="background1"/>
+                <w:sz w:val="36"/>
+              </w:rPr>
+              <w:t xml:space="preserve">:  </w:t>
             </w:r>
             <w:r>
               <w:rPr>
@@ -19318,13 +20180,24 @@
               </w:rPr>
             </w:pPr>
             <w:r>
-              <w:t xml:space="preserve">Project worksheet    </w:t>
-            </w:r>
-            <w:r>
-              <w:rPr>
-                <w:sz w:val="22"/>
-              </w:rPr>
-              <w:t xml:space="preserve">(download from </w:t>
+              <w:t xml:space="preserve">Project worksheet </w:t>
+            </w:r>
+            <w:proofErr w:type="gramStart"/>
+            <w:r>
+              <w:t xml:space="preserve">   </w:t>
+            </w:r>
+            <w:r>
+              <w:rPr>
+                <w:sz w:val="22"/>
+              </w:rPr>
+              <w:t>(</w:t>
+            </w:r>
+            <w:proofErr w:type="gramEnd"/>
+            <w:r>
+              <w:rPr>
+                <w:sz w:val="22"/>
+              </w:rPr>
+              <w:t xml:space="preserve">download from </w:t>
             </w:r>
             <w:hyperlink r:id="rId71" w:history="1">
               <w:r>
@@ -19647,7 +20520,27 @@
                 <w:sz w:val="36"/>
               </w:rPr>
               <w:lastRenderedPageBreak/>
-              <w:t xml:space="preserve">Machine Learning For Kids  ::  </w:t>
+              <w:t xml:space="preserve">Machine Learning For </w:t>
+            </w:r>
+            <w:proofErr w:type="gramStart"/>
+            <w:r>
+              <w:rPr>
+                <w:rFonts w:ascii="IBM Plex Sans" w:hAnsi="IBM Plex Sans"/>
+                <w:b/>
+                <w:color w:val="FFFFFF" w:themeColor="background1"/>
+                <w:sz w:val="36"/>
+              </w:rPr>
+              <w:t>Kids  :</w:t>
+            </w:r>
+            <w:proofErr w:type="gramEnd"/>
+            <w:r>
+              <w:rPr>
+                <w:rFonts w:ascii="IBM Plex Sans" w:hAnsi="IBM Plex Sans"/>
+                <w:b/>
+                <w:color w:val="FFFFFF" w:themeColor="background1"/>
+                <w:sz w:val="36"/>
+              </w:rPr>
+              <w:t xml:space="preserve">:  </w:t>
             </w:r>
             <w:r>
               <w:rPr>
@@ -20061,13 +20954,24 @@
               </w:rPr>
             </w:pPr>
             <w:r>
-              <w:t xml:space="preserve">Project worksheet    </w:t>
-            </w:r>
-            <w:r>
-              <w:rPr>
-                <w:sz w:val="22"/>
-              </w:rPr>
-              <w:t xml:space="preserve">(download from </w:t>
+              <w:t xml:space="preserve">Project worksheet </w:t>
+            </w:r>
+            <w:proofErr w:type="gramStart"/>
+            <w:r>
+              <w:t xml:space="preserve">   </w:t>
+            </w:r>
+            <w:r>
+              <w:rPr>
+                <w:sz w:val="22"/>
+              </w:rPr>
+              <w:t>(</w:t>
+            </w:r>
+            <w:proofErr w:type="gramEnd"/>
+            <w:r>
+              <w:rPr>
+                <w:sz w:val="22"/>
+              </w:rPr>
+              <w:t xml:space="preserve">download from </w:t>
             </w:r>
             <w:hyperlink r:id="rId73" w:history="1">
               <w:r>
@@ -20712,7 +21616,27 @@
                 <w:sz w:val="36"/>
               </w:rPr>
               <w:lastRenderedPageBreak/>
-              <w:t xml:space="preserve">Machine Learning For Kids  ::  </w:t>
+              <w:t xml:space="preserve">Machine Learning For </w:t>
+            </w:r>
+            <w:proofErr w:type="gramStart"/>
+            <w:r>
+              <w:rPr>
+                <w:rFonts w:ascii="IBM Plex Sans" w:hAnsi="IBM Plex Sans"/>
+                <w:b/>
+                <w:color w:val="FFFFFF" w:themeColor="background1"/>
+                <w:sz w:val="36"/>
+              </w:rPr>
+              <w:t>Kids  :</w:t>
+            </w:r>
+            <w:proofErr w:type="gramEnd"/>
+            <w:r>
+              <w:rPr>
+                <w:rFonts w:ascii="IBM Plex Sans" w:hAnsi="IBM Plex Sans"/>
+                <w:b/>
+                <w:color w:val="FFFFFF" w:themeColor="background1"/>
+                <w:sz w:val="36"/>
+              </w:rPr>
+              <w:t xml:space="preserve">:  </w:t>
             </w:r>
             <w:r>
               <w:rPr>
@@ -21167,13 +22091,24 @@
               </w:rPr>
             </w:pPr>
             <w:r>
-              <w:t xml:space="preserve">Project worksheet    </w:t>
-            </w:r>
-            <w:r>
-              <w:rPr>
-                <w:sz w:val="22"/>
-              </w:rPr>
-              <w:t xml:space="preserve">(download from </w:t>
+              <w:t xml:space="preserve">Project worksheet </w:t>
+            </w:r>
+            <w:proofErr w:type="gramStart"/>
+            <w:r>
+              <w:t xml:space="preserve">   </w:t>
+            </w:r>
+            <w:r>
+              <w:rPr>
+                <w:sz w:val="22"/>
+              </w:rPr>
+              <w:t>(</w:t>
+            </w:r>
+            <w:proofErr w:type="gramEnd"/>
+            <w:r>
+              <w:rPr>
+                <w:sz w:val="22"/>
+              </w:rPr>
+              <w:t xml:space="preserve">download from </w:t>
             </w:r>
             <w:hyperlink r:id="rId78" w:history="1">
               <w:r>
@@ -21256,13 +22191,24 @@
               <w:t xml:space="preserve">Toys with faces </w:t>
             </w:r>
             <w:r>
-              <w:t xml:space="preserve">              </w:t>
-            </w:r>
-            <w:r>
-              <w:rPr>
-                <w:sz w:val="22"/>
-              </w:rPr>
-              <w:t>(if you don’t want the students to take photos of their own face)</w:t>
+              <w:t xml:space="preserve">           </w:t>
+            </w:r>
+            <w:proofErr w:type="gramStart"/>
+            <w:r>
+              <w:t xml:space="preserve">   </w:t>
+            </w:r>
+            <w:r>
+              <w:rPr>
+                <w:sz w:val="22"/>
+              </w:rPr>
+              <w:t>(</w:t>
+            </w:r>
+            <w:proofErr w:type="gramEnd"/>
+            <w:r>
+              <w:rPr>
+                <w:sz w:val="22"/>
+              </w:rPr>
+              <w:t>if you don’t want the students to take photos of their own face)</w:t>
             </w:r>
             <w:r>
               <w:rPr>
@@ -21433,13 +22379,27 @@
               <w:rPr>
                 <w:b/>
               </w:rPr>
-              <w:t>Watson Visual Recognition</w:t>
-            </w:r>
-            <w:r>
-              <w:rPr>
-                <w:b/>
-              </w:rPr>
-              <w:t xml:space="preserve">  - </w:t>
+              <w:t xml:space="preserve">Watson Visual </w:t>
+            </w:r>
+            <w:proofErr w:type="gramStart"/>
+            <w:r>
+              <w:rPr>
+                <w:b/>
+              </w:rPr>
+              <w:t>Recognition</w:t>
+            </w:r>
+            <w:r>
+              <w:rPr>
+                <w:b/>
+              </w:rPr>
+              <w:t xml:space="preserve">  -</w:t>
+            </w:r>
+            <w:proofErr w:type="gramEnd"/>
+            <w:r>
+              <w:rPr>
+                <w:b/>
+              </w:rPr>
+              <w:t xml:space="preserve"> </w:t>
             </w:r>
             <w:r>
               <w:t>1 custom model per student</w:t>
@@ -21910,7 +22870,27 @@
                 <w:color w:val="FFFFFF" w:themeColor="background1"/>
                 <w:sz w:val="36"/>
               </w:rPr>
-              <w:t xml:space="preserve">Machine Learning For Kids  ::  </w:t>
+              <w:t xml:space="preserve">Machine Learning For </w:t>
+            </w:r>
+            <w:proofErr w:type="gramStart"/>
+            <w:r>
+              <w:rPr>
+                <w:rFonts w:ascii="IBM Plex Sans" w:hAnsi="IBM Plex Sans"/>
+                <w:b/>
+                <w:color w:val="FFFFFF" w:themeColor="background1"/>
+                <w:sz w:val="36"/>
+              </w:rPr>
+              <w:t>Kids  :</w:t>
+            </w:r>
+            <w:proofErr w:type="gramEnd"/>
+            <w:r>
+              <w:rPr>
+                <w:rFonts w:ascii="IBM Plex Sans" w:hAnsi="IBM Plex Sans"/>
+                <w:b/>
+                <w:color w:val="FFFFFF" w:themeColor="background1"/>
+                <w:sz w:val="36"/>
+              </w:rPr>
+              <w:t xml:space="preserve">:  </w:t>
             </w:r>
             <w:r>
               <w:rPr>
@@ -22307,13 +23287,24 @@
               </w:rPr>
             </w:pPr>
             <w:r>
-              <w:t xml:space="preserve">Project worksheet    </w:t>
-            </w:r>
-            <w:r>
-              <w:rPr>
-                <w:sz w:val="22"/>
-              </w:rPr>
-              <w:t xml:space="preserve">(download from </w:t>
+              <w:t xml:space="preserve">Project worksheet </w:t>
+            </w:r>
+            <w:proofErr w:type="gramStart"/>
+            <w:r>
+              <w:t xml:space="preserve">   </w:t>
+            </w:r>
+            <w:r>
+              <w:rPr>
+                <w:sz w:val="22"/>
+              </w:rPr>
+              <w:t>(</w:t>
+            </w:r>
+            <w:proofErr w:type="gramEnd"/>
+            <w:r>
+              <w:rPr>
+                <w:sz w:val="22"/>
+              </w:rPr>
+              <w:t xml:space="preserve">download from </w:t>
             </w:r>
             <w:hyperlink r:id="rId83" w:history="1">
               <w:r>
@@ -22510,13 +23501,27 @@
               <w:rPr>
                 <w:b/>
               </w:rPr>
-              <w:t>Watson Visual Recognition</w:t>
-            </w:r>
-            <w:r>
-              <w:rPr>
-                <w:b/>
-              </w:rPr>
-              <w:t xml:space="preserve">  - </w:t>
+              <w:t xml:space="preserve">Watson Visual </w:t>
+            </w:r>
+            <w:proofErr w:type="gramStart"/>
+            <w:r>
+              <w:rPr>
+                <w:b/>
+              </w:rPr>
+              <w:t>Recognition</w:t>
+            </w:r>
+            <w:r>
+              <w:rPr>
+                <w:b/>
+              </w:rPr>
+              <w:t xml:space="preserve">  -</w:t>
+            </w:r>
+            <w:proofErr w:type="gramEnd"/>
+            <w:r>
+              <w:rPr>
+                <w:b/>
+              </w:rPr>
+              <w:t xml:space="preserve"> </w:t>
             </w:r>
             <w:r>
               <w:t>1 custom model per student</w:t>
@@ -22887,7 +23892,15 @@
               <w:ind w:left="455" w:hanging="425"/>
             </w:pPr>
             <w:r>
-              <w:t>Students will be taking photos and uploading them to a secure site. As long as only the objects are visible in photos they take, then students will not be identifiable from this. If this raises concerns it may be sensible to obtain parental permission.</w:t>
+              <w:t xml:space="preserve">Students will be taking photos and uploading them to a secure site. As long as only the objects are visible in photos they take, then students will not be identifiable from this. If </w:t>
+            </w:r>
+            <w:proofErr w:type="gramStart"/>
+            <w:r>
+              <w:t>this raises</w:t>
+            </w:r>
+            <w:proofErr w:type="gramEnd"/>
+            <w:r>
+              <w:t xml:space="preserve"> concerns it may be sensible to obtain parental permission.</w:t>
             </w:r>
           </w:p>
           <w:p>
@@ -22979,7 +23992,27 @@
                 <w:color w:val="FFFFFF" w:themeColor="background1"/>
                 <w:sz w:val="36"/>
               </w:rPr>
-              <w:t xml:space="preserve">Machine Learning For Kids  ::  </w:t>
+              <w:t xml:space="preserve">Machine Learning For </w:t>
+            </w:r>
+            <w:proofErr w:type="gramStart"/>
+            <w:r>
+              <w:rPr>
+                <w:rFonts w:ascii="IBM Plex Sans" w:hAnsi="IBM Plex Sans"/>
+                <w:b/>
+                <w:color w:val="FFFFFF" w:themeColor="background1"/>
+                <w:sz w:val="36"/>
+              </w:rPr>
+              <w:t>Kids  :</w:t>
+            </w:r>
+            <w:proofErr w:type="gramEnd"/>
+            <w:r>
+              <w:rPr>
+                <w:rFonts w:ascii="IBM Plex Sans" w:hAnsi="IBM Plex Sans"/>
+                <w:b/>
+                <w:color w:val="FFFFFF" w:themeColor="background1"/>
+                <w:sz w:val="36"/>
+              </w:rPr>
+              <w:t xml:space="preserve">:  </w:t>
             </w:r>
             <w:r>
               <w:rPr>
@@ -23379,13 +24412,24 @@
               </w:rPr>
             </w:pPr>
             <w:r>
-              <w:t xml:space="preserve">Project worksheet    </w:t>
-            </w:r>
-            <w:r>
-              <w:rPr>
-                <w:sz w:val="22"/>
-              </w:rPr>
-              <w:t xml:space="preserve">(download from </w:t>
+              <w:t xml:space="preserve">Project worksheet </w:t>
+            </w:r>
+            <w:proofErr w:type="gramStart"/>
+            <w:r>
+              <w:t xml:space="preserve">   </w:t>
+            </w:r>
+            <w:r>
+              <w:rPr>
+                <w:sz w:val="22"/>
+              </w:rPr>
+              <w:t>(</w:t>
+            </w:r>
+            <w:proofErr w:type="gramEnd"/>
+            <w:r>
+              <w:rPr>
+                <w:sz w:val="22"/>
+              </w:rPr>
+              <w:t xml:space="preserve">download from </w:t>
             </w:r>
             <w:hyperlink r:id="rId88" w:history="1">
               <w:r>
@@ -23582,13 +24626,27 @@
               <w:rPr>
                 <w:b/>
               </w:rPr>
-              <w:t>Watson Visual Recognition</w:t>
-            </w:r>
-            <w:r>
-              <w:rPr>
-                <w:b/>
-              </w:rPr>
-              <w:t xml:space="preserve">  - </w:t>
+              <w:t xml:space="preserve">Watson Visual </w:t>
+            </w:r>
+            <w:proofErr w:type="gramStart"/>
+            <w:r>
+              <w:rPr>
+                <w:b/>
+              </w:rPr>
+              <w:t>Recognition</w:t>
+            </w:r>
+            <w:r>
+              <w:rPr>
+                <w:b/>
+              </w:rPr>
+              <w:t xml:space="preserve">  -</w:t>
+            </w:r>
+            <w:proofErr w:type="gramEnd"/>
+            <w:r>
+              <w:rPr>
+                <w:b/>
+              </w:rPr>
+              <w:t xml:space="preserve"> </w:t>
             </w:r>
             <w:r>
               <w:t>1 custom model per student</w:t>
@@ -23959,7 +25017,15 @@
               <w:ind w:left="455" w:hanging="425"/>
             </w:pPr>
             <w:r>
-              <w:t>Students will be taking photos of their face and uploading them to a secure site, where they are kept until their photo or project is deleted. If this raises concerns it may be sensible to obtain parental permission.</w:t>
+              <w:t xml:space="preserve">Students will be taking photos of their face and uploading them to a secure site, where they are kept until their photo or project is deleted. If </w:t>
+            </w:r>
+            <w:proofErr w:type="gramStart"/>
+            <w:r>
+              <w:t>this raises</w:t>
+            </w:r>
+            <w:proofErr w:type="gramEnd"/>
+            <w:r>
+              <w:t xml:space="preserve"> concerns it may be sensible to obtain parental permission.</w:t>
             </w:r>
           </w:p>
           <w:p>
@@ -24051,7 +25117,27 @@
                 <w:color w:val="FFFFFF" w:themeColor="background1"/>
                 <w:sz w:val="36"/>
               </w:rPr>
-              <w:t xml:space="preserve">Machine Learning For Kids  ::  </w:t>
+              <w:t xml:space="preserve">Machine Learning For </w:t>
+            </w:r>
+            <w:proofErr w:type="gramStart"/>
+            <w:r>
+              <w:rPr>
+                <w:rFonts w:ascii="IBM Plex Sans" w:hAnsi="IBM Plex Sans"/>
+                <w:b/>
+                <w:color w:val="FFFFFF" w:themeColor="background1"/>
+                <w:sz w:val="36"/>
+              </w:rPr>
+              <w:t>Kids  :</w:t>
+            </w:r>
+            <w:proofErr w:type="gramEnd"/>
+            <w:r>
+              <w:rPr>
+                <w:rFonts w:ascii="IBM Plex Sans" w:hAnsi="IBM Plex Sans"/>
+                <w:b/>
+                <w:color w:val="FFFFFF" w:themeColor="background1"/>
+                <w:sz w:val="36"/>
+              </w:rPr>
+              <w:t xml:space="preserve">:  </w:t>
             </w:r>
             <w:r>
               <w:rPr>
@@ -24446,13 +25532,24 @@
               </w:rPr>
             </w:pPr>
             <w:r>
-              <w:t xml:space="preserve">Project worksheet    </w:t>
-            </w:r>
-            <w:r>
-              <w:rPr>
-                <w:sz w:val="22"/>
-              </w:rPr>
-              <w:t xml:space="preserve">(download from </w:t>
+              <w:t xml:space="preserve">Project worksheet </w:t>
+            </w:r>
+            <w:proofErr w:type="gramStart"/>
+            <w:r>
+              <w:t xml:space="preserve">   </w:t>
+            </w:r>
+            <w:r>
+              <w:rPr>
+                <w:sz w:val="22"/>
+              </w:rPr>
+              <w:t>(</w:t>
+            </w:r>
+            <w:proofErr w:type="gramEnd"/>
+            <w:r>
+              <w:rPr>
+                <w:sz w:val="22"/>
+              </w:rPr>
+              <w:t xml:space="preserve">download from </w:t>
             </w:r>
             <w:hyperlink r:id="rId93" w:history="1">
               <w:r>
@@ -24644,13 +25741,27 @@
               <w:rPr>
                 <w:b/>
               </w:rPr>
-              <w:t>Watson Visual Recognition</w:t>
-            </w:r>
-            <w:r>
-              <w:rPr>
-                <w:b/>
-              </w:rPr>
-              <w:t xml:space="preserve">  - </w:t>
+              <w:t xml:space="preserve">Watson Visual </w:t>
+            </w:r>
+            <w:proofErr w:type="gramStart"/>
+            <w:r>
+              <w:rPr>
+                <w:b/>
+              </w:rPr>
+              <w:t>Recognition</w:t>
+            </w:r>
+            <w:r>
+              <w:rPr>
+                <w:b/>
+              </w:rPr>
+              <w:t xml:space="preserve">  -</w:t>
+            </w:r>
+            <w:proofErr w:type="gramEnd"/>
+            <w:r>
+              <w:rPr>
+                <w:b/>
+              </w:rPr>
+              <w:t xml:space="preserve"> </w:t>
             </w:r>
             <w:r>
               <w:t>1 custom model per student</w:t>
@@ -25023,7 +26134,15 @@
               <w:ind w:left="455" w:hanging="425"/>
             </w:pPr>
             <w:r>
-              <w:t>Students will be taking photos and uploading them to a secure site. As long as only the objects are visible in photos they take, students will not be identifiable. If this raises concerns it may be sensible to obtain parental permission.</w:t>
+              <w:t xml:space="preserve">Students will be taking photos and uploading them to a secure site. As long as only the objects are visible in photos they take, students will not be identifiable. If </w:t>
+            </w:r>
+            <w:proofErr w:type="gramStart"/>
+            <w:r>
+              <w:t>this raises</w:t>
+            </w:r>
+            <w:proofErr w:type="gramEnd"/>
+            <w:r>
+              <w:t xml:space="preserve"> concerns it may be sensible to obtain parental permission.</w:t>
             </w:r>
           </w:p>
           <w:p>
@@ -25070,6 +26189,1067 @@
             </w:r>
           </w:p>
           <w:p/>
+        </w:tc>
+      </w:tr>
+    </w:tbl>
+    <w:p/>
+    <w:tbl>
+      <w:tblPr>
+        <w:tblStyle w:val="TableGrid"/>
+        <w:tblW w:w="5000" w:type="pct"/>
+        <w:tblLook w:val="04A0" w:firstRow="1" w:lastRow="0" w:firstColumn="1" w:lastColumn="0" w:noHBand="0" w:noVBand="1"/>
+      </w:tblPr>
+      <w:tblGrid>
+        <w:gridCol w:w="279"/>
+        <w:gridCol w:w="1417"/>
+        <w:gridCol w:w="8754"/>
+      </w:tblGrid>
+      <w:tr>
+        <w:tc>
+          <w:tcPr>
+            <w:tcW w:w="10450" w:type="dxa"/>
+            <w:gridSpan w:val="3"/>
+            <w:shd w:val="clear" w:color="auto" w:fill="70AD47" w:themeFill="accent6"/>
+            <w:tcMar>
+              <w:top w:w="170" w:type="dxa"/>
+              <w:left w:w="170" w:type="dxa"/>
+              <w:bottom w:w="170" w:type="dxa"/>
+              <w:right w:w="170" w:type="dxa"/>
+            </w:tcMar>
+          </w:tcPr>
+          <w:p>
+            <w:pPr>
+              <w:jc w:val="center"/>
+              <w:rPr>
+                <w:rFonts w:ascii="IBM Plex Sans" w:hAnsi="IBM Plex Sans"/>
+                <w:b/>
+                <w:color w:val="FFFFFF" w:themeColor="background1"/>
+              </w:rPr>
+            </w:pPr>
+            <w:r>
+              <w:rPr>
+                <w:rFonts w:ascii="IBM Plex Sans" w:hAnsi="IBM Plex Sans"/>
+                <w:b/>
+                <w:color w:val="FFFFFF" w:themeColor="background1"/>
+                <w:sz w:val="36"/>
+              </w:rPr>
+              <w:lastRenderedPageBreak/>
+              <w:t xml:space="preserve">Machine Learning For </w:t>
+            </w:r>
+            <w:proofErr w:type="gramStart"/>
+            <w:r>
+              <w:rPr>
+                <w:rFonts w:ascii="IBM Plex Sans" w:hAnsi="IBM Plex Sans"/>
+                <w:b/>
+                <w:color w:val="FFFFFF" w:themeColor="background1"/>
+                <w:sz w:val="36"/>
+              </w:rPr>
+              <w:t>Kids  :</w:t>
+            </w:r>
+            <w:proofErr w:type="gramEnd"/>
+            <w:r>
+              <w:rPr>
+                <w:rFonts w:ascii="IBM Plex Sans" w:hAnsi="IBM Plex Sans"/>
+                <w:b/>
+                <w:color w:val="FFFFFF" w:themeColor="background1"/>
+                <w:sz w:val="36"/>
+              </w:rPr>
+              <w:t xml:space="preserve">:  </w:t>
+            </w:r>
+            <w:r>
+              <w:rPr>
+                <w:rFonts w:ascii="IBM Plex Sans" w:hAnsi="IBM Plex Sans"/>
+                <w:b/>
+                <w:color w:val="FFFFFF" w:themeColor="background1"/>
+                <w:sz w:val="36"/>
+              </w:rPr>
+              <w:t>Teachers’</w:t>
+            </w:r>
+            <w:r>
+              <w:rPr>
+                <w:rFonts w:ascii="IBM Plex Sans" w:hAnsi="IBM Plex Sans"/>
+                <w:b/>
+                <w:color w:val="FFFFFF" w:themeColor="background1"/>
+                <w:sz w:val="36"/>
+              </w:rPr>
+              <w:t xml:space="preserve"> notes</w:t>
+            </w:r>
+          </w:p>
+        </w:tc>
+      </w:tr>
+      <w:tr>
+        <w:tc>
+          <w:tcPr>
+            <w:tcW w:w="1696" w:type="dxa"/>
+            <w:gridSpan w:val="2"/>
+          </w:tcPr>
+          <w:p>
+            <w:pPr>
+              <w:rPr>
+                <w:b/>
+              </w:rPr>
+            </w:pPr>
+            <w:r>
+              <w:rPr>
+                <w:b/>
+              </w:rPr>
+              <w:t>Worksheet</w:t>
+            </w:r>
+          </w:p>
+        </w:tc>
+        <w:tc>
+          <w:tcPr>
+            <w:tcW w:w="8754" w:type="dxa"/>
+          </w:tcPr>
+          <w:p>
+            <w:r>
+              <w:rPr>
+                <w:sz w:val="40"/>
+              </w:rPr>
+              <w:t>Alien La</w:t>
+            </w:r>
+            <w:bookmarkStart w:id="0" w:name="_GoBack"/>
+            <w:bookmarkEnd w:id="0"/>
+            <w:r>
+              <w:rPr>
+                <w:sz w:val="40"/>
+              </w:rPr>
+              <w:t>nguage</w:t>
+            </w:r>
+          </w:p>
+        </w:tc>
+      </w:tr>
+      <w:tr>
+        <w:tc>
+          <w:tcPr>
+            <w:tcW w:w="1696" w:type="dxa"/>
+            <w:gridSpan w:val="2"/>
+          </w:tcPr>
+          <w:p>
+            <w:pPr>
+              <w:rPr>
+                <w:b/>
+              </w:rPr>
+            </w:pPr>
+            <w:r>
+              <w:rPr>
+                <w:b/>
+              </w:rPr>
+              <w:t>Activity</w:t>
+            </w:r>
+          </w:p>
+        </w:tc>
+        <w:tc>
+          <w:tcPr>
+            <w:tcW w:w="8754" w:type="dxa"/>
+          </w:tcPr>
+          <w:p>
+            <w:r>
+              <w:t>Make a</w:t>
+            </w:r>
+            <w:r>
+              <w:t xml:space="preserve">n alien character </w:t>
+            </w:r>
+            <w:r>
+              <w:t xml:space="preserve">in Scratch that learns to recognise </w:t>
+            </w:r>
+            <w:r>
+              <w:t>an alien language</w:t>
+            </w:r>
+            <w:r>
+              <w:t>.</w:t>
+            </w:r>
+          </w:p>
+          <w:p/>
+        </w:tc>
+      </w:tr>
+      <w:tr>
+        <w:tc>
+          <w:tcPr>
+            <w:tcW w:w="1696" w:type="dxa"/>
+            <w:gridSpan w:val="2"/>
+          </w:tcPr>
+          <w:p>
+            <w:pPr>
+              <w:rPr>
+                <w:b/>
+              </w:rPr>
+            </w:pPr>
+            <w:r>
+              <w:rPr>
+                <w:b/>
+              </w:rPr>
+              <w:t>Objective</w:t>
+            </w:r>
+          </w:p>
+        </w:tc>
+        <w:tc>
+          <w:tcPr>
+            <w:tcW w:w="8754" w:type="dxa"/>
+          </w:tcPr>
+          <w:p>
+            <w:pPr>
+              <w:rPr>
+                <w:b/>
+              </w:rPr>
+            </w:pPr>
+            <w:r>
+              <w:rPr>
+                <w:b/>
+              </w:rPr>
+              <w:t xml:space="preserve">Teach a computer to recognise </w:t>
+            </w:r>
+            <w:r>
+              <w:rPr>
+                <w:b/>
+              </w:rPr>
+              <w:t>sounds</w:t>
+            </w:r>
+            <w:r>
+              <w:rPr>
+                <w:b/>
+              </w:rPr>
+              <w:t xml:space="preserve"> </w:t>
+            </w:r>
+          </w:p>
+          <w:p>
+            <w:pPr>
+              <w:pStyle w:val="ListParagraph"/>
+              <w:numPr>
+                <w:ilvl w:val="0"/>
+                <w:numId w:val="1"/>
+              </w:numPr>
+              <w:ind w:left="455" w:hanging="425"/>
+            </w:pPr>
+            <w:r>
+              <w:t>Learn how computers can be trained to recognise words</w:t>
+            </w:r>
+          </w:p>
+        </w:tc>
+      </w:tr>
+      <w:tr>
+        <w:tc>
+          <w:tcPr>
+            <w:tcW w:w="1696" w:type="dxa"/>
+            <w:gridSpan w:val="2"/>
+          </w:tcPr>
+          <w:p>
+            <w:pPr>
+              <w:rPr>
+                <w:b/>
+              </w:rPr>
+            </w:pPr>
+            <w:r>
+              <w:rPr>
+                <w:b/>
+              </w:rPr>
+              <w:t>Difficulty level</w:t>
+            </w:r>
+          </w:p>
+        </w:tc>
+        <w:tc>
+          <w:tcPr>
+            <w:tcW w:w="8754" w:type="dxa"/>
+          </w:tcPr>
+          <w:p>
+            <w:r>
+              <w:t>Beginner</w:t>
+            </w:r>
+          </w:p>
+        </w:tc>
+      </w:tr>
+      <w:tr>
+        <w:tc>
+          <w:tcPr>
+            <w:tcW w:w="1696" w:type="dxa"/>
+            <w:gridSpan w:val="2"/>
+            <w:tcBorders>
+              <w:bottom w:val="single" w:sz="4" w:space="0" w:color="auto"/>
+            </w:tcBorders>
+          </w:tcPr>
+          <w:p>
+            <w:pPr>
+              <w:rPr>
+                <w:b/>
+              </w:rPr>
+            </w:pPr>
+            <w:r>
+              <w:rPr>
+                <w:b/>
+              </w:rPr>
+              <w:t>Time estimate</w:t>
+            </w:r>
+          </w:p>
+        </w:tc>
+        <w:tc>
+          <w:tcPr>
+            <w:tcW w:w="8754" w:type="dxa"/>
+            <w:tcBorders>
+              <w:bottom w:val="single" w:sz="4" w:space="0" w:color="auto"/>
+            </w:tcBorders>
+          </w:tcPr>
+          <w:p>
+            <w:r>
+              <w:t xml:space="preserve">1 hour </w:t>
+            </w:r>
+          </w:p>
+        </w:tc>
+      </w:tr>
+      <w:tr>
+        <w:tc>
+          <w:tcPr>
+            <w:tcW w:w="1696" w:type="dxa"/>
+            <w:gridSpan w:val="2"/>
+            <w:tcBorders>
+              <w:bottom w:val="single" w:sz="4" w:space="0" w:color="auto"/>
+            </w:tcBorders>
+          </w:tcPr>
+          <w:p>
+            <w:pPr>
+              <w:rPr>
+                <w:b/>
+              </w:rPr>
+            </w:pPr>
+            <w:r>
+              <w:rPr>
+                <w:b/>
+              </w:rPr>
+              <w:t>Summary</w:t>
+            </w:r>
+          </w:p>
+        </w:tc>
+        <w:tc>
+          <w:tcPr>
+            <w:tcW w:w="8754" w:type="dxa"/>
+            <w:tcBorders>
+              <w:bottom w:val="single" w:sz="4" w:space="0" w:color="auto"/>
+            </w:tcBorders>
+          </w:tcPr>
+          <w:p>
+            <w:r>
+              <w:t xml:space="preserve">Students train a sound recognition system to recognize two sounds in a pretend alien language. They use this in Scratch to make an alien character that can understand and carry out their commands. </w:t>
+            </w:r>
+          </w:p>
+        </w:tc>
+      </w:tr>
+      <w:tr>
+        <w:tc>
+          <w:tcPr>
+            <w:tcW w:w="1696" w:type="dxa"/>
+            <w:gridSpan w:val="2"/>
+            <w:tcBorders>
+              <w:bottom w:val="single" w:sz="4" w:space="0" w:color="auto"/>
+            </w:tcBorders>
+            <w:tcMar>
+              <w:bottom w:w="113" w:type="dxa"/>
+            </w:tcMar>
+          </w:tcPr>
+          <w:p>
+            <w:pPr>
+              <w:rPr>
+                <w:b/>
+              </w:rPr>
+            </w:pPr>
+            <w:r>
+              <w:rPr>
+                <w:b/>
+              </w:rPr>
+              <w:t>Topics</w:t>
+            </w:r>
+          </w:p>
+        </w:tc>
+        <w:tc>
+          <w:tcPr>
+            <w:tcW w:w="8754" w:type="dxa"/>
+            <w:tcBorders>
+              <w:bottom w:val="single" w:sz="4" w:space="0" w:color="auto"/>
+            </w:tcBorders>
+            <w:tcMar>
+              <w:bottom w:w="113" w:type="dxa"/>
+            </w:tcMar>
+          </w:tcPr>
+          <w:p>
+            <w:r>
+              <w:t>sound recognition, supervised learning</w:t>
+            </w:r>
+          </w:p>
+        </w:tc>
+      </w:tr>
+      <w:tr>
+        <w:tc>
+          <w:tcPr>
+            <w:tcW w:w="10450" w:type="dxa"/>
+            <w:gridSpan w:val="3"/>
+            <w:shd w:val="clear" w:color="auto" w:fill="92D050"/>
+            <w:tcMar>
+              <w:top w:w="85" w:type="dxa"/>
+              <w:left w:w="85" w:type="dxa"/>
+              <w:bottom w:w="85" w:type="dxa"/>
+              <w:right w:w="85" w:type="dxa"/>
+            </w:tcMar>
+            <w:vAlign w:val="center"/>
+          </w:tcPr>
+          <w:p>
+            <w:pPr>
+              <w:jc w:val="center"/>
+              <w:rPr>
+                <w:rFonts w:ascii="IBM Plex Sans" w:hAnsi="IBM Plex Sans"/>
+                <w:b/>
+              </w:rPr>
+            </w:pPr>
+            <w:r>
+              <w:rPr>
+                <w:rFonts w:ascii="IBM Plex Sans" w:hAnsi="IBM Plex Sans"/>
+                <w:b/>
+                <w:color w:val="44546A" w:themeColor="text2"/>
+              </w:rPr>
+              <w:t>Setup</w:t>
+            </w:r>
+          </w:p>
+        </w:tc>
+      </w:tr>
+      <w:tr>
+        <w:tc>
+          <w:tcPr>
+            <w:tcW w:w="10450" w:type="dxa"/>
+            <w:gridSpan w:val="3"/>
+            <w:tcMar>
+              <w:top w:w="113" w:type="dxa"/>
+            </w:tcMar>
+          </w:tcPr>
+          <w:p>
+            <w:r>
+              <w:t>Each student will need:</w:t>
+            </w:r>
+          </w:p>
+        </w:tc>
+      </w:tr>
+      <w:tr>
+        <w:tc>
+          <w:tcPr>
+            <w:tcW w:w="279" w:type="dxa"/>
+          </w:tcPr>
+          <w:p>
+            <w:pPr>
+              <w:rPr>
+                <w:b/>
+              </w:rPr>
+            </w:pPr>
+          </w:p>
+        </w:tc>
+        <w:tc>
+          <w:tcPr>
+            <w:tcW w:w="1417" w:type="dxa"/>
+          </w:tcPr>
+          <w:p>
+            <w:pPr>
+              <w:rPr>
+                <w:b/>
+              </w:rPr>
+            </w:pPr>
+            <w:r>
+              <w:rPr>
+                <w:b/>
+              </w:rPr>
+              <w:t>Print-outs</w:t>
+            </w:r>
+          </w:p>
+        </w:tc>
+        <w:tc>
+          <w:tcPr>
+            <w:tcW w:w="8754" w:type="dxa"/>
+          </w:tcPr>
+          <w:p>
+            <w:pPr>
+              <w:rPr>
+                <w:sz w:val="22"/>
+              </w:rPr>
+            </w:pPr>
+            <w:r>
+              <w:t xml:space="preserve">Project worksheet </w:t>
+            </w:r>
+            <w:proofErr w:type="gramStart"/>
+            <w:r>
+              <w:t xml:space="preserve">   </w:t>
+            </w:r>
+            <w:r>
+              <w:rPr>
+                <w:sz w:val="22"/>
+              </w:rPr>
+              <w:t>(</w:t>
+            </w:r>
+            <w:proofErr w:type="gramEnd"/>
+            <w:r>
+              <w:rPr>
+                <w:sz w:val="22"/>
+              </w:rPr>
+              <w:t xml:space="preserve">download from </w:t>
+            </w:r>
+            <w:hyperlink r:id="rId98" w:history="1">
+              <w:r>
+                <w:rPr>
+                  <w:rStyle w:val="Hyperlink"/>
+                  <w:sz w:val="22"/>
+                </w:rPr>
+                <w:t>https://machinelearningforkids.co.uk/worksheets</w:t>
+              </w:r>
+            </w:hyperlink>
+            <w:r>
+              <w:rPr>
+                <w:sz w:val="22"/>
+              </w:rPr>
+              <w:t xml:space="preserve"> )</w:t>
+            </w:r>
+          </w:p>
+          <w:p>
+            <w:r>
+              <w:rPr>
+                <w:sz w:val="21"/>
+                <w:szCs w:val="21"/>
+              </w:rPr>
+              <w:t>Blocks in Scratch scripts are colour-coded, so printing in colour will make it easier for students.</w:t>
+            </w:r>
+          </w:p>
+        </w:tc>
+      </w:tr>
+      <w:tr>
+        <w:tc>
+          <w:tcPr>
+            <w:tcW w:w="279" w:type="dxa"/>
+          </w:tcPr>
+          <w:p>
+            <w:pPr>
+              <w:rPr>
+                <w:b/>
+              </w:rPr>
+            </w:pPr>
+          </w:p>
+        </w:tc>
+        <w:tc>
+          <w:tcPr>
+            <w:tcW w:w="1417" w:type="dxa"/>
+          </w:tcPr>
+          <w:p>
+            <w:pPr>
+              <w:rPr>
+                <w:b/>
+              </w:rPr>
+            </w:pPr>
+            <w:r>
+              <w:rPr>
+                <w:b/>
+              </w:rPr>
+              <w:t>Technology</w:t>
+            </w:r>
+          </w:p>
+        </w:tc>
+        <w:tc>
+          <w:tcPr>
+            <w:tcW w:w="8754" w:type="dxa"/>
+          </w:tcPr>
+          <w:p>
+            <w:r>
+              <w:t>Microphone</w:t>
+            </w:r>
+          </w:p>
+        </w:tc>
+      </w:tr>
+      <w:tr>
+        <w:tc>
+          <w:tcPr>
+            <w:tcW w:w="279" w:type="dxa"/>
+          </w:tcPr>
+          <w:p>
+            <w:pPr>
+              <w:rPr>
+                <w:b/>
+              </w:rPr>
+            </w:pPr>
+          </w:p>
+        </w:tc>
+        <w:tc>
+          <w:tcPr>
+            <w:tcW w:w="1417" w:type="dxa"/>
+          </w:tcPr>
+          <w:p>
+            <w:pPr>
+              <w:rPr>
+                <w:b/>
+              </w:rPr>
+            </w:pPr>
+            <w:r>
+              <w:rPr>
+                <w:b/>
+              </w:rPr>
+              <w:t>Access</w:t>
+            </w:r>
+          </w:p>
+        </w:tc>
+        <w:tc>
+          <w:tcPr>
+            <w:tcW w:w="8754" w:type="dxa"/>
+          </w:tcPr>
+          <w:p>
+            <w:r>
+              <w:t>Username and password for machinelearningforkids.co.uk</w:t>
+            </w:r>
+          </w:p>
+        </w:tc>
+      </w:tr>
+      <w:tr>
+        <w:tc>
+          <w:tcPr>
+            <w:tcW w:w="10450" w:type="dxa"/>
+            <w:gridSpan w:val="3"/>
+            <w:tcMar>
+              <w:top w:w="113" w:type="dxa"/>
+            </w:tcMar>
+          </w:tcPr>
+          <w:p>
+            <w:r>
+              <w:t>Class account will need:</w:t>
+            </w:r>
+          </w:p>
+        </w:tc>
+      </w:tr>
+      <w:tr>
+        <w:tc>
+          <w:tcPr>
+            <w:tcW w:w="279" w:type="dxa"/>
+            <w:tcBorders>
+              <w:bottom w:val="single" w:sz="4" w:space="0" w:color="auto"/>
+            </w:tcBorders>
+          </w:tcPr>
+          <w:p>
+            <w:pPr>
+              <w:rPr>
+                <w:b/>
+              </w:rPr>
+            </w:pPr>
+          </w:p>
+        </w:tc>
+        <w:tc>
+          <w:tcPr>
+            <w:tcW w:w="1417" w:type="dxa"/>
+            <w:tcBorders>
+              <w:bottom w:val="single" w:sz="4" w:space="0" w:color="auto"/>
+            </w:tcBorders>
+          </w:tcPr>
+          <w:p>
+            <w:pPr>
+              <w:rPr>
+                <w:b/>
+              </w:rPr>
+            </w:pPr>
+            <w:r>
+              <w:rPr>
+                <w:b/>
+              </w:rPr>
+              <w:t>API keys</w:t>
+            </w:r>
+          </w:p>
+        </w:tc>
+        <w:tc>
+          <w:tcPr>
+            <w:tcW w:w="8754" w:type="dxa"/>
+            <w:tcBorders>
+              <w:bottom w:val="single" w:sz="4" w:space="0" w:color="auto"/>
+            </w:tcBorders>
+          </w:tcPr>
+          <w:p>
+            <w:pPr>
+              <w:rPr>
+                <w:sz w:val="18"/>
+              </w:rPr>
+            </w:pPr>
+            <w:r>
+              <w:t>None</w:t>
+            </w:r>
+          </w:p>
+          <w:p/>
+        </w:tc>
+      </w:tr>
+      <w:tr>
+        <w:tc>
+          <w:tcPr>
+            <w:tcW w:w="10450" w:type="dxa"/>
+            <w:gridSpan w:val="3"/>
+            <w:shd w:val="clear" w:color="auto" w:fill="92D050"/>
+            <w:tcMar>
+              <w:top w:w="85" w:type="dxa"/>
+              <w:left w:w="85" w:type="dxa"/>
+              <w:bottom w:w="85" w:type="dxa"/>
+              <w:right w:w="85" w:type="dxa"/>
+            </w:tcMar>
+          </w:tcPr>
+          <w:p>
+            <w:pPr>
+              <w:jc w:val="center"/>
+            </w:pPr>
+            <w:r>
+              <w:rPr>
+                <w:rFonts w:ascii="IBM Plex Sans" w:hAnsi="IBM Plex Sans"/>
+                <w:b/>
+                <w:color w:val="44546A" w:themeColor="text2"/>
+              </w:rPr>
+              <w:t>Customizing</w:t>
+            </w:r>
+          </w:p>
+        </w:tc>
+      </w:tr>
+      <w:tr>
+        <w:tc>
+          <w:tcPr>
+            <w:tcW w:w="10450" w:type="dxa"/>
+            <w:gridSpan w:val="3"/>
+            <w:tcBorders>
+              <w:bottom w:val="single" w:sz="4" w:space="0" w:color="auto"/>
+            </w:tcBorders>
+          </w:tcPr>
+          <w:p>
+            <w:pPr>
+              <w:rPr>
+                <w:sz w:val="22"/>
+              </w:rPr>
+            </w:pPr>
+            <w:r>
+              <w:rPr>
+                <w:sz w:val="22"/>
+              </w:rPr>
+              <w:t xml:space="preserve">If you use </w:t>
+            </w:r>
+            <w:r>
+              <w:rPr>
+                <w:b/>
+                <w:sz w:val="22"/>
+              </w:rPr>
+              <w:t>PRIMM</w:t>
+            </w:r>
+            <w:r>
+              <w:rPr>
+                <w:sz w:val="22"/>
+              </w:rPr>
+              <w:t xml:space="preserve"> approaches with your class, add a step where students predict how the project template works.</w:t>
+            </w:r>
+          </w:p>
+          <w:p>
+            <w:pPr>
+              <w:rPr>
+                <w:sz w:val="22"/>
+              </w:rPr>
+            </w:pPr>
+            <w:r>
+              <w:rPr>
+                <w:sz w:val="22"/>
+              </w:rPr>
+              <w:t xml:space="preserve">If you want to </w:t>
+            </w:r>
+            <w:r>
+              <w:rPr>
+                <w:b/>
+                <w:sz w:val="22"/>
+              </w:rPr>
+              <w:t>increase the amount of coding</w:t>
+            </w:r>
+            <w:r>
+              <w:rPr>
+                <w:sz w:val="22"/>
+              </w:rPr>
+              <w:t xml:space="preserve"> involved, delete some of the code from the project template and add steps to the worksheet so students code it themselves.</w:t>
+            </w:r>
+          </w:p>
+          <w:p>
+            <w:pPr>
+              <w:rPr>
+                <w:sz w:val="22"/>
+              </w:rPr>
+            </w:pPr>
+            <w:r>
+              <w:rPr>
+                <w:sz w:val="22"/>
+              </w:rPr>
+              <w:t xml:space="preserve">If you want to </w:t>
+            </w:r>
+            <w:r>
+              <w:rPr>
+                <w:b/>
+                <w:sz w:val="22"/>
+              </w:rPr>
+              <w:t>encourage problem solving</w:t>
+            </w:r>
+            <w:r>
+              <w:rPr>
+                <w:sz w:val="22"/>
+              </w:rPr>
+              <w:t>, delete some of the detail in the worksheets and provide more general instructions instead.</w:t>
+            </w:r>
+          </w:p>
+          <w:p>
+            <w:r>
+              <w:rPr>
+                <w:sz w:val="22"/>
+              </w:rPr>
+              <w:t>P</w:t>
+            </w:r>
+            <w:r>
+              <w:rPr>
+                <w:sz w:val="22"/>
+              </w:rPr>
+              <w:t>roject template files</w:t>
+            </w:r>
+            <w:r>
+              <w:rPr>
+                <w:sz w:val="22"/>
+              </w:rPr>
+              <w:t xml:space="preserve"> &amp;</w:t>
+            </w:r>
+            <w:r>
+              <w:rPr>
+                <w:sz w:val="22"/>
+              </w:rPr>
+              <w:t xml:space="preserve"> worksheets in MS Word format are available so you can </w:t>
+            </w:r>
+            <w:r>
+              <w:rPr>
+                <w:b/>
+                <w:sz w:val="22"/>
+              </w:rPr>
+              <w:t>modify them to suit your class</w:t>
+            </w:r>
+            <w:r>
+              <w:rPr>
+                <w:sz w:val="22"/>
+              </w:rPr>
+              <w:t>.</w:t>
+            </w:r>
+          </w:p>
+        </w:tc>
+      </w:tr>
+      <w:tr>
+        <w:tc>
+          <w:tcPr>
+            <w:tcW w:w="1696" w:type="dxa"/>
+            <w:gridSpan w:val="2"/>
+            <w:tcBorders>
+              <w:bottom w:val="single" w:sz="4" w:space="0" w:color="auto"/>
+            </w:tcBorders>
+          </w:tcPr>
+          <w:p>
+            <w:pPr>
+              <w:rPr>
+                <w:b/>
+              </w:rPr>
+            </w:pPr>
+            <w:r>
+              <w:rPr>
+                <w:b/>
+              </w:rPr>
+              <w:t>Project template</w:t>
+            </w:r>
+            <w:r>
+              <w:rPr>
+                <w:b/>
+              </w:rPr>
+              <w:t>s</w:t>
+            </w:r>
+          </w:p>
+        </w:tc>
+        <w:tc>
+          <w:tcPr>
+            <w:tcW w:w="8754" w:type="dxa"/>
+            <w:tcBorders>
+              <w:bottom w:val="single" w:sz="4" w:space="0" w:color="auto"/>
+            </w:tcBorders>
+          </w:tcPr>
+          <w:p>
+            <w:hyperlink r:id="rId99" w:history="1">
+              <w:r>
+                <w:rPr>
+                  <w:rStyle w:val="Hyperlink"/>
+                </w:rPr>
+                <w:t>https://github.com/IBM/taxinomitis-docs/tree/master/scratch-templates</w:t>
+              </w:r>
+            </w:hyperlink>
+          </w:p>
+          <w:p>
+            <w:r>
+              <w:t>Scratch 3 templates end .sb3                             Scratch 2 templates end .sb2</w:t>
+            </w:r>
+          </w:p>
+        </w:tc>
+      </w:tr>
+      <w:tr>
+        <w:tc>
+          <w:tcPr>
+            <w:tcW w:w="1696" w:type="dxa"/>
+            <w:gridSpan w:val="2"/>
+            <w:tcBorders>
+              <w:bottom w:val="single" w:sz="4" w:space="0" w:color="auto"/>
+            </w:tcBorders>
+          </w:tcPr>
+          <w:p>
+            <w:pPr>
+              <w:rPr>
+                <w:b/>
+              </w:rPr>
+            </w:pPr>
+            <w:r>
+              <w:rPr>
+                <w:b/>
+              </w:rPr>
+              <w:t>Worksheet</w:t>
+            </w:r>
+            <w:r>
+              <w:rPr>
+                <w:b/>
+              </w:rPr>
+              <w:t>s</w:t>
+            </w:r>
+          </w:p>
+        </w:tc>
+        <w:tc>
+          <w:tcPr>
+            <w:tcW w:w="8754" w:type="dxa"/>
+            <w:tcBorders>
+              <w:bottom w:val="single" w:sz="4" w:space="0" w:color="auto"/>
+            </w:tcBorders>
+          </w:tcPr>
+          <w:p>
+            <w:hyperlink r:id="rId100" w:history="1">
+              <w:r>
+                <w:rPr>
+                  <w:rStyle w:val="Hyperlink"/>
+                </w:rPr>
+                <w:t>https://github.com/IBM/taxinomitis-docs/tree/master/project-worksheets/msword</w:t>
+              </w:r>
+            </w:hyperlink>
+          </w:p>
+        </w:tc>
+      </w:tr>
+      <w:tr>
+        <w:tc>
+          <w:tcPr>
+            <w:tcW w:w="10450" w:type="dxa"/>
+            <w:gridSpan w:val="3"/>
+            <w:shd w:val="clear" w:color="auto" w:fill="92D050"/>
+            <w:tcMar>
+              <w:top w:w="85" w:type="dxa"/>
+              <w:left w:w="85" w:type="dxa"/>
+              <w:bottom w:w="85" w:type="dxa"/>
+              <w:right w:w="85" w:type="dxa"/>
+            </w:tcMar>
+          </w:tcPr>
+          <w:p>
+            <w:pPr>
+              <w:jc w:val="center"/>
+            </w:pPr>
+            <w:r>
+              <w:rPr>
+                <w:rFonts w:ascii="IBM Plex Sans" w:hAnsi="IBM Plex Sans"/>
+                <w:b/>
+                <w:color w:val="44546A" w:themeColor="text2"/>
+              </w:rPr>
+              <w:t>Help</w:t>
+            </w:r>
+          </w:p>
+        </w:tc>
+      </w:tr>
+      <w:tr>
+        <w:tc>
+          <w:tcPr>
+            <w:tcW w:w="1696" w:type="dxa"/>
+            <w:gridSpan w:val="2"/>
+          </w:tcPr>
+          <w:p>
+            <w:pPr>
+              <w:rPr>
+                <w:b/>
+              </w:rPr>
+            </w:pPr>
+            <w:r>
+              <w:rPr>
+                <w:b/>
+              </w:rPr>
+              <w:t>Potential issues</w:t>
+            </w:r>
+          </w:p>
+        </w:tc>
+        <w:tc>
+          <w:tcPr>
+            <w:tcW w:w="8754" w:type="dxa"/>
+          </w:tcPr>
+          <w:p>
+            <w:pPr>
+              <w:pStyle w:val="ListParagraph"/>
+              <w:numPr>
+                <w:ilvl w:val="0"/>
+                <w:numId w:val="1"/>
+              </w:numPr>
+              <w:ind w:left="455" w:hanging="425"/>
+            </w:pPr>
+            <w:r>
+              <w:t>Students will record their voice and use that to train a machine learning model. This can work using a microphone built in to a laptop but the background noise can make this tricky with a large class all doing it at once. Using dedicated microphones (such as a headset microphone) can be a big help with this.</w:t>
+            </w:r>
+          </w:p>
+          <w:p>
+            <w:pPr>
+              <w:pStyle w:val="ListParagraph"/>
+              <w:numPr>
+                <w:ilvl w:val="0"/>
+                <w:numId w:val="1"/>
+              </w:numPr>
+              <w:ind w:left="455" w:hanging="425"/>
+            </w:pPr>
+            <w:r>
+              <w:t xml:space="preserve">Younger students may enjoy inventing their own alien language. Encourage them to invent </w:t>
+            </w:r>
+            <w:r>
+              <w:t>words that are weird and different! Older students may feel self-conscious making weird noises with their voice and may prefer doing things like finger clicks or jangling a bunch of keys instead. Either approach is fine.</w:t>
+            </w:r>
+          </w:p>
+          <w:p>
+            <w:pPr>
+              <w:pStyle w:val="ListParagraph"/>
+              <w:numPr>
+                <w:ilvl w:val="0"/>
+                <w:numId w:val="1"/>
+              </w:numPr>
+              <w:ind w:left="455" w:hanging="425"/>
+            </w:pPr>
+            <w:r>
+              <w:t>“https://machinelearningforkids.co.uk” is a long URL to type for some children. You may find it easier to set up a bookmark that they can click on instead.</w:t>
+            </w:r>
+          </w:p>
+          <w:p>
+            <w:pPr>
+              <w:rPr>
+                <w:sz w:val="11"/>
+              </w:rPr>
+            </w:pPr>
+          </w:p>
+          <w:p>
+            <w:r>
+              <w:t xml:space="preserve">General troubleshooting and help at </w:t>
+            </w:r>
+            <w:hyperlink r:id="rId101" w:history="1">
+              <w:r>
+                <w:rPr>
+                  <w:rStyle w:val="Hyperlink"/>
+                </w:rPr>
+                <w:t>https://machinelearningforkids.co.uk/help</w:t>
+              </w:r>
+            </w:hyperlink>
+            <w:r>
+              <w:t xml:space="preserve"> </w:t>
+            </w:r>
+          </w:p>
+          <w:p>
+            <w:pPr>
+              <w:rPr>
+                <w:sz w:val="13"/>
+              </w:rPr>
+            </w:pPr>
+          </w:p>
         </w:tc>
       </w:tr>
     </w:tbl>
@@ -25464,7 +27644,7 @@
     </w:rPrDefault>
     <w:pPrDefault/>
   </w:docDefaults>
-  <w:latentStyles w:defLockedState="0" w:defUIPriority="99" w:defSemiHidden="0" w:defUnhideWhenUsed="0" w:defQFormat="0" w:count="375">
+  <w:latentStyles w:defLockedState="0" w:defUIPriority="99" w:defSemiHidden="0" w:defUnhideWhenUsed="0" w:defQFormat="0" w:count="376">
     <w:lsdException w:name="Normal" w:uiPriority="0" w:qFormat="1"/>
     <w:lsdException w:name="heading 1" w:uiPriority="9" w:qFormat="1"/>
     <w:lsdException w:name="heading 2" w:semiHidden="1" w:uiPriority="9" w:unhideWhenUsed="1" w:qFormat="1"/>
@@ -25570,7 +27750,6 @@
     <w:lsdException w:name="HTML Sample" w:semiHidden="1" w:unhideWhenUsed="1"/>
     <w:lsdException w:name="HTML Typewriter" w:semiHidden="1" w:unhideWhenUsed="1"/>
     <w:lsdException w:name="HTML Variable" w:semiHidden="1" w:unhideWhenUsed="1"/>
-    <w:lsdException w:name="Normal Table" w:semiHidden="1" w:unhideWhenUsed="1"/>
     <w:lsdException w:name="annotation subject" w:semiHidden="1" w:unhideWhenUsed="1"/>
     <w:lsdException w:name="No List" w:semiHidden="1" w:unhideWhenUsed="1"/>
     <w:lsdException w:name="Outline List 1" w:semiHidden="1" w:unhideWhenUsed="1"/>
@@ -25617,10 +27796,8 @@
     <w:lsdException w:name="Table Subtle 2" w:semiHidden="1" w:unhideWhenUsed="1"/>
     <w:lsdException w:name="Table Web 1" w:semiHidden="1" w:unhideWhenUsed="1"/>
     <w:lsdException w:name="Table Web 2" w:semiHidden="1" w:unhideWhenUsed="1"/>
-    <w:lsdException w:name="Table Web 3" w:semiHidden="1" w:unhideWhenUsed="1"/>
     <w:lsdException w:name="Balloon Text" w:semiHidden="1" w:unhideWhenUsed="1"/>
     <w:lsdException w:name="Table Grid" w:uiPriority="39"/>
-    <w:lsdException w:name="Table Theme" w:semiHidden="1" w:unhideWhenUsed="1"/>
     <w:lsdException w:name="Placeholder Text" w:semiHidden="1"/>
     <w:lsdException w:name="No Spacing" w:uiPriority="1" w:qFormat="1"/>
     <w:lsdException w:name="Light Shading" w:uiPriority="60"/>
@@ -25838,6 +28015,7 @@
     <w:lsdException w:name="List Table 7 Colorful Accent 6" w:uiPriority="52"/>
     <w:lsdException w:name="Mention" w:semiHidden="1" w:unhideWhenUsed="1"/>
     <w:lsdException w:name="Smart Hyperlink" w:semiHidden="1" w:unhideWhenUsed="1"/>
+    <w:lsdException w:name="Smart Link" w:semiHidden="1" w:unhideWhenUsed="1"/>
   </w:latentStyles>
   <w:style w:type="paragraph" w:default="1" w:styleId="Normal">
     <w:name w:val="Normal"/>

--- a/teachers-notes/msword/teachersnotes.docx
+++ b/teachers-notes/msword/teachersnotes.docx
@@ -26306,15 +26306,7 @@
               <w:rPr>
                 <w:sz w:val="40"/>
               </w:rPr>
-              <w:t>Alien La</w:t>
-            </w:r>
-            <w:bookmarkStart w:id="0" w:name="_GoBack"/>
-            <w:bookmarkEnd w:id="0"/>
-            <w:r>
-              <w:rPr>
-                <w:sz w:val="40"/>
-              </w:rPr>
-              <w:t>nguage</w:t>
+              <w:t>Alien Language</w:t>
             </w:r>
           </w:p>
         </w:tc>
@@ -27232,6 +27224,1120 @@
               <w:t xml:space="preserve">General troubleshooting and help at </w:t>
             </w:r>
             <w:hyperlink r:id="rId101" w:history="1">
+              <w:r>
+                <w:rPr>
+                  <w:rStyle w:val="Hyperlink"/>
+                </w:rPr>
+                <w:t>https://machinelearningforkids.co.uk/help</w:t>
+              </w:r>
+            </w:hyperlink>
+            <w:r>
+              <w:t xml:space="preserve"> </w:t>
+            </w:r>
+          </w:p>
+          <w:p>
+            <w:pPr>
+              <w:rPr>
+                <w:sz w:val="13"/>
+              </w:rPr>
+            </w:pPr>
+          </w:p>
+        </w:tc>
+      </w:tr>
+    </w:tbl>
+    <w:p/>
+    <w:p>
+      <w:r>
+        <w:br w:type="page"/>
+      </w:r>
+    </w:p>
+    <w:tbl>
+      <w:tblPr>
+        <w:tblStyle w:val="TableGrid"/>
+        <w:tblW w:w="5000" w:type="pct"/>
+        <w:tblLook w:val="04A0" w:firstRow="1" w:lastRow="0" w:firstColumn="1" w:lastColumn="0" w:noHBand="0" w:noVBand="1"/>
+      </w:tblPr>
+      <w:tblGrid>
+        <w:gridCol w:w="279"/>
+        <w:gridCol w:w="1417"/>
+        <w:gridCol w:w="8754"/>
+      </w:tblGrid>
+      <w:tr>
+        <w:tc>
+          <w:tcPr>
+            <w:tcW w:w="10450" w:type="dxa"/>
+            <w:gridSpan w:val="3"/>
+            <w:shd w:val="clear" w:color="auto" w:fill="70AD47" w:themeFill="accent6"/>
+            <w:tcMar>
+              <w:top w:w="170" w:type="dxa"/>
+              <w:left w:w="170" w:type="dxa"/>
+              <w:bottom w:w="170" w:type="dxa"/>
+              <w:right w:w="170" w:type="dxa"/>
+            </w:tcMar>
+          </w:tcPr>
+          <w:p>
+            <w:pPr>
+              <w:jc w:val="center"/>
+              <w:rPr>
+                <w:rFonts w:ascii="IBM Plex Sans" w:hAnsi="IBM Plex Sans"/>
+                <w:b/>
+                <w:color w:val="FFFFFF" w:themeColor="background1"/>
+              </w:rPr>
+            </w:pPr>
+            <w:r>
+              <w:rPr>
+                <w:rFonts w:ascii="IBM Plex Sans" w:hAnsi="IBM Plex Sans"/>
+                <w:b/>
+                <w:color w:val="FFFFFF" w:themeColor="background1"/>
+                <w:sz w:val="36"/>
+              </w:rPr>
+              <w:lastRenderedPageBreak/>
+              <w:t xml:space="preserve">Machine Learning For </w:t>
+            </w:r>
+            <w:proofErr w:type="gramStart"/>
+            <w:r>
+              <w:rPr>
+                <w:rFonts w:ascii="IBM Plex Sans" w:hAnsi="IBM Plex Sans"/>
+                <w:b/>
+                <w:color w:val="FFFFFF" w:themeColor="background1"/>
+                <w:sz w:val="36"/>
+              </w:rPr>
+              <w:t>Kids  :</w:t>
+            </w:r>
+            <w:proofErr w:type="gramEnd"/>
+            <w:r>
+              <w:rPr>
+                <w:rFonts w:ascii="IBM Plex Sans" w:hAnsi="IBM Plex Sans"/>
+                <w:b/>
+                <w:color w:val="FFFFFF" w:themeColor="background1"/>
+                <w:sz w:val="36"/>
+              </w:rPr>
+              <w:t xml:space="preserve">:  </w:t>
+            </w:r>
+            <w:r>
+              <w:rPr>
+                <w:rFonts w:ascii="IBM Plex Sans" w:hAnsi="IBM Plex Sans"/>
+                <w:b/>
+                <w:color w:val="FFFFFF" w:themeColor="background1"/>
+                <w:sz w:val="36"/>
+              </w:rPr>
+              <w:t>Teachers’</w:t>
+            </w:r>
+            <w:r>
+              <w:rPr>
+                <w:rFonts w:ascii="IBM Plex Sans" w:hAnsi="IBM Plex Sans"/>
+                <w:b/>
+                <w:color w:val="FFFFFF" w:themeColor="background1"/>
+                <w:sz w:val="36"/>
+              </w:rPr>
+              <w:t xml:space="preserve"> notes</w:t>
+            </w:r>
+          </w:p>
+        </w:tc>
+      </w:tr>
+      <w:tr>
+        <w:tc>
+          <w:tcPr>
+            <w:tcW w:w="1696" w:type="dxa"/>
+            <w:gridSpan w:val="2"/>
+          </w:tcPr>
+          <w:p>
+            <w:pPr>
+              <w:rPr>
+                <w:b/>
+              </w:rPr>
+            </w:pPr>
+            <w:r>
+              <w:rPr>
+                <w:b/>
+              </w:rPr>
+              <w:t>Worksheet</w:t>
+            </w:r>
+          </w:p>
+        </w:tc>
+        <w:tc>
+          <w:tcPr>
+            <w:tcW w:w="8754" w:type="dxa"/>
+          </w:tcPr>
+          <w:p>
+            <w:r>
+              <w:rPr>
+                <w:sz w:val="40"/>
+              </w:rPr>
+              <w:t>Secret Code</w:t>
+            </w:r>
+          </w:p>
+        </w:tc>
+      </w:tr>
+      <w:tr>
+        <w:tc>
+          <w:tcPr>
+            <w:tcW w:w="1696" w:type="dxa"/>
+            <w:gridSpan w:val="2"/>
+          </w:tcPr>
+          <w:p>
+            <w:pPr>
+              <w:rPr>
+                <w:b/>
+              </w:rPr>
+            </w:pPr>
+            <w:r>
+              <w:rPr>
+                <w:b/>
+              </w:rPr>
+              <w:t>Activity</w:t>
+            </w:r>
+          </w:p>
+        </w:tc>
+        <w:tc>
+          <w:tcPr>
+            <w:tcW w:w="8754" w:type="dxa"/>
+          </w:tcPr>
+          <w:p>
+            <w:r>
+              <w:t>Make a</w:t>
+            </w:r>
+            <w:r>
+              <w:t xml:space="preserve"> </w:t>
+            </w:r>
+            <w:r>
+              <w:t>spy</w:t>
+            </w:r>
+            <w:r>
+              <w:t xml:space="preserve"> </w:t>
+            </w:r>
+            <w:r>
+              <w:t xml:space="preserve">in Scratch </w:t>
+            </w:r>
+            <w:r>
+              <w:t xml:space="preserve">and teach it to recognize your secret code words. </w:t>
+            </w:r>
+          </w:p>
+          <w:p/>
+        </w:tc>
+      </w:tr>
+      <w:tr>
+        <w:tc>
+          <w:tcPr>
+            <w:tcW w:w="1696" w:type="dxa"/>
+            <w:gridSpan w:val="2"/>
+          </w:tcPr>
+          <w:p>
+            <w:pPr>
+              <w:rPr>
+                <w:b/>
+              </w:rPr>
+            </w:pPr>
+            <w:r>
+              <w:rPr>
+                <w:b/>
+              </w:rPr>
+              <w:t>Objective</w:t>
+            </w:r>
+          </w:p>
+        </w:tc>
+        <w:tc>
+          <w:tcPr>
+            <w:tcW w:w="8754" w:type="dxa"/>
+          </w:tcPr>
+          <w:p>
+            <w:pPr>
+              <w:rPr>
+                <w:b/>
+              </w:rPr>
+            </w:pPr>
+            <w:r>
+              <w:rPr>
+                <w:b/>
+              </w:rPr>
+              <w:t xml:space="preserve">Teach a computer to recognise </w:t>
+            </w:r>
+            <w:r>
+              <w:rPr>
+                <w:b/>
+              </w:rPr>
+              <w:t>speech</w:t>
+            </w:r>
+            <w:r>
+              <w:rPr>
+                <w:b/>
+              </w:rPr>
+              <w:t xml:space="preserve"> </w:t>
+            </w:r>
+          </w:p>
+          <w:p>
+            <w:pPr>
+              <w:pStyle w:val="ListParagraph"/>
+              <w:numPr>
+                <w:ilvl w:val="0"/>
+                <w:numId w:val="1"/>
+              </w:numPr>
+              <w:ind w:left="455" w:hanging="425"/>
+            </w:pPr>
+            <w:r>
+              <w:t>Learn how computers can be trained to recognise words</w:t>
+            </w:r>
+          </w:p>
+        </w:tc>
+      </w:tr>
+      <w:tr>
+        <w:tc>
+          <w:tcPr>
+            <w:tcW w:w="1696" w:type="dxa"/>
+            <w:gridSpan w:val="2"/>
+          </w:tcPr>
+          <w:p>
+            <w:pPr>
+              <w:rPr>
+                <w:b/>
+              </w:rPr>
+            </w:pPr>
+            <w:r>
+              <w:rPr>
+                <w:b/>
+              </w:rPr>
+              <w:t>Difficulty level</w:t>
+            </w:r>
+          </w:p>
+        </w:tc>
+        <w:tc>
+          <w:tcPr>
+            <w:tcW w:w="8754" w:type="dxa"/>
+          </w:tcPr>
+          <w:p>
+            <w:r>
+              <w:t>Intermediate</w:t>
+            </w:r>
+          </w:p>
+        </w:tc>
+      </w:tr>
+      <w:tr>
+        <w:tc>
+          <w:tcPr>
+            <w:tcW w:w="1696" w:type="dxa"/>
+            <w:gridSpan w:val="2"/>
+            <w:tcBorders>
+              <w:bottom w:val="single" w:sz="4" w:space="0" w:color="auto"/>
+            </w:tcBorders>
+          </w:tcPr>
+          <w:p>
+            <w:pPr>
+              <w:rPr>
+                <w:b/>
+              </w:rPr>
+            </w:pPr>
+            <w:r>
+              <w:rPr>
+                <w:b/>
+              </w:rPr>
+              <w:t>Time estimate</w:t>
+            </w:r>
+          </w:p>
+        </w:tc>
+        <w:tc>
+          <w:tcPr>
+            <w:tcW w:w="8754" w:type="dxa"/>
+            <w:tcBorders>
+              <w:bottom w:val="single" w:sz="4" w:space="0" w:color="auto"/>
+            </w:tcBorders>
+          </w:tcPr>
+          <w:p>
+            <w:r>
+              <w:t xml:space="preserve">1 hour </w:t>
+            </w:r>
+          </w:p>
+        </w:tc>
+      </w:tr>
+      <w:tr>
+        <w:tc>
+          <w:tcPr>
+            <w:tcW w:w="1696" w:type="dxa"/>
+            <w:gridSpan w:val="2"/>
+            <w:tcBorders>
+              <w:bottom w:val="single" w:sz="4" w:space="0" w:color="auto"/>
+            </w:tcBorders>
+          </w:tcPr>
+          <w:p>
+            <w:pPr>
+              <w:rPr>
+                <w:b/>
+              </w:rPr>
+            </w:pPr>
+            <w:r>
+              <w:rPr>
+                <w:b/>
+              </w:rPr>
+              <w:t>Summary</w:t>
+            </w:r>
+          </w:p>
+        </w:tc>
+        <w:tc>
+          <w:tcPr>
+            <w:tcW w:w="8754" w:type="dxa"/>
+            <w:tcBorders>
+              <w:bottom w:val="single" w:sz="4" w:space="0" w:color="auto"/>
+            </w:tcBorders>
+          </w:tcPr>
+          <w:p>
+            <w:r>
+              <w:t xml:space="preserve">Students train a </w:t>
+            </w:r>
+            <w:r>
+              <w:t>speech</w:t>
+            </w:r>
+            <w:r>
+              <w:t xml:space="preserve"> recognition system to recognize </w:t>
+            </w:r>
+            <w:r>
+              <w:t>words</w:t>
+            </w:r>
+            <w:r>
+              <w:t>. They use this in Scratch to make a</w:t>
+            </w:r>
+            <w:r>
+              <w:t xml:space="preserve"> spy </w:t>
+            </w:r>
+            <w:r>
+              <w:t>tha</w:t>
+            </w:r>
+            <w:r>
+              <w:t xml:space="preserve">t recognizes the </w:t>
+            </w:r>
+            <w:proofErr w:type="gramStart"/>
+            <w:r>
+              <w:t>words, and</w:t>
+            </w:r>
+            <w:proofErr w:type="gramEnd"/>
+            <w:r>
+              <w:t xml:space="preserve"> guide it around a town.</w:t>
+            </w:r>
+          </w:p>
+        </w:tc>
+      </w:tr>
+      <w:tr>
+        <w:tc>
+          <w:tcPr>
+            <w:tcW w:w="1696" w:type="dxa"/>
+            <w:gridSpan w:val="2"/>
+            <w:tcBorders>
+              <w:bottom w:val="single" w:sz="4" w:space="0" w:color="auto"/>
+            </w:tcBorders>
+            <w:tcMar>
+              <w:bottom w:w="113" w:type="dxa"/>
+            </w:tcMar>
+          </w:tcPr>
+          <w:p>
+            <w:pPr>
+              <w:rPr>
+                <w:b/>
+              </w:rPr>
+            </w:pPr>
+            <w:r>
+              <w:rPr>
+                <w:b/>
+              </w:rPr>
+              <w:t>Topics</w:t>
+            </w:r>
+          </w:p>
+        </w:tc>
+        <w:tc>
+          <w:tcPr>
+            <w:tcW w:w="8754" w:type="dxa"/>
+            <w:tcBorders>
+              <w:bottom w:val="single" w:sz="4" w:space="0" w:color="auto"/>
+            </w:tcBorders>
+            <w:tcMar>
+              <w:bottom w:w="113" w:type="dxa"/>
+            </w:tcMar>
+          </w:tcPr>
+          <w:p>
+            <w:r>
+              <w:t>speech recognition, s</w:t>
+            </w:r>
+            <w:r>
+              <w:t>ound recognition, supervised learning</w:t>
+            </w:r>
+          </w:p>
+        </w:tc>
+      </w:tr>
+      <w:tr>
+        <w:tc>
+          <w:tcPr>
+            <w:tcW w:w="10450" w:type="dxa"/>
+            <w:gridSpan w:val="3"/>
+            <w:shd w:val="clear" w:color="auto" w:fill="92D050"/>
+            <w:tcMar>
+              <w:top w:w="85" w:type="dxa"/>
+              <w:left w:w="85" w:type="dxa"/>
+              <w:bottom w:w="85" w:type="dxa"/>
+              <w:right w:w="85" w:type="dxa"/>
+            </w:tcMar>
+            <w:vAlign w:val="center"/>
+          </w:tcPr>
+          <w:p>
+            <w:pPr>
+              <w:jc w:val="center"/>
+              <w:rPr>
+                <w:rFonts w:ascii="IBM Plex Sans" w:hAnsi="IBM Plex Sans"/>
+                <w:b/>
+              </w:rPr>
+            </w:pPr>
+            <w:r>
+              <w:rPr>
+                <w:rFonts w:ascii="IBM Plex Sans" w:hAnsi="IBM Plex Sans"/>
+                <w:b/>
+                <w:color w:val="44546A" w:themeColor="text2"/>
+              </w:rPr>
+              <w:t>Setup</w:t>
+            </w:r>
+          </w:p>
+        </w:tc>
+      </w:tr>
+      <w:tr>
+        <w:tc>
+          <w:tcPr>
+            <w:tcW w:w="10450" w:type="dxa"/>
+            <w:gridSpan w:val="3"/>
+            <w:tcMar>
+              <w:top w:w="113" w:type="dxa"/>
+            </w:tcMar>
+          </w:tcPr>
+          <w:p>
+            <w:r>
+              <w:t>Each student will need:</w:t>
+            </w:r>
+          </w:p>
+        </w:tc>
+      </w:tr>
+      <w:tr>
+        <w:tc>
+          <w:tcPr>
+            <w:tcW w:w="279" w:type="dxa"/>
+          </w:tcPr>
+          <w:p>
+            <w:pPr>
+              <w:rPr>
+                <w:b/>
+              </w:rPr>
+            </w:pPr>
+          </w:p>
+        </w:tc>
+        <w:tc>
+          <w:tcPr>
+            <w:tcW w:w="1417" w:type="dxa"/>
+          </w:tcPr>
+          <w:p>
+            <w:pPr>
+              <w:rPr>
+                <w:b/>
+              </w:rPr>
+            </w:pPr>
+            <w:r>
+              <w:rPr>
+                <w:b/>
+              </w:rPr>
+              <w:t>Print-outs</w:t>
+            </w:r>
+          </w:p>
+        </w:tc>
+        <w:tc>
+          <w:tcPr>
+            <w:tcW w:w="8754" w:type="dxa"/>
+          </w:tcPr>
+          <w:p>
+            <w:pPr>
+              <w:rPr>
+                <w:sz w:val="22"/>
+              </w:rPr>
+            </w:pPr>
+            <w:r>
+              <w:t xml:space="preserve">Project worksheet </w:t>
+            </w:r>
+            <w:proofErr w:type="gramStart"/>
+            <w:r>
+              <w:t xml:space="preserve">   </w:t>
+            </w:r>
+            <w:r>
+              <w:rPr>
+                <w:sz w:val="22"/>
+              </w:rPr>
+              <w:t>(</w:t>
+            </w:r>
+            <w:proofErr w:type="gramEnd"/>
+            <w:r>
+              <w:rPr>
+                <w:sz w:val="22"/>
+              </w:rPr>
+              <w:t xml:space="preserve">download from </w:t>
+            </w:r>
+            <w:hyperlink r:id="rId102" w:history="1">
+              <w:r>
+                <w:rPr>
+                  <w:rStyle w:val="Hyperlink"/>
+                  <w:sz w:val="22"/>
+                </w:rPr>
+                <w:t>https://machinelearningforkids.co.uk/worksheets</w:t>
+              </w:r>
+            </w:hyperlink>
+            <w:r>
+              <w:rPr>
+                <w:sz w:val="22"/>
+              </w:rPr>
+              <w:t xml:space="preserve"> )</w:t>
+            </w:r>
+          </w:p>
+          <w:p>
+            <w:r>
+              <w:rPr>
+                <w:sz w:val="21"/>
+                <w:szCs w:val="21"/>
+              </w:rPr>
+              <w:t>Blocks in Scratch scripts are colour-coded, so printing in colour will make it easier for students.</w:t>
+            </w:r>
+          </w:p>
+        </w:tc>
+      </w:tr>
+      <w:tr>
+        <w:tc>
+          <w:tcPr>
+            <w:tcW w:w="279" w:type="dxa"/>
+          </w:tcPr>
+          <w:p>
+            <w:pPr>
+              <w:rPr>
+                <w:b/>
+              </w:rPr>
+            </w:pPr>
+          </w:p>
+        </w:tc>
+        <w:tc>
+          <w:tcPr>
+            <w:tcW w:w="1417" w:type="dxa"/>
+          </w:tcPr>
+          <w:p>
+            <w:pPr>
+              <w:rPr>
+                <w:b/>
+              </w:rPr>
+            </w:pPr>
+            <w:r>
+              <w:rPr>
+                <w:b/>
+              </w:rPr>
+              <w:t>Technology</w:t>
+            </w:r>
+          </w:p>
+        </w:tc>
+        <w:tc>
+          <w:tcPr>
+            <w:tcW w:w="8754" w:type="dxa"/>
+          </w:tcPr>
+          <w:p>
+            <w:r>
+              <w:t>Microphone</w:t>
+            </w:r>
+          </w:p>
+        </w:tc>
+      </w:tr>
+      <w:tr>
+        <w:tc>
+          <w:tcPr>
+            <w:tcW w:w="279" w:type="dxa"/>
+          </w:tcPr>
+          <w:p>
+            <w:pPr>
+              <w:rPr>
+                <w:b/>
+              </w:rPr>
+            </w:pPr>
+          </w:p>
+        </w:tc>
+        <w:tc>
+          <w:tcPr>
+            <w:tcW w:w="1417" w:type="dxa"/>
+          </w:tcPr>
+          <w:p>
+            <w:pPr>
+              <w:rPr>
+                <w:b/>
+              </w:rPr>
+            </w:pPr>
+            <w:r>
+              <w:rPr>
+                <w:b/>
+              </w:rPr>
+              <w:t>Access</w:t>
+            </w:r>
+          </w:p>
+        </w:tc>
+        <w:tc>
+          <w:tcPr>
+            <w:tcW w:w="8754" w:type="dxa"/>
+          </w:tcPr>
+          <w:p>
+            <w:r>
+              <w:t>Username and password for machinelearningforkids.co.uk</w:t>
+            </w:r>
+          </w:p>
+        </w:tc>
+      </w:tr>
+      <w:tr>
+        <w:tc>
+          <w:tcPr>
+            <w:tcW w:w="10450" w:type="dxa"/>
+            <w:gridSpan w:val="3"/>
+            <w:tcMar>
+              <w:top w:w="113" w:type="dxa"/>
+            </w:tcMar>
+          </w:tcPr>
+          <w:p>
+            <w:r>
+              <w:t>Class account will need:</w:t>
+            </w:r>
+          </w:p>
+        </w:tc>
+      </w:tr>
+      <w:tr>
+        <w:tc>
+          <w:tcPr>
+            <w:tcW w:w="279" w:type="dxa"/>
+            <w:tcBorders>
+              <w:bottom w:val="single" w:sz="4" w:space="0" w:color="auto"/>
+            </w:tcBorders>
+          </w:tcPr>
+          <w:p>
+            <w:pPr>
+              <w:rPr>
+                <w:b/>
+              </w:rPr>
+            </w:pPr>
+          </w:p>
+        </w:tc>
+        <w:tc>
+          <w:tcPr>
+            <w:tcW w:w="1417" w:type="dxa"/>
+            <w:tcBorders>
+              <w:bottom w:val="single" w:sz="4" w:space="0" w:color="auto"/>
+            </w:tcBorders>
+          </w:tcPr>
+          <w:p>
+            <w:pPr>
+              <w:rPr>
+                <w:b/>
+              </w:rPr>
+            </w:pPr>
+            <w:r>
+              <w:rPr>
+                <w:b/>
+              </w:rPr>
+              <w:t>API keys</w:t>
+            </w:r>
+          </w:p>
+        </w:tc>
+        <w:tc>
+          <w:tcPr>
+            <w:tcW w:w="8754" w:type="dxa"/>
+            <w:tcBorders>
+              <w:bottom w:val="single" w:sz="4" w:space="0" w:color="auto"/>
+            </w:tcBorders>
+          </w:tcPr>
+          <w:p>
+            <w:pPr>
+              <w:rPr>
+                <w:sz w:val="18"/>
+              </w:rPr>
+            </w:pPr>
+            <w:r>
+              <w:t>None</w:t>
+            </w:r>
+          </w:p>
+          <w:p>
+            <w:bookmarkStart w:id="0" w:name="_GoBack"/>
+            <w:bookmarkEnd w:id="0"/>
+          </w:p>
+        </w:tc>
+      </w:tr>
+      <w:tr>
+        <w:tc>
+          <w:tcPr>
+            <w:tcW w:w="10450" w:type="dxa"/>
+            <w:gridSpan w:val="3"/>
+            <w:shd w:val="clear" w:color="auto" w:fill="92D050"/>
+            <w:tcMar>
+              <w:top w:w="85" w:type="dxa"/>
+              <w:left w:w="85" w:type="dxa"/>
+              <w:bottom w:w="85" w:type="dxa"/>
+              <w:right w:w="85" w:type="dxa"/>
+            </w:tcMar>
+          </w:tcPr>
+          <w:p>
+            <w:pPr>
+              <w:jc w:val="center"/>
+            </w:pPr>
+            <w:r>
+              <w:rPr>
+                <w:rFonts w:ascii="IBM Plex Sans" w:hAnsi="IBM Plex Sans"/>
+                <w:b/>
+                <w:color w:val="44546A" w:themeColor="text2"/>
+              </w:rPr>
+              <w:t>Customizing</w:t>
+            </w:r>
+          </w:p>
+        </w:tc>
+      </w:tr>
+      <w:tr>
+        <w:tc>
+          <w:tcPr>
+            <w:tcW w:w="10450" w:type="dxa"/>
+            <w:gridSpan w:val="3"/>
+            <w:tcBorders>
+              <w:bottom w:val="single" w:sz="4" w:space="0" w:color="auto"/>
+            </w:tcBorders>
+          </w:tcPr>
+          <w:p>
+            <w:pPr>
+              <w:rPr>
+                <w:sz w:val="22"/>
+              </w:rPr>
+            </w:pPr>
+            <w:r>
+              <w:rPr>
+                <w:sz w:val="22"/>
+              </w:rPr>
+              <w:t xml:space="preserve">If you use </w:t>
+            </w:r>
+            <w:r>
+              <w:rPr>
+                <w:b/>
+                <w:sz w:val="22"/>
+              </w:rPr>
+              <w:t>PRIMM</w:t>
+            </w:r>
+            <w:r>
+              <w:rPr>
+                <w:sz w:val="22"/>
+              </w:rPr>
+              <w:t xml:space="preserve"> approaches with your class, add a step where students predict how the project template works.</w:t>
+            </w:r>
+          </w:p>
+          <w:p>
+            <w:pPr>
+              <w:rPr>
+                <w:sz w:val="22"/>
+              </w:rPr>
+            </w:pPr>
+            <w:r>
+              <w:rPr>
+                <w:sz w:val="22"/>
+              </w:rPr>
+              <w:t xml:space="preserve">If you want to </w:t>
+            </w:r>
+            <w:r>
+              <w:rPr>
+                <w:b/>
+                <w:sz w:val="22"/>
+              </w:rPr>
+              <w:t>increase the amount of coding</w:t>
+            </w:r>
+            <w:r>
+              <w:rPr>
+                <w:sz w:val="22"/>
+              </w:rPr>
+              <w:t xml:space="preserve"> involved, delete some of the code from the project template and add steps to the worksheet so students code it themselves.</w:t>
+            </w:r>
+          </w:p>
+          <w:p>
+            <w:pPr>
+              <w:rPr>
+                <w:sz w:val="22"/>
+              </w:rPr>
+            </w:pPr>
+            <w:r>
+              <w:rPr>
+                <w:sz w:val="22"/>
+              </w:rPr>
+              <w:t xml:space="preserve">If you want to </w:t>
+            </w:r>
+            <w:r>
+              <w:rPr>
+                <w:b/>
+                <w:sz w:val="22"/>
+              </w:rPr>
+              <w:t>encourage problem solving</w:t>
+            </w:r>
+            <w:r>
+              <w:rPr>
+                <w:sz w:val="22"/>
+              </w:rPr>
+              <w:t>, delete some of the detail in the worksheets and provide more general instructions instead.</w:t>
+            </w:r>
+          </w:p>
+          <w:p>
+            <w:r>
+              <w:rPr>
+                <w:sz w:val="22"/>
+              </w:rPr>
+              <w:t>P</w:t>
+            </w:r>
+            <w:r>
+              <w:rPr>
+                <w:sz w:val="22"/>
+              </w:rPr>
+              <w:t>roject template files</w:t>
+            </w:r>
+            <w:r>
+              <w:rPr>
+                <w:sz w:val="22"/>
+              </w:rPr>
+              <w:t xml:space="preserve"> &amp;</w:t>
+            </w:r>
+            <w:r>
+              <w:rPr>
+                <w:sz w:val="22"/>
+              </w:rPr>
+              <w:t xml:space="preserve"> worksheets in MS Word format are available so you can </w:t>
+            </w:r>
+            <w:r>
+              <w:rPr>
+                <w:b/>
+                <w:sz w:val="22"/>
+              </w:rPr>
+              <w:t>modify them to suit your class</w:t>
+            </w:r>
+            <w:r>
+              <w:rPr>
+                <w:sz w:val="22"/>
+              </w:rPr>
+              <w:t>.</w:t>
+            </w:r>
+          </w:p>
+        </w:tc>
+      </w:tr>
+      <w:tr>
+        <w:tc>
+          <w:tcPr>
+            <w:tcW w:w="1696" w:type="dxa"/>
+            <w:gridSpan w:val="2"/>
+            <w:tcBorders>
+              <w:bottom w:val="single" w:sz="4" w:space="0" w:color="auto"/>
+            </w:tcBorders>
+          </w:tcPr>
+          <w:p>
+            <w:pPr>
+              <w:rPr>
+                <w:b/>
+              </w:rPr>
+            </w:pPr>
+            <w:r>
+              <w:rPr>
+                <w:b/>
+              </w:rPr>
+              <w:t>Project template</w:t>
+            </w:r>
+            <w:r>
+              <w:rPr>
+                <w:b/>
+              </w:rPr>
+              <w:t>s</w:t>
+            </w:r>
+          </w:p>
+        </w:tc>
+        <w:tc>
+          <w:tcPr>
+            <w:tcW w:w="8754" w:type="dxa"/>
+            <w:tcBorders>
+              <w:bottom w:val="single" w:sz="4" w:space="0" w:color="auto"/>
+            </w:tcBorders>
+          </w:tcPr>
+          <w:p>
+            <w:hyperlink r:id="rId103" w:history="1">
+              <w:r>
+                <w:rPr>
+                  <w:rStyle w:val="Hyperlink"/>
+                </w:rPr>
+                <w:t>https://github.com/IBM/taxinomitis-docs/tree/master/scratch-templates</w:t>
+              </w:r>
+            </w:hyperlink>
+          </w:p>
+          <w:p>
+            <w:r>
+              <w:t>Scratch 3 templates end .sb3                             Scratch 2 templates end .sb2</w:t>
+            </w:r>
+          </w:p>
+        </w:tc>
+      </w:tr>
+      <w:tr>
+        <w:tc>
+          <w:tcPr>
+            <w:tcW w:w="1696" w:type="dxa"/>
+            <w:gridSpan w:val="2"/>
+            <w:tcBorders>
+              <w:bottom w:val="single" w:sz="4" w:space="0" w:color="auto"/>
+            </w:tcBorders>
+          </w:tcPr>
+          <w:p>
+            <w:pPr>
+              <w:rPr>
+                <w:b/>
+              </w:rPr>
+            </w:pPr>
+            <w:r>
+              <w:rPr>
+                <w:b/>
+              </w:rPr>
+              <w:t>Worksheet</w:t>
+            </w:r>
+            <w:r>
+              <w:rPr>
+                <w:b/>
+              </w:rPr>
+              <w:t>s</w:t>
+            </w:r>
+          </w:p>
+        </w:tc>
+        <w:tc>
+          <w:tcPr>
+            <w:tcW w:w="8754" w:type="dxa"/>
+            <w:tcBorders>
+              <w:bottom w:val="single" w:sz="4" w:space="0" w:color="auto"/>
+            </w:tcBorders>
+          </w:tcPr>
+          <w:p>
+            <w:hyperlink r:id="rId104" w:history="1">
+              <w:r>
+                <w:rPr>
+                  <w:rStyle w:val="Hyperlink"/>
+                </w:rPr>
+                <w:t>https://github.com/IBM/taxinomitis-docs/tree/master/project-worksheets/msword</w:t>
+              </w:r>
+            </w:hyperlink>
+          </w:p>
+        </w:tc>
+      </w:tr>
+      <w:tr>
+        <w:tc>
+          <w:tcPr>
+            <w:tcW w:w="10450" w:type="dxa"/>
+            <w:gridSpan w:val="3"/>
+            <w:shd w:val="clear" w:color="auto" w:fill="92D050"/>
+            <w:tcMar>
+              <w:top w:w="85" w:type="dxa"/>
+              <w:left w:w="85" w:type="dxa"/>
+              <w:bottom w:w="85" w:type="dxa"/>
+              <w:right w:w="85" w:type="dxa"/>
+            </w:tcMar>
+          </w:tcPr>
+          <w:p>
+            <w:pPr>
+              <w:jc w:val="center"/>
+            </w:pPr>
+            <w:r>
+              <w:rPr>
+                <w:rFonts w:ascii="IBM Plex Sans" w:hAnsi="IBM Plex Sans"/>
+                <w:b/>
+                <w:color w:val="44546A" w:themeColor="text2"/>
+              </w:rPr>
+              <w:t>Help</w:t>
+            </w:r>
+          </w:p>
+        </w:tc>
+      </w:tr>
+      <w:tr>
+        <w:tc>
+          <w:tcPr>
+            <w:tcW w:w="1696" w:type="dxa"/>
+            <w:gridSpan w:val="2"/>
+          </w:tcPr>
+          <w:p>
+            <w:pPr>
+              <w:rPr>
+                <w:b/>
+              </w:rPr>
+            </w:pPr>
+            <w:r>
+              <w:rPr>
+                <w:b/>
+              </w:rPr>
+              <w:t>Potential issues</w:t>
+            </w:r>
+          </w:p>
+        </w:tc>
+        <w:tc>
+          <w:tcPr>
+            <w:tcW w:w="8754" w:type="dxa"/>
+          </w:tcPr>
+          <w:p>
+            <w:pPr>
+              <w:pStyle w:val="ListParagraph"/>
+              <w:numPr>
+                <w:ilvl w:val="0"/>
+                <w:numId w:val="1"/>
+              </w:numPr>
+              <w:ind w:left="455" w:hanging="425"/>
+            </w:pPr>
+            <w:r>
+              <w:t>Students will record their voice and use that to train a machine learning model. This can work using a microphone built in to a laptop but the background noise can make this tricky with a large class all doing it at once. Using dedicated microphones (such as a headset microphone) can be a big help with this.</w:t>
+            </w:r>
+          </w:p>
+          <w:p>
+            <w:pPr>
+              <w:pStyle w:val="ListParagraph"/>
+              <w:numPr>
+                <w:ilvl w:val="0"/>
+                <w:numId w:val="1"/>
+              </w:numPr>
+              <w:ind w:left="455" w:hanging="425"/>
+            </w:pPr>
+            <w:r>
+              <w:t>Some</w:t>
+            </w:r>
+            <w:r>
+              <w:t xml:space="preserve"> students may feel self-conscious </w:t>
+            </w:r>
+            <w:r>
+              <w:t>recording</w:t>
+            </w:r>
+            <w:r>
+              <w:t xml:space="preserve"> their voice</w:t>
+            </w:r>
+            <w:r>
+              <w:t>. The project can be done with non-voice sounds</w:t>
+            </w:r>
+            <w:r>
+              <w:t xml:space="preserve"> like finger clicks or jangling a bunch of keys instead. </w:t>
+            </w:r>
+            <w:r>
+              <w:t>You can suggest this as an alternative if that helps</w:t>
+            </w:r>
+            <w:r>
+              <w:t>.</w:t>
+            </w:r>
+          </w:p>
+          <w:p>
+            <w:pPr>
+              <w:pStyle w:val="ListParagraph"/>
+              <w:numPr>
+                <w:ilvl w:val="0"/>
+                <w:numId w:val="1"/>
+              </w:numPr>
+              <w:ind w:left="455" w:hanging="425"/>
+            </w:pPr>
+            <w:r>
+              <w:t>“https://machinelearningforkids.co.uk” is a long URL to type for some children. You may find it easier to set up a bookmark that they can click on instead.</w:t>
+            </w:r>
+          </w:p>
+          <w:p>
+            <w:pPr>
+              <w:rPr>
+                <w:sz w:val="11"/>
+              </w:rPr>
+            </w:pPr>
+          </w:p>
+          <w:p>
+            <w:r>
+              <w:t xml:space="preserve">General troubleshooting and help at </w:t>
+            </w:r>
+            <w:hyperlink r:id="rId105" w:history="1">
               <w:r>
                 <w:rPr>
                   <w:rStyle w:val="Hyperlink"/>
@@ -27750,6 +28856,7 @@
     <w:lsdException w:name="HTML Sample" w:semiHidden="1" w:unhideWhenUsed="1"/>
     <w:lsdException w:name="HTML Typewriter" w:semiHidden="1" w:unhideWhenUsed="1"/>
     <w:lsdException w:name="HTML Variable" w:semiHidden="1" w:unhideWhenUsed="1"/>
+    <w:lsdException w:name="Normal Table" w:semiHidden="1" w:unhideWhenUsed="1"/>
     <w:lsdException w:name="annotation subject" w:semiHidden="1" w:unhideWhenUsed="1"/>
     <w:lsdException w:name="No List" w:semiHidden="1" w:unhideWhenUsed="1"/>
     <w:lsdException w:name="Outline List 1" w:semiHidden="1" w:unhideWhenUsed="1"/>
@@ -27796,8 +28903,10 @@
     <w:lsdException w:name="Table Subtle 2" w:semiHidden="1" w:unhideWhenUsed="1"/>
     <w:lsdException w:name="Table Web 1" w:semiHidden="1" w:unhideWhenUsed="1"/>
     <w:lsdException w:name="Table Web 2" w:semiHidden="1" w:unhideWhenUsed="1"/>
+    <w:lsdException w:name="Table Web 3" w:semiHidden="1" w:unhideWhenUsed="1"/>
     <w:lsdException w:name="Balloon Text" w:semiHidden="1" w:unhideWhenUsed="1"/>
     <w:lsdException w:name="Table Grid" w:uiPriority="39"/>
+    <w:lsdException w:name="Table Theme" w:semiHidden="1" w:unhideWhenUsed="1"/>
     <w:lsdException w:name="Placeholder Text" w:semiHidden="1"/>
     <w:lsdException w:name="No Spacing" w:uiPriority="1" w:qFormat="1"/>
     <w:lsdException w:name="Light Shading" w:uiPriority="60"/>

--- a/teachers-notes/msword/teachersnotes.docx
+++ b/teachers-notes/msword/teachersnotes.docx
@@ -27246,6 +27246,1083 @@
       </w:tr>
     </w:tbl>
     <w:p/>
+    <w:p/>
+    <w:tbl>
+      <w:tblPr>
+        <w:tblStyle w:val="TableGrid"/>
+        <w:tblW w:w="5000" w:type="pct"/>
+        <w:tblLook w:val="04A0" w:firstRow="1" w:lastRow="0" w:firstColumn="1" w:lastColumn="0" w:noHBand="0" w:noVBand="1"/>
+      </w:tblPr>
+      <w:tblGrid>
+        <w:gridCol w:w="279"/>
+        <w:gridCol w:w="1417"/>
+        <w:gridCol w:w="8754"/>
+      </w:tblGrid>
+      <w:tr>
+        <w:tc>
+          <w:tcPr>
+            <w:tcW w:w="10450" w:type="dxa"/>
+            <w:gridSpan w:val="3"/>
+            <w:shd w:val="clear" w:color="auto" w:fill="70AD47" w:themeFill="accent6"/>
+            <w:tcMar>
+              <w:top w:w="170" w:type="dxa"/>
+              <w:left w:w="170" w:type="dxa"/>
+              <w:bottom w:w="170" w:type="dxa"/>
+              <w:right w:w="170" w:type="dxa"/>
+            </w:tcMar>
+          </w:tcPr>
+          <w:p>
+            <w:pPr>
+              <w:jc w:val="center"/>
+              <w:rPr>
+                <w:rFonts w:ascii="IBM Plex Sans" w:hAnsi="IBM Plex Sans"/>
+                <w:b/>
+                <w:color w:val="FFFFFF" w:themeColor="background1"/>
+              </w:rPr>
+            </w:pPr>
+            <w:r>
+              <w:rPr>
+                <w:rFonts w:ascii="IBM Plex Sans" w:hAnsi="IBM Plex Sans"/>
+                <w:b/>
+                <w:color w:val="FFFFFF" w:themeColor="background1"/>
+                <w:sz w:val="36"/>
+              </w:rPr>
+              <w:lastRenderedPageBreak/>
+              <w:t xml:space="preserve">Machine Learning For </w:t>
+            </w:r>
+            <w:proofErr w:type="gramStart"/>
+            <w:r>
+              <w:rPr>
+                <w:rFonts w:ascii="IBM Plex Sans" w:hAnsi="IBM Plex Sans"/>
+                <w:b/>
+                <w:color w:val="FFFFFF" w:themeColor="background1"/>
+                <w:sz w:val="36"/>
+              </w:rPr>
+              <w:t>Kids  :</w:t>
+            </w:r>
+            <w:proofErr w:type="gramEnd"/>
+            <w:r>
+              <w:rPr>
+                <w:rFonts w:ascii="IBM Plex Sans" w:hAnsi="IBM Plex Sans"/>
+                <w:b/>
+                <w:color w:val="FFFFFF" w:themeColor="background1"/>
+                <w:sz w:val="36"/>
+              </w:rPr>
+              <w:t xml:space="preserve">:  </w:t>
+            </w:r>
+            <w:r>
+              <w:rPr>
+                <w:rFonts w:ascii="IBM Plex Sans" w:hAnsi="IBM Plex Sans"/>
+                <w:b/>
+                <w:color w:val="FFFFFF" w:themeColor="background1"/>
+                <w:sz w:val="36"/>
+              </w:rPr>
+              <w:t>Teachers’</w:t>
+            </w:r>
+            <w:r>
+              <w:rPr>
+                <w:rFonts w:ascii="IBM Plex Sans" w:hAnsi="IBM Plex Sans"/>
+                <w:b/>
+                <w:color w:val="FFFFFF" w:themeColor="background1"/>
+                <w:sz w:val="36"/>
+              </w:rPr>
+              <w:t xml:space="preserve"> notes</w:t>
+            </w:r>
+          </w:p>
+        </w:tc>
+      </w:tr>
+      <w:tr>
+        <w:tc>
+          <w:tcPr>
+            <w:tcW w:w="1696" w:type="dxa"/>
+            <w:gridSpan w:val="2"/>
+          </w:tcPr>
+          <w:p>
+            <w:pPr>
+              <w:rPr>
+                <w:b/>
+              </w:rPr>
+            </w:pPr>
+            <w:r>
+              <w:rPr>
+                <w:b/>
+              </w:rPr>
+              <w:t>Worksheet</w:t>
+            </w:r>
+          </w:p>
+        </w:tc>
+        <w:tc>
+          <w:tcPr>
+            <w:tcW w:w="8754" w:type="dxa"/>
+          </w:tcPr>
+          <w:p>
+            <w:r>
+              <w:rPr>
+                <w:sz w:val="40"/>
+              </w:rPr>
+              <w:t>Jargon Buster</w:t>
+            </w:r>
+          </w:p>
+        </w:tc>
+      </w:tr>
+      <w:tr>
+        <w:tc>
+          <w:tcPr>
+            <w:tcW w:w="1696" w:type="dxa"/>
+            <w:gridSpan w:val="2"/>
+          </w:tcPr>
+          <w:p>
+            <w:pPr>
+              <w:rPr>
+                <w:b/>
+              </w:rPr>
+            </w:pPr>
+            <w:r>
+              <w:rPr>
+                <w:b/>
+              </w:rPr>
+              <w:t>Activity</w:t>
+            </w:r>
+          </w:p>
+        </w:tc>
+        <w:tc>
+          <w:tcPr>
+            <w:tcW w:w="8754" w:type="dxa"/>
+          </w:tcPr>
+          <w:p>
+            <w:r>
+              <w:t>Make a</w:t>
+            </w:r>
+            <w:r>
+              <w:t xml:space="preserve"> meeting assistant </w:t>
+            </w:r>
+            <w:r>
+              <w:t xml:space="preserve">in Scratch that </w:t>
+            </w:r>
+            <w:r>
+              <w:t xml:space="preserve">listens for when certain words are </w:t>
+            </w:r>
+            <w:proofErr w:type="gramStart"/>
+            <w:r>
+              <w:t>mentioned, and</w:t>
+            </w:r>
+            <w:proofErr w:type="gramEnd"/>
+            <w:r>
+              <w:t xml:space="preserve"> displays a definition of them when they are heard.</w:t>
+            </w:r>
+          </w:p>
+        </w:tc>
+      </w:tr>
+      <w:tr>
+        <w:tc>
+          <w:tcPr>
+            <w:tcW w:w="1696" w:type="dxa"/>
+            <w:gridSpan w:val="2"/>
+          </w:tcPr>
+          <w:p>
+            <w:pPr>
+              <w:rPr>
+                <w:b/>
+              </w:rPr>
+            </w:pPr>
+            <w:r>
+              <w:rPr>
+                <w:b/>
+              </w:rPr>
+              <w:t>Objective</w:t>
+            </w:r>
+          </w:p>
+        </w:tc>
+        <w:tc>
+          <w:tcPr>
+            <w:tcW w:w="8754" w:type="dxa"/>
+          </w:tcPr>
+          <w:p>
+            <w:pPr>
+              <w:rPr>
+                <w:b/>
+              </w:rPr>
+            </w:pPr>
+            <w:r>
+              <w:rPr>
+                <w:b/>
+              </w:rPr>
+              <w:t xml:space="preserve">Teach a computer to </w:t>
+            </w:r>
+            <w:r>
+              <w:rPr>
+                <w:b/>
+              </w:rPr>
+              <w:t>listen for words</w:t>
+            </w:r>
+            <w:r>
+              <w:rPr>
+                <w:b/>
+              </w:rPr>
+              <w:t xml:space="preserve"> </w:t>
+            </w:r>
+          </w:p>
+          <w:p>
+            <w:pPr>
+              <w:pStyle w:val="ListParagraph"/>
+              <w:numPr>
+                <w:ilvl w:val="0"/>
+                <w:numId w:val="1"/>
+              </w:numPr>
+              <w:ind w:left="455" w:hanging="425"/>
+            </w:pPr>
+            <w:r>
+              <w:t xml:space="preserve">Learn how computers can be trained to </w:t>
+            </w:r>
+            <w:r>
+              <w:t>listen for specific key words</w:t>
+            </w:r>
+          </w:p>
+        </w:tc>
+      </w:tr>
+      <w:tr>
+        <w:tc>
+          <w:tcPr>
+            <w:tcW w:w="1696" w:type="dxa"/>
+            <w:gridSpan w:val="2"/>
+          </w:tcPr>
+          <w:p>
+            <w:pPr>
+              <w:rPr>
+                <w:b/>
+              </w:rPr>
+            </w:pPr>
+            <w:r>
+              <w:rPr>
+                <w:b/>
+              </w:rPr>
+              <w:t>Difficulty level</w:t>
+            </w:r>
+          </w:p>
+        </w:tc>
+        <w:tc>
+          <w:tcPr>
+            <w:tcW w:w="8754" w:type="dxa"/>
+          </w:tcPr>
+          <w:p>
+            <w:r>
+              <w:t>Intermediate</w:t>
+            </w:r>
+          </w:p>
+        </w:tc>
+      </w:tr>
+      <w:tr>
+        <w:tc>
+          <w:tcPr>
+            <w:tcW w:w="1696" w:type="dxa"/>
+            <w:gridSpan w:val="2"/>
+            <w:tcBorders>
+              <w:bottom w:val="single" w:sz="4" w:space="0" w:color="auto"/>
+            </w:tcBorders>
+          </w:tcPr>
+          <w:p>
+            <w:pPr>
+              <w:rPr>
+                <w:b/>
+              </w:rPr>
+            </w:pPr>
+            <w:r>
+              <w:rPr>
+                <w:b/>
+              </w:rPr>
+              <w:t>Time estimate</w:t>
+            </w:r>
+          </w:p>
+        </w:tc>
+        <w:tc>
+          <w:tcPr>
+            <w:tcW w:w="8754" w:type="dxa"/>
+            <w:tcBorders>
+              <w:bottom w:val="single" w:sz="4" w:space="0" w:color="auto"/>
+            </w:tcBorders>
+          </w:tcPr>
+          <w:p>
+            <w:r>
+              <w:t xml:space="preserve">1 hour </w:t>
+            </w:r>
+          </w:p>
+        </w:tc>
+      </w:tr>
+      <w:tr>
+        <w:tc>
+          <w:tcPr>
+            <w:tcW w:w="1696" w:type="dxa"/>
+            <w:gridSpan w:val="2"/>
+            <w:tcBorders>
+              <w:bottom w:val="single" w:sz="4" w:space="0" w:color="auto"/>
+            </w:tcBorders>
+          </w:tcPr>
+          <w:p>
+            <w:pPr>
+              <w:rPr>
+                <w:b/>
+              </w:rPr>
+            </w:pPr>
+            <w:r>
+              <w:rPr>
+                <w:b/>
+              </w:rPr>
+              <w:t>Summary</w:t>
+            </w:r>
+          </w:p>
+        </w:tc>
+        <w:tc>
+          <w:tcPr>
+            <w:tcW w:w="8754" w:type="dxa"/>
+            <w:tcBorders>
+              <w:bottom w:val="single" w:sz="4" w:space="0" w:color="auto"/>
+            </w:tcBorders>
+          </w:tcPr>
+          <w:p>
+            <w:r>
+              <w:t xml:space="preserve">Students train a sound recognition system to recognize </w:t>
+            </w:r>
+            <w:r>
+              <w:t>key words</w:t>
+            </w:r>
+            <w:r>
+              <w:t>. They use this in Scratch to make a</w:t>
+            </w:r>
+            <w:r>
+              <w:t xml:space="preserve"> project that reacts to hearing them and displays a definition</w:t>
+            </w:r>
+            <w:r>
+              <w:t xml:space="preserve">. </w:t>
+            </w:r>
+          </w:p>
+        </w:tc>
+      </w:tr>
+      <w:tr>
+        <w:tc>
+          <w:tcPr>
+            <w:tcW w:w="1696" w:type="dxa"/>
+            <w:gridSpan w:val="2"/>
+            <w:tcBorders>
+              <w:bottom w:val="single" w:sz="4" w:space="0" w:color="auto"/>
+            </w:tcBorders>
+            <w:tcMar>
+              <w:bottom w:w="113" w:type="dxa"/>
+            </w:tcMar>
+          </w:tcPr>
+          <w:p>
+            <w:pPr>
+              <w:rPr>
+                <w:b/>
+              </w:rPr>
+            </w:pPr>
+            <w:r>
+              <w:rPr>
+                <w:b/>
+              </w:rPr>
+              <w:t>Topics</w:t>
+            </w:r>
+          </w:p>
+        </w:tc>
+        <w:tc>
+          <w:tcPr>
+            <w:tcW w:w="8754" w:type="dxa"/>
+            <w:tcBorders>
+              <w:bottom w:val="single" w:sz="4" w:space="0" w:color="auto"/>
+            </w:tcBorders>
+            <w:tcMar>
+              <w:bottom w:w="113" w:type="dxa"/>
+            </w:tcMar>
+          </w:tcPr>
+          <w:p>
+            <w:r>
+              <w:t xml:space="preserve">sound recognition, </w:t>
+            </w:r>
+            <w:r>
+              <w:t xml:space="preserve">speech recognition, </w:t>
+            </w:r>
+            <w:r>
+              <w:t>supervised learning</w:t>
+            </w:r>
+          </w:p>
+        </w:tc>
+      </w:tr>
+      <w:tr>
+        <w:tc>
+          <w:tcPr>
+            <w:tcW w:w="10450" w:type="dxa"/>
+            <w:gridSpan w:val="3"/>
+            <w:shd w:val="clear" w:color="auto" w:fill="92D050"/>
+            <w:tcMar>
+              <w:top w:w="85" w:type="dxa"/>
+              <w:left w:w="85" w:type="dxa"/>
+              <w:bottom w:w="85" w:type="dxa"/>
+              <w:right w:w="85" w:type="dxa"/>
+            </w:tcMar>
+            <w:vAlign w:val="center"/>
+          </w:tcPr>
+          <w:p>
+            <w:pPr>
+              <w:jc w:val="center"/>
+              <w:rPr>
+                <w:rFonts w:ascii="IBM Plex Sans" w:hAnsi="IBM Plex Sans"/>
+                <w:b/>
+              </w:rPr>
+            </w:pPr>
+            <w:r>
+              <w:rPr>
+                <w:rFonts w:ascii="IBM Plex Sans" w:hAnsi="IBM Plex Sans"/>
+                <w:b/>
+                <w:color w:val="44546A" w:themeColor="text2"/>
+              </w:rPr>
+              <w:t>Setup</w:t>
+            </w:r>
+          </w:p>
+        </w:tc>
+      </w:tr>
+      <w:tr>
+        <w:tc>
+          <w:tcPr>
+            <w:tcW w:w="10450" w:type="dxa"/>
+            <w:gridSpan w:val="3"/>
+            <w:tcMar>
+              <w:top w:w="113" w:type="dxa"/>
+            </w:tcMar>
+          </w:tcPr>
+          <w:p>
+            <w:r>
+              <w:t>Each student will need:</w:t>
+            </w:r>
+          </w:p>
+        </w:tc>
+      </w:tr>
+      <w:tr>
+        <w:tc>
+          <w:tcPr>
+            <w:tcW w:w="279" w:type="dxa"/>
+          </w:tcPr>
+          <w:p>
+            <w:pPr>
+              <w:rPr>
+                <w:b/>
+              </w:rPr>
+            </w:pPr>
+          </w:p>
+        </w:tc>
+        <w:tc>
+          <w:tcPr>
+            <w:tcW w:w="1417" w:type="dxa"/>
+          </w:tcPr>
+          <w:p>
+            <w:pPr>
+              <w:rPr>
+                <w:b/>
+              </w:rPr>
+            </w:pPr>
+            <w:r>
+              <w:rPr>
+                <w:b/>
+              </w:rPr>
+              <w:t>Print-outs</w:t>
+            </w:r>
+          </w:p>
+        </w:tc>
+        <w:tc>
+          <w:tcPr>
+            <w:tcW w:w="8754" w:type="dxa"/>
+          </w:tcPr>
+          <w:p>
+            <w:pPr>
+              <w:rPr>
+                <w:sz w:val="22"/>
+              </w:rPr>
+            </w:pPr>
+            <w:r>
+              <w:t xml:space="preserve">Project worksheet </w:t>
+            </w:r>
+            <w:proofErr w:type="gramStart"/>
+            <w:r>
+              <w:t xml:space="preserve">   </w:t>
+            </w:r>
+            <w:r>
+              <w:rPr>
+                <w:sz w:val="22"/>
+              </w:rPr>
+              <w:t>(</w:t>
+            </w:r>
+            <w:proofErr w:type="gramEnd"/>
+            <w:r>
+              <w:rPr>
+                <w:sz w:val="22"/>
+              </w:rPr>
+              <w:t xml:space="preserve">download from </w:t>
+            </w:r>
+            <w:hyperlink r:id="rId102" w:history="1">
+              <w:r>
+                <w:rPr>
+                  <w:rStyle w:val="Hyperlink"/>
+                  <w:sz w:val="22"/>
+                </w:rPr>
+                <w:t>https://machinelearningforkids.co.uk/worksheets</w:t>
+              </w:r>
+            </w:hyperlink>
+            <w:r>
+              <w:rPr>
+                <w:sz w:val="22"/>
+              </w:rPr>
+              <w:t xml:space="preserve"> )</w:t>
+            </w:r>
+          </w:p>
+          <w:p>
+            <w:r>
+              <w:rPr>
+                <w:sz w:val="21"/>
+                <w:szCs w:val="21"/>
+              </w:rPr>
+              <w:t>Blocks in Scratch scripts are colour-coded, so printing in colour will make it easier for students.</w:t>
+            </w:r>
+          </w:p>
+        </w:tc>
+      </w:tr>
+      <w:tr>
+        <w:tc>
+          <w:tcPr>
+            <w:tcW w:w="279" w:type="dxa"/>
+          </w:tcPr>
+          <w:p>
+            <w:pPr>
+              <w:rPr>
+                <w:b/>
+              </w:rPr>
+            </w:pPr>
+          </w:p>
+        </w:tc>
+        <w:tc>
+          <w:tcPr>
+            <w:tcW w:w="1417" w:type="dxa"/>
+          </w:tcPr>
+          <w:p>
+            <w:pPr>
+              <w:rPr>
+                <w:b/>
+              </w:rPr>
+            </w:pPr>
+            <w:r>
+              <w:rPr>
+                <w:b/>
+              </w:rPr>
+              <w:t>Technology</w:t>
+            </w:r>
+          </w:p>
+        </w:tc>
+        <w:tc>
+          <w:tcPr>
+            <w:tcW w:w="8754" w:type="dxa"/>
+          </w:tcPr>
+          <w:p>
+            <w:r>
+              <w:t>Microphone</w:t>
+            </w:r>
+          </w:p>
+        </w:tc>
+      </w:tr>
+      <w:tr>
+        <w:tc>
+          <w:tcPr>
+            <w:tcW w:w="279" w:type="dxa"/>
+          </w:tcPr>
+          <w:p>
+            <w:pPr>
+              <w:rPr>
+                <w:b/>
+              </w:rPr>
+            </w:pPr>
+          </w:p>
+        </w:tc>
+        <w:tc>
+          <w:tcPr>
+            <w:tcW w:w="1417" w:type="dxa"/>
+          </w:tcPr>
+          <w:p>
+            <w:pPr>
+              <w:rPr>
+                <w:b/>
+              </w:rPr>
+            </w:pPr>
+            <w:r>
+              <w:rPr>
+                <w:b/>
+              </w:rPr>
+              <w:t>Access</w:t>
+            </w:r>
+          </w:p>
+        </w:tc>
+        <w:tc>
+          <w:tcPr>
+            <w:tcW w:w="8754" w:type="dxa"/>
+          </w:tcPr>
+          <w:p>
+            <w:r>
+              <w:t>Username and password for machinelearningforkids.co.uk</w:t>
+            </w:r>
+          </w:p>
+        </w:tc>
+      </w:tr>
+      <w:tr>
+        <w:tc>
+          <w:tcPr>
+            <w:tcW w:w="10450" w:type="dxa"/>
+            <w:gridSpan w:val="3"/>
+            <w:tcMar>
+              <w:top w:w="113" w:type="dxa"/>
+            </w:tcMar>
+          </w:tcPr>
+          <w:p>
+            <w:r>
+              <w:t>Class account will need:</w:t>
+            </w:r>
+          </w:p>
+        </w:tc>
+      </w:tr>
+      <w:tr>
+        <w:tc>
+          <w:tcPr>
+            <w:tcW w:w="279" w:type="dxa"/>
+            <w:tcBorders>
+              <w:bottom w:val="single" w:sz="4" w:space="0" w:color="auto"/>
+            </w:tcBorders>
+          </w:tcPr>
+          <w:p>
+            <w:pPr>
+              <w:rPr>
+                <w:b/>
+              </w:rPr>
+            </w:pPr>
+          </w:p>
+        </w:tc>
+        <w:tc>
+          <w:tcPr>
+            <w:tcW w:w="1417" w:type="dxa"/>
+            <w:tcBorders>
+              <w:bottom w:val="single" w:sz="4" w:space="0" w:color="auto"/>
+            </w:tcBorders>
+          </w:tcPr>
+          <w:p>
+            <w:pPr>
+              <w:rPr>
+                <w:b/>
+              </w:rPr>
+            </w:pPr>
+            <w:r>
+              <w:rPr>
+                <w:b/>
+              </w:rPr>
+              <w:t>API keys</w:t>
+            </w:r>
+          </w:p>
+        </w:tc>
+        <w:tc>
+          <w:tcPr>
+            <w:tcW w:w="8754" w:type="dxa"/>
+            <w:tcBorders>
+              <w:bottom w:val="single" w:sz="4" w:space="0" w:color="auto"/>
+            </w:tcBorders>
+          </w:tcPr>
+          <w:p>
+            <w:pPr>
+              <w:rPr>
+                <w:sz w:val="18"/>
+              </w:rPr>
+            </w:pPr>
+            <w:r>
+              <w:t>None</w:t>
+            </w:r>
+          </w:p>
+          <w:p/>
+        </w:tc>
+      </w:tr>
+      <w:tr>
+        <w:tc>
+          <w:tcPr>
+            <w:tcW w:w="10450" w:type="dxa"/>
+            <w:gridSpan w:val="3"/>
+            <w:shd w:val="clear" w:color="auto" w:fill="92D050"/>
+            <w:tcMar>
+              <w:top w:w="85" w:type="dxa"/>
+              <w:left w:w="85" w:type="dxa"/>
+              <w:bottom w:w="85" w:type="dxa"/>
+              <w:right w:w="85" w:type="dxa"/>
+            </w:tcMar>
+          </w:tcPr>
+          <w:p>
+            <w:pPr>
+              <w:jc w:val="center"/>
+            </w:pPr>
+            <w:r>
+              <w:rPr>
+                <w:rFonts w:ascii="IBM Plex Sans" w:hAnsi="IBM Plex Sans"/>
+                <w:b/>
+                <w:color w:val="44546A" w:themeColor="text2"/>
+              </w:rPr>
+              <w:t>Customizing</w:t>
+            </w:r>
+          </w:p>
+        </w:tc>
+      </w:tr>
+      <w:tr>
+        <w:tc>
+          <w:tcPr>
+            <w:tcW w:w="10450" w:type="dxa"/>
+            <w:gridSpan w:val="3"/>
+            <w:tcBorders>
+              <w:bottom w:val="single" w:sz="4" w:space="0" w:color="auto"/>
+            </w:tcBorders>
+          </w:tcPr>
+          <w:p>
+            <w:pPr>
+              <w:rPr>
+                <w:sz w:val="22"/>
+              </w:rPr>
+            </w:pPr>
+            <w:r>
+              <w:rPr>
+                <w:sz w:val="22"/>
+              </w:rPr>
+              <w:t xml:space="preserve">If you use </w:t>
+            </w:r>
+            <w:r>
+              <w:rPr>
+                <w:b/>
+                <w:sz w:val="22"/>
+              </w:rPr>
+              <w:t>PRIMM</w:t>
+            </w:r>
+            <w:r>
+              <w:rPr>
+                <w:sz w:val="22"/>
+              </w:rPr>
+              <w:t xml:space="preserve"> approaches with your class, add a step where students predict how the project template works.</w:t>
+            </w:r>
+          </w:p>
+          <w:p>
+            <w:pPr>
+              <w:rPr>
+                <w:sz w:val="22"/>
+              </w:rPr>
+            </w:pPr>
+            <w:r>
+              <w:rPr>
+                <w:sz w:val="22"/>
+              </w:rPr>
+              <w:t xml:space="preserve">If you want to </w:t>
+            </w:r>
+            <w:r>
+              <w:rPr>
+                <w:b/>
+                <w:sz w:val="22"/>
+              </w:rPr>
+              <w:t>increase the amount of coding</w:t>
+            </w:r>
+            <w:r>
+              <w:rPr>
+                <w:sz w:val="22"/>
+              </w:rPr>
+              <w:t xml:space="preserve"> involved, delete some of the code from the project template and add steps to the worksheet so students code it themselves.</w:t>
+            </w:r>
+          </w:p>
+          <w:p>
+            <w:pPr>
+              <w:rPr>
+                <w:sz w:val="22"/>
+              </w:rPr>
+            </w:pPr>
+            <w:r>
+              <w:rPr>
+                <w:sz w:val="22"/>
+              </w:rPr>
+              <w:t xml:space="preserve">If you want to </w:t>
+            </w:r>
+            <w:r>
+              <w:rPr>
+                <w:b/>
+                <w:sz w:val="22"/>
+              </w:rPr>
+              <w:t>encourage problem solving</w:t>
+            </w:r>
+            <w:r>
+              <w:rPr>
+                <w:sz w:val="22"/>
+              </w:rPr>
+              <w:t>, delete some of the detail in the worksheets and provide more general instructions instead.</w:t>
+            </w:r>
+          </w:p>
+          <w:p>
+            <w:r>
+              <w:rPr>
+                <w:sz w:val="22"/>
+              </w:rPr>
+              <w:t>P</w:t>
+            </w:r>
+            <w:r>
+              <w:rPr>
+                <w:sz w:val="22"/>
+              </w:rPr>
+              <w:t>roject template files</w:t>
+            </w:r>
+            <w:r>
+              <w:rPr>
+                <w:sz w:val="22"/>
+              </w:rPr>
+              <w:t xml:space="preserve"> &amp;</w:t>
+            </w:r>
+            <w:r>
+              <w:rPr>
+                <w:sz w:val="22"/>
+              </w:rPr>
+              <w:t xml:space="preserve"> worksheets in MS Word format are available so you can </w:t>
+            </w:r>
+            <w:r>
+              <w:rPr>
+                <w:b/>
+                <w:sz w:val="22"/>
+              </w:rPr>
+              <w:t>modify them to suit your class</w:t>
+            </w:r>
+            <w:r>
+              <w:rPr>
+                <w:sz w:val="22"/>
+              </w:rPr>
+              <w:t>.</w:t>
+            </w:r>
+          </w:p>
+        </w:tc>
+      </w:tr>
+      <w:tr>
+        <w:tc>
+          <w:tcPr>
+            <w:tcW w:w="1696" w:type="dxa"/>
+            <w:gridSpan w:val="2"/>
+            <w:tcBorders>
+              <w:bottom w:val="single" w:sz="4" w:space="0" w:color="auto"/>
+            </w:tcBorders>
+          </w:tcPr>
+          <w:p>
+            <w:pPr>
+              <w:rPr>
+                <w:b/>
+              </w:rPr>
+            </w:pPr>
+            <w:r>
+              <w:rPr>
+                <w:b/>
+              </w:rPr>
+              <w:t>Project template</w:t>
+            </w:r>
+            <w:r>
+              <w:rPr>
+                <w:b/>
+              </w:rPr>
+              <w:t>s</w:t>
+            </w:r>
+          </w:p>
+        </w:tc>
+        <w:tc>
+          <w:tcPr>
+            <w:tcW w:w="8754" w:type="dxa"/>
+            <w:tcBorders>
+              <w:bottom w:val="single" w:sz="4" w:space="0" w:color="auto"/>
+            </w:tcBorders>
+          </w:tcPr>
+          <w:p>
+            <w:hyperlink r:id="rId103" w:history="1">
+              <w:r>
+                <w:rPr>
+                  <w:rStyle w:val="Hyperlink"/>
+                </w:rPr>
+                <w:t>https://github.com/IBM/taxinomitis-docs/tree/master/scratch-templates</w:t>
+              </w:r>
+            </w:hyperlink>
+          </w:p>
+          <w:p>
+            <w:r>
+              <w:t>Scratch 3 templates end .sb3                             Scratch 2 templates end .sb2</w:t>
+            </w:r>
+          </w:p>
+        </w:tc>
+      </w:tr>
+      <w:tr>
+        <w:tc>
+          <w:tcPr>
+            <w:tcW w:w="1696" w:type="dxa"/>
+            <w:gridSpan w:val="2"/>
+            <w:tcBorders>
+              <w:bottom w:val="single" w:sz="4" w:space="0" w:color="auto"/>
+            </w:tcBorders>
+          </w:tcPr>
+          <w:p>
+            <w:pPr>
+              <w:rPr>
+                <w:b/>
+              </w:rPr>
+            </w:pPr>
+            <w:r>
+              <w:rPr>
+                <w:b/>
+              </w:rPr>
+              <w:t>Worksheet</w:t>
+            </w:r>
+            <w:r>
+              <w:rPr>
+                <w:b/>
+              </w:rPr>
+              <w:t>s</w:t>
+            </w:r>
+          </w:p>
+        </w:tc>
+        <w:tc>
+          <w:tcPr>
+            <w:tcW w:w="8754" w:type="dxa"/>
+            <w:tcBorders>
+              <w:bottom w:val="single" w:sz="4" w:space="0" w:color="auto"/>
+            </w:tcBorders>
+          </w:tcPr>
+          <w:p>
+            <w:hyperlink r:id="rId104" w:history="1">
+              <w:r>
+                <w:rPr>
+                  <w:rStyle w:val="Hyperlink"/>
+                </w:rPr>
+                <w:t>https://github.com/IBM/taxinomitis-docs/tree/master/project-worksheets/msword</w:t>
+              </w:r>
+            </w:hyperlink>
+          </w:p>
+        </w:tc>
+      </w:tr>
+      <w:tr>
+        <w:tc>
+          <w:tcPr>
+            <w:tcW w:w="10450" w:type="dxa"/>
+            <w:gridSpan w:val="3"/>
+            <w:shd w:val="clear" w:color="auto" w:fill="92D050"/>
+            <w:tcMar>
+              <w:top w:w="85" w:type="dxa"/>
+              <w:left w:w="85" w:type="dxa"/>
+              <w:bottom w:w="85" w:type="dxa"/>
+              <w:right w:w="85" w:type="dxa"/>
+            </w:tcMar>
+          </w:tcPr>
+          <w:p>
+            <w:pPr>
+              <w:jc w:val="center"/>
+            </w:pPr>
+            <w:r>
+              <w:rPr>
+                <w:rFonts w:ascii="IBM Plex Sans" w:hAnsi="IBM Plex Sans"/>
+                <w:b/>
+                <w:color w:val="44546A" w:themeColor="text2"/>
+              </w:rPr>
+              <w:t>Help</w:t>
+            </w:r>
+          </w:p>
+        </w:tc>
+      </w:tr>
+      <w:tr>
+        <w:tc>
+          <w:tcPr>
+            <w:tcW w:w="1696" w:type="dxa"/>
+            <w:gridSpan w:val="2"/>
+          </w:tcPr>
+          <w:p>
+            <w:pPr>
+              <w:rPr>
+                <w:b/>
+              </w:rPr>
+            </w:pPr>
+            <w:r>
+              <w:rPr>
+                <w:b/>
+              </w:rPr>
+              <w:t>Potential issues</w:t>
+            </w:r>
+          </w:p>
+        </w:tc>
+        <w:tc>
+          <w:tcPr>
+            <w:tcW w:w="8754" w:type="dxa"/>
+          </w:tcPr>
+          <w:p>
+            <w:pPr>
+              <w:pStyle w:val="ListParagraph"/>
+              <w:numPr>
+                <w:ilvl w:val="0"/>
+                <w:numId w:val="1"/>
+              </w:numPr>
+              <w:ind w:left="455" w:hanging="425"/>
+            </w:pPr>
+            <w:r>
+              <w:t>Students will record their voice and use that to train a machine learning model. This can work using a microphone built in to a laptop but the background noise can make this tricky with a large class all doing it at once. Using dedicated microphones (such as a headset microphone) can be a big help with this.</w:t>
+            </w:r>
+          </w:p>
+          <w:p>
+            <w:pPr>
+              <w:pStyle w:val="ListParagraph"/>
+              <w:numPr>
+                <w:ilvl w:val="0"/>
+                <w:numId w:val="1"/>
+              </w:numPr>
+              <w:ind w:left="455" w:hanging="425"/>
+            </w:pPr>
+            <w:r>
+              <w:t>Including examples of the student talking (but not mentioning their chosen key words) in the “background noise” bucket can greatly improve how projects perform. This is mentioned in the student worksheet, but it’s worth highlighting it in case students don’t realize.</w:t>
+            </w:r>
+            <w:bookmarkStart w:id="0" w:name="_GoBack"/>
+            <w:bookmarkEnd w:id="0"/>
+          </w:p>
+          <w:p>
+            <w:pPr>
+              <w:pStyle w:val="ListParagraph"/>
+              <w:numPr>
+                <w:ilvl w:val="0"/>
+                <w:numId w:val="1"/>
+              </w:numPr>
+              <w:ind w:left="455" w:hanging="425"/>
+            </w:pPr>
+            <w:r>
+              <w:t>“https://machinelearningforkids.co.uk” is a long URL to type for some children. You may find it easier to set up a bookmark that they can click on instead.</w:t>
+            </w:r>
+          </w:p>
+          <w:p>
+            <w:pPr>
+              <w:rPr>
+                <w:sz w:val="11"/>
+              </w:rPr>
+            </w:pPr>
+          </w:p>
+          <w:p>
+            <w:r>
+              <w:t xml:space="preserve">General troubleshooting and help at </w:t>
+            </w:r>
+            <w:hyperlink r:id="rId105" w:history="1">
+              <w:r>
+                <w:rPr>
+                  <w:rStyle w:val="Hyperlink"/>
+                </w:rPr>
+                <w:t>https://machinelearningforkids.co.uk/help</w:t>
+              </w:r>
+            </w:hyperlink>
+            <w:r>
+              <w:t xml:space="preserve"> </w:t>
+            </w:r>
+          </w:p>
+          <w:p>
+            <w:pPr>
+              <w:rPr>
+                <w:sz w:val="13"/>
+              </w:rPr>
+            </w:pPr>
+          </w:p>
+        </w:tc>
+      </w:tr>
+    </w:tbl>
     <w:p>
       <w:r>
         <w:br w:type="page"/>
@@ -27398,13 +28475,7 @@
               <w:t>Make a</w:t>
             </w:r>
             <w:r>
-              <w:t xml:space="preserve"> </w:t>
-            </w:r>
-            <w:r>
-              <w:t>spy</w:t>
-            </w:r>
-            <w:r>
-              <w:t xml:space="preserve"> </w:t>
+              <w:t xml:space="preserve"> spy </w:t>
             </w:r>
             <w:r>
               <w:t xml:space="preserve">in Scratch </w:t>
@@ -27580,28 +28651,7 @@
           </w:tcPr>
           <w:p>
             <w:r>
-              <w:t xml:space="preserve">Students train a </w:t>
-            </w:r>
-            <w:r>
-              <w:t>speech</w:t>
-            </w:r>
-            <w:r>
-              <w:t xml:space="preserve"> recognition system to recognize </w:t>
-            </w:r>
-            <w:r>
-              <w:t>words</w:t>
-            </w:r>
-            <w:r>
-              <w:t>. They use this in Scratch to make a</w:t>
-            </w:r>
-            <w:r>
-              <w:t xml:space="preserve"> spy </w:t>
-            </w:r>
-            <w:r>
-              <w:t>tha</w:t>
-            </w:r>
-            <w:r>
-              <w:t xml:space="preserve">t recognizes the </w:t>
+              <w:t xml:space="preserve">Students train a speech recognition system to recognize words. They use this in Scratch to make a spy that recognizes the </w:t>
             </w:r>
             <w:proofErr w:type="gramStart"/>
             <w:r>
@@ -27652,10 +28702,7 @@
           </w:tcPr>
           <w:p>
             <w:r>
-              <w:t>speech recognition, s</w:t>
-            </w:r>
-            <w:r>
-              <w:t>ound recognition, supervised learning</w:t>
+              <w:t>speech recognition, sound recognition, supervised learning</w:t>
             </w:r>
           </w:p>
         </w:tc>
@@ -27770,7 +28817,7 @@
               </w:rPr>
               <w:t xml:space="preserve">download from </w:t>
             </w:r>
-            <w:hyperlink r:id="rId102" w:history="1">
+            <w:hyperlink r:id="rId106" w:history="1">
               <w:r>
                 <w:rPr>
                   <w:rStyle w:val="Hyperlink"/>
@@ -27951,10 +28998,7 @@
               <w:t>None</w:t>
             </w:r>
           </w:p>
-          <w:p>
-            <w:bookmarkStart w:id="0" w:name="_GoBack"/>
-            <w:bookmarkEnd w:id="0"/>
-          </w:p>
+          <w:p/>
         </w:tc>
       </w:tr>
       <w:tr>
@@ -28150,7 +29194,7 @@
             </w:tcBorders>
           </w:tcPr>
           <w:p>
-            <w:hyperlink r:id="rId103" w:history="1">
+            <w:hyperlink r:id="rId107" w:history="1">
               <w:r>
                 <w:rPr>
                   <w:rStyle w:val="Hyperlink"/>
@@ -28203,7 +29247,7 @@
             </w:tcBorders>
           </w:tcPr>
           <w:p>
-            <w:hyperlink r:id="rId104" w:history="1">
+            <w:hyperlink r:id="rId108" w:history="1">
               <w:r>
                 <w:rPr>
                   <w:rStyle w:val="Hyperlink"/>
@@ -28289,28 +29333,7 @@
               <w:ind w:left="455" w:hanging="425"/>
             </w:pPr>
             <w:r>
-              <w:t>Some</w:t>
-            </w:r>
-            <w:r>
-              <w:t xml:space="preserve"> students may feel self-conscious </w:t>
-            </w:r>
-            <w:r>
-              <w:t>recording</w:t>
-            </w:r>
-            <w:r>
-              <w:t xml:space="preserve"> their voice</w:t>
-            </w:r>
-            <w:r>
-              <w:t>. The project can be done with non-voice sounds</w:t>
-            </w:r>
-            <w:r>
-              <w:t xml:space="preserve"> like finger clicks or jangling a bunch of keys instead. </w:t>
-            </w:r>
-            <w:r>
-              <w:t>You can suggest this as an alternative if that helps</w:t>
-            </w:r>
-            <w:r>
-              <w:t>.</w:t>
+              <w:t>Some students may feel self-conscious recording their voice. The project can be done with non-voice sounds like finger clicks or jangling a bunch of keys instead. You can suggest this as an alternative if that helps.</w:t>
             </w:r>
           </w:p>
           <w:p>
@@ -28337,7 +29360,7 @@
             <w:r>
               <w:t xml:space="preserve">General troubleshooting and help at </w:t>
             </w:r>
-            <w:hyperlink r:id="rId105" w:history="1">
+            <w:hyperlink r:id="rId109" w:history="1">
               <w:r>
                 <w:rPr>
                   <w:rStyle w:val="Hyperlink"/>

--- a/teachers-notes/msword/teachersnotes.docx
+++ b/teachers-notes/msword/teachersnotes.docx
@@ -1318,10 +1318,19 @@
               <w:ind w:left="455" w:hanging="425"/>
             </w:pPr>
             <w:r>
-              <w:t>The worksheet screenshots are based on Scratch 2</w:t>
-            </w:r>
-            <w:r>
-              <w:t>, but the project can also be done using Scratch 3.</w:t>
+              <w:t xml:space="preserve">The worksheet screenshots are based on Scratch </w:t>
+            </w:r>
+            <w:r>
+              <w:t>3</w:t>
+            </w:r>
+            <w:r>
+              <w:t xml:space="preserve">, but the project can also be done using Scratch </w:t>
+            </w:r>
+            <w:r>
+              <w:t>2</w:t>
+            </w:r>
+            <w:r>
+              <w:t>.</w:t>
             </w:r>
             <w:r>
               <w:t xml:space="preserve"> </w:t>
@@ -3317,7 +3326,19 @@
               <w:ind w:left="455" w:hanging="425"/>
             </w:pPr>
             <w:r>
-              <w:t xml:space="preserve">The worksheet screenshots are based on Scratch 2. You may prefer to use Scratch 3 instead, however students may find it harder to find some blocks. </w:t>
+              <w:t xml:space="preserve">The worksheet screenshots are based on Scratch </w:t>
+            </w:r>
+            <w:r>
+              <w:t>3</w:t>
+            </w:r>
+            <w:r>
+              <w:t xml:space="preserve">. You may prefer to use Scratch </w:t>
+            </w:r>
+            <w:r>
+              <w:t>2</w:t>
+            </w:r>
+            <w:r>
+              <w:t xml:space="preserve"> instead, however students may find it harder to find some blocks. </w:t>
             </w:r>
           </w:p>
           <w:p/>
@@ -10392,10 +10413,22 @@
               <w:t>uses</w:t>
             </w:r>
             <w:r>
-              <w:t xml:space="preserve"> Scratch 2. You </w:t>
-            </w:r>
-            <w:r>
-              <w:t>can use Scratch 3 instead if preferred.</w:t>
+              <w:t xml:space="preserve"> Scratch </w:t>
+            </w:r>
+            <w:r>
+              <w:t>3</w:t>
+            </w:r>
+            <w:r>
+              <w:t xml:space="preserve">. You </w:t>
+            </w:r>
+            <w:r>
+              <w:t xml:space="preserve">can use Scratch </w:t>
+            </w:r>
+            <w:r>
+              <w:t>2</w:t>
+            </w:r>
+            <w:r>
+              <w:t xml:space="preserve"> instead if preferred.</w:t>
             </w:r>
             <w:r>
               <w:t xml:space="preserve"> </w:t>
@@ -11489,7 +11522,19 @@
               <w:ind w:left="455" w:hanging="425"/>
             </w:pPr>
             <w:r>
-              <w:t xml:space="preserve">The worksheet screenshots are based on Scratch 2. You may prefer to use Scratch 3 instead, however students may find it harder to find some blocks. </w:t>
+              <w:t xml:space="preserve">The worksheet screenshots are based on Scratch </w:t>
+            </w:r>
+            <w:r>
+              <w:t>3</w:t>
+            </w:r>
+            <w:r>
+              <w:t xml:space="preserve">. You may prefer to use Scratch </w:t>
+            </w:r>
+            <w:r>
+              <w:t>2</w:t>
+            </w:r>
+            <w:r>
+              <w:t xml:space="preserve"> instead, however students may find it harder to find some blocks. </w:t>
             </w:r>
           </w:p>
           <w:p/>
@@ -14497,7 +14542,34 @@
               <w:ind w:left="455" w:hanging="425"/>
             </w:pPr>
             <w:r>
-              <w:t>The two provided data-sets of pre-prepared training photos each represent a different version of “The Russian Tank problem” story. These versions are summarised in the student worksheet. You may wish to allow time for students to discuss the story and the implications to make sure they understand them.</w:t>
+              <w:t>The provided data-set of pre-prepared training photos represent</w:t>
+            </w:r>
+            <w:r>
+              <w:t>s</w:t>
+            </w:r>
+            <w:r>
+              <w:t xml:space="preserve"> a version of “The Russian Tank problem” story. </w:t>
+            </w:r>
+            <w:r>
+              <w:t>Two</w:t>
+            </w:r>
+            <w:r>
+              <w:t xml:space="preserve"> </w:t>
+            </w:r>
+            <w:r>
+              <w:t xml:space="preserve">versions </w:t>
+            </w:r>
+            <w:r>
+              <w:t xml:space="preserve">of the story </w:t>
+            </w:r>
+            <w:r>
+              <w:t>are summarised in the student worksheet. You may wish to allow time for students to discuss the stor</w:t>
+            </w:r>
+            <w:r>
+              <w:t>ies</w:t>
+            </w:r>
+            <w:r>
+              <w:t xml:space="preserve"> and the implications to make sure they understand them.</w:t>
             </w:r>
           </w:p>
           <w:p>
@@ -14557,7 +14629,19 @@
               <w:ind w:left="455" w:hanging="425"/>
             </w:pPr>
             <w:r>
-              <w:t xml:space="preserve">The worksheet screenshots are based on Scratch 2. You may prefer to use Scratch 3 instead, however students may find it harder to find some blocks. </w:t>
+              <w:t xml:space="preserve">The worksheet screenshots are based on Scratch </w:t>
+            </w:r>
+            <w:r>
+              <w:t>3</w:t>
+            </w:r>
+            <w:r>
+              <w:t xml:space="preserve">. You may prefer to use Scratch </w:t>
+            </w:r>
+            <w:r>
+              <w:t>2</w:t>
+            </w:r>
+            <w:r>
+              <w:t xml:space="preserve"> instead, however students may find it harder to find some blocks. </w:t>
             </w:r>
           </w:p>
           <w:p/>
@@ -18858,7 +18942,19 @@
               <w:ind w:left="455" w:hanging="425"/>
             </w:pPr>
             <w:r>
-              <w:t xml:space="preserve">The worksheet screenshots are based on Scratch 2. You may prefer to use Scratch 3 instead, however students may find it harder to find some blocks. </w:t>
+              <w:t xml:space="preserve">The worksheet screenshots are based on Scratch </w:t>
+            </w:r>
+            <w:r>
+              <w:t>3</w:t>
+            </w:r>
+            <w:r>
+              <w:t xml:space="preserve">. You may prefer to use Scratch </w:t>
+            </w:r>
+            <w:r>
+              <w:t>3</w:t>
+            </w:r>
+            <w:r>
+              <w:t xml:space="preserve"> instead, however students may find it harder to find some blocks. </w:t>
             </w:r>
           </w:p>
           <w:p/>
@@ -21532,7 +21628,21 @@
               <w:ind w:left="455" w:hanging="425"/>
             </w:pPr>
             <w:r>
-              <w:t xml:space="preserve">The worksheet screenshots are based on Scratch 2. You may prefer to use Scratch 3 instead, however students may find it harder to find some blocks. </w:t>
+              <w:t xml:space="preserve">The worksheet screenshots are based on Scratch </w:t>
+            </w:r>
+            <w:r>
+              <w:t>3</w:t>
+            </w:r>
+            <w:r>
+              <w:t xml:space="preserve">. You may prefer to use Scratch </w:t>
+            </w:r>
+            <w:r>
+              <w:t>2</w:t>
+            </w:r>
+            <w:bookmarkStart w:id="0" w:name="_GoBack"/>
+            <w:bookmarkEnd w:id="0"/>
+            <w:r>
+              <w:t xml:space="preserve"> instead, however students may find it harder to find some blocks. </w:t>
             </w:r>
           </w:p>
           <w:p>
@@ -27472,10 +27582,7 @@
               <w:ind w:left="455" w:hanging="425"/>
             </w:pPr>
             <w:r>
-              <w:t xml:space="preserve">Learn how computers can be trained to </w:t>
-            </w:r>
-            <w:r>
-              <w:t>listen for specific key words</w:t>
+              <w:t>Learn how computers can be trained to listen for specific key words</w:t>
             </w:r>
           </w:p>
         </w:tc>
@@ -27580,19 +27687,7 @@
           </w:tcPr>
           <w:p>
             <w:r>
-              <w:t xml:space="preserve">Students train a sound recognition system to recognize </w:t>
-            </w:r>
-            <w:r>
-              <w:t>key words</w:t>
-            </w:r>
-            <w:r>
-              <w:t>. They use this in Scratch to make a</w:t>
-            </w:r>
-            <w:r>
-              <w:t xml:space="preserve"> project that reacts to hearing them and displays a definition</w:t>
-            </w:r>
-            <w:r>
-              <w:t xml:space="preserve">. </w:t>
+              <w:t xml:space="preserve">Students train a sound recognition system to recognize key words. They use this in Scratch to make a project that reacts to hearing them and displays a definition. </w:t>
             </w:r>
           </w:p>
         </w:tc>
@@ -27635,13 +27730,7 @@
           </w:tcPr>
           <w:p>
             <w:r>
-              <w:t xml:space="preserve">sound recognition, </w:t>
-            </w:r>
-            <w:r>
-              <w:t xml:space="preserve">speech recognition, </w:t>
-            </w:r>
-            <w:r>
-              <w:t>supervised learning</w:t>
+              <w:t>sound recognition, speech recognition, supervised learning</w:t>
             </w:r>
           </w:p>
         </w:tc>
@@ -28274,8 +28363,6 @@
             <w:r>
               <w:t>Including examples of the student talking (but not mentioning their chosen key words) in the “background noise” bucket can greatly improve how projects perform. This is mentioned in the student worksheet, but it’s worth highlighting it in case students don’t realize.</w:t>
             </w:r>
-            <w:bookmarkStart w:id="0" w:name="_GoBack"/>
-            <w:bookmarkEnd w:id="0"/>
           </w:p>
           <w:p>
             <w:pPr>

--- a/teachers-notes/msword/teachersnotes.docx
+++ b/teachers-notes/msword/teachersnotes.docx
@@ -553,24 +553,13 @@
               </w:rPr>
             </w:pPr>
             <w:r>
-              <w:t xml:space="preserve">Project worksheet </w:t>
-            </w:r>
-            <w:proofErr w:type="gramStart"/>
-            <w:r>
-              <w:t xml:space="preserve">   </w:t>
-            </w:r>
-            <w:r>
-              <w:rPr>
-                <w:sz w:val="22"/>
-              </w:rPr>
-              <w:t>(</w:t>
-            </w:r>
-            <w:proofErr w:type="gramEnd"/>
-            <w:r>
-              <w:rPr>
-                <w:sz w:val="22"/>
-              </w:rPr>
-              <w:t xml:space="preserve">download from </w:t>
+              <w:t xml:space="preserve">Project worksheet    </w:t>
+            </w:r>
+            <w:r>
+              <w:rPr>
+                <w:sz w:val="22"/>
+              </w:rPr>
+              <w:t xml:space="preserve">(download from </w:t>
             </w:r>
             <w:hyperlink r:id="rId7" w:history="1">
               <w:r>
@@ -886,15 +875,7 @@
           </w:p>
           <w:p>
             <w:r>
-              <w:t>One “</w:t>
-            </w:r>
-            <w:proofErr w:type="spellStart"/>
-            <w:r>
-              <w:t>Lite</w:t>
-            </w:r>
-            <w:proofErr w:type="spellEnd"/>
-            <w:r>
-              <w:t xml:space="preserve">” API key is free but </w:t>
+              <w:t xml:space="preserve">One “Lite” API key is free but </w:t>
             </w:r>
             <w:r>
               <w:t>can only be used to create 5</w:t>
@@ -1857,24 +1838,13 @@
               </w:rPr>
             </w:pPr>
             <w:r>
-              <w:t xml:space="preserve">Project worksheet </w:t>
-            </w:r>
-            <w:proofErr w:type="gramStart"/>
-            <w:r>
-              <w:t xml:space="preserve">   </w:t>
-            </w:r>
-            <w:r>
-              <w:rPr>
-                <w:sz w:val="22"/>
-              </w:rPr>
-              <w:t>(</w:t>
-            </w:r>
-            <w:proofErr w:type="gramEnd"/>
-            <w:r>
-              <w:rPr>
-                <w:sz w:val="22"/>
-              </w:rPr>
-              <w:t xml:space="preserve">download from </w:t>
+              <w:t xml:space="preserve">Project worksheet    </w:t>
+            </w:r>
+            <w:r>
+              <w:rPr>
+                <w:sz w:val="22"/>
+              </w:rPr>
+              <w:t xml:space="preserve">(download from </w:t>
             </w:r>
             <w:hyperlink r:id="rId12" w:history="1">
               <w:r>
@@ -2105,15 +2075,7 @@
           </w:p>
           <w:p>
             <w:r>
-              <w:t>One “</w:t>
-            </w:r>
-            <w:proofErr w:type="spellStart"/>
-            <w:r>
-              <w:t>Lite</w:t>
-            </w:r>
-            <w:proofErr w:type="spellEnd"/>
-            <w:r>
-              <w:t>” API key is free but can only be used to create 5 workspaces</w:t>
+              <w:t>One “Lite” API key is free but can only be used to create 5 workspaces</w:t>
             </w:r>
           </w:p>
           <w:p>
@@ -2992,24 +2954,13 @@
               </w:rPr>
             </w:pPr>
             <w:r>
-              <w:t xml:space="preserve">Project worksheet </w:t>
-            </w:r>
-            <w:proofErr w:type="gramStart"/>
-            <w:r>
-              <w:t xml:space="preserve">   </w:t>
-            </w:r>
-            <w:r>
-              <w:rPr>
-                <w:sz w:val="22"/>
-              </w:rPr>
-              <w:t>(</w:t>
-            </w:r>
-            <w:proofErr w:type="gramEnd"/>
-            <w:r>
-              <w:rPr>
-                <w:sz w:val="22"/>
-              </w:rPr>
-              <w:t xml:space="preserve">download from </w:t>
+              <w:t xml:space="preserve">Project worksheet    </w:t>
+            </w:r>
+            <w:r>
+              <w:rPr>
+                <w:sz w:val="22"/>
+              </w:rPr>
+              <w:t xml:space="preserve">(download from </w:t>
             </w:r>
             <w:hyperlink r:id="rId17" w:history="1">
               <w:r>
@@ -3175,15 +3126,7 @@
           <w:p/>
           <w:p>
             <w:r>
-              <w:t>One “</w:t>
-            </w:r>
-            <w:proofErr w:type="spellStart"/>
-            <w:r>
-              <w:t>Lite</w:t>
-            </w:r>
-            <w:proofErr w:type="spellEnd"/>
-            <w:r>
-              <w:t>” API key is free but can only be used to create 5 workspaces</w:t>
+              <w:t>One “Lite” API key is free but can only be used to create 5 workspaces</w:t>
             </w:r>
           </w:p>
           <w:p>
@@ -3872,24 +3815,13 @@
               </w:rPr>
             </w:pPr>
             <w:r>
-              <w:t xml:space="preserve">Project worksheet </w:t>
-            </w:r>
-            <w:proofErr w:type="gramStart"/>
-            <w:r>
-              <w:t xml:space="preserve">   </w:t>
-            </w:r>
-            <w:r>
-              <w:rPr>
-                <w:sz w:val="22"/>
-              </w:rPr>
-              <w:t>(</w:t>
-            </w:r>
-            <w:proofErr w:type="gramEnd"/>
-            <w:r>
-              <w:rPr>
-                <w:sz w:val="22"/>
-              </w:rPr>
-              <w:t xml:space="preserve">download from </w:t>
+              <w:t xml:space="preserve">Project worksheet    </w:t>
+            </w:r>
+            <w:r>
+              <w:rPr>
+                <w:sz w:val="22"/>
+              </w:rPr>
+              <w:t xml:space="preserve">(download from </w:t>
             </w:r>
             <w:hyperlink r:id="rId20" w:history="1">
               <w:r>
@@ -4239,15 +4171,7 @@
           </w:p>
           <w:p>
             <w:r>
-              <w:t>One “</w:t>
-            </w:r>
-            <w:proofErr w:type="spellStart"/>
-            <w:r>
-              <w:t>Lite</w:t>
-            </w:r>
-            <w:proofErr w:type="spellEnd"/>
-            <w:r>
-              <w:t xml:space="preserve">” API key is free but can only be used to create </w:t>
+              <w:t xml:space="preserve">One “Lite” API key is free but can only be used to create </w:t>
             </w:r>
             <w:r>
               <w:t>2</w:t>
@@ -5164,24 +5088,13 @@
               </w:rPr>
             </w:pPr>
             <w:r>
-              <w:t xml:space="preserve">Project worksheet </w:t>
-            </w:r>
-            <w:proofErr w:type="gramStart"/>
-            <w:r>
-              <w:t xml:space="preserve">   </w:t>
-            </w:r>
-            <w:r>
-              <w:rPr>
-                <w:sz w:val="22"/>
-              </w:rPr>
-              <w:t>(</w:t>
-            </w:r>
-            <w:proofErr w:type="gramEnd"/>
-            <w:r>
-              <w:rPr>
-                <w:sz w:val="22"/>
-              </w:rPr>
-              <w:t xml:space="preserve">download from </w:t>
+              <w:t xml:space="preserve">Project worksheet    </w:t>
+            </w:r>
+            <w:r>
+              <w:rPr>
+                <w:sz w:val="22"/>
+              </w:rPr>
+              <w:t xml:space="preserve">(download from </w:t>
             </w:r>
             <w:hyperlink r:id="rId25" w:history="1">
               <w:r>
@@ -5355,15 +5268,7 @@
           </w:p>
           <w:p>
             <w:r>
-              <w:t>One “</w:t>
-            </w:r>
-            <w:proofErr w:type="spellStart"/>
-            <w:r>
-              <w:t>Lite</w:t>
-            </w:r>
-            <w:proofErr w:type="spellEnd"/>
-            <w:r>
-              <w:t xml:space="preserve">” API key is free </w:t>
+              <w:t xml:space="preserve">One “Lite” API key is free </w:t>
             </w:r>
             <w:r>
               <w:t>but can only be used to create 2</w:t>
@@ -6261,24 +6166,13 @@
               </w:rPr>
             </w:pPr>
             <w:r>
-              <w:t xml:space="preserve">Project worksheet </w:t>
-            </w:r>
-            <w:proofErr w:type="gramStart"/>
-            <w:r>
-              <w:t xml:space="preserve">   </w:t>
-            </w:r>
-            <w:r>
-              <w:rPr>
-                <w:sz w:val="22"/>
-              </w:rPr>
-              <w:t>(</w:t>
-            </w:r>
-            <w:proofErr w:type="gramEnd"/>
-            <w:r>
-              <w:rPr>
-                <w:sz w:val="22"/>
-              </w:rPr>
-              <w:t xml:space="preserve">download from </w:t>
+              <w:t xml:space="preserve">Project worksheet    </w:t>
+            </w:r>
+            <w:r>
+              <w:rPr>
+                <w:sz w:val="22"/>
+              </w:rPr>
+              <w:t xml:space="preserve">(download from </w:t>
             </w:r>
             <w:hyperlink r:id="rId29" w:history="1">
               <w:r>
@@ -6544,15 +6438,7 @@
           <w:p/>
           <w:p>
             <w:r>
-              <w:t>One “</w:t>
-            </w:r>
-            <w:proofErr w:type="spellStart"/>
-            <w:r>
-              <w:t>Lite</w:t>
-            </w:r>
-            <w:proofErr w:type="spellEnd"/>
-            <w:r>
-              <w:t xml:space="preserve">” API key is free </w:t>
+              <w:t xml:space="preserve">One “Lite” API key is free </w:t>
             </w:r>
             <w:r>
               <w:t>but can only be used to create 2</w:t>
@@ -7586,24 +7472,13 @@
               </w:rPr>
             </w:pPr>
             <w:r>
-              <w:t xml:space="preserve">Project worksheet </w:t>
-            </w:r>
-            <w:proofErr w:type="gramStart"/>
-            <w:r>
-              <w:t xml:space="preserve">   </w:t>
-            </w:r>
-            <w:r>
-              <w:rPr>
-                <w:sz w:val="22"/>
-              </w:rPr>
-              <w:t>(</w:t>
-            </w:r>
-            <w:proofErr w:type="gramEnd"/>
-            <w:r>
-              <w:rPr>
-                <w:sz w:val="22"/>
-              </w:rPr>
-              <w:t xml:space="preserve">download from </w:t>
+              <w:t xml:space="preserve">Project worksheet    </w:t>
+            </w:r>
+            <w:r>
+              <w:rPr>
+                <w:sz w:val="22"/>
+              </w:rPr>
+              <w:t xml:space="preserve">(download from </w:t>
             </w:r>
             <w:hyperlink r:id="rId33" w:history="1">
               <w:r>
@@ -8684,24 +8559,13 @@
               </w:rPr>
             </w:pPr>
             <w:r>
-              <w:t xml:space="preserve">Project worksheet </w:t>
-            </w:r>
-            <w:proofErr w:type="gramStart"/>
-            <w:r>
-              <w:t xml:space="preserve">   </w:t>
-            </w:r>
-            <w:r>
-              <w:rPr>
-                <w:sz w:val="22"/>
-              </w:rPr>
-              <w:t>(</w:t>
-            </w:r>
-            <w:proofErr w:type="gramEnd"/>
-            <w:r>
-              <w:rPr>
-                <w:sz w:val="22"/>
-              </w:rPr>
-              <w:t xml:space="preserve">download from </w:t>
+              <w:t xml:space="preserve">Project worksheet    </w:t>
+            </w:r>
+            <w:r>
+              <w:rPr>
+                <w:sz w:val="22"/>
+              </w:rPr>
+              <w:t xml:space="preserve">(download from </w:t>
             </w:r>
             <w:hyperlink r:id="rId37" w:history="1">
               <w:r>
@@ -8930,15 +8794,7 @@
           <w:p/>
           <w:p>
             <w:r>
-              <w:t>One “</w:t>
-            </w:r>
-            <w:proofErr w:type="spellStart"/>
-            <w:r>
-              <w:t>Lite</w:t>
-            </w:r>
-            <w:proofErr w:type="spellEnd"/>
-            <w:r>
-              <w:t>” API key is free but can only be used to create 2 custom models</w:t>
+              <w:t>One “Lite” API key is free but can only be used to create 2 custom models</w:t>
             </w:r>
           </w:p>
           <w:p>
@@ -9812,24 +9668,13 @@
               </w:rPr>
             </w:pPr>
             <w:r>
-              <w:t xml:space="preserve">Project worksheet </w:t>
-            </w:r>
-            <w:proofErr w:type="gramStart"/>
-            <w:r>
-              <w:t xml:space="preserve">   </w:t>
-            </w:r>
-            <w:r>
-              <w:rPr>
-                <w:sz w:val="22"/>
-              </w:rPr>
-              <w:t>(</w:t>
-            </w:r>
-            <w:proofErr w:type="gramEnd"/>
-            <w:r>
-              <w:rPr>
-                <w:sz w:val="22"/>
-              </w:rPr>
-              <w:t xml:space="preserve">download from </w:t>
+              <w:t xml:space="preserve">Project worksheet    </w:t>
+            </w:r>
+            <w:r>
+              <w:rPr>
+                <w:sz w:val="22"/>
+              </w:rPr>
+              <w:t xml:space="preserve">(download from </w:t>
             </w:r>
             <w:hyperlink r:id="rId41" w:history="1">
               <w:r>
@@ -9997,15 +9842,7 @@
           </w:p>
           <w:p>
             <w:r>
-              <w:t>One “</w:t>
-            </w:r>
-            <w:proofErr w:type="spellStart"/>
-            <w:r>
-              <w:t>Lite</w:t>
-            </w:r>
-            <w:proofErr w:type="spellEnd"/>
-            <w:r>
-              <w:t>” API key is free but can only be used to create 5 workspaces</w:t>
+              <w:t>One “Lite” API key is free but can only be used to create 5 workspaces</w:t>
             </w:r>
           </w:p>
           <w:p>
@@ -11000,24 +10837,13 @@
               </w:rPr>
             </w:pPr>
             <w:r>
-              <w:t xml:space="preserve">Project worksheet </w:t>
-            </w:r>
-            <w:proofErr w:type="gramStart"/>
-            <w:r>
-              <w:t xml:space="preserve">   </w:t>
-            </w:r>
-            <w:r>
-              <w:rPr>
-                <w:sz w:val="22"/>
-              </w:rPr>
-              <w:t>(</w:t>
-            </w:r>
-            <w:proofErr w:type="gramEnd"/>
-            <w:r>
-              <w:rPr>
-                <w:sz w:val="22"/>
-              </w:rPr>
-              <w:t xml:space="preserve">download </w:t>
+              <w:t xml:space="preserve">Project worksheet    </w:t>
+            </w:r>
+            <w:r>
+              <w:rPr>
+                <w:sz w:val="22"/>
+              </w:rPr>
+              <w:t xml:space="preserve">(download </w:t>
             </w:r>
             <w:r>
               <w:rPr>
@@ -11350,15 +11176,7 @@
           <w:p/>
           <w:p>
             <w:r>
-              <w:t>One “</w:t>
-            </w:r>
-            <w:proofErr w:type="spellStart"/>
-            <w:r>
-              <w:t>Lite</w:t>
-            </w:r>
-            <w:proofErr w:type="spellEnd"/>
-            <w:r>
-              <w:t>” API key is free but can only be used to create 5 workspaces</w:t>
+              <w:t>One “Lite” API key is free but can only be used to create 5 workspaces</w:t>
             </w:r>
           </w:p>
           <w:p>
@@ -12070,24 +11888,13 @@
               </w:rPr>
             </w:pPr>
             <w:r>
-              <w:t xml:space="preserve">Project worksheet </w:t>
-            </w:r>
-            <w:proofErr w:type="gramStart"/>
-            <w:r>
-              <w:t xml:space="preserve">   </w:t>
-            </w:r>
-            <w:r>
-              <w:rPr>
-                <w:sz w:val="22"/>
-              </w:rPr>
-              <w:t>(</w:t>
-            </w:r>
-            <w:proofErr w:type="gramEnd"/>
-            <w:r>
-              <w:rPr>
-                <w:sz w:val="22"/>
-              </w:rPr>
-              <w:t xml:space="preserve">download from </w:t>
+              <w:t xml:space="preserve">Project worksheet    </w:t>
+            </w:r>
+            <w:r>
+              <w:rPr>
+                <w:sz w:val="22"/>
+              </w:rPr>
+              <w:t xml:space="preserve">(download from </w:t>
             </w:r>
             <w:hyperlink r:id="rId47" w:history="1">
               <w:r>
@@ -12298,15 +12105,7 @@
           </w:p>
           <w:p>
             <w:r>
-              <w:t>One “</w:t>
-            </w:r>
-            <w:proofErr w:type="spellStart"/>
-            <w:r>
-              <w:t>Lite</w:t>
-            </w:r>
-            <w:proofErr w:type="spellEnd"/>
-            <w:r>
-              <w:t xml:space="preserve">” API key is free </w:t>
+              <w:t xml:space="preserve">One “Lite” API key is free </w:t>
             </w:r>
             <w:r>
               <w:t>but can only be used to create 2</w:t>
@@ -13321,24 +13120,13 @@
               </w:rPr>
             </w:pPr>
             <w:r>
-              <w:t xml:space="preserve">Project worksheet </w:t>
-            </w:r>
-            <w:proofErr w:type="gramStart"/>
-            <w:r>
-              <w:t xml:space="preserve">   </w:t>
-            </w:r>
-            <w:r>
-              <w:rPr>
-                <w:sz w:val="22"/>
-              </w:rPr>
-              <w:t>(</w:t>
-            </w:r>
-            <w:proofErr w:type="gramEnd"/>
-            <w:r>
-              <w:rPr>
-                <w:sz w:val="22"/>
-              </w:rPr>
-              <w:t xml:space="preserve">download from </w:t>
+              <w:t xml:space="preserve">Project worksheet    </w:t>
+            </w:r>
+            <w:r>
+              <w:rPr>
+                <w:sz w:val="22"/>
+              </w:rPr>
+              <w:t xml:space="preserve">(download from </w:t>
             </w:r>
             <w:hyperlink r:id="rId51" w:history="1">
               <w:r>
@@ -13543,15 +13331,7 @@
           </w:p>
           <w:p>
             <w:r>
-              <w:t>One “</w:t>
-            </w:r>
-            <w:proofErr w:type="spellStart"/>
-            <w:r>
-              <w:t>Lite</w:t>
-            </w:r>
-            <w:proofErr w:type="spellEnd"/>
-            <w:r>
-              <w:t xml:space="preserve">” API key is free </w:t>
+              <w:t xml:space="preserve">One “Lite” API key is free </w:t>
             </w:r>
             <w:r>
               <w:t>but can only be used to create 2</w:t>
@@ -14244,24 +14024,13 @@
               </w:rPr>
             </w:pPr>
             <w:r>
-              <w:t xml:space="preserve">Project worksheet </w:t>
-            </w:r>
-            <w:proofErr w:type="gramStart"/>
-            <w:r>
-              <w:t xml:space="preserve">   </w:t>
-            </w:r>
-            <w:r>
-              <w:rPr>
-                <w:sz w:val="22"/>
-              </w:rPr>
-              <w:t>(</w:t>
-            </w:r>
-            <w:proofErr w:type="gramEnd"/>
-            <w:r>
-              <w:rPr>
-                <w:sz w:val="22"/>
-              </w:rPr>
-              <w:t xml:space="preserve">download from </w:t>
+              <w:t xml:space="preserve">Project worksheet    </w:t>
+            </w:r>
+            <w:r>
+              <w:rPr>
+                <w:sz w:val="22"/>
+              </w:rPr>
+              <w:t xml:space="preserve">(download from </w:t>
             </w:r>
             <w:hyperlink r:id="rId53" w:history="1">
               <w:r>
@@ -14424,15 +14193,7 @@
           </w:p>
           <w:p>
             <w:r>
-              <w:t>One “</w:t>
-            </w:r>
-            <w:proofErr w:type="spellStart"/>
-            <w:r>
-              <w:t>Lite</w:t>
-            </w:r>
-            <w:proofErr w:type="spellEnd"/>
-            <w:r>
-              <w:t xml:space="preserve">” API key is free </w:t>
+              <w:t xml:space="preserve">One “Lite” API key is free </w:t>
             </w:r>
             <w:r>
               <w:t>but can only be used to create 2</w:t>
@@ -15232,24 +14993,13 @@
               </w:rPr>
             </w:pPr>
             <w:r>
-              <w:t xml:space="preserve">Project worksheet </w:t>
-            </w:r>
-            <w:proofErr w:type="gramStart"/>
-            <w:r>
-              <w:t xml:space="preserve">   </w:t>
-            </w:r>
-            <w:r>
-              <w:rPr>
-                <w:sz w:val="22"/>
-              </w:rPr>
-              <w:t>(</w:t>
-            </w:r>
-            <w:proofErr w:type="gramEnd"/>
-            <w:r>
-              <w:rPr>
-                <w:sz w:val="22"/>
-              </w:rPr>
-              <w:t xml:space="preserve">download from </w:t>
+              <w:t xml:space="preserve">Project worksheet    </w:t>
+            </w:r>
+            <w:r>
+              <w:rPr>
+                <w:sz w:val="22"/>
+              </w:rPr>
+              <w:t xml:space="preserve">(download from </w:t>
             </w:r>
             <w:hyperlink r:id="rId55" w:history="1">
               <w:r>
@@ -16279,24 +16029,13 @@
               </w:rPr>
             </w:pPr>
             <w:r>
-              <w:t xml:space="preserve">Project worksheet </w:t>
-            </w:r>
-            <w:proofErr w:type="gramStart"/>
-            <w:r>
-              <w:t xml:space="preserve">   </w:t>
-            </w:r>
-            <w:r>
-              <w:rPr>
-                <w:sz w:val="22"/>
-              </w:rPr>
-              <w:t>(</w:t>
-            </w:r>
-            <w:proofErr w:type="gramEnd"/>
-            <w:r>
-              <w:rPr>
-                <w:sz w:val="22"/>
-              </w:rPr>
-              <w:t xml:space="preserve">download from </w:t>
+              <w:t xml:space="preserve">Project worksheet    </w:t>
+            </w:r>
+            <w:r>
+              <w:rPr>
+                <w:sz w:val="22"/>
+              </w:rPr>
+              <w:t xml:space="preserve">(download from </w:t>
             </w:r>
             <w:hyperlink r:id="rId59" w:history="1">
               <w:r>
@@ -17476,24 +17215,13 @@
               </w:rPr>
             </w:pPr>
             <w:r>
-              <w:t xml:space="preserve">Project worksheet </w:t>
-            </w:r>
-            <w:proofErr w:type="gramStart"/>
-            <w:r>
-              <w:t xml:space="preserve">   </w:t>
-            </w:r>
-            <w:r>
-              <w:rPr>
-                <w:sz w:val="22"/>
-              </w:rPr>
-              <w:t>(</w:t>
-            </w:r>
-            <w:proofErr w:type="gramEnd"/>
-            <w:r>
-              <w:rPr>
-                <w:sz w:val="22"/>
-              </w:rPr>
-              <w:t xml:space="preserve">download from </w:t>
+              <w:t xml:space="preserve">Project worksheet    </w:t>
+            </w:r>
+            <w:r>
+              <w:rPr>
+                <w:sz w:val="22"/>
+              </w:rPr>
+              <w:t xml:space="preserve">(download from </w:t>
             </w:r>
             <w:hyperlink r:id="rId63" w:history="1">
               <w:r>
@@ -17659,15 +17387,7 @@
           <w:p/>
           <w:p>
             <w:r>
-              <w:t>One “</w:t>
-            </w:r>
-            <w:proofErr w:type="spellStart"/>
-            <w:r>
-              <w:t>Lite</w:t>
-            </w:r>
-            <w:proofErr w:type="spellEnd"/>
-            <w:r>
-              <w:t>” API key is free but can only be used to create 5 workspaces</w:t>
+              <w:t>One “Lite” API key is free but can only be used to create 5 workspaces</w:t>
             </w:r>
           </w:p>
           <w:p>
@@ -18337,24 +18057,13 @@
               </w:rPr>
             </w:pPr>
             <w:r>
-              <w:t xml:space="preserve">Project worksheet </w:t>
-            </w:r>
-            <w:proofErr w:type="gramStart"/>
-            <w:r>
-              <w:t xml:space="preserve">   </w:t>
-            </w:r>
-            <w:r>
-              <w:rPr>
-                <w:sz w:val="22"/>
-              </w:rPr>
-              <w:t>(</w:t>
-            </w:r>
-            <w:proofErr w:type="gramEnd"/>
-            <w:r>
-              <w:rPr>
-                <w:sz w:val="22"/>
-              </w:rPr>
-              <w:t xml:space="preserve">download from </w:t>
+              <w:t xml:space="preserve">Project worksheet    </w:t>
+            </w:r>
+            <w:r>
+              <w:rPr>
+                <w:sz w:val="22"/>
+              </w:rPr>
+              <w:t xml:space="preserve">(download from </w:t>
             </w:r>
             <w:hyperlink r:id="rId65" w:history="1">
               <w:r>
@@ -18533,15 +18242,7 @@
           </w:p>
           <w:p>
             <w:r>
-              <w:t>One “</w:t>
-            </w:r>
-            <w:proofErr w:type="spellStart"/>
-            <w:r>
-              <w:t>Lite</w:t>
-            </w:r>
-            <w:proofErr w:type="spellEnd"/>
-            <w:r>
-              <w:t xml:space="preserve">” API key is free </w:t>
+              <w:t xml:space="preserve">One “Lite” API key is free </w:t>
             </w:r>
             <w:r>
               <w:t>but can only be used to create 2</w:t>
@@ -19446,24 +19147,13 @@
               </w:rPr>
             </w:pPr>
             <w:r>
-              <w:t xml:space="preserve">Project worksheet </w:t>
-            </w:r>
-            <w:proofErr w:type="gramStart"/>
-            <w:r>
-              <w:t xml:space="preserve">   </w:t>
-            </w:r>
-            <w:r>
-              <w:rPr>
-                <w:sz w:val="22"/>
-              </w:rPr>
-              <w:t>(</w:t>
-            </w:r>
-            <w:proofErr w:type="gramEnd"/>
-            <w:r>
-              <w:rPr>
-                <w:sz w:val="22"/>
-              </w:rPr>
-              <w:t xml:space="preserve">download from </w:t>
+              <w:t xml:space="preserve">Project worksheet    </w:t>
+            </w:r>
+            <w:r>
+              <w:rPr>
+                <w:sz w:val="22"/>
+              </w:rPr>
+              <w:t xml:space="preserve">(download from </w:t>
             </w:r>
             <w:hyperlink r:id="rId69" w:history="1">
               <w:r>
@@ -20276,24 +19966,13 @@
               </w:rPr>
             </w:pPr>
             <w:r>
-              <w:t xml:space="preserve">Project worksheet </w:t>
-            </w:r>
-            <w:proofErr w:type="gramStart"/>
-            <w:r>
-              <w:t xml:space="preserve">   </w:t>
-            </w:r>
-            <w:r>
-              <w:rPr>
-                <w:sz w:val="22"/>
-              </w:rPr>
-              <w:t>(</w:t>
-            </w:r>
-            <w:proofErr w:type="gramEnd"/>
-            <w:r>
-              <w:rPr>
-                <w:sz w:val="22"/>
-              </w:rPr>
-              <w:t xml:space="preserve">download from </w:t>
+              <w:t xml:space="preserve">Project worksheet    </w:t>
+            </w:r>
+            <w:r>
+              <w:rPr>
+                <w:sz w:val="22"/>
+              </w:rPr>
+              <w:t xml:space="preserve">(download from </w:t>
             </w:r>
             <w:hyperlink r:id="rId71" w:history="1">
               <w:r>
@@ -20553,6 +20232,795 @@
               <w:t xml:space="preserve">General troubleshooting and help at </w:t>
             </w:r>
             <w:hyperlink r:id="rId72" w:history="1">
+              <w:r>
+                <w:rPr>
+                  <w:rStyle w:val="Hyperlink"/>
+                </w:rPr>
+                <w:t>https://machinelearningforkids.co.uk/help</w:t>
+              </w:r>
+            </w:hyperlink>
+            <w:r>
+              <w:t xml:space="preserve"> </w:t>
+            </w:r>
+          </w:p>
+          <w:p/>
+        </w:tc>
+      </w:tr>
+    </w:tbl>
+    <w:p/>
+    <w:p/>
+    <w:p/>
+    <w:p/>
+    <w:p/>
+    <w:p/>
+    <w:p/>
+    <w:p/>
+    <w:p/>
+    <w:p/>
+    <w:p/>
+    <w:p/>
+    <w:p/>
+    <w:p/>
+    <w:p/>
+    <w:p/>
+    <w:p/>
+    <w:p/>
+    <w:p/>
+    <w:p/>
+    <w:tbl>
+      <w:tblPr>
+        <w:tblStyle w:val="TableGrid"/>
+        <w:tblW w:w="5000" w:type="pct"/>
+        <w:tblLook w:val="04A0" w:firstRow="1" w:lastRow="0" w:firstColumn="1" w:lastColumn="0" w:noHBand="0" w:noVBand="1"/>
+      </w:tblPr>
+      <w:tblGrid>
+        <w:gridCol w:w="279"/>
+        <w:gridCol w:w="1701"/>
+        <w:gridCol w:w="8470"/>
+      </w:tblGrid>
+      <w:tr>
+        <w:tc>
+          <w:tcPr>
+            <w:tcW w:w="10450" w:type="dxa"/>
+            <w:gridSpan w:val="3"/>
+            <w:shd w:val="clear" w:color="auto" w:fill="70AD47" w:themeFill="accent6"/>
+            <w:tcMar>
+              <w:top w:w="170" w:type="dxa"/>
+              <w:left w:w="170" w:type="dxa"/>
+              <w:bottom w:w="170" w:type="dxa"/>
+              <w:right w:w="170" w:type="dxa"/>
+            </w:tcMar>
+          </w:tcPr>
+          <w:p>
+            <w:pPr>
+              <w:jc w:val="center"/>
+              <w:rPr>
+                <w:rFonts w:ascii="IBM Plex Sans" w:hAnsi="IBM Plex Sans"/>
+                <w:b/>
+                <w:color w:val="FFFFFF" w:themeColor="background1"/>
+              </w:rPr>
+            </w:pPr>
+            <w:r>
+              <w:rPr>
+                <w:rFonts w:ascii="IBM Plex Sans" w:hAnsi="IBM Plex Sans"/>
+                <w:b/>
+                <w:color w:val="FFFFFF" w:themeColor="background1"/>
+                <w:sz w:val="36"/>
+              </w:rPr>
+              <w:lastRenderedPageBreak/>
+              <w:t xml:space="preserve">Machine Learning For </w:t>
+            </w:r>
+            <w:proofErr w:type="gramStart"/>
+            <w:r>
+              <w:rPr>
+                <w:rFonts w:ascii="IBM Plex Sans" w:hAnsi="IBM Plex Sans"/>
+                <w:b/>
+                <w:color w:val="FFFFFF" w:themeColor="background1"/>
+                <w:sz w:val="36"/>
+              </w:rPr>
+              <w:t>Kids  :</w:t>
+            </w:r>
+            <w:proofErr w:type="gramEnd"/>
+            <w:r>
+              <w:rPr>
+                <w:rFonts w:ascii="IBM Plex Sans" w:hAnsi="IBM Plex Sans"/>
+                <w:b/>
+                <w:color w:val="FFFFFF" w:themeColor="background1"/>
+                <w:sz w:val="36"/>
+              </w:rPr>
+              <w:t xml:space="preserve">:  </w:t>
+            </w:r>
+            <w:r>
+              <w:rPr>
+                <w:rFonts w:ascii="IBM Plex Sans" w:hAnsi="IBM Plex Sans"/>
+                <w:b/>
+                <w:color w:val="FFFFFF" w:themeColor="background1"/>
+                <w:sz w:val="36"/>
+              </w:rPr>
+              <w:t>Teachers’</w:t>
+            </w:r>
+            <w:r>
+              <w:rPr>
+                <w:rFonts w:ascii="IBM Plex Sans" w:hAnsi="IBM Plex Sans"/>
+                <w:b/>
+                <w:color w:val="FFFFFF" w:themeColor="background1"/>
+                <w:sz w:val="36"/>
+              </w:rPr>
+              <w:t xml:space="preserve"> notes</w:t>
+            </w:r>
+          </w:p>
+        </w:tc>
+      </w:tr>
+      <w:tr>
+        <w:tc>
+          <w:tcPr>
+            <w:tcW w:w="1980" w:type="dxa"/>
+            <w:gridSpan w:val="2"/>
+          </w:tcPr>
+          <w:p>
+            <w:pPr>
+              <w:rPr>
+                <w:b/>
+              </w:rPr>
+            </w:pPr>
+            <w:r>
+              <w:rPr>
+                <w:b/>
+              </w:rPr>
+              <w:t>Worksheet</w:t>
+            </w:r>
+          </w:p>
+        </w:tc>
+        <w:tc>
+          <w:tcPr>
+            <w:tcW w:w="8470" w:type="dxa"/>
+          </w:tcPr>
+          <w:p>
+            <w:r>
+              <w:rPr>
+                <w:sz w:val="40"/>
+              </w:rPr>
+              <w:t>Titanic</w:t>
+            </w:r>
+          </w:p>
+        </w:tc>
+      </w:tr>
+      <w:tr>
+        <w:tc>
+          <w:tcPr>
+            <w:tcW w:w="1980" w:type="dxa"/>
+            <w:gridSpan w:val="2"/>
+          </w:tcPr>
+          <w:p>
+            <w:pPr>
+              <w:rPr>
+                <w:b/>
+              </w:rPr>
+            </w:pPr>
+            <w:r>
+              <w:rPr>
+                <w:b/>
+              </w:rPr>
+              <w:t>Activity</w:t>
+            </w:r>
+          </w:p>
+        </w:tc>
+        <w:tc>
+          <w:tcPr>
+            <w:tcW w:w="8470" w:type="dxa"/>
+          </w:tcPr>
+          <w:p>
+            <w:r>
+              <w:t xml:space="preserve">Train the computer to be able to predict </w:t>
+            </w:r>
+            <w:r>
+              <w:t>who survived the sinking of the Titanic</w:t>
+            </w:r>
+            <w:r>
+              <w:t>.</w:t>
+            </w:r>
+          </w:p>
+          <w:p/>
+        </w:tc>
+      </w:tr>
+      <w:tr>
+        <w:tc>
+          <w:tcPr>
+            <w:tcW w:w="1980" w:type="dxa"/>
+            <w:gridSpan w:val="2"/>
+          </w:tcPr>
+          <w:p>
+            <w:pPr>
+              <w:rPr>
+                <w:b/>
+              </w:rPr>
+            </w:pPr>
+            <w:r>
+              <w:rPr>
+                <w:b/>
+              </w:rPr>
+              <w:t>Objective</w:t>
+            </w:r>
+          </w:p>
+        </w:tc>
+        <w:tc>
+          <w:tcPr>
+            <w:tcW w:w="8470" w:type="dxa"/>
+          </w:tcPr>
+          <w:p>
+            <w:pPr>
+              <w:rPr>
+                <w:b/>
+              </w:rPr>
+            </w:pPr>
+            <w:r>
+              <w:rPr>
+                <w:b/>
+              </w:rPr>
+              <w:t xml:space="preserve">Teach a computer to </w:t>
+            </w:r>
+            <w:r>
+              <w:rPr>
+                <w:b/>
+              </w:rPr>
+              <w:t>predict outcomes</w:t>
+            </w:r>
+          </w:p>
+          <w:p>
+            <w:pPr>
+              <w:pStyle w:val="ListParagraph"/>
+              <w:numPr>
+                <w:ilvl w:val="0"/>
+                <w:numId w:val="1"/>
+              </w:numPr>
+              <w:ind w:left="455" w:hanging="425"/>
+            </w:pPr>
+            <w:r>
+              <w:t>Predictive analytics can be used to identify patterns in structured data</w:t>
+            </w:r>
+            <w:r>
+              <w:t>.</w:t>
+            </w:r>
+          </w:p>
+        </w:tc>
+      </w:tr>
+      <w:tr>
+        <w:tc>
+          <w:tcPr>
+            <w:tcW w:w="1980" w:type="dxa"/>
+            <w:gridSpan w:val="2"/>
+          </w:tcPr>
+          <w:p>
+            <w:pPr>
+              <w:rPr>
+                <w:b/>
+              </w:rPr>
+            </w:pPr>
+            <w:r>
+              <w:rPr>
+                <w:b/>
+              </w:rPr>
+              <w:t>Difficulty level</w:t>
+            </w:r>
+          </w:p>
+        </w:tc>
+        <w:tc>
+          <w:tcPr>
+            <w:tcW w:w="8470" w:type="dxa"/>
+          </w:tcPr>
+          <w:p>
+            <w:r>
+              <w:t>Beginner</w:t>
+            </w:r>
+          </w:p>
+        </w:tc>
+      </w:tr>
+      <w:tr>
+        <w:tc>
+          <w:tcPr>
+            <w:tcW w:w="1980" w:type="dxa"/>
+            <w:gridSpan w:val="2"/>
+            <w:tcBorders>
+              <w:bottom w:val="single" w:sz="4" w:space="0" w:color="auto"/>
+            </w:tcBorders>
+          </w:tcPr>
+          <w:p>
+            <w:pPr>
+              <w:rPr>
+                <w:b/>
+              </w:rPr>
+            </w:pPr>
+            <w:r>
+              <w:rPr>
+                <w:b/>
+              </w:rPr>
+              <w:t>Time estimate</w:t>
+            </w:r>
+          </w:p>
+        </w:tc>
+        <w:tc>
+          <w:tcPr>
+            <w:tcW w:w="8470" w:type="dxa"/>
+            <w:tcBorders>
+              <w:bottom w:val="single" w:sz="4" w:space="0" w:color="auto"/>
+            </w:tcBorders>
+          </w:tcPr>
+          <w:p>
+            <w:r>
+              <w:t>45 minutes</w:t>
+            </w:r>
+          </w:p>
+        </w:tc>
+      </w:tr>
+      <w:tr>
+        <w:tc>
+          <w:tcPr>
+            <w:tcW w:w="1980" w:type="dxa"/>
+            <w:gridSpan w:val="2"/>
+            <w:tcBorders>
+              <w:bottom w:val="single" w:sz="4" w:space="0" w:color="auto"/>
+            </w:tcBorders>
+          </w:tcPr>
+          <w:p>
+            <w:pPr>
+              <w:rPr>
+                <w:b/>
+              </w:rPr>
+            </w:pPr>
+            <w:r>
+              <w:rPr>
+                <w:b/>
+              </w:rPr>
+              <w:t>Summary</w:t>
+            </w:r>
+          </w:p>
+        </w:tc>
+        <w:tc>
+          <w:tcPr>
+            <w:tcW w:w="8470" w:type="dxa"/>
+            <w:tcBorders>
+              <w:bottom w:val="single" w:sz="4" w:space="0" w:color="auto"/>
+            </w:tcBorders>
+          </w:tcPr>
+          <w:p>
+            <w:r>
+              <w:t xml:space="preserve">Students will train a predictive model based on </w:t>
+            </w:r>
+            <w:r>
+              <w:t>historical data</w:t>
+            </w:r>
+            <w:r>
+              <w:t xml:space="preserve">. </w:t>
+            </w:r>
+          </w:p>
+        </w:tc>
+      </w:tr>
+      <w:tr>
+        <w:tc>
+          <w:tcPr>
+            <w:tcW w:w="1980" w:type="dxa"/>
+            <w:gridSpan w:val="2"/>
+            <w:tcBorders>
+              <w:bottom w:val="single" w:sz="4" w:space="0" w:color="auto"/>
+            </w:tcBorders>
+            <w:tcMar>
+              <w:bottom w:w="113" w:type="dxa"/>
+            </w:tcMar>
+          </w:tcPr>
+          <w:p>
+            <w:pPr>
+              <w:rPr>
+                <w:b/>
+              </w:rPr>
+            </w:pPr>
+            <w:r>
+              <w:rPr>
+                <w:b/>
+              </w:rPr>
+              <w:t>Topics</w:t>
+            </w:r>
+          </w:p>
+        </w:tc>
+        <w:tc>
+          <w:tcPr>
+            <w:tcW w:w="8470" w:type="dxa"/>
+            <w:tcBorders>
+              <w:bottom w:val="single" w:sz="4" w:space="0" w:color="auto"/>
+            </w:tcBorders>
+            <w:tcMar>
+              <w:bottom w:w="113" w:type="dxa"/>
+            </w:tcMar>
+          </w:tcPr>
+          <w:p>
+            <w:r>
+              <w:t>predictive model</w:t>
+            </w:r>
+          </w:p>
+        </w:tc>
+      </w:tr>
+      <w:tr>
+        <w:tc>
+          <w:tcPr>
+            <w:tcW w:w="10450" w:type="dxa"/>
+            <w:gridSpan w:val="3"/>
+            <w:shd w:val="clear" w:color="auto" w:fill="92D050"/>
+            <w:tcMar>
+              <w:top w:w="85" w:type="dxa"/>
+              <w:left w:w="85" w:type="dxa"/>
+              <w:bottom w:w="85" w:type="dxa"/>
+              <w:right w:w="85" w:type="dxa"/>
+            </w:tcMar>
+            <w:vAlign w:val="center"/>
+          </w:tcPr>
+          <w:p>
+            <w:pPr>
+              <w:jc w:val="center"/>
+              <w:rPr>
+                <w:rFonts w:ascii="IBM Plex Sans" w:hAnsi="IBM Plex Sans"/>
+                <w:b/>
+              </w:rPr>
+            </w:pPr>
+            <w:r>
+              <w:rPr>
+                <w:rFonts w:ascii="IBM Plex Sans" w:hAnsi="IBM Plex Sans"/>
+                <w:b/>
+                <w:color w:val="44546A" w:themeColor="text2"/>
+              </w:rPr>
+              <w:t>Setup</w:t>
+            </w:r>
+          </w:p>
+        </w:tc>
+      </w:tr>
+      <w:tr>
+        <w:tc>
+          <w:tcPr>
+            <w:tcW w:w="10450" w:type="dxa"/>
+            <w:gridSpan w:val="3"/>
+            <w:tcMar>
+              <w:top w:w="113" w:type="dxa"/>
+            </w:tcMar>
+          </w:tcPr>
+          <w:p>
+            <w:r>
+              <w:t>Each student will need:</w:t>
+            </w:r>
+          </w:p>
+        </w:tc>
+      </w:tr>
+      <w:tr>
+        <w:tc>
+          <w:tcPr>
+            <w:tcW w:w="279" w:type="dxa"/>
+          </w:tcPr>
+          <w:p>
+            <w:pPr>
+              <w:rPr>
+                <w:b/>
+              </w:rPr>
+            </w:pPr>
+          </w:p>
+        </w:tc>
+        <w:tc>
+          <w:tcPr>
+            <w:tcW w:w="1701" w:type="dxa"/>
+          </w:tcPr>
+          <w:p>
+            <w:pPr>
+              <w:rPr>
+                <w:b/>
+              </w:rPr>
+            </w:pPr>
+            <w:r>
+              <w:rPr>
+                <w:b/>
+              </w:rPr>
+              <w:t>Print-outs</w:t>
+            </w:r>
+          </w:p>
+        </w:tc>
+        <w:tc>
+          <w:tcPr>
+            <w:tcW w:w="8470" w:type="dxa"/>
+          </w:tcPr>
+          <w:p>
+            <w:pPr>
+              <w:rPr>
+                <w:sz w:val="22"/>
+              </w:rPr>
+            </w:pPr>
+            <w:r>
+              <w:t xml:space="preserve">Project worksheet    </w:t>
+            </w:r>
+            <w:r>
+              <w:rPr>
+                <w:sz w:val="22"/>
+              </w:rPr>
+              <w:t xml:space="preserve">(download from </w:t>
+            </w:r>
+            <w:hyperlink r:id="rId73" w:history="1">
+              <w:r>
+                <w:rPr>
+                  <w:rStyle w:val="Hyperlink"/>
+                  <w:sz w:val="22"/>
+                </w:rPr>
+                <w:t>https://machinelearningforkids.co.uk/worksheets</w:t>
+              </w:r>
+            </w:hyperlink>
+            <w:r>
+              <w:rPr>
+                <w:sz w:val="22"/>
+              </w:rPr>
+              <w:t xml:space="preserve"> )</w:t>
+            </w:r>
+          </w:p>
+          <w:p>
+            <w:pPr>
+              <w:rPr>
+                <w:sz w:val="21"/>
+                <w:szCs w:val="21"/>
+              </w:rPr>
+            </w:pPr>
+          </w:p>
+          <w:p>
+            <w:r>
+              <w:rPr>
+                <w:sz w:val="21"/>
+                <w:szCs w:val="21"/>
+              </w:rPr>
+              <w:t>Blocks in Scratch scripts are colour-coded, so printing in colour will make it easier for students.</w:t>
+            </w:r>
+          </w:p>
+        </w:tc>
+      </w:tr>
+      <w:tr>
+        <w:tc>
+          <w:tcPr>
+            <w:tcW w:w="279" w:type="dxa"/>
+          </w:tcPr>
+          <w:p>
+            <w:pPr>
+              <w:rPr>
+                <w:b/>
+              </w:rPr>
+            </w:pPr>
+          </w:p>
+        </w:tc>
+        <w:tc>
+          <w:tcPr>
+            <w:tcW w:w="1701" w:type="dxa"/>
+          </w:tcPr>
+          <w:p>
+            <w:pPr>
+              <w:rPr>
+                <w:b/>
+              </w:rPr>
+            </w:pPr>
+            <w:r>
+              <w:rPr>
+                <w:b/>
+              </w:rPr>
+              <w:t>Access</w:t>
+            </w:r>
+          </w:p>
+        </w:tc>
+        <w:tc>
+          <w:tcPr>
+            <w:tcW w:w="8470" w:type="dxa"/>
+          </w:tcPr>
+          <w:p>
+            <w:r>
+              <w:t>Username and password for machinelearningforkids.co.uk</w:t>
+            </w:r>
+          </w:p>
+        </w:tc>
+      </w:tr>
+      <w:tr>
+        <w:tc>
+          <w:tcPr>
+            <w:tcW w:w="279" w:type="dxa"/>
+          </w:tcPr>
+          <w:p>
+            <w:pPr>
+              <w:rPr>
+                <w:b/>
+              </w:rPr>
+            </w:pPr>
+          </w:p>
+        </w:tc>
+        <w:tc>
+          <w:tcPr>
+            <w:tcW w:w="1701" w:type="dxa"/>
+          </w:tcPr>
+          <w:p>
+            <w:pPr>
+              <w:rPr>
+                <w:b/>
+              </w:rPr>
+            </w:pPr>
+            <w:r>
+              <w:rPr>
+                <w:b/>
+              </w:rPr>
+              <w:t>Other</w:t>
+            </w:r>
+          </w:p>
+        </w:tc>
+        <w:tc>
+          <w:tcPr>
+            <w:tcW w:w="8470" w:type="dxa"/>
+          </w:tcPr>
+          <w:p>
+            <w:r>
+              <w:t>A way of creating and running Python programs</w:t>
+            </w:r>
+          </w:p>
+        </w:tc>
+      </w:tr>
+      <w:tr>
+        <w:tc>
+          <w:tcPr>
+            <w:tcW w:w="10450" w:type="dxa"/>
+            <w:gridSpan w:val="3"/>
+            <w:tcMar>
+              <w:top w:w="113" w:type="dxa"/>
+            </w:tcMar>
+          </w:tcPr>
+          <w:p>
+            <w:r>
+              <w:t>Class account will need:</w:t>
+            </w:r>
+          </w:p>
+        </w:tc>
+      </w:tr>
+      <w:tr>
+        <w:tc>
+          <w:tcPr>
+            <w:tcW w:w="279" w:type="dxa"/>
+            <w:tcBorders>
+              <w:bottom w:val="single" w:sz="4" w:space="0" w:color="auto"/>
+            </w:tcBorders>
+          </w:tcPr>
+          <w:p>
+            <w:pPr>
+              <w:rPr>
+                <w:b/>
+              </w:rPr>
+            </w:pPr>
+          </w:p>
+        </w:tc>
+        <w:tc>
+          <w:tcPr>
+            <w:tcW w:w="1701" w:type="dxa"/>
+            <w:tcBorders>
+              <w:bottom w:val="single" w:sz="4" w:space="0" w:color="auto"/>
+            </w:tcBorders>
+          </w:tcPr>
+          <w:p>
+            <w:pPr>
+              <w:rPr>
+                <w:b/>
+              </w:rPr>
+            </w:pPr>
+            <w:r>
+              <w:rPr>
+                <w:b/>
+              </w:rPr>
+              <w:t>API keys</w:t>
+            </w:r>
+          </w:p>
+        </w:tc>
+        <w:tc>
+          <w:tcPr>
+            <w:tcW w:w="8470" w:type="dxa"/>
+            <w:tcBorders>
+              <w:bottom w:val="single" w:sz="4" w:space="0" w:color="auto"/>
+            </w:tcBorders>
+          </w:tcPr>
+          <w:p>
+            <w:r>
+              <w:t>None</w:t>
+            </w:r>
+          </w:p>
+          <w:p/>
+        </w:tc>
+      </w:tr>
+      <w:tr>
+        <w:tc>
+          <w:tcPr>
+            <w:tcW w:w="10450" w:type="dxa"/>
+            <w:gridSpan w:val="3"/>
+            <w:shd w:val="clear" w:color="auto" w:fill="92D050"/>
+            <w:tcMar>
+              <w:top w:w="85" w:type="dxa"/>
+              <w:left w:w="85" w:type="dxa"/>
+              <w:bottom w:w="85" w:type="dxa"/>
+              <w:right w:w="85" w:type="dxa"/>
+            </w:tcMar>
+          </w:tcPr>
+          <w:p>
+            <w:pPr>
+              <w:jc w:val="center"/>
+            </w:pPr>
+            <w:r>
+              <w:rPr>
+                <w:rFonts w:ascii="IBM Plex Sans" w:hAnsi="IBM Plex Sans"/>
+                <w:b/>
+                <w:color w:val="44546A" w:themeColor="text2"/>
+              </w:rPr>
+              <w:t>Help</w:t>
+            </w:r>
+          </w:p>
+        </w:tc>
+      </w:tr>
+      <w:tr>
+        <w:tc>
+          <w:tcPr>
+            <w:tcW w:w="1980" w:type="dxa"/>
+            <w:gridSpan w:val="2"/>
+          </w:tcPr>
+          <w:p>
+            <w:pPr>
+              <w:rPr>
+                <w:b/>
+              </w:rPr>
+            </w:pPr>
+            <w:r>
+              <w:rPr>
+                <w:b/>
+              </w:rPr>
+              <w:t>Potential issues</w:t>
+            </w:r>
+          </w:p>
+        </w:tc>
+        <w:tc>
+          <w:tcPr>
+            <w:tcW w:w="8470" w:type="dxa"/>
+          </w:tcPr>
+          <w:p>
+            <w:pPr>
+              <w:pStyle w:val="ListParagraph"/>
+              <w:numPr>
+                <w:ilvl w:val="0"/>
+                <w:numId w:val="1"/>
+              </w:numPr>
+              <w:ind w:left="455" w:hanging="425"/>
+            </w:pPr>
+            <w:r>
+              <w:t>“https://machinelearningforkids.co.uk” is a long URL to type for some children. You may find it easier to set up a bookmark that they can click on instead.</w:t>
+            </w:r>
+          </w:p>
+          <w:p>
+            <w:pPr>
+              <w:pStyle w:val="ListParagraph"/>
+              <w:numPr>
+                <w:ilvl w:val="0"/>
+                <w:numId w:val="1"/>
+              </w:numPr>
+              <w:ind w:left="455" w:hanging="425"/>
+            </w:pPr>
+            <w:r>
+              <w:t xml:space="preserve">The Python program that the students will create will use the third-party library “requests”. There is a link on the student page to information about how to install requests, but it will be simpler if you can ensure that it’s installed before beginning the class. See </w:t>
+            </w:r>
+            <w:hyperlink r:id="rId74" w:history="1">
+              <w:r>
+                <w:rPr>
+                  <w:rStyle w:val="Hyperlink"/>
+                </w:rPr>
+                <w:t>https://3.python-requests.org/user/install/#install</w:t>
+              </w:r>
+            </w:hyperlink>
+            <w:r>
+              <w:t xml:space="preserve"> for more info.</w:t>
+            </w:r>
+            <w:bookmarkStart w:id="0" w:name="_GoBack"/>
+            <w:bookmarkEnd w:id="0"/>
+          </w:p>
+          <w:p/>
+          <w:p>
+            <w:r>
+              <w:t xml:space="preserve">General troubleshooting and help at </w:t>
+            </w:r>
+            <w:hyperlink r:id="rId75" w:history="1">
               <w:r>
                 <w:rPr>
                   <w:rStyle w:val="Hyperlink"/>
@@ -21050,26 +21518,15 @@
               </w:rPr>
             </w:pPr>
             <w:r>
-              <w:t xml:space="preserve">Project worksheet </w:t>
-            </w:r>
-            <w:proofErr w:type="gramStart"/>
-            <w:r>
-              <w:t xml:space="preserve">   </w:t>
-            </w:r>
-            <w:r>
-              <w:rPr>
-                <w:sz w:val="22"/>
-              </w:rPr>
-              <w:t>(</w:t>
-            </w:r>
-            <w:proofErr w:type="gramEnd"/>
-            <w:r>
-              <w:rPr>
-                <w:sz w:val="22"/>
-              </w:rPr>
-              <w:t xml:space="preserve">download from </w:t>
-            </w:r>
-            <w:hyperlink r:id="rId73" w:history="1">
+              <w:t xml:space="preserve">Project worksheet    </w:t>
+            </w:r>
+            <w:r>
+              <w:rPr>
+                <w:sz w:val="22"/>
+              </w:rPr>
+              <w:t xml:space="preserve">(download from </w:t>
+            </w:r>
+            <w:hyperlink r:id="rId76" w:history="1">
               <w:r>
                 <w:rPr>
                   <w:rStyle w:val="Hyperlink"/>
@@ -21238,15 +21695,7 @@
           </w:p>
           <w:p>
             <w:r>
-              <w:t>One “</w:t>
-            </w:r>
-            <w:proofErr w:type="spellStart"/>
-            <w:r>
-              <w:t>Lite</w:t>
-            </w:r>
-            <w:proofErr w:type="spellEnd"/>
-            <w:r>
-              <w:t>” API key is free but can only be used to create 5 workspaces</w:t>
+              <w:t>One “Lite” API key is free but can only be used to create 5 workspaces</w:t>
             </w:r>
           </w:p>
           <w:p>
@@ -21266,7 +21715,7 @@
               </w:rPr>
               <w:t xml:space="preserve">more detail at: </w:t>
             </w:r>
-            <w:hyperlink r:id="rId74" w:history="1">
+            <w:hyperlink r:id="rId77" w:history="1">
               <w:r>
                 <w:rPr>
                   <w:rStyle w:val="Hyperlink"/>
@@ -21480,7 +21929,7 @@
             </w:tcBorders>
           </w:tcPr>
           <w:p>
-            <w:hyperlink r:id="rId75" w:history="1">
+            <w:hyperlink r:id="rId78" w:history="1">
               <w:r>
                 <w:rPr>
                   <w:rStyle w:val="Hyperlink"/>
@@ -21529,7 +21978,7 @@
             </w:tcBorders>
           </w:tcPr>
           <w:p>
-            <w:hyperlink r:id="rId76" w:history="1">
+            <w:hyperlink r:id="rId79" w:history="1">
               <w:r>
                 <w:rPr>
                   <w:rStyle w:val="Hyperlink"/>
@@ -21639,8 +22088,6 @@
             <w:r>
               <w:t>2</w:t>
             </w:r>
-            <w:bookmarkStart w:id="0" w:name="_GoBack"/>
-            <w:bookmarkEnd w:id="0"/>
             <w:r>
               <w:t xml:space="preserve"> instead, however students may find it harder to find some blocks. </w:t>
             </w:r>
@@ -21663,7 +22110,7 @@
             <w:r>
               <w:t xml:space="preserve">General troubleshooting and help at </w:t>
             </w:r>
-            <w:hyperlink r:id="rId77" w:history="1">
+            <w:hyperlink r:id="rId80" w:history="1">
               <w:r>
                 <w:rPr>
                   <w:rStyle w:val="Hyperlink"/>
@@ -22201,26 +22648,15 @@
               </w:rPr>
             </w:pPr>
             <w:r>
-              <w:t xml:space="preserve">Project worksheet </w:t>
-            </w:r>
-            <w:proofErr w:type="gramStart"/>
-            <w:r>
-              <w:t xml:space="preserve">   </w:t>
-            </w:r>
-            <w:r>
-              <w:rPr>
-                <w:sz w:val="22"/>
-              </w:rPr>
-              <w:t>(</w:t>
-            </w:r>
-            <w:proofErr w:type="gramEnd"/>
-            <w:r>
-              <w:rPr>
-                <w:sz w:val="22"/>
-              </w:rPr>
-              <w:t xml:space="preserve">download from </w:t>
-            </w:r>
-            <w:hyperlink r:id="rId78" w:history="1">
+              <w:t xml:space="preserve">Project worksheet    </w:t>
+            </w:r>
+            <w:r>
+              <w:rPr>
+                <w:sz w:val="22"/>
+              </w:rPr>
+              <w:t xml:space="preserve">(download from </w:t>
+            </w:r>
+            <w:hyperlink r:id="rId81" w:history="1">
               <w:r>
                 <w:rPr>
                   <w:rStyle w:val="Hyperlink"/>
@@ -22517,15 +22953,7 @@
           </w:p>
           <w:p>
             <w:r>
-              <w:t>One “</w:t>
-            </w:r>
-            <w:proofErr w:type="spellStart"/>
-            <w:r>
-              <w:t>Lite</w:t>
-            </w:r>
-            <w:proofErr w:type="spellEnd"/>
-            <w:r>
-              <w:t xml:space="preserve">” API key is free but can only be used to create </w:t>
+              <w:t xml:space="preserve">One “Lite” API key is free but can only be used to create </w:t>
             </w:r>
             <w:r>
               <w:t>2</w:t>
@@ -22554,7 +22982,7 @@
               </w:rPr>
               <w:t xml:space="preserve">more detail at: </w:t>
             </w:r>
-            <w:hyperlink r:id="rId79" w:history="1">
+            <w:hyperlink r:id="rId82" w:history="1">
               <w:r>
                 <w:rPr>
                   <w:rStyle w:val="Hyperlink"/>
@@ -22768,7 +23196,7 @@
             </w:tcBorders>
           </w:tcPr>
           <w:p>
-            <w:hyperlink r:id="rId80" w:history="1">
+            <w:hyperlink r:id="rId83" w:history="1">
               <w:r>
                 <w:rPr>
                   <w:rStyle w:val="Hyperlink"/>
@@ -22816,7 +23244,7 @@
             </w:tcBorders>
           </w:tcPr>
           <w:p>
-            <w:hyperlink r:id="rId81" w:history="1">
+            <w:hyperlink r:id="rId84" w:history="1">
               <w:r>
                 <w:rPr>
                   <w:rStyle w:val="Hyperlink"/>
@@ -22923,7 +23351,7 @@
             <w:r>
               <w:t xml:space="preserve">General troubleshooting and help at </w:t>
             </w:r>
-            <w:hyperlink r:id="rId82" w:history="1">
+            <w:hyperlink r:id="rId85" w:history="1">
               <w:r>
                 <w:rPr>
                   <w:rStyle w:val="Hyperlink"/>
@@ -23397,26 +23825,15 @@
               </w:rPr>
             </w:pPr>
             <w:r>
-              <w:t xml:space="preserve">Project worksheet </w:t>
-            </w:r>
-            <w:proofErr w:type="gramStart"/>
-            <w:r>
-              <w:t xml:space="preserve">   </w:t>
-            </w:r>
-            <w:r>
-              <w:rPr>
-                <w:sz w:val="22"/>
-              </w:rPr>
-              <w:t>(</w:t>
-            </w:r>
-            <w:proofErr w:type="gramEnd"/>
-            <w:r>
-              <w:rPr>
-                <w:sz w:val="22"/>
-              </w:rPr>
-              <w:t xml:space="preserve">download from </w:t>
-            </w:r>
-            <w:hyperlink r:id="rId83" w:history="1">
+              <w:t xml:space="preserve">Project worksheet    </w:t>
+            </w:r>
+            <w:r>
+              <w:rPr>
+                <w:sz w:val="22"/>
+              </w:rPr>
+              <w:t xml:space="preserve">(download from </w:t>
+            </w:r>
+            <w:hyperlink r:id="rId86" w:history="1">
               <w:r>
                 <w:rPr>
                   <w:rStyle w:val="Hyperlink"/>
@@ -23639,15 +24056,7 @@
           </w:p>
           <w:p>
             <w:r>
-              <w:t>One “</w:t>
-            </w:r>
-            <w:proofErr w:type="spellStart"/>
-            <w:r>
-              <w:t>Lite</w:t>
-            </w:r>
-            <w:proofErr w:type="spellEnd"/>
-            <w:r>
-              <w:t>” API key is free but can only be used to create 2 custom models</w:t>
+              <w:t>One “Lite” API key is free but can only be used to create 2 custom models</w:t>
             </w:r>
           </w:p>
           <w:p>
@@ -23667,7 +24076,7 @@
               </w:rPr>
               <w:t xml:space="preserve">more detail at: </w:t>
             </w:r>
-            <w:hyperlink r:id="rId84" w:history="1">
+            <w:hyperlink r:id="rId87" w:history="1">
               <w:r>
                 <w:rPr>
                   <w:rStyle w:val="Hyperlink"/>
@@ -23881,7 +24290,7 @@
             </w:tcBorders>
           </w:tcPr>
           <w:p>
-            <w:hyperlink r:id="rId85" w:history="1">
+            <w:hyperlink r:id="rId88" w:history="1">
               <w:r>
                 <w:rPr>
                   <w:rStyle w:val="Hyperlink"/>
@@ -23929,7 +24338,7 @@
             </w:tcBorders>
           </w:tcPr>
           <w:p>
-            <w:hyperlink r:id="rId86" w:history="1">
+            <w:hyperlink r:id="rId89" w:history="1">
               <w:r>
                 <w:rPr>
                   <w:rStyle w:val="Hyperlink"/>
@@ -24044,7 +24453,7 @@
             <w:r>
               <w:t xml:space="preserve">General troubleshooting and help at </w:t>
             </w:r>
-            <w:hyperlink r:id="rId87" w:history="1">
+            <w:hyperlink r:id="rId90" w:history="1">
               <w:r>
                 <w:rPr>
                   <w:rStyle w:val="Hyperlink"/>
@@ -24522,26 +24931,15 @@
               </w:rPr>
             </w:pPr>
             <w:r>
-              <w:t xml:space="preserve">Project worksheet </w:t>
-            </w:r>
-            <w:proofErr w:type="gramStart"/>
-            <w:r>
-              <w:t xml:space="preserve">   </w:t>
-            </w:r>
-            <w:r>
-              <w:rPr>
-                <w:sz w:val="22"/>
-              </w:rPr>
-              <w:t>(</w:t>
-            </w:r>
-            <w:proofErr w:type="gramEnd"/>
-            <w:r>
-              <w:rPr>
-                <w:sz w:val="22"/>
-              </w:rPr>
-              <w:t xml:space="preserve">download from </w:t>
-            </w:r>
-            <w:hyperlink r:id="rId88" w:history="1">
+              <w:t xml:space="preserve">Project worksheet    </w:t>
+            </w:r>
+            <w:r>
+              <w:rPr>
+                <w:sz w:val="22"/>
+              </w:rPr>
+              <w:t xml:space="preserve">(download from </w:t>
+            </w:r>
+            <w:hyperlink r:id="rId91" w:history="1">
               <w:r>
                 <w:rPr>
                   <w:rStyle w:val="Hyperlink"/>
@@ -24764,15 +25162,7 @@
           </w:p>
           <w:p>
             <w:r>
-              <w:t>One “</w:t>
-            </w:r>
-            <w:proofErr w:type="spellStart"/>
-            <w:r>
-              <w:t>Lite</w:t>
-            </w:r>
-            <w:proofErr w:type="spellEnd"/>
-            <w:r>
-              <w:t>” API key is free but can only be used to create 2 custom models</w:t>
+              <w:t>One “Lite” API key is free but can only be used to create 2 custom models</w:t>
             </w:r>
           </w:p>
           <w:p>
@@ -24792,7 +25182,7 @@
               </w:rPr>
               <w:t xml:space="preserve">more detail at: </w:t>
             </w:r>
-            <w:hyperlink r:id="rId89" w:history="1">
+            <w:hyperlink r:id="rId92" w:history="1">
               <w:r>
                 <w:rPr>
                   <w:rStyle w:val="Hyperlink"/>
@@ -25006,7 +25396,7 @@
             </w:tcBorders>
           </w:tcPr>
           <w:p>
-            <w:hyperlink r:id="rId90" w:history="1">
+            <w:hyperlink r:id="rId93" w:history="1">
               <w:r>
                 <w:rPr>
                   <w:rStyle w:val="Hyperlink"/>
@@ -25054,7 +25444,7 @@
             </w:tcBorders>
           </w:tcPr>
           <w:p>
-            <w:hyperlink r:id="rId91" w:history="1">
+            <w:hyperlink r:id="rId94" w:history="1">
               <w:r>
                 <w:rPr>
                   <w:rStyle w:val="Hyperlink"/>
@@ -25169,7 +25559,7 @@
             <w:r>
               <w:t xml:space="preserve">General troubleshooting and help at </w:t>
             </w:r>
-            <w:hyperlink r:id="rId92" w:history="1">
+            <w:hyperlink r:id="rId95" w:history="1">
               <w:r>
                 <w:rPr>
                   <w:rStyle w:val="Hyperlink"/>
@@ -25642,26 +26032,15 @@
               </w:rPr>
             </w:pPr>
             <w:r>
-              <w:t xml:space="preserve">Project worksheet </w:t>
-            </w:r>
-            <w:proofErr w:type="gramStart"/>
-            <w:r>
-              <w:t xml:space="preserve">   </w:t>
-            </w:r>
-            <w:r>
-              <w:rPr>
-                <w:sz w:val="22"/>
-              </w:rPr>
-              <w:t>(</w:t>
-            </w:r>
-            <w:proofErr w:type="gramEnd"/>
-            <w:r>
-              <w:rPr>
-                <w:sz w:val="22"/>
-              </w:rPr>
-              <w:t xml:space="preserve">download from </w:t>
-            </w:r>
-            <w:hyperlink r:id="rId93" w:history="1">
+              <w:t xml:space="preserve">Project worksheet    </w:t>
+            </w:r>
+            <w:r>
+              <w:rPr>
+                <w:sz w:val="22"/>
+              </w:rPr>
+              <w:t xml:space="preserve">(download from </w:t>
+            </w:r>
+            <w:hyperlink r:id="rId96" w:history="1">
               <w:r>
                 <w:rPr>
                   <w:rStyle w:val="Hyperlink"/>
@@ -25879,15 +26258,7 @@
           </w:p>
           <w:p>
             <w:r>
-              <w:t>One “</w:t>
-            </w:r>
-            <w:proofErr w:type="spellStart"/>
-            <w:r>
-              <w:t>Lite</w:t>
-            </w:r>
-            <w:proofErr w:type="spellEnd"/>
-            <w:r>
-              <w:t>” API key is free but can only be used to create 2 custom models</w:t>
+              <w:t>One “Lite” API key is free but can only be used to create 2 custom models</w:t>
             </w:r>
           </w:p>
           <w:p>
@@ -25907,7 +26278,7 @@
               </w:rPr>
               <w:t xml:space="preserve">more detail at: </w:t>
             </w:r>
-            <w:hyperlink r:id="rId94" w:history="1">
+            <w:hyperlink r:id="rId97" w:history="1">
               <w:r>
                 <w:rPr>
                   <w:rStyle w:val="Hyperlink"/>
@@ -26122,7 +26493,7 @@
             </w:tcBorders>
           </w:tcPr>
           <w:p>
-            <w:hyperlink r:id="rId95" w:history="1">
+            <w:hyperlink r:id="rId98" w:history="1">
               <w:r>
                 <w:rPr>
                   <w:rStyle w:val="Hyperlink"/>
@@ -26171,7 +26542,7 @@
             </w:tcBorders>
           </w:tcPr>
           <w:p>
-            <w:hyperlink r:id="rId96" w:history="1">
+            <w:hyperlink r:id="rId99" w:history="1">
               <w:r>
                 <w:rPr>
                   <w:rStyle w:val="Hyperlink"/>
@@ -26286,7 +26657,7 @@
             <w:r>
               <w:t xml:space="preserve">General troubleshooting and help at </w:t>
             </w:r>
-            <w:hyperlink r:id="rId97" w:history="1">
+            <w:hyperlink r:id="rId100" w:history="1">
               <w:r>
                 <w:rPr>
                   <w:rStyle w:val="Hyperlink"/>
@@ -26768,26 +27139,15 @@
               </w:rPr>
             </w:pPr>
             <w:r>
-              <w:t xml:space="preserve">Project worksheet </w:t>
-            </w:r>
-            <w:proofErr w:type="gramStart"/>
-            <w:r>
-              <w:t xml:space="preserve">   </w:t>
-            </w:r>
-            <w:r>
-              <w:rPr>
-                <w:sz w:val="22"/>
-              </w:rPr>
-              <w:t>(</w:t>
-            </w:r>
-            <w:proofErr w:type="gramEnd"/>
-            <w:r>
-              <w:rPr>
-                <w:sz w:val="22"/>
-              </w:rPr>
-              <w:t xml:space="preserve">download from </w:t>
-            </w:r>
-            <w:hyperlink r:id="rId98" w:history="1">
+              <w:t xml:space="preserve">Project worksheet    </w:t>
+            </w:r>
+            <w:r>
+              <w:rPr>
+                <w:sz w:val="22"/>
+              </w:rPr>
+              <w:t xml:space="preserve">(download from </w:t>
+            </w:r>
+            <w:hyperlink r:id="rId101" w:history="1">
               <w:r>
                 <w:rPr>
                   <w:rStyle w:val="Hyperlink"/>
@@ -27164,7 +27524,7 @@
             </w:tcBorders>
           </w:tcPr>
           <w:p>
-            <w:hyperlink r:id="rId99" w:history="1">
+            <w:hyperlink r:id="rId102" w:history="1">
               <w:r>
                 <w:rPr>
                   <w:rStyle w:val="Hyperlink"/>
@@ -27217,7 +27577,7 @@
             </w:tcBorders>
           </w:tcPr>
           <w:p>
-            <w:hyperlink r:id="rId100" w:history="1">
+            <w:hyperlink r:id="rId103" w:history="1">
               <w:r>
                 <w:rPr>
                   <w:rStyle w:val="Hyperlink"/>
@@ -27333,7 +27693,7 @@
             <w:r>
               <w:t xml:space="preserve">General troubleshooting and help at </w:t>
             </w:r>
-            <w:hyperlink r:id="rId101" w:history="1">
+            <w:hyperlink r:id="rId104" w:history="1">
               <w:r>
                 <w:rPr>
                   <w:rStyle w:val="Hyperlink"/>
@@ -27826,26 +28186,15 @@
               </w:rPr>
             </w:pPr>
             <w:r>
-              <w:t xml:space="preserve">Project worksheet </w:t>
-            </w:r>
-            <w:proofErr w:type="gramStart"/>
-            <w:r>
-              <w:t xml:space="preserve">   </w:t>
-            </w:r>
-            <w:r>
-              <w:rPr>
-                <w:sz w:val="22"/>
-              </w:rPr>
-              <w:t>(</w:t>
-            </w:r>
-            <w:proofErr w:type="gramEnd"/>
-            <w:r>
-              <w:rPr>
-                <w:sz w:val="22"/>
-              </w:rPr>
-              <w:t xml:space="preserve">download from </w:t>
-            </w:r>
-            <w:hyperlink r:id="rId102" w:history="1">
+              <w:t xml:space="preserve">Project worksheet    </w:t>
+            </w:r>
+            <w:r>
+              <w:rPr>
+                <w:sz w:val="22"/>
+              </w:rPr>
+              <w:t xml:space="preserve">(download from </w:t>
+            </w:r>
+            <w:hyperlink r:id="rId105" w:history="1">
               <w:r>
                 <w:rPr>
                   <w:rStyle w:val="Hyperlink"/>
@@ -28222,7 +28571,7 @@
             </w:tcBorders>
           </w:tcPr>
           <w:p>
-            <w:hyperlink r:id="rId103" w:history="1">
+            <w:hyperlink r:id="rId106" w:history="1">
               <w:r>
                 <w:rPr>
                   <w:rStyle w:val="Hyperlink"/>
@@ -28275,7 +28624,7 @@
             </w:tcBorders>
           </w:tcPr>
           <w:p>
-            <w:hyperlink r:id="rId104" w:history="1">
+            <w:hyperlink r:id="rId107" w:history="1">
               <w:r>
                 <w:rPr>
                   <w:rStyle w:val="Hyperlink"/>
@@ -28388,7 +28737,7 @@
             <w:r>
               <w:t xml:space="preserve">General troubleshooting and help at </w:t>
             </w:r>
-            <w:hyperlink r:id="rId105" w:history="1">
+            <w:hyperlink r:id="rId108" w:history="1">
               <w:r>
                 <w:rPr>
                   <w:rStyle w:val="Hyperlink"/>
@@ -28885,26 +29234,15 @@
               </w:rPr>
             </w:pPr>
             <w:r>
-              <w:t xml:space="preserve">Project worksheet </w:t>
-            </w:r>
-            <w:proofErr w:type="gramStart"/>
-            <w:r>
-              <w:t xml:space="preserve">   </w:t>
-            </w:r>
-            <w:r>
-              <w:rPr>
-                <w:sz w:val="22"/>
-              </w:rPr>
-              <w:t>(</w:t>
-            </w:r>
-            <w:proofErr w:type="gramEnd"/>
-            <w:r>
-              <w:rPr>
-                <w:sz w:val="22"/>
-              </w:rPr>
-              <w:t xml:space="preserve">download from </w:t>
-            </w:r>
-            <w:hyperlink r:id="rId106" w:history="1">
+              <w:t xml:space="preserve">Project worksheet    </w:t>
+            </w:r>
+            <w:r>
+              <w:rPr>
+                <w:sz w:val="22"/>
+              </w:rPr>
+              <w:t xml:space="preserve">(download from </w:t>
+            </w:r>
+            <w:hyperlink r:id="rId109" w:history="1">
               <w:r>
                 <w:rPr>
                   <w:rStyle w:val="Hyperlink"/>
@@ -29281,7 +29619,7 @@
             </w:tcBorders>
           </w:tcPr>
           <w:p>
-            <w:hyperlink r:id="rId107" w:history="1">
+            <w:hyperlink r:id="rId110" w:history="1">
               <w:r>
                 <w:rPr>
                   <w:rStyle w:val="Hyperlink"/>
@@ -29334,7 +29672,7 @@
             </w:tcBorders>
           </w:tcPr>
           <w:p>
-            <w:hyperlink r:id="rId108" w:history="1">
+            <w:hyperlink r:id="rId111" w:history="1">
               <w:r>
                 <w:rPr>
                   <w:rStyle w:val="Hyperlink"/>
@@ -29447,7 +29785,7 @@
             <w:r>
               <w:t xml:space="preserve">General troubleshooting and help at </w:t>
             </w:r>
-            <w:hyperlink r:id="rId109" w:history="1">
+            <w:hyperlink r:id="rId112" w:history="1">
               <w:r>
                 <w:rPr>
                   <w:rStyle w:val="Hyperlink"/>
@@ -30243,7 +30581,6 @@
   <w:style w:type="character" w:default="1" w:styleId="DefaultParagraphFont">
     <w:name w:val="Default Paragraph Font"/>
     <w:uiPriority w:val="1"/>
-    <w:semiHidden/>
     <w:unhideWhenUsed/>
   </w:style>
   <w:style w:type="table" w:default="1" w:styleId="TableNormal">

--- a/teachers-notes/msword/teachersnotes.docx
+++ b/teachers-notes/msword/teachersnotes.docx
@@ -20584,13 +20584,7 @@
           </w:tcPr>
           <w:p>
             <w:r>
-              <w:t xml:space="preserve">Students will train a predictive model based on </w:t>
-            </w:r>
-            <w:r>
-              <w:t>historical data</w:t>
-            </w:r>
-            <w:r>
-              <w:t xml:space="preserve">. </w:t>
+              <w:t xml:space="preserve">Students will train a predictive model based on historical data. </w:t>
             </w:r>
           </w:p>
         </w:tc>
@@ -21001,7 +20995,7 @@
             <w:r>
               <w:t xml:space="preserve">The Python program that the students will create will use the third-party library “requests”. There is a link on the student page to information about how to install requests, but it will be simpler if you can ensure that it’s installed before beginning the class. See </w:t>
             </w:r>
-            <w:hyperlink r:id="rId74" w:history="1">
+            <w:hyperlink r:id="rId74" w:anchor="install" w:history="1">
               <w:r>
                 <w:rPr>
                   <w:rStyle w:val="Hyperlink"/>
@@ -21012,8 +21006,91 @@
             <w:r>
               <w:t xml:space="preserve"> for more info.</w:t>
             </w:r>
+          </w:p>
+          <w:p>
+            <w:pPr>
+              <w:pStyle w:val="ListParagraph"/>
+              <w:numPr>
+                <w:ilvl w:val="0"/>
+                <w:numId w:val="1"/>
+              </w:numPr>
+              <w:ind w:left="455" w:hanging="425"/>
+            </w:pPr>
+            <w:r>
+              <w:t>The most significant part of the project is reviewing and understanding the training data</w:t>
+            </w:r>
+            <w:r>
+              <w:t>.</w:t>
+            </w:r>
+            <w:r>
+              <w:t xml:space="preserve"> </w:t>
+            </w:r>
+            <w:r>
+              <w:t>A</w:t>
+            </w:r>
+            <w:r>
+              <w:t xml:space="preserve">llow a lot of time for this. </w:t>
+            </w:r>
+            <w:r>
+              <w:t xml:space="preserve">Think about how to </w:t>
+            </w:r>
+            <w:r>
+              <w:t xml:space="preserve">approach it. You could invite them to speculate about possible patterns first (e.g. </w:t>
+            </w:r>
+            <w:r>
+              <w:t>M</w:t>
+            </w:r>
+            <w:r>
+              <w:t xml:space="preserve">en were more likely to survive if they had a wife and children with them as families might have been kept together? </w:t>
+            </w:r>
+            <w:r>
+              <w:t>Or m</w:t>
+            </w:r>
+            <w:r>
+              <w:t xml:space="preserve">en were more likely to survive if were alone as they </w:t>
+            </w:r>
+            <w:r>
+              <w:t>c</w:t>
+            </w:r>
+            <w:r>
+              <w:t xml:space="preserve">ould’ve been more selfish?) and then look to see if the data matches that. </w:t>
+            </w:r>
+            <w:r>
+              <w:t>Y</w:t>
+            </w:r>
+            <w:r>
+              <w:t xml:space="preserve">ou could invite them to find patterns in the data and then theorize for reasons after. Or </w:t>
+            </w:r>
+            <w:r>
+              <w:t xml:space="preserve">you could let them do </w:t>
+            </w:r>
+            <w:r>
+              <w:t xml:space="preserve">a bit of both. </w:t>
+            </w:r>
+            <w:r>
+              <w:br/>
+            </w:r>
+            <w:r>
+              <w:t>T</w:t>
+            </w:r>
             <w:bookmarkStart w:id="0" w:name="_GoBack"/>
             <w:bookmarkEnd w:id="0"/>
+            <w:r>
+              <w:t>hey need to spend some time looking and thinking about patterns in the data. Make it clear that the computer will be looking for patterns in the data (but not interpreting, speculating or theorizing about those patterns).</w:t>
+            </w:r>
+          </w:p>
+          <w:p>
+            <w:pPr>
+              <w:pStyle w:val="ListParagraph"/>
+              <w:numPr>
+                <w:ilvl w:val="0"/>
+                <w:numId w:val="1"/>
+              </w:numPr>
+              <w:ind w:left="455" w:hanging="425"/>
+            </w:pPr>
+            <w:r>
+              <w:t>After the session, encourage the students to think of other applications of a predictive model. What other sets of numerical and categorical (multiple-choice) data can they think of that might have patterns a computer could learn?</w:t>
+            </w:r>
           </w:p>
           <w:p/>
           <w:p>
@@ -30581,6 +30658,7 @@
   <w:style w:type="character" w:default="1" w:styleId="DefaultParagraphFont">
     <w:name w:val="Default Paragraph Font"/>
     <w:uiPriority w:val="1"/>
+    <w:semiHidden/>
     <w:unhideWhenUsed/>
   </w:style>
   <w:style w:type="table" w:default="1" w:styleId="TableNormal">

--- a/teachers-notes/msword/teachersnotes.docx
+++ b/teachers-notes/msword/teachersnotes.docx
@@ -20980,20 +20980,19 @@
               <w:ind w:left="455" w:hanging="425"/>
             </w:pPr>
             <w:r>
-              <w:t>“https://machinelearningforkids.co.uk” is a long URL to type for some children. You may find it easier to set up a bookmark that they can click on instead.</w:t>
-            </w:r>
-          </w:p>
-          <w:p>
-            <w:pPr>
-              <w:pStyle w:val="ListParagraph"/>
-              <w:numPr>
-                <w:ilvl w:val="0"/>
-                <w:numId w:val="1"/>
-              </w:numPr>
-              <w:ind w:left="455" w:hanging="425"/>
-            </w:pPr>
-            <w:r>
-              <w:t xml:space="preserve">The Python program that the students will create will use the third-party library “requests”. There is a link on the student page to information about how to install requests, but it will be simpler if you can ensure that it’s installed before beginning the class. See </w:t>
+              <w:t xml:space="preserve">The Python </w:t>
+            </w:r>
+            <w:r>
+              <w:t xml:space="preserve">code </w:t>
+            </w:r>
+            <w:r>
+              <w:t xml:space="preserve">the students will </w:t>
+            </w:r>
+            <w:r>
+              <w:t xml:space="preserve">run uses </w:t>
+            </w:r>
+            <w:r>
+              <w:t xml:space="preserve">the third-party library “requests”. There is a link on the student page to information about how to install requests, but it will be simpler if you can ensure that it’s installed before beginning the class. See </w:t>
             </w:r>
             <w:hyperlink r:id="rId74" w:anchor="install" w:history="1">
               <w:r>
@@ -21017,66 +21016,33 @@
               <w:ind w:left="455" w:hanging="425"/>
             </w:pPr>
             <w:r>
-              <w:t>The most significant part of the project is reviewing and understanding the training data</w:t>
-            </w:r>
-            <w:r>
-              <w:t>.</w:t>
-            </w:r>
-            <w:r>
-              <w:t xml:space="preserve"> </w:t>
-            </w:r>
-            <w:r>
-              <w:t>A</w:t>
-            </w:r>
-            <w:r>
-              <w:t xml:space="preserve">llow a lot of time for this. </w:t>
-            </w:r>
-            <w:r>
-              <w:t xml:space="preserve">Think about how to </w:t>
-            </w:r>
-            <w:r>
-              <w:t xml:space="preserve">approach it. You could invite them to speculate about possible patterns first (e.g. </w:t>
-            </w:r>
-            <w:r>
-              <w:t>M</w:t>
-            </w:r>
-            <w:r>
-              <w:t xml:space="preserve">en were more likely to survive if they had a wife and children with them as families might have been kept together? </w:t>
-            </w:r>
-            <w:r>
-              <w:t>Or m</w:t>
-            </w:r>
-            <w:r>
-              <w:t xml:space="preserve">en were more likely to survive if were alone as they </w:t>
-            </w:r>
-            <w:r>
-              <w:t>c</w:t>
-            </w:r>
-            <w:r>
-              <w:t xml:space="preserve">ould’ve been more selfish?) and then look to see if the data matches that. </w:t>
-            </w:r>
-            <w:r>
-              <w:t>Y</w:t>
-            </w:r>
-            <w:r>
-              <w:t xml:space="preserve">ou could invite them to find patterns in the data and then theorize for reasons after. Or </w:t>
-            </w:r>
-            <w:r>
-              <w:t xml:space="preserve">you could let them do </w:t>
-            </w:r>
-            <w:r>
-              <w:t xml:space="preserve">a bit of both. </w:t>
-            </w:r>
-            <w:r>
-              <w:br/>
-            </w:r>
-            <w:r>
-              <w:t>T</w:t>
-            </w:r>
-            <w:bookmarkStart w:id="0" w:name="_GoBack"/>
-            <w:bookmarkEnd w:id="0"/>
-            <w:r>
-              <w:t>hey need to spend some time looking and thinking about patterns in the data. Make it clear that the computer will be looking for patterns in the data (but not interpreting, speculating or theorizing about those patterns).</w:t>
+              <w:t xml:space="preserve">If you have time, </w:t>
+            </w:r>
+            <w:r>
+              <w:t xml:space="preserve">get your </w:t>
+            </w:r>
+            <w:r>
+              <w:t xml:space="preserve">students to find the information about the movie characters themselves. </w:t>
+            </w:r>
+            <w:r>
+              <w:t>G</w:t>
+            </w:r>
+            <w:r>
+              <w:t xml:space="preserve">et the original Word doc of the worksheet from </w:t>
+            </w:r>
+            <w:hyperlink r:id="rId75" w:history="1">
+              <w:r>
+                <w:rPr>
+                  <w:rStyle w:val="Hyperlink"/>
+                  <w:rFonts w:ascii="Calibri" w:hAnsi="Calibri" w:cs="Calibri"/>
+                  <w:sz w:val="22"/>
+                  <w:szCs w:val="22"/>
+                </w:rPr>
+                <w:t>https://github.com/IBM/taxinomitis-docs/tree/master/project-worksheets/msword</w:t>
+              </w:r>
+            </w:hyperlink>
+            <w:r>
+              <w:t xml:space="preserve"> , delete the information about Jack and Rose, and replace it with an instruction to find it themselves.</w:t>
             </w:r>
           </w:p>
           <w:p>
@@ -21089,6 +21055,147 @@
               <w:ind w:left="455" w:hanging="425"/>
             </w:pPr>
             <w:r>
+              <w:t>R</w:t>
+            </w:r>
+            <w:r>
+              <w:t>eviewing and understanding the training data</w:t>
+            </w:r>
+            <w:r>
+              <w:t xml:space="preserve"> is the most significant part of this project</w:t>
+            </w:r>
+            <w:r>
+              <w:t>.</w:t>
+            </w:r>
+            <w:r>
+              <w:t xml:space="preserve"> </w:t>
+            </w:r>
+            <w:r>
+              <w:t>A</w:t>
+            </w:r>
+            <w:r>
+              <w:t>llow a lot of time for this. You could invite them to speculate about possible patterns first (</w:t>
+            </w:r>
+            <w:r>
+              <w:rPr>
+                <w:rFonts w:asciiTheme="majorHAnsi" w:hAnsiTheme="majorHAnsi" w:cstheme="majorHAnsi"/>
+                <w:sz w:val="22"/>
+                <w:szCs w:val="22"/>
+              </w:rPr>
+              <w:t xml:space="preserve">e.g. </w:t>
+            </w:r>
+            <w:r>
+              <w:rPr>
+                <w:rFonts w:asciiTheme="majorHAnsi" w:hAnsiTheme="majorHAnsi" w:cstheme="majorHAnsi"/>
+                <w:sz w:val="22"/>
+                <w:szCs w:val="22"/>
+              </w:rPr>
+              <w:t>M</w:t>
+            </w:r>
+            <w:r>
+              <w:rPr>
+                <w:rFonts w:asciiTheme="majorHAnsi" w:hAnsiTheme="majorHAnsi" w:cstheme="majorHAnsi"/>
+                <w:sz w:val="22"/>
+                <w:szCs w:val="22"/>
+              </w:rPr>
+              <w:t xml:space="preserve">en were more likely to survive if they had a wife and children with them as families might have been kept together? </w:t>
+            </w:r>
+            <w:r>
+              <w:rPr>
+                <w:rFonts w:asciiTheme="majorHAnsi" w:hAnsiTheme="majorHAnsi" w:cstheme="majorHAnsi"/>
+                <w:sz w:val="22"/>
+                <w:szCs w:val="22"/>
+              </w:rPr>
+              <w:t>Or m</w:t>
+            </w:r>
+            <w:r>
+              <w:rPr>
+                <w:rFonts w:asciiTheme="majorHAnsi" w:hAnsiTheme="majorHAnsi" w:cstheme="majorHAnsi"/>
+                <w:sz w:val="22"/>
+                <w:szCs w:val="22"/>
+              </w:rPr>
+              <w:t xml:space="preserve">en were more likely to survive if were alone as they </w:t>
+            </w:r>
+            <w:r>
+              <w:rPr>
+                <w:rFonts w:asciiTheme="majorHAnsi" w:hAnsiTheme="majorHAnsi" w:cstheme="majorHAnsi"/>
+                <w:sz w:val="22"/>
+                <w:szCs w:val="22"/>
+              </w:rPr>
+              <w:t>c</w:t>
+            </w:r>
+            <w:r>
+              <w:rPr>
+                <w:rFonts w:asciiTheme="majorHAnsi" w:hAnsiTheme="majorHAnsi" w:cstheme="majorHAnsi"/>
+                <w:sz w:val="22"/>
+                <w:szCs w:val="22"/>
+              </w:rPr>
+              <w:t>ould’ve been more selfish?</w:t>
+            </w:r>
+            <w:r>
+              <w:t xml:space="preserve">) and then look to see if the data matches that. </w:t>
+            </w:r>
+            <w:r>
+              <w:t>Y</w:t>
+            </w:r>
+            <w:r>
+              <w:t xml:space="preserve">ou could invite them to find patterns in the data and then theorize for reasons after. Or </w:t>
+            </w:r>
+            <w:r>
+              <w:t xml:space="preserve">you could let them do </w:t>
+            </w:r>
+            <w:r>
+              <w:t xml:space="preserve">a bit of both. </w:t>
+            </w:r>
+            <w:r>
+              <w:br/>
+            </w:r>
+            <w:r>
+              <w:t>T</w:t>
+            </w:r>
+            <w:r>
+              <w:t xml:space="preserve">hey </w:t>
+            </w:r>
+            <w:r>
+              <w:t>should</w:t>
+            </w:r>
+            <w:r>
+              <w:t xml:space="preserve"> spend time looking </w:t>
+            </w:r>
+            <w:r>
+              <w:t xml:space="preserve">for </w:t>
+            </w:r>
+            <w:r>
+              <w:t xml:space="preserve">and thinking about patterns in the data. </w:t>
+            </w:r>
+          </w:p>
+          <w:p>
+            <w:pPr>
+              <w:pStyle w:val="ListParagraph"/>
+              <w:numPr>
+                <w:ilvl w:val="0"/>
+                <w:numId w:val="1"/>
+              </w:numPr>
+              <w:ind w:left="455" w:hanging="425"/>
+            </w:pPr>
+            <w:r>
+              <w:t>Make it clear that the computer will be looking for patterns in the data (but not interpreting, speculating or theorizing about those patterns).</w:t>
+            </w:r>
+            <w:r>
+              <w:t xml:space="preserve"> </w:t>
+            </w:r>
+            <w:bookmarkStart w:id="0" w:name="_GoBack"/>
+            <w:bookmarkEnd w:id="0"/>
+          </w:p>
+          <w:p>
+            <w:pPr>
+              <w:pStyle w:val="ListParagraph"/>
+              <w:numPr>
+                <w:ilvl w:val="0"/>
+                <w:numId w:val="1"/>
+              </w:numPr>
+              <w:ind w:left="455" w:hanging="425"/>
+            </w:pPr>
+            <w:r>
               <w:t>After the session, encourage the students to think of other applications of a predictive model. What other sets of numerical and categorical (multiple-choice) data can they think of that might have patterns a computer could learn?</w:t>
             </w:r>
           </w:p>
@@ -21097,7 +21204,7 @@
             <w:r>
               <w:t xml:space="preserve">General troubleshooting and help at </w:t>
             </w:r>
-            <w:hyperlink r:id="rId75" w:history="1">
+            <w:hyperlink r:id="rId76" w:history="1">
               <w:r>
                 <w:rPr>
                   <w:rStyle w:val="Hyperlink"/>
@@ -21116,6 +21223,7 @@
     <w:p/>
     <w:p>
       <w:r>
+        <w:lastRenderedPageBreak/>
         <w:br w:type="page"/>
       </w:r>
     </w:p>
@@ -21603,7 +21711,7 @@
               </w:rPr>
               <w:t xml:space="preserve">(download from </w:t>
             </w:r>
-            <w:hyperlink r:id="rId76" w:history="1">
+            <w:hyperlink r:id="rId77" w:history="1">
               <w:r>
                 <w:rPr>
                   <w:rStyle w:val="Hyperlink"/>
@@ -21792,7 +21900,7 @@
               </w:rPr>
               <w:t xml:space="preserve">more detail at: </w:t>
             </w:r>
-            <w:hyperlink r:id="rId77" w:history="1">
+            <w:hyperlink r:id="rId78" w:history="1">
               <w:r>
                 <w:rPr>
                   <w:rStyle w:val="Hyperlink"/>
@@ -22006,7 +22114,7 @@
             </w:tcBorders>
           </w:tcPr>
           <w:p>
-            <w:hyperlink r:id="rId78" w:history="1">
+            <w:hyperlink r:id="rId79" w:history="1">
               <w:r>
                 <w:rPr>
                   <w:rStyle w:val="Hyperlink"/>
@@ -22055,7 +22163,7 @@
             </w:tcBorders>
           </w:tcPr>
           <w:p>
-            <w:hyperlink r:id="rId79" w:history="1">
+            <w:hyperlink r:id="rId80" w:history="1">
               <w:r>
                 <w:rPr>
                   <w:rStyle w:val="Hyperlink"/>
@@ -22187,7 +22295,7 @@
             <w:r>
               <w:t xml:space="preserve">General troubleshooting and help at </w:t>
             </w:r>
-            <w:hyperlink r:id="rId80" w:history="1">
+            <w:hyperlink r:id="rId81" w:history="1">
               <w:r>
                 <w:rPr>
                   <w:rStyle w:val="Hyperlink"/>
@@ -22733,7 +22841,7 @@
               </w:rPr>
               <w:t xml:space="preserve">(download from </w:t>
             </w:r>
-            <w:hyperlink r:id="rId81" w:history="1">
+            <w:hyperlink r:id="rId82" w:history="1">
               <w:r>
                 <w:rPr>
                   <w:rStyle w:val="Hyperlink"/>
@@ -23059,7 +23167,7 @@
               </w:rPr>
               <w:t xml:space="preserve">more detail at: </w:t>
             </w:r>
-            <w:hyperlink r:id="rId82" w:history="1">
+            <w:hyperlink r:id="rId83" w:history="1">
               <w:r>
                 <w:rPr>
                   <w:rStyle w:val="Hyperlink"/>
@@ -23273,7 +23381,7 @@
             </w:tcBorders>
           </w:tcPr>
           <w:p>
-            <w:hyperlink r:id="rId83" w:history="1">
+            <w:hyperlink r:id="rId84" w:history="1">
               <w:r>
                 <w:rPr>
                   <w:rStyle w:val="Hyperlink"/>
@@ -23321,7 +23429,7 @@
             </w:tcBorders>
           </w:tcPr>
           <w:p>
-            <w:hyperlink r:id="rId84" w:history="1">
+            <w:hyperlink r:id="rId85" w:history="1">
               <w:r>
                 <w:rPr>
                   <w:rStyle w:val="Hyperlink"/>
@@ -23428,7 +23536,7 @@
             <w:r>
               <w:t xml:space="preserve">General troubleshooting and help at </w:t>
             </w:r>
-            <w:hyperlink r:id="rId85" w:history="1">
+            <w:hyperlink r:id="rId86" w:history="1">
               <w:r>
                 <w:rPr>
                   <w:rStyle w:val="Hyperlink"/>
@@ -23910,7 +24018,7 @@
               </w:rPr>
               <w:t xml:space="preserve">(download from </w:t>
             </w:r>
-            <w:hyperlink r:id="rId86" w:history="1">
+            <w:hyperlink r:id="rId87" w:history="1">
               <w:r>
                 <w:rPr>
                   <w:rStyle w:val="Hyperlink"/>
@@ -24153,7 +24261,7 @@
               </w:rPr>
               <w:t xml:space="preserve">more detail at: </w:t>
             </w:r>
-            <w:hyperlink r:id="rId87" w:history="1">
+            <w:hyperlink r:id="rId88" w:history="1">
               <w:r>
                 <w:rPr>
                   <w:rStyle w:val="Hyperlink"/>
@@ -24367,7 +24475,7 @@
             </w:tcBorders>
           </w:tcPr>
           <w:p>
-            <w:hyperlink r:id="rId88" w:history="1">
+            <w:hyperlink r:id="rId89" w:history="1">
               <w:r>
                 <w:rPr>
                   <w:rStyle w:val="Hyperlink"/>
@@ -24415,7 +24523,7 @@
             </w:tcBorders>
           </w:tcPr>
           <w:p>
-            <w:hyperlink r:id="rId89" w:history="1">
+            <w:hyperlink r:id="rId90" w:history="1">
               <w:r>
                 <w:rPr>
                   <w:rStyle w:val="Hyperlink"/>
@@ -24530,7 +24638,7 @@
             <w:r>
               <w:t xml:space="preserve">General troubleshooting and help at </w:t>
             </w:r>
-            <w:hyperlink r:id="rId90" w:history="1">
+            <w:hyperlink r:id="rId91" w:history="1">
               <w:r>
                 <w:rPr>
                   <w:rStyle w:val="Hyperlink"/>
@@ -25016,7 +25124,7 @@
               </w:rPr>
               <w:t xml:space="preserve">(download from </w:t>
             </w:r>
-            <w:hyperlink r:id="rId91" w:history="1">
+            <w:hyperlink r:id="rId92" w:history="1">
               <w:r>
                 <w:rPr>
                   <w:rStyle w:val="Hyperlink"/>
@@ -25259,7 +25367,7 @@
               </w:rPr>
               <w:t xml:space="preserve">more detail at: </w:t>
             </w:r>
-            <w:hyperlink r:id="rId92" w:history="1">
+            <w:hyperlink r:id="rId93" w:history="1">
               <w:r>
                 <w:rPr>
                   <w:rStyle w:val="Hyperlink"/>
@@ -25473,7 +25581,7 @@
             </w:tcBorders>
           </w:tcPr>
           <w:p>
-            <w:hyperlink r:id="rId93" w:history="1">
+            <w:hyperlink r:id="rId94" w:history="1">
               <w:r>
                 <w:rPr>
                   <w:rStyle w:val="Hyperlink"/>
@@ -25521,7 +25629,7 @@
             </w:tcBorders>
           </w:tcPr>
           <w:p>
-            <w:hyperlink r:id="rId94" w:history="1">
+            <w:hyperlink r:id="rId95" w:history="1">
               <w:r>
                 <w:rPr>
                   <w:rStyle w:val="Hyperlink"/>
@@ -25636,7 +25744,7 @@
             <w:r>
               <w:t xml:space="preserve">General troubleshooting and help at </w:t>
             </w:r>
-            <w:hyperlink r:id="rId95" w:history="1">
+            <w:hyperlink r:id="rId96" w:history="1">
               <w:r>
                 <w:rPr>
                   <w:rStyle w:val="Hyperlink"/>
@@ -26117,7 +26225,7 @@
               </w:rPr>
               <w:t xml:space="preserve">(download from </w:t>
             </w:r>
-            <w:hyperlink r:id="rId96" w:history="1">
+            <w:hyperlink r:id="rId97" w:history="1">
               <w:r>
                 <w:rPr>
                   <w:rStyle w:val="Hyperlink"/>
@@ -26355,7 +26463,7 @@
               </w:rPr>
               <w:t xml:space="preserve">more detail at: </w:t>
             </w:r>
-            <w:hyperlink r:id="rId97" w:history="1">
+            <w:hyperlink r:id="rId98" w:history="1">
               <w:r>
                 <w:rPr>
                   <w:rStyle w:val="Hyperlink"/>
@@ -26570,7 +26678,7 @@
             </w:tcBorders>
           </w:tcPr>
           <w:p>
-            <w:hyperlink r:id="rId98" w:history="1">
+            <w:hyperlink r:id="rId99" w:history="1">
               <w:r>
                 <w:rPr>
                   <w:rStyle w:val="Hyperlink"/>
@@ -26619,7 +26727,7 @@
             </w:tcBorders>
           </w:tcPr>
           <w:p>
-            <w:hyperlink r:id="rId99" w:history="1">
+            <w:hyperlink r:id="rId100" w:history="1">
               <w:r>
                 <w:rPr>
                   <w:rStyle w:val="Hyperlink"/>
@@ -26734,7 +26842,7 @@
             <w:r>
               <w:t xml:space="preserve">General troubleshooting and help at </w:t>
             </w:r>
-            <w:hyperlink r:id="rId100" w:history="1">
+            <w:hyperlink r:id="rId101" w:history="1">
               <w:r>
                 <w:rPr>
                   <w:rStyle w:val="Hyperlink"/>
@@ -27224,7 +27332,7 @@
               </w:rPr>
               <w:t xml:space="preserve">(download from </w:t>
             </w:r>
-            <w:hyperlink r:id="rId101" w:history="1">
+            <w:hyperlink r:id="rId102" w:history="1">
               <w:r>
                 <w:rPr>
                   <w:rStyle w:val="Hyperlink"/>
@@ -27601,7 +27709,7 @@
             </w:tcBorders>
           </w:tcPr>
           <w:p>
-            <w:hyperlink r:id="rId102" w:history="1">
+            <w:hyperlink r:id="rId103" w:history="1">
               <w:r>
                 <w:rPr>
                   <w:rStyle w:val="Hyperlink"/>
@@ -27654,7 +27762,7 @@
             </w:tcBorders>
           </w:tcPr>
           <w:p>
-            <w:hyperlink r:id="rId103" w:history="1">
+            <w:hyperlink r:id="rId104" w:history="1">
               <w:r>
                 <w:rPr>
                   <w:rStyle w:val="Hyperlink"/>
@@ -27770,7 +27878,7 @@
             <w:r>
               <w:t xml:space="preserve">General troubleshooting and help at </w:t>
             </w:r>
-            <w:hyperlink r:id="rId104" w:history="1">
+            <w:hyperlink r:id="rId105" w:history="1">
               <w:r>
                 <w:rPr>
                   <w:rStyle w:val="Hyperlink"/>
@@ -28271,7 +28379,7 @@
               </w:rPr>
               <w:t xml:space="preserve">(download from </w:t>
             </w:r>
-            <w:hyperlink r:id="rId105" w:history="1">
+            <w:hyperlink r:id="rId106" w:history="1">
               <w:r>
                 <w:rPr>
                   <w:rStyle w:val="Hyperlink"/>
@@ -28648,7 +28756,7 @@
             </w:tcBorders>
           </w:tcPr>
           <w:p>
-            <w:hyperlink r:id="rId106" w:history="1">
+            <w:hyperlink r:id="rId107" w:history="1">
               <w:r>
                 <w:rPr>
                   <w:rStyle w:val="Hyperlink"/>
@@ -28701,7 +28809,7 @@
             </w:tcBorders>
           </w:tcPr>
           <w:p>
-            <w:hyperlink r:id="rId107" w:history="1">
+            <w:hyperlink r:id="rId108" w:history="1">
               <w:r>
                 <w:rPr>
                   <w:rStyle w:val="Hyperlink"/>
@@ -28814,7 +28922,7 @@
             <w:r>
               <w:t xml:space="preserve">General troubleshooting and help at </w:t>
             </w:r>
-            <w:hyperlink r:id="rId108" w:history="1">
+            <w:hyperlink r:id="rId109" w:history="1">
               <w:r>
                 <w:rPr>
                   <w:rStyle w:val="Hyperlink"/>
@@ -29319,7 +29427,7 @@
               </w:rPr>
               <w:t xml:space="preserve">(download from </w:t>
             </w:r>
-            <w:hyperlink r:id="rId109" w:history="1">
+            <w:hyperlink r:id="rId110" w:history="1">
               <w:r>
                 <w:rPr>
                   <w:rStyle w:val="Hyperlink"/>
@@ -29696,7 +29804,7 @@
             </w:tcBorders>
           </w:tcPr>
           <w:p>
-            <w:hyperlink r:id="rId110" w:history="1">
+            <w:hyperlink r:id="rId111" w:history="1">
               <w:r>
                 <w:rPr>
                   <w:rStyle w:val="Hyperlink"/>
@@ -29749,7 +29857,7 @@
             </w:tcBorders>
           </w:tcPr>
           <w:p>
-            <w:hyperlink r:id="rId111" w:history="1">
+            <w:hyperlink r:id="rId112" w:history="1">
               <w:r>
                 <w:rPr>
                   <w:rStyle w:val="Hyperlink"/>
@@ -29862,7 +29970,7 @@
             <w:r>
               <w:t xml:space="preserve">General troubleshooting and help at </w:t>
             </w:r>
-            <w:hyperlink r:id="rId112" w:history="1">
+            <w:hyperlink r:id="rId113" w:history="1">
               <w:r>
                 <w:rPr>
                   <w:rStyle w:val="Hyperlink"/>

--- a/teachers-notes/msword/teachersnotes.docx
+++ b/teachers-notes/msword/teachersnotes.docx
@@ -20980,6 +20980,27 @@
               <w:ind w:left="455" w:hanging="425"/>
             </w:pPr>
             <w:r>
+              <w:t xml:space="preserve">This project asks children to think about reasons why people would and wouldn’t survive after a ship </w:t>
+            </w:r>
+            <w:proofErr w:type="gramStart"/>
+            <w:r>
+              <w:t>sinks</w:t>
+            </w:r>
+            <w:proofErr w:type="gramEnd"/>
+            <w:r>
+              <w:t>. This might be upsetting for some children, so consider whether it is appropriate for your class before using.</w:t>
+            </w:r>
+          </w:p>
+          <w:p>
+            <w:pPr>
+              <w:pStyle w:val="ListParagraph"/>
+              <w:numPr>
+                <w:ilvl w:val="0"/>
+                <w:numId w:val="1"/>
+              </w:numPr>
+              <w:ind w:left="455" w:hanging="425"/>
+            </w:pPr>
+            <w:r>
               <w:t xml:space="preserve">The Python </w:t>
             </w:r>
             <w:r>
@@ -20992,7 +21013,18 @@
               <w:t xml:space="preserve">run uses </w:t>
             </w:r>
             <w:r>
-              <w:t xml:space="preserve">the third-party library “requests”. There is a link on the student page to information about how to install requests, but it will be simpler if you can ensure that it’s installed before beginning the class. See </w:t>
+              <w:t xml:space="preserve">the library “requests”. There is a link on the student page </w:t>
+            </w:r>
+            <w:bookmarkStart w:id="0" w:name="_GoBack"/>
+            <w:bookmarkEnd w:id="0"/>
+            <w:r>
+              <w:t xml:space="preserve">to install requests, but </w:t>
+            </w:r>
+            <w:r>
+              <w:t>I’d recommend doing this</w:t>
+            </w:r>
+            <w:r>
+              <w:t xml:space="preserve"> before the class. See </w:t>
             </w:r>
             <w:hyperlink r:id="rId74" w:anchor="install" w:history="1">
               <w:r>
@@ -21025,10 +21057,10 @@
               <w:t xml:space="preserve">students to find the information about the movie characters themselves. </w:t>
             </w:r>
             <w:r>
-              <w:t>G</w:t>
-            </w:r>
-            <w:r>
-              <w:t xml:space="preserve">et the original Word doc of the worksheet from </w:t>
+              <w:t>Download</w:t>
+            </w:r>
+            <w:r>
+              <w:t xml:space="preserve"> the original Word doc of the worksheet from </w:t>
             </w:r>
             <w:hyperlink r:id="rId75" w:history="1">
               <w:r>
@@ -21042,7 +21074,25 @@
               </w:r>
             </w:hyperlink>
             <w:r>
-              <w:t xml:space="preserve"> , delete the information about Jack and Rose, and replace it with an instruction to find it themselves.</w:t>
+              <w:t xml:space="preserve"> , delete the </w:t>
+            </w:r>
+            <w:r>
+              <w:t xml:space="preserve">info </w:t>
+            </w:r>
+            <w:r>
+              <w:t xml:space="preserve">about Jack and Rose, and </w:t>
+            </w:r>
+            <w:r>
+              <w:t>write</w:t>
+            </w:r>
+            <w:r>
+              <w:t xml:space="preserve"> a </w:t>
+            </w:r>
+            <w:r>
+              <w:t xml:space="preserve">step </w:t>
+            </w:r>
+            <w:r>
+              <w:t>to find it themselves.</w:t>
             </w:r>
           </w:p>
           <w:p>
@@ -21183,8 +21233,6 @@
             <w:r>
               <w:t xml:space="preserve"> </w:t>
             </w:r>
-            <w:bookmarkStart w:id="0" w:name="_GoBack"/>
-            <w:bookmarkEnd w:id="0"/>
           </w:p>
           <w:p>
             <w:pPr>
@@ -21223,7 +21271,6 @@
     <w:p/>
     <w:p>
       <w:r>
-        <w:lastRenderedPageBreak/>
         <w:br w:type="page"/>
       </w:r>
     </w:p>

--- a/teachers-notes/msword/teachersnotes.docx
+++ b/teachers-notes/msword/teachersnotes.docx
@@ -16576,14 +16576,15 @@
       </w:tblPr>
       <w:tblGrid>
         <w:gridCol w:w="279"/>
-        <w:gridCol w:w="1701"/>
+        <w:gridCol w:w="1417"/>
+        <w:gridCol w:w="284"/>
         <w:gridCol w:w="8470"/>
       </w:tblGrid>
       <w:tr>
         <w:tc>
           <w:tcPr>
             <w:tcW w:w="10450" w:type="dxa"/>
-            <w:gridSpan w:val="3"/>
+            <w:gridSpan w:val="4"/>
             <w:shd w:val="clear" w:color="auto" w:fill="70AD47" w:themeFill="accent6"/>
             <w:tcMar>
               <w:top w:w="170" w:type="dxa"/>
@@ -16656,7 +16657,7 @@
         <w:tc>
           <w:tcPr>
             <w:tcW w:w="1980" w:type="dxa"/>
-            <w:gridSpan w:val="2"/>
+            <w:gridSpan w:val="3"/>
           </w:tcPr>
           <w:p>
             <w:pPr>
@@ -16681,7 +16682,7 @@
               <w:rPr>
                 <w:sz w:val="40"/>
               </w:rPr>
-              <w:t>Headlines</w:t>
+              <w:t>Newspaper shelves</w:t>
             </w:r>
           </w:p>
         </w:tc>
@@ -16690,7 +16691,7 @@
         <w:tc>
           <w:tcPr>
             <w:tcW w:w="1980" w:type="dxa"/>
-            <w:gridSpan w:val="2"/>
+            <w:gridSpan w:val="3"/>
           </w:tcPr>
           <w:p>
             <w:pPr>
@@ -16722,7 +16723,7 @@
         <w:tc>
           <w:tcPr>
             <w:tcW w:w="1980" w:type="dxa"/>
-            <w:gridSpan w:val="2"/>
+            <w:gridSpan w:val="3"/>
           </w:tcPr>
           <w:p>
             <w:pPr>
@@ -16774,26 +16775,13 @@
               <w:t>How computers can be taught to recognise the source of writing</w:t>
             </w:r>
           </w:p>
-          <w:p>
-            <w:pPr>
-              <w:pStyle w:val="ListParagraph"/>
-              <w:numPr>
-                <w:ilvl w:val="0"/>
-                <w:numId w:val="1"/>
-              </w:numPr>
-              <w:ind w:left="455" w:hanging="425"/>
-            </w:pPr>
-            <w:r>
-              <w:t>How machine learning systems are tested.</w:t>
-            </w:r>
-          </w:p>
         </w:tc>
       </w:tr>
       <w:tr>
         <w:tc>
           <w:tcPr>
             <w:tcW w:w="1980" w:type="dxa"/>
-            <w:gridSpan w:val="2"/>
+            <w:gridSpan w:val="3"/>
           </w:tcPr>
           <w:p>
             <w:pPr>
@@ -16815,119 +16803,129 @@
           </w:tcPr>
           <w:p>
             <w:r>
-              <w:t>Advanced</w:t>
-            </w:r>
-          </w:p>
-          <w:p>
-            <w:pPr>
-              <w:rPr>
-                <w:sz w:val="22"/>
-              </w:rPr>
-            </w:pPr>
-            <w:r>
-              <w:rPr>
-                <w:sz w:val="22"/>
-              </w:rPr>
-              <w:t>The Scratch script</w:t>
-            </w:r>
-            <w:r>
-              <w:rPr>
-                <w:sz w:val="22"/>
-              </w:rPr>
-              <w:t xml:space="preserve"> for the advanced version of the </w:t>
-            </w:r>
-            <w:proofErr w:type="gramStart"/>
-            <w:r>
-              <w:rPr>
-                <w:sz w:val="22"/>
-              </w:rPr>
-              <w:t xml:space="preserve">project </w:t>
-            </w:r>
-            <w:r>
-              <w:rPr>
-                <w:sz w:val="22"/>
-              </w:rPr>
-              <w:t xml:space="preserve"> is</w:t>
-            </w:r>
-            <w:proofErr w:type="gramEnd"/>
-            <w:r>
-              <w:rPr>
-                <w:sz w:val="22"/>
-              </w:rPr>
-              <w:t xml:space="preserve"> long and complex.</w:t>
-            </w:r>
-            <w:r>
-              <w:rPr>
-                <w:sz w:val="22"/>
-              </w:rPr>
+              <w:t>Intermediate</w:t>
+            </w:r>
+          </w:p>
+          <w:p>
+            <w:r>
+              <w:rPr>
+                <w:sz w:val="22"/>
+              </w:rPr>
+              <w:t xml:space="preserve">The project is easy to make, but typing in headlines </w:t>
+            </w:r>
+            <w:r>
+              <w:rPr>
+                <w:sz w:val="22"/>
+              </w:rPr>
+              <w:t>for training data</w:t>
+            </w:r>
+            <w:r>
+              <w:rPr>
+                <w:sz w:val="22"/>
+              </w:rPr>
+              <w:t xml:space="preserve"> can be time-consuming</w:t>
+            </w:r>
+          </w:p>
+        </w:tc>
+      </w:tr>
+      <w:tr>
+        <w:tc>
+          <w:tcPr>
+            <w:tcW w:w="1980" w:type="dxa"/>
+            <w:gridSpan w:val="3"/>
+            <w:tcBorders>
+              <w:bottom w:val="single" w:sz="4" w:space="0" w:color="auto"/>
+            </w:tcBorders>
+          </w:tcPr>
+          <w:p>
+            <w:pPr>
+              <w:rPr>
+                <w:b/>
+              </w:rPr>
+            </w:pPr>
+            <w:r>
+              <w:rPr>
+                <w:b/>
+              </w:rPr>
+              <w:t>Time estimate</w:t>
+            </w:r>
+          </w:p>
+        </w:tc>
+        <w:tc>
+          <w:tcPr>
+            <w:tcW w:w="8470" w:type="dxa"/>
+            <w:tcBorders>
+              <w:bottom w:val="single" w:sz="4" w:space="0" w:color="auto"/>
+            </w:tcBorders>
+          </w:tcPr>
+          <w:p>
+            <w:r>
+              <w:t xml:space="preserve">1 hour   </w:t>
+            </w:r>
+            <w:r>
+              <w:rPr>
+                <w:sz w:val="20"/>
+              </w:rPr>
+              <w:t xml:space="preserve">  </w:t>
+            </w:r>
+          </w:p>
+        </w:tc>
+      </w:tr>
+      <w:tr>
+        <w:tc>
+          <w:tcPr>
+            <w:tcW w:w="1980" w:type="dxa"/>
+            <w:gridSpan w:val="3"/>
+            <w:tcBorders>
+              <w:bottom w:val="single" w:sz="4" w:space="0" w:color="auto"/>
+            </w:tcBorders>
+          </w:tcPr>
+          <w:p>
+            <w:pPr>
+              <w:rPr>
+                <w:b/>
+              </w:rPr>
+            </w:pPr>
+            <w:r>
+              <w:rPr>
+                <w:b/>
+              </w:rPr>
+              <w:t>Summary</w:t>
+            </w:r>
+          </w:p>
+        </w:tc>
+        <w:tc>
+          <w:tcPr>
+            <w:tcW w:w="8470" w:type="dxa"/>
+            <w:tcBorders>
+              <w:bottom w:val="single" w:sz="4" w:space="0" w:color="auto"/>
+            </w:tcBorders>
+          </w:tcPr>
+          <w:p>
+            <w:r>
+              <w:t xml:space="preserve">Students will </w:t>
+            </w:r>
+            <w:r>
+              <w:t xml:space="preserve">collect examples of headlines from national newspapers. These will be used to train a machine learning model based on </w:t>
+            </w:r>
+            <w:r>
+              <w:t xml:space="preserve">the use of </w:t>
+            </w:r>
+            <w:r>
+              <w:t xml:space="preserve">language in headlines. </w:t>
+            </w:r>
+            <w:r>
+              <w:t xml:space="preserve">They will create a Scratch project that puts a newspaper on the right shelf based on predicting which newspaper a </w:t>
+            </w:r>
+            <w:r>
+              <w:t xml:space="preserve">new </w:t>
+            </w:r>
+            <w:r>
+              <w:t>headline is from.</w:t>
+            </w:r>
+            <w:r>
               <w:t xml:space="preserve"> </w:t>
             </w:r>
-            <w:r>
-              <w:rPr>
-                <w:sz w:val="22"/>
-              </w:rPr>
-              <w:t xml:space="preserve">Most of it is provided in a starter project </w:t>
-            </w:r>
-            <w:proofErr w:type="gramStart"/>
-            <w:r>
-              <w:rPr>
-                <w:sz w:val="22"/>
-              </w:rPr>
-              <w:t>file, but</w:t>
-            </w:r>
-            <w:proofErr w:type="gramEnd"/>
-            <w:r>
-              <w:rPr>
-                <w:sz w:val="22"/>
-              </w:rPr>
-              <w:t xml:space="preserve"> finding the right places to make changes needs care. </w:t>
-            </w:r>
-          </w:p>
-          <w:p>
-            <w:pPr>
-              <w:rPr>
-                <w:sz w:val="22"/>
-              </w:rPr>
-            </w:pPr>
-            <w:r>
-              <w:rPr>
-                <w:sz w:val="22"/>
-              </w:rPr>
-              <w:t>The concept of testing and accuracy can require some explanation.</w:t>
-            </w:r>
-            <w:r>
-              <w:rPr>
-                <w:sz w:val="22"/>
-              </w:rPr>
-              <w:br/>
-            </w:r>
-          </w:p>
-          <w:p>
-            <w:r>
-              <w:t>Intermediate</w:t>
-            </w:r>
-          </w:p>
-          <w:p>
-            <w:r>
-              <w:rPr>
-                <w:sz w:val="22"/>
-              </w:rPr>
-              <w:t xml:space="preserve">The simple version of the project is easy to </w:t>
-            </w:r>
-            <w:proofErr w:type="gramStart"/>
-            <w:r>
-              <w:rPr>
-                <w:sz w:val="22"/>
-              </w:rPr>
-              <w:t>make, but</w:t>
-            </w:r>
-            <w:proofErr w:type="gramEnd"/>
-            <w:r>
-              <w:rPr>
-                <w:sz w:val="22"/>
-              </w:rPr>
-              <w:t xml:space="preserve"> typing in a lot of headlines to train the model can be time-consuming. </w:t>
-            </w:r>
           </w:p>
         </w:tc>
       </w:tr>
@@ -16935,157 +16933,7 @@
         <w:tc>
           <w:tcPr>
             <w:tcW w:w="1980" w:type="dxa"/>
-            <w:gridSpan w:val="2"/>
-            <w:tcBorders>
-              <w:bottom w:val="single" w:sz="4" w:space="0" w:color="auto"/>
-            </w:tcBorders>
-          </w:tcPr>
-          <w:p>
-            <w:pPr>
-              <w:rPr>
-                <w:b/>
-              </w:rPr>
-            </w:pPr>
-            <w:r>
-              <w:rPr>
-                <w:b/>
-              </w:rPr>
-              <w:t>Time estimate</w:t>
-            </w:r>
-          </w:p>
-        </w:tc>
-        <w:tc>
-          <w:tcPr>
-            <w:tcW w:w="8470" w:type="dxa"/>
-            <w:tcBorders>
-              <w:bottom w:val="single" w:sz="4" w:space="0" w:color="auto"/>
-            </w:tcBorders>
-          </w:tcPr>
-          <w:p>
-            <w:pPr>
-              <w:rPr>
-                <w:sz w:val="20"/>
-              </w:rPr>
-            </w:pPr>
-            <w:r>
-              <w:t>2 hours</w:t>
-            </w:r>
-            <w:proofErr w:type="gramStart"/>
-            <w:r>
-              <w:t xml:space="preserve">   </w:t>
-            </w:r>
-            <w:r>
-              <w:rPr>
-                <w:sz w:val="20"/>
-              </w:rPr>
-              <w:t>(</w:t>
-            </w:r>
-            <w:proofErr w:type="gramEnd"/>
-            <w:r>
-              <w:rPr>
-                <w:sz w:val="20"/>
-              </w:rPr>
-              <w:t>if students are following the advanced project to make a testing framework</w:t>
-            </w:r>
-            <w:r>
-              <w:rPr>
-                <w:sz w:val="20"/>
-              </w:rPr>
-              <w:t>)</w:t>
-            </w:r>
-          </w:p>
-          <w:p>
-            <w:r>
-              <w:rPr>
-                <w:sz w:val="20"/>
-              </w:rPr>
-              <w:t>or</w:t>
-            </w:r>
-          </w:p>
-          <w:p>
-            <w:r>
-              <w:t>1 hour</w:t>
-            </w:r>
-            <w:proofErr w:type="gramStart"/>
-            <w:r>
-              <w:t xml:space="preserve">   </w:t>
-            </w:r>
-            <w:r>
-              <w:rPr>
-                <w:sz w:val="20"/>
-              </w:rPr>
-              <w:t>(</w:t>
-            </w:r>
-            <w:proofErr w:type="gramEnd"/>
-            <w:r>
-              <w:rPr>
-                <w:sz w:val="20"/>
-              </w:rPr>
-              <w:t xml:space="preserve">if students </w:t>
-            </w:r>
-            <w:r>
-              <w:rPr>
-                <w:sz w:val="20"/>
-              </w:rPr>
-              <w:t>make a simple interactive animated project</w:t>
-            </w:r>
-            <w:r>
-              <w:rPr>
-                <w:sz w:val="20"/>
-              </w:rPr>
-              <w:t xml:space="preserve">)  </w:t>
-            </w:r>
-          </w:p>
-        </w:tc>
-      </w:tr>
-      <w:tr>
-        <w:tc>
-          <w:tcPr>
-            <w:tcW w:w="1980" w:type="dxa"/>
-            <w:gridSpan w:val="2"/>
-            <w:tcBorders>
-              <w:bottom w:val="single" w:sz="4" w:space="0" w:color="auto"/>
-            </w:tcBorders>
-          </w:tcPr>
-          <w:p>
-            <w:pPr>
-              <w:rPr>
-                <w:b/>
-              </w:rPr>
-            </w:pPr>
-            <w:r>
-              <w:rPr>
-                <w:b/>
-              </w:rPr>
-              <w:t>Summary</w:t>
-            </w:r>
-          </w:p>
-        </w:tc>
-        <w:tc>
-          <w:tcPr>
-            <w:tcW w:w="8470" w:type="dxa"/>
-            <w:tcBorders>
-              <w:bottom w:val="single" w:sz="4" w:space="0" w:color="auto"/>
-            </w:tcBorders>
-          </w:tcPr>
-          <w:p>
-            <w:r>
-              <w:t xml:space="preserve">Students will </w:t>
-            </w:r>
-            <w:r>
-              <w:t>collect examples of headlines from national newspapers. These will be used to train a machine learning model based on language in headlines. They will measure the accuracy of this model in a test framework in Scratch.</w:t>
-            </w:r>
-            <w:r>
-              <w:t xml:space="preserve"> </w:t>
-            </w:r>
-          </w:p>
-        </w:tc>
-      </w:tr>
-      <w:tr>
-        <w:tc>
-          <w:tcPr>
-            <w:tcW w:w="1980" w:type="dxa"/>
-            <w:gridSpan w:val="2"/>
+            <w:gridSpan w:val="3"/>
             <w:tcBorders>
               <w:bottom w:val="single" w:sz="4" w:space="0" w:color="auto"/>
             </w:tcBorders>
@@ -17119,7 +16967,7 @@
           </w:tcPr>
           <w:p>
             <w:r>
-              <w:t>text classification, supervised learning, testing</w:t>
+              <w:t>text classification, supervised learning</w:t>
             </w:r>
           </w:p>
         </w:tc>
@@ -17128,7 +16976,7 @@
         <w:tc>
           <w:tcPr>
             <w:tcW w:w="10450" w:type="dxa"/>
-            <w:gridSpan w:val="3"/>
+            <w:gridSpan w:val="4"/>
             <w:shd w:val="clear" w:color="auto" w:fill="92D050"/>
             <w:tcMar>
               <w:top w:w="85" w:type="dxa"/>
@@ -17161,7 +17009,7 @@
         <w:tc>
           <w:tcPr>
             <w:tcW w:w="10450" w:type="dxa"/>
-            <w:gridSpan w:val="3"/>
+            <w:gridSpan w:val="4"/>
             <w:tcMar>
               <w:top w:w="113" w:type="dxa"/>
             </w:tcMar>
@@ -17189,6 +17037,7 @@
         <w:tc>
           <w:tcPr>
             <w:tcW w:w="1701" w:type="dxa"/>
+            <w:gridSpan w:val="2"/>
           </w:tcPr>
           <w:p>
             <w:pPr>
@@ -17274,6 +17123,7 @@
         <w:tc>
           <w:tcPr>
             <w:tcW w:w="1701" w:type="dxa"/>
+            <w:gridSpan w:val="2"/>
           </w:tcPr>
           <w:p>
             <w:pPr>
@@ -17304,7 +17154,7 @@
         <w:tc>
           <w:tcPr>
             <w:tcW w:w="10450" w:type="dxa"/>
-            <w:gridSpan w:val="3"/>
+            <w:gridSpan w:val="4"/>
             <w:tcMar>
               <w:top w:w="113" w:type="dxa"/>
             </w:tcMar>
@@ -17335,6 +17185,7 @@
         <w:tc>
           <w:tcPr>
             <w:tcW w:w="1701" w:type="dxa"/>
+            <w:gridSpan w:val="2"/>
             <w:tcBorders>
               <w:bottom w:val="single" w:sz="4" w:space="0" w:color="auto"/>
             </w:tcBorders>
@@ -17384,53 +17235,68 @@
               <w:t>1 workspace per student</w:t>
             </w:r>
           </w:p>
+          <w:p>
+            <w:pPr>
+              <w:rPr>
+                <w:sz w:val="14"/>
+                <w:szCs w:val="14"/>
+              </w:rPr>
+            </w:pPr>
+          </w:p>
+          <w:p>
+            <w:r>
+              <w:t>One “Lite” API key is free but can only be used to create 5 workspaces</w:t>
+            </w:r>
+          </w:p>
+          <w:p>
+            <w:r>
+              <w:t>One “Standard” API key can be used to create to create 20 workspaces</w:t>
+            </w:r>
+          </w:p>
+          <w:p>
+            <w:pPr>
+              <w:rPr>
+                <w:sz w:val="14"/>
+                <w:szCs w:val="14"/>
+              </w:rPr>
+            </w:pPr>
+          </w:p>
+          <w:p>
+            <w:pPr>
+              <w:rPr>
+                <w:sz w:val="18"/>
+              </w:rPr>
+            </w:pPr>
+            <w:r>
+              <w:rPr>
+                <w:sz w:val="18"/>
+              </w:rPr>
+              <w:t xml:space="preserve">more detail at: </w:t>
+            </w:r>
+            <w:hyperlink r:id="rId64" w:history="1">
+              <w:r>
+                <w:rPr>
+                  <w:rStyle w:val="Hyperlink"/>
+                  <w:sz w:val="18"/>
+                </w:rPr>
+                <w:t>https://machinelearningforkids.co.uk/apikeys-guide</w:t>
+              </w:r>
+            </w:hyperlink>
+            <w:r>
+              <w:rPr>
+                <w:sz w:val="18"/>
+              </w:rPr>
+              <w:t xml:space="preserve"> </w:t>
+            </w:r>
+          </w:p>
           <w:p/>
-          <w:p>
-            <w:r>
-              <w:t>One “Lite” API key is free but can only be used to create 5 workspaces</w:t>
-            </w:r>
-          </w:p>
-          <w:p>
-            <w:r>
-              <w:t>One “Standard” API key can be used to create to create 20 workspaces</w:t>
-            </w:r>
-          </w:p>
-          <w:p/>
-          <w:p>
-            <w:pPr>
-              <w:rPr>
-                <w:sz w:val="18"/>
-              </w:rPr>
-            </w:pPr>
-            <w:r>
-              <w:rPr>
-                <w:sz w:val="18"/>
-              </w:rPr>
-              <w:t xml:space="preserve">more detail at: </w:t>
-            </w:r>
-            <w:r>
-              <w:rPr>
-                <w:rStyle w:val="Hyperlink"/>
-                <w:sz w:val="17"/>
-                <w:szCs w:val="17"/>
-              </w:rPr>
-              <w:t>https://github.com/IBM/taxinomitis-docs/raw/master/docs/pdf/machinelearningforkids-apikeys.pdf</w:t>
-            </w:r>
-            <w:r>
-              <w:rPr>
-                <w:sz w:val="18"/>
-              </w:rPr>
-              <w:t xml:space="preserve"> </w:t>
-            </w:r>
-          </w:p>
-          <w:p/>
         </w:tc>
       </w:tr>
       <w:tr>
         <w:tc>
           <w:tcPr>
             <w:tcW w:w="10450" w:type="dxa"/>
-            <w:gridSpan w:val="3"/>
+            <w:gridSpan w:val="4"/>
             <w:shd w:val="clear" w:color="auto" w:fill="92D050"/>
             <w:tcMar>
               <w:top w:w="85" w:type="dxa"/>
@@ -17449,6 +17315,260 @@
                 <w:b/>
                 <w:color w:val="44546A" w:themeColor="text2"/>
               </w:rPr>
+              <w:t>Customizing</w:t>
+            </w:r>
+          </w:p>
+        </w:tc>
+      </w:tr>
+      <w:tr>
+        <w:tc>
+          <w:tcPr>
+            <w:tcW w:w="10450" w:type="dxa"/>
+            <w:gridSpan w:val="4"/>
+            <w:tcBorders>
+              <w:bottom w:val="single" w:sz="4" w:space="0" w:color="auto"/>
+            </w:tcBorders>
+          </w:tcPr>
+          <w:p>
+            <w:pPr>
+              <w:rPr>
+                <w:sz w:val="22"/>
+              </w:rPr>
+            </w:pPr>
+            <w:r>
+              <w:rPr>
+                <w:sz w:val="22"/>
+              </w:rPr>
+              <w:t xml:space="preserve">If you use </w:t>
+            </w:r>
+            <w:r>
+              <w:rPr>
+                <w:b/>
+                <w:sz w:val="22"/>
+              </w:rPr>
+              <w:t>PRIMM</w:t>
+            </w:r>
+            <w:r>
+              <w:rPr>
+                <w:sz w:val="22"/>
+              </w:rPr>
+              <w:t xml:space="preserve"> approaches with your class, add a step where students predict how the project template works.</w:t>
+            </w:r>
+          </w:p>
+          <w:p>
+            <w:pPr>
+              <w:rPr>
+                <w:sz w:val="22"/>
+              </w:rPr>
+            </w:pPr>
+            <w:r>
+              <w:rPr>
+                <w:sz w:val="22"/>
+              </w:rPr>
+              <w:t xml:space="preserve">If you want to </w:t>
+            </w:r>
+            <w:r>
+              <w:rPr>
+                <w:b/>
+                <w:sz w:val="22"/>
+              </w:rPr>
+              <w:t>increase the amount of coding</w:t>
+            </w:r>
+            <w:r>
+              <w:rPr>
+                <w:sz w:val="22"/>
+              </w:rPr>
+              <w:t xml:space="preserve"> involved, delete some of the code from the project template and add steps to the worksheet so students code it themselves.</w:t>
+            </w:r>
+          </w:p>
+          <w:p>
+            <w:pPr>
+              <w:rPr>
+                <w:sz w:val="22"/>
+              </w:rPr>
+            </w:pPr>
+            <w:r>
+              <w:rPr>
+                <w:sz w:val="22"/>
+              </w:rPr>
+              <w:t xml:space="preserve">If you want to </w:t>
+            </w:r>
+            <w:r>
+              <w:rPr>
+                <w:b/>
+                <w:sz w:val="22"/>
+              </w:rPr>
+              <w:t>encourage problem solving</w:t>
+            </w:r>
+            <w:r>
+              <w:rPr>
+                <w:sz w:val="22"/>
+              </w:rPr>
+              <w:t>, delete some of the detail in the worksheets and provide more general instructions instead.</w:t>
+            </w:r>
+          </w:p>
+          <w:p>
+            <w:r>
+              <w:rPr>
+                <w:sz w:val="22"/>
+              </w:rPr>
+              <w:t>P</w:t>
+            </w:r>
+            <w:r>
+              <w:rPr>
+                <w:sz w:val="22"/>
+              </w:rPr>
+              <w:t>roject template files</w:t>
+            </w:r>
+            <w:r>
+              <w:rPr>
+                <w:sz w:val="22"/>
+              </w:rPr>
+              <w:t xml:space="preserve"> &amp;</w:t>
+            </w:r>
+            <w:r>
+              <w:rPr>
+                <w:sz w:val="22"/>
+              </w:rPr>
+              <w:t xml:space="preserve"> worksheets in MS Word format are available so you can </w:t>
+            </w:r>
+            <w:r>
+              <w:rPr>
+                <w:b/>
+                <w:sz w:val="22"/>
+              </w:rPr>
+              <w:t>modify them to suit your class</w:t>
+            </w:r>
+            <w:r>
+              <w:rPr>
+                <w:sz w:val="22"/>
+              </w:rPr>
+              <w:t>.</w:t>
+            </w:r>
+          </w:p>
+        </w:tc>
+      </w:tr>
+      <w:tr>
+        <w:tc>
+          <w:tcPr>
+            <w:tcW w:w="1696" w:type="dxa"/>
+            <w:gridSpan w:val="2"/>
+            <w:tcBorders>
+              <w:bottom w:val="single" w:sz="4" w:space="0" w:color="auto"/>
+            </w:tcBorders>
+          </w:tcPr>
+          <w:p>
+            <w:pPr>
+              <w:rPr>
+                <w:b/>
+              </w:rPr>
+            </w:pPr>
+            <w:r>
+              <w:rPr>
+                <w:b/>
+              </w:rPr>
+              <w:t>T</w:t>
+            </w:r>
+            <w:r>
+              <w:rPr>
+                <w:b/>
+              </w:rPr>
+              <w:t>emplate</w:t>
+            </w:r>
+          </w:p>
+        </w:tc>
+        <w:tc>
+          <w:tcPr>
+            <w:tcW w:w="8754" w:type="dxa"/>
+            <w:gridSpan w:val="2"/>
+            <w:tcBorders>
+              <w:bottom w:val="single" w:sz="4" w:space="0" w:color="auto"/>
+            </w:tcBorders>
+          </w:tcPr>
+          <w:p>
+            <w:hyperlink r:id="rId65" w:history="1">
+              <w:r>
+                <w:rPr>
+                  <w:rStyle w:val="Hyperlink"/>
+                </w:rPr>
+                <w:t>https://github.com/IBM/taxinomitis-docs/tree/master/scratch-templates</w:t>
+              </w:r>
+            </w:hyperlink>
+          </w:p>
+        </w:tc>
+      </w:tr>
+      <w:tr>
+        <w:tc>
+          <w:tcPr>
+            <w:tcW w:w="1696" w:type="dxa"/>
+            <w:gridSpan w:val="2"/>
+            <w:tcBorders>
+              <w:bottom w:val="single" w:sz="4" w:space="0" w:color="auto"/>
+            </w:tcBorders>
+          </w:tcPr>
+          <w:p>
+            <w:pPr>
+              <w:rPr>
+                <w:b/>
+              </w:rPr>
+            </w:pPr>
+            <w:r>
+              <w:rPr>
+                <w:b/>
+              </w:rPr>
+              <w:t>Worksheet</w:t>
+            </w:r>
+            <w:r>
+              <w:rPr>
+                <w:b/>
+              </w:rPr>
+              <w:t>s</w:t>
+            </w:r>
+          </w:p>
+        </w:tc>
+        <w:tc>
+          <w:tcPr>
+            <w:tcW w:w="8754" w:type="dxa"/>
+            <w:gridSpan w:val="2"/>
+            <w:tcBorders>
+              <w:bottom w:val="single" w:sz="4" w:space="0" w:color="auto"/>
+            </w:tcBorders>
+          </w:tcPr>
+          <w:p>
+            <w:hyperlink r:id="rId66" w:history="1">
+              <w:r>
+                <w:rPr>
+                  <w:rStyle w:val="Hyperlink"/>
+                </w:rPr>
+                <w:t>https://github.com/IBM/taxinomitis-docs/tree/master/project-worksheets/msword</w:t>
+              </w:r>
+            </w:hyperlink>
+          </w:p>
+        </w:tc>
+      </w:tr>
+      <w:tr>
+        <w:tc>
+          <w:tcPr>
+            <w:tcW w:w="10450" w:type="dxa"/>
+            <w:gridSpan w:val="4"/>
+            <w:shd w:val="clear" w:color="auto" w:fill="92D050"/>
+            <w:tcMar>
+              <w:top w:w="85" w:type="dxa"/>
+              <w:left w:w="85" w:type="dxa"/>
+              <w:bottom w:w="85" w:type="dxa"/>
+              <w:right w:w="85" w:type="dxa"/>
+            </w:tcMar>
+          </w:tcPr>
+          <w:p>
+            <w:pPr>
+              <w:jc w:val="center"/>
+            </w:pPr>
+            <w:r>
+              <w:rPr>
+                <w:rFonts w:ascii="IBM Plex Sans" w:hAnsi="IBM Plex Sans"/>
+                <w:b/>
+                <w:color w:val="44546A" w:themeColor="text2"/>
+              </w:rPr>
               <w:t>Help</w:t>
             </w:r>
           </w:p>
@@ -17458,7 +17578,7 @@
         <w:tc>
           <w:tcPr>
             <w:tcW w:w="1980" w:type="dxa"/>
-            <w:gridSpan w:val="2"/>
+            <w:gridSpan w:val="3"/>
           </w:tcPr>
           <w:p>
             <w:pPr>
@@ -17488,19 +17608,25 @@
               <w:ind w:left="455" w:hanging="425"/>
             </w:pPr>
             <w:r>
-              <w:t xml:space="preserve">Some national newspapers use </w:t>
+              <w:t xml:space="preserve">Some newspapers use </w:t>
             </w:r>
             <w:r>
               <w:t>language</w:t>
             </w:r>
             <w:r>
-              <w:t xml:space="preserve"> in their headlines that may not be appropriate for younger children</w:t>
+              <w:t xml:space="preserve"> that may not be appropriate for younger children</w:t>
             </w:r>
             <w:r>
               <w:t>.</w:t>
             </w:r>
             <w:r>
-              <w:t xml:space="preserve"> You may want to tell your class which newspapers to choose if you have concerns. </w:t>
+              <w:t xml:space="preserve"> </w:t>
+            </w:r>
+            <w:r>
+              <w:t>T</w:t>
+            </w:r>
+            <w:r>
+              <w:t xml:space="preserve">ell your class which newspapers to choose if you have concerns. </w:t>
             </w:r>
           </w:p>
           <w:p>
@@ -17513,6 +17639,19 @@
               <w:ind w:left="455" w:hanging="425"/>
             </w:pPr>
             <w:r>
+              <w:t>If you would like to save time, you could modify the worksheet to use two or three newspapers instead of four.</w:t>
+            </w:r>
+          </w:p>
+          <w:p>
+            <w:pPr>
+              <w:pStyle w:val="ListParagraph"/>
+              <w:numPr>
+                <w:ilvl w:val="0"/>
+                <w:numId w:val="1"/>
+              </w:numPr>
+              <w:ind w:left="455" w:hanging="425"/>
+            </w:pPr>
+            <w:r>
               <w:t>“https://machinelearningforkids.co.uk” is a long URL to type for some children. You may find it easier to set up a bookmark that they can click on instead.</w:t>
             </w:r>
           </w:p>
@@ -17521,7 +17660,7 @@
             <w:r>
               <w:t xml:space="preserve">General troubleshooting and help at </w:t>
             </w:r>
-            <w:hyperlink r:id="rId64" w:history="1">
+            <w:hyperlink r:id="rId67" w:history="1">
               <w:r>
                 <w:rPr>
                   <w:rStyle w:val="Hyperlink"/>
@@ -17536,8 +17675,842 @@
           <w:p/>
         </w:tc>
       </w:tr>
+      <w:tr>
+        <w:tc>
+          <w:tcPr>
+            <w:tcW w:w="10450" w:type="dxa"/>
+            <w:gridSpan w:val="4"/>
+            <w:shd w:val="clear" w:color="auto" w:fill="70AD47" w:themeFill="accent6"/>
+            <w:tcMar>
+              <w:top w:w="170" w:type="dxa"/>
+              <w:left w:w="170" w:type="dxa"/>
+              <w:bottom w:w="170" w:type="dxa"/>
+              <w:right w:w="170" w:type="dxa"/>
+            </w:tcMar>
+          </w:tcPr>
+          <w:p>
+            <w:pPr>
+              <w:jc w:val="center"/>
+              <w:rPr>
+                <w:rFonts w:ascii="IBM Plex Sans" w:hAnsi="IBM Plex Sans"/>
+                <w:b/>
+                <w:color w:val="FFFFFF" w:themeColor="background1"/>
+              </w:rPr>
+            </w:pPr>
+            <w:r>
+              <w:rPr>
+                <w:rFonts w:ascii="IBM Plex Sans" w:hAnsi="IBM Plex Sans"/>
+                <w:b/>
+                <w:color w:val="FFFFFF" w:themeColor="background1"/>
+                <w:sz w:val="36"/>
+              </w:rPr>
+              <w:lastRenderedPageBreak/>
+              <w:t xml:space="preserve">Machine Learning For </w:t>
+            </w:r>
+            <w:proofErr w:type="gramStart"/>
+            <w:r>
+              <w:rPr>
+                <w:rFonts w:ascii="IBM Plex Sans" w:hAnsi="IBM Plex Sans"/>
+                <w:b/>
+                <w:color w:val="FFFFFF" w:themeColor="background1"/>
+                <w:sz w:val="36"/>
+              </w:rPr>
+              <w:t>Kids  :</w:t>
+            </w:r>
+            <w:proofErr w:type="gramEnd"/>
+            <w:r>
+              <w:rPr>
+                <w:rFonts w:ascii="IBM Plex Sans" w:hAnsi="IBM Plex Sans"/>
+                <w:b/>
+                <w:color w:val="FFFFFF" w:themeColor="background1"/>
+                <w:sz w:val="36"/>
+              </w:rPr>
+              <w:t xml:space="preserve">:  </w:t>
+            </w:r>
+            <w:r>
+              <w:rPr>
+                <w:rFonts w:ascii="IBM Plex Sans" w:hAnsi="IBM Plex Sans"/>
+                <w:b/>
+                <w:color w:val="FFFFFF" w:themeColor="background1"/>
+                <w:sz w:val="36"/>
+              </w:rPr>
+              <w:t>Teachers’</w:t>
+            </w:r>
+            <w:r>
+              <w:rPr>
+                <w:rFonts w:ascii="IBM Plex Sans" w:hAnsi="IBM Plex Sans"/>
+                <w:b/>
+                <w:color w:val="FFFFFF" w:themeColor="background1"/>
+                <w:sz w:val="36"/>
+              </w:rPr>
+              <w:t xml:space="preserve"> notes</w:t>
+            </w:r>
+          </w:p>
+        </w:tc>
+      </w:tr>
+      <w:tr>
+        <w:tc>
+          <w:tcPr>
+            <w:tcW w:w="1980" w:type="dxa"/>
+            <w:gridSpan w:val="3"/>
+          </w:tcPr>
+          <w:p>
+            <w:pPr>
+              <w:rPr>
+                <w:b/>
+              </w:rPr>
+            </w:pPr>
+            <w:r>
+              <w:rPr>
+                <w:b/>
+              </w:rPr>
+              <w:t>Worksheet</w:t>
+            </w:r>
+          </w:p>
+        </w:tc>
+        <w:tc>
+          <w:tcPr>
+            <w:tcW w:w="8470" w:type="dxa"/>
+          </w:tcPr>
+          <w:p>
+            <w:r>
+              <w:rPr>
+                <w:sz w:val="40"/>
+              </w:rPr>
+              <w:t>Headline</w:t>
+            </w:r>
+            <w:r>
+              <w:rPr>
+                <w:sz w:val="40"/>
+              </w:rPr>
+              <w:t xml:space="preserve"> testing</w:t>
+            </w:r>
+          </w:p>
+        </w:tc>
+      </w:tr>
+      <w:tr>
+        <w:tc>
+          <w:tcPr>
+            <w:tcW w:w="1980" w:type="dxa"/>
+            <w:gridSpan w:val="3"/>
+          </w:tcPr>
+          <w:p>
+            <w:pPr>
+              <w:rPr>
+                <w:b/>
+              </w:rPr>
+            </w:pPr>
+            <w:r>
+              <w:rPr>
+                <w:b/>
+              </w:rPr>
+              <w:t>Activity</w:t>
+            </w:r>
+          </w:p>
+        </w:tc>
+        <w:tc>
+          <w:tcPr>
+            <w:tcW w:w="8470" w:type="dxa"/>
+          </w:tcPr>
+          <w:p>
+            <w:r>
+              <w:t>Train a computer to recognise headlines from national newspapers.</w:t>
+            </w:r>
+          </w:p>
+          <w:p/>
+        </w:tc>
+      </w:tr>
+      <w:tr>
+        <w:tc>
+          <w:tcPr>
+            <w:tcW w:w="1980" w:type="dxa"/>
+            <w:gridSpan w:val="3"/>
+          </w:tcPr>
+          <w:p>
+            <w:pPr>
+              <w:rPr>
+                <w:b/>
+              </w:rPr>
+            </w:pPr>
+            <w:r>
+              <w:rPr>
+                <w:b/>
+              </w:rPr>
+              <w:t>Objective</w:t>
+            </w:r>
+          </w:p>
+        </w:tc>
+        <w:tc>
+          <w:tcPr>
+            <w:tcW w:w="8470" w:type="dxa"/>
+          </w:tcPr>
+          <w:p>
+            <w:pPr>
+              <w:rPr>
+                <w:b/>
+              </w:rPr>
+            </w:pPr>
+            <w:r>
+              <w:rPr>
+                <w:b/>
+              </w:rPr>
+              <w:t>Test the computer's ability to recognise use of language</w:t>
+            </w:r>
+            <w:r>
+              <w:rPr>
+                <w:b/>
+              </w:rPr>
+              <w:t xml:space="preserve"> </w:t>
+            </w:r>
+          </w:p>
+          <w:p>
+            <w:pPr>
+              <w:pStyle w:val="ListParagraph"/>
+              <w:numPr>
+                <w:ilvl w:val="0"/>
+                <w:numId w:val="1"/>
+              </w:numPr>
+              <w:ind w:left="455" w:hanging="425"/>
+            </w:pPr>
+            <w:r>
+              <w:t>How computers can be taught to recognise the source of writing</w:t>
+            </w:r>
+          </w:p>
+          <w:p>
+            <w:pPr>
+              <w:pStyle w:val="ListParagraph"/>
+              <w:numPr>
+                <w:ilvl w:val="0"/>
+                <w:numId w:val="1"/>
+              </w:numPr>
+              <w:ind w:left="455" w:hanging="425"/>
+            </w:pPr>
+            <w:r>
+              <w:t>How machine learning systems are tested.</w:t>
+            </w:r>
+          </w:p>
+        </w:tc>
+      </w:tr>
+      <w:tr>
+        <w:tc>
+          <w:tcPr>
+            <w:tcW w:w="1980" w:type="dxa"/>
+            <w:gridSpan w:val="3"/>
+          </w:tcPr>
+          <w:p>
+            <w:pPr>
+              <w:rPr>
+                <w:b/>
+              </w:rPr>
+            </w:pPr>
+            <w:r>
+              <w:rPr>
+                <w:b/>
+              </w:rPr>
+              <w:t>Difficulty level</w:t>
+            </w:r>
+          </w:p>
+        </w:tc>
+        <w:tc>
+          <w:tcPr>
+            <w:tcW w:w="8470" w:type="dxa"/>
+          </w:tcPr>
+          <w:p>
+            <w:r>
+              <w:t>Advanced</w:t>
+            </w:r>
+          </w:p>
+          <w:p>
+            <w:pPr>
+              <w:rPr>
+                <w:sz w:val="22"/>
+              </w:rPr>
+            </w:pPr>
+            <w:r>
+              <w:rPr>
+                <w:sz w:val="22"/>
+              </w:rPr>
+              <w:t xml:space="preserve">The Scratch script for </w:t>
+            </w:r>
+            <w:r>
+              <w:rPr>
+                <w:sz w:val="22"/>
+              </w:rPr>
+              <w:t>this project</w:t>
+            </w:r>
+            <w:r>
+              <w:rPr>
+                <w:sz w:val="22"/>
+              </w:rPr>
+              <w:t xml:space="preserve"> is long and complex.</w:t>
+            </w:r>
+            <w:r>
+              <w:rPr>
+                <w:sz w:val="22"/>
+              </w:rPr>
+              <w:t xml:space="preserve"> </w:t>
+            </w:r>
+            <w:r>
+              <w:rPr>
+                <w:sz w:val="22"/>
+              </w:rPr>
+              <w:t xml:space="preserve">Most of it is provided in a starter project </w:t>
+            </w:r>
+            <w:proofErr w:type="gramStart"/>
+            <w:r>
+              <w:rPr>
+                <w:sz w:val="22"/>
+              </w:rPr>
+              <w:t>file, but</w:t>
+            </w:r>
+            <w:proofErr w:type="gramEnd"/>
+            <w:r>
+              <w:rPr>
+                <w:sz w:val="22"/>
+              </w:rPr>
+              <w:t xml:space="preserve"> finding the right places to make changes needs care. </w:t>
+            </w:r>
+          </w:p>
+          <w:p>
+            <w:r>
+              <w:rPr>
+                <w:sz w:val="22"/>
+              </w:rPr>
+              <w:t>The concept of testing and accuracy can require some explanation.</w:t>
+            </w:r>
+          </w:p>
+        </w:tc>
+      </w:tr>
+      <w:tr>
+        <w:tc>
+          <w:tcPr>
+            <w:tcW w:w="1980" w:type="dxa"/>
+            <w:gridSpan w:val="3"/>
+            <w:tcBorders>
+              <w:bottom w:val="single" w:sz="4" w:space="0" w:color="auto"/>
+            </w:tcBorders>
+          </w:tcPr>
+          <w:p>
+            <w:pPr>
+              <w:rPr>
+                <w:b/>
+              </w:rPr>
+            </w:pPr>
+            <w:r>
+              <w:rPr>
+                <w:b/>
+              </w:rPr>
+              <w:t>Time estimate</w:t>
+            </w:r>
+          </w:p>
+        </w:tc>
+        <w:tc>
+          <w:tcPr>
+            <w:tcW w:w="8470" w:type="dxa"/>
+            <w:tcBorders>
+              <w:bottom w:val="single" w:sz="4" w:space="0" w:color="auto"/>
+            </w:tcBorders>
+          </w:tcPr>
+          <w:p>
+            <w:r>
+              <w:t>2</w:t>
+            </w:r>
+            <w:r>
+              <w:t>-3 hours</w:t>
+            </w:r>
+            <w:r>
+              <w:t xml:space="preserve"> </w:t>
+            </w:r>
+            <w:bookmarkStart w:id="0" w:name="_GoBack"/>
+            <w:bookmarkEnd w:id="0"/>
+          </w:p>
+          <w:p/>
+        </w:tc>
+      </w:tr>
+      <w:tr>
+        <w:tc>
+          <w:tcPr>
+            <w:tcW w:w="1980" w:type="dxa"/>
+            <w:gridSpan w:val="3"/>
+            <w:tcBorders>
+              <w:bottom w:val="single" w:sz="4" w:space="0" w:color="auto"/>
+            </w:tcBorders>
+          </w:tcPr>
+          <w:p>
+            <w:pPr>
+              <w:rPr>
+                <w:b/>
+              </w:rPr>
+            </w:pPr>
+            <w:r>
+              <w:rPr>
+                <w:b/>
+              </w:rPr>
+              <w:t>Summary</w:t>
+            </w:r>
+          </w:p>
+        </w:tc>
+        <w:tc>
+          <w:tcPr>
+            <w:tcW w:w="8470" w:type="dxa"/>
+            <w:tcBorders>
+              <w:bottom w:val="single" w:sz="4" w:space="0" w:color="auto"/>
+            </w:tcBorders>
+          </w:tcPr>
+          <w:p>
+            <w:r>
+              <w:t xml:space="preserve">Students will collect examples of headlines from national newspapers. These will be used to train a machine learning model based on language in headlines. They will measure the accuracy of this model in a test framework in Scratch. </w:t>
+            </w:r>
+          </w:p>
+        </w:tc>
+      </w:tr>
+      <w:tr>
+        <w:tc>
+          <w:tcPr>
+            <w:tcW w:w="1980" w:type="dxa"/>
+            <w:gridSpan w:val="3"/>
+            <w:tcBorders>
+              <w:bottom w:val="single" w:sz="4" w:space="0" w:color="auto"/>
+            </w:tcBorders>
+            <w:tcMar>
+              <w:bottom w:w="113" w:type="dxa"/>
+            </w:tcMar>
+          </w:tcPr>
+          <w:p>
+            <w:pPr>
+              <w:rPr>
+                <w:b/>
+              </w:rPr>
+            </w:pPr>
+            <w:r>
+              <w:rPr>
+                <w:b/>
+              </w:rPr>
+              <w:t>Topics</w:t>
+            </w:r>
+          </w:p>
+        </w:tc>
+        <w:tc>
+          <w:tcPr>
+            <w:tcW w:w="8470" w:type="dxa"/>
+            <w:tcBorders>
+              <w:bottom w:val="single" w:sz="4" w:space="0" w:color="auto"/>
+            </w:tcBorders>
+            <w:tcMar>
+              <w:bottom w:w="113" w:type="dxa"/>
+            </w:tcMar>
+          </w:tcPr>
+          <w:p>
+            <w:r>
+              <w:t>text classification, supervised learning, testing</w:t>
+            </w:r>
+          </w:p>
+        </w:tc>
+      </w:tr>
+      <w:tr>
+        <w:tc>
+          <w:tcPr>
+            <w:tcW w:w="10450" w:type="dxa"/>
+            <w:gridSpan w:val="4"/>
+            <w:shd w:val="clear" w:color="auto" w:fill="92D050"/>
+            <w:tcMar>
+              <w:top w:w="85" w:type="dxa"/>
+              <w:left w:w="85" w:type="dxa"/>
+              <w:bottom w:w="85" w:type="dxa"/>
+              <w:right w:w="85" w:type="dxa"/>
+            </w:tcMar>
+            <w:vAlign w:val="center"/>
+          </w:tcPr>
+          <w:p>
+            <w:pPr>
+              <w:jc w:val="center"/>
+              <w:rPr>
+                <w:rFonts w:ascii="IBM Plex Sans" w:hAnsi="IBM Plex Sans"/>
+                <w:b/>
+              </w:rPr>
+            </w:pPr>
+            <w:r>
+              <w:rPr>
+                <w:rFonts w:ascii="IBM Plex Sans" w:hAnsi="IBM Plex Sans"/>
+                <w:b/>
+                <w:color w:val="44546A" w:themeColor="text2"/>
+              </w:rPr>
+              <w:t>Setup</w:t>
+            </w:r>
+          </w:p>
+        </w:tc>
+      </w:tr>
+      <w:tr>
+        <w:tc>
+          <w:tcPr>
+            <w:tcW w:w="10450" w:type="dxa"/>
+            <w:gridSpan w:val="4"/>
+            <w:tcMar>
+              <w:top w:w="113" w:type="dxa"/>
+            </w:tcMar>
+          </w:tcPr>
+          <w:p>
+            <w:r>
+              <w:t>Each student will need:</w:t>
+            </w:r>
+          </w:p>
+        </w:tc>
+      </w:tr>
+      <w:tr>
+        <w:tc>
+          <w:tcPr>
+            <w:tcW w:w="279" w:type="dxa"/>
+          </w:tcPr>
+          <w:p>
+            <w:pPr>
+              <w:rPr>
+                <w:b/>
+              </w:rPr>
+            </w:pPr>
+          </w:p>
+        </w:tc>
+        <w:tc>
+          <w:tcPr>
+            <w:tcW w:w="1701" w:type="dxa"/>
+            <w:gridSpan w:val="2"/>
+          </w:tcPr>
+          <w:p>
+            <w:pPr>
+              <w:rPr>
+                <w:b/>
+              </w:rPr>
+            </w:pPr>
+            <w:r>
+              <w:rPr>
+                <w:b/>
+              </w:rPr>
+              <w:t>Print-outs</w:t>
+            </w:r>
+          </w:p>
+        </w:tc>
+        <w:tc>
+          <w:tcPr>
+            <w:tcW w:w="8470" w:type="dxa"/>
+          </w:tcPr>
+          <w:p>
+            <w:pPr>
+              <w:rPr>
+                <w:sz w:val="22"/>
+              </w:rPr>
+            </w:pPr>
+            <w:r>
+              <w:t xml:space="preserve">Project worksheet    </w:t>
+            </w:r>
+            <w:r>
+              <w:rPr>
+                <w:sz w:val="22"/>
+              </w:rPr>
+              <w:t xml:space="preserve">(download from </w:t>
+            </w:r>
+            <w:hyperlink r:id="rId68" w:history="1">
+              <w:r>
+                <w:rPr>
+                  <w:rStyle w:val="Hyperlink"/>
+                  <w:sz w:val="22"/>
+                </w:rPr>
+                <w:t>https://machinelearningforkids.co.uk/worksheets</w:t>
+              </w:r>
+            </w:hyperlink>
+            <w:r>
+              <w:rPr>
+                <w:sz w:val="22"/>
+              </w:rPr>
+              <w:t xml:space="preserve"> )</w:t>
+            </w:r>
+          </w:p>
+          <w:p>
+            <w:pPr>
+              <w:rPr>
+                <w:sz w:val="21"/>
+                <w:szCs w:val="21"/>
+              </w:rPr>
+            </w:pPr>
+          </w:p>
+          <w:p>
+            <w:r>
+              <w:rPr>
+                <w:sz w:val="21"/>
+                <w:szCs w:val="21"/>
+              </w:rPr>
+              <w:t>Blocks in Scratch scripts are colour-coded, so printing in colour will make it easier for students.</w:t>
+            </w:r>
+          </w:p>
+        </w:tc>
+      </w:tr>
+      <w:tr>
+        <w:tc>
+          <w:tcPr>
+            <w:tcW w:w="279" w:type="dxa"/>
+          </w:tcPr>
+          <w:p>
+            <w:pPr>
+              <w:rPr>
+                <w:b/>
+              </w:rPr>
+            </w:pPr>
+          </w:p>
+        </w:tc>
+        <w:tc>
+          <w:tcPr>
+            <w:tcW w:w="1701" w:type="dxa"/>
+            <w:gridSpan w:val="2"/>
+          </w:tcPr>
+          <w:p>
+            <w:pPr>
+              <w:rPr>
+                <w:b/>
+              </w:rPr>
+            </w:pPr>
+            <w:r>
+              <w:rPr>
+                <w:b/>
+              </w:rPr>
+              <w:t>Access</w:t>
+            </w:r>
+          </w:p>
+        </w:tc>
+        <w:tc>
+          <w:tcPr>
+            <w:tcW w:w="8470" w:type="dxa"/>
+          </w:tcPr>
+          <w:p>
+            <w:r>
+              <w:t>Username and password for machinelearningforkids.co.uk</w:t>
+            </w:r>
+          </w:p>
+        </w:tc>
+      </w:tr>
+      <w:tr>
+        <w:tc>
+          <w:tcPr>
+            <w:tcW w:w="10450" w:type="dxa"/>
+            <w:gridSpan w:val="4"/>
+            <w:tcMar>
+              <w:top w:w="113" w:type="dxa"/>
+            </w:tcMar>
+          </w:tcPr>
+          <w:p>
+            <w:r>
+              <w:t>Class account will need:</w:t>
+            </w:r>
+          </w:p>
+        </w:tc>
+      </w:tr>
+      <w:tr>
+        <w:tc>
+          <w:tcPr>
+            <w:tcW w:w="279" w:type="dxa"/>
+            <w:tcBorders>
+              <w:bottom w:val="single" w:sz="4" w:space="0" w:color="auto"/>
+            </w:tcBorders>
+          </w:tcPr>
+          <w:p>
+            <w:pPr>
+              <w:rPr>
+                <w:b/>
+              </w:rPr>
+            </w:pPr>
+          </w:p>
+        </w:tc>
+        <w:tc>
+          <w:tcPr>
+            <w:tcW w:w="1701" w:type="dxa"/>
+            <w:gridSpan w:val="2"/>
+            <w:tcBorders>
+              <w:bottom w:val="single" w:sz="4" w:space="0" w:color="auto"/>
+            </w:tcBorders>
+          </w:tcPr>
+          <w:p>
+            <w:pPr>
+              <w:rPr>
+                <w:b/>
+              </w:rPr>
+            </w:pPr>
+            <w:r>
+              <w:rPr>
+                <w:b/>
+              </w:rPr>
+              <w:t>API keys</w:t>
+            </w:r>
+          </w:p>
+        </w:tc>
+        <w:tc>
+          <w:tcPr>
+            <w:tcW w:w="8470" w:type="dxa"/>
+            <w:tcBorders>
+              <w:bottom w:val="single" w:sz="4" w:space="0" w:color="auto"/>
+            </w:tcBorders>
+          </w:tcPr>
+          <w:p>
+            <w:pPr>
+              <w:rPr>
+                <w:b/>
+              </w:rPr>
+            </w:pPr>
+            <w:r>
+              <w:rPr>
+                <w:b/>
+              </w:rPr>
+              <w:t xml:space="preserve">Watson </w:t>
+            </w:r>
+            <w:r>
+              <w:rPr>
+                <w:b/>
+              </w:rPr>
+              <w:t>Assistant</w:t>
+            </w:r>
+          </w:p>
+          <w:p>
+            <w:r>
+              <w:t>1 workspace per student</w:t>
+            </w:r>
+          </w:p>
+          <w:p/>
+          <w:p>
+            <w:r>
+              <w:t>One “Lite” API key is free but can only be used to create 5 workspaces</w:t>
+            </w:r>
+          </w:p>
+          <w:p>
+            <w:r>
+              <w:t>One “Standard” API key can be used to create to create 20 workspaces</w:t>
+            </w:r>
+          </w:p>
+          <w:p/>
+          <w:p>
+            <w:pPr>
+              <w:rPr>
+                <w:sz w:val="18"/>
+              </w:rPr>
+            </w:pPr>
+            <w:r>
+              <w:rPr>
+                <w:sz w:val="18"/>
+              </w:rPr>
+              <w:t xml:space="preserve">more detail at: </w:t>
+            </w:r>
+            <w:r>
+              <w:rPr>
+                <w:rStyle w:val="Hyperlink"/>
+                <w:sz w:val="17"/>
+                <w:szCs w:val="17"/>
+              </w:rPr>
+              <w:t>https://github.com/IBM/taxinomitis-docs/raw/master/docs/pdf/machinelearningforkids-apikeys.pdf</w:t>
+            </w:r>
+            <w:r>
+              <w:rPr>
+                <w:sz w:val="18"/>
+              </w:rPr>
+              <w:t xml:space="preserve"> </w:t>
+            </w:r>
+          </w:p>
+          <w:p/>
+        </w:tc>
+      </w:tr>
+      <w:tr>
+        <w:tc>
+          <w:tcPr>
+            <w:tcW w:w="10450" w:type="dxa"/>
+            <w:gridSpan w:val="4"/>
+            <w:shd w:val="clear" w:color="auto" w:fill="92D050"/>
+            <w:tcMar>
+              <w:top w:w="85" w:type="dxa"/>
+              <w:left w:w="85" w:type="dxa"/>
+              <w:bottom w:w="85" w:type="dxa"/>
+              <w:right w:w="85" w:type="dxa"/>
+            </w:tcMar>
+          </w:tcPr>
+          <w:p>
+            <w:pPr>
+              <w:jc w:val="center"/>
+            </w:pPr>
+            <w:r>
+              <w:rPr>
+                <w:rFonts w:ascii="IBM Plex Sans" w:hAnsi="IBM Plex Sans"/>
+                <w:b/>
+                <w:color w:val="44546A" w:themeColor="text2"/>
+              </w:rPr>
+              <w:t>Help</w:t>
+            </w:r>
+          </w:p>
+        </w:tc>
+      </w:tr>
+      <w:tr>
+        <w:tc>
+          <w:tcPr>
+            <w:tcW w:w="1980" w:type="dxa"/>
+            <w:gridSpan w:val="3"/>
+          </w:tcPr>
+          <w:p>
+            <w:pPr>
+              <w:rPr>
+                <w:b/>
+              </w:rPr>
+            </w:pPr>
+            <w:r>
+              <w:rPr>
+                <w:b/>
+              </w:rPr>
+              <w:t>Potential issues</w:t>
+            </w:r>
+          </w:p>
+        </w:tc>
+        <w:tc>
+          <w:tcPr>
+            <w:tcW w:w="8470" w:type="dxa"/>
+          </w:tcPr>
+          <w:p>
+            <w:pPr>
+              <w:pStyle w:val="ListParagraph"/>
+              <w:numPr>
+                <w:ilvl w:val="0"/>
+                <w:numId w:val="1"/>
+              </w:numPr>
+              <w:ind w:left="455" w:hanging="425"/>
+            </w:pPr>
+            <w:r>
+              <w:t xml:space="preserve">Some national newspapers use language in their headlines that may not be appropriate for younger children. You may want to tell your class which newspapers to choose if you have concerns. </w:t>
+            </w:r>
+          </w:p>
+          <w:p>
+            <w:pPr>
+              <w:pStyle w:val="ListParagraph"/>
+              <w:numPr>
+                <w:ilvl w:val="0"/>
+                <w:numId w:val="1"/>
+              </w:numPr>
+              <w:ind w:left="455" w:hanging="425"/>
+            </w:pPr>
+            <w:r>
+              <w:t>“https://machinelearningforkids.co.uk” is a long URL to type for some children. You may find it easier to set up a bookmark that they can click on instead.</w:t>
+            </w:r>
+          </w:p>
+          <w:p/>
+          <w:p>
+            <w:r>
+              <w:t xml:space="preserve">General troubleshooting and help at </w:t>
+            </w:r>
+            <w:hyperlink r:id="rId69" w:history="1">
+              <w:r>
+                <w:rPr>
+                  <w:rStyle w:val="Hyperlink"/>
+                </w:rPr>
+                <w:t>https://machinelearningforkids.co.uk/help</w:t>
+              </w:r>
+            </w:hyperlink>
+            <w:r>
+              <w:t xml:space="preserve"> </w:t>
+            </w:r>
+          </w:p>
+          <w:p/>
+        </w:tc>
+      </w:tr>
     </w:tbl>
-    <w:p/>
     <w:p>
       <w:r>
         <w:br w:type="page"/>
@@ -18065,7 +19038,7 @@
               </w:rPr>
               <w:t xml:space="preserve">(download from </w:t>
             </w:r>
-            <w:hyperlink r:id="rId65" w:history="1">
+            <w:hyperlink r:id="rId70" w:history="1">
               <w:r>
                 <w:rPr>
                   <w:rStyle w:val="Hyperlink"/>
@@ -18483,7 +19456,7 @@
             </w:tcBorders>
           </w:tcPr>
           <w:p>
-            <w:hyperlink r:id="rId66" w:history="1">
+            <w:hyperlink r:id="rId71" w:history="1">
               <w:r>
                 <w:rPr>
                   <w:rStyle w:val="Hyperlink"/>
@@ -18532,7 +19505,7 @@
             </w:tcBorders>
           </w:tcPr>
           <w:p>
-            <w:hyperlink r:id="rId67" w:history="1">
+            <w:hyperlink r:id="rId72" w:history="1">
               <w:r>
                 <w:rPr>
                   <w:rStyle w:val="Hyperlink"/>
@@ -18663,7 +19636,7 @@
             <w:r>
               <w:t xml:space="preserve">General troubleshooting and help at </w:t>
             </w:r>
-            <w:hyperlink r:id="rId68" w:history="1">
+            <w:hyperlink r:id="rId73" w:history="1">
               <w:r>
                 <w:rPr>
                   <w:rStyle w:val="Hyperlink"/>
@@ -19155,7 +20128,7 @@
               </w:rPr>
               <w:t xml:space="preserve">(download from </w:t>
             </w:r>
-            <w:hyperlink r:id="rId69" w:history="1">
+            <w:hyperlink r:id="rId74" w:history="1">
               <w:r>
                 <w:rPr>
                   <w:rStyle w:val="Hyperlink"/>
@@ -19465,7 +20438,7 @@
             <w:r>
               <w:t xml:space="preserve">General troubleshooting and help at </w:t>
             </w:r>
-            <w:hyperlink r:id="rId70" w:history="1">
+            <w:hyperlink r:id="rId75" w:history="1">
               <w:r>
                 <w:rPr>
                   <w:rStyle w:val="Hyperlink"/>
@@ -19974,7 +20947,7 @@
               </w:rPr>
               <w:t xml:space="preserve">(download from </w:t>
             </w:r>
-            <w:hyperlink r:id="rId71" w:history="1">
+            <w:hyperlink r:id="rId76" w:history="1">
               <w:r>
                 <w:rPr>
                   <w:rStyle w:val="Hyperlink"/>
@@ -20231,7 +21204,7 @@
             <w:r>
               <w:t xml:space="preserve">General troubleshooting and help at </w:t>
             </w:r>
-            <w:hyperlink r:id="rId72" w:history="1">
+            <w:hyperlink r:id="rId77" w:history="1">
               <w:r>
                 <w:rPr>
                   <w:rStyle w:val="Hyperlink"/>
@@ -20731,7 +21704,7 @@
               </w:rPr>
               <w:t xml:space="preserve">(download from </w:t>
             </w:r>
-            <w:hyperlink r:id="rId73" w:history="1">
+            <w:hyperlink r:id="rId78" w:history="1">
               <w:r>
                 <w:rPr>
                   <w:rStyle w:val="Hyperlink"/>
@@ -21013,12 +21986,7 @@
               <w:t xml:space="preserve">run uses </w:t>
             </w:r>
             <w:r>
-              <w:t xml:space="preserve">the library “requests”. There is a link on the student page </w:t>
-            </w:r>
-            <w:bookmarkStart w:id="0" w:name="_GoBack"/>
-            <w:bookmarkEnd w:id="0"/>
-            <w:r>
-              <w:t xml:space="preserve">to install requests, but </w:t>
+              <w:t xml:space="preserve">the library “requests”. There is a link on the student page to install requests, but </w:t>
             </w:r>
             <w:r>
               <w:t>I’d recommend doing this</w:t>
@@ -21026,7 +21994,7 @@
             <w:r>
               <w:t xml:space="preserve"> before the class. See </w:t>
             </w:r>
-            <w:hyperlink r:id="rId74" w:anchor="install" w:history="1">
+            <w:hyperlink r:id="rId79" w:anchor="install" w:history="1">
               <w:r>
                 <w:rPr>
                   <w:rStyle w:val="Hyperlink"/>
@@ -21062,7 +22030,7 @@
             <w:r>
               <w:t xml:space="preserve"> the original Word doc of the worksheet from </w:t>
             </w:r>
-            <w:hyperlink r:id="rId75" w:history="1">
+            <w:hyperlink r:id="rId80" w:history="1">
               <w:r>
                 <w:rPr>
                   <w:rStyle w:val="Hyperlink"/>
@@ -21252,7 +22220,7 @@
             <w:r>
               <w:t xml:space="preserve">General troubleshooting and help at </w:t>
             </w:r>
-            <w:hyperlink r:id="rId76" w:history="1">
+            <w:hyperlink r:id="rId81" w:history="1">
               <w:r>
                 <w:rPr>
                   <w:rStyle w:val="Hyperlink"/>
@@ -21758,7 +22726,7 @@
               </w:rPr>
               <w:t xml:space="preserve">(download from </w:t>
             </w:r>
-            <w:hyperlink r:id="rId77" w:history="1">
+            <w:hyperlink r:id="rId82" w:history="1">
               <w:r>
                 <w:rPr>
                   <w:rStyle w:val="Hyperlink"/>
@@ -21947,7 +22915,7 @@
               </w:rPr>
               <w:t xml:space="preserve">more detail at: </w:t>
             </w:r>
-            <w:hyperlink r:id="rId78" w:history="1">
+            <w:hyperlink r:id="rId83" w:history="1">
               <w:r>
                 <w:rPr>
                   <w:rStyle w:val="Hyperlink"/>
@@ -22161,7 +23129,7 @@
             </w:tcBorders>
           </w:tcPr>
           <w:p>
-            <w:hyperlink r:id="rId79" w:history="1">
+            <w:hyperlink r:id="rId84" w:history="1">
               <w:r>
                 <w:rPr>
                   <w:rStyle w:val="Hyperlink"/>
@@ -22210,7 +23178,7 @@
             </w:tcBorders>
           </w:tcPr>
           <w:p>
-            <w:hyperlink r:id="rId80" w:history="1">
+            <w:hyperlink r:id="rId85" w:history="1">
               <w:r>
                 <w:rPr>
                   <w:rStyle w:val="Hyperlink"/>
@@ -22342,7 +23310,7 @@
             <w:r>
               <w:t xml:space="preserve">General troubleshooting and help at </w:t>
             </w:r>
-            <w:hyperlink r:id="rId81" w:history="1">
+            <w:hyperlink r:id="rId86" w:history="1">
               <w:r>
                 <w:rPr>
                   <w:rStyle w:val="Hyperlink"/>
@@ -22888,7 +23856,7 @@
               </w:rPr>
               <w:t xml:space="preserve">(download from </w:t>
             </w:r>
-            <w:hyperlink r:id="rId82" w:history="1">
+            <w:hyperlink r:id="rId87" w:history="1">
               <w:r>
                 <w:rPr>
                   <w:rStyle w:val="Hyperlink"/>
@@ -23214,7 +24182,7 @@
               </w:rPr>
               <w:t xml:space="preserve">more detail at: </w:t>
             </w:r>
-            <w:hyperlink r:id="rId83" w:history="1">
+            <w:hyperlink r:id="rId88" w:history="1">
               <w:r>
                 <w:rPr>
                   <w:rStyle w:val="Hyperlink"/>
@@ -23428,7 +24396,7 @@
             </w:tcBorders>
           </w:tcPr>
           <w:p>
-            <w:hyperlink r:id="rId84" w:history="1">
+            <w:hyperlink r:id="rId89" w:history="1">
               <w:r>
                 <w:rPr>
                   <w:rStyle w:val="Hyperlink"/>
@@ -23476,7 +24444,7 @@
             </w:tcBorders>
           </w:tcPr>
           <w:p>
-            <w:hyperlink r:id="rId85" w:history="1">
+            <w:hyperlink r:id="rId90" w:history="1">
               <w:r>
                 <w:rPr>
                   <w:rStyle w:val="Hyperlink"/>
@@ -23583,7 +24551,7 @@
             <w:r>
               <w:t xml:space="preserve">General troubleshooting and help at </w:t>
             </w:r>
-            <w:hyperlink r:id="rId86" w:history="1">
+            <w:hyperlink r:id="rId91" w:history="1">
               <w:r>
                 <w:rPr>
                   <w:rStyle w:val="Hyperlink"/>
@@ -24065,7 +25033,7 @@
               </w:rPr>
               <w:t xml:space="preserve">(download from </w:t>
             </w:r>
-            <w:hyperlink r:id="rId87" w:history="1">
+            <w:hyperlink r:id="rId92" w:history="1">
               <w:r>
                 <w:rPr>
                   <w:rStyle w:val="Hyperlink"/>
@@ -24308,7 +25276,7 @@
               </w:rPr>
               <w:t xml:space="preserve">more detail at: </w:t>
             </w:r>
-            <w:hyperlink r:id="rId88" w:history="1">
+            <w:hyperlink r:id="rId93" w:history="1">
               <w:r>
                 <w:rPr>
                   <w:rStyle w:val="Hyperlink"/>
@@ -24522,7 +25490,7 @@
             </w:tcBorders>
           </w:tcPr>
           <w:p>
-            <w:hyperlink r:id="rId89" w:history="1">
+            <w:hyperlink r:id="rId94" w:history="1">
               <w:r>
                 <w:rPr>
                   <w:rStyle w:val="Hyperlink"/>
@@ -24570,7 +25538,7 @@
             </w:tcBorders>
           </w:tcPr>
           <w:p>
-            <w:hyperlink r:id="rId90" w:history="1">
+            <w:hyperlink r:id="rId95" w:history="1">
               <w:r>
                 <w:rPr>
                   <w:rStyle w:val="Hyperlink"/>
@@ -24685,7 +25653,7 @@
             <w:r>
               <w:t xml:space="preserve">General troubleshooting and help at </w:t>
             </w:r>
-            <w:hyperlink r:id="rId91" w:history="1">
+            <w:hyperlink r:id="rId96" w:history="1">
               <w:r>
                 <w:rPr>
                   <w:rStyle w:val="Hyperlink"/>
@@ -25171,7 +26139,7 @@
               </w:rPr>
               <w:t xml:space="preserve">(download from </w:t>
             </w:r>
-            <w:hyperlink r:id="rId92" w:history="1">
+            <w:hyperlink r:id="rId97" w:history="1">
               <w:r>
                 <w:rPr>
                   <w:rStyle w:val="Hyperlink"/>
@@ -25414,7 +26382,7 @@
               </w:rPr>
               <w:t xml:space="preserve">more detail at: </w:t>
             </w:r>
-            <w:hyperlink r:id="rId93" w:history="1">
+            <w:hyperlink r:id="rId98" w:history="1">
               <w:r>
                 <w:rPr>
                   <w:rStyle w:val="Hyperlink"/>
@@ -25628,7 +26596,7 @@
             </w:tcBorders>
           </w:tcPr>
           <w:p>
-            <w:hyperlink r:id="rId94" w:history="1">
+            <w:hyperlink r:id="rId99" w:history="1">
               <w:r>
                 <w:rPr>
                   <w:rStyle w:val="Hyperlink"/>
@@ -25676,7 +26644,7 @@
             </w:tcBorders>
           </w:tcPr>
           <w:p>
-            <w:hyperlink r:id="rId95" w:history="1">
+            <w:hyperlink r:id="rId100" w:history="1">
               <w:r>
                 <w:rPr>
                   <w:rStyle w:val="Hyperlink"/>
@@ -25791,7 +26759,7 @@
             <w:r>
               <w:t xml:space="preserve">General troubleshooting and help at </w:t>
             </w:r>
-            <w:hyperlink r:id="rId96" w:history="1">
+            <w:hyperlink r:id="rId101" w:history="1">
               <w:r>
                 <w:rPr>
                   <w:rStyle w:val="Hyperlink"/>
@@ -26272,7 +27240,7 @@
               </w:rPr>
               <w:t xml:space="preserve">(download from </w:t>
             </w:r>
-            <w:hyperlink r:id="rId97" w:history="1">
+            <w:hyperlink r:id="rId102" w:history="1">
               <w:r>
                 <w:rPr>
                   <w:rStyle w:val="Hyperlink"/>
@@ -26510,7 +27478,7 @@
               </w:rPr>
               <w:t xml:space="preserve">more detail at: </w:t>
             </w:r>
-            <w:hyperlink r:id="rId98" w:history="1">
+            <w:hyperlink r:id="rId103" w:history="1">
               <w:r>
                 <w:rPr>
                   <w:rStyle w:val="Hyperlink"/>
@@ -26725,7 +27693,7 @@
             </w:tcBorders>
           </w:tcPr>
           <w:p>
-            <w:hyperlink r:id="rId99" w:history="1">
+            <w:hyperlink r:id="rId104" w:history="1">
               <w:r>
                 <w:rPr>
                   <w:rStyle w:val="Hyperlink"/>
@@ -26774,7 +27742,7 @@
             </w:tcBorders>
           </w:tcPr>
           <w:p>
-            <w:hyperlink r:id="rId100" w:history="1">
+            <w:hyperlink r:id="rId105" w:history="1">
               <w:r>
                 <w:rPr>
                   <w:rStyle w:val="Hyperlink"/>
@@ -26889,7 +27857,7 @@
             <w:r>
               <w:t xml:space="preserve">General troubleshooting and help at </w:t>
             </w:r>
-            <w:hyperlink r:id="rId101" w:history="1">
+            <w:hyperlink r:id="rId106" w:history="1">
               <w:r>
                 <w:rPr>
                   <w:rStyle w:val="Hyperlink"/>
@@ -27379,7 +28347,7 @@
               </w:rPr>
               <w:t xml:space="preserve">(download from </w:t>
             </w:r>
-            <w:hyperlink r:id="rId102" w:history="1">
+            <w:hyperlink r:id="rId107" w:history="1">
               <w:r>
                 <w:rPr>
                   <w:rStyle w:val="Hyperlink"/>
@@ -27756,7 +28724,7 @@
             </w:tcBorders>
           </w:tcPr>
           <w:p>
-            <w:hyperlink r:id="rId103" w:history="1">
+            <w:hyperlink r:id="rId108" w:history="1">
               <w:r>
                 <w:rPr>
                   <w:rStyle w:val="Hyperlink"/>
@@ -27809,7 +28777,7 @@
             </w:tcBorders>
           </w:tcPr>
           <w:p>
-            <w:hyperlink r:id="rId104" w:history="1">
+            <w:hyperlink r:id="rId109" w:history="1">
               <w:r>
                 <w:rPr>
                   <w:rStyle w:val="Hyperlink"/>
@@ -27925,7 +28893,7 @@
             <w:r>
               <w:t xml:space="preserve">General troubleshooting and help at </w:t>
             </w:r>
-            <w:hyperlink r:id="rId105" w:history="1">
+            <w:hyperlink r:id="rId110" w:history="1">
               <w:r>
                 <w:rPr>
                   <w:rStyle w:val="Hyperlink"/>
@@ -28426,7 +29394,7 @@
               </w:rPr>
               <w:t xml:space="preserve">(download from </w:t>
             </w:r>
-            <w:hyperlink r:id="rId106" w:history="1">
+            <w:hyperlink r:id="rId111" w:history="1">
               <w:r>
                 <w:rPr>
                   <w:rStyle w:val="Hyperlink"/>
@@ -28803,7 +29771,7 @@
             </w:tcBorders>
           </w:tcPr>
           <w:p>
-            <w:hyperlink r:id="rId107" w:history="1">
+            <w:hyperlink r:id="rId112" w:history="1">
               <w:r>
                 <w:rPr>
                   <w:rStyle w:val="Hyperlink"/>
@@ -28856,7 +29824,7 @@
             </w:tcBorders>
           </w:tcPr>
           <w:p>
-            <w:hyperlink r:id="rId108" w:history="1">
+            <w:hyperlink r:id="rId113" w:history="1">
               <w:r>
                 <w:rPr>
                   <w:rStyle w:val="Hyperlink"/>
@@ -28969,7 +29937,7 @@
             <w:r>
               <w:t xml:space="preserve">General troubleshooting and help at </w:t>
             </w:r>
-            <w:hyperlink r:id="rId109" w:history="1">
+            <w:hyperlink r:id="rId114" w:history="1">
               <w:r>
                 <w:rPr>
                   <w:rStyle w:val="Hyperlink"/>
@@ -29474,7 +30442,7 @@
               </w:rPr>
               <w:t xml:space="preserve">(download from </w:t>
             </w:r>
-            <w:hyperlink r:id="rId110" w:history="1">
+            <w:hyperlink r:id="rId115" w:history="1">
               <w:r>
                 <w:rPr>
                   <w:rStyle w:val="Hyperlink"/>
@@ -29851,7 +30819,7 @@
             </w:tcBorders>
           </w:tcPr>
           <w:p>
-            <w:hyperlink r:id="rId111" w:history="1">
+            <w:hyperlink r:id="rId116" w:history="1">
               <w:r>
                 <w:rPr>
                   <w:rStyle w:val="Hyperlink"/>
@@ -29904,7 +30872,7 @@
             </w:tcBorders>
           </w:tcPr>
           <w:p>
-            <w:hyperlink r:id="rId112" w:history="1">
+            <w:hyperlink r:id="rId117" w:history="1">
               <w:r>
                 <w:rPr>
                   <w:rStyle w:val="Hyperlink"/>
@@ -30017,7 +30985,7 @@
             <w:r>
               <w:t xml:space="preserve">General troubleshooting and help at </w:t>
             </w:r>
-            <w:hyperlink r:id="rId113" w:history="1">
+            <w:hyperlink r:id="rId118" w:history="1">
               <w:r>
                 <w:rPr>
                   <w:rStyle w:val="Hyperlink"/>

--- a/teachers-notes/msword/teachersnotes.docx
+++ b/teachers-notes/msword/teachersnotes.docx
@@ -14547,6 +14547,12 @@
               </w:rPr>
               <w:t>Noughts and Crosses</w:t>
             </w:r>
+            <w:r>
+              <w:rPr>
+                <w:sz w:val="40"/>
+              </w:rPr>
+              <w:t xml:space="preserve"> (Scratch)</w:t>
+            </w:r>
           </w:p>
         </w:tc>
       </w:tr>
@@ -15488,6 +15494,1074 @@
               <w:t xml:space="preserve">General troubleshooting and help at </w:t>
             </w:r>
             <w:hyperlink r:id="rId58" w:history="1">
+              <w:r>
+                <w:rPr>
+                  <w:rStyle w:val="Hyperlink"/>
+                </w:rPr>
+                <w:t>https://machinelearningforkids.co.uk/help</w:t>
+              </w:r>
+            </w:hyperlink>
+            <w:r>
+              <w:t xml:space="preserve"> </w:t>
+            </w:r>
+          </w:p>
+          <w:p/>
+        </w:tc>
+      </w:tr>
+      <w:tr>
+        <w:tc>
+          <w:tcPr>
+            <w:tcW w:w="10450" w:type="dxa"/>
+            <w:gridSpan w:val="3"/>
+            <w:shd w:val="clear" w:color="auto" w:fill="70AD47" w:themeFill="accent6"/>
+            <w:tcMar>
+              <w:top w:w="170" w:type="dxa"/>
+              <w:left w:w="170" w:type="dxa"/>
+              <w:bottom w:w="170" w:type="dxa"/>
+              <w:right w:w="170" w:type="dxa"/>
+            </w:tcMar>
+          </w:tcPr>
+          <w:p>
+            <w:pPr>
+              <w:jc w:val="center"/>
+              <w:rPr>
+                <w:rFonts w:ascii="IBM Plex Sans" w:hAnsi="IBM Plex Sans"/>
+                <w:b/>
+                <w:color w:val="FFFFFF" w:themeColor="background1"/>
+              </w:rPr>
+            </w:pPr>
+            <w:r>
+              <w:rPr>
+                <w:rFonts w:ascii="IBM Plex Sans" w:hAnsi="IBM Plex Sans"/>
+                <w:b/>
+                <w:color w:val="FFFFFF" w:themeColor="background1"/>
+                <w:sz w:val="36"/>
+              </w:rPr>
+              <w:lastRenderedPageBreak/>
+              <w:t xml:space="preserve">Machine Learning For </w:t>
+            </w:r>
+            <w:proofErr w:type="gramStart"/>
+            <w:r>
+              <w:rPr>
+                <w:rFonts w:ascii="IBM Plex Sans" w:hAnsi="IBM Plex Sans"/>
+                <w:b/>
+                <w:color w:val="FFFFFF" w:themeColor="background1"/>
+                <w:sz w:val="36"/>
+              </w:rPr>
+              <w:t>Kids  :</w:t>
+            </w:r>
+            <w:proofErr w:type="gramEnd"/>
+            <w:r>
+              <w:rPr>
+                <w:rFonts w:ascii="IBM Plex Sans" w:hAnsi="IBM Plex Sans"/>
+                <w:b/>
+                <w:color w:val="FFFFFF" w:themeColor="background1"/>
+                <w:sz w:val="36"/>
+              </w:rPr>
+              <w:t xml:space="preserve">:  </w:t>
+            </w:r>
+            <w:r>
+              <w:rPr>
+                <w:rFonts w:ascii="IBM Plex Sans" w:hAnsi="IBM Plex Sans"/>
+                <w:b/>
+                <w:color w:val="FFFFFF" w:themeColor="background1"/>
+                <w:sz w:val="36"/>
+              </w:rPr>
+              <w:t>Teachers’</w:t>
+            </w:r>
+            <w:r>
+              <w:rPr>
+                <w:rFonts w:ascii="IBM Plex Sans" w:hAnsi="IBM Plex Sans"/>
+                <w:b/>
+                <w:color w:val="FFFFFF" w:themeColor="background1"/>
+                <w:sz w:val="36"/>
+              </w:rPr>
+              <w:t xml:space="preserve"> notes</w:t>
+            </w:r>
+          </w:p>
+        </w:tc>
+      </w:tr>
+      <w:tr>
+        <w:tc>
+          <w:tcPr>
+            <w:tcW w:w="1696" w:type="dxa"/>
+            <w:gridSpan w:val="2"/>
+          </w:tcPr>
+          <w:p>
+            <w:pPr>
+              <w:rPr>
+                <w:b/>
+              </w:rPr>
+            </w:pPr>
+            <w:r>
+              <w:rPr>
+                <w:b/>
+              </w:rPr>
+              <w:t>Worksheet</w:t>
+            </w:r>
+          </w:p>
+        </w:tc>
+        <w:tc>
+          <w:tcPr>
+            <w:tcW w:w="8754" w:type="dxa"/>
+          </w:tcPr>
+          <w:p>
+            <w:r>
+              <w:rPr>
+                <w:sz w:val="40"/>
+              </w:rPr>
+              <w:t>Noughts and Crosses</w:t>
+            </w:r>
+            <w:r>
+              <w:rPr>
+                <w:sz w:val="40"/>
+              </w:rPr>
+              <w:t xml:space="preserve"> (Python)</w:t>
+            </w:r>
+          </w:p>
+        </w:tc>
+      </w:tr>
+      <w:tr>
+        <w:tc>
+          <w:tcPr>
+            <w:tcW w:w="1696" w:type="dxa"/>
+            <w:gridSpan w:val="2"/>
+          </w:tcPr>
+          <w:p>
+            <w:pPr>
+              <w:rPr>
+                <w:b/>
+              </w:rPr>
+            </w:pPr>
+            <w:r>
+              <w:rPr>
+                <w:b/>
+              </w:rPr>
+              <w:t>Activity</w:t>
+            </w:r>
+          </w:p>
+        </w:tc>
+        <w:tc>
+          <w:tcPr>
+            <w:tcW w:w="8754" w:type="dxa"/>
+          </w:tcPr>
+          <w:p>
+            <w:r>
+              <w:t>Create a noughts and crosses game in Scratch that learns how to beat you.</w:t>
+            </w:r>
+          </w:p>
+          <w:p/>
+        </w:tc>
+      </w:tr>
+      <w:tr>
+        <w:tc>
+          <w:tcPr>
+            <w:tcW w:w="1696" w:type="dxa"/>
+            <w:gridSpan w:val="2"/>
+          </w:tcPr>
+          <w:p>
+            <w:pPr>
+              <w:rPr>
+                <w:b/>
+              </w:rPr>
+            </w:pPr>
+            <w:r>
+              <w:rPr>
+                <w:b/>
+              </w:rPr>
+              <w:t>Objective</w:t>
+            </w:r>
+          </w:p>
+        </w:tc>
+        <w:tc>
+          <w:tcPr>
+            <w:tcW w:w="8754" w:type="dxa"/>
+          </w:tcPr>
+          <w:p>
+            <w:pPr>
+              <w:rPr>
+                <w:b/>
+              </w:rPr>
+            </w:pPr>
+            <w:r>
+              <w:rPr>
+                <w:b/>
+              </w:rPr>
+              <w:t xml:space="preserve">Teach a computer to </w:t>
+            </w:r>
+            <w:r>
+              <w:rPr>
+                <w:b/>
+              </w:rPr>
+              <w:t>play a game</w:t>
+            </w:r>
+            <w:r>
+              <w:rPr>
+                <w:b/>
+              </w:rPr>
+              <w:t xml:space="preserve"> </w:t>
+            </w:r>
+          </w:p>
+          <w:p>
+            <w:pPr>
+              <w:pStyle w:val="ListParagraph"/>
+              <w:numPr>
+                <w:ilvl w:val="0"/>
+                <w:numId w:val="1"/>
+              </w:numPr>
+              <w:ind w:left="455" w:hanging="425"/>
+            </w:pPr>
+            <w:r>
+              <w:t>How machines have been taught to play games since the 1960’s.</w:t>
+            </w:r>
+          </w:p>
+          <w:p>
+            <w:pPr>
+              <w:pStyle w:val="ListParagraph"/>
+              <w:numPr>
+                <w:ilvl w:val="0"/>
+                <w:numId w:val="1"/>
+              </w:numPr>
+              <w:ind w:left="455" w:hanging="425"/>
+            </w:pPr>
+            <w:r>
+              <w:t>Decision tree learning as a way for compu</w:t>
+            </w:r>
+            <w:r>
+              <w:t>ters to learn how to play games</w:t>
+            </w:r>
+            <w:r>
+              <w:t>.</w:t>
+            </w:r>
+          </w:p>
+        </w:tc>
+      </w:tr>
+      <w:tr>
+        <w:tc>
+          <w:tcPr>
+            <w:tcW w:w="1696" w:type="dxa"/>
+            <w:gridSpan w:val="2"/>
+          </w:tcPr>
+          <w:p>
+            <w:pPr>
+              <w:rPr>
+                <w:b/>
+              </w:rPr>
+            </w:pPr>
+            <w:r>
+              <w:rPr>
+                <w:b/>
+              </w:rPr>
+              <w:t>Difficulty level</w:t>
+            </w:r>
+          </w:p>
+        </w:tc>
+        <w:tc>
+          <w:tcPr>
+            <w:tcW w:w="8754" w:type="dxa"/>
+          </w:tcPr>
+          <w:p>
+            <w:r>
+              <w:t>Intermediate</w:t>
+            </w:r>
+          </w:p>
+          <w:p>
+            <w:r>
+              <w:rPr>
+                <w:sz w:val="22"/>
+              </w:rPr>
+              <w:t>Only two new lines need to be added to the sample Python code</w:t>
+            </w:r>
+            <w:r>
+              <w:rPr>
+                <w:sz w:val="22"/>
+              </w:rPr>
+              <w:t xml:space="preserve"> </w:t>
+            </w:r>
+          </w:p>
+        </w:tc>
+      </w:tr>
+      <w:tr>
+        <w:tc>
+          <w:tcPr>
+            <w:tcW w:w="1696" w:type="dxa"/>
+            <w:gridSpan w:val="2"/>
+            <w:tcBorders>
+              <w:bottom w:val="single" w:sz="4" w:space="0" w:color="auto"/>
+            </w:tcBorders>
+          </w:tcPr>
+          <w:p>
+            <w:pPr>
+              <w:rPr>
+                <w:b/>
+              </w:rPr>
+            </w:pPr>
+            <w:r>
+              <w:rPr>
+                <w:b/>
+              </w:rPr>
+              <w:t>Time estimate</w:t>
+            </w:r>
+          </w:p>
+        </w:tc>
+        <w:tc>
+          <w:tcPr>
+            <w:tcW w:w="8754" w:type="dxa"/>
+            <w:tcBorders>
+              <w:bottom w:val="single" w:sz="4" w:space="0" w:color="auto"/>
+            </w:tcBorders>
+          </w:tcPr>
+          <w:p>
+            <w:r>
+              <w:t>1 hour</w:t>
+            </w:r>
+          </w:p>
+        </w:tc>
+      </w:tr>
+      <w:tr>
+        <w:tc>
+          <w:tcPr>
+            <w:tcW w:w="1696" w:type="dxa"/>
+            <w:gridSpan w:val="2"/>
+            <w:tcBorders>
+              <w:bottom w:val="single" w:sz="4" w:space="0" w:color="auto"/>
+            </w:tcBorders>
+          </w:tcPr>
+          <w:p>
+            <w:pPr>
+              <w:rPr>
+                <w:b/>
+              </w:rPr>
+            </w:pPr>
+            <w:r>
+              <w:rPr>
+                <w:b/>
+              </w:rPr>
+              <w:t>Summary</w:t>
+            </w:r>
+          </w:p>
+        </w:tc>
+        <w:tc>
+          <w:tcPr>
+            <w:tcW w:w="8754" w:type="dxa"/>
+            <w:tcBorders>
+              <w:bottom w:val="single" w:sz="4" w:space="0" w:color="auto"/>
+            </w:tcBorders>
+          </w:tcPr>
+          <w:p>
+            <w:r>
+              <w:t xml:space="preserve">Students will train the computer to play noughts and crosses by playing the game in Scratch. The machine learning model will be trained based on the moves that they make while playing. </w:t>
+            </w:r>
+          </w:p>
+        </w:tc>
+      </w:tr>
+      <w:tr>
+        <w:tc>
+          <w:tcPr>
+            <w:tcW w:w="1696" w:type="dxa"/>
+            <w:gridSpan w:val="2"/>
+            <w:tcBorders>
+              <w:bottom w:val="single" w:sz="4" w:space="0" w:color="auto"/>
+            </w:tcBorders>
+            <w:tcMar>
+              <w:bottom w:w="113" w:type="dxa"/>
+            </w:tcMar>
+          </w:tcPr>
+          <w:p>
+            <w:pPr>
+              <w:rPr>
+                <w:b/>
+              </w:rPr>
+            </w:pPr>
+            <w:r>
+              <w:rPr>
+                <w:b/>
+              </w:rPr>
+              <w:t>Topics</w:t>
+            </w:r>
+          </w:p>
+        </w:tc>
+        <w:tc>
+          <w:tcPr>
+            <w:tcW w:w="8754" w:type="dxa"/>
+            <w:tcBorders>
+              <w:bottom w:val="single" w:sz="4" w:space="0" w:color="auto"/>
+            </w:tcBorders>
+            <w:tcMar>
+              <w:bottom w:w="113" w:type="dxa"/>
+            </w:tcMar>
+          </w:tcPr>
+          <w:p>
+            <w:r>
+              <w:t>decision tree learning, reinforcement learning, categorical data</w:t>
+            </w:r>
+          </w:p>
+        </w:tc>
+      </w:tr>
+      <w:tr>
+        <w:tc>
+          <w:tcPr>
+            <w:tcW w:w="10450" w:type="dxa"/>
+            <w:gridSpan w:val="3"/>
+            <w:shd w:val="clear" w:color="auto" w:fill="92D050"/>
+            <w:tcMar>
+              <w:top w:w="85" w:type="dxa"/>
+              <w:left w:w="85" w:type="dxa"/>
+              <w:bottom w:w="85" w:type="dxa"/>
+              <w:right w:w="85" w:type="dxa"/>
+            </w:tcMar>
+            <w:vAlign w:val="center"/>
+          </w:tcPr>
+          <w:p>
+            <w:pPr>
+              <w:jc w:val="center"/>
+              <w:rPr>
+                <w:rFonts w:ascii="IBM Plex Sans" w:hAnsi="IBM Plex Sans"/>
+                <w:b/>
+              </w:rPr>
+            </w:pPr>
+            <w:r>
+              <w:rPr>
+                <w:rFonts w:ascii="IBM Plex Sans" w:hAnsi="IBM Plex Sans"/>
+                <w:b/>
+                <w:color w:val="44546A" w:themeColor="text2"/>
+              </w:rPr>
+              <w:t>Setup</w:t>
+            </w:r>
+          </w:p>
+        </w:tc>
+      </w:tr>
+      <w:tr>
+        <w:tc>
+          <w:tcPr>
+            <w:tcW w:w="10450" w:type="dxa"/>
+            <w:gridSpan w:val="3"/>
+            <w:tcMar>
+              <w:top w:w="113" w:type="dxa"/>
+            </w:tcMar>
+          </w:tcPr>
+          <w:p>
+            <w:r>
+              <w:t>Each student will need:</w:t>
+            </w:r>
+          </w:p>
+        </w:tc>
+      </w:tr>
+      <w:tr>
+        <w:tc>
+          <w:tcPr>
+            <w:tcW w:w="279" w:type="dxa"/>
+          </w:tcPr>
+          <w:p>
+            <w:pPr>
+              <w:rPr>
+                <w:b/>
+              </w:rPr>
+            </w:pPr>
+          </w:p>
+        </w:tc>
+        <w:tc>
+          <w:tcPr>
+            <w:tcW w:w="1417" w:type="dxa"/>
+          </w:tcPr>
+          <w:p>
+            <w:pPr>
+              <w:rPr>
+                <w:b/>
+              </w:rPr>
+            </w:pPr>
+            <w:proofErr w:type="gramStart"/>
+            <w:r>
+              <w:rPr>
+                <w:b/>
+              </w:rPr>
+              <w:t>Print-outs</w:t>
+            </w:r>
+            <w:proofErr w:type="gramEnd"/>
+          </w:p>
+        </w:tc>
+        <w:tc>
+          <w:tcPr>
+            <w:tcW w:w="8754" w:type="dxa"/>
+          </w:tcPr>
+          <w:p>
+            <w:pPr>
+              <w:rPr>
+                <w:sz w:val="22"/>
+              </w:rPr>
+            </w:pPr>
+            <w:r>
+              <w:t xml:space="preserve">Project worksheet    </w:t>
+            </w:r>
+            <w:r>
+              <w:rPr>
+                <w:sz w:val="22"/>
+              </w:rPr>
+              <w:t xml:space="preserve">(download from </w:t>
+            </w:r>
+            <w:hyperlink r:id="rId59" w:history="1">
+              <w:r>
+                <w:rPr>
+                  <w:rStyle w:val="Hyperlink"/>
+                  <w:sz w:val="22"/>
+                </w:rPr>
+                <w:t>https://machinelearningforkids.co.uk/worksheets</w:t>
+              </w:r>
+            </w:hyperlink>
+            <w:r>
+              <w:rPr>
+                <w:sz w:val="22"/>
+              </w:rPr>
+              <w:t xml:space="preserve"> )</w:t>
+            </w:r>
+          </w:p>
+          <w:p>
+            <w:pPr>
+              <w:rPr>
+                <w:sz w:val="21"/>
+                <w:szCs w:val="21"/>
+              </w:rPr>
+            </w:pPr>
+          </w:p>
+          <w:p>
+            <w:r>
+              <w:rPr>
+                <w:sz w:val="21"/>
+                <w:szCs w:val="21"/>
+              </w:rPr>
+              <w:t>Blocks in Scratch scripts are colour-coded, so printing in colour will make it easier for students.</w:t>
+            </w:r>
+          </w:p>
+        </w:tc>
+      </w:tr>
+      <w:tr>
+        <w:tc>
+          <w:tcPr>
+            <w:tcW w:w="279" w:type="dxa"/>
+          </w:tcPr>
+          <w:p>
+            <w:pPr>
+              <w:rPr>
+                <w:b/>
+              </w:rPr>
+            </w:pPr>
+          </w:p>
+        </w:tc>
+        <w:tc>
+          <w:tcPr>
+            <w:tcW w:w="1417" w:type="dxa"/>
+          </w:tcPr>
+          <w:p>
+            <w:pPr>
+              <w:rPr>
+                <w:b/>
+              </w:rPr>
+            </w:pPr>
+            <w:r>
+              <w:rPr>
+                <w:b/>
+              </w:rPr>
+              <w:t>Access</w:t>
+            </w:r>
+          </w:p>
+        </w:tc>
+        <w:tc>
+          <w:tcPr>
+            <w:tcW w:w="8754" w:type="dxa"/>
+          </w:tcPr>
+          <w:p>
+            <w:r>
+              <w:t>Username and password for machinelearningforkids.co.uk</w:t>
+            </w:r>
+          </w:p>
+        </w:tc>
+      </w:tr>
+      <w:tr>
+        <w:tc>
+          <w:tcPr>
+            <w:tcW w:w="10450" w:type="dxa"/>
+            <w:gridSpan w:val="3"/>
+            <w:tcMar>
+              <w:top w:w="113" w:type="dxa"/>
+            </w:tcMar>
+          </w:tcPr>
+          <w:p>
+            <w:r>
+              <w:t>Class account will need:</w:t>
+            </w:r>
+          </w:p>
+        </w:tc>
+      </w:tr>
+      <w:tr>
+        <w:tc>
+          <w:tcPr>
+            <w:tcW w:w="279" w:type="dxa"/>
+            <w:tcBorders>
+              <w:bottom w:val="single" w:sz="4" w:space="0" w:color="auto"/>
+            </w:tcBorders>
+          </w:tcPr>
+          <w:p>
+            <w:pPr>
+              <w:rPr>
+                <w:b/>
+              </w:rPr>
+            </w:pPr>
+          </w:p>
+        </w:tc>
+        <w:tc>
+          <w:tcPr>
+            <w:tcW w:w="1417" w:type="dxa"/>
+            <w:tcBorders>
+              <w:bottom w:val="single" w:sz="4" w:space="0" w:color="auto"/>
+            </w:tcBorders>
+          </w:tcPr>
+          <w:p>
+            <w:pPr>
+              <w:rPr>
+                <w:b/>
+              </w:rPr>
+            </w:pPr>
+            <w:r>
+              <w:rPr>
+                <w:b/>
+              </w:rPr>
+              <w:t>API keys</w:t>
+            </w:r>
+          </w:p>
+        </w:tc>
+        <w:tc>
+          <w:tcPr>
+            <w:tcW w:w="8754" w:type="dxa"/>
+            <w:tcBorders>
+              <w:bottom w:val="single" w:sz="4" w:space="0" w:color="auto"/>
+            </w:tcBorders>
+          </w:tcPr>
+          <w:p>
+            <w:r>
+              <w:t>None</w:t>
+            </w:r>
+          </w:p>
+          <w:p/>
+        </w:tc>
+      </w:tr>
+      <w:tr>
+        <w:tc>
+          <w:tcPr>
+            <w:tcW w:w="10450" w:type="dxa"/>
+            <w:gridSpan w:val="3"/>
+            <w:shd w:val="clear" w:color="auto" w:fill="92D050"/>
+            <w:tcMar>
+              <w:top w:w="85" w:type="dxa"/>
+              <w:left w:w="85" w:type="dxa"/>
+              <w:bottom w:w="85" w:type="dxa"/>
+              <w:right w:w="85" w:type="dxa"/>
+            </w:tcMar>
+          </w:tcPr>
+          <w:p>
+            <w:pPr>
+              <w:jc w:val="center"/>
+            </w:pPr>
+            <w:r>
+              <w:rPr>
+                <w:rFonts w:ascii="IBM Plex Sans" w:hAnsi="IBM Plex Sans"/>
+                <w:b/>
+                <w:color w:val="44546A" w:themeColor="text2"/>
+              </w:rPr>
+              <w:t>Customizing</w:t>
+            </w:r>
+          </w:p>
+        </w:tc>
+      </w:tr>
+      <w:tr>
+        <w:tc>
+          <w:tcPr>
+            <w:tcW w:w="10450" w:type="dxa"/>
+            <w:gridSpan w:val="3"/>
+            <w:tcBorders>
+              <w:bottom w:val="single" w:sz="4" w:space="0" w:color="auto"/>
+            </w:tcBorders>
+          </w:tcPr>
+          <w:p>
+            <w:pPr>
+              <w:rPr>
+                <w:sz w:val="22"/>
+              </w:rPr>
+            </w:pPr>
+            <w:r>
+              <w:rPr>
+                <w:sz w:val="22"/>
+              </w:rPr>
+              <w:t xml:space="preserve">If you use </w:t>
+            </w:r>
+            <w:r>
+              <w:rPr>
+                <w:b/>
+                <w:sz w:val="22"/>
+              </w:rPr>
+              <w:t>PRIMM</w:t>
+            </w:r>
+            <w:r>
+              <w:rPr>
+                <w:sz w:val="22"/>
+              </w:rPr>
+              <w:t xml:space="preserve"> approaches with your class, add a step where students predict how the project template works.</w:t>
+            </w:r>
+          </w:p>
+          <w:p>
+            <w:pPr>
+              <w:rPr>
+                <w:sz w:val="22"/>
+              </w:rPr>
+            </w:pPr>
+            <w:r>
+              <w:rPr>
+                <w:sz w:val="22"/>
+              </w:rPr>
+              <w:t xml:space="preserve">If you want to </w:t>
+            </w:r>
+            <w:r>
+              <w:rPr>
+                <w:b/>
+                <w:sz w:val="22"/>
+              </w:rPr>
+              <w:t>increase the amount of coding</w:t>
+            </w:r>
+            <w:r>
+              <w:rPr>
+                <w:sz w:val="22"/>
+              </w:rPr>
+              <w:t xml:space="preserve"> involved, delete some of the code from the project template and add steps to the worksheet so students code it themselves.</w:t>
+            </w:r>
+          </w:p>
+          <w:p>
+            <w:pPr>
+              <w:rPr>
+                <w:sz w:val="22"/>
+              </w:rPr>
+            </w:pPr>
+            <w:r>
+              <w:rPr>
+                <w:sz w:val="22"/>
+              </w:rPr>
+              <w:t xml:space="preserve">If you want to </w:t>
+            </w:r>
+            <w:r>
+              <w:rPr>
+                <w:b/>
+                <w:sz w:val="22"/>
+              </w:rPr>
+              <w:t>encourage problem solving</w:t>
+            </w:r>
+            <w:r>
+              <w:rPr>
+                <w:sz w:val="22"/>
+              </w:rPr>
+              <w:t>, delete some of the detail in the worksheets and provide more general instructions instead.</w:t>
+            </w:r>
+          </w:p>
+          <w:p>
+            <w:r>
+              <w:rPr>
+                <w:sz w:val="22"/>
+              </w:rPr>
+              <w:t>P</w:t>
+            </w:r>
+            <w:r>
+              <w:rPr>
+                <w:sz w:val="22"/>
+              </w:rPr>
+              <w:t>roject template files</w:t>
+            </w:r>
+            <w:r>
+              <w:rPr>
+                <w:sz w:val="22"/>
+              </w:rPr>
+              <w:t xml:space="preserve"> &amp;</w:t>
+            </w:r>
+            <w:r>
+              <w:rPr>
+                <w:sz w:val="22"/>
+              </w:rPr>
+              <w:t xml:space="preserve"> worksheets in MS Word format are available so you can </w:t>
+            </w:r>
+            <w:r>
+              <w:rPr>
+                <w:b/>
+                <w:sz w:val="22"/>
+              </w:rPr>
+              <w:t>modify them to suit your class</w:t>
+            </w:r>
+            <w:r>
+              <w:rPr>
+                <w:sz w:val="22"/>
+              </w:rPr>
+              <w:t>.</w:t>
+            </w:r>
+          </w:p>
+        </w:tc>
+      </w:tr>
+      <w:tr>
+        <w:tc>
+          <w:tcPr>
+            <w:tcW w:w="1696" w:type="dxa"/>
+            <w:gridSpan w:val="2"/>
+            <w:tcBorders>
+              <w:bottom w:val="single" w:sz="4" w:space="0" w:color="auto"/>
+            </w:tcBorders>
+          </w:tcPr>
+          <w:p>
+            <w:pPr>
+              <w:rPr>
+                <w:b/>
+              </w:rPr>
+            </w:pPr>
+            <w:r>
+              <w:rPr>
+                <w:b/>
+              </w:rPr>
+              <w:t>T</w:t>
+            </w:r>
+            <w:r>
+              <w:rPr>
+                <w:b/>
+              </w:rPr>
+              <w:t>emplate</w:t>
+            </w:r>
+          </w:p>
+        </w:tc>
+        <w:tc>
+          <w:tcPr>
+            <w:tcW w:w="8754" w:type="dxa"/>
+            <w:tcBorders>
+              <w:bottom w:val="single" w:sz="4" w:space="0" w:color="auto"/>
+            </w:tcBorders>
+          </w:tcPr>
+          <w:p>
+            <w:hyperlink r:id="rId60" w:history="1">
+              <w:r>
+                <w:rPr>
+                  <w:rStyle w:val="Hyperlink"/>
+                </w:rPr>
+                <w:t>https://github.com/IBM/taxinomitis-docs/tree/master/scratch-templates</w:t>
+              </w:r>
+            </w:hyperlink>
+          </w:p>
+        </w:tc>
+      </w:tr>
+      <w:tr>
+        <w:tc>
+          <w:tcPr>
+            <w:tcW w:w="1696" w:type="dxa"/>
+            <w:gridSpan w:val="2"/>
+            <w:tcBorders>
+              <w:bottom w:val="single" w:sz="4" w:space="0" w:color="auto"/>
+            </w:tcBorders>
+          </w:tcPr>
+          <w:p>
+            <w:pPr>
+              <w:rPr>
+                <w:b/>
+              </w:rPr>
+            </w:pPr>
+            <w:r>
+              <w:rPr>
+                <w:b/>
+              </w:rPr>
+              <w:t>Worksheet</w:t>
+            </w:r>
+            <w:r>
+              <w:rPr>
+                <w:b/>
+              </w:rPr>
+              <w:t>s</w:t>
+            </w:r>
+          </w:p>
+        </w:tc>
+        <w:tc>
+          <w:tcPr>
+            <w:tcW w:w="8754" w:type="dxa"/>
+            <w:tcBorders>
+              <w:bottom w:val="single" w:sz="4" w:space="0" w:color="auto"/>
+            </w:tcBorders>
+          </w:tcPr>
+          <w:p>
+            <w:hyperlink r:id="rId61" w:history="1">
+              <w:r>
+                <w:rPr>
+                  <w:rStyle w:val="Hyperlink"/>
+                </w:rPr>
+                <w:t>https://github.com/IBM/taxinomitis-docs/tree/master/project-worksheets/msword</w:t>
+              </w:r>
+            </w:hyperlink>
+          </w:p>
+        </w:tc>
+      </w:tr>
+      <w:tr>
+        <w:tc>
+          <w:tcPr>
+            <w:tcW w:w="10450" w:type="dxa"/>
+            <w:gridSpan w:val="3"/>
+            <w:shd w:val="clear" w:color="auto" w:fill="92D050"/>
+            <w:tcMar>
+              <w:top w:w="85" w:type="dxa"/>
+              <w:left w:w="85" w:type="dxa"/>
+              <w:bottom w:w="85" w:type="dxa"/>
+              <w:right w:w="85" w:type="dxa"/>
+            </w:tcMar>
+          </w:tcPr>
+          <w:p>
+            <w:pPr>
+              <w:jc w:val="center"/>
+            </w:pPr>
+            <w:r>
+              <w:rPr>
+                <w:rFonts w:ascii="IBM Plex Sans" w:hAnsi="IBM Plex Sans"/>
+                <w:b/>
+                <w:color w:val="44546A" w:themeColor="text2"/>
+              </w:rPr>
+              <w:t>Help</w:t>
+            </w:r>
+          </w:p>
+        </w:tc>
+      </w:tr>
+      <w:tr>
+        <w:tc>
+          <w:tcPr>
+            <w:tcW w:w="1696" w:type="dxa"/>
+            <w:gridSpan w:val="2"/>
+          </w:tcPr>
+          <w:p>
+            <w:pPr>
+              <w:rPr>
+                <w:b/>
+              </w:rPr>
+            </w:pPr>
+            <w:r>
+              <w:rPr>
+                <w:b/>
+              </w:rPr>
+              <w:t>Potential issues</w:t>
+            </w:r>
+          </w:p>
+        </w:tc>
+        <w:tc>
+          <w:tcPr>
+            <w:tcW w:w="8754" w:type="dxa"/>
+          </w:tcPr>
+          <w:p>
+            <w:pPr>
+              <w:pStyle w:val="ListParagraph"/>
+              <w:numPr>
+                <w:ilvl w:val="0"/>
+                <w:numId w:val="1"/>
+              </w:numPr>
+              <w:ind w:left="455" w:hanging="425"/>
+            </w:pPr>
+            <w:r>
+              <w:t xml:space="preserve">The sample code is available on </w:t>
+            </w:r>
+            <w:proofErr w:type="gramStart"/>
+            <w:r>
+              <w:t>GitHub</w:t>
+            </w:r>
+            <w:proofErr w:type="gramEnd"/>
+            <w:r>
+              <w:t xml:space="preserve"> but you might find it easier to provide the code for your students</w:t>
+            </w:r>
+          </w:p>
+          <w:p>
+            <w:pPr>
+              <w:pStyle w:val="ListParagraph"/>
+              <w:numPr>
+                <w:ilvl w:val="0"/>
+                <w:numId w:val="1"/>
+              </w:numPr>
+              <w:ind w:left="455" w:hanging="425"/>
+            </w:pPr>
+            <w:r>
+              <w:t>The sample code has been tested with Python 3 but should work with Python 3</w:t>
+            </w:r>
+          </w:p>
+          <w:p>
+            <w:pPr>
+              <w:pStyle w:val="ListParagraph"/>
+              <w:numPr>
+                <w:ilvl w:val="0"/>
+                <w:numId w:val="1"/>
+              </w:numPr>
+              <w:ind w:left="455" w:hanging="425"/>
+            </w:pPr>
+            <w:r>
+              <w:t xml:space="preserve">The sample code needs </w:t>
+            </w:r>
+            <w:r>
+              <w:rPr>
+                <w:b/>
+                <w:bCs/>
+              </w:rPr>
+              <w:t>requests</w:t>
+            </w:r>
+            <w:r>
+              <w:t xml:space="preserve"> and </w:t>
+            </w:r>
+            <w:proofErr w:type="spellStart"/>
+            <w:r>
+              <w:rPr>
+                <w:b/>
+                <w:bCs/>
+              </w:rPr>
+              <w:t>pygame</w:t>
+            </w:r>
+            <w:proofErr w:type="spellEnd"/>
+            <w:r>
+              <w:t xml:space="preserve">. You might find it useful to get these installed first. (e.g. </w:t>
+            </w:r>
+            <w:r>
+              <w:rPr>
+                <w:rFonts w:ascii="Courier New" w:hAnsi="Courier New" w:cs="Courier New"/>
+                <w:sz w:val="21"/>
+                <w:szCs w:val="21"/>
+              </w:rPr>
+              <w:t xml:space="preserve">pip3 install </w:t>
+            </w:r>
+            <w:proofErr w:type="spellStart"/>
+            <w:r>
+              <w:rPr>
+                <w:rFonts w:ascii="Courier New" w:hAnsi="Courier New" w:cs="Courier New"/>
+                <w:sz w:val="21"/>
+                <w:szCs w:val="21"/>
+              </w:rPr>
+              <w:t>pygame</w:t>
+            </w:r>
+            <w:proofErr w:type="spellEnd"/>
+            <w:r>
+              <w:t>)</w:t>
+            </w:r>
+          </w:p>
+          <w:p>
+            <w:pPr>
+              <w:pStyle w:val="ListParagraph"/>
+              <w:numPr>
+                <w:ilvl w:val="0"/>
+                <w:numId w:val="1"/>
+              </w:numPr>
+              <w:ind w:left="455" w:hanging="425"/>
+            </w:pPr>
+            <w:r>
+              <w:t>If students name things in their project differently to the worksheet, they will see problems with the sample code. Updating the constants at the top of the code should help with this.</w:t>
+            </w:r>
+            <w:bookmarkStart w:id="0" w:name="_GoBack"/>
+            <w:bookmarkEnd w:id="0"/>
+            <w:r>
+              <w:t xml:space="preserve"> </w:t>
+            </w:r>
+          </w:p>
+          <w:p/>
+          <w:p>
+            <w:r>
+              <w:t xml:space="preserve">General troubleshooting and help at </w:t>
+            </w:r>
+            <w:hyperlink r:id="rId62" w:history="1">
               <w:r>
                 <w:rPr>
                   <w:rStyle w:val="Hyperlink"/>
@@ -16037,7 +17111,7 @@
               </w:rPr>
               <w:t xml:space="preserve">(download from </w:t>
             </w:r>
-            <w:hyperlink r:id="rId59" w:history="1">
+            <w:hyperlink r:id="rId63" w:history="1">
               <w:r>
                 <w:rPr>
                   <w:rStyle w:val="Hyperlink"/>
@@ -16378,7 +17452,7 @@
             </w:tcBorders>
           </w:tcPr>
           <w:p>
-            <w:hyperlink r:id="rId60" w:history="1">
+            <w:hyperlink r:id="rId64" w:history="1">
               <w:r>
                 <w:rPr>
                   <w:rStyle w:val="Hyperlink"/>
@@ -16427,7 +17501,7 @@
             </w:tcBorders>
           </w:tcPr>
           <w:p>
-            <w:hyperlink r:id="rId61" w:history="1">
+            <w:hyperlink r:id="rId65" w:history="1">
               <w:r>
                 <w:rPr>
                   <w:rStyle w:val="Hyperlink"/>
@@ -16546,7 +17620,7 @@
             <w:r>
               <w:t xml:space="preserve">General troubleshooting and help at </w:t>
             </w:r>
-            <w:hyperlink r:id="rId62" w:history="1">
+            <w:hyperlink r:id="rId66" w:history="1">
               <w:r>
                 <w:rPr>
                   <w:rStyle w:val="Hyperlink"/>
@@ -17072,7 +18146,7 @@
               </w:rPr>
               <w:t xml:space="preserve">(download from </w:t>
             </w:r>
-            <w:hyperlink r:id="rId63" w:history="1">
+            <w:hyperlink r:id="rId67" w:history="1">
               <w:r>
                 <w:rPr>
                   <w:rStyle w:val="Hyperlink"/>
@@ -17273,7 +18347,7 @@
               </w:rPr>
               <w:t xml:space="preserve">more detail at: </w:t>
             </w:r>
-            <w:hyperlink r:id="rId64" w:history="1">
+            <w:hyperlink r:id="rId68" w:history="1">
               <w:r>
                 <w:rPr>
                   <w:rStyle w:val="Hyperlink"/>
@@ -17486,7 +18560,7 @@
             </w:tcBorders>
           </w:tcPr>
           <w:p>
-            <w:hyperlink r:id="rId65" w:history="1">
+            <w:hyperlink r:id="rId69" w:history="1">
               <w:r>
                 <w:rPr>
                   <w:rStyle w:val="Hyperlink"/>
@@ -17535,7 +18609,7 @@
             </w:tcBorders>
           </w:tcPr>
           <w:p>
-            <w:hyperlink r:id="rId66" w:history="1">
+            <w:hyperlink r:id="rId70" w:history="1">
               <w:r>
                 <w:rPr>
                   <w:rStyle w:val="Hyperlink"/>
@@ -17660,7 +18734,7 @@
             <w:r>
               <w:t xml:space="preserve">General troubleshooting and help at </w:t>
             </w:r>
-            <w:hyperlink r:id="rId67" w:history="1">
+            <w:hyperlink r:id="rId71" w:history="1">
               <w:r>
                 <w:rPr>
                   <w:rStyle w:val="Hyperlink"/>
@@ -18021,8 +19095,6 @@
             <w:r>
               <w:t xml:space="preserve"> </w:t>
             </w:r>
-            <w:bookmarkStart w:id="0" w:name="_GoBack"/>
-            <w:bookmarkEnd w:id="0"/>
           </w:p>
           <w:p/>
         </w:tc>
@@ -18207,7 +19279,7 @@
               </w:rPr>
               <w:t xml:space="preserve">(download from </w:t>
             </w:r>
-            <w:hyperlink r:id="rId68" w:history="1">
+            <w:hyperlink r:id="rId72" w:history="1">
               <w:r>
                 <w:rPr>
                   <w:rStyle w:val="Hyperlink"/>
@@ -18495,7 +19567,7 @@
             <w:r>
               <w:t xml:space="preserve">General troubleshooting and help at </w:t>
             </w:r>
-            <w:hyperlink r:id="rId69" w:history="1">
+            <w:hyperlink r:id="rId73" w:history="1">
               <w:r>
                 <w:rPr>
                   <w:rStyle w:val="Hyperlink"/>
@@ -19038,7 +20110,7 @@
               </w:rPr>
               <w:t xml:space="preserve">(download from </w:t>
             </w:r>
-            <w:hyperlink r:id="rId70" w:history="1">
+            <w:hyperlink r:id="rId74" w:history="1">
               <w:r>
                 <w:rPr>
                   <w:rStyle w:val="Hyperlink"/>
@@ -19456,7 +20528,7 @@
             </w:tcBorders>
           </w:tcPr>
           <w:p>
-            <w:hyperlink r:id="rId71" w:history="1">
+            <w:hyperlink r:id="rId75" w:history="1">
               <w:r>
                 <w:rPr>
                   <w:rStyle w:val="Hyperlink"/>
@@ -19505,7 +20577,7 @@
             </w:tcBorders>
           </w:tcPr>
           <w:p>
-            <w:hyperlink r:id="rId72" w:history="1">
+            <w:hyperlink r:id="rId76" w:history="1">
               <w:r>
                 <w:rPr>
                   <w:rStyle w:val="Hyperlink"/>
@@ -19636,7 +20708,7 @@
             <w:r>
               <w:t xml:space="preserve">General troubleshooting and help at </w:t>
             </w:r>
-            <w:hyperlink r:id="rId73" w:history="1">
+            <w:hyperlink r:id="rId77" w:history="1">
               <w:r>
                 <w:rPr>
                   <w:rStyle w:val="Hyperlink"/>
@@ -20128,7 +21200,7 @@
               </w:rPr>
               <w:t xml:space="preserve">(download from </w:t>
             </w:r>
-            <w:hyperlink r:id="rId74" w:history="1">
+            <w:hyperlink r:id="rId78" w:history="1">
               <w:r>
                 <w:rPr>
                   <w:rStyle w:val="Hyperlink"/>
@@ -20438,7 +21510,7 @@
             <w:r>
               <w:t xml:space="preserve">General troubleshooting and help at </w:t>
             </w:r>
-            <w:hyperlink r:id="rId75" w:history="1">
+            <w:hyperlink r:id="rId79" w:history="1">
               <w:r>
                 <w:rPr>
                   <w:rStyle w:val="Hyperlink"/>
@@ -20947,7 +22019,7 @@
               </w:rPr>
               <w:t xml:space="preserve">(download from </w:t>
             </w:r>
-            <w:hyperlink r:id="rId76" w:history="1">
+            <w:hyperlink r:id="rId80" w:history="1">
               <w:r>
                 <w:rPr>
                   <w:rStyle w:val="Hyperlink"/>
@@ -21204,7 +22276,7 @@
             <w:r>
               <w:t xml:space="preserve">General troubleshooting and help at </w:t>
             </w:r>
-            <w:hyperlink r:id="rId77" w:history="1">
+            <w:hyperlink r:id="rId81" w:history="1">
               <w:r>
                 <w:rPr>
                   <w:rStyle w:val="Hyperlink"/>
@@ -21704,7 +22776,7 @@
               </w:rPr>
               <w:t xml:space="preserve">(download from </w:t>
             </w:r>
-            <w:hyperlink r:id="rId78" w:history="1">
+            <w:hyperlink r:id="rId82" w:history="1">
               <w:r>
                 <w:rPr>
                   <w:rStyle w:val="Hyperlink"/>
@@ -21994,7 +23066,7 @@
             <w:r>
               <w:t xml:space="preserve"> before the class. See </w:t>
             </w:r>
-            <w:hyperlink r:id="rId79" w:anchor="install" w:history="1">
+            <w:hyperlink r:id="rId83" w:anchor="install" w:history="1">
               <w:r>
                 <w:rPr>
                   <w:rStyle w:val="Hyperlink"/>
@@ -22030,7 +23102,7 @@
             <w:r>
               <w:t xml:space="preserve"> the original Word doc of the worksheet from </w:t>
             </w:r>
-            <w:hyperlink r:id="rId80" w:history="1">
+            <w:hyperlink r:id="rId84" w:history="1">
               <w:r>
                 <w:rPr>
                   <w:rStyle w:val="Hyperlink"/>
@@ -22220,7 +23292,7 @@
             <w:r>
               <w:t xml:space="preserve">General troubleshooting and help at </w:t>
             </w:r>
-            <w:hyperlink r:id="rId81" w:history="1">
+            <w:hyperlink r:id="rId85" w:history="1">
               <w:r>
                 <w:rPr>
                   <w:rStyle w:val="Hyperlink"/>
@@ -22726,7 +23798,7 @@
               </w:rPr>
               <w:t xml:space="preserve">(download from </w:t>
             </w:r>
-            <w:hyperlink r:id="rId82" w:history="1">
+            <w:hyperlink r:id="rId86" w:history="1">
               <w:r>
                 <w:rPr>
                   <w:rStyle w:val="Hyperlink"/>
@@ -22915,7 +23987,7 @@
               </w:rPr>
               <w:t xml:space="preserve">more detail at: </w:t>
             </w:r>
-            <w:hyperlink r:id="rId83" w:history="1">
+            <w:hyperlink r:id="rId87" w:history="1">
               <w:r>
                 <w:rPr>
                   <w:rStyle w:val="Hyperlink"/>
@@ -23129,7 +24201,7 @@
             </w:tcBorders>
           </w:tcPr>
           <w:p>
-            <w:hyperlink r:id="rId84" w:history="1">
+            <w:hyperlink r:id="rId88" w:history="1">
               <w:r>
                 <w:rPr>
                   <w:rStyle w:val="Hyperlink"/>
@@ -23178,7 +24250,7 @@
             </w:tcBorders>
           </w:tcPr>
           <w:p>
-            <w:hyperlink r:id="rId85" w:history="1">
+            <w:hyperlink r:id="rId89" w:history="1">
               <w:r>
                 <w:rPr>
                   <w:rStyle w:val="Hyperlink"/>
@@ -23310,7 +24382,7 @@
             <w:r>
               <w:t xml:space="preserve">General troubleshooting and help at </w:t>
             </w:r>
-            <w:hyperlink r:id="rId86" w:history="1">
+            <w:hyperlink r:id="rId90" w:history="1">
               <w:r>
                 <w:rPr>
                   <w:rStyle w:val="Hyperlink"/>
@@ -23856,7 +24928,7 @@
               </w:rPr>
               <w:t xml:space="preserve">(download from </w:t>
             </w:r>
-            <w:hyperlink r:id="rId87" w:history="1">
+            <w:hyperlink r:id="rId91" w:history="1">
               <w:r>
                 <w:rPr>
                   <w:rStyle w:val="Hyperlink"/>
@@ -24182,7 +25254,7 @@
               </w:rPr>
               <w:t xml:space="preserve">more detail at: </w:t>
             </w:r>
-            <w:hyperlink r:id="rId88" w:history="1">
+            <w:hyperlink r:id="rId92" w:history="1">
               <w:r>
                 <w:rPr>
                   <w:rStyle w:val="Hyperlink"/>
@@ -24396,7 +25468,7 @@
             </w:tcBorders>
           </w:tcPr>
           <w:p>
-            <w:hyperlink r:id="rId89" w:history="1">
+            <w:hyperlink r:id="rId93" w:history="1">
               <w:r>
                 <w:rPr>
                   <w:rStyle w:val="Hyperlink"/>
@@ -24444,7 +25516,7 @@
             </w:tcBorders>
           </w:tcPr>
           <w:p>
-            <w:hyperlink r:id="rId90" w:history="1">
+            <w:hyperlink r:id="rId94" w:history="1">
               <w:r>
                 <w:rPr>
                   <w:rStyle w:val="Hyperlink"/>
@@ -24551,7 +25623,7 @@
             <w:r>
               <w:t xml:space="preserve">General troubleshooting and help at </w:t>
             </w:r>
-            <w:hyperlink r:id="rId91" w:history="1">
+            <w:hyperlink r:id="rId95" w:history="1">
               <w:r>
                 <w:rPr>
                   <w:rStyle w:val="Hyperlink"/>
@@ -25033,7 +26105,7 @@
               </w:rPr>
               <w:t xml:space="preserve">(download from </w:t>
             </w:r>
-            <w:hyperlink r:id="rId92" w:history="1">
+            <w:hyperlink r:id="rId96" w:history="1">
               <w:r>
                 <w:rPr>
                   <w:rStyle w:val="Hyperlink"/>
@@ -25276,7 +26348,7 @@
               </w:rPr>
               <w:t xml:space="preserve">more detail at: </w:t>
             </w:r>
-            <w:hyperlink r:id="rId93" w:history="1">
+            <w:hyperlink r:id="rId97" w:history="1">
               <w:r>
                 <w:rPr>
                   <w:rStyle w:val="Hyperlink"/>
@@ -25490,7 +26562,7 @@
             </w:tcBorders>
           </w:tcPr>
           <w:p>
-            <w:hyperlink r:id="rId94" w:history="1">
+            <w:hyperlink r:id="rId98" w:history="1">
               <w:r>
                 <w:rPr>
                   <w:rStyle w:val="Hyperlink"/>
@@ -25538,7 +26610,7 @@
             </w:tcBorders>
           </w:tcPr>
           <w:p>
-            <w:hyperlink r:id="rId95" w:history="1">
+            <w:hyperlink r:id="rId99" w:history="1">
               <w:r>
                 <w:rPr>
                   <w:rStyle w:val="Hyperlink"/>
@@ -25653,7 +26725,7 @@
             <w:r>
               <w:t xml:space="preserve">General troubleshooting and help at </w:t>
             </w:r>
-            <w:hyperlink r:id="rId96" w:history="1">
+            <w:hyperlink r:id="rId100" w:history="1">
               <w:r>
                 <w:rPr>
                   <w:rStyle w:val="Hyperlink"/>
@@ -26139,7 +27211,7 @@
               </w:rPr>
               <w:t xml:space="preserve">(download from </w:t>
             </w:r>
-            <w:hyperlink r:id="rId97" w:history="1">
+            <w:hyperlink r:id="rId101" w:history="1">
               <w:r>
                 <w:rPr>
                   <w:rStyle w:val="Hyperlink"/>
@@ -26382,7 +27454,7 @@
               </w:rPr>
               <w:t xml:space="preserve">more detail at: </w:t>
             </w:r>
-            <w:hyperlink r:id="rId98" w:history="1">
+            <w:hyperlink r:id="rId102" w:history="1">
               <w:r>
                 <w:rPr>
                   <w:rStyle w:val="Hyperlink"/>
@@ -26596,7 +27668,7 @@
             </w:tcBorders>
           </w:tcPr>
           <w:p>
-            <w:hyperlink r:id="rId99" w:history="1">
+            <w:hyperlink r:id="rId103" w:history="1">
               <w:r>
                 <w:rPr>
                   <w:rStyle w:val="Hyperlink"/>
@@ -26644,7 +27716,7 @@
             </w:tcBorders>
           </w:tcPr>
           <w:p>
-            <w:hyperlink r:id="rId100" w:history="1">
+            <w:hyperlink r:id="rId104" w:history="1">
               <w:r>
                 <w:rPr>
                   <w:rStyle w:val="Hyperlink"/>
@@ -26759,7 +27831,7 @@
             <w:r>
               <w:t xml:space="preserve">General troubleshooting and help at </w:t>
             </w:r>
-            <w:hyperlink r:id="rId101" w:history="1">
+            <w:hyperlink r:id="rId105" w:history="1">
               <w:r>
                 <w:rPr>
                   <w:rStyle w:val="Hyperlink"/>
@@ -27240,7 +28312,7 @@
               </w:rPr>
               <w:t xml:space="preserve">(download from </w:t>
             </w:r>
-            <w:hyperlink r:id="rId102" w:history="1">
+            <w:hyperlink r:id="rId106" w:history="1">
               <w:r>
                 <w:rPr>
                   <w:rStyle w:val="Hyperlink"/>
@@ -27478,7 +28550,7 @@
               </w:rPr>
               <w:t xml:space="preserve">more detail at: </w:t>
             </w:r>
-            <w:hyperlink r:id="rId103" w:history="1">
+            <w:hyperlink r:id="rId107" w:history="1">
               <w:r>
                 <w:rPr>
                   <w:rStyle w:val="Hyperlink"/>
@@ -27693,7 +28765,7 @@
             </w:tcBorders>
           </w:tcPr>
           <w:p>
-            <w:hyperlink r:id="rId104" w:history="1">
+            <w:hyperlink r:id="rId108" w:history="1">
               <w:r>
                 <w:rPr>
                   <w:rStyle w:val="Hyperlink"/>
@@ -27742,7 +28814,7 @@
             </w:tcBorders>
           </w:tcPr>
           <w:p>
-            <w:hyperlink r:id="rId105" w:history="1">
+            <w:hyperlink r:id="rId109" w:history="1">
               <w:r>
                 <w:rPr>
                   <w:rStyle w:val="Hyperlink"/>
@@ -27857,7 +28929,7 @@
             <w:r>
               <w:t xml:space="preserve">General troubleshooting and help at </w:t>
             </w:r>
-            <w:hyperlink r:id="rId106" w:history="1">
+            <w:hyperlink r:id="rId110" w:history="1">
               <w:r>
                 <w:rPr>
                   <w:rStyle w:val="Hyperlink"/>
@@ -28347,7 +29419,7 @@
               </w:rPr>
               <w:t xml:space="preserve">(download from </w:t>
             </w:r>
-            <w:hyperlink r:id="rId107" w:history="1">
+            <w:hyperlink r:id="rId111" w:history="1">
               <w:r>
                 <w:rPr>
                   <w:rStyle w:val="Hyperlink"/>
@@ -28724,7 +29796,7 @@
             </w:tcBorders>
           </w:tcPr>
           <w:p>
-            <w:hyperlink r:id="rId108" w:history="1">
+            <w:hyperlink r:id="rId112" w:history="1">
               <w:r>
                 <w:rPr>
                   <w:rStyle w:val="Hyperlink"/>
@@ -28777,7 +29849,7 @@
             </w:tcBorders>
           </w:tcPr>
           <w:p>
-            <w:hyperlink r:id="rId109" w:history="1">
+            <w:hyperlink r:id="rId113" w:history="1">
               <w:r>
                 <w:rPr>
                   <w:rStyle w:val="Hyperlink"/>
@@ -28893,7 +29965,7 @@
             <w:r>
               <w:t xml:space="preserve">General troubleshooting and help at </w:t>
             </w:r>
-            <w:hyperlink r:id="rId110" w:history="1">
+            <w:hyperlink r:id="rId114" w:history="1">
               <w:r>
                 <w:rPr>
                   <w:rStyle w:val="Hyperlink"/>
@@ -29394,7 +30466,7 @@
               </w:rPr>
               <w:t xml:space="preserve">(download from </w:t>
             </w:r>
-            <w:hyperlink r:id="rId111" w:history="1">
+            <w:hyperlink r:id="rId115" w:history="1">
               <w:r>
                 <w:rPr>
                   <w:rStyle w:val="Hyperlink"/>
@@ -29771,7 +30843,7 @@
             </w:tcBorders>
           </w:tcPr>
           <w:p>
-            <w:hyperlink r:id="rId112" w:history="1">
+            <w:hyperlink r:id="rId116" w:history="1">
               <w:r>
                 <w:rPr>
                   <w:rStyle w:val="Hyperlink"/>
@@ -29824,7 +30896,7 @@
             </w:tcBorders>
           </w:tcPr>
           <w:p>
-            <w:hyperlink r:id="rId113" w:history="1">
+            <w:hyperlink r:id="rId117" w:history="1">
               <w:r>
                 <w:rPr>
                   <w:rStyle w:val="Hyperlink"/>
@@ -29937,7 +31009,7 @@
             <w:r>
               <w:t xml:space="preserve">General troubleshooting and help at </w:t>
             </w:r>
-            <w:hyperlink r:id="rId114" w:history="1">
+            <w:hyperlink r:id="rId118" w:history="1">
               <w:r>
                 <w:rPr>
                   <w:rStyle w:val="Hyperlink"/>
@@ -30442,7 +31514,7 @@
               </w:rPr>
               <w:t xml:space="preserve">(download from </w:t>
             </w:r>
-            <w:hyperlink r:id="rId115" w:history="1">
+            <w:hyperlink r:id="rId119" w:history="1">
               <w:r>
                 <w:rPr>
                   <w:rStyle w:val="Hyperlink"/>
@@ -30819,7 +31891,7 @@
             </w:tcBorders>
           </w:tcPr>
           <w:p>
-            <w:hyperlink r:id="rId116" w:history="1">
+            <w:hyperlink r:id="rId120" w:history="1">
               <w:r>
                 <w:rPr>
                   <w:rStyle w:val="Hyperlink"/>
@@ -30872,7 +31944,7 @@
             </w:tcBorders>
           </w:tcPr>
           <w:p>
-            <w:hyperlink r:id="rId117" w:history="1">
+            <w:hyperlink r:id="rId121" w:history="1">
               <w:r>
                 <w:rPr>
                   <w:rStyle w:val="Hyperlink"/>
@@ -30985,7 +32057,7 @@
             <w:r>
               <w:t xml:space="preserve">General troubleshooting and help at </w:t>
             </w:r>
-            <w:hyperlink r:id="rId118" w:history="1">
+            <w:hyperlink r:id="rId122" w:history="1">
               <w:r>
                 <w:rPr>
                   <w:rStyle w:val="Hyperlink"/>
@@ -31398,7 +32470,7 @@
     </w:rPrDefault>
     <w:pPrDefault/>
   </w:docDefaults>
-  <w:latentStyles w:defLockedState="0" w:defUIPriority="99" w:defSemiHidden="0" w:defUnhideWhenUsed="0" w:defQFormat="0" w:count="376">
+  <w:latentStyles w:defLockedState="0" w:defUIPriority="99" w:defSemiHidden="0" w:defUnhideWhenUsed="0" w:defQFormat="0" w:count="377">
     <w:lsdException w:name="Normal" w:uiPriority="0" w:qFormat="1"/>
     <w:lsdException w:name="heading 1" w:uiPriority="9" w:qFormat="1"/>
     <w:lsdException w:name="heading 2" w:semiHidden="1" w:uiPriority="9" w:unhideWhenUsed="1" w:qFormat="1"/>
@@ -31504,7 +32576,6 @@
     <w:lsdException w:name="HTML Sample" w:semiHidden="1" w:unhideWhenUsed="1"/>
     <w:lsdException w:name="HTML Typewriter" w:semiHidden="1" w:unhideWhenUsed="1"/>
     <w:lsdException w:name="HTML Variable" w:semiHidden="1" w:unhideWhenUsed="1"/>
-    <w:lsdException w:name="Normal Table" w:semiHidden="1" w:unhideWhenUsed="1"/>
     <w:lsdException w:name="annotation subject" w:semiHidden="1" w:unhideWhenUsed="1"/>
     <w:lsdException w:name="No List" w:semiHidden="1" w:unhideWhenUsed="1"/>
     <w:lsdException w:name="Outline List 1" w:semiHidden="1" w:unhideWhenUsed="1"/>
@@ -31551,10 +32622,8 @@
     <w:lsdException w:name="Table Subtle 2" w:semiHidden="1" w:unhideWhenUsed="1"/>
     <w:lsdException w:name="Table Web 1" w:semiHidden="1" w:unhideWhenUsed="1"/>
     <w:lsdException w:name="Table Web 2" w:semiHidden="1" w:unhideWhenUsed="1"/>
-    <w:lsdException w:name="Table Web 3" w:semiHidden="1" w:unhideWhenUsed="1"/>
     <w:lsdException w:name="Balloon Text" w:semiHidden="1" w:unhideWhenUsed="1"/>
     <w:lsdException w:name="Table Grid" w:uiPriority="39"/>
-    <w:lsdException w:name="Table Theme" w:semiHidden="1" w:unhideWhenUsed="1"/>
     <w:lsdException w:name="Placeholder Text" w:semiHidden="1"/>
     <w:lsdException w:name="No Spacing" w:uiPriority="1" w:qFormat="1"/>
     <w:lsdException w:name="Light Shading" w:uiPriority="60"/>
@@ -31773,6 +32842,7 @@
     <w:lsdException w:name="Mention" w:semiHidden="1" w:unhideWhenUsed="1"/>
     <w:lsdException w:name="Smart Hyperlink" w:semiHidden="1" w:unhideWhenUsed="1"/>
     <w:lsdException w:name="Smart Link" w:semiHidden="1" w:unhideWhenUsed="1"/>
+    <w:lsdException w:name="Smart Link Error" w:semiHidden="1" w:unhideWhenUsed="1"/>
   </w:latentStyles>
   <w:style w:type="paragraph" w:default="1" w:styleId="Normal">
     <w:name w:val="Normal"/>

--- a/teachers-notes/msword/teachersnotes.docx
+++ b/teachers-notes/msword/teachersnotes.docx
@@ -42,7 +42,7 @@
                 <w:color w:val="FFFFFF" w:themeColor="background1"/>
                 <w:sz w:val="36"/>
               </w:rPr>
-              <w:t xml:space="preserve">Machine Learning For </w:t>
+              <w:t xml:space="preserve">Machine Learning </w:t>
             </w:r>
             <w:proofErr w:type="gramStart"/>
             <w:r>
@@ -52,7 +52,7 @@
                 <w:color w:val="FFFFFF" w:themeColor="background1"/>
                 <w:sz w:val="36"/>
               </w:rPr>
-              <w:t>Kids  :</w:t>
+              <w:t>For</w:t>
             </w:r>
             <w:proofErr w:type="gramEnd"/>
             <w:r>
@@ -62,7 +62,7 @@
                 <w:color w:val="FFFFFF" w:themeColor="background1"/>
                 <w:sz w:val="36"/>
               </w:rPr>
-              <w:t xml:space="preserve">:  </w:t>
+              <w:t xml:space="preserve"> Kids  ::  </w:t>
             </w:r>
             <w:r>
               <w:rPr>
@@ -312,11 +312,7 @@
               <w:t xml:space="preserve">45 minutes - </w:t>
             </w:r>
             <w:r>
-              <w:t>1 hour</w:t>
-            </w:r>
-            <w:proofErr w:type="gramStart"/>
-            <w:r>
-              <w:t xml:space="preserve">   </w:t>
+              <w:t xml:space="preserve">1 hour   </w:t>
             </w:r>
             <w:r>
               <w:rPr>
@@ -324,7 +320,6 @@
               </w:rPr>
               <w:t>(</w:t>
             </w:r>
-            <w:proofErr w:type="gramEnd"/>
             <w:r>
               <w:rPr>
                 <w:sz w:val="20"/>
@@ -837,7 +832,6 @@
               </w:rPr>
               <w:t xml:space="preserve">Watson </w:t>
             </w:r>
-            <w:proofErr w:type="gramStart"/>
             <w:r>
               <w:rPr>
                 <w:b/>
@@ -854,14 +848,7 @@
               <w:rPr>
                 <w:b/>
               </w:rPr>
-              <w:t xml:space="preserve"> -</w:t>
-            </w:r>
-            <w:proofErr w:type="gramEnd"/>
-            <w:r>
-              <w:rPr>
-                <w:b/>
-              </w:rPr>
-              <w:t xml:space="preserve"> </w:t>
+              <w:t xml:space="preserve"> - </w:t>
             </w:r>
             <w:r>
               <w:t xml:space="preserve">1 </w:t>
@@ -1385,7 +1372,7 @@
                 <w:sz w:val="36"/>
               </w:rPr>
               <w:lastRenderedPageBreak/>
-              <w:t xml:space="preserve">Machine Learning For </w:t>
+              <w:t xml:space="preserve">Machine Learning </w:t>
             </w:r>
             <w:proofErr w:type="gramStart"/>
             <w:r>
@@ -1395,7 +1382,7 @@
                 <w:color w:val="FFFFFF" w:themeColor="background1"/>
                 <w:sz w:val="36"/>
               </w:rPr>
-              <w:t>Kids  :</w:t>
+              <w:t>For</w:t>
             </w:r>
             <w:proofErr w:type="gramEnd"/>
             <w:r>
@@ -1405,7 +1392,7 @@
                 <w:color w:val="FFFFFF" w:themeColor="background1"/>
                 <w:sz w:val="36"/>
               </w:rPr>
-              <w:t xml:space="preserve">:  </w:t>
+              <w:t xml:space="preserve"> Kids  ::  </w:t>
             </w:r>
             <w:r>
               <w:rPr>
@@ -2049,7 +2036,6 @@
               </w:rPr>
               <w:t xml:space="preserve">Watson </w:t>
             </w:r>
-            <w:proofErr w:type="gramStart"/>
             <w:r>
               <w:rPr>
                 <w:b/>
@@ -2060,14 +2046,7 @@
               <w:rPr>
                 <w:b/>
               </w:rPr>
-              <w:t xml:space="preserve"> -</w:t>
-            </w:r>
-            <w:proofErr w:type="gramEnd"/>
-            <w:r>
-              <w:rPr>
-                <w:b/>
-              </w:rPr>
-              <w:t xml:space="preserve"> </w:t>
+              <w:t xml:space="preserve"> - </w:t>
             </w:r>
             <w:r>
               <w:t>1 workspace per student</w:t>
@@ -2533,7 +2512,7 @@
                 <w:sz w:val="36"/>
               </w:rPr>
               <w:lastRenderedPageBreak/>
-              <w:t xml:space="preserve">Machine Learning For </w:t>
+              <w:t xml:space="preserve">Machine Learning </w:t>
             </w:r>
             <w:proofErr w:type="gramStart"/>
             <w:r>
@@ -2543,7 +2522,7 @@
                 <w:color w:val="FFFFFF" w:themeColor="background1"/>
                 <w:sz w:val="36"/>
               </w:rPr>
-              <w:t>Kids  :</w:t>
+              <w:t>For</w:t>
             </w:r>
             <w:proofErr w:type="gramEnd"/>
             <w:r>
@@ -2553,7 +2532,7 @@
                 <w:color w:val="FFFFFF" w:themeColor="background1"/>
                 <w:sz w:val="36"/>
               </w:rPr>
-              <w:t xml:space="preserve">:  </w:t>
+              <w:t xml:space="preserve"> Kids  ::  </w:t>
             </w:r>
             <w:r>
               <w:rPr>
@@ -3303,6 +3282,1397 @@
             </w:r>
           </w:p>
           <w:p/>
+        </w:tc>
+      </w:tr>
+    </w:tbl>
+    <w:p/>
+    <w:p/>
+    <w:p/>
+    <w:tbl>
+      <w:tblPr>
+        <w:tblStyle w:val="TableGrid"/>
+        <w:tblW w:w="5000" w:type="pct"/>
+        <w:tblLook w:val="04A0" w:firstRow="1" w:lastRow="0" w:firstColumn="1" w:lastColumn="0" w:noHBand="0" w:noVBand="1"/>
+      </w:tblPr>
+      <w:tblGrid>
+        <w:gridCol w:w="281"/>
+        <w:gridCol w:w="1096"/>
+        <w:gridCol w:w="9073"/>
+      </w:tblGrid>
+      <w:tr>
+        <w:tc>
+          <w:tcPr>
+            <w:tcW w:w="10450" w:type="dxa"/>
+            <w:gridSpan w:val="3"/>
+            <w:shd w:val="clear" w:color="auto" w:fill="70AD47" w:themeFill="accent6"/>
+            <w:tcMar>
+              <w:top w:w="170" w:type="dxa"/>
+              <w:left w:w="170" w:type="dxa"/>
+              <w:bottom w:w="170" w:type="dxa"/>
+              <w:right w:w="170" w:type="dxa"/>
+            </w:tcMar>
+          </w:tcPr>
+          <w:p>
+            <w:pPr>
+              <w:jc w:val="center"/>
+              <w:rPr>
+                <w:rFonts w:ascii="IBM Plex Sans" w:hAnsi="IBM Plex Sans"/>
+                <w:b/>
+                <w:color w:val="FFFFFF" w:themeColor="background1"/>
+              </w:rPr>
+            </w:pPr>
+            <w:r>
+              <w:rPr>
+                <w:rFonts w:ascii="IBM Plex Sans" w:hAnsi="IBM Plex Sans"/>
+                <w:b/>
+                <w:color w:val="FFFFFF" w:themeColor="background1"/>
+                <w:sz w:val="36"/>
+              </w:rPr>
+              <w:lastRenderedPageBreak/>
+              <w:t xml:space="preserve">Machine Learning </w:t>
+            </w:r>
+            <w:proofErr w:type="gramStart"/>
+            <w:r>
+              <w:rPr>
+                <w:rFonts w:ascii="IBM Plex Sans" w:hAnsi="IBM Plex Sans"/>
+                <w:b/>
+                <w:color w:val="FFFFFF" w:themeColor="background1"/>
+                <w:sz w:val="36"/>
+              </w:rPr>
+              <w:t>For</w:t>
+            </w:r>
+            <w:proofErr w:type="gramEnd"/>
+            <w:r>
+              <w:rPr>
+                <w:rFonts w:ascii="IBM Plex Sans" w:hAnsi="IBM Plex Sans"/>
+                <w:b/>
+                <w:color w:val="FFFFFF" w:themeColor="background1"/>
+                <w:sz w:val="36"/>
+              </w:rPr>
+              <w:t xml:space="preserve"> Kids  ::  </w:t>
+            </w:r>
+            <w:r>
+              <w:rPr>
+                <w:rFonts w:ascii="IBM Plex Sans" w:hAnsi="IBM Plex Sans"/>
+                <w:b/>
+                <w:color w:val="FFFFFF" w:themeColor="background1"/>
+                <w:sz w:val="36"/>
+              </w:rPr>
+              <w:t>Teachers’</w:t>
+            </w:r>
+            <w:r>
+              <w:rPr>
+                <w:rFonts w:ascii="IBM Plex Sans" w:hAnsi="IBM Plex Sans"/>
+                <w:b/>
+                <w:color w:val="FFFFFF" w:themeColor="background1"/>
+                <w:sz w:val="36"/>
+              </w:rPr>
+              <w:t xml:space="preserve"> notes</w:t>
+            </w:r>
+          </w:p>
+        </w:tc>
+      </w:tr>
+      <w:tr>
+        <w:tc>
+          <w:tcPr>
+            <w:tcW w:w="2972" w:type="dxa"/>
+            <w:gridSpan w:val="2"/>
+          </w:tcPr>
+          <w:p>
+            <w:pPr>
+              <w:rPr>
+                <w:b/>
+              </w:rPr>
+            </w:pPr>
+            <w:r>
+              <w:rPr>
+                <w:b/>
+              </w:rPr>
+              <w:t>Worksheet</w:t>
+            </w:r>
+          </w:p>
+        </w:tc>
+        <w:tc>
+          <w:tcPr>
+            <w:tcW w:w="7478" w:type="dxa"/>
+          </w:tcPr>
+          <w:p>
+            <w:r>
+              <w:rPr>
+                <w:sz w:val="40"/>
+              </w:rPr>
+              <w:t>Zombie Escape!</w:t>
+            </w:r>
+          </w:p>
+        </w:tc>
+      </w:tr>
+      <w:tr>
+        <w:tc>
+          <w:tcPr>
+            <w:tcW w:w="2972" w:type="dxa"/>
+            <w:gridSpan w:val="2"/>
+          </w:tcPr>
+          <w:p>
+            <w:pPr>
+              <w:rPr>
+                <w:b/>
+              </w:rPr>
+            </w:pPr>
+            <w:r>
+              <w:rPr>
+                <w:b/>
+              </w:rPr>
+              <w:t>Activity</w:t>
+            </w:r>
+          </w:p>
+        </w:tc>
+        <w:tc>
+          <w:tcPr>
+            <w:tcW w:w="7478" w:type="dxa"/>
+          </w:tcPr>
+          <w:p>
+            <w:r>
+              <w:t>Train a robot to help you escape the zombies.</w:t>
+            </w:r>
+          </w:p>
+          <w:p/>
+        </w:tc>
+      </w:tr>
+      <w:tr>
+        <w:tc>
+          <w:tcPr>
+            <w:tcW w:w="2972" w:type="dxa"/>
+            <w:gridSpan w:val="2"/>
+          </w:tcPr>
+          <w:p>
+            <w:pPr>
+              <w:rPr>
+                <w:b/>
+              </w:rPr>
+            </w:pPr>
+            <w:r>
+              <w:rPr>
+                <w:b/>
+              </w:rPr>
+              <w:t>Objective</w:t>
+            </w:r>
+          </w:p>
+        </w:tc>
+        <w:tc>
+          <w:tcPr>
+            <w:tcW w:w="7478" w:type="dxa"/>
+          </w:tcPr>
+          <w:p>
+            <w:pPr>
+              <w:rPr>
+                <w:b/>
+              </w:rPr>
+            </w:pPr>
+            <w:r>
+              <w:rPr>
+                <w:b/>
+              </w:rPr>
+              <w:t xml:space="preserve">Teach a computer to </w:t>
+            </w:r>
+            <w:r>
+              <w:rPr>
+                <w:b/>
+              </w:rPr>
+              <w:t>make predictions</w:t>
+            </w:r>
+            <w:bookmarkStart w:id="0" w:name="_GoBack"/>
+            <w:bookmarkEnd w:id="0"/>
+          </w:p>
+          <w:p>
+            <w:pPr>
+              <w:pStyle w:val="ListParagraph"/>
+              <w:numPr>
+                <w:ilvl w:val="0"/>
+                <w:numId w:val="1"/>
+              </w:numPr>
+              <w:ind w:left="455" w:hanging="425"/>
+            </w:pPr>
+            <w:r>
+              <w:t xml:space="preserve">How computers can be trained to </w:t>
+            </w:r>
+            <w:r>
+              <w:t>make predictions based on experiences</w:t>
+            </w:r>
+            <w:r>
+              <w:t>.</w:t>
+            </w:r>
+          </w:p>
+          <w:p>
+            <w:pPr>
+              <w:pStyle w:val="ListParagraph"/>
+              <w:numPr>
+                <w:ilvl w:val="0"/>
+                <w:numId w:val="1"/>
+              </w:numPr>
+              <w:ind w:left="455" w:hanging="425"/>
+            </w:pPr>
+            <w:r>
+              <w:t>How feature selection is choosing what values the computer should learn from</w:t>
+            </w:r>
+          </w:p>
+          <w:p>
+            <w:pPr>
+              <w:pStyle w:val="ListParagraph"/>
+              <w:numPr>
+                <w:ilvl w:val="0"/>
+                <w:numId w:val="1"/>
+              </w:numPr>
+              <w:ind w:left="455" w:hanging="425"/>
+            </w:pPr>
+            <w:r>
+              <w:t xml:space="preserve">How </w:t>
+            </w:r>
+            <w:r>
+              <w:t>AI systems make recommendations to assist people making decisions</w:t>
+            </w:r>
+          </w:p>
+          <w:p>
+            <w:pPr>
+              <w:pStyle w:val="ListParagraph"/>
+              <w:numPr>
+                <w:ilvl w:val="0"/>
+                <w:numId w:val="1"/>
+              </w:numPr>
+              <w:ind w:left="455" w:hanging="425"/>
+            </w:pPr>
+            <w:r>
+              <w:t>How machine learning systems can be visualised using tree diagrams</w:t>
+            </w:r>
+          </w:p>
+        </w:tc>
+      </w:tr>
+      <w:tr>
+        <w:tc>
+          <w:tcPr>
+            <w:tcW w:w="2972" w:type="dxa"/>
+            <w:gridSpan w:val="2"/>
+          </w:tcPr>
+          <w:p>
+            <w:pPr>
+              <w:rPr>
+                <w:b/>
+              </w:rPr>
+            </w:pPr>
+            <w:r>
+              <w:rPr>
+                <w:b/>
+              </w:rPr>
+              <w:t>Difficulty level</w:t>
+            </w:r>
+          </w:p>
+        </w:tc>
+        <w:tc>
+          <w:tcPr>
+            <w:tcW w:w="7478" w:type="dxa"/>
+          </w:tcPr>
+          <w:p>
+            <w:r>
+              <w:t>Intermediate</w:t>
+            </w:r>
+          </w:p>
+        </w:tc>
+      </w:tr>
+      <w:tr>
+        <w:tc>
+          <w:tcPr>
+            <w:tcW w:w="2972" w:type="dxa"/>
+            <w:gridSpan w:val="2"/>
+            <w:tcBorders>
+              <w:bottom w:val="single" w:sz="4" w:space="0" w:color="auto"/>
+            </w:tcBorders>
+          </w:tcPr>
+          <w:p>
+            <w:pPr>
+              <w:rPr>
+                <w:b/>
+              </w:rPr>
+            </w:pPr>
+            <w:r>
+              <w:rPr>
+                <w:b/>
+              </w:rPr>
+              <w:t>Time estimate</w:t>
+            </w:r>
+          </w:p>
+        </w:tc>
+        <w:tc>
+          <w:tcPr>
+            <w:tcW w:w="7478" w:type="dxa"/>
+            <w:tcBorders>
+              <w:bottom w:val="single" w:sz="4" w:space="0" w:color="auto"/>
+            </w:tcBorders>
+          </w:tcPr>
+          <w:p>
+            <w:pPr>
+              <w:rPr>
+                <w:sz w:val="20"/>
+              </w:rPr>
+            </w:pPr>
+            <w:r>
+              <w:t xml:space="preserve">45 minutes - 1 hour   </w:t>
+            </w:r>
+          </w:p>
+        </w:tc>
+      </w:tr>
+      <w:tr>
+        <w:tc>
+          <w:tcPr>
+            <w:tcW w:w="2972" w:type="dxa"/>
+            <w:gridSpan w:val="2"/>
+            <w:tcBorders>
+              <w:bottom w:val="single" w:sz="4" w:space="0" w:color="auto"/>
+            </w:tcBorders>
+          </w:tcPr>
+          <w:p>
+            <w:pPr>
+              <w:rPr>
+                <w:b/>
+              </w:rPr>
+            </w:pPr>
+            <w:r>
+              <w:rPr>
+                <w:b/>
+              </w:rPr>
+              <w:t>Summary</w:t>
+            </w:r>
+          </w:p>
+        </w:tc>
+        <w:tc>
+          <w:tcPr>
+            <w:tcW w:w="7478" w:type="dxa"/>
+            <w:tcBorders>
+              <w:bottom w:val="single" w:sz="4" w:space="0" w:color="auto"/>
+            </w:tcBorders>
+          </w:tcPr>
+          <w:p>
+            <w:r>
+              <w:t xml:space="preserve">Students will train a machine learning model to predict how to avoid zombies. They use this in Scratch to make a virtual assistant that will recommend how to play a game. </w:t>
+            </w:r>
+          </w:p>
+        </w:tc>
+      </w:tr>
+      <w:tr>
+        <w:tc>
+          <w:tcPr>
+            <w:tcW w:w="2972" w:type="dxa"/>
+            <w:gridSpan w:val="2"/>
+            <w:tcBorders>
+              <w:bottom w:val="single" w:sz="4" w:space="0" w:color="auto"/>
+            </w:tcBorders>
+            <w:tcMar>
+              <w:bottom w:w="113" w:type="dxa"/>
+            </w:tcMar>
+          </w:tcPr>
+          <w:p>
+            <w:pPr>
+              <w:rPr>
+                <w:b/>
+              </w:rPr>
+            </w:pPr>
+            <w:r>
+              <w:rPr>
+                <w:b/>
+              </w:rPr>
+              <w:t>Topics</w:t>
+            </w:r>
+          </w:p>
+        </w:tc>
+        <w:tc>
+          <w:tcPr>
+            <w:tcW w:w="7478" w:type="dxa"/>
+            <w:tcBorders>
+              <w:bottom w:val="single" w:sz="4" w:space="0" w:color="auto"/>
+            </w:tcBorders>
+            <w:tcMar>
+              <w:bottom w:w="113" w:type="dxa"/>
+            </w:tcMar>
+          </w:tcPr>
+          <w:p>
+            <w:r>
+              <w:t>supervised learning, decision trees, feature selection</w:t>
+            </w:r>
+          </w:p>
+        </w:tc>
+      </w:tr>
+      <w:tr>
+        <w:tc>
+          <w:tcPr>
+            <w:tcW w:w="10450" w:type="dxa"/>
+            <w:gridSpan w:val="3"/>
+            <w:shd w:val="clear" w:color="auto" w:fill="92D050"/>
+            <w:tcMar>
+              <w:top w:w="85" w:type="dxa"/>
+              <w:left w:w="85" w:type="dxa"/>
+              <w:bottom w:w="85" w:type="dxa"/>
+              <w:right w:w="85" w:type="dxa"/>
+            </w:tcMar>
+            <w:vAlign w:val="center"/>
+          </w:tcPr>
+          <w:p>
+            <w:pPr>
+              <w:jc w:val="center"/>
+              <w:rPr>
+                <w:rFonts w:ascii="IBM Plex Sans" w:hAnsi="IBM Plex Sans"/>
+                <w:b/>
+              </w:rPr>
+            </w:pPr>
+            <w:r>
+              <w:rPr>
+                <w:rFonts w:ascii="IBM Plex Sans" w:hAnsi="IBM Plex Sans"/>
+                <w:b/>
+                <w:color w:val="44546A" w:themeColor="text2"/>
+              </w:rPr>
+              <w:t>Setup</w:t>
+            </w:r>
+          </w:p>
+        </w:tc>
+      </w:tr>
+      <w:tr>
+        <w:tc>
+          <w:tcPr>
+            <w:tcW w:w="10450" w:type="dxa"/>
+            <w:gridSpan w:val="3"/>
+            <w:tcMar>
+              <w:top w:w="113" w:type="dxa"/>
+            </w:tcMar>
+          </w:tcPr>
+          <w:p>
+            <w:r>
+              <w:t>Each student will need:</w:t>
+            </w:r>
+          </w:p>
+        </w:tc>
+      </w:tr>
+      <w:tr>
+        <w:tc>
+          <w:tcPr>
+            <w:tcW w:w="291" w:type="dxa"/>
+          </w:tcPr>
+          <w:p>
+            <w:pPr>
+              <w:rPr>
+                <w:b/>
+              </w:rPr>
+            </w:pPr>
+          </w:p>
+        </w:tc>
+        <w:tc>
+          <w:tcPr>
+            <w:tcW w:w="2681" w:type="dxa"/>
+          </w:tcPr>
+          <w:p>
+            <w:pPr>
+              <w:rPr>
+                <w:b/>
+              </w:rPr>
+            </w:pPr>
+            <w:proofErr w:type="gramStart"/>
+            <w:r>
+              <w:rPr>
+                <w:b/>
+              </w:rPr>
+              <w:t>Print-outs</w:t>
+            </w:r>
+            <w:proofErr w:type="gramEnd"/>
+          </w:p>
+        </w:tc>
+        <w:tc>
+          <w:tcPr>
+            <w:tcW w:w="7478" w:type="dxa"/>
+          </w:tcPr>
+          <w:p>
+            <w:pPr>
+              <w:rPr>
+                <w:sz w:val="22"/>
+              </w:rPr>
+            </w:pPr>
+            <w:r>
+              <w:t xml:space="preserve">Project worksheet    </w:t>
+            </w:r>
+            <w:r>
+              <w:rPr>
+                <w:sz w:val="22"/>
+              </w:rPr>
+              <w:t xml:space="preserve">(download from </w:t>
+            </w:r>
+            <w:hyperlink r:id="rId20" w:history="1">
+              <w:r>
+                <w:rPr>
+                  <w:rStyle w:val="Hyperlink"/>
+                  <w:sz w:val="22"/>
+                </w:rPr>
+                <w:t>https://machinelearningforkids.co.uk/worksheets</w:t>
+              </w:r>
+            </w:hyperlink>
+            <w:r>
+              <w:rPr>
+                <w:sz w:val="22"/>
+              </w:rPr>
+              <w:t xml:space="preserve"> )</w:t>
+            </w:r>
+          </w:p>
+          <w:p>
+            <w:pPr>
+              <w:rPr>
+                <w:sz w:val="21"/>
+                <w:szCs w:val="21"/>
+              </w:rPr>
+            </w:pPr>
+            <w:r>
+              <w:rPr>
+                <w:sz w:val="21"/>
+                <w:szCs w:val="21"/>
+              </w:rPr>
+              <w:t>Blocks in Scratch scripts are colour-coded, so printing in colour will make it easier for students.</w:t>
+            </w:r>
+          </w:p>
+          <w:p>
+            <w:pPr>
+              <w:rPr>
+                <w:sz w:val="21"/>
+                <w:szCs w:val="21"/>
+              </w:rPr>
+            </w:pPr>
+          </w:p>
+        </w:tc>
+      </w:tr>
+      <w:tr>
+        <w:tc>
+          <w:tcPr>
+            <w:tcW w:w="291" w:type="dxa"/>
+          </w:tcPr>
+          <w:p>
+            <w:pPr>
+              <w:rPr>
+                <w:b/>
+              </w:rPr>
+            </w:pPr>
+          </w:p>
+        </w:tc>
+        <w:tc>
+          <w:tcPr>
+            <w:tcW w:w="2681" w:type="dxa"/>
+          </w:tcPr>
+          <w:p>
+            <w:pPr>
+              <w:rPr>
+                <w:b/>
+              </w:rPr>
+            </w:pPr>
+            <w:r>
+              <w:rPr>
+                <w:b/>
+              </w:rPr>
+              <w:t>Access</w:t>
+            </w:r>
+          </w:p>
+        </w:tc>
+        <w:tc>
+          <w:tcPr>
+            <w:tcW w:w="7478" w:type="dxa"/>
+          </w:tcPr>
+          <w:p>
+            <w:r>
+              <w:t>Username and password for machinelearningforkids.co.uk</w:t>
+            </w:r>
+          </w:p>
+        </w:tc>
+      </w:tr>
+      <w:tr>
+        <w:tc>
+          <w:tcPr>
+            <w:tcW w:w="10450" w:type="dxa"/>
+            <w:gridSpan w:val="3"/>
+            <w:tcMar>
+              <w:top w:w="113" w:type="dxa"/>
+            </w:tcMar>
+          </w:tcPr>
+          <w:p>
+            <w:r>
+              <w:t>Class account will need:</w:t>
+            </w:r>
+          </w:p>
+        </w:tc>
+      </w:tr>
+      <w:tr>
+        <w:tc>
+          <w:tcPr>
+            <w:tcW w:w="291" w:type="dxa"/>
+            <w:tcBorders>
+              <w:bottom w:val="single" w:sz="4" w:space="0" w:color="auto"/>
+            </w:tcBorders>
+          </w:tcPr>
+          <w:p>
+            <w:pPr>
+              <w:rPr>
+                <w:b/>
+              </w:rPr>
+            </w:pPr>
+          </w:p>
+        </w:tc>
+        <w:tc>
+          <w:tcPr>
+            <w:tcW w:w="2681" w:type="dxa"/>
+            <w:tcBorders>
+              <w:bottom w:val="single" w:sz="4" w:space="0" w:color="auto"/>
+            </w:tcBorders>
+          </w:tcPr>
+          <w:p>
+            <w:pPr>
+              <w:rPr>
+                <w:b/>
+              </w:rPr>
+            </w:pPr>
+            <w:r>
+              <w:rPr>
+                <w:b/>
+              </w:rPr>
+              <w:t>API keys</w:t>
+            </w:r>
+          </w:p>
+        </w:tc>
+        <w:tc>
+          <w:tcPr>
+            <w:tcW w:w="7478" w:type="dxa"/>
+            <w:tcBorders>
+              <w:bottom w:val="single" w:sz="4" w:space="0" w:color="auto"/>
+            </w:tcBorders>
+          </w:tcPr>
+          <w:p>
+            <w:pPr>
+              <w:rPr>
+                <w:bCs/>
+                <w:sz w:val="18"/>
+              </w:rPr>
+            </w:pPr>
+            <w:r>
+              <w:rPr>
+                <w:bCs/>
+              </w:rPr>
+              <w:t>None</w:t>
+            </w:r>
+          </w:p>
+        </w:tc>
+      </w:tr>
+      <w:tr>
+        <w:tc>
+          <w:tcPr>
+            <w:tcW w:w="10450" w:type="dxa"/>
+            <w:gridSpan w:val="3"/>
+            <w:shd w:val="clear" w:color="auto" w:fill="92D050"/>
+            <w:tcMar>
+              <w:top w:w="85" w:type="dxa"/>
+              <w:left w:w="85" w:type="dxa"/>
+              <w:bottom w:w="85" w:type="dxa"/>
+              <w:right w:w="85" w:type="dxa"/>
+            </w:tcMar>
+          </w:tcPr>
+          <w:p>
+            <w:pPr>
+              <w:jc w:val="center"/>
+            </w:pPr>
+            <w:r>
+              <w:rPr>
+                <w:rFonts w:ascii="IBM Plex Sans" w:hAnsi="IBM Plex Sans"/>
+                <w:b/>
+                <w:color w:val="44546A" w:themeColor="text2"/>
+              </w:rPr>
+              <w:t>Customizing</w:t>
+            </w:r>
+          </w:p>
+        </w:tc>
+      </w:tr>
+      <w:tr>
+        <w:tc>
+          <w:tcPr>
+            <w:tcW w:w="10450" w:type="dxa"/>
+            <w:gridSpan w:val="3"/>
+            <w:tcBorders>
+              <w:bottom w:val="single" w:sz="4" w:space="0" w:color="auto"/>
+            </w:tcBorders>
+          </w:tcPr>
+          <w:p>
+            <w:pPr>
+              <w:rPr>
+                <w:sz w:val="22"/>
+              </w:rPr>
+            </w:pPr>
+            <w:r>
+              <w:rPr>
+                <w:sz w:val="22"/>
+              </w:rPr>
+              <w:t xml:space="preserve">If you use </w:t>
+            </w:r>
+            <w:r>
+              <w:rPr>
+                <w:b/>
+                <w:sz w:val="22"/>
+              </w:rPr>
+              <w:t>PRIMM</w:t>
+            </w:r>
+            <w:r>
+              <w:rPr>
+                <w:sz w:val="22"/>
+              </w:rPr>
+              <w:t xml:space="preserve"> approaches with your class, add a step where students predict how the project template works.</w:t>
+            </w:r>
+          </w:p>
+          <w:p>
+            <w:pPr>
+              <w:rPr>
+                <w:sz w:val="22"/>
+              </w:rPr>
+            </w:pPr>
+            <w:r>
+              <w:rPr>
+                <w:sz w:val="22"/>
+              </w:rPr>
+              <w:t xml:space="preserve">If you want to </w:t>
+            </w:r>
+            <w:r>
+              <w:rPr>
+                <w:b/>
+                <w:sz w:val="22"/>
+              </w:rPr>
+              <w:t>increase the amount of coding</w:t>
+            </w:r>
+            <w:r>
+              <w:rPr>
+                <w:sz w:val="22"/>
+              </w:rPr>
+              <w:t xml:space="preserve"> involved, delete some of the code from the project template and add steps to the worksheet so students code it themselves.</w:t>
+            </w:r>
+          </w:p>
+          <w:p>
+            <w:pPr>
+              <w:rPr>
+                <w:sz w:val="22"/>
+              </w:rPr>
+            </w:pPr>
+            <w:r>
+              <w:rPr>
+                <w:sz w:val="22"/>
+              </w:rPr>
+              <w:t xml:space="preserve">If you want to </w:t>
+            </w:r>
+            <w:r>
+              <w:rPr>
+                <w:b/>
+                <w:sz w:val="22"/>
+              </w:rPr>
+              <w:t>encourage problem solving</w:t>
+            </w:r>
+            <w:r>
+              <w:rPr>
+                <w:sz w:val="22"/>
+              </w:rPr>
+              <w:t>, delete some of the detail in the worksheets and provide more general instructions instead.</w:t>
+            </w:r>
+          </w:p>
+          <w:p>
+            <w:r>
+              <w:rPr>
+                <w:sz w:val="22"/>
+              </w:rPr>
+              <w:t>P</w:t>
+            </w:r>
+            <w:r>
+              <w:rPr>
+                <w:sz w:val="22"/>
+              </w:rPr>
+              <w:t>roject template files</w:t>
+            </w:r>
+            <w:r>
+              <w:rPr>
+                <w:sz w:val="22"/>
+              </w:rPr>
+              <w:t xml:space="preserve"> &amp;</w:t>
+            </w:r>
+            <w:r>
+              <w:rPr>
+                <w:sz w:val="22"/>
+              </w:rPr>
+              <w:t xml:space="preserve"> worksheets in MS Word format are available so you can </w:t>
+            </w:r>
+            <w:r>
+              <w:rPr>
+                <w:b/>
+                <w:sz w:val="22"/>
+              </w:rPr>
+              <w:t>modify them to suit your class</w:t>
+            </w:r>
+            <w:r>
+              <w:rPr>
+                <w:sz w:val="22"/>
+              </w:rPr>
+              <w:t>.</w:t>
+            </w:r>
+          </w:p>
+        </w:tc>
+      </w:tr>
+      <w:tr>
+        <w:tc>
+          <w:tcPr>
+            <w:tcW w:w="2972" w:type="dxa"/>
+            <w:gridSpan w:val="2"/>
+            <w:tcBorders>
+              <w:bottom w:val="single" w:sz="4" w:space="0" w:color="auto"/>
+            </w:tcBorders>
+          </w:tcPr>
+          <w:p>
+            <w:pPr>
+              <w:rPr>
+                <w:b/>
+              </w:rPr>
+            </w:pPr>
+            <w:r>
+              <w:rPr>
+                <w:b/>
+              </w:rPr>
+              <w:t>Project template</w:t>
+            </w:r>
+            <w:r>
+              <w:rPr>
+                <w:b/>
+              </w:rPr>
+              <w:t>s</w:t>
+            </w:r>
+          </w:p>
+        </w:tc>
+        <w:tc>
+          <w:tcPr>
+            <w:tcW w:w="7478" w:type="dxa"/>
+            <w:tcBorders>
+              <w:bottom w:val="single" w:sz="4" w:space="0" w:color="auto"/>
+            </w:tcBorders>
+          </w:tcPr>
+          <w:p>
+            <w:hyperlink r:id="rId21" w:history="1">
+              <w:r>
+                <w:rPr>
+                  <w:rStyle w:val="Hyperlink"/>
+                </w:rPr>
+                <w:t>https://github.com/IBM/taxinomitis-docs/tree/master/scratch-templates</w:t>
+              </w:r>
+            </w:hyperlink>
+          </w:p>
+        </w:tc>
+      </w:tr>
+      <w:tr>
+        <w:tc>
+          <w:tcPr>
+            <w:tcW w:w="2972" w:type="dxa"/>
+            <w:gridSpan w:val="2"/>
+            <w:tcBorders>
+              <w:bottom w:val="single" w:sz="4" w:space="0" w:color="auto"/>
+            </w:tcBorders>
+          </w:tcPr>
+          <w:p>
+            <w:pPr>
+              <w:rPr>
+                <w:b/>
+              </w:rPr>
+            </w:pPr>
+            <w:r>
+              <w:rPr>
+                <w:b/>
+              </w:rPr>
+              <w:t>Workshee</w:t>
+            </w:r>
+            <w:r>
+              <w:rPr>
+                <w:b/>
+              </w:rPr>
+              <w:t>t</w:t>
+            </w:r>
+            <w:r>
+              <w:rPr>
+                <w:b/>
+                <w:color w:val="FFFFFF" w:themeColor="background1"/>
+              </w:rPr>
+              <w:t>s</w:t>
+            </w:r>
+            <w:r>
+              <w:rPr>
+                <w:b/>
+              </w:rPr>
+              <w:t xml:space="preserve"> </w:t>
+            </w:r>
+          </w:p>
+        </w:tc>
+        <w:tc>
+          <w:tcPr>
+            <w:tcW w:w="7478" w:type="dxa"/>
+            <w:tcBorders>
+              <w:bottom w:val="single" w:sz="4" w:space="0" w:color="auto"/>
+            </w:tcBorders>
+          </w:tcPr>
+          <w:p>
+            <w:hyperlink r:id="rId22" w:history="1">
+              <w:r>
+                <w:rPr>
+                  <w:rStyle w:val="Hyperlink"/>
+                </w:rPr>
+                <w:t>https://github.com/IBM/taxinomitis-docs/tree/master/project-worksheets/msword</w:t>
+              </w:r>
+            </w:hyperlink>
+          </w:p>
+        </w:tc>
+      </w:tr>
+      <w:tr>
+        <w:tc>
+          <w:tcPr>
+            <w:tcW w:w="10450" w:type="dxa"/>
+            <w:gridSpan w:val="3"/>
+            <w:shd w:val="clear" w:color="auto" w:fill="92D050"/>
+            <w:tcMar>
+              <w:top w:w="85" w:type="dxa"/>
+              <w:left w:w="85" w:type="dxa"/>
+              <w:bottom w:w="85" w:type="dxa"/>
+              <w:right w:w="85" w:type="dxa"/>
+            </w:tcMar>
+          </w:tcPr>
+          <w:p>
+            <w:pPr>
+              <w:jc w:val="center"/>
+            </w:pPr>
+            <w:r>
+              <w:rPr>
+                <w:rFonts w:ascii="IBM Plex Sans" w:hAnsi="IBM Plex Sans"/>
+                <w:b/>
+                <w:color w:val="44546A" w:themeColor="text2"/>
+              </w:rPr>
+              <w:t>Help</w:t>
+            </w:r>
+          </w:p>
+        </w:tc>
+      </w:tr>
+      <w:tr>
+        <w:tc>
+          <w:tcPr>
+            <w:tcW w:w="2972" w:type="dxa"/>
+            <w:gridSpan w:val="2"/>
+          </w:tcPr>
+          <w:p>
+            <w:pPr>
+              <w:rPr>
+                <w:b/>
+              </w:rPr>
+            </w:pPr>
+            <w:r>
+              <w:rPr>
+                <w:b/>
+              </w:rPr>
+              <w:t>Advice</w:t>
+            </w:r>
+          </w:p>
+        </w:tc>
+        <w:tc>
+          <w:tcPr>
+            <w:tcW w:w="7478" w:type="dxa"/>
+          </w:tcPr>
+          <w:p>
+            <w:pPr>
+              <w:pStyle w:val="ListParagraph"/>
+              <w:numPr>
+                <w:ilvl w:val="0"/>
+                <w:numId w:val="1"/>
+              </w:numPr>
+              <w:ind w:left="455" w:hanging="425"/>
+            </w:pPr>
+            <w:r>
+              <w:t xml:space="preserve">Choosing more than five sensors will work (and can result in a more accurate model) however it makes the Scratch script more complicated to make. </w:t>
+            </w:r>
+          </w:p>
+          <w:p>
+            <w:pPr>
+              <w:pStyle w:val="ListParagraph"/>
+              <w:numPr>
+                <w:ilvl w:val="0"/>
+                <w:numId w:val="1"/>
+              </w:numPr>
+              <w:ind w:left="455" w:hanging="425"/>
+            </w:pPr>
+            <w:r>
+              <w:t>Choosing fewer sensors (e.g. 3) will make the Scratch script much simpler, however it may result in ML models performing less well.</w:t>
+            </w:r>
+          </w:p>
+          <w:p>
+            <w:pPr>
+              <w:pStyle w:val="ListParagraph"/>
+              <w:numPr>
+                <w:ilvl w:val="0"/>
+                <w:numId w:val="1"/>
+              </w:numPr>
+              <w:ind w:left="455" w:hanging="425"/>
+            </w:pPr>
+            <w:r>
+              <w:t xml:space="preserve">I wouldn’t recommend sharing </w:t>
+            </w:r>
+            <w:r>
+              <w:t xml:space="preserve">the following information </w:t>
+            </w:r>
+            <w:r>
+              <w:t>with students until the end of the lesson, but if it’s helpful for you to answer their questions</w:t>
+            </w:r>
+            <w:r>
+              <w:t xml:space="preserve"> about what they’re seeing in their projects</w:t>
+            </w:r>
+            <w:r>
+              <w:t>, the zombie behaviour is as follows:</w:t>
+            </w:r>
+          </w:p>
+          <w:p>
+            <w:pPr>
+              <w:ind w:left="30"/>
+            </w:pPr>
+            <w:r>
+              <w:rPr>
+                <w:b/>
+                <w:bCs/>
+              </w:rPr>
+              <w:t>Lighting</w:t>
+            </w:r>
+            <w:r>
+              <w:t xml:space="preserve"> – </w:t>
+            </w:r>
+            <w:r>
+              <w:t xml:space="preserve">Zombies don’t like harsh lighting. They prefer no lighting at all, and like halide lighting least of all. </w:t>
+            </w:r>
+            <w:r>
+              <w:t xml:space="preserve">In order (from </w:t>
+            </w:r>
+            <w:r>
+              <w:t>least</w:t>
+            </w:r>
+            <w:r>
+              <w:t xml:space="preserve"> likely to have zombies to </w:t>
+            </w:r>
+            <w:r>
+              <w:t>most</w:t>
+            </w:r>
+            <w:r>
+              <w:t>)</w:t>
+            </w:r>
+            <w:r>
+              <w:t>:</w:t>
+            </w:r>
+            <w:r>
+              <w:t xml:space="preserve"> halide, halogen, fluorescent, incandescent, none.</w:t>
+            </w:r>
+            <w:r>
+              <w:t xml:space="preserve"> </w:t>
+            </w:r>
+          </w:p>
+          <w:p>
+            <w:pPr>
+              <w:ind w:left="30"/>
+            </w:pPr>
+            <w:r>
+              <w:rPr>
+                <w:b/>
+                <w:bCs/>
+              </w:rPr>
+              <w:lastRenderedPageBreak/>
+              <w:t>Humidity</w:t>
+            </w:r>
+            <w:r>
+              <w:t xml:space="preserve"> – Zombies like it damp. The more humid, the more likely to find a zombie. </w:t>
+            </w:r>
+          </w:p>
+          <w:p>
+            <w:pPr>
+              <w:ind w:left="30"/>
+            </w:pPr>
+            <w:r>
+              <w:rPr>
+                <w:b/>
+                <w:bCs/>
+              </w:rPr>
+              <w:t>Temperature</w:t>
+            </w:r>
+            <w:r>
+              <w:t xml:space="preserve"> – </w:t>
+            </w:r>
+            <w:r>
+              <w:t>Z</w:t>
+            </w:r>
+            <w:r>
+              <w:t xml:space="preserve">ombies prefer room temperature – very cold or very hot temperatures make zombies less likely. The colder/hotter, the less likely </w:t>
+            </w:r>
+            <w:r>
+              <w:t xml:space="preserve">they </w:t>
+            </w:r>
+            <w:r>
+              <w:t>are</w:t>
+            </w:r>
+            <w:r>
+              <w:t xml:space="preserve">. This has a big difference on whether you’ll find zombies. </w:t>
+            </w:r>
+            <w:r>
+              <w:t xml:space="preserve"> </w:t>
+            </w:r>
+            <w:r>
+              <w:br/>
+            </w:r>
+            <w:r>
+              <w:rPr>
+                <w:b/>
+                <w:bCs/>
+              </w:rPr>
+              <w:t>Wall colour</w:t>
+            </w:r>
+            <w:r>
+              <w:t xml:space="preserve"> – Zombies very slightly prefer dark colours like black or brown, but this only makes a very small difference to which rooms they’re in. </w:t>
+            </w:r>
+            <w:r>
+              <w:br/>
+            </w:r>
+            <w:r>
+              <w:rPr>
+                <w:b/>
+                <w:bCs/>
+              </w:rPr>
+              <w:t>Floor type</w:t>
+            </w:r>
+            <w:r>
+              <w:t xml:space="preserve"> – Zombies don’t care about floor type. This makes no difference.</w:t>
+            </w:r>
+          </w:p>
+          <w:p>
+            <w:pPr>
+              <w:ind w:left="30"/>
+            </w:pPr>
+            <w:r>
+              <w:rPr>
+                <w:b/>
+                <w:bCs/>
+              </w:rPr>
+              <w:t>Number of chairs</w:t>
+            </w:r>
+            <w:r>
+              <w:t xml:space="preserve"> – Zombies don’t use chairs. This makes no difference.</w:t>
+            </w:r>
+          </w:p>
+          <w:p>
+            <w:pPr>
+              <w:ind w:left="30"/>
+            </w:pPr>
+            <w:r>
+              <w:rPr>
+                <w:b/>
+                <w:bCs/>
+              </w:rPr>
+              <w:t>Room size</w:t>
+            </w:r>
+            <w:r>
+              <w:t xml:space="preserve"> – Zombies prefer bigger rooms, but this makes only a small difference.</w:t>
+            </w:r>
+          </w:p>
+          <w:p>
+            <w:pPr>
+              <w:ind w:left="30"/>
+            </w:pPr>
+            <w:r>
+              <w:rPr>
+                <w:b/>
+                <w:bCs/>
+              </w:rPr>
+              <w:t>Number of windows</w:t>
+            </w:r>
+            <w:r>
+              <w:t xml:space="preserve"> – Zombies can get in through the windows, so more windows do make zombies a bit more likely.</w:t>
+            </w:r>
+          </w:p>
+          <w:p>
+            <w:pPr>
+              <w:ind w:left="30"/>
+            </w:pPr>
+            <w:r>
+              <w:rPr>
+                <w:b/>
+                <w:bCs/>
+              </w:rPr>
+              <w:t>Brightness</w:t>
+            </w:r>
+            <w:r>
+              <w:t xml:space="preserve"> – Zombies prefer the dark</w:t>
+            </w:r>
+            <w:r>
+              <w:t xml:space="preserve">. Darkness makes them much </w:t>
+            </w:r>
+            <w:proofErr w:type="spellStart"/>
+            <w:r>
+              <w:t>much</w:t>
+            </w:r>
+            <w:proofErr w:type="spellEnd"/>
+            <w:r>
+              <w:t xml:space="preserve"> more likely. This makes a bigger difference than anything else.</w:t>
+            </w:r>
+          </w:p>
+          <w:p>
+            <w:pPr>
+              <w:ind w:left="30"/>
+            </w:pPr>
+            <w:r>
+              <w:rPr>
+                <w:b/>
+                <w:bCs/>
+              </w:rPr>
+              <w:t xml:space="preserve">Noise levels </w:t>
+            </w:r>
+            <w:r>
+              <w:rPr>
+                <w:b/>
+                <w:bCs/>
+              </w:rPr>
+              <w:t xml:space="preserve">– </w:t>
+            </w:r>
+            <w:r>
+              <w:t>Zombies</w:t>
+            </w:r>
+            <w:r>
+              <w:rPr>
+                <w:b/>
+                <w:bCs/>
+              </w:rPr>
+              <w:t xml:space="preserve"> </w:t>
+            </w:r>
+            <w:r>
+              <w:t>don’t care about noise. This makes no difference.</w:t>
+            </w:r>
+          </w:p>
+          <w:p>
+            <w:pPr>
+              <w:ind w:left="30"/>
+            </w:pPr>
+            <w:r>
+              <w:rPr>
+                <w:b/>
+                <w:bCs/>
+              </w:rPr>
+              <w:t>Number of mirrors</w:t>
+            </w:r>
+            <w:r>
+              <w:t xml:space="preserve"> – Mirrors help make you jump when you see a zombie, so a mirror in the room will make a zombie a little more likely, but the number of them doesn’t matter.</w:t>
+            </w:r>
+            <w:r>
+              <w:br/>
+            </w:r>
+            <w:r>
+              <w:rPr>
+                <w:b/>
+                <w:bCs/>
+              </w:rPr>
+              <w:t>Room number</w:t>
+            </w:r>
+            <w:r>
+              <w:t xml:space="preserve"> – Zombies don’t read, so the hotel room number makes no difference.</w:t>
+            </w:r>
+          </w:p>
+          <w:p>
+            <w:pPr>
+              <w:ind w:left="30"/>
+            </w:pPr>
+          </w:p>
+          <w:p>
+            <w:pPr>
+              <w:ind w:left="30"/>
+            </w:pPr>
+            <w:r>
+              <w:t xml:space="preserve">There is some correlation between the values – e.g. halide lighting and number of windows can make a higher brightness more likely, whereas no lighting and no windows makes a lower brightness more likely. </w:t>
+            </w:r>
+          </w:p>
+          <w:p>
+            <w:pPr>
+              <w:ind w:left="30"/>
+            </w:pPr>
+          </w:p>
+          <w:p>
+            <w:pPr>
+              <w:ind w:left="30"/>
+            </w:pPr>
+            <w:r>
+              <w:t>The relative impact of the different sensor values can be seen below:</w:t>
+            </w:r>
+          </w:p>
+          <w:p>
+            <w:pPr>
+              <w:ind w:left="30"/>
+            </w:pPr>
+            <w:r>
+              <w:drawing>
+                <wp:inline distT="0" distB="0" distL="0" distR="0" wp14:anchorId="62884C55" wp14:editId="75863895">
+                  <wp:extent cx="5829300" cy="3810000"/>
+                  <wp:effectExtent l="0" t="0" r="0" b="0"/>
+                  <wp:docPr id="1" name="Picture 1"/>
+                  <wp:cNvGraphicFramePr>
+                    <a:graphicFrameLocks xmlns:a="http://schemas.openxmlformats.org/drawingml/2006/main" noChangeAspect="1"/>
+                  </wp:cNvGraphicFramePr>
+                  <a:graphic xmlns:a="http://schemas.openxmlformats.org/drawingml/2006/main">
+                    <a:graphicData uri="http://schemas.openxmlformats.org/drawingml/2006/picture">
+                      <pic:pic xmlns:pic="http://schemas.openxmlformats.org/drawingml/2006/picture">
+                        <pic:nvPicPr>
+                          <pic:cNvPr id="1" name=""/>
+                          <pic:cNvPicPr/>
+                        </pic:nvPicPr>
+                        <pic:blipFill>
+                          <a:blip r:embed="rId23"/>
+                          <a:stretch>
+                            <a:fillRect/>
+                          </a:stretch>
+                        </pic:blipFill>
+                        <pic:spPr>
+                          <a:xfrm>
+                            <a:off x="0" y="0"/>
+                            <a:ext cx="5829300" cy="3810000"/>
+                          </a:xfrm>
+                          <a:prstGeom prst="rect">
+                            <a:avLst/>
+                          </a:prstGeom>
+                        </pic:spPr>
+                      </pic:pic>
+                    </a:graphicData>
+                  </a:graphic>
+                </wp:inline>
+              </w:drawing>
+            </w:r>
+          </w:p>
+          <w:p/>
+          <w:p>
+            <w:r>
+              <w:t xml:space="preserve">This means a student who picks: “room number”, “noise”, “flooring”, “chairs”, “wall colour” as their five sensors will have a machine learning model that performs very poorly and will probably make mostly inaccurate predictions. </w:t>
+            </w:r>
+          </w:p>
+          <w:p>
+            <w:pPr>
+              <w:ind w:left="30"/>
+            </w:pPr>
+          </w:p>
+          <w:p>
+            <w:pPr>
+              <w:ind w:left="30"/>
+            </w:pPr>
+            <w:r>
+              <w:t xml:space="preserve">It also means a student who picks: “brightness”, “temperature”, “humidity”, “lighting”, “windows” as their five sensors will have a </w:t>
+            </w:r>
+            <w:r>
+              <w:t xml:space="preserve">very accurate </w:t>
+            </w:r>
+            <w:r>
+              <w:t xml:space="preserve">machine learning model that allows for a perfect escape. </w:t>
+            </w:r>
+          </w:p>
+          <w:p>
+            <w:r>
+              <w:t xml:space="preserve"> </w:t>
+            </w:r>
+          </w:p>
         </w:tc>
       </w:tr>
     </w:tbl>
@@ -3353,7 +4723,7 @@
                 <w:sz w:val="36"/>
               </w:rPr>
               <w:lastRenderedPageBreak/>
-              <w:t xml:space="preserve">Machine Learning For </w:t>
+              <w:t xml:space="preserve">Machine Learning </w:t>
             </w:r>
             <w:proofErr w:type="gramStart"/>
             <w:r>
@@ -3363,7 +4733,7 @@
                 <w:color w:val="FFFFFF" w:themeColor="background1"/>
                 <w:sz w:val="36"/>
               </w:rPr>
-              <w:t>Kids  :</w:t>
+              <w:t>For</w:t>
             </w:r>
             <w:proofErr w:type="gramEnd"/>
             <w:r>
@@ -3373,7 +4743,7 @@
                 <w:color w:val="FFFFFF" w:themeColor="background1"/>
                 <w:sz w:val="36"/>
               </w:rPr>
-              <w:t xml:space="preserve">:  </w:t>
+              <w:t xml:space="preserve"> Kids  ::  </w:t>
             </w:r>
             <w:r>
               <w:rPr>
@@ -3588,46 +4958,24 @@
               </w:rPr>
             </w:pPr>
             <w:r>
-              <w:t>1.5 hours</w:t>
-            </w:r>
-            <w:proofErr w:type="gramStart"/>
-            <w:r>
-              <w:t xml:space="preserve">   </w:t>
+              <w:t xml:space="preserve">1.5 hours   </w:t>
             </w:r>
             <w:r>
               <w:rPr>
                 <w:sz w:val="20"/>
               </w:rPr>
-              <w:t>(</w:t>
-            </w:r>
-            <w:proofErr w:type="gramEnd"/>
+              <w:t>(for full version of the project, where the students make their own cards)</w:t>
+            </w:r>
+          </w:p>
+          <w:p>
+            <w:r>
+              <w:t xml:space="preserve">45 minutes   </w:t>
+            </w:r>
             <w:r>
               <w:rPr>
                 <w:sz w:val="20"/>
               </w:rPr>
-              <w:t>for full version of the project, where the students make their own cards)</w:t>
-            </w:r>
-          </w:p>
-          <w:p>
-            <w:r>
-              <w:t>45 minutes</w:t>
-            </w:r>
-            <w:proofErr w:type="gramStart"/>
-            <w:r>
-              <w:t xml:space="preserve">   </w:t>
-            </w:r>
-            <w:r>
-              <w:rPr>
-                <w:sz w:val="20"/>
-              </w:rPr>
-              <w:t>(</w:t>
-            </w:r>
-            <w:proofErr w:type="gramEnd"/>
-            <w:r>
-              <w:rPr>
-                <w:sz w:val="20"/>
-              </w:rPr>
-              <w:t xml:space="preserve">if students are provided with pre-made cards)  </w:t>
+              <w:t xml:space="preserve">(if students are provided with pre-made cards)  </w:t>
             </w:r>
           </w:p>
         </w:tc>
@@ -3823,7 +5171,7 @@
               </w:rPr>
               <w:t xml:space="preserve">(download from </w:t>
             </w:r>
-            <w:hyperlink r:id="rId20" w:history="1">
+            <w:hyperlink r:id="rId24" w:history="1">
               <w:r>
                 <w:rPr>
                   <w:rStyle w:val="Hyperlink"/>
@@ -3892,43 +5240,32 @@
               </w:rPr>
             </w:pPr>
             <w:r>
-              <w:t>Paper, scissors, felt pens</w:t>
-            </w:r>
-            <w:proofErr w:type="gramStart"/>
-            <w:r>
-              <w:t xml:space="preserve">   </w:t>
+              <w:t xml:space="preserve">Paper, scissors, felt pens   </w:t>
             </w:r>
             <w:r>
               <w:rPr>
                 <w:sz w:val="20"/>
               </w:rPr>
-              <w:t>(</w:t>
-            </w:r>
-            <w:proofErr w:type="gramEnd"/>
+              <w:t>(for full</w:t>
+            </w:r>
             <w:r>
               <w:rPr>
                 <w:sz w:val="20"/>
               </w:rPr>
-              <w:t>for full</w:t>
+              <w:t xml:space="preserve"> project</w:t>
             </w:r>
             <w:r>
               <w:rPr>
                 <w:sz w:val="20"/>
               </w:rPr>
-              <w:t xml:space="preserve"> project</w:t>
-            </w:r>
+              <w:t>, where the students make their own cards)</w:t>
+            </w:r>
+          </w:p>
+          <w:p>
             <w:r>
               <w:rPr>
                 <w:sz w:val="20"/>
               </w:rPr>
-              <w:t>, where the students make their own cards)</w:t>
-            </w:r>
-          </w:p>
-          <w:p>
-            <w:r>
-              <w:rPr>
-                <w:sz w:val="20"/>
-              </w:rPr>
               <w:t>or</w:t>
             </w:r>
           </w:p>
@@ -3937,24 +5274,13 @@
               <w:t xml:space="preserve">Pre-made cards     </w:t>
             </w:r>
             <w:r>
-              <w:t xml:space="preserve"> </w:t>
-            </w:r>
-            <w:proofErr w:type="gramStart"/>
-            <w:r>
-              <w:t xml:space="preserve">   </w:t>
-            </w:r>
-            <w:r>
-              <w:rPr>
-                <w:sz w:val="22"/>
-              </w:rPr>
-              <w:t>(</w:t>
-            </w:r>
-            <w:proofErr w:type="gramEnd"/>
-            <w:r>
-              <w:rPr>
-                <w:sz w:val="22"/>
-              </w:rPr>
-              <w:t xml:space="preserve">download </w:t>
+              <w:t xml:space="preserve">    </w:t>
+            </w:r>
+            <w:r>
+              <w:rPr>
+                <w:sz w:val="22"/>
+              </w:rPr>
+              <w:t xml:space="preserve">(download </w:t>
             </w:r>
             <w:r>
               <w:rPr>
@@ -4143,27 +5469,13 @@
               <w:rPr>
                 <w:b/>
               </w:rPr>
-              <w:t xml:space="preserve">Watson Visual </w:t>
-            </w:r>
-            <w:proofErr w:type="gramStart"/>
-            <w:r>
-              <w:rPr>
-                <w:b/>
-              </w:rPr>
-              <w:t>Recognition</w:t>
-            </w:r>
-            <w:r>
-              <w:rPr>
-                <w:b/>
-              </w:rPr>
-              <w:t xml:space="preserve">  -</w:t>
-            </w:r>
-            <w:proofErr w:type="gramEnd"/>
-            <w:r>
-              <w:rPr>
-                <w:b/>
-              </w:rPr>
-              <w:t xml:space="preserve"> </w:t>
+              <w:t>Watson Visual Recognition</w:t>
+            </w:r>
+            <w:r>
+              <w:rPr>
+                <w:b/>
+              </w:rPr>
+              <w:t xml:space="preserve">  - </w:t>
             </w:r>
             <w:r>
               <w:t>1 custom model per student</w:t>
@@ -4200,7 +5512,7 @@
               </w:rPr>
               <w:t xml:space="preserve">more detail at: </w:t>
             </w:r>
-            <w:hyperlink r:id="rId21" w:history="1">
+            <w:hyperlink r:id="rId25" w:history="1">
               <w:r>
                 <w:rPr>
                   <w:rStyle w:val="Hyperlink"/>
@@ -4414,7 +5726,7 @@
             </w:tcBorders>
           </w:tcPr>
           <w:p>
-            <w:hyperlink r:id="rId22" w:history="1">
+            <w:hyperlink r:id="rId26" w:history="1">
               <w:r>
                 <w:rPr>
                   <w:rStyle w:val="Hyperlink"/>
@@ -4467,7 +5779,7 @@
             </w:tcBorders>
           </w:tcPr>
           <w:p>
-            <w:hyperlink r:id="rId23" w:history="1">
+            <w:hyperlink r:id="rId27" w:history="1">
               <w:r>
                 <w:rPr>
                   <w:rStyle w:val="Hyperlink"/>
@@ -4605,7 +5917,7 @@
             <w:r>
               <w:t xml:space="preserve">General troubleshooting and help at </w:t>
             </w:r>
-            <w:hyperlink r:id="rId24" w:history="1">
+            <w:hyperlink r:id="rId28" w:history="1">
               <w:r>
                 <w:rPr>
                   <w:rStyle w:val="Hyperlink"/>
@@ -4675,7 +5987,7 @@
                 <w:sz w:val="36"/>
               </w:rPr>
               <w:lastRenderedPageBreak/>
-              <w:t xml:space="preserve">Machine Learning For </w:t>
+              <w:t xml:space="preserve">Machine Learning </w:t>
             </w:r>
             <w:proofErr w:type="gramStart"/>
             <w:r>
@@ -4685,7 +5997,7 @@
                 <w:color w:val="FFFFFF" w:themeColor="background1"/>
                 <w:sz w:val="36"/>
               </w:rPr>
-              <w:t>Kids  :</w:t>
+              <w:t>For</w:t>
             </w:r>
             <w:proofErr w:type="gramEnd"/>
             <w:r>
@@ -4695,7 +6007,7 @@
                 <w:color w:val="FFFFFF" w:themeColor="background1"/>
                 <w:sz w:val="36"/>
               </w:rPr>
-              <w:t xml:space="preserve">:  </w:t>
+              <w:t xml:space="preserve"> Kids  ::  </w:t>
             </w:r>
             <w:r>
               <w:rPr>
@@ -5096,7 +6408,7 @@
               </w:rPr>
               <w:t xml:space="preserve">(download from </w:t>
             </w:r>
-            <w:hyperlink r:id="rId25" w:history="1">
+            <w:hyperlink r:id="rId29" w:history="1">
               <w:r>
                 <w:rPr>
                   <w:rStyle w:val="Hyperlink"/>
@@ -5237,27 +6549,13 @@
               <w:rPr>
                 <w:b/>
               </w:rPr>
-              <w:t xml:space="preserve">Watson Visual </w:t>
-            </w:r>
-            <w:proofErr w:type="gramStart"/>
-            <w:r>
-              <w:rPr>
-                <w:b/>
-              </w:rPr>
-              <w:t>Recognition</w:t>
-            </w:r>
-            <w:r>
-              <w:rPr>
-                <w:b/>
-              </w:rPr>
-              <w:t xml:space="preserve">  -</w:t>
-            </w:r>
-            <w:proofErr w:type="gramEnd"/>
-            <w:r>
-              <w:rPr>
-                <w:b/>
-              </w:rPr>
-              <w:t xml:space="preserve"> </w:t>
+              <w:t>Watson Visual Recognition</w:t>
+            </w:r>
+            <w:r>
+              <w:rPr>
+                <w:b/>
+              </w:rPr>
+              <w:t xml:space="preserve">  - </w:t>
             </w:r>
             <w:r>
               <w:t>1</w:t>
@@ -5503,7 +6801,7 @@
             </w:tcBorders>
           </w:tcPr>
           <w:p>
-            <w:hyperlink r:id="rId26" w:history="1">
+            <w:hyperlink r:id="rId30" w:history="1">
               <w:r>
                 <w:rPr>
                   <w:rStyle w:val="Hyperlink"/>
@@ -5557,7 +6855,7 @@
             </w:tcBorders>
           </w:tcPr>
           <w:p>
-            <w:hyperlink r:id="rId27" w:history="1">
+            <w:hyperlink r:id="rId31" w:history="1">
               <w:r>
                 <w:rPr>
                   <w:rStyle w:val="Hyperlink"/>
@@ -5675,7 +6973,7 @@
             <w:r>
               <w:t xml:space="preserve">General troubleshooting and help at </w:t>
             </w:r>
-            <w:hyperlink r:id="rId28" w:history="1">
+            <w:hyperlink r:id="rId32" w:history="1">
               <w:r>
                 <w:rPr>
                   <w:rStyle w:val="Hyperlink"/>
@@ -5738,7 +7036,7 @@
                 <w:sz w:val="36"/>
               </w:rPr>
               <w:lastRenderedPageBreak/>
-              <w:t xml:space="preserve">Machine Learning For </w:t>
+              <w:t xml:space="preserve">Machine Learning </w:t>
             </w:r>
             <w:proofErr w:type="gramStart"/>
             <w:r>
@@ -5748,7 +7046,7 @@
                 <w:color w:val="FFFFFF" w:themeColor="background1"/>
                 <w:sz w:val="36"/>
               </w:rPr>
-              <w:t>Kids  :</w:t>
+              <w:t>For</w:t>
             </w:r>
             <w:proofErr w:type="gramEnd"/>
             <w:r>
@@ -5758,7 +7056,7 @@
                 <w:color w:val="FFFFFF" w:themeColor="background1"/>
                 <w:sz w:val="36"/>
               </w:rPr>
-              <w:t xml:space="preserve">:  </w:t>
+              <w:t xml:space="preserve"> Kids  ::  </w:t>
             </w:r>
             <w:r>
               <w:rPr>
@@ -6174,7 +7472,7 @@
               </w:rPr>
               <w:t xml:space="preserve">(download from </w:t>
             </w:r>
-            <w:hyperlink r:id="rId29" w:history="1">
+            <w:hyperlink r:id="rId33" w:history="1">
               <w:r>
                 <w:rPr>
                   <w:rStyle w:val="Hyperlink"/>
@@ -6365,11 +7663,7 @@
               </w:rPr>
             </w:pPr>
             <w:r>
-              <w:t xml:space="preserve">1 custom model per </w:t>
-            </w:r>
-            <w:proofErr w:type="gramStart"/>
-            <w:r>
-              <w:t>student</w:t>
+              <w:t>1 custom model per student</w:t>
             </w:r>
             <w:r>
               <w:t xml:space="preserve">  </w:t>
@@ -6380,7 +7674,6 @@
               </w:rPr>
               <w:t>(</w:t>
             </w:r>
-            <w:proofErr w:type="gramEnd"/>
             <w:r>
               <w:rPr>
                 <w:sz w:val="20"/>
@@ -6403,24 +7696,13 @@
               </w:rPr>
             </w:pPr>
             <w:r>
-              <w:t xml:space="preserve">1 custom model per class     </w:t>
-            </w:r>
-            <w:proofErr w:type="gramStart"/>
-            <w:r>
-              <w:t xml:space="preserve">   </w:t>
+              <w:t xml:space="preserve">1 custom model per class        </w:t>
             </w:r>
             <w:r>
               <w:rPr>
                 <w:sz w:val="20"/>
               </w:rPr>
-              <w:t>(</w:t>
-            </w:r>
-            <w:proofErr w:type="gramEnd"/>
-            <w:r>
-              <w:rPr>
-                <w:sz w:val="20"/>
-              </w:rPr>
-              <w:t xml:space="preserve">if students </w:t>
+              <w:t xml:space="preserve">(if students </w:t>
             </w:r>
             <w:r>
               <w:rPr>
@@ -6683,7 +7965,7 @@
             </w:tcBorders>
           </w:tcPr>
           <w:p>
-            <w:hyperlink r:id="rId30" w:history="1">
+            <w:hyperlink r:id="rId34" w:history="1">
               <w:r>
                 <w:rPr>
                   <w:rStyle w:val="Hyperlink"/>
@@ -6736,7 +8018,7 @@
             </w:tcBorders>
           </w:tcPr>
           <w:p>
-            <w:hyperlink r:id="rId31" w:history="1">
+            <w:hyperlink r:id="rId35" w:history="1">
               <w:r>
                 <w:rPr>
                   <w:rStyle w:val="Hyperlink"/>
@@ -6938,7 +8220,7 @@
             <w:r>
               <w:t xml:space="preserve">General troubleshooting and help at </w:t>
             </w:r>
-            <w:hyperlink r:id="rId32" w:history="1">
+            <w:hyperlink r:id="rId36" w:history="1">
               <w:r>
                 <w:rPr>
                   <w:rStyle w:val="Hyperlink"/>
@@ -7001,7 +8283,7 @@
                 <w:sz w:val="36"/>
               </w:rPr>
               <w:lastRenderedPageBreak/>
-              <w:t xml:space="preserve">Machine Learning For </w:t>
+              <w:t xml:space="preserve">Machine Learning </w:t>
             </w:r>
             <w:proofErr w:type="gramStart"/>
             <w:r>
@@ -7011,7 +8293,7 @@
                 <w:color w:val="FFFFFF" w:themeColor="background1"/>
                 <w:sz w:val="36"/>
               </w:rPr>
-              <w:t>Kids  :</w:t>
+              <w:t>For</w:t>
             </w:r>
             <w:proofErr w:type="gramEnd"/>
             <w:r>
@@ -7021,7 +8303,7 @@
                 <w:color w:val="FFFFFF" w:themeColor="background1"/>
                 <w:sz w:val="36"/>
               </w:rPr>
-              <w:t xml:space="preserve">:  </w:t>
+              <w:t xml:space="preserve"> Kids  ::  </w:t>
             </w:r>
             <w:r>
               <w:rPr>
@@ -7480,7 +8762,7 @@
               </w:rPr>
               <w:t xml:space="preserve">(download from </w:t>
             </w:r>
-            <w:hyperlink r:id="rId33" w:history="1">
+            <w:hyperlink r:id="rId37" w:history="1">
               <w:r>
                 <w:rPr>
                   <w:rStyle w:val="Hyperlink"/>
@@ -7818,7 +9100,7 @@
             </w:tcBorders>
           </w:tcPr>
           <w:p>
-            <w:hyperlink r:id="rId34" w:history="1">
+            <w:hyperlink r:id="rId38" w:history="1">
               <w:r>
                 <w:rPr>
                   <w:rStyle w:val="Hyperlink"/>
@@ -7866,7 +9148,7 @@
             </w:tcBorders>
           </w:tcPr>
           <w:p>
-            <w:hyperlink r:id="rId35" w:history="1">
+            <w:hyperlink r:id="rId39" w:history="1">
               <w:r>
                 <w:rPr>
                   <w:rStyle w:val="Hyperlink"/>
@@ -8016,7 +9298,7 @@
             <w:r>
               <w:t xml:space="preserve">General troubleshooting and help at </w:t>
             </w:r>
-            <w:hyperlink r:id="rId36" w:history="1">
+            <w:hyperlink r:id="rId40" w:history="1">
               <w:r>
                 <w:rPr>
                   <w:rStyle w:val="Hyperlink"/>
@@ -8061,7 +9343,7 @@
                 <w:sz w:val="36"/>
               </w:rPr>
               <w:lastRenderedPageBreak/>
-              <w:t xml:space="preserve">Machine Learning For </w:t>
+              <w:t xml:space="preserve">Machine Learning </w:t>
             </w:r>
             <w:proofErr w:type="gramStart"/>
             <w:r>
@@ -8071,7 +9353,7 @@
                 <w:color w:val="FFFFFF" w:themeColor="background1"/>
                 <w:sz w:val="36"/>
               </w:rPr>
-              <w:t>Kids  :</w:t>
+              <w:t>For</w:t>
             </w:r>
             <w:proofErr w:type="gramEnd"/>
             <w:r>
@@ -8081,7 +9363,7 @@
                 <w:color w:val="FFFFFF" w:themeColor="background1"/>
                 <w:sz w:val="36"/>
               </w:rPr>
-              <w:t xml:space="preserve">:  </w:t>
+              <w:t xml:space="preserve"> Kids  ::  </w:t>
             </w:r>
             <w:r>
               <w:rPr>
@@ -8318,11 +9600,7 @@
               </w:rPr>
             </w:pPr>
             <w:r>
-              <w:t>1 hour - 2 hours</w:t>
-            </w:r>
-            <w:proofErr w:type="gramStart"/>
-            <w:r>
-              <w:t xml:space="preserve">   </w:t>
+              <w:t xml:space="preserve">1 hour - 2 hours   </w:t>
             </w:r>
             <w:r>
               <w:rPr>
@@ -8330,7 +9608,6 @@
               </w:rPr>
               <w:t>(</w:t>
             </w:r>
-            <w:proofErr w:type="gramEnd"/>
             <w:r>
               <w:rPr>
                 <w:sz w:val="20"/>
@@ -8567,7 +9844,7 @@
               </w:rPr>
               <w:t xml:space="preserve">(download from </w:t>
             </w:r>
-            <w:hyperlink r:id="rId37" w:history="1">
+            <w:hyperlink r:id="rId41" w:history="1">
               <w:r>
                 <w:rPr>
                   <w:rStyle w:val="Hyperlink"/>
@@ -8992,7 +10269,7 @@
             </w:tcBorders>
           </w:tcPr>
           <w:p>
-            <w:hyperlink r:id="rId38" w:history="1">
+            <w:hyperlink r:id="rId42" w:history="1">
               <w:r>
                 <w:rPr>
                   <w:rStyle w:val="Hyperlink"/>
@@ -9080,7 +10357,7 @@
             <w:r>
               <w:t xml:space="preserve">A video of the finished app in action is available at </w:t>
             </w:r>
-            <w:hyperlink r:id="rId39" w:history="1">
+            <w:hyperlink r:id="rId43" w:history="1">
               <w:r>
                 <w:rPr>
                   <w:rStyle w:val="Hyperlink"/>
@@ -9097,7 +10374,7 @@
             <w:r>
               <w:t xml:space="preserve">General troubleshooting and help at </w:t>
             </w:r>
-            <w:hyperlink r:id="rId40" w:history="1">
+            <w:hyperlink r:id="rId44" w:history="1">
               <w:r>
                 <w:rPr>
                   <w:rStyle w:val="Hyperlink"/>
@@ -9160,7 +10437,7 @@
                 <w:sz w:val="36"/>
               </w:rPr>
               <w:lastRenderedPageBreak/>
-              <w:t xml:space="preserve">Machine Learning For </w:t>
+              <w:t xml:space="preserve">Machine Learning </w:t>
             </w:r>
             <w:proofErr w:type="gramStart"/>
             <w:r>
@@ -9170,7 +10447,7 @@
                 <w:color w:val="FFFFFF" w:themeColor="background1"/>
                 <w:sz w:val="36"/>
               </w:rPr>
-              <w:t>Kids  :</w:t>
+              <w:t>For</w:t>
             </w:r>
             <w:proofErr w:type="gramEnd"/>
             <w:r>
@@ -9180,7 +10457,7 @@
                 <w:color w:val="FFFFFF" w:themeColor="background1"/>
                 <w:sz w:val="36"/>
               </w:rPr>
-              <w:t xml:space="preserve">:  </w:t>
+              <w:t xml:space="preserve"> Kids  ::  </w:t>
             </w:r>
             <w:r>
               <w:rPr>
@@ -9676,7 +10953,7 @@
               </w:rPr>
               <w:t xml:space="preserve">(download from </w:t>
             </w:r>
-            <w:hyperlink r:id="rId41" w:history="1">
+            <w:hyperlink r:id="rId45" w:history="1">
               <w:r>
                 <w:rPr>
                   <w:rStyle w:val="Hyperlink"/>
@@ -10073,7 +11350,7 @@
             </w:tcBorders>
           </w:tcPr>
           <w:p>
-            <w:hyperlink r:id="rId42" w:history="1">
+            <w:hyperlink r:id="rId46" w:history="1">
               <w:r>
                 <w:rPr>
                   <w:rStyle w:val="Hyperlink"/>
@@ -10121,7 +11398,7 @@
             </w:tcBorders>
           </w:tcPr>
           <w:p>
-            <w:hyperlink r:id="rId43" w:history="1">
+            <w:hyperlink r:id="rId47" w:history="1">
               <w:r>
                 <w:rPr>
                   <w:rStyle w:val="Hyperlink"/>
@@ -10276,7 +11553,7 @@
             <w:r>
               <w:t xml:space="preserve">General troubleshooting and help at </w:t>
             </w:r>
-            <w:hyperlink r:id="rId44" w:history="1">
+            <w:hyperlink r:id="rId48" w:history="1">
               <w:r>
                 <w:rPr>
                   <w:rStyle w:val="Hyperlink"/>
@@ -10345,7 +11622,7 @@
                 <w:sz w:val="36"/>
               </w:rPr>
               <w:lastRenderedPageBreak/>
-              <w:t xml:space="preserve">Machine Learning For </w:t>
+              <w:t xml:space="preserve">Machine Learning </w:t>
             </w:r>
             <w:proofErr w:type="gramStart"/>
             <w:r>
@@ -10355,7 +11632,7 @@
                 <w:color w:val="FFFFFF" w:themeColor="background1"/>
                 <w:sz w:val="36"/>
               </w:rPr>
-              <w:t>Kids  :</w:t>
+              <w:t>For</w:t>
             </w:r>
             <w:proofErr w:type="gramEnd"/>
             <w:r>
@@ -10365,7 +11642,7 @@
                 <w:color w:val="FFFFFF" w:themeColor="background1"/>
                 <w:sz w:val="36"/>
               </w:rPr>
-              <w:t xml:space="preserve">:  </w:t>
+              <w:t xml:space="preserve"> Kids  ::  </w:t>
             </w:r>
             <w:r>
               <w:rPr>
@@ -10596,11 +11873,7 @@
               </w:rPr>
             </w:pPr>
             <w:r>
-              <w:t>1 – 2 hours</w:t>
-            </w:r>
-            <w:proofErr w:type="gramStart"/>
-            <w:r>
-              <w:t xml:space="preserve">   </w:t>
+              <w:t xml:space="preserve">1 – 2 hours   </w:t>
             </w:r>
             <w:r>
               <w:rPr>
@@ -10608,7 +11881,6 @@
               </w:rPr>
               <w:t>(</w:t>
             </w:r>
-            <w:proofErr w:type="gramEnd"/>
             <w:r>
               <w:rPr>
                 <w:sz w:val="20"/>
@@ -10632,24 +11904,13 @@
           </w:p>
           <w:p>
             <w:r>
-              <w:t>45 minutes</w:t>
-            </w:r>
-            <w:proofErr w:type="gramStart"/>
-            <w:r>
-              <w:t xml:space="preserve">   </w:t>
+              <w:t xml:space="preserve">45 minutes   </w:t>
             </w:r>
             <w:r>
               <w:rPr>
                 <w:sz w:val="20"/>
               </w:rPr>
-              <w:t>(</w:t>
-            </w:r>
-            <w:proofErr w:type="gramEnd"/>
-            <w:r>
-              <w:rPr>
-                <w:sz w:val="20"/>
-              </w:rPr>
-              <w:t xml:space="preserve">if students </w:t>
+              <w:t xml:space="preserve">(if students </w:t>
             </w:r>
             <w:r>
               <w:rPr>
@@ -10851,7 +12112,7 @@
               </w:rPr>
               <w:t xml:space="preserve">from </w:t>
             </w:r>
-            <w:hyperlink r:id="rId45" w:history="1">
+            <w:hyperlink r:id="rId49" w:history="1">
               <w:r>
                 <w:rPr>
                   <w:rStyle w:val="Hyperlink"/>
@@ -11108,11 +12369,7 @@
               </w:rPr>
             </w:pPr>
             <w:r>
-              <w:t xml:space="preserve">1 workspace per </w:t>
-            </w:r>
-            <w:proofErr w:type="gramStart"/>
-            <w:r>
-              <w:t>student</w:t>
+              <w:t>1 workspace per student</w:t>
             </w:r>
             <w:r>
               <w:t xml:space="preserve">  </w:t>
@@ -11123,7 +12380,6 @@
               </w:rPr>
               <w:t>(</w:t>
             </w:r>
-            <w:proofErr w:type="gramEnd"/>
             <w:r>
               <w:rPr>
                 <w:sz w:val="20"/>
@@ -11141,24 +12397,13 @@
           </w:p>
           <w:p>
             <w:r>
-              <w:t xml:space="preserve">1 workspace per class     </w:t>
-            </w:r>
-            <w:proofErr w:type="gramStart"/>
-            <w:r>
-              <w:t xml:space="preserve">   </w:t>
+              <w:t xml:space="preserve">1 workspace per class        </w:t>
             </w:r>
             <w:r>
               <w:rPr>
                 <w:sz w:val="20"/>
               </w:rPr>
-              <w:t>(</w:t>
-            </w:r>
-            <w:proofErr w:type="gramEnd"/>
-            <w:r>
-              <w:rPr>
-                <w:sz w:val="20"/>
-              </w:rPr>
-              <w:t xml:space="preserve">if students </w:t>
+              <w:t xml:space="preserve">(if students </w:t>
             </w:r>
             <w:r>
               <w:rPr>
@@ -11360,7 +12605,7 @@
             <w:r>
               <w:t xml:space="preserve">General troubleshooting and help at </w:t>
             </w:r>
-            <w:hyperlink r:id="rId46" w:history="1">
+            <w:hyperlink r:id="rId50" w:history="1">
               <w:r>
                 <w:rPr>
                   <w:rStyle w:val="Hyperlink"/>
@@ -11429,7 +12674,7 @@
                 <w:sz w:val="36"/>
               </w:rPr>
               <w:lastRenderedPageBreak/>
-              <w:t xml:space="preserve">Machine Learning For </w:t>
+              <w:t xml:space="preserve">Machine Learning </w:t>
             </w:r>
             <w:proofErr w:type="gramStart"/>
             <w:r>
@@ -11439,7 +12684,7 @@
                 <w:color w:val="FFFFFF" w:themeColor="background1"/>
                 <w:sz w:val="36"/>
               </w:rPr>
-              <w:t>Kids  :</w:t>
+              <w:t>For</w:t>
             </w:r>
             <w:proofErr w:type="gramEnd"/>
             <w:r>
@@ -11449,7 +12694,7 @@
                 <w:color w:val="FFFFFF" w:themeColor="background1"/>
                 <w:sz w:val="36"/>
               </w:rPr>
-              <w:t xml:space="preserve">:  </w:t>
+              <w:t xml:space="preserve"> Kids  ::  </w:t>
             </w:r>
             <w:r>
               <w:rPr>
@@ -11896,7 +13141,7 @@
               </w:rPr>
               <w:t xml:space="preserve">(download from </w:t>
             </w:r>
-            <w:hyperlink r:id="rId47" w:history="1">
+            <w:hyperlink r:id="rId51" w:history="1">
               <w:r>
                 <w:rPr>
                   <w:rStyle w:val="Hyperlink"/>
@@ -12077,27 +13322,13 @@
               <w:rPr>
                 <w:b/>
               </w:rPr>
-              <w:t xml:space="preserve">Watson Visual </w:t>
-            </w:r>
-            <w:proofErr w:type="gramStart"/>
-            <w:r>
-              <w:rPr>
-                <w:b/>
-              </w:rPr>
-              <w:t>Recognition</w:t>
-            </w:r>
-            <w:r>
-              <w:rPr>
-                <w:b/>
-              </w:rPr>
-              <w:t xml:space="preserve">  -</w:t>
-            </w:r>
-            <w:proofErr w:type="gramEnd"/>
-            <w:r>
-              <w:rPr>
-                <w:b/>
-              </w:rPr>
-              <w:t xml:space="preserve"> </w:t>
+              <w:t>Watson Visual Recognition</w:t>
+            </w:r>
+            <w:r>
+              <w:rPr>
+                <w:b/>
+              </w:rPr>
+              <w:t xml:space="preserve">  - </w:t>
             </w:r>
             <w:r>
               <w:t>1 custom model per student</w:t>
@@ -12345,7 +13576,7 @@
             </w:tcBorders>
           </w:tcPr>
           <w:p>
-            <w:hyperlink r:id="rId48" w:history="1">
+            <w:hyperlink r:id="rId52" w:history="1">
               <w:r>
                 <w:rPr>
                   <w:rStyle w:val="Hyperlink"/>
@@ -12393,7 +13624,7 @@
             </w:tcBorders>
           </w:tcPr>
           <w:p>
-            <w:hyperlink r:id="rId49" w:history="1">
+            <w:hyperlink r:id="rId53" w:history="1">
               <w:r>
                 <w:rPr>
                   <w:rStyle w:val="Hyperlink"/>
@@ -12565,7 +13796,7 @@
             <w:r>
               <w:t xml:space="preserve">General troubleshooting and help at </w:t>
             </w:r>
-            <w:hyperlink r:id="rId50" w:history="1">
+            <w:hyperlink r:id="rId54" w:history="1">
               <w:r>
                 <w:rPr>
                   <w:rStyle w:val="Hyperlink"/>
@@ -12628,7 +13859,7 @@
                 <w:sz w:val="36"/>
               </w:rPr>
               <w:lastRenderedPageBreak/>
-              <w:t xml:space="preserve">Machine Learning For </w:t>
+              <w:t xml:space="preserve">Machine Learning </w:t>
             </w:r>
             <w:proofErr w:type="gramStart"/>
             <w:r>
@@ -12638,7 +13869,7 @@
                 <w:color w:val="FFFFFF" w:themeColor="background1"/>
                 <w:sz w:val="36"/>
               </w:rPr>
-              <w:t>Kids  :</w:t>
+              <w:t>For</w:t>
             </w:r>
             <w:proofErr w:type="gramEnd"/>
             <w:r>
@@ -12648,7 +13879,7 @@
                 <w:color w:val="FFFFFF" w:themeColor="background1"/>
                 <w:sz w:val="36"/>
               </w:rPr>
-              <w:t xml:space="preserve">:  </w:t>
+              <w:t xml:space="preserve"> Kids  ::  </w:t>
             </w:r>
             <w:r>
               <w:rPr>
@@ -13128,7 +14359,7 @@
               </w:rPr>
               <w:t xml:space="preserve">(download from </w:t>
             </w:r>
-            <w:hyperlink r:id="rId51" w:history="1">
+            <w:hyperlink r:id="rId55" w:history="1">
               <w:r>
                 <w:rPr>
                   <w:rStyle w:val="Hyperlink"/>
@@ -13529,7 +14760,7 @@
             <w:r>
               <w:t xml:space="preserve">General troubleshooting and help at </w:t>
             </w:r>
-            <w:hyperlink r:id="rId52" w:history="1">
+            <w:hyperlink r:id="rId56" w:history="1">
               <w:r>
                 <w:rPr>
                   <w:rStyle w:val="Hyperlink"/>
@@ -13592,7 +14823,7 @@
                 <w:sz w:val="36"/>
               </w:rPr>
               <w:lastRenderedPageBreak/>
-              <w:t xml:space="preserve">Machine Learning For </w:t>
+              <w:t xml:space="preserve">Machine Learning </w:t>
             </w:r>
             <w:proofErr w:type="gramStart"/>
             <w:r>
@@ -13602,7 +14833,7 @@
                 <w:color w:val="FFFFFF" w:themeColor="background1"/>
                 <w:sz w:val="36"/>
               </w:rPr>
-              <w:t>Kids  :</w:t>
+              <w:t>For</w:t>
             </w:r>
             <w:proofErr w:type="gramEnd"/>
             <w:r>
@@ -13612,7 +14843,7 @@
                 <w:color w:val="FFFFFF" w:themeColor="background1"/>
                 <w:sz w:val="36"/>
               </w:rPr>
-              <w:t xml:space="preserve">:  </w:t>
+              <w:t xml:space="preserve"> Kids  ::  </w:t>
             </w:r>
             <w:r>
               <w:rPr>
@@ -14032,7 +15263,7 @@
               </w:rPr>
               <w:t xml:space="preserve">(download from </w:t>
             </w:r>
-            <w:hyperlink r:id="rId53" w:history="1">
+            <w:hyperlink r:id="rId57" w:history="1">
               <w:r>
                 <w:rPr>
                   <w:rStyle w:val="Hyperlink"/>
@@ -14410,7 +15641,7 @@
             <w:r>
               <w:t xml:space="preserve">General troubleshooting and help at </w:t>
             </w:r>
-            <w:hyperlink r:id="rId54" w:history="1">
+            <w:hyperlink r:id="rId58" w:history="1">
               <w:r>
                 <w:rPr>
                   <w:rStyle w:val="Hyperlink"/>
@@ -14473,7 +15704,7 @@
                 <w:sz w:val="36"/>
               </w:rPr>
               <w:lastRenderedPageBreak/>
-              <w:t xml:space="preserve">Machine Learning For </w:t>
+              <w:t xml:space="preserve">Machine Learning </w:t>
             </w:r>
             <w:proofErr w:type="gramStart"/>
             <w:r>
@@ -14483,7 +15714,7 @@
                 <w:color w:val="FFFFFF" w:themeColor="background1"/>
                 <w:sz w:val="36"/>
               </w:rPr>
-              <w:t>Kids  :</w:t>
+              <w:t>For</w:t>
             </w:r>
             <w:proofErr w:type="gramEnd"/>
             <w:r>
@@ -14493,7 +15724,7 @@
                 <w:color w:val="FFFFFF" w:themeColor="background1"/>
                 <w:sz w:val="36"/>
               </w:rPr>
-              <w:t xml:space="preserve">:  </w:t>
+              <w:t xml:space="preserve"> Kids  ::  </w:t>
             </w:r>
             <w:r>
               <w:rPr>
@@ -15007,7 +16238,7 @@
               </w:rPr>
               <w:t xml:space="preserve">(download from </w:t>
             </w:r>
-            <w:hyperlink r:id="rId55" w:history="1">
+            <w:hyperlink r:id="rId59" w:history="1">
               <w:r>
                 <w:rPr>
                   <w:rStyle w:val="Hyperlink"/>
@@ -15345,7 +16576,7 @@
             </w:tcBorders>
           </w:tcPr>
           <w:p>
-            <w:hyperlink r:id="rId56" w:history="1">
+            <w:hyperlink r:id="rId60" w:history="1">
               <w:r>
                 <w:rPr>
                   <w:rStyle w:val="Hyperlink"/>
@@ -15393,7 +16624,7 @@
             </w:tcBorders>
           </w:tcPr>
           <w:p>
-            <w:hyperlink r:id="rId57" w:history="1">
+            <w:hyperlink r:id="rId61" w:history="1">
               <w:r>
                 <w:rPr>
                   <w:rStyle w:val="Hyperlink"/>
@@ -15493,7 +16724,7 @@
             <w:r>
               <w:t xml:space="preserve">General troubleshooting and help at </w:t>
             </w:r>
-            <w:hyperlink r:id="rId58" w:history="1">
+            <w:hyperlink r:id="rId62" w:history="1">
               <w:r>
                 <w:rPr>
                   <w:rStyle w:val="Hyperlink"/>
@@ -15538,7 +16769,7 @@
                 <w:sz w:val="36"/>
               </w:rPr>
               <w:lastRenderedPageBreak/>
-              <w:t xml:space="preserve">Machine Learning For </w:t>
+              <w:t xml:space="preserve">Machine Learning </w:t>
             </w:r>
             <w:proofErr w:type="gramStart"/>
             <w:r>
@@ -15548,7 +16779,7 @@
                 <w:color w:val="FFFFFF" w:themeColor="background1"/>
                 <w:sz w:val="36"/>
               </w:rPr>
-              <w:t>Kids  :</w:t>
+              <w:t>For</w:t>
             </w:r>
             <w:proofErr w:type="gramEnd"/>
             <w:r>
@@ -15558,7 +16789,7 @@
                 <w:color w:val="FFFFFF" w:themeColor="background1"/>
                 <w:sz w:val="36"/>
               </w:rPr>
-              <w:t xml:space="preserve">:  </w:t>
+              <w:t xml:space="preserve"> Kids  ::  </w:t>
             </w:r>
             <w:r>
               <w:rPr>
@@ -15610,13 +16841,7 @@
               <w:rPr>
                 <w:sz w:val="40"/>
               </w:rPr>
-              <w:t>Noughts and Crosses</w:t>
-            </w:r>
-            <w:r>
-              <w:rPr>
-                <w:sz w:val="40"/>
-              </w:rPr>
-              <w:t xml:space="preserve"> (Python)</w:t>
+              <w:t>Noughts and Crosses (Python)</w:t>
             </w:r>
           </w:p>
         </w:tc>
@@ -15770,13 +16995,7 @@
               <w:rPr>
                 <w:sz w:val="22"/>
               </w:rPr>
-              <w:t>Only two new lines need to be added to the sample Python code</w:t>
-            </w:r>
-            <w:r>
-              <w:rPr>
-                <w:sz w:val="22"/>
-              </w:rPr>
-              <w:t xml:space="preserve"> </w:t>
+              <w:t xml:space="preserve">Only two new lines need to be added to the sample Python code </w:t>
             </w:r>
           </w:p>
         </w:tc>
@@ -15999,7 +17218,7 @@
               </w:rPr>
               <w:t xml:space="preserve">(download from </w:t>
             </w:r>
-            <w:hyperlink r:id="rId59" w:history="1">
+            <w:hyperlink r:id="rId63" w:history="1">
               <w:r>
                 <w:rPr>
                   <w:rStyle w:val="Hyperlink"/>
@@ -16337,7 +17556,7 @@
             </w:tcBorders>
           </w:tcPr>
           <w:p>
-            <w:hyperlink r:id="rId60" w:history="1">
+            <w:hyperlink r:id="rId64" w:history="1">
               <w:r>
                 <w:rPr>
                   <w:rStyle w:val="Hyperlink"/>
@@ -16385,7 +17604,7 @@
             </w:tcBorders>
           </w:tcPr>
           <w:p>
-            <w:hyperlink r:id="rId61" w:history="1">
+            <w:hyperlink r:id="rId65" w:history="1">
               <w:r>
                 <w:rPr>
                   <w:rStyle w:val="Hyperlink"/>
@@ -16548,12 +17767,7 @@
               <w:ind w:left="455" w:hanging="425"/>
             </w:pPr>
             <w:r>
-              <w:t>If students name things in their project differently to the worksheet, they will see problems with the sample code. Updating the constants at the top of the code should help with this.</w:t>
-            </w:r>
-            <w:bookmarkStart w:id="0" w:name="_GoBack"/>
-            <w:bookmarkEnd w:id="0"/>
-            <w:r>
-              <w:t xml:space="preserve"> </w:t>
+              <w:t xml:space="preserve">If students name things in their project differently to the worksheet, they will see problems with the sample code. Updating the constants at the top of the code should help with this. </w:t>
             </w:r>
           </w:p>
           <w:p/>
@@ -16561,7 +17775,7 @@
             <w:r>
               <w:t xml:space="preserve">General troubleshooting and help at </w:t>
             </w:r>
-            <w:hyperlink r:id="rId62" w:history="1">
+            <w:hyperlink r:id="rId66" w:history="1">
               <w:r>
                 <w:rPr>
                   <w:rStyle w:val="Hyperlink"/>
@@ -16625,7 +17839,7 @@
                 <w:sz w:val="36"/>
               </w:rPr>
               <w:lastRenderedPageBreak/>
-              <w:t xml:space="preserve">Machine Learning For </w:t>
+              <w:t xml:space="preserve">Machine Learning </w:t>
             </w:r>
             <w:proofErr w:type="gramStart"/>
             <w:r>
@@ -16635,7 +17849,7 @@
                 <w:color w:val="FFFFFF" w:themeColor="background1"/>
                 <w:sz w:val="36"/>
               </w:rPr>
-              <w:t>Kids  :</w:t>
+              <w:t>For</w:t>
             </w:r>
             <w:proofErr w:type="gramEnd"/>
             <w:r>
@@ -16645,7 +17859,7 @@
                 <w:color w:val="FFFFFF" w:themeColor="background1"/>
                 <w:sz w:val="36"/>
               </w:rPr>
-              <w:t xml:space="preserve">:  </w:t>
+              <w:t xml:space="preserve"> Kids  ::  </w:t>
             </w:r>
             <w:r>
               <w:rPr>
@@ -17111,7 +18325,7 @@
               </w:rPr>
               <w:t xml:space="preserve">(download from </w:t>
             </w:r>
-            <w:hyperlink r:id="rId63" w:history="1">
+            <w:hyperlink r:id="rId67" w:history="1">
               <w:r>
                 <w:rPr>
                   <w:rStyle w:val="Hyperlink"/>
@@ -17452,7 +18666,7 @@
             </w:tcBorders>
           </w:tcPr>
           <w:p>
-            <w:hyperlink r:id="rId64" w:history="1">
+            <w:hyperlink r:id="rId68" w:history="1">
               <w:r>
                 <w:rPr>
                   <w:rStyle w:val="Hyperlink"/>
@@ -17501,7 +18715,7 @@
             </w:tcBorders>
           </w:tcPr>
           <w:p>
-            <w:hyperlink r:id="rId65" w:history="1">
+            <w:hyperlink r:id="rId69" w:history="1">
               <w:r>
                 <w:rPr>
                   <w:rStyle w:val="Hyperlink"/>
@@ -17620,7 +18834,7 @@
             <w:r>
               <w:t xml:space="preserve">General troubleshooting and help at </w:t>
             </w:r>
-            <w:hyperlink r:id="rId66" w:history="1">
+            <w:hyperlink r:id="rId70" w:history="1">
               <w:r>
                 <w:rPr>
                   <w:rStyle w:val="Hyperlink"/>
@@ -17684,7 +18898,7 @@
                 <w:sz w:val="36"/>
               </w:rPr>
               <w:lastRenderedPageBreak/>
-              <w:t xml:space="preserve">Machine Learning For </w:t>
+              <w:t xml:space="preserve">Machine Learning </w:t>
             </w:r>
             <w:proofErr w:type="gramStart"/>
             <w:r>
@@ -17694,7 +18908,7 @@
                 <w:color w:val="FFFFFF" w:themeColor="background1"/>
                 <w:sz w:val="36"/>
               </w:rPr>
-              <w:t>Kids  :</w:t>
+              <w:t>For</w:t>
             </w:r>
             <w:proofErr w:type="gramEnd"/>
             <w:r>
@@ -17704,7 +18918,7 @@
                 <w:color w:val="FFFFFF" w:themeColor="background1"/>
                 <w:sz w:val="36"/>
               </w:rPr>
-              <w:t xml:space="preserve">:  </w:t>
+              <w:t xml:space="preserve"> Kids  ::  </w:t>
             </w:r>
             <w:r>
               <w:rPr>
@@ -18146,7 +19360,7 @@
               </w:rPr>
               <w:t xml:space="preserve">(download from </w:t>
             </w:r>
-            <w:hyperlink r:id="rId67" w:history="1">
+            <w:hyperlink r:id="rId71" w:history="1">
               <w:r>
                 <w:rPr>
                   <w:rStyle w:val="Hyperlink"/>
@@ -18347,7 +19561,7 @@
               </w:rPr>
               <w:t xml:space="preserve">more detail at: </w:t>
             </w:r>
-            <w:hyperlink r:id="rId68" w:history="1">
+            <w:hyperlink r:id="rId72" w:history="1">
               <w:r>
                 <w:rPr>
                   <w:rStyle w:val="Hyperlink"/>
@@ -18560,7 +19774,7 @@
             </w:tcBorders>
           </w:tcPr>
           <w:p>
-            <w:hyperlink r:id="rId69" w:history="1">
+            <w:hyperlink r:id="rId73" w:history="1">
               <w:r>
                 <w:rPr>
                   <w:rStyle w:val="Hyperlink"/>
@@ -18609,7 +19823,7 @@
             </w:tcBorders>
           </w:tcPr>
           <w:p>
-            <w:hyperlink r:id="rId70" w:history="1">
+            <w:hyperlink r:id="rId74" w:history="1">
               <w:r>
                 <w:rPr>
                   <w:rStyle w:val="Hyperlink"/>
@@ -18734,7 +19948,7 @@
             <w:r>
               <w:t xml:space="preserve">General troubleshooting and help at </w:t>
             </w:r>
-            <w:hyperlink r:id="rId71" w:history="1">
+            <w:hyperlink r:id="rId75" w:history="1">
               <w:r>
                 <w:rPr>
                   <w:rStyle w:val="Hyperlink"/>
@@ -18779,7 +19993,7 @@
                 <w:sz w:val="36"/>
               </w:rPr>
               <w:lastRenderedPageBreak/>
-              <w:t xml:space="preserve">Machine Learning For </w:t>
+              <w:t xml:space="preserve">Machine Learning </w:t>
             </w:r>
             <w:proofErr w:type="gramStart"/>
             <w:r>
@@ -18789,7 +20003,7 @@
                 <w:color w:val="FFFFFF" w:themeColor="background1"/>
                 <w:sz w:val="36"/>
               </w:rPr>
-              <w:t>Kids  :</w:t>
+              <w:t>For</w:t>
             </w:r>
             <w:proofErr w:type="gramEnd"/>
             <w:r>
@@ -18799,7 +20013,7 @@
                 <w:color w:val="FFFFFF" w:themeColor="background1"/>
                 <w:sz w:val="36"/>
               </w:rPr>
-              <w:t xml:space="preserve">:  </w:t>
+              <w:t xml:space="preserve"> Kids  ::  </w:t>
             </w:r>
             <w:r>
               <w:rPr>
@@ -19279,7 +20493,7 @@
               </w:rPr>
               <w:t xml:space="preserve">(download from </w:t>
             </w:r>
-            <w:hyperlink r:id="rId72" w:history="1">
+            <w:hyperlink r:id="rId76" w:history="1">
               <w:r>
                 <w:rPr>
                   <w:rStyle w:val="Hyperlink"/>
@@ -19567,7 +20781,7 @@
             <w:r>
               <w:t xml:space="preserve">General troubleshooting and help at </w:t>
             </w:r>
-            <w:hyperlink r:id="rId73" w:history="1">
+            <w:hyperlink r:id="rId77" w:history="1">
               <w:r>
                 <w:rPr>
                   <w:rStyle w:val="Hyperlink"/>
@@ -19630,7 +20844,7 @@
                 <w:sz w:val="36"/>
               </w:rPr>
               <w:lastRenderedPageBreak/>
-              <w:t xml:space="preserve">Machine Learning For </w:t>
+              <w:t xml:space="preserve">Machine Learning </w:t>
             </w:r>
             <w:proofErr w:type="gramStart"/>
             <w:r>
@@ -19640,7 +20854,7 @@
                 <w:color w:val="FFFFFF" w:themeColor="background1"/>
                 <w:sz w:val="36"/>
               </w:rPr>
-              <w:t>Kids  :</w:t>
+              <w:t>For</w:t>
             </w:r>
             <w:proofErr w:type="gramEnd"/>
             <w:r>
@@ -19650,7 +20864,7 @@
                 <w:color w:val="FFFFFF" w:themeColor="background1"/>
                 <w:sz w:val="36"/>
               </w:rPr>
-              <w:t xml:space="preserve">:  </w:t>
+              <w:t xml:space="preserve"> Kids  ::  </w:t>
             </w:r>
             <w:r>
               <w:rPr>
@@ -20110,7 +21324,7 @@
               </w:rPr>
               <w:t xml:space="preserve">(download from </w:t>
             </w:r>
-            <w:hyperlink r:id="rId74" w:history="1">
+            <w:hyperlink r:id="rId78" w:history="1">
               <w:r>
                 <w:rPr>
                   <w:rStyle w:val="Hyperlink"/>
@@ -20259,27 +21473,13 @@
               <w:rPr>
                 <w:b/>
               </w:rPr>
-              <w:t xml:space="preserve">Watson Visual </w:t>
-            </w:r>
-            <w:proofErr w:type="gramStart"/>
-            <w:r>
-              <w:rPr>
-                <w:b/>
-              </w:rPr>
-              <w:t>Recognition</w:t>
-            </w:r>
-            <w:r>
-              <w:rPr>
-                <w:b/>
-              </w:rPr>
-              <w:t xml:space="preserve">  -</w:t>
-            </w:r>
-            <w:proofErr w:type="gramEnd"/>
-            <w:r>
-              <w:rPr>
-                <w:b/>
-              </w:rPr>
-              <w:t xml:space="preserve"> </w:t>
+              <w:t>Watson Visual Recognition</w:t>
+            </w:r>
+            <w:r>
+              <w:rPr>
+                <w:b/>
+              </w:rPr>
+              <w:t xml:space="preserve">  - </w:t>
             </w:r>
             <w:r>
               <w:t>1 custom model per student</w:t>
@@ -20528,7 +21728,7 @@
             </w:tcBorders>
           </w:tcPr>
           <w:p>
-            <w:hyperlink r:id="rId75" w:history="1">
+            <w:hyperlink r:id="rId79" w:history="1">
               <w:r>
                 <w:rPr>
                   <w:rStyle w:val="Hyperlink"/>
@@ -20577,7 +21777,7 @@
             </w:tcBorders>
           </w:tcPr>
           <w:p>
-            <w:hyperlink r:id="rId76" w:history="1">
+            <w:hyperlink r:id="rId80" w:history="1">
               <w:r>
                 <w:rPr>
                   <w:rStyle w:val="Hyperlink"/>
@@ -20708,7 +21908,7 @@
             <w:r>
               <w:t xml:space="preserve">General troubleshooting and help at </w:t>
             </w:r>
-            <w:hyperlink r:id="rId77" w:history="1">
+            <w:hyperlink r:id="rId81" w:history="1">
               <w:r>
                 <w:rPr>
                   <w:rStyle w:val="Hyperlink"/>
@@ -20771,7 +21971,7 @@
                 <w:sz w:val="36"/>
               </w:rPr>
               <w:lastRenderedPageBreak/>
-              <w:t xml:space="preserve">Machine Learning For </w:t>
+              <w:t xml:space="preserve">Machine Learning </w:t>
             </w:r>
             <w:proofErr w:type="gramStart"/>
             <w:r>
@@ -20781,7 +21981,7 @@
                 <w:color w:val="FFFFFF" w:themeColor="background1"/>
                 <w:sz w:val="36"/>
               </w:rPr>
-              <w:t>Kids  :</w:t>
+              <w:t>For</w:t>
             </w:r>
             <w:proofErr w:type="gramEnd"/>
             <w:r>
@@ -20791,7 +21991,7 @@
                 <w:color w:val="FFFFFF" w:themeColor="background1"/>
                 <w:sz w:val="36"/>
               </w:rPr>
-              <w:t xml:space="preserve">:  </w:t>
+              <w:t xml:space="preserve"> Kids  ::  </w:t>
             </w:r>
             <w:r>
               <w:rPr>
@@ -21200,7 +22400,7 @@
               </w:rPr>
               <w:t xml:space="preserve">(download from </w:t>
             </w:r>
-            <w:hyperlink r:id="rId78" w:history="1">
+            <w:hyperlink r:id="rId82" w:history="1">
               <w:r>
                 <w:rPr>
                   <w:rStyle w:val="Hyperlink"/>
@@ -21510,7 +22710,7 @@
             <w:r>
               <w:t xml:space="preserve">General troubleshooting and help at </w:t>
             </w:r>
-            <w:hyperlink r:id="rId79" w:history="1">
+            <w:hyperlink r:id="rId83" w:history="1">
               <w:r>
                 <w:rPr>
                   <w:rStyle w:val="Hyperlink"/>
@@ -21573,7 +22773,7 @@
                 <w:sz w:val="36"/>
               </w:rPr>
               <w:lastRenderedPageBreak/>
-              <w:t xml:space="preserve">Machine Learning For </w:t>
+              <w:t xml:space="preserve">Machine Learning </w:t>
             </w:r>
             <w:proofErr w:type="gramStart"/>
             <w:r>
@@ -21583,7 +22783,7 @@
                 <w:color w:val="FFFFFF" w:themeColor="background1"/>
                 <w:sz w:val="36"/>
               </w:rPr>
-              <w:t>Kids  :</w:t>
+              <w:t>For</w:t>
             </w:r>
             <w:proofErr w:type="gramEnd"/>
             <w:r>
@@ -21593,7 +22793,7 @@
                 <w:color w:val="FFFFFF" w:themeColor="background1"/>
                 <w:sz w:val="36"/>
               </w:rPr>
-              <w:t xml:space="preserve">:  </w:t>
+              <w:t xml:space="preserve"> Kids  ::  </w:t>
             </w:r>
             <w:r>
               <w:rPr>
@@ -22019,7 +23219,7 @@
               </w:rPr>
               <w:t xml:space="preserve">(download from </w:t>
             </w:r>
-            <w:hyperlink r:id="rId80" w:history="1">
+            <w:hyperlink r:id="rId84" w:history="1">
               <w:r>
                 <w:rPr>
                   <w:rStyle w:val="Hyperlink"/>
@@ -22276,7 +23476,7 @@
             <w:r>
               <w:t xml:space="preserve">General troubleshooting and help at </w:t>
             </w:r>
-            <w:hyperlink r:id="rId81" w:history="1">
+            <w:hyperlink r:id="rId85" w:history="1">
               <w:r>
                 <w:rPr>
                   <w:rStyle w:val="Hyperlink"/>
@@ -22353,7 +23553,7 @@
                 <w:sz w:val="36"/>
               </w:rPr>
               <w:lastRenderedPageBreak/>
-              <w:t xml:space="preserve">Machine Learning For </w:t>
+              <w:t xml:space="preserve">Machine Learning </w:t>
             </w:r>
             <w:proofErr w:type="gramStart"/>
             <w:r>
@@ -22363,7 +23563,7 @@
                 <w:color w:val="FFFFFF" w:themeColor="background1"/>
                 <w:sz w:val="36"/>
               </w:rPr>
-              <w:t>Kids  :</w:t>
+              <w:t>For</w:t>
             </w:r>
             <w:proofErr w:type="gramEnd"/>
             <w:r>
@@ -22373,7 +23573,7 @@
                 <w:color w:val="FFFFFF" w:themeColor="background1"/>
                 <w:sz w:val="36"/>
               </w:rPr>
-              <w:t xml:space="preserve">:  </w:t>
+              <w:t xml:space="preserve"> Kids  ::  </w:t>
             </w:r>
             <w:r>
               <w:rPr>
@@ -22776,7 +23976,7 @@
               </w:rPr>
               <w:t xml:space="preserve">(download from </w:t>
             </w:r>
-            <w:hyperlink r:id="rId82" w:history="1">
+            <w:hyperlink r:id="rId86" w:history="1">
               <w:r>
                 <w:rPr>
                   <w:rStyle w:val="Hyperlink"/>
@@ -23066,7 +24266,7 @@
             <w:r>
               <w:t xml:space="preserve"> before the class. See </w:t>
             </w:r>
-            <w:hyperlink r:id="rId83" w:anchor="install" w:history="1">
+            <w:hyperlink r:id="rId87" w:anchor="install" w:history="1">
               <w:r>
                 <w:rPr>
                   <w:rStyle w:val="Hyperlink"/>
@@ -23102,7 +24302,7 @@
             <w:r>
               <w:t xml:space="preserve"> the original Word doc of the worksheet from </w:t>
             </w:r>
-            <w:hyperlink r:id="rId84" w:history="1">
+            <w:hyperlink r:id="rId88" w:history="1">
               <w:r>
                 <w:rPr>
                   <w:rStyle w:val="Hyperlink"/>
@@ -23292,7 +24492,7 @@
             <w:r>
               <w:t xml:space="preserve">General troubleshooting and help at </w:t>
             </w:r>
-            <w:hyperlink r:id="rId85" w:history="1">
+            <w:hyperlink r:id="rId89" w:history="1">
               <w:r>
                 <w:rPr>
                   <w:rStyle w:val="Hyperlink"/>
@@ -23356,7 +24556,7 @@
                 <w:sz w:val="36"/>
               </w:rPr>
               <w:lastRenderedPageBreak/>
-              <w:t xml:space="preserve">Machine Learning For </w:t>
+              <w:t xml:space="preserve">Machine Learning </w:t>
             </w:r>
             <w:proofErr w:type="gramStart"/>
             <w:r>
@@ -23366,7 +24566,7 @@
                 <w:color w:val="FFFFFF" w:themeColor="background1"/>
                 <w:sz w:val="36"/>
               </w:rPr>
-              <w:t>Kids  :</w:t>
+              <w:t>For</w:t>
             </w:r>
             <w:proofErr w:type="gramEnd"/>
             <w:r>
@@ -23376,7 +24576,7 @@
                 <w:color w:val="FFFFFF" w:themeColor="background1"/>
                 <w:sz w:val="36"/>
               </w:rPr>
-              <w:t xml:space="preserve">:  </w:t>
+              <w:t xml:space="preserve"> Kids  ::  </w:t>
             </w:r>
             <w:r>
               <w:rPr>
@@ -23798,7 +24998,7 @@
               </w:rPr>
               <w:t xml:space="preserve">(download from </w:t>
             </w:r>
-            <w:hyperlink r:id="rId86" w:history="1">
+            <w:hyperlink r:id="rId90" w:history="1">
               <w:r>
                 <w:rPr>
                   <w:rStyle w:val="Hyperlink"/>
@@ -23987,7 +25187,7 @@
               </w:rPr>
               <w:t xml:space="preserve">more detail at: </w:t>
             </w:r>
-            <w:hyperlink r:id="rId87" w:history="1">
+            <w:hyperlink r:id="rId91" w:history="1">
               <w:r>
                 <w:rPr>
                   <w:rStyle w:val="Hyperlink"/>
@@ -24201,7 +25401,7 @@
             </w:tcBorders>
           </w:tcPr>
           <w:p>
-            <w:hyperlink r:id="rId88" w:history="1">
+            <w:hyperlink r:id="rId92" w:history="1">
               <w:r>
                 <w:rPr>
                   <w:rStyle w:val="Hyperlink"/>
@@ -24250,7 +25450,7 @@
             </w:tcBorders>
           </w:tcPr>
           <w:p>
-            <w:hyperlink r:id="rId89" w:history="1">
+            <w:hyperlink r:id="rId93" w:history="1">
               <w:r>
                 <w:rPr>
                   <w:rStyle w:val="Hyperlink"/>
@@ -24382,7 +25582,7 @@
             <w:r>
               <w:t xml:space="preserve">General troubleshooting and help at </w:t>
             </w:r>
-            <w:hyperlink r:id="rId90" w:history="1">
+            <w:hyperlink r:id="rId94" w:history="1">
               <w:r>
                 <w:rPr>
                   <w:rStyle w:val="Hyperlink"/>
@@ -24445,7 +25645,7 @@
                 <w:sz w:val="36"/>
               </w:rPr>
               <w:lastRenderedPageBreak/>
-              <w:t xml:space="preserve">Machine Learning For </w:t>
+              <w:t xml:space="preserve">Machine Learning </w:t>
             </w:r>
             <w:proofErr w:type="gramStart"/>
             <w:r>
@@ -24455,7 +25655,7 @@
                 <w:color w:val="FFFFFF" w:themeColor="background1"/>
                 <w:sz w:val="36"/>
               </w:rPr>
-              <w:t>Kids  :</w:t>
+              <w:t>For</w:t>
             </w:r>
             <w:proofErr w:type="gramEnd"/>
             <w:r>
@@ -24465,7 +25665,7 @@
                 <w:color w:val="FFFFFF" w:themeColor="background1"/>
                 <w:sz w:val="36"/>
               </w:rPr>
-              <w:t xml:space="preserve">:  </w:t>
+              <w:t xml:space="preserve"> Kids  ::  </w:t>
             </w:r>
             <w:r>
               <w:rPr>
@@ -24928,7 +26128,7 @@
               </w:rPr>
               <w:t xml:space="preserve">(download from </w:t>
             </w:r>
-            <w:hyperlink r:id="rId91" w:history="1">
+            <w:hyperlink r:id="rId95" w:history="1">
               <w:r>
                 <w:rPr>
                   <w:rStyle w:val="Hyperlink"/>
@@ -25009,24 +26209,13 @@
               <w:t xml:space="preserve">Toys with faces </w:t>
             </w:r>
             <w:r>
-              <w:t xml:space="preserve">           </w:t>
-            </w:r>
-            <w:proofErr w:type="gramStart"/>
-            <w:r>
-              <w:t xml:space="preserve">   </w:t>
-            </w:r>
-            <w:r>
-              <w:rPr>
-                <w:sz w:val="22"/>
-              </w:rPr>
-              <w:t>(</w:t>
-            </w:r>
-            <w:proofErr w:type="gramEnd"/>
-            <w:r>
-              <w:rPr>
-                <w:sz w:val="22"/>
-              </w:rPr>
-              <w:t>if you don’t want the students to take photos of their own face)</w:t>
+              <w:t xml:space="preserve">              </w:t>
+            </w:r>
+            <w:r>
+              <w:rPr>
+                <w:sz w:val="22"/>
+              </w:rPr>
+              <w:t>(if you don’t want the students to take photos of their own face)</w:t>
             </w:r>
             <w:r>
               <w:rPr>
@@ -25197,27 +26386,13 @@
               <w:rPr>
                 <w:b/>
               </w:rPr>
-              <w:t xml:space="preserve">Watson Visual </w:t>
-            </w:r>
-            <w:proofErr w:type="gramStart"/>
-            <w:r>
-              <w:rPr>
-                <w:b/>
-              </w:rPr>
-              <w:t>Recognition</w:t>
-            </w:r>
-            <w:r>
-              <w:rPr>
-                <w:b/>
-              </w:rPr>
-              <w:t xml:space="preserve">  -</w:t>
-            </w:r>
-            <w:proofErr w:type="gramEnd"/>
-            <w:r>
-              <w:rPr>
-                <w:b/>
-              </w:rPr>
-              <w:t xml:space="preserve"> </w:t>
+              <w:t>Watson Visual Recognition</w:t>
+            </w:r>
+            <w:r>
+              <w:rPr>
+                <w:b/>
+              </w:rPr>
+              <w:t xml:space="preserve">  - </w:t>
             </w:r>
             <w:r>
               <w:t>1 custom model per student</w:t>
@@ -25254,7 +26429,7 @@
               </w:rPr>
               <w:t xml:space="preserve">more detail at: </w:t>
             </w:r>
-            <w:hyperlink r:id="rId92" w:history="1">
+            <w:hyperlink r:id="rId96" w:history="1">
               <w:r>
                 <w:rPr>
                   <w:rStyle w:val="Hyperlink"/>
@@ -25468,7 +26643,7 @@
             </w:tcBorders>
           </w:tcPr>
           <w:p>
-            <w:hyperlink r:id="rId93" w:history="1">
+            <w:hyperlink r:id="rId97" w:history="1">
               <w:r>
                 <w:rPr>
                   <w:rStyle w:val="Hyperlink"/>
@@ -25516,7 +26691,7 @@
             </w:tcBorders>
           </w:tcPr>
           <w:p>
-            <w:hyperlink r:id="rId94" w:history="1">
+            <w:hyperlink r:id="rId98" w:history="1">
               <w:r>
                 <w:rPr>
                   <w:rStyle w:val="Hyperlink"/>
@@ -25623,7 +26798,7 @@
             <w:r>
               <w:t xml:space="preserve">General troubleshooting and help at </w:t>
             </w:r>
-            <w:hyperlink r:id="rId95" w:history="1">
+            <w:hyperlink r:id="rId99" w:history="1">
               <w:r>
                 <w:rPr>
                   <w:rStyle w:val="Hyperlink"/>
@@ -25680,7 +26855,7 @@
                 <w:color w:val="FFFFFF" w:themeColor="background1"/>
                 <w:sz w:val="36"/>
               </w:rPr>
-              <w:t xml:space="preserve">Machine Learning For </w:t>
+              <w:t xml:space="preserve">Machine Learning </w:t>
             </w:r>
             <w:proofErr w:type="gramStart"/>
             <w:r>
@@ -25690,7 +26865,7 @@
                 <w:color w:val="FFFFFF" w:themeColor="background1"/>
                 <w:sz w:val="36"/>
               </w:rPr>
-              <w:t>Kids  :</w:t>
+              <w:t>For</w:t>
             </w:r>
             <w:proofErr w:type="gramEnd"/>
             <w:r>
@@ -25700,7 +26875,7 @@
                 <w:color w:val="FFFFFF" w:themeColor="background1"/>
                 <w:sz w:val="36"/>
               </w:rPr>
-              <w:t xml:space="preserve">:  </w:t>
+              <w:t xml:space="preserve"> Kids  ::  </w:t>
             </w:r>
             <w:r>
               <w:rPr>
@@ -26105,7 +27280,7 @@
               </w:rPr>
               <w:t xml:space="preserve">(download from </w:t>
             </w:r>
-            <w:hyperlink r:id="rId96" w:history="1">
+            <w:hyperlink r:id="rId100" w:history="1">
               <w:r>
                 <w:rPr>
                   <w:rStyle w:val="Hyperlink"/>
@@ -26300,27 +27475,13 @@
               <w:rPr>
                 <w:b/>
               </w:rPr>
-              <w:t xml:space="preserve">Watson Visual </w:t>
-            </w:r>
-            <w:proofErr w:type="gramStart"/>
-            <w:r>
-              <w:rPr>
-                <w:b/>
-              </w:rPr>
-              <w:t>Recognition</w:t>
-            </w:r>
-            <w:r>
-              <w:rPr>
-                <w:b/>
-              </w:rPr>
-              <w:t xml:space="preserve">  -</w:t>
-            </w:r>
-            <w:proofErr w:type="gramEnd"/>
-            <w:r>
-              <w:rPr>
-                <w:b/>
-              </w:rPr>
-              <w:t xml:space="preserve"> </w:t>
+              <w:t>Watson Visual Recognition</w:t>
+            </w:r>
+            <w:r>
+              <w:rPr>
+                <w:b/>
+              </w:rPr>
+              <w:t xml:space="preserve">  - </w:t>
             </w:r>
             <w:r>
               <w:t>1 custom model per student</w:t>
@@ -26348,7 +27509,7 @@
               </w:rPr>
               <w:t xml:space="preserve">more detail at: </w:t>
             </w:r>
-            <w:hyperlink r:id="rId97" w:history="1">
+            <w:hyperlink r:id="rId101" w:history="1">
               <w:r>
                 <w:rPr>
                   <w:rStyle w:val="Hyperlink"/>
@@ -26562,7 +27723,7 @@
             </w:tcBorders>
           </w:tcPr>
           <w:p>
-            <w:hyperlink r:id="rId98" w:history="1">
+            <w:hyperlink r:id="rId102" w:history="1">
               <w:r>
                 <w:rPr>
                   <w:rStyle w:val="Hyperlink"/>
@@ -26610,7 +27771,7 @@
             </w:tcBorders>
           </w:tcPr>
           <w:p>
-            <w:hyperlink r:id="rId99" w:history="1">
+            <w:hyperlink r:id="rId103" w:history="1">
               <w:r>
                 <w:rPr>
                   <w:rStyle w:val="Hyperlink"/>
@@ -26725,7 +27886,7 @@
             <w:r>
               <w:t xml:space="preserve">General troubleshooting and help at </w:t>
             </w:r>
-            <w:hyperlink r:id="rId100" w:history="1">
+            <w:hyperlink r:id="rId104" w:history="1">
               <w:r>
                 <w:rPr>
                   <w:rStyle w:val="Hyperlink"/>
@@ -26783,7 +27944,7 @@
                 <w:color w:val="FFFFFF" w:themeColor="background1"/>
                 <w:sz w:val="36"/>
               </w:rPr>
-              <w:t xml:space="preserve">Machine Learning For </w:t>
+              <w:t xml:space="preserve">Machine Learning </w:t>
             </w:r>
             <w:proofErr w:type="gramStart"/>
             <w:r>
@@ -26793,7 +27954,7 @@
                 <w:color w:val="FFFFFF" w:themeColor="background1"/>
                 <w:sz w:val="36"/>
               </w:rPr>
-              <w:t>Kids  :</w:t>
+              <w:t>For</w:t>
             </w:r>
             <w:proofErr w:type="gramEnd"/>
             <w:r>
@@ -26803,7 +27964,7 @@
                 <w:color w:val="FFFFFF" w:themeColor="background1"/>
                 <w:sz w:val="36"/>
               </w:rPr>
-              <w:t xml:space="preserve">:  </w:t>
+              <w:t xml:space="preserve"> Kids  ::  </w:t>
             </w:r>
             <w:r>
               <w:rPr>
@@ -27211,7 +28372,7 @@
               </w:rPr>
               <w:t xml:space="preserve">(download from </w:t>
             </w:r>
-            <w:hyperlink r:id="rId101" w:history="1">
+            <w:hyperlink r:id="rId105" w:history="1">
               <w:r>
                 <w:rPr>
                   <w:rStyle w:val="Hyperlink"/>
@@ -27406,27 +28567,13 @@
               <w:rPr>
                 <w:b/>
               </w:rPr>
-              <w:t xml:space="preserve">Watson Visual </w:t>
-            </w:r>
-            <w:proofErr w:type="gramStart"/>
-            <w:r>
-              <w:rPr>
-                <w:b/>
-              </w:rPr>
-              <w:t>Recognition</w:t>
-            </w:r>
-            <w:r>
-              <w:rPr>
-                <w:b/>
-              </w:rPr>
-              <w:t xml:space="preserve">  -</w:t>
-            </w:r>
-            <w:proofErr w:type="gramEnd"/>
-            <w:r>
-              <w:rPr>
-                <w:b/>
-              </w:rPr>
-              <w:t xml:space="preserve"> </w:t>
+              <w:t>Watson Visual Recognition</w:t>
+            </w:r>
+            <w:r>
+              <w:rPr>
+                <w:b/>
+              </w:rPr>
+              <w:t xml:space="preserve">  - </w:t>
             </w:r>
             <w:r>
               <w:t>1 custom model per student</w:t>
@@ -27454,7 +28601,7 @@
               </w:rPr>
               <w:t xml:space="preserve">more detail at: </w:t>
             </w:r>
-            <w:hyperlink r:id="rId102" w:history="1">
+            <w:hyperlink r:id="rId106" w:history="1">
               <w:r>
                 <w:rPr>
                   <w:rStyle w:val="Hyperlink"/>
@@ -27668,7 +28815,7 @@
             </w:tcBorders>
           </w:tcPr>
           <w:p>
-            <w:hyperlink r:id="rId103" w:history="1">
+            <w:hyperlink r:id="rId107" w:history="1">
               <w:r>
                 <w:rPr>
                   <w:rStyle w:val="Hyperlink"/>
@@ -27716,7 +28863,7 @@
             </w:tcBorders>
           </w:tcPr>
           <w:p>
-            <w:hyperlink r:id="rId104" w:history="1">
+            <w:hyperlink r:id="rId108" w:history="1">
               <w:r>
                 <w:rPr>
                   <w:rStyle w:val="Hyperlink"/>
@@ -27831,7 +28978,7 @@
             <w:r>
               <w:t xml:space="preserve">General troubleshooting and help at </w:t>
             </w:r>
-            <w:hyperlink r:id="rId105" w:history="1">
+            <w:hyperlink r:id="rId109" w:history="1">
               <w:r>
                 <w:rPr>
                   <w:rStyle w:val="Hyperlink"/>
@@ -27889,7 +29036,7 @@
                 <w:color w:val="FFFFFF" w:themeColor="background1"/>
                 <w:sz w:val="36"/>
               </w:rPr>
-              <w:t xml:space="preserve">Machine Learning For </w:t>
+              <w:t xml:space="preserve">Machine Learning </w:t>
             </w:r>
             <w:proofErr w:type="gramStart"/>
             <w:r>
@@ -27899,7 +29046,7 @@
                 <w:color w:val="FFFFFF" w:themeColor="background1"/>
                 <w:sz w:val="36"/>
               </w:rPr>
-              <w:t>Kids  :</w:t>
+              <w:t>For</w:t>
             </w:r>
             <w:proofErr w:type="gramEnd"/>
             <w:r>
@@ -27909,7 +29056,7 @@
                 <w:color w:val="FFFFFF" w:themeColor="background1"/>
                 <w:sz w:val="36"/>
               </w:rPr>
-              <w:t xml:space="preserve">:  </w:t>
+              <w:t xml:space="preserve"> Kids  ::  </w:t>
             </w:r>
             <w:r>
               <w:rPr>
@@ -28312,7 +29459,7 @@
               </w:rPr>
               <w:t xml:space="preserve">(download from </w:t>
             </w:r>
-            <w:hyperlink r:id="rId106" w:history="1">
+            <w:hyperlink r:id="rId110" w:history="1">
               <w:r>
                 <w:rPr>
                   <w:rStyle w:val="Hyperlink"/>
@@ -28502,27 +29649,13 @@
               <w:rPr>
                 <w:b/>
               </w:rPr>
-              <w:t xml:space="preserve">Watson Visual </w:t>
-            </w:r>
-            <w:proofErr w:type="gramStart"/>
-            <w:r>
-              <w:rPr>
-                <w:b/>
-              </w:rPr>
-              <w:t>Recognition</w:t>
-            </w:r>
-            <w:r>
-              <w:rPr>
-                <w:b/>
-              </w:rPr>
-              <w:t xml:space="preserve">  -</w:t>
-            </w:r>
-            <w:proofErr w:type="gramEnd"/>
-            <w:r>
-              <w:rPr>
-                <w:b/>
-              </w:rPr>
-              <w:t xml:space="preserve"> </w:t>
+              <w:t>Watson Visual Recognition</w:t>
+            </w:r>
+            <w:r>
+              <w:rPr>
+                <w:b/>
+              </w:rPr>
+              <w:t xml:space="preserve">  - </w:t>
             </w:r>
             <w:r>
               <w:t>1 custom model per student</w:t>
@@ -28550,7 +29683,7 @@
               </w:rPr>
               <w:t xml:space="preserve">more detail at: </w:t>
             </w:r>
-            <w:hyperlink r:id="rId107" w:history="1">
+            <w:hyperlink r:id="rId111" w:history="1">
               <w:r>
                 <w:rPr>
                   <w:rStyle w:val="Hyperlink"/>
@@ -28765,7 +29898,7 @@
             </w:tcBorders>
           </w:tcPr>
           <w:p>
-            <w:hyperlink r:id="rId108" w:history="1">
+            <w:hyperlink r:id="rId112" w:history="1">
               <w:r>
                 <w:rPr>
                   <w:rStyle w:val="Hyperlink"/>
@@ -28814,7 +29947,7 @@
             </w:tcBorders>
           </w:tcPr>
           <w:p>
-            <w:hyperlink r:id="rId109" w:history="1">
+            <w:hyperlink r:id="rId113" w:history="1">
               <w:r>
                 <w:rPr>
                   <w:rStyle w:val="Hyperlink"/>
@@ -28929,7 +30062,7 @@
             <w:r>
               <w:t xml:space="preserve">General troubleshooting and help at </w:t>
             </w:r>
-            <w:hyperlink r:id="rId110" w:history="1">
+            <w:hyperlink r:id="rId114" w:history="1">
               <w:r>
                 <w:rPr>
                   <w:rStyle w:val="Hyperlink"/>
@@ -28987,7 +30120,7 @@
                 <w:sz w:val="36"/>
               </w:rPr>
               <w:lastRenderedPageBreak/>
-              <w:t xml:space="preserve">Machine Learning For </w:t>
+              <w:t xml:space="preserve">Machine Learning </w:t>
             </w:r>
             <w:proofErr w:type="gramStart"/>
             <w:r>
@@ -28997,7 +30130,7 @@
                 <w:color w:val="FFFFFF" w:themeColor="background1"/>
                 <w:sz w:val="36"/>
               </w:rPr>
-              <w:t>Kids  :</w:t>
+              <w:t>For</w:t>
             </w:r>
             <w:proofErr w:type="gramEnd"/>
             <w:r>
@@ -29007,7 +30140,7 @@
                 <w:color w:val="FFFFFF" w:themeColor="background1"/>
                 <w:sz w:val="36"/>
               </w:rPr>
-              <w:t xml:space="preserve">:  </w:t>
+              <w:t xml:space="preserve"> Kids  ::  </w:t>
             </w:r>
             <w:r>
               <w:rPr>
@@ -29419,7 +30552,7 @@
               </w:rPr>
               <w:t xml:space="preserve">(download from </w:t>
             </w:r>
-            <w:hyperlink r:id="rId111" w:history="1">
+            <w:hyperlink r:id="rId115" w:history="1">
               <w:r>
                 <w:rPr>
                   <w:rStyle w:val="Hyperlink"/>
@@ -29796,7 +30929,7 @@
             </w:tcBorders>
           </w:tcPr>
           <w:p>
-            <w:hyperlink r:id="rId112" w:history="1">
+            <w:hyperlink r:id="rId116" w:history="1">
               <w:r>
                 <w:rPr>
                   <w:rStyle w:val="Hyperlink"/>
@@ -29849,7 +30982,7 @@
             </w:tcBorders>
           </w:tcPr>
           <w:p>
-            <w:hyperlink r:id="rId113" w:history="1">
+            <w:hyperlink r:id="rId117" w:history="1">
               <w:r>
                 <w:rPr>
                   <w:rStyle w:val="Hyperlink"/>
@@ -29965,7 +31098,7 @@
             <w:r>
               <w:t xml:space="preserve">General troubleshooting and help at </w:t>
             </w:r>
-            <w:hyperlink r:id="rId114" w:history="1">
+            <w:hyperlink r:id="rId118" w:history="1">
               <w:r>
                 <w:rPr>
                   <w:rStyle w:val="Hyperlink"/>
@@ -30030,7 +31163,7 @@
                 <w:sz w:val="36"/>
               </w:rPr>
               <w:lastRenderedPageBreak/>
-              <w:t xml:space="preserve">Machine Learning For </w:t>
+              <w:t xml:space="preserve">Machine Learning </w:t>
             </w:r>
             <w:proofErr w:type="gramStart"/>
             <w:r>
@@ -30040,7 +31173,7 @@
                 <w:color w:val="FFFFFF" w:themeColor="background1"/>
                 <w:sz w:val="36"/>
               </w:rPr>
-              <w:t>Kids  :</w:t>
+              <w:t>For</w:t>
             </w:r>
             <w:proofErr w:type="gramEnd"/>
             <w:r>
@@ -30050,7 +31183,7 @@
                 <w:color w:val="FFFFFF" w:themeColor="background1"/>
                 <w:sz w:val="36"/>
               </w:rPr>
-              <w:t xml:space="preserve">:  </w:t>
+              <w:t xml:space="preserve"> Kids  ::  </w:t>
             </w:r>
             <w:r>
               <w:rPr>
@@ -30466,7 +31599,7 @@
               </w:rPr>
               <w:t xml:space="preserve">(download from </w:t>
             </w:r>
-            <w:hyperlink r:id="rId115" w:history="1">
+            <w:hyperlink r:id="rId119" w:history="1">
               <w:r>
                 <w:rPr>
                   <w:rStyle w:val="Hyperlink"/>
@@ -30843,7 +31976,7 @@
             </w:tcBorders>
           </w:tcPr>
           <w:p>
-            <w:hyperlink r:id="rId116" w:history="1">
+            <w:hyperlink r:id="rId120" w:history="1">
               <w:r>
                 <w:rPr>
                   <w:rStyle w:val="Hyperlink"/>
@@ -30896,7 +32029,7 @@
             </w:tcBorders>
           </w:tcPr>
           <w:p>
-            <w:hyperlink r:id="rId117" w:history="1">
+            <w:hyperlink r:id="rId121" w:history="1">
               <w:r>
                 <w:rPr>
                   <w:rStyle w:val="Hyperlink"/>
@@ -31009,7 +32142,7 @@
             <w:r>
               <w:t xml:space="preserve">General troubleshooting and help at </w:t>
             </w:r>
-            <w:hyperlink r:id="rId118" w:history="1">
+            <w:hyperlink r:id="rId122" w:history="1">
               <w:r>
                 <w:rPr>
                   <w:rStyle w:val="Hyperlink"/>
@@ -31077,7 +32210,7 @@
                 <w:sz w:val="36"/>
               </w:rPr>
               <w:lastRenderedPageBreak/>
-              <w:t xml:space="preserve">Machine Learning For </w:t>
+              <w:t xml:space="preserve">Machine Learning </w:t>
             </w:r>
             <w:proofErr w:type="gramStart"/>
             <w:r>
@@ -31087,7 +32220,7 @@
                 <w:color w:val="FFFFFF" w:themeColor="background1"/>
                 <w:sz w:val="36"/>
               </w:rPr>
-              <w:t>Kids  :</w:t>
+              <w:t>For</w:t>
             </w:r>
             <w:proofErr w:type="gramEnd"/>
             <w:r>
@@ -31097,7 +32230,7 @@
                 <w:color w:val="FFFFFF" w:themeColor="background1"/>
                 <w:sz w:val="36"/>
               </w:rPr>
-              <w:t xml:space="preserve">:  </w:t>
+              <w:t xml:space="preserve"> Kids  ::  </w:t>
             </w:r>
             <w:r>
               <w:rPr>
@@ -31514,7 +32647,7 @@
               </w:rPr>
               <w:t xml:space="preserve">(download from </w:t>
             </w:r>
-            <w:hyperlink r:id="rId119" w:history="1">
+            <w:hyperlink r:id="rId123" w:history="1">
               <w:r>
                 <w:rPr>
                   <w:rStyle w:val="Hyperlink"/>
@@ -31891,7 +33024,7 @@
             </w:tcBorders>
           </w:tcPr>
           <w:p>
-            <w:hyperlink r:id="rId120" w:history="1">
+            <w:hyperlink r:id="rId124" w:history="1">
               <w:r>
                 <w:rPr>
                   <w:rStyle w:val="Hyperlink"/>
@@ -31944,7 +33077,7 @@
             </w:tcBorders>
           </w:tcPr>
           <w:p>
-            <w:hyperlink r:id="rId121" w:history="1">
+            <w:hyperlink r:id="rId125" w:history="1">
               <w:r>
                 <w:rPr>
                   <w:rStyle w:val="Hyperlink"/>
@@ -32057,7 +33190,7 @@
             <w:r>
               <w:t xml:space="preserve">General troubleshooting and help at </w:t>
             </w:r>
-            <w:hyperlink r:id="rId122" w:history="1">
+            <w:hyperlink r:id="rId126" w:history="1">
               <w:r>
                 <w:rPr>
                   <w:rStyle w:val="Hyperlink"/>
@@ -32470,7 +33603,7 @@
     </w:rPrDefault>
     <w:pPrDefault/>
   </w:docDefaults>
-  <w:latentStyles w:defLockedState="0" w:defUIPriority="99" w:defSemiHidden="0" w:defUnhideWhenUsed="0" w:defQFormat="0" w:count="377">
+  <w:latentStyles w:defLockedState="0" w:defUIPriority="99" w:defSemiHidden="0" w:defUnhideWhenUsed="0" w:defQFormat="0" w:count="376">
     <w:lsdException w:name="Normal" w:uiPriority="0" w:qFormat="1"/>
     <w:lsdException w:name="heading 1" w:uiPriority="9" w:qFormat="1"/>
     <w:lsdException w:name="heading 2" w:semiHidden="1" w:uiPriority="9" w:unhideWhenUsed="1" w:qFormat="1"/>
@@ -32576,6 +33709,7 @@
     <w:lsdException w:name="HTML Sample" w:semiHidden="1" w:unhideWhenUsed="1"/>
     <w:lsdException w:name="HTML Typewriter" w:semiHidden="1" w:unhideWhenUsed="1"/>
     <w:lsdException w:name="HTML Variable" w:semiHidden="1" w:unhideWhenUsed="1"/>
+    <w:lsdException w:name="Normal Table" w:semiHidden="1" w:unhideWhenUsed="1"/>
     <w:lsdException w:name="annotation subject" w:semiHidden="1" w:unhideWhenUsed="1"/>
     <w:lsdException w:name="No List" w:semiHidden="1" w:unhideWhenUsed="1"/>
     <w:lsdException w:name="Outline List 1" w:semiHidden="1" w:unhideWhenUsed="1"/>
@@ -32622,8 +33756,10 @@
     <w:lsdException w:name="Table Subtle 2" w:semiHidden="1" w:unhideWhenUsed="1"/>
     <w:lsdException w:name="Table Web 1" w:semiHidden="1" w:unhideWhenUsed="1"/>
     <w:lsdException w:name="Table Web 2" w:semiHidden="1" w:unhideWhenUsed="1"/>
+    <w:lsdException w:name="Table Web 3" w:semiHidden="1" w:unhideWhenUsed="1"/>
     <w:lsdException w:name="Balloon Text" w:semiHidden="1" w:unhideWhenUsed="1"/>
     <w:lsdException w:name="Table Grid" w:uiPriority="39"/>
+    <w:lsdException w:name="Table Theme" w:semiHidden="1" w:unhideWhenUsed="1"/>
     <w:lsdException w:name="Placeholder Text" w:semiHidden="1"/>
     <w:lsdException w:name="No Spacing" w:uiPriority="1" w:qFormat="1"/>
     <w:lsdException w:name="Light Shading" w:uiPriority="60"/>
@@ -32842,7 +33978,6 @@
     <w:lsdException w:name="Mention" w:semiHidden="1" w:unhideWhenUsed="1"/>
     <w:lsdException w:name="Smart Hyperlink" w:semiHidden="1" w:unhideWhenUsed="1"/>
     <w:lsdException w:name="Smart Link" w:semiHidden="1" w:unhideWhenUsed="1"/>
-    <w:lsdException w:name="Smart Link Error" w:semiHidden="1" w:unhideWhenUsed="1"/>
   </w:latentStyles>
   <w:style w:type="paragraph" w:default="1" w:styleId="Normal">
     <w:name w:val="Normal"/>

--- a/teachers-notes/msword/teachersnotes.docx
+++ b/teachers-notes/msword/teachersnotes.docx
@@ -3480,8 +3480,6 @@
               </w:rPr>
               <w:t>make predictions</w:t>
             </w:r>
-            <w:bookmarkStart w:id="0" w:name="_GoBack"/>
-            <w:bookmarkEnd w:id="0"/>
           </w:p>
           <w:p>
             <w:pPr>
@@ -4606,6 +4604,9 @@
               <w:ind w:left="30"/>
             </w:pPr>
             <w:r>
+              <w:rPr>
+                <w:noProof/>
+              </w:rPr>
               <w:drawing>
                 <wp:inline distT="0" distB="0" distL="0" distR="0" wp14:anchorId="62884C55" wp14:editId="75863895">
                   <wp:extent cx="5829300" cy="3810000"/>
@@ -17698,7 +17699,10 @@
               <w:ind w:left="455" w:hanging="425"/>
             </w:pPr>
             <w:r>
-              <w:t>The sample code has been tested with Python 3 but should work with Python 3</w:t>
+              <w:t xml:space="preserve">The sample code has been tested with Python 3 but should work with Python </w:t>
+            </w:r>
+            <w:r>
+              <w:t>2</w:t>
             </w:r>
           </w:p>
           <w:p>
@@ -33209,6 +33213,1090 @@
               </w:rPr>
             </w:pPr>
           </w:p>
+        </w:tc>
+      </w:tr>
+    </w:tbl>
+    <w:p/>
+    <w:p/>
+    <w:p/>
+    <w:p/>
+    <w:tbl>
+      <w:tblPr>
+        <w:tblStyle w:val="TableGrid"/>
+        <w:tblW w:w="5000" w:type="pct"/>
+        <w:tblLook w:val="04A0" w:firstRow="1" w:lastRow="0" w:firstColumn="1" w:lastColumn="0" w:noHBand="0" w:noVBand="1"/>
+      </w:tblPr>
+      <w:tblGrid>
+        <w:gridCol w:w="294"/>
+        <w:gridCol w:w="1115"/>
+        <w:gridCol w:w="9041"/>
+      </w:tblGrid>
+      <w:tr>
+        <w:tc>
+          <w:tcPr>
+            <w:tcW w:w="10450" w:type="dxa"/>
+            <w:gridSpan w:val="3"/>
+            <w:shd w:val="clear" w:color="auto" w:fill="70AD47" w:themeFill="accent6"/>
+            <w:tcMar>
+              <w:top w:w="170" w:type="dxa"/>
+              <w:left w:w="170" w:type="dxa"/>
+              <w:bottom w:w="170" w:type="dxa"/>
+              <w:right w:w="170" w:type="dxa"/>
+            </w:tcMar>
+          </w:tcPr>
+          <w:p>
+            <w:pPr>
+              <w:jc w:val="center"/>
+              <w:rPr>
+                <w:rFonts w:ascii="IBM Plex Sans" w:hAnsi="IBM Plex Sans"/>
+                <w:b/>
+                <w:color w:val="FFFFFF" w:themeColor="background1"/>
+              </w:rPr>
+            </w:pPr>
+            <w:r>
+              <w:rPr>
+                <w:rFonts w:ascii="IBM Plex Sans" w:hAnsi="IBM Plex Sans"/>
+                <w:b/>
+                <w:color w:val="FFFFFF" w:themeColor="background1"/>
+                <w:sz w:val="36"/>
+              </w:rPr>
+              <w:lastRenderedPageBreak/>
+              <w:t xml:space="preserve">Machine Learning </w:t>
+            </w:r>
+            <w:proofErr w:type="gramStart"/>
+            <w:r>
+              <w:rPr>
+                <w:rFonts w:ascii="IBM Plex Sans" w:hAnsi="IBM Plex Sans"/>
+                <w:b/>
+                <w:color w:val="FFFFFF" w:themeColor="background1"/>
+                <w:sz w:val="36"/>
+              </w:rPr>
+              <w:t>For</w:t>
+            </w:r>
+            <w:proofErr w:type="gramEnd"/>
+            <w:r>
+              <w:rPr>
+                <w:rFonts w:ascii="IBM Plex Sans" w:hAnsi="IBM Plex Sans"/>
+                <w:b/>
+                <w:color w:val="FFFFFF" w:themeColor="background1"/>
+                <w:sz w:val="36"/>
+              </w:rPr>
+              <w:t xml:space="preserve"> Kids  ::  </w:t>
+            </w:r>
+            <w:r>
+              <w:rPr>
+                <w:rFonts w:ascii="IBM Plex Sans" w:hAnsi="IBM Plex Sans"/>
+                <w:b/>
+                <w:color w:val="FFFFFF" w:themeColor="background1"/>
+                <w:sz w:val="36"/>
+              </w:rPr>
+              <w:t>Teachers’</w:t>
+            </w:r>
+            <w:r>
+              <w:rPr>
+                <w:rFonts w:ascii="IBM Plex Sans" w:hAnsi="IBM Plex Sans"/>
+                <w:b/>
+                <w:color w:val="FFFFFF" w:themeColor="background1"/>
+                <w:sz w:val="36"/>
+              </w:rPr>
+              <w:t xml:space="preserve"> notes</w:t>
+            </w:r>
+          </w:p>
+        </w:tc>
+      </w:tr>
+      <w:tr>
+        <w:tc>
+          <w:tcPr>
+            <w:tcW w:w="1377" w:type="dxa"/>
+            <w:gridSpan w:val="2"/>
+          </w:tcPr>
+          <w:p>
+            <w:pPr>
+              <w:rPr>
+                <w:b/>
+              </w:rPr>
+            </w:pPr>
+            <w:r>
+              <w:rPr>
+                <w:b/>
+              </w:rPr>
+              <w:t>Worksheet</w:t>
+            </w:r>
+          </w:p>
+        </w:tc>
+        <w:tc>
+          <w:tcPr>
+            <w:tcW w:w="9073" w:type="dxa"/>
+          </w:tcPr>
+          <w:p>
+            <w:r>
+              <w:rPr>
+                <w:sz w:val="40"/>
+              </w:rPr>
+              <w:t>Phishing</w:t>
+            </w:r>
+          </w:p>
+        </w:tc>
+      </w:tr>
+      <w:tr>
+        <w:tc>
+          <w:tcPr>
+            <w:tcW w:w="1377" w:type="dxa"/>
+            <w:gridSpan w:val="2"/>
+          </w:tcPr>
+          <w:p>
+            <w:pPr>
+              <w:rPr>
+                <w:b/>
+              </w:rPr>
+            </w:pPr>
+            <w:r>
+              <w:rPr>
+                <w:b/>
+              </w:rPr>
+              <w:t>Activity</w:t>
+            </w:r>
+          </w:p>
+        </w:tc>
+        <w:tc>
+          <w:tcPr>
+            <w:tcW w:w="9073" w:type="dxa"/>
+          </w:tcPr>
+          <w:p>
+            <w:r>
+              <w:t>Create a Python program that can predict if a URL is legitimate</w:t>
+            </w:r>
+          </w:p>
+          <w:p/>
+        </w:tc>
+      </w:tr>
+      <w:tr>
+        <w:tc>
+          <w:tcPr>
+            <w:tcW w:w="1377" w:type="dxa"/>
+            <w:gridSpan w:val="2"/>
+          </w:tcPr>
+          <w:p>
+            <w:pPr>
+              <w:rPr>
+                <w:b/>
+              </w:rPr>
+            </w:pPr>
+            <w:r>
+              <w:rPr>
+                <w:b/>
+              </w:rPr>
+              <w:t>Objective</w:t>
+            </w:r>
+          </w:p>
+        </w:tc>
+        <w:tc>
+          <w:tcPr>
+            <w:tcW w:w="9073" w:type="dxa"/>
+          </w:tcPr>
+          <w:p>
+            <w:pPr>
+              <w:rPr>
+                <w:b/>
+              </w:rPr>
+            </w:pPr>
+            <w:r>
+              <w:rPr>
+                <w:b/>
+              </w:rPr>
+              <w:t xml:space="preserve">Teach a computer to </w:t>
+            </w:r>
+            <w:r>
+              <w:rPr>
+                <w:b/>
+              </w:rPr>
+              <w:t>recognize phishing web links</w:t>
+            </w:r>
+          </w:p>
+          <w:p>
+            <w:pPr>
+              <w:pStyle w:val="ListParagraph"/>
+              <w:numPr>
+                <w:ilvl w:val="0"/>
+                <w:numId w:val="1"/>
+              </w:numPr>
+              <w:ind w:left="455" w:hanging="425"/>
+            </w:pPr>
+            <w:r>
+              <w:t xml:space="preserve">How computers can be trained to </w:t>
+            </w:r>
+            <w:r>
+              <w:t>make predictions based on experiences</w:t>
+            </w:r>
+            <w:r>
+              <w:t>.</w:t>
+            </w:r>
+          </w:p>
+          <w:p>
+            <w:pPr>
+              <w:pStyle w:val="ListParagraph"/>
+              <w:numPr>
+                <w:ilvl w:val="0"/>
+                <w:numId w:val="1"/>
+              </w:numPr>
+              <w:ind w:left="455" w:hanging="425"/>
+            </w:pPr>
+            <w:r>
+              <w:t>How feature selection is choosing what values the computer should learn from</w:t>
+            </w:r>
+          </w:p>
+          <w:p>
+            <w:pPr>
+              <w:pStyle w:val="ListParagraph"/>
+              <w:numPr>
+                <w:ilvl w:val="0"/>
+                <w:numId w:val="1"/>
+              </w:numPr>
+              <w:ind w:left="455" w:hanging="425"/>
+            </w:pPr>
+            <w:r>
+              <w:t>How machine learning systems can be visualised using tree diagrams</w:t>
+            </w:r>
+          </w:p>
+          <w:p>
+            <w:pPr>
+              <w:pStyle w:val="ListParagraph"/>
+              <w:numPr>
+                <w:ilvl w:val="0"/>
+                <w:numId w:val="1"/>
+              </w:numPr>
+              <w:ind w:left="455" w:hanging="425"/>
+            </w:pPr>
+            <w:r>
+              <w:t>How machine learning is used to recognize malicious or suspicious web pages</w:t>
+            </w:r>
+          </w:p>
+        </w:tc>
+      </w:tr>
+      <w:tr>
+        <w:tc>
+          <w:tcPr>
+            <w:tcW w:w="1377" w:type="dxa"/>
+            <w:gridSpan w:val="2"/>
+          </w:tcPr>
+          <w:p>
+            <w:pPr>
+              <w:rPr>
+                <w:b/>
+              </w:rPr>
+            </w:pPr>
+            <w:r>
+              <w:rPr>
+                <w:b/>
+              </w:rPr>
+              <w:t>Difficulty level</w:t>
+            </w:r>
+          </w:p>
+        </w:tc>
+        <w:tc>
+          <w:tcPr>
+            <w:tcW w:w="9073" w:type="dxa"/>
+          </w:tcPr>
+          <w:p>
+            <w:r>
+              <w:t>Advanced</w:t>
+            </w:r>
+          </w:p>
+        </w:tc>
+      </w:tr>
+      <w:tr>
+        <w:tc>
+          <w:tcPr>
+            <w:tcW w:w="1377" w:type="dxa"/>
+            <w:gridSpan w:val="2"/>
+            <w:tcBorders>
+              <w:bottom w:val="single" w:sz="4" w:space="0" w:color="auto"/>
+            </w:tcBorders>
+          </w:tcPr>
+          <w:p>
+            <w:pPr>
+              <w:rPr>
+                <w:b/>
+              </w:rPr>
+            </w:pPr>
+            <w:r>
+              <w:rPr>
+                <w:b/>
+              </w:rPr>
+              <w:t>Time estimate</w:t>
+            </w:r>
+          </w:p>
+        </w:tc>
+        <w:tc>
+          <w:tcPr>
+            <w:tcW w:w="9073" w:type="dxa"/>
+            <w:tcBorders>
+              <w:bottom w:val="single" w:sz="4" w:space="0" w:color="auto"/>
+            </w:tcBorders>
+          </w:tcPr>
+          <w:p>
+            <w:pPr>
+              <w:rPr>
+                <w:sz w:val="20"/>
+              </w:rPr>
+            </w:pPr>
+            <w:r>
+              <w:t xml:space="preserve">45 minutes - 1 hour   </w:t>
+            </w:r>
+          </w:p>
+        </w:tc>
+      </w:tr>
+      <w:tr>
+        <w:tc>
+          <w:tcPr>
+            <w:tcW w:w="1377" w:type="dxa"/>
+            <w:gridSpan w:val="2"/>
+            <w:tcBorders>
+              <w:bottom w:val="single" w:sz="4" w:space="0" w:color="auto"/>
+            </w:tcBorders>
+          </w:tcPr>
+          <w:p>
+            <w:pPr>
+              <w:rPr>
+                <w:b/>
+              </w:rPr>
+            </w:pPr>
+            <w:r>
+              <w:rPr>
+                <w:b/>
+              </w:rPr>
+              <w:t>Summary</w:t>
+            </w:r>
+          </w:p>
+        </w:tc>
+        <w:tc>
+          <w:tcPr>
+            <w:tcW w:w="9073" w:type="dxa"/>
+            <w:tcBorders>
+              <w:bottom w:val="single" w:sz="4" w:space="0" w:color="auto"/>
+            </w:tcBorders>
+          </w:tcPr>
+          <w:p>
+            <w:r>
+              <w:t xml:space="preserve">Students will train a machine learning model to predict </w:t>
+            </w:r>
+            <w:r>
+              <w:t>if a URL is for a legitimate webpage or a phishing page</w:t>
+            </w:r>
+            <w:r>
+              <w:t xml:space="preserve">. They use this in </w:t>
+            </w:r>
+            <w:r>
+              <w:t>Python to test new URLs</w:t>
+            </w:r>
+            <w:r>
+              <w:t xml:space="preserve">. </w:t>
+            </w:r>
+          </w:p>
+          <w:p>
+            <w:r>
+              <w:t xml:space="preserve">The project ends with students reviewing AI research papers, which they should be able to understand </w:t>
+            </w:r>
+            <w:r>
+              <w:t xml:space="preserve">at a high level </w:t>
+            </w:r>
+            <w:bookmarkStart w:id="0" w:name="_GoBack"/>
+            <w:bookmarkEnd w:id="0"/>
+            <w:r>
+              <w:t>if they’ve followed the project carefully.</w:t>
+            </w:r>
+          </w:p>
+        </w:tc>
+      </w:tr>
+      <w:tr>
+        <w:tc>
+          <w:tcPr>
+            <w:tcW w:w="1377" w:type="dxa"/>
+            <w:gridSpan w:val="2"/>
+            <w:tcBorders>
+              <w:bottom w:val="single" w:sz="4" w:space="0" w:color="auto"/>
+            </w:tcBorders>
+            <w:tcMar>
+              <w:bottom w:w="113" w:type="dxa"/>
+            </w:tcMar>
+          </w:tcPr>
+          <w:p>
+            <w:pPr>
+              <w:rPr>
+                <w:b/>
+              </w:rPr>
+            </w:pPr>
+            <w:r>
+              <w:rPr>
+                <w:b/>
+              </w:rPr>
+              <w:t>Topics</w:t>
+            </w:r>
+          </w:p>
+        </w:tc>
+        <w:tc>
+          <w:tcPr>
+            <w:tcW w:w="9073" w:type="dxa"/>
+            <w:tcBorders>
+              <w:bottom w:val="single" w:sz="4" w:space="0" w:color="auto"/>
+            </w:tcBorders>
+            <w:tcMar>
+              <w:bottom w:w="113" w:type="dxa"/>
+            </w:tcMar>
+          </w:tcPr>
+          <w:p>
+            <w:r>
+              <w:t>supervised learning, decision trees, feature selection</w:t>
+            </w:r>
+          </w:p>
+        </w:tc>
+      </w:tr>
+      <w:tr>
+        <w:tc>
+          <w:tcPr>
+            <w:tcW w:w="10450" w:type="dxa"/>
+            <w:gridSpan w:val="3"/>
+            <w:shd w:val="clear" w:color="auto" w:fill="92D050"/>
+            <w:tcMar>
+              <w:top w:w="85" w:type="dxa"/>
+              <w:left w:w="85" w:type="dxa"/>
+              <w:bottom w:w="85" w:type="dxa"/>
+              <w:right w:w="85" w:type="dxa"/>
+            </w:tcMar>
+            <w:vAlign w:val="center"/>
+          </w:tcPr>
+          <w:p>
+            <w:pPr>
+              <w:jc w:val="center"/>
+              <w:rPr>
+                <w:rFonts w:ascii="IBM Plex Sans" w:hAnsi="IBM Plex Sans"/>
+                <w:b/>
+              </w:rPr>
+            </w:pPr>
+            <w:r>
+              <w:rPr>
+                <w:rFonts w:ascii="IBM Plex Sans" w:hAnsi="IBM Plex Sans"/>
+                <w:b/>
+                <w:color w:val="44546A" w:themeColor="text2"/>
+              </w:rPr>
+              <w:t>Setup</w:t>
+            </w:r>
+          </w:p>
+        </w:tc>
+      </w:tr>
+      <w:tr>
+        <w:tc>
+          <w:tcPr>
+            <w:tcW w:w="10450" w:type="dxa"/>
+            <w:gridSpan w:val="3"/>
+            <w:tcMar>
+              <w:top w:w="113" w:type="dxa"/>
+            </w:tcMar>
+          </w:tcPr>
+          <w:p>
+            <w:r>
+              <w:t>Each student will need:</w:t>
+            </w:r>
+          </w:p>
+        </w:tc>
+      </w:tr>
+      <w:tr>
+        <w:tc>
+          <w:tcPr>
+            <w:tcW w:w="281" w:type="dxa"/>
+          </w:tcPr>
+          <w:p>
+            <w:pPr>
+              <w:rPr>
+                <w:b/>
+              </w:rPr>
+            </w:pPr>
+          </w:p>
+        </w:tc>
+        <w:tc>
+          <w:tcPr>
+            <w:tcW w:w="1096" w:type="dxa"/>
+          </w:tcPr>
+          <w:p>
+            <w:pPr>
+              <w:rPr>
+                <w:b/>
+              </w:rPr>
+            </w:pPr>
+            <w:proofErr w:type="gramStart"/>
+            <w:r>
+              <w:rPr>
+                <w:b/>
+              </w:rPr>
+              <w:t>Print-outs</w:t>
+            </w:r>
+            <w:proofErr w:type="gramEnd"/>
+          </w:p>
+        </w:tc>
+        <w:tc>
+          <w:tcPr>
+            <w:tcW w:w="9073" w:type="dxa"/>
+          </w:tcPr>
+          <w:p>
+            <w:pPr>
+              <w:rPr>
+                <w:sz w:val="22"/>
+              </w:rPr>
+            </w:pPr>
+            <w:r>
+              <w:t xml:space="preserve">Project worksheet    </w:t>
+            </w:r>
+            <w:r>
+              <w:rPr>
+                <w:sz w:val="22"/>
+              </w:rPr>
+              <w:t xml:space="preserve">(download from </w:t>
+            </w:r>
+            <w:hyperlink r:id="rId127" w:history="1">
+              <w:r>
+                <w:rPr>
+                  <w:rStyle w:val="Hyperlink"/>
+                  <w:sz w:val="22"/>
+                </w:rPr>
+                <w:t>https://machinelearningforkids.co.uk/worksheets</w:t>
+              </w:r>
+            </w:hyperlink>
+            <w:r>
+              <w:rPr>
+                <w:sz w:val="22"/>
+              </w:rPr>
+              <w:t xml:space="preserve"> )</w:t>
+            </w:r>
+          </w:p>
+          <w:p>
+            <w:pPr>
+              <w:rPr>
+                <w:sz w:val="21"/>
+                <w:szCs w:val="21"/>
+              </w:rPr>
+            </w:pPr>
+          </w:p>
+        </w:tc>
+      </w:tr>
+      <w:tr>
+        <w:tc>
+          <w:tcPr>
+            <w:tcW w:w="281" w:type="dxa"/>
+          </w:tcPr>
+          <w:p>
+            <w:pPr>
+              <w:rPr>
+                <w:b/>
+              </w:rPr>
+            </w:pPr>
+          </w:p>
+        </w:tc>
+        <w:tc>
+          <w:tcPr>
+            <w:tcW w:w="1096" w:type="dxa"/>
+          </w:tcPr>
+          <w:p>
+            <w:pPr>
+              <w:rPr>
+                <w:b/>
+              </w:rPr>
+            </w:pPr>
+            <w:r>
+              <w:rPr>
+                <w:b/>
+              </w:rPr>
+              <w:t>Access</w:t>
+            </w:r>
+          </w:p>
+        </w:tc>
+        <w:tc>
+          <w:tcPr>
+            <w:tcW w:w="9073" w:type="dxa"/>
+          </w:tcPr>
+          <w:p>
+            <w:r>
+              <w:t>Username and password for machinelearningforkids.co.uk</w:t>
+            </w:r>
+          </w:p>
+        </w:tc>
+      </w:tr>
+      <w:tr>
+        <w:tc>
+          <w:tcPr>
+            <w:tcW w:w="10450" w:type="dxa"/>
+            <w:gridSpan w:val="3"/>
+            <w:tcMar>
+              <w:top w:w="113" w:type="dxa"/>
+            </w:tcMar>
+          </w:tcPr>
+          <w:p>
+            <w:r>
+              <w:t>Class account will need:</w:t>
+            </w:r>
+          </w:p>
+        </w:tc>
+      </w:tr>
+      <w:tr>
+        <w:tc>
+          <w:tcPr>
+            <w:tcW w:w="281" w:type="dxa"/>
+            <w:tcBorders>
+              <w:bottom w:val="single" w:sz="4" w:space="0" w:color="auto"/>
+            </w:tcBorders>
+          </w:tcPr>
+          <w:p>
+            <w:pPr>
+              <w:rPr>
+                <w:b/>
+              </w:rPr>
+            </w:pPr>
+          </w:p>
+        </w:tc>
+        <w:tc>
+          <w:tcPr>
+            <w:tcW w:w="1096" w:type="dxa"/>
+            <w:tcBorders>
+              <w:bottom w:val="single" w:sz="4" w:space="0" w:color="auto"/>
+            </w:tcBorders>
+          </w:tcPr>
+          <w:p>
+            <w:pPr>
+              <w:rPr>
+                <w:b/>
+              </w:rPr>
+            </w:pPr>
+            <w:r>
+              <w:rPr>
+                <w:b/>
+              </w:rPr>
+              <w:t>API keys</w:t>
+            </w:r>
+          </w:p>
+        </w:tc>
+        <w:tc>
+          <w:tcPr>
+            <w:tcW w:w="9073" w:type="dxa"/>
+            <w:tcBorders>
+              <w:bottom w:val="single" w:sz="4" w:space="0" w:color="auto"/>
+            </w:tcBorders>
+          </w:tcPr>
+          <w:p>
+            <w:pPr>
+              <w:rPr>
+                <w:bCs/>
+                <w:sz w:val="18"/>
+              </w:rPr>
+            </w:pPr>
+            <w:r>
+              <w:rPr>
+                <w:bCs/>
+              </w:rPr>
+              <w:t>None</w:t>
+            </w:r>
+          </w:p>
+        </w:tc>
+      </w:tr>
+      <w:tr>
+        <w:tc>
+          <w:tcPr>
+            <w:tcW w:w="10450" w:type="dxa"/>
+            <w:gridSpan w:val="3"/>
+            <w:shd w:val="clear" w:color="auto" w:fill="92D050"/>
+            <w:tcMar>
+              <w:top w:w="85" w:type="dxa"/>
+              <w:left w:w="85" w:type="dxa"/>
+              <w:bottom w:w="85" w:type="dxa"/>
+              <w:right w:w="85" w:type="dxa"/>
+            </w:tcMar>
+          </w:tcPr>
+          <w:p>
+            <w:pPr>
+              <w:jc w:val="center"/>
+            </w:pPr>
+            <w:r>
+              <w:rPr>
+                <w:rFonts w:ascii="IBM Plex Sans" w:hAnsi="IBM Plex Sans"/>
+                <w:b/>
+                <w:color w:val="44546A" w:themeColor="text2"/>
+              </w:rPr>
+              <w:t>Customizing</w:t>
+            </w:r>
+          </w:p>
+        </w:tc>
+      </w:tr>
+      <w:tr>
+        <w:tc>
+          <w:tcPr>
+            <w:tcW w:w="10450" w:type="dxa"/>
+            <w:gridSpan w:val="3"/>
+            <w:tcBorders>
+              <w:bottom w:val="single" w:sz="4" w:space="0" w:color="auto"/>
+            </w:tcBorders>
+          </w:tcPr>
+          <w:p>
+            <w:pPr>
+              <w:rPr>
+                <w:sz w:val="22"/>
+              </w:rPr>
+            </w:pPr>
+            <w:r>
+              <w:rPr>
+                <w:sz w:val="22"/>
+              </w:rPr>
+              <w:t xml:space="preserve">If you use </w:t>
+            </w:r>
+            <w:r>
+              <w:rPr>
+                <w:b/>
+                <w:sz w:val="22"/>
+              </w:rPr>
+              <w:t>PRIMM</w:t>
+            </w:r>
+            <w:r>
+              <w:rPr>
+                <w:sz w:val="22"/>
+              </w:rPr>
+              <w:t xml:space="preserve"> approaches with your class, add a step where students predict how the project template works.</w:t>
+            </w:r>
+          </w:p>
+          <w:p>
+            <w:pPr>
+              <w:rPr>
+                <w:sz w:val="22"/>
+              </w:rPr>
+            </w:pPr>
+            <w:r>
+              <w:rPr>
+                <w:sz w:val="22"/>
+              </w:rPr>
+              <w:t xml:space="preserve">If you want to </w:t>
+            </w:r>
+            <w:r>
+              <w:rPr>
+                <w:b/>
+                <w:sz w:val="22"/>
+              </w:rPr>
+              <w:t>increase the amount of coding</w:t>
+            </w:r>
+            <w:r>
+              <w:rPr>
+                <w:sz w:val="22"/>
+              </w:rPr>
+              <w:t xml:space="preserve"> involved, delete some of the code from the project template and add steps to the worksheet so students code it themselves.</w:t>
+            </w:r>
+          </w:p>
+          <w:p>
+            <w:pPr>
+              <w:rPr>
+                <w:sz w:val="22"/>
+              </w:rPr>
+            </w:pPr>
+            <w:r>
+              <w:rPr>
+                <w:sz w:val="22"/>
+              </w:rPr>
+              <w:t xml:space="preserve">If you want to </w:t>
+            </w:r>
+            <w:r>
+              <w:rPr>
+                <w:b/>
+                <w:sz w:val="22"/>
+              </w:rPr>
+              <w:t>encourage problem solving</w:t>
+            </w:r>
+            <w:r>
+              <w:rPr>
+                <w:sz w:val="22"/>
+              </w:rPr>
+              <w:t>, delete some of the detail in the worksheets and provide more general instructions instead.</w:t>
+            </w:r>
+          </w:p>
+          <w:p>
+            <w:r>
+              <w:rPr>
+                <w:sz w:val="22"/>
+              </w:rPr>
+              <w:t>W</w:t>
+            </w:r>
+            <w:r>
+              <w:rPr>
+                <w:sz w:val="22"/>
+              </w:rPr>
+              <w:t xml:space="preserve">orksheets in MS Word format are available so you can </w:t>
+            </w:r>
+            <w:r>
+              <w:rPr>
+                <w:b/>
+                <w:sz w:val="22"/>
+              </w:rPr>
+              <w:t>modify them to suit your class</w:t>
+            </w:r>
+            <w:r>
+              <w:rPr>
+                <w:sz w:val="22"/>
+              </w:rPr>
+              <w:t>.</w:t>
+            </w:r>
+          </w:p>
+        </w:tc>
+      </w:tr>
+      <w:tr>
+        <w:tc>
+          <w:tcPr>
+            <w:tcW w:w="1377" w:type="dxa"/>
+            <w:gridSpan w:val="2"/>
+            <w:tcBorders>
+              <w:bottom w:val="single" w:sz="4" w:space="0" w:color="auto"/>
+            </w:tcBorders>
+          </w:tcPr>
+          <w:p>
+            <w:pPr>
+              <w:rPr>
+                <w:b/>
+              </w:rPr>
+            </w:pPr>
+            <w:r>
+              <w:rPr>
+                <w:b/>
+              </w:rPr>
+              <w:t>Workshee</w:t>
+            </w:r>
+            <w:r>
+              <w:rPr>
+                <w:b/>
+              </w:rPr>
+              <w:t>t</w:t>
+            </w:r>
+            <w:r>
+              <w:rPr>
+                <w:b/>
+                <w:color w:val="FFFFFF" w:themeColor="background1"/>
+              </w:rPr>
+              <w:t>s</w:t>
+            </w:r>
+            <w:r>
+              <w:rPr>
+                <w:b/>
+              </w:rPr>
+              <w:t xml:space="preserve"> </w:t>
+            </w:r>
+          </w:p>
+        </w:tc>
+        <w:tc>
+          <w:tcPr>
+            <w:tcW w:w="9073" w:type="dxa"/>
+            <w:tcBorders>
+              <w:bottom w:val="single" w:sz="4" w:space="0" w:color="auto"/>
+            </w:tcBorders>
+          </w:tcPr>
+          <w:p>
+            <w:hyperlink r:id="rId128" w:history="1">
+              <w:r>
+                <w:rPr>
+                  <w:rStyle w:val="Hyperlink"/>
+                </w:rPr>
+                <w:t>https://github.com/IBM/taxinomitis-docs/tree/master/project-worksheets/msword</w:t>
+              </w:r>
+            </w:hyperlink>
+          </w:p>
+        </w:tc>
+      </w:tr>
+      <w:tr>
+        <w:tc>
+          <w:tcPr>
+            <w:tcW w:w="10450" w:type="dxa"/>
+            <w:gridSpan w:val="3"/>
+            <w:shd w:val="clear" w:color="auto" w:fill="92D050"/>
+            <w:tcMar>
+              <w:top w:w="85" w:type="dxa"/>
+              <w:left w:w="85" w:type="dxa"/>
+              <w:bottom w:w="85" w:type="dxa"/>
+              <w:right w:w="85" w:type="dxa"/>
+            </w:tcMar>
+          </w:tcPr>
+          <w:p>
+            <w:pPr>
+              <w:jc w:val="center"/>
+            </w:pPr>
+            <w:r>
+              <w:rPr>
+                <w:rFonts w:ascii="IBM Plex Sans" w:hAnsi="IBM Plex Sans"/>
+                <w:b/>
+                <w:color w:val="44546A" w:themeColor="text2"/>
+              </w:rPr>
+              <w:t>Help</w:t>
+            </w:r>
+          </w:p>
+        </w:tc>
+      </w:tr>
+      <w:tr>
+        <w:tc>
+          <w:tcPr>
+            <w:tcW w:w="1377" w:type="dxa"/>
+            <w:gridSpan w:val="2"/>
+          </w:tcPr>
+          <w:p>
+            <w:pPr>
+              <w:rPr>
+                <w:b/>
+              </w:rPr>
+            </w:pPr>
+            <w:r>
+              <w:rPr>
+                <w:b/>
+              </w:rPr>
+              <w:t>Potential issues</w:t>
+            </w:r>
+          </w:p>
+        </w:tc>
+        <w:tc>
+          <w:tcPr>
+            <w:tcW w:w="9073" w:type="dxa"/>
+          </w:tcPr>
+          <w:p>
+            <w:pPr>
+              <w:pStyle w:val="ListParagraph"/>
+              <w:numPr>
+                <w:ilvl w:val="0"/>
+                <w:numId w:val="1"/>
+              </w:numPr>
+              <w:ind w:left="455" w:hanging="425"/>
+            </w:pPr>
+            <w:r>
+              <w:t xml:space="preserve">The sample code is available on </w:t>
+            </w:r>
+            <w:proofErr w:type="gramStart"/>
+            <w:r>
+              <w:t>GitHub</w:t>
+            </w:r>
+            <w:proofErr w:type="gramEnd"/>
+            <w:r>
+              <w:t xml:space="preserve"> but you might find it easier to provide the code for your students</w:t>
+            </w:r>
+          </w:p>
+          <w:p>
+            <w:pPr>
+              <w:pStyle w:val="ListParagraph"/>
+              <w:numPr>
+                <w:ilvl w:val="0"/>
+                <w:numId w:val="1"/>
+              </w:numPr>
+              <w:ind w:left="455" w:hanging="425"/>
+            </w:pPr>
+            <w:r>
+              <w:t xml:space="preserve">The sample code has been tested with Python 3 </w:t>
+            </w:r>
+            <w:r>
+              <w:t>and will need some modifying if you wish to use</w:t>
+            </w:r>
+            <w:r>
+              <w:t xml:space="preserve"> Python 2</w:t>
+            </w:r>
+          </w:p>
+          <w:p>
+            <w:pPr>
+              <w:pStyle w:val="ListParagraph"/>
+              <w:numPr>
+                <w:ilvl w:val="0"/>
+                <w:numId w:val="1"/>
+              </w:numPr>
+              <w:ind w:left="455" w:hanging="425"/>
+            </w:pPr>
+            <w:r>
+              <w:t>The sample code needs</w:t>
+            </w:r>
+            <w:r>
+              <w:t xml:space="preserve"> third-party libraries</w:t>
+            </w:r>
+            <w:r>
+              <w:t xml:space="preserve"> </w:t>
+            </w:r>
+            <w:r>
+              <w:rPr>
+                <w:b/>
+                <w:bCs/>
+              </w:rPr>
+              <w:t>requests</w:t>
+            </w:r>
+            <w:r>
+              <w:rPr>
+                <w:b/>
+                <w:bCs/>
+              </w:rPr>
+              <w:t xml:space="preserve">, </w:t>
+            </w:r>
+            <w:proofErr w:type="spellStart"/>
+            <w:r>
+              <w:rPr>
+                <w:b/>
+                <w:bCs/>
+              </w:rPr>
+              <w:t>dateutil</w:t>
+            </w:r>
+            <w:proofErr w:type="spellEnd"/>
+            <w:r>
+              <w:rPr>
+                <w:b/>
+                <w:bCs/>
+              </w:rPr>
+              <w:t xml:space="preserve">, </w:t>
+            </w:r>
+            <w:proofErr w:type="spellStart"/>
+            <w:r>
+              <w:rPr>
+                <w:b/>
+                <w:bCs/>
+              </w:rPr>
+              <w:t>whois</w:t>
+            </w:r>
+            <w:proofErr w:type="spellEnd"/>
+            <w:r>
+              <w:t xml:space="preserve">. You might find it useful to get these installed first. (e.g. </w:t>
+            </w:r>
+            <w:r>
+              <w:rPr>
+                <w:rFonts w:ascii="Courier New" w:hAnsi="Courier New" w:cs="Courier New"/>
+                <w:sz w:val="21"/>
+                <w:szCs w:val="21"/>
+              </w:rPr>
+              <w:t>pip3 install</w:t>
+            </w:r>
+            <w:r>
+              <w:rPr>
+                <w:rFonts w:ascii="Courier New" w:hAnsi="Courier New" w:cs="Courier New"/>
+                <w:sz w:val="21"/>
+                <w:szCs w:val="21"/>
+              </w:rPr>
+              <w:t xml:space="preserve"> -r requirements.txt</w:t>
+            </w:r>
+            <w:r>
+              <w:t>)</w:t>
+            </w:r>
+          </w:p>
+          <w:p>
+            <w:pPr>
+              <w:rPr>
+                <w:sz w:val="11"/>
+              </w:rPr>
+            </w:pPr>
+          </w:p>
+          <w:p>
+            <w:r>
+              <w:t xml:space="preserve">General troubleshooting and help at </w:t>
+            </w:r>
+            <w:hyperlink r:id="rId129" w:history="1">
+              <w:r>
+                <w:rPr>
+                  <w:rStyle w:val="Hyperlink"/>
+                </w:rPr>
+                <w:t>https://machinelearningforkids.co.uk/help</w:t>
+              </w:r>
+            </w:hyperlink>
+            <w:r>
+              <w:t xml:space="preserve"> </w:t>
+            </w:r>
+          </w:p>
+          <w:p/>
         </w:tc>
       </w:tr>
     </w:tbl>

--- a/teachers-notes/msword/teachersnotes.docx
+++ b/teachers-notes/msword/teachersnotes.docx
@@ -9291,7 +9291,21 @@
               <w:ind w:left="455" w:hanging="425"/>
             </w:pPr>
             <w:r>
-              <w:t xml:space="preserve">The worksheet screenshots are based on Scratch 2. You may prefer to use Scratch 3 instead, however students may find it harder to find some blocks. </w:t>
+              <w:t xml:space="preserve">The worksheet screenshots are based on Scratch </w:t>
+            </w:r>
+            <w:r>
+              <w:t>3</w:t>
+            </w:r>
+            <w:r>
+              <w:t xml:space="preserve">. You may prefer to use Scratch </w:t>
+            </w:r>
+            <w:r>
+              <w:t>2</w:t>
+            </w:r>
+            <w:bookmarkStart w:id="0" w:name="_GoBack"/>
+            <w:bookmarkEnd w:id="0"/>
+            <w:r>
+              <w:t xml:space="preserve"> instead, however students may find it harder to find some blocks. </w:t>
             </w:r>
           </w:p>
           <w:p/>
@@ -33578,19 +33592,7 @@
           </w:tcPr>
           <w:p>
             <w:r>
-              <w:t xml:space="preserve">Students will train a machine learning model to predict </w:t>
-            </w:r>
-            <w:r>
-              <w:t>if a URL is for a legitimate webpage or a phishing page</w:t>
-            </w:r>
-            <w:r>
-              <w:t xml:space="preserve">. They use this in </w:t>
-            </w:r>
-            <w:r>
-              <w:t>Python to test new URLs</w:t>
-            </w:r>
-            <w:r>
-              <w:t xml:space="preserve">. </w:t>
+              <w:t xml:space="preserve">Students will train a machine learning model to predict if a URL is for a legitimate webpage or a phishing page. They use this in Python to test new URLs. </w:t>
             </w:r>
           </w:p>
           <w:p>
@@ -33600,8 +33602,6 @@
             <w:r>
               <w:t xml:space="preserve">at a high level </w:t>
             </w:r>
-            <w:bookmarkStart w:id="0" w:name="_GoBack"/>
-            <w:bookmarkEnd w:id="0"/>
             <w:r>
               <w:t>if they’ve followed the project carefully.</w:t>
             </w:r>
@@ -34184,13 +34184,7 @@
               <w:ind w:left="455" w:hanging="425"/>
             </w:pPr>
             <w:r>
-              <w:t xml:space="preserve">The sample code has been tested with Python 3 </w:t>
-            </w:r>
-            <w:r>
-              <w:t>and will need some modifying if you wish to use</w:t>
-            </w:r>
-            <w:r>
-              <w:t xml:space="preserve"> Python 2</w:t>
+              <w:t>The sample code has been tested with Python 3 and will need some modifying if you wish to use Python 2</w:t>
             </w:r>
           </w:p>
           <w:p>
@@ -34203,13 +34197,7 @@
               <w:ind w:left="455" w:hanging="425"/>
             </w:pPr>
             <w:r>
-              <w:t>The sample code needs</w:t>
-            </w:r>
-            <w:r>
-              <w:t xml:space="preserve"> third-party libraries</w:t>
-            </w:r>
-            <w:r>
-              <w:t xml:space="preserve"> </w:t>
+              <w:t xml:space="preserve">The sample code needs third-party libraries </w:t>
             </w:r>
             <w:r>
               <w:rPr>

--- a/teachers-notes/msword/teachersnotes.docx
+++ b/teachers-notes/msword/teachersnotes.docx
@@ -6989,6 +6989,1084 @@
           <w:p/>
         </w:tc>
       </w:tr>
+      <w:tr>
+        <w:tc>
+          <w:tcPr>
+            <w:tcW w:w="10450" w:type="dxa"/>
+            <w:gridSpan w:val="4"/>
+            <w:shd w:val="clear" w:color="auto" w:fill="70AD47" w:themeFill="accent6"/>
+            <w:tcMar>
+              <w:top w:w="170" w:type="dxa"/>
+              <w:left w:w="170" w:type="dxa"/>
+              <w:bottom w:w="170" w:type="dxa"/>
+              <w:right w:w="170" w:type="dxa"/>
+            </w:tcMar>
+          </w:tcPr>
+          <w:p>
+            <w:pPr>
+              <w:jc w:val="center"/>
+              <w:rPr>
+                <w:rFonts w:ascii="IBM Plex Sans" w:hAnsi="IBM Plex Sans"/>
+                <w:b/>
+                <w:color w:val="FFFFFF" w:themeColor="background1"/>
+              </w:rPr>
+            </w:pPr>
+            <w:r>
+              <w:rPr>
+                <w:rFonts w:ascii="IBM Plex Sans" w:hAnsi="IBM Plex Sans"/>
+                <w:b/>
+                <w:color w:val="FFFFFF" w:themeColor="background1"/>
+                <w:sz w:val="36"/>
+              </w:rPr>
+              <w:lastRenderedPageBreak/>
+              <w:t xml:space="preserve">Machine Learning </w:t>
+            </w:r>
+            <w:proofErr w:type="gramStart"/>
+            <w:r>
+              <w:rPr>
+                <w:rFonts w:ascii="IBM Plex Sans" w:hAnsi="IBM Plex Sans"/>
+                <w:b/>
+                <w:color w:val="FFFFFF" w:themeColor="background1"/>
+                <w:sz w:val="36"/>
+              </w:rPr>
+              <w:t>For</w:t>
+            </w:r>
+            <w:proofErr w:type="gramEnd"/>
+            <w:r>
+              <w:rPr>
+                <w:rFonts w:ascii="IBM Plex Sans" w:hAnsi="IBM Plex Sans"/>
+                <w:b/>
+                <w:color w:val="FFFFFF" w:themeColor="background1"/>
+                <w:sz w:val="36"/>
+              </w:rPr>
+              <w:t xml:space="preserve"> Kids  ::  </w:t>
+            </w:r>
+            <w:r>
+              <w:rPr>
+                <w:rFonts w:ascii="IBM Plex Sans" w:hAnsi="IBM Plex Sans"/>
+                <w:b/>
+                <w:color w:val="FFFFFF" w:themeColor="background1"/>
+                <w:sz w:val="36"/>
+              </w:rPr>
+              <w:t>Teachers’</w:t>
+            </w:r>
+            <w:r>
+              <w:rPr>
+                <w:rFonts w:ascii="IBM Plex Sans" w:hAnsi="IBM Plex Sans"/>
+                <w:b/>
+                <w:color w:val="FFFFFF" w:themeColor="background1"/>
+                <w:sz w:val="36"/>
+              </w:rPr>
+              <w:t xml:space="preserve"> notes</w:t>
+            </w:r>
+          </w:p>
+        </w:tc>
+      </w:tr>
+      <w:tr>
+        <w:tc>
+          <w:tcPr>
+            <w:tcW w:w="1980" w:type="dxa"/>
+            <w:gridSpan w:val="3"/>
+          </w:tcPr>
+          <w:p>
+            <w:pPr>
+              <w:rPr>
+                <w:b/>
+              </w:rPr>
+            </w:pPr>
+            <w:r>
+              <w:rPr>
+                <w:b/>
+              </w:rPr>
+              <w:t>Worksheet</w:t>
+            </w:r>
+          </w:p>
+        </w:tc>
+        <w:tc>
+          <w:tcPr>
+            <w:tcW w:w="8470" w:type="dxa"/>
+          </w:tcPr>
+          <w:p>
+            <w:r>
+              <w:rPr>
+                <w:sz w:val="40"/>
+              </w:rPr>
+              <w:t>Ink blots</w:t>
+            </w:r>
+          </w:p>
+        </w:tc>
+      </w:tr>
+      <w:tr>
+        <w:tc>
+          <w:tcPr>
+            <w:tcW w:w="1980" w:type="dxa"/>
+            <w:gridSpan w:val="3"/>
+          </w:tcPr>
+          <w:p>
+            <w:pPr>
+              <w:rPr>
+                <w:b/>
+              </w:rPr>
+            </w:pPr>
+            <w:r>
+              <w:rPr>
+                <w:b/>
+              </w:rPr>
+              <w:t>Activity</w:t>
+            </w:r>
+          </w:p>
+        </w:tc>
+        <w:tc>
+          <w:tcPr>
+            <w:tcW w:w="8470" w:type="dxa"/>
+          </w:tcPr>
+          <w:p>
+            <w:r>
+              <w:t>Train two different machine learning models to recognize pictures, test them using ink blot paintings, and compare the answers that they give.</w:t>
+            </w:r>
+          </w:p>
+        </w:tc>
+      </w:tr>
+      <w:tr>
+        <w:tc>
+          <w:tcPr>
+            <w:tcW w:w="1980" w:type="dxa"/>
+            <w:gridSpan w:val="3"/>
+          </w:tcPr>
+          <w:p>
+            <w:pPr>
+              <w:rPr>
+                <w:b/>
+              </w:rPr>
+            </w:pPr>
+            <w:r>
+              <w:rPr>
+                <w:b/>
+              </w:rPr>
+              <w:t>Objective</w:t>
+            </w:r>
+          </w:p>
+        </w:tc>
+        <w:tc>
+          <w:tcPr>
+            <w:tcW w:w="8470" w:type="dxa"/>
+          </w:tcPr>
+          <w:p>
+            <w:pPr>
+              <w:rPr>
+                <w:b/>
+              </w:rPr>
+            </w:pPr>
+            <w:r>
+              <w:rPr>
+                <w:b/>
+              </w:rPr>
+              <w:t xml:space="preserve">Teach a computer to recognise </w:t>
+            </w:r>
+            <w:r>
+              <w:rPr>
+                <w:b/>
+              </w:rPr>
+              <w:t>objects in a picture</w:t>
+            </w:r>
+            <w:r>
+              <w:rPr>
+                <w:b/>
+              </w:rPr>
+              <w:t xml:space="preserve"> </w:t>
+            </w:r>
+          </w:p>
+          <w:p>
+            <w:pPr>
+              <w:pStyle w:val="ListParagraph"/>
+              <w:numPr>
+                <w:ilvl w:val="0"/>
+                <w:numId w:val="1"/>
+              </w:numPr>
+              <w:ind w:left="455" w:hanging="425"/>
+            </w:pPr>
+            <w:r>
+              <w:t xml:space="preserve">Learn how computers can be trained to recognise </w:t>
+            </w:r>
+            <w:r>
+              <w:t>images</w:t>
+            </w:r>
+          </w:p>
+          <w:p>
+            <w:pPr>
+              <w:pStyle w:val="ListParagraph"/>
+              <w:numPr>
+                <w:ilvl w:val="0"/>
+                <w:numId w:val="1"/>
+              </w:numPr>
+              <w:ind w:left="455" w:hanging="425"/>
+            </w:pPr>
+            <w:r>
+              <w:t xml:space="preserve">Learn how </w:t>
+            </w:r>
+            <w:r>
+              <w:t>the behaviour of machine learning systems is described in the media</w:t>
+            </w:r>
+          </w:p>
+        </w:tc>
+      </w:tr>
+      <w:tr>
+        <w:tc>
+          <w:tcPr>
+            <w:tcW w:w="1980" w:type="dxa"/>
+            <w:gridSpan w:val="3"/>
+          </w:tcPr>
+          <w:p>
+            <w:pPr>
+              <w:rPr>
+                <w:b/>
+              </w:rPr>
+            </w:pPr>
+            <w:r>
+              <w:rPr>
+                <w:b/>
+              </w:rPr>
+              <w:t>Difficulty level</w:t>
+            </w:r>
+          </w:p>
+        </w:tc>
+        <w:tc>
+          <w:tcPr>
+            <w:tcW w:w="8470" w:type="dxa"/>
+          </w:tcPr>
+          <w:p>
+            <w:r>
+              <w:t>Intermediate</w:t>
+            </w:r>
+          </w:p>
+        </w:tc>
+      </w:tr>
+      <w:tr>
+        <w:tc>
+          <w:tcPr>
+            <w:tcW w:w="1980" w:type="dxa"/>
+            <w:gridSpan w:val="3"/>
+            <w:tcBorders>
+              <w:bottom w:val="single" w:sz="4" w:space="0" w:color="auto"/>
+            </w:tcBorders>
+          </w:tcPr>
+          <w:p>
+            <w:pPr>
+              <w:rPr>
+                <w:b/>
+              </w:rPr>
+            </w:pPr>
+            <w:r>
+              <w:rPr>
+                <w:b/>
+              </w:rPr>
+              <w:t>Time estimate</w:t>
+            </w:r>
+          </w:p>
+        </w:tc>
+        <w:tc>
+          <w:tcPr>
+            <w:tcW w:w="8470" w:type="dxa"/>
+            <w:tcBorders>
+              <w:bottom w:val="single" w:sz="4" w:space="0" w:color="auto"/>
+            </w:tcBorders>
+          </w:tcPr>
+          <w:p>
+            <w:r>
+              <w:t xml:space="preserve">1 hour </w:t>
+            </w:r>
+          </w:p>
+        </w:tc>
+      </w:tr>
+      <w:tr>
+        <w:tc>
+          <w:tcPr>
+            <w:tcW w:w="1980" w:type="dxa"/>
+            <w:gridSpan w:val="3"/>
+            <w:tcBorders>
+              <w:bottom w:val="single" w:sz="4" w:space="0" w:color="auto"/>
+            </w:tcBorders>
+          </w:tcPr>
+          <w:p>
+            <w:pPr>
+              <w:rPr>
+                <w:b/>
+              </w:rPr>
+            </w:pPr>
+            <w:r>
+              <w:rPr>
+                <w:b/>
+              </w:rPr>
+              <w:t>Summary</w:t>
+            </w:r>
+          </w:p>
+        </w:tc>
+        <w:tc>
+          <w:tcPr>
+            <w:tcW w:w="8470" w:type="dxa"/>
+            <w:tcBorders>
+              <w:bottom w:val="single" w:sz="4" w:space="0" w:color="auto"/>
+            </w:tcBorders>
+          </w:tcPr>
+          <w:p>
+            <w:r>
+              <w:t xml:space="preserve">Students </w:t>
+            </w:r>
+            <w:r>
+              <w:t xml:space="preserve">work in pairs – one trains an ML model to recognize pictures of animals, the other trains an ML model to recognize pictures of fruit. They test both of these with the same set of ink blot paintings taken from a Rorschach test, and compare the responses that their ML models give. </w:t>
+            </w:r>
+          </w:p>
+          <w:p>
+            <w:r>
+              <w:t>Finally, they learn about the MIT AI research project that this is based on and are asked to think about the way this was described in different news articles.</w:t>
+            </w:r>
+          </w:p>
+        </w:tc>
+      </w:tr>
+      <w:tr>
+        <w:tc>
+          <w:tcPr>
+            <w:tcW w:w="1980" w:type="dxa"/>
+            <w:gridSpan w:val="3"/>
+            <w:tcBorders>
+              <w:bottom w:val="single" w:sz="4" w:space="0" w:color="auto"/>
+            </w:tcBorders>
+            <w:tcMar>
+              <w:bottom w:w="113" w:type="dxa"/>
+            </w:tcMar>
+          </w:tcPr>
+          <w:p>
+            <w:pPr>
+              <w:rPr>
+                <w:b/>
+              </w:rPr>
+            </w:pPr>
+            <w:r>
+              <w:rPr>
+                <w:b/>
+              </w:rPr>
+              <w:t>Topics</w:t>
+            </w:r>
+          </w:p>
+        </w:tc>
+        <w:tc>
+          <w:tcPr>
+            <w:tcW w:w="8470" w:type="dxa"/>
+            <w:tcBorders>
+              <w:bottom w:val="single" w:sz="4" w:space="0" w:color="auto"/>
+            </w:tcBorders>
+            <w:tcMar>
+              <w:bottom w:w="113" w:type="dxa"/>
+            </w:tcMar>
+          </w:tcPr>
+          <w:p>
+            <w:r>
+              <w:t>image classification</w:t>
+            </w:r>
+            <w:r>
+              <w:t>, bias, ethics in AI</w:t>
+            </w:r>
+          </w:p>
+        </w:tc>
+      </w:tr>
+      <w:tr>
+        <w:tc>
+          <w:tcPr>
+            <w:tcW w:w="10450" w:type="dxa"/>
+            <w:gridSpan w:val="4"/>
+            <w:shd w:val="clear" w:color="auto" w:fill="92D050"/>
+            <w:tcMar>
+              <w:top w:w="85" w:type="dxa"/>
+              <w:left w:w="85" w:type="dxa"/>
+              <w:bottom w:w="85" w:type="dxa"/>
+              <w:right w:w="85" w:type="dxa"/>
+            </w:tcMar>
+            <w:vAlign w:val="center"/>
+          </w:tcPr>
+          <w:p>
+            <w:pPr>
+              <w:jc w:val="center"/>
+              <w:rPr>
+                <w:rFonts w:ascii="IBM Plex Sans" w:hAnsi="IBM Plex Sans"/>
+                <w:b/>
+              </w:rPr>
+            </w:pPr>
+            <w:r>
+              <w:rPr>
+                <w:rFonts w:ascii="IBM Plex Sans" w:hAnsi="IBM Plex Sans"/>
+                <w:b/>
+                <w:color w:val="44546A" w:themeColor="text2"/>
+              </w:rPr>
+              <w:t>Setup</w:t>
+            </w:r>
+          </w:p>
+        </w:tc>
+      </w:tr>
+      <w:tr>
+        <w:tc>
+          <w:tcPr>
+            <w:tcW w:w="10450" w:type="dxa"/>
+            <w:gridSpan w:val="4"/>
+            <w:tcMar>
+              <w:top w:w="113" w:type="dxa"/>
+            </w:tcMar>
+          </w:tcPr>
+          <w:p>
+            <w:r>
+              <w:t>Each student will need:</w:t>
+            </w:r>
+          </w:p>
+        </w:tc>
+      </w:tr>
+      <w:tr>
+        <w:tc>
+          <w:tcPr>
+            <w:tcW w:w="279" w:type="dxa"/>
+          </w:tcPr>
+          <w:p>
+            <w:pPr>
+              <w:rPr>
+                <w:b/>
+              </w:rPr>
+            </w:pPr>
+          </w:p>
+        </w:tc>
+        <w:tc>
+          <w:tcPr>
+            <w:tcW w:w="1701" w:type="dxa"/>
+            <w:gridSpan w:val="2"/>
+          </w:tcPr>
+          <w:p>
+            <w:pPr>
+              <w:rPr>
+                <w:b/>
+              </w:rPr>
+            </w:pPr>
+            <w:proofErr w:type="gramStart"/>
+            <w:r>
+              <w:rPr>
+                <w:b/>
+              </w:rPr>
+              <w:t>Print-outs</w:t>
+            </w:r>
+            <w:proofErr w:type="gramEnd"/>
+          </w:p>
+        </w:tc>
+        <w:tc>
+          <w:tcPr>
+            <w:tcW w:w="8470" w:type="dxa"/>
+          </w:tcPr>
+          <w:p>
+            <w:pPr>
+              <w:rPr>
+                <w:sz w:val="22"/>
+              </w:rPr>
+            </w:pPr>
+            <w:r>
+              <w:t xml:space="preserve">Project worksheet    </w:t>
+            </w:r>
+            <w:r>
+              <w:rPr>
+                <w:sz w:val="22"/>
+              </w:rPr>
+              <w:t xml:space="preserve">(download from </w:t>
+            </w:r>
+            <w:hyperlink r:id="rId33" w:history="1">
+              <w:r>
+                <w:rPr>
+                  <w:rStyle w:val="Hyperlink"/>
+                  <w:sz w:val="22"/>
+                </w:rPr>
+                <w:t>https://machinelearningforkids.co.uk/worksheets</w:t>
+              </w:r>
+            </w:hyperlink>
+            <w:r>
+              <w:rPr>
+                <w:sz w:val="22"/>
+              </w:rPr>
+              <w:t xml:space="preserve"> )</w:t>
+            </w:r>
+          </w:p>
+          <w:p>
+            <w:r>
+              <w:rPr>
+                <w:sz w:val="21"/>
+                <w:szCs w:val="21"/>
+              </w:rPr>
+              <w:t>Blocks in Scratch scripts are colour-coded, so printing in colour will make it easier for students.</w:t>
+            </w:r>
+          </w:p>
+        </w:tc>
+      </w:tr>
+      <w:tr>
+        <w:tc>
+          <w:tcPr>
+            <w:tcW w:w="279" w:type="dxa"/>
+          </w:tcPr>
+          <w:p>
+            <w:pPr>
+              <w:rPr>
+                <w:b/>
+              </w:rPr>
+            </w:pPr>
+          </w:p>
+        </w:tc>
+        <w:tc>
+          <w:tcPr>
+            <w:tcW w:w="1701" w:type="dxa"/>
+            <w:gridSpan w:val="2"/>
+          </w:tcPr>
+          <w:p>
+            <w:pPr>
+              <w:rPr>
+                <w:b/>
+              </w:rPr>
+            </w:pPr>
+            <w:r>
+              <w:rPr>
+                <w:b/>
+              </w:rPr>
+              <w:t>Access</w:t>
+            </w:r>
+          </w:p>
+        </w:tc>
+        <w:tc>
+          <w:tcPr>
+            <w:tcW w:w="8470" w:type="dxa"/>
+          </w:tcPr>
+          <w:p>
+            <w:r>
+              <w:t>Username and password for machinelearningforkids.co.uk</w:t>
+            </w:r>
+          </w:p>
+        </w:tc>
+      </w:tr>
+      <w:tr>
+        <w:tc>
+          <w:tcPr>
+            <w:tcW w:w="10450" w:type="dxa"/>
+            <w:gridSpan w:val="4"/>
+            <w:tcMar>
+              <w:top w:w="113" w:type="dxa"/>
+            </w:tcMar>
+          </w:tcPr>
+          <w:p>
+            <w:r>
+              <w:t>Class account will need:</w:t>
+            </w:r>
+          </w:p>
+        </w:tc>
+      </w:tr>
+      <w:tr>
+        <w:tc>
+          <w:tcPr>
+            <w:tcW w:w="279" w:type="dxa"/>
+            <w:tcBorders>
+              <w:bottom w:val="single" w:sz="4" w:space="0" w:color="auto"/>
+            </w:tcBorders>
+          </w:tcPr>
+          <w:p>
+            <w:pPr>
+              <w:rPr>
+                <w:b/>
+              </w:rPr>
+            </w:pPr>
+          </w:p>
+        </w:tc>
+        <w:tc>
+          <w:tcPr>
+            <w:tcW w:w="1701" w:type="dxa"/>
+            <w:gridSpan w:val="2"/>
+            <w:tcBorders>
+              <w:bottom w:val="single" w:sz="4" w:space="0" w:color="auto"/>
+            </w:tcBorders>
+          </w:tcPr>
+          <w:p>
+            <w:pPr>
+              <w:rPr>
+                <w:b/>
+              </w:rPr>
+            </w:pPr>
+            <w:r>
+              <w:rPr>
+                <w:b/>
+              </w:rPr>
+              <w:t>API keys</w:t>
+            </w:r>
+          </w:p>
+        </w:tc>
+        <w:tc>
+          <w:tcPr>
+            <w:tcW w:w="8470" w:type="dxa"/>
+            <w:tcBorders>
+              <w:bottom w:val="single" w:sz="4" w:space="0" w:color="auto"/>
+            </w:tcBorders>
+          </w:tcPr>
+          <w:p>
+            <w:pPr>
+              <w:rPr>
+                <w:b/>
+              </w:rPr>
+            </w:pPr>
+            <w:r>
+              <w:rPr>
+                <w:b/>
+              </w:rPr>
+              <w:t>Watson Visual Recognition</w:t>
+            </w:r>
+            <w:r>
+              <w:rPr>
+                <w:b/>
+              </w:rPr>
+              <w:t xml:space="preserve">  - </w:t>
+            </w:r>
+            <w:r>
+              <w:rPr>
+                <w:b/>
+              </w:rPr>
+              <w:t xml:space="preserve">2 </w:t>
+            </w:r>
+            <w:r>
+              <w:t>custom model</w:t>
+            </w:r>
+            <w:r>
+              <w:t>s</w:t>
+            </w:r>
+            <w:r>
+              <w:t xml:space="preserve"> per </w:t>
+            </w:r>
+            <w:r>
+              <w:t>pair of students</w:t>
+            </w:r>
+          </w:p>
+          <w:p>
+            <w:r>
+              <w:t>One “Lite” API key is free but can only be used to create 2 custom models</w:t>
+            </w:r>
+          </w:p>
+          <w:p>
+            <w:r>
+              <w:t>One “Standard” API key can be used to create to create multiple custom models</w:t>
+            </w:r>
+          </w:p>
+          <w:p>
+            <w:pPr>
+              <w:rPr>
+                <w:sz w:val="18"/>
+              </w:rPr>
+            </w:pPr>
+            <w:r>
+              <w:rPr>
+                <w:sz w:val="18"/>
+              </w:rPr>
+              <w:t xml:space="preserve">more detail at: </w:t>
+            </w:r>
+            <w:r>
+              <w:rPr>
+                <w:rStyle w:val="Hyperlink"/>
+                <w:sz w:val="17"/>
+                <w:szCs w:val="17"/>
+              </w:rPr>
+              <w:t>https://github.com/IBM/taxinomitis-docs/raw/master/docs/pdf/machinelearningforkids-apikeys.pdf</w:t>
+            </w:r>
+          </w:p>
+          <w:p/>
+        </w:tc>
+      </w:tr>
+      <w:tr>
+        <w:tc>
+          <w:tcPr>
+            <w:tcW w:w="10450" w:type="dxa"/>
+            <w:gridSpan w:val="4"/>
+            <w:shd w:val="clear" w:color="auto" w:fill="92D050"/>
+            <w:tcMar>
+              <w:top w:w="85" w:type="dxa"/>
+              <w:left w:w="85" w:type="dxa"/>
+              <w:bottom w:w="85" w:type="dxa"/>
+              <w:right w:w="85" w:type="dxa"/>
+            </w:tcMar>
+          </w:tcPr>
+          <w:p>
+            <w:pPr>
+              <w:jc w:val="center"/>
+            </w:pPr>
+            <w:r>
+              <w:rPr>
+                <w:rFonts w:ascii="IBM Plex Sans" w:hAnsi="IBM Plex Sans"/>
+                <w:b/>
+                <w:color w:val="44546A" w:themeColor="text2"/>
+              </w:rPr>
+              <w:t>Customizing</w:t>
+            </w:r>
+          </w:p>
+        </w:tc>
+      </w:tr>
+      <w:tr>
+        <w:tc>
+          <w:tcPr>
+            <w:tcW w:w="10450" w:type="dxa"/>
+            <w:gridSpan w:val="4"/>
+            <w:tcBorders>
+              <w:bottom w:val="single" w:sz="4" w:space="0" w:color="auto"/>
+            </w:tcBorders>
+          </w:tcPr>
+          <w:p>
+            <w:pPr>
+              <w:rPr>
+                <w:sz w:val="22"/>
+              </w:rPr>
+            </w:pPr>
+            <w:r>
+              <w:rPr>
+                <w:sz w:val="22"/>
+              </w:rPr>
+              <w:t xml:space="preserve">If you use </w:t>
+            </w:r>
+            <w:r>
+              <w:rPr>
+                <w:b/>
+                <w:sz w:val="22"/>
+              </w:rPr>
+              <w:t>PRIMM</w:t>
+            </w:r>
+            <w:r>
+              <w:rPr>
+                <w:sz w:val="22"/>
+              </w:rPr>
+              <w:t xml:space="preserve"> approaches with your class, add a step where students predict how the project template works.</w:t>
+            </w:r>
+          </w:p>
+          <w:p>
+            <w:pPr>
+              <w:rPr>
+                <w:sz w:val="22"/>
+              </w:rPr>
+            </w:pPr>
+            <w:r>
+              <w:rPr>
+                <w:sz w:val="22"/>
+              </w:rPr>
+              <w:t xml:space="preserve">If you want to </w:t>
+            </w:r>
+            <w:r>
+              <w:rPr>
+                <w:b/>
+                <w:sz w:val="22"/>
+              </w:rPr>
+              <w:t>increase the amount of coding</w:t>
+            </w:r>
+            <w:r>
+              <w:rPr>
+                <w:sz w:val="22"/>
+              </w:rPr>
+              <w:t xml:space="preserve"> involved, delete some of the code from the project template and add steps to the worksheet so students code it themselves.</w:t>
+            </w:r>
+          </w:p>
+          <w:p>
+            <w:pPr>
+              <w:rPr>
+                <w:sz w:val="22"/>
+              </w:rPr>
+            </w:pPr>
+            <w:r>
+              <w:rPr>
+                <w:sz w:val="22"/>
+              </w:rPr>
+              <w:t xml:space="preserve">If you want to </w:t>
+            </w:r>
+            <w:r>
+              <w:rPr>
+                <w:b/>
+                <w:sz w:val="22"/>
+              </w:rPr>
+              <w:t>encourage problem solving</w:t>
+            </w:r>
+            <w:r>
+              <w:rPr>
+                <w:sz w:val="22"/>
+              </w:rPr>
+              <w:t>, delete some of the detail in the worksheets and provide more general instructions instead.</w:t>
+            </w:r>
+          </w:p>
+          <w:p>
+            <w:r>
+              <w:rPr>
+                <w:sz w:val="22"/>
+              </w:rPr>
+              <w:t>P</w:t>
+            </w:r>
+            <w:r>
+              <w:rPr>
+                <w:sz w:val="22"/>
+              </w:rPr>
+              <w:t>roject template files</w:t>
+            </w:r>
+            <w:r>
+              <w:rPr>
+                <w:sz w:val="22"/>
+              </w:rPr>
+              <w:t xml:space="preserve"> &amp;</w:t>
+            </w:r>
+            <w:r>
+              <w:rPr>
+                <w:sz w:val="22"/>
+              </w:rPr>
+              <w:t xml:space="preserve"> worksheets in MS Word format are available so you can </w:t>
+            </w:r>
+            <w:r>
+              <w:rPr>
+                <w:b/>
+                <w:sz w:val="22"/>
+              </w:rPr>
+              <w:t>modify them to suit your class</w:t>
+            </w:r>
+            <w:r>
+              <w:rPr>
+                <w:sz w:val="22"/>
+              </w:rPr>
+              <w:t>.</w:t>
+            </w:r>
+          </w:p>
+        </w:tc>
+      </w:tr>
+      <w:tr>
+        <w:tc>
+          <w:tcPr>
+            <w:tcW w:w="1696" w:type="dxa"/>
+            <w:gridSpan w:val="2"/>
+            <w:tcBorders>
+              <w:bottom w:val="single" w:sz="4" w:space="0" w:color="auto"/>
+            </w:tcBorders>
+          </w:tcPr>
+          <w:p>
+            <w:pPr>
+              <w:rPr>
+                <w:b/>
+              </w:rPr>
+            </w:pPr>
+            <w:r>
+              <w:rPr>
+                <w:b/>
+              </w:rPr>
+              <w:t>Project template</w:t>
+            </w:r>
+            <w:r>
+              <w:rPr>
+                <w:b/>
+              </w:rPr>
+              <w:t>s</w:t>
+            </w:r>
+          </w:p>
+        </w:tc>
+        <w:tc>
+          <w:tcPr>
+            <w:tcW w:w="8754" w:type="dxa"/>
+            <w:gridSpan w:val="2"/>
+            <w:tcBorders>
+              <w:bottom w:val="single" w:sz="4" w:space="0" w:color="auto"/>
+            </w:tcBorders>
+          </w:tcPr>
+          <w:p>
+            <w:hyperlink r:id="rId34" w:history="1">
+              <w:r>
+                <w:rPr>
+                  <w:rStyle w:val="Hyperlink"/>
+                </w:rPr>
+                <w:t>https://github.com/IBM/taxinomitis-docs/tree/master/scratch-templates</w:t>
+              </w:r>
+            </w:hyperlink>
+          </w:p>
+          <w:p>
+            <w:r>
+              <w:t xml:space="preserve">Scratch 3 templates end .sb3                             </w:t>
+            </w:r>
+          </w:p>
+        </w:tc>
+      </w:tr>
+      <w:tr>
+        <w:tc>
+          <w:tcPr>
+            <w:tcW w:w="1696" w:type="dxa"/>
+            <w:gridSpan w:val="2"/>
+            <w:tcBorders>
+              <w:bottom w:val="single" w:sz="4" w:space="0" w:color="auto"/>
+            </w:tcBorders>
+          </w:tcPr>
+          <w:p>
+            <w:pPr>
+              <w:rPr>
+                <w:b/>
+              </w:rPr>
+            </w:pPr>
+            <w:r>
+              <w:rPr>
+                <w:b/>
+              </w:rPr>
+              <w:t>Worksheet</w:t>
+            </w:r>
+            <w:r>
+              <w:rPr>
+                <w:b/>
+              </w:rPr>
+              <w:t>s</w:t>
+            </w:r>
+          </w:p>
+        </w:tc>
+        <w:tc>
+          <w:tcPr>
+            <w:tcW w:w="8754" w:type="dxa"/>
+            <w:gridSpan w:val="2"/>
+            <w:tcBorders>
+              <w:bottom w:val="single" w:sz="4" w:space="0" w:color="auto"/>
+            </w:tcBorders>
+          </w:tcPr>
+          <w:p>
+            <w:hyperlink r:id="rId35" w:history="1">
+              <w:r>
+                <w:rPr>
+                  <w:rStyle w:val="Hyperlink"/>
+                </w:rPr>
+                <w:t>https://github.com/IBM/taxinomitis-docs/tree/master/project-worksheets/msword</w:t>
+              </w:r>
+            </w:hyperlink>
+          </w:p>
+        </w:tc>
+      </w:tr>
+      <w:tr>
+        <w:tc>
+          <w:tcPr>
+            <w:tcW w:w="10450" w:type="dxa"/>
+            <w:gridSpan w:val="4"/>
+            <w:shd w:val="clear" w:color="auto" w:fill="92D050"/>
+            <w:tcMar>
+              <w:top w:w="85" w:type="dxa"/>
+              <w:left w:w="85" w:type="dxa"/>
+              <w:bottom w:w="85" w:type="dxa"/>
+              <w:right w:w="85" w:type="dxa"/>
+            </w:tcMar>
+          </w:tcPr>
+          <w:p>
+            <w:pPr>
+              <w:jc w:val="center"/>
+            </w:pPr>
+            <w:r>
+              <w:rPr>
+                <w:rFonts w:ascii="IBM Plex Sans" w:hAnsi="IBM Plex Sans"/>
+                <w:b/>
+                <w:color w:val="44546A" w:themeColor="text2"/>
+              </w:rPr>
+              <w:t>Help</w:t>
+            </w:r>
+          </w:p>
+        </w:tc>
+      </w:tr>
+      <w:tr>
+        <w:tc>
+          <w:tcPr>
+            <w:tcW w:w="1980" w:type="dxa"/>
+            <w:gridSpan w:val="3"/>
+          </w:tcPr>
+          <w:p>
+            <w:pPr>
+              <w:rPr>
+                <w:b/>
+              </w:rPr>
+            </w:pPr>
+            <w:r>
+              <w:rPr>
+                <w:b/>
+              </w:rPr>
+              <w:t>Potential issues</w:t>
+            </w:r>
+          </w:p>
+        </w:tc>
+        <w:tc>
+          <w:tcPr>
+            <w:tcW w:w="8470" w:type="dxa"/>
+          </w:tcPr>
+          <w:p>
+            <w:pPr>
+              <w:pStyle w:val="ListParagraph"/>
+              <w:numPr>
+                <w:ilvl w:val="0"/>
+                <w:numId w:val="1"/>
+              </w:numPr>
+              <w:ind w:left="455" w:hanging="425"/>
+            </w:pPr>
+            <w:r>
+              <w:t xml:space="preserve">Students </w:t>
+            </w:r>
+            <w:r>
+              <w:t>will</w:t>
+            </w:r>
+            <w:r>
+              <w:t xml:space="preserve"> look at the responses from an AI system at </w:t>
+            </w:r>
+            <w:hyperlink r:id="rId36" w:history="1">
+              <w:r>
+                <w:rPr>
+                  <w:rStyle w:val="Hyperlink"/>
+                </w:rPr>
+                <w:t>http://norman-ai.mit.edu/</w:t>
+              </w:r>
+            </w:hyperlink>
+            <w:r>
+              <w:t xml:space="preserve">  </w:t>
+            </w:r>
+            <w:r>
+              <w:t>S</w:t>
+            </w:r>
+            <w:bookmarkStart w:id="0" w:name="_GoBack"/>
+            <w:bookmarkEnd w:id="0"/>
+            <w:r>
+              <w:t xml:space="preserve">ome describe things that could be upsetting to younger children. </w:t>
+            </w:r>
+            <w:r>
+              <w:t>R</w:t>
+            </w:r>
+            <w:r>
+              <w:t xml:space="preserve">eview these before deciding if this </w:t>
+            </w:r>
+            <w:r>
+              <w:t>project</w:t>
+            </w:r>
+            <w:r>
+              <w:t xml:space="preserve"> is appropriate for your class.</w:t>
+            </w:r>
+          </w:p>
+          <w:p>
+            <w:pPr>
+              <w:pStyle w:val="ListParagraph"/>
+              <w:numPr>
+                <w:ilvl w:val="0"/>
+                <w:numId w:val="1"/>
+              </w:numPr>
+              <w:ind w:left="455" w:hanging="425"/>
+            </w:pPr>
+            <w:r>
+              <w:t>You may prefer to train the ML models for your students, to reduce the number of API keys that this worksheet requires. Create “whole class” projects so that they can all create their own robots based on your ML models.</w:t>
+            </w:r>
+          </w:p>
+          <w:p/>
+          <w:p>
+            <w:r>
+              <w:t xml:space="preserve">General troubleshooting and help at </w:t>
+            </w:r>
+            <w:hyperlink r:id="rId37" w:history="1">
+              <w:r>
+                <w:rPr>
+                  <w:rStyle w:val="Hyperlink"/>
+                </w:rPr>
+                <w:t>https://machinelearningforkids.co.uk/help</w:t>
+              </w:r>
+            </w:hyperlink>
+            <w:r>
+              <w:t xml:space="preserve"> </w:t>
+            </w:r>
+          </w:p>
+          <w:p/>
+        </w:tc>
+      </w:tr>
     </w:tbl>
     <w:p/>
     <w:p>
@@ -7473,7 +8551,7 @@
               </w:rPr>
               <w:t xml:space="preserve">(download from </w:t>
             </w:r>
-            <w:hyperlink r:id="rId33" w:history="1">
+            <w:hyperlink r:id="rId38" w:history="1">
               <w:r>
                 <w:rPr>
                   <w:rStyle w:val="Hyperlink"/>
@@ -7966,7 +9044,7 @@
             </w:tcBorders>
           </w:tcPr>
           <w:p>
-            <w:hyperlink r:id="rId34" w:history="1">
+            <w:hyperlink r:id="rId39" w:history="1">
               <w:r>
                 <w:rPr>
                   <w:rStyle w:val="Hyperlink"/>
@@ -8019,7 +9097,7 @@
             </w:tcBorders>
           </w:tcPr>
           <w:p>
-            <w:hyperlink r:id="rId35" w:history="1">
+            <w:hyperlink r:id="rId40" w:history="1">
               <w:r>
                 <w:rPr>
                   <w:rStyle w:val="Hyperlink"/>
@@ -8221,7 +9299,7 @@
             <w:r>
               <w:t xml:space="preserve">General troubleshooting and help at </w:t>
             </w:r>
-            <w:hyperlink r:id="rId36" w:history="1">
+            <w:hyperlink r:id="rId41" w:history="1">
               <w:r>
                 <w:rPr>
                   <w:rStyle w:val="Hyperlink"/>
@@ -8763,7 +9841,7 @@
               </w:rPr>
               <w:t xml:space="preserve">(download from </w:t>
             </w:r>
-            <w:hyperlink r:id="rId37" w:history="1">
+            <w:hyperlink r:id="rId42" w:history="1">
               <w:r>
                 <w:rPr>
                   <w:rStyle w:val="Hyperlink"/>
@@ -9101,7 +10179,7 @@
             </w:tcBorders>
           </w:tcPr>
           <w:p>
-            <w:hyperlink r:id="rId38" w:history="1">
+            <w:hyperlink r:id="rId43" w:history="1">
               <w:r>
                 <w:rPr>
                   <w:rStyle w:val="Hyperlink"/>
@@ -9149,7 +10227,7 @@
             </w:tcBorders>
           </w:tcPr>
           <w:p>
-            <w:hyperlink r:id="rId39" w:history="1">
+            <w:hyperlink r:id="rId44" w:history="1">
               <w:r>
                 <w:rPr>
                   <w:rStyle w:val="Hyperlink"/>
@@ -9302,8 +10380,6 @@
             <w:r>
               <w:t>2</w:t>
             </w:r>
-            <w:bookmarkStart w:id="0" w:name="_GoBack"/>
-            <w:bookmarkEnd w:id="0"/>
             <w:r>
               <w:t xml:space="preserve"> instead, however students may find it harder to find some blocks. </w:t>
             </w:r>
@@ -9313,7 +10389,7 @@
             <w:r>
               <w:t xml:space="preserve">General troubleshooting and help at </w:t>
             </w:r>
-            <w:hyperlink r:id="rId40" w:history="1">
+            <w:hyperlink r:id="rId45" w:history="1">
               <w:r>
                 <w:rPr>
                   <w:rStyle w:val="Hyperlink"/>
@@ -9859,7 +10935,7 @@
               </w:rPr>
               <w:t xml:space="preserve">(download from </w:t>
             </w:r>
-            <w:hyperlink r:id="rId41" w:history="1">
+            <w:hyperlink r:id="rId46" w:history="1">
               <w:r>
                 <w:rPr>
                   <w:rStyle w:val="Hyperlink"/>
@@ -10284,7 +11360,7 @@
             </w:tcBorders>
           </w:tcPr>
           <w:p>
-            <w:hyperlink r:id="rId42" w:history="1">
+            <w:hyperlink r:id="rId47" w:history="1">
               <w:r>
                 <w:rPr>
                   <w:rStyle w:val="Hyperlink"/>
@@ -10372,7 +11448,7 @@
             <w:r>
               <w:t xml:space="preserve">A video of the finished app in action is available at </w:t>
             </w:r>
-            <w:hyperlink r:id="rId43" w:history="1">
+            <w:hyperlink r:id="rId48" w:history="1">
               <w:r>
                 <w:rPr>
                   <w:rStyle w:val="Hyperlink"/>
@@ -10389,7 +11465,7 @@
             <w:r>
               <w:t xml:space="preserve">General troubleshooting and help at </w:t>
             </w:r>
-            <w:hyperlink r:id="rId44" w:history="1">
+            <w:hyperlink r:id="rId49" w:history="1">
               <w:r>
                 <w:rPr>
                   <w:rStyle w:val="Hyperlink"/>
@@ -10968,7 +12044,7 @@
               </w:rPr>
               <w:t xml:space="preserve">(download from </w:t>
             </w:r>
-            <w:hyperlink r:id="rId45" w:history="1">
+            <w:hyperlink r:id="rId50" w:history="1">
               <w:r>
                 <w:rPr>
                   <w:rStyle w:val="Hyperlink"/>
@@ -11365,7 +12441,7 @@
             </w:tcBorders>
           </w:tcPr>
           <w:p>
-            <w:hyperlink r:id="rId46" w:history="1">
+            <w:hyperlink r:id="rId51" w:history="1">
               <w:r>
                 <w:rPr>
                   <w:rStyle w:val="Hyperlink"/>
@@ -11413,7 +12489,7 @@
             </w:tcBorders>
           </w:tcPr>
           <w:p>
-            <w:hyperlink r:id="rId47" w:history="1">
+            <w:hyperlink r:id="rId52" w:history="1">
               <w:r>
                 <w:rPr>
                   <w:rStyle w:val="Hyperlink"/>
@@ -11568,7 +12644,7 @@
             <w:r>
               <w:t xml:space="preserve">General troubleshooting and help at </w:t>
             </w:r>
-            <w:hyperlink r:id="rId48" w:history="1">
+            <w:hyperlink r:id="rId53" w:history="1">
               <w:r>
                 <w:rPr>
                   <w:rStyle w:val="Hyperlink"/>
@@ -12127,7 +13203,7 @@
               </w:rPr>
               <w:t xml:space="preserve">from </w:t>
             </w:r>
-            <w:hyperlink r:id="rId49" w:history="1">
+            <w:hyperlink r:id="rId54" w:history="1">
               <w:r>
                 <w:rPr>
                   <w:rStyle w:val="Hyperlink"/>
@@ -12620,7 +13696,7 @@
             <w:r>
               <w:t xml:space="preserve">General troubleshooting and help at </w:t>
             </w:r>
-            <w:hyperlink r:id="rId50" w:history="1">
+            <w:hyperlink r:id="rId55" w:history="1">
               <w:r>
                 <w:rPr>
                   <w:rStyle w:val="Hyperlink"/>
@@ -13156,7 +14232,7 @@
               </w:rPr>
               <w:t xml:space="preserve">(download from </w:t>
             </w:r>
-            <w:hyperlink r:id="rId51" w:history="1">
+            <w:hyperlink r:id="rId56" w:history="1">
               <w:r>
                 <w:rPr>
                   <w:rStyle w:val="Hyperlink"/>
@@ -13591,7 +14667,7 @@
             </w:tcBorders>
           </w:tcPr>
           <w:p>
-            <w:hyperlink r:id="rId52" w:history="1">
+            <w:hyperlink r:id="rId57" w:history="1">
               <w:r>
                 <w:rPr>
                   <w:rStyle w:val="Hyperlink"/>
@@ -13639,7 +14715,7 @@
             </w:tcBorders>
           </w:tcPr>
           <w:p>
-            <w:hyperlink r:id="rId53" w:history="1">
+            <w:hyperlink r:id="rId58" w:history="1">
               <w:r>
                 <w:rPr>
                   <w:rStyle w:val="Hyperlink"/>
@@ -13811,7 +14887,7 @@
             <w:r>
               <w:t xml:space="preserve">General troubleshooting and help at </w:t>
             </w:r>
-            <w:hyperlink r:id="rId54" w:history="1">
+            <w:hyperlink r:id="rId59" w:history="1">
               <w:r>
                 <w:rPr>
                   <w:rStyle w:val="Hyperlink"/>
@@ -14374,7 +15450,7 @@
               </w:rPr>
               <w:t xml:space="preserve">(download from </w:t>
             </w:r>
-            <w:hyperlink r:id="rId55" w:history="1">
+            <w:hyperlink r:id="rId60" w:history="1">
               <w:r>
                 <w:rPr>
                   <w:rStyle w:val="Hyperlink"/>
@@ -14775,7 +15851,7 @@
             <w:r>
               <w:t xml:space="preserve">General troubleshooting and help at </w:t>
             </w:r>
-            <w:hyperlink r:id="rId56" w:history="1">
+            <w:hyperlink r:id="rId61" w:history="1">
               <w:r>
                 <w:rPr>
                   <w:rStyle w:val="Hyperlink"/>
@@ -15278,7 +16354,7 @@
               </w:rPr>
               <w:t xml:space="preserve">(download from </w:t>
             </w:r>
-            <w:hyperlink r:id="rId57" w:history="1">
+            <w:hyperlink r:id="rId62" w:history="1">
               <w:r>
                 <w:rPr>
                   <w:rStyle w:val="Hyperlink"/>
@@ -15656,7 +16732,7 @@
             <w:r>
               <w:t xml:space="preserve">General troubleshooting and help at </w:t>
             </w:r>
-            <w:hyperlink r:id="rId58" w:history="1">
+            <w:hyperlink r:id="rId63" w:history="1">
               <w:r>
                 <w:rPr>
                   <w:rStyle w:val="Hyperlink"/>
@@ -16253,7 +17329,7 @@
               </w:rPr>
               <w:t xml:space="preserve">(download from </w:t>
             </w:r>
-            <w:hyperlink r:id="rId59" w:history="1">
+            <w:hyperlink r:id="rId64" w:history="1">
               <w:r>
                 <w:rPr>
                   <w:rStyle w:val="Hyperlink"/>
@@ -16591,7 +17667,7 @@
             </w:tcBorders>
           </w:tcPr>
           <w:p>
-            <w:hyperlink r:id="rId60" w:history="1">
+            <w:hyperlink r:id="rId65" w:history="1">
               <w:r>
                 <w:rPr>
                   <w:rStyle w:val="Hyperlink"/>
@@ -16639,7 +17715,7 @@
             </w:tcBorders>
           </w:tcPr>
           <w:p>
-            <w:hyperlink r:id="rId61" w:history="1">
+            <w:hyperlink r:id="rId66" w:history="1">
               <w:r>
                 <w:rPr>
                   <w:rStyle w:val="Hyperlink"/>
@@ -16739,7 +17815,7 @@
             <w:r>
               <w:t xml:space="preserve">General troubleshooting and help at </w:t>
             </w:r>
-            <w:hyperlink r:id="rId62" w:history="1">
+            <w:hyperlink r:id="rId67" w:history="1">
               <w:r>
                 <w:rPr>
                   <w:rStyle w:val="Hyperlink"/>
@@ -17233,7 +18309,7 @@
               </w:rPr>
               <w:t xml:space="preserve">(download from </w:t>
             </w:r>
-            <w:hyperlink r:id="rId63" w:history="1">
+            <w:hyperlink r:id="rId68" w:history="1">
               <w:r>
                 <w:rPr>
                   <w:rStyle w:val="Hyperlink"/>
@@ -17571,7 +18647,7 @@
             </w:tcBorders>
           </w:tcPr>
           <w:p>
-            <w:hyperlink r:id="rId64" w:history="1">
+            <w:hyperlink r:id="rId69" w:history="1">
               <w:r>
                 <w:rPr>
                   <w:rStyle w:val="Hyperlink"/>
@@ -17619,7 +18695,7 @@
             </w:tcBorders>
           </w:tcPr>
           <w:p>
-            <w:hyperlink r:id="rId65" w:history="1">
+            <w:hyperlink r:id="rId70" w:history="1">
               <w:r>
                 <w:rPr>
                   <w:rStyle w:val="Hyperlink"/>
@@ -17793,7 +18869,7 @@
             <w:r>
               <w:t xml:space="preserve">General troubleshooting and help at </w:t>
             </w:r>
-            <w:hyperlink r:id="rId66" w:history="1">
+            <w:hyperlink r:id="rId71" w:history="1">
               <w:r>
                 <w:rPr>
                   <w:rStyle w:val="Hyperlink"/>
@@ -18343,7 +19419,7 @@
               </w:rPr>
               <w:t xml:space="preserve">(download from </w:t>
             </w:r>
-            <w:hyperlink r:id="rId67" w:history="1">
+            <w:hyperlink r:id="rId72" w:history="1">
               <w:r>
                 <w:rPr>
                   <w:rStyle w:val="Hyperlink"/>
@@ -18684,7 +19760,7 @@
             </w:tcBorders>
           </w:tcPr>
           <w:p>
-            <w:hyperlink r:id="rId68" w:history="1">
+            <w:hyperlink r:id="rId73" w:history="1">
               <w:r>
                 <w:rPr>
                   <w:rStyle w:val="Hyperlink"/>
@@ -18733,7 +19809,7 @@
             </w:tcBorders>
           </w:tcPr>
           <w:p>
-            <w:hyperlink r:id="rId69" w:history="1">
+            <w:hyperlink r:id="rId74" w:history="1">
               <w:r>
                 <w:rPr>
                   <w:rStyle w:val="Hyperlink"/>
@@ -18852,7 +19928,7 @@
             <w:r>
               <w:t xml:space="preserve">General troubleshooting and help at </w:t>
             </w:r>
-            <w:hyperlink r:id="rId70" w:history="1">
+            <w:hyperlink r:id="rId75" w:history="1">
               <w:r>
                 <w:rPr>
                   <w:rStyle w:val="Hyperlink"/>
@@ -19378,7 +20454,7 @@
               </w:rPr>
               <w:t xml:space="preserve">(download from </w:t>
             </w:r>
-            <w:hyperlink r:id="rId71" w:history="1">
+            <w:hyperlink r:id="rId76" w:history="1">
               <w:r>
                 <w:rPr>
                   <w:rStyle w:val="Hyperlink"/>
@@ -19579,7 +20655,7 @@
               </w:rPr>
               <w:t xml:space="preserve">more detail at: </w:t>
             </w:r>
-            <w:hyperlink r:id="rId72" w:history="1">
+            <w:hyperlink r:id="rId77" w:history="1">
               <w:r>
                 <w:rPr>
                   <w:rStyle w:val="Hyperlink"/>
@@ -19792,7 +20868,7 @@
             </w:tcBorders>
           </w:tcPr>
           <w:p>
-            <w:hyperlink r:id="rId73" w:history="1">
+            <w:hyperlink r:id="rId78" w:history="1">
               <w:r>
                 <w:rPr>
                   <w:rStyle w:val="Hyperlink"/>
@@ -19841,7 +20917,7 @@
             </w:tcBorders>
           </w:tcPr>
           <w:p>
-            <w:hyperlink r:id="rId74" w:history="1">
+            <w:hyperlink r:id="rId79" w:history="1">
               <w:r>
                 <w:rPr>
                   <w:rStyle w:val="Hyperlink"/>
@@ -19966,7 +21042,7 @@
             <w:r>
               <w:t xml:space="preserve">General troubleshooting and help at </w:t>
             </w:r>
-            <w:hyperlink r:id="rId75" w:history="1">
+            <w:hyperlink r:id="rId80" w:history="1">
               <w:r>
                 <w:rPr>
                   <w:rStyle w:val="Hyperlink"/>
@@ -20511,7 +21587,7 @@
               </w:rPr>
               <w:t xml:space="preserve">(download from </w:t>
             </w:r>
-            <w:hyperlink r:id="rId76" w:history="1">
+            <w:hyperlink r:id="rId81" w:history="1">
               <w:r>
                 <w:rPr>
                   <w:rStyle w:val="Hyperlink"/>
@@ -20799,7 +21875,7 @@
             <w:r>
               <w:t xml:space="preserve">General troubleshooting and help at </w:t>
             </w:r>
-            <w:hyperlink r:id="rId77" w:history="1">
+            <w:hyperlink r:id="rId82" w:history="1">
               <w:r>
                 <w:rPr>
                   <w:rStyle w:val="Hyperlink"/>
@@ -21342,7 +22418,7 @@
               </w:rPr>
               <w:t xml:space="preserve">(download from </w:t>
             </w:r>
-            <w:hyperlink r:id="rId78" w:history="1">
+            <w:hyperlink r:id="rId83" w:history="1">
               <w:r>
                 <w:rPr>
                   <w:rStyle w:val="Hyperlink"/>
@@ -21746,7 +22822,7 @@
             </w:tcBorders>
           </w:tcPr>
           <w:p>
-            <w:hyperlink r:id="rId79" w:history="1">
+            <w:hyperlink r:id="rId84" w:history="1">
               <w:r>
                 <w:rPr>
                   <w:rStyle w:val="Hyperlink"/>
@@ -21795,7 +22871,7 @@
             </w:tcBorders>
           </w:tcPr>
           <w:p>
-            <w:hyperlink r:id="rId80" w:history="1">
+            <w:hyperlink r:id="rId85" w:history="1">
               <w:r>
                 <w:rPr>
                   <w:rStyle w:val="Hyperlink"/>
@@ -21926,7 +23002,7 @@
             <w:r>
               <w:t xml:space="preserve">General troubleshooting and help at </w:t>
             </w:r>
-            <w:hyperlink r:id="rId81" w:history="1">
+            <w:hyperlink r:id="rId86" w:history="1">
               <w:r>
                 <w:rPr>
                   <w:rStyle w:val="Hyperlink"/>
@@ -22418,7 +23494,7 @@
               </w:rPr>
               <w:t xml:space="preserve">(download from </w:t>
             </w:r>
-            <w:hyperlink r:id="rId82" w:history="1">
+            <w:hyperlink r:id="rId87" w:history="1">
               <w:r>
                 <w:rPr>
                   <w:rStyle w:val="Hyperlink"/>
@@ -22728,7 +23804,7 @@
             <w:r>
               <w:t xml:space="preserve">General troubleshooting and help at </w:t>
             </w:r>
-            <w:hyperlink r:id="rId83" w:history="1">
+            <w:hyperlink r:id="rId88" w:history="1">
               <w:r>
                 <w:rPr>
                   <w:rStyle w:val="Hyperlink"/>
@@ -23237,7 +24313,7 @@
               </w:rPr>
               <w:t xml:space="preserve">(download from </w:t>
             </w:r>
-            <w:hyperlink r:id="rId84" w:history="1">
+            <w:hyperlink r:id="rId89" w:history="1">
               <w:r>
                 <w:rPr>
                   <w:rStyle w:val="Hyperlink"/>
@@ -23494,7 +24570,7 @@
             <w:r>
               <w:t xml:space="preserve">General troubleshooting and help at </w:t>
             </w:r>
-            <w:hyperlink r:id="rId85" w:history="1">
+            <w:hyperlink r:id="rId90" w:history="1">
               <w:r>
                 <w:rPr>
                   <w:rStyle w:val="Hyperlink"/>
@@ -23994,7 +25070,7 @@
               </w:rPr>
               <w:t xml:space="preserve">(download from </w:t>
             </w:r>
-            <w:hyperlink r:id="rId86" w:history="1">
+            <w:hyperlink r:id="rId91" w:history="1">
               <w:r>
                 <w:rPr>
                   <w:rStyle w:val="Hyperlink"/>
@@ -24284,7 +25360,7 @@
             <w:r>
               <w:t xml:space="preserve"> before the class. See </w:t>
             </w:r>
-            <w:hyperlink r:id="rId87" w:anchor="install" w:history="1">
+            <w:hyperlink r:id="rId92" w:anchor="install" w:history="1">
               <w:r>
                 <w:rPr>
                   <w:rStyle w:val="Hyperlink"/>
@@ -24320,7 +25396,7 @@
             <w:r>
               <w:t xml:space="preserve"> the original Word doc of the worksheet from </w:t>
             </w:r>
-            <w:hyperlink r:id="rId88" w:history="1">
+            <w:hyperlink r:id="rId93" w:history="1">
               <w:r>
                 <w:rPr>
                   <w:rStyle w:val="Hyperlink"/>
@@ -24510,7 +25586,7 @@
             <w:r>
               <w:t xml:space="preserve">General troubleshooting and help at </w:t>
             </w:r>
-            <w:hyperlink r:id="rId89" w:history="1">
+            <w:hyperlink r:id="rId94" w:history="1">
               <w:r>
                 <w:rPr>
                   <w:rStyle w:val="Hyperlink"/>
@@ -25016,7 +26092,7 @@
               </w:rPr>
               <w:t xml:space="preserve">(download from </w:t>
             </w:r>
-            <w:hyperlink r:id="rId90" w:history="1">
+            <w:hyperlink r:id="rId95" w:history="1">
               <w:r>
                 <w:rPr>
                   <w:rStyle w:val="Hyperlink"/>
@@ -25205,7 +26281,7 @@
               </w:rPr>
               <w:t xml:space="preserve">more detail at: </w:t>
             </w:r>
-            <w:hyperlink r:id="rId91" w:history="1">
+            <w:hyperlink r:id="rId96" w:history="1">
               <w:r>
                 <w:rPr>
                   <w:rStyle w:val="Hyperlink"/>
@@ -25419,7 +26495,7 @@
             </w:tcBorders>
           </w:tcPr>
           <w:p>
-            <w:hyperlink r:id="rId92" w:history="1">
+            <w:hyperlink r:id="rId97" w:history="1">
               <w:r>
                 <w:rPr>
                   <w:rStyle w:val="Hyperlink"/>
@@ -25468,7 +26544,7 @@
             </w:tcBorders>
           </w:tcPr>
           <w:p>
-            <w:hyperlink r:id="rId93" w:history="1">
+            <w:hyperlink r:id="rId98" w:history="1">
               <w:r>
                 <w:rPr>
                   <w:rStyle w:val="Hyperlink"/>
@@ -25600,7 +26676,7 @@
             <w:r>
               <w:t xml:space="preserve">General troubleshooting and help at </w:t>
             </w:r>
-            <w:hyperlink r:id="rId94" w:history="1">
+            <w:hyperlink r:id="rId99" w:history="1">
               <w:r>
                 <w:rPr>
                   <w:rStyle w:val="Hyperlink"/>
@@ -26146,7 +27222,7 @@
               </w:rPr>
               <w:t xml:space="preserve">(download from </w:t>
             </w:r>
-            <w:hyperlink r:id="rId95" w:history="1">
+            <w:hyperlink r:id="rId100" w:history="1">
               <w:r>
                 <w:rPr>
                   <w:rStyle w:val="Hyperlink"/>
@@ -26447,7 +27523,7 @@
               </w:rPr>
               <w:t xml:space="preserve">more detail at: </w:t>
             </w:r>
-            <w:hyperlink r:id="rId96" w:history="1">
+            <w:hyperlink r:id="rId101" w:history="1">
               <w:r>
                 <w:rPr>
                   <w:rStyle w:val="Hyperlink"/>
@@ -26661,7 +27737,7 @@
             </w:tcBorders>
           </w:tcPr>
           <w:p>
-            <w:hyperlink r:id="rId97" w:history="1">
+            <w:hyperlink r:id="rId102" w:history="1">
               <w:r>
                 <w:rPr>
                   <w:rStyle w:val="Hyperlink"/>
@@ -26709,7 +27785,7 @@
             </w:tcBorders>
           </w:tcPr>
           <w:p>
-            <w:hyperlink r:id="rId98" w:history="1">
+            <w:hyperlink r:id="rId103" w:history="1">
               <w:r>
                 <w:rPr>
                   <w:rStyle w:val="Hyperlink"/>
@@ -26816,7 +27892,7 @@
             <w:r>
               <w:t xml:space="preserve">General troubleshooting and help at </w:t>
             </w:r>
-            <w:hyperlink r:id="rId99" w:history="1">
+            <w:hyperlink r:id="rId104" w:history="1">
               <w:r>
                 <w:rPr>
                   <w:rStyle w:val="Hyperlink"/>
@@ -27298,7 +28374,7 @@
               </w:rPr>
               <w:t xml:space="preserve">(download from </w:t>
             </w:r>
-            <w:hyperlink r:id="rId100" w:history="1">
+            <w:hyperlink r:id="rId105" w:history="1">
               <w:r>
                 <w:rPr>
                   <w:rStyle w:val="Hyperlink"/>
@@ -27527,7 +28603,7 @@
               </w:rPr>
               <w:t xml:space="preserve">more detail at: </w:t>
             </w:r>
-            <w:hyperlink r:id="rId101" w:history="1">
+            <w:hyperlink r:id="rId106" w:history="1">
               <w:r>
                 <w:rPr>
                   <w:rStyle w:val="Hyperlink"/>
@@ -27741,7 +28817,7 @@
             </w:tcBorders>
           </w:tcPr>
           <w:p>
-            <w:hyperlink r:id="rId102" w:history="1">
+            <w:hyperlink r:id="rId107" w:history="1">
               <w:r>
                 <w:rPr>
                   <w:rStyle w:val="Hyperlink"/>
@@ -27789,7 +28865,7 @@
             </w:tcBorders>
           </w:tcPr>
           <w:p>
-            <w:hyperlink r:id="rId103" w:history="1">
+            <w:hyperlink r:id="rId108" w:history="1">
               <w:r>
                 <w:rPr>
                   <w:rStyle w:val="Hyperlink"/>
@@ -27904,7 +28980,7 @@
             <w:r>
               <w:t xml:space="preserve">General troubleshooting and help at </w:t>
             </w:r>
-            <w:hyperlink r:id="rId104" w:history="1">
+            <w:hyperlink r:id="rId109" w:history="1">
               <w:r>
                 <w:rPr>
                   <w:rStyle w:val="Hyperlink"/>
@@ -28390,7 +29466,7 @@
               </w:rPr>
               <w:t xml:space="preserve">(download from </w:t>
             </w:r>
-            <w:hyperlink r:id="rId105" w:history="1">
+            <w:hyperlink r:id="rId110" w:history="1">
               <w:r>
                 <w:rPr>
                   <w:rStyle w:val="Hyperlink"/>
@@ -28619,7 +29695,7 @@
               </w:rPr>
               <w:t xml:space="preserve">more detail at: </w:t>
             </w:r>
-            <w:hyperlink r:id="rId106" w:history="1">
+            <w:hyperlink r:id="rId111" w:history="1">
               <w:r>
                 <w:rPr>
                   <w:rStyle w:val="Hyperlink"/>
@@ -28833,7 +29909,7 @@
             </w:tcBorders>
           </w:tcPr>
           <w:p>
-            <w:hyperlink r:id="rId107" w:history="1">
+            <w:hyperlink r:id="rId112" w:history="1">
               <w:r>
                 <w:rPr>
                   <w:rStyle w:val="Hyperlink"/>
@@ -28881,7 +29957,7 @@
             </w:tcBorders>
           </w:tcPr>
           <w:p>
-            <w:hyperlink r:id="rId108" w:history="1">
+            <w:hyperlink r:id="rId113" w:history="1">
               <w:r>
                 <w:rPr>
                   <w:rStyle w:val="Hyperlink"/>
@@ -28996,7 +30072,7 @@
             <w:r>
               <w:t xml:space="preserve">General troubleshooting and help at </w:t>
             </w:r>
-            <w:hyperlink r:id="rId109" w:history="1">
+            <w:hyperlink r:id="rId114" w:history="1">
               <w:r>
                 <w:rPr>
                   <w:rStyle w:val="Hyperlink"/>
@@ -29477,7 +30553,7 @@
               </w:rPr>
               <w:t xml:space="preserve">(download from </w:t>
             </w:r>
-            <w:hyperlink r:id="rId110" w:history="1">
+            <w:hyperlink r:id="rId115" w:history="1">
               <w:r>
                 <w:rPr>
                   <w:rStyle w:val="Hyperlink"/>
@@ -29701,7 +30777,7 @@
               </w:rPr>
               <w:t xml:space="preserve">more detail at: </w:t>
             </w:r>
-            <w:hyperlink r:id="rId111" w:history="1">
+            <w:hyperlink r:id="rId116" w:history="1">
               <w:r>
                 <w:rPr>
                   <w:rStyle w:val="Hyperlink"/>
@@ -29916,7 +30992,7 @@
             </w:tcBorders>
           </w:tcPr>
           <w:p>
-            <w:hyperlink r:id="rId112" w:history="1">
+            <w:hyperlink r:id="rId117" w:history="1">
               <w:r>
                 <w:rPr>
                   <w:rStyle w:val="Hyperlink"/>
@@ -29965,7 +31041,7 @@
             </w:tcBorders>
           </w:tcPr>
           <w:p>
-            <w:hyperlink r:id="rId113" w:history="1">
+            <w:hyperlink r:id="rId118" w:history="1">
               <w:r>
                 <w:rPr>
                   <w:rStyle w:val="Hyperlink"/>
@@ -30080,7 +31156,7 @@
             <w:r>
               <w:t xml:space="preserve">General troubleshooting and help at </w:t>
             </w:r>
-            <w:hyperlink r:id="rId114" w:history="1">
+            <w:hyperlink r:id="rId119" w:history="1">
               <w:r>
                 <w:rPr>
                   <w:rStyle w:val="Hyperlink"/>
@@ -30570,7 +31646,7 @@
               </w:rPr>
               <w:t xml:space="preserve">(download from </w:t>
             </w:r>
-            <w:hyperlink r:id="rId115" w:history="1">
+            <w:hyperlink r:id="rId120" w:history="1">
               <w:r>
                 <w:rPr>
                   <w:rStyle w:val="Hyperlink"/>
@@ -30947,7 +32023,7 @@
             </w:tcBorders>
           </w:tcPr>
           <w:p>
-            <w:hyperlink r:id="rId116" w:history="1">
+            <w:hyperlink r:id="rId121" w:history="1">
               <w:r>
                 <w:rPr>
                   <w:rStyle w:val="Hyperlink"/>
@@ -31000,7 +32076,7 @@
             </w:tcBorders>
           </w:tcPr>
           <w:p>
-            <w:hyperlink r:id="rId117" w:history="1">
+            <w:hyperlink r:id="rId122" w:history="1">
               <w:r>
                 <w:rPr>
                   <w:rStyle w:val="Hyperlink"/>
@@ -31116,7 +32192,7 @@
             <w:r>
               <w:t xml:space="preserve">General troubleshooting and help at </w:t>
             </w:r>
-            <w:hyperlink r:id="rId118" w:history="1">
+            <w:hyperlink r:id="rId123" w:history="1">
               <w:r>
                 <w:rPr>
                   <w:rStyle w:val="Hyperlink"/>
@@ -31617,7 +32693,7 @@
               </w:rPr>
               <w:t xml:space="preserve">(download from </w:t>
             </w:r>
-            <w:hyperlink r:id="rId119" w:history="1">
+            <w:hyperlink r:id="rId124" w:history="1">
               <w:r>
                 <w:rPr>
                   <w:rStyle w:val="Hyperlink"/>
@@ -31994,7 +33070,7 @@
             </w:tcBorders>
           </w:tcPr>
           <w:p>
-            <w:hyperlink r:id="rId120" w:history="1">
+            <w:hyperlink r:id="rId125" w:history="1">
               <w:r>
                 <w:rPr>
                   <w:rStyle w:val="Hyperlink"/>
@@ -32047,7 +33123,7 @@
             </w:tcBorders>
           </w:tcPr>
           <w:p>
-            <w:hyperlink r:id="rId121" w:history="1">
+            <w:hyperlink r:id="rId126" w:history="1">
               <w:r>
                 <w:rPr>
                   <w:rStyle w:val="Hyperlink"/>
@@ -32160,7 +33236,7 @@
             <w:r>
               <w:t xml:space="preserve">General troubleshooting and help at </w:t>
             </w:r>
-            <w:hyperlink r:id="rId122" w:history="1">
+            <w:hyperlink r:id="rId127" w:history="1">
               <w:r>
                 <w:rPr>
                   <w:rStyle w:val="Hyperlink"/>
@@ -32665,7 +33741,7 @@
               </w:rPr>
               <w:t xml:space="preserve">(download from </w:t>
             </w:r>
-            <w:hyperlink r:id="rId123" w:history="1">
+            <w:hyperlink r:id="rId128" w:history="1">
               <w:r>
                 <w:rPr>
                   <w:rStyle w:val="Hyperlink"/>
@@ -33042,7 +34118,7 @@
             </w:tcBorders>
           </w:tcPr>
           <w:p>
-            <w:hyperlink r:id="rId124" w:history="1">
+            <w:hyperlink r:id="rId129" w:history="1">
               <w:r>
                 <w:rPr>
                   <w:rStyle w:val="Hyperlink"/>
@@ -33095,7 +34171,7 @@
             </w:tcBorders>
           </w:tcPr>
           <w:p>
-            <w:hyperlink r:id="rId125" w:history="1">
+            <w:hyperlink r:id="rId130" w:history="1">
               <w:r>
                 <w:rPr>
                   <w:rStyle w:val="Hyperlink"/>
@@ -33208,7 +34284,7 @@
             <w:r>
               <w:t xml:space="preserve">General troubleshooting and help at </w:t>
             </w:r>
-            <w:hyperlink r:id="rId126" w:history="1">
+            <w:hyperlink r:id="rId131" w:history="1">
               <w:r>
                 <w:rPr>
                   <w:rStyle w:val="Hyperlink"/>
@@ -33752,7 +34828,7 @@
               </w:rPr>
               <w:t xml:space="preserve">(download from </w:t>
             </w:r>
-            <w:hyperlink r:id="rId127" w:history="1">
+            <w:hyperlink r:id="rId132" w:history="1">
               <w:r>
                 <w:rPr>
                   <w:rStyle w:val="Hyperlink"/>
@@ -34090,7 +35166,7 @@
             </w:tcBorders>
           </w:tcPr>
           <w:p>
-            <w:hyperlink r:id="rId128" w:history="1">
+            <w:hyperlink r:id="rId133" w:history="1">
               <w:r>
                 <w:rPr>
                   <w:rStyle w:val="Hyperlink"/>
@@ -34272,7 +35348,7 @@
             <w:r>
               <w:t xml:space="preserve">General troubleshooting and help at </w:t>
             </w:r>
-            <w:hyperlink r:id="rId129" w:history="1">
+            <w:hyperlink r:id="rId134" w:history="1">
               <w:r>
                 <w:rPr>
                   <w:rStyle w:val="Hyperlink"/>
@@ -35062,7 +36138,6 @@
   <w:style w:type="character" w:default="1" w:styleId="DefaultParagraphFont">
     <w:name w:val="Default Paragraph Font"/>
     <w:uiPriority w:val="1"/>
-    <w:semiHidden/>
     <w:unhideWhenUsed/>
   </w:style>
   <w:style w:type="table" w:default="1" w:styleId="TableNormal">

--- a/teachers-notes/msword/teachersnotes.docx
+++ b/teachers-notes/msword/teachersnotes.docx
@@ -7186,10 +7186,7 @@
               <w:ind w:left="455" w:hanging="425"/>
             </w:pPr>
             <w:r>
-              <w:t xml:space="preserve">Learn how computers can be trained to recognise </w:t>
-            </w:r>
-            <w:r>
-              <w:t>images</w:t>
+              <w:t>Learn how computers can be trained to recognise images</w:t>
             </w:r>
           </w:p>
           <w:p>
@@ -7202,10 +7199,7 @@
               <w:ind w:left="455" w:hanging="425"/>
             </w:pPr>
             <w:r>
-              <w:t xml:space="preserve">Learn how </w:t>
-            </w:r>
-            <w:r>
-              <w:t>the behaviour of machine learning systems is described in the media</w:t>
+              <w:t>Learn how the behaviour of machine learning systems is described in the media</w:t>
             </w:r>
           </w:p>
         </w:tc>
@@ -7310,10 +7304,7 @@
           </w:tcPr>
           <w:p>
             <w:r>
-              <w:t xml:space="preserve">Students </w:t>
-            </w:r>
-            <w:r>
-              <w:t xml:space="preserve">work in pairs – one trains an ML model to recognize pictures of animals, the other trains an ML model to recognize pictures of fruit. They test both of these with the same set of ink blot paintings taken from a Rorschach test, and compare the responses that their ML models give. </w:t>
+              <w:t xml:space="preserve">Students work in pairs – one trains an ML model to recognize pictures of animals, the other trains an ML model to recognize pictures of fruit. They test both of these with the same set of ink blot paintings taken from a Rorschach test, and compare the responses that their ML models give. </w:t>
             </w:r>
           </w:p>
           <w:p>
@@ -7618,25 +7609,10 @@
               <w:rPr>
                 <w:b/>
               </w:rPr>
-              <w:t xml:space="preserve">  - </w:t>
-            </w:r>
-            <w:r>
-              <w:rPr>
-                <w:b/>
-              </w:rPr>
-              <w:t xml:space="preserve">2 </w:t>
-            </w:r>
-            <w:r>
-              <w:t>custom model</w:t>
-            </w:r>
-            <w:r>
-              <w:t>s</w:t>
-            </w:r>
-            <w:r>
-              <w:t xml:space="preserve"> per </w:t>
-            </w:r>
-            <w:r>
-              <w:t>pair of students</w:t>
+              <w:t xml:space="preserve">  - 2 </w:t>
+            </w:r>
+            <w:r>
+              <w:t>custom models per pair of students</w:t>
             </w:r>
           </w:p>
           <w:p>
@@ -8016,8 +7992,6 @@
             <w:r>
               <w:t>S</w:t>
             </w:r>
-            <w:bookmarkStart w:id="0" w:name="_GoBack"/>
-            <w:bookmarkEnd w:id="0"/>
             <w:r>
               <w:t xml:space="preserve">ome describe things that could be upsetting to younger children. </w:t>
             </w:r>
@@ -18870,6 +18844,1899 @@
               <w:t xml:space="preserve">General troubleshooting and help at </w:t>
             </w:r>
             <w:hyperlink r:id="rId71" w:history="1">
+              <w:r>
+                <w:rPr>
+                  <w:rStyle w:val="Hyperlink"/>
+                </w:rPr>
+                <w:t>https://machinelearningforkids.co.uk/help</w:t>
+              </w:r>
+            </w:hyperlink>
+            <w:r>
+              <w:t xml:space="preserve"> </w:t>
+            </w:r>
+          </w:p>
+          <w:p/>
+        </w:tc>
+      </w:tr>
+    </w:tbl>
+    <w:p/>
+    <w:p/>
+    <w:tbl>
+      <w:tblPr>
+        <w:tblStyle w:val="TableGrid"/>
+        <w:tblW w:w="5000" w:type="pct"/>
+        <w:tblLook w:val="04A0" w:firstRow="1" w:lastRow="0" w:firstColumn="1" w:lastColumn="0" w:noHBand="0" w:noVBand="1"/>
+      </w:tblPr>
+      <w:tblGrid>
+        <w:gridCol w:w="279"/>
+        <w:gridCol w:w="1701"/>
+        <w:gridCol w:w="8470"/>
+      </w:tblGrid>
+      <w:tr>
+        <w:tc>
+          <w:tcPr>
+            <w:tcW w:w="10450" w:type="dxa"/>
+            <w:gridSpan w:val="3"/>
+            <w:shd w:val="clear" w:color="auto" w:fill="70AD47" w:themeFill="accent6"/>
+            <w:tcMar>
+              <w:top w:w="170" w:type="dxa"/>
+              <w:left w:w="170" w:type="dxa"/>
+              <w:bottom w:w="170" w:type="dxa"/>
+              <w:right w:w="170" w:type="dxa"/>
+            </w:tcMar>
+          </w:tcPr>
+          <w:p>
+            <w:pPr>
+              <w:jc w:val="center"/>
+              <w:rPr>
+                <w:rFonts w:ascii="IBM Plex Sans" w:hAnsi="IBM Plex Sans"/>
+                <w:b/>
+                <w:color w:val="FFFFFF" w:themeColor="background1"/>
+              </w:rPr>
+            </w:pPr>
+            <w:r>
+              <w:rPr>
+                <w:rFonts w:ascii="IBM Plex Sans" w:hAnsi="IBM Plex Sans"/>
+                <w:b/>
+                <w:color w:val="FFFFFF" w:themeColor="background1"/>
+                <w:sz w:val="36"/>
+              </w:rPr>
+              <w:lastRenderedPageBreak/>
+              <w:t xml:space="preserve">Machine Learning </w:t>
+            </w:r>
+            <w:proofErr w:type="gramStart"/>
+            <w:r>
+              <w:rPr>
+                <w:rFonts w:ascii="IBM Plex Sans" w:hAnsi="IBM Plex Sans"/>
+                <w:b/>
+                <w:color w:val="FFFFFF" w:themeColor="background1"/>
+                <w:sz w:val="36"/>
+              </w:rPr>
+              <w:t>For</w:t>
+            </w:r>
+            <w:proofErr w:type="gramEnd"/>
+            <w:r>
+              <w:rPr>
+                <w:rFonts w:ascii="IBM Plex Sans" w:hAnsi="IBM Plex Sans"/>
+                <w:b/>
+                <w:color w:val="FFFFFF" w:themeColor="background1"/>
+                <w:sz w:val="36"/>
+              </w:rPr>
+              <w:t xml:space="preserve"> Kids  ::  </w:t>
+            </w:r>
+            <w:r>
+              <w:rPr>
+                <w:rFonts w:ascii="IBM Plex Sans" w:hAnsi="IBM Plex Sans"/>
+                <w:b/>
+                <w:color w:val="FFFFFF" w:themeColor="background1"/>
+                <w:sz w:val="36"/>
+              </w:rPr>
+              <w:t>Teachers’</w:t>
+            </w:r>
+            <w:r>
+              <w:rPr>
+                <w:rFonts w:ascii="IBM Plex Sans" w:hAnsi="IBM Plex Sans"/>
+                <w:b/>
+                <w:color w:val="FFFFFF" w:themeColor="background1"/>
+                <w:sz w:val="36"/>
+              </w:rPr>
+              <w:t xml:space="preserve"> notes</w:t>
+            </w:r>
+          </w:p>
+        </w:tc>
+      </w:tr>
+      <w:tr>
+        <w:tc>
+          <w:tcPr>
+            <w:tcW w:w="1980" w:type="dxa"/>
+            <w:gridSpan w:val="2"/>
+          </w:tcPr>
+          <w:p>
+            <w:pPr>
+              <w:rPr>
+                <w:b/>
+              </w:rPr>
+            </w:pPr>
+            <w:r>
+              <w:rPr>
+                <w:b/>
+              </w:rPr>
+              <w:t>Worksheet</w:t>
+            </w:r>
+          </w:p>
+        </w:tc>
+        <w:tc>
+          <w:tcPr>
+            <w:tcW w:w="8470" w:type="dxa"/>
+          </w:tcPr>
+          <w:p>
+            <w:r>
+              <w:rPr>
+                <w:sz w:val="40"/>
+              </w:rPr>
+              <w:t>Fooled</w:t>
+            </w:r>
+          </w:p>
+        </w:tc>
+      </w:tr>
+      <w:tr>
+        <w:tc>
+          <w:tcPr>
+            <w:tcW w:w="1980" w:type="dxa"/>
+            <w:gridSpan w:val="2"/>
+          </w:tcPr>
+          <w:p>
+            <w:pPr>
+              <w:rPr>
+                <w:b/>
+              </w:rPr>
+            </w:pPr>
+            <w:r>
+              <w:rPr>
+                <w:b/>
+              </w:rPr>
+              <w:t>Activity</w:t>
+            </w:r>
+          </w:p>
+        </w:tc>
+        <w:tc>
+          <w:tcPr>
+            <w:tcW w:w="8470" w:type="dxa"/>
+          </w:tcPr>
+          <w:p>
+            <w:r>
+              <w:t>Learn about how computers can be confused and can make mistakes if they're trained badly.</w:t>
+            </w:r>
+          </w:p>
+        </w:tc>
+      </w:tr>
+      <w:tr>
+        <w:tc>
+          <w:tcPr>
+            <w:tcW w:w="1980" w:type="dxa"/>
+            <w:gridSpan w:val="2"/>
+          </w:tcPr>
+          <w:p>
+            <w:pPr>
+              <w:rPr>
+                <w:b/>
+              </w:rPr>
+            </w:pPr>
+            <w:r>
+              <w:rPr>
+                <w:b/>
+              </w:rPr>
+              <w:t>Objective</w:t>
+            </w:r>
+          </w:p>
+        </w:tc>
+        <w:tc>
+          <w:tcPr>
+            <w:tcW w:w="8470" w:type="dxa"/>
+          </w:tcPr>
+          <w:p>
+            <w:pPr>
+              <w:rPr>
+                <w:b/>
+              </w:rPr>
+            </w:pPr>
+            <w:r>
+              <w:rPr>
+                <w:b/>
+              </w:rPr>
+              <w:t xml:space="preserve">Teach a computer to recognise </w:t>
+            </w:r>
+            <w:r>
+              <w:rPr>
+                <w:b/>
+              </w:rPr>
+              <w:t>fruit</w:t>
+            </w:r>
+            <w:r>
+              <w:rPr>
+                <w:b/>
+              </w:rPr>
+              <w:t xml:space="preserve"> </w:t>
+            </w:r>
+          </w:p>
+          <w:p>
+            <w:pPr>
+              <w:pStyle w:val="ListParagraph"/>
+              <w:numPr>
+                <w:ilvl w:val="0"/>
+                <w:numId w:val="1"/>
+              </w:numPr>
+              <w:ind w:left="455" w:hanging="425"/>
+            </w:pPr>
+            <w:r>
+              <w:t>Variation in training data is essential for a reliable machine learning system.</w:t>
+            </w:r>
+          </w:p>
+          <w:p>
+            <w:pPr>
+              <w:pStyle w:val="ListParagraph"/>
+              <w:numPr>
+                <w:ilvl w:val="0"/>
+                <w:numId w:val="1"/>
+              </w:numPr>
+              <w:ind w:left="455" w:hanging="425"/>
+            </w:pPr>
+            <w:r>
+              <w:t>The “Russian Tank” problem.</w:t>
+            </w:r>
+          </w:p>
+        </w:tc>
+      </w:tr>
+      <w:tr>
+        <w:tc>
+          <w:tcPr>
+            <w:tcW w:w="1980" w:type="dxa"/>
+            <w:gridSpan w:val="2"/>
+          </w:tcPr>
+          <w:p>
+            <w:pPr>
+              <w:rPr>
+                <w:b/>
+              </w:rPr>
+            </w:pPr>
+            <w:r>
+              <w:rPr>
+                <w:b/>
+              </w:rPr>
+              <w:t>Difficulty level</w:t>
+            </w:r>
+          </w:p>
+        </w:tc>
+        <w:tc>
+          <w:tcPr>
+            <w:tcW w:w="8470" w:type="dxa"/>
+          </w:tcPr>
+          <w:p>
+            <w:r>
+              <w:t>Intermediate</w:t>
+            </w:r>
+          </w:p>
+          <w:p>
+            <w:r>
+              <w:rPr>
+                <w:sz w:val="22"/>
+              </w:rPr>
+              <w:t xml:space="preserve">As a project that explores why machine learning sometimes doesn’t work, it’s perhaps more effective as a follow-on to another project.  </w:t>
+            </w:r>
+          </w:p>
+        </w:tc>
+      </w:tr>
+      <w:tr>
+        <w:tc>
+          <w:tcPr>
+            <w:tcW w:w="1980" w:type="dxa"/>
+            <w:gridSpan w:val="2"/>
+            <w:tcBorders>
+              <w:bottom w:val="single" w:sz="4" w:space="0" w:color="auto"/>
+            </w:tcBorders>
+          </w:tcPr>
+          <w:p>
+            <w:pPr>
+              <w:rPr>
+                <w:b/>
+              </w:rPr>
+            </w:pPr>
+            <w:r>
+              <w:rPr>
+                <w:b/>
+              </w:rPr>
+              <w:t>Time estimate</w:t>
+            </w:r>
+          </w:p>
+        </w:tc>
+        <w:tc>
+          <w:tcPr>
+            <w:tcW w:w="8470" w:type="dxa"/>
+            <w:tcBorders>
+              <w:bottom w:val="single" w:sz="4" w:space="0" w:color="auto"/>
+            </w:tcBorders>
+          </w:tcPr>
+          <w:p>
+            <w:r>
+              <w:t>45 minutes</w:t>
+            </w:r>
+          </w:p>
+        </w:tc>
+      </w:tr>
+      <w:tr>
+        <w:tc>
+          <w:tcPr>
+            <w:tcW w:w="1980" w:type="dxa"/>
+            <w:gridSpan w:val="2"/>
+            <w:tcBorders>
+              <w:bottom w:val="single" w:sz="4" w:space="0" w:color="auto"/>
+            </w:tcBorders>
+          </w:tcPr>
+          <w:p>
+            <w:pPr>
+              <w:rPr>
+                <w:b/>
+              </w:rPr>
+            </w:pPr>
+            <w:r>
+              <w:rPr>
+                <w:b/>
+              </w:rPr>
+              <w:t>Summary</w:t>
+            </w:r>
+          </w:p>
+        </w:tc>
+        <w:tc>
+          <w:tcPr>
+            <w:tcW w:w="8470" w:type="dxa"/>
+            <w:tcBorders>
+              <w:bottom w:val="single" w:sz="4" w:space="0" w:color="auto"/>
+            </w:tcBorders>
+          </w:tcPr>
+          <w:p>
+            <w:r>
+              <w:t xml:space="preserve">Students will </w:t>
+            </w:r>
+            <w:r>
+              <w:t>create</w:t>
+            </w:r>
+            <w:r>
+              <w:t xml:space="preserve"> a poor training set of images to train a machine learning model, and then try it for themselves in Scratch to see the impact of overfitting. </w:t>
+            </w:r>
+          </w:p>
+        </w:tc>
+      </w:tr>
+      <w:tr>
+        <w:tc>
+          <w:tcPr>
+            <w:tcW w:w="1980" w:type="dxa"/>
+            <w:gridSpan w:val="2"/>
+            <w:tcBorders>
+              <w:bottom w:val="single" w:sz="4" w:space="0" w:color="auto"/>
+            </w:tcBorders>
+            <w:tcMar>
+              <w:bottom w:w="113" w:type="dxa"/>
+            </w:tcMar>
+          </w:tcPr>
+          <w:p>
+            <w:pPr>
+              <w:rPr>
+                <w:b/>
+              </w:rPr>
+            </w:pPr>
+            <w:r>
+              <w:rPr>
+                <w:b/>
+              </w:rPr>
+              <w:t>Topics</w:t>
+            </w:r>
+          </w:p>
+        </w:tc>
+        <w:tc>
+          <w:tcPr>
+            <w:tcW w:w="8470" w:type="dxa"/>
+            <w:tcBorders>
+              <w:bottom w:val="single" w:sz="4" w:space="0" w:color="auto"/>
+            </w:tcBorders>
+            <w:tcMar>
+              <w:bottom w:w="113" w:type="dxa"/>
+            </w:tcMar>
+          </w:tcPr>
+          <w:p>
+            <w:r>
+              <w:t>image classification, supervised learning, overfitting</w:t>
+            </w:r>
+          </w:p>
+        </w:tc>
+      </w:tr>
+      <w:tr>
+        <w:tc>
+          <w:tcPr>
+            <w:tcW w:w="10450" w:type="dxa"/>
+            <w:gridSpan w:val="3"/>
+            <w:shd w:val="clear" w:color="auto" w:fill="92D050"/>
+            <w:tcMar>
+              <w:top w:w="85" w:type="dxa"/>
+              <w:left w:w="85" w:type="dxa"/>
+              <w:bottom w:w="85" w:type="dxa"/>
+              <w:right w:w="85" w:type="dxa"/>
+            </w:tcMar>
+            <w:vAlign w:val="center"/>
+          </w:tcPr>
+          <w:p>
+            <w:pPr>
+              <w:jc w:val="center"/>
+              <w:rPr>
+                <w:rFonts w:ascii="IBM Plex Sans" w:hAnsi="IBM Plex Sans"/>
+                <w:b/>
+              </w:rPr>
+            </w:pPr>
+            <w:r>
+              <w:rPr>
+                <w:rFonts w:ascii="IBM Plex Sans" w:hAnsi="IBM Plex Sans"/>
+                <w:b/>
+                <w:color w:val="44546A" w:themeColor="text2"/>
+              </w:rPr>
+              <w:t>Setup</w:t>
+            </w:r>
+          </w:p>
+        </w:tc>
+      </w:tr>
+      <w:tr>
+        <w:tc>
+          <w:tcPr>
+            <w:tcW w:w="10450" w:type="dxa"/>
+            <w:gridSpan w:val="3"/>
+            <w:tcMar>
+              <w:top w:w="113" w:type="dxa"/>
+            </w:tcMar>
+          </w:tcPr>
+          <w:p>
+            <w:r>
+              <w:t>Each student will need:</w:t>
+            </w:r>
+          </w:p>
+        </w:tc>
+      </w:tr>
+      <w:tr>
+        <w:tc>
+          <w:tcPr>
+            <w:tcW w:w="279" w:type="dxa"/>
+          </w:tcPr>
+          <w:p>
+            <w:pPr>
+              <w:rPr>
+                <w:b/>
+              </w:rPr>
+            </w:pPr>
+          </w:p>
+        </w:tc>
+        <w:tc>
+          <w:tcPr>
+            <w:tcW w:w="1701" w:type="dxa"/>
+          </w:tcPr>
+          <w:p>
+            <w:pPr>
+              <w:rPr>
+                <w:b/>
+              </w:rPr>
+            </w:pPr>
+            <w:proofErr w:type="gramStart"/>
+            <w:r>
+              <w:rPr>
+                <w:b/>
+              </w:rPr>
+              <w:t>Print-outs</w:t>
+            </w:r>
+            <w:proofErr w:type="gramEnd"/>
+          </w:p>
+        </w:tc>
+        <w:tc>
+          <w:tcPr>
+            <w:tcW w:w="8470" w:type="dxa"/>
+          </w:tcPr>
+          <w:p>
+            <w:pPr>
+              <w:rPr>
+                <w:sz w:val="22"/>
+              </w:rPr>
+            </w:pPr>
+            <w:r>
+              <w:t xml:space="preserve">Project worksheet    </w:t>
+            </w:r>
+            <w:r>
+              <w:rPr>
+                <w:sz w:val="22"/>
+              </w:rPr>
+              <w:t xml:space="preserve">(download from </w:t>
+            </w:r>
+            <w:hyperlink r:id="rId72" w:history="1">
+              <w:r>
+                <w:rPr>
+                  <w:rStyle w:val="Hyperlink"/>
+                  <w:sz w:val="22"/>
+                </w:rPr>
+                <w:t>https://machinelearningforkids.co.uk/worksheets</w:t>
+              </w:r>
+            </w:hyperlink>
+            <w:r>
+              <w:rPr>
+                <w:sz w:val="22"/>
+              </w:rPr>
+              <w:t xml:space="preserve"> )</w:t>
+            </w:r>
+          </w:p>
+          <w:p>
+            <w:pPr>
+              <w:rPr>
+                <w:sz w:val="21"/>
+                <w:szCs w:val="21"/>
+              </w:rPr>
+            </w:pPr>
+          </w:p>
+          <w:p>
+            <w:r>
+              <w:rPr>
+                <w:sz w:val="21"/>
+                <w:szCs w:val="21"/>
+              </w:rPr>
+              <w:t>Blocks in Scratch scripts are colour-coded, so printing in colour will make it easier for students.</w:t>
+            </w:r>
+          </w:p>
+        </w:tc>
+      </w:tr>
+      <w:tr>
+        <w:tc>
+          <w:tcPr>
+            <w:tcW w:w="279" w:type="dxa"/>
+          </w:tcPr>
+          <w:p>
+            <w:pPr>
+              <w:rPr>
+                <w:b/>
+              </w:rPr>
+            </w:pPr>
+          </w:p>
+        </w:tc>
+        <w:tc>
+          <w:tcPr>
+            <w:tcW w:w="1701" w:type="dxa"/>
+          </w:tcPr>
+          <w:p>
+            <w:pPr>
+              <w:rPr>
+                <w:b/>
+              </w:rPr>
+            </w:pPr>
+            <w:r>
+              <w:rPr>
+                <w:b/>
+              </w:rPr>
+              <w:t>Access</w:t>
+            </w:r>
+          </w:p>
+        </w:tc>
+        <w:tc>
+          <w:tcPr>
+            <w:tcW w:w="8470" w:type="dxa"/>
+          </w:tcPr>
+          <w:p>
+            <w:r>
+              <w:t>Username and password for machinelearningforkids.co.uk</w:t>
+            </w:r>
+          </w:p>
+        </w:tc>
+      </w:tr>
+      <w:tr>
+        <w:tc>
+          <w:tcPr>
+            <w:tcW w:w="10450" w:type="dxa"/>
+            <w:gridSpan w:val="3"/>
+            <w:tcMar>
+              <w:top w:w="113" w:type="dxa"/>
+            </w:tcMar>
+          </w:tcPr>
+          <w:p>
+            <w:r>
+              <w:t>Class account will need:</w:t>
+            </w:r>
+          </w:p>
+        </w:tc>
+      </w:tr>
+      <w:tr>
+        <w:tc>
+          <w:tcPr>
+            <w:tcW w:w="279" w:type="dxa"/>
+            <w:tcBorders>
+              <w:bottom w:val="single" w:sz="4" w:space="0" w:color="auto"/>
+            </w:tcBorders>
+          </w:tcPr>
+          <w:p>
+            <w:pPr>
+              <w:rPr>
+                <w:b/>
+              </w:rPr>
+            </w:pPr>
+          </w:p>
+        </w:tc>
+        <w:tc>
+          <w:tcPr>
+            <w:tcW w:w="1701" w:type="dxa"/>
+            <w:tcBorders>
+              <w:bottom w:val="single" w:sz="4" w:space="0" w:color="auto"/>
+            </w:tcBorders>
+          </w:tcPr>
+          <w:p>
+            <w:pPr>
+              <w:rPr>
+                <w:b/>
+              </w:rPr>
+            </w:pPr>
+            <w:r>
+              <w:rPr>
+                <w:b/>
+              </w:rPr>
+              <w:t>API keys</w:t>
+            </w:r>
+          </w:p>
+        </w:tc>
+        <w:tc>
+          <w:tcPr>
+            <w:tcW w:w="8470" w:type="dxa"/>
+            <w:tcBorders>
+              <w:bottom w:val="single" w:sz="4" w:space="0" w:color="auto"/>
+            </w:tcBorders>
+          </w:tcPr>
+          <w:p>
+            <w:pPr>
+              <w:rPr>
+                <w:b/>
+              </w:rPr>
+            </w:pPr>
+            <w:r>
+              <w:rPr>
+                <w:b/>
+              </w:rPr>
+              <w:t>Watson Visual Recognition</w:t>
+            </w:r>
+            <w:r>
+              <w:rPr>
+                <w:b/>
+              </w:rPr>
+              <w:t xml:space="preserve"> - </w:t>
+            </w:r>
+            <w:r>
+              <w:t>1 custom model per student</w:t>
+            </w:r>
+          </w:p>
+          <w:p>
+            <w:r>
+              <w:t>One “Lite” API key is free but can only be used to create 2 custom models</w:t>
+            </w:r>
+          </w:p>
+          <w:p>
+            <w:r>
+              <w:t>One “Standard” API key can be used to create to create multiple custom models</w:t>
+            </w:r>
+          </w:p>
+          <w:p/>
+          <w:p>
+            <w:pPr>
+              <w:rPr>
+                <w:sz w:val="18"/>
+              </w:rPr>
+            </w:pPr>
+            <w:r>
+              <w:rPr>
+                <w:sz w:val="18"/>
+              </w:rPr>
+              <w:t xml:space="preserve">more detail at: </w:t>
+            </w:r>
+            <w:r>
+              <w:rPr>
+                <w:rStyle w:val="Hyperlink"/>
+                <w:sz w:val="17"/>
+                <w:szCs w:val="17"/>
+              </w:rPr>
+              <w:t>https://github.com/IBM/taxinomitis-docs/raw/master/docs/pdf/machinelearningforkids-apikeys.pdf</w:t>
+            </w:r>
+            <w:r>
+              <w:rPr>
+                <w:sz w:val="18"/>
+              </w:rPr>
+              <w:t xml:space="preserve"> </w:t>
+            </w:r>
+          </w:p>
+          <w:p/>
+        </w:tc>
+      </w:tr>
+      <w:tr>
+        <w:tc>
+          <w:tcPr>
+            <w:tcW w:w="10450" w:type="dxa"/>
+            <w:gridSpan w:val="3"/>
+            <w:shd w:val="clear" w:color="auto" w:fill="92D050"/>
+            <w:tcMar>
+              <w:top w:w="85" w:type="dxa"/>
+              <w:left w:w="85" w:type="dxa"/>
+              <w:bottom w:w="85" w:type="dxa"/>
+              <w:right w:w="85" w:type="dxa"/>
+            </w:tcMar>
+          </w:tcPr>
+          <w:p>
+            <w:pPr>
+              <w:jc w:val="center"/>
+            </w:pPr>
+            <w:r>
+              <w:rPr>
+                <w:rFonts w:ascii="IBM Plex Sans" w:hAnsi="IBM Plex Sans"/>
+                <w:b/>
+                <w:color w:val="44546A" w:themeColor="text2"/>
+              </w:rPr>
+              <w:t>Help</w:t>
+            </w:r>
+          </w:p>
+        </w:tc>
+      </w:tr>
+      <w:tr>
+        <w:tc>
+          <w:tcPr>
+            <w:tcW w:w="1980" w:type="dxa"/>
+            <w:gridSpan w:val="2"/>
+          </w:tcPr>
+          <w:p>
+            <w:pPr>
+              <w:rPr>
+                <w:b/>
+              </w:rPr>
+            </w:pPr>
+            <w:r>
+              <w:rPr>
+                <w:b/>
+              </w:rPr>
+              <w:t>Potential issues</w:t>
+            </w:r>
+          </w:p>
+        </w:tc>
+        <w:tc>
+          <w:tcPr>
+            <w:tcW w:w="8470" w:type="dxa"/>
+          </w:tcPr>
+          <w:p>
+            <w:pPr>
+              <w:pStyle w:val="ListParagraph"/>
+              <w:numPr>
+                <w:ilvl w:val="0"/>
+                <w:numId w:val="1"/>
+              </w:numPr>
+              <w:ind w:left="455" w:hanging="425"/>
+            </w:pPr>
+            <w:r>
+              <w:t xml:space="preserve">The </w:t>
+            </w:r>
+            <w:r>
+              <w:t xml:space="preserve">project </w:t>
+            </w:r>
+            <w:r>
+              <w:t>represents a version of “The Russian Tank problem” story. Two versions of the story are summarised in the student worksheet. You may wish to allow time for students to discuss the stories and the implications to make sure they understand them.</w:t>
+            </w:r>
+          </w:p>
+          <w:p>
+            <w:pPr>
+              <w:pStyle w:val="ListParagraph"/>
+              <w:numPr>
+                <w:ilvl w:val="0"/>
+                <w:numId w:val="1"/>
+              </w:numPr>
+              <w:ind w:left="455" w:hanging="425"/>
+            </w:pPr>
+            <w:r>
+              <w:t>Dragging and dropping doesn’t work in Internet Explorer. You can provide your students with a different web browser (Firefox or Chrome work well) or explain to them how to copy/paste image URLs from a page.</w:t>
+            </w:r>
+          </w:p>
+          <w:p>
+            <w:pPr>
+              <w:pStyle w:val="ListParagraph"/>
+              <w:numPr>
+                <w:ilvl w:val="0"/>
+                <w:numId w:val="1"/>
+              </w:numPr>
+              <w:ind w:left="455" w:hanging="425"/>
+            </w:pPr>
+            <w:r>
+              <w:t xml:space="preserve">You cannot drag and drop pictures between different types of browser. In other words, you can’t </w:t>
+            </w:r>
+            <w:proofErr w:type="spellStart"/>
+            <w:r>
+              <w:t>drag</w:t>
+            </w:r>
+            <w:proofErr w:type="spellEnd"/>
+            <w:r>
+              <w:t xml:space="preserve"> a picture from a Firefox window to Machine Learning for Kids running in Chrome. Or from a Chrome window to Machine Learning for Kids running in Firefox. You need to use the same type of web browser for both.</w:t>
+            </w:r>
+          </w:p>
+          <w:p>
+            <w:pPr>
+              <w:pStyle w:val="ListParagraph"/>
+              <w:numPr>
+                <w:ilvl w:val="0"/>
+                <w:numId w:val="1"/>
+              </w:numPr>
+              <w:ind w:left="455" w:hanging="425"/>
+            </w:pPr>
+            <w:r>
+              <w:t>“https://machinelearningforkids.co.uk” is a long URL to type for some children. You may find it easier to set up a bookmark that they can click on instead.</w:t>
+            </w:r>
+            <w:bookmarkStart w:id="0" w:name="_GoBack"/>
+            <w:bookmarkEnd w:id="0"/>
+            <w:r>
+              <w:t xml:space="preserve"> </w:t>
+            </w:r>
+          </w:p>
+          <w:p/>
+          <w:p>
+            <w:r>
+              <w:t xml:space="preserve">General troubleshooting and help at </w:t>
+            </w:r>
+            <w:hyperlink r:id="rId73" w:history="1">
+              <w:r>
+                <w:rPr>
+                  <w:rStyle w:val="Hyperlink"/>
+                </w:rPr>
+                <w:t>https://machinelearningforkids.co.uk/help</w:t>
+              </w:r>
+            </w:hyperlink>
+            <w:r>
+              <w:t xml:space="preserve"> </w:t>
+            </w:r>
+          </w:p>
+          <w:p/>
+        </w:tc>
+      </w:tr>
+    </w:tbl>
+    <w:p>
+      <w:r>
+        <w:br w:type="page"/>
+      </w:r>
+    </w:p>
+    <w:tbl>
+      <w:tblPr>
+        <w:tblStyle w:val="TableGrid"/>
+        <w:tblW w:w="5000" w:type="pct"/>
+        <w:tblLook w:val="04A0" w:firstRow="1" w:lastRow="0" w:firstColumn="1" w:lastColumn="0" w:noHBand="0" w:noVBand="1"/>
+      </w:tblPr>
+      <w:tblGrid>
+        <w:gridCol w:w="279"/>
+        <w:gridCol w:w="1417"/>
+        <w:gridCol w:w="284"/>
+        <w:gridCol w:w="8470"/>
+      </w:tblGrid>
+      <w:tr>
+        <w:tc>
+          <w:tcPr>
+            <w:tcW w:w="10450" w:type="dxa"/>
+            <w:gridSpan w:val="4"/>
+            <w:shd w:val="clear" w:color="auto" w:fill="70AD47" w:themeFill="accent6"/>
+            <w:tcMar>
+              <w:top w:w="170" w:type="dxa"/>
+              <w:left w:w="170" w:type="dxa"/>
+              <w:bottom w:w="170" w:type="dxa"/>
+              <w:right w:w="170" w:type="dxa"/>
+            </w:tcMar>
+          </w:tcPr>
+          <w:p>
+            <w:pPr>
+              <w:jc w:val="center"/>
+              <w:rPr>
+                <w:rFonts w:ascii="IBM Plex Sans" w:hAnsi="IBM Plex Sans"/>
+                <w:b/>
+                <w:color w:val="FFFFFF" w:themeColor="background1"/>
+              </w:rPr>
+            </w:pPr>
+            <w:r>
+              <w:rPr>
+                <w:rFonts w:ascii="IBM Plex Sans" w:hAnsi="IBM Plex Sans"/>
+                <w:b/>
+                <w:color w:val="FFFFFF" w:themeColor="background1"/>
+                <w:sz w:val="36"/>
+              </w:rPr>
+              <w:lastRenderedPageBreak/>
+              <w:t xml:space="preserve">Machine Learning </w:t>
+            </w:r>
+            <w:proofErr w:type="gramStart"/>
+            <w:r>
+              <w:rPr>
+                <w:rFonts w:ascii="IBM Plex Sans" w:hAnsi="IBM Plex Sans"/>
+                <w:b/>
+                <w:color w:val="FFFFFF" w:themeColor="background1"/>
+                <w:sz w:val="36"/>
+              </w:rPr>
+              <w:t>For</w:t>
+            </w:r>
+            <w:proofErr w:type="gramEnd"/>
+            <w:r>
+              <w:rPr>
+                <w:rFonts w:ascii="IBM Plex Sans" w:hAnsi="IBM Plex Sans"/>
+                <w:b/>
+                <w:color w:val="FFFFFF" w:themeColor="background1"/>
+                <w:sz w:val="36"/>
+              </w:rPr>
+              <w:t xml:space="preserve"> Kids  ::  </w:t>
+            </w:r>
+            <w:r>
+              <w:rPr>
+                <w:rFonts w:ascii="IBM Plex Sans" w:hAnsi="IBM Plex Sans"/>
+                <w:b/>
+                <w:color w:val="FFFFFF" w:themeColor="background1"/>
+                <w:sz w:val="36"/>
+              </w:rPr>
+              <w:t>Teachers’</w:t>
+            </w:r>
+            <w:r>
+              <w:rPr>
+                <w:rFonts w:ascii="IBM Plex Sans" w:hAnsi="IBM Plex Sans"/>
+                <w:b/>
+                <w:color w:val="FFFFFF" w:themeColor="background1"/>
+                <w:sz w:val="36"/>
+              </w:rPr>
+              <w:t xml:space="preserve"> notes</w:t>
+            </w:r>
+          </w:p>
+        </w:tc>
+      </w:tr>
+      <w:tr>
+        <w:tc>
+          <w:tcPr>
+            <w:tcW w:w="1980" w:type="dxa"/>
+            <w:gridSpan w:val="3"/>
+          </w:tcPr>
+          <w:p>
+            <w:pPr>
+              <w:rPr>
+                <w:b/>
+              </w:rPr>
+            </w:pPr>
+            <w:r>
+              <w:rPr>
+                <w:b/>
+              </w:rPr>
+              <w:t>Worksheet</w:t>
+            </w:r>
+          </w:p>
+        </w:tc>
+        <w:tc>
+          <w:tcPr>
+            <w:tcW w:w="8470" w:type="dxa"/>
+          </w:tcPr>
+          <w:p>
+            <w:r>
+              <w:rPr>
+                <w:sz w:val="40"/>
+              </w:rPr>
+              <w:t>Top Trumps</w:t>
+            </w:r>
+          </w:p>
+        </w:tc>
+      </w:tr>
+      <w:tr>
+        <w:tc>
+          <w:tcPr>
+            <w:tcW w:w="1980" w:type="dxa"/>
+            <w:gridSpan w:val="3"/>
+          </w:tcPr>
+          <w:p>
+            <w:pPr>
+              <w:rPr>
+                <w:b/>
+              </w:rPr>
+            </w:pPr>
+            <w:r>
+              <w:rPr>
+                <w:b/>
+              </w:rPr>
+              <w:t>Activity</w:t>
+            </w:r>
+          </w:p>
+        </w:tc>
+        <w:tc>
+          <w:tcPr>
+            <w:tcW w:w="8470" w:type="dxa"/>
+          </w:tcPr>
+          <w:p>
+            <w:r>
+              <w:t>Train a computer to be able to play the Top Trumps card game in Scratch.</w:t>
+            </w:r>
+          </w:p>
+          <w:p/>
+        </w:tc>
+      </w:tr>
+      <w:tr>
+        <w:tc>
+          <w:tcPr>
+            <w:tcW w:w="1980" w:type="dxa"/>
+            <w:gridSpan w:val="3"/>
+          </w:tcPr>
+          <w:p>
+            <w:pPr>
+              <w:rPr>
+                <w:b/>
+              </w:rPr>
+            </w:pPr>
+            <w:r>
+              <w:rPr>
+                <w:b/>
+              </w:rPr>
+              <w:t>Objective</w:t>
+            </w:r>
+          </w:p>
+        </w:tc>
+        <w:tc>
+          <w:tcPr>
+            <w:tcW w:w="8470" w:type="dxa"/>
+          </w:tcPr>
+          <w:p>
+            <w:pPr>
+              <w:rPr>
+                <w:b/>
+              </w:rPr>
+            </w:pPr>
+            <w:r>
+              <w:rPr>
+                <w:b/>
+              </w:rPr>
+              <w:t xml:space="preserve">Teach a computer to </w:t>
+            </w:r>
+            <w:r>
+              <w:rPr>
+                <w:b/>
+              </w:rPr>
+              <w:t>play a game</w:t>
+            </w:r>
+            <w:r>
+              <w:rPr>
+                <w:b/>
+              </w:rPr>
+              <w:t xml:space="preserve"> </w:t>
+            </w:r>
+          </w:p>
+          <w:p>
+            <w:pPr>
+              <w:pStyle w:val="ListParagraph"/>
+              <w:numPr>
+                <w:ilvl w:val="0"/>
+                <w:numId w:val="1"/>
+              </w:numPr>
+              <w:ind w:left="455" w:hanging="425"/>
+            </w:pPr>
+            <w:r>
+              <w:t>Collecting training is easier than manually labelling training data.</w:t>
+            </w:r>
+          </w:p>
+          <w:p>
+            <w:pPr>
+              <w:pStyle w:val="ListParagraph"/>
+              <w:numPr>
+                <w:ilvl w:val="0"/>
+                <w:numId w:val="1"/>
+              </w:numPr>
+              <w:ind w:left="455" w:hanging="425"/>
+            </w:pPr>
+            <w:r>
+              <w:t>Computers can learn to play games where the correct answer cannot be known, by predicting the likelihood of each outcome.</w:t>
+            </w:r>
+          </w:p>
+        </w:tc>
+      </w:tr>
+      <w:tr>
+        <w:tc>
+          <w:tcPr>
+            <w:tcW w:w="1980" w:type="dxa"/>
+            <w:gridSpan w:val="3"/>
+          </w:tcPr>
+          <w:p>
+            <w:pPr>
+              <w:rPr>
+                <w:b/>
+              </w:rPr>
+            </w:pPr>
+            <w:r>
+              <w:rPr>
+                <w:b/>
+              </w:rPr>
+              <w:t>Difficulty level</w:t>
+            </w:r>
+          </w:p>
+        </w:tc>
+        <w:tc>
+          <w:tcPr>
+            <w:tcW w:w="8470" w:type="dxa"/>
+          </w:tcPr>
+          <w:p>
+            <w:r>
+              <w:t>Advanced</w:t>
+            </w:r>
+          </w:p>
+          <w:p>
+            <w:r>
+              <w:rPr>
+                <w:sz w:val="22"/>
+              </w:rPr>
+              <w:t>The Scratch script is long and complex.</w:t>
+            </w:r>
+            <w:r>
+              <w:rPr>
+                <w:sz w:val="22"/>
+              </w:rPr>
+              <w:t xml:space="preserve"> </w:t>
+            </w:r>
+            <w:r>
+              <w:rPr>
+                <w:sz w:val="22"/>
+              </w:rPr>
+              <w:t xml:space="preserve">Most of it is provided in a starter project </w:t>
+            </w:r>
+            <w:proofErr w:type="gramStart"/>
+            <w:r>
+              <w:rPr>
+                <w:sz w:val="22"/>
+              </w:rPr>
+              <w:t>file, but</w:t>
+            </w:r>
+            <w:proofErr w:type="gramEnd"/>
+            <w:r>
+              <w:rPr>
+                <w:sz w:val="22"/>
+              </w:rPr>
+              <w:t xml:space="preserve"> finding the right places to make changes needs care. </w:t>
+            </w:r>
+          </w:p>
+        </w:tc>
+      </w:tr>
+      <w:tr>
+        <w:tc>
+          <w:tcPr>
+            <w:tcW w:w="1980" w:type="dxa"/>
+            <w:gridSpan w:val="3"/>
+            <w:tcBorders>
+              <w:bottom w:val="single" w:sz="4" w:space="0" w:color="auto"/>
+            </w:tcBorders>
+          </w:tcPr>
+          <w:p>
+            <w:pPr>
+              <w:rPr>
+                <w:b/>
+              </w:rPr>
+            </w:pPr>
+            <w:r>
+              <w:rPr>
+                <w:b/>
+              </w:rPr>
+              <w:t>Time estimate</w:t>
+            </w:r>
+          </w:p>
+        </w:tc>
+        <w:tc>
+          <w:tcPr>
+            <w:tcW w:w="8470" w:type="dxa"/>
+            <w:tcBorders>
+              <w:bottom w:val="single" w:sz="4" w:space="0" w:color="auto"/>
+            </w:tcBorders>
+          </w:tcPr>
+          <w:p>
+            <w:r>
+              <w:t xml:space="preserve">1 – </w:t>
+            </w:r>
+            <w:r>
+              <w:t>2</w:t>
+            </w:r>
+            <w:r>
+              <w:t xml:space="preserve"> hours</w:t>
+            </w:r>
+          </w:p>
+        </w:tc>
+      </w:tr>
+      <w:tr>
+        <w:tc>
+          <w:tcPr>
+            <w:tcW w:w="1980" w:type="dxa"/>
+            <w:gridSpan w:val="3"/>
+            <w:tcBorders>
+              <w:bottom w:val="single" w:sz="4" w:space="0" w:color="auto"/>
+            </w:tcBorders>
+          </w:tcPr>
+          <w:p>
+            <w:pPr>
+              <w:rPr>
+                <w:b/>
+              </w:rPr>
+            </w:pPr>
+            <w:r>
+              <w:rPr>
+                <w:b/>
+              </w:rPr>
+              <w:t>Summary</w:t>
+            </w:r>
+          </w:p>
+        </w:tc>
+        <w:tc>
+          <w:tcPr>
+            <w:tcW w:w="8470" w:type="dxa"/>
+            <w:tcBorders>
+              <w:bottom w:val="single" w:sz="4" w:space="0" w:color="auto"/>
+            </w:tcBorders>
+          </w:tcPr>
+          <w:p>
+            <w:r>
+              <w:t xml:space="preserve">Students will train the computer to play </w:t>
+            </w:r>
+            <w:r>
+              <w:t>Top Trumps</w:t>
+            </w:r>
+            <w:r>
+              <w:t xml:space="preserve"> by playing the game in Scratch. The machine learning model will be trained based on the </w:t>
+            </w:r>
+            <w:r>
+              <w:t>choices</w:t>
+            </w:r>
+            <w:r>
+              <w:t xml:space="preserve"> that they make while playing. </w:t>
+            </w:r>
+          </w:p>
+        </w:tc>
+      </w:tr>
+      <w:tr>
+        <w:tc>
+          <w:tcPr>
+            <w:tcW w:w="1980" w:type="dxa"/>
+            <w:gridSpan w:val="3"/>
+            <w:tcBorders>
+              <w:bottom w:val="single" w:sz="4" w:space="0" w:color="auto"/>
+            </w:tcBorders>
+            <w:tcMar>
+              <w:bottom w:w="113" w:type="dxa"/>
+            </w:tcMar>
+          </w:tcPr>
+          <w:p>
+            <w:pPr>
+              <w:rPr>
+                <w:b/>
+              </w:rPr>
+            </w:pPr>
+            <w:r>
+              <w:rPr>
+                <w:b/>
+              </w:rPr>
+              <w:t>Topics</w:t>
+            </w:r>
+          </w:p>
+        </w:tc>
+        <w:tc>
+          <w:tcPr>
+            <w:tcW w:w="8470" w:type="dxa"/>
+            <w:tcBorders>
+              <w:bottom w:val="single" w:sz="4" w:space="0" w:color="auto"/>
+            </w:tcBorders>
+            <w:tcMar>
+              <w:bottom w:w="113" w:type="dxa"/>
+            </w:tcMar>
+          </w:tcPr>
+          <w:p>
+            <w:r>
+              <w:t>decision tree learning, reinforcement learning, categorical data</w:t>
+            </w:r>
+          </w:p>
+        </w:tc>
+      </w:tr>
+      <w:tr>
+        <w:tc>
+          <w:tcPr>
+            <w:tcW w:w="10450" w:type="dxa"/>
+            <w:gridSpan w:val="4"/>
+            <w:shd w:val="clear" w:color="auto" w:fill="92D050"/>
+            <w:tcMar>
+              <w:top w:w="85" w:type="dxa"/>
+              <w:left w:w="85" w:type="dxa"/>
+              <w:bottom w:w="85" w:type="dxa"/>
+              <w:right w:w="85" w:type="dxa"/>
+            </w:tcMar>
+            <w:vAlign w:val="center"/>
+          </w:tcPr>
+          <w:p>
+            <w:pPr>
+              <w:jc w:val="center"/>
+              <w:rPr>
+                <w:rFonts w:ascii="IBM Plex Sans" w:hAnsi="IBM Plex Sans"/>
+                <w:b/>
+              </w:rPr>
+            </w:pPr>
+            <w:r>
+              <w:rPr>
+                <w:rFonts w:ascii="IBM Plex Sans" w:hAnsi="IBM Plex Sans"/>
+                <w:b/>
+                <w:color w:val="44546A" w:themeColor="text2"/>
+              </w:rPr>
+              <w:t>Setup</w:t>
+            </w:r>
+          </w:p>
+        </w:tc>
+      </w:tr>
+      <w:tr>
+        <w:tc>
+          <w:tcPr>
+            <w:tcW w:w="10450" w:type="dxa"/>
+            <w:gridSpan w:val="4"/>
+            <w:tcMar>
+              <w:top w:w="113" w:type="dxa"/>
+            </w:tcMar>
+          </w:tcPr>
+          <w:p>
+            <w:r>
+              <w:t>Each student will need:</w:t>
+            </w:r>
+          </w:p>
+        </w:tc>
+      </w:tr>
+      <w:tr>
+        <w:tc>
+          <w:tcPr>
+            <w:tcW w:w="279" w:type="dxa"/>
+          </w:tcPr>
+          <w:p>
+            <w:pPr>
+              <w:rPr>
+                <w:b/>
+              </w:rPr>
+            </w:pPr>
+          </w:p>
+        </w:tc>
+        <w:tc>
+          <w:tcPr>
+            <w:tcW w:w="1701" w:type="dxa"/>
+            <w:gridSpan w:val="2"/>
+          </w:tcPr>
+          <w:p>
+            <w:pPr>
+              <w:rPr>
+                <w:b/>
+              </w:rPr>
+            </w:pPr>
+            <w:r>
+              <w:rPr>
+                <w:b/>
+              </w:rPr>
+              <w:t>Print-outs</w:t>
+            </w:r>
+          </w:p>
+        </w:tc>
+        <w:tc>
+          <w:tcPr>
+            <w:tcW w:w="8470" w:type="dxa"/>
+          </w:tcPr>
+          <w:p>
+            <w:pPr>
+              <w:rPr>
+                <w:sz w:val="22"/>
+              </w:rPr>
+            </w:pPr>
+            <w:r>
+              <w:t xml:space="preserve">Project worksheet    </w:t>
+            </w:r>
+            <w:r>
+              <w:rPr>
+                <w:sz w:val="22"/>
+              </w:rPr>
+              <w:t xml:space="preserve">(download from </w:t>
+            </w:r>
+            <w:hyperlink r:id="rId74" w:history="1">
+              <w:r>
+                <w:rPr>
+                  <w:rStyle w:val="Hyperlink"/>
+                  <w:sz w:val="22"/>
+                </w:rPr>
+                <w:t>https://machinelearningforkids.co.uk/worksheets</w:t>
+              </w:r>
+            </w:hyperlink>
+            <w:r>
+              <w:rPr>
+                <w:sz w:val="22"/>
+              </w:rPr>
+              <w:t xml:space="preserve"> )</w:t>
+            </w:r>
+          </w:p>
+          <w:p>
+            <w:pPr>
+              <w:rPr>
+                <w:sz w:val="21"/>
+                <w:szCs w:val="21"/>
+              </w:rPr>
+            </w:pPr>
+          </w:p>
+          <w:p>
+            <w:r>
+              <w:rPr>
+                <w:sz w:val="21"/>
+                <w:szCs w:val="21"/>
+              </w:rPr>
+              <w:t>Blocks in Scratch scripts are colour-coded, so printing in colour will make it easier for students.</w:t>
+            </w:r>
+          </w:p>
+        </w:tc>
+      </w:tr>
+      <w:tr>
+        <w:tc>
+          <w:tcPr>
+            <w:tcW w:w="279" w:type="dxa"/>
+          </w:tcPr>
+          <w:p>
+            <w:pPr>
+              <w:rPr>
+                <w:b/>
+              </w:rPr>
+            </w:pPr>
+          </w:p>
+        </w:tc>
+        <w:tc>
+          <w:tcPr>
+            <w:tcW w:w="1701" w:type="dxa"/>
+            <w:gridSpan w:val="2"/>
+          </w:tcPr>
+          <w:p>
+            <w:pPr>
+              <w:rPr>
+                <w:b/>
+              </w:rPr>
+            </w:pPr>
+            <w:r>
+              <w:rPr>
+                <w:b/>
+              </w:rPr>
+              <w:t>Access</w:t>
+            </w:r>
+          </w:p>
+        </w:tc>
+        <w:tc>
+          <w:tcPr>
+            <w:tcW w:w="8470" w:type="dxa"/>
+          </w:tcPr>
+          <w:p>
+            <w:r>
+              <w:t>Username and password for machinelearningforkids.co.uk</w:t>
+            </w:r>
+          </w:p>
+        </w:tc>
+      </w:tr>
+      <w:tr>
+        <w:tc>
+          <w:tcPr>
+            <w:tcW w:w="10450" w:type="dxa"/>
+            <w:gridSpan w:val="4"/>
+            <w:tcMar>
+              <w:top w:w="113" w:type="dxa"/>
+            </w:tcMar>
+          </w:tcPr>
+          <w:p>
+            <w:r>
+              <w:t>Class account will need:</w:t>
+            </w:r>
+          </w:p>
+        </w:tc>
+      </w:tr>
+      <w:tr>
+        <w:tc>
+          <w:tcPr>
+            <w:tcW w:w="279" w:type="dxa"/>
+            <w:tcBorders>
+              <w:bottom w:val="single" w:sz="4" w:space="0" w:color="auto"/>
+            </w:tcBorders>
+          </w:tcPr>
+          <w:p>
+            <w:pPr>
+              <w:rPr>
+                <w:b/>
+              </w:rPr>
+            </w:pPr>
+          </w:p>
+        </w:tc>
+        <w:tc>
+          <w:tcPr>
+            <w:tcW w:w="1701" w:type="dxa"/>
+            <w:gridSpan w:val="2"/>
+            <w:tcBorders>
+              <w:bottom w:val="single" w:sz="4" w:space="0" w:color="auto"/>
+            </w:tcBorders>
+          </w:tcPr>
+          <w:p>
+            <w:pPr>
+              <w:rPr>
+                <w:b/>
+              </w:rPr>
+            </w:pPr>
+            <w:r>
+              <w:rPr>
+                <w:b/>
+              </w:rPr>
+              <w:t>API keys</w:t>
+            </w:r>
+          </w:p>
+        </w:tc>
+        <w:tc>
+          <w:tcPr>
+            <w:tcW w:w="8470" w:type="dxa"/>
+            <w:tcBorders>
+              <w:bottom w:val="single" w:sz="4" w:space="0" w:color="auto"/>
+            </w:tcBorders>
+          </w:tcPr>
+          <w:p>
+            <w:r>
+              <w:t>None</w:t>
+            </w:r>
+          </w:p>
+          <w:p/>
+        </w:tc>
+      </w:tr>
+      <w:tr>
+        <w:tc>
+          <w:tcPr>
+            <w:tcW w:w="10450" w:type="dxa"/>
+            <w:gridSpan w:val="4"/>
+            <w:shd w:val="clear" w:color="auto" w:fill="92D050"/>
+            <w:tcMar>
+              <w:top w:w="85" w:type="dxa"/>
+              <w:left w:w="85" w:type="dxa"/>
+              <w:bottom w:w="85" w:type="dxa"/>
+              <w:right w:w="85" w:type="dxa"/>
+            </w:tcMar>
+          </w:tcPr>
+          <w:p>
+            <w:pPr>
+              <w:jc w:val="center"/>
+            </w:pPr>
+            <w:r>
+              <w:rPr>
+                <w:rFonts w:ascii="IBM Plex Sans" w:hAnsi="IBM Plex Sans"/>
+                <w:b/>
+                <w:color w:val="44546A" w:themeColor="text2"/>
+              </w:rPr>
+              <w:t>Customizing</w:t>
+            </w:r>
+          </w:p>
+        </w:tc>
+      </w:tr>
+      <w:tr>
+        <w:tc>
+          <w:tcPr>
+            <w:tcW w:w="10450" w:type="dxa"/>
+            <w:gridSpan w:val="4"/>
+            <w:tcBorders>
+              <w:bottom w:val="single" w:sz="4" w:space="0" w:color="auto"/>
+            </w:tcBorders>
+          </w:tcPr>
+          <w:p>
+            <w:pPr>
+              <w:rPr>
+                <w:sz w:val="22"/>
+              </w:rPr>
+            </w:pPr>
+            <w:r>
+              <w:rPr>
+                <w:sz w:val="22"/>
+              </w:rPr>
+              <w:t xml:space="preserve">If you use </w:t>
+            </w:r>
+            <w:r>
+              <w:rPr>
+                <w:b/>
+                <w:sz w:val="22"/>
+              </w:rPr>
+              <w:t>PRIMM</w:t>
+            </w:r>
+            <w:r>
+              <w:rPr>
+                <w:sz w:val="22"/>
+              </w:rPr>
+              <w:t xml:space="preserve"> approaches with your class, add a step where students predict how the project template works.</w:t>
+            </w:r>
+          </w:p>
+          <w:p>
+            <w:pPr>
+              <w:rPr>
+                <w:sz w:val="22"/>
+              </w:rPr>
+            </w:pPr>
+            <w:r>
+              <w:rPr>
+                <w:sz w:val="22"/>
+              </w:rPr>
+              <w:t xml:space="preserve">If you want to </w:t>
+            </w:r>
+            <w:r>
+              <w:rPr>
+                <w:b/>
+                <w:sz w:val="22"/>
+              </w:rPr>
+              <w:t>increase the amount of coding</w:t>
+            </w:r>
+            <w:r>
+              <w:rPr>
+                <w:sz w:val="22"/>
+              </w:rPr>
+              <w:t xml:space="preserve"> involved, delete some of the code from the project template and add steps to the worksheet so students code it themselves.</w:t>
+            </w:r>
+          </w:p>
+          <w:p>
+            <w:pPr>
+              <w:rPr>
+                <w:sz w:val="22"/>
+              </w:rPr>
+            </w:pPr>
+            <w:r>
+              <w:rPr>
+                <w:sz w:val="22"/>
+              </w:rPr>
+              <w:t xml:space="preserve">If you want to </w:t>
+            </w:r>
+            <w:r>
+              <w:rPr>
+                <w:b/>
+                <w:sz w:val="22"/>
+              </w:rPr>
+              <w:t>encourage problem solving</w:t>
+            </w:r>
+            <w:r>
+              <w:rPr>
+                <w:sz w:val="22"/>
+              </w:rPr>
+              <w:t>, delete some of the detail in the worksheets and provide more general instructions instead.</w:t>
+            </w:r>
+          </w:p>
+          <w:p>
+            <w:r>
+              <w:rPr>
+                <w:sz w:val="22"/>
+              </w:rPr>
+              <w:t>P</w:t>
+            </w:r>
+            <w:r>
+              <w:rPr>
+                <w:sz w:val="22"/>
+              </w:rPr>
+              <w:t>roject template files</w:t>
+            </w:r>
+            <w:r>
+              <w:rPr>
+                <w:sz w:val="22"/>
+              </w:rPr>
+              <w:t xml:space="preserve"> &amp;</w:t>
+            </w:r>
+            <w:r>
+              <w:rPr>
+                <w:sz w:val="22"/>
+              </w:rPr>
+              <w:t xml:space="preserve"> worksheets in MS Word format are available so you can </w:t>
+            </w:r>
+            <w:r>
+              <w:rPr>
+                <w:b/>
+                <w:sz w:val="22"/>
+              </w:rPr>
+              <w:t>modify them to suit your class</w:t>
+            </w:r>
+            <w:r>
+              <w:rPr>
+                <w:sz w:val="22"/>
+              </w:rPr>
+              <w:t>.</w:t>
+            </w:r>
+          </w:p>
+        </w:tc>
+      </w:tr>
+      <w:tr>
+        <w:tc>
+          <w:tcPr>
+            <w:tcW w:w="1696" w:type="dxa"/>
+            <w:gridSpan w:val="2"/>
+            <w:tcBorders>
+              <w:bottom w:val="single" w:sz="4" w:space="0" w:color="auto"/>
+            </w:tcBorders>
+          </w:tcPr>
+          <w:p>
+            <w:pPr>
+              <w:rPr>
+                <w:b/>
+              </w:rPr>
+            </w:pPr>
+            <w:r>
+              <w:rPr>
+                <w:b/>
+              </w:rPr>
+              <w:t>T</w:t>
+            </w:r>
+            <w:r>
+              <w:rPr>
+                <w:b/>
+              </w:rPr>
+              <w:t>emplate</w:t>
+            </w:r>
+          </w:p>
+        </w:tc>
+        <w:tc>
+          <w:tcPr>
+            <w:tcW w:w="8754" w:type="dxa"/>
+            <w:gridSpan w:val="2"/>
+            <w:tcBorders>
+              <w:bottom w:val="single" w:sz="4" w:space="0" w:color="auto"/>
+            </w:tcBorders>
+          </w:tcPr>
+          <w:p>
+            <w:hyperlink r:id="rId75" w:history="1">
+              <w:r>
+                <w:rPr>
+                  <w:rStyle w:val="Hyperlink"/>
+                </w:rPr>
+                <w:t>https://github.com/IBM/taxinomitis-docs/tree/master/scratch-templates</w:t>
+              </w:r>
+            </w:hyperlink>
+          </w:p>
+        </w:tc>
+      </w:tr>
+      <w:tr>
+        <w:tc>
+          <w:tcPr>
+            <w:tcW w:w="1696" w:type="dxa"/>
+            <w:gridSpan w:val="2"/>
+            <w:tcBorders>
+              <w:bottom w:val="single" w:sz="4" w:space="0" w:color="auto"/>
+            </w:tcBorders>
+          </w:tcPr>
+          <w:p>
+            <w:pPr>
+              <w:rPr>
+                <w:b/>
+              </w:rPr>
+            </w:pPr>
+            <w:r>
+              <w:rPr>
+                <w:b/>
+              </w:rPr>
+              <w:t>Worksheet</w:t>
+            </w:r>
+            <w:r>
+              <w:rPr>
+                <w:b/>
+              </w:rPr>
+              <w:t>s</w:t>
+            </w:r>
+          </w:p>
+        </w:tc>
+        <w:tc>
+          <w:tcPr>
+            <w:tcW w:w="8754" w:type="dxa"/>
+            <w:gridSpan w:val="2"/>
+            <w:tcBorders>
+              <w:bottom w:val="single" w:sz="4" w:space="0" w:color="auto"/>
+            </w:tcBorders>
+          </w:tcPr>
+          <w:p>
+            <w:hyperlink r:id="rId76" w:history="1">
+              <w:r>
+                <w:rPr>
+                  <w:rStyle w:val="Hyperlink"/>
+                </w:rPr>
+                <w:t>https://github.com/IBM/taxinomitis-docs/tree/master/project-worksheets/msword</w:t>
+              </w:r>
+            </w:hyperlink>
+          </w:p>
+        </w:tc>
+      </w:tr>
+      <w:tr>
+        <w:tc>
+          <w:tcPr>
+            <w:tcW w:w="10450" w:type="dxa"/>
+            <w:gridSpan w:val="4"/>
+            <w:shd w:val="clear" w:color="auto" w:fill="92D050"/>
+            <w:tcMar>
+              <w:top w:w="85" w:type="dxa"/>
+              <w:left w:w="85" w:type="dxa"/>
+              <w:bottom w:w="85" w:type="dxa"/>
+              <w:right w:w="85" w:type="dxa"/>
+            </w:tcMar>
+          </w:tcPr>
+          <w:p>
+            <w:pPr>
+              <w:jc w:val="center"/>
+            </w:pPr>
+            <w:r>
+              <w:rPr>
+                <w:rFonts w:ascii="IBM Plex Sans" w:hAnsi="IBM Plex Sans"/>
+                <w:b/>
+                <w:color w:val="44546A" w:themeColor="text2"/>
+              </w:rPr>
+              <w:t>Help</w:t>
+            </w:r>
+          </w:p>
+        </w:tc>
+      </w:tr>
+      <w:tr>
+        <w:tc>
+          <w:tcPr>
+            <w:tcW w:w="1980" w:type="dxa"/>
+            <w:gridSpan w:val="3"/>
+          </w:tcPr>
+          <w:p>
+            <w:pPr>
+              <w:rPr>
+                <w:b/>
+              </w:rPr>
+            </w:pPr>
+            <w:r>
+              <w:rPr>
+                <w:b/>
+              </w:rPr>
+              <w:t>Potential issues</w:t>
+            </w:r>
+          </w:p>
+        </w:tc>
+        <w:tc>
+          <w:tcPr>
+            <w:tcW w:w="8470" w:type="dxa"/>
+          </w:tcPr>
+          <w:p>
+            <w:pPr>
+              <w:pStyle w:val="ListParagraph"/>
+              <w:numPr>
+                <w:ilvl w:val="0"/>
+                <w:numId w:val="1"/>
+              </w:numPr>
+              <w:ind w:left="455" w:hanging="425"/>
+            </w:pPr>
+            <w:r>
+              <w:t>The most common bug in student Scratch scripts is to make the wrong choice in orange drop-down blocks (e.g. choosing “</w:t>
+            </w:r>
+            <w:r>
+              <w:t>you</w:t>
+            </w:r>
+            <w:r>
+              <w:t>” instead of “</w:t>
+            </w:r>
+            <w:r>
+              <w:t>computer</w:t>
+            </w:r>
+            <w:r>
+              <w:t>”). Encourage students to copy carefully. Working in pairs can help avoid mistakes.</w:t>
+            </w:r>
+          </w:p>
+          <w:p>
+            <w:pPr>
+              <w:pStyle w:val="ListParagraph"/>
+              <w:numPr>
+                <w:ilvl w:val="0"/>
+                <w:numId w:val="1"/>
+              </w:numPr>
+              <w:ind w:left="455" w:hanging="425"/>
+            </w:pPr>
+            <w:r>
+              <w:t>The computer is trained using the decisions made by the student when they play. This is inverted when used by the computer to make decisions. (e.g. the computer chooses a move that will result in “lose” because the best move for the computer is one that results in the player “losing”).</w:t>
+            </w:r>
+          </w:p>
+          <w:p>
+            <w:pPr>
+              <w:pStyle w:val="ListParagraph"/>
+              <w:numPr>
+                <w:ilvl w:val="0"/>
+                <w:numId w:val="1"/>
+              </w:numPr>
+              <w:ind w:left="455" w:hanging="425"/>
+            </w:pPr>
+            <w:r>
+              <w:t>“https://machinelearningforkids.co.uk” is a long URL to type for some children. You may find it easier to set up a bookmark that they can click on instead.</w:t>
+            </w:r>
+          </w:p>
+          <w:p/>
+          <w:p>
+            <w:r>
+              <w:t xml:space="preserve">General troubleshooting and help at </w:t>
+            </w:r>
+            <w:hyperlink r:id="rId77" w:history="1">
               <w:r>
                 <w:rPr>
                   <w:rStyle w:val="Hyperlink"/>
@@ -19005,7 +20872,7 @@
               <w:rPr>
                 <w:sz w:val="40"/>
               </w:rPr>
-              <w:t>Top Trumps</w:t>
+              <w:t>Newspaper shelves</w:t>
             </w:r>
           </w:p>
         </w:tc>
@@ -19036,7 +20903,7 @@
           </w:tcPr>
           <w:p>
             <w:r>
-              <w:t>Train a computer to be able to play the Top Trumps card game in Scratch.</w:t>
+              <w:t>Train a computer to recognise headlines from national newspapers.</w:t>
             </w:r>
           </w:p>
           <w:p/>
@@ -19076,13 +20943,7 @@
               <w:rPr>
                 <w:b/>
               </w:rPr>
-              <w:t xml:space="preserve">Teach a computer to </w:t>
-            </w:r>
-            <w:r>
-              <w:rPr>
-                <w:b/>
-              </w:rPr>
-              <w:t>play a game</w:t>
+              <w:t>Test the computer's ability to recognise use of language</w:t>
             </w:r>
             <w:r>
               <w:rPr>
@@ -19101,20 +20962,7 @@
               <w:ind w:left="455" w:hanging="425"/>
             </w:pPr>
             <w:r>
-              <w:t>Collecting training is easier than manually labelling training data.</w:t>
-            </w:r>
-          </w:p>
-          <w:p>
-            <w:pPr>
-              <w:pStyle w:val="ListParagraph"/>
-              <w:numPr>
-                <w:ilvl w:val="0"/>
-                <w:numId w:val="1"/>
-              </w:numPr>
-              <w:ind w:left="455" w:hanging="425"/>
-            </w:pPr>
-            <w:r>
-              <w:t>Computers can learn to play games where the correct answer cannot be known, by predicting the likelihood of each outcome.</w:t>
+              <w:t>How computers can be taught to recognise the source of writing</w:t>
             </w:r>
           </w:p>
         </w:tc>
@@ -19145,41 +20993,27 @@
           </w:tcPr>
           <w:p>
             <w:r>
-              <w:t>Advanced</w:t>
-            </w:r>
-          </w:p>
-          <w:p>
-            <w:r>
-              <w:rPr>
-                <w:sz w:val="22"/>
-              </w:rPr>
-              <w:t>The Scratch script is long and complex.</w:t>
-            </w:r>
-            <w:r>
-              <w:rPr>
-                <w:sz w:val="22"/>
-              </w:rPr>
-              <w:t xml:space="preserve"> </w:t>
-            </w:r>
-            <w:r>
-              <w:rPr>
-                <w:sz w:val="22"/>
-              </w:rPr>
-              <w:t xml:space="preserve">Most of it is provided in a starter project </w:t>
-            </w:r>
-            <w:proofErr w:type="gramStart"/>
-            <w:r>
-              <w:rPr>
-                <w:sz w:val="22"/>
-              </w:rPr>
-              <w:t>file, but</w:t>
-            </w:r>
-            <w:proofErr w:type="gramEnd"/>
-            <w:r>
-              <w:rPr>
-                <w:sz w:val="22"/>
-              </w:rPr>
-              <w:t xml:space="preserve"> finding the right places to make changes needs care. </w:t>
+              <w:t>Intermediate</w:t>
+            </w:r>
+          </w:p>
+          <w:p>
+            <w:r>
+              <w:rPr>
+                <w:sz w:val="22"/>
+              </w:rPr>
+              <w:t xml:space="preserve">The project is easy to make, but typing in headlines </w:t>
+            </w:r>
+            <w:r>
+              <w:rPr>
+                <w:sz w:val="22"/>
+              </w:rPr>
+              <w:t>for training data</w:t>
+            </w:r>
+            <w:r>
+              <w:rPr>
+                <w:sz w:val="22"/>
+              </w:rPr>
+              <w:t xml:space="preserve"> can be time-consuming</w:t>
             </w:r>
           </w:p>
         </w:tc>
@@ -19216,13 +21050,13 @@
           </w:tcPr>
           <w:p>
             <w:r>
-              <w:t xml:space="preserve">1 – </w:t>
-            </w:r>
-            <w:r>
-              <w:t>2</w:t>
-            </w:r>
-            <w:r>
-              <w:t xml:space="preserve"> hours</w:t>
+              <w:t xml:space="preserve">1 hour   </w:t>
+            </w:r>
+            <w:r>
+              <w:rPr>
+                <w:sz w:val="20"/>
+              </w:rPr>
+              <w:t xml:space="preserve">  </w:t>
             </w:r>
           </w:p>
         </w:tc>
@@ -19259,19 +21093,28 @@
           </w:tcPr>
           <w:p>
             <w:r>
-              <w:t xml:space="preserve">Students will train the computer to play </w:t>
-            </w:r>
-            <w:r>
-              <w:t>Top Trumps</w:t>
-            </w:r>
-            <w:r>
-              <w:t xml:space="preserve"> by playing the game in Scratch. The machine learning model will be trained based on the </w:t>
-            </w:r>
-            <w:r>
-              <w:t>choices</w:t>
-            </w:r>
-            <w:r>
-              <w:t xml:space="preserve"> that they make while playing. </w:t>
+              <w:t xml:space="preserve">Students will </w:t>
+            </w:r>
+            <w:r>
+              <w:t xml:space="preserve">collect examples of headlines from national newspapers. These will be used to train a machine learning model based on </w:t>
+            </w:r>
+       